--- a/Dokumentasi/SKPL Analisis Islam Hub.docx
+++ b/Dokumentasi/SKPL Analisis Islam Hub.docx
@@ -1,6 +1,6 @@
 
 <file path=word/document.xml><?xml version="1.0" encoding="utf-8"?>
-<w:document xmlns:wpc="http://schemas.microsoft.com/office/word/2010/wordprocessingCanvas" xmlns:mc="http://schemas.openxmlformats.org/markup-compatibility/2006" xmlns:o="urn:schemas-microsoft-com:office:office" xmlns:r="http://schemas.openxmlformats.org/officeDocument/2006/relationships" xmlns:m="http://schemas.openxmlformats.org/officeDocument/2006/math" xmlns:v="urn:schemas-microsoft-com:vml" xmlns:wp14="http://schemas.microsoft.com/office/word/2010/wordprocessingDrawing" xmlns:wp="http://schemas.openxmlformats.org/drawingml/2006/wordprocessingDrawing" xmlns:w10="urn:schemas-microsoft-com:office:word" xmlns:w="http://schemas.openxmlformats.org/wordprocessingml/2006/main" xmlns:w14="http://schemas.microsoft.com/office/word/2010/wordml" xmlns:wpg="http://schemas.microsoft.com/office/word/2010/wordprocessingGroup" xmlns:wpi="http://schemas.microsoft.com/office/word/2010/wordprocessingInk" xmlns:wne="http://schemas.microsoft.com/office/word/2006/wordml" xmlns:wps="http://schemas.microsoft.com/office/word/2010/wordprocessingShape" mc:Ignorable="w14 wp14">
+<w:document xmlns:wpc="http://schemas.microsoft.com/office/word/2010/wordprocessingCanvas" xmlns:cx="http://schemas.microsoft.com/office/drawing/2014/chartex" xmlns:cx1="http://schemas.microsoft.com/office/drawing/2015/9/8/chartex" xmlns:mc="http://schemas.openxmlformats.org/markup-compatibility/2006" xmlns:o="urn:schemas-microsoft-com:office:office" xmlns:r="http://schemas.openxmlformats.org/officeDocument/2006/relationships" xmlns:m="http://schemas.openxmlformats.org/officeDocument/2006/math" xmlns:v="urn:schemas-microsoft-com:vml" xmlns:wp14="http://schemas.microsoft.com/office/word/2010/wordprocessingDrawing" xmlns:wp="http://schemas.openxmlformats.org/drawingml/2006/wordprocessingDrawing" xmlns:w10="urn:schemas-microsoft-com:office:word" xmlns:w="http://schemas.openxmlformats.org/wordprocessingml/2006/main" xmlns:w14="http://schemas.microsoft.com/office/word/2010/wordml" xmlns:w15="http://schemas.microsoft.com/office/word/2012/wordml" xmlns:w16se="http://schemas.microsoft.com/office/word/2015/wordml/symex" xmlns:wpg="http://schemas.microsoft.com/office/word/2010/wordprocessingGroup" xmlns:wpi="http://schemas.microsoft.com/office/word/2010/wordprocessingInk" xmlns:wne="http://schemas.microsoft.com/office/word/2006/wordml" xmlns:wps="http://schemas.microsoft.com/office/word/2010/wordprocessingShape" mc:Ignorable="w14 w15 w16se wp14">
   <w:body>
     <w:p>
       <w:pPr>
@@ -14,7 +14,7 @@
         <mc:AlternateContent>
           <mc:Choice Requires="wps">
             <w:drawing>
-              <wp:anchor distT="0" distB="0" distL="114300" distR="114300" simplePos="0" relativeHeight="251657728" behindDoc="0" locked="0" layoutInCell="0" allowOverlap="1">
+              <wp:anchor distT="0" distB="0" distL="114300" distR="114300" simplePos="0" relativeHeight="251656192" behindDoc="0" locked="0" layoutInCell="0" allowOverlap="1">
                 <wp:simplePos x="0" y="0"/>
                 <wp:positionH relativeFrom="column">
                   <wp:posOffset>1158239</wp:posOffset>
@@ -109,7 +109,7 @@
                 <v:stroke joinstyle="miter"/>
                 <v:path gradientshapeok="t" o:connecttype="rect"/>
               </v:shapetype>
-              <v:shape id="Text Box 8" o:spid="_x0000_s1026" type="#_x0000_t202" style="position:absolute;left:0;text-align:left;margin-left:91.2pt;margin-top:29.55pt;width:287.25pt;height:28.8pt;z-index:251657728;visibility:visible;mso-wrap-style:square;mso-width-percent:0;mso-height-percent:0;mso-wrap-distance-left:9pt;mso-wrap-distance-top:0;mso-wrap-distance-right:9pt;mso-wrap-distance-bottom:0;mso-position-horizontal:absolute;mso-position-horizontal-relative:text;mso-position-vertical:absolute;mso-position-vertical-relative:text;mso-width-percent:0;mso-height-percent:0;mso-width-relative:page;mso-height-relative:page;v-text-anchor:top" o:gfxdata="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" o:allowincell="f">
+              <v:shape id="Text Box 8" o:spid="_x0000_s1026" type="#_x0000_t202" style="position:absolute;left:0;text-align:left;margin-left:91.2pt;margin-top:29.55pt;width:287.25pt;height:28.8pt;z-index:251656192;visibility:visible;mso-wrap-style:square;mso-width-percent:0;mso-height-percent:0;mso-wrap-distance-left:9pt;mso-wrap-distance-top:0;mso-wrap-distance-right:9pt;mso-wrap-distance-bottom:0;mso-position-horizontal:absolute;mso-position-horizontal-relative:text;mso-position-vertical:absolute;mso-position-vertical-relative:text;mso-width-percent:0;mso-height-percent:0;mso-width-relative:page;mso-height-relative:page;v-text-anchor:top" o:gfxdata="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" o:allowincell="f">
                 <v:textbox>
                   <w:txbxContent>
                     <w:p>
@@ -529,7 +529,7 @@
                           </pic:cNvPicPr>
                         </pic:nvPicPr>
                         <pic:blipFill>
-                          <a:blip r:embed="rId9" cstate="print">
+                          <a:blip r:embed="rId8" cstate="print">
                             <a:extLst>
                               <a:ext uri="{28A0092B-C50C-407E-A947-70E740481C1C}">
                                 <a14:useLocalDpi xmlns:a14="http://schemas.microsoft.com/office/drawing/2010/main" val="0"/>
@@ -2072,8 +2072,6 @@
                 <w:b w:val="0"/>
               </w:rPr>
             </w:pPr>
-            <w:bookmarkStart w:id="0" w:name="_GoBack"/>
-            <w:bookmarkEnd w:id="0"/>
           </w:p>
         </w:tc>
         <w:tc>
@@ -12504,7 +12502,7 @@
           <w:lang w:val="en-US"/>
         </w:rPr>
       </w:pPr>
-      <w:hyperlink r:id="rId10" w:anchor="_Toc6291563" w:history="1">
+      <w:hyperlink r:id="rId9" w:anchor="_Toc6291563" w:history="1">
         <w:r>
           <w:rPr>
             <w:rStyle w:val="Hyperlink"/>
@@ -12607,7 +12605,7 @@
         </w:rPr>
         <w:br w:type="page"/>
       </w:r>
-      <w:bookmarkStart w:id="1" w:name="_Toc6291430"/>
+      <w:bookmarkStart w:id="0" w:name="_Toc6291430"/>
       <w:r>
         <w:lastRenderedPageBreak/>
         <w:t xml:space="preserve">1. </w:t>
@@ -12615,17 +12613,17 @@
       <w:r>
         <w:t>Pendahuluan</w:t>
       </w:r>
+      <w:bookmarkEnd w:id="0"/>
+    </w:p>
+    <w:p>
+      <w:pPr>
+        <w:pStyle w:val="Heading2"/>
+      </w:pPr>
+      <w:bookmarkStart w:id="1" w:name="_Toc6291431"/>
+      <w:r>
+        <w:t>Tujuan Penulisan Dokumen</w:t>
+      </w:r>
       <w:bookmarkEnd w:id="1"/>
-    </w:p>
-    <w:p>
-      <w:pPr>
-        <w:pStyle w:val="Heading2"/>
-      </w:pPr>
-      <w:bookmarkStart w:id="2" w:name="_Toc6291431"/>
-      <w:r>
-        <w:t>Tujuan Penulisan Dokumen</w:t>
-      </w:r>
-      <w:bookmarkEnd w:id="2"/>
     </w:p>
     <w:p>
       <w:pPr>
@@ -12633,7 +12631,7 @@
         <w:jc w:val="both"/>
         <w:rPr>
           <w:i w:val="0"/>
-          <w:lang w:val="id-ID"/>
+          <w:lang w:val="en-US"/>
         </w:rPr>
       </w:pPr>
       <w:r>
@@ -12655,7 +12653,21 @@
           <w:i w:val="0"/>
           <w:lang w:val="id-ID"/>
         </w:rPr>
-        <w:t>. Dokumen ini digunakan untuk acuan kebutuhan pengembangan perangkat lunak oleh pengembang.</w:t>
+        <w:t xml:space="preserve">. Dokumen ini digunakan untuk acuan kebutuhan pengembangan </w:t>
+      </w:r>
+      <w:r>
+        <w:rPr>
+          <w:i w:val="0"/>
+          <w:lang w:val="id-ID"/>
+        </w:rPr>
+        <w:t>perangkat lunak oleh pengembang</w:t>
+      </w:r>
+      <w:r>
+        <w:rPr>
+          <w:i w:val="0"/>
+          <w:lang w:val="en-US"/>
+        </w:rPr>
+        <w:t xml:space="preserve"> serta acuan bagi customer.</w:t>
       </w:r>
     </w:p>
     <w:p>
@@ -12703,11 +12715,11 @@
       <w:pPr>
         <w:pStyle w:val="Heading2"/>
       </w:pPr>
-      <w:bookmarkStart w:id="3" w:name="_Toc6291432"/>
+      <w:bookmarkStart w:id="2" w:name="_Toc6291432"/>
       <w:r>
         <w:t>Lingkup Masalah</w:t>
       </w:r>
-      <w:bookmarkEnd w:id="3"/>
+      <w:bookmarkEnd w:id="2"/>
     </w:p>
     <w:p>
       <w:pPr>
@@ -12715,28 +12727,202 @@
         <w:jc w:val="both"/>
         <w:rPr>
           <w:i w:val="0"/>
-          <w:color w:val="FF0000"/>
+          <w:color w:val="000000" w:themeColor="text1"/>
           <w:lang w:val="id-ID"/>
         </w:rPr>
       </w:pPr>
       <w:r>
         <w:rPr>
           <w:i w:val="0"/>
-          <w:color w:val="FF0000"/>
+          <w:color w:val="000000" w:themeColor="text1"/>
           <w:lang w:val="id-ID"/>
         </w:rPr>
-        <w:t>Aplikasi yang akan dibagun adalah aplikasi untuk menangani dan mengelola transaksi di SPBU otomatis swalayan. Aplikasi ini akan dikenal dengan nama bensinOto. BensinOto adalah sistem yang akan mengelola transaksi di sebuah SPBU otomatis yang sistem pembeliannya swalayan (pembeli melakukan sendiri pembayaran dan pembelian). Sistem akan menerima masukan dari pembeli berupa jenis bahan bakar yang akan dibeli, jumlah bahan bakar yang akan dibeli atau jumlah nominal uang yang dibayarkan, kemudian mengaktifkan motor pompa sehingga pengguna dapat mengisikan sendiri bahan bakar yang dibelinya. Sistem juga akan mematikan pompa setelah jumlah bahan bakar yang dibeli telah dicapai. Setelah itu, sistem akan mencatat transaksi dan mencetak bukti transaksi. Dengan keberadaan aplikasi ini, pengelola SPBU akan dapat memotong biaya yang dibutuhkan untuk operasional SPBU karena pegawai yang dibutuhkan akan lebih sedikit.</w:t>
+        <w:t xml:space="preserve">Aplikasi yang akan dibagun adalah aplikasi untuk menangani </w:t>
+      </w:r>
+      <w:r>
+        <w:rPr>
+          <w:i w:val="0"/>
+          <w:color w:val="000000" w:themeColor="text1"/>
+          <w:lang w:val="en-US"/>
+        </w:rPr>
+        <w:t>konsultasi hokum islam dengn parkar islam yang terpercaya yang kemudian didukung oleh sumber sumber yang sahih sehingga tidak ada kerancuan dalam pemahaman hokum islam.</w:t>
+      </w:r>
+      <w:r>
+        <w:rPr>
+          <w:i w:val="0"/>
+          <w:color w:val="000000" w:themeColor="text1"/>
+          <w:lang w:val="id-ID"/>
+        </w:rPr>
+        <w:t xml:space="preserve"> Aplikasi ini akan dikenal dengan nama </w:t>
+      </w:r>
+      <w:r>
+        <w:rPr>
+          <w:i w:val="0"/>
+          <w:color w:val="000000" w:themeColor="text1"/>
+          <w:lang w:val="en-US"/>
+        </w:rPr>
+        <w:t>IslamHub</w:t>
+      </w:r>
+      <w:r>
+        <w:rPr>
+          <w:i w:val="0"/>
+          <w:color w:val="000000" w:themeColor="text1"/>
+          <w:lang w:val="id-ID"/>
+        </w:rPr>
+        <w:t xml:space="preserve">. </w:t>
+      </w:r>
+      <w:r>
+        <w:rPr>
+          <w:i w:val="0"/>
+          <w:color w:val="000000" w:themeColor="text1"/>
+          <w:lang w:val="en-US"/>
+        </w:rPr>
+        <w:t>IslamHub</w:t>
+      </w:r>
+      <w:r>
+        <w:rPr>
+          <w:i w:val="0"/>
+          <w:color w:val="000000" w:themeColor="text1"/>
+          <w:lang w:val="id-ID"/>
+        </w:rPr>
+        <w:t xml:space="preserve"> adalah sistem yang akan mengelola transaksi di sebuah </w:t>
+      </w:r>
+      <w:r>
+        <w:rPr>
+          <w:i w:val="0"/>
+          <w:color w:val="000000" w:themeColor="text1"/>
+          <w:lang w:val="id-ID"/>
+        </w:rPr>
+        <w:t>Forum</w:t>
+      </w:r>
+      <w:r>
+        <w:rPr>
+          <w:i w:val="0"/>
+          <w:color w:val="000000" w:themeColor="text1"/>
+          <w:lang w:val="en-US"/>
+        </w:rPr>
+        <w:t xml:space="preserve"> yang akan otomatis memberikan otorisasi Tanya jawab.</w:t>
+      </w:r>
+      <w:r>
+        <w:rPr>
+          <w:i w:val="0"/>
+          <w:color w:val="000000" w:themeColor="text1"/>
+          <w:lang w:val="id-ID"/>
+        </w:rPr>
+        <w:t xml:space="preserve"> Sistem akan menerima masukan dari </w:t>
+      </w:r>
+      <w:r>
+        <w:rPr>
+          <w:i w:val="0"/>
+          <w:color w:val="000000" w:themeColor="text1"/>
+          <w:lang w:val="id-ID"/>
+        </w:rPr>
+        <w:t>user</w:t>
+      </w:r>
+      <w:r>
+        <w:rPr>
+          <w:i w:val="0"/>
+          <w:color w:val="000000" w:themeColor="text1"/>
+          <w:lang w:val="id-ID"/>
+        </w:rPr>
+        <w:t xml:space="preserve"> berupa </w:t>
+      </w:r>
+      <w:r>
+        <w:rPr>
+          <w:i w:val="0"/>
+          <w:color w:val="000000" w:themeColor="text1"/>
+          <w:lang w:val="id-ID"/>
+        </w:rPr>
+        <w:t>pertanyaan yang kemudian akan dibalas oleh pakar.</w:t>
+      </w:r>
+      <w:r>
+        <w:rPr>
+          <w:i w:val="0"/>
+          <w:color w:val="000000" w:themeColor="text1"/>
+          <w:lang w:val="id-ID"/>
+        </w:rPr>
+        <w:t xml:space="preserve"> Sistem juga akan </w:t>
+      </w:r>
+      <w:r>
+        <w:rPr>
+          <w:i w:val="0"/>
+          <w:color w:val="000000" w:themeColor="text1"/>
+          <w:lang w:val="en-US"/>
+        </w:rPr>
+        <w:t>menyediakan layanan silahturahmi antar anggta maupu pengunjung aplikasi berupa openchat.</w:t>
+      </w:r>
+      <w:r>
+        <w:rPr>
+          <w:i w:val="0"/>
+          <w:color w:val="000000" w:themeColor="text1"/>
+          <w:lang w:val="id-ID"/>
+        </w:rPr>
+        <w:t xml:space="preserve"> Setelah itu, sistem </w:t>
+      </w:r>
+      <w:r>
+        <w:rPr>
+          <w:i w:val="0"/>
+          <w:color w:val="000000" w:themeColor="text1"/>
+          <w:lang w:val="en-US"/>
+        </w:rPr>
+        <w:t xml:space="preserve">juga menyediakan laman video dan buku yang dapat dinikmati user untuk menambah wawasan dan userpun dapat mendownload juga </w:t>
+      </w:r>
+      <w:r>
+        <w:rPr>
+          <w:i w:val="0"/>
+          <w:color w:val="000000" w:themeColor="text1"/>
+          <w:lang w:val="id-ID"/>
+        </w:rPr>
+        <w:t xml:space="preserve">. Dengan keberadaan aplikasi ini, </w:t>
+      </w:r>
+      <w:r>
+        <w:rPr>
+          <w:i w:val="0"/>
+          <w:color w:val="000000" w:themeColor="text1"/>
+          <w:lang w:val="id-ID"/>
+        </w:rPr>
+        <w:t>forum hokum islam</w:t>
+      </w:r>
+      <w:r>
+        <w:rPr>
+          <w:i w:val="0"/>
+          <w:color w:val="000000" w:themeColor="text1"/>
+          <w:lang w:val="id-ID"/>
+        </w:rPr>
+        <w:t xml:space="preserve"> akan dapat </w:t>
+      </w:r>
+      <w:r>
+        <w:rPr>
+          <w:i w:val="0"/>
+          <w:color w:val="000000" w:themeColor="text1"/>
+          <w:lang w:val="id-ID"/>
+        </w:rPr>
+        <w:t>memberikan kemudahan untuk masyarakan mengetahui hukum-hukum islam yang falid</w:t>
+      </w:r>
+      <w:r>
+        <w:rPr>
+          <w:i w:val="0"/>
+          <w:color w:val="000000" w:themeColor="text1"/>
+          <w:lang w:val="id-ID"/>
+        </w:rPr>
+        <w:t>.</w:t>
       </w:r>
     </w:p>
     <w:p>
       <w:pPr>
         <w:pStyle w:val="Heading2"/>
-      </w:pPr>
-      <w:bookmarkStart w:id="4" w:name="_Toc6291433"/>
-      <w:r>
+        <w:rPr>
+          <w:color w:val="000000" w:themeColor="text1"/>
+        </w:rPr>
+      </w:pPr>
+      <w:bookmarkStart w:id="3" w:name="_Toc6291433"/>
+      <w:r>
+        <w:rPr>
+          <w:color w:val="000000" w:themeColor="text1"/>
+        </w:rPr>
         <w:t>Deskripsi umum Dokumen (Ikhtisar)</w:t>
       </w:r>
-      <w:bookmarkEnd w:id="4"/>
+      <w:bookmarkEnd w:id="3"/>
     </w:p>
     <w:p>
       <w:pPr>
@@ -12854,7 +13040,7 @@
       <w:pPr>
         <w:pStyle w:val="Heading2"/>
       </w:pPr>
-      <w:bookmarkStart w:id="5" w:name="_Toc6291434"/>
+      <w:bookmarkStart w:id="4" w:name="_Toc6291434"/>
       <w:r>
         <w:t>Definisi, Istilah</w:t>
       </w:r>
@@ -12864,14 +13050,14 @@
       <w:r>
         <w:t xml:space="preserve"> dan Singkatan</w:t>
       </w:r>
-      <w:bookmarkEnd w:id="5"/>
+      <w:bookmarkEnd w:id="4"/>
     </w:p>
     <w:p>
       <w:pPr>
         <w:pStyle w:val="Caption"/>
         <w:keepNext/>
       </w:pPr>
-      <w:bookmarkStart w:id="6" w:name="_Toc6291480"/>
+      <w:bookmarkStart w:id="5" w:name="_Toc6291480"/>
       <w:r>
         <w:t xml:space="preserve">Tabel </w:t>
       </w:r>
@@ -12899,7 +13085,7 @@
       <w:r>
         <w:t xml:space="preserve"> Definisi, Istilah dan Singkatan</w:t>
       </w:r>
-      <w:bookmarkEnd w:id="6"/>
+      <w:bookmarkEnd w:id="5"/>
     </w:p>
     <w:tbl>
       <w:tblPr>
@@ -13211,12 +13397,6 @@
                 <w:lang w:val="id-ID"/>
               </w:rPr>
             </w:pPr>
-            <w:r>
-              <w:rPr>
-                <w:lang w:val="id-ID"/>
-              </w:rPr>
-              <w:t>Nozzle</w:t>
-            </w:r>
           </w:p>
         </w:tc>
         <w:tc>
@@ -13231,13 +13411,6 @@
                 <w:lang w:val="id-ID"/>
               </w:rPr>
             </w:pPr>
-            <w:r>
-              <w:rPr>
-                <w:i w:val="0"/>
-                <w:lang w:val="id-ID"/>
-              </w:rPr>
-              <w:t>Selang pengisi bensin</w:t>
-            </w:r>
           </w:p>
         </w:tc>
       </w:tr>
@@ -13274,12 +13447,6 @@
                 <w:lang w:val="id-ID"/>
               </w:rPr>
             </w:pPr>
-            <w:r>
-              <w:rPr>
-                <w:lang w:val="id-ID"/>
-              </w:rPr>
-              <w:t>Idle</w:t>
-            </w:r>
           </w:p>
         </w:tc>
         <w:tc>
@@ -13294,13 +13461,6 @@
                 <w:lang w:val="id-ID"/>
               </w:rPr>
             </w:pPr>
-            <w:r>
-              <w:rPr>
-                <w:i w:val="0"/>
-                <w:lang w:val="id-ID"/>
-              </w:rPr>
-              <w:t>Tidak melakukan apapun dalam selang waktu tertentu</w:t>
-            </w:r>
           </w:p>
         </w:tc>
       </w:tr>
@@ -13318,18 +13478,18 @@
       <w:pPr>
         <w:pStyle w:val="Heading2"/>
       </w:pPr>
-      <w:bookmarkStart w:id="7" w:name="_Toc6291435"/>
+      <w:bookmarkStart w:id="6" w:name="_Toc6291435"/>
       <w:r>
         <w:t>Aturan Penomoran</w:t>
       </w:r>
-      <w:bookmarkEnd w:id="7"/>
+      <w:bookmarkEnd w:id="6"/>
     </w:p>
     <w:p>
       <w:pPr>
         <w:pStyle w:val="Caption"/>
         <w:keepNext/>
       </w:pPr>
-      <w:bookmarkStart w:id="8" w:name="_Toc6291481"/>
+      <w:bookmarkStart w:id="7" w:name="_Toc6291481"/>
       <w:r>
         <w:t xml:space="preserve">Tabel </w:t>
       </w:r>
@@ -13360,7 +13520,7 @@
         </w:rPr>
         <w:t xml:space="preserve"> Aturan Penomoran</w:t>
       </w:r>
-      <w:bookmarkEnd w:id="8"/>
+      <w:bookmarkEnd w:id="7"/>
     </w:p>
     <w:tbl>
       <w:tblPr>
@@ -13665,11 +13825,11 @@
       <w:pPr>
         <w:pStyle w:val="Heading2"/>
       </w:pPr>
-      <w:bookmarkStart w:id="9" w:name="_Toc6291436"/>
+      <w:bookmarkStart w:id="8" w:name="_Toc6291436"/>
       <w:r>
         <w:t>Referensi</w:t>
       </w:r>
-      <w:bookmarkEnd w:id="9"/>
+      <w:bookmarkEnd w:id="8"/>
     </w:p>
     <w:p>
       <w:pPr>
@@ -13749,22 +13909,25 @@
         </w:rPr>
         <w:br w:type="page"/>
       </w:r>
-      <w:bookmarkStart w:id="10" w:name="_Toc6291437"/>
+      <w:bookmarkStart w:id="9" w:name="_Toc6291437"/>
       <w:r>
         <w:lastRenderedPageBreak/>
         <w:t>Deskripsi Umum Perangkat Lunak</w:t>
       </w:r>
+      <w:bookmarkEnd w:id="9"/>
+    </w:p>
+    <w:p>
+      <w:pPr>
+        <w:pStyle w:val="Heading2"/>
+        <w:rPr>
+          <w:color w:val="000000" w:themeColor="text1"/>
+        </w:rPr>
+      </w:pPr>
+      <w:bookmarkStart w:id="10" w:name="_Toc6291438"/>
+      <w:r>
+        <w:t>Deskripsi Umum Sistem</w:t>
+      </w:r>
       <w:bookmarkEnd w:id="10"/>
-    </w:p>
-    <w:p>
-      <w:pPr>
-        <w:pStyle w:val="Heading2"/>
-      </w:pPr>
-      <w:bookmarkStart w:id="11" w:name="_Toc6291438"/>
-      <w:r>
-        <w:t>Deskripsi Umum Sistem</w:t>
-      </w:r>
-      <w:bookmarkEnd w:id="11"/>
     </w:p>
     <w:p>
       <w:pPr>
@@ -13773,174 +13936,94 @@
         <w:adjustRightInd w:val="0"/>
         <w:jc w:val="both"/>
         <w:rPr>
-          <w:color w:val="FF0000"/>
+          <w:color w:val="000000" w:themeColor="text1"/>
           <w:lang w:val="en-US" w:eastAsia="id-ID"/>
         </w:rPr>
       </w:pPr>
       <w:r>
         <w:rPr>
-          <w:color w:val="FF0000"/>
+          <w:color w:val="000000" w:themeColor="text1"/>
           <w:lang w:val="en-US" w:eastAsia="id-ID"/>
         </w:rPr>
-        <w:t xml:space="preserve">Sistem ini dilengkapi dengan </w:t>
-      </w:r>
-      <w:proofErr w:type="gramStart"/>
-      <w:r>
-        <w:rPr>
-          <w:color w:val="FF0000"/>
+        <w:t xml:space="preserve">Sistem menyediakan layanan forum </w:t>
+      </w:r>
+      <w:r>
+        <w:rPr>
+          <w:color w:val="000000" w:themeColor="text1"/>
           <w:lang w:val="en-US" w:eastAsia="id-ID"/>
         </w:rPr>
-        <w:t>fasilitas  pembayaran</w:t>
-      </w:r>
-      <w:proofErr w:type="gramEnd"/>
-      <w:r>
-        <w:rPr>
-          <w:color w:val="FF0000"/>
+        <w:t xml:space="preserve">yang dapat diakses oleh pakar maupun user yang telah memiliki akun. Di dalam forum disediakan konten untuk membuat judul diskusi baru dan laman diskusinya. Selain itu aplikasi IslamHub menyediakan Openchat yang dapat di akses oleh pakar, user yang telah registrasi maupun yang belum melakukan registrasi. Untuk user yang belum melakukan registrasi harus menginputkan </w:t>
+      </w:r>
+      <w:r>
+        <w:rPr>
+          <w:i/>
+          <w:color w:val="000000" w:themeColor="text1"/>
           <w:lang w:val="en-US" w:eastAsia="id-ID"/>
         </w:rPr>
-        <w:t xml:space="preserve"> elektronis, baik menggunakan kartu kredit maupun kartu debit. Sistem ini pada dasarnya </w:t>
-      </w:r>
-      <w:proofErr w:type="gramStart"/>
-      <w:r>
-        <w:rPr>
-          <w:color w:val="FF0000"/>
+        <w:t>guestname</w:t>
+      </w:r>
+      <w:r>
+        <w:rPr>
+          <w:color w:val="000000" w:themeColor="text1"/>
           <w:lang w:val="en-US" w:eastAsia="id-ID"/>
         </w:rPr>
-        <w:t>sama</w:t>
-      </w:r>
-      <w:proofErr w:type="gramEnd"/>
-      <w:r>
-        <w:rPr>
-          <w:color w:val="FF0000"/>
+        <w:t xml:space="preserve"> terlebih dahulu. Selain itu user yang telah melakukan registrasi dapat mengirimkan pesan secara individu untuk mendapatkan yang lebih rinci dari para pakar</w:t>
+      </w:r>
+      <w:r>
+        <w:rPr>
+          <w:color w:val="000000" w:themeColor="text1"/>
           <w:lang w:val="en-US" w:eastAsia="id-ID"/>
         </w:rPr>
-        <w:t xml:space="preserve"> dengan sistem SPBU saat ini yaitu dapat memilih jenis BBM dalam volume atau jumlah uang tertentu. </w:t>
-      </w:r>
-      <w:proofErr w:type="gramStart"/>
-      <w:r>
-        <w:rPr>
-          <w:color w:val="FF0000"/>
+        <w:t xml:space="preserve"> yang dituju</w:t>
+      </w:r>
+      <w:r>
+        <w:rPr>
+          <w:color w:val="000000" w:themeColor="text1"/>
           <w:lang w:val="en-US" w:eastAsia="id-ID"/>
         </w:rPr>
-        <w:t>Namun, sistem ini dapat melayani pembayaran yang dilakukan secara elektronis.</w:t>
-      </w:r>
-      <w:proofErr w:type="gramEnd"/>
-      <w:r>
-        <w:rPr>
-          <w:color w:val="FF0000"/>
+        <w:t xml:space="preserve">. </w:t>
+      </w:r>
+      <w:r>
+        <w:rPr>
+          <w:color w:val="000000" w:themeColor="text1"/>
           <w:lang w:val="en-US" w:eastAsia="id-ID"/>
         </w:rPr>
-        <w:t xml:space="preserve"> Pada saat pembayaran elektronis, sistem </w:t>
-      </w:r>
-      <w:proofErr w:type="gramStart"/>
-      <w:r>
-        <w:rPr>
-          <w:color w:val="FF0000"/>
+        <w:t>Pada IslamHub juga menyediakan video dan book content yang dapat diakses, dan di download oleh para  pakar dan user yang telah terreg</w:t>
+      </w:r>
+      <w:r>
+        <w:rPr>
+          <w:color w:val="000000" w:themeColor="text1"/>
           <w:lang w:val="en-US" w:eastAsia="id-ID"/>
         </w:rPr>
-        <w:t>akan</w:t>
-      </w:r>
-      <w:proofErr w:type="gramEnd"/>
-      <w:r>
-        <w:rPr>
-          <w:color w:val="FF0000"/>
+        <w:t>i</w:t>
+      </w:r>
+      <w:r>
+        <w:rPr>
+          <w:color w:val="000000" w:themeColor="text1"/>
           <w:lang w:val="en-US" w:eastAsia="id-ID"/>
         </w:rPr>
-        <w:t xml:space="preserve"> bekerjasama dengan bank untuk memvalidasi apakah pembayaran yang dilakukan berhasil atau tidak. </w:t>
-      </w:r>
-      <w:proofErr w:type="gramStart"/>
-      <w:r>
-        <w:rPr>
-          <w:color w:val="FF0000"/>
+        <w:t>strasi.</w:t>
+      </w:r>
+      <w:r>
+        <w:rPr>
+          <w:color w:val="000000" w:themeColor="text1"/>
           <w:lang w:val="en-US" w:eastAsia="id-ID"/>
         </w:rPr>
-        <w:t>Jika pembayaran elektronis berhasil, pembeli dapat mengisi BBM sesuai dengan jumlah uang atau volume tertentu yang telah dibayarkan sebelumnya.</w:t>
-      </w:r>
-      <w:proofErr w:type="gramEnd"/>
-      <w:r>
-        <w:rPr>
-          <w:color w:val="FF0000"/>
+        <w:t xml:space="preserve"> Pada IslamHub juga </w:t>
+      </w:r>
+      <w:r>
+        <w:rPr>
+          <w:color w:val="000000" w:themeColor="text1"/>
           <w:lang w:val="en-US" w:eastAsia="id-ID"/>
         </w:rPr>
-        <w:t xml:space="preserve"> Secara otomatis pompa </w:t>
-      </w:r>
-      <w:proofErr w:type="gramStart"/>
-      <w:r>
-        <w:rPr>
-          <w:color w:val="FF0000"/>
+        <w:t xml:space="preserve"> </w:t>
+      </w:r>
+      <w:r>
+        <w:rPr>
+          <w:color w:val="000000" w:themeColor="text1"/>
           <w:lang w:val="en-US" w:eastAsia="id-ID"/>
         </w:rPr>
-        <w:t>akan</w:t>
-      </w:r>
-      <w:proofErr w:type="gramEnd"/>
-      <w:r>
-        <w:rPr>
-          <w:color w:val="FF0000"/>
-          <w:lang w:val="en-US" w:eastAsia="id-ID"/>
-        </w:rPr>
-        <w:t xml:space="preserve"> berhenti setelah volume pengisian BBM sesuai dengan permintaan pembeli tercapai. </w:t>
-      </w:r>
-    </w:p>
-    <w:p>
-      <w:pPr>
-        <w:autoSpaceDE w:val="0"/>
-        <w:autoSpaceDN w:val="0"/>
-        <w:adjustRightInd w:val="0"/>
-        <w:jc w:val="both"/>
-        <w:rPr>
-          <w:color w:val="FF0000"/>
-          <w:lang w:val="id-ID" w:eastAsia="id-ID"/>
-        </w:rPr>
-      </w:pPr>
-    </w:p>
-    <w:p>
-      <w:pPr>
-        <w:autoSpaceDE w:val="0"/>
-        <w:autoSpaceDN w:val="0"/>
-        <w:adjustRightInd w:val="0"/>
-        <w:jc w:val="both"/>
-        <w:rPr>
-          <w:color w:val="FF0000"/>
-          <w:lang w:val="en-US" w:eastAsia="id-ID"/>
-        </w:rPr>
-      </w:pPr>
-      <w:r>
-        <w:rPr>
-          <w:color w:val="FF0000"/>
-          <w:lang w:val="en-US" w:eastAsia="id-ID"/>
-        </w:rPr>
-        <w:t xml:space="preserve">Selain dapat melakukan pembayaran elektronis, sistem BBM ini juga dapat mencetak bukti pembayaran yang memuat nomor seri transaksi, identitas SPBU dan pompa BBM, tanggal dan waktu transaksi, serta jumlah transaksi pembelian BBM yang telah dilakukan. </w:t>
-      </w:r>
-    </w:p>
-    <w:p>
-      <w:pPr>
-        <w:autoSpaceDE w:val="0"/>
-        <w:autoSpaceDN w:val="0"/>
-        <w:adjustRightInd w:val="0"/>
-        <w:jc w:val="both"/>
-        <w:rPr>
-          <w:color w:val="FF0000"/>
-          <w:lang w:val="id-ID" w:eastAsia="id-ID"/>
-        </w:rPr>
-      </w:pPr>
-    </w:p>
-    <w:p>
-      <w:pPr>
-        <w:autoSpaceDE w:val="0"/>
-        <w:autoSpaceDN w:val="0"/>
-        <w:adjustRightInd w:val="0"/>
-        <w:jc w:val="both"/>
-        <w:rPr>
-          <w:color w:val="FF0000"/>
-          <w:lang w:val="en-US" w:eastAsia="id-ID"/>
-        </w:rPr>
-      </w:pPr>
-      <w:r>
-        <w:rPr>
-          <w:color w:val="FF0000"/>
-          <w:lang w:val="en-US" w:eastAsia="id-ID"/>
-        </w:rPr>
-        <w:t xml:space="preserve">Jika terjadi masalah dalam transaksi saat sebelum proses pengisian BBM berlangsung, maka pembeli dapat melaporkan ke petugas untuk membatalkan transaksi. Jika terjadi masalah dalam transaksi saat setelah proses pengisian BBM berlangsung, maka pembeli dapat melaporkan ke petugas untuk melanjutkan transaksi. </w:t>
+        <w:t>memiliki laman khusus profil para pakar maupun user.</w:t>
       </w:r>
     </w:p>
     <w:p>
@@ -13970,10 +14053,18 @@
           <w:lang w:val="en-US"/>
         </w:rPr>
         <w:drawing>
-          <wp:inline distT="0" distB="0" distL="0" distR="0">
-            <wp:extent cx="5386972" cy="3819525"/>
-            <wp:effectExtent l="0" t="0" r="0" b="0"/>
-            <wp:docPr id="3" name="Picture 3"/>
+          <wp:anchor distT="0" distB="0" distL="114300" distR="114300" simplePos="0" relativeHeight="251658752" behindDoc="0" locked="0" layoutInCell="1" allowOverlap="1">
+            <wp:simplePos x="0" y="0"/>
+            <wp:positionH relativeFrom="column">
+              <wp:posOffset>-194310</wp:posOffset>
+            </wp:positionH>
+            <wp:positionV relativeFrom="paragraph">
+              <wp:posOffset>128905</wp:posOffset>
+            </wp:positionV>
+            <wp:extent cx="5760720" cy="3540760"/>
+            <wp:effectExtent l="0" t="0" r="0" b="2540"/>
+            <wp:wrapNone/>
+            <wp:docPr id="12" name="Picture 12"/>
             <wp:cNvGraphicFramePr>
               <a:graphicFrameLocks xmlns:a="http://schemas.openxmlformats.org/drawingml/2006/main" noChangeAspect="1"/>
             </wp:cNvGraphicFramePr>
@@ -13981,13 +14072,13 @@
               <a:graphicData uri="http://schemas.openxmlformats.org/drawingml/2006/picture">
                 <pic:pic xmlns:pic="http://schemas.openxmlformats.org/drawingml/2006/picture">
                   <pic:nvPicPr>
-                    <pic:cNvPr id="0" name="Picture 6"/>
+                    <pic:cNvPr id="0" name="Picture 7"/>
                     <pic:cNvPicPr>
                       <a:picLocks noChangeAspect="1" noChangeArrowheads="1"/>
                     </pic:cNvPicPr>
                   </pic:nvPicPr>
                   <pic:blipFill>
-                    <a:blip r:embed="rId11">
+                    <a:blip r:embed="rId10">
                       <a:extLst>
                         <a:ext uri="{28A0092B-C50C-407E-A947-70E740481C1C}">
                           <a14:useLocalDpi xmlns:a14="http://schemas.microsoft.com/office/drawing/2010/main" val="0"/>
@@ -14002,7 +14093,7 @@
                   <pic:spPr bwMode="auto">
                     <a:xfrm>
                       <a:off x="0" y="0"/>
-                      <a:ext cx="5396241" cy="3826097"/>
+                      <a:ext cx="5760720" cy="3540760"/>
                     </a:xfrm>
                     <a:prstGeom prst="rect">
                       <a:avLst/>
@@ -14015,7 +14106,13 @@
                 </pic:pic>
               </a:graphicData>
             </a:graphic>
-          </wp:inline>
+            <wp14:sizeRelH relativeFrom="page">
+              <wp14:pctWidth>0</wp14:pctWidth>
+            </wp14:sizeRelH>
+            <wp14:sizeRelV relativeFrom="page">
+              <wp14:pctHeight>0</wp14:pctHeight>
+            </wp14:sizeRelV>
+          </wp:anchor>
         </w:drawing>
       </w:r>
     </w:p>
@@ -14031,10 +14128,280 @@
     </w:p>
     <w:p>
       <w:pPr>
+        <w:keepNext/>
+        <w:autoSpaceDE w:val="0"/>
+        <w:autoSpaceDN w:val="0"/>
+        <w:adjustRightInd w:val="0"/>
+        <w:ind w:firstLine="576"/>
+        <w:jc w:val="center"/>
+      </w:pPr>
+    </w:p>
+    <w:p>
+      <w:pPr>
+        <w:keepNext/>
+        <w:autoSpaceDE w:val="0"/>
+        <w:autoSpaceDN w:val="0"/>
+        <w:adjustRightInd w:val="0"/>
+        <w:ind w:firstLine="576"/>
+        <w:jc w:val="center"/>
+      </w:pPr>
+    </w:p>
+    <w:p>
+      <w:pPr>
+        <w:keepNext/>
+        <w:autoSpaceDE w:val="0"/>
+        <w:autoSpaceDN w:val="0"/>
+        <w:adjustRightInd w:val="0"/>
+        <w:ind w:firstLine="576"/>
+        <w:jc w:val="center"/>
+      </w:pPr>
+    </w:p>
+    <w:p>
+      <w:pPr>
+        <w:keepNext/>
+        <w:autoSpaceDE w:val="0"/>
+        <w:autoSpaceDN w:val="0"/>
+        <w:adjustRightInd w:val="0"/>
+        <w:ind w:firstLine="576"/>
+        <w:jc w:val="center"/>
+      </w:pPr>
+    </w:p>
+    <w:p>
+      <w:pPr>
+        <w:keepNext/>
+        <w:autoSpaceDE w:val="0"/>
+        <w:autoSpaceDN w:val="0"/>
+        <w:adjustRightInd w:val="0"/>
+        <w:ind w:firstLine="576"/>
+        <w:jc w:val="center"/>
+      </w:pPr>
+    </w:p>
+    <w:p>
+      <w:pPr>
+        <w:keepNext/>
+        <w:autoSpaceDE w:val="0"/>
+        <w:autoSpaceDN w:val="0"/>
+        <w:adjustRightInd w:val="0"/>
+        <w:ind w:firstLine="576"/>
+        <w:jc w:val="center"/>
+      </w:pPr>
+    </w:p>
+    <w:p>
+      <w:pPr>
+        <w:keepNext/>
+        <w:autoSpaceDE w:val="0"/>
+        <w:autoSpaceDN w:val="0"/>
+        <w:adjustRightInd w:val="0"/>
+        <w:ind w:firstLine="576"/>
+        <w:jc w:val="center"/>
+      </w:pPr>
+    </w:p>
+    <w:p>
+      <w:pPr>
+        <w:keepNext/>
+        <w:autoSpaceDE w:val="0"/>
+        <w:autoSpaceDN w:val="0"/>
+        <w:adjustRightInd w:val="0"/>
+        <w:ind w:firstLine="576"/>
+        <w:jc w:val="center"/>
+      </w:pPr>
+    </w:p>
+    <w:p>
+      <w:pPr>
+        <w:keepNext/>
+        <w:autoSpaceDE w:val="0"/>
+        <w:autoSpaceDN w:val="0"/>
+        <w:adjustRightInd w:val="0"/>
+        <w:ind w:firstLine="576"/>
+        <w:jc w:val="center"/>
+      </w:pPr>
+    </w:p>
+    <w:p>
+      <w:pPr>
+        <w:keepNext/>
+        <w:autoSpaceDE w:val="0"/>
+        <w:autoSpaceDN w:val="0"/>
+        <w:adjustRightInd w:val="0"/>
+        <w:ind w:firstLine="576"/>
+        <w:jc w:val="center"/>
+      </w:pPr>
+    </w:p>
+    <w:p>
+      <w:pPr>
+        <w:keepNext/>
+        <w:autoSpaceDE w:val="0"/>
+        <w:autoSpaceDN w:val="0"/>
+        <w:adjustRightInd w:val="0"/>
+        <w:ind w:firstLine="576"/>
+        <w:jc w:val="center"/>
+      </w:pPr>
+    </w:p>
+    <w:p>
+      <w:pPr>
+        <w:keepNext/>
+        <w:autoSpaceDE w:val="0"/>
+        <w:autoSpaceDN w:val="0"/>
+        <w:adjustRightInd w:val="0"/>
+        <w:ind w:firstLine="576"/>
+        <w:jc w:val="center"/>
+      </w:pPr>
+    </w:p>
+    <w:p>
+      <w:pPr>
+        <w:keepNext/>
+        <w:autoSpaceDE w:val="0"/>
+        <w:autoSpaceDN w:val="0"/>
+        <w:adjustRightInd w:val="0"/>
+        <w:ind w:firstLine="576"/>
+        <w:jc w:val="center"/>
+      </w:pPr>
+    </w:p>
+    <w:p>
+      <w:pPr>
+        <w:keepNext/>
+        <w:autoSpaceDE w:val="0"/>
+        <w:autoSpaceDN w:val="0"/>
+        <w:adjustRightInd w:val="0"/>
+        <w:ind w:firstLine="576"/>
+        <w:jc w:val="center"/>
+      </w:pPr>
+    </w:p>
+    <w:p>
+      <w:pPr>
+        <w:keepNext/>
+        <w:autoSpaceDE w:val="0"/>
+        <w:autoSpaceDN w:val="0"/>
+        <w:adjustRightInd w:val="0"/>
+        <w:ind w:firstLine="576"/>
+        <w:jc w:val="center"/>
+      </w:pPr>
+    </w:p>
+    <w:p>
+      <w:pPr>
+        <w:keepNext/>
+        <w:autoSpaceDE w:val="0"/>
+        <w:autoSpaceDN w:val="0"/>
+        <w:adjustRightInd w:val="0"/>
+        <w:ind w:firstLine="576"/>
+        <w:jc w:val="center"/>
+      </w:pPr>
+    </w:p>
+    <w:p>
+      <w:pPr>
+        <w:keepNext/>
+        <w:autoSpaceDE w:val="0"/>
+        <w:autoSpaceDN w:val="0"/>
+        <w:adjustRightInd w:val="0"/>
+        <w:ind w:firstLine="576"/>
+        <w:jc w:val="center"/>
+      </w:pPr>
+    </w:p>
+    <w:p>
+      <w:pPr>
+        <w:keepNext/>
+        <w:autoSpaceDE w:val="0"/>
+        <w:autoSpaceDN w:val="0"/>
+        <w:adjustRightInd w:val="0"/>
+        <w:ind w:firstLine="576"/>
+        <w:jc w:val="center"/>
+      </w:pPr>
+    </w:p>
+    <w:p>
+      <w:pPr>
+        <w:keepNext/>
+        <w:autoSpaceDE w:val="0"/>
+        <w:autoSpaceDN w:val="0"/>
+        <w:adjustRightInd w:val="0"/>
+        <w:ind w:firstLine="576"/>
+        <w:jc w:val="center"/>
+      </w:pPr>
+    </w:p>
+    <w:p>
+      <w:pPr>
+        <w:keepNext/>
+        <w:autoSpaceDE w:val="0"/>
+        <w:autoSpaceDN w:val="0"/>
+        <w:adjustRightInd w:val="0"/>
+        <w:ind w:firstLine="576"/>
+        <w:jc w:val="center"/>
+      </w:pPr>
+    </w:p>
+    <w:p>
+      <w:pPr>
+        <w:keepNext/>
+        <w:autoSpaceDE w:val="0"/>
+        <w:autoSpaceDN w:val="0"/>
+        <w:adjustRightInd w:val="0"/>
+        <w:ind w:firstLine="576"/>
+        <w:jc w:val="center"/>
+      </w:pPr>
+    </w:p>
+    <w:p>
+      <w:pPr>
+        <w:keepNext/>
+        <w:autoSpaceDE w:val="0"/>
+        <w:autoSpaceDN w:val="0"/>
+        <w:adjustRightInd w:val="0"/>
+        <w:ind w:firstLine="576"/>
+        <w:jc w:val="center"/>
+      </w:pPr>
+    </w:p>
+    <w:p>
+      <w:pPr>
+        <w:keepNext/>
+        <w:autoSpaceDE w:val="0"/>
+        <w:autoSpaceDN w:val="0"/>
+        <w:adjustRightInd w:val="0"/>
+        <w:ind w:firstLine="576"/>
+        <w:jc w:val="center"/>
+      </w:pPr>
+    </w:p>
+    <w:p>
+      <w:pPr>
+        <w:keepNext/>
+        <w:autoSpaceDE w:val="0"/>
+        <w:autoSpaceDN w:val="0"/>
+        <w:adjustRightInd w:val="0"/>
+        <w:ind w:firstLine="576"/>
+        <w:jc w:val="center"/>
+      </w:pPr>
+    </w:p>
+    <w:p>
+      <w:pPr>
+        <w:keepNext/>
+        <w:autoSpaceDE w:val="0"/>
+        <w:autoSpaceDN w:val="0"/>
+        <w:adjustRightInd w:val="0"/>
+        <w:ind w:firstLine="576"/>
+        <w:jc w:val="center"/>
+      </w:pPr>
+    </w:p>
+    <w:p>
+      <w:pPr>
+        <w:keepNext/>
+        <w:autoSpaceDE w:val="0"/>
+        <w:autoSpaceDN w:val="0"/>
+        <w:adjustRightInd w:val="0"/>
+        <w:ind w:firstLine="576"/>
+        <w:jc w:val="center"/>
+      </w:pPr>
+    </w:p>
+    <w:p>
+      <w:pPr>
+        <w:keepNext/>
+        <w:autoSpaceDE w:val="0"/>
+        <w:autoSpaceDN w:val="0"/>
+        <w:adjustRightInd w:val="0"/>
+        <w:ind w:firstLine="576"/>
+        <w:jc w:val="center"/>
+      </w:pPr>
+    </w:p>
+    <w:p>
+      <w:pPr>
         <w:pStyle w:val="Caption"/>
         <w:jc w:val="center"/>
       </w:pPr>
-      <w:bookmarkStart w:id="12" w:name="_Toc6291551"/>
+      <w:bookmarkStart w:id="11" w:name="_Toc6291551"/>
       <w:r>
         <w:t xml:space="preserve">Gambar </w:t>
       </w:r>
@@ -14092,7 +14459,7 @@
       <w:r>
         <w:t>Sistem aplikasi dan hubungannya dengan external actor</w:t>
       </w:r>
-      <w:bookmarkEnd w:id="12"/>
+      <w:bookmarkEnd w:id="11"/>
     </w:p>
     <w:p>
       <w:pPr>
@@ -14107,121 +14474,855 @@
           <w:lang w:val="sv-SE"/>
         </w:rPr>
       </w:pPr>
-      <w:bookmarkStart w:id="13" w:name="_Toc6291439"/>
+      <w:bookmarkStart w:id="12" w:name="_Toc6291439"/>
       <w:r>
         <w:rPr>
           <w:lang w:val="sv-SE"/>
         </w:rPr>
         <w:t>Fungsionalitas Sistem</w:t>
       </w:r>
+      <w:bookmarkEnd w:id="12"/>
+    </w:p>
+    <w:p>
+      <w:pPr>
+        <w:rPr>
+          <w:lang w:val="sv-SE"/>
+        </w:rPr>
+      </w:pPr>
+      <w:r>
+        <w:rPr>
+          <w:lang w:val="sv-SE"/>
+        </w:rPr>
+        <w:t>Fungsion</w:t>
+      </w:r>
+      <w:r>
+        <w:rPr>
+          <w:lang w:val="sv-SE"/>
+        </w:rPr>
+        <w:t>alitas yang dimiliki sistem Konsultasi</w:t>
+      </w:r>
+      <w:r>
+        <w:rPr>
+          <w:lang w:val="sv-SE"/>
+        </w:rPr>
+        <w:t xml:space="preserve"> ini antara lain :</w:t>
+      </w:r>
+    </w:p>
+    <w:tbl>
+      <w:tblPr>
+        <w:tblW w:w="9322" w:type="dxa"/>
+        <w:tblLayout w:type="fixed"/>
+        <w:tblLook w:val="0000" w:firstRow="0" w:lastRow="0" w:firstColumn="0" w:lastColumn="0" w:noHBand="0" w:noVBand="0"/>
+      </w:tblPr>
+      <w:tblGrid>
+        <w:gridCol w:w="9322"/>
+      </w:tblGrid>
+      <w:tr>
+        <w:tc>
+          <w:tcPr>
+            <w:tcW w:w="4624" w:type="dxa"/>
+          </w:tcPr>
+          <w:p>
+            <w:pPr>
+              <w:pStyle w:val="ListParagraph"/>
+              <w:numPr>
+                <w:ilvl w:val="0"/>
+                <w:numId w:val="36"/>
+              </w:numPr>
+            </w:pPr>
+            <w:r>
+              <w:t>Sistem dapat melakukan registrasi</w:t>
+            </w:r>
+          </w:p>
+        </w:tc>
+      </w:tr>
+      <w:tr>
+        <w:tc>
+          <w:tcPr>
+            <w:tcW w:w="4624" w:type="dxa"/>
+          </w:tcPr>
+          <w:p>
+            <w:pPr>
+              <w:pStyle w:val="ListParagraph"/>
+              <w:numPr>
+                <w:ilvl w:val="0"/>
+                <w:numId w:val="36"/>
+              </w:numPr>
+            </w:pPr>
+            <w:r>
+              <w:t>Sistem dapat memverifikasi data pakar</w:t>
+            </w:r>
+          </w:p>
+        </w:tc>
+      </w:tr>
+      <w:tr>
+        <w:tc>
+          <w:tcPr>
+            <w:tcW w:w="4624" w:type="dxa"/>
+          </w:tcPr>
+          <w:p>
+            <w:pPr>
+              <w:pStyle w:val="ListParagraph"/>
+              <w:numPr>
+                <w:ilvl w:val="0"/>
+                <w:numId w:val="36"/>
+              </w:numPr>
+            </w:pPr>
+            <w:r>
+              <w:t>Sistem dapat mengedit profil</w:t>
+            </w:r>
+          </w:p>
+        </w:tc>
+      </w:tr>
+      <w:tr>
+        <w:tc>
+          <w:tcPr>
+            <w:tcW w:w="4624" w:type="dxa"/>
+          </w:tcPr>
+          <w:p>
+            <w:pPr>
+              <w:pStyle w:val="ListParagraph"/>
+              <w:numPr>
+                <w:ilvl w:val="0"/>
+                <w:numId w:val="36"/>
+              </w:numPr>
+            </w:pPr>
+            <w:r>
+              <w:t>Sistem dapat melihat profil orang lain</w:t>
+            </w:r>
+          </w:p>
+        </w:tc>
+      </w:tr>
+      <w:tr>
+        <w:tc>
+          <w:tcPr>
+            <w:tcW w:w="4624" w:type="dxa"/>
+          </w:tcPr>
+          <w:p>
+            <w:pPr>
+              <w:pStyle w:val="ListParagraph"/>
+              <w:numPr>
+                <w:ilvl w:val="0"/>
+                <w:numId w:val="36"/>
+              </w:numPr>
+            </w:pPr>
+            <w:r>
+              <w:t>Sistem menyediakan fitur diskusi</w:t>
+            </w:r>
+          </w:p>
+        </w:tc>
+      </w:tr>
+      <w:tr>
+        <w:tc>
+          <w:tcPr>
+            <w:tcW w:w="4624" w:type="dxa"/>
+          </w:tcPr>
+          <w:p>
+            <w:pPr>
+              <w:pStyle w:val="ListParagraph"/>
+              <w:numPr>
+                <w:ilvl w:val="0"/>
+                <w:numId w:val="36"/>
+              </w:numPr>
+            </w:pPr>
+            <w:r>
+              <w:t>Sistem menyediakan fitur komentar diskusi</w:t>
+            </w:r>
+          </w:p>
+        </w:tc>
+      </w:tr>
+      <w:tr>
+        <w:tc>
+          <w:tcPr>
+            <w:tcW w:w="4624" w:type="dxa"/>
+          </w:tcPr>
+          <w:p>
+            <w:pPr>
+              <w:pStyle w:val="ListParagraph"/>
+              <w:numPr>
+                <w:ilvl w:val="0"/>
+                <w:numId w:val="36"/>
+              </w:numPr>
+            </w:pPr>
+            <w:r>
+              <w:t>Sistem dapat memberikan notifikasi komentar</w:t>
+            </w:r>
+          </w:p>
+        </w:tc>
+      </w:tr>
+      <w:tr>
+        <w:tc>
+          <w:tcPr>
+            <w:tcW w:w="4624" w:type="dxa"/>
+          </w:tcPr>
+          <w:p>
+            <w:pPr>
+              <w:pStyle w:val="ListParagraph"/>
+              <w:numPr>
+                <w:ilvl w:val="0"/>
+                <w:numId w:val="36"/>
+              </w:numPr>
+            </w:pPr>
+            <w:r>
+              <w:t>Sistem dapat mencari pertanyaan dan komentar</w:t>
+            </w:r>
+          </w:p>
+        </w:tc>
+      </w:tr>
+      <w:tr>
+        <w:tc>
+          <w:tcPr>
+            <w:tcW w:w="4624" w:type="dxa"/>
+          </w:tcPr>
+          <w:p>
+            <w:pPr>
+              <w:pStyle w:val="ListParagraph"/>
+              <w:numPr>
+                <w:ilvl w:val="0"/>
+                <w:numId w:val="36"/>
+              </w:numPr>
+            </w:pPr>
+            <w:r>
+              <w:t>Sistem dapat menyediakan report diskusi atau komentar</w:t>
+            </w:r>
+          </w:p>
+        </w:tc>
+      </w:tr>
+      <w:tr>
+        <w:tc>
+          <w:tcPr>
+            <w:tcW w:w="4624" w:type="dxa"/>
+          </w:tcPr>
+          <w:p>
+            <w:pPr>
+              <w:pStyle w:val="ListParagraph"/>
+              <w:numPr>
+                <w:ilvl w:val="0"/>
+                <w:numId w:val="36"/>
+              </w:numPr>
+            </w:pPr>
+            <w:r>
+              <w:t>Sistem dapat menerima masukan pilihan pakar yang ingin di kirim pesan</w:t>
+            </w:r>
+          </w:p>
+        </w:tc>
+      </w:tr>
+      <w:tr>
+        <w:tc>
+          <w:tcPr>
+            <w:tcW w:w="4624" w:type="dxa"/>
+          </w:tcPr>
+          <w:p>
+            <w:pPr>
+              <w:pStyle w:val="ListParagraph"/>
+              <w:numPr>
+                <w:ilvl w:val="0"/>
+                <w:numId w:val="36"/>
+              </w:numPr>
+            </w:pPr>
+            <w:r>
+              <w:t>Sistem dapat menampilkan frame private chat</w:t>
+            </w:r>
+          </w:p>
+        </w:tc>
+      </w:tr>
+      <w:tr>
+        <w:tc>
+          <w:tcPr>
+            <w:tcW w:w="4624" w:type="dxa"/>
+          </w:tcPr>
+          <w:p>
+            <w:pPr>
+              <w:pStyle w:val="ListParagraph"/>
+              <w:numPr>
+                <w:ilvl w:val="0"/>
+                <w:numId w:val="36"/>
+              </w:numPr>
+            </w:pPr>
+            <w:r>
+              <w:t>Sistem dapat memperkecil frame private chat ketika ada masukan button minimize</w:t>
+            </w:r>
+          </w:p>
+        </w:tc>
+      </w:tr>
+      <w:tr>
+        <w:tc>
+          <w:tcPr>
+            <w:tcW w:w="4624" w:type="dxa"/>
+          </w:tcPr>
+          <w:p>
+            <w:pPr>
+              <w:pStyle w:val="ListParagraph"/>
+              <w:numPr>
+                <w:ilvl w:val="0"/>
+                <w:numId w:val="36"/>
+              </w:numPr>
+              <w:rPr>
+                <w:lang w:val="sv-SE"/>
+              </w:rPr>
+            </w:pPr>
+            <w:r>
+              <w:rPr>
+                <w:lang w:val="sv-SE"/>
+              </w:rPr>
+              <w:lastRenderedPageBreak/>
+              <w:t>Sistem menyediakan fitur menutup frame chat</w:t>
+            </w:r>
+          </w:p>
+        </w:tc>
+      </w:tr>
+      <w:tr>
+        <w:tc>
+          <w:tcPr>
+            <w:tcW w:w="4624" w:type="dxa"/>
+          </w:tcPr>
+          <w:p>
+            <w:pPr>
+              <w:pStyle w:val="ListParagraph"/>
+              <w:numPr>
+                <w:ilvl w:val="0"/>
+                <w:numId w:val="36"/>
+              </w:numPr>
+            </w:pPr>
+            <w:r>
+              <w:t>Sistem dapat menerima masukan pesan dan berkas</w:t>
+            </w:r>
+          </w:p>
+        </w:tc>
+      </w:tr>
+      <w:tr>
+        <w:tc>
+          <w:tcPr>
+            <w:tcW w:w="4624" w:type="dxa"/>
+          </w:tcPr>
+          <w:p>
+            <w:pPr>
+              <w:pStyle w:val="ListParagraph"/>
+              <w:numPr>
+                <w:ilvl w:val="0"/>
+                <w:numId w:val="36"/>
+              </w:numPr>
+            </w:pPr>
+            <w:r>
+              <w:t>Sistem dapat menampilkan pesan dan berkas</w:t>
+            </w:r>
+          </w:p>
+        </w:tc>
+      </w:tr>
+      <w:tr>
+        <w:tc>
+          <w:tcPr>
+            <w:tcW w:w="4624" w:type="dxa"/>
+          </w:tcPr>
+          <w:p>
+            <w:pPr>
+              <w:pStyle w:val="ListParagraph"/>
+              <w:numPr>
+                <w:ilvl w:val="0"/>
+                <w:numId w:val="36"/>
+              </w:numPr>
+            </w:pPr>
+            <w:r>
+              <w:t>Sistem dapat menampilkan pesan yang belum dibaca</w:t>
+            </w:r>
+          </w:p>
+        </w:tc>
+      </w:tr>
+      <w:tr>
+        <w:tc>
+          <w:tcPr>
+            <w:tcW w:w="4624" w:type="dxa"/>
+          </w:tcPr>
+          <w:p>
+            <w:pPr>
+              <w:pStyle w:val="ListParagraph"/>
+              <w:numPr>
+                <w:ilvl w:val="0"/>
+                <w:numId w:val="36"/>
+              </w:numPr>
+            </w:pPr>
+            <w:r>
+              <w:t>Sistem dapat menampilkan notifikasi pesan baru</w:t>
+            </w:r>
+          </w:p>
+        </w:tc>
+      </w:tr>
+      <w:tr>
+        <w:tc>
+          <w:tcPr>
+            <w:tcW w:w="4624" w:type="dxa"/>
+          </w:tcPr>
+          <w:p>
+            <w:pPr>
+              <w:pStyle w:val="ListParagraph"/>
+              <w:numPr>
+                <w:ilvl w:val="0"/>
+                <w:numId w:val="36"/>
+              </w:numPr>
+            </w:pPr>
+            <w:r>
+              <w:t>Sistem dapat menerima masukan guest name</w:t>
+            </w:r>
+          </w:p>
+        </w:tc>
+      </w:tr>
+      <w:tr>
+        <w:tc>
+          <w:tcPr>
+            <w:tcW w:w="4624" w:type="dxa"/>
+          </w:tcPr>
+          <w:p>
+            <w:pPr>
+              <w:pStyle w:val="ListParagraph"/>
+              <w:numPr>
+                <w:ilvl w:val="0"/>
+                <w:numId w:val="36"/>
+              </w:numPr>
+              <w:rPr>
+                <w:lang w:val="en-US"/>
+              </w:rPr>
+            </w:pPr>
+            <w:r>
+              <w:rPr>
+                <w:lang w:val="en-US"/>
+              </w:rPr>
+              <w:t>Sistem dapat menerima masukan pesan</w:t>
+            </w:r>
+          </w:p>
+        </w:tc>
+      </w:tr>
+      <w:tr>
+        <w:tc>
+          <w:tcPr>
+            <w:tcW w:w="4624" w:type="dxa"/>
+          </w:tcPr>
+          <w:p>
+            <w:pPr>
+              <w:pStyle w:val="ListParagraph"/>
+              <w:numPr>
+                <w:ilvl w:val="0"/>
+                <w:numId w:val="36"/>
+              </w:numPr>
+              <w:rPr>
+                <w:lang w:val="id-ID"/>
+              </w:rPr>
+            </w:pPr>
+            <w:r>
+              <w:rPr>
+                <w:lang w:val="id-ID"/>
+              </w:rPr>
+              <w:t>Sistem dapat menampilkan pesan dengan foto, nama, dan blok warna pada chat sendiri</w:t>
+            </w:r>
+          </w:p>
+        </w:tc>
+      </w:tr>
+      <w:tr>
+        <w:tc>
+          <w:tcPr>
+            <w:tcW w:w="4624" w:type="dxa"/>
+          </w:tcPr>
+          <w:p>
+            <w:pPr>
+              <w:pStyle w:val="ListParagraph"/>
+              <w:numPr>
+                <w:ilvl w:val="0"/>
+                <w:numId w:val="36"/>
+              </w:numPr>
+              <w:rPr>
+                <w:lang w:val="en-US"/>
+              </w:rPr>
+            </w:pPr>
+            <w:r>
+              <w:rPr>
+                <w:lang w:val="en-US"/>
+              </w:rPr>
+              <w:t>Sistem dapat menerima pesan sebutan</w:t>
+            </w:r>
+          </w:p>
+        </w:tc>
+      </w:tr>
+      <w:tr>
+        <w:tc>
+          <w:tcPr>
+            <w:tcW w:w="4624" w:type="dxa"/>
+          </w:tcPr>
+          <w:p>
+            <w:pPr>
+              <w:pStyle w:val="ListParagraph"/>
+              <w:numPr>
+                <w:ilvl w:val="0"/>
+                <w:numId w:val="36"/>
+              </w:numPr>
+              <w:rPr>
+                <w:lang w:val="en-US"/>
+              </w:rPr>
+            </w:pPr>
+            <w:r>
+              <w:rPr>
+                <w:lang w:val="en-US"/>
+              </w:rPr>
+              <w:t>Sistem dapat menampilkan pesan mention dengan blok warna orang yang di mention</w:t>
+            </w:r>
+          </w:p>
+        </w:tc>
+      </w:tr>
+      <w:tr>
+        <w:tc>
+          <w:tcPr>
+            <w:tcW w:w="4624" w:type="dxa"/>
+          </w:tcPr>
+          <w:p>
+            <w:pPr>
+              <w:pStyle w:val="ListParagraph"/>
+              <w:numPr>
+                <w:ilvl w:val="0"/>
+                <w:numId w:val="36"/>
+              </w:numPr>
+              <w:rPr>
+                <w:lang w:val="en-US"/>
+              </w:rPr>
+            </w:pPr>
+            <w:r>
+              <w:rPr>
+                <w:lang w:val="en-US"/>
+              </w:rPr>
+              <w:t>Sistem dapat menolak guestname yang telah bergabung dalam open chat</w:t>
+            </w:r>
+          </w:p>
+        </w:tc>
+      </w:tr>
+      <w:tr>
+        <w:tc>
+          <w:tcPr>
+            <w:tcW w:w="4624" w:type="dxa"/>
+          </w:tcPr>
+          <w:p>
+            <w:pPr>
+              <w:pStyle w:val="ListParagraph"/>
+              <w:numPr>
+                <w:ilvl w:val="0"/>
+                <w:numId w:val="36"/>
+              </w:numPr>
+              <w:rPr>
+                <w:lang w:val="en-US"/>
+              </w:rPr>
+            </w:pPr>
+            <w:r>
+              <w:rPr>
+                <w:lang w:val="en-US"/>
+              </w:rPr>
+              <w:t>Sistem dapat mengunggah Sumber</w:t>
+            </w:r>
+          </w:p>
+        </w:tc>
+      </w:tr>
+      <w:tr>
+        <w:tc>
+          <w:tcPr>
+            <w:tcW w:w="4624" w:type="dxa"/>
+          </w:tcPr>
+          <w:p>
+            <w:pPr>
+              <w:pStyle w:val="ListParagraph"/>
+              <w:numPr>
+                <w:ilvl w:val="0"/>
+                <w:numId w:val="36"/>
+              </w:numPr>
+              <w:rPr>
+                <w:lang w:val="en-US"/>
+              </w:rPr>
+            </w:pPr>
+            <w:r>
+              <w:rPr>
+                <w:lang w:val="en-US"/>
+              </w:rPr>
+              <w:t>Sistem menyediakan fitur hapus Sumber</w:t>
+            </w:r>
+          </w:p>
+        </w:tc>
+      </w:tr>
+      <w:tr>
+        <w:tc>
+          <w:tcPr>
+            <w:tcW w:w="4624" w:type="dxa"/>
+          </w:tcPr>
+          <w:p>
+            <w:pPr>
+              <w:pStyle w:val="ListParagraph"/>
+              <w:numPr>
+                <w:ilvl w:val="0"/>
+                <w:numId w:val="36"/>
+              </w:numPr>
+              <w:rPr>
+                <w:lang w:val="en-US"/>
+              </w:rPr>
+            </w:pPr>
+            <w:r>
+              <w:rPr>
+                <w:lang w:val="en-US"/>
+              </w:rPr>
+              <w:t>Sistem dapat menampilkan rekomendasi sumber secara acak</w:t>
+            </w:r>
+          </w:p>
+        </w:tc>
+      </w:tr>
+      <w:tr>
+        <w:tc>
+          <w:tcPr>
+            <w:tcW w:w="4624" w:type="dxa"/>
+          </w:tcPr>
+          <w:p>
+            <w:pPr>
+              <w:pStyle w:val="ListParagraph"/>
+              <w:numPr>
+                <w:ilvl w:val="0"/>
+                <w:numId w:val="36"/>
+              </w:numPr>
+              <w:rPr>
+                <w:lang w:val="en-US"/>
+              </w:rPr>
+            </w:pPr>
+            <w:r>
+              <w:rPr>
+                <w:lang w:val="en-US"/>
+              </w:rPr>
+              <w:t>Sistem menyediakan fitur pencarian sumber</w:t>
+            </w:r>
+          </w:p>
+        </w:tc>
+      </w:tr>
+      <w:tr>
+        <w:tc>
+          <w:tcPr>
+            <w:tcW w:w="4624" w:type="dxa"/>
+          </w:tcPr>
+          <w:p>
+            <w:pPr>
+              <w:pStyle w:val="ListParagraph"/>
+              <w:numPr>
+                <w:ilvl w:val="0"/>
+                <w:numId w:val="36"/>
+              </w:numPr>
+              <w:rPr>
+                <w:lang w:val="en-US"/>
+              </w:rPr>
+            </w:pPr>
+            <w:r>
+              <w:rPr>
+                <w:lang w:val="en-US"/>
+              </w:rPr>
+              <w:t>Sistem dapat menampilkan hasil pencarian sumber</w:t>
+            </w:r>
+          </w:p>
+        </w:tc>
+      </w:tr>
+      <w:tr>
+        <w:tc>
+          <w:tcPr>
+            <w:tcW w:w="4624" w:type="dxa"/>
+          </w:tcPr>
+          <w:p>
+            <w:pPr>
+              <w:pStyle w:val="ListParagraph"/>
+              <w:numPr>
+                <w:ilvl w:val="0"/>
+                <w:numId w:val="36"/>
+              </w:numPr>
+              <w:rPr>
+                <w:lang w:val="en-US"/>
+              </w:rPr>
+            </w:pPr>
+            <w:r>
+              <w:rPr>
+                <w:lang w:val="en-US"/>
+              </w:rPr>
+              <w:t>Sistem dapat menampilkan sumber yang dipilih oleh user</w:t>
+            </w:r>
+          </w:p>
+        </w:tc>
+      </w:tr>
+      <w:tr>
+        <w:tc>
+          <w:tcPr>
+            <w:tcW w:w="4624" w:type="dxa"/>
+          </w:tcPr>
+          <w:p>
+            <w:pPr>
+              <w:pStyle w:val="ListParagraph"/>
+              <w:numPr>
+                <w:ilvl w:val="0"/>
+                <w:numId w:val="36"/>
+              </w:numPr>
+              <w:rPr>
+                <w:lang w:val="en-US"/>
+              </w:rPr>
+            </w:pPr>
+            <w:r>
+              <w:rPr>
+                <w:lang w:val="en-US"/>
+              </w:rPr>
+              <w:t>Sistem dapat mengunggah Video</w:t>
+            </w:r>
+          </w:p>
+        </w:tc>
+      </w:tr>
+      <w:tr>
+        <w:tc>
+          <w:tcPr>
+            <w:tcW w:w="4624" w:type="dxa"/>
+          </w:tcPr>
+          <w:p>
+            <w:pPr>
+              <w:pStyle w:val="ListParagraph"/>
+              <w:numPr>
+                <w:ilvl w:val="0"/>
+                <w:numId w:val="36"/>
+              </w:numPr>
+              <w:rPr>
+                <w:lang w:val="en-US"/>
+              </w:rPr>
+            </w:pPr>
+            <w:r>
+              <w:rPr>
+                <w:lang w:val="en-US"/>
+              </w:rPr>
+              <w:t>Sistem menyediakan fitur hapus Video</w:t>
+            </w:r>
+          </w:p>
+        </w:tc>
+      </w:tr>
+      <w:tr>
+        <w:tc>
+          <w:tcPr>
+            <w:tcW w:w="4624" w:type="dxa"/>
+          </w:tcPr>
+          <w:p>
+            <w:pPr>
+              <w:pStyle w:val="ListParagraph"/>
+              <w:numPr>
+                <w:ilvl w:val="0"/>
+                <w:numId w:val="36"/>
+              </w:numPr>
+              <w:rPr>
+                <w:lang w:val="en-US"/>
+              </w:rPr>
+            </w:pPr>
+            <w:r>
+              <w:rPr>
+                <w:lang w:val="en-US"/>
+              </w:rPr>
+              <w:t>Sistem dapat menampilkn rekomendasi video</w:t>
+            </w:r>
+          </w:p>
+        </w:tc>
+      </w:tr>
+      <w:tr>
+        <w:tc>
+          <w:tcPr>
+            <w:tcW w:w="4624" w:type="dxa"/>
+          </w:tcPr>
+          <w:p>
+            <w:pPr>
+              <w:pStyle w:val="ListParagraph"/>
+              <w:numPr>
+                <w:ilvl w:val="0"/>
+                <w:numId w:val="36"/>
+              </w:numPr>
+              <w:rPr>
+                <w:lang w:val="en-US"/>
+              </w:rPr>
+            </w:pPr>
+            <w:r>
+              <w:rPr>
+                <w:lang w:val="en-US"/>
+              </w:rPr>
+              <w:t>Sistem Sistem menyediakan fitur pencarian video</w:t>
+            </w:r>
+          </w:p>
+        </w:tc>
+      </w:tr>
+      <w:tr>
+        <w:tc>
+          <w:tcPr>
+            <w:tcW w:w="4624" w:type="dxa"/>
+          </w:tcPr>
+          <w:p>
+            <w:pPr>
+              <w:pStyle w:val="ListParagraph"/>
+              <w:numPr>
+                <w:ilvl w:val="0"/>
+                <w:numId w:val="36"/>
+              </w:numPr>
+              <w:rPr>
+                <w:lang w:val="en-US"/>
+              </w:rPr>
+            </w:pPr>
+            <w:r>
+              <w:rPr>
+                <w:lang w:val="en-US"/>
+              </w:rPr>
+              <w:t>Sistem dapat menampilkan hasil pencarian video</w:t>
+            </w:r>
+          </w:p>
+        </w:tc>
+      </w:tr>
+      <w:tr>
+        <w:tc>
+          <w:tcPr>
+            <w:tcW w:w="4624" w:type="dxa"/>
+          </w:tcPr>
+          <w:p>
+            <w:pPr>
+              <w:pStyle w:val="ListParagraph"/>
+              <w:numPr>
+                <w:ilvl w:val="0"/>
+                <w:numId w:val="36"/>
+              </w:numPr>
+              <w:rPr>
+                <w:lang w:val="en-US"/>
+              </w:rPr>
+            </w:pPr>
+            <w:r>
+              <w:rPr>
+                <w:lang w:val="en-US"/>
+              </w:rPr>
+              <w:t>Sistem dapat menampilkan video yang dipilih oleh user</w:t>
+            </w:r>
+          </w:p>
+        </w:tc>
+      </w:tr>
+    </w:tbl>
+    <w:p>
+      <w:pPr>
+        <w:pStyle w:val="ListParagraph"/>
+        <w:spacing w:after="200" w:line="276" w:lineRule="auto"/>
+        <w:ind w:left="426"/>
+        <w:rPr>
+          <w:color w:val="FF0000"/>
+          <w:lang w:val="en-US"/>
+        </w:rPr>
+      </w:pPr>
+    </w:p>
+    <w:p>
+      <w:pPr>
+        <w:spacing w:after="200" w:line="276" w:lineRule="auto"/>
+      </w:pPr>
+    </w:p>
+    <w:p>
+      <w:pPr>
+        <w:pStyle w:val="Heading2"/>
+        <w:rPr>
+          <w:lang w:val="id-ID"/>
+        </w:rPr>
+      </w:pPr>
+      <w:bookmarkStart w:id="13" w:name="_Toc6291440"/>
+      <w:r>
+        <w:rPr>
+          <w:lang w:val="sv-SE"/>
+        </w:rPr>
+        <w:t>Karakteristik Pengguna</w:t>
+      </w:r>
       <w:bookmarkEnd w:id="13"/>
-    </w:p>
-    <w:p>
-      <w:pPr>
-        <w:rPr>
-          <w:lang w:val="sv-SE"/>
-        </w:rPr>
-      </w:pPr>
-      <w:r>
-        <w:rPr>
-          <w:lang w:val="sv-SE"/>
-        </w:rPr>
-        <w:t>Fungsion</w:t>
-      </w:r>
-      <w:r>
-        <w:rPr>
-          <w:lang w:val="sv-SE"/>
-        </w:rPr>
-        <w:t>alitas yang dimiliki sistem Konsultasi</w:t>
-      </w:r>
-      <w:r>
-        <w:rPr>
-          <w:lang w:val="sv-SE"/>
-        </w:rPr>
-        <w:t xml:space="preserve"> ini antara lain :</w:t>
-      </w:r>
-    </w:p>
-    <w:p>
-      <w:pPr>
-        <w:pStyle w:val="ListParagraph"/>
-        <w:numPr>
-          <w:ilvl w:val="0"/>
-          <w:numId w:val="9"/>
-        </w:numPr>
-        <w:spacing w:after="200" w:line="276" w:lineRule="auto"/>
-        <w:ind w:left="426" w:hanging="284"/>
-        <w:rPr>
-          <w:color w:val="FF0000"/>
-        </w:rPr>
-      </w:pPr>
-      <w:r>
-        <w:rPr>
-          <w:color w:val="FF0000"/>
-        </w:rPr>
-        <w:t>Sistem dapat melayani pembelian BBM secara swalayan dan otomatis</w:t>
-      </w:r>
-    </w:p>
-    <w:p>
-      <w:pPr>
-        <w:pStyle w:val="ListParagraph"/>
-        <w:numPr>
-          <w:ilvl w:val="0"/>
-          <w:numId w:val="9"/>
-        </w:numPr>
-        <w:spacing w:after="200" w:line="276" w:lineRule="auto"/>
-        <w:ind w:left="426" w:hanging="284"/>
-        <w:rPr>
-          <w:color w:val="FF0000"/>
-        </w:rPr>
-      </w:pPr>
-      <w:r>
-        <w:rPr>
-          <w:color w:val="FF0000"/>
-        </w:rPr>
-        <w:t>Sistem dapat melayani pembayaran elektronik dengan menggunakan kartu kredit maupun kartu debit</w:t>
-      </w:r>
-    </w:p>
-    <w:p>
-      <w:pPr>
-        <w:pStyle w:val="ListParagraph"/>
-        <w:numPr>
-          <w:ilvl w:val="0"/>
-          <w:numId w:val="9"/>
-        </w:numPr>
-        <w:spacing w:after="200" w:line="276" w:lineRule="auto"/>
-        <w:ind w:left="426" w:hanging="284"/>
-        <w:rPr>
-          <w:color w:val="FF0000"/>
-        </w:rPr>
-      </w:pPr>
-      <w:r>
-        <w:rPr>
-          <w:color w:val="FF0000"/>
-        </w:rPr>
-        <w:t>Sistem dapat menyimpan data transaksi ke database untuk kepentingan pengelola SPBU</w:t>
-      </w:r>
-    </w:p>
-    <w:p>
-      <w:pPr>
-        <w:spacing w:after="200" w:line="276" w:lineRule="auto"/>
-      </w:pPr>
-    </w:p>
-    <w:p>
-      <w:pPr>
-        <w:pStyle w:val="Heading2"/>
-        <w:rPr>
-          <w:lang w:val="id-ID"/>
-        </w:rPr>
-      </w:pPr>
-      <w:bookmarkStart w:id="14" w:name="_Toc6291440"/>
-      <w:r>
-        <w:rPr>
-          <w:lang w:val="sv-SE"/>
-        </w:rPr>
-        <w:lastRenderedPageBreak/>
-        <w:t>Karakteristik Pengguna</w:t>
-      </w:r>
-      <w:bookmarkEnd w:id="14"/>
     </w:p>
     <w:p>
       <w:pPr>
@@ -14256,7 +15357,7 @@
           <w:lang w:val="id-ID"/>
         </w:rPr>
       </w:pPr>
-      <w:bookmarkStart w:id="15" w:name="_Toc6291482"/>
+      <w:bookmarkStart w:id="14" w:name="_Toc6291482"/>
       <w:r>
         <w:t xml:space="preserve">Tabel </w:t>
       </w:r>
@@ -14290,7 +15391,7 @@
         </w:rPr>
         <w:t>Karakteristik Pengguna</w:t>
       </w:r>
-      <w:bookmarkEnd w:id="15"/>
+      <w:bookmarkEnd w:id="14"/>
     </w:p>
     <w:tbl>
       <w:tblPr>
@@ -14388,15 +15489,17 @@
           <w:p>
             <w:pPr>
               <w:rPr>
-                <w:color w:val="FF0000"/>
-              </w:rPr>
-            </w:pPr>
-            <w:r>
-              <w:rPr>
-                <w:color w:val="FF0000"/>
-              </w:rPr>
-              <w:t>Membeli BBM secara elektronik maupun manual, melakukan pengisian bensin secara swalayan (untuk pembayaran elektronik)</w:t>
-            </w:r>
+                <w:color w:val="000000" w:themeColor="text1"/>
+              </w:rPr>
+            </w:pPr>
+            <w:r>
+              <w:rPr>
+                <w:color w:val="000000" w:themeColor="text1"/>
+              </w:rPr>
+              <w:t>Mengelola system IslamHub secara keseluruhan, memverivikasi data pakar.</w:t>
+            </w:r>
+            <w:bookmarkStart w:id="15" w:name="_GoBack"/>
+            <w:bookmarkEnd w:id="15"/>
           </w:p>
         </w:tc>
         <w:tc>
@@ -14412,14 +15515,14 @@
               </w:numPr>
               <w:ind w:left="198" w:hanging="180"/>
               <w:rPr>
-                <w:color w:val="FF0000"/>
-              </w:rPr>
-            </w:pPr>
-            <w:r>
-              <w:rPr>
-                <w:color w:val="FF0000"/>
-              </w:rPr>
-              <w:t>Melakukan pembayaran elektronik (memasukkan kartu debit atau kredit)</w:t>
+                <w:color w:val="000000" w:themeColor="text1"/>
+              </w:rPr>
+            </w:pPr>
+            <w:r>
+              <w:rPr>
+                <w:color w:val="000000" w:themeColor="text1"/>
+              </w:rPr>
+              <w:t>Memverivikasi data pakar</w:t>
             </w:r>
           </w:p>
           <w:p>
@@ -14431,14 +15534,14 @@
               </w:numPr>
               <w:ind w:left="198" w:hanging="180"/>
               <w:rPr>
-                <w:color w:val="FF0000"/>
-              </w:rPr>
-            </w:pPr>
-            <w:r>
-              <w:rPr>
-                <w:color w:val="FF0000"/>
-              </w:rPr>
-              <w:t>Memilih jenis BBM</w:t>
+                <w:color w:val="000000" w:themeColor="text1"/>
+              </w:rPr>
+            </w:pPr>
+            <w:r>
+              <w:rPr>
+                <w:color w:val="000000" w:themeColor="text1"/>
+              </w:rPr>
+              <w:t>Memblokir komentar</w:t>
             </w:r>
           </w:p>
           <w:p>
@@ -14450,14 +15553,14 @@
               </w:numPr>
               <w:ind w:left="198" w:hanging="180"/>
               <w:rPr>
-                <w:color w:val="FF0000"/>
-              </w:rPr>
-            </w:pPr>
-            <w:r>
-              <w:rPr>
-                <w:color w:val="FF0000"/>
-              </w:rPr>
-              <w:t>Memasukan jumlah BBM yang diinginkan</w:t>
+                <w:color w:val="000000" w:themeColor="text1"/>
+              </w:rPr>
+            </w:pPr>
+            <w:r>
+              <w:rPr>
+                <w:color w:val="000000" w:themeColor="text1"/>
+              </w:rPr>
+              <w:t>Menghapus buku atau video content</w:t>
             </w:r>
           </w:p>
           <w:p>
@@ -14469,14 +15572,14 @@
               </w:numPr>
               <w:ind w:left="198" w:hanging="180"/>
               <w:rPr>
-                <w:color w:val="FF0000"/>
-              </w:rPr>
-            </w:pPr>
-            <w:r>
-              <w:rPr>
-                <w:color w:val="FF0000"/>
-              </w:rPr>
-              <w:t>Mengisi bensin menggunakan nozzle</w:t>
+                <w:color w:val="000000" w:themeColor="text1"/>
+              </w:rPr>
+            </w:pPr>
+            <w:r>
+              <w:rPr>
+                <w:color w:val="000000" w:themeColor="text1"/>
+              </w:rPr>
+              <w:t>Menghapus user</w:t>
             </w:r>
           </w:p>
           <w:p>
@@ -14490,9 +15593,9 @@
             </w:pPr>
             <w:r>
               <w:rPr>
-                <w:color w:val="FF0000"/>
-              </w:rPr>
-              <w:t>Memilih cetak bukti pembayaran atau tidak</w:t>
+                <w:color w:val="000000" w:themeColor="text1"/>
+              </w:rPr>
+              <w:t>Mengelola forum</w:t>
             </w:r>
           </w:p>
         </w:tc>
@@ -14515,14 +15618,20 @@
           <w:p>
             <w:pPr>
               <w:rPr>
-                <w:color w:val="FF0000"/>
-              </w:rPr>
-            </w:pPr>
-            <w:r>
-              <w:rPr>
-                <w:color w:val="FF0000"/>
-              </w:rPr>
-              <w:t>Melayani pembayaran BBM secara manual, melakukan pengisian bensin (untuk pembayaran manual)</w:t>
+                <w:color w:val="000000" w:themeColor="text1"/>
+              </w:rPr>
+            </w:pPr>
+            <w:r>
+              <w:rPr>
+                <w:color w:val="000000" w:themeColor="text1"/>
+              </w:rPr>
+              <w:t xml:space="preserve">Melayani </w:t>
+            </w:r>
+            <w:r>
+              <w:rPr>
+                <w:color w:val="000000" w:themeColor="text1"/>
+              </w:rPr>
+              <w:t>pertanyaan dari user, menjawab pertanyaan baik di forum maupun private chat serta mengupload buku dan viedo content</w:t>
             </w:r>
           </w:p>
         </w:tc>
@@ -14623,14 +15732,14 @@
           <w:p>
             <w:pPr>
               <w:rPr>
-                <w:color w:val="FF0000"/>
-              </w:rPr>
-            </w:pPr>
-            <w:r>
-              <w:rPr>
-                <w:color w:val="FF0000"/>
-              </w:rPr>
-              <w:t>Memvalidasi pembayaran BBM secara elektronik</w:t>
+                <w:color w:val="000000" w:themeColor="text1"/>
+              </w:rPr>
+            </w:pPr>
+            <w:r>
+              <w:rPr>
+                <w:color w:val="000000" w:themeColor="text1"/>
+              </w:rPr>
+              <w:t>Melakukan konsultasi online dan berpartisi pada pada forum diskusi serta melihat maupun mendownload buku dan video content.</w:t>
             </w:r>
           </w:p>
         </w:tc>
@@ -14807,6 +15916,7 @@
         </w:rPr>
       </w:pPr>
       <w:r>
+        <w:lastRenderedPageBreak/>
         <w:t>Sen</w:t>
       </w:r>
       <w:r>
@@ -15102,13 +16212,8 @@
     </w:p>
     <w:p>
       <w:r>
-        <w:t xml:space="preserve">Batasan perangkat lunak terhadap perangkat lunak/perangkat keras/sistem lain antara </w:t>
-      </w:r>
-      <w:proofErr w:type="gramStart"/>
-      <w:r>
-        <w:t>lain :</w:t>
-      </w:r>
-      <w:proofErr w:type="gramEnd"/>
+        <w:t>Batasan perangkat lunak terhadap perangkat lunak/perangkat keras/sistem lain antara lain :</w:t>
+      </w:r>
     </w:p>
     <w:p>
       <w:pPr>
@@ -15246,7 +16351,6 @@
         <w:rPr>
           <w:lang w:val="sv-SE"/>
         </w:rPr>
-        <w:lastRenderedPageBreak/>
         <w:t>Dokumentasi Pengguna</w:t>
       </w:r>
       <w:bookmarkEnd w:id="18"/>
@@ -15746,37 +16850,12 @@
           <w:color w:val="FF0000"/>
         </w:rPr>
       </w:pPr>
-      <w:proofErr w:type="gramStart"/>
       <w:r>
         <w:rPr>
           <w:i w:val="0"/>
           <w:color w:val="FF0000"/>
         </w:rPr>
-        <w:t>Antarmuka yang dibutuhkan untuk mengoperasikan perangkat lunak ini dibagi menjadi 2 jenis kelompok user yaitu pelanggan dan petugas SPBU.</w:t>
-      </w:r>
-      <w:proofErr w:type="gramEnd"/>
-      <w:r>
-        <w:rPr>
-          <w:i w:val="0"/>
-          <w:color w:val="FF0000"/>
-        </w:rPr>
-        <w:t xml:space="preserve"> User interface yang akan ditampilkan untuk kelompok pelanggan </w:t>
-      </w:r>
-      <w:proofErr w:type="gramStart"/>
-      <w:r>
-        <w:rPr>
-          <w:i w:val="0"/>
-          <w:color w:val="FF0000"/>
-        </w:rPr>
-        <w:t>adalah  sebagai</w:t>
-      </w:r>
-      <w:proofErr w:type="gramEnd"/>
-      <w:r>
-        <w:rPr>
-          <w:i w:val="0"/>
-          <w:color w:val="FF0000"/>
-        </w:rPr>
-        <w:t xml:space="preserve"> berikut:</w:t>
+        <w:t>Antarmuka yang dibutuhkan untuk mengoperasikan perangkat lunak ini dibagi menjadi 2 jenis kelompok user yaitu pelanggan dan petugas SPBU. User interface yang akan ditampilkan untuk kelompok pelanggan adalah  sebagai berikut:</w:t>
       </w:r>
     </w:p>
     <w:p>
@@ -15803,50 +16882,32 @@
           <w:i w:val="0"/>
           <w:color w:val="FF0000"/>
         </w:rPr>
-        <w:t xml:space="preserve"> yang </w:t>
-      </w:r>
-      <w:proofErr w:type="gramStart"/>
-      <w:r>
+        <w:t xml:space="preserve"> yang akan diisi.</w:t>
+      </w:r>
+    </w:p>
+    <w:p>
+      <w:pPr>
+        <w:pStyle w:val="guide"/>
+        <w:ind w:left="720"/>
         <w:rPr>
           <w:i w:val="0"/>
           <w:color w:val="FF0000"/>
         </w:rPr>
-        <w:t>akan</w:t>
-      </w:r>
-      <w:proofErr w:type="gramEnd"/>
+      </w:pPr>
       <w:r>
         <w:rPr>
           <w:i w:val="0"/>
           <w:color w:val="FF0000"/>
         </w:rPr>
-        <w:t xml:space="preserve"> diisi.</w:t>
-      </w:r>
-    </w:p>
-    <w:p>
-      <w:pPr>
-        <w:pStyle w:val="guide"/>
-        <w:ind w:left="720"/>
+        <w:t xml:space="preserve">Berisi </w:t>
+      </w:r>
+      <w:r>
         <w:rPr>
           <w:i w:val="0"/>
           <w:color w:val="FF0000"/>
         </w:rPr>
-      </w:pPr>
-      <w:proofErr w:type="gramStart"/>
-      <w:r>
-        <w:rPr>
-          <w:i w:val="0"/>
-          <w:color w:val="FF0000"/>
-        </w:rPr>
-        <w:t xml:space="preserve">Berisi </w:t>
-      </w:r>
-      <w:r>
-        <w:rPr>
-          <w:i w:val="0"/>
-          <w:color w:val="FF0000"/>
-        </w:rPr>
         <w:t>pilihan-pilihan jenis bahan bakar yang dapat dipiih oleh pelanggan untuk diisi ke kendaraan mereka.</w:t>
       </w:r>
-      <w:proofErr w:type="gramEnd"/>
     </w:p>
     <w:p>
       <w:pPr>
@@ -15882,23 +16943,7 @@
           <w:i w:val="0"/>
           <w:color w:val="FF0000"/>
         </w:rPr>
-        <w:t xml:space="preserve">Pada layar ini </w:t>
-      </w:r>
-      <w:proofErr w:type="gramStart"/>
-      <w:r>
-        <w:rPr>
-          <w:i w:val="0"/>
-          <w:color w:val="FF0000"/>
-        </w:rPr>
-        <w:t>akan</w:t>
-      </w:r>
-      <w:proofErr w:type="gramEnd"/>
-      <w:r>
-        <w:rPr>
-          <w:i w:val="0"/>
-          <w:color w:val="FF0000"/>
-        </w:rPr>
-        <w:t xml:space="preserve"> terdapat tombol-tombol angka dan sebuah textbar yang dapat diisi oleh para pelanggan untuk melakukan pengisian jumlah pembelian berdasarkan nilai mata uang ataupun volume bahan bakar dalam ukuran Liter.</w:t>
+        <w:t>Pada layar ini akan terdapat tombol-tombol angka dan sebuah textbar yang dapat diisi oleh para pelanggan untuk melakukan pengisian jumlah pembelian berdasarkan nilai mata uang ataupun volume bahan bakar dalam ukuran Liter.</w:t>
       </w:r>
     </w:p>
     <w:p>
@@ -15918,56 +16963,24 @@
           <w:i w:val="0"/>
           <w:color w:val="FF0000"/>
         </w:rPr>
-        <w:t xml:space="preserve">Layar pemilihan </w:t>
-      </w:r>
-      <w:proofErr w:type="gramStart"/>
-      <w:r>
+        <w:t>Layar pemilihan cara pembayaran.</w:t>
+      </w:r>
+    </w:p>
+    <w:p>
+      <w:pPr>
+        <w:pStyle w:val="guide"/>
+        <w:ind w:left="720"/>
         <w:rPr>
           <w:i w:val="0"/>
           <w:color w:val="FF0000"/>
         </w:rPr>
-        <w:t>cara</w:t>
-      </w:r>
-      <w:proofErr w:type="gramEnd"/>
+      </w:pPr>
       <w:r>
         <w:rPr>
           <w:i w:val="0"/>
           <w:color w:val="FF0000"/>
         </w:rPr>
-        <w:t xml:space="preserve"> pembayaran.</w:t>
-      </w:r>
-    </w:p>
-    <w:p>
-      <w:pPr>
-        <w:pStyle w:val="guide"/>
-        <w:ind w:left="720"/>
-        <w:rPr>
-          <w:i w:val="0"/>
-          <w:color w:val="FF0000"/>
-        </w:rPr>
-      </w:pPr>
-      <w:r>
-        <w:rPr>
-          <w:i w:val="0"/>
-          <w:color w:val="FF0000"/>
-        </w:rPr>
-        <w:t xml:space="preserve">Pada antarmuka ini, terdapat pilihan </w:t>
-      </w:r>
-      <w:proofErr w:type="gramStart"/>
-      <w:r>
-        <w:rPr>
-          <w:i w:val="0"/>
-          <w:color w:val="FF0000"/>
-        </w:rPr>
-        <w:t>cara</w:t>
-      </w:r>
-      <w:proofErr w:type="gramEnd"/>
-      <w:r>
-        <w:rPr>
-          <w:i w:val="0"/>
-          <w:color w:val="FF0000"/>
-        </w:rPr>
-        <w:t xml:space="preserve"> pembayaran elektronik yang dapat dipilih oleh pengguna yaitu menggunakan kartu debet atau kredit</w:t>
+        <w:t>Pada antarmuka ini, terdapat pilihan cara pembayaran elektronik yang dapat dipilih oleh pengguna yaitu menggunakan kartu debet atau kredit</w:t>
       </w:r>
     </w:p>
     <w:p>
@@ -16006,7 +17019,6 @@
           <w:color w:val="FF0000"/>
         </w:rPr>
       </w:pPr>
-      <w:proofErr w:type="gramStart"/>
       <w:r>
         <w:rPr>
           <w:i w:val="0"/>
@@ -16014,7 +17026,6 @@
         </w:rPr>
         <w:t>Layar yang berisi peringatan/perintah agar pelanggan melakukan pembayaran melalui alat yang telah disediakan.</w:t>
       </w:r>
-      <w:proofErr w:type="gramEnd"/>
     </w:p>
     <w:p>
       <w:pPr>
@@ -16057,30 +17068,14 @@
           <w:i w:val="0"/>
           <w:color w:val="FF0000"/>
         </w:rPr>
-        <w:t>eka bisa melakukan pengisian (apabila proses pembayaran telha berhasil dilakukan</w:t>
-      </w:r>
-      <w:proofErr w:type="gramStart"/>
+        <w:t>eka bisa melakukan pengisian (apabila proses pembayaran telha berhasil dilakukan)  at</w:t>
+      </w:r>
       <w:r>
         <w:rPr>
           <w:i w:val="0"/>
           <w:color w:val="FF0000"/>
         </w:rPr>
-        <w:t>)  at</w:t>
-      </w:r>
-      <w:r>
-        <w:rPr>
-          <w:i w:val="0"/>
-          <w:color w:val="FF0000"/>
-        </w:rPr>
-        <w:t>apun</w:t>
-      </w:r>
-      <w:proofErr w:type="gramEnd"/>
-      <w:r>
-        <w:rPr>
-          <w:i w:val="0"/>
-          <w:color w:val="FF0000"/>
-        </w:rPr>
-        <w:t xml:space="preserve"> adanya kegagalan pada proses pembayaran.</w:t>
+        <w:t>apun adanya kegagalan pada proses pembayaran.</w:t>
       </w:r>
     </w:p>
     <w:p>
@@ -16113,7 +17108,6 @@
           <w:lang w:val="id-ID"/>
         </w:rPr>
       </w:pPr>
-      <w:proofErr w:type="gramStart"/>
       <w:r>
         <w:rPr>
           <w:i w:val="0"/>
@@ -16121,7 +17115,6 @@
         </w:rPr>
         <w:t>Layar tampilan untuk memberitahukan kepada pelanggan bahwa pengisian telah selesai dan bukti pembayaran telah tercetak.</w:t>
       </w:r>
-      <w:proofErr w:type="gramEnd"/>
     </w:p>
     <w:p>
       <w:pPr>
@@ -16152,7 +17145,6 @@
           <w:color w:val="FF0000"/>
         </w:rPr>
       </w:pPr>
-      <w:proofErr w:type="gramStart"/>
       <w:r>
         <w:rPr>
           <w:i w:val="0"/>
@@ -16160,7 +17152,6 @@
         </w:rPr>
         <w:t>Layar untuk petugas memantau transaksi dalam periode waktu tertentu.</w:t>
       </w:r>
-      <w:proofErr w:type="gramEnd"/>
     </w:p>
     <w:p>
       <w:pPr>
@@ -16415,7 +17406,6 @@
           <w:lang w:val="id-ID"/>
         </w:rPr>
       </w:pPr>
-      <w:proofErr w:type="gramStart"/>
       <w:r>
         <w:rPr>
           <w:i w:val="0"/>
@@ -16435,7 +17425,6 @@
         </w:rPr>
         <w:t>L.</w:t>
       </w:r>
-      <w:proofErr w:type="gramEnd"/>
     </w:p>
     <w:p>
       <w:pPr>
@@ -18275,7 +19264,7 @@
                     <pic:cNvPicPr/>
                   </pic:nvPicPr>
                   <pic:blipFill>
-                    <a:blip r:embed="rId12">
+                    <a:blip r:embed="rId11">
                       <a:extLst>
                         <a:ext uri="{28A0092B-C50C-407E-A947-70E740481C1C}">
                           <a14:useLocalDpi xmlns:a14="http://schemas.microsoft.com/office/drawing/2010/main" val="0"/>
@@ -20176,9 +21165,9 @@
                   <o:lock v:ext="edit" aspectratio="t"/>
                 </v:shapetype>
                 <v:shape id="_x0000_i1025" type="#_x0000_t75" style="width:453.95pt;height:335.4pt" o:ole="">
-                  <v:imagedata r:id="rId13" o:title=""/>
+                  <v:imagedata r:id="rId12" o:title=""/>
                 </v:shape>
-                <o:OLEObject Type="Embed" ProgID="PBrush" ShapeID="_x0000_i1025" DrawAspect="Content" ObjectID="_1618728912" r:id="rId14"/>
+                <o:OLEObject Type="Embed" ProgID="PBrush" ShapeID="_x0000_i1025" DrawAspect="Content" ObjectID="_1619349627" r:id="rId13"/>
               </w:object>
             </w:r>
           </w:p>
@@ -21187,7 +22176,6 @@
               <w:rPr>
                 <w:color w:val="FF0000"/>
               </w:rPr>
-              <w:lastRenderedPageBreak/>
               <w:t>2.</w:t>
             </w:r>
           </w:p>
@@ -22448,7 +23436,7 @@
                           </pic:cNvPicPr>
                         </pic:nvPicPr>
                         <pic:blipFill>
-                          <a:blip r:embed="rId15" cstate="print"/>
+                          <a:blip r:embed="rId14" cstate="print"/>
                           <a:srcRect/>
                           <a:stretch>
                             <a:fillRect/>
@@ -24865,9 +25853,9 @@
             <w:r>
               <w:object w:dxaOrig="9870" w:dyaOrig="7770">
                 <v:shape id="_x0000_i1026" type="#_x0000_t75" style="width:453.55pt;height:357.8pt" o:ole="">
-                  <v:imagedata r:id="rId16" o:title=""/>
+                  <v:imagedata r:id="rId15" o:title=""/>
                 </v:shape>
-                <o:OLEObject Type="Embed" ProgID="PBrush" ShapeID="_x0000_i1026" DrawAspect="Content" ObjectID="_1618728913" r:id="rId17"/>
+                <o:OLEObject Type="Embed" ProgID="PBrush" ShapeID="_x0000_i1026" DrawAspect="Content" ObjectID="_1619349628" r:id="rId16"/>
               </w:object>
             </w:r>
           </w:p>
@@ -26217,9 +27205,9 @@
             <w:r>
               <w:object w:dxaOrig="9990" w:dyaOrig="5580">
                 <v:shape id="_x0000_i1027" type="#_x0000_t75" style="width:453.55pt;height:253.6pt" o:ole="">
-                  <v:imagedata r:id="rId18" o:title=""/>
+                  <v:imagedata r:id="rId17" o:title=""/>
                 </v:shape>
-                <o:OLEObject Type="Embed" ProgID="PBrush" ShapeID="_x0000_i1027" DrawAspect="Content" ObjectID="_1618728914" r:id="rId19"/>
+                <o:OLEObject Type="Embed" ProgID="PBrush" ShapeID="_x0000_i1027" DrawAspect="Content" ObjectID="_1619349629" r:id="rId18"/>
               </w:object>
             </w:r>
           </w:p>
@@ -26854,7 +27842,6 @@
               <w:rPr>
                 <w:b/>
               </w:rPr>
-              <w:lastRenderedPageBreak/>
               <w:t>Post Condition</w:t>
             </w:r>
           </w:p>
@@ -27524,9 +28511,9 @@
             <w:r>
               <w:object w:dxaOrig="9870" w:dyaOrig="7770">
                 <v:shape id="_x0000_i1028" type="#_x0000_t75" style="width:453.55pt;height:357.8pt" o:ole="">
-                  <v:imagedata r:id="rId16" o:title=""/>
+                  <v:imagedata r:id="rId15" o:title=""/>
                 </v:shape>
-                <o:OLEObject Type="Embed" ProgID="PBrush" ShapeID="_x0000_i1028" DrawAspect="Content" ObjectID="_1618728915" r:id="rId20"/>
+                <o:OLEObject Type="Embed" ProgID="PBrush" ShapeID="_x0000_i1028" DrawAspect="Content" ObjectID="_1619349630" r:id="rId19"/>
               </w:object>
             </w:r>
           </w:p>
@@ -28505,7 +29492,6 @@
               <w:rPr>
                 <w:b/>
               </w:rPr>
-              <w:lastRenderedPageBreak/>
               <w:t>Post Condition</w:t>
             </w:r>
           </w:p>
@@ -29810,9 +30796,9 @@
             <w:r>
               <w:object w:dxaOrig="9870" w:dyaOrig="7770">
                 <v:shape id="_x0000_i1029" type="#_x0000_t75" style="width:453.55pt;height:357.8pt" o:ole="">
-                  <v:imagedata r:id="rId16" o:title=""/>
+                  <v:imagedata r:id="rId15" o:title=""/>
                 </v:shape>
-                <o:OLEObject Type="Embed" ProgID="PBrush" ShapeID="_x0000_i1029" DrawAspect="Content" ObjectID="_1618728916" r:id="rId21"/>
+                <o:OLEObject Type="Embed" ProgID="PBrush" ShapeID="_x0000_i1029" DrawAspect="Content" ObjectID="_1619349631" r:id="rId20"/>
               </w:object>
             </w:r>
           </w:p>
@@ -30800,7 +31786,6 @@
               <w:rPr>
                 <w:b/>
               </w:rPr>
-              <w:lastRenderedPageBreak/>
               <w:t>Post Condition</w:t>
             </w:r>
           </w:p>
@@ -32108,9 +33093,9 @@
             <w:r>
               <w:object w:dxaOrig="9870" w:dyaOrig="7770">
                 <v:shape id="_x0000_i1030" type="#_x0000_t75" style="width:453.55pt;height:357.8pt" o:ole="">
-                  <v:imagedata r:id="rId16" o:title=""/>
+                  <v:imagedata r:id="rId15" o:title=""/>
                 </v:shape>
-                <o:OLEObject Type="Embed" ProgID="PBrush" ShapeID="_x0000_i1030" DrawAspect="Content" ObjectID="_1618728917" r:id="rId22"/>
+                <o:OLEObject Type="Embed" ProgID="PBrush" ShapeID="_x0000_i1030" DrawAspect="Content" ObjectID="_1619349632" r:id="rId21"/>
               </w:object>
             </w:r>
           </w:p>
@@ -34574,7 +35559,7 @@
                     <pic:cNvPicPr/>
                   </pic:nvPicPr>
                   <pic:blipFill>
-                    <a:blip r:embed="rId23" cstate="print">
+                    <a:blip r:embed="rId22" cstate="print">
                       <a:extLst>
                         <a:ext uri="{28A0092B-C50C-407E-A947-70E740481C1C}">
                           <a14:useLocalDpi xmlns:a14="http://schemas.microsoft.com/office/drawing/2010/main" val="0"/>
@@ -34742,7 +35727,7 @@
                     </pic:cNvPicPr>
                   </pic:nvPicPr>
                   <pic:blipFill>
-                    <a:blip r:embed="rId24" cstate="print"/>
+                    <a:blip r:embed="rId23" cstate="print"/>
                     <a:srcRect t="10948" b="24986"/>
                     <a:stretch>
                       <a:fillRect/>
@@ -34921,7 +35906,7 @@
                     </pic:cNvPicPr>
                   </pic:nvPicPr>
                   <pic:blipFill>
-                    <a:blip r:embed="rId25" cstate="print"/>
+                    <a:blip r:embed="rId24" cstate="print"/>
                     <a:srcRect t="14995" b="24986"/>
                     <a:stretch>
                       <a:fillRect/>
@@ -35136,7 +36121,7 @@
                     <pic:cNvPicPr/>
                   </pic:nvPicPr>
                   <pic:blipFill>
-                    <a:blip r:embed="rId26">
+                    <a:blip r:embed="rId25">
                       <a:extLst>
                         <a:ext uri="{28A0092B-C50C-407E-A947-70E740481C1C}">
                           <a14:useLocalDpi xmlns:a14="http://schemas.microsoft.com/office/drawing/2010/main" val="0"/>
@@ -35207,7 +36192,7 @@
                     <pic:cNvPicPr/>
                   </pic:nvPicPr>
                   <pic:blipFill>
-                    <a:blip r:embed="rId27">
+                    <a:blip r:embed="rId26">
                       <a:extLst>
                         <a:ext uri="{28A0092B-C50C-407E-A947-70E740481C1C}">
                           <a14:useLocalDpi xmlns:a14="http://schemas.microsoft.com/office/drawing/2010/main" val="0"/>
@@ -35311,7 +36296,7 @@
         <mc:AlternateContent>
           <mc:Choice Requires="wps">
             <w:drawing>
-              <wp:anchor distT="0" distB="0" distL="114300" distR="114300" simplePos="0" relativeHeight="251658752" behindDoc="0" locked="0" layoutInCell="1" allowOverlap="1">
+              <wp:anchor distT="0" distB="0" distL="114300" distR="114300" simplePos="0" relativeHeight="251659264" behindDoc="0" locked="0" layoutInCell="1" allowOverlap="1">
                 <wp:simplePos x="0" y="0"/>
                 <wp:positionH relativeFrom="column">
                   <wp:posOffset>-1905</wp:posOffset>
@@ -35455,7 +36440,7 @@
           </mc:Choice>
           <mc:Fallback>
             <w:pict>
-              <v:shape id="Text Box 9" o:spid="_x0000_s1027" type="#_x0000_t202" style="position:absolute;left:0;text-align:left;margin-left:-.15pt;margin-top:359.3pt;width:453.45pt;height:10.35pt;z-index:251658752;visibility:visible;mso-wrap-style:square;mso-width-percent:0;mso-height-percent:0;mso-wrap-distance-left:9pt;mso-wrap-distance-top:0;mso-wrap-distance-right:9pt;mso-wrap-distance-bottom:0;mso-position-horizontal:absolute;mso-position-horizontal-relative:text;mso-position-vertical:absolute;mso-position-vertical-relative:text;mso-width-percent:0;mso-height-percent:0;mso-width-relative:page;mso-height-relative:page;v-text-anchor:top" o:gfxdata="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" stroked="f">
+              <v:shape id="Text Box 9" o:spid="_x0000_s1027" type="#_x0000_t202" style="position:absolute;left:0;text-align:left;margin-left:-.15pt;margin-top:359.3pt;width:453.45pt;height:10.35pt;z-index:251659264;visibility:visible;mso-wrap-style:square;mso-width-percent:0;mso-height-percent:0;mso-wrap-distance-left:9pt;mso-wrap-distance-top:0;mso-wrap-distance-right:9pt;mso-wrap-distance-bottom:0;mso-position-horizontal:absolute;mso-position-horizontal-relative:text;mso-position-vertical:absolute;mso-position-vertical-relative:text;mso-width-percent:0;mso-height-percent:0;mso-width-relative:page;mso-height-relative:page;v-text-anchor:top" o:gfxdata="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" stroked="f">
                 <v:textbox style="mso-fit-shape-to-text:t" inset="0,0,0,0">
                   <w:txbxContent>
                     <w:p>
@@ -35550,7 +36535,7 @@
           <w:lang w:val="en-US"/>
         </w:rPr>
         <w:drawing>
-          <wp:anchor distT="0" distB="0" distL="114300" distR="114300" simplePos="0" relativeHeight="251658240" behindDoc="0" locked="0" layoutInCell="1" allowOverlap="1">
+          <wp:anchor distT="0" distB="0" distL="114300" distR="114300" simplePos="0" relativeHeight="251657216" behindDoc="0" locked="0" layoutInCell="1" allowOverlap="1">
             <wp:simplePos x="0" y="0"/>
             <wp:positionH relativeFrom="column">
               <wp:posOffset>-1962</wp:posOffset>
@@ -35573,7 +36558,7 @@
                     <pic:cNvPicPr/>
                   </pic:nvPicPr>
                   <pic:blipFill>
-                    <a:blip r:embed="rId28" cstate="print">
+                    <a:blip r:embed="rId27" cstate="print">
                       <a:extLst>
                         <a:ext uri="{28A0092B-C50C-407E-A947-70E740481C1C}">
                           <a14:useLocalDpi xmlns:a14="http://schemas.microsoft.com/office/drawing/2010/main" val="0"/>
@@ -38716,7 +39701,7 @@
       </w:pPr>
     </w:p>
     <w:sectPr>
-      <w:footerReference w:type="default" r:id="rId29"/>
+      <w:footerReference w:type="default" r:id="rId28"/>
       <w:pgSz w:w="11907" w:h="16840" w:code="9"/>
       <w:pgMar w:top="1134" w:right="1134" w:bottom="1134" w:left="1701" w:header="720" w:footer="720" w:gutter="0"/>
       <w:cols w:space="720"/>
@@ -38727,7 +39712,7 @@
 </file>
 
 <file path=word/endnotes.xml><?xml version="1.0" encoding="utf-8"?>
-<w:endnotes xmlns:wpc="http://schemas.microsoft.com/office/word/2010/wordprocessingCanvas" xmlns:mc="http://schemas.openxmlformats.org/markup-compatibility/2006" xmlns:o="urn:schemas-microsoft-com:office:office" xmlns:r="http://schemas.openxmlformats.org/officeDocument/2006/relationships" xmlns:m="http://schemas.openxmlformats.org/officeDocument/2006/math" xmlns:v="urn:schemas-microsoft-com:vml" xmlns:wp14="http://schemas.microsoft.com/office/word/2010/wordprocessingDrawing" xmlns:wp="http://schemas.openxmlformats.org/drawingml/2006/wordprocessingDrawing" xmlns:w10="urn:schemas-microsoft-com:office:word" xmlns:w="http://schemas.openxmlformats.org/wordprocessingml/2006/main" xmlns:w14="http://schemas.microsoft.com/office/word/2010/wordml" xmlns:wpg="http://schemas.microsoft.com/office/word/2010/wordprocessingGroup" xmlns:wpi="http://schemas.microsoft.com/office/word/2010/wordprocessingInk" xmlns:wne="http://schemas.microsoft.com/office/word/2006/wordml" xmlns:wps="http://schemas.microsoft.com/office/word/2010/wordprocessingShape" mc:Ignorable="w14 wp14">
+<w:endnotes xmlns:wpc="http://schemas.microsoft.com/office/word/2010/wordprocessingCanvas" xmlns:cx="http://schemas.microsoft.com/office/drawing/2014/chartex" xmlns:cx1="http://schemas.microsoft.com/office/drawing/2015/9/8/chartex" xmlns:mc="http://schemas.openxmlformats.org/markup-compatibility/2006" xmlns:o="urn:schemas-microsoft-com:office:office" xmlns:r="http://schemas.openxmlformats.org/officeDocument/2006/relationships" xmlns:m="http://schemas.openxmlformats.org/officeDocument/2006/math" xmlns:v="urn:schemas-microsoft-com:vml" xmlns:wp14="http://schemas.microsoft.com/office/word/2010/wordprocessingDrawing" xmlns:wp="http://schemas.openxmlformats.org/drawingml/2006/wordprocessingDrawing" xmlns:w10="urn:schemas-microsoft-com:office:word" xmlns:w="http://schemas.openxmlformats.org/wordprocessingml/2006/main" xmlns:w14="http://schemas.microsoft.com/office/word/2010/wordml" xmlns:w15="http://schemas.microsoft.com/office/word/2012/wordml" xmlns:w16se="http://schemas.microsoft.com/office/word/2015/wordml/symex" xmlns:wpg="http://schemas.microsoft.com/office/word/2010/wordprocessingGroup" xmlns:wpi="http://schemas.microsoft.com/office/word/2010/wordprocessingInk" xmlns:wne="http://schemas.microsoft.com/office/word/2006/wordml" xmlns:wps="http://schemas.microsoft.com/office/word/2010/wordprocessingShape" mc:Ignorable="w14 w15 w16se wp14">
   <w:endnote w:type="separator" w:id="-1">
     <w:p>
       <w:r>
@@ -38746,7 +39731,7 @@
 </file>
 
 <file path=word/footer1.xml><?xml version="1.0" encoding="utf-8"?>
-<w:ftr xmlns:wpc="http://schemas.microsoft.com/office/word/2010/wordprocessingCanvas" xmlns:mc="http://schemas.openxmlformats.org/markup-compatibility/2006" xmlns:o="urn:schemas-microsoft-com:office:office" xmlns:r="http://schemas.openxmlformats.org/officeDocument/2006/relationships" xmlns:m="http://schemas.openxmlformats.org/officeDocument/2006/math" xmlns:v="urn:schemas-microsoft-com:vml" xmlns:wp14="http://schemas.microsoft.com/office/word/2010/wordprocessingDrawing" xmlns:wp="http://schemas.openxmlformats.org/drawingml/2006/wordprocessingDrawing" xmlns:w10="urn:schemas-microsoft-com:office:word" xmlns:w="http://schemas.openxmlformats.org/wordprocessingml/2006/main" xmlns:w14="http://schemas.microsoft.com/office/word/2010/wordml" xmlns:wpg="http://schemas.microsoft.com/office/word/2010/wordprocessingGroup" xmlns:wpi="http://schemas.microsoft.com/office/word/2010/wordprocessingInk" xmlns:wne="http://schemas.microsoft.com/office/word/2006/wordml" xmlns:wps="http://schemas.microsoft.com/office/word/2010/wordprocessingShape" mc:Ignorable="w14 wp14">
+<w:ftr xmlns:wpc="http://schemas.microsoft.com/office/word/2010/wordprocessingCanvas" xmlns:cx="http://schemas.microsoft.com/office/drawing/2014/chartex" xmlns:cx1="http://schemas.microsoft.com/office/drawing/2015/9/8/chartex" xmlns:mc="http://schemas.openxmlformats.org/markup-compatibility/2006" xmlns:o="urn:schemas-microsoft-com:office:office" xmlns:r="http://schemas.openxmlformats.org/officeDocument/2006/relationships" xmlns:m="http://schemas.openxmlformats.org/officeDocument/2006/math" xmlns:v="urn:schemas-microsoft-com:vml" xmlns:wp14="http://schemas.microsoft.com/office/word/2010/wordprocessingDrawing" xmlns:wp="http://schemas.openxmlformats.org/drawingml/2006/wordprocessingDrawing" xmlns:w10="urn:schemas-microsoft-com:office:word" xmlns:w="http://schemas.openxmlformats.org/wordprocessingml/2006/main" xmlns:w14="http://schemas.microsoft.com/office/word/2010/wordml" xmlns:w15="http://schemas.microsoft.com/office/word/2012/wordml" xmlns:w16se="http://schemas.microsoft.com/office/word/2015/wordml/symex" xmlns:wpg="http://schemas.microsoft.com/office/word/2010/wordprocessingGroup" xmlns:wpi="http://schemas.microsoft.com/office/word/2010/wordprocessingInk" xmlns:wne="http://schemas.microsoft.com/office/word/2006/wordml" xmlns:wps="http://schemas.microsoft.com/office/word/2010/wordprocessingShape" mc:Ignorable="w14 w15 w16se wp14">
   <w:tbl>
     <w:tblPr>
       <w:tblW w:w="9356" w:type="dxa"/>
@@ -38899,7 +39884,7 @@
               <w:sz w:val="22"/>
               <w:szCs w:val="22"/>
             </w:rPr>
-            <w:t>3</w:t>
+            <w:t>11</w:t>
           </w:r>
           <w:r>
             <w:rPr>
@@ -39117,7 +40102,7 @@
 </file>
 
 <file path=word/footnotes.xml><?xml version="1.0" encoding="utf-8"?>
-<w:footnotes xmlns:wpc="http://schemas.microsoft.com/office/word/2010/wordprocessingCanvas" xmlns:mc="http://schemas.openxmlformats.org/markup-compatibility/2006" xmlns:o="urn:schemas-microsoft-com:office:office" xmlns:r="http://schemas.openxmlformats.org/officeDocument/2006/relationships" xmlns:m="http://schemas.openxmlformats.org/officeDocument/2006/math" xmlns:v="urn:schemas-microsoft-com:vml" xmlns:wp14="http://schemas.microsoft.com/office/word/2010/wordprocessingDrawing" xmlns:wp="http://schemas.openxmlformats.org/drawingml/2006/wordprocessingDrawing" xmlns:w10="urn:schemas-microsoft-com:office:word" xmlns:w="http://schemas.openxmlformats.org/wordprocessingml/2006/main" xmlns:w14="http://schemas.microsoft.com/office/word/2010/wordml" xmlns:wpg="http://schemas.microsoft.com/office/word/2010/wordprocessingGroup" xmlns:wpi="http://schemas.microsoft.com/office/word/2010/wordprocessingInk" xmlns:wne="http://schemas.microsoft.com/office/word/2006/wordml" xmlns:wps="http://schemas.microsoft.com/office/word/2010/wordprocessingShape" mc:Ignorable="w14 wp14">
+<w:footnotes xmlns:wpc="http://schemas.microsoft.com/office/word/2010/wordprocessingCanvas" xmlns:cx="http://schemas.microsoft.com/office/drawing/2014/chartex" xmlns:cx1="http://schemas.microsoft.com/office/drawing/2015/9/8/chartex" xmlns:mc="http://schemas.openxmlformats.org/markup-compatibility/2006" xmlns:o="urn:schemas-microsoft-com:office:office" xmlns:r="http://schemas.openxmlformats.org/officeDocument/2006/relationships" xmlns:m="http://schemas.openxmlformats.org/officeDocument/2006/math" xmlns:v="urn:schemas-microsoft-com:vml" xmlns:wp14="http://schemas.microsoft.com/office/word/2010/wordprocessingDrawing" xmlns:wp="http://schemas.openxmlformats.org/drawingml/2006/wordprocessingDrawing" xmlns:w10="urn:schemas-microsoft-com:office:word" xmlns:w="http://schemas.openxmlformats.org/wordprocessingml/2006/main" xmlns:w14="http://schemas.microsoft.com/office/word/2010/wordml" xmlns:w15="http://schemas.microsoft.com/office/word/2012/wordml" xmlns:w16se="http://schemas.microsoft.com/office/word/2015/wordml/symex" xmlns:wpg="http://schemas.microsoft.com/office/word/2010/wordprocessingGroup" xmlns:wpi="http://schemas.microsoft.com/office/word/2010/wordprocessingInk" xmlns:wne="http://schemas.microsoft.com/office/word/2006/wordml" xmlns:wps="http://schemas.microsoft.com/office/word/2010/wordprocessingShape" mc:Ignorable="w14 w15 w16se wp14">
   <w:footnote w:type="separator" w:id="-1">
     <w:p>
       <w:r>
@@ -39136,8 +40121,8 @@
 </file>
 
 <file path=word/numbering.xml><?xml version="1.0" encoding="utf-8"?>
-<w:numbering xmlns:wpc="http://schemas.microsoft.com/office/word/2010/wordprocessingCanvas" xmlns:mc="http://schemas.openxmlformats.org/markup-compatibility/2006" xmlns:o="urn:schemas-microsoft-com:office:office" xmlns:r="http://schemas.openxmlformats.org/officeDocument/2006/relationships" xmlns:m="http://schemas.openxmlformats.org/officeDocument/2006/math" xmlns:v="urn:schemas-microsoft-com:vml" xmlns:wp14="http://schemas.microsoft.com/office/word/2010/wordprocessingDrawing" xmlns:wp="http://schemas.openxmlformats.org/drawingml/2006/wordprocessingDrawing" xmlns:w10="urn:schemas-microsoft-com:office:word" xmlns:w="http://schemas.openxmlformats.org/wordprocessingml/2006/main" xmlns:w14="http://schemas.microsoft.com/office/word/2010/wordml" xmlns:wpg="http://schemas.microsoft.com/office/word/2010/wordprocessingGroup" xmlns:wpi="http://schemas.microsoft.com/office/word/2010/wordprocessingInk" xmlns:wne="http://schemas.microsoft.com/office/word/2006/wordml" xmlns:wps="http://schemas.microsoft.com/office/word/2010/wordprocessingShape" mc:Ignorable="w14 wp14">
-  <w:abstractNum w:abstractNumId="0">
+<w:numbering xmlns:wpc="http://schemas.microsoft.com/office/word/2010/wordprocessingCanvas" xmlns:cx="http://schemas.microsoft.com/office/drawing/2014/chartex" xmlns:cx1="http://schemas.microsoft.com/office/drawing/2015/9/8/chartex" xmlns:mc="http://schemas.openxmlformats.org/markup-compatibility/2006" xmlns:o="urn:schemas-microsoft-com:office:office" xmlns:r="http://schemas.openxmlformats.org/officeDocument/2006/relationships" xmlns:m="http://schemas.openxmlformats.org/officeDocument/2006/math" xmlns:v="urn:schemas-microsoft-com:vml" xmlns:wp14="http://schemas.microsoft.com/office/word/2010/wordprocessingDrawing" xmlns:wp="http://schemas.openxmlformats.org/drawingml/2006/wordprocessingDrawing" xmlns:w10="urn:schemas-microsoft-com:office:word" xmlns:w="http://schemas.openxmlformats.org/wordprocessingml/2006/main" xmlns:w14="http://schemas.microsoft.com/office/word/2010/wordml" xmlns:w15="http://schemas.microsoft.com/office/word/2012/wordml" xmlns:w16se="http://schemas.microsoft.com/office/word/2015/wordml/symex" xmlns:wpg="http://schemas.microsoft.com/office/word/2010/wordprocessingGroup" xmlns:wpi="http://schemas.microsoft.com/office/word/2010/wordprocessingInk" xmlns:wne="http://schemas.microsoft.com/office/word/2006/wordml" xmlns:wps="http://schemas.microsoft.com/office/word/2010/wordprocessingShape" mc:Ignorable="w14 w15 w16se wp14">
+  <w:abstractNum w:abstractNumId="0" w15:restartNumberingAfterBreak="0">
     <w:nsid w:val="061C0E1D"/>
     <w:multiLevelType w:val="hybridMultilevel"/>
     <w:tmpl w:val="B5B8D926"/>
@@ -39250,7 +40235,7 @@
       </w:rPr>
     </w:lvl>
   </w:abstractNum>
-  <w:abstractNum w:abstractNumId="1">
+  <w:abstractNum w:abstractNumId="1" w15:restartNumberingAfterBreak="0">
     <w:nsid w:val="0CF96A81"/>
     <w:multiLevelType w:val="hybridMultilevel"/>
     <w:tmpl w:val="B9EC1BA8"/>
@@ -39339,7 +40324,7 @@
       </w:pPr>
     </w:lvl>
   </w:abstractNum>
-  <w:abstractNum w:abstractNumId="2">
+  <w:abstractNum w:abstractNumId="2" w15:restartNumberingAfterBreak="0">
     <w:nsid w:val="18C61556"/>
     <w:multiLevelType w:val="hybridMultilevel"/>
     <w:tmpl w:val="154A2F8E"/>
@@ -39451,7 +40436,7 @@
       </w:rPr>
     </w:lvl>
   </w:abstractNum>
-  <w:abstractNum w:abstractNumId="3">
+  <w:abstractNum w:abstractNumId="3" w15:restartNumberingAfterBreak="0">
     <w:nsid w:val="1E247192"/>
     <w:multiLevelType w:val="hybridMultilevel"/>
     <w:tmpl w:val="6922AA6A"/>
@@ -39540,7 +40525,7 @@
       </w:pPr>
     </w:lvl>
   </w:abstractNum>
-  <w:abstractNum w:abstractNumId="4">
+  <w:abstractNum w:abstractNumId="4" w15:restartNumberingAfterBreak="0">
     <w:nsid w:val="20CF4CFF"/>
     <w:multiLevelType w:val="hybridMultilevel"/>
     <w:tmpl w:val="035C51BA"/>
@@ -39629,7 +40614,7 @@
       </w:pPr>
     </w:lvl>
   </w:abstractNum>
-  <w:abstractNum w:abstractNumId="5">
+  <w:abstractNum w:abstractNumId="5" w15:restartNumberingAfterBreak="0">
     <w:nsid w:val="23C62C39"/>
     <w:multiLevelType w:val="hybridMultilevel"/>
     <w:tmpl w:val="AA448A3E"/>
@@ -39718,7 +40703,7 @@
       </w:pPr>
     </w:lvl>
   </w:abstractNum>
-  <w:abstractNum w:abstractNumId="6">
+  <w:abstractNum w:abstractNumId="6" w15:restartNumberingAfterBreak="0">
     <w:nsid w:val="25FF71DD"/>
     <w:multiLevelType w:val="hybridMultilevel"/>
     <w:tmpl w:val="2FB0C7EC"/>
@@ -39807,7 +40792,7 @@
       </w:pPr>
     </w:lvl>
   </w:abstractNum>
-  <w:abstractNum w:abstractNumId="7">
+  <w:abstractNum w:abstractNumId="7" w15:restartNumberingAfterBreak="0">
     <w:nsid w:val="2DF95734"/>
     <w:multiLevelType w:val="hybridMultilevel"/>
     <w:tmpl w:val="476A0E94"/>
@@ -39893,7 +40878,7 @@
       </w:pPr>
     </w:lvl>
   </w:abstractNum>
-  <w:abstractNum w:abstractNumId="8">
+  <w:abstractNum w:abstractNumId="8" w15:restartNumberingAfterBreak="0">
     <w:nsid w:val="2DFC5261"/>
     <w:multiLevelType w:val="multilevel"/>
     <w:tmpl w:val="366AC726"/>
@@ -40015,7 +41000,7 @@
       </w:pPr>
     </w:lvl>
   </w:abstractNum>
-  <w:abstractNum w:abstractNumId="9">
+  <w:abstractNum w:abstractNumId="9" w15:restartNumberingAfterBreak="0">
     <w:nsid w:val="2E4C5802"/>
     <w:multiLevelType w:val="hybridMultilevel"/>
     <w:tmpl w:val="FED4CB08"/>
@@ -40104,7 +41089,7 @@
       </w:pPr>
     </w:lvl>
   </w:abstractNum>
-  <w:abstractNum w:abstractNumId="10">
+  <w:abstractNum w:abstractNumId="10" w15:restartNumberingAfterBreak="0">
     <w:nsid w:val="31CC1706"/>
     <w:multiLevelType w:val="hybridMultilevel"/>
     <w:tmpl w:val="48E61C08"/>
@@ -40193,7 +41178,7 @@
       </w:pPr>
     </w:lvl>
   </w:abstractNum>
-  <w:abstractNum w:abstractNumId="11">
+  <w:abstractNum w:abstractNumId="11" w15:restartNumberingAfterBreak="0">
     <w:nsid w:val="31FE14DF"/>
     <w:multiLevelType w:val="hybridMultilevel"/>
     <w:tmpl w:val="6130FC72"/>
@@ -40282,7 +41267,7 @@
       </w:pPr>
     </w:lvl>
   </w:abstractNum>
-  <w:abstractNum w:abstractNumId="12">
+  <w:abstractNum w:abstractNumId="12" w15:restartNumberingAfterBreak="0">
     <w:nsid w:val="35C0522E"/>
     <w:multiLevelType w:val="hybridMultilevel"/>
     <w:tmpl w:val="67B4C84E"/>
@@ -40371,7 +41356,7 @@
       </w:pPr>
     </w:lvl>
   </w:abstractNum>
-  <w:abstractNum w:abstractNumId="13">
+  <w:abstractNum w:abstractNumId="13" w15:restartNumberingAfterBreak="0">
     <w:nsid w:val="376D174A"/>
     <w:multiLevelType w:val="hybridMultilevel"/>
     <w:tmpl w:val="B4E8DBDE"/>
@@ -40460,7 +41445,7 @@
       </w:pPr>
     </w:lvl>
   </w:abstractNum>
-  <w:abstractNum w:abstractNumId="14">
+  <w:abstractNum w:abstractNumId="14" w15:restartNumberingAfterBreak="0">
     <w:nsid w:val="39FA7D61"/>
     <w:multiLevelType w:val="hybridMultilevel"/>
     <w:tmpl w:val="7F42ACAA"/>
@@ -40549,7 +41534,7 @@
       </w:pPr>
     </w:lvl>
   </w:abstractNum>
-  <w:abstractNum w:abstractNumId="15">
+  <w:abstractNum w:abstractNumId="15" w15:restartNumberingAfterBreak="0">
     <w:nsid w:val="41F92DF4"/>
     <w:multiLevelType w:val="hybridMultilevel"/>
     <w:tmpl w:val="6E2873E0"/>
@@ -40661,7 +41646,7 @@
       </w:rPr>
     </w:lvl>
   </w:abstractNum>
-  <w:abstractNum w:abstractNumId="16">
+  <w:abstractNum w:abstractNumId="16" w15:restartNumberingAfterBreak="0">
     <w:nsid w:val="48A35584"/>
     <w:multiLevelType w:val="hybridMultilevel"/>
     <w:tmpl w:val="4CB4ED80"/>
@@ -40750,7 +41735,7 @@
       </w:pPr>
     </w:lvl>
   </w:abstractNum>
-  <w:abstractNum w:abstractNumId="17">
+  <w:abstractNum w:abstractNumId="17" w15:restartNumberingAfterBreak="0">
     <w:nsid w:val="4BE43C7E"/>
     <w:multiLevelType w:val="hybridMultilevel"/>
     <w:tmpl w:val="90F48812"/>
@@ -40839,7 +41824,7 @@
       </w:pPr>
     </w:lvl>
   </w:abstractNum>
-  <w:abstractNum w:abstractNumId="18">
+  <w:abstractNum w:abstractNumId="18" w15:restartNumberingAfterBreak="0">
     <w:nsid w:val="503F39CC"/>
     <w:multiLevelType w:val="hybridMultilevel"/>
     <w:tmpl w:val="8692F426"/>
@@ -40928,7 +41913,120 @@
       </w:pPr>
     </w:lvl>
   </w:abstractNum>
-  <w:abstractNum w:abstractNumId="19">
+  <w:abstractNum w:abstractNumId="19" w15:restartNumberingAfterBreak="0">
+    <w:nsid w:val="568154B7"/>
+    <w:multiLevelType w:val="hybridMultilevel"/>
+    <w:tmpl w:val="4E8847EA"/>
+    <w:lvl w:ilvl="0" w:tplc="04090001">
+      <w:start w:val="1"/>
+      <w:numFmt w:val="bullet"/>
+      <w:lvlText w:val=""/>
+      <w:lvlJc w:val="left"/>
+      <w:pPr>
+        <w:ind w:left="720" w:hanging="360"/>
+      </w:pPr>
+      <w:rPr>
+        <w:rFonts w:ascii="Symbol" w:hAnsi="Symbol" w:hint="default"/>
+      </w:rPr>
+    </w:lvl>
+    <w:lvl w:ilvl="1" w:tplc="04090003" w:tentative="1">
+      <w:start w:val="1"/>
+      <w:numFmt w:val="bullet"/>
+      <w:lvlText w:val="o"/>
+      <w:lvlJc w:val="left"/>
+      <w:pPr>
+        <w:ind w:left="1440" w:hanging="360"/>
+      </w:pPr>
+      <w:rPr>
+        <w:rFonts w:ascii="Courier New" w:hAnsi="Courier New" w:cs="Courier New" w:hint="default"/>
+      </w:rPr>
+    </w:lvl>
+    <w:lvl w:ilvl="2" w:tplc="04090005" w:tentative="1">
+      <w:start w:val="1"/>
+      <w:numFmt w:val="bullet"/>
+      <w:lvlText w:val=""/>
+      <w:lvlJc w:val="left"/>
+      <w:pPr>
+        <w:ind w:left="2160" w:hanging="360"/>
+      </w:pPr>
+      <w:rPr>
+        <w:rFonts w:ascii="Wingdings" w:hAnsi="Wingdings" w:hint="default"/>
+      </w:rPr>
+    </w:lvl>
+    <w:lvl w:ilvl="3" w:tplc="04090001" w:tentative="1">
+      <w:start w:val="1"/>
+      <w:numFmt w:val="bullet"/>
+      <w:lvlText w:val=""/>
+      <w:lvlJc w:val="left"/>
+      <w:pPr>
+        <w:ind w:left="2880" w:hanging="360"/>
+      </w:pPr>
+      <w:rPr>
+        <w:rFonts w:ascii="Symbol" w:hAnsi="Symbol" w:hint="default"/>
+      </w:rPr>
+    </w:lvl>
+    <w:lvl w:ilvl="4" w:tplc="04090003" w:tentative="1">
+      <w:start w:val="1"/>
+      <w:numFmt w:val="bullet"/>
+      <w:lvlText w:val="o"/>
+      <w:lvlJc w:val="left"/>
+      <w:pPr>
+        <w:ind w:left="3600" w:hanging="360"/>
+      </w:pPr>
+      <w:rPr>
+        <w:rFonts w:ascii="Courier New" w:hAnsi="Courier New" w:cs="Courier New" w:hint="default"/>
+      </w:rPr>
+    </w:lvl>
+    <w:lvl w:ilvl="5" w:tplc="04090005" w:tentative="1">
+      <w:start w:val="1"/>
+      <w:numFmt w:val="bullet"/>
+      <w:lvlText w:val=""/>
+      <w:lvlJc w:val="left"/>
+      <w:pPr>
+        <w:ind w:left="4320" w:hanging="360"/>
+      </w:pPr>
+      <w:rPr>
+        <w:rFonts w:ascii="Wingdings" w:hAnsi="Wingdings" w:hint="default"/>
+      </w:rPr>
+    </w:lvl>
+    <w:lvl w:ilvl="6" w:tplc="04090001" w:tentative="1">
+      <w:start w:val="1"/>
+      <w:numFmt w:val="bullet"/>
+      <w:lvlText w:val=""/>
+      <w:lvlJc w:val="left"/>
+      <w:pPr>
+        <w:ind w:left="5040" w:hanging="360"/>
+      </w:pPr>
+      <w:rPr>
+        <w:rFonts w:ascii="Symbol" w:hAnsi="Symbol" w:hint="default"/>
+      </w:rPr>
+    </w:lvl>
+    <w:lvl w:ilvl="7" w:tplc="04090003" w:tentative="1">
+      <w:start w:val="1"/>
+      <w:numFmt w:val="bullet"/>
+      <w:lvlText w:val="o"/>
+      <w:lvlJc w:val="left"/>
+      <w:pPr>
+        <w:ind w:left="5760" w:hanging="360"/>
+      </w:pPr>
+      <w:rPr>
+        <w:rFonts w:ascii="Courier New" w:hAnsi="Courier New" w:cs="Courier New" w:hint="default"/>
+      </w:rPr>
+    </w:lvl>
+    <w:lvl w:ilvl="8" w:tplc="04090005" w:tentative="1">
+      <w:start w:val="1"/>
+      <w:numFmt w:val="bullet"/>
+      <w:lvlText w:val=""/>
+      <w:lvlJc w:val="left"/>
+      <w:pPr>
+        <w:ind w:left="6480" w:hanging="360"/>
+      </w:pPr>
+      <w:rPr>
+        <w:rFonts w:ascii="Wingdings" w:hAnsi="Wingdings" w:hint="default"/>
+      </w:rPr>
+    </w:lvl>
+  </w:abstractNum>
+  <w:abstractNum w:abstractNumId="20" w15:restartNumberingAfterBreak="0">
     <w:nsid w:val="56BF21F5"/>
     <w:multiLevelType w:val="hybridMultilevel"/>
     <w:tmpl w:val="C8B69B24"/>
@@ -41040,7 +42138,7 @@
       </w:rPr>
     </w:lvl>
   </w:abstractNum>
-  <w:abstractNum w:abstractNumId="20">
+  <w:abstractNum w:abstractNumId="21" w15:restartNumberingAfterBreak="0">
     <w:nsid w:val="5D001130"/>
     <w:multiLevelType w:val="hybridMultilevel"/>
     <w:tmpl w:val="E54A074C"/>
@@ -41129,7 +42227,7 @@
       </w:pPr>
     </w:lvl>
   </w:abstractNum>
-  <w:abstractNum w:abstractNumId="21">
+  <w:abstractNum w:abstractNumId="22" w15:restartNumberingAfterBreak="0">
     <w:nsid w:val="5EF2417A"/>
     <w:multiLevelType w:val="hybridMultilevel"/>
     <w:tmpl w:val="41466EA8"/>
@@ -41218,7 +42316,7 @@
       </w:pPr>
     </w:lvl>
   </w:abstractNum>
-  <w:abstractNum w:abstractNumId="22">
+  <w:abstractNum w:abstractNumId="23" w15:restartNumberingAfterBreak="0">
     <w:nsid w:val="5FB56AA6"/>
     <w:multiLevelType w:val="hybridMultilevel"/>
     <w:tmpl w:val="4D4CB584"/>
@@ -41358,7 +42456,7 @@
       </w:rPr>
     </w:lvl>
   </w:abstractNum>
-  <w:abstractNum w:abstractNumId="23">
+  <w:abstractNum w:abstractNumId="24" w15:restartNumberingAfterBreak="0">
     <w:nsid w:val="62EF3050"/>
     <w:multiLevelType w:val="hybridMultilevel"/>
     <w:tmpl w:val="6CDEF9AA"/>
@@ -41447,7 +42545,7 @@
       </w:pPr>
     </w:lvl>
   </w:abstractNum>
-  <w:abstractNum w:abstractNumId="24">
+  <w:abstractNum w:abstractNumId="25" w15:restartNumberingAfterBreak="0">
     <w:nsid w:val="65D86643"/>
     <w:multiLevelType w:val="hybridMultilevel"/>
     <w:tmpl w:val="CF6CE5EE"/>
@@ -41533,7 +42631,7 @@
       </w:pPr>
     </w:lvl>
   </w:abstractNum>
-  <w:abstractNum w:abstractNumId="25">
+  <w:abstractNum w:abstractNumId="26" w15:restartNumberingAfterBreak="0">
     <w:nsid w:val="67CB2EC2"/>
     <w:multiLevelType w:val="hybridMultilevel"/>
     <w:tmpl w:val="04AED7D6"/>
@@ -41623,7 +42721,7 @@
       </w:pPr>
     </w:lvl>
   </w:abstractNum>
-  <w:abstractNum w:abstractNumId="26">
+  <w:abstractNum w:abstractNumId="27" w15:restartNumberingAfterBreak="0">
     <w:nsid w:val="69163824"/>
     <w:multiLevelType w:val="hybridMultilevel"/>
     <w:tmpl w:val="3A564450"/>
@@ -41712,7 +42810,7 @@
       </w:pPr>
     </w:lvl>
   </w:abstractNum>
-  <w:abstractNum w:abstractNumId="27">
+  <w:abstractNum w:abstractNumId="28" w15:restartNumberingAfterBreak="0">
     <w:nsid w:val="737F13D8"/>
     <w:multiLevelType w:val="hybridMultilevel"/>
     <w:tmpl w:val="8C4CC460"/>
@@ -41801,7 +42899,7 @@
       </w:pPr>
     </w:lvl>
   </w:abstractNum>
-  <w:abstractNum w:abstractNumId="28">
+  <w:abstractNum w:abstractNumId="29" w15:restartNumberingAfterBreak="0">
     <w:nsid w:val="73915A99"/>
     <w:multiLevelType w:val="hybridMultilevel"/>
     <w:tmpl w:val="DD186396"/>
@@ -41887,7 +42985,7 @@
       </w:pPr>
     </w:lvl>
   </w:abstractNum>
-  <w:abstractNum w:abstractNumId="29">
+  <w:abstractNum w:abstractNumId="30" w15:restartNumberingAfterBreak="0">
     <w:nsid w:val="75940457"/>
     <w:multiLevelType w:val="hybridMultilevel"/>
     <w:tmpl w:val="BA8C1FF2"/>
@@ -41976,7 +43074,7 @@
       </w:pPr>
     </w:lvl>
   </w:abstractNum>
-  <w:abstractNum w:abstractNumId="30">
+  <w:abstractNum w:abstractNumId="31" w15:restartNumberingAfterBreak="0">
     <w:nsid w:val="780064B9"/>
     <w:multiLevelType w:val="hybridMultilevel"/>
     <w:tmpl w:val="7F42ACAA"/>
@@ -42065,7 +43163,7 @@
       </w:pPr>
     </w:lvl>
   </w:abstractNum>
-  <w:abstractNum w:abstractNumId="31">
+  <w:abstractNum w:abstractNumId="32" w15:restartNumberingAfterBreak="0">
     <w:nsid w:val="7841174D"/>
     <w:multiLevelType w:val="hybridMultilevel"/>
     <w:tmpl w:val="3CD2D4A0"/>
@@ -42178,7 +43276,7 @@
       </w:rPr>
     </w:lvl>
   </w:abstractNum>
-  <w:abstractNum w:abstractNumId="32">
+  <w:abstractNum w:abstractNumId="33" w15:restartNumberingAfterBreak="0">
     <w:nsid w:val="78DB430B"/>
     <w:multiLevelType w:val="hybridMultilevel"/>
     <w:tmpl w:val="3E52462C"/>
@@ -42267,7 +43365,7 @@
       </w:pPr>
     </w:lvl>
   </w:abstractNum>
-  <w:abstractNum w:abstractNumId="33">
+  <w:abstractNum w:abstractNumId="34" w15:restartNumberingAfterBreak="0">
     <w:nsid w:val="7AD04BA7"/>
     <w:multiLevelType w:val="hybridMultilevel"/>
     <w:tmpl w:val="C9D22B20"/>
@@ -42356,7 +43454,7 @@
       </w:pPr>
     </w:lvl>
   </w:abstractNum>
-  <w:abstractNum w:abstractNumId="34">
+  <w:abstractNum w:abstractNumId="35" w15:restartNumberingAfterBreak="0">
     <w:nsid w:val="7AD93287"/>
     <w:multiLevelType w:val="hybridMultilevel"/>
     <w:tmpl w:val="39EA10D4"/>
@@ -42449,19 +43547,19 @@
     <w:abstractNumId w:val="8"/>
   </w:num>
   <w:num w:numId="2">
-    <w:abstractNumId w:val="22"/>
+    <w:abstractNumId w:val="23"/>
   </w:num>
   <w:num w:numId="3">
-    <w:abstractNumId w:val="29"/>
+    <w:abstractNumId w:val="30"/>
   </w:num>
   <w:num w:numId="4">
     <w:abstractNumId w:val="4"/>
   </w:num>
   <w:num w:numId="5">
-    <w:abstractNumId w:val="26"/>
+    <w:abstractNumId w:val="27"/>
   </w:num>
   <w:num w:numId="6">
-    <w:abstractNumId w:val="20"/>
+    <w:abstractNumId w:val="21"/>
   </w:num>
   <w:num w:numId="7">
     <w:abstractNumId w:val="0"/>
@@ -42470,22 +43568,22 @@
     <w:abstractNumId w:val="2"/>
   </w:num>
   <w:num w:numId="9">
-    <w:abstractNumId w:val="19"/>
+    <w:abstractNumId w:val="20"/>
   </w:num>
   <w:num w:numId="10">
     <w:abstractNumId w:val="15"/>
   </w:num>
   <w:num w:numId="11">
-    <w:abstractNumId w:val="28"/>
+    <w:abstractNumId w:val="29"/>
   </w:num>
   <w:num w:numId="12">
     <w:abstractNumId w:val="6"/>
   </w:num>
   <w:num w:numId="13">
-    <w:abstractNumId w:val="34"/>
+    <w:abstractNumId w:val="35"/>
   </w:num>
   <w:num w:numId="14">
-    <w:abstractNumId w:val="33"/>
+    <w:abstractNumId w:val="34"/>
   </w:num>
   <w:num w:numId="15">
     <w:abstractNumId w:val="16"/>
@@ -42500,22 +43598,22 @@
     <w:abstractNumId w:val="10"/>
   </w:num>
   <w:num w:numId="19">
-    <w:abstractNumId w:val="30"/>
+    <w:abstractNumId w:val="31"/>
   </w:num>
   <w:num w:numId="20">
-    <w:abstractNumId w:val="23"/>
+    <w:abstractNumId w:val="24"/>
   </w:num>
   <w:num w:numId="21">
-    <w:abstractNumId w:val="31"/>
+    <w:abstractNumId w:val="32"/>
   </w:num>
   <w:num w:numId="22">
-    <w:abstractNumId w:val="25"/>
+    <w:abstractNumId w:val="26"/>
   </w:num>
   <w:num w:numId="23">
     <w:abstractNumId w:val="12"/>
   </w:num>
   <w:num w:numId="24">
-    <w:abstractNumId w:val="21"/>
+    <w:abstractNumId w:val="22"/>
   </w:num>
   <w:num w:numId="25">
     <w:abstractNumId w:val="3"/>
@@ -42524,7 +43622,7 @@
     <w:abstractNumId w:val="7"/>
   </w:num>
   <w:num w:numId="27">
-    <w:abstractNumId w:val="24"/>
+    <w:abstractNumId w:val="25"/>
   </w:num>
   <w:num w:numId="28">
     <w:abstractNumId w:val="17"/>
@@ -42536,13 +43634,13 @@
     <w:abstractNumId w:val="13"/>
   </w:num>
   <w:num w:numId="31">
-    <w:abstractNumId w:val="32"/>
+    <w:abstractNumId w:val="33"/>
   </w:num>
   <w:num w:numId="32">
     <w:abstractNumId w:val="9"/>
   </w:num>
   <w:num w:numId="33">
-    <w:abstractNumId w:val="27"/>
+    <w:abstractNumId w:val="28"/>
   </w:num>
   <w:num w:numId="34">
     <w:abstractNumId w:val="11"/>
@@ -42550,12 +43648,15 @@
   <w:num w:numId="35">
     <w:abstractNumId w:val="14"/>
   </w:num>
+  <w:num w:numId="36">
+    <w:abstractNumId w:val="19"/>
+  </w:num>
   <w:numIdMacAtCleanup w:val="27"/>
 </w:numbering>
 </file>
 
 <file path=word/styles.xml><?xml version="1.0" encoding="utf-8"?>
-<w:styles xmlns:mc="http://schemas.openxmlformats.org/markup-compatibility/2006" xmlns:r="http://schemas.openxmlformats.org/officeDocument/2006/relationships" xmlns:w="http://schemas.openxmlformats.org/wordprocessingml/2006/main" xmlns:w14="http://schemas.microsoft.com/office/word/2010/wordml" mc:Ignorable="w14">
+<w:styles xmlns:mc="http://schemas.openxmlformats.org/markup-compatibility/2006" xmlns:r="http://schemas.openxmlformats.org/officeDocument/2006/relationships" xmlns:w="http://schemas.openxmlformats.org/wordprocessingml/2006/main" xmlns:w14="http://schemas.microsoft.com/office/word/2010/wordml" xmlns:w15="http://schemas.microsoft.com/office/word/2012/wordml" xmlns:w16se="http://schemas.microsoft.com/office/word/2015/wordml/symex" mc:Ignorable="w14 w15 w16se">
   <w:docDefaults>
     <w:rPrDefault>
       <w:rPr>
@@ -42565,145 +43666,378 @@
     </w:rPrDefault>
     <w:pPrDefault/>
   </w:docDefaults>
-  <w:latentStyles w:defLockedState="0" w:defUIPriority="99" w:defSemiHidden="1" w:defUnhideWhenUsed="1" w:defQFormat="0" w:count="267">
-    <w:lsdException w:name="Normal" w:semiHidden="0" w:uiPriority="0" w:unhideWhenUsed="0" w:qFormat="1"/>
-    <w:lsdException w:name="heading 1" w:semiHidden="0" w:uiPriority="0" w:unhideWhenUsed="0" w:qFormat="1"/>
-    <w:lsdException w:name="heading 2" w:semiHidden="0" w:uiPriority="0" w:unhideWhenUsed="0" w:qFormat="1"/>
-    <w:lsdException w:name="heading 3" w:semiHidden="0" w:uiPriority="0" w:unhideWhenUsed="0" w:qFormat="1"/>
-    <w:lsdException w:name="heading 4" w:semiHidden="0" w:uiPriority="0" w:unhideWhenUsed="0" w:qFormat="1"/>
-    <w:lsdException w:name="heading 5" w:semiHidden="0" w:uiPriority="0" w:unhideWhenUsed="0" w:qFormat="1"/>
-    <w:lsdException w:name="heading 6" w:semiHidden="0" w:uiPriority="0" w:unhideWhenUsed="0" w:qFormat="1"/>
-    <w:lsdException w:name="heading 7" w:semiHidden="0" w:uiPriority="0" w:unhideWhenUsed="0" w:qFormat="1"/>
-    <w:lsdException w:name="heading 8" w:semiHidden="0" w:uiPriority="0" w:unhideWhenUsed="0" w:qFormat="1"/>
-    <w:lsdException w:name="heading 9" w:semiHidden="0" w:uiPriority="0" w:unhideWhenUsed="0" w:qFormat="1"/>
-    <w:lsdException w:name="toc 1" w:uiPriority="39"/>
-    <w:lsdException w:name="toc 2" w:uiPriority="39"/>
-    <w:lsdException w:name="toc 3" w:uiPriority="39"/>
-    <w:lsdException w:name="toc 4" w:uiPriority="39"/>
-    <w:lsdException w:name="toc 5" w:uiPriority="39"/>
-    <w:lsdException w:name="toc 6" w:uiPriority="39"/>
-    <w:lsdException w:name="toc 7" w:uiPriority="39"/>
-    <w:lsdException w:name="toc 8" w:uiPriority="39"/>
-    <w:lsdException w:name="toc 9" w:uiPriority="39"/>
-    <w:lsdException w:name="caption" w:uiPriority="35" w:qFormat="1"/>
-    <w:lsdException w:name="Title" w:semiHidden="0" w:uiPriority="10" w:unhideWhenUsed="0" w:qFormat="1"/>
-    <w:lsdException w:name="Default Paragraph Font" w:uiPriority="1"/>
-    <w:lsdException w:name="Body Text" w:uiPriority="0"/>
-    <w:lsdException w:name="Subtitle" w:semiHidden="0" w:uiPriority="11" w:unhideWhenUsed="0" w:qFormat="1"/>
-    <w:lsdException w:name="Strong" w:semiHidden="0" w:uiPriority="22" w:unhideWhenUsed="0" w:qFormat="1"/>
-    <w:lsdException w:name="Emphasis" w:semiHidden="0" w:uiPriority="20" w:unhideWhenUsed="0" w:qFormat="1"/>
-    <w:lsdException w:name="Table Grid" w:semiHidden="0" w:uiPriority="59" w:unhideWhenUsed="0"/>
-    <w:lsdException w:name="Placeholder Text" w:unhideWhenUsed="0"/>
-    <w:lsdException w:name="No Spacing" w:semiHidden="0" w:uiPriority="1" w:unhideWhenUsed="0" w:qFormat="1"/>
-    <w:lsdException w:name="Light Shading" w:semiHidden="0" w:uiPriority="60" w:unhideWhenUsed="0"/>
-    <w:lsdException w:name="Light List" w:semiHidden="0" w:uiPriority="61" w:unhideWhenUsed="0"/>
-    <w:lsdException w:name="Light Grid" w:semiHidden="0" w:uiPriority="62" w:unhideWhenUsed="0"/>
-    <w:lsdException w:name="Medium Shading 1" w:semiHidden="0" w:uiPriority="63" w:unhideWhenUsed="0"/>
-    <w:lsdException w:name="Medium Shading 2" w:semiHidden="0" w:uiPriority="64" w:unhideWhenUsed="0"/>
-    <w:lsdException w:name="Medium List 1" w:semiHidden="0" w:uiPriority="65" w:unhideWhenUsed="0"/>
-    <w:lsdException w:name="Medium List 2" w:semiHidden="0" w:uiPriority="66" w:unhideWhenUsed="0"/>
-    <w:lsdException w:name="Medium Grid 1" w:semiHidden="0" w:uiPriority="67" w:unhideWhenUsed="0"/>
-    <w:lsdException w:name="Medium Grid 2" w:semiHidden="0" w:uiPriority="68" w:unhideWhenUsed="0"/>
-    <w:lsdException w:name="Medium Grid 3" w:semiHidden="0" w:uiPriority="69" w:unhideWhenUsed="0"/>
-    <w:lsdException w:name="Dark List" w:semiHidden="0" w:uiPriority="70" w:unhideWhenUsed="0"/>
-    <w:lsdException w:name="Colorful Shading" w:semiHidden="0" w:uiPriority="71" w:unhideWhenUsed="0"/>
-    <w:lsdException w:name="Colorful List" w:semiHidden="0" w:uiPriority="72" w:unhideWhenUsed="0"/>
-    <w:lsdException w:name="Colorful Grid" w:semiHidden="0" w:uiPriority="73" w:unhideWhenUsed="0"/>
-    <w:lsdException w:name="Light Shading Accent 1" w:semiHidden="0" w:uiPriority="60" w:unhideWhenUsed="0"/>
-    <w:lsdException w:name="Light List Accent 1" w:semiHidden="0" w:uiPriority="61" w:unhideWhenUsed="0"/>
-    <w:lsdException w:name="Light Grid Accent 1" w:semiHidden="0" w:uiPriority="62" w:unhideWhenUsed="0"/>
-    <w:lsdException w:name="Medium Shading 1 Accent 1" w:semiHidden="0" w:uiPriority="63" w:unhideWhenUsed="0"/>
-    <w:lsdException w:name="Medium Shading 2 Accent 1" w:semiHidden="0" w:uiPriority="64" w:unhideWhenUsed="0"/>
-    <w:lsdException w:name="Medium List 1 Accent 1" w:semiHidden="0" w:uiPriority="65" w:unhideWhenUsed="0"/>
-    <w:lsdException w:name="Revision" w:unhideWhenUsed="0"/>
-    <w:lsdException w:name="List Paragraph" w:semiHidden="0" w:uiPriority="34" w:unhideWhenUsed="0" w:qFormat="1"/>
-    <w:lsdException w:name="Quote" w:semiHidden="0" w:uiPriority="29" w:unhideWhenUsed="0" w:qFormat="1"/>
-    <w:lsdException w:name="Intense Quote" w:semiHidden="0" w:uiPriority="30" w:unhideWhenUsed="0" w:qFormat="1"/>
-    <w:lsdException w:name="Medium List 2 Accent 1" w:semiHidden="0" w:uiPriority="66" w:unhideWhenUsed="0"/>
-    <w:lsdException w:name="Medium Grid 1 Accent 1" w:semiHidden="0" w:uiPriority="67" w:unhideWhenUsed="0"/>
-    <w:lsdException w:name="Medium Grid 2 Accent 1" w:semiHidden="0" w:uiPriority="68" w:unhideWhenUsed="0"/>
-    <w:lsdException w:name="Medium Grid 3 Accent 1" w:semiHidden="0" w:uiPriority="69" w:unhideWhenUsed="0"/>
-    <w:lsdException w:name="Dark List Accent 1" w:semiHidden="0" w:uiPriority="70" w:unhideWhenUsed="0"/>
-    <w:lsdException w:name="Colorful Shading Accent 1" w:semiHidden="0" w:uiPriority="71" w:unhideWhenUsed="0"/>
-    <w:lsdException w:name="Colorful List Accent 1" w:semiHidden="0" w:uiPriority="72" w:unhideWhenUsed="0"/>
-    <w:lsdException w:name="Colorful Grid Accent 1" w:semiHidden="0" w:uiPriority="73" w:unhideWhenUsed="0"/>
-    <w:lsdException w:name="Light Shading Accent 2" w:semiHidden="0" w:uiPriority="60" w:unhideWhenUsed="0"/>
-    <w:lsdException w:name="Light List Accent 2" w:semiHidden="0" w:uiPriority="61" w:unhideWhenUsed="0"/>
-    <w:lsdException w:name="Light Grid Accent 2" w:semiHidden="0" w:uiPriority="62" w:unhideWhenUsed="0"/>
-    <w:lsdException w:name="Medium Shading 1 Accent 2" w:semiHidden="0" w:uiPriority="63" w:unhideWhenUsed="0"/>
-    <w:lsdException w:name="Medium Shading 2 Accent 2" w:semiHidden="0" w:uiPriority="64" w:unhideWhenUsed="0"/>
-    <w:lsdException w:name="Medium List 1 Accent 2" w:semiHidden="0" w:uiPriority="65" w:unhideWhenUsed="0"/>
-    <w:lsdException w:name="Medium List 2 Accent 2" w:semiHidden="0" w:uiPriority="66" w:unhideWhenUsed="0"/>
-    <w:lsdException w:name="Medium Grid 1 Accent 2" w:semiHidden="0" w:uiPriority="67" w:unhideWhenUsed="0"/>
-    <w:lsdException w:name="Medium Grid 2 Accent 2" w:semiHidden="0" w:uiPriority="68" w:unhideWhenUsed="0"/>
-    <w:lsdException w:name="Medium Grid 3 Accent 2" w:semiHidden="0" w:uiPriority="69" w:unhideWhenUsed="0"/>
-    <w:lsdException w:name="Dark List Accent 2" w:semiHidden="0" w:uiPriority="70" w:unhideWhenUsed="0"/>
-    <w:lsdException w:name="Colorful Shading Accent 2" w:semiHidden="0" w:uiPriority="71" w:unhideWhenUsed="0"/>
-    <w:lsdException w:name="Colorful List Accent 2" w:semiHidden="0" w:uiPriority="72" w:unhideWhenUsed="0"/>
-    <w:lsdException w:name="Colorful Grid Accent 2" w:semiHidden="0" w:uiPriority="73" w:unhideWhenUsed="0"/>
-    <w:lsdException w:name="Light Shading Accent 3" w:semiHidden="0" w:uiPriority="60" w:unhideWhenUsed="0"/>
-    <w:lsdException w:name="Light List Accent 3" w:semiHidden="0" w:uiPriority="61" w:unhideWhenUsed="0"/>
-    <w:lsdException w:name="Light Grid Accent 3" w:semiHidden="0" w:uiPriority="62" w:unhideWhenUsed="0"/>
-    <w:lsdException w:name="Medium Shading 1 Accent 3" w:semiHidden="0" w:uiPriority="63" w:unhideWhenUsed="0"/>
-    <w:lsdException w:name="Medium Shading 2 Accent 3" w:semiHidden="0" w:uiPriority="64" w:unhideWhenUsed="0"/>
-    <w:lsdException w:name="Medium List 1 Accent 3" w:semiHidden="0" w:uiPriority="65" w:unhideWhenUsed="0"/>
-    <w:lsdException w:name="Medium List 2 Accent 3" w:semiHidden="0" w:uiPriority="66" w:unhideWhenUsed="0"/>
-    <w:lsdException w:name="Medium Grid 1 Accent 3" w:semiHidden="0" w:uiPriority="67" w:unhideWhenUsed="0"/>
-    <w:lsdException w:name="Medium Grid 2 Accent 3" w:semiHidden="0" w:uiPriority="68" w:unhideWhenUsed="0"/>
-    <w:lsdException w:name="Medium Grid 3 Accent 3" w:semiHidden="0" w:uiPriority="69" w:unhideWhenUsed="0"/>
-    <w:lsdException w:name="Dark List Accent 3" w:semiHidden="0" w:uiPriority="70" w:unhideWhenUsed="0"/>
-    <w:lsdException w:name="Colorful Shading Accent 3" w:semiHidden="0" w:uiPriority="71" w:unhideWhenUsed="0"/>
-    <w:lsdException w:name="Colorful List Accent 3" w:semiHidden="0" w:uiPriority="72" w:unhideWhenUsed="0"/>
-    <w:lsdException w:name="Colorful Grid Accent 3" w:semiHidden="0" w:uiPriority="73" w:unhideWhenUsed="0"/>
-    <w:lsdException w:name="Light Shading Accent 4" w:semiHidden="0" w:uiPriority="60" w:unhideWhenUsed="0"/>
-    <w:lsdException w:name="Light List Accent 4" w:semiHidden="0" w:uiPriority="61" w:unhideWhenUsed="0"/>
-    <w:lsdException w:name="Light Grid Accent 4" w:semiHidden="0" w:uiPriority="62" w:unhideWhenUsed="0"/>
-    <w:lsdException w:name="Medium Shading 1 Accent 4" w:semiHidden="0" w:uiPriority="63" w:unhideWhenUsed="0"/>
-    <w:lsdException w:name="Medium Shading 2 Accent 4" w:semiHidden="0" w:uiPriority="64" w:unhideWhenUsed="0"/>
-    <w:lsdException w:name="Medium List 1 Accent 4" w:semiHidden="0" w:uiPriority="65" w:unhideWhenUsed="0"/>
-    <w:lsdException w:name="Medium List 2 Accent 4" w:semiHidden="0" w:uiPriority="66" w:unhideWhenUsed="0"/>
-    <w:lsdException w:name="Medium Grid 1 Accent 4" w:semiHidden="0" w:uiPriority="67" w:unhideWhenUsed="0"/>
-    <w:lsdException w:name="Medium Grid 2 Accent 4" w:semiHidden="0" w:uiPriority="68" w:unhideWhenUsed="0"/>
-    <w:lsdException w:name="Medium Grid 3 Accent 4" w:semiHidden="0" w:uiPriority="69" w:unhideWhenUsed="0"/>
-    <w:lsdException w:name="Dark List Accent 4" w:semiHidden="0" w:uiPriority="70" w:unhideWhenUsed="0"/>
-    <w:lsdException w:name="Colorful Shading Accent 4" w:semiHidden="0" w:uiPriority="71" w:unhideWhenUsed="0"/>
-    <w:lsdException w:name="Colorful List Accent 4" w:semiHidden="0" w:uiPriority="72" w:unhideWhenUsed="0"/>
-    <w:lsdException w:name="Colorful Grid Accent 4" w:semiHidden="0" w:uiPriority="73" w:unhideWhenUsed="0"/>
-    <w:lsdException w:name="Light Shading Accent 5" w:semiHidden="0" w:uiPriority="60" w:unhideWhenUsed="0"/>
-    <w:lsdException w:name="Light List Accent 5" w:semiHidden="0" w:uiPriority="61" w:unhideWhenUsed="0"/>
-    <w:lsdException w:name="Light Grid Accent 5" w:semiHidden="0" w:uiPriority="62" w:unhideWhenUsed="0"/>
-    <w:lsdException w:name="Medium Shading 1 Accent 5" w:semiHidden="0" w:uiPriority="63" w:unhideWhenUsed="0"/>
-    <w:lsdException w:name="Medium Shading 2 Accent 5" w:semiHidden="0" w:uiPriority="64" w:unhideWhenUsed="0"/>
-    <w:lsdException w:name="Medium List 1 Accent 5" w:semiHidden="0" w:uiPriority="65" w:unhideWhenUsed="0"/>
-    <w:lsdException w:name="Medium List 2 Accent 5" w:semiHidden="0" w:uiPriority="66" w:unhideWhenUsed="0"/>
-    <w:lsdException w:name="Medium Grid 1 Accent 5" w:semiHidden="0" w:uiPriority="67" w:unhideWhenUsed="0"/>
-    <w:lsdException w:name="Medium Grid 2 Accent 5" w:semiHidden="0" w:uiPriority="68" w:unhideWhenUsed="0"/>
-    <w:lsdException w:name="Medium Grid 3 Accent 5" w:semiHidden="0" w:uiPriority="69" w:unhideWhenUsed="0"/>
-    <w:lsdException w:name="Dark List Accent 5" w:semiHidden="0" w:uiPriority="70" w:unhideWhenUsed="0"/>
-    <w:lsdException w:name="Colorful Shading Accent 5" w:semiHidden="0" w:uiPriority="71" w:unhideWhenUsed="0"/>
-    <w:lsdException w:name="Colorful List Accent 5" w:semiHidden="0" w:uiPriority="72" w:unhideWhenUsed="0"/>
-    <w:lsdException w:name="Colorful Grid Accent 5" w:semiHidden="0" w:uiPriority="73" w:unhideWhenUsed="0"/>
-    <w:lsdException w:name="Light Shading Accent 6" w:semiHidden="0" w:uiPriority="60" w:unhideWhenUsed="0"/>
-    <w:lsdException w:name="Light List Accent 6" w:semiHidden="0" w:uiPriority="61" w:unhideWhenUsed="0"/>
-    <w:lsdException w:name="Light Grid Accent 6" w:semiHidden="0" w:uiPriority="62" w:unhideWhenUsed="0"/>
-    <w:lsdException w:name="Medium Shading 1 Accent 6" w:semiHidden="0" w:uiPriority="63" w:unhideWhenUsed="0"/>
-    <w:lsdException w:name="Medium Shading 2 Accent 6" w:semiHidden="0" w:uiPriority="64" w:unhideWhenUsed="0"/>
-    <w:lsdException w:name="Medium List 1 Accent 6" w:semiHidden="0" w:uiPriority="65" w:unhideWhenUsed="0"/>
-    <w:lsdException w:name="Medium List 2 Accent 6" w:semiHidden="0" w:uiPriority="66" w:unhideWhenUsed="0"/>
-    <w:lsdException w:name="Medium Grid 1 Accent 6" w:semiHidden="0" w:uiPriority="67" w:unhideWhenUsed="0"/>
-    <w:lsdException w:name="Medium Grid 2 Accent 6" w:semiHidden="0" w:uiPriority="68" w:unhideWhenUsed="0"/>
-    <w:lsdException w:name="Medium Grid 3 Accent 6" w:semiHidden="0" w:uiPriority="69" w:unhideWhenUsed="0"/>
-    <w:lsdException w:name="Dark List Accent 6" w:semiHidden="0" w:uiPriority="70" w:unhideWhenUsed="0"/>
-    <w:lsdException w:name="Colorful Shading Accent 6" w:semiHidden="0" w:uiPriority="71" w:unhideWhenUsed="0"/>
-    <w:lsdException w:name="Colorful List Accent 6" w:semiHidden="0" w:uiPriority="72" w:unhideWhenUsed="0"/>
-    <w:lsdException w:name="Colorful Grid Accent 6" w:semiHidden="0" w:uiPriority="73" w:unhideWhenUsed="0"/>
-    <w:lsdException w:name="Subtle Emphasis" w:semiHidden="0" w:uiPriority="19" w:unhideWhenUsed="0" w:qFormat="1"/>
-    <w:lsdException w:name="Intense Emphasis" w:semiHidden="0" w:uiPriority="21" w:unhideWhenUsed="0" w:qFormat="1"/>
-    <w:lsdException w:name="Subtle Reference" w:semiHidden="0" w:uiPriority="31" w:unhideWhenUsed="0" w:qFormat="1"/>
-    <w:lsdException w:name="Intense Reference" w:semiHidden="0" w:uiPriority="32" w:unhideWhenUsed="0" w:qFormat="1"/>
-    <w:lsdException w:name="Book Title" w:semiHidden="0" w:uiPriority="33" w:unhideWhenUsed="0" w:qFormat="1"/>
-    <w:lsdException w:name="Bibliography" w:uiPriority="37"/>
-    <w:lsdException w:name="TOC Heading" w:uiPriority="39" w:qFormat="1"/>
+  <w:latentStyles w:defLockedState="0" w:defUIPriority="99" w:defSemiHidden="0" w:defUnhideWhenUsed="0" w:defQFormat="0" w:count="371">
+    <w:lsdException w:name="Normal" w:uiPriority="0" w:qFormat="1"/>
+    <w:lsdException w:name="heading 1" w:uiPriority="0" w:qFormat="1"/>
+    <w:lsdException w:name="heading 2" w:uiPriority="0" w:qFormat="1"/>
+    <w:lsdException w:name="heading 3" w:uiPriority="0" w:qFormat="1"/>
+    <w:lsdException w:name="heading 4" w:uiPriority="0" w:qFormat="1"/>
+    <w:lsdException w:name="heading 5" w:uiPriority="0" w:qFormat="1"/>
+    <w:lsdException w:name="heading 6" w:uiPriority="0" w:qFormat="1"/>
+    <w:lsdException w:name="heading 7" w:uiPriority="0" w:qFormat="1"/>
+    <w:lsdException w:name="heading 8" w:uiPriority="0" w:qFormat="1"/>
+    <w:lsdException w:name="heading 9" w:uiPriority="0" w:qFormat="1"/>
+    <w:lsdException w:name="index 1" w:semiHidden="1" w:unhideWhenUsed="1"/>
+    <w:lsdException w:name="index 2" w:semiHidden="1" w:unhideWhenUsed="1"/>
+    <w:lsdException w:name="index 3" w:semiHidden="1" w:unhideWhenUsed="1"/>
+    <w:lsdException w:name="index 4" w:semiHidden="1" w:unhideWhenUsed="1"/>
+    <w:lsdException w:name="index 5" w:semiHidden="1" w:unhideWhenUsed="1"/>
+    <w:lsdException w:name="index 6" w:semiHidden="1" w:unhideWhenUsed="1"/>
+    <w:lsdException w:name="index 7" w:semiHidden="1" w:unhideWhenUsed="1"/>
+    <w:lsdException w:name="index 8" w:semiHidden="1" w:unhideWhenUsed="1"/>
+    <w:lsdException w:name="index 9" w:semiHidden="1" w:unhideWhenUsed="1"/>
+    <w:lsdException w:name="toc 1" w:semiHidden="1" w:uiPriority="39" w:unhideWhenUsed="1"/>
+    <w:lsdException w:name="toc 2" w:semiHidden="1" w:uiPriority="39" w:unhideWhenUsed="1"/>
+    <w:lsdException w:name="toc 3" w:semiHidden="1" w:uiPriority="39" w:unhideWhenUsed="1"/>
+    <w:lsdException w:name="toc 4" w:semiHidden="1" w:uiPriority="39" w:unhideWhenUsed="1"/>
+    <w:lsdException w:name="toc 5" w:semiHidden="1" w:uiPriority="39" w:unhideWhenUsed="1"/>
+    <w:lsdException w:name="toc 6" w:semiHidden="1" w:uiPriority="39" w:unhideWhenUsed="1"/>
+    <w:lsdException w:name="toc 7" w:semiHidden="1" w:uiPriority="39" w:unhideWhenUsed="1"/>
+    <w:lsdException w:name="toc 8" w:semiHidden="1" w:uiPriority="39" w:unhideWhenUsed="1"/>
+    <w:lsdException w:name="toc 9" w:semiHidden="1" w:uiPriority="39" w:unhideWhenUsed="1"/>
+    <w:lsdException w:name="Normal Indent" w:semiHidden="1" w:unhideWhenUsed="1"/>
+    <w:lsdException w:name="footnote text" w:semiHidden="1" w:unhideWhenUsed="1"/>
+    <w:lsdException w:name="annotation text" w:semiHidden="1" w:unhideWhenUsed="1"/>
+    <w:lsdException w:name="header" w:semiHidden="1" w:unhideWhenUsed="1"/>
+    <w:lsdException w:name="footer" w:semiHidden="1" w:unhideWhenUsed="1"/>
+    <w:lsdException w:name="index heading" w:semiHidden="1" w:unhideWhenUsed="1"/>
+    <w:lsdException w:name="caption" w:semiHidden="1" w:uiPriority="35" w:unhideWhenUsed="1" w:qFormat="1"/>
+    <w:lsdException w:name="table of figures" w:semiHidden="1" w:unhideWhenUsed="1"/>
+    <w:lsdException w:name="envelope address" w:semiHidden="1" w:unhideWhenUsed="1"/>
+    <w:lsdException w:name="envelope return" w:semiHidden="1" w:unhideWhenUsed="1"/>
+    <w:lsdException w:name="footnote reference" w:semiHidden="1" w:unhideWhenUsed="1"/>
+    <w:lsdException w:name="annotation reference" w:semiHidden="1" w:unhideWhenUsed="1"/>
+    <w:lsdException w:name="line number" w:semiHidden="1" w:unhideWhenUsed="1"/>
+    <w:lsdException w:name="page number" w:semiHidden="1" w:unhideWhenUsed="1"/>
+    <w:lsdException w:name="endnote reference" w:semiHidden="1" w:unhideWhenUsed="1"/>
+    <w:lsdException w:name="endnote text" w:semiHidden="1" w:unhideWhenUsed="1"/>
+    <w:lsdException w:name="table of authorities" w:semiHidden="1" w:unhideWhenUsed="1"/>
+    <w:lsdException w:name="macro" w:semiHidden="1" w:unhideWhenUsed="1"/>
+    <w:lsdException w:name="toa heading" w:semiHidden="1" w:unhideWhenUsed="1"/>
+    <w:lsdException w:name="List" w:semiHidden="1" w:unhideWhenUsed="1"/>
+    <w:lsdException w:name="List Bullet" w:semiHidden="1" w:unhideWhenUsed="1"/>
+    <w:lsdException w:name="List Number" w:semiHidden="1" w:unhideWhenUsed="1"/>
+    <w:lsdException w:name="List 2" w:semiHidden="1" w:unhideWhenUsed="1"/>
+    <w:lsdException w:name="List 3" w:semiHidden="1" w:unhideWhenUsed="1"/>
+    <w:lsdException w:name="List 4" w:semiHidden="1" w:unhideWhenUsed="1"/>
+    <w:lsdException w:name="List 5" w:semiHidden="1" w:unhideWhenUsed="1"/>
+    <w:lsdException w:name="List Bullet 2" w:semiHidden="1" w:unhideWhenUsed="1"/>
+    <w:lsdException w:name="List Bullet 3" w:semiHidden="1" w:unhideWhenUsed="1"/>
+    <w:lsdException w:name="List Bullet 4" w:semiHidden="1" w:unhideWhenUsed="1"/>
+    <w:lsdException w:name="List Bullet 5" w:semiHidden="1" w:unhideWhenUsed="1"/>
+    <w:lsdException w:name="List Number 2" w:semiHidden="1" w:unhideWhenUsed="1"/>
+    <w:lsdException w:name="List Number 3" w:semiHidden="1" w:unhideWhenUsed="1"/>
+    <w:lsdException w:name="List Number 4" w:semiHidden="1" w:unhideWhenUsed="1"/>
+    <w:lsdException w:name="List Number 5" w:semiHidden="1" w:unhideWhenUsed="1"/>
+    <w:lsdException w:name="Title" w:uiPriority="10" w:qFormat="1"/>
+    <w:lsdException w:name="Closing" w:semiHidden="1" w:unhideWhenUsed="1"/>
+    <w:lsdException w:name="Signature" w:semiHidden="1" w:unhideWhenUsed="1"/>
+    <w:lsdException w:name="Default Paragraph Font" w:semiHidden="1" w:uiPriority="1" w:unhideWhenUsed="1"/>
+    <w:lsdException w:name="Body Text" w:semiHidden="1" w:uiPriority="0" w:unhideWhenUsed="1"/>
+    <w:lsdException w:name="Body Text Indent" w:semiHidden="1" w:unhideWhenUsed="1"/>
+    <w:lsdException w:name="List Continue" w:semiHidden="1" w:unhideWhenUsed="1"/>
+    <w:lsdException w:name="List Continue 2" w:semiHidden="1" w:unhideWhenUsed="1"/>
+    <w:lsdException w:name="List Continue 3" w:semiHidden="1" w:unhideWhenUsed="1"/>
+    <w:lsdException w:name="List Continue 4" w:semiHidden="1" w:unhideWhenUsed="1"/>
+    <w:lsdException w:name="List Continue 5" w:semiHidden="1" w:unhideWhenUsed="1"/>
+    <w:lsdException w:name="Message Header" w:semiHidden="1" w:unhideWhenUsed="1"/>
+    <w:lsdException w:name="Subtitle" w:uiPriority="11" w:qFormat="1"/>
+    <w:lsdException w:name="Salutation" w:semiHidden="1" w:unhideWhenUsed="1"/>
+    <w:lsdException w:name="Date" w:semiHidden="1" w:unhideWhenUsed="1"/>
+    <w:lsdException w:name="Body Text First Indent" w:semiHidden="1" w:unhideWhenUsed="1"/>
+    <w:lsdException w:name="Body Text First Indent 2" w:semiHidden="1" w:unhideWhenUsed="1"/>
+    <w:lsdException w:name="Note Heading" w:semiHidden="1" w:unhideWhenUsed="1"/>
+    <w:lsdException w:name="Body Text 2" w:semiHidden="1" w:unhideWhenUsed="1"/>
+    <w:lsdException w:name="Body Text 3" w:semiHidden="1" w:unhideWhenUsed="1"/>
+    <w:lsdException w:name="Body Text Indent 2" w:semiHidden="1" w:unhideWhenUsed="1"/>
+    <w:lsdException w:name="Body Text Indent 3" w:semiHidden="1" w:unhideWhenUsed="1"/>
+    <w:lsdException w:name="Block Text" w:semiHidden="1" w:unhideWhenUsed="1"/>
+    <w:lsdException w:name="Hyperlink" w:semiHidden="1" w:unhideWhenUsed="1"/>
+    <w:lsdException w:name="FollowedHyperlink" w:semiHidden="1" w:unhideWhenUsed="1"/>
+    <w:lsdException w:name="Strong" w:uiPriority="22" w:qFormat="1"/>
+    <w:lsdException w:name="Emphasis" w:uiPriority="20" w:qFormat="1"/>
+    <w:lsdException w:name="Document Map" w:semiHidden="1" w:unhideWhenUsed="1"/>
+    <w:lsdException w:name="Plain Text" w:semiHidden="1" w:unhideWhenUsed="1"/>
+    <w:lsdException w:name="E-mail Signature" w:semiHidden="1" w:unhideWhenUsed="1"/>
+    <w:lsdException w:name="HTML Top of Form" w:semiHidden="1" w:unhideWhenUsed="1"/>
+    <w:lsdException w:name="HTML Bottom of Form" w:semiHidden="1" w:unhideWhenUsed="1"/>
+    <w:lsdException w:name="Normal (Web)" w:semiHidden="1" w:unhideWhenUsed="1"/>
+    <w:lsdException w:name="HTML Acronym" w:semiHidden="1" w:unhideWhenUsed="1"/>
+    <w:lsdException w:name="HTML Address" w:semiHidden="1" w:unhideWhenUsed="1"/>
+    <w:lsdException w:name="HTML Cite" w:semiHidden="1" w:unhideWhenUsed="1"/>
+    <w:lsdException w:name="HTML Code" w:semiHidden="1" w:unhideWhenUsed="1"/>
+    <w:lsdException w:name="HTML Definition" w:semiHidden="1" w:unhideWhenUsed="1"/>
+    <w:lsdException w:name="HTML Keyboard" w:semiHidden="1" w:unhideWhenUsed="1"/>
+    <w:lsdException w:name="HTML Preformatted" w:semiHidden="1" w:unhideWhenUsed="1"/>
+    <w:lsdException w:name="HTML Sample" w:semiHidden="1" w:unhideWhenUsed="1"/>
+    <w:lsdException w:name="HTML Typewriter" w:semiHidden="1" w:unhideWhenUsed="1"/>
+    <w:lsdException w:name="HTML Variable" w:semiHidden="1" w:unhideWhenUsed="1"/>
+    <w:lsdException w:name="Normal Table" w:semiHidden="1" w:unhideWhenUsed="1"/>
+    <w:lsdException w:name="annotation subject" w:semiHidden="1" w:unhideWhenUsed="1"/>
+    <w:lsdException w:name="No List" w:semiHidden="1" w:unhideWhenUsed="1"/>
+    <w:lsdException w:name="Outline List 1" w:semiHidden="1" w:unhideWhenUsed="1"/>
+    <w:lsdException w:name="Outline List 2" w:semiHidden="1" w:unhideWhenUsed="1"/>
+    <w:lsdException w:name="Outline List 3" w:semiHidden="1" w:unhideWhenUsed="1"/>
+    <w:lsdException w:name="Table Simple 1" w:semiHidden="1" w:unhideWhenUsed="1"/>
+    <w:lsdException w:name="Table Simple 2" w:semiHidden="1" w:unhideWhenUsed="1"/>
+    <w:lsdException w:name="Table Simple 3" w:semiHidden="1" w:unhideWhenUsed="1"/>
+    <w:lsdException w:name="Table Classic 1" w:semiHidden="1" w:unhideWhenUsed="1"/>
+    <w:lsdException w:name="Table Classic 2" w:semiHidden="1" w:unhideWhenUsed="1"/>
+    <w:lsdException w:name="Table Classic 3" w:semiHidden="1" w:unhideWhenUsed="1"/>
+    <w:lsdException w:name="Table Classic 4" w:semiHidden="1" w:unhideWhenUsed="1"/>
+    <w:lsdException w:name="Table Colorful 1" w:semiHidden="1" w:unhideWhenUsed="1"/>
+    <w:lsdException w:name="Table Colorful 2" w:semiHidden="1" w:unhideWhenUsed="1"/>
+    <w:lsdException w:name="Table Colorful 3" w:semiHidden="1" w:unhideWhenUsed="1"/>
+    <w:lsdException w:name="Table Columns 1" w:semiHidden="1" w:unhideWhenUsed="1"/>
+    <w:lsdException w:name="Table Columns 2" w:semiHidden="1" w:unhideWhenUsed="1"/>
+    <w:lsdException w:name="Table Columns 3" w:semiHidden="1" w:unhideWhenUsed="1"/>
+    <w:lsdException w:name="Table Columns 4" w:semiHidden="1" w:unhideWhenUsed="1"/>
+    <w:lsdException w:name="Table Columns 5" w:semiHidden="1" w:unhideWhenUsed="1"/>
+    <w:lsdException w:name="Table Grid 1" w:semiHidden="1" w:unhideWhenUsed="1"/>
+    <w:lsdException w:name="Table Grid 2" w:semiHidden="1" w:unhideWhenUsed="1"/>
+    <w:lsdException w:name="Table Grid 3" w:semiHidden="1" w:unhideWhenUsed="1"/>
+    <w:lsdException w:name="Table Grid 4" w:semiHidden="1" w:unhideWhenUsed="1"/>
+    <w:lsdException w:name="Table Grid 5" w:semiHidden="1" w:unhideWhenUsed="1"/>
+    <w:lsdException w:name="Table Grid 6" w:semiHidden="1" w:unhideWhenUsed="1"/>
+    <w:lsdException w:name="Table Grid 7" w:semiHidden="1" w:unhideWhenUsed="1"/>
+    <w:lsdException w:name="Table Grid 8" w:semiHidden="1" w:unhideWhenUsed="1"/>
+    <w:lsdException w:name="Table List 1" w:semiHidden="1" w:unhideWhenUsed="1"/>
+    <w:lsdException w:name="Table List 2" w:semiHidden="1" w:unhideWhenUsed="1"/>
+    <w:lsdException w:name="Table List 3" w:semiHidden="1" w:unhideWhenUsed="1"/>
+    <w:lsdException w:name="Table List 4" w:semiHidden="1" w:unhideWhenUsed="1"/>
+    <w:lsdException w:name="Table List 5" w:semiHidden="1" w:unhideWhenUsed="1"/>
+    <w:lsdException w:name="Table List 6" w:semiHidden="1" w:unhideWhenUsed="1"/>
+    <w:lsdException w:name="Table List 7" w:semiHidden="1" w:unhideWhenUsed="1"/>
+    <w:lsdException w:name="Table List 8" w:semiHidden="1" w:unhideWhenUsed="1"/>
+    <w:lsdException w:name="Table 3D effects 1" w:semiHidden="1" w:unhideWhenUsed="1"/>
+    <w:lsdException w:name="Table 3D effects 2" w:semiHidden="1" w:unhideWhenUsed="1"/>
+    <w:lsdException w:name="Table 3D effects 3" w:semiHidden="1" w:unhideWhenUsed="1"/>
+    <w:lsdException w:name="Table Contemporary" w:semiHidden="1" w:unhideWhenUsed="1"/>
+    <w:lsdException w:name="Table Elegant" w:semiHidden="1" w:unhideWhenUsed="1"/>
+    <w:lsdException w:name="Table Professional" w:semiHidden="1" w:unhideWhenUsed="1"/>
+    <w:lsdException w:name="Table Subtle 1" w:semiHidden="1" w:unhideWhenUsed="1"/>
+    <w:lsdException w:name="Table Subtle 2" w:semiHidden="1" w:unhideWhenUsed="1"/>
+    <w:lsdException w:name="Table Web 1" w:semiHidden="1" w:unhideWhenUsed="1"/>
+    <w:lsdException w:name="Table Web 2" w:semiHidden="1" w:unhideWhenUsed="1"/>
+    <w:lsdException w:name="Table Web 3" w:semiHidden="1" w:unhideWhenUsed="1"/>
+    <w:lsdException w:name="Balloon Text" w:semiHidden="1" w:unhideWhenUsed="1"/>
+    <w:lsdException w:name="Table Grid" w:uiPriority="59"/>
+    <w:lsdException w:name="Table Theme" w:semiHidden="1" w:unhideWhenUsed="1"/>
+    <w:lsdException w:name="Placeholder Text" w:semiHidden="1"/>
+    <w:lsdException w:name="No Spacing" w:uiPriority="1" w:qFormat="1"/>
+    <w:lsdException w:name="Light Shading" w:uiPriority="60"/>
+    <w:lsdException w:name="Light List" w:uiPriority="61"/>
+    <w:lsdException w:name="Light Grid" w:uiPriority="62"/>
+    <w:lsdException w:name="Medium Shading 1" w:uiPriority="63"/>
+    <w:lsdException w:name="Medium Shading 2" w:uiPriority="64"/>
+    <w:lsdException w:name="Medium List 1" w:uiPriority="65"/>
+    <w:lsdException w:name="Medium List 2" w:uiPriority="66"/>
+    <w:lsdException w:name="Medium Grid 1" w:uiPriority="67"/>
+    <w:lsdException w:name="Medium Grid 2" w:uiPriority="68"/>
+    <w:lsdException w:name="Medium Grid 3" w:uiPriority="69"/>
+    <w:lsdException w:name="Dark List" w:uiPriority="70"/>
+    <w:lsdException w:name="Colorful Shading" w:uiPriority="71"/>
+    <w:lsdException w:name="Colorful List" w:uiPriority="72"/>
+    <w:lsdException w:name="Colorful Grid" w:uiPriority="73"/>
+    <w:lsdException w:name="Light Shading Accent 1" w:uiPriority="60"/>
+    <w:lsdException w:name="Light List Accent 1" w:uiPriority="61"/>
+    <w:lsdException w:name="Light Grid Accent 1" w:uiPriority="62"/>
+    <w:lsdException w:name="Medium Shading 1 Accent 1" w:uiPriority="63"/>
+    <w:lsdException w:name="Medium Shading 2 Accent 1" w:uiPriority="64"/>
+    <w:lsdException w:name="Medium List 1 Accent 1" w:uiPriority="65"/>
+    <w:lsdException w:name="Revision" w:semiHidden="1"/>
+    <w:lsdException w:name="List Paragraph" w:uiPriority="34" w:qFormat="1"/>
+    <w:lsdException w:name="Quote" w:uiPriority="29" w:qFormat="1"/>
+    <w:lsdException w:name="Intense Quote" w:uiPriority="30" w:qFormat="1"/>
+    <w:lsdException w:name="Medium List 2 Accent 1" w:uiPriority="66"/>
+    <w:lsdException w:name="Medium Grid 1 Accent 1" w:uiPriority="67"/>
+    <w:lsdException w:name="Medium Grid 2 Accent 1" w:uiPriority="68"/>
+    <w:lsdException w:name="Medium Grid 3 Accent 1" w:uiPriority="69"/>
+    <w:lsdException w:name="Dark List Accent 1" w:uiPriority="70"/>
+    <w:lsdException w:name="Colorful Shading Accent 1" w:uiPriority="71"/>
+    <w:lsdException w:name="Colorful List Accent 1" w:uiPriority="72"/>
+    <w:lsdException w:name="Colorful Grid Accent 1" w:uiPriority="73"/>
+    <w:lsdException w:name="Light Shading Accent 2" w:uiPriority="60"/>
+    <w:lsdException w:name="Light List Accent 2" w:uiPriority="61"/>
+    <w:lsdException w:name="Light Grid Accent 2" w:uiPriority="62"/>
+    <w:lsdException w:name="Medium Shading 1 Accent 2" w:uiPriority="63"/>
+    <w:lsdException w:name="Medium Shading 2 Accent 2" w:uiPriority="64"/>
+    <w:lsdException w:name="Medium List 1 Accent 2" w:uiPriority="65"/>
+    <w:lsdException w:name="Medium List 2 Accent 2" w:uiPriority="66"/>
+    <w:lsdException w:name="Medium Grid 1 Accent 2" w:uiPriority="67"/>
+    <w:lsdException w:name="Medium Grid 2 Accent 2" w:uiPriority="68"/>
+    <w:lsdException w:name="Medium Grid 3 Accent 2" w:uiPriority="69"/>
+    <w:lsdException w:name="Dark List Accent 2" w:uiPriority="70"/>
+    <w:lsdException w:name="Colorful Shading Accent 2" w:uiPriority="71"/>
+    <w:lsdException w:name="Colorful List Accent 2" w:uiPriority="72"/>
+    <w:lsdException w:name="Colorful Grid Accent 2" w:uiPriority="73"/>
+    <w:lsdException w:name="Light Shading Accent 3" w:uiPriority="60"/>
+    <w:lsdException w:name="Light List Accent 3" w:uiPriority="61"/>
+    <w:lsdException w:name="Light Grid Accent 3" w:uiPriority="62"/>
+    <w:lsdException w:name="Medium Shading 1 Accent 3" w:uiPriority="63"/>
+    <w:lsdException w:name="Medium Shading 2 Accent 3" w:uiPriority="64"/>
+    <w:lsdException w:name="Medium List 1 Accent 3" w:uiPriority="65"/>
+    <w:lsdException w:name="Medium List 2 Accent 3" w:uiPriority="66"/>
+    <w:lsdException w:name="Medium Grid 1 Accent 3" w:uiPriority="67"/>
+    <w:lsdException w:name="Medium Grid 2 Accent 3" w:uiPriority="68"/>
+    <w:lsdException w:name="Medium Grid 3 Accent 3" w:uiPriority="69"/>
+    <w:lsdException w:name="Dark List Accent 3" w:uiPriority="70"/>
+    <w:lsdException w:name="Colorful Shading Accent 3" w:uiPriority="71"/>
+    <w:lsdException w:name="Colorful List Accent 3" w:uiPriority="72"/>
+    <w:lsdException w:name="Colorful Grid Accent 3" w:uiPriority="73"/>
+    <w:lsdException w:name="Light Shading Accent 4" w:uiPriority="60"/>
+    <w:lsdException w:name="Light List Accent 4" w:uiPriority="61"/>
+    <w:lsdException w:name="Light Grid Accent 4" w:uiPriority="62"/>
+    <w:lsdException w:name="Medium Shading 1 Accent 4" w:uiPriority="63"/>
+    <w:lsdException w:name="Medium Shading 2 Accent 4" w:uiPriority="64"/>
+    <w:lsdException w:name="Medium List 1 Accent 4" w:uiPriority="65"/>
+    <w:lsdException w:name="Medium List 2 Accent 4" w:uiPriority="66"/>
+    <w:lsdException w:name="Medium Grid 1 Accent 4" w:uiPriority="67"/>
+    <w:lsdException w:name="Medium Grid 2 Accent 4" w:uiPriority="68"/>
+    <w:lsdException w:name="Medium Grid 3 Accent 4" w:uiPriority="69"/>
+    <w:lsdException w:name="Dark List Accent 4" w:uiPriority="70"/>
+    <w:lsdException w:name="Colorful Shading Accent 4" w:uiPriority="71"/>
+    <w:lsdException w:name="Colorful List Accent 4" w:uiPriority="72"/>
+    <w:lsdException w:name="Colorful Grid Accent 4" w:uiPriority="73"/>
+    <w:lsdException w:name="Light Shading Accent 5" w:uiPriority="60"/>
+    <w:lsdException w:name="Light List Accent 5" w:uiPriority="61"/>
+    <w:lsdException w:name="Light Grid Accent 5" w:uiPriority="62"/>
+    <w:lsdException w:name="Medium Shading 1 Accent 5" w:uiPriority="63"/>
+    <w:lsdException w:name="Medium Shading 2 Accent 5" w:uiPriority="64"/>
+    <w:lsdException w:name="Medium List 1 Accent 5" w:uiPriority="65"/>
+    <w:lsdException w:name="Medium List 2 Accent 5" w:uiPriority="66"/>
+    <w:lsdException w:name="Medium Grid 1 Accent 5" w:uiPriority="67"/>
+    <w:lsdException w:name="Medium Grid 2 Accent 5" w:uiPriority="68"/>
+    <w:lsdException w:name="Medium Grid 3 Accent 5" w:uiPriority="69"/>
+    <w:lsdException w:name="Dark List Accent 5" w:uiPriority="70"/>
+    <w:lsdException w:name="Colorful Shading Accent 5" w:uiPriority="71"/>
+    <w:lsdException w:name="Colorful List Accent 5" w:uiPriority="72"/>
+    <w:lsdException w:name="Colorful Grid Accent 5" w:uiPriority="73"/>
+    <w:lsdException w:name="Light Shading Accent 6" w:uiPriority="60"/>
+    <w:lsdException w:name="Light List Accent 6" w:uiPriority="61"/>
+    <w:lsdException w:name="Light Grid Accent 6" w:uiPriority="62"/>
+    <w:lsdException w:name="Medium Shading 1 Accent 6" w:uiPriority="63"/>
+    <w:lsdException w:name="Medium Shading 2 Accent 6" w:uiPriority="64"/>
+    <w:lsdException w:name="Medium List 1 Accent 6" w:uiPriority="65"/>
+    <w:lsdException w:name="Medium List 2 Accent 6" w:uiPriority="66"/>
+    <w:lsdException w:name="Medium Grid 1 Accent 6" w:uiPriority="67"/>
+    <w:lsdException w:name="Medium Grid 2 Accent 6" w:uiPriority="68"/>
+    <w:lsdException w:name="Medium Grid 3 Accent 6" w:uiPriority="69"/>
+    <w:lsdException w:name="Dark List Accent 6" w:uiPriority="70"/>
+    <w:lsdException w:name="Colorful Shading Accent 6" w:uiPriority="71"/>
+    <w:lsdException w:name="Colorful List Accent 6" w:uiPriority="72"/>
+    <w:lsdException w:name="Colorful Grid Accent 6" w:uiPriority="73"/>
+    <w:lsdException w:name="Subtle Emphasis" w:uiPriority="19" w:qFormat="1"/>
+    <w:lsdException w:name="Intense Emphasis" w:uiPriority="21" w:qFormat="1"/>
+    <w:lsdException w:name="Subtle Reference" w:uiPriority="31" w:qFormat="1"/>
+    <w:lsdException w:name="Intense Reference" w:uiPriority="32" w:qFormat="1"/>
+    <w:lsdException w:name="Book Title" w:uiPriority="33" w:qFormat="1"/>
+    <w:lsdException w:name="Bibliography" w:semiHidden="1" w:uiPriority="37" w:unhideWhenUsed="1"/>
+    <w:lsdException w:name="TOC Heading" w:semiHidden="1" w:uiPriority="39" w:unhideWhenUsed="1" w:qFormat="1"/>
+    <w:lsdException w:name="Plain Table 1" w:uiPriority="41"/>
+    <w:lsdException w:name="Plain Table 2" w:uiPriority="42"/>
+    <w:lsdException w:name="Plain Table 3" w:uiPriority="43"/>
+    <w:lsdException w:name="Plain Table 4" w:uiPriority="44"/>
+    <w:lsdException w:name="Plain Table 5" w:uiPriority="45"/>
+    <w:lsdException w:name="Grid Table Light" w:uiPriority="40"/>
+    <w:lsdException w:name="Grid Table 1 Light" w:uiPriority="46"/>
+    <w:lsdException w:name="Grid Table 2" w:uiPriority="47"/>
+    <w:lsdException w:name="Grid Table 3" w:uiPriority="48"/>
+    <w:lsdException w:name="Grid Table 4" w:uiPriority="49"/>
+    <w:lsdException w:name="Grid Table 5 Dark" w:uiPriority="50"/>
+    <w:lsdException w:name="Grid Table 6 Colorful" w:uiPriority="51"/>
+    <w:lsdException w:name="Grid Table 7 Colorful" w:uiPriority="52"/>
+    <w:lsdException w:name="Grid Table 1 Light Accent 1" w:uiPriority="46"/>
+    <w:lsdException w:name="Grid Table 2 Accent 1" w:uiPriority="47"/>
+    <w:lsdException w:name="Grid Table 3 Accent 1" w:uiPriority="48"/>
+    <w:lsdException w:name="Grid Table 4 Accent 1" w:uiPriority="49"/>
+    <w:lsdException w:name="Grid Table 5 Dark Accent 1" w:uiPriority="50"/>
+    <w:lsdException w:name="Grid Table 6 Colorful Accent 1" w:uiPriority="51"/>
+    <w:lsdException w:name="Grid Table 7 Colorful Accent 1" w:uiPriority="52"/>
+    <w:lsdException w:name="Grid Table 1 Light Accent 2" w:uiPriority="46"/>
+    <w:lsdException w:name="Grid Table 2 Accent 2" w:uiPriority="47"/>
+    <w:lsdException w:name="Grid Table 3 Accent 2" w:uiPriority="48"/>
+    <w:lsdException w:name="Grid Table 4 Accent 2" w:uiPriority="49"/>
+    <w:lsdException w:name="Grid Table 5 Dark Accent 2" w:uiPriority="50"/>
+    <w:lsdException w:name="Grid Table 6 Colorful Accent 2" w:uiPriority="51"/>
+    <w:lsdException w:name="Grid Table 7 Colorful Accent 2" w:uiPriority="52"/>
+    <w:lsdException w:name="Grid Table 1 Light Accent 3" w:uiPriority="46"/>
+    <w:lsdException w:name="Grid Table 2 Accent 3" w:uiPriority="47"/>
+    <w:lsdException w:name="Grid Table 3 Accent 3" w:uiPriority="48"/>
+    <w:lsdException w:name="Grid Table 4 Accent 3" w:uiPriority="49"/>
+    <w:lsdException w:name="Grid Table 5 Dark Accent 3" w:uiPriority="50"/>
+    <w:lsdException w:name="Grid Table 6 Colorful Accent 3" w:uiPriority="51"/>
+    <w:lsdException w:name="Grid Table 7 Colorful Accent 3" w:uiPriority="52"/>
+    <w:lsdException w:name="Grid Table 1 Light Accent 4" w:uiPriority="46"/>
+    <w:lsdException w:name="Grid Table 2 Accent 4" w:uiPriority="47"/>
+    <w:lsdException w:name="Grid Table 3 Accent 4" w:uiPriority="48"/>
+    <w:lsdException w:name="Grid Table 4 Accent 4" w:uiPriority="49"/>
+    <w:lsdException w:name="Grid Table 5 Dark Accent 4" w:uiPriority="50"/>
+    <w:lsdException w:name="Grid Table 6 Colorful Accent 4" w:uiPriority="51"/>
+    <w:lsdException w:name="Grid Table 7 Colorful Accent 4" w:uiPriority="52"/>
+    <w:lsdException w:name="Grid Table 1 Light Accent 5" w:uiPriority="46"/>
+    <w:lsdException w:name="Grid Table 2 Accent 5" w:uiPriority="47"/>
+    <w:lsdException w:name="Grid Table 3 Accent 5" w:uiPriority="48"/>
+    <w:lsdException w:name="Grid Table 4 Accent 5" w:uiPriority="49"/>
+    <w:lsdException w:name="Grid Table 5 Dark Accent 5" w:uiPriority="50"/>
+    <w:lsdException w:name="Grid Table 6 Colorful Accent 5" w:uiPriority="51"/>
+    <w:lsdException w:name="Grid Table 7 Colorful Accent 5" w:uiPriority="52"/>
+    <w:lsdException w:name="Grid Table 1 Light Accent 6" w:uiPriority="46"/>
+    <w:lsdException w:name="Grid Table 2 Accent 6" w:uiPriority="47"/>
+    <w:lsdException w:name="Grid Table 3 Accent 6" w:uiPriority="48"/>
+    <w:lsdException w:name="Grid Table 4 Accent 6" w:uiPriority="49"/>
+    <w:lsdException w:name="Grid Table 5 Dark Accent 6" w:uiPriority="50"/>
+    <w:lsdException w:name="Grid Table 6 Colorful Accent 6" w:uiPriority="51"/>
+    <w:lsdException w:name="Grid Table 7 Colorful Accent 6" w:uiPriority="52"/>
+    <w:lsdException w:name="List Table 1 Light" w:uiPriority="46"/>
+    <w:lsdException w:name="List Table 2" w:uiPriority="47"/>
+    <w:lsdException w:name="List Table 3" w:uiPriority="48"/>
+    <w:lsdException w:name="List Table 4" w:uiPriority="49"/>
+    <w:lsdException w:name="List Table 5 Dark" w:uiPriority="50"/>
+    <w:lsdException w:name="List Table 6 Colorful" w:uiPriority="51"/>
+    <w:lsdException w:name="List Table 7 Colorful" w:uiPriority="52"/>
+    <w:lsdException w:name="List Table 1 Light Accent 1" w:uiPriority="46"/>
+    <w:lsdException w:name="List Table 2 Accent 1" w:uiPriority="47"/>
+    <w:lsdException w:name="List Table 3 Accent 1" w:uiPriority="48"/>
+    <w:lsdException w:name="List Table 4 Accent 1" w:uiPriority="49"/>
+    <w:lsdException w:name="List Table 5 Dark Accent 1" w:uiPriority="50"/>
+    <w:lsdException w:name="List Table 6 Colorful Accent 1" w:uiPriority="51"/>
+    <w:lsdException w:name="List Table 7 Colorful Accent 1" w:uiPriority="52"/>
+    <w:lsdException w:name="List Table 1 Light Accent 2" w:uiPriority="46"/>
+    <w:lsdException w:name="List Table 2 Accent 2" w:uiPriority="47"/>
+    <w:lsdException w:name="List Table 3 Accent 2" w:uiPriority="48"/>
+    <w:lsdException w:name="List Table 4 Accent 2" w:uiPriority="49"/>
+    <w:lsdException w:name="List Table 5 Dark Accent 2" w:uiPriority="50"/>
+    <w:lsdException w:name="List Table 6 Colorful Accent 2" w:uiPriority="51"/>
+    <w:lsdException w:name="List Table 7 Colorful Accent 2" w:uiPriority="52"/>
+    <w:lsdException w:name="List Table 1 Light Accent 3" w:uiPriority="46"/>
+    <w:lsdException w:name="List Table 2 Accent 3" w:uiPriority="47"/>
+    <w:lsdException w:name="List Table 3 Accent 3" w:uiPriority="48"/>
+    <w:lsdException w:name="List Table 4 Accent 3" w:uiPriority="49"/>
+    <w:lsdException w:name="List Table 5 Dark Accent 3" w:uiPriority="50"/>
+    <w:lsdException w:name="List Table 6 Colorful Accent 3" w:uiPriority="51"/>
+    <w:lsdException w:name="List Table 7 Colorful Accent 3" w:uiPriority="52"/>
+    <w:lsdException w:name="List Table 1 Light Accent 4" w:uiPriority="46"/>
+    <w:lsdException w:name="List Table 2 Accent 4" w:uiPriority="47"/>
+    <w:lsdException w:name="List Table 3 Accent 4" w:uiPriority="48"/>
+    <w:lsdException w:name="List Table 4 Accent 4" w:uiPriority="49"/>
+    <w:lsdException w:name="List Table 5 Dark Accent 4" w:uiPriority="50"/>
+    <w:lsdException w:name="List Table 6 Colorful Accent 4" w:uiPriority="51"/>
+    <w:lsdException w:name="List Table 7 Colorful Accent 4" w:uiPriority="52"/>
+    <w:lsdException w:name="List Table 1 Light Accent 5" w:uiPriority="46"/>
+    <w:lsdException w:name="List Table 2 Accent 5" w:uiPriority="47"/>
+    <w:lsdException w:name="List Table 3 Accent 5" w:uiPriority="48"/>
+    <w:lsdException w:name="List Table 4 Accent 5" w:uiPriority="49"/>
+    <w:lsdException w:name="List Table 5 Dark Accent 5" w:uiPriority="50"/>
+    <w:lsdException w:name="List Table 6 Colorful Accent 5" w:uiPriority="51"/>
+    <w:lsdException w:name="List Table 7 Colorful Accent 5" w:uiPriority="52"/>
+    <w:lsdException w:name="List Table 1 Light Accent 6" w:uiPriority="46"/>
+    <w:lsdException w:name="List Table 2 Accent 6" w:uiPriority="47"/>
+    <w:lsdException w:name="List Table 3 Accent 6" w:uiPriority="48"/>
+    <w:lsdException w:name="List Table 4 Accent 6" w:uiPriority="49"/>
+    <w:lsdException w:name="List Table 5 Dark Accent 6" w:uiPriority="50"/>
+    <w:lsdException w:name="List Table 6 Colorful Accent 6" w:uiPriority="51"/>
+    <w:lsdException w:name="List Table 7 Colorful Accent 6" w:uiPriority="52"/>
   </w:latentStyles>
   <w:style w:type="paragraph" w:default="1" w:styleId="Normal">
     <w:name w:val="Normal"/>
@@ -43169,7 +44503,6 @@
     <w:uiPriority w:val="59"/>
     <w:rsid w:val="004013C7"/>
     <w:tblPr>
-      <w:tblInd w:w="0" w:type="dxa"/>
       <w:tblBorders>
         <w:top w:val="single" w:sz="4" w:space="0" w:color="auto"/>
         <w:left w:val="single" w:sz="4" w:space="0" w:color="auto"/>
@@ -43178,714 +44511,6 @@
         <w:insideH w:val="single" w:sz="4" w:space="0" w:color="auto"/>
         <w:insideV w:val="single" w:sz="4" w:space="0" w:color="auto"/>
       </w:tblBorders>
-      <w:tblCellMar>
-        <w:top w:w="0" w:type="dxa"/>
-        <w:left w:w="108" w:type="dxa"/>
-        <w:bottom w:w="0" w:type="dxa"/>
-        <w:right w:w="108" w:type="dxa"/>
-      </w:tblCellMar>
-    </w:tblPr>
-  </w:style>
-  <w:style w:type="paragraph" w:styleId="Caption">
-    <w:name w:val="caption"/>
-    <w:basedOn w:val="Normal"/>
-    <w:next w:val="Normal"/>
-    <w:uiPriority w:val="35"/>
-    <w:unhideWhenUsed/>
-    <w:qFormat/>
-    <w:rsid w:val="004013C7"/>
-    <w:rPr>
-      <w:b/>
-      <w:bCs/>
-      <w:sz w:val="18"/>
-      <w:szCs w:val="18"/>
-    </w:rPr>
-  </w:style>
-  <w:style w:type="paragraph" w:styleId="TableofFigures">
-    <w:name w:val="table of figures"/>
-    <w:basedOn w:val="Normal"/>
-    <w:next w:val="Normal"/>
-    <w:uiPriority w:val="99"/>
-    <w:unhideWhenUsed/>
-    <w:rsid w:val="00672568"/>
-  </w:style>
-  <w:style w:type="character" w:styleId="Hyperlink">
-    <w:name w:val="Hyperlink"/>
-    <w:basedOn w:val="DefaultParagraphFont"/>
-    <w:uiPriority w:val="99"/>
-    <w:unhideWhenUsed/>
-    <w:rsid w:val="00672568"/>
-    <w:rPr>
-      <w:color w:val="0000FF" w:themeColor="hyperlink"/>
-      <w:u w:val="single"/>
-    </w:rPr>
-  </w:style>
-  <w:style w:type="paragraph" w:styleId="ListParagraph">
-    <w:name w:val="List Paragraph"/>
-    <w:basedOn w:val="Normal"/>
-    <w:uiPriority w:val="34"/>
-    <w:qFormat/>
-    <w:rsid w:val="00EB1E68"/>
-    <w:pPr>
-      <w:ind w:left="720"/>
-      <w:contextualSpacing/>
-    </w:pPr>
-  </w:style>
-  <w:style w:type="character" w:customStyle="1" w:styleId="yshortcuts">
-    <w:name w:val="yshortcuts"/>
-    <w:basedOn w:val="DefaultParagraphFont"/>
-    <w:rsid w:val="00F40965"/>
-  </w:style>
-  <w:style w:type="paragraph" w:customStyle="1" w:styleId="Caption1">
-    <w:name w:val="Caption1"/>
-    <w:basedOn w:val="Normal"/>
-    <w:rsid w:val="00523198"/>
-    <w:pPr>
-      <w:suppressAutoHyphens/>
-    </w:pPr>
-    <w:rPr>
-      <w:rFonts w:eastAsia="MS PMincho" w:cs="Mangal"/>
-      <w:b/>
-      <w:bCs/>
-      <w:kern w:val="1"/>
-      <w:sz w:val="18"/>
-      <w:szCs w:val="18"/>
-      <w:lang w:eastAsia="hi-IN" w:bidi="hi-IN"/>
-    </w:rPr>
-  </w:style>
-</w:styles>
-</file>
-
-<file path=word/stylesWithEffects.xml><?xml version="1.0" encoding="utf-8"?>
-<w:styles xmlns:wpc="http://schemas.microsoft.com/office/word/2010/wordprocessingCanvas" xmlns:mc="http://schemas.openxmlformats.org/markup-compatibility/2006" xmlns:o="urn:schemas-microsoft-com:office:office" xmlns:r="http://schemas.openxmlformats.org/officeDocument/2006/relationships" xmlns:m="http://schemas.openxmlformats.org/officeDocument/2006/math" xmlns:v="urn:schemas-microsoft-com:vml" xmlns:wp14="http://schemas.microsoft.com/office/word/2010/wordprocessingDrawing" xmlns:wp="http://schemas.openxmlformats.org/drawingml/2006/wordprocessingDrawing" xmlns:w10="urn:schemas-microsoft-com:office:word" xmlns:w="http://schemas.openxmlformats.org/wordprocessingml/2006/main" xmlns:w14="http://schemas.microsoft.com/office/word/2010/wordml" xmlns:wpg="http://schemas.microsoft.com/office/word/2010/wordprocessingGroup" xmlns:wpi="http://schemas.microsoft.com/office/word/2010/wordprocessingInk" xmlns:wne="http://schemas.microsoft.com/office/word/2006/wordml" xmlns:wps="http://schemas.microsoft.com/office/word/2010/wordprocessingShape" mc:Ignorable="w14 wp14">
-  <w:docDefaults>
-    <w:rPrDefault>
-      <w:rPr>
-        <w:rFonts w:ascii="Times New Roman" w:eastAsia="Times New Roman" w:hAnsi="Times New Roman" w:cs="Times New Roman"/>
-        <w:lang w:val="id-ID" w:eastAsia="id-ID" w:bidi="ar-SA"/>
-      </w:rPr>
-    </w:rPrDefault>
-    <w:pPrDefault/>
-  </w:docDefaults>
-  <w:latentStyles w:defLockedState="0" w:defUIPriority="99" w:defSemiHidden="1" w:defUnhideWhenUsed="1" w:defQFormat="0" w:count="267">
-    <w:lsdException w:name="Normal" w:semiHidden="0" w:uiPriority="0" w:unhideWhenUsed="0" w:qFormat="1"/>
-    <w:lsdException w:name="heading 1" w:semiHidden="0" w:uiPriority="0" w:unhideWhenUsed="0" w:qFormat="1"/>
-    <w:lsdException w:name="heading 2" w:semiHidden="0" w:uiPriority="0" w:unhideWhenUsed="0" w:qFormat="1"/>
-    <w:lsdException w:name="heading 3" w:semiHidden="0" w:uiPriority="0" w:unhideWhenUsed="0" w:qFormat="1"/>
-    <w:lsdException w:name="heading 4" w:semiHidden="0" w:uiPriority="0" w:unhideWhenUsed="0" w:qFormat="1"/>
-    <w:lsdException w:name="heading 5" w:semiHidden="0" w:uiPriority="0" w:unhideWhenUsed="0" w:qFormat="1"/>
-    <w:lsdException w:name="heading 6" w:semiHidden="0" w:uiPriority="0" w:unhideWhenUsed="0" w:qFormat="1"/>
-    <w:lsdException w:name="heading 7" w:semiHidden="0" w:uiPriority="0" w:unhideWhenUsed="0" w:qFormat="1"/>
-    <w:lsdException w:name="heading 8" w:semiHidden="0" w:uiPriority="0" w:unhideWhenUsed="0" w:qFormat="1"/>
-    <w:lsdException w:name="heading 9" w:semiHidden="0" w:uiPriority="0" w:unhideWhenUsed="0" w:qFormat="1"/>
-    <w:lsdException w:name="toc 1" w:uiPriority="39"/>
-    <w:lsdException w:name="toc 2" w:uiPriority="39"/>
-    <w:lsdException w:name="toc 3" w:uiPriority="39"/>
-    <w:lsdException w:name="toc 4" w:uiPriority="39"/>
-    <w:lsdException w:name="toc 5" w:uiPriority="39"/>
-    <w:lsdException w:name="toc 6" w:uiPriority="39"/>
-    <w:lsdException w:name="toc 7" w:uiPriority="39"/>
-    <w:lsdException w:name="toc 8" w:uiPriority="39"/>
-    <w:lsdException w:name="toc 9" w:uiPriority="39"/>
-    <w:lsdException w:name="caption" w:uiPriority="35" w:qFormat="1"/>
-    <w:lsdException w:name="Title" w:semiHidden="0" w:uiPriority="10" w:unhideWhenUsed="0" w:qFormat="1"/>
-    <w:lsdException w:name="Default Paragraph Font" w:uiPriority="1"/>
-    <w:lsdException w:name="Body Text" w:uiPriority="0"/>
-    <w:lsdException w:name="Subtitle" w:semiHidden="0" w:uiPriority="11" w:unhideWhenUsed="0" w:qFormat="1"/>
-    <w:lsdException w:name="Strong" w:semiHidden="0" w:uiPriority="22" w:unhideWhenUsed="0" w:qFormat="1"/>
-    <w:lsdException w:name="Emphasis" w:semiHidden="0" w:uiPriority="20" w:unhideWhenUsed="0" w:qFormat="1"/>
-    <w:lsdException w:name="Table Grid" w:semiHidden="0" w:uiPriority="59" w:unhideWhenUsed="0"/>
-    <w:lsdException w:name="Placeholder Text" w:unhideWhenUsed="0"/>
-    <w:lsdException w:name="No Spacing" w:semiHidden="0" w:uiPriority="1" w:unhideWhenUsed="0" w:qFormat="1"/>
-    <w:lsdException w:name="Light Shading" w:semiHidden="0" w:uiPriority="60" w:unhideWhenUsed="0"/>
-    <w:lsdException w:name="Light List" w:semiHidden="0" w:uiPriority="61" w:unhideWhenUsed="0"/>
-    <w:lsdException w:name="Light Grid" w:semiHidden="0" w:uiPriority="62" w:unhideWhenUsed="0"/>
-    <w:lsdException w:name="Medium Shading 1" w:semiHidden="0" w:uiPriority="63" w:unhideWhenUsed="0"/>
-    <w:lsdException w:name="Medium Shading 2" w:semiHidden="0" w:uiPriority="64" w:unhideWhenUsed="0"/>
-    <w:lsdException w:name="Medium List 1" w:semiHidden="0" w:uiPriority="65" w:unhideWhenUsed="0"/>
-    <w:lsdException w:name="Medium List 2" w:semiHidden="0" w:uiPriority="66" w:unhideWhenUsed="0"/>
-    <w:lsdException w:name="Medium Grid 1" w:semiHidden="0" w:uiPriority="67" w:unhideWhenUsed="0"/>
-    <w:lsdException w:name="Medium Grid 2" w:semiHidden="0" w:uiPriority="68" w:unhideWhenUsed="0"/>
-    <w:lsdException w:name="Medium Grid 3" w:semiHidden="0" w:uiPriority="69" w:unhideWhenUsed="0"/>
-    <w:lsdException w:name="Dark List" w:semiHidden="0" w:uiPriority="70" w:unhideWhenUsed="0"/>
-    <w:lsdException w:name="Colorful Shading" w:semiHidden="0" w:uiPriority="71" w:unhideWhenUsed="0"/>
-    <w:lsdException w:name="Colorful List" w:semiHidden="0" w:uiPriority="72" w:unhideWhenUsed="0"/>
-    <w:lsdException w:name="Colorful Grid" w:semiHidden="0" w:uiPriority="73" w:unhideWhenUsed="0"/>
-    <w:lsdException w:name="Light Shading Accent 1" w:semiHidden="0" w:uiPriority="60" w:unhideWhenUsed="0"/>
-    <w:lsdException w:name="Light List Accent 1" w:semiHidden="0" w:uiPriority="61" w:unhideWhenUsed="0"/>
-    <w:lsdException w:name="Light Grid Accent 1" w:semiHidden="0" w:uiPriority="62" w:unhideWhenUsed="0"/>
-    <w:lsdException w:name="Medium Shading 1 Accent 1" w:semiHidden="0" w:uiPriority="63" w:unhideWhenUsed="0"/>
-    <w:lsdException w:name="Medium Shading 2 Accent 1" w:semiHidden="0" w:uiPriority="64" w:unhideWhenUsed="0"/>
-    <w:lsdException w:name="Medium List 1 Accent 1" w:semiHidden="0" w:uiPriority="65" w:unhideWhenUsed="0"/>
-    <w:lsdException w:name="Revision" w:unhideWhenUsed="0"/>
-    <w:lsdException w:name="List Paragraph" w:semiHidden="0" w:uiPriority="34" w:unhideWhenUsed="0" w:qFormat="1"/>
-    <w:lsdException w:name="Quote" w:semiHidden="0" w:uiPriority="29" w:unhideWhenUsed="0" w:qFormat="1"/>
-    <w:lsdException w:name="Intense Quote" w:semiHidden="0" w:uiPriority="30" w:unhideWhenUsed="0" w:qFormat="1"/>
-    <w:lsdException w:name="Medium List 2 Accent 1" w:semiHidden="0" w:uiPriority="66" w:unhideWhenUsed="0"/>
-    <w:lsdException w:name="Medium Grid 1 Accent 1" w:semiHidden="0" w:uiPriority="67" w:unhideWhenUsed="0"/>
-    <w:lsdException w:name="Medium Grid 2 Accent 1" w:semiHidden="0" w:uiPriority="68" w:unhideWhenUsed="0"/>
-    <w:lsdException w:name="Medium Grid 3 Accent 1" w:semiHidden="0" w:uiPriority="69" w:unhideWhenUsed="0"/>
-    <w:lsdException w:name="Dark List Accent 1" w:semiHidden="0" w:uiPriority="70" w:unhideWhenUsed="0"/>
-    <w:lsdException w:name="Colorful Shading Accent 1" w:semiHidden="0" w:uiPriority="71" w:unhideWhenUsed="0"/>
-    <w:lsdException w:name="Colorful List Accent 1" w:semiHidden="0" w:uiPriority="72" w:unhideWhenUsed="0"/>
-    <w:lsdException w:name="Colorful Grid Accent 1" w:semiHidden="0" w:uiPriority="73" w:unhideWhenUsed="0"/>
-    <w:lsdException w:name="Light Shading Accent 2" w:semiHidden="0" w:uiPriority="60" w:unhideWhenUsed="0"/>
-    <w:lsdException w:name="Light List Accent 2" w:semiHidden="0" w:uiPriority="61" w:unhideWhenUsed="0"/>
-    <w:lsdException w:name="Light Grid Accent 2" w:semiHidden="0" w:uiPriority="62" w:unhideWhenUsed="0"/>
-    <w:lsdException w:name="Medium Shading 1 Accent 2" w:semiHidden="0" w:uiPriority="63" w:unhideWhenUsed="0"/>
-    <w:lsdException w:name="Medium Shading 2 Accent 2" w:semiHidden="0" w:uiPriority="64" w:unhideWhenUsed="0"/>
-    <w:lsdException w:name="Medium List 1 Accent 2" w:semiHidden="0" w:uiPriority="65" w:unhideWhenUsed="0"/>
-    <w:lsdException w:name="Medium List 2 Accent 2" w:semiHidden="0" w:uiPriority="66" w:unhideWhenUsed="0"/>
-    <w:lsdException w:name="Medium Grid 1 Accent 2" w:semiHidden="0" w:uiPriority="67" w:unhideWhenUsed="0"/>
-    <w:lsdException w:name="Medium Grid 2 Accent 2" w:semiHidden="0" w:uiPriority="68" w:unhideWhenUsed="0"/>
-    <w:lsdException w:name="Medium Grid 3 Accent 2" w:semiHidden="0" w:uiPriority="69" w:unhideWhenUsed="0"/>
-    <w:lsdException w:name="Dark List Accent 2" w:semiHidden="0" w:uiPriority="70" w:unhideWhenUsed="0"/>
-    <w:lsdException w:name="Colorful Shading Accent 2" w:semiHidden="0" w:uiPriority="71" w:unhideWhenUsed="0"/>
-    <w:lsdException w:name="Colorful List Accent 2" w:semiHidden="0" w:uiPriority="72" w:unhideWhenUsed="0"/>
-    <w:lsdException w:name="Colorful Grid Accent 2" w:semiHidden="0" w:uiPriority="73" w:unhideWhenUsed="0"/>
-    <w:lsdException w:name="Light Shading Accent 3" w:semiHidden="0" w:uiPriority="60" w:unhideWhenUsed="0"/>
-    <w:lsdException w:name="Light List Accent 3" w:semiHidden="0" w:uiPriority="61" w:unhideWhenUsed="0"/>
-    <w:lsdException w:name="Light Grid Accent 3" w:semiHidden="0" w:uiPriority="62" w:unhideWhenUsed="0"/>
-    <w:lsdException w:name="Medium Shading 1 Accent 3" w:semiHidden="0" w:uiPriority="63" w:unhideWhenUsed="0"/>
-    <w:lsdException w:name="Medium Shading 2 Accent 3" w:semiHidden="0" w:uiPriority="64" w:unhideWhenUsed="0"/>
-    <w:lsdException w:name="Medium List 1 Accent 3" w:semiHidden="0" w:uiPriority="65" w:unhideWhenUsed="0"/>
-    <w:lsdException w:name="Medium List 2 Accent 3" w:semiHidden="0" w:uiPriority="66" w:unhideWhenUsed="0"/>
-    <w:lsdException w:name="Medium Grid 1 Accent 3" w:semiHidden="0" w:uiPriority="67" w:unhideWhenUsed="0"/>
-    <w:lsdException w:name="Medium Grid 2 Accent 3" w:semiHidden="0" w:uiPriority="68" w:unhideWhenUsed="0"/>
-    <w:lsdException w:name="Medium Grid 3 Accent 3" w:semiHidden="0" w:uiPriority="69" w:unhideWhenUsed="0"/>
-    <w:lsdException w:name="Dark List Accent 3" w:semiHidden="0" w:uiPriority="70" w:unhideWhenUsed="0"/>
-    <w:lsdException w:name="Colorful Shading Accent 3" w:semiHidden="0" w:uiPriority="71" w:unhideWhenUsed="0"/>
-    <w:lsdException w:name="Colorful List Accent 3" w:semiHidden="0" w:uiPriority="72" w:unhideWhenUsed="0"/>
-    <w:lsdException w:name="Colorful Grid Accent 3" w:semiHidden="0" w:uiPriority="73" w:unhideWhenUsed="0"/>
-    <w:lsdException w:name="Light Shading Accent 4" w:semiHidden="0" w:uiPriority="60" w:unhideWhenUsed="0"/>
-    <w:lsdException w:name="Light List Accent 4" w:semiHidden="0" w:uiPriority="61" w:unhideWhenUsed="0"/>
-    <w:lsdException w:name="Light Grid Accent 4" w:semiHidden="0" w:uiPriority="62" w:unhideWhenUsed="0"/>
-    <w:lsdException w:name="Medium Shading 1 Accent 4" w:semiHidden="0" w:uiPriority="63" w:unhideWhenUsed="0"/>
-    <w:lsdException w:name="Medium Shading 2 Accent 4" w:semiHidden="0" w:uiPriority="64" w:unhideWhenUsed="0"/>
-    <w:lsdException w:name="Medium List 1 Accent 4" w:semiHidden="0" w:uiPriority="65" w:unhideWhenUsed="0"/>
-    <w:lsdException w:name="Medium List 2 Accent 4" w:semiHidden="0" w:uiPriority="66" w:unhideWhenUsed="0"/>
-    <w:lsdException w:name="Medium Grid 1 Accent 4" w:semiHidden="0" w:uiPriority="67" w:unhideWhenUsed="0"/>
-    <w:lsdException w:name="Medium Grid 2 Accent 4" w:semiHidden="0" w:uiPriority="68" w:unhideWhenUsed="0"/>
-    <w:lsdException w:name="Medium Grid 3 Accent 4" w:semiHidden="0" w:uiPriority="69" w:unhideWhenUsed="0"/>
-    <w:lsdException w:name="Dark List Accent 4" w:semiHidden="0" w:uiPriority="70" w:unhideWhenUsed="0"/>
-    <w:lsdException w:name="Colorful Shading Accent 4" w:semiHidden="0" w:uiPriority="71" w:unhideWhenUsed="0"/>
-    <w:lsdException w:name="Colorful List Accent 4" w:semiHidden="0" w:uiPriority="72" w:unhideWhenUsed="0"/>
-    <w:lsdException w:name="Colorful Grid Accent 4" w:semiHidden="0" w:uiPriority="73" w:unhideWhenUsed="0"/>
-    <w:lsdException w:name="Light Shading Accent 5" w:semiHidden="0" w:uiPriority="60" w:unhideWhenUsed="0"/>
-    <w:lsdException w:name="Light List Accent 5" w:semiHidden="0" w:uiPriority="61" w:unhideWhenUsed="0"/>
-    <w:lsdException w:name="Light Grid Accent 5" w:semiHidden="0" w:uiPriority="62" w:unhideWhenUsed="0"/>
-    <w:lsdException w:name="Medium Shading 1 Accent 5" w:semiHidden="0" w:uiPriority="63" w:unhideWhenUsed="0"/>
-    <w:lsdException w:name="Medium Shading 2 Accent 5" w:semiHidden="0" w:uiPriority="64" w:unhideWhenUsed="0"/>
-    <w:lsdException w:name="Medium List 1 Accent 5" w:semiHidden="0" w:uiPriority="65" w:unhideWhenUsed="0"/>
-    <w:lsdException w:name="Medium List 2 Accent 5" w:semiHidden="0" w:uiPriority="66" w:unhideWhenUsed="0"/>
-    <w:lsdException w:name="Medium Grid 1 Accent 5" w:semiHidden="0" w:uiPriority="67" w:unhideWhenUsed="0"/>
-    <w:lsdException w:name="Medium Grid 2 Accent 5" w:semiHidden="0" w:uiPriority="68" w:unhideWhenUsed="0"/>
-    <w:lsdException w:name="Medium Grid 3 Accent 5" w:semiHidden="0" w:uiPriority="69" w:unhideWhenUsed="0"/>
-    <w:lsdException w:name="Dark List Accent 5" w:semiHidden="0" w:uiPriority="70" w:unhideWhenUsed="0"/>
-    <w:lsdException w:name="Colorful Shading Accent 5" w:semiHidden="0" w:uiPriority="71" w:unhideWhenUsed="0"/>
-    <w:lsdException w:name="Colorful List Accent 5" w:semiHidden="0" w:uiPriority="72" w:unhideWhenUsed="0"/>
-    <w:lsdException w:name="Colorful Grid Accent 5" w:semiHidden="0" w:uiPriority="73" w:unhideWhenUsed="0"/>
-    <w:lsdException w:name="Light Shading Accent 6" w:semiHidden="0" w:uiPriority="60" w:unhideWhenUsed="0"/>
-    <w:lsdException w:name="Light List Accent 6" w:semiHidden="0" w:uiPriority="61" w:unhideWhenUsed="0"/>
-    <w:lsdException w:name="Light Grid Accent 6" w:semiHidden="0" w:uiPriority="62" w:unhideWhenUsed="0"/>
-    <w:lsdException w:name="Medium Shading 1 Accent 6" w:semiHidden="0" w:uiPriority="63" w:unhideWhenUsed="0"/>
-    <w:lsdException w:name="Medium Shading 2 Accent 6" w:semiHidden="0" w:uiPriority="64" w:unhideWhenUsed="0"/>
-    <w:lsdException w:name="Medium List 1 Accent 6" w:semiHidden="0" w:uiPriority="65" w:unhideWhenUsed="0"/>
-    <w:lsdException w:name="Medium List 2 Accent 6" w:semiHidden="0" w:uiPriority="66" w:unhideWhenUsed="0"/>
-    <w:lsdException w:name="Medium Grid 1 Accent 6" w:semiHidden="0" w:uiPriority="67" w:unhideWhenUsed="0"/>
-    <w:lsdException w:name="Medium Grid 2 Accent 6" w:semiHidden="0" w:uiPriority="68" w:unhideWhenUsed="0"/>
-    <w:lsdException w:name="Medium Grid 3 Accent 6" w:semiHidden="0" w:uiPriority="69" w:unhideWhenUsed="0"/>
-    <w:lsdException w:name="Dark List Accent 6" w:semiHidden="0" w:uiPriority="70" w:unhideWhenUsed="0"/>
-    <w:lsdException w:name="Colorful Shading Accent 6" w:semiHidden="0" w:uiPriority="71" w:unhideWhenUsed="0"/>
-    <w:lsdException w:name="Colorful List Accent 6" w:semiHidden="0" w:uiPriority="72" w:unhideWhenUsed="0"/>
-    <w:lsdException w:name="Colorful Grid Accent 6" w:semiHidden="0" w:uiPriority="73" w:unhideWhenUsed="0"/>
-    <w:lsdException w:name="Subtle Emphasis" w:semiHidden="0" w:uiPriority="19" w:unhideWhenUsed="0" w:qFormat="1"/>
-    <w:lsdException w:name="Intense Emphasis" w:semiHidden="0" w:uiPriority="21" w:unhideWhenUsed="0" w:qFormat="1"/>
-    <w:lsdException w:name="Subtle Reference" w:semiHidden="0" w:uiPriority="31" w:unhideWhenUsed="0" w:qFormat="1"/>
-    <w:lsdException w:name="Intense Reference" w:semiHidden="0" w:uiPriority="32" w:unhideWhenUsed="0" w:qFormat="1"/>
-    <w:lsdException w:name="Book Title" w:semiHidden="0" w:uiPriority="33" w:unhideWhenUsed="0" w:qFormat="1"/>
-    <w:lsdException w:name="Bibliography" w:uiPriority="37"/>
-    <w:lsdException w:name="TOC Heading" w:uiPriority="39" w:qFormat="1"/>
-  </w:latentStyles>
-  <w:style w:type="paragraph" w:default="1" w:styleId="Normal">
-    <w:name w:val="Normal"/>
-    <w:qFormat/>
-    <w:rsid w:val="00DE1E69"/>
-    <w:rPr>
-      <w:lang w:val="en-GB" w:eastAsia="en-US"/>
-    </w:rPr>
-  </w:style>
-  <w:style w:type="paragraph" w:styleId="Heading1">
-    <w:name w:val="heading 1"/>
-    <w:basedOn w:val="Normal"/>
-    <w:next w:val="Normal"/>
-    <w:qFormat/>
-    <w:rsid w:val="00DE1E69"/>
-    <w:pPr>
-      <w:keepNext/>
-      <w:numPr>
-        <w:numId w:val="1"/>
-      </w:numPr>
-      <w:outlineLvl w:val="0"/>
-    </w:pPr>
-    <w:rPr>
-      <w:rFonts w:ascii="Arial" w:hAnsi="Arial"/>
-      <w:b/>
-      <w:sz w:val="28"/>
-    </w:rPr>
-  </w:style>
-  <w:style w:type="paragraph" w:styleId="Heading2">
-    <w:name w:val="heading 2"/>
-    <w:basedOn w:val="Normal"/>
-    <w:next w:val="Normal"/>
-    <w:qFormat/>
-    <w:rsid w:val="00DE1E69"/>
-    <w:pPr>
-      <w:keepNext/>
-      <w:numPr>
-        <w:ilvl w:val="1"/>
-        <w:numId w:val="1"/>
-      </w:numPr>
-      <w:spacing w:before="240" w:after="60"/>
-      <w:outlineLvl w:val="1"/>
-    </w:pPr>
-    <w:rPr>
-      <w:rFonts w:ascii="Arial" w:hAnsi="Arial"/>
-      <w:b/>
-      <w:i/>
-      <w:sz w:val="24"/>
-    </w:rPr>
-  </w:style>
-  <w:style w:type="paragraph" w:styleId="Heading3">
-    <w:name w:val="heading 3"/>
-    <w:basedOn w:val="Normal"/>
-    <w:next w:val="Normal"/>
-    <w:qFormat/>
-    <w:rsid w:val="00DE1E69"/>
-    <w:pPr>
-      <w:keepNext/>
-      <w:numPr>
-        <w:ilvl w:val="2"/>
-        <w:numId w:val="1"/>
-      </w:numPr>
-      <w:spacing w:before="240" w:after="60"/>
-      <w:outlineLvl w:val="2"/>
-    </w:pPr>
-    <w:rPr>
-      <w:rFonts w:ascii="Arial" w:hAnsi="Arial"/>
-      <w:b/>
-      <w:sz w:val="24"/>
-    </w:rPr>
-  </w:style>
-  <w:style w:type="paragraph" w:styleId="Heading4">
-    <w:name w:val="heading 4"/>
-    <w:basedOn w:val="Normal"/>
-    <w:next w:val="Normal"/>
-    <w:qFormat/>
-    <w:rsid w:val="00DE1E69"/>
-    <w:pPr>
-      <w:keepNext/>
-      <w:numPr>
-        <w:ilvl w:val="3"/>
-        <w:numId w:val="1"/>
-      </w:numPr>
-      <w:spacing w:before="240" w:after="60"/>
-      <w:outlineLvl w:val="3"/>
-    </w:pPr>
-    <w:rPr>
-      <w:rFonts w:ascii="Arial" w:hAnsi="Arial"/>
-      <w:b/>
-      <w:sz w:val="24"/>
-    </w:rPr>
-  </w:style>
-  <w:style w:type="paragraph" w:styleId="Heading5">
-    <w:name w:val="heading 5"/>
-    <w:basedOn w:val="Normal"/>
-    <w:next w:val="Normal"/>
-    <w:qFormat/>
-    <w:rsid w:val="00DE1E69"/>
-    <w:pPr>
-      <w:numPr>
-        <w:ilvl w:val="4"/>
-        <w:numId w:val="1"/>
-      </w:numPr>
-      <w:spacing w:before="240" w:after="60"/>
-      <w:outlineLvl w:val="4"/>
-    </w:pPr>
-    <w:rPr>
-      <w:rFonts w:ascii="Arial" w:hAnsi="Arial"/>
-      <w:b/>
-      <w:sz w:val="22"/>
-    </w:rPr>
-  </w:style>
-  <w:style w:type="paragraph" w:styleId="Heading6">
-    <w:name w:val="heading 6"/>
-    <w:basedOn w:val="Normal"/>
-    <w:next w:val="Normal"/>
-    <w:qFormat/>
-    <w:rsid w:val="00DE1E69"/>
-    <w:pPr>
-      <w:numPr>
-        <w:ilvl w:val="5"/>
-        <w:numId w:val="1"/>
-      </w:numPr>
-      <w:spacing w:before="240" w:after="60"/>
-      <w:outlineLvl w:val="5"/>
-    </w:pPr>
-    <w:rPr>
-      <w:i/>
-      <w:sz w:val="22"/>
-    </w:rPr>
-  </w:style>
-  <w:style w:type="paragraph" w:styleId="Heading7">
-    <w:name w:val="heading 7"/>
-    <w:basedOn w:val="Normal"/>
-    <w:next w:val="Normal"/>
-    <w:qFormat/>
-    <w:rsid w:val="00DE1E69"/>
-    <w:pPr>
-      <w:numPr>
-        <w:ilvl w:val="6"/>
-        <w:numId w:val="1"/>
-      </w:numPr>
-      <w:spacing w:before="240" w:after="60"/>
-      <w:outlineLvl w:val="6"/>
-    </w:pPr>
-    <w:rPr>
-      <w:rFonts w:ascii="Arial" w:hAnsi="Arial"/>
-    </w:rPr>
-  </w:style>
-  <w:style w:type="paragraph" w:styleId="Heading8">
-    <w:name w:val="heading 8"/>
-    <w:basedOn w:val="Normal"/>
-    <w:next w:val="Normal"/>
-    <w:qFormat/>
-    <w:rsid w:val="00DE1E69"/>
-    <w:pPr>
-      <w:numPr>
-        <w:ilvl w:val="7"/>
-        <w:numId w:val="1"/>
-      </w:numPr>
-      <w:spacing w:before="240" w:after="60"/>
-      <w:outlineLvl w:val="7"/>
-    </w:pPr>
-    <w:rPr>
-      <w:rFonts w:ascii="Arial" w:hAnsi="Arial"/>
-      <w:i/>
-    </w:rPr>
-  </w:style>
-  <w:style w:type="paragraph" w:styleId="Heading9">
-    <w:name w:val="heading 9"/>
-    <w:basedOn w:val="Normal"/>
-    <w:next w:val="Normal"/>
-    <w:qFormat/>
-    <w:rsid w:val="00DE1E69"/>
-    <w:pPr>
-      <w:numPr>
-        <w:ilvl w:val="8"/>
-        <w:numId w:val="1"/>
-      </w:numPr>
-      <w:spacing w:before="240" w:after="60"/>
-      <w:outlineLvl w:val="8"/>
-    </w:pPr>
-    <w:rPr>
-      <w:rFonts w:ascii="Arial" w:hAnsi="Arial"/>
-      <w:b/>
-      <w:i/>
-      <w:sz w:val="18"/>
-    </w:rPr>
-  </w:style>
-  <w:style w:type="character" w:default="1" w:styleId="DefaultParagraphFont">
-    <w:name w:val="Default Paragraph Font"/>
-    <w:uiPriority w:val="1"/>
-    <w:semiHidden/>
-    <w:unhideWhenUsed/>
-  </w:style>
-  <w:style w:type="table" w:default="1" w:styleId="TableNormal">
-    <w:name w:val="Normal Table"/>
-    <w:uiPriority w:val="99"/>
-    <w:semiHidden/>
-    <w:unhideWhenUsed/>
-    <w:tblPr>
-      <w:tblInd w:w="0" w:type="dxa"/>
-      <w:tblCellMar>
-        <w:top w:w="0" w:type="dxa"/>
-        <w:left w:w="108" w:type="dxa"/>
-        <w:bottom w:w="0" w:type="dxa"/>
-        <w:right w:w="108" w:type="dxa"/>
-      </w:tblCellMar>
-    </w:tblPr>
-  </w:style>
-  <w:style w:type="numbering" w:default="1" w:styleId="NoList">
-    <w:name w:val="No List"/>
-    <w:uiPriority w:val="99"/>
-    <w:semiHidden/>
-    <w:unhideWhenUsed/>
-  </w:style>
-  <w:style w:type="paragraph" w:styleId="Title">
-    <w:name w:val="Title"/>
-    <w:basedOn w:val="Normal"/>
-    <w:qFormat/>
-    <w:rsid w:val="00DE1E69"/>
-    <w:pPr>
-      <w:spacing w:before="240" w:after="60"/>
-      <w:jc w:val="center"/>
-    </w:pPr>
-    <w:rPr>
-      <w:rFonts w:ascii="Arial" w:hAnsi="Arial"/>
-      <w:b/>
-      <w:kern w:val="28"/>
-      <w:sz w:val="32"/>
-    </w:rPr>
-  </w:style>
-  <w:style w:type="paragraph" w:customStyle="1" w:styleId="SubTitle">
-    <w:name w:val="Sub Title"/>
-    <w:basedOn w:val="Title"/>
-    <w:rsid w:val="00DE1E69"/>
-  </w:style>
-  <w:style w:type="paragraph" w:styleId="Header">
-    <w:name w:val="header"/>
-    <w:basedOn w:val="Normal"/>
-    <w:semiHidden/>
-    <w:rsid w:val="00DE1E69"/>
-    <w:pPr>
-      <w:tabs>
-        <w:tab w:val="center" w:pos="4320"/>
-        <w:tab w:val="right" w:pos="8640"/>
-      </w:tabs>
-    </w:pPr>
-  </w:style>
-  <w:style w:type="paragraph" w:styleId="Footer">
-    <w:name w:val="footer"/>
-    <w:basedOn w:val="Normal"/>
-    <w:semiHidden/>
-    <w:rsid w:val="00DE1E69"/>
-    <w:pPr>
-      <w:tabs>
-        <w:tab w:val="center" w:pos="4320"/>
-        <w:tab w:val="right" w:pos="8640"/>
-      </w:tabs>
-    </w:pPr>
-  </w:style>
-  <w:style w:type="character" w:styleId="PageNumber">
-    <w:name w:val="page number"/>
-    <w:basedOn w:val="DefaultParagraphFont"/>
-    <w:semiHidden/>
-    <w:rsid w:val="00DE1E69"/>
-  </w:style>
-  <w:style w:type="paragraph" w:styleId="BodyText">
-    <w:name w:val="Body Text"/>
-    <w:aliases w:val=" Char"/>
-    <w:basedOn w:val="Normal"/>
-    <w:link w:val="BodyTextChar"/>
-    <w:rsid w:val="00DE1E69"/>
-    <w:pPr>
-      <w:spacing w:before="120" w:after="120"/>
-    </w:pPr>
-    <w:rPr>
-      <w:sz w:val="24"/>
-    </w:rPr>
-  </w:style>
-  <w:style w:type="paragraph" w:styleId="TOC1">
-    <w:name w:val="toc 1"/>
-    <w:basedOn w:val="Normal"/>
-    <w:next w:val="Normal"/>
-    <w:autoRedefine/>
-    <w:uiPriority w:val="39"/>
-    <w:rsid w:val="00E55353"/>
-  </w:style>
-  <w:style w:type="paragraph" w:styleId="TOC4">
-    <w:name w:val="toc 4"/>
-    <w:basedOn w:val="Normal"/>
-    <w:next w:val="Normal"/>
-    <w:autoRedefine/>
-    <w:uiPriority w:val="39"/>
-    <w:rsid w:val="00DE1E69"/>
-    <w:pPr>
-      <w:ind w:left="600"/>
-    </w:pPr>
-  </w:style>
-  <w:style w:type="paragraph" w:styleId="TOC2">
-    <w:name w:val="toc 2"/>
-    <w:basedOn w:val="Normal"/>
-    <w:next w:val="Normal"/>
-    <w:autoRedefine/>
-    <w:uiPriority w:val="39"/>
-    <w:rsid w:val="00DE1E69"/>
-    <w:pPr>
-      <w:ind w:left="200"/>
-    </w:pPr>
-  </w:style>
-  <w:style w:type="paragraph" w:styleId="TOC3">
-    <w:name w:val="toc 3"/>
-    <w:basedOn w:val="Normal"/>
-    <w:next w:val="Normal"/>
-    <w:autoRedefine/>
-    <w:uiPriority w:val="39"/>
-    <w:rsid w:val="00DE1E69"/>
-    <w:pPr>
-      <w:ind w:left="400"/>
-    </w:pPr>
-  </w:style>
-  <w:style w:type="paragraph" w:styleId="TOC5">
-    <w:name w:val="toc 5"/>
-    <w:basedOn w:val="Normal"/>
-    <w:next w:val="Normal"/>
-    <w:autoRedefine/>
-    <w:semiHidden/>
-    <w:rsid w:val="00DE1E69"/>
-    <w:pPr>
-      <w:ind w:left="800"/>
-    </w:pPr>
-  </w:style>
-  <w:style w:type="paragraph" w:styleId="TOC6">
-    <w:name w:val="toc 6"/>
-    <w:basedOn w:val="Normal"/>
-    <w:next w:val="Normal"/>
-    <w:autoRedefine/>
-    <w:semiHidden/>
-    <w:rsid w:val="00DE1E69"/>
-    <w:pPr>
-      <w:ind w:left="1000"/>
-    </w:pPr>
-  </w:style>
-  <w:style w:type="paragraph" w:styleId="TOC7">
-    <w:name w:val="toc 7"/>
-    <w:basedOn w:val="Normal"/>
-    <w:next w:val="Normal"/>
-    <w:autoRedefine/>
-    <w:semiHidden/>
-    <w:rsid w:val="00DE1E69"/>
-    <w:pPr>
-      <w:ind w:left="1200"/>
-    </w:pPr>
-  </w:style>
-  <w:style w:type="paragraph" w:styleId="TOC8">
-    <w:name w:val="toc 8"/>
-    <w:basedOn w:val="Normal"/>
-    <w:next w:val="Normal"/>
-    <w:autoRedefine/>
-    <w:semiHidden/>
-    <w:rsid w:val="00DE1E69"/>
-    <w:pPr>
-      <w:ind w:left="1400"/>
-    </w:pPr>
-  </w:style>
-  <w:style w:type="paragraph" w:styleId="TOC9">
-    <w:name w:val="toc 9"/>
-    <w:basedOn w:val="Normal"/>
-    <w:next w:val="Normal"/>
-    <w:autoRedefine/>
-    <w:semiHidden/>
-    <w:rsid w:val="00DE1E69"/>
-    <w:pPr>
-      <w:ind w:left="1600"/>
-    </w:pPr>
-  </w:style>
-  <w:style w:type="paragraph" w:styleId="ListNumber">
-    <w:name w:val="List Number"/>
-    <w:basedOn w:val="Normal"/>
-    <w:semiHidden/>
-    <w:rsid w:val="00DE1E69"/>
-    <w:pPr>
-      <w:ind w:left="360" w:hanging="360"/>
-    </w:pPr>
-    <w:rPr>
-      <w:sz w:val="24"/>
-    </w:rPr>
-  </w:style>
-  <w:style w:type="paragraph" w:customStyle="1" w:styleId="keterangan">
-    <w:name w:val="keterangan"/>
-    <w:basedOn w:val="Normal"/>
-    <w:rsid w:val="00DE1E69"/>
-    <w:rPr>
-      <w:i/>
-    </w:rPr>
-  </w:style>
-  <w:style w:type="paragraph" w:customStyle="1" w:styleId="guide">
-    <w:name w:val="guide"/>
-    <w:basedOn w:val="Normal"/>
-    <w:rsid w:val="00DE1E69"/>
-    <w:rPr>
-      <w:i/>
-    </w:rPr>
-  </w:style>
-  <w:style w:type="paragraph" w:styleId="BalloonText">
-    <w:name w:val="Balloon Text"/>
-    <w:basedOn w:val="Normal"/>
-    <w:link w:val="BalloonTextChar"/>
-    <w:uiPriority w:val="99"/>
-    <w:semiHidden/>
-    <w:unhideWhenUsed/>
-    <w:rsid w:val="00B74417"/>
-    <w:rPr>
-      <w:rFonts w:ascii="Tahoma" w:hAnsi="Tahoma" w:cs="Tahoma"/>
-      <w:sz w:val="16"/>
-      <w:szCs w:val="16"/>
-    </w:rPr>
-  </w:style>
-  <w:style w:type="character" w:customStyle="1" w:styleId="BalloonTextChar">
-    <w:name w:val="Balloon Text Char"/>
-    <w:basedOn w:val="DefaultParagraphFont"/>
-    <w:link w:val="BalloonText"/>
-    <w:uiPriority w:val="99"/>
-    <w:semiHidden/>
-    <w:rsid w:val="00B74417"/>
-    <w:rPr>
-      <w:rFonts w:ascii="Tahoma" w:hAnsi="Tahoma" w:cs="Tahoma"/>
-      <w:sz w:val="16"/>
-      <w:szCs w:val="16"/>
-      <w:lang w:val="en-GB" w:eastAsia="en-US"/>
-    </w:rPr>
-  </w:style>
-  <w:style w:type="character" w:customStyle="1" w:styleId="BodyTextChar">
-    <w:name w:val="Body Text Char"/>
-    <w:aliases w:val=" Char Char"/>
-    <w:basedOn w:val="DefaultParagraphFont"/>
-    <w:link w:val="BodyText"/>
-    <w:rsid w:val="005C4457"/>
-    <w:rPr>
-      <w:sz w:val="24"/>
-      <w:lang w:val="en-GB" w:eastAsia="en-US"/>
-    </w:rPr>
-  </w:style>
-  <w:style w:type="paragraph" w:customStyle="1" w:styleId="template">
-    <w:name w:val="template"/>
-    <w:basedOn w:val="Normal"/>
-    <w:rsid w:val="008338C0"/>
-    <w:pPr>
-      <w:spacing w:line="240" w:lineRule="exact"/>
-    </w:pPr>
-    <w:rPr>
-      <w:rFonts w:ascii="Arial" w:hAnsi="Arial" w:cs="Arial"/>
-      <w:i/>
-      <w:iCs/>
-      <w:sz w:val="22"/>
-      <w:szCs w:val="22"/>
-      <w:lang w:val="en-CA" w:bidi="he-IL"/>
-    </w:rPr>
-  </w:style>
-  <w:style w:type="table" w:styleId="TableGrid">
-    <w:name w:val="Table Grid"/>
-    <w:basedOn w:val="TableNormal"/>
-    <w:uiPriority w:val="59"/>
-    <w:rsid w:val="004013C7"/>
-    <w:tblPr>
-      <w:tblInd w:w="0" w:type="dxa"/>
-      <w:tblBorders>
-        <w:top w:val="single" w:sz="4" w:space="0" w:color="auto"/>
-        <w:left w:val="single" w:sz="4" w:space="0" w:color="auto"/>
-        <w:bottom w:val="single" w:sz="4" w:space="0" w:color="auto"/>
-        <w:right w:val="single" w:sz="4" w:space="0" w:color="auto"/>
-        <w:insideH w:val="single" w:sz="4" w:space="0" w:color="auto"/>
-        <w:insideV w:val="single" w:sz="4" w:space="0" w:color="auto"/>
-      </w:tblBorders>
-      <w:tblCellMar>
-        <w:top w:w="0" w:type="dxa"/>
-        <w:left w:w="108" w:type="dxa"/>
-        <w:bottom w:w="0" w:type="dxa"/>
-        <w:right w:w="108" w:type="dxa"/>
-      </w:tblCellMar>
     </w:tblPr>
   </w:style>
   <w:style w:type="paragraph" w:styleId="Caption">
@@ -44246,7 +44871,7 @@
 </file>
 
 <file path=customXml/itemProps1.xml><?xml version="1.0" encoding="utf-8"?>
-<ds:datastoreItem xmlns:ds="http://schemas.openxmlformats.org/officeDocument/2006/customXml" ds:itemID="{5E9C9636-0921-4286-A298-3AB267D14469}">
+<ds:datastoreItem xmlns:ds="http://schemas.openxmlformats.org/officeDocument/2006/customXml" ds:itemID="{EDF444DE-2B57-45F4-A11E-A29D45A0C146}">
   <ds:schemaRefs>
     <ds:schemaRef ds:uri="http://schemas.openxmlformats.org/officeDocument/2006/bibliography"/>
   </ds:schemaRefs>

--- a/Dokumentasi/SKPL Analisis Islam Hub.docx
+++ b/Dokumentasi/SKPL Analisis Islam Hub.docx
@@ -14,7 +14,7 @@
         <mc:AlternateContent>
           <mc:Choice Requires="wps">
             <w:drawing>
-              <wp:anchor distT="0" distB="0" distL="114300" distR="114300" simplePos="0" relativeHeight="251657728" behindDoc="0" locked="0" layoutInCell="0" allowOverlap="1">
+              <wp:anchor distT="0" distB="0" distL="114300" distR="114300" simplePos="0" relativeHeight="251656192" behindDoc="0" locked="0" layoutInCell="0" allowOverlap="1">
                 <wp:simplePos x="0" y="0"/>
                 <wp:positionH relativeFrom="column">
                   <wp:posOffset>1158239</wp:posOffset>
@@ -103,13 +103,13 @@
               </wp:anchor>
             </w:drawing>
           </mc:Choice>
-          <mc:Fallback>
+          <mc:Fallback xmlns:w16se="http://schemas.microsoft.com/office/word/2015/wordml/symex" xmlns:w15="http://schemas.microsoft.com/office/word/2012/wordml" xmlns:cx1="http://schemas.microsoft.com/office/drawing/2015/9/8/chartex" xmlns:cx="http://schemas.microsoft.com/office/drawing/2014/chartex">
             <w:pict>
               <v:shapetype id="_x0000_t202" coordsize="21600,21600" o:spt="202" path="m,l,21600r21600,l21600,xe">
                 <v:stroke joinstyle="miter"/>
                 <v:path gradientshapeok="t" o:connecttype="rect"/>
               </v:shapetype>
-              <v:shape id="Text Box 8" o:spid="_x0000_s1026" type="#_x0000_t202" style="position:absolute;left:0;text-align:left;margin-left:91.2pt;margin-top:29.55pt;width:287.25pt;height:28.8pt;z-index:251657728;visibility:visible;mso-wrap-style:square;mso-width-percent:0;mso-height-percent:0;mso-wrap-distance-left:9pt;mso-wrap-distance-top:0;mso-wrap-distance-right:9pt;mso-wrap-distance-bottom:0;mso-position-horizontal:absolute;mso-position-horizontal-relative:text;mso-position-vertical:absolute;mso-position-vertical-relative:text;mso-width-percent:0;mso-height-percent:0;mso-width-relative:page;mso-height-relative:page;v-text-anchor:top" o:gfxdata="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" o:allowincell="f">
+              <v:shape id="Text Box 8" o:spid="_x0000_s1026" type="#_x0000_t202" style="position:absolute;left:0;text-align:left;margin-left:91.2pt;margin-top:29.55pt;width:287.25pt;height:28.8pt;z-index:251656192;visibility:visible;mso-wrap-style:square;mso-width-percent:0;mso-height-percent:0;mso-wrap-distance-left:9pt;mso-wrap-distance-top:0;mso-wrap-distance-right:9pt;mso-wrap-distance-bottom:0;mso-position-horizontal:absolute;mso-position-horizontal-relative:text;mso-position-vertical:absolute;mso-position-vertical-relative:text;mso-width-percent:0;mso-height-percent:0;mso-width-relative:page;mso-height-relative:page;v-text-anchor:top" o:gfxdata="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" o:allowincell="f">
                 <v:textbox>
                   <w:txbxContent>
                     <w:p>
@@ -2072,8 +2072,6 @@
                 <w:b w:val="0"/>
               </w:rPr>
             </w:pPr>
-            <w:bookmarkStart w:id="0" w:name="_GoBack"/>
-            <w:bookmarkEnd w:id="0"/>
           </w:p>
         </w:tc>
         <w:tc>
@@ -12607,7 +12605,7 @@
         </w:rPr>
         <w:br w:type="page"/>
       </w:r>
-      <w:bookmarkStart w:id="1" w:name="_Toc6291430"/>
+      <w:bookmarkStart w:id="0" w:name="_Toc6291430"/>
       <w:r>
         <w:lastRenderedPageBreak/>
         <w:t xml:space="preserve">1. </w:t>
@@ -12615,17 +12613,17 @@
       <w:r>
         <w:t>Pendahuluan</w:t>
       </w:r>
+      <w:bookmarkEnd w:id="0"/>
+    </w:p>
+    <w:p>
+      <w:pPr>
+        <w:pStyle w:val="Heading2"/>
+      </w:pPr>
+      <w:bookmarkStart w:id="1" w:name="_Toc6291431"/>
+      <w:r>
+        <w:t>Tujuan Penulisan Dokumen</w:t>
+      </w:r>
       <w:bookmarkEnd w:id="1"/>
-    </w:p>
-    <w:p>
-      <w:pPr>
-        <w:pStyle w:val="Heading2"/>
-      </w:pPr>
-      <w:bookmarkStart w:id="2" w:name="_Toc6291431"/>
-      <w:r>
-        <w:t>Tujuan Penulisan Dokumen</w:t>
-      </w:r>
-      <w:bookmarkEnd w:id="2"/>
     </w:p>
     <w:p>
       <w:pPr>
@@ -12633,7 +12631,7 @@
         <w:jc w:val="both"/>
         <w:rPr>
           <w:i w:val="0"/>
-          <w:lang w:val="id-ID"/>
+          <w:lang w:val="en-US"/>
         </w:rPr>
       </w:pPr>
       <w:r>
@@ -12655,7 +12653,21 @@
           <w:i w:val="0"/>
           <w:lang w:val="id-ID"/>
         </w:rPr>
-        <w:t>. Dokumen ini digunakan untuk acuan kebutuhan pengembangan perangkat lunak oleh pengembang.</w:t>
+        <w:t xml:space="preserve">. Dokumen ini digunakan untuk acuan kebutuhan pengembangan </w:t>
+      </w:r>
+      <w:r>
+        <w:rPr>
+          <w:i w:val="0"/>
+          <w:lang w:val="id-ID"/>
+        </w:rPr>
+        <w:t>perangkat lunak oleh pengembang</w:t>
+      </w:r>
+      <w:r>
+        <w:rPr>
+          <w:i w:val="0"/>
+          <w:lang w:val="en-US"/>
+        </w:rPr>
+        <w:t xml:space="preserve"> serta acuan bagi customer.</w:t>
       </w:r>
     </w:p>
     <w:p>
@@ -12703,11 +12715,11 @@
       <w:pPr>
         <w:pStyle w:val="Heading2"/>
       </w:pPr>
-      <w:bookmarkStart w:id="3" w:name="_Toc6291432"/>
+      <w:bookmarkStart w:id="2" w:name="_Toc6291432"/>
       <w:r>
         <w:t>Lingkup Masalah</w:t>
       </w:r>
-      <w:bookmarkEnd w:id="3"/>
+      <w:bookmarkEnd w:id="2"/>
     </w:p>
     <w:p>
       <w:pPr>
@@ -12715,28 +12727,202 @@
         <w:jc w:val="both"/>
         <w:rPr>
           <w:i w:val="0"/>
-          <w:color w:val="FF0000"/>
+          <w:color w:val="000000" w:themeColor="text1"/>
           <w:lang w:val="id-ID"/>
         </w:rPr>
       </w:pPr>
       <w:r>
         <w:rPr>
           <w:i w:val="0"/>
-          <w:color w:val="FF0000"/>
+          <w:color w:val="000000" w:themeColor="text1"/>
           <w:lang w:val="id-ID"/>
         </w:rPr>
-        <w:t>Aplikasi yang akan dibagun adalah aplikasi untuk menangani dan mengelola transaksi di SPBU otomatis swalayan. Aplikasi ini akan dikenal dengan nama bensinOto. BensinOto adalah sistem yang akan mengelola transaksi di sebuah SPBU otomatis yang sistem pembeliannya swalayan (pembeli melakukan sendiri pembayaran dan pembelian). Sistem akan menerima masukan dari pembeli berupa jenis bahan bakar yang akan dibeli, jumlah bahan bakar yang akan dibeli atau jumlah nominal uang yang dibayarkan, kemudian mengaktifkan motor pompa sehingga pengguna dapat mengisikan sendiri bahan bakar yang dibelinya. Sistem juga akan mematikan pompa setelah jumlah bahan bakar yang dibeli telah dicapai. Setelah itu, sistem akan mencatat transaksi dan mencetak bukti transaksi. Dengan keberadaan aplikasi ini, pengelola SPBU akan dapat memotong biaya yang dibutuhkan untuk operasional SPBU karena pegawai yang dibutuhkan akan lebih sedikit.</w:t>
+        <w:t xml:space="preserve">Aplikasi yang akan dibagun adalah aplikasi untuk menangani </w:t>
+      </w:r>
+      <w:r>
+        <w:rPr>
+          <w:i w:val="0"/>
+          <w:color w:val="000000" w:themeColor="text1"/>
+          <w:lang w:val="en-US"/>
+        </w:rPr>
+        <w:t>konsultasi hokum islam dengn parkar islam yang terpercaya yang kemudian didukung oleh sumber sumber yang sahih sehingga tidak ada kerancuan dalam pemahaman hokum islam.</w:t>
+      </w:r>
+      <w:r>
+        <w:rPr>
+          <w:i w:val="0"/>
+          <w:color w:val="000000" w:themeColor="text1"/>
+          <w:lang w:val="id-ID"/>
+        </w:rPr>
+        <w:t xml:space="preserve"> Aplikasi ini akan dikenal dengan nama </w:t>
+      </w:r>
+      <w:r>
+        <w:rPr>
+          <w:i w:val="0"/>
+          <w:color w:val="000000" w:themeColor="text1"/>
+          <w:lang w:val="en-US"/>
+        </w:rPr>
+        <w:t>IslamHub</w:t>
+      </w:r>
+      <w:r>
+        <w:rPr>
+          <w:i w:val="0"/>
+          <w:color w:val="000000" w:themeColor="text1"/>
+          <w:lang w:val="id-ID"/>
+        </w:rPr>
+        <w:t xml:space="preserve">. </w:t>
+      </w:r>
+      <w:r>
+        <w:rPr>
+          <w:i w:val="0"/>
+          <w:color w:val="000000" w:themeColor="text1"/>
+          <w:lang w:val="en-US"/>
+        </w:rPr>
+        <w:t>IslamHub</w:t>
+      </w:r>
+      <w:r>
+        <w:rPr>
+          <w:i w:val="0"/>
+          <w:color w:val="000000" w:themeColor="text1"/>
+          <w:lang w:val="id-ID"/>
+        </w:rPr>
+        <w:t xml:space="preserve"> adalah sistem yang akan mengelola transaksi di sebuah </w:t>
+      </w:r>
+      <w:r>
+        <w:rPr>
+          <w:i w:val="0"/>
+          <w:color w:val="000000" w:themeColor="text1"/>
+          <w:lang w:val="id-ID"/>
+        </w:rPr>
+        <w:t>Forum</w:t>
+      </w:r>
+      <w:r>
+        <w:rPr>
+          <w:i w:val="0"/>
+          <w:color w:val="000000" w:themeColor="text1"/>
+          <w:lang w:val="en-US"/>
+        </w:rPr>
+        <w:t xml:space="preserve"> yang akan otomatis memberikan otorisasi Tanya jawab.</w:t>
+      </w:r>
+      <w:r>
+        <w:rPr>
+          <w:i w:val="0"/>
+          <w:color w:val="000000" w:themeColor="text1"/>
+          <w:lang w:val="id-ID"/>
+        </w:rPr>
+        <w:t xml:space="preserve"> Sistem akan menerima masukan dari </w:t>
+      </w:r>
+      <w:r>
+        <w:rPr>
+          <w:i w:val="0"/>
+          <w:color w:val="000000" w:themeColor="text1"/>
+          <w:lang w:val="id-ID"/>
+        </w:rPr>
+        <w:t>user</w:t>
+      </w:r>
+      <w:r>
+        <w:rPr>
+          <w:i w:val="0"/>
+          <w:color w:val="000000" w:themeColor="text1"/>
+          <w:lang w:val="id-ID"/>
+        </w:rPr>
+        <w:t xml:space="preserve"> berupa </w:t>
+      </w:r>
+      <w:r>
+        <w:rPr>
+          <w:i w:val="0"/>
+          <w:color w:val="000000" w:themeColor="text1"/>
+          <w:lang w:val="id-ID"/>
+        </w:rPr>
+        <w:t>pertanyaan yang kemudian akan dibalas oleh pakar.</w:t>
+      </w:r>
+      <w:r>
+        <w:rPr>
+          <w:i w:val="0"/>
+          <w:color w:val="000000" w:themeColor="text1"/>
+          <w:lang w:val="id-ID"/>
+        </w:rPr>
+        <w:t xml:space="preserve"> Sistem juga akan </w:t>
+      </w:r>
+      <w:r>
+        <w:rPr>
+          <w:i w:val="0"/>
+          <w:color w:val="000000" w:themeColor="text1"/>
+          <w:lang w:val="en-US"/>
+        </w:rPr>
+        <w:t>menyediakan layanan silahturahmi antar anggta maupu pengunjung aplikasi berupa openchat.</w:t>
+      </w:r>
+      <w:r>
+        <w:rPr>
+          <w:i w:val="0"/>
+          <w:color w:val="000000" w:themeColor="text1"/>
+          <w:lang w:val="id-ID"/>
+        </w:rPr>
+        <w:t xml:space="preserve"> Setelah itu, sistem </w:t>
+      </w:r>
+      <w:r>
+        <w:rPr>
+          <w:i w:val="0"/>
+          <w:color w:val="000000" w:themeColor="text1"/>
+          <w:lang w:val="en-US"/>
+        </w:rPr>
+        <w:t xml:space="preserve">juga menyediakan laman video dan buku yang dapat dinikmati user untuk menambah wawasan dan userpun dapat mendownload juga </w:t>
+      </w:r>
+      <w:r>
+        <w:rPr>
+          <w:i w:val="0"/>
+          <w:color w:val="000000" w:themeColor="text1"/>
+          <w:lang w:val="id-ID"/>
+        </w:rPr>
+        <w:t xml:space="preserve">. Dengan keberadaan aplikasi ini, </w:t>
+      </w:r>
+      <w:r>
+        <w:rPr>
+          <w:i w:val="0"/>
+          <w:color w:val="000000" w:themeColor="text1"/>
+          <w:lang w:val="id-ID"/>
+        </w:rPr>
+        <w:t>forum hokum islam</w:t>
+      </w:r>
+      <w:r>
+        <w:rPr>
+          <w:i w:val="0"/>
+          <w:color w:val="000000" w:themeColor="text1"/>
+          <w:lang w:val="id-ID"/>
+        </w:rPr>
+        <w:t xml:space="preserve"> akan dapat </w:t>
+      </w:r>
+      <w:r>
+        <w:rPr>
+          <w:i w:val="0"/>
+          <w:color w:val="000000" w:themeColor="text1"/>
+          <w:lang w:val="id-ID"/>
+        </w:rPr>
+        <w:t>memberikan kemudahan untuk masyarakan mengetahui hukum-hukum islam yang falid</w:t>
+      </w:r>
+      <w:r>
+        <w:rPr>
+          <w:i w:val="0"/>
+          <w:color w:val="000000" w:themeColor="text1"/>
+          <w:lang w:val="id-ID"/>
+        </w:rPr>
+        <w:t>.</w:t>
       </w:r>
     </w:p>
     <w:p>
       <w:pPr>
         <w:pStyle w:val="Heading2"/>
-      </w:pPr>
-      <w:bookmarkStart w:id="4" w:name="_Toc6291433"/>
-      <w:r>
+        <w:rPr>
+          <w:color w:val="000000" w:themeColor="text1"/>
+        </w:rPr>
+      </w:pPr>
+      <w:bookmarkStart w:id="3" w:name="_Toc6291433"/>
+      <w:r>
+        <w:rPr>
+          <w:color w:val="000000" w:themeColor="text1"/>
+        </w:rPr>
         <w:t>Deskripsi umum Dokumen (Ikhtisar)</w:t>
       </w:r>
-      <w:bookmarkEnd w:id="4"/>
+      <w:bookmarkEnd w:id="3"/>
     </w:p>
     <w:p>
       <w:pPr>
@@ -12854,7 +13040,7 @@
       <w:pPr>
         <w:pStyle w:val="Heading2"/>
       </w:pPr>
-      <w:bookmarkStart w:id="5" w:name="_Toc6291434"/>
+      <w:bookmarkStart w:id="4" w:name="_Toc6291434"/>
       <w:r>
         <w:t>Definisi, Istilah</w:t>
       </w:r>
@@ -12864,14 +13050,14 @@
       <w:r>
         <w:t xml:space="preserve"> dan Singkatan</w:t>
       </w:r>
-      <w:bookmarkEnd w:id="5"/>
+      <w:bookmarkEnd w:id="4"/>
     </w:p>
     <w:p>
       <w:pPr>
         <w:pStyle w:val="Caption"/>
         <w:keepNext/>
       </w:pPr>
-      <w:bookmarkStart w:id="6" w:name="_Toc6291480"/>
+      <w:bookmarkStart w:id="5" w:name="_Toc6291480"/>
       <w:r>
         <w:t xml:space="preserve">Tabel </w:t>
       </w:r>
@@ -12899,7 +13085,7 @@
       <w:r>
         <w:t xml:space="preserve"> Definisi, Istilah dan Singkatan</w:t>
       </w:r>
-      <w:bookmarkEnd w:id="6"/>
+      <w:bookmarkEnd w:id="5"/>
     </w:p>
     <w:tbl>
       <w:tblPr>
@@ -13211,12 +13397,6 @@
                 <w:lang w:val="id-ID"/>
               </w:rPr>
             </w:pPr>
-            <w:r>
-              <w:rPr>
-                <w:lang w:val="id-ID"/>
-              </w:rPr>
-              <w:t>Nozzle</w:t>
-            </w:r>
           </w:p>
         </w:tc>
         <w:tc>
@@ -13231,13 +13411,6 @@
                 <w:lang w:val="id-ID"/>
               </w:rPr>
             </w:pPr>
-            <w:r>
-              <w:rPr>
-                <w:i w:val="0"/>
-                <w:lang w:val="id-ID"/>
-              </w:rPr>
-              <w:t>Selang pengisi bensin</w:t>
-            </w:r>
           </w:p>
         </w:tc>
       </w:tr>
@@ -13274,12 +13447,6 @@
                 <w:lang w:val="id-ID"/>
               </w:rPr>
             </w:pPr>
-            <w:r>
-              <w:rPr>
-                <w:lang w:val="id-ID"/>
-              </w:rPr>
-              <w:t>Idle</w:t>
-            </w:r>
           </w:p>
         </w:tc>
         <w:tc>
@@ -13294,13 +13461,6 @@
                 <w:lang w:val="id-ID"/>
               </w:rPr>
             </w:pPr>
-            <w:r>
-              <w:rPr>
-                <w:i w:val="0"/>
-                <w:lang w:val="id-ID"/>
-              </w:rPr>
-              <w:t>Tidak melakukan apapun dalam selang waktu tertentu</w:t>
-            </w:r>
           </w:p>
         </w:tc>
       </w:tr>
@@ -13318,18 +13478,18 @@
       <w:pPr>
         <w:pStyle w:val="Heading2"/>
       </w:pPr>
-      <w:bookmarkStart w:id="7" w:name="_Toc6291435"/>
+      <w:bookmarkStart w:id="6" w:name="_Toc6291435"/>
       <w:r>
         <w:t>Aturan Penomoran</w:t>
       </w:r>
-      <w:bookmarkEnd w:id="7"/>
+      <w:bookmarkEnd w:id="6"/>
     </w:p>
     <w:p>
       <w:pPr>
         <w:pStyle w:val="Caption"/>
         <w:keepNext/>
       </w:pPr>
-      <w:bookmarkStart w:id="8" w:name="_Toc6291481"/>
+      <w:bookmarkStart w:id="7" w:name="_Toc6291481"/>
       <w:r>
         <w:t xml:space="preserve">Tabel </w:t>
       </w:r>
@@ -13360,7 +13520,7 @@
         </w:rPr>
         <w:t xml:space="preserve"> Aturan Penomoran</w:t>
       </w:r>
-      <w:bookmarkEnd w:id="8"/>
+      <w:bookmarkEnd w:id="7"/>
     </w:p>
     <w:tbl>
       <w:tblPr>
@@ -13665,11 +13825,11 @@
       <w:pPr>
         <w:pStyle w:val="Heading2"/>
       </w:pPr>
-      <w:bookmarkStart w:id="9" w:name="_Toc6291436"/>
+      <w:bookmarkStart w:id="8" w:name="_Toc6291436"/>
       <w:r>
         <w:t>Referensi</w:t>
       </w:r>
-      <w:bookmarkEnd w:id="9"/>
+      <w:bookmarkEnd w:id="8"/>
     </w:p>
     <w:p>
       <w:pPr>
@@ -13749,22 +13909,25 @@
         </w:rPr>
         <w:br w:type="page"/>
       </w:r>
-      <w:bookmarkStart w:id="10" w:name="_Toc6291437"/>
+      <w:bookmarkStart w:id="9" w:name="_Toc6291437"/>
       <w:r>
         <w:lastRenderedPageBreak/>
         <w:t>Deskripsi Umum Perangkat Lunak</w:t>
       </w:r>
+      <w:bookmarkEnd w:id="9"/>
+    </w:p>
+    <w:p>
+      <w:pPr>
+        <w:pStyle w:val="Heading2"/>
+        <w:rPr>
+          <w:color w:val="000000" w:themeColor="text1"/>
+        </w:rPr>
+      </w:pPr>
+      <w:bookmarkStart w:id="10" w:name="_Toc6291438"/>
+      <w:r>
+        <w:t>Deskripsi Umum Sistem</w:t>
+      </w:r>
       <w:bookmarkEnd w:id="10"/>
-    </w:p>
-    <w:p>
-      <w:pPr>
-        <w:pStyle w:val="Heading2"/>
-      </w:pPr>
-      <w:bookmarkStart w:id="11" w:name="_Toc6291438"/>
-      <w:r>
-        <w:t>Deskripsi Umum Sistem</w:t>
-      </w:r>
-      <w:bookmarkEnd w:id="11"/>
     </w:p>
     <w:p>
       <w:pPr>
@@ -13773,174 +13936,94 @@
         <w:adjustRightInd w:val="0"/>
         <w:jc w:val="both"/>
         <w:rPr>
-          <w:color w:val="FF0000"/>
+          <w:color w:val="000000" w:themeColor="text1"/>
           <w:lang w:val="en-US" w:eastAsia="id-ID"/>
         </w:rPr>
       </w:pPr>
       <w:r>
         <w:rPr>
-          <w:color w:val="FF0000"/>
+          <w:color w:val="000000" w:themeColor="text1"/>
           <w:lang w:val="en-US" w:eastAsia="id-ID"/>
         </w:rPr>
-        <w:t xml:space="preserve">Sistem ini dilengkapi dengan </w:t>
-      </w:r>
-      <w:proofErr w:type="gramStart"/>
-      <w:r>
-        <w:rPr>
-          <w:color w:val="FF0000"/>
+        <w:t xml:space="preserve">Sistem menyediakan layanan forum </w:t>
+      </w:r>
+      <w:r>
+        <w:rPr>
+          <w:color w:val="000000" w:themeColor="text1"/>
           <w:lang w:val="en-US" w:eastAsia="id-ID"/>
         </w:rPr>
-        <w:t>fasilitas  pembayaran</w:t>
-      </w:r>
-      <w:proofErr w:type="gramEnd"/>
-      <w:r>
-        <w:rPr>
-          <w:color w:val="FF0000"/>
+        <w:t xml:space="preserve">yang dapat diakses oleh pakar maupun user yang telah memiliki akun. Di dalam forum disediakan konten untuk membuat judul diskusi baru dan laman diskusinya. Selain itu aplikasi IslamHub menyediakan Openchat yang dapat di akses oleh pakar, user yang telah registrasi maupun yang belum melakukan registrasi. Untuk user yang belum melakukan registrasi harus menginputkan </w:t>
+      </w:r>
+      <w:r>
+        <w:rPr>
+          <w:i/>
+          <w:color w:val="000000" w:themeColor="text1"/>
           <w:lang w:val="en-US" w:eastAsia="id-ID"/>
         </w:rPr>
-        <w:t xml:space="preserve"> elektronis, baik menggunakan kartu kredit maupun kartu debit. Sistem ini pada dasarnya </w:t>
-      </w:r>
-      <w:proofErr w:type="gramStart"/>
-      <w:r>
-        <w:rPr>
-          <w:color w:val="FF0000"/>
+        <w:t>guestname</w:t>
+      </w:r>
+      <w:r>
+        <w:rPr>
+          <w:color w:val="000000" w:themeColor="text1"/>
           <w:lang w:val="en-US" w:eastAsia="id-ID"/>
         </w:rPr>
-        <w:t>sama</w:t>
-      </w:r>
-      <w:proofErr w:type="gramEnd"/>
-      <w:r>
-        <w:rPr>
-          <w:color w:val="FF0000"/>
+        <w:t xml:space="preserve"> terlebih dahulu. Selain itu user yang telah melakukan registrasi dapat mengirimkan pesan secara individu untuk mendapatkan yang lebih rinci dari para pakar</w:t>
+      </w:r>
+      <w:r>
+        <w:rPr>
+          <w:color w:val="000000" w:themeColor="text1"/>
           <w:lang w:val="en-US" w:eastAsia="id-ID"/>
         </w:rPr>
-        <w:t xml:space="preserve"> dengan sistem SPBU saat ini yaitu dapat memilih jenis BBM dalam volume atau jumlah uang tertentu. </w:t>
-      </w:r>
-      <w:proofErr w:type="gramStart"/>
-      <w:r>
-        <w:rPr>
-          <w:color w:val="FF0000"/>
+        <w:t xml:space="preserve"> yang dituju</w:t>
+      </w:r>
+      <w:r>
+        <w:rPr>
+          <w:color w:val="000000" w:themeColor="text1"/>
           <w:lang w:val="en-US" w:eastAsia="id-ID"/>
         </w:rPr>
-        <w:t>Namun, sistem ini dapat melayani pembayaran yang dilakukan secara elektronis.</w:t>
-      </w:r>
-      <w:proofErr w:type="gramEnd"/>
-      <w:r>
-        <w:rPr>
-          <w:color w:val="FF0000"/>
+        <w:t xml:space="preserve">. </w:t>
+      </w:r>
+      <w:r>
+        <w:rPr>
+          <w:color w:val="000000" w:themeColor="text1"/>
           <w:lang w:val="en-US" w:eastAsia="id-ID"/>
         </w:rPr>
-        <w:t xml:space="preserve"> Pada saat pembayaran elektronis, sistem </w:t>
-      </w:r>
-      <w:proofErr w:type="gramStart"/>
-      <w:r>
-        <w:rPr>
-          <w:color w:val="FF0000"/>
+        <w:t>Pada IslamHub juga menyediakan video dan book content yang dapat diakses, dan di download oleh para  pakar dan user yang telah terreg</w:t>
+      </w:r>
+      <w:r>
+        <w:rPr>
+          <w:color w:val="000000" w:themeColor="text1"/>
           <w:lang w:val="en-US" w:eastAsia="id-ID"/>
         </w:rPr>
-        <w:t>akan</w:t>
-      </w:r>
-      <w:proofErr w:type="gramEnd"/>
-      <w:r>
-        <w:rPr>
-          <w:color w:val="FF0000"/>
+        <w:t>i</w:t>
+      </w:r>
+      <w:r>
+        <w:rPr>
+          <w:color w:val="000000" w:themeColor="text1"/>
           <w:lang w:val="en-US" w:eastAsia="id-ID"/>
         </w:rPr>
-        <w:t xml:space="preserve"> bekerjasama dengan bank untuk memvalidasi apakah pembayaran yang dilakukan berhasil atau tidak. </w:t>
-      </w:r>
-      <w:proofErr w:type="gramStart"/>
-      <w:r>
-        <w:rPr>
-          <w:color w:val="FF0000"/>
+        <w:t>strasi.</w:t>
+      </w:r>
+      <w:r>
+        <w:rPr>
+          <w:color w:val="000000" w:themeColor="text1"/>
           <w:lang w:val="en-US" w:eastAsia="id-ID"/>
         </w:rPr>
-        <w:t>Jika pembayaran elektronis berhasil, pembeli dapat mengisi BBM sesuai dengan jumlah uang atau volume tertentu yang telah dibayarkan sebelumnya.</w:t>
-      </w:r>
-      <w:proofErr w:type="gramEnd"/>
-      <w:r>
-        <w:rPr>
-          <w:color w:val="FF0000"/>
+        <w:t xml:space="preserve"> Pada IslamHub juga </w:t>
+      </w:r>
+      <w:r>
+        <w:rPr>
+          <w:color w:val="000000" w:themeColor="text1"/>
           <w:lang w:val="en-US" w:eastAsia="id-ID"/>
         </w:rPr>
-        <w:t xml:space="preserve"> Secara otomatis pompa </w:t>
-      </w:r>
-      <w:proofErr w:type="gramStart"/>
-      <w:r>
-        <w:rPr>
-          <w:color w:val="FF0000"/>
+        <w:t xml:space="preserve"> </w:t>
+      </w:r>
+      <w:r>
+        <w:rPr>
+          <w:color w:val="000000" w:themeColor="text1"/>
           <w:lang w:val="en-US" w:eastAsia="id-ID"/>
         </w:rPr>
-        <w:t>akan</w:t>
-      </w:r>
-      <w:proofErr w:type="gramEnd"/>
-      <w:r>
-        <w:rPr>
-          <w:color w:val="FF0000"/>
-          <w:lang w:val="en-US" w:eastAsia="id-ID"/>
-        </w:rPr>
-        <w:t xml:space="preserve"> berhenti setelah volume pengisian BBM sesuai dengan permintaan pembeli tercapai. </w:t>
-      </w:r>
-    </w:p>
-    <w:p>
-      <w:pPr>
-        <w:autoSpaceDE w:val="0"/>
-        <w:autoSpaceDN w:val="0"/>
-        <w:adjustRightInd w:val="0"/>
-        <w:jc w:val="both"/>
-        <w:rPr>
-          <w:color w:val="FF0000"/>
-          <w:lang w:val="id-ID" w:eastAsia="id-ID"/>
-        </w:rPr>
-      </w:pPr>
-    </w:p>
-    <w:p>
-      <w:pPr>
-        <w:autoSpaceDE w:val="0"/>
-        <w:autoSpaceDN w:val="0"/>
-        <w:adjustRightInd w:val="0"/>
-        <w:jc w:val="both"/>
-        <w:rPr>
-          <w:color w:val="FF0000"/>
-          <w:lang w:val="en-US" w:eastAsia="id-ID"/>
-        </w:rPr>
-      </w:pPr>
-      <w:r>
-        <w:rPr>
-          <w:color w:val="FF0000"/>
-          <w:lang w:val="en-US" w:eastAsia="id-ID"/>
-        </w:rPr>
-        <w:t xml:space="preserve">Selain dapat melakukan pembayaran elektronis, sistem BBM ini juga dapat mencetak bukti pembayaran yang memuat nomor seri transaksi, identitas SPBU dan pompa BBM, tanggal dan waktu transaksi, serta jumlah transaksi pembelian BBM yang telah dilakukan. </w:t>
-      </w:r>
-    </w:p>
-    <w:p>
-      <w:pPr>
-        <w:autoSpaceDE w:val="0"/>
-        <w:autoSpaceDN w:val="0"/>
-        <w:adjustRightInd w:val="0"/>
-        <w:jc w:val="both"/>
-        <w:rPr>
-          <w:color w:val="FF0000"/>
-          <w:lang w:val="id-ID" w:eastAsia="id-ID"/>
-        </w:rPr>
-      </w:pPr>
-    </w:p>
-    <w:p>
-      <w:pPr>
-        <w:autoSpaceDE w:val="0"/>
-        <w:autoSpaceDN w:val="0"/>
-        <w:adjustRightInd w:val="0"/>
-        <w:jc w:val="both"/>
-        <w:rPr>
-          <w:color w:val="FF0000"/>
-          <w:lang w:val="en-US" w:eastAsia="id-ID"/>
-        </w:rPr>
-      </w:pPr>
-      <w:r>
-        <w:rPr>
-          <w:color w:val="FF0000"/>
-          <w:lang w:val="en-US" w:eastAsia="id-ID"/>
-        </w:rPr>
-        <w:t xml:space="preserve">Jika terjadi masalah dalam transaksi saat sebelum proses pengisian BBM berlangsung, maka pembeli dapat melaporkan ke petugas untuk membatalkan transaksi. Jika terjadi masalah dalam transaksi saat setelah proses pengisian BBM berlangsung, maka pembeli dapat melaporkan ke petugas untuk melanjutkan transaksi. </w:t>
+        <w:t>memiliki laman khusus profil para pakar maupun user.</w:t>
       </w:r>
     </w:p>
     <w:p>
@@ -13970,10 +14053,18 @@
           <w:lang w:val="en-US"/>
         </w:rPr>
         <w:drawing>
-          <wp:inline distT="0" distB="0" distL="0" distR="0">
-            <wp:extent cx="5386972" cy="3819525"/>
-            <wp:effectExtent l="0" t="0" r="0" b="0"/>
-            <wp:docPr id="3" name="Picture 3"/>
+          <wp:anchor distT="0" distB="0" distL="114300" distR="114300" simplePos="0" relativeHeight="251658752" behindDoc="0" locked="0" layoutInCell="1" allowOverlap="1">
+            <wp:simplePos x="0" y="0"/>
+            <wp:positionH relativeFrom="column">
+              <wp:posOffset>-194310</wp:posOffset>
+            </wp:positionH>
+            <wp:positionV relativeFrom="paragraph">
+              <wp:posOffset>128905</wp:posOffset>
+            </wp:positionV>
+            <wp:extent cx="5760720" cy="3540760"/>
+            <wp:effectExtent l="0" t="0" r="0" b="2540"/>
+            <wp:wrapNone/>
+            <wp:docPr id="12" name="Picture 12"/>
             <wp:cNvGraphicFramePr>
               <a:graphicFrameLocks xmlns:a="http://schemas.openxmlformats.org/drawingml/2006/main" noChangeAspect="1"/>
             </wp:cNvGraphicFramePr>
@@ -13981,7 +14072,7 @@
               <a:graphicData uri="http://schemas.openxmlformats.org/drawingml/2006/picture">
                 <pic:pic xmlns:pic="http://schemas.openxmlformats.org/drawingml/2006/picture">
                   <pic:nvPicPr>
-                    <pic:cNvPr id="0" name="Picture 6"/>
+                    <pic:cNvPr id="0" name="Picture 7"/>
                     <pic:cNvPicPr>
                       <a:picLocks noChangeAspect="1" noChangeArrowheads="1"/>
                     </pic:cNvPicPr>
@@ -14002,7 +14093,7 @@
                   <pic:spPr bwMode="auto">
                     <a:xfrm>
                       <a:off x="0" y="0"/>
-                      <a:ext cx="5396241" cy="3826097"/>
+                      <a:ext cx="5760720" cy="3540760"/>
                     </a:xfrm>
                     <a:prstGeom prst="rect">
                       <a:avLst/>
@@ -14015,7 +14106,13 @@
                 </pic:pic>
               </a:graphicData>
             </a:graphic>
-          </wp:inline>
+            <wp14:sizeRelH relativeFrom="page">
+              <wp14:pctWidth>0</wp14:pctWidth>
+            </wp14:sizeRelH>
+            <wp14:sizeRelV relativeFrom="page">
+              <wp14:pctHeight>0</wp14:pctHeight>
+            </wp14:sizeRelV>
+          </wp:anchor>
         </w:drawing>
       </w:r>
     </w:p>
@@ -14031,10 +14128,280 @@
     </w:p>
     <w:p>
       <w:pPr>
+        <w:keepNext/>
+        <w:autoSpaceDE w:val="0"/>
+        <w:autoSpaceDN w:val="0"/>
+        <w:adjustRightInd w:val="0"/>
+        <w:ind w:firstLine="576"/>
+        <w:jc w:val="center"/>
+      </w:pPr>
+    </w:p>
+    <w:p>
+      <w:pPr>
+        <w:keepNext/>
+        <w:autoSpaceDE w:val="0"/>
+        <w:autoSpaceDN w:val="0"/>
+        <w:adjustRightInd w:val="0"/>
+        <w:ind w:firstLine="576"/>
+        <w:jc w:val="center"/>
+      </w:pPr>
+    </w:p>
+    <w:p>
+      <w:pPr>
+        <w:keepNext/>
+        <w:autoSpaceDE w:val="0"/>
+        <w:autoSpaceDN w:val="0"/>
+        <w:adjustRightInd w:val="0"/>
+        <w:ind w:firstLine="576"/>
+        <w:jc w:val="center"/>
+      </w:pPr>
+    </w:p>
+    <w:p>
+      <w:pPr>
+        <w:keepNext/>
+        <w:autoSpaceDE w:val="0"/>
+        <w:autoSpaceDN w:val="0"/>
+        <w:adjustRightInd w:val="0"/>
+        <w:ind w:firstLine="576"/>
+        <w:jc w:val="center"/>
+      </w:pPr>
+    </w:p>
+    <w:p>
+      <w:pPr>
+        <w:keepNext/>
+        <w:autoSpaceDE w:val="0"/>
+        <w:autoSpaceDN w:val="0"/>
+        <w:adjustRightInd w:val="0"/>
+        <w:ind w:firstLine="576"/>
+        <w:jc w:val="center"/>
+      </w:pPr>
+    </w:p>
+    <w:p>
+      <w:pPr>
+        <w:keepNext/>
+        <w:autoSpaceDE w:val="0"/>
+        <w:autoSpaceDN w:val="0"/>
+        <w:adjustRightInd w:val="0"/>
+        <w:ind w:firstLine="576"/>
+        <w:jc w:val="center"/>
+      </w:pPr>
+    </w:p>
+    <w:p>
+      <w:pPr>
+        <w:keepNext/>
+        <w:autoSpaceDE w:val="0"/>
+        <w:autoSpaceDN w:val="0"/>
+        <w:adjustRightInd w:val="0"/>
+        <w:ind w:firstLine="576"/>
+        <w:jc w:val="center"/>
+      </w:pPr>
+    </w:p>
+    <w:p>
+      <w:pPr>
+        <w:keepNext/>
+        <w:autoSpaceDE w:val="0"/>
+        <w:autoSpaceDN w:val="0"/>
+        <w:adjustRightInd w:val="0"/>
+        <w:ind w:firstLine="576"/>
+        <w:jc w:val="center"/>
+      </w:pPr>
+    </w:p>
+    <w:p>
+      <w:pPr>
+        <w:keepNext/>
+        <w:autoSpaceDE w:val="0"/>
+        <w:autoSpaceDN w:val="0"/>
+        <w:adjustRightInd w:val="0"/>
+        <w:ind w:firstLine="576"/>
+        <w:jc w:val="center"/>
+      </w:pPr>
+    </w:p>
+    <w:p>
+      <w:pPr>
+        <w:keepNext/>
+        <w:autoSpaceDE w:val="0"/>
+        <w:autoSpaceDN w:val="0"/>
+        <w:adjustRightInd w:val="0"/>
+        <w:ind w:firstLine="576"/>
+        <w:jc w:val="center"/>
+      </w:pPr>
+    </w:p>
+    <w:p>
+      <w:pPr>
+        <w:keepNext/>
+        <w:autoSpaceDE w:val="0"/>
+        <w:autoSpaceDN w:val="0"/>
+        <w:adjustRightInd w:val="0"/>
+        <w:ind w:firstLine="576"/>
+        <w:jc w:val="center"/>
+      </w:pPr>
+    </w:p>
+    <w:p>
+      <w:pPr>
+        <w:keepNext/>
+        <w:autoSpaceDE w:val="0"/>
+        <w:autoSpaceDN w:val="0"/>
+        <w:adjustRightInd w:val="0"/>
+        <w:ind w:firstLine="576"/>
+        <w:jc w:val="center"/>
+      </w:pPr>
+    </w:p>
+    <w:p>
+      <w:pPr>
+        <w:keepNext/>
+        <w:autoSpaceDE w:val="0"/>
+        <w:autoSpaceDN w:val="0"/>
+        <w:adjustRightInd w:val="0"/>
+        <w:ind w:firstLine="576"/>
+        <w:jc w:val="center"/>
+      </w:pPr>
+    </w:p>
+    <w:p>
+      <w:pPr>
+        <w:keepNext/>
+        <w:autoSpaceDE w:val="0"/>
+        <w:autoSpaceDN w:val="0"/>
+        <w:adjustRightInd w:val="0"/>
+        <w:ind w:firstLine="576"/>
+        <w:jc w:val="center"/>
+      </w:pPr>
+    </w:p>
+    <w:p>
+      <w:pPr>
+        <w:keepNext/>
+        <w:autoSpaceDE w:val="0"/>
+        <w:autoSpaceDN w:val="0"/>
+        <w:adjustRightInd w:val="0"/>
+        <w:ind w:firstLine="576"/>
+        <w:jc w:val="center"/>
+      </w:pPr>
+    </w:p>
+    <w:p>
+      <w:pPr>
+        <w:keepNext/>
+        <w:autoSpaceDE w:val="0"/>
+        <w:autoSpaceDN w:val="0"/>
+        <w:adjustRightInd w:val="0"/>
+        <w:ind w:firstLine="576"/>
+        <w:jc w:val="center"/>
+      </w:pPr>
+    </w:p>
+    <w:p>
+      <w:pPr>
+        <w:keepNext/>
+        <w:autoSpaceDE w:val="0"/>
+        <w:autoSpaceDN w:val="0"/>
+        <w:adjustRightInd w:val="0"/>
+        <w:ind w:firstLine="576"/>
+        <w:jc w:val="center"/>
+      </w:pPr>
+    </w:p>
+    <w:p>
+      <w:pPr>
+        <w:keepNext/>
+        <w:autoSpaceDE w:val="0"/>
+        <w:autoSpaceDN w:val="0"/>
+        <w:adjustRightInd w:val="0"/>
+        <w:ind w:firstLine="576"/>
+        <w:jc w:val="center"/>
+      </w:pPr>
+    </w:p>
+    <w:p>
+      <w:pPr>
+        <w:keepNext/>
+        <w:autoSpaceDE w:val="0"/>
+        <w:autoSpaceDN w:val="0"/>
+        <w:adjustRightInd w:val="0"/>
+        <w:ind w:firstLine="576"/>
+        <w:jc w:val="center"/>
+      </w:pPr>
+    </w:p>
+    <w:p>
+      <w:pPr>
+        <w:keepNext/>
+        <w:autoSpaceDE w:val="0"/>
+        <w:autoSpaceDN w:val="0"/>
+        <w:adjustRightInd w:val="0"/>
+        <w:ind w:firstLine="576"/>
+        <w:jc w:val="center"/>
+      </w:pPr>
+    </w:p>
+    <w:p>
+      <w:pPr>
+        <w:keepNext/>
+        <w:autoSpaceDE w:val="0"/>
+        <w:autoSpaceDN w:val="0"/>
+        <w:adjustRightInd w:val="0"/>
+        <w:ind w:firstLine="576"/>
+        <w:jc w:val="center"/>
+      </w:pPr>
+    </w:p>
+    <w:p>
+      <w:pPr>
+        <w:keepNext/>
+        <w:autoSpaceDE w:val="0"/>
+        <w:autoSpaceDN w:val="0"/>
+        <w:adjustRightInd w:val="0"/>
+        <w:ind w:firstLine="576"/>
+        <w:jc w:val="center"/>
+      </w:pPr>
+    </w:p>
+    <w:p>
+      <w:pPr>
+        <w:keepNext/>
+        <w:autoSpaceDE w:val="0"/>
+        <w:autoSpaceDN w:val="0"/>
+        <w:adjustRightInd w:val="0"/>
+        <w:ind w:firstLine="576"/>
+        <w:jc w:val="center"/>
+      </w:pPr>
+    </w:p>
+    <w:p>
+      <w:pPr>
+        <w:keepNext/>
+        <w:autoSpaceDE w:val="0"/>
+        <w:autoSpaceDN w:val="0"/>
+        <w:adjustRightInd w:val="0"/>
+        <w:ind w:firstLine="576"/>
+        <w:jc w:val="center"/>
+      </w:pPr>
+    </w:p>
+    <w:p>
+      <w:pPr>
+        <w:keepNext/>
+        <w:autoSpaceDE w:val="0"/>
+        <w:autoSpaceDN w:val="0"/>
+        <w:adjustRightInd w:val="0"/>
+        <w:ind w:firstLine="576"/>
+        <w:jc w:val="center"/>
+      </w:pPr>
+    </w:p>
+    <w:p>
+      <w:pPr>
+        <w:keepNext/>
+        <w:autoSpaceDE w:val="0"/>
+        <w:autoSpaceDN w:val="0"/>
+        <w:adjustRightInd w:val="0"/>
+        <w:ind w:firstLine="576"/>
+        <w:jc w:val="center"/>
+      </w:pPr>
+    </w:p>
+    <w:p>
+      <w:pPr>
+        <w:keepNext/>
+        <w:autoSpaceDE w:val="0"/>
+        <w:autoSpaceDN w:val="0"/>
+        <w:adjustRightInd w:val="0"/>
+        <w:ind w:firstLine="576"/>
+        <w:jc w:val="center"/>
+      </w:pPr>
+    </w:p>
+    <w:p>
+      <w:pPr>
         <w:pStyle w:val="Caption"/>
         <w:jc w:val="center"/>
       </w:pPr>
-      <w:bookmarkStart w:id="12" w:name="_Toc6291551"/>
+      <w:bookmarkStart w:id="11" w:name="_Toc6291551"/>
       <w:r>
         <w:t xml:space="preserve">Gambar </w:t>
       </w:r>
@@ -14092,7 +14459,7 @@
       <w:r>
         <w:t>Sistem aplikasi dan hubungannya dengan external actor</w:t>
       </w:r>
-      <w:bookmarkEnd w:id="12"/>
+      <w:bookmarkEnd w:id="11"/>
     </w:p>
     <w:p>
       <w:pPr>
@@ -14107,121 +14474,855 @@
           <w:lang w:val="sv-SE"/>
         </w:rPr>
       </w:pPr>
-      <w:bookmarkStart w:id="13" w:name="_Toc6291439"/>
+      <w:bookmarkStart w:id="12" w:name="_Toc6291439"/>
       <w:r>
         <w:rPr>
           <w:lang w:val="sv-SE"/>
         </w:rPr>
         <w:t>Fungsionalitas Sistem</w:t>
       </w:r>
+      <w:bookmarkEnd w:id="12"/>
+    </w:p>
+    <w:p>
+      <w:pPr>
+        <w:rPr>
+          <w:lang w:val="sv-SE"/>
+        </w:rPr>
+      </w:pPr>
+      <w:r>
+        <w:rPr>
+          <w:lang w:val="sv-SE"/>
+        </w:rPr>
+        <w:t>Fungsion</w:t>
+      </w:r>
+      <w:r>
+        <w:rPr>
+          <w:lang w:val="sv-SE"/>
+        </w:rPr>
+        <w:t>alitas yang dimiliki sistem Konsultasi</w:t>
+      </w:r>
+      <w:r>
+        <w:rPr>
+          <w:lang w:val="sv-SE"/>
+        </w:rPr>
+        <w:t xml:space="preserve"> ini antara lain :</w:t>
+      </w:r>
+    </w:p>
+    <w:tbl>
+      <w:tblPr>
+        <w:tblW w:w="9322" w:type="dxa"/>
+        <w:tblLayout w:type="fixed"/>
+        <w:tblLook w:val="0000" w:firstRow="0" w:lastRow="0" w:firstColumn="0" w:lastColumn="0" w:noHBand="0" w:noVBand="0"/>
+      </w:tblPr>
+      <w:tblGrid>
+        <w:gridCol w:w="9322"/>
+      </w:tblGrid>
+      <w:tr>
+        <w:tc>
+          <w:tcPr>
+            <w:tcW w:w="4624" w:type="dxa"/>
+          </w:tcPr>
+          <w:p>
+            <w:pPr>
+              <w:pStyle w:val="ListParagraph"/>
+              <w:numPr>
+                <w:ilvl w:val="0"/>
+                <w:numId w:val="36"/>
+              </w:numPr>
+            </w:pPr>
+            <w:r>
+              <w:t>Sistem dapat melakukan registrasi</w:t>
+            </w:r>
+          </w:p>
+        </w:tc>
+      </w:tr>
+      <w:tr>
+        <w:tc>
+          <w:tcPr>
+            <w:tcW w:w="4624" w:type="dxa"/>
+          </w:tcPr>
+          <w:p>
+            <w:pPr>
+              <w:pStyle w:val="ListParagraph"/>
+              <w:numPr>
+                <w:ilvl w:val="0"/>
+                <w:numId w:val="36"/>
+              </w:numPr>
+            </w:pPr>
+            <w:r>
+              <w:t>Sistem dapat memverifikasi data pakar</w:t>
+            </w:r>
+          </w:p>
+        </w:tc>
+      </w:tr>
+      <w:tr>
+        <w:tc>
+          <w:tcPr>
+            <w:tcW w:w="4624" w:type="dxa"/>
+          </w:tcPr>
+          <w:p>
+            <w:pPr>
+              <w:pStyle w:val="ListParagraph"/>
+              <w:numPr>
+                <w:ilvl w:val="0"/>
+                <w:numId w:val="36"/>
+              </w:numPr>
+            </w:pPr>
+            <w:r>
+              <w:t>Sistem dapat mengedit profil</w:t>
+            </w:r>
+          </w:p>
+        </w:tc>
+      </w:tr>
+      <w:tr>
+        <w:tc>
+          <w:tcPr>
+            <w:tcW w:w="4624" w:type="dxa"/>
+          </w:tcPr>
+          <w:p>
+            <w:pPr>
+              <w:pStyle w:val="ListParagraph"/>
+              <w:numPr>
+                <w:ilvl w:val="0"/>
+                <w:numId w:val="36"/>
+              </w:numPr>
+            </w:pPr>
+            <w:r>
+              <w:t>Sistem dapat melihat profil orang lain</w:t>
+            </w:r>
+          </w:p>
+        </w:tc>
+      </w:tr>
+      <w:tr>
+        <w:tc>
+          <w:tcPr>
+            <w:tcW w:w="4624" w:type="dxa"/>
+          </w:tcPr>
+          <w:p>
+            <w:pPr>
+              <w:pStyle w:val="ListParagraph"/>
+              <w:numPr>
+                <w:ilvl w:val="0"/>
+                <w:numId w:val="36"/>
+              </w:numPr>
+            </w:pPr>
+            <w:r>
+              <w:t>Sistem menyediakan fitur diskusi</w:t>
+            </w:r>
+          </w:p>
+        </w:tc>
+      </w:tr>
+      <w:tr>
+        <w:tc>
+          <w:tcPr>
+            <w:tcW w:w="4624" w:type="dxa"/>
+          </w:tcPr>
+          <w:p>
+            <w:pPr>
+              <w:pStyle w:val="ListParagraph"/>
+              <w:numPr>
+                <w:ilvl w:val="0"/>
+                <w:numId w:val="36"/>
+              </w:numPr>
+            </w:pPr>
+            <w:r>
+              <w:t>Sistem menyediakan fitur komentar diskusi</w:t>
+            </w:r>
+          </w:p>
+        </w:tc>
+      </w:tr>
+      <w:tr>
+        <w:tc>
+          <w:tcPr>
+            <w:tcW w:w="4624" w:type="dxa"/>
+          </w:tcPr>
+          <w:p>
+            <w:pPr>
+              <w:pStyle w:val="ListParagraph"/>
+              <w:numPr>
+                <w:ilvl w:val="0"/>
+                <w:numId w:val="36"/>
+              </w:numPr>
+            </w:pPr>
+            <w:r>
+              <w:t>Sistem dapat memberikan notifikasi komentar</w:t>
+            </w:r>
+          </w:p>
+        </w:tc>
+      </w:tr>
+      <w:tr>
+        <w:tc>
+          <w:tcPr>
+            <w:tcW w:w="4624" w:type="dxa"/>
+          </w:tcPr>
+          <w:p>
+            <w:pPr>
+              <w:pStyle w:val="ListParagraph"/>
+              <w:numPr>
+                <w:ilvl w:val="0"/>
+                <w:numId w:val="36"/>
+              </w:numPr>
+            </w:pPr>
+            <w:r>
+              <w:t>Sistem dapat mencari pertanyaan dan komentar</w:t>
+            </w:r>
+          </w:p>
+        </w:tc>
+      </w:tr>
+      <w:tr>
+        <w:tc>
+          <w:tcPr>
+            <w:tcW w:w="4624" w:type="dxa"/>
+          </w:tcPr>
+          <w:p>
+            <w:pPr>
+              <w:pStyle w:val="ListParagraph"/>
+              <w:numPr>
+                <w:ilvl w:val="0"/>
+                <w:numId w:val="36"/>
+              </w:numPr>
+            </w:pPr>
+            <w:r>
+              <w:t>Sistem dapat menyediakan report diskusi atau komentar</w:t>
+            </w:r>
+          </w:p>
+        </w:tc>
+      </w:tr>
+      <w:tr>
+        <w:tc>
+          <w:tcPr>
+            <w:tcW w:w="4624" w:type="dxa"/>
+          </w:tcPr>
+          <w:p>
+            <w:pPr>
+              <w:pStyle w:val="ListParagraph"/>
+              <w:numPr>
+                <w:ilvl w:val="0"/>
+                <w:numId w:val="36"/>
+              </w:numPr>
+            </w:pPr>
+            <w:r>
+              <w:t>Sistem dapat menerima masukan pilihan pakar yang ingin di kirim pesan</w:t>
+            </w:r>
+          </w:p>
+        </w:tc>
+      </w:tr>
+      <w:tr>
+        <w:tc>
+          <w:tcPr>
+            <w:tcW w:w="4624" w:type="dxa"/>
+          </w:tcPr>
+          <w:p>
+            <w:pPr>
+              <w:pStyle w:val="ListParagraph"/>
+              <w:numPr>
+                <w:ilvl w:val="0"/>
+                <w:numId w:val="36"/>
+              </w:numPr>
+            </w:pPr>
+            <w:r>
+              <w:t>Sistem dapat menampilkan frame private chat</w:t>
+            </w:r>
+          </w:p>
+        </w:tc>
+      </w:tr>
+      <w:tr>
+        <w:tc>
+          <w:tcPr>
+            <w:tcW w:w="4624" w:type="dxa"/>
+          </w:tcPr>
+          <w:p>
+            <w:pPr>
+              <w:pStyle w:val="ListParagraph"/>
+              <w:numPr>
+                <w:ilvl w:val="0"/>
+                <w:numId w:val="36"/>
+              </w:numPr>
+            </w:pPr>
+            <w:r>
+              <w:t>Sistem dapat memperkecil frame private chat ketika ada masukan button minimize</w:t>
+            </w:r>
+          </w:p>
+        </w:tc>
+      </w:tr>
+      <w:tr>
+        <w:tc>
+          <w:tcPr>
+            <w:tcW w:w="4624" w:type="dxa"/>
+          </w:tcPr>
+          <w:p>
+            <w:pPr>
+              <w:pStyle w:val="ListParagraph"/>
+              <w:numPr>
+                <w:ilvl w:val="0"/>
+                <w:numId w:val="36"/>
+              </w:numPr>
+              <w:rPr>
+                <w:lang w:val="sv-SE"/>
+              </w:rPr>
+            </w:pPr>
+            <w:r>
+              <w:rPr>
+                <w:lang w:val="sv-SE"/>
+              </w:rPr>
+              <w:lastRenderedPageBreak/>
+              <w:t>Sistem menyediakan fitur menutup frame chat</w:t>
+            </w:r>
+          </w:p>
+        </w:tc>
+      </w:tr>
+      <w:tr>
+        <w:tc>
+          <w:tcPr>
+            <w:tcW w:w="4624" w:type="dxa"/>
+          </w:tcPr>
+          <w:p>
+            <w:pPr>
+              <w:pStyle w:val="ListParagraph"/>
+              <w:numPr>
+                <w:ilvl w:val="0"/>
+                <w:numId w:val="36"/>
+              </w:numPr>
+            </w:pPr>
+            <w:r>
+              <w:t>Sistem dapat menerima masukan pesan dan berkas</w:t>
+            </w:r>
+          </w:p>
+        </w:tc>
+      </w:tr>
+      <w:tr>
+        <w:tc>
+          <w:tcPr>
+            <w:tcW w:w="4624" w:type="dxa"/>
+          </w:tcPr>
+          <w:p>
+            <w:pPr>
+              <w:pStyle w:val="ListParagraph"/>
+              <w:numPr>
+                <w:ilvl w:val="0"/>
+                <w:numId w:val="36"/>
+              </w:numPr>
+            </w:pPr>
+            <w:r>
+              <w:t>Sistem dapat menampilkan pesan dan berkas</w:t>
+            </w:r>
+          </w:p>
+        </w:tc>
+      </w:tr>
+      <w:tr>
+        <w:tc>
+          <w:tcPr>
+            <w:tcW w:w="4624" w:type="dxa"/>
+          </w:tcPr>
+          <w:p>
+            <w:pPr>
+              <w:pStyle w:val="ListParagraph"/>
+              <w:numPr>
+                <w:ilvl w:val="0"/>
+                <w:numId w:val="36"/>
+              </w:numPr>
+            </w:pPr>
+            <w:r>
+              <w:t>Sistem dapat menampilkan pesan yang belum dibaca</w:t>
+            </w:r>
+          </w:p>
+        </w:tc>
+      </w:tr>
+      <w:tr>
+        <w:tc>
+          <w:tcPr>
+            <w:tcW w:w="4624" w:type="dxa"/>
+          </w:tcPr>
+          <w:p>
+            <w:pPr>
+              <w:pStyle w:val="ListParagraph"/>
+              <w:numPr>
+                <w:ilvl w:val="0"/>
+                <w:numId w:val="36"/>
+              </w:numPr>
+            </w:pPr>
+            <w:r>
+              <w:t>Sistem dapat menampilkan notifikasi pesan baru</w:t>
+            </w:r>
+          </w:p>
+        </w:tc>
+      </w:tr>
+      <w:tr>
+        <w:tc>
+          <w:tcPr>
+            <w:tcW w:w="4624" w:type="dxa"/>
+          </w:tcPr>
+          <w:p>
+            <w:pPr>
+              <w:pStyle w:val="ListParagraph"/>
+              <w:numPr>
+                <w:ilvl w:val="0"/>
+                <w:numId w:val="36"/>
+              </w:numPr>
+            </w:pPr>
+            <w:r>
+              <w:t>Sistem dapat menerima masukan guest name</w:t>
+            </w:r>
+          </w:p>
+        </w:tc>
+      </w:tr>
+      <w:tr>
+        <w:tc>
+          <w:tcPr>
+            <w:tcW w:w="4624" w:type="dxa"/>
+          </w:tcPr>
+          <w:p>
+            <w:pPr>
+              <w:pStyle w:val="ListParagraph"/>
+              <w:numPr>
+                <w:ilvl w:val="0"/>
+                <w:numId w:val="36"/>
+              </w:numPr>
+              <w:rPr>
+                <w:lang w:val="en-US"/>
+              </w:rPr>
+            </w:pPr>
+            <w:r>
+              <w:rPr>
+                <w:lang w:val="en-US"/>
+              </w:rPr>
+              <w:t>Sistem dapat menerima masukan pesan</w:t>
+            </w:r>
+          </w:p>
+        </w:tc>
+      </w:tr>
+      <w:tr>
+        <w:tc>
+          <w:tcPr>
+            <w:tcW w:w="4624" w:type="dxa"/>
+          </w:tcPr>
+          <w:p>
+            <w:pPr>
+              <w:pStyle w:val="ListParagraph"/>
+              <w:numPr>
+                <w:ilvl w:val="0"/>
+                <w:numId w:val="36"/>
+              </w:numPr>
+              <w:rPr>
+                <w:lang w:val="id-ID"/>
+              </w:rPr>
+            </w:pPr>
+            <w:r>
+              <w:rPr>
+                <w:lang w:val="id-ID"/>
+              </w:rPr>
+              <w:t>Sistem dapat menampilkan pesan dengan foto, nama, dan blok warna pada chat sendiri</w:t>
+            </w:r>
+          </w:p>
+        </w:tc>
+      </w:tr>
+      <w:tr>
+        <w:tc>
+          <w:tcPr>
+            <w:tcW w:w="4624" w:type="dxa"/>
+          </w:tcPr>
+          <w:p>
+            <w:pPr>
+              <w:pStyle w:val="ListParagraph"/>
+              <w:numPr>
+                <w:ilvl w:val="0"/>
+                <w:numId w:val="36"/>
+              </w:numPr>
+              <w:rPr>
+                <w:lang w:val="en-US"/>
+              </w:rPr>
+            </w:pPr>
+            <w:r>
+              <w:rPr>
+                <w:lang w:val="en-US"/>
+              </w:rPr>
+              <w:t>Sistem dapat menerima pesan sebutan</w:t>
+            </w:r>
+          </w:p>
+        </w:tc>
+      </w:tr>
+      <w:tr>
+        <w:tc>
+          <w:tcPr>
+            <w:tcW w:w="4624" w:type="dxa"/>
+          </w:tcPr>
+          <w:p>
+            <w:pPr>
+              <w:pStyle w:val="ListParagraph"/>
+              <w:numPr>
+                <w:ilvl w:val="0"/>
+                <w:numId w:val="36"/>
+              </w:numPr>
+              <w:rPr>
+                <w:lang w:val="en-US"/>
+              </w:rPr>
+            </w:pPr>
+            <w:r>
+              <w:rPr>
+                <w:lang w:val="en-US"/>
+              </w:rPr>
+              <w:t>Sistem dapat menampilkan pesan mention dengan blok warna orang yang di mention</w:t>
+            </w:r>
+          </w:p>
+        </w:tc>
+      </w:tr>
+      <w:tr>
+        <w:tc>
+          <w:tcPr>
+            <w:tcW w:w="4624" w:type="dxa"/>
+          </w:tcPr>
+          <w:p>
+            <w:pPr>
+              <w:pStyle w:val="ListParagraph"/>
+              <w:numPr>
+                <w:ilvl w:val="0"/>
+                <w:numId w:val="36"/>
+              </w:numPr>
+              <w:rPr>
+                <w:lang w:val="en-US"/>
+              </w:rPr>
+            </w:pPr>
+            <w:r>
+              <w:rPr>
+                <w:lang w:val="en-US"/>
+              </w:rPr>
+              <w:t>Sistem dapat menolak guestname yang telah bergabung dalam open chat</w:t>
+            </w:r>
+          </w:p>
+        </w:tc>
+      </w:tr>
+      <w:tr>
+        <w:tc>
+          <w:tcPr>
+            <w:tcW w:w="4624" w:type="dxa"/>
+          </w:tcPr>
+          <w:p>
+            <w:pPr>
+              <w:pStyle w:val="ListParagraph"/>
+              <w:numPr>
+                <w:ilvl w:val="0"/>
+                <w:numId w:val="36"/>
+              </w:numPr>
+              <w:rPr>
+                <w:lang w:val="en-US"/>
+              </w:rPr>
+            </w:pPr>
+            <w:r>
+              <w:rPr>
+                <w:lang w:val="en-US"/>
+              </w:rPr>
+              <w:t>Sistem dapat mengunggah Sumber</w:t>
+            </w:r>
+          </w:p>
+        </w:tc>
+      </w:tr>
+      <w:tr>
+        <w:tc>
+          <w:tcPr>
+            <w:tcW w:w="4624" w:type="dxa"/>
+          </w:tcPr>
+          <w:p>
+            <w:pPr>
+              <w:pStyle w:val="ListParagraph"/>
+              <w:numPr>
+                <w:ilvl w:val="0"/>
+                <w:numId w:val="36"/>
+              </w:numPr>
+              <w:rPr>
+                <w:lang w:val="en-US"/>
+              </w:rPr>
+            </w:pPr>
+            <w:r>
+              <w:rPr>
+                <w:lang w:val="en-US"/>
+              </w:rPr>
+              <w:t>Sistem menyediakan fitur hapus Sumber</w:t>
+            </w:r>
+          </w:p>
+        </w:tc>
+      </w:tr>
+      <w:tr>
+        <w:tc>
+          <w:tcPr>
+            <w:tcW w:w="4624" w:type="dxa"/>
+          </w:tcPr>
+          <w:p>
+            <w:pPr>
+              <w:pStyle w:val="ListParagraph"/>
+              <w:numPr>
+                <w:ilvl w:val="0"/>
+                <w:numId w:val="36"/>
+              </w:numPr>
+              <w:rPr>
+                <w:lang w:val="en-US"/>
+              </w:rPr>
+            </w:pPr>
+            <w:r>
+              <w:rPr>
+                <w:lang w:val="en-US"/>
+              </w:rPr>
+              <w:t>Sistem dapat menampilkan rekomendasi sumber secara acak</w:t>
+            </w:r>
+          </w:p>
+        </w:tc>
+      </w:tr>
+      <w:tr>
+        <w:tc>
+          <w:tcPr>
+            <w:tcW w:w="4624" w:type="dxa"/>
+          </w:tcPr>
+          <w:p>
+            <w:pPr>
+              <w:pStyle w:val="ListParagraph"/>
+              <w:numPr>
+                <w:ilvl w:val="0"/>
+                <w:numId w:val="36"/>
+              </w:numPr>
+              <w:rPr>
+                <w:lang w:val="en-US"/>
+              </w:rPr>
+            </w:pPr>
+            <w:r>
+              <w:rPr>
+                <w:lang w:val="en-US"/>
+              </w:rPr>
+              <w:t>Sistem menyediakan fitur pencarian sumber</w:t>
+            </w:r>
+          </w:p>
+        </w:tc>
+      </w:tr>
+      <w:tr>
+        <w:tc>
+          <w:tcPr>
+            <w:tcW w:w="4624" w:type="dxa"/>
+          </w:tcPr>
+          <w:p>
+            <w:pPr>
+              <w:pStyle w:val="ListParagraph"/>
+              <w:numPr>
+                <w:ilvl w:val="0"/>
+                <w:numId w:val="36"/>
+              </w:numPr>
+              <w:rPr>
+                <w:lang w:val="en-US"/>
+              </w:rPr>
+            </w:pPr>
+            <w:r>
+              <w:rPr>
+                <w:lang w:val="en-US"/>
+              </w:rPr>
+              <w:t>Sistem dapat menampilkan hasil pencarian sumber</w:t>
+            </w:r>
+          </w:p>
+        </w:tc>
+      </w:tr>
+      <w:tr>
+        <w:tc>
+          <w:tcPr>
+            <w:tcW w:w="4624" w:type="dxa"/>
+          </w:tcPr>
+          <w:p>
+            <w:pPr>
+              <w:pStyle w:val="ListParagraph"/>
+              <w:numPr>
+                <w:ilvl w:val="0"/>
+                <w:numId w:val="36"/>
+              </w:numPr>
+              <w:rPr>
+                <w:lang w:val="en-US"/>
+              </w:rPr>
+            </w:pPr>
+            <w:r>
+              <w:rPr>
+                <w:lang w:val="en-US"/>
+              </w:rPr>
+              <w:t>Sistem dapat menampilkan sumber yang dipilih oleh user</w:t>
+            </w:r>
+          </w:p>
+        </w:tc>
+      </w:tr>
+      <w:tr>
+        <w:tc>
+          <w:tcPr>
+            <w:tcW w:w="4624" w:type="dxa"/>
+          </w:tcPr>
+          <w:p>
+            <w:pPr>
+              <w:pStyle w:val="ListParagraph"/>
+              <w:numPr>
+                <w:ilvl w:val="0"/>
+                <w:numId w:val="36"/>
+              </w:numPr>
+              <w:rPr>
+                <w:lang w:val="en-US"/>
+              </w:rPr>
+            </w:pPr>
+            <w:r>
+              <w:rPr>
+                <w:lang w:val="en-US"/>
+              </w:rPr>
+              <w:t>Sistem dapat mengunggah Video</w:t>
+            </w:r>
+          </w:p>
+        </w:tc>
+      </w:tr>
+      <w:tr>
+        <w:tc>
+          <w:tcPr>
+            <w:tcW w:w="4624" w:type="dxa"/>
+          </w:tcPr>
+          <w:p>
+            <w:pPr>
+              <w:pStyle w:val="ListParagraph"/>
+              <w:numPr>
+                <w:ilvl w:val="0"/>
+                <w:numId w:val="36"/>
+              </w:numPr>
+              <w:rPr>
+                <w:lang w:val="en-US"/>
+              </w:rPr>
+            </w:pPr>
+            <w:r>
+              <w:rPr>
+                <w:lang w:val="en-US"/>
+              </w:rPr>
+              <w:t>Sistem menyediakan fitur hapus Video</w:t>
+            </w:r>
+          </w:p>
+        </w:tc>
+      </w:tr>
+      <w:tr>
+        <w:tc>
+          <w:tcPr>
+            <w:tcW w:w="4624" w:type="dxa"/>
+          </w:tcPr>
+          <w:p>
+            <w:pPr>
+              <w:pStyle w:val="ListParagraph"/>
+              <w:numPr>
+                <w:ilvl w:val="0"/>
+                <w:numId w:val="36"/>
+              </w:numPr>
+              <w:rPr>
+                <w:lang w:val="en-US"/>
+              </w:rPr>
+            </w:pPr>
+            <w:r>
+              <w:rPr>
+                <w:lang w:val="en-US"/>
+              </w:rPr>
+              <w:t>Sistem dapat menampilkn rekomendasi video</w:t>
+            </w:r>
+          </w:p>
+        </w:tc>
+      </w:tr>
+      <w:tr>
+        <w:tc>
+          <w:tcPr>
+            <w:tcW w:w="4624" w:type="dxa"/>
+          </w:tcPr>
+          <w:p>
+            <w:pPr>
+              <w:pStyle w:val="ListParagraph"/>
+              <w:numPr>
+                <w:ilvl w:val="0"/>
+                <w:numId w:val="36"/>
+              </w:numPr>
+              <w:rPr>
+                <w:lang w:val="en-US"/>
+              </w:rPr>
+            </w:pPr>
+            <w:r>
+              <w:rPr>
+                <w:lang w:val="en-US"/>
+              </w:rPr>
+              <w:t>Sistem Sistem menyediakan fitur pencarian video</w:t>
+            </w:r>
+          </w:p>
+        </w:tc>
+      </w:tr>
+      <w:tr>
+        <w:tc>
+          <w:tcPr>
+            <w:tcW w:w="4624" w:type="dxa"/>
+          </w:tcPr>
+          <w:p>
+            <w:pPr>
+              <w:pStyle w:val="ListParagraph"/>
+              <w:numPr>
+                <w:ilvl w:val="0"/>
+                <w:numId w:val="36"/>
+              </w:numPr>
+              <w:rPr>
+                <w:lang w:val="en-US"/>
+              </w:rPr>
+            </w:pPr>
+            <w:r>
+              <w:rPr>
+                <w:lang w:val="en-US"/>
+              </w:rPr>
+              <w:t>Sistem dapat menampilkan hasil pencarian video</w:t>
+            </w:r>
+          </w:p>
+        </w:tc>
+      </w:tr>
+      <w:tr>
+        <w:tc>
+          <w:tcPr>
+            <w:tcW w:w="4624" w:type="dxa"/>
+          </w:tcPr>
+          <w:p>
+            <w:pPr>
+              <w:pStyle w:val="ListParagraph"/>
+              <w:numPr>
+                <w:ilvl w:val="0"/>
+                <w:numId w:val="36"/>
+              </w:numPr>
+              <w:rPr>
+                <w:lang w:val="en-US"/>
+              </w:rPr>
+            </w:pPr>
+            <w:r>
+              <w:rPr>
+                <w:lang w:val="en-US"/>
+              </w:rPr>
+              <w:t>Sistem dapat menampilkan video yang dipilih oleh user</w:t>
+            </w:r>
+          </w:p>
+        </w:tc>
+      </w:tr>
+    </w:tbl>
+    <w:p>
+      <w:pPr>
+        <w:pStyle w:val="ListParagraph"/>
+        <w:spacing w:after="200" w:line="276" w:lineRule="auto"/>
+        <w:ind w:left="426"/>
+        <w:rPr>
+          <w:color w:val="FF0000"/>
+          <w:lang w:val="en-US"/>
+        </w:rPr>
+      </w:pPr>
+    </w:p>
+    <w:p>
+      <w:pPr>
+        <w:spacing w:after="200" w:line="276" w:lineRule="auto"/>
+      </w:pPr>
+    </w:p>
+    <w:p>
+      <w:pPr>
+        <w:pStyle w:val="Heading2"/>
+        <w:rPr>
+          <w:lang w:val="id-ID"/>
+        </w:rPr>
+      </w:pPr>
+      <w:bookmarkStart w:id="13" w:name="_Toc6291440"/>
+      <w:r>
+        <w:rPr>
+          <w:lang w:val="sv-SE"/>
+        </w:rPr>
+        <w:t>Karakteristik Pengguna</w:t>
+      </w:r>
       <w:bookmarkEnd w:id="13"/>
-    </w:p>
-    <w:p>
-      <w:pPr>
-        <w:rPr>
-          <w:lang w:val="sv-SE"/>
-        </w:rPr>
-      </w:pPr>
-      <w:r>
-        <w:rPr>
-          <w:lang w:val="sv-SE"/>
-        </w:rPr>
-        <w:t>Fungsion</w:t>
-      </w:r>
-      <w:r>
-        <w:rPr>
-          <w:lang w:val="sv-SE"/>
-        </w:rPr>
-        <w:t>alitas yang dimiliki sistem Konsultasi</w:t>
-      </w:r>
-      <w:r>
-        <w:rPr>
-          <w:lang w:val="sv-SE"/>
-        </w:rPr>
-        <w:t xml:space="preserve"> ini antara lain :</w:t>
-      </w:r>
-    </w:p>
-    <w:p>
-      <w:pPr>
-        <w:pStyle w:val="ListParagraph"/>
-        <w:numPr>
-          <w:ilvl w:val="0"/>
-          <w:numId w:val="9"/>
-        </w:numPr>
-        <w:spacing w:after="200" w:line="276" w:lineRule="auto"/>
-        <w:ind w:left="426" w:hanging="284"/>
-        <w:rPr>
-          <w:color w:val="FF0000"/>
-        </w:rPr>
-      </w:pPr>
-      <w:r>
-        <w:rPr>
-          <w:color w:val="FF0000"/>
-        </w:rPr>
-        <w:t>Sistem dapat melayani pembelian BBM secara swalayan dan otomatis</w:t>
-      </w:r>
-    </w:p>
-    <w:p>
-      <w:pPr>
-        <w:pStyle w:val="ListParagraph"/>
-        <w:numPr>
-          <w:ilvl w:val="0"/>
-          <w:numId w:val="9"/>
-        </w:numPr>
-        <w:spacing w:after="200" w:line="276" w:lineRule="auto"/>
-        <w:ind w:left="426" w:hanging="284"/>
-        <w:rPr>
-          <w:color w:val="FF0000"/>
-        </w:rPr>
-      </w:pPr>
-      <w:r>
-        <w:rPr>
-          <w:color w:val="FF0000"/>
-        </w:rPr>
-        <w:t>Sistem dapat melayani pembayaran elektronik dengan menggunakan kartu kredit maupun kartu debit</w:t>
-      </w:r>
-    </w:p>
-    <w:p>
-      <w:pPr>
-        <w:pStyle w:val="ListParagraph"/>
-        <w:numPr>
-          <w:ilvl w:val="0"/>
-          <w:numId w:val="9"/>
-        </w:numPr>
-        <w:spacing w:after="200" w:line="276" w:lineRule="auto"/>
-        <w:ind w:left="426" w:hanging="284"/>
-        <w:rPr>
-          <w:color w:val="FF0000"/>
-        </w:rPr>
-      </w:pPr>
-      <w:r>
-        <w:rPr>
-          <w:color w:val="FF0000"/>
-        </w:rPr>
-        <w:t>Sistem dapat menyimpan data transaksi ke database untuk kepentingan pengelola SPBU</w:t>
-      </w:r>
-    </w:p>
-    <w:p>
-      <w:pPr>
-        <w:spacing w:after="200" w:line="276" w:lineRule="auto"/>
-      </w:pPr>
-    </w:p>
-    <w:p>
-      <w:pPr>
-        <w:pStyle w:val="Heading2"/>
-        <w:rPr>
-          <w:lang w:val="id-ID"/>
-        </w:rPr>
-      </w:pPr>
-      <w:bookmarkStart w:id="14" w:name="_Toc6291440"/>
-      <w:r>
-        <w:rPr>
-          <w:lang w:val="sv-SE"/>
-        </w:rPr>
-        <w:lastRenderedPageBreak/>
-        <w:t>Karakteristik Pengguna</w:t>
-      </w:r>
-      <w:bookmarkEnd w:id="14"/>
     </w:p>
     <w:p>
       <w:pPr>
@@ -14256,7 +15357,7 @@
           <w:lang w:val="id-ID"/>
         </w:rPr>
       </w:pPr>
-      <w:bookmarkStart w:id="15" w:name="_Toc6291482"/>
+      <w:bookmarkStart w:id="14" w:name="_Toc6291482"/>
       <w:r>
         <w:t xml:space="preserve">Tabel </w:t>
       </w:r>
@@ -14290,7 +15391,7 @@
         </w:rPr>
         <w:t>Karakteristik Pengguna</w:t>
       </w:r>
-      <w:bookmarkEnd w:id="15"/>
+      <w:bookmarkEnd w:id="14"/>
     </w:p>
     <w:tbl>
       <w:tblPr>
@@ -14388,14 +15489,14 @@
           <w:p>
             <w:pPr>
               <w:rPr>
-                <w:color w:val="FF0000"/>
-              </w:rPr>
-            </w:pPr>
-            <w:r>
-              <w:rPr>
-                <w:color w:val="FF0000"/>
-              </w:rPr>
-              <w:t>Membeli BBM secara elektronik maupun manual, melakukan pengisian bensin secara swalayan (untuk pembayaran elektronik)</w:t>
+                <w:color w:val="000000" w:themeColor="text1"/>
+              </w:rPr>
+            </w:pPr>
+            <w:r>
+              <w:rPr>
+                <w:color w:val="000000" w:themeColor="text1"/>
+              </w:rPr>
+              <w:t>Mengelola system IslamHub secara keseluruhan, memverivikasi data pakar.</w:t>
             </w:r>
           </w:p>
         </w:tc>
@@ -14412,14 +15513,14 @@
               </w:numPr>
               <w:ind w:left="198" w:hanging="180"/>
               <w:rPr>
-                <w:color w:val="FF0000"/>
-              </w:rPr>
-            </w:pPr>
-            <w:r>
-              <w:rPr>
-                <w:color w:val="FF0000"/>
-              </w:rPr>
-              <w:t>Melakukan pembayaran elektronik (memasukkan kartu debit atau kredit)</w:t>
+                <w:color w:val="000000" w:themeColor="text1"/>
+              </w:rPr>
+            </w:pPr>
+            <w:r>
+              <w:rPr>
+                <w:color w:val="000000" w:themeColor="text1"/>
+              </w:rPr>
+              <w:t>Memverivikasi data pakar</w:t>
             </w:r>
           </w:p>
           <w:p>
@@ -14431,14 +15532,14 @@
               </w:numPr>
               <w:ind w:left="198" w:hanging="180"/>
               <w:rPr>
-                <w:color w:val="FF0000"/>
-              </w:rPr>
-            </w:pPr>
-            <w:r>
-              <w:rPr>
-                <w:color w:val="FF0000"/>
-              </w:rPr>
-              <w:t>Memilih jenis BBM</w:t>
+                <w:color w:val="000000" w:themeColor="text1"/>
+              </w:rPr>
+            </w:pPr>
+            <w:r>
+              <w:rPr>
+                <w:color w:val="000000" w:themeColor="text1"/>
+              </w:rPr>
+              <w:t>Memblokir komentar</w:t>
             </w:r>
           </w:p>
           <w:p>
@@ -14450,14 +15551,14 @@
               </w:numPr>
               <w:ind w:left="198" w:hanging="180"/>
               <w:rPr>
-                <w:color w:val="FF0000"/>
-              </w:rPr>
-            </w:pPr>
-            <w:r>
-              <w:rPr>
-                <w:color w:val="FF0000"/>
-              </w:rPr>
-              <w:t>Memasukan jumlah BBM yang diinginkan</w:t>
+                <w:color w:val="000000" w:themeColor="text1"/>
+              </w:rPr>
+            </w:pPr>
+            <w:r>
+              <w:rPr>
+                <w:color w:val="000000" w:themeColor="text1"/>
+              </w:rPr>
+              <w:t>Menghapus buku atau video content</w:t>
             </w:r>
           </w:p>
           <w:p>
@@ -14469,14 +15570,14 @@
               </w:numPr>
               <w:ind w:left="198" w:hanging="180"/>
               <w:rPr>
-                <w:color w:val="FF0000"/>
-              </w:rPr>
-            </w:pPr>
-            <w:r>
-              <w:rPr>
-                <w:color w:val="FF0000"/>
-              </w:rPr>
-              <w:t>Mengisi bensin menggunakan nozzle</w:t>
+                <w:color w:val="000000" w:themeColor="text1"/>
+              </w:rPr>
+            </w:pPr>
+            <w:r>
+              <w:rPr>
+                <w:color w:val="000000" w:themeColor="text1"/>
+              </w:rPr>
+              <w:t>Menghapus user</w:t>
             </w:r>
           </w:p>
           <w:p>
@@ -14490,46 +15591,11 @@
             </w:pPr>
             <w:r>
               <w:rPr>
-                <w:color w:val="FF0000"/>
-              </w:rPr>
-              <w:t>Memilih cetak bukti pembayaran atau tidak</w:t>
-            </w:r>
-          </w:p>
-        </w:tc>
-      </w:tr>
-      <w:tr>
-        <w:tc>
-          <w:tcPr>
-            <w:tcW w:w="3096" w:type="dxa"/>
-          </w:tcPr>
-          <w:p>
-            <w:r>
-              <w:t>Pakar</w:t>
-            </w:r>
-          </w:p>
-        </w:tc>
-        <w:tc>
-          <w:tcPr>
-            <w:tcW w:w="3096" w:type="dxa"/>
-          </w:tcPr>
-          <w:p>
-            <w:pPr>
-              <w:rPr>
-                <w:color w:val="FF0000"/>
-              </w:rPr>
-            </w:pPr>
-            <w:r>
-              <w:rPr>
-                <w:color w:val="FF0000"/>
-              </w:rPr>
-              <w:t>Melayani pembayaran BBM secara manual, melakukan pengisian bensin (untuk pembayaran manual)</w:t>
-            </w:r>
-          </w:p>
-        </w:tc>
-        <w:tc>
-          <w:tcPr>
-            <w:tcW w:w="3096" w:type="dxa"/>
-          </w:tcPr>
+                <w:color w:val="000000" w:themeColor="text1"/>
+              </w:rPr>
+              <w:t>Mengelola forum</w:t>
+            </w:r>
+          </w:p>
           <w:p>
             <w:pPr>
               <w:pStyle w:val="ListParagraph"/>
@@ -14538,17 +15604,55 @@
                 <w:numId w:val="8"/>
               </w:numPr>
               <w:ind w:left="198" w:hanging="180"/>
-              <w:rPr>
-                <w:color w:val="FF0000"/>
-              </w:rPr>
-            </w:pPr>
-            <w:r>
-              <w:rPr>
-                <w:color w:val="FF0000"/>
-              </w:rPr>
-              <w:t xml:space="preserve">Memasukan ID petugas untuk dapat mengisi bensin tanpa pembayaran manual </w:t>
-            </w:r>
-          </w:p>
+            </w:pPr>
+            <w:r>
+              <w:rPr>
+                <w:color w:val="000000" w:themeColor="text1"/>
+              </w:rPr>
+              <w:t>Mengelola akun pakar dan user</w:t>
+            </w:r>
+          </w:p>
+        </w:tc>
+      </w:tr>
+      <w:tr>
+        <w:tc>
+          <w:tcPr>
+            <w:tcW w:w="3096" w:type="dxa"/>
+          </w:tcPr>
+          <w:p>
+            <w:r>
+              <w:t>Pakar</w:t>
+            </w:r>
+          </w:p>
+        </w:tc>
+        <w:tc>
+          <w:tcPr>
+            <w:tcW w:w="3096" w:type="dxa"/>
+          </w:tcPr>
+          <w:p>
+            <w:pPr>
+              <w:rPr>
+                <w:color w:val="000000" w:themeColor="text1"/>
+              </w:rPr>
+            </w:pPr>
+            <w:r>
+              <w:rPr>
+                <w:color w:val="000000" w:themeColor="text1"/>
+              </w:rPr>
+              <w:t xml:space="preserve">Melayani </w:t>
+            </w:r>
+            <w:r>
+              <w:rPr>
+                <w:color w:val="000000" w:themeColor="text1"/>
+              </w:rPr>
+              <w:t>pertanyaan dari user, menjawab pertanyaan baik di forum maupun private chat serta mengupload buku dan viedo content</w:t>
+            </w:r>
+          </w:p>
+        </w:tc>
+        <w:tc>
+          <w:tcPr>
+            <w:tcW w:w="3096" w:type="dxa"/>
+          </w:tcPr>
           <w:p>
             <w:pPr>
               <w:pStyle w:val="ListParagraph"/>
@@ -14558,14 +15662,14 @@
               </w:numPr>
               <w:ind w:left="198" w:hanging="180"/>
               <w:rPr>
-                <w:color w:val="FF0000"/>
-              </w:rPr>
-            </w:pPr>
-            <w:r>
-              <w:rPr>
-                <w:color w:val="FF0000"/>
-              </w:rPr>
-              <w:t>Memilih jenis BBM</w:t>
+                <w:color w:val="000000" w:themeColor="text1"/>
+              </w:rPr>
+            </w:pPr>
+            <w:r>
+              <w:rPr>
+                <w:color w:val="000000" w:themeColor="text1"/>
+              </w:rPr>
+              <w:t>Mengupload video content</w:t>
             </w:r>
           </w:p>
           <w:p>
@@ -14577,14 +15681,14 @@
               </w:numPr>
               <w:ind w:left="198" w:hanging="180"/>
               <w:rPr>
-                <w:color w:val="FF0000"/>
-              </w:rPr>
-            </w:pPr>
-            <w:r>
-              <w:rPr>
-                <w:color w:val="FF0000"/>
-              </w:rPr>
-              <w:t>Memasukan jumlah BBM yang diinginkan</w:t>
+                <w:color w:val="000000" w:themeColor="text1"/>
+              </w:rPr>
+            </w:pPr>
+            <w:r>
+              <w:rPr>
+                <w:color w:val="000000" w:themeColor="text1"/>
+              </w:rPr>
+              <w:t>Mengupload buku content</w:t>
             </w:r>
           </w:p>
           <w:p>
@@ -14595,49 +15699,17 @@
                 <w:numId w:val="8"/>
               </w:numPr>
               <w:ind w:left="198" w:hanging="180"/>
-            </w:pPr>
-            <w:r>
-              <w:rPr>
-                <w:color w:val="FF0000"/>
-              </w:rPr>
-              <w:t>Mengisi bensin menggunakan nozzle</w:t>
-            </w:r>
-          </w:p>
-        </w:tc>
-      </w:tr>
-      <w:tr>
-        <w:tc>
-          <w:tcPr>
-            <w:tcW w:w="3096" w:type="dxa"/>
-          </w:tcPr>
-          <w:p>
-            <w:r>
-              <w:t>Client</w:t>
-            </w:r>
-          </w:p>
-        </w:tc>
-        <w:tc>
-          <w:tcPr>
-            <w:tcW w:w="3096" w:type="dxa"/>
-          </w:tcPr>
-          <w:p>
-            <w:pPr>
-              <w:rPr>
-                <w:color w:val="FF0000"/>
-              </w:rPr>
-            </w:pPr>
-            <w:r>
-              <w:rPr>
-                <w:color w:val="FF0000"/>
-              </w:rPr>
-              <w:t>Memvalidasi pembayaran BBM secara elektronik</w:t>
-            </w:r>
-          </w:p>
-        </w:tc>
-        <w:tc>
-          <w:tcPr>
-            <w:tcW w:w="3096" w:type="dxa"/>
-          </w:tcPr>
+              <w:rPr>
+                <w:color w:val="000000" w:themeColor="text1"/>
+              </w:rPr>
+            </w:pPr>
+            <w:r>
+              <w:rPr>
+                <w:color w:val="000000" w:themeColor="text1"/>
+              </w:rPr>
+              <w:t>Membalas pesan private chat</w:t>
+            </w:r>
+          </w:p>
           <w:p>
             <w:pPr>
               <w:pStyle w:val="ListParagraph"/>
@@ -14647,14 +15719,14 @@
               </w:numPr>
               <w:ind w:left="198" w:hanging="180"/>
               <w:rPr>
-                <w:color w:val="FF0000"/>
-              </w:rPr>
-            </w:pPr>
-            <w:r>
-              <w:rPr>
-                <w:color w:val="FF0000"/>
-              </w:rPr>
-              <w:t>Menerima pembayaran elektronik</w:t>
+                <w:color w:val="000000" w:themeColor="text1"/>
+              </w:rPr>
+            </w:pPr>
+            <w:r>
+              <w:rPr>
+                <w:color w:val="000000" w:themeColor="text1"/>
+              </w:rPr>
+              <w:t>Mengomentari forum diskusi</w:t>
             </w:r>
           </w:p>
           <w:p>
@@ -14665,25 +15737,215 @@
                 <w:numId w:val="8"/>
               </w:numPr>
               <w:ind w:left="198" w:hanging="180"/>
-            </w:pPr>
-            <w:r>
-              <w:rPr>
-                <w:color w:val="FF0000"/>
-              </w:rPr>
-              <w:t xml:space="preserve">Memberikan </w:t>
-            </w:r>
-            <w:r>
-              <w:rPr>
-                <w:i/>
-                <w:color w:val="FF0000"/>
-              </w:rPr>
-              <w:t xml:space="preserve">feedback </w:t>
-            </w:r>
-            <w:r>
-              <w:rPr>
-                <w:color w:val="FF0000"/>
-              </w:rPr>
-              <w:t>apakah pembayaran berhasil atau tidak</w:t>
+              <w:rPr>
+                <w:color w:val="000000" w:themeColor="text1"/>
+              </w:rPr>
+            </w:pPr>
+            <w:r>
+              <w:rPr>
+                <w:color w:val="000000" w:themeColor="text1"/>
+              </w:rPr>
+              <w:t>Membuat judul diskusi</w:t>
+            </w:r>
+          </w:p>
+          <w:p>
+            <w:pPr>
+              <w:pStyle w:val="ListParagraph"/>
+              <w:numPr>
+                <w:ilvl w:val="0"/>
+                <w:numId w:val="8"/>
+              </w:numPr>
+              <w:ind w:left="198" w:hanging="180"/>
+              <w:rPr>
+                <w:color w:val="000000" w:themeColor="text1"/>
+              </w:rPr>
+            </w:pPr>
+            <w:r>
+              <w:rPr>
+                <w:color w:val="000000" w:themeColor="text1"/>
+              </w:rPr>
+              <w:t>Merubah profil pakar</w:t>
+            </w:r>
+          </w:p>
+          <w:p>
+            <w:pPr>
+              <w:pStyle w:val="ListParagraph"/>
+              <w:numPr>
+                <w:ilvl w:val="0"/>
+                <w:numId w:val="8"/>
+              </w:numPr>
+              <w:ind w:left="198" w:hanging="180"/>
+              <w:rPr>
+                <w:color w:val="000000" w:themeColor="text1"/>
+              </w:rPr>
+            </w:pPr>
+            <w:r>
+              <w:rPr>
+                <w:color w:val="000000" w:themeColor="text1"/>
+              </w:rPr>
+              <w:t>Berpartisipasi pada openchat</w:t>
+            </w:r>
+          </w:p>
+        </w:tc>
+      </w:tr>
+      <w:tr>
+        <w:tc>
+          <w:tcPr>
+            <w:tcW w:w="3096" w:type="dxa"/>
+          </w:tcPr>
+          <w:p>
+            <w:r>
+              <w:t xml:space="preserve">Client </w:t>
+            </w:r>
+          </w:p>
+        </w:tc>
+        <w:tc>
+          <w:tcPr>
+            <w:tcW w:w="3096" w:type="dxa"/>
+          </w:tcPr>
+          <w:p>
+            <w:pPr>
+              <w:rPr>
+                <w:color w:val="000000" w:themeColor="text1"/>
+              </w:rPr>
+            </w:pPr>
+            <w:r>
+              <w:rPr>
+                <w:color w:val="000000" w:themeColor="text1"/>
+              </w:rPr>
+              <w:t>Melakukan konsultasi online dan berpartisi pada pada forum diskusi serta melihat maupun mendownload buku dan video content.</w:t>
+            </w:r>
+          </w:p>
+        </w:tc>
+        <w:tc>
+          <w:tcPr>
+            <w:tcW w:w="3096" w:type="dxa"/>
+          </w:tcPr>
+          <w:p>
+            <w:pPr>
+              <w:pStyle w:val="ListParagraph"/>
+              <w:numPr>
+                <w:ilvl w:val="0"/>
+                <w:numId w:val="8"/>
+              </w:numPr>
+              <w:ind w:left="198" w:hanging="180"/>
+              <w:rPr>
+                <w:color w:val="000000" w:themeColor="text1"/>
+              </w:rPr>
+            </w:pPr>
+            <w:r>
+              <w:rPr>
+                <w:color w:val="000000" w:themeColor="text1"/>
+              </w:rPr>
+              <w:t>Mengirim pesan ke pakar</w:t>
+            </w:r>
+          </w:p>
+          <w:p>
+            <w:pPr>
+              <w:pStyle w:val="ListParagraph"/>
+              <w:numPr>
+                <w:ilvl w:val="0"/>
+                <w:numId w:val="8"/>
+              </w:numPr>
+              <w:ind w:left="198" w:hanging="180"/>
+              <w:rPr>
+                <w:color w:val="000000" w:themeColor="text1"/>
+              </w:rPr>
+            </w:pPr>
+            <w:r>
+              <w:rPr>
+                <w:color w:val="000000" w:themeColor="text1"/>
+              </w:rPr>
+              <w:t>Mengomentari forum diskusi</w:t>
+            </w:r>
+          </w:p>
+          <w:p>
+            <w:pPr>
+              <w:pStyle w:val="ListParagraph"/>
+              <w:numPr>
+                <w:ilvl w:val="0"/>
+                <w:numId w:val="8"/>
+              </w:numPr>
+              <w:ind w:left="198" w:hanging="180"/>
+              <w:rPr>
+                <w:color w:val="000000" w:themeColor="text1"/>
+              </w:rPr>
+            </w:pPr>
+            <w:r>
+              <w:rPr>
+                <w:color w:val="000000" w:themeColor="text1"/>
+              </w:rPr>
+              <w:t>Membuat judul diskusi</w:t>
+            </w:r>
+          </w:p>
+          <w:p>
+            <w:pPr>
+              <w:pStyle w:val="ListParagraph"/>
+              <w:numPr>
+                <w:ilvl w:val="0"/>
+                <w:numId w:val="8"/>
+              </w:numPr>
+              <w:ind w:left="198" w:hanging="180"/>
+              <w:rPr>
+                <w:color w:val="000000" w:themeColor="text1"/>
+              </w:rPr>
+            </w:pPr>
+            <w:r>
+              <w:rPr>
+                <w:color w:val="000000" w:themeColor="text1"/>
+              </w:rPr>
+              <w:t>Melihat dan mendownload video content</w:t>
+            </w:r>
+          </w:p>
+          <w:p>
+            <w:pPr>
+              <w:pStyle w:val="ListParagraph"/>
+              <w:numPr>
+                <w:ilvl w:val="0"/>
+                <w:numId w:val="8"/>
+              </w:numPr>
+              <w:ind w:left="198" w:hanging="180"/>
+              <w:rPr>
+                <w:color w:val="000000" w:themeColor="text1"/>
+              </w:rPr>
+            </w:pPr>
+            <w:r>
+              <w:rPr>
+                <w:color w:val="000000" w:themeColor="text1"/>
+              </w:rPr>
+              <w:t>Melihat dan mendownload buku content</w:t>
+            </w:r>
+          </w:p>
+          <w:p>
+            <w:pPr>
+              <w:pStyle w:val="ListParagraph"/>
+              <w:numPr>
+                <w:ilvl w:val="0"/>
+                <w:numId w:val="8"/>
+              </w:numPr>
+              <w:ind w:left="198" w:hanging="180"/>
+            </w:pPr>
+            <w:r>
+              <w:t>Mengubah profil user</w:t>
+            </w:r>
+          </w:p>
+          <w:p>
+            <w:pPr>
+              <w:pStyle w:val="ListParagraph"/>
+              <w:numPr>
+                <w:ilvl w:val="0"/>
+                <w:numId w:val="8"/>
+              </w:numPr>
+              <w:ind w:left="198" w:hanging="180"/>
+            </w:pPr>
+            <w:r>
+              <w:t>Berpatisipasi pada open</w:t>
+            </w:r>
+            <w:r>
+              <w:t xml:space="preserve"> </w:t>
+            </w:r>
+            <w:r>
+              <w:t>chat</w:t>
             </w:r>
           </w:p>
         </w:tc>
@@ -14691,11 +15953,16 @@
     </w:tbl>
     <w:p/>
     <w:p>
+      <w:bookmarkStart w:id="15" w:name="_GoBack"/>
+      <w:bookmarkEnd w:id="15"/>
+    </w:p>
+    <w:p>
       <w:pPr>
         <w:pStyle w:val="Heading2"/>
       </w:pPr>
       <w:bookmarkStart w:id="16" w:name="_Toc6291441"/>
       <w:r>
+        <w:lastRenderedPageBreak/>
         <w:t>Lingkungan Operasi</w:t>
       </w:r>
       <w:bookmarkEnd w:id="16"/>
@@ -14755,6 +16022,9 @@
       </w:r>
       <w:r>
         <w:t xml:space="preserve"> RMX, OS/2 or Microsoft Windows</w:t>
+      </w:r>
+      <w:r>
+        <w:t>, IOS, LINUX</w:t>
       </w:r>
     </w:p>
     <w:p>
@@ -14768,331 +16038,27 @@
         <w:jc w:val="both"/>
       </w:pPr>
       <w:r>
-        <w:t>DBMS : oracle atau mysql</w:t>
+        <w:t xml:space="preserve">DBMS : </w:t>
+      </w:r>
+      <w:r>
+        <w:t>mysql</w:t>
       </w:r>
     </w:p>
     <w:p>
       <w:pPr>
         <w:pStyle w:val="ListParagraph"/>
+        <w:ind w:left="284"/>
+        <w:jc w:val="both"/>
+      </w:pPr>
+    </w:p>
+    <w:p>
+      <w:pPr>
+        <w:pStyle w:val="Heading2"/>
         <w:numPr>
           <w:ilvl w:val="0"/>
-          <w:numId w:val="10"/>
+          <w:numId w:val="0"/>
         </w:numPr>
-        <w:ind w:left="284" w:hanging="284"/>
-        <w:jc w:val="both"/>
-      </w:pPr>
-      <w:r>
-        <w:rPr>
-          <w:i/>
-        </w:rPr>
-        <w:t xml:space="preserve">Hardware </w:t>
-      </w:r>
-      <w:r>
-        <w:t>:</w:t>
-      </w:r>
-    </w:p>
-    <w:p>
-      <w:pPr>
-        <w:pStyle w:val="ListParagraph"/>
-        <w:numPr>
-          <w:ilvl w:val="0"/>
-          <w:numId w:val="10"/>
-        </w:numPr>
-        <w:ind w:left="567" w:hanging="283"/>
-        <w:jc w:val="both"/>
-        <w:rPr>
-          <w:rStyle w:val="yshortcuts"/>
-          <w:i/>
-          <w:color w:val="FF0000"/>
-        </w:rPr>
-      </w:pPr>
-      <w:r>
-        <w:t>Sen</w:t>
-      </w:r>
-      <w:r>
-        <w:rPr>
-          <w:color w:val="FF0000"/>
-        </w:rPr>
-        <w:t xml:space="preserve">sor : </w:t>
-      </w:r>
-      <w:r>
-        <w:rPr>
-          <w:i/>
-          <w:color w:val="FF0000"/>
-        </w:rPr>
-        <w:t xml:space="preserve">Magnetic and/or </w:t>
-      </w:r>
-      <w:r>
-        <w:rPr>
-          <w:rStyle w:val="yshortcuts"/>
-          <w:i/>
-          <w:color w:val="FF0000"/>
-        </w:rPr>
-        <w:t>Chip card reader</w:t>
-      </w:r>
-    </w:p>
-    <w:p>
-      <w:pPr>
-        <w:pStyle w:val="ListParagraph"/>
-        <w:numPr>
-          <w:ilvl w:val="0"/>
-          <w:numId w:val="10"/>
-        </w:numPr>
-        <w:ind w:left="567" w:hanging="283"/>
-        <w:jc w:val="both"/>
-        <w:rPr>
-          <w:color w:val="FF0000"/>
-        </w:rPr>
-      </w:pPr>
-      <w:r>
-        <w:rPr>
-          <w:color w:val="FF0000"/>
-        </w:rPr>
-        <w:t xml:space="preserve">Pengecek </w:t>
-      </w:r>
-      <w:r>
-        <w:rPr>
-          <w:i/>
-          <w:color w:val="FF0000"/>
-        </w:rPr>
-        <w:t xml:space="preserve">supply </w:t>
-      </w:r>
-      <w:r>
-        <w:rPr>
-          <w:color w:val="FF0000"/>
-        </w:rPr>
-        <w:t>BBM : level measuring system for petroleum products in storage tanks (RS-232 or RS-485 interfaces)</w:t>
-      </w:r>
-    </w:p>
-    <w:p>
-      <w:pPr>
-        <w:pStyle w:val="ListParagraph"/>
-        <w:numPr>
-          <w:ilvl w:val="0"/>
-          <w:numId w:val="10"/>
-        </w:numPr>
-        <w:ind w:left="567" w:hanging="283"/>
-        <w:jc w:val="both"/>
-        <w:rPr>
-          <w:i/>
-          <w:color w:val="FF0000"/>
-        </w:rPr>
-      </w:pPr>
-      <w:r>
-        <w:rPr>
-          <w:i/>
-          <w:color w:val="FF0000"/>
-        </w:rPr>
-        <w:t>Master controller over fuel dispensers (RS-485 interface)</w:t>
-      </w:r>
-    </w:p>
-    <w:p>
-      <w:pPr>
-        <w:pStyle w:val="ListParagraph"/>
-        <w:numPr>
-          <w:ilvl w:val="0"/>
-          <w:numId w:val="10"/>
-        </w:numPr>
-        <w:ind w:left="567" w:hanging="283"/>
-        <w:jc w:val="both"/>
-        <w:rPr>
-          <w:i/>
-          <w:color w:val="FF0000"/>
-        </w:rPr>
-      </w:pPr>
-      <w:r>
-        <w:rPr>
-          <w:color w:val="FF0000"/>
-        </w:rPr>
-        <w:t xml:space="preserve">Pembaca kartu kredit/ debit : </w:t>
-      </w:r>
-      <w:r>
-        <w:rPr>
-          <w:i/>
-          <w:color w:val="FF0000"/>
-        </w:rPr>
-        <w:t>payment card reader (RS-232 interface)</w:t>
-      </w:r>
-    </w:p>
-    <w:p>
-      <w:pPr>
-        <w:pStyle w:val="ListParagraph"/>
-        <w:numPr>
-          <w:ilvl w:val="0"/>
-          <w:numId w:val="10"/>
-        </w:numPr>
-        <w:ind w:left="567" w:hanging="283"/>
-        <w:jc w:val="both"/>
-        <w:rPr>
-          <w:i/>
-          <w:color w:val="FF0000"/>
-        </w:rPr>
-      </w:pPr>
-      <w:r>
-        <w:rPr>
-          <w:color w:val="FF0000"/>
-        </w:rPr>
-        <w:t xml:space="preserve">Pencetak bukti transaksi : </w:t>
-      </w:r>
-      <w:r>
-        <w:rPr>
-          <w:i/>
-          <w:color w:val="FF0000"/>
-        </w:rPr>
-        <w:t>reports printer (LPT-port)</w:t>
-      </w:r>
-    </w:p>
-    <w:p>
-      <w:pPr>
-        <w:pStyle w:val="ListParagraph"/>
-        <w:numPr>
-          <w:ilvl w:val="0"/>
-          <w:numId w:val="10"/>
-        </w:numPr>
-        <w:ind w:left="567" w:hanging="283"/>
-        <w:jc w:val="both"/>
-        <w:rPr>
-          <w:color w:val="FF0000"/>
-        </w:rPr>
-      </w:pPr>
-      <w:r>
-        <w:rPr>
-          <w:color w:val="FF0000"/>
-        </w:rPr>
-        <w:t xml:space="preserve">Hubungan dengan bank : </w:t>
-      </w:r>
-      <w:r>
-        <w:rPr>
-          <w:i/>
-          <w:color w:val="FF0000"/>
-        </w:rPr>
-        <w:t>AMT's interaction with the interbank networks and allows the central computer to process financial transaction</w:t>
-      </w:r>
-    </w:p>
-    <w:p>
-      <w:pPr>
-        <w:pStyle w:val="ListParagraph"/>
-        <w:numPr>
-          <w:ilvl w:val="0"/>
-          <w:numId w:val="10"/>
-        </w:numPr>
-        <w:ind w:left="567" w:hanging="283"/>
-        <w:jc w:val="both"/>
-        <w:rPr>
-          <w:i/>
-          <w:color w:val="FF0000"/>
-        </w:rPr>
-      </w:pPr>
-      <w:r>
-        <w:rPr>
-          <w:i/>
-          <w:color w:val="FF0000"/>
-        </w:rPr>
-        <w:t>Personal computer (RS-232 interface, Ethernet)</w:t>
-      </w:r>
-    </w:p>
-    <w:p>
-      <w:pPr>
-        <w:pStyle w:val="ListParagraph"/>
-        <w:numPr>
-          <w:ilvl w:val="0"/>
-          <w:numId w:val="10"/>
-        </w:numPr>
-        <w:ind w:left="567" w:hanging="283"/>
-        <w:jc w:val="both"/>
-        <w:rPr>
-          <w:i/>
-          <w:color w:val="FF0000"/>
-        </w:rPr>
-      </w:pPr>
-      <w:r>
-        <w:rPr>
-          <w:i/>
-          <w:color w:val="FF0000"/>
-        </w:rPr>
-        <w:t>Key button</w:t>
-      </w:r>
-    </w:p>
-    <w:p>
-      <w:pPr>
-        <w:pStyle w:val="ListParagraph"/>
-        <w:numPr>
-          <w:ilvl w:val="0"/>
-          <w:numId w:val="10"/>
-        </w:numPr>
-        <w:ind w:left="567" w:hanging="283"/>
-        <w:jc w:val="both"/>
-        <w:rPr>
-          <w:i/>
-          <w:color w:val="FF0000"/>
-        </w:rPr>
-      </w:pPr>
-      <w:r>
-        <w:rPr>
-          <w:i/>
-          <w:color w:val="FF0000"/>
-        </w:rPr>
-        <w:t xml:space="preserve">Display </w:t>
-      </w:r>
-    </w:p>
-    <w:p>
-      <w:pPr>
-        <w:pStyle w:val="ListParagraph"/>
-        <w:numPr>
-          <w:ilvl w:val="0"/>
-          <w:numId w:val="10"/>
-        </w:numPr>
-        <w:ind w:left="567" w:hanging="283"/>
-        <w:jc w:val="both"/>
-        <w:rPr>
-          <w:i/>
-          <w:color w:val="FF0000"/>
-        </w:rPr>
-      </w:pPr>
-      <w:r>
-        <w:rPr>
-          <w:i/>
-          <w:color w:val="FF0000"/>
-        </w:rPr>
-        <w:t>Nozzle</w:t>
-      </w:r>
-    </w:p>
-    <w:p>
-      <w:pPr>
-        <w:pStyle w:val="ListParagraph"/>
-        <w:numPr>
-          <w:ilvl w:val="0"/>
-          <w:numId w:val="10"/>
-        </w:numPr>
-        <w:ind w:left="567" w:hanging="283"/>
-        <w:jc w:val="both"/>
-        <w:rPr>
-          <w:color w:val="FF0000"/>
-        </w:rPr>
-      </w:pPr>
-      <w:r>
-        <w:rPr>
-          <w:i/>
-          <w:color w:val="FF0000"/>
-        </w:rPr>
-        <w:t>Flow measurement</w:t>
-      </w:r>
-      <w:r>
-        <w:rPr>
-          <w:color w:val="FF0000"/>
-        </w:rPr>
-        <w:t xml:space="preserve">  (mengukur secara akurat jumlah bensin yang dipompa)</w:t>
-      </w:r>
-    </w:p>
-    <w:p>
-      <w:pPr>
-        <w:ind w:left="284"/>
-        <w:jc w:val="both"/>
-      </w:pPr>
-    </w:p>
-    <w:p>
-      <w:pPr>
-        <w:pStyle w:val="Heading2"/>
+        <w:ind w:left="576"/>
       </w:pPr>
       <w:bookmarkStart w:id="17" w:name="_Toc6291442"/>
       <w:r>
@@ -15102,13 +16068,8 @@
     </w:p>
     <w:p>
       <w:r>
-        <w:t xml:space="preserve">Batasan perangkat lunak terhadap perangkat lunak/perangkat keras/sistem lain antara </w:t>
-      </w:r>
-      <w:proofErr w:type="gramStart"/>
-      <w:r>
-        <w:t>lain :</w:t>
-      </w:r>
-      <w:proofErr w:type="gramEnd"/>
+        <w:t>Batasan perangkat lunak terhadap perangkat lunak/perangkat keras/sistem lain antara lain :</w:t>
+      </w:r>
     </w:p>
     <w:p>
       <w:pPr>
@@ -15123,28 +16084,18 @@
           <w:numId w:val="8"/>
         </w:numPr>
         <w:ind w:left="567" w:hanging="283"/>
-        <w:rPr>
-          <w:color w:val="FF0000"/>
-        </w:rPr>
-      </w:pPr>
-      <w:r>
-        <w:rPr>
-          <w:color w:val="FF0000"/>
-        </w:rPr>
-        <w:t xml:space="preserve">Dapat mengeluarkan bensin dengan jenis dan jumlah yang diinginkan ketika </w:t>
+      </w:pPr>
+      <w:r>
+        <w:t xml:space="preserve">Tidak berfungsi </w:t>
       </w:r>
       <w:r>
         <w:rPr>
           <w:i/>
-          <w:color w:val="FF0000"/>
-        </w:rPr>
-        <w:t xml:space="preserve">feedback </w:t>
-      </w:r>
-      <w:r>
-        <w:rPr>
-          <w:color w:val="FF0000"/>
-        </w:rPr>
-        <w:t>pembayaran elektronik berhasil  dari bank sudah diterima perangkat lunak</w:t>
+        </w:rPr>
+        <w:t>multi platform</w:t>
+      </w:r>
+      <w:r>
+        <w:t xml:space="preserve"> (hanya berjalan pada RMX, OS/2 or Microsoft Windows)</w:t>
       </w:r>
     </w:p>
     <w:p>
@@ -15155,21 +16106,9 @@
           <w:numId w:val="8"/>
         </w:numPr>
         <w:ind w:left="567" w:hanging="283"/>
-        <w:rPr>
-          <w:color w:val="FF0000"/>
-        </w:rPr>
-      </w:pPr>
-      <w:r>
-        <w:rPr>
-          <w:color w:val="FF0000"/>
-        </w:rPr>
-        <w:t xml:space="preserve">Menutup </w:t>
-      </w:r>
-      <w:r>
-        <w:rPr>
-          <w:color w:val="FF0000"/>
-        </w:rPr>
-        <w:t>nozzle secara otomatis proses pembelian BBM selesai</w:t>
+      </w:pPr>
+      <w:r>
+        <w:t>Berfungsi dengan bantuan jaringan internet</w:t>
       </w:r>
     </w:p>
     <w:p>
@@ -15180,15 +16119,9 @@
           <w:numId w:val="8"/>
         </w:numPr>
         <w:ind w:left="567" w:hanging="283"/>
-        <w:rPr>
-          <w:color w:val="FF0000"/>
-        </w:rPr>
-      </w:pPr>
-      <w:r>
-        <w:rPr>
-          <w:color w:val="FF0000"/>
-        </w:rPr>
-        <w:t>Memakai format data pembayaran yang sama dengan format data pembayaran bank</w:t>
+      </w:pPr>
+      <w:r>
+        <w:t>Dapat di akses 24 jam / hari</w:t>
       </w:r>
     </w:p>
     <w:p>
@@ -15200,38 +16133,10 @@
         </w:numPr>
         <w:ind w:left="567" w:hanging="283"/>
       </w:pPr>
-      <w:r>
-        <w:rPr>
-          <w:color w:val="FF0000"/>
-        </w:rPr>
-        <w:t>Data transaksi baru dapat dimasukkan ke database jika telah menyelesaikan tahap pengisian bensin</w:t>
-      </w:r>
     </w:p>
     <w:p>
       <w:pPr>
         <w:pStyle w:val="ListParagraph"/>
-        <w:numPr>
-          <w:ilvl w:val="0"/>
-          <w:numId w:val="8"/>
-        </w:numPr>
-        <w:ind w:left="567" w:hanging="283"/>
-      </w:pPr>
-      <w:r>
-        <w:t xml:space="preserve">Tidak berfungsi </w:t>
-      </w:r>
-      <w:r>
-        <w:rPr>
-          <w:i/>
-        </w:rPr>
-        <w:t>multi platform</w:t>
-      </w:r>
-      <w:r>
-        <w:t xml:space="preserve"> (hanya berjalan pada RMX, OS/2 or Microsoft Windows)</w:t>
-      </w:r>
-    </w:p>
-    <w:p>
-      <w:pPr>
-        <w:pStyle w:val="ListParagraph"/>
       </w:pPr>
     </w:p>
     <w:p>
@@ -15246,7 +16151,6 @@
         <w:rPr>
           <w:lang w:val="sv-SE"/>
         </w:rPr>
-        <w:lastRenderedPageBreak/>
         <w:t>Dokumentasi Pengguna</w:t>
       </w:r>
       <w:bookmarkEnd w:id="18"/>
@@ -15348,307 +16252,15 @@
         <w:ind w:firstLine="576"/>
         <w:jc w:val="both"/>
         <w:rPr>
-          <w:lang w:val="sv-SE"/>
-        </w:rPr>
-      </w:pPr>
-      <w:r>
-        <w:rPr>
-          <w:lang w:val="sv-SE"/>
-        </w:rPr>
-        <w:t xml:space="preserve"> </w:t>
-      </w:r>
-    </w:p>
-    <w:p>
-      <w:pPr>
-        <w:pStyle w:val="Heading2"/>
-        <w:rPr>
-          <w:lang w:val="sv-SE"/>
-        </w:rPr>
-      </w:pPr>
-      <w:bookmarkStart w:id="19" w:name="_Toc6291444"/>
-      <w:r>
-        <w:rPr>
-          <w:lang w:val="sv-SE"/>
-        </w:rPr>
-        <w:t>Asumsi dan Ketergantungan</w:t>
-      </w:r>
-      <w:bookmarkEnd w:id="19"/>
-    </w:p>
-    <w:p>
-      <w:pPr>
-        <w:jc w:val="both"/>
-        <w:rPr>
           <w:color w:val="FF0000"/>
           <w:lang w:val="sv-SE"/>
         </w:rPr>
       </w:pPr>
       <w:r>
         <w:rPr>
-          <w:color w:val="FF0000"/>
           <w:lang w:val="sv-SE"/>
         </w:rPr>
-        <w:t>Asumsi batasan perancangan dan implementasi perangkat lunak SPBU swalayan ini antara lain :</w:t>
-      </w:r>
-    </w:p>
-    <w:p>
-      <w:pPr>
-        <w:pStyle w:val="ListParagraph"/>
-        <w:numPr>
-          <w:ilvl w:val="0"/>
-          <w:numId w:val="8"/>
-        </w:numPr>
-        <w:ind w:left="426" w:hanging="284"/>
-        <w:jc w:val="both"/>
-        <w:rPr>
-          <w:color w:val="FF0000"/>
-          <w:lang w:val="sv-SE"/>
-        </w:rPr>
-      </w:pPr>
-      <w:r>
-        <w:rPr>
-          <w:color w:val="FF0000"/>
-          <w:lang w:val="sv-SE"/>
-        </w:rPr>
-        <w:t>Perangkat lunak tidak dapat digunakan secara bersamaan oleh dua orang atau lebih</w:t>
-      </w:r>
-    </w:p>
-    <w:p>
-      <w:pPr>
-        <w:pStyle w:val="ListParagraph"/>
-        <w:numPr>
-          <w:ilvl w:val="0"/>
-          <w:numId w:val="8"/>
-        </w:numPr>
-        <w:ind w:left="426" w:hanging="284"/>
-        <w:jc w:val="both"/>
-        <w:rPr>
-          <w:color w:val="FF0000"/>
-          <w:lang w:val="sv-SE"/>
-        </w:rPr>
-      </w:pPr>
-      <w:r>
-        <w:rPr>
-          <w:color w:val="FF0000"/>
-          <w:lang w:val="sv-SE"/>
-        </w:rPr>
-        <w:t>Perangkat lunak mendapatkan asupan energi yang baik sehingga kemungkinan perangkat lunak mati karena tidak mendapatkan asupan energi dapat diabaikan</w:t>
-      </w:r>
-    </w:p>
-    <w:p>
-      <w:pPr>
-        <w:pStyle w:val="ListParagraph"/>
-        <w:numPr>
-          <w:ilvl w:val="0"/>
-          <w:numId w:val="8"/>
-        </w:numPr>
-        <w:ind w:left="426" w:hanging="284"/>
-        <w:jc w:val="both"/>
-        <w:rPr>
-          <w:color w:val="FF0000"/>
-          <w:lang w:val="sv-SE"/>
-        </w:rPr>
-      </w:pPr>
-      <w:r>
-        <w:rPr>
-          <w:color w:val="FF0000"/>
-          <w:lang w:val="sv-SE"/>
-        </w:rPr>
-        <w:t>Pengguna memasukkan data sesuai dengan masukkan yang dirancang untuk perangkat lunak</w:t>
-      </w:r>
-    </w:p>
-    <w:p>
-      <w:pPr>
-        <w:pStyle w:val="ListParagraph"/>
-        <w:numPr>
-          <w:ilvl w:val="0"/>
-          <w:numId w:val="8"/>
-        </w:numPr>
-        <w:ind w:left="426" w:hanging="284"/>
-        <w:jc w:val="both"/>
-        <w:rPr>
-          <w:color w:val="FF0000"/>
-          <w:lang w:val="sv-SE"/>
-        </w:rPr>
-      </w:pPr>
-      <w:r>
-        <w:rPr>
-          <w:color w:val="FF0000"/>
-          <w:lang w:val="sv-SE"/>
-        </w:rPr>
-        <w:t>Perangkat lunak berjalan dengan urutan langkah-langkah tertentu dan tidak dapat ditukar</w:t>
-      </w:r>
-    </w:p>
-    <w:p>
-      <w:pPr>
-        <w:pStyle w:val="ListParagraph"/>
-        <w:numPr>
-          <w:ilvl w:val="0"/>
-          <w:numId w:val="8"/>
-        </w:numPr>
-        <w:ind w:left="426" w:hanging="284"/>
-        <w:jc w:val="both"/>
-        <w:rPr>
-          <w:color w:val="FF0000"/>
-          <w:lang w:val="sv-SE"/>
-        </w:rPr>
-      </w:pPr>
-      <w:r>
-        <w:rPr>
-          <w:color w:val="FF0000"/>
-          <w:lang w:val="sv-SE"/>
-        </w:rPr>
-        <w:t>Pengguna melakukan setiap langkah (</w:t>
-      </w:r>
-      <w:r>
-        <w:rPr>
-          <w:i/>
-          <w:color w:val="FF0000"/>
-          <w:lang w:val="sv-SE"/>
-        </w:rPr>
-        <w:t>state</w:t>
-      </w:r>
-      <w:r>
-        <w:rPr>
-          <w:color w:val="FF0000"/>
-          <w:lang w:val="sv-SE"/>
-        </w:rPr>
-        <w:t>) pada sistem secara tepat (misalkan setelah mengisi bensin pengguna akan meletakan nozzle dalam keadaan semula)</w:t>
-      </w:r>
-    </w:p>
-    <w:p>
-      <w:pPr>
-        <w:pStyle w:val="ListParagraph"/>
-        <w:numPr>
-          <w:ilvl w:val="0"/>
-          <w:numId w:val="8"/>
-        </w:numPr>
-        <w:ind w:left="426" w:hanging="284"/>
-        <w:jc w:val="both"/>
-        <w:rPr>
-          <w:color w:val="FF0000"/>
-          <w:lang w:val="sv-SE"/>
-        </w:rPr>
-      </w:pPr>
-      <w:r>
-        <w:rPr>
-          <w:color w:val="FF0000"/>
-          <w:lang w:val="sv-SE"/>
-        </w:rPr>
-        <w:t>Perangkat lunak hanya dapat menerima kartu kredit dan debit dari bank yang bekerjasama dengan SPBU swalayan untuk pembayaran elektronik</w:t>
-      </w:r>
-    </w:p>
-    <w:p>
-      <w:pPr>
-        <w:pStyle w:val="ListParagraph"/>
-        <w:numPr>
-          <w:ilvl w:val="0"/>
-          <w:numId w:val="8"/>
-        </w:numPr>
-        <w:ind w:left="426" w:hanging="284"/>
-        <w:jc w:val="both"/>
-        <w:rPr>
-          <w:color w:val="FF0000"/>
-          <w:lang w:val="sv-SE"/>
-        </w:rPr>
-      </w:pPr>
-      <w:r>
-        <w:rPr>
-          <w:color w:val="FF0000"/>
-          <w:lang w:val="sv-SE"/>
-        </w:rPr>
-        <w:t>Perangkat lunak selalu memiliki kertas yang cukup untuk mencetak bukti pembayaran</w:t>
-      </w:r>
-    </w:p>
-    <w:p>
-      <w:pPr>
-        <w:pStyle w:val="ListParagraph"/>
-        <w:numPr>
-          <w:ilvl w:val="0"/>
-          <w:numId w:val="8"/>
-        </w:numPr>
-        <w:ind w:left="426" w:hanging="284"/>
-        <w:jc w:val="both"/>
-        <w:rPr>
-          <w:color w:val="FF0000"/>
-          <w:lang w:val="sv-SE"/>
-        </w:rPr>
-      </w:pPr>
-      <w:r>
-        <w:rPr>
-          <w:color w:val="FF0000"/>
-          <w:lang w:val="sv-SE"/>
-        </w:rPr>
-        <w:t>Perangkat lunak selalu memiliki memori yang cukup untuk menyimpan database transaksi</w:t>
-      </w:r>
-    </w:p>
-    <w:p>
-      <w:pPr>
-        <w:ind w:left="426" w:hanging="284"/>
-        <w:jc w:val="both"/>
-        <w:rPr>
-          <w:color w:val="FF0000"/>
-          <w:lang w:val="id-ID"/>
-        </w:rPr>
-      </w:pPr>
-    </w:p>
-    <w:p>
-      <w:pPr>
-        <w:jc w:val="both"/>
-        <w:rPr>
-          <w:color w:val="FF0000"/>
-          <w:lang w:val="sv-SE"/>
-        </w:rPr>
-      </w:pPr>
-      <w:r>
-        <w:rPr>
-          <w:color w:val="FF0000"/>
-          <w:lang w:val="sv-SE"/>
-        </w:rPr>
-        <w:t>Ketergantungan perangkat lunak :</w:t>
-      </w:r>
-    </w:p>
-    <w:p>
-      <w:pPr>
-        <w:pStyle w:val="ListParagraph"/>
-        <w:numPr>
-          <w:ilvl w:val="0"/>
-          <w:numId w:val="8"/>
-        </w:numPr>
-        <w:ind w:left="426" w:hanging="284"/>
-        <w:jc w:val="both"/>
-        <w:rPr>
-          <w:color w:val="FF0000"/>
-          <w:lang w:val="sv-SE"/>
-        </w:rPr>
-      </w:pPr>
-      <w:r>
-        <w:rPr>
-          <w:color w:val="FF0000"/>
-          <w:lang w:val="sv-SE"/>
-        </w:rPr>
-        <w:t>Perangkat lunak menggunakan alat validasi PIN untuk kartu debit maupun kredit yang berasal dari bank</w:t>
-      </w:r>
-    </w:p>
-    <w:p>
-      <w:pPr>
-        <w:pStyle w:val="ListParagraph"/>
-        <w:numPr>
-          <w:ilvl w:val="0"/>
-          <w:numId w:val="8"/>
-        </w:numPr>
-        <w:ind w:left="426" w:hanging="284"/>
-        <w:jc w:val="both"/>
-        <w:rPr>
-          <w:color w:val="FF0000"/>
-          <w:lang w:val="sv-SE"/>
-        </w:rPr>
-      </w:pPr>
-      <w:r>
-        <w:rPr>
-          <w:color w:val="FF0000"/>
-          <w:lang w:val="sv-SE"/>
-        </w:rPr>
-        <w:t>Perangkat lunak yang dibangun akan menggunakan komponen dari perangkat lunak yang telah dibuat sebelumnya ditambah sedikit modifikasi untuk menyesuaikan dengan sistem SPBU swalayan.</w:t>
+        <w:t xml:space="preserve"> </w:t>
       </w:r>
     </w:p>
     <w:p>
@@ -15684,7 +16296,7 @@
         </w:rPr>
         <w:br w:type="page"/>
       </w:r>
-      <w:bookmarkStart w:id="20" w:name="_Toc6291445"/>
+      <w:bookmarkStart w:id="19" w:name="_Toc6291445"/>
       <w:r>
         <w:lastRenderedPageBreak/>
         <w:t>Deskripsi Kebutuhan</w:t>
@@ -15692,51 +16304,51 @@
       <w:r>
         <w:t xml:space="preserve"> Spesifik</w:t>
       </w:r>
+      <w:bookmarkEnd w:id="19"/>
+      <w:r>
+        <w:t xml:space="preserve"> </w:t>
+      </w:r>
+    </w:p>
+    <w:p>
+      <w:pPr>
+        <w:pStyle w:val="Heading2"/>
+      </w:pPr>
+      <w:bookmarkStart w:id="20" w:name="_Toc6291446"/>
+      <w:r>
+        <w:t xml:space="preserve">Kebutuhan </w:t>
+      </w:r>
+      <w:r>
+        <w:rPr>
+          <w:lang w:val="id-ID"/>
+        </w:rPr>
+        <w:t>A</w:t>
+      </w:r>
+      <w:r>
+        <w:t xml:space="preserve">ntarmuka </w:t>
+      </w:r>
+      <w:r>
+        <w:rPr>
+          <w:lang w:val="id-ID"/>
+        </w:rPr>
+        <w:t>E</w:t>
+      </w:r>
+      <w:r>
+        <w:t>ksternal</w:t>
+      </w:r>
       <w:bookmarkEnd w:id="20"/>
-      <w:r>
-        <w:t xml:space="preserve"> </w:t>
-      </w:r>
-    </w:p>
-    <w:p>
-      <w:pPr>
-        <w:pStyle w:val="Heading2"/>
-      </w:pPr>
-      <w:bookmarkStart w:id="21" w:name="_Toc6291446"/>
-      <w:r>
-        <w:t xml:space="preserve">Kebutuhan </w:t>
-      </w:r>
-      <w:r>
-        <w:rPr>
-          <w:lang w:val="id-ID"/>
-        </w:rPr>
-        <w:t>A</w:t>
-      </w:r>
-      <w:r>
-        <w:t xml:space="preserve">ntarmuka </w:t>
-      </w:r>
-      <w:r>
-        <w:rPr>
-          <w:lang w:val="id-ID"/>
-        </w:rPr>
-        <w:t>E</w:t>
-      </w:r>
-      <w:r>
-        <w:t>ksternal</w:t>
+    </w:p>
+    <w:p>
+      <w:pPr>
+        <w:pStyle w:val="Heading3"/>
+      </w:pPr>
+      <w:bookmarkStart w:id="21" w:name="_Toc6291447"/>
+      <w:r>
+        <w:t>Antarmuka P</w:t>
+      </w:r>
+      <w:r>
+        <w:t>emakai</w:t>
       </w:r>
       <w:bookmarkEnd w:id="21"/>
-    </w:p>
-    <w:p>
-      <w:pPr>
-        <w:pStyle w:val="Heading3"/>
-      </w:pPr>
-      <w:bookmarkStart w:id="22" w:name="_Toc6291447"/>
-      <w:r>
-        <w:t>Antarmuka P</w:t>
-      </w:r>
-      <w:r>
-        <w:t>emakai</w:t>
-      </w:r>
-      <w:bookmarkEnd w:id="22"/>
     </w:p>
     <w:p>
       <w:pPr>
@@ -15746,37 +16358,12 @@
           <w:color w:val="FF0000"/>
         </w:rPr>
       </w:pPr>
-      <w:proofErr w:type="gramStart"/>
       <w:r>
         <w:rPr>
           <w:i w:val="0"/>
           <w:color w:val="FF0000"/>
         </w:rPr>
-        <w:t>Antarmuka yang dibutuhkan untuk mengoperasikan perangkat lunak ini dibagi menjadi 2 jenis kelompok user yaitu pelanggan dan petugas SPBU.</w:t>
-      </w:r>
-      <w:proofErr w:type="gramEnd"/>
-      <w:r>
-        <w:rPr>
-          <w:i w:val="0"/>
-          <w:color w:val="FF0000"/>
-        </w:rPr>
-        <w:t xml:space="preserve"> User interface yang akan ditampilkan untuk kelompok pelanggan </w:t>
-      </w:r>
-      <w:proofErr w:type="gramStart"/>
-      <w:r>
-        <w:rPr>
-          <w:i w:val="0"/>
-          <w:color w:val="FF0000"/>
-        </w:rPr>
-        <w:t>adalah  sebagai</w:t>
-      </w:r>
-      <w:proofErr w:type="gramEnd"/>
-      <w:r>
-        <w:rPr>
-          <w:i w:val="0"/>
-          <w:color w:val="FF0000"/>
-        </w:rPr>
-        <w:t xml:space="preserve"> berikut:</w:t>
+        <w:t>Antarmuka yang dibutuhkan untuk mengoperasikan perangkat lunak ini dibagi menjadi 2 jenis kelompok user yaitu pelanggan dan petugas SPBU. User interface yang akan ditampilkan untuk kelompok pelanggan adalah  sebagai berikut:</w:t>
       </w:r>
     </w:p>
     <w:p>
@@ -15803,50 +16390,32 @@
           <w:i w:val="0"/>
           <w:color w:val="FF0000"/>
         </w:rPr>
-        <w:t xml:space="preserve"> yang </w:t>
-      </w:r>
-      <w:proofErr w:type="gramStart"/>
-      <w:r>
+        <w:t xml:space="preserve"> yang akan diisi.</w:t>
+      </w:r>
+    </w:p>
+    <w:p>
+      <w:pPr>
+        <w:pStyle w:val="guide"/>
+        <w:ind w:left="720"/>
         <w:rPr>
           <w:i w:val="0"/>
           <w:color w:val="FF0000"/>
         </w:rPr>
-        <w:t>akan</w:t>
-      </w:r>
-      <w:proofErr w:type="gramEnd"/>
+      </w:pPr>
       <w:r>
         <w:rPr>
           <w:i w:val="0"/>
           <w:color w:val="FF0000"/>
         </w:rPr>
-        <w:t xml:space="preserve"> diisi.</w:t>
-      </w:r>
-    </w:p>
-    <w:p>
-      <w:pPr>
-        <w:pStyle w:val="guide"/>
-        <w:ind w:left="720"/>
+        <w:t xml:space="preserve">Berisi </w:t>
+      </w:r>
+      <w:r>
         <w:rPr>
           <w:i w:val="0"/>
           <w:color w:val="FF0000"/>
         </w:rPr>
-      </w:pPr>
-      <w:proofErr w:type="gramStart"/>
-      <w:r>
-        <w:rPr>
-          <w:i w:val="0"/>
-          <w:color w:val="FF0000"/>
-        </w:rPr>
-        <w:t xml:space="preserve">Berisi </w:t>
-      </w:r>
-      <w:r>
-        <w:rPr>
-          <w:i w:val="0"/>
-          <w:color w:val="FF0000"/>
-        </w:rPr>
         <w:t>pilihan-pilihan jenis bahan bakar yang dapat dipiih oleh pelanggan untuk diisi ke kendaraan mereka.</w:t>
       </w:r>
-      <w:proofErr w:type="gramEnd"/>
     </w:p>
     <w:p>
       <w:pPr>
@@ -15882,23 +16451,7 @@
           <w:i w:val="0"/>
           <w:color w:val="FF0000"/>
         </w:rPr>
-        <w:t xml:space="preserve">Pada layar ini </w:t>
-      </w:r>
-      <w:proofErr w:type="gramStart"/>
-      <w:r>
-        <w:rPr>
-          <w:i w:val="0"/>
-          <w:color w:val="FF0000"/>
-        </w:rPr>
-        <w:t>akan</w:t>
-      </w:r>
-      <w:proofErr w:type="gramEnd"/>
-      <w:r>
-        <w:rPr>
-          <w:i w:val="0"/>
-          <w:color w:val="FF0000"/>
-        </w:rPr>
-        <w:t xml:space="preserve"> terdapat tombol-tombol angka dan sebuah textbar yang dapat diisi oleh para pelanggan untuk melakukan pengisian jumlah pembelian berdasarkan nilai mata uang ataupun volume bahan bakar dalam ukuran Liter.</w:t>
+        <w:t>Pada layar ini akan terdapat tombol-tombol angka dan sebuah textbar yang dapat diisi oleh para pelanggan untuk melakukan pengisian jumlah pembelian berdasarkan nilai mata uang ataupun volume bahan bakar dalam ukuran Liter.</w:t>
       </w:r>
     </w:p>
     <w:p>
@@ -15918,56 +16471,24 @@
           <w:i w:val="0"/>
           <w:color w:val="FF0000"/>
         </w:rPr>
-        <w:t xml:space="preserve">Layar pemilihan </w:t>
-      </w:r>
-      <w:proofErr w:type="gramStart"/>
-      <w:r>
+        <w:t>Layar pemilihan cara pembayaran.</w:t>
+      </w:r>
+    </w:p>
+    <w:p>
+      <w:pPr>
+        <w:pStyle w:val="guide"/>
+        <w:ind w:left="720"/>
         <w:rPr>
           <w:i w:val="0"/>
           <w:color w:val="FF0000"/>
         </w:rPr>
-        <w:t>cara</w:t>
-      </w:r>
-      <w:proofErr w:type="gramEnd"/>
+      </w:pPr>
       <w:r>
         <w:rPr>
           <w:i w:val="0"/>
           <w:color w:val="FF0000"/>
         </w:rPr>
-        <w:t xml:space="preserve"> pembayaran.</w:t>
-      </w:r>
-    </w:p>
-    <w:p>
-      <w:pPr>
-        <w:pStyle w:val="guide"/>
-        <w:ind w:left="720"/>
-        <w:rPr>
-          <w:i w:val="0"/>
-          <w:color w:val="FF0000"/>
-        </w:rPr>
-      </w:pPr>
-      <w:r>
-        <w:rPr>
-          <w:i w:val="0"/>
-          <w:color w:val="FF0000"/>
-        </w:rPr>
-        <w:t xml:space="preserve">Pada antarmuka ini, terdapat pilihan </w:t>
-      </w:r>
-      <w:proofErr w:type="gramStart"/>
-      <w:r>
-        <w:rPr>
-          <w:i w:val="0"/>
-          <w:color w:val="FF0000"/>
-        </w:rPr>
-        <w:t>cara</w:t>
-      </w:r>
-      <w:proofErr w:type="gramEnd"/>
-      <w:r>
-        <w:rPr>
-          <w:i w:val="0"/>
-          <w:color w:val="FF0000"/>
-        </w:rPr>
-        <w:t xml:space="preserve"> pembayaran elektronik yang dapat dipilih oleh pengguna yaitu menggunakan kartu debet atau kredit</w:t>
+        <w:t>Pada antarmuka ini, terdapat pilihan cara pembayaran elektronik yang dapat dipilih oleh pengguna yaitu menggunakan kartu debet atau kredit</w:t>
       </w:r>
     </w:p>
     <w:p>
@@ -16006,7 +16527,6 @@
           <w:color w:val="FF0000"/>
         </w:rPr>
       </w:pPr>
-      <w:proofErr w:type="gramStart"/>
       <w:r>
         <w:rPr>
           <w:i w:val="0"/>
@@ -16014,7 +16534,6 @@
         </w:rPr>
         <w:t>Layar yang berisi peringatan/perintah agar pelanggan melakukan pembayaran melalui alat yang telah disediakan.</w:t>
       </w:r>
-      <w:proofErr w:type="gramEnd"/>
     </w:p>
     <w:p>
       <w:pPr>
@@ -16057,30 +16576,14 @@
           <w:i w:val="0"/>
           <w:color w:val="FF0000"/>
         </w:rPr>
-        <w:t>eka bisa melakukan pengisian (apabila proses pembayaran telha berhasil dilakukan</w:t>
-      </w:r>
-      <w:proofErr w:type="gramStart"/>
+        <w:t>eka bisa melakukan pengisian (apabila proses pembayaran telha berhasil dilakukan)  at</w:t>
+      </w:r>
       <w:r>
         <w:rPr>
           <w:i w:val="0"/>
           <w:color w:val="FF0000"/>
         </w:rPr>
-        <w:t>)  at</w:t>
-      </w:r>
-      <w:r>
-        <w:rPr>
-          <w:i w:val="0"/>
-          <w:color w:val="FF0000"/>
-        </w:rPr>
-        <w:t>apun</w:t>
-      </w:r>
-      <w:proofErr w:type="gramEnd"/>
-      <w:r>
-        <w:rPr>
-          <w:i w:val="0"/>
-          <w:color w:val="FF0000"/>
-        </w:rPr>
-        <w:t xml:space="preserve"> adanya kegagalan pada proses pembayaran.</w:t>
+        <w:t>apun adanya kegagalan pada proses pembayaran.</w:t>
       </w:r>
     </w:p>
     <w:p>
@@ -16113,7 +16616,6 @@
           <w:lang w:val="id-ID"/>
         </w:rPr>
       </w:pPr>
-      <w:proofErr w:type="gramStart"/>
       <w:r>
         <w:rPr>
           <w:i w:val="0"/>
@@ -16121,7 +16623,6 @@
         </w:rPr>
         <w:t>Layar tampilan untuk memberitahukan kepada pelanggan bahwa pengisian telah selesai dan bukti pembayaran telah tercetak.</w:t>
       </w:r>
-      <w:proofErr w:type="gramEnd"/>
     </w:p>
     <w:p>
       <w:pPr>
@@ -16152,7 +16653,6 @@
           <w:color w:val="FF0000"/>
         </w:rPr>
       </w:pPr>
-      <w:proofErr w:type="gramStart"/>
       <w:r>
         <w:rPr>
           <w:i w:val="0"/>
@@ -16160,7 +16660,6 @@
         </w:rPr>
         <w:t>Layar untuk petugas memantau transaksi dalam periode waktu tertentu.</w:t>
       </w:r>
-      <w:proofErr w:type="gramEnd"/>
     </w:p>
     <w:p>
       <w:pPr>
@@ -16204,7 +16703,7 @@
       <w:pPr>
         <w:pStyle w:val="Heading3"/>
       </w:pPr>
-      <w:bookmarkStart w:id="23" w:name="_Toc6291448"/>
+      <w:bookmarkStart w:id="22" w:name="_Toc6291448"/>
       <w:r>
         <w:t xml:space="preserve">Antarmuka </w:t>
       </w:r>
@@ -16226,7 +16725,7 @@
       <w:r>
         <w:t>eras</w:t>
       </w:r>
-      <w:bookmarkEnd w:id="23"/>
+      <w:bookmarkEnd w:id="22"/>
     </w:p>
     <w:p>
       <w:pPr>
@@ -16382,7 +16881,7 @@
       <w:pPr>
         <w:pStyle w:val="Heading3"/>
       </w:pPr>
-      <w:bookmarkStart w:id="24" w:name="_Toc6291449"/>
+      <w:bookmarkStart w:id="23" w:name="_Toc6291449"/>
       <w:r>
         <w:t xml:space="preserve">Antarmuka </w:t>
       </w:r>
@@ -16404,7 +16903,7 @@
       <w:r>
         <w:t>unak</w:t>
       </w:r>
-      <w:bookmarkEnd w:id="24"/>
+      <w:bookmarkEnd w:id="23"/>
     </w:p>
     <w:p>
       <w:pPr>
@@ -16415,7 +16914,6 @@
           <w:lang w:val="id-ID"/>
         </w:rPr>
       </w:pPr>
-      <w:proofErr w:type="gramStart"/>
       <w:r>
         <w:rPr>
           <w:i w:val="0"/>
@@ -16435,13 +16933,12 @@
         </w:rPr>
         <w:t>L.</w:t>
       </w:r>
-      <w:proofErr w:type="gramEnd"/>
     </w:p>
     <w:p>
       <w:pPr>
         <w:pStyle w:val="Heading3"/>
       </w:pPr>
-      <w:bookmarkStart w:id="25" w:name="_Toc6291450"/>
+      <w:bookmarkStart w:id="24" w:name="_Toc6291450"/>
       <w:r>
         <w:t xml:space="preserve">Antarmuka </w:t>
       </w:r>
@@ -16454,7 +16951,7 @@
       <w:r>
         <w:t>omunikasi</w:t>
       </w:r>
-      <w:bookmarkEnd w:id="25"/>
+      <w:bookmarkEnd w:id="24"/>
     </w:p>
     <w:p>
       <w:pPr>
@@ -16495,14 +16992,14 @@
           <w:lang w:val="id-ID"/>
         </w:rPr>
       </w:pPr>
-      <w:bookmarkStart w:id="26" w:name="_Toc6291451"/>
+      <w:bookmarkStart w:id="25" w:name="_Toc6291451"/>
       <w:r>
         <w:rPr>
           <w:lang w:val="id-ID"/>
         </w:rPr>
         <w:t>Kebutuhan Fungsional</w:t>
       </w:r>
-      <w:bookmarkEnd w:id="26"/>
+      <w:bookmarkEnd w:id="25"/>
     </w:p>
     <w:p>
       <w:pPr>
@@ -16512,7 +17009,7 @@
           <w:lang w:val="id-ID"/>
         </w:rPr>
       </w:pPr>
-      <w:bookmarkStart w:id="27" w:name="_Toc6291483"/>
+      <w:bookmarkStart w:id="26" w:name="_Toc6291483"/>
       <w:r>
         <w:t xml:space="preserve">Tabel </w:t>
       </w:r>
@@ -16537,7 +17034,7 @@
       <w:r>
         <w:t xml:space="preserve"> Kebutuhan Fungsional</w:t>
       </w:r>
-      <w:bookmarkEnd w:id="27"/>
+      <w:bookmarkEnd w:id="26"/>
     </w:p>
     <w:tbl>
       <w:tblPr>
@@ -18229,28 +18726,28 @@
       <w:pPr>
         <w:pStyle w:val="Heading2"/>
       </w:pPr>
-      <w:bookmarkStart w:id="28" w:name="_Toc96752911"/>
-      <w:bookmarkStart w:id="29" w:name="_Toc242602797"/>
-      <w:bookmarkStart w:id="30" w:name="_Toc6291452"/>
-      <w:bookmarkStart w:id="31" w:name="_Toc505173935"/>
+      <w:bookmarkStart w:id="27" w:name="_Toc96752911"/>
+      <w:bookmarkStart w:id="28" w:name="_Toc242602797"/>
+      <w:bookmarkStart w:id="29" w:name="_Toc6291452"/>
+      <w:bookmarkStart w:id="30" w:name="_Toc505173935"/>
       <w:r>
         <w:t>Model Use Case</w:t>
       </w:r>
+      <w:bookmarkEnd w:id="27"/>
       <w:bookmarkEnd w:id="28"/>
       <w:bookmarkEnd w:id="29"/>
-      <w:bookmarkEnd w:id="30"/>
     </w:p>
     <w:p>
       <w:pPr>
         <w:pStyle w:val="Heading3"/>
       </w:pPr>
-      <w:bookmarkStart w:id="32" w:name="_Toc242602798"/>
-      <w:bookmarkStart w:id="33" w:name="_Toc6291453"/>
+      <w:bookmarkStart w:id="31" w:name="_Toc242602798"/>
+      <w:bookmarkStart w:id="32" w:name="_Toc6291453"/>
       <w:r>
         <w:t>Diagram Use Case</w:t>
       </w:r>
+      <w:bookmarkEnd w:id="31"/>
       <w:bookmarkEnd w:id="32"/>
-      <w:bookmarkEnd w:id="33"/>
     </w:p>
     <w:p/>
     <w:p>
@@ -18312,7 +18809,7 @@
           <w:lang w:val="id-ID"/>
         </w:rPr>
       </w:pPr>
-      <w:bookmarkStart w:id="34" w:name="_Toc6291552"/>
+      <w:bookmarkStart w:id="33" w:name="_Toc6291552"/>
       <w:r>
         <w:t xml:space="preserve">Gambar </w:t>
       </w:r>
@@ -18373,33 +18870,33 @@
         </w:rPr>
         <w:t>IslamHub</w:t>
       </w:r>
+      <w:bookmarkEnd w:id="33"/>
+    </w:p>
+    <w:p>
+      <w:pPr>
+        <w:pStyle w:val="Caption"/>
+      </w:pPr>
+      <w:bookmarkStart w:id="34" w:name="_Toc96752912"/>
+      <w:bookmarkStart w:id="35" w:name="_Toc242602799"/>
+    </w:p>
+    <w:p>
+      <w:pPr>
+        <w:pStyle w:val="Heading3"/>
+      </w:pPr>
+      <w:bookmarkStart w:id="36" w:name="_Toc6291454"/>
+      <w:r>
+        <w:t>Definisi Actor</w:t>
+      </w:r>
       <w:bookmarkEnd w:id="34"/>
-    </w:p>
-    <w:p>
-      <w:pPr>
-        <w:pStyle w:val="Caption"/>
-      </w:pPr>
-      <w:bookmarkStart w:id="35" w:name="_Toc96752912"/>
-      <w:bookmarkStart w:id="36" w:name="_Toc242602799"/>
-    </w:p>
-    <w:p>
-      <w:pPr>
-        <w:pStyle w:val="Heading3"/>
-      </w:pPr>
-      <w:bookmarkStart w:id="37" w:name="_Toc6291454"/>
-      <w:r>
-        <w:t>Definisi Actor</w:t>
-      </w:r>
       <w:bookmarkEnd w:id="35"/>
       <w:bookmarkEnd w:id="36"/>
-      <w:bookmarkEnd w:id="37"/>
     </w:p>
     <w:p>
       <w:pPr>
         <w:pStyle w:val="Caption"/>
         <w:keepNext/>
       </w:pPr>
-      <w:bookmarkStart w:id="38" w:name="_Toc6291484"/>
+      <w:bookmarkStart w:id="37" w:name="_Toc6291484"/>
       <w:r>
         <w:t xml:space="preserve">Tabel </w:t>
       </w:r>
@@ -18424,7 +18921,7 @@
       <w:r>
         <w:t xml:space="preserve"> Definisi Actor</w:t>
       </w:r>
-      <w:bookmarkEnd w:id="38"/>
+      <w:bookmarkEnd w:id="37"/>
     </w:p>
     <w:tbl>
       <w:tblPr>
@@ -18781,11 +19278,11 @@
       <w:pPr>
         <w:pStyle w:val="Heading3"/>
       </w:pPr>
-      <w:bookmarkStart w:id="39" w:name="_Toc6291455"/>
-      <w:bookmarkStart w:id="40" w:name="_Toc96752913"/>
-      <w:bookmarkStart w:id="41" w:name="_Toc242602800"/>
-      <w:bookmarkStart w:id="42" w:name="_Toc96752914"/>
-      <w:bookmarkStart w:id="43" w:name="_Toc242602801"/>
+      <w:bookmarkStart w:id="38" w:name="_Toc6291455"/>
+      <w:bookmarkStart w:id="39" w:name="_Toc96752913"/>
+      <w:bookmarkStart w:id="40" w:name="_Toc242602800"/>
+      <w:bookmarkStart w:id="41" w:name="_Toc96752914"/>
+      <w:bookmarkStart w:id="42" w:name="_Toc242602801"/>
       <w:r>
         <w:t xml:space="preserve">Spesifikasi Use Case </w:t>
       </w:r>
@@ -18801,7 +19298,7 @@
         </w:rPr>
         <w:t>lihat Profil Klien</w:t>
       </w:r>
-      <w:bookmarkEnd w:id="39"/>
+      <w:bookmarkEnd w:id="38"/>
     </w:p>
     <w:p>
       <w:pPr>
@@ -18811,7 +19308,7 @@
           <w:lang w:val="id-ID"/>
         </w:rPr>
       </w:pPr>
-      <w:bookmarkStart w:id="44" w:name="_Toc6291485"/>
+      <w:bookmarkStart w:id="43" w:name="_Toc6291485"/>
       <w:r>
         <w:t xml:space="preserve">Tabel </w:t>
       </w:r>
@@ -18851,7 +19348,7 @@
         </w:rPr>
         <w:t>lihat Profil Klien</w:t>
       </w:r>
-      <w:bookmarkEnd w:id="44"/>
+      <w:bookmarkEnd w:id="43"/>
     </w:p>
     <w:tbl>
       <w:tblPr>
@@ -19064,7 +19561,7 @@
           <w:lang w:val="en-US"/>
         </w:rPr>
       </w:pPr>
-      <w:bookmarkStart w:id="45" w:name="_Toc6291486"/>
+      <w:bookmarkStart w:id="44" w:name="_Toc6291486"/>
       <w:r>
         <w:t xml:space="preserve">Tabel </w:t>
       </w:r>
@@ -19104,7 +19601,7 @@
         </w:rPr>
         <w:t>lihat Profil Klien</w:t>
       </w:r>
-      <w:bookmarkEnd w:id="45"/>
+      <w:bookmarkEnd w:id="44"/>
     </w:p>
     <w:tbl>
       <w:tblPr>
@@ -19510,7 +20007,7 @@
           <w:lang w:val="en-US"/>
         </w:rPr>
       </w:pPr>
-      <w:bookmarkStart w:id="46" w:name="_Toc6291487"/>
+      <w:bookmarkStart w:id="45" w:name="_Toc6291487"/>
       <w:r>
         <w:t xml:space="preserve">Tabel </w:t>
       </w:r>
@@ -19571,7 +20068,7 @@
         </w:rPr>
         <w:t>lihat Profil Klien</w:t>
       </w:r>
-      <w:bookmarkEnd w:id="46"/>
+      <w:bookmarkEnd w:id="45"/>
     </w:p>
     <w:tbl>
       <w:tblPr>
@@ -19832,7 +20329,7 @@
           <w:lang w:val="id-ID"/>
         </w:rPr>
       </w:pPr>
-      <w:bookmarkStart w:id="47" w:name="_Toc6291488"/>
+      <w:bookmarkStart w:id="46" w:name="_Toc6291488"/>
       <w:r>
         <w:t xml:space="preserve">Tabel </w:t>
       </w:r>
@@ -19872,7 +20369,7 @@
         </w:rPr>
         <w:t>lihat Profil Klien</w:t>
       </w:r>
-      <w:bookmarkEnd w:id="47"/>
+      <w:bookmarkEnd w:id="46"/>
     </w:p>
     <w:tbl>
       <w:tblPr>
@@ -19945,7 +20442,7 @@
           <w:lang w:val="id-ID"/>
         </w:rPr>
       </w:pPr>
-      <w:bookmarkStart w:id="48" w:name="_Toc6291489"/>
+      <w:bookmarkStart w:id="47" w:name="_Toc6291489"/>
       <w:r>
         <w:t xml:space="preserve">Tabel </w:t>
       </w:r>
@@ -19985,7 +20482,7 @@
         </w:rPr>
         <w:t>lihat Profil Klien</w:t>
       </w:r>
-      <w:bookmarkEnd w:id="48"/>
+      <w:bookmarkEnd w:id="47"/>
     </w:p>
     <w:tbl>
       <w:tblPr>
@@ -20077,7 +20574,7 @@
           <w:lang w:val="id-ID"/>
         </w:rPr>
       </w:pPr>
-      <w:bookmarkStart w:id="49" w:name="_Toc6291490"/>
+      <w:bookmarkStart w:id="48" w:name="_Toc6291490"/>
       <w:r>
         <w:t xml:space="preserve">Tabel </w:t>
       </w:r>
@@ -20112,7 +20609,7 @@
         </w:rPr>
         <w:t>Memilih Jenis BBM</w:t>
       </w:r>
-      <w:bookmarkEnd w:id="49"/>
+      <w:bookmarkEnd w:id="48"/>
     </w:p>
     <w:tbl>
       <w:tblPr>
@@ -20175,10 +20672,10 @@
                   <v:path o:extrusionok="f" gradientshapeok="t" o:connecttype="rect"/>
                   <o:lock v:ext="edit" aspectratio="t"/>
                 </v:shapetype>
-                <v:shape id="_x0000_i1025" type="#_x0000_t75" style="width:453.95pt;height:335.4pt" o:ole="">
+                <v:shape id="_x0000_i1025" type="#_x0000_t75" style="width:453.75pt;height:335.25pt" o:ole="">
                   <v:imagedata r:id="rId13" o:title=""/>
                 </v:shape>
-                <o:OLEObject Type="Embed" ProgID="PBrush" ShapeID="_x0000_i1025" DrawAspect="Content" ObjectID="_1618728912" r:id="rId14"/>
+                <o:OLEObject Type="Embed" ProgID="PBrush" ShapeID="_x0000_i1025" DrawAspect="Content" ObjectID="_1619378178" r:id="rId14"/>
               </w:object>
             </w:r>
           </w:p>
@@ -20190,7 +20687,7 @@
                 <w:lang w:val="id-ID"/>
               </w:rPr>
             </w:pPr>
-            <w:bookmarkStart w:id="50" w:name="_Toc6291553"/>
+            <w:bookmarkStart w:id="49" w:name="_Toc6291553"/>
             <w:r>
               <w:t xml:space="preserve">Gambar </w:t>
             </w:r>
@@ -20254,7 +20751,7 @@
               </w:rPr>
               <w:t>Memilih Jenis BBM</w:t>
             </w:r>
-            <w:bookmarkEnd w:id="50"/>
+            <w:bookmarkEnd w:id="49"/>
           </w:p>
         </w:tc>
       </w:tr>
@@ -20270,32 +20767,32 @@
       <w:pPr>
         <w:pStyle w:val="Heading3"/>
       </w:pPr>
-      <w:bookmarkStart w:id="51" w:name="_Toc336461523"/>
-      <w:bookmarkStart w:id="52" w:name="_Toc6291456"/>
+      <w:bookmarkStart w:id="50" w:name="_Toc336461523"/>
+      <w:bookmarkStart w:id="51" w:name="_Toc6291456"/>
       <w:r>
         <w:t>Spesifikasi Use Case</w:t>
       </w:r>
+      <w:bookmarkEnd w:id="50"/>
+      <w:r>
+        <w:rPr>
+          <w:lang w:val="id-ID"/>
+        </w:rPr>
+        <w:t xml:space="preserve"> M</w:t>
+      </w:r>
+      <w:r>
+        <w:rPr>
+          <w:lang w:val="id-ID"/>
+        </w:rPr>
+        <w:t>elihat Profil Pakar</w:t>
+      </w:r>
       <w:bookmarkEnd w:id="51"/>
-      <w:r>
-        <w:rPr>
-          <w:lang w:val="id-ID"/>
-        </w:rPr>
-        <w:t xml:space="preserve"> M</w:t>
-      </w:r>
-      <w:r>
-        <w:rPr>
-          <w:lang w:val="id-ID"/>
-        </w:rPr>
-        <w:t>elihat Profil Pakar</w:t>
-      </w:r>
-      <w:bookmarkEnd w:id="52"/>
     </w:p>
     <w:p>
       <w:pPr>
         <w:pStyle w:val="Caption"/>
         <w:keepNext/>
       </w:pPr>
-      <w:bookmarkStart w:id="53" w:name="_Toc336461547"/>
+      <w:bookmarkStart w:id="52" w:name="_Toc336461547"/>
     </w:p>
     <w:p>
       <w:pPr>
@@ -20305,7 +20802,7 @@
           <w:lang w:val="id-ID"/>
         </w:rPr>
       </w:pPr>
-      <w:bookmarkStart w:id="54" w:name="_Toc6291491"/>
+      <w:bookmarkStart w:id="53" w:name="_Toc6291491"/>
       <w:r>
         <w:t xml:space="preserve">Tabel </w:t>
       </w:r>
@@ -20333,20 +20830,20 @@
       <w:r>
         <w:t xml:space="preserve"> Definisi Use Case </w:t>
       </w:r>
+      <w:bookmarkEnd w:id="52"/>
+      <w:r>
+        <w:rPr>
+          <w:lang w:val="id-ID"/>
+        </w:rPr>
+        <w:t>Me</w:t>
+      </w:r>
+      <w:r>
+        <w:rPr>
+          <w:lang w:val="en-US"/>
+        </w:rPr>
+        <w:t>ihat Profil Pakar</w:t>
+      </w:r>
       <w:bookmarkEnd w:id="53"/>
-      <w:r>
-        <w:rPr>
-          <w:lang w:val="id-ID"/>
-        </w:rPr>
-        <w:t>Me</w:t>
-      </w:r>
-      <w:r>
-        <w:rPr>
-          <w:lang w:val="en-US"/>
-        </w:rPr>
-        <w:t>ihat Profil Pakar</w:t>
-      </w:r>
-      <w:bookmarkEnd w:id="54"/>
     </w:p>
     <w:tbl>
       <w:tblPr>
@@ -20543,8 +21040,8 @@
           <w:lang w:val="en-US"/>
         </w:rPr>
       </w:pPr>
-      <w:bookmarkStart w:id="55" w:name="_Toc336461548"/>
-      <w:bookmarkStart w:id="56" w:name="_Toc6291492"/>
+      <w:bookmarkStart w:id="54" w:name="_Toc336461548"/>
+      <w:bookmarkStart w:id="55" w:name="_Toc6291492"/>
       <w:r>
         <w:t xml:space="preserve">Tabel </w:t>
       </w:r>
@@ -20572,20 +21069,20 @@
       <w:r>
         <w:t xml:space="preserve"> Skenario Normal Use Case</w:t>
       </w:r>
+      <w:bookmarkEnd w:id="54"/>
+      <w:r>
+        <w:rPr>
+          <w:lang w:val="id-ID"/>
+        </w:rPr>
+        <w:t xml:space="preserve"> </w:t>
+      </w:r>
+      <w:r>
+        <w:rPr>
+          <w:lang w:val="en-US"/>
+        </w:rPr>
+        <w:t>Melihat Profil Pakar</w:t>
+      </w:r>
       <w:bookmarkEnd w:id="55"/>
-      <w:r>
-        <w:rPr>
-          <w:lang w:val="id-ID"/>
-        </w:rPr>
-        <w:t xml:space="preserve"> </w:t>
-      </w:r>
-      <w:r>
-        <w:rPr>
-          <w:lang w:val="en-US"/>
-        </w:rPr>
-        <w:t>Melihat Profil Pakar</w:t>
-      </w:r>
-      <w:bookmarkEnd w:id="56"/>
     </w:p>
     <w:tbl>
       <w:tblPr>
@@ -20916,8 +21413,8 @@
           <w:lang w:val="id-ID"/>
         </w:rPr>
       </w:pPr>
-      <w:bookmarkStart w:id="57" w:name="_Toc336461549"/>
-      <w:bookmarkStart w:id="58" w:name="_Toc6291493"/>
+      <w:bookmarkStart w:id="56" w:name="_Toc336461549"/>
+      <w:bookmarkStart w:id="57" w:name="_Toc6291493"/>
       <w:r>
         <w:t xml:space="preserve">Tabel </w:t>
       </w:r>
@@ -20960,20 +21457,20 @@
       <w:r>
         <w:t xml:space="preserve"> Use Case </w:t>
       </w:r>
+      <w:bookmarkEnd w:id="56"/>
+      <w:r>
+        <w:rPr>
+          <w:lang w:val="id-ID"/>
+        </w:rPr>
+        <w:t>Me</w:t>
+      </w:r>
+      <w:r>
+        <w:rPr>
+          <w:lang w:val="en-US"/>
+        </w:rPr>
+        <w:t>lihat Profil Pakar</w:t>
+      </w:r>
       <w:bookmarkEnd w:id="57"/>
-      <w:r>
-        <w:rPr>
-          <w:lang w:val="id-ID"/>
-        </w:rPr>
-        <w:t>Me</w:t>
-      </w:r>
-      <w:r>
-        <w:rPr>
-          <w:lang w:val="en-US"/>
-        </w:rPr>
-        <w:t>lihat Profil Pakar</w:t>
-      </w:r>
-      <w:bookmarkEnd w:id="58"/>
     </w:p>
     <w:tbl>
       <w:tblPr>
@@ -21333,8 +21830,8 @@
           <w:lang w:val="en-US"/>
         </w:rPr>
       </w:pPr>
-      <w:bookmarkStart w:id="59" w:name="_Toc6291494"/>
-      <w:bookmarkStart w:id="60" w:name="_Toc336461550"/>
+      <w:bookmarkStart w:id="58" w:name="_Toc6291494"/>
+      <w:bookmarkStart w:id="59" w:name="_Toc336461550"/>
       <w:r>
         <w:t xml:space="preserve">Tabel </w:t>
       </w:r>
@@ -21389,7 +21886,7 @@
         </w:rPr>
         <w:t>lihat Profil Pakar</w:t>
       </w:r>
-      <w:bookmarkEnd w:id="59"/>
+      <w:bookmarkEnd w:id="58"/>
     </w:p>
     <w:tbl>
       <w:tblPr>
@@ -21695,7 +22192,7 @@
           <w:lang w:val="id-ID"/>
         </w:rPr>
       </w:pPr>
-      <w:bookmarkStart w:id="61" w:name="_Toc6291495"/>
+      <w:bookmarkStart w:id="60" w:name="_Toc6291495"/>
       <w:r>
         <w:t xml:space="preserve">Tabel </w:t>
       </w:r>
@@ -21750,7 +22247,7 @@
         </w:rPr>
         <w:t>lihat Profil Pakar</w:t>
       </w:r>
-      <w:bookmarkEnd w:id="61"/>
+      <w:bookmarkEnd w:id="60"/>
     </w:p>
     <w:tbl>
       <w:tblPr>
@@ -22094,7 +22591,7 @@
           <w:lang w:val="en-US"/>
         </w:rPr>
       </w:pPr>
-      <w:bookmarkStart w:id="62" w:name="_Toc6291496"/>
+      <w:bookmarkStart w:id="61" w:name="_Toc6291496"/>
       <w:r>
         <w:t xml:space="preserve">Tabel </w:t>
       </w:r>
@@ -22122,14 +22619,14 @@
       <w:r>
         <w:t xml:space="preserve"> Aturan Bisnis Use Case </w:t>
       </w:r>
-      <w:bookmarkEnd w:id="60"/>
+      <w:bookmarkEnd w:id="59"/>
       <w:r>
         <w:rPr>
           <w:lang w:val="en-US"/>
         </w:rPr>
         <w:t>Melihat Profil Pakar</w:t>
       </w:r>
-      <w:bookmarkEnd w:id="62"/>
+      <w:bookmarkEnd w:id="61"/>
     </w:p>
     <w:tbl>
       <w:tblPr>
@@ -22221,8 +22718,8 @@
           <w:lang w:val="id-ID"/>
         </w:rPr>
       </w:pPr>
-      <w:bookmarkStart w:id="63" w:name="_Toc336461551"/>
-      <w:bookmarkStart w:id="64" w:name="_Toc6291497"/>
+      <w:bookmarkStart w:id="62" w:name="_Toc336461551"/>
+      <w:bookmarkStart w:id="63" w:name="_Toc6291497"/>
       <w:r>
         <w:t xml:space="preserve">Tabel </w:t>
       </w:r>
@@ -22250,20 +22747,20 @@
       <w:r>
         <w:t xml:space="preserve"> Isu Data Use Case </w:t>
       </w:r>
+      <w:bookmarkEnd w:id="62"/>
+      <w:r>
+        <w:rPr>
+          <w:lang w:val="id-ID"/>
+        </w:rPr>
+        <w:t>Me</w:t>
+      </w:r>
+      <w:r>
+        <w:rPr>
+          <w:lang w:val="id-ID"/>
+        </w:rPr>
+        <w:t>lihat Profil Pakar</w:t>
+      </w:r>
       <w:bookmarkEnd w:id="63"/>
-      <w:r>
-        <w:rPr>
-          <w:lang w:val="id-ID"/>
-        </w:rPr>
-        <w:t>Me</w:t>
-      </w:r>
-      <w:r>
-        <w:rPr>
-          <w:lang w:val="id-ID"/>
-        </w:rPr>
-        <w:t>lihat Profil Pakar</w:t>
-      </w:r>
-      <w:bookmarkEnd w:id="64"/>
     </w:p>
     <w:tbl>
       <w:tblPr>
@@ -22337,8 +22834,8 @@
           <w:lang w:val="id-ID"/>
         </w:rPr>
       </w:pPr>
-      <w:bookmarkStart w:id="65" w:name="_Toc336461552"/>
-      <w:bookmarkStart w:id="66" w:name="_Toc6291498"/>
+      <w:bookmarkStart w:id="64" w:name="_Toc336461552"/>
+      <w:bookmarkStart w:id="65" w:name="_Toc6291498"/>
       <w:r>
         <w:t xml:space="preserve">Tabel </w:t>
       </w:r>
@@ -22363,7 +22860,7 @@
       <w:r>
         <w:t xml:space="preserve"> Activity Diagram Use </w:t>
       </w:r>
-      <w:bookmarkEnd w:id="65"/>
+      <w:bookmarkEnd w:id="64"/>
       <w:r>
         <w:rPr>
           <w:lang w:val="id-ID"/>
@@ -22377,7 +22874,7 @@
         </w:rPr>
         <w:t>Pembayaran</w:t>
       </w:r>
-      <w:bookmarkEnd w:id="66"/>
+      <w:bookmarkEnd w:id="65"/>
     </w:p>
     <w:tbl>
       <w:tblPr>
@@ -22476,7 +22973,7 @@
                 </wp:inline>
               </w:drawing>
             </w:r>
-            <w:bookmarkStart w:id="67" w:name="_Toc336461555"/>
+            <w:bookmarkStart w:id="66" w:name="_Toc336461555"/>
           </w:p>
           <w:p>
             <w:pPr>
@@ -22486,7 +22983,7 @@
                 <w:lang w:val="id-ID"/>
               </w:rPr>
             </w:pPr>
-            <w:bookmarkStart w:id="68" w:name="_Toc6291554"/>
+            <w:bookmarkStart w:id="67" w:name="_Toc6291554"/>
             <w:r>
               <w:t xml:space="preserve">Gambar </w:t>
             </w:r>
@@ -22550,8 +23047,8 @@
               </w:rPr>
               <w:t>Pembayaran</w:t>
             </w:r>
+            <w:bookmarkEnd w:id="66"/>
             <w:bookmarkEnd w:id="67"/>
-            <w:bookmarkEnd w:id="68"/>
           </w:p>
         </w:tc>
       </w:tr>
@@ -22560,12 +23057,12 @@
       <w:pPr>
         <w:pStyle w:val="Heading3"/>
       </w:pPr>
-      <w:bookmarkStart w:id="69" w:name="_Toc6291457"/>
+      <w:bookmarkStart w:id="68" w:name="_Toc6291457"/>
       <w:r>
         <w:t>Spesifikasi Use Case</w:t>
       </w:r>
+      <w:bookmarkEnd w:id="39"/>
       <w:bookmarkEnd w:id="40"/>
-      <w:bookmarkEnd w:id="41"/>
       <w:r>
         <w:t xml:space="preserve"> </w:t>
       </w:r>
@@ -22575,7 +23072,7 @@
         </w:rPr>
         <w:t>Diskusi Umum</w:t>
       </w:r>
-      <w:bookmarkEnd w:id="69"/>
+      <w:bookmarkEnd w:id="68"/>
     </w:p>
     <w:p>
       <w:pPr>
@@ -22591,7 +23088,7 @@
           <w:lang w:val="id-ID"/>
         </w:rPr>
       </w:pPr>
-      <w:bookmarkStart w:id="70" w:name="_Toc6291499"/>
+      <w:bookmarkStart w:id="69" w:name="_Toc6291499"/>
       <w:r>
         <w:t xml:space="preserve">Tabel </w:t>
       </w:r>
@@ -22625,7 +23122,7 @@
         </w:rPr>
         <w:t>Diskusi Umum</w:t>
       </w:r>
-      <w:bookmarkEnd w:id="70"/>
+      <w:bookmarkEnd w:id="69"/>
     </w:p>
     <w:tbl>
       <w:tblPr>
@@ -22881,7 +23378,7 @@
           <w:lang w:val="en-US"/>
         </w:rPr>
       </w:pPr>
-      <w:bookmarkStart w:id="71" w:name="_Toc6291500"/>
+      <w:bookmarkStart w:id="70" w:name="_Toc6291500"/>
       <w:r>
         <w:t xml:space="preserve">Tabel </w:t>
       </w:r>
@@ -22912,7 +23409,7 @@
         </w:rPr>
         <w:t>Diskusi Umum</w:t>
       </w:r>
-      <w:bookmarkEnd w:id="71"/>
+      <w:bookmarkEnd w:id="70"/>
     </w:p>
     <w:tbl>
       <w:tblPr>
@@ -23517,7 +24014,7 @@
         <w:pStyle w:val="Caption"/>
         <w:keepNext/>
       </w:pPr>
-      <w:bookmarkStart w:id="72" w:name="_Toc6291501"/>
+      <w:bookmarkStart w:id="71" w:name="_Toc6291501"/>
       <w:r>
         <w:lastRenderedPageBreak/>
         <w:t xml:space="preserve">Tabel </w:t>
@@ -23570,7 +24067,7 @@
         </w:rPr>
         <w:t>Diskusi Umum</w:t>
       </w:r>
-      <w:bookmarkEnd w:id="72"/>
+      <w:bookmarkEnd w:id="71"/>
     </w:p>
     <w:tbl>
       <w:tblPr>
@@ -23845,7 +24342,7 @@
         <w:pStyle w:val="Caption"/>
         <w:keepNext/>
       </w:pPr>
-      <w:bookmarkStart w:id="73" w:name="_Toc6291502"/>
+      <w:bookmarkStart w:id="72" w:name="_Toc6291502"/>
       <w:r>
         <w:t xml:space="preserve">Tabel </w:t>
       </w:r>
@@ -23900,7 +24397,7 @@
         </w:rPr>
         <w:t>Diskusi Umum</w:t>
       </w:r>
-      <w:bookmarkEnd w:id="73"/>
+      <w:bookmarkEnd w:id="72"/>
     </w:p>
     <w:tbl>
       <w:tblPr>
@@ -24160,7 +24657,7 @@
           <w:lang w:val="en-US"/>
         </w:rPr>
       </w:pPr>
-      <w:bookmarkStart w:id="74" w:name="_Toc6291503"/>
+      <w:bookmarkStart w:id="73" w:name="_Toc6291503"/>
       <w:r>
         <w:rPr>
           <w:b/>
@@ -24252,7 +24749,7 @@
         </w:rPr>
         <w:t>Diskusi Umum</w:t>
       </w:r>
-      <w:bookmarkEnd w:id="74"/>
+      <w:bookmarkEnd w:id="73"/>
     </w:p>
     <w:tbl>
       <w:tblPr>
@@ -24543,7 +25040,7 @@
           <w:lang w:val="en-US"/>
         </w:rPr>
       </w:pPr>
-      <w:bookmarkStart w:id="75" w:name="_Toc6291504"/>
+      <w:bookmarkStart w:id="74" w:name="_Toc6291504"/>
       <w:r>
         <w:t xml:space="preserve">Tabel </w:t>
       </w:r>
@@ -24574,7 +25071,7 @@
         </w:rPr>
         <w:t>Diskusi Umum</w:t>
       </w:r>
-      <w:bookmarkEnd w:id="75"/>
+      <w:bookmarkEnd w:id="74"/>
     </w:p>
     <w:tbl>
       <w:tblPr>
@@ -24687,7 +25184,7 @@
           <w:lang w:val="en-US"/>
         </w:rPr>
       </w:pPr>
-      <w:bookmarkStart w:id="76" w:name="_Toc6291505"/>
+      <w:bookmarkStart w:id="75" w:name="_Toc6291505"/>
       <w:r>
         <w:t xml:space="preserve">Tabel </w:t>
       </w:r>
@@ -24718,7 +25215,7 @@
         </w:rPr>
         <w:t>Diskusi Umum</w:t>
       </w:r>
-      <w:bookmarkEnd w:id="76"/>
+      <w:bookmarkEnd w:id="75"/>
     </w:p>
     <w:tbl>
       <w:tblPr>
@@ -24787,7 +25284,7 @@
           <w:lang w:val="en-US"/>
         </w:rPr>
       </w:pPr>
-      <w:bookmarkStart w:id="77" w:name="_Toc6291506"/>
+      <w:bookmarkStart w:id="76" w:name="_Toc6291506"/>
       <w:r>
         <w:t xml:space="preserve">Tabel </w:t>
       </w:r>
@@ -24821,7 +25318,7 @@
         </w:rPr>
         <w:t>Diskusi Umum</w:t>
       </w:r>
-      <w:bookmarkEnd w:id="77"/>
+      <w:bookmarkEnd w:id="76"/>
     </w:p>
     <w:tbl>
       <w:tblPr>
@@ -24864,10 +25361,10 @@
             </w:pPr>
             <w:r>
               <w:object w:dxaOrig="9870" w:dyaOrig="7770">
-                <v:shape id="_x0000_i1026" type="#_x0000_t75" style="width:453.55pt;height:357.8pt" o:ole="">
+                <v:shape id="_x0000_i1026" type="#_x0000_t75" style="width:453.75pt;height:357.75pt" o:ole="">
                   <v:imagedata r:id="rId16" o:title=""/>
                 </v:shape>
-                <o:OLEObject Type="Embed" ProgID="PBrush" ShapeID="_x0000_i1026" DrawAspect="Content" ObjectID="_1618728913" r:id="rId17"/>
+                <o:OLEObject Type="Embed" ProgID="PBrush" ShapeID="_x0000_i1026" DrawAspect="Content" ObjectID="_1619378179" r:id="rId17"/>
               </w:object>
             </w:r>
           </w:p>
@@ -24880,7 +25377,7 @@
                 <w:lang w:val="id-ID"/>
               </w:rPr>
             </w:pPr>
-            <w:bookmarkStart w:id="78" w:name="_Toc6291555"/>
+            <w:bookmarkStart w:id="77" w:name="_Toc6291555"/>
             <w:r>
               <w:t xml:space="preserve">Gambar </w:t>
             </w:r>
@@ -24944,7 +25441,7 @@
               </w:rPr>
               <w:t>Mengisi Bensin</w:t>
             </w:r>
-            <w:bookmarkEnd w:id="78"/>
+            <w:bookmarkEnd w:id="77"/>
           </w:p>
         </w:tc>
       </w:tr>
@@ -24953,10 +25450,10 @@
       <w:pPr>
         <w:pStyle w:val="Heading3"/>
       </w:pPr>
-      <w:bookmarkStart w:id="79" w:name="_Toc6291458"/>
-      <w:bookmarkStart w:id="80" w:name="_Toc96755453"/>
+      <w:bookmarkStart w:id="78" w:name="_Toc6291458"/>
+      <w:bookmarkStart w:id="79" w:name="_Toc96755453"/>
+      <w:bookmarkEnd w:id="41"/>
       <w:bookmarkEnd w:id="42"/>
-      <w:bookmarkEnd w:id="43"/>
       <w:r>
         <w:t xml:space="preserve">Spesifikasi Use Case </w:t>
       </w:r>
@@ -24966,7 +25463,7 @@
         </w:rPr>
         <w:t>Konsultasi Pribadi</w:t>
       </w:r>
-      <w:bookmarkEnd w:id="79"/>
+      <w:bookmarkEnd w:id="78"/>
     </w:p>
     <w:p>
       <w:pPr>
@@ -24982,7 +25479,7 @@
           <w:lang w:val="en-US"/>
         </w:rPr>
       </w:pPr>
-      <w:bookmarkStart w:id="81" w:name="_Toc6291507"/>
+      <w:bookmarkStart w:id="80" w:name="_Toc6291507"/>
       <w:r>
         <w:t xml:space="preserve">Tabel </w:t>
       </w:r>
@@ -25016,7 +25513,7 @@
         </w:rPr>
         <w:t>Konsultasi Pribadi</w:t>
       </w:r>
-      <w:bookmarkEnd w:id="81"/>
+      <w:bookmarkEnd w:id="80"/>
     </w:p>
     <w:tbl>
       <w:tblPr>
@@ -25213,8 +25710,8 @@
           <w:lang w:val="en-US"/>
         </w:rPr>
       </w:pPr>
-      <w:bookmarkStart w:id="82" w:name="_Toc338420166"/>
-      <w:bookmarkStart w:id="83" w:name="_Toc6291508"/>
+      <w:bookmarkStart w:id="81" w:name="_Toc338420166"/>
+      <w:bookmarkStart w:id="82" w:name="_Toc6291508"/>
       <w:r>
         <w:t xml:space="preserve">Tabel </w:t>
       </w:r>
@@ -25242,14 +25739,14 @@
       <w:r>
         <w:t xml:space="preserve"> Skenario Normal Use Case </w:t>
       </w:r>
+      <w:bookmarkEnd w:id="81"/>
+      <w:r>
+        <w:rPr>
+          <w:lang w:val="en-US"/>
+        </w:rPr>
+        <w:t>Konsultasi Pribadi</w:t>
+      </w:r>
       <w:bookmarkEnd w:id="82"/>
-      <w:r>
-        <w:rPr>
-          <w:lang w:val="en-US"/>
-        </w:rPr>
-        <w:t>Konsultasi Pribadi</w:t>
-      </w:r>
-      <w:bookmarkEnd w:id="83"/>
     </w:p>
     <w:tbl>
       <w:tblPr>
@@ -25624,7 +26121,7 @@
           <w:lang w:val="en-US"/>
         </w:rPr>
       </w:pPr>
-      <w:bookmarkStart w:id="84" w:name="_Toc6291509"/>
+      <w:bookmarkStart w:id="83" w:name="_Toc6291509"/>
       <w:r>
         <w:t xml:space="preserve">Tabel </w:t>
       </w:r>
@@ -25679,7 +26176,7 @@
         </w:rPr>
         <w:t>Konsultasi Pribadi</w:t>
       </w:r>
-      <w:bookmarkEnd w:id="84"/>
+      <w:bookmarkEnd w:id="83"/>
     </w:p>
     <w:tbl>
       <w:tblPr>
@@ -25943,7 +26440,7 @@
           <w:lang w:val="en-US"/>
         </w:rPr>
       </w:pPr>
-      <w:bookmarkStart w:id="85" w:name="_Toc6291510"/>
+      <w:bookmarkStart w:id="84" w:name="_Toc6291510"/>
       <w:r>
         <w:t xml:space="preserve">Tabel </w:t>
       </w:r>
@@ -25977,7 +26474,7 @@
         </w:rPr>
         <w:t>Konsultasi Pribadi</w:t>
       </w:r>
-      <w:bookmarkEnd w:id="85"/>
+      <w:bookmarkEnd w:id="84"/>
     </w:p>
     <w:tbl>
       <w:tblPr>
@@ -26043,7 +26540,7 @@
           <w:lang w:val="en-US"/>
         </w:rPr>
       </w:pPr>
-      <w:bookmarkStart w:id="86" w:name="_Toc6291511"/>
+      <w:bookmarkStart w:id="85" w:name="_Toc6291511"/>
       <w:r>
         <w:t xml:space="preserve">Tabel </w:t>
       </w:r>
@@ -26077,7 +26574,7 @@
         </w:rPr>
         <w:t>Konsultasi Pribadi</w:t>
       </w:r>
-      <w:bookmarkEnd w:id="86"/>
+      <w:bookmarkEnd w:id="85"/>
     </w:p>
     <w:tbl>
       <w:tblPr>
@@ -26138,7 +26635,7 @@
           <w:lang w:val="en-US"/>
         </w:rPr>
       </w:pPr>
-      <w:bookmarkStart w:id="87" w:name="_Toc6291512"/>
+      <w:bookmarkStart w:id="86" w:name="_Toc6291512"/>
       <w:r>
         <w:t xml:space="preserve">Tabel </w:t>
       </w:r>
@@ -26172,7 +26669,7 @@
         </w:rPr>
         <w:t>Konsultasi Pribadi</w:t>
       </w:r>
-      <w:bookmarkEnd w:id="87"/>
+      <w:bookmarkEnd w:id="86"/>
     </w:p>
     <w:tbl>
       <w:tblPr>
@@ -26216,10 +26713,10 @@
             </w:pPr>
             <w:r>
               <w:object w:dxaOrig="9990" w:dyaOrig="5580">
-                <v:shape id="_x0000_i1027" type="#_x0000_t75" style="width:453.55pt;height:253.6pt" o:ole="">
+                <v:shape id="_x0000_i1027" type="#_x0000_t75" style="width:453.75pt;height:253.5pt" o:ole="">
                   <v:imagedata r:id="rId18" o:title=""/>
                 </v:shape>
-                <o:OLEObject Type="Embed" ProgID="PBrush" ShapeID="_x0000_i1027" DrawAspect="Content" ObjectID="_1618728914" r:id="rId19"/>
+                <o:OLEObject Type="Embed" ProgID="PBrush" ShapeID="_x0000_i1027" DrawAspect="Content" ObjectID="_1619378180" r:id="rId19"/>
               </w:object>
             </w:r>
           </w:p>
@@ -26231,7 +26728,7 @@
                 <w:lang w:val="id-ID"/>
               </w:rPr>
             </w:pPr>
-            <w:bookmarkStart w:id="88" w:name="_Toc6291556"/>
+            <w:bookmarkStart w:id="87" w:name="_Toc6291556"/>
             <w:r>
               <w:t xml:space="preserve">Gambar </w:t>
             </w:r>
@@ -26295,7 +26792,7 @@
               </w:rPr>
               <w:t>Melihat Data Transaksi per Periode Tertentu</w:t>
             </w:r>
-            <w:bookmarkEnd w:id="88"/>
+            <w:bookmarkEnd w:id="87"/>
           </w:p>
         </w:tc>
       </w:tr>
@@ -26311,7 +26808,7 @@
       <w:pPr>
         <w:pStyle w:val="Heading3"/>
       </w:pPr>
-      <w:bookmarkStart w:id="89" w:name="_Toc6291459"/>
+      <w:bookmarkStart w:id="88" w:name="_Toc6291459"/>
       <w:r>
         <w:t xml:space="preserve">Spesifikasi Use Case </w:t>
       </w:r>
@@ -26321,7 +26818,7 @@
         </w:rPr>
         <w:t>Open Chat</w:t>
       </w:r>
-      <w:bookmarkEnd w:id="89"/>
+      <w:bookmarkEnd w:id="88"/>
     </w:p>
     <w:p>
       <w:pPr>
@@ -26337,7 +26834,7 @@
           <w:lang w:val="id-ID"/>
         </w:rPr>
       </w:pPr>
-      <w:bookmarkStart w:id="90" w:name="_Toc6291513"/>
+      <w:bookmarkStart w:id="89" w:name="_Toc6291513"/>
       <w:r>
         <w:t xml:space="preserve">Tabel </w:t>
       </w:r>
@@ -26371,7 +26868,7 @@
         </w:rPr>
         <w:t>Open Chat</w:t>
       </w:r>
-      <w:bookmarkEnd w:id="90"/>
+      <w:bookmarkEnd w:id="89"/>
     </w:p>
     <w:tbl>
       <w:tblPr>
@@ -26562,7 +27059,7 @@
           <w:lang w:val="en-US"/>
         </w:rPr>
       </w:pPr>
-      <w:bookmarkStart w:id="91" w:name="_Toc6291514"/>
+      <w:bookmarkStart w:id="90" w:name="_Toc6291514"/>
       <w:r>
         <w:t xml:space="preserve">Tabel </w:t>
       </w:r>
@@ -26593,7 +27090,7 @@
       <w:r>
         <w:t>Open Chat</w:t>
       </w:r>
-      <w:bookmarkEnd w:id="91"/>
+      <w:bookmarkEnd w:id="90"/>
     </w:p>
     <w:tbl>
       <w:tblPr>
@@ -26892,7 +27389,7 @@
         <w:pStyle w:val="Caption"/>
         <w:keepNext/>
       </w:pPr>
-      <w:bookmarkStart w:id="92" w:name="_Toc6291515"/>
+      <w:bookmarkStart w:id="91" w:name="_Toc6291515"/>
       <w:r>
         <w:t xml:space="preserve">Tabel </w:t>
       </w:r>
@@ -26932,7 +27429,7 @@
       <w:r>
         <w:t>Open Chat</w:t>
       </w:r>
-      <w:bookmarkEnd w:id="92"/>
+      <w:bookmarkEnd w:id="91"/>
     </w:p>
     <w:tbl>
       <w:tblPr>
@@ -27250,7 +27747,7 @@
           <w:lang w:val="en-US"/>
         </w:rPr>
       </w:pPr>
-      <w:bookmarkStart w:id="93" w:name="_Toc6291516"/>
+      <w:bookmarkStart w:id="92" w:name="_Toc6291516"/>
       <w:r>
         <w:t xml:space="preserve">Tabel </w:t>
       </w:r>
@@ -27278,7 +27775,7 @@
       <w:r>
         <w:t xml:space="preserve"> Open Chat</w:t>
       </w:r>
-      <w:bookmarkEnd w:id="93"/>
+      <w:bookmarkEnd w:id="92"/>
     </w:p>
     <w:tbl>
       <w:tblPr>
@@ -27349,7 +27846,7 @@
           <w:lang w:val="en-US"/>
         </w:rPr>
       </w:pPr>
-      <w:bookmarkStart w:id="94" w:name="_Toc6291517"/>
+      <w:bookmarkStart w:id="93" w:name="_Toc6291517"/>
       <w:r>
         <w:t xml:space="preserve">Tabel </w:t>
       </w:r>
@@ -27380,7 +27877,7 @@
         </w:rPr>
         <w:t>Open Chat</w:t>
       </w:r>
-      <w:bookmarkEnd w:id="94"/>
+      <w:bookmarkEnd w:id="93"/>
     </w:p>
     <w:tbl>
       <w:tblPr>
@@ -27449,7 +27946,7 @@
           <w:lang w:val="en-US"/>
         </w:rPr>
       </w:pPr>
-      <w:bookmarkStart w:id="95" w:name="_Toc6291518"/>
+      <w:bookmarkStart w:id="94" w:name="_Toc6291518"/>
       <w:r>
         <w:t xml:space="preserve">Tabel </w:t>
       </w:r>
@@ -27480,7 +27977,7 @@
       <w:r>
         <w:t xml:space="preserve"> Open Chat</w:t>
       </w:r>
-      <w:bookmarkEnd w:id="95"/>
+      <w:bookmarkEnd w:id="94"/>
     </w:p>
     <w:tbl>
       <w:tblPr>
@@ -27523,10 +28020,10 @@
             </w:pPr>
             <w:r>
               <w:object w:dxaOrig="9870" w:dyaOrig="7770">
-                <v:shape id="_x0000_i1028" type="#_x0000_t75" style="width:453.55pt;height:357.8pt" o:ole="">
+                <v:shape id="_x0000_i1028" type="#_x0000_t75" style="width:453.75pt;height:357.75pt" o:ole="">
                   <v:imagedata r:id="rId16" o:title=""/>
                 </v:shape>
-                <o:OLEObject Type="Embed" ProgID="PBrush" ShapeID="_x0000_i1028" DrawAspect="Content" ObjectID="_1618728915" r:id="rId20"/>
+                <o:OLEObject Type="Embed" ProgID="PBrush" ShapeID="_x0000_i1028" DrawAspect="Content" ObjectID="_1619378181" r:id="rId20"/>
               </w:object>
             </w:r>
           </w:p>
@@ -27539,7 +28036,7 @@
                 <w:lang w:val="id-ID"/>
               </w:rPr>
             </w:pPr>
-            <w:bookmarkStart w:id="96" w:name="_Toc6291557"/>
+            <w:bookmarkStart w:id="95" w:name="_Toc6291557"/>
             <w:r>
               <w:t xml:space="preserve">Gambar </w:t>
             </w:r>
@@ -27603,7 +28100,7 @@
               </w:rPr>
               <w:t>Mengisi Bensin</w:t>
             </w:r>
-            <w:bookmarkEnd w:id="96"/>
+            <w:bookmarkEnd w:id="95"/>
           </w:p>
         </w:tc>
       </w:tr>
@@ -27612,7 +28109,7 @@
       <w:pPr>
         <w:pStyle w:val="Heading3"/>
       </w:pPr>
-      <w:bookmarkStart w:id="97" w:name="_Toc6291460"/>
+      <w:bookmarkStart w:id="96" w:name="_Toc6291460"/>
       <w:r>
         <w:t xml:space="preserve">Spesifikasi Use Case </w:t>
       </w:r>
@@ -27622,7 +28119,7 @@
         </w:rPr>
         <w:t>Upload Video</w:t>
       </w:r>
-      <w:bookmarkEnd w:id="97"/>
+      <w:bookmarkEnd w:id="96"/>
     </w:p>
     <w:p>
       <w:pPr>
@@ -27632,7 +28129,7 @@
           <w:lang w:val="id-ID"/>
         </w:rPr>
       </w:pPr>
-      <w:bookmarkStart w:id="98" w:name="_Toc6291519"/>
+      <w:bookmarkStart w:id="97" w:name="_Toc6291519"/>
       <w:r>
         <w:t xml:space="preserve">Tabel </w:t>
       </w:r>
@@ -27666,7 +28163,7 @@
         </w:rPr>
         <w:t>Upload Video</w:t>
       </w:r>
-      <w:bookmarkEnd w:id="98"/>
+      <w:bookmarkEnd w:id="97"/>
     </w:p>
     <w:tbl>
       <w:tblPr>
@@ -27908,7 +28405,7 @@
           <w:lang w:val="en-US"/>
         </w:rPr>
       </w:pPr>
-      <w:bookmarkStart w:id="99" w:name="_Toc6291520"/>
+      <w:bookmarkStart w:id="98" w:name="_Toc6291520"/>
       <w:r>
         <w:t xml:space="preserve">Tabel </w:t>
       </w:r>
@@ -27936,7 +28433,7 @@
       <w:r>
         <w:t>Upload Video</w:t>
       </w:r>
-      <w:bookmarkEnd w:id="99"/>
+      <w:bookmarkEnd w:id="98"/>
     </w:p>
     <w:tbl>
       <w:tblPr>
@@ -28545,7 +29042,7 @@
         <w:pStyle w:val="Caption"/>
         <w:keepNext/>
       </w:pPr>
-      <w:bookmarkStart w:id="100" w:name="_Toc6291521"/>
+      <w:bookmarkStart w:id="99" w:name="_Toc6291521"/>
       <w:r>
         <w:t xml:space="preserve">Tabel </w:t>
       </w:r>
@@ -28582,7 +29079,7 @@
       <w:r>
         <w:t>Upload Video</w:t>
       </w:r>
-      <w:bookmarkEnd w:id="100"/>
+      <w:bookmarkEnd w:id="99"/>
     </w:p>
     <w:tbl>
       <w:tblPr>
@@ -28837,7 +29334,7 @@
         <w:pStyle w:val="Caption"/>
         <w:keepNext/>
       </w:pPr>
-      <w:bookmarkStart w:id="101" w:name="_Toc6291522"/>
+      <w:bookmarkStart w:id="100" w:name="_Toc6291522"/>
       <w:r>
         <w:t xml:space="preserve">Tabel </w:t>
       </w:r>
@@ -28880,7 +29377,7 @@
         </w:rPr>
         <w:t>Upload Video</w:t>
       </w:r>
-      <w:bookmarkEnd w:id="101"/>
+      <w:bookmarkEnd w:id="100"/>
     </w:p>
     <w:tbl>
       <w:tblPr>
@@ -29125,7 +29622,7 @@
           <w:lang w:val="en-US"/>
         </w:rPr>
       </w:pPr>
-      <w:bookmarkStart w:id="102" w:name="_Toc6291523"/>
+      <w:bookmarkStart w:id="101" w:name="_Toc6291523"/>
       <w:r>
         <w:rPr>
           <w:b/>
@@ -29217,7 +29714,7 @@
         </w:rPr>
         <w:t>Upload Video</w:t>
       </w:r>
-      <w:bookmarkEnd w:id="102"/>
+      <w:bookmarkEnd w:id="101"/>
     </w:p>
     <w:tbl>
       <w:tblPr>
@@ -29488,7 +29985,7 @@
           <w:lang w:val="en-US"/>
         </w:rPr>
       </w:pPr>
-      <w:bookmarkStart w:id="103" w:name="_Toc6291524"/>
+      <w:bookmarkStart w:id="102" w:name="_Toc6291524"/>
       <w:r>
         <w:t xml:space="preserve">Tabel </w:t>
       </w:r>
@@ -29519,7 +30016,7 @@
         </w:rPr>
         <w:t>Upload Video</w:t>
       </w:r>
-      <w:bookmarkEnd w:id="103"/>
+      <w:bookmarkEnd w:id="102"/>
     </w:p>
     <w:tbl>
       <w:tblPr>
@@ -29632,7 +30129,7 @@
           <w:lang w:val="en-US"/>
         </w:rPr>
       </w:pPr>
-      <w:bookmarkStart w:id="104" w:name="_Toc6291525"/>
+      <w:bookmarkStart w:id="103" w:name="_Toc6291525"/>
       <w:r>
         <w:t xml:space="preserve">Tabel </w:t>
       </w:r>
@@ -29663,7 +30160,7 @@
         </w:rPr>
         <w:t>Upload Video</w:t>
       </w:r>
-      <w:bookmarkEnd w:id="104"/>
+      <w:bookmarkEnd w:id="103"/>
     </w:p>
     <w:tbl>
       <w:tblPr>
@@ -29732,7 +30229,7 @@
           <w:lang w:val="en-US"/>
         </w:rPr>
       </w:pPr>
-      <w:bookmarkStart w:id="105" w:name="_Toc6291526"/>
+      <w:bookmarkStart w:id="104" w:name="_Toc6291526"/>
       <w:r>
         <w:t xml:space="preserve">Tabel </w:t>
       </w:r>
@@ -29766,7 +30263,7 @@
         </w:rPr>
         <w:t>Upload Video</w:t>
       </w:r>
-      <w:bookmarkEnd w:id="105"/>
+      <w:bookmarkEnd w:id="104"/>
     </w:p>
     <w:tbl>
       <w:tblPr>
@@ -29809,10 +30306,10 @@
             </w:pPr>
             <w:r>
               <w:object w:dxaOrig="9870" w:dyaOrig="7770">
-                <v:shape id="_x0000_i1029" type="#_x0000_t75" style="width:453.55pt;height:357.8pt" o:ole="">
+                <v:shape id="_x0000_i1029" type="#_x0000_t75" style="width:453.75pt;height:357.75pt" o:ole="">
                   <v:imagedata r:id="rId16" o:title=""/>
                 </v:shape>
-                <o:OLEObject Type="Embed" ProgID="PBrush" ShapeID="_x0000_i1029" DrawAspect="Content" ObjectID="_1618728916" r:id="rId21"/>
+                <o:OLEObject Type="Embed" ProgID="PBrush" ShapeID="_x0000_i1029" DrawAspect="Content" ObjectID="_1619378182" r:id="rId21"/>
               </w:object>
             </w:r>
           </w:p>
@@ -29825,7 +30322,7 @@
                 <w:lang w:val="id-ID"/>
               </w:rPr>
             </w:pPr>
-            <w:bookmarkStart w:id="106" w:name="_Toc6291558"/>
+            <w:bookmarkStart w:id="105" w:name="_Toc6291558"/>
             <w:r>
               <w:t xml:space="preserve">Gambar </w:t>
             </w:r>
@@ -29889,7 +30386,7 @@
               </w:rPr>
               <w:t>Mengisi Bensin</w:t>
             </w:r>
-            <w:bookmarkEnd w:id="106"/>
+            <w:bookmarkEnd w:id="105"/>
           </w:p>
         </w:tc>
       </w:tr>
@@ -29898,7 +30395,7 @@
       <w:pPr>
         <w:pStyle w:val="Heading3"/>
       </w:pPr>
-      <w:bookmarkStart w:id="107" w:name="_Toc6291461"/>
+      <w:bookmarkStart w:id="106" w:name="_Toc6291461"/>
       <w:r>
         <w:t xml:space="preserve">Spesifikasi Use Case </w:t>
       </w:r>
@@ -29908,7 +30405,7 @@
         </w:rPr>
         <w:t>Upload Resource Book</w:t>
       </w:r>
-      <w:bookmarkEnd w:id="107"/>
+      <w:bookmarkEnd w:id="106"/>
     </w:p>
     <w:p>
       <w:pPr>
@@ -29924,7 +30421,7 @@
           <w:lang w:val="id-ID"/>
         </w:rPr>
       </w:pPr>
-      <w:bookmarkStart w:id="108" w:name="_Toc6291527"/>
+      <w:bookmarkStart w:id="107" w:name="_Toc6291527"/>
       <w:r>
         <w:t xml:space="preserve">Tabel </w:t>
       </w:r>
@@ -29958,7 +30455,7 @@
         </w:rPr>
         <w:t>Upload Resource Book</w:t>
       </w:r>
-      <w:bookmarkEnd w:id="108"/>
+      <w:bookmarkEnd w:id="107"/>
     </w:p>
     <w:tbl>
       <w:tblPr>
@@ -30200,7 +30697,7 @@
           <w:lang w:val="en-US"/>
         </w:rPr>
       </w:pPr>
-      <w:bookmarkStart w:id="109" w:name="_Toc6291528"/>
+      <w:bookmarkStart w:id="108" w:name="_Toc6291528"/>
       <w:r>
         <w:t xml:space="preserve">Tabel </w:t>
       </w:r>
@@ -30231,7 +30728,7 @@
         </w:rPr>
         <w:t>Upload Resource Book</w:t>
       </w:r>
-      <w:bookmarkEnd w:id="109"/>
+      <w:bookmarkEnd w:id="108"/>
     </w:p>
     <w:tbl>
       <w:tblPr>
@@ -30840,7 +31337,7 @@
         <w:pStyle w:val="Caption"/>
         <w:keepNext/>
       </w:pPr>
-      <w:bookmarkStart w:id="110" w:name="_Toc6291529"/>
+      <w:bookmarkStart w:id="109" w:name="_Toc6291529"/>
       <w:r>
         <w:t xml:space="preserve">Tabel </w:t>
       </w:r>
@@ -30880,7 +31377,7 @@
         </w:rPr>
         <w:t>Upload Resource Book</w:t>
       </w:r>
-      <w:bookmarkEnd w:id="110"/>
+      <w:bookmarkEnd w:id="109"/>
     </w:p>
     <w:tbl>
       <w:tblPr>
@@ -31135,7 +31632,7 @@
         <w:pStyle w:val="Caption"/>
         <w:keepNext/>
       </w:pPr>
-      <w:bookmarkStart w:id="111" w:name="_Toc6291530"/>
+      <w:bookmarkStart w:id="110" w:name="_Toc6291530"/>
       <w:r>
         <w:t xml:space="preserve">Tabel </w:t>
       </w:r>
@@ -31178,7 +31675,7 @@
         </w:rPr>
         <w:t>Upload Resource Book</w:t>
       </w:r>
-      <w:bookmarkEnd w:id="111"/>
+      <w:bookmarkEnd w:id="110"/>
     </w:p>
     <w:tbl>
       <w:tblPr>
@@ -31423,7 +31920,7 @@
           <w:lang w:val="en-US"/>
         </w:rPr>
       </w:pPr>
-      <w:bookmarkStart w:id="112" w:name="_Toc6291531"/>
+      <w:bookmarkStart w:id="111" w:name="_Toc6291531"/>
       <w:r>
         <w:rPr>
           <w:b/>
@@ -31515,7 +32012,7 @@
         </w:rPr>
         <w:t>Upload Resource Book</w:t>
       </w:r>
-      <w:bookmarkEnd w:id="112"/>
+      <w:bookmarkEnd w:id="111"/>
     </w:p>
     <w:tbl>
       <w:tblPr>
@@ -31786,7 +32283,7 @@
           <w:lang w:val="en-US"/>
         </w:rPr>
       </w:pPr>
-      <w:bookmarkStart w:id="113" w:name="_Toc6291532"/>
+      <w:bookmarkStart w:id="112" w:name="_Toc6291532"/>
       <w:r>
         <w:t xml:space="preserve">Tabel </w:t>
       </w:r>
@@ -31817,7 +32314,7 @@
         </w:rPr>
         <w:t>Upload Resource Book</w:t>
       </w:r>
-      <w:bookmarkEnd w:id="113"/>
+      <w:bookmarkEnd w:id="112"/>
     </w:p>
     <w:tbl>
       <w:tblPr>
@@ -31930,7 +32427,7 @@
           <w:lang w:val="en-US"/>
         </w:rPr>
       </w:pPr>
-      <w:bookmarkStart w:id="114" w:name="_Toc6291533"/>
+      <w:bookmarkStart w:id="113" w:name="_Toc6291533"/>
       <w:r>
         <w:t xml:space="preserve">Tabel </w:t>
       </w:r>
@@ -31961,7 +32458,7 @@
         </w:rPr>
         <w:t>Upload Resource Book</w:t>
       </w:r>
-      <w:bookmarkEnd w:id="114"/>
+      <w:bookmarkEnd w:id="113"/>
     </w:p>
     <w:tbl>
       <w:tblPr>
@@ -32030,7 +32527,7 @@
           <w:lang w:val="en-US"/>
         </w:rPr>
       </w:pPr>
-      <w:bookmarkStart w:id="115" w:name="_Toc6291534"/>
+      <w:bookmarkStart w:id="114" w:name="_Toc6291534"/>
       <w:r>
         <w:t xml:space="preserve">Tabel </w:t>
       </w:r>
@@ -32064,7 +32561,7 @@
         </w:rPr>
         <w:t>Upload Resource Book</w:t>
       </w:r>
-      <w:bookmarkEnd w:id="115"/>
+      <w:bookmarkEnd w:id="114"/>
     </w:p>
     <w:tbl>
       <w:tblPr>
@@ -32107,10 +32604,10 @@
             </w:pPr>
             <w:r>
               <w:object w:dxaOrig="9870" w:dyaOrig="7770">
-                <v:shape id="_x0000_i1030" type="#_x0000_t75" style="width:453.55pt;height:357.8pt" o:ole="">
+                <v:shape id="_x0000_i1030" type="#_x0000_t75" style="width:453.75pt;height:357.75pt" o:ole="">
                   <v:imagedata r:id="rId16" o:title=""/>
                 </v:shape>
-                <o:OLEObject Type="Embed" ProgID="PBrush" ShapeID="_x0000_i1030" DrawAspect="Content" ObjectID="_1618728917" r:id="rId22"/>
+                <o:OLEObject Type="Embed" ProgID="PBrush" ShapeID="_x0000_i1030" DrawAspect="Content" ObjectID="_1619378183" r:id="rId22"/>
               </w:object>
             </w:r>
           </w:p>
@@ -32123,7 +32620,7 @@
                 <w:lang w:val="id-ID"/>
               </w:rPr>
             </w:pPr>
-            <w:bookmarkStart w:id="116" w:name="_Toc6291559"/>
+            <w:bookmarkStart w:id="115" w:name="_Toc6291559"/>
             <w:r>
               <w:t xml:space="preserve">Gambar </w:t>
             </w:r>
@@ -32187,7 +32684,7 @@
               </w:rPr>
               <w:t>Mengisi Bensin</w:t>
             </w:r>
-            <w:bookmarkEnd w:id="116"/>
+            <w:bookmarkEnd w:id="115"/>
           </w:p>
         </w:tc>
       </w:tr>
@@ -32203,25 +32700,25 @@
       <w:pPr>
         <w:pStyle w:val="Heading2"/>
       </w:pPr>
-      <w:bookmarkStart w:id="117" w:name="_Toc6291462"/>
-      <w:bookmarkEnd w:id="80"/>
+      <w:bookmarkStart w:id="116" w:name="_Toc6291462"/>
+      <w:bookmarkEnd w:id="79"/>
       <w:r>
         <w:t>Model Analisis</w:t>
       </w:r>
+      <w:bookmarkEnd w:id="116"/>
+    </w:p>
+    <w:p>
+      <w:pPr>
+        <w:pStyle w:val="Heading3"/>
+        <w:rPr>
+          <w:lang w:val="id-ID"/>
+        </w:rPr>
+      </w:pPr>
+      <w:bookmarkStart w:id="117" w:name="_Toc6291463"/>
+      <w:r>
+        <w:t>Identifikasi Kelas</w:t>
+      </w:r>
       <w:bookmarkEnd w:id="117"/>
-    </w:p>
-    <w:p>
-      <w:pPr>
-        <w:pStyle w:val="Heading3"/>
-        <w:rPr>
-          <w:lang w:val="id-ID"/>
-        </w:rPr>
-      </w:pPr>
-      <w:bookmarkStart w:id="118" w:name="_Toc6291463"/>
-      <w:r>
-        <w:t>Identifikasi Kelas</w:t>
-      </w:r>
-      <w:bookmarkEnd w:id="118"/>
     </w:p>
     <w:p>
       <w:pPr>
@@ -32232,7 +32729,7 @@
           <w:lang w:val="id-ID"/>
         </w:rPr>
       </w:pPr>
-      <w:bookmarkStart w:id="119" w:name="_Toc6291535"/>
+      <w:bookmarkStart w:id="118" w:name="_Toc6291535"/>
       <w:r>
         <w:rPr>
           <w:b/>
@@ -32309,7 +32806,7 @@
         </w:rPr>
         <w:t>IslamHub</w:t>
       </w:r>
-      <w:bookmarkEnd w:id="119"/>
+      <w:bookmarkEnd w:id="118"/>
     </w:p>
     <w:tbl>
       <w:tblPr>
@@ -33182,7 +33679,7 @@
           <w:lang w:val="id-ID"/>
         </w:rPr>
       </w:pPr>
-      <w:bookmarkStart w:id="120" w:name="_Toc6291536"/>
+      <w:bookmarkStart w:id="119" w:name="_Toc6291536"/>
       <w:r>
         <w:rPr>
           <w:b/>
@@ -33259,7 +33756,7 @@
         </w:rPr>
         <w:t>IslamHub</w:t>
       </w:r>
-      <w:bookmarkEnd w:id="120"/>
+      <w:bookmarkEnd w:id="119"/>
     </w:p>
     <w:tbl>
       <w:tblPr>
@@ -34537,7 +35034,7 @@
           <w:color w:val="FF0000"/>
         </w:rPr>
       </w:pPr>
-      <w:bookmarkStart w:id="121" w:name="_Toc6291464"/>
+      <w:bookmarkStart w:id="120" w:name="_Toc6291464"/>
       <w:r>
         <w:rPr>
           <w:color w:val="FF0000"/>
@@ -34545,7 +35042,7 @@
         <w:lastRenderedPageBreak/>
         <w:t>Diagram Kelas</w:t>
       </w:r>
-      <w:bookmarkEnd w:id="121"/>
+      <w:bookmarkEnd w:id="120"/>
     </w:p>
     <w:p>
       <w:pPr>
@@ -34610,7 +35107,7 @@
           <w:lang w:val="id-ID"/>
         </w:rPr>
       </w:pPr>
-      <w:bookmarkStart w:id="122" w:name="_Toc6291560"/>
+      <w:bookmarkStart w:id="121" w:name="_Toc6291560"/>
       <w:r>
         <w:t xml:space="preserve">Gambar </w:t>
       </w:r>
@@ -34674,35 +35171,35 @@
         </w:rPr>
         <w:t>BensinOto</w:t>
       </w:r>
+      <w:bookmarkEnd w:id="121"/>
+    </w:p>
+    <w:p>
+      <w:pPr>
+        <w:pStyle w:val="Heading3"/>
+        <w:rPr>
+          <w:lang w:val="id-ID"/>
+        </w:rPr>
+      </w:pPr>
+      <w:bookmarkStart w:id="122" w:name="_Toc6291465"/>
+      <w:r>
+        <w:t>Diagram Sequence</w:t>
+      </w:r>
+      <w:r>
+        <w:t xml:space="preserve"> Use Case </w:t>
+      </w:r>
+      <w:r>
+        <w:rPr>
+          <w:lang w:val="id-ID"/>
+        </w:rPr>
+        <w:t>Me</w:t>
+      </w:r>
+      <w:r>
+        <w:rPr>
+          <w:lang w:val="en-US"/>
+        </w:rPr>
+        <w:t>lihat Profil Klien</w:t>
+      </w:r>
       <w:bookmarkEnd w:id="122"/>
-    </w:p>
-    <w:p>
-      <w:pPr>
-        <w:pStyle w:val="Heading3"/>
-        <w:rPr>
-          <w:lang w:val="id-ID"/>
-        </w:rPr>
-      </w:pPr>
-      <w:bookmarkStart w:id="123" w:name="_Toc6291465"/>
-      <w:r>
-        <w:t>Diagram Sequence</w:t>
-      </w:r>
-      <w:r>
-        <w:t xml:space="preserve"> Use Case </w:t>
-      </w:r>
-      <w:r>
-        <w:rPr>
-          <w:lang w:val="id-ID"/>
-        </w:rPr>
-        <w:t>Me</w:t>
-      </w:r>
-      <w:r>
-        <w:rPr>
-          <w:lang w:val="en-US"/>
-        </w:rPr>
-        <w:t>lihat Profil Klien</w:t>
-      </w:r>
-      <w:bookmarkEnd w:id="123"/>
     </w:p>
     <w:p>
       <w:pPr>
@@ -34789,7 +35286,7 @@
           <w:lang w:val="id-ID"/>
         </w:rPr>
       </w:pPr>
-      <w:bookmarkStart w:id="124" w:name="_Toc6291561"/>
+      <w:bookmarkStart w:id="123" w:name="_Toc6291561"/>
       <w:r>
         <w:t xml:space="preserve">Gambar </w:t>
       </w:r>
@@ -34862,7 +35359,7 @@
         </w:rPr>
         <w:t>Menginput Data Pembelian BBM</w:t>
       </w:r>
-      <w:bookmarkEnd w:id="124"/>
+      <w:bookmarkEnd w:id="123"/>
     </w:p>
     <w:p>
       <w:pPr>
@@ -34968,7 +35465,7 @@
           <w:lang w:val="id-ID"/>
         </w:rPr>
       </w:pPr>
-      <w:bookmarkStart w:id="125" w:name="_Toc6291562"/>
+      <w:bookmarkStart w:id="124" w:name="_Toc6291562"/>
       <w:r>
         <w:t xml:space="preserve">Gambar </w:t>
       </w:r>
@@ -35041,16 +35538,48 @@
         </w:rPr>
         <w:t>Menginput Data Pembelian BBM lalu Idle</w:t>
       </w:r>
+      <w:bookmarkEnd w:id="124"/>
+    </w:p>
+    <w:p>
+      <w:pPr>
+        <w:pStyle w:val="Heading3"/>
+        <w:rPr>
+          <w:lang w:val="id-ID"/>
+        </w:rPr>
+      </w:pPr>
+      <w:bookmarkStart w:id="125" w:name="_Toc6291466"/>
+      <w:r>
+        <w:t xml:space="preserve">Diagram Sequence Use Case </w:t>
+      </w:r>
+      <w:r>
+        <w:rPr>
+          <w:lang w:val="id-ID"/>
+        </w:rPr>
+        <w:t>Me</w:t>
+      </w:r>
+      <w:r>
+        <w:rPr>
+          <w:lang w:val="id-ID"/>
+        </w:rPr>
+        <w:t>lihat Profil Pakar</w:t>
+      </w:r>
       <w:bookmarkEnd w:id="125"/>
     </w:p>
     <w:p>
       <w:pPr>
+        <w:rPr>
+          <w:lang w:val="id-ID"/>
+        </w:rPr>
+      </w:pPr>
+    </w:p>
+    <w:p>
+      <w:pPr>
         <w:pStyle w:val="Heading3"/>
         <w:rPr>
           <w:lang w:val="id-ID"/>
         </w:rPr>
       </w:pPr>
-      <w:bookmarkStart w:id="126" w:name="_Toc6291466"/>
+      <w:bookmarkStart w:id="126" w:name="_Toc6291467"/>
       <w:r>
         <w:t xml:space="preserve">Diagram Sequence Use Case </w:t>
       </w:r>
@@ -35058,61 +35587,29 @@
         <w:rPr>
           <w:lang w:val="id-ID"/>
         </w:rPr>
-        <w:t>Me</w:t>
-      </w:r>
-      <w:r>
+        <w:t>Diskusi Umum</w:t>
+      </w:r>
+      <w:bookmarkEnd w:id="126"/>
+    </w:p>
+    <w:p>
+      <w:pPr>
         <w:rPr>
           <w:lang w:val="id-ID"/>
         </w:rPr>
-        <w:t>lihat Profil Pakar</w:t>
-      </w:r>
-      <w:bookmarkEnd w:id="126"/>
-    </w:p>
-    <w:p>
-      <w:pPr>
-        <w:rPr>
-          <w:lang w:val="id-ID"/>
-        </w:rPr>
       </w:pPr>
     </w:p>
     <w:p>
       <w:pPr>
         <w:pStyle w:val="Heading3"/>
-        <w:rPr>
-          <w:lang w:val="id-ID"/>
-        </w:rPr>
-      </w:pPr>
-      <w:bookmarkStart w:id="127" w:name="_Toc6291467"/>
+      </w:pPr>
+      <w:bookmarkStart w:id="127" w:name="_Toc6291468"/>
       <w:r>
         <w:t xml:space="preserve">Diagram Sequence Use Case </w:t>
       </w:r>
       <w:r>
-        <w:rPr>
-          <w:lang w:val="id-ID"/>
-        </w:rPr>
-        <w:t>Diskusi Umum</w:t>
+        <w:t>Konsultasi Pribadi</w:t>
       </w:r>
       <w:bookmarkEnd w:id="127"/>
-    </w:p>
-    <w:p>
-      <w:pPr>
-        <w:rPr>
-          <w:lang w:val="id-ID"/>
-        </w:rPr>
-      </w:pPr>
-    </w:p>
-    <w:p>
-      <w:pPr>
-        <w:pStyle w:val="Heading3"/>
-      </w:pPr>
-      <w:bookmarkStart w:id="128" w:name="_Toc6291468"/>
-      <w:r>
-        <w:t xml:space="preserve">Diagram Sequence Use Case </w:t>
-      </w:r>
-      <w:r>
-        <w:t>Konsultasi Pribadi</w:t>
-      </w:r>
-      <w:bookmarkEnd w:id="128"/>
     </w:p>
     <w:p>
       <w:r>
@@ -35170,7 +35667,7 @@
           <w:lang w:val="en-US"/>
         </w:rPr>
       </w:pPr>
-      <w:bookmarkStart w:id="129" w:name="_Toc6291469"/>
+      <w:bookmarkStart w:id="128" w:name="_Toc6291469"/>
       <w:r>
         <w:rPr>
           <w:lang w:val="en-US"/>
@@ -35178,7 +35675,7 @@
         <w:lastRenderedPageBreak/>
         <w:t>Diagram Sequence Use Case Open Chat</w:t>
       </w:r>
-      <w:bookmarkEnd w:id="129"/>
+      <w:bookmarkEnd w:id="128"/>
     </w:p>
     <w:p>
       <w:pPr>
@@ -35248,412 +35745,60 @@
           <w:lang w:val="en-US"/>
         </w:rPr>
       </w:pPr>
-      <w:bookmarkStart w:id="130" w:name="_Toc6291470"/>
+      <w:bookmarkStart w:id="129" w:name="_Toc6291470"/>
       <w:r>
         <w:rPr>
           <w:lang w:val="en-US"/>
         </w:rPr>
+        <w:lastRenderedPageBreak/>
         <w:t>Diagram Sequence Use Case Upload Video</w:t>
       </w:r>
+      <w:bookmarkEnd w:id="129"/>
+    </w:p>
+    <w:p>
+      <w:pPr>
+        <w:pStyle w:val="Heading3"/>
+        <w:rPr>
+          <w:lang w:val="en-US"/>
+        </w:rPr>
+      </w:pPr>
+      <w:bookmarkStart w:id="130" w:name="_Toc6291471"/>
+      <w:r>
+        <w:rPr>
+          <w:lang w:val="en-US"/>
+        </w:rPr>
+        <w:t>Diagram Sequence Use Case Upload Resource Book</w:t>
+      </w:r>
+      <w:bookmarkStart w:id="131" w:name="_Toc505173938"/>
+      <w:bookmarkEnd w:id="30"/>
       <w:bookmarkEnd w:id="130"/>
     </w:p>
     <w:p>
       <w:pPr>
-        <w:pStyle w:val="Heading3"/>
         <w:rPr>
           <w:lang w:val="en-US"/>
         </w:rPr>
       </w:pPr>
-      <w:bookmarkStart w:id="131" w:name="_Toc6291471"/>
-      <w:r>
-        <w:rPr>
-          <w:lang w:val="en-US"/>
-        </w:rPr>
-        <w:t>Diagram Sequence Use Case Upload Resource Book</w:t>
+    </w:p>
+    <w:p>
+      <w:pPr>
+        <w:pStyle w:val="Heading1"/>
+      </w:pPr>
+      <w:bookmarkStart w:id="132" w:name="_Toc6291473"/>
+      <w:r>
+        <w:rPr>
+          <w:lang w:val="id-ID"/>
+        </w:rPr>
+        <w:t>Kebutuhan Non Fungsional</w:t>
+      </w:r>
+      <w:bookmarkEnd w:id="132"/>
+      <w:r>
+        <w:rPr>
+          <w:lang w:val="id-ID"/>
+        </w:rPr>
+        <w:t xml:space="preserve"> </w:t>
       </w:r>
       <w:bookmarkEnd w:id="131"/>
-    </w:p>
-    <w:p>
-      <w:pPr>
-        <w:pStyle w:val="Heading3"/>
-        <w:rPr>
-          <w:rFonts w:ascii="Times New Roman" w:hAnsi="Times New Roman"/>
-          <w:sz w:val="18"/>
-          <w:szCs w:val="18"/>
-          <w:lang w:val="id-ID"/>
-        </w:rPr>
-      </w:pPr>
-      <w:bookmarkStart w:id="132" w:name="_Toc6291472"/>
-      <w:r>
-        <w:rPr>
-          <w:color w:val="FF0000"/>
-        </w:rPr>
-        <w:lastRenderedPageBreak/>
-        <w:t xml:space="preserve">Diagram </w:t>
-      </w:r>
-      <w:r>
-        <w:rPr>
-          <w:color w:val="FF0000"/>
-          <w:lang w:val="id-ID"/>
-        </w:rPr>
-        <w:t>Kelakuan</w:t>
-      </w:r>
-      <w:bookmarkStart w:id="133" w:name="_Toc505173938"/>
-      <w:bookmarkEnd w:id="31"/>
-      <w:r>
-        <w:rPr>
-          <w:rFonts w:ascii="Times New Roman" w:hAnsi="Times New Roman"/>
-          <w:noProof/>
-          <w:sz w:val="18"/>
-          <w:szCs w:val="18"/>
-          <w:lang w:val="en-US"/>
-        </w:rPr>
-        <mc:AlternateContent>
-          <mc:Choice Requires="wps">
-            <w:drawing>
-              <wp:anchor distT="0" distB="0" distL="114300" distR="114300" simplePos="0" relativeHeight="251658752" behindDoc="0" locked="0" layoutInCell="1" allowOverlap="1">
-                <wp:simplePos x="0" y="0"/>
-                <wp:positionH relativeFrom="column">
-                  <wp:posOffset>-1905</wp:posOffset>
-                </wp:positionH>
-                <wp:positionV relativeFrom="paragraph">
-                  <wp:posOffset>4563110</wp:posOffset>
-                </wp:positionV>
-                <wp:extent cx="5758815" cy="131445"/>
-                <wp:effectExtent l="0" t="635" r="0" b="0"/>
-                <wp:wrapSquare wrapText="bothSides"/>
-                <wp:docPr id="8" name="Text Box 9"/>
-                <wp:cNvGraphicFramePr>
-                  <a:graphicFrameLocks xmlns:a="http://schemas.openxmlformats.org/drawingml/2006/main"/>
-                </wp:cNvGraphicFramePr>
-                <a:graphic xmlns:a="http://schemas.openxmlformats.org/drawingml/2006/main">
-                  <a:graphicData uri="http://schemas.microsoft.com/office/word/2010/wordprocessingShape">
-                    <wps:wsp>
-                      <wps:cNvSpPr txBox="1">
-                        <a:spLocks noChangeArrowheads="1"/>
-                      </wps:cNvSpPr>
-                      <wps:spPr bwMode="auto">
-                        <a:xfrm>
-                          <a:off x="0" y="0"/>
-                          <a:ext cx="5758815" cy="131445"/>
-                        </a:xfrm>
-                        <a:prstGeom prst="rect">
-                          <a:avLst/>
-                        </a:prstGeom>
-                        <a:solidFill>
-                          <a:srgbClr val="FFFFFF"/>
-                        </a:solidFill>
-                        <a:ln>
-                          <a:noFill/>
-                        </a:ln>
-                        <a:extLst>
-                          <a:ext uri="{91240B29-F687-4F45-9708-019B960494DF}">
-                            <a14:hiddenLine xmlns:a14="http://schemas.microsoft.com/office/drawing/2010/main" w="9525">
-                              <a:solidFill>
-                                <a:srgbClr val="000000"/>
-                              </a:solidFill>
-                              <a:miter lim="800000"/>
-                              <a:headEnd/>
-                              <a:tailEnd/>
-                            </a14:hiddenLine>
-                          </a:ext>
-                        </a:extLst>
-                      </wps:spPr>
-                      <wps:txbx>
-                        <w:txbxContent>
-                          <w:p>
-                            <w:pPr>
-                              <w:pStyle w:val="Caption"/>
-                              <w:jc w:val="center"/>
-                              <w:rPr>
-                                <w:rFonts w:ascii="Arial" w:hAnsi="Arial"/>
-                                <w:bCs w:val="0"/>
-                                <w:sz w:val="24"/>
-                                <w:szCs w:val="20"/>
-                                <w:lang w:val="id-ID"/>
-                              </w:rPr>
-                            </w:pPr>
-                            <w:bookmarkStart w:id="134" w:name="_Toc6291563"/>
-                            <w:r>
-                              <w:t xml:space="preserve">Gambar </w:t>
-                            </w:r>
-                            <w:r>
-                              <w:fldChar w:fldCharType="begin"/>
-                            </w:r>
-                            <w:r>
-                              <w:instrText xml:space="preserve"> STYLEREF 1 \s </w:instrText>
-                            </w:r>
-                            <w:r>
-                              <w:fldChar w:fldCharType="separate"/>
-                            </w:r>
-                            <w:r>
-                              <w:rPr>
-                                <w:noProof/>
-                              </w:rPr>
-                              <w:t>3</w:t>
-                            </w:r>
-                            <w:r>
-                              <w:rPr>
-                                <w:noProof/>
-                              </w:rPr>
-                              <w:fldChar w:fldCharType="end"/>
-                            </w:r>
-                            <w:r>
-                              <w:noBreakHyphen/>
-                            </w:r>
-                            <w:r>
-                              <w:fldChar w:fldCharType="begin"/>
-                            </w:r>
-                            <w:r>
-                              <w:instrText xml:space="preserve"> SEQ Gambar \* ARABIC \s 1 </w:instrText>
-                            </w:r>
-                            <w:r>
-                              <w:fldChar w:fldCharType="separate"/>
-                            </w:r>
-                            <w:r>
-                              <w:rPr>
-                                <w:noProof/>
-                              </w:rPr>
-                              <w:t>20</w:t>
-                            </w:r>
-                            <w:r>
-                              <w:rPr>
-                                <w:noProof/>
-                              </w:rPr>
-                              <w:fldChar w:fldCharType="end"/>
-                            </w:r>
-                            <w:r>
-                              <w:rPr>
-                                <w:lang w:val="id-ID"/>
-                              </w:rPr>
-                              <w:t xml:space="preserve"> D</w:t>
-                            </w:r>
-                            <w:r>
-                              <w:rPr>
-                                <w:lang w:val="id-ID"/>
-                              </w:rPr>
-                              <w:t>iagram Kelakuan BensinOto</w:t>
-                            </w:r>
-                            <w:bookmarkEnd w:id="134"/>
-                          </w:p>
-                        </w:txbxContent>
-                      </wps:txbx>
-                      <wps:bodyPr rot="0" vert="horz" wrap="square" lIns="0" tIns="0" rIns="0" bIns="0" anchor="t" anchorCtr="0" upright="1">
-                        <a:spAutoFit/>
-                      </wps:bodyPr>
-                    </wps:wsp>
-                  </a:graphicData>
-                </a:graphic>
-                <wp14:sizeRelH relativeFrom="page">
-                  <wp14:pctWidth>0</wp14:pctWidth>
-                </wp14:sizeRelH>
-                <wp14:sizeRelV relativeFrom="page">
-                  <wp14:pctHeight>0</wp14:pctHeight>
-                </wp14:sizeRelV>
-              </wp:anchor>
-            </w:drawing>
-          </mc:Choice>
-          <mc:Fallback>
-            <w:pict>
-              <v:shape id="Text Box 9" o:spid="_x0000_s1027" type="#_x0000_t202" style="position:absolute;left:0;text-align:left;margin-left:-.15pt;margin-top:359.3pt;width:453.45pt;height:10.35pt;z-index:251658752;visibility:visible;mso-wrap-style:square;mso-width-percent:0;mso-height-percent:0;mso-wrap-distance-left:9pt;mso-wrap-distance-top:0;mso-wrap-distance-right:9pt;mso-wrap-distance-bottom:0;mso-position-horizontal:absolute;mso-position-horizontal-relative:text;mso-position-vertical:absolute;mso-position-vertical-relative:text;mso-width-percent:0;mso-height-percent:0;mso-width-relative:page;mso-height-relative:page;v-text-anchor:top" o:gfxdata="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" stroked="f">
-                <v:textbox style="mso-fit-shape-to-text:t" inset="0,0,0,0">
-                  <w:txbxContent>
-                    <w:p>
-                      <w:pPr>
-                        <w:pStyle w:val="Caption"/>
-                        <w:jc w:val="center"/>
-                        <w:rPr>
-                          <w:rFonts w:ascii="Arial" w:hAnsi="Arial"/>
-                          <w:bCs w:val="0"/>
-                          <w:sz w:val="24"/>
-                          <w:szCs w:val="20"/>
-                          <w:lang w:val="id-ID"/>
-                        </w:rPr>
-                      </w:pPr>
-                      <w:bookmarkStart w:id="135" w:name="_Toc6291563"/>
-                      <w:r>
-                        <w:t xml:space="preserve">Gambar </w:t>
-                      </w:r>
-                      <w:r>
-                        <w:fldChar w:fldCharType="begin"/>
-                      </w:r>
-                      <w:r>
-                        <w:instrText xml:space="preserve"> STYLEREF 1 \s </w:instrText>
-                      </w:r>
-                      <w:r>
-                        <w:fldChar w:fldCharType="separate"/>
-                      </w:r>
-                      <w:r>
-                        <w:rPr>
-                          <w:noProof/>
-                        </w:rPr>
-                        <w:t>3</w:t>
-                      </w:r>
-                      <w:r>
-                        <w:rPr>
-                          <w:noProof/>
-                        </w:rPr>
-                        <w:fldChar w:fldCharType="end"/>
-                      </w:r>
-                      <w:r>
-                        <w:noBreakHyphen/>
-                      </w:r>
-                      <w:r>
-                        <w:fldChar w:fldCharType="begin"/>
-                      </w:r>
-                      <w:r>
-                        <w:instrText xml:space="preserve"> SEQ Gambar \* ARABIC \s 1 </w:instrText>
-                      </w:r>
-                      <w:r>
-                        <w:fldChar w:fldCharType="separate"/>
-                      </w:r>
-                      <w:r>
-                        <w:rPr>
-                          <w:noProof/>
-                        </w:rPr>
-                        <w:t>20</w:t>
-                      </w:r>
-                      <w:r>
-                        <w:rPr>
-                          <w:noProof/>
-                        </w:rPr>
-                        <w:fldChar w:fldCharType="end"/>
-                      </w:r>
-                      <w:r>
-                        <w:rPr>
-                          <w:lang w:val="id-ID"/>
-                        </w:rPr>
-                        <w:t xml:space="preserve"> D</w:t>
-                      </w:r>
-                      <w:r>
-                        <w:rPr>
-                          <w:lang w:val="id-ID"/>
-                        </w:rPr>
-                        <w:t>iagram Kelakuan BensinOto</w:t>
-                      </w:r>
-                      <w:bookmarkEnd w:id="135"/>
-                    </w:p>
-                  </w:txbxContent>
-                </v:textbox>
-                <w10:wrap type="square"/>
-              </v:shape>
-            </w:pict>
-          </mc:Fallback>
-        </mc:AlternateContent>
-      </w:r>
-      <w:r>
-        <w:rPr>
-          <w:rFonts w:ascii="Times New Roman" w:hAnsi="Times New Roman"/>
-          <w:noProof/>
-          <w:sz w:val="18"/>
-          <w:szCs w:val="18"/>
-          <w:lang w:val="en-US"/>
-        </w:rPr>
-        <w:drawing>
-          <wp:anchor distT="0" distB="0" distL="114300" distR="114300" simplePos="0" relativeHeight="251658240" behindDoc="0" locked="0" layoutInCell="1" allowOverlap="1">
-            <wp:simplePos x="0" y="0"/>
-            <wp:positionH relativeFrom="column">
-              <wp:posOffset>-1962</wp:posOffset>
-            </wp:positionH>
-            <wp:positionV relativeFrom="paragraph">
-              <wp:posOffset>412674</wp:posOffset>
-            </wp:positionV>
-            <wp:extent cx="5759355" cy="4094329"/>
-            <wp:effectExtent l="19050" t="0" r="0" b="0"/>
-            <wp:wrapSquare wrapText="bothSides"/>
-            <wp:docPr id="9" name="Picture 5"/>
-            <wp:cNvGraphicFramePr>
-              <a:graphicFrameLocks xmlns:a="http://schemas.openxmlformats.org/drawingml/2006/main" noChangeAspect="1"/>
-            </wp:cNvGraphicFramePr>
-            <a:graphic xmlns:a="http://schemas.openxmlformats.org/drawingml/2006/main">
-              <a:graphicData uri="http://schemas.openxmlformats.org/drawingml/2006/picture">
-                <pic:pic xmlns:pic="http://schemas.openxmlformats.org/drawingml/2006/picture">
-                  <pic:nvPicPr>
-                    <pic:cNvPr id="0" name="state chart.jpg"/>
-                    <pic:cNvPicPr/>
-                  </pic:nvPicPr>
-                  <pic:blipFill>
-                    <a:blip r:embed="rId28" cstate="print">
-                      <a:extLst>
-                        <a:ext uri="{28A0092B-C50C-407E-A947-70E740481C1C}">
-                          <a14:useLocalDpi xmlns:a14="http://schemas.microsoft.com/office/drawing/2010/main" val="0"/>
-                        </a:ext>
-                      </a:extLst>
-                    </a:blip>
-                    <a:stretch>
-                      <a:fillRect/>
-                    </a:stretch>
-                  </pic:blipFill>
-                  <pic:spPr>
-                    <a:xfrm>
-                      <a:off x="0" y="0"/>
-                      <a:ext cx="5759355" cy="4094329"/>
-                    </a:xfrm>
-                    <a:prstGeom prst="rect">
-                      <a:avLst/>
-                    </a:prstGeom>
-                  </pic:spPr>
-                </pic:pic>
-              </a:graphicData>
-            </a:graphic>
-          </wp:anchor>
-        </w:drawing>
-      </w:r>
-      <w:bookmarkEnd w:id="132"/>
-    </w:p>
-    <w:p>
-      <w:pPr>
-        <w:pStyle w:val="Heading1"/>
-        <w:numPr>
-          <w:ilvl w:val="0"/>
-          <w:numId w:val="0"/>
-        </w:numPr>
-        <w:ind w:left="432" w:hanging="432"/>
-        <w:jc w:val="center"/>
-        <w:rPr>
-          <w:rFonts w:ascii="Times New Roman" w:hAnsi="Times New Roman"/>
-          <w:sz w:val="18"/>
-          <w:szCs w:val="18"/>
-          <w:lang w:val="id-ID"/>
-        </w:rPr>
-      </w:pPr>
-    </w:p>
-    <w:p>
-      <w:pPr>
-        <w:pStyle w:val="Heading1"/>
-        <w:numPr>
-          <w:ilvl w:val="0"/>
-          <w:numId w:val="0"/>
-        </w:numPr>
-        <w:ind w:left="432" w:hanging="432"/>
-        <w:jc w:val="center"/>
-        <w:rPr>
-          <w:rFonts w:ascii="Times New Roman" w:hAnsi="Times New Roman"/>
-          <w:sz w:val="18"/>
-          <w:szCs w:val="18"/>
-          <w:lang w:val="id-ID"/>
-        </w:rPr>
-      </w:pPr>
-    </w:p>
-    <w:p>
-      <w:pPr>
-        <w:pStyle w:val="Heading1"/>
-      </w:pPr>
-      <w:bookmarkStart w:id="136" w:name="_Toc6291473"/>
-      <w:r>
-        <w:rPr>
-          <w:lang w:val="id-ID"/>
-        </w:rPr>
-        <w:t>Kebutuhan Non Fungsional</w:t>
-      </w:r>
-      <w:bookmarkEnd w:id="136"/>
-      <w:r>
-        <w:rPr>
-          <w:lang w:val="id-ID"/>
-        </w:rPr>
-        <w:t xml:space="preserve"> </w:t>
-      </w:r>
-      <w:bookmarkEnd w:id="133"/>
     </w:p>
     <w:p>
       <w:pPr>
@@ -35668,7 +35813,7 @@
         <w:pStyle w:val="Caption"/>
         <w:keepNext/>
       </w:pPr>
-      <w:bookmarkStart w:id="137" w:name="_Toc6291537"/>
+      <w:bookmarkStart w:id="133" w:name="_Toc6291537"/>
       <w:r>
         <w:t xml:space="preserve">Tabel </w:t>
       </w:r>
@@ -35696,7 +35841,7 @@
       <w:r>
         <w:t xml:space="preserve"> Kebutuhan Non Fungsional</w:t>
       </w:r>
-      <w:bookmarkEnd w:id="137"/>
+      <w:bookmarkEnd w:id="133"/>
     </w:p>
     <w:tbl>
       <w:tblPr>
@@ -36126,7 +36271,7 @@
           <w:numId w:val="0"/>
         </w:numPr>
       </w:pPr>
-      <w:bookmarkStart w:id="138" w:name="_Toc6291474"/>
+      <w:bookmarkStart w:id="134" w:name="_Toc6291474"/>
       <w:r>
         <w:lastRenderedPageBreak/>
         <w:t xml:space="preserve">Lampiran A. </w:t>
@@ -36143,7 +36288,7 @@
       <w:r>
         <w:t>)</w:t>
       </w:r>
-      <w:bookmarkEnd w:id="138"/>
+      <w:bookmarkEnd w:id="134"/>
     </w:p>
     <w:p>
       <w:pPr>
@@ -36157,15 +36302,15 @@
           <w:lang w:val="id-ID"/>
         </w:rPr>
       </w:pPr>
-      <w:bookmarkStart w:id="139" w:name="_Toc6291475"/>
-      <w:bookmarkStart w:id="140" w:name="_Toc505173942"/>
+      <w:bookmarkStart w:id="135" w:name="_Toc6291475"/>
+      <w:bookmarkStart w:id="136" w:name="_Toc505173942"/>
       <w:r>
         <w:rPr>
           <w:lang w:val="id-ID"/>
         </w:rPr>
         <w:t>Kebutuhan Fungsional vs Use Case</w:t>
       </w:r>
-      <w:bookmarkEnd w:id="139"/>
+      <w:bookmarkEnd w:id="135"/>
     </w:p>
     <w:p>
       <w:pPr>
@@ -37087,7 +37232,7 @@
           <w:lang w:val="id-ID"/>
         </w:rPr>
       </w:pPr>
-      <w:bookmarkStart w:id="141" w:name="_Toc6291476"/>
+      <w:bookmarkStart w:id="137" w:name="_Toc6291476"/>
       <w:r>
         <w:rPr>
           <w:color w:val="FF0000"/>
@@ -37095,8 +37240,8 @@
         </w:rPr>
         <w:t>Use Case vs Kelas Terkait</w:t>
       </w:r>
-      <w:bookmarkEnd w:id="140"/>
-      <w:bookmarkEnd w:id="141"/>
+      <w:bookmarkEnd w:id="136"/>
+      <w:bookmarkEnd w:id="137"/>
     </w:p>
     <w:tbl>
       <w:tblPr>
@@ -37629,7 +37774,7 @@
         </w:numPr>
         <w:ind w:left="432"/>
       </w:pPr>
-      <w:bookmarkStart w:id="142" w:name="_Toc505173943"/>
+      <w:bookmarkStart w:id="138" w:name="_Toc505173943"/>
     </w:p>
     <w:p>
       <w:r>
@@ -37644,7 +37789,7 @@
           <w:numId w:val="0"/>
         </w:numPr>
       </w:pPr>
-      <w:bookmarkStart w:id="143" w:name="_Toc6291477"/>
+      <w:bookmarkStart w:id="139" w:name="_Toc6291477"/>
       <w:r>
         <w:lastRenderedPageBreak/>
         <w:t xml:space="preserve">Lampiran B. </w:t>
@@ -37652,11 +37797,11 @@
       <w:r>
         <w:t>Ringkasan Kebutuhan</w:t>
       </w:r>
-      <w:bookmarkEnd w:id="143"/>
+      <w:bookmarkEnd w:id="139"/>
       <w:r>
         <w:t xml:space="preserve"> </w:t>
       </w:r>
-      <w:bookmarkEnd w:id="142"/>
+      <w:bookmarkEnd w:id="138"/>
     </w:p>
     <w:p>
       <w:pPr>
@@ -37671,7 +37816,7 @@
           <w:lang w:val="id-ID"/>
         </w:rPr>
       </w:pPr>
-      <w:bookmarkStart w:id="144" w:name="_Toc6291478"/>
+      <w:bookmarkStart w:id="140" w:name="_Toc6291478"/>
       <w:r>
         <w:rPr>
           <w:color w:val="FF0000"/>
@@ -37679,7 +37824,7 @@
         </w:rPr>
         <w:t>Kebutuhan Fungsional</w:t>
       </w:r>
-      <w:bookmarkEnd w:id="144"/>
+      <w:bookmarkEnd w:id="140"/>
     </w:p>
     <w:p>
       <w:pPr>
@@ -38410,8 +38555,8 @@
           <w:lang w:val="id-ID"/>
         </w:rPr>
       </w:pPr>
-      <w:bookmarkStart w:id="145" w:name="_Toc505173945"/>
-      <w:bookmarkStart w:id="146" w:name="_Toc6291479"/>
+      <w:bookmarkStart w:id="141" w:name="_Toc505173945"/>
+      <w:bookmarkStart w:id="142" w:name="_Toc6291479"/>
       <w:r>
         <w:rPr>
           <w:lang w:val="id-ID"/>
@@ -38427,8 +38572,8 @@
         </w:rPr>
         <w:t>Fungsional</w:t>
       </w:r>
-      <w:bookmarkEnd w:id="145"/>
-      <w:bookmarkEnd w:id="146"/>
+      <w:bookmarkEnd w:id="141"/>
+      <w:bookmarkEnd w:id="142"/>
     </w:p>
     <w:p>
       <w:pPr>
@@ -38716,7 +38861,7 @@
       </w:pPr>
     </w:p>
     <w:sectPr>
-      <w:footerReference w:type="default" r:id="rId29"/>
+      <w:footerReference w:type="default" r:id="rId28"/>
       <w:pgSz w:w="11907" w:h="16840" w:code="9"/>
       <w:pgMar w:top="1134" w:right="1134" w:bottom="1134" w:left="1701" w:header="720" w:footer="720" w:gutter="0"/>
       <w:cols w:space="720"/>
@@ -38899,7 +39044,7 @@
               <w:sz w:val="22"/>
               <w:szCs w:val="22"/>
             </w:rPr>
-            <w:t>3</w:t>
+            <w:t>11</w:t>
           </w:r>
           <w:r>
             <w:rPr>
@@ -40929,6 +41074,119 @@
     </w:lvl>
   </w:abstractNum>
   <w:abstractNum w:abstractNumId="19">
+    <w:nsid w:val="568154B7"/>
+    <w:multiLevelType w:val="hybridMultilevel"/>
+    <w:tmpl w:val="4E8847EA"/>
+    <w:lvl w:ilvl="0" w:tplc="04090001">
+      <w:start w:val="1"/>
+      <w:numFmt w:val="bullet"/>
+      <w:lvlText w:val=""/>
+      <w:lvlJc w:val="left"/>
+      <w:pPr>
+        <w:ind w:left="720" w:hanging="360"/>
+      </w:pPr>
+      <w:rPr>
+        <w:rFonts w:ascii="Symbol" w:hAnsi="Symbol" w:hint="default"/>
+      </w:rPr>
+    </w:lvl>
+    <w:lvl w:ilvl="1" w:tplc="04090003" w:tentative="1">
+      <w:start w:val="1"/>
+      <w:numFmt w:val="bullet"/>
+      <w:lvlText w:val="o"/>
+      <w:lvlJc w:val="left"/>
+      <w:pPr>
+        <w:ind w:left="1440" w:hanging="360"/>
+      </w:pPr>
+      <w:rPr>
+        <w:rFonts w:ascii="Courier New" w:hAnsi="Courier New" w:cs="Courier New" w:hint="default"/>
+      </w:rPr>
+    </w:lvl>
+    <w:lvl w:ilvl="2" w:tplc="04090005" w:tentative="1">
+      <w:start w:val="1"/>
+      <w:numFmt w:val="bullet"/>
+      <w:lvlText w:val=""/>
+      <w:lvlJc w:val="left"/>
+      <w:pPr>
+        <w:ind w:left="2160" w:hanging="360"/>
+      </w:pPr>
+      <w:rPr>
+        <w:rFonts w:ascii="Wingdings" w:hAnsi="Wingdings" w:hint="default"/>
+      </w:rPr>
+    </w:lvl>
+    <w:lvl w:ilvl="3" w:tplc="04090001" w:tentative="1">
+      <w:start w:val="1"/>
+      <w:numFmt w:val="bullet"/>
+      <w:lvlText w:val=""/>
+      <w:lvlJc w:val="left"/>
+      <w:pPr>
+        <w:ind w:left="2880" w:hanging="360"/>
+      </w:pPr>
+      <w:rPr>
+        <w:rFonts w:ascii="Symbol" w:hAnsi="Symbol" w:hint="default"/>
+      </w:rPr>
+    </w:lvl>
+    <w:lvl w:ilvl="4" w:tplc="04090003" w:tentative="1">
+      <w:start w:val="1"/>
+      <w:numFmt w:val="bullet"/>
+      <w:lvlText w:val="o"/>
+      <w:lvlJc w:val="left"/>
+      <w:pPr>
+        <w:ind w:left="3600" w:hanging="360"/>
+      </w:pPr>
+      <w:rPr>
+        <w:rFonts w:ascii="Courier New" w:hAnsi="Courier New" w:cs="Courier New" w:hint="default"/>
+      </w:rPr>
+    </w:lvl>
+    <w:lvl w:ilvl="5" w:tplc="04090005" w:tentative="1">
+      <w:start w:val="1"/>
+      <w:numFmt w:val="bullet"/>
+      <w:lvlText w:val=""/>
+      <w:lvlJc w:val="left"/>
+      <w:pPr>
+        <w:ind w:left="4320" w:hanging="360"/>
+      </w:pPr>
+      <w:rPr>
+        <w:rFonts w:ascii="Wingdings" w:hAnsi="Wingdings" w:hint="default"/>
+      </w:rPr>
+    </w:lvl>
+    <w:lvl w:ilvl="6" w:tplc="04090001" w:tentative="1">
+      <w:start w:val="1"/>
+      <w:numFmt w:val="bullet"/>
+      <w:lvlText w:val=""/>
+      <w:lvlJc w:val="left"/>
+      <w:pPr>
+        <w:ind w:left="5040" w:hanging="360"/>
+      </w:pPr>
+      <w:rPr>
+        <w:rFonts w:ascii="Symbol" w:hAnsi="Symbol" w:hint="default"/>
+      </w:rPr>
+    </w:lvl>
+    <w:lvl w:ilvl="7" w:tplc="04090003" w:tentative="1">
+      <w:start w:val="1"/>
+      <w:numFmt w:val="bullet"/>
+      <w:lvlText w:val="o"/>
+      <w:lvlJc w:val="left"/>
+      <w:pPr>
+        <w:ind w:left="5760" w:hanging="360"/>
+      </w:pPr>
+      <w:rPr>
+        <w:rFonts w:ascii="Courier New" w:hAnsi="Courier New" w:cs="Courier New" w:hint="default"/>
+      </w:rPr>
+    </w:lvl>
+    <w:lvl w:ilvl="8" w:tplc="04090005" w:tentative="1">
+      <w:start w:val="1"/>
+      <w:numFmt w:val="bullet"/>
+      <w:lvlText w:val=""/>
+      <w:lvlJc w:val="left"/>
+      <w:pPr>
+        <w:ind w:left="6480" w:hanging="360"/>
+      </w:pPr>
+      <w:rPr>
+        <w:rFonts w:ascii="Wingdings" w:hAnsi="Wingdings" w:hint="default"/>
+      </w:rPr>
+    </w:lvl>
+  </w:abstractNum>
+  <w:abstractNum w:abstractNumId="20">
     <w:nsid w:val="56BF21F5"/>
     <w:multiLevelType w:val="hybridMultilevel"/>
     <w:tmpl w:val="C8B69B24"/>
@@ -41040,7 +41298,7 @@
       </w:rPr>
     </w:lvl>
   </w:abstractNum>
-  <w:abstractNum w:abstractNumId="20">
+  <w:abstractNum w:abstractNumId="21">
     <w:nsid w:val="5D001130"/>
     <w:multiLevelType w:val="hybridMultilevel"/>
     <w:tmpl w:val="E54A074C"/>
@@ -41129,7 +41387,7 @@
       </w:pPr>
     </w:lvl>
   </w:abstractNum>
-  <w:abstractNum w:abstractNumId="21">
+  <w:abstractNum w:abstractNumId="22">
     <w:nsid w:val="5EF2417A"/>
     <w:multiLevelType w:val="hybridMultilevel"/>
     <w:tmpl w:val="41466EA8"/>
@@ -41218,7 +41476,7 @@
       </w:pPr>
     </w:lvl>
   </w:abstractNum>
-  <w:abstractNum w:abstractNumId="22">
+  <w:abstractNum w:abstractNumId="23">
     <w:nsid w:val="5FB56AA6"/>
     <w:multiLevelType w:val="hybridMultilevel"/>
     <w:tmpl w:val="4D4CB584"/>
@@ -41358,7 +41616,7 @@
       </w:rPr>
     </w:lvl>
   </w:abstractNum>
-  <w:abstractNum w:abstractNumId="23">
+  <w:abstractNum w:abstractNumId="24">
     <w:nsid w:val="62EF3050"/>
     <w:multiLevelType w:val="hybridMultilevel"/>
     <w:tmpl w:val="6CDEF9AA"/>
@@ -41447,7 +41705,7 @@
       </w:pPr>
     </w:lvl>
   </w:abstractNum>
-  <w:abstractNum w:abstractNumId="24">
+  <w:abstractNum w:abstractNumId="25">
     <w:nsid w:val="65D86643"/>
     <w:multiLevelType w:val="hybridMultilevel"/>
     <w:tmpl w:val="CF6CE5EE"/>
@@ -41533,7 +41791,7 @@
       </w:pPr>
     </w:lvl>
   </w:abstractNum>
-  <w:abstractNum w:abstractNumId="25">
+  <w:abstractNum w:abstractNumId="26">
     <w:nsid w:val="67CB2EC2"/>
     <w:multiLevelType w:val="hybridMultilevel"/>
     <w:tmpl w:val="04AED7D6"/>
@@ -41623,7 +41881,7 @@
       </w:pPr>
     </w:lvl>
   </w:abstractNum>
-  <w:abstractNum w:abstractNumId="26">
+  <w:abstractNum w:abstractNumId="27">
     <w:nsid w:val="69163824"/>
     <w:multiLevelType w:val="hybridMultilevel"/>
     <w:tmpl w:val="3A564450"/>
@@ -41712,7 +41970,7 @@
       </w:pPr>
     </w:lvl>
   </w:abstractNum>
-  <w:abstractNum w:abstractNumId="27">
+  <w:abstractNum w:abstractNumId="28">
     <w:nsid w:val="737F13D8"/>
     <w:multiLevelType w:val="hybridMultilevel"/>
     <w:tmpl w:val="8C4CC460"/>
@@ -41801,7 +42059,7 @@
       </w:pPr>
     </w:lvl>
   </w:abstractNum>
-  <w:abstractNum w:abstractNumId="28">
+  <w:abstractNum w:abstractNumId="29">
     <w:nsid w:val="73915A99"/>
     <w:multiLevelType w:val="hybridMultilevel"/>
     <w:tmpl w:val="DD186396"/>
@@ -41887,7 +42145,7 @@
       </w:pPr>
     </w:lvl>
   </w:abstractNum>
-  <w:abstractNum w:abstractNumId="29">
+  <w:abstractNum w:abstractNumId="30">
     <w:nsid w:val="75940457"/>
     <w:multiLevelType w:val="hybridMultilevel"/>
     <w:tmpl w:val="BA8C1FF2"/>
@@ -41976,7 +42234,7 @@
       </w:pPr>
     </w:lvl>
   </w:abstractNum>
-  <w:abstractNum w:abstractNumId="30">
+  <w:abstractNum w:abstractNumId="31">
     <w:nsid w:val="780064B9"/>
     <w:multiLevelType w:val="hybridMultilevel"/>
     <w:tmpl w:val="7F42ACAA"/>
@@ -42065,7 +42323,7 @@
       </w:pPr>
     </w:lvl>
   </w:abstractNum>
-  <w:abstractNum w:abstractNumId="31">
+  <w:abstractNum w:abstractNumId="32">
     <w:nsid w:val="7841174D"/>
     <w:multiLevelType w:val="hybridMultilevel"/>
     <w:tmpl w:val="3CD2D4A0"/>
@@ -42178,7 +42436,7 @@
       </w:rPr>
     </w:lvl>
   </w:abstractNum>
-  <w:abstractNum w:abstractNumId="32">
+  <w:abstractNum w:abstractNumId="33">
     <w:nsid w:val="78DB430B"/>
     <w:multiLevelType w:val="hybridMultilevel"/>
     <w:tmpl w:val="3E52462C"/>
@@ -42267,7 +42525,7 @@
       </w:pPr>
     </w:lvl>
   </w:abstractNum>
-  <w:abstractNum w:abstractNumId="33">
+  <w:abstractNum w:abstractNumId="34">
     <w:nsid w:val="7AD04BA7"/>
     <w:multiLevelType w:val="hybridMultilevel"/>
     <w:tmpl w:val="C9D22B20"/>
@@ -42356,7 +42614,7 @@
       </w:pPr>
     </w:lvl>
   </w:abstractNum>
-  <w:abstractNum w:abstractNumId="34">
+  <w:abstractNum w:abstractNumId="35">
     <w:nsid w:val="7AD93287"/>
     <w:multiLevelType w:val="hybridMultilevel"/>
     <w:tmpl w:val="39EA10D4"/>
@@ -42449,19 +42707,19 @@
     <w:abstractNumId w:val="8"/>
   </w:num>
   <w:num w:numId="2">
-    <w:abstractNumId w:val="22"/>
+    <w:abstractNumId w:val="23"/>
   </w:num>
   <w:num w:numId="3">
-    <w:abstractNumId w:val="29"/>
+    <w:abstractNumId w:val="30"/>
   </w:num>
   <w:num w:numId="4">
     <w:abstractNumId w:val="4"/>
   </w:num>
   <w:num w:numId="5">
-    <w:abstractNumId w:val="26"/>
+    <w:abstractNumId w:val="27"/>
   </w:num>
   <w:num w:numId="6">
-    <w:abstractNumId w:val="20"/>
+    <w:abstractNumId w:val="21"/>
   </w:num>
   <w:num w:numId="7">
     <w:abstractNumId w:val="0"/>
@@ -42470,22 +42728,22 @@
     <w:abstractNumId w:val="2"/>
   </w:num>
   <w:num w:numId="9">
-    <w:abstractNumId w:val="19"/>
+    <w:abstractNumId w:val="20"/>
   </w:num>
   <w:num w:numId="10">
     <w:abstractNumId w:val="15"/>
   </w:num>
   <w:num w:numId="11">
-    <w:abstractNumId w:val="28"/>
+    <w:abstractNumId w:val="29"/>
   </w:num>
   <w:num w:numId="12">
     <w:abstractNumId w:val="6"/>
   </w:num>
   <w:num w:numId="13">
-    <w:abstractNumId w:val="34"/>
+    <w:abstractNumId w:val="35"/>
   </w:num>
   <w:num w:numId="14">
-    <w:abstractNumId w:val="33"/>
+    <w:abstractNumId w:val="34"/>
   </w:num>
   <w:num w:numId="15">
     <w:abstractNumId w:val="16"/>
@@ -42500,22 +42758,22 @@
     <w:abstractNumId w:val="10"/>
   </w:num>
   <w:num w:numId="19">
-    <w:abstractNumId w:val="30"/>
+    <w:abstractNumId w:val="31"/>
   </w:num>
   <w:num w:numId="20">
-    <w:abstractNumId w:val="23"/>
+    <w:abstractNumId w:val="24"/>
   </w:num>
   <w:num w:numId="21">
-    <w:abstractNumId w:val="31"/>
+    <w:abstractNumId w:val="32"/>
   </w:num>
   <w:num w:numId="22">
-    <w:abstractNumId w:val="25"/>
+    <w:abstractNumId w:val="26"/>
   </w:num>
   <w:num w:numId="23">
     <w:abstractNumId w:val="12"/>
   </w:num>
   <w:num w:numId="24">
-    <w:abstractNumId w:val="21"/>
+    <w:abstractNumId w:val="22"/>
   </w:num>
   <w:num w:numId="25">
     <w:abstractNumId w:val="3"/>
@@ -42524,7 +42782,7 @@
     <w:abstractNumId w:val="7"/>
   </w:num>
   <w:num w:numId="27">
-    <w:abstractNumId w:val="24"/>
+    <w:abstractNumId w:val="25"/>
   </w:num>
   <w:num w:numId="28">
     <w:abstractNumId w:val="17"/>
@@ -42536,19 +42794,22 @@
     <w:abstractNumId w:val="13"/>
   </w:num>
   <w:num w:numId="31">
-    <w:abstractNumId w:val="32"/>
+    <w:abstractNumId w:val="33"/>
   </w:num>
   <w:num w:numId="32">
     <w:abstractNumId w:val="9"/>
   </w:num>
   <w:num w:numId="33">
-    <w:abstractNumId w:val="27"/>
+    <w:abstractNumId w:val="28"/>
   </w:num>
   <w:num w:numId="34">
     <w:abstractNumId w:val="11"/>
   </w:num>
   <w:num w:numId="35">
     <w:abstractNumId w:val="14"/>
+  </w:num>
+  <w:num w:numId="36">
+    <w:abstractNumId w:val="19"/>
   </w:num>
   <w:numIdMacAtCleanup w:val="27"/>
 </w:numbering>
@@ -44246,7 +44507,7 @@
 </file>
 
 <file path=customXml/itemProps1.xml><?xml version="1.0" encoding="utf-8"?>
-<ds:datastoreItem xmlns:ds="http://schemas.openxmlformats.org/officeDocument/2006/customXml" ds:itemID="{5E9C9636-0921-4286-A298-3AB267D14469}">
+<ds:datastoreItem xmlns:ds="http://schemas.openxmlformats.org/officeDocument/2006/customXml" ds:itemID="{9D5D45FE-63FD-4879-BD4D-6B324B5D1324}">
   <ds:schemaRefs>
     <ds:schemaRef ds:uri="http://schemas.openxmlformats.org/officeDocument/2006/bibliography"/>
   </ds:schemaRefs>

--- a/Dokumentasi/SKPL Analisis Islam Hub.docx
+++ b/Dokumentasi/SKPL Analisis Islam Hub.docx
@@ -15498,8 +15498,6 @@
               </w:rPr>
               <w:t>Mengelola system IslamHub secara keseluruhan, memverivikasi data pakar.</w:t>
             </w:r>
-            <w:bookmarkStart w:id="15" w:name="_GoBack"/>
-            <w:bookmarkEnd w:id="15"/>
           </w:p>
         </w:tc>
         <w:tc>
@@ -15803,11 +15801,11 @@
       <w:pPr>
         <w:pStyle w:val="Heading2"/>
       </w:pPr>
-      <w:bookmarkStart w:id="16" w:name="_Toc6291441"/>
+      <w:bookmarkStart w:id="15" w:name="_Toc6291441"/>
       <w:r>
         <w:t>Lingkungan Operasi</w:t>
       </w:r>
-      <w:bookmarkEnd w:id="16"/>
+      <w:bookmarkEnd w:id="15"/>
     </w:p>
     <w:p>
       <w:pPr>
@@ -16204,11 +16202,11 @@
       <w:pPr>
         <w:pStyle w:val="Heading2"/>
       </w:pPr>
-      <w:bookmarkStart w:id="17" w:name="_Toc6291442"/>
+      <w:bookmarkStart w:id="16" w:name="_Toc6291442"/>
       <w:r>
         <w:t>Batasan Perancangan dan Implementasi</w:t>
       </w:r>
-      <w:bookmarkEnd w:id="17"/>
+      <w:bookmarkEnd w:id="16"/>
     </w:p>
     <w:p>
       <w:r>
@@ -16346,14 +16344,14 @@
           <w:lang w:val="sv-SE"/>
         </w:rPr>
       </w:pPr>
-      <w:bookmarkStart w:id="18" w:name="_Toc6291443"/>
+      <w:bookmarkStart w:id="17" w:name="_Toc6291443"/>
       <w:r>
         <w:rPr>
           <w:lang w:val="sv-SE"/>
         </w:rPr>
         <w:t>Dokumentasi Pengguna</w:t>
       </w:r>
-      <w:bookmarkEnd w:id="18"/>
+      <w:bookmarkEnd w:id="17"/>
     </w:p>
     <w:p>
       <w:pPr>
@@ -16469,14 +16467,14 @@
           <w:lang w:val="sv-SE"/>
         </w:rPr>
       </w:pPr>
-      <w:bookmarkStart w:id="19" w:name="_Toc6291444"/>
+      <w:bookmarkStart w:id="18" w:name="_Toc6291444"/>
       <w:r>
         <w:rPr>
           <w:lang w:val="sv-SE"/>
         </w:rPr>
         <w:t>Asumsi dan Ketergantungan</w:t>
       </w:r>
-      <w:bookmarkEnd w:id="19"/>
+      <w:bookmarkEnd w:id="18"/>
     </w:p>
     <w:p>
       <w:pPr>
@@ -16788,7 +16786,7 @@
         </w:rPr>
         <w:br w:type="page"/>
       </w:r>
-      <w:bookmarkStart w:id="20" w:name="_Toc6291445"/>
+      <w:bookmarkStart w:id="19" w:name="_Toc6291445"/>
       <w:r>
         <w:lastRenderedPageBreak/>
         <w:t>Deskripsi Kebutuhan</w:t>
@@ -16796,51 +16794,51 @@
       <w:r>
         <w:t xml:space="preserve"> Spesifik</w:t>
       </w:r>
+      <w:bookmarkEnd w:id="19"/>
+      <w:r>
+        <w:t xml:space="preserve"> </w:t>
+      </w:r>
+    </w:p>
+    <w:p>
+      <w:pPr>
+        <w:pStyle w:val="Heading2"/>
+      </w:pPr>
+      <w:bookmarkStart w:id="20" w:name="_Toc6291446"/>
+      <w:r>
+        <w:t xml:space="preserve">Kebutuhan </w:t>
+      </w:r>
+      <w:r>
+        <w:rPr>
+          <w:lang w:val="id-ID"/>
+        </w:rPr>
+        <w:t>A</w:t>
+      </w:r>
+      <w:r>
+        <w:t xml:space="preserve">ntarmuka </w:t>
+      </w:r>
+      <w:r>
+        <w:rPr>
+          <w:lang w:val="id-ID"/>
+        </w:rPr>
+        <w:t>E</w:t>
+      </w:r>
+      <w:r>
+        <w:t>ksternal</w:t>
+      </w:r>
       <w:bookmarkEnd w:id="20"/>
-      <w:r>
-        <w:t xml:space="preserve"> </w:t>
-      </w:r>
-    </w:p>
-    <w:p>
-      <w:pPr>
-        <w:pStyle w:val="Heading2"/>
-      </w:pPr>
-      <w:bookmarkStart w:id="21" w:name="_Toc6291446"/>
-      <w:r>
-        <w:t xml:space="preserve">Kebutuhan </w:t>
-      </w:r>
-      <w:r>
-        <w:rPr>
-          <w:lang w:val="id-ID"/>
-        </w:rPr>
-        <w:t>A</w:t>
-      </w:r>
-      <w:r>
-        <w:t xml:space="preserve">ntarmuka </w:t>
-      </w:r>
-      <w:r>
-        <w:rPr>
-          <w:lang w:val="id-ID"/>
-        </w:rPr>
-        <w:t>E</w:t>
-      </w:r>
-      <w:r>
-        <w:t>ksternal</w:t>
+    </w:p>
+    <w:p>
+      <w:pPr>
+        <w:pStyle w:val="Heading3"/>
+      </w:pPr>
+      <w:bookmarkStart w:id="21" w:name="_Toc6291447"/>
+      <w:r>
+        <w:t>Antarmuka P</w:t>
+      </w:r>
+      <w:r>
+        <w:t>emakai</w:t>
       </w:r>
       <w:bookmarkEnd w:id="21"/>
-    </w:p>
-    <w:p>
-      <w:pPr>
-        <w:pStyle w:val="Heading3"/>
-      </w:pPr>
-      <w:bookmarkStart w:id="22" w:name="_Toc6291447"/>
-      <w:r>
-        <w:t>Antarmuka P</w:t>
-      </w:r>
-      <w:r>
-        <w:t>emakai</w:t>
-      </w:r>
-      <w:bookmarkEnd w:id="22"/>
     </w:p>
     <w:p>
       <w:pPr>
@@ -17195,7 +17193,7 @@
       <w:pPr>
         <w:pStyle w:val="Heading3"/>
       </w:pPr>
-      <w:bookmarkStart w:id="23" w:name="_Toc6291448"/>
+      <w:bookmarkStart w:id="22" w:name="_Toc6291448"/>
       <w:r>
         <w:t xml:space="preserve">Antarmuka </w:t>
       </w:r>
@@ -17217,7 +17215,7 @@
       <w:r>
         <w:t>eras</w:t>
       </w:r>
-      <w:bookmarkEnd w:id="23"/>
+      <w:bookmarkEnd w:id="22"/>
     </w:p>
     <w:p>
       <w:pPr>
@@ -17373,7 +17371,7 @@
       <w:pPr>
         <w:pStyle w:val="Heading3"/>
       </w:pPr>
-      <w:bookmarkStart w:id="24" w:name="_Toc6291449"/>
+      <w:bookmarkStart w:id="23" w:name="_Toc6291449"/>
       <w:r>
         <w:t xml:space="preserve">Antarmuka </w:t>
       </w:r>
@@ -17395,7 +17393,7 @@
       <w:r>
         <w:t>unak</w:t>
       </w:r>
-      <w:bookmarkEnd w:id="24"/>
+      <w:bookmarkEnd w:id="23"/>
     </w:p>
     <w:p>
       <w:pPr>
@@ -17430,7 +17428,7 @@
       <w:pPr>
         <w:pStyle w:val="Heading3"/>
       </w:pPr>
-      <w:bookmarkStart w:id="25" w:name="_Toc6291450"/>
+      <w:bookmarkStart w:id="24" w:name="_Toc6291450"/>
       <w:r>
         <w:t xml:space="preserve">Antarmuka </w:t>
       </w:r>
@@ -17443,7 +17441,7 @@
       <w:r>
         <w:t>omunikasi</w:t>
       </w:r>
-      <w:bookmarkEnd w:id="25"/>
+      <w:bookmarkEnd w:id="24"/>
     </w:p>
     <w:p>
       <w:pPr>
@@ -17484,14 +17482,14 @@
           <w:lang w:val="id-ID"/>
         </w:rPr>
       </w:pPr>
-      <w:bookmarkStart w:id="26" w:name="_Toc6291451"/>
+      <w:bookmarkStart w:id="25" w:name="_Toc6291451"/>
       <w:r>
         <w:rPr>
           <w:lang w:val="id-ID"/>
         </w:rPr>
         <w:t>Kebutuhan Fungsional</w:t>
       </w:r>
-      <w:bookmarkEnd w:id="26"/>
+      <w:bookmarkEnd w:id="25"/>
     </w:p>
     <w:p>
       <w:pPr>
@@ -17501,7 +17499,7 @@
           <w:lang w:val="id-ID"/>
         </w:rPr>
       </w:pPr>
-      <w:bookmarkStart w:id="27" w:name="_Toc6291483"/>
+      <w:bookmarkStart w:id="26" w:name="_Toc6291483"/>
       <w:r>
         <w:t xml:space="preserve">Tabel </w:t>
       </w:r>
@@ -17526,7 +17524,7 @@
       <w:r>
         <w:t xml:space="preserve"> Kebutuhan Fungsional</w:t>
       </w:r>
-      <w:bookmarkEnd w:id="27"/>
+      <w:bookmarkEnd w:id="26"/>
     </w:p>
     <w:tbl>
       <w:tblPr>
@@ -19218,28 +19216,28 @@
       <w:pPr>
         <w:pStyle w:val="Heading2"/>
       </w:pPr>
-      <w:bookmarkStart w:id="28" w:name="_Toc96752911"/>
-      <w:bookmarkStart w:id="29" w:name="_Toc242602797"/>
-      <w:bookmarkStart w:id="30" w:name="_Toc6291452"/>
-      <w:bookmarkStart w:id="31" w:name="_Toc505173935"/>
+      <w:bookmarkStart w:id="27" w:name="_Toc96752911"/>
+      <w:bookmarkStart w:id="28" w:name="_Toc242602797"/>
+      <w:bookmarkStart w:id="29" w:name="_Toc6291452"/>
+      <w:bookmarkStart w:id="30" w:name="_Toc505173935"/>
       <w:r>
         <w:t>Model Use Case</w:t>
       </w:r>
+      <w:bookmarkEnd w:id="27"/>
       <w:bookmarkEnd w:id="28"/>
       <w:bookmarkEnd w:id="29"/>
-      <w:bookmarkEnd w:id="30"/>
     </w:p>
     <w:p>
       <w:pPr>
         <w:pStyle w:val="Heading3"/>
       </w:pPr>
-      <w:bookmarkStart w:id="32" w:name="_Toc242602798"/>
-      <w:bookmarkStart w:id="33" w:name="_Toc6291453"/>
+      <w:bookmarkStart w:id="31" w:name="_Toc242602798"/>
+      <w:bookmarkStart w:id="32" w:name="_Toc6291453"/>
       <w:r>
         <w:t>Diagram Use Case</w:t>
       </w:r>
+      <w:bookmarkEnd w:id="31"/>
       <w:bookmarkEnd w:id="32"/>
-      <w:bookmarkEnd w:id="33"/>
     </w:p>
     <w:p/>
     <w:p>
@@ -19301,7 +19299,7 @@
           <w:lang w:val="id-ID"/>
         </w:rPr>
       </w:pPr>
-      <w:bookmarkStart w:id="34" w:name="_Toc6291552"/>
+      <w:bookmarkStart w:id="33" w:name="_Toc6291552"/>
       <w:r>
         <w:t xml:space="preserve">Gambar </w:t>
       </w:r>
@@ -19362,33 +19360,33 @@
         </w:rPr>
         <w:t>IslamHub</w:t>
       </w:r>
+      <w:bookmarkEnd w:id="33"/>
+    </w:p>
+    <w:p>
+      <w:pPr>
+        <w:pStyle w:val="Caption"/>
+      </w:pPr>
+      <w:bookmarkStart w:id="34" w:name="_Toc96752912"/>
+      <w:bookmarkStart w:id="35" w:name="_Toc242602799"/>
+    </w:p>
+    <w:p>
+      <w:pPr>
+        <w:pStyle w:val="Heading3"/>
+      </w:pPr>
+      <w:bookmarkStart w:id="36" w:name="_Toc6291454"/>
+      <w:r>
+        <w:t>Definisi Actor</w:t>
+      </w:r>
       <w:bookmarkEnd w:id="34"/>
-    </w:p>
-    <w:p>
-      <w:pPr>
-        <w:pStyle w:val="Caption"/>
-      </w:pPr>
-      <w:bookmarkStart w:id="35" w:name="_Toc96752912"/>
-      <w:bookmarkStart w:id="36" w:name="_Toc242602799"/>
-    </w:p>
-    <w:p>
-      <w:pPr>
-        <w:pStyle w:val="Heading3"/>
-      </w:pPr>
-      <w:bookmarkStart w:id="37" w:name="_Toc6291454"/>
-      <w:r>
-        <w:t>Definisi Actor</w:t>
-      </w:r>
       <w:bookmarkEnd w:id="35"/>
       <w:bookmarkEnd w:id="36"/>
-      <w:bookmarkEnd w:id="37"/>
     </w:p>
     <w:p>
       <w:pPr>
         <w:pStyle w:val="Caption"/>
         <w:keepNext/>
       </w:pPr>
-      <w:bookmarkStart w:id="38" w:name="_Toc6291484"/>
+      <w:bookmarkStart w:id="37" w:name="_Toc6291484"/>
       <w:r>
         <w:t xml:space="preserve">Tabel </w:t>
       </w:r>
@@ -19413,7 +19411,7 @@
       <w:r>
         <w:t xml:space="preserve"> Definisi Actor</w:t>
       </w:r>
-      <w:bookmarkEnd w:id="38"/>
+      <w:bookmarkEnd w:id="37"/>
     </w:p>
     <w:tbl>
       <w:tblPr>
@@ -19770,11 +19768,11 @@
       <w:pPr>
         <w:pStyle w:val="Heading3"/>
       </w:pPr>
-      <w:bookmarkStart w:id="39" w:name="_Toc6291455"/>
-      <w:bookmarkStart w:id="40" w:name="_Toc96752913"/>
-      <w:bookmarkStart w:id="41" w:name="_Toc242602800"/>
-      <w:bookmarkStart w:id="42" w:name="_Toc96752914"/>
-      <w:bookmarkStart w:id="43" w:name="_Toc242602801"/>
+      <w:bookmarkStart w:id="38" w:name="_Toc6291455"/>
+      <w:bookmarkStart w:id="39" w:name="_Toc96752913"/>
+      <w:bookmarkStart w:id="40" w:name="_Toc242602800"/>
+      <w:bookmarkStart w:id="41" w:name="_Toc96752914"/>
+      <w:bookmarkStart w:id="42" w:name="_Toc242602801"/>
       <w:r>
         <w:t xml:space="preserve">Spesifikasi Use Case </w:t>
       </w:r>
@@ -19790,7 +19788,7 @@
         </w:rPr>
         <w:t>lihat Profil Klien</w:t>
       </w:r>
-      <w:bookmarkEnd w:id="39"/>
+      <w:bookmarkEnd w:id="38"/>
     </w:p>
     <w:p>
       <w:pPr>
@@ -19800,7 +19798,7 @@
           <w:lang w:val="id-ID"/>
         </w:rPr>
       </w:pPr>
-      <w:bookmarkStart w:id="44" w:name="_Toc6291485"/>
+      <w:bookmarkStart w:id="43" w:name="_Toc6291485"/>
       <w:r>
         <w:t xml:space="preserve">Tabel </w:t>
       </w:r>
@@ -19840,7 +19838,7 @@
         </w:rPr>
         <w:t>lihat Profil Klien</w:t>
       </w:r>
-      <w:bookmarkEnd w:id="44"/>
+      <w:bookmarkEnd w:id="43"/>
     </w:p>
     <w:tbl>
       <w:tblPr>
@@ -20053,7 +20051,7 @@
           <w:lang w:val="en-US"/>
         </w:rPr>
       </w:pPr>
-      <w:bookmarkStart w:id="45" w:name="_Toc6291486"/>
+      <w:bookmarkStart w:id="44" w:name="_Toc6291486"/>
       <w:r>
         <w:t xml:space="preserve">Tabel </w:t>
       </w:r>
@@ -20093,7 +20091,7 @@
         </w:rPr>
         <w:t>lihat Profil Klien</w:t>
       </w:r>
-      <w:bookmarkEnd w:id="45"/>
+      <w:bookmarkEnd w:id="44"/>
     </w:p>
     <w:tbl>
       <w:tblPr>
@@ -20499,7 +20497,7 @@
           <w:lang w:val="en-US"/>
         </w:rPr>
       </w:pPr>
-      <w:bookmarkStart w:id="46" w:name="_Toc6291487"/>
+      <w:bookmarkStart w:id="45" w:name="_Toc6291487"/>
       <w:r>
         <w:t xml:space="preserve">Tabel </w:t>
       </w:r>
@@ -20560,7 +20558,7 @@
         </w:rPr>
         <w:t>lihat Profil Klien</w:t>
       </w:r>
-      <w:bookmarkEnd w:id="46"/>
+      <w:bookmarkEnd w:id="45"/>
     </w:p>
     <w:tbl>
       <w:tblPr>
@@ -20821,7 +20819,7 @@
           <w:lang w:val="id-ID"/>
         </w:rPr>
       </w:pPr>
-      <w:bookmarkStart w:id="47" w:name="_Toc6291488"/>
+      <w:bookmarkStart w:id="46" w:name="_Toc6291488"/>
       <w:r>
         <w:t xml:space="preserve">Tabel </w:t>
       </w:r>
@@ -20861,7 +20859,7 @@
         </w:rPr>
         <w:t>lihat Profil Klien</w:t>
       </w:r>
-      <w:bookmarkEnd w:id="47"/>
+      <w:bookmarkEnd w:id="46"/>
     </w:p>
     <w:tbl>
       <w:tblPr>
@@ -20934,7 +20932,7 @@
           <w:lang w:val="id-ID"/>
         </w:rPr>
       </w:pPr>
-      <w:bookmarkStart w:id="48" w:name="_Toc6291489"/>
+      <w:bookmarkStart w:id="47" w:name="_Toc6291489"/>
       <w:r>
         <w:t xml:space="preserve">Tabel </w:t>
       </w:r>
@@ -20974,7 +20972,7 @@
         </w:rPr>
         <w:t>lihat Profil Klien</w:t>
       </w:r>
-      <w:bookmarkEnd w:id="48"/>
+      <w:bookmarkEnd w:id="47"/>
     </w:p>
     <w:tbl>
       <w:tblPr>
@@ -21060,14 +21058,28 @@
     </w:p>
     <w:p>
       <w:pPr>
+        <w:rPr>
+          <w:b/>
+          <w:bCs/>
+          <w:sz w:val="18"/>
+          <w:szCs w:val="18"/>
+        </w:rPr>
+      </w:pPr>
+      <w:bookmarkStart w:id="48" w:name="_Toc6291490"/>
+      <w:r>
+        <w:br w:type="page"/>
+      </w:r>
+    </w:p>
+    <w:p>
+      <w:pPr>
         <w:pStyle w:val="Caption"/>
         <w:keepNext/>
         <w:rPr>
           <w:lang w:val="id-ID"/>
         </w:rPr>
       </w:pPr>
-      <w:bookmarkStart w:id="49" w:name="_Toc6291490"/>
-      <w:r>
+      <w:r>
+        <w:lastRenderedPageBreak/>
         <w:t xml:space="preserve">Tabel </w:t>
       </w:r>
       <w:r>
@@ -21101,7 +21113,7 @@
         </w:rPr>
         <w:t>Memilih Jenis BBM</w:t>
       </w:r>
-      <w:bookmarkEnd w:id="49"/>
+      <w:bookmarkEnd w:id="48"/>
     </w:p>
     <w:tbl>
       <w:tblPr>
@@ -21164,10 +21176,10 @@
                   <v:path o:extrusionok="f" gradientshapeok="t" o:connecttype="rect"/>
                   <o:lock v:ext="edit" aspectratio="t"/>
                 </v:shapetype>
-                <v:shape id="_x0000_i1025" type="#_x0000_t75" style="width:453.95pt;height:335.4pt" o:ole="">
+                <v:shape id="_x0000_i1025" type="#_x0000_t75" style="width:453.75pt;height:335.25pt" o:ole="">
                   <v:imagedata r:id="rId12" o:title=""/>
                 </v:shape>
-                <o:OLEObject Type="Embed" ProgID="PBrush" ShapeID="_x0000_i1025" DrawAspect="Content" ObjectID="_1619349627" r:id="rId13"/>
+                <o:OLEObject Type="Embed" ProgID="PBrush" ShapeID="_x0000_i1025" DrawAspect="Content" ObjectID="_1619383474" r:id="rId13"/>
               </w:object>
             </w:r>
           </w:p>
@@ -21179,7 +21191,7 @@
                 <w:lang w:val="id-ID"/>
               </w:rPr>
             </w:pPr>
-            <w:bookmarkStart w:id="50" w:name="_Toc6291553"/>
+            <w:bookmarkStart w:id="49" w:name="_Toc6291553"/>
             <w:r>
               <w:t xml:space="preserve">Gambar </w:t>
             </w:r>
@@ -21243,7 +21255,7 @@
               </w:rPr>
               <w:t>Memilih Jenis BBM</w:t>
             </w:r>
-            <w:bookmarkEnd w:id="50"/>
+            <w:bookmarkEnd w:id="49"/>
           </w:p>
         </w:tc>
       </w:tr>
@@ -21259,32 +21271,32 @@
       <w:pPr>
         <w:pStyle w:val="Heading3"/>
       </w:pPr>
-      <w:bookmarkStart w:id="51" w:name="_Toc336461523"/>
-      <w:bookmarkStart w:id="52" w:name="_Toc6291456"/>
+      <w:bookmarkStart w:id="50" w:name="_Toc336461523"/>
+      <w:bookmarkStart w:id="51" w:name="_Toc6291456"/>
       <w:r>
         <w:t>Spesifikasi Use Case</w:t>
       </w:r>
+      <w:bookmarkEnd w:id="50"/>
+      <w:r>
+        <w:rPr>
+          <w:lang w:val="id-ID"/>
+        </w:rPr>
+        <w:t xml:space="preserve"> M</w:t>
+      </w:r>
+      <w:r>
+        <w:rPr>
+          <w:lang w:val="id-ID"/>
+        </w:rPr>
+        <w:t>elihat Profil Pakar</w:t>
+      </w:r>
       <w:bookmarkEnd w:id="51"/>
-      <w:r>
-        <w:rPr>
-          <w:lang w:val="id-ID"/>
-        </w:rPr>
-        <w:t xml:space="preserve"> M</w:t>
-      </w:r>
-      <w:r>
-        <w:rPr>
-          <w:lang w:val="id-ID"/>
-        </w:rPr>
-        <w:t>elihat Profil Pakar</w:t>
-      </w:r>
-      <w:bookmarkEnd w:id="52"/>
     </w:p>
     <w:p>
       <w:pPr>
         <w:pStyle w:val="Caption"/>
         <w:keepNext/>
       </w:pPr>
-      <w:bookmarkStart w:id="53" w:name="_Toc336461547"/>
+      <w:bookmarkStart w:id="52" w:name="_Toc336461547"/>
     </w:p>
     <w:p>
       <w:pPr>
@@ -21294,7 +21306,7 @@
           <w:lang w:val="id-ID"/>
         </w:rPr>
       </w:pPr>
-      <w:bookmarkStart w:id="54" w:name="_Toc6291491"/>
+      <w:bookmarkStart w:id="53" w:name="_Toc6291491"/>
       <w:r>
         <w:t xml:space="preserve">Tabel </w:t>
       </w:r>
@@ -21322,20 +21334,20 @@
       <w:r>
         <w:t xml:space="preserve"> Definisi Use Case </w:t>
       </w:r>
+      <w:bookmarkEnd w:id="52"/>
+      <w:r>
+        <w:rPr>
+          <w:lang w:val="id-ID"/>
+        </w:rPr>
+        <w:t>Me</w:t>
+      </w:r>
+      <w:r>
+        <w:rPr>
+          <w:lang w:val="en-US"/>
+        </w:rPr>
+        <w:t>ihat Profil Pakar</w:t>
+      </w:r>
       <w:bookmarkEnd w:id="53"/>
-      <w:r>
-        <w:rPr>
-          <w:lang w:val="id-ID"/>
-        </w:rPr>
-        <w:t>Me</w:t>
-      </w:r>
-      <w:r>
-        <w:rPr>
-          <w:lang w:val="en-US"/>
-        </w:rPr>
-        <w:t>ihat Profil Pakar</w:t>
-      </w:r>
-      <w:bookmarkEnd w:id="54"/>
     </w:p>
     <w:tbl>
       <w:tblPr>
@@ -21532,8 +21544,8 @@
           <w:lang w:val="en-US"/>
         </w:rPr>
       </w:pPr>
-      <w:bookmarkStart w:id="55" w:name="_Toc336461548"/>
-      <w:bookmarkStart w:id="56" w:name="_Toc6291492"/>
+      <w:bookmarkStart w:id="54" w:name="_Toc336461548"/>
+      <w:bookmarkStart w:id="55" w:name="_Toc6291492"/>
       <w:r>
         <w:t xml:space="preserve">Tabel </w:t>
       </w:r>
@@ -21561,20 +21573,20 @@
       <w:r>
         <w:t xml:space="preserve"> Skenario Normal Use Case</w:t>
       </w:r>
+      <w:bookmarkEnd w:id="54"/>
+      <w:r>
+        <w:rPr>
+          <w:lang w:val="id-ID"/>
+        </w:rPr>
+        <w:t xml:space="preserve"> </w:t>
+      </w:r>
+      <w:r>
+        <w:rPr>
+          <w:lang w:val="en-US"/>
+        </w:rPr>
+        <w:t>Melihat Profil Pakar</w:t>
+      </w:r>
       <w:bookmarkEnd w:id="55"/>
-      <w:r>
-        <w:rPr>
-          <w:lang w:val="id-ID"/>
-        </w:rPr>
-        <w:t xml:space="preserve"> </w:t>
-      </w:r>
-      <w:r>
-        <w:rPr>
-          <w:lang w:val="en-US"/>
-        </w:rPr>
-        <w:t>Melihat Profil Pakar</w:t>
-      </w:r>
-      <w:bookmarkEnd w:id="56"/>
     </w:p>
     <w:tbl>
       <w:tblPr>
@@ -21905,8 +21917,8 @@
           <w:lang w:val="id-ID"/>
         </w:rPr>
       </w:pPr>
-      <w:bookmarkStart w:id="57" w:name="_Toc336461549"/>
-      <w:bookmarkStart w:id="58" w:name="_Toc6291493"/>
+      <w:bookmarkStart w:id="56" w:name="_Toc336461549"/>
+      <w:bookmarkStart w:id="57" w:name="_Toc6291493"/>
       <w:r>
         <w:t xml:space="preserve">Tabel </w:t>
       </w:r>
@@ -21949,20 +21961,20 @@
       <w:r>
         <w:t xml:space="preserve"> Use Case </w:t>
       </w:r>
+      <w:bookmarkEnd w:id="56"/>
+      <w:r>
+        <w:rPr>
+          <w:lang w:val="id-ID"/>
+        </w:rPr>
+        <w:t>Me</w:t>
+      </w:r>
+      <w:r>
+        <w:rPr>
+          <w:lang w:val="en-US"/>
+        </w:rPr>
+        <w:t>lihat Profil Pakar</w:t>
+      </w:r>
       <w:bookmarkEnd w:id="57"/>
-      <w:r>
-        <w:rPr>
-          <w:lang w:val="id-ID"/>
-        </w:rPr>
-        <w:t>Me</w:t>
-      </w:r>
-      <w:r>
-        <w:rPr>
-          <w:lang w:val="en-US"/>
-        </w:rPr>
-        <w:t>lihat Profil Pakar</w:t>
-      </w:r>
-      <w:bookmarkEnd w:id="58"/>
     </w:p>
     <w:tbl>
       <w:tblPr>
@@ -22060,6 +22072,7 @@
               <w:rPr>
                 <w:b/>
               </w:rPr>
+              <w:lastRenderedPageBreak/>
               <w:t>Line</w:t>
             </w:r>
           </w:p>
@@ -22148,15 +22161,7 @@
                 <w:color w:val="FF0000"/>
                 <w:lang w:val="id-ID"/>
               </w:rPr>
-              <w:t xml:space="preserve">Sistem mengeluarkan kartu lalu memberi tahu </w:t>
-            </w:r>
-            <w:r>
-              <w:rPr>
-                <w:color w:val="FF0000"/>
-                <w:lang w:val="id-ID"/>
-              </w:rPr>
-              <w:lastRenderedPageBreak/>
-              <w:t>pembeli bahwa pembayaran ke bank tidak dapat dilakukan beserta alasannya. Sistem menawarkan pembayaran manual.</w:t>
+              <w:t>Sistem mengeluarkan kartu lalu memberi tahu pembeli bahwa pembayaran ke bank tidak dapat dilakukan beserta alasannya. Sistem menawarkan pembayaran manual.</w:t>
             </w:r>
           </w:p>
         </w:tc>
@@ -22321,8 +22326,8 @@
           <w:lang w:val="en-US"/>
         </w:rPr>
       </w:pPr>
-      <w:bookmarkStart w:id="59" w:name="_Toc6291494"/>
-      <w:bookmarkStart w:id="60" w:name="_Toc336461550"/>
+      <w:bookmarkStart w:id="58" w:name="_Toc6291494"/>
+      <w:bookmarkStart w:id="59" w:name="_Toc336461550"/>
       <w:r>
         <w:t xml:space="preserve">Tabel </w:t>
       </w:r>
@@ -22377,7 +22382,7 @@
         </w:rPr>
         <w:t>lihat Profil Pakar</w:t>
       </w:r>
-      <w:bookmarkEnd w:id="59"/>
+      <w:bookmarkEnd w:id="58"/>
     </w:p>
     <w:tbl>
       <w:tblPr>
@@ -22683,7 +22688,7 @@
           <w:lang w:val="id-ID"/>
         </w:rPr>
       </w:pPr>
-      <w:bookmarkStart w:id="61" w:name="_Toc6291495"/>
+      <w:bookmarkStart w:id="60" w:name="_Toc6291495"/>
       <w:r>
         <w:t xml:space="preserve">Tabel </w:t>
       </w:r>
@@ -22738,7 +22743,7 @@
         </w:rPr>
         <w:t>lihat Profil Pakar</w:t>
       </w:r>
-      <w:bookmarkEnd w:id="61"/>
+      <w:bookmarkEnd w:id="60"/>
     </w:p>
     <w:tbl>
       <w:tblPr>
@@ -23082,7 +23087,7 @@
           <w:lang w:val="en-US"/>
         </w:rPr>
       </w:pPr>
-      <w:bookmarkStart w:id="62" w:name="_Toc6291496"/>
+      <w:bookmarkStart w:id="61" w:name="_Toc6291496"/>
       <w:r>
         <w:t xml:space="preserve">Tabel </w:t>
       </w:r>
@@ -23110,14 +23115,14 @@
       <w:r>
         <w:t xml:space="preserve"> Aturan Bisnis Use Case </w:t>
       </w:r>
-      <w:bookmarkEnd w:id="60"/>
+      <w:bookmarkEnd w:id="59"/>
       <w:r>
         <w:rPr>
           <w:lang w:val="en-US"/>
         </w:rPr>
         <w:t>Melihat Profil Pakar</w:t>
       </w:r>
-      <w:bookmarkEnd w:id="62"/>
+      <w:bookmarkEnd w:id="61"/>
     </w:p>
     <w:tbl>
       <w:tblPr>
@@ -23209,8 +23214,8 @@
           <w:lang w:val="id-ID"/>
         </w:rPr>
       </w:pPr>
-      <w:bookmarkStart w:id="63" w:name="_Toc336461551"/>
-      <w:bookmarkStart w:id="64" w:name="_Toc6291497"/>
+      <w:bookmarkStart w:id="62" w:name="_Toc336461551"/>
+      <w:bookmarkStart w:id="63" w:name="_Toc6291497"/>
       <w:r>
         <w:t xml:space="preserve">Tabel </w:t>
       </w:r>
@@ -23238,20 +23243,20 @@
       <w:r>
         <w:t xml:space="preserve"> Isu Data Use Case </w:t>
       </w:r>
+      <w:bookmarkEnd w:id="62"/>
+      <w:r>
+        <w:rPr>
+          <w:lang w:val="id-ID"/>
+        </w:rPr>
+        <w:t>Me</w:t>
+      </w:r>
+      <w:r>
+        <w:rPr>
+          <w:lang w:val="id-ID"/>
+        </w:rPr>
+        <w:t>lihat Profil Pakar</w:t>
+      </w:r>
       <w:bookmarkEnd w:id="63"/>
-      <w:r>
-        <w:rPr>
-          <w:lang w:val="id-ID"/>
-        </w:rPr>
-        <w:t>Me</w:t>
-      </w:r>
-      <w:r>
-        <w:rPr>
-          <w:lang w:val="id-ID"/>
-        </w:rPr>
-        <w:t>lihat Profil Pakar</w:t>
-      </w:r>
-      <w:bookmarkEnd w:id="64"/>
     </w:p>
     <w:tbl>
       <w:tblPr>
@@ -23319,15 +23324,33 @@
     </w:p>
     <w:p>
       <w:pPr>
+        <w:rPr>
+          <w:b/>
+          <w:bCs/>
+          <w:sz w:val="18"/>
+          <w:szCs w:val="18"/>
+          <w:lang w:val="id-ID"/>
+        </w:rPr>
+      </w:pPr>
+      <w:bookmarkStart w:id="64" w:name="_Toc336461552"/>
+      <w:bookmarkStart w:id="65" w:name="_Toc6291498"/>
+      <w:r>
+        <w:rPr>
+          <w:lang w:val="id-ID"/>
+        </w:rPr>
+        <w:br w:type="page"/>
+      </w:r>
+    </w:p>
+    <w:p>
+      <w:pPr>
         <w:pStyle w:val="Caption"/>
         <w:keepNext/>
         <w:rPr>
           <w:lang w:val="id-ID"/>
         </w:rPr>
       </w:pPr>
-      <w:bookmarkStart w:id="65" w:name="_Toc336461552"/>
-      <w:bookmarkStart w:id="66" w:name="_Toc6291498"/>
-      <w:r>
+      <w:r>
+        <w:lastRenderedPageBreak/>
         <w:t xml:space="preserve">Tabel </w:t>
       </w:r>
       <w:r>
@@ -23351,7 +23374,7 @@
       <w:r>
         <w:t xml:space="preserve"> Activity Diagram Use </w:t>
       </w:r>
-      <w:bookmarkEnd w:id="65"/>
+      <w:bookmarkEnd w:id="64"/>
       <w:r>
         <w:rPr>
           <w:lang w:val="id-ID"/>
@@ -23365,7 +23388,7 @@
         </w:rPr>
         <w:t>Pembayaran</w:t>
       </w:r>
-      <w:bookmarkEnd w:id="66"/>
+      <w:bookmarkEnd w:id="65"/>
     </w:p>
     <w:tbl>
       <w:tblPr>
@@ -23417,7 +23440,6 @@
                 <w:szCs w:val="20"/>
                 <w:lang w:val="en-US"/>
               </w:rPr>
-              <w:lastRenderedPageBreak/>
               <w:drawing>
                 <wp:inline distT="0" distB="0" distL="0" distR="0">
                   <wp:extent cx="5753735" cy="3200400"/>
@@ -23464,7 +23486,7 @@
                 </wp:inline>
               </w:drawing>
             </w:r>
-            <w:bookmarkStart w:id="67" w:name="_Toc336461555"/>
+            <w:bookmarkStart w:id="66" w:name="_Toc336461555"/>
           </w:p>
           <w:p>
             <w:pPr>
@@ -23474,7 +23496,7 @@
                 <w:lang w:val="id-ID"/>
               </w:rPr>
             </w:pPr>
-            <w:bookmarkStart w:id="68" w:name="_Toc6291554"/>
+            <w:bookmarkStart w:id="67" w:name="_Toc6291554"/>
             <w:r>
               <w:t xml:space="preserve">Gambar </w:t>
             </w:r>
@@ -23538,8 +23560,8 @@
               </w:rPr>
               <w:t>Pembayaran</w:t>
             </w:r>
+            <w:bookmarkEnd w:id="66"/>
             <w:bookmarkEnd w:id="67"/>
-            <w:bookmarkEnd w:id="68"/>
           </w:p>
         </w:tc>
       </w:tr>
@@ -23548,12 +23570,12 @@
       <w:pPr>
         <w:pStyle w:val="Heading3"/>
       </w:pPr>
-      <w:bookmarkStart w:id="69" w:name="_Toc6291457"/>
+      <w:bookmarkStart w:id="68" w:name="_Toc6291457"/>
       <w:r>
         <w:t>Spesifikasi Use Case</w:t>
       </w:r>
+      <w:bookmarkEnd w:id="39"/>
       <w:bookmarkEnd w:id="40"/>
-      <w:bookmarkEnd w:id="41"/>
       <w:r>
         <w:t xml:space="preserve"> </w:t>
       </w:r>
@@ -23563,7 +23585,7 @@
         </w:rPr>
         <w:t>Diskusi Umum</w:t>
       </w:r>
-      <w:bookmarkEnd w:id="69"/>
+      <w:bookmarkEnd w:id="68"/>
     </w:p>
     <w:p>
       <w:pPr>
@@ -23579,7 +23601,7 @@
           <w:lang w:val="id-ID"/>
         </w:rPr>
       </w:pPr>
-      <w:bookmarkStart w:id="70" w:name="_Toc6291499"/>
+      <w:bookmarkStart w:id="69" w:name="_Toc6291499"/>
       <w:r>
         <w:t xml:space="preserve">Tabel </w:t>
       </w:r>
@@ -23613,7 +23635,7 @@
         </w:rPr>
         <w:t>Diskusi Umum</w:t>
       </w:r>
-      <w:bookmarkEnd w:id="70"/>
+      <w:bookmarkEnd w:id="69"/>
     </w:p>
     <w:tbl>
       <w:tblPr>
@@ -23869,7 +23891,7 @@
           <w:lang w:val="en-US"/>
         </w:rPr>
       </w:pPr>
-      <w:bookmarkStart w:id="71" w:name="_Toc6291500"/>
+      <w:bookmarkStart w:id="70" w:name="_Toc6291500"/>
       <w:r>
         <w:t xml:space="preserve">Tabel </w:t>
       </w:r>
@@ -23900,7 +23922,7 @@
         </w:rPr>
         <w:t>Diskusi Umum</w:t>
       </w:r>
-      <w:bookmarkEnd w:id="71"/>
+      <w:bookmarkEnd w:id="70"/>
     </w:p>
     <w:tbl>
       <w:tblPr>
@@ -24505,7 +24527,7 @@
         <w:pStyle w:val="Caption"/>
         <w:keepNext/>
       </w:pPr>
-      <w:bookmarkStart w:id="72" w:name="_Toc6291501"/>
+      <w:bookmarkStart w:id="71" w:name="_Toc6291501"/>
       <w:r>
         <w:lastRenderedPageBreak/>
         <w:t xml:space="preserve">Tabel </w:t>
@@ -24558,7 +24580,7 @@
         </w:rPr>
         <w:t>Diskusi Umum</w:t>
       </w:r>
-      <w:bookmarkEnd w:id="72"/>
+      <w:bookmarkEnd w:id="71"/>
     </w:p>
     <w:tbl>
       <w:tblPr>
@@ -24833,7 +24855,7 @@
         <w:pStyle w:val="Caption"/>
         <w:keepNext/>
       </w:pPr>
-      <w:bookmarkStart w:id="73" w:name="_Toc6291502"/>
+      <w:bookmarkStart w:id="72" w:name="_Toc6291502"/>
       <w:r>
         <w:t xml:space="preserve">Tabel </w:t>
       </w:r>
@@ -24888,7 +24910,7 @@
         </w:rPr>
         <w:t>Diskusi Umum</w:t>
       </w:r>
-      <w:bookmarkEnd w:id="73"/>
+      <w:bookmarkEnd w:id="72"/>
     </w:p>
     <w:tbl>
       <w:tblPr>
@@ -25148,7 +25170,7 @@
           <w:lang w:val="en-US"/>
         </w:rPr>
       </w:pPr>
-      <w:bookmarkStart w:id="74" w:name="_Toc6291503"/>
+      <w:bookmarkStart w:id="73" w:name="_Toc6291503"/>
       <w:r>
         <w:rPr>
           <w:b/>
@@ -25240,7 +25262,7 @@
         </w:rPr>
         <w:t>Diskusi Umum</w:t>
       </w:r>
-      <w:bookmarkEnd w:id="74"/>
+      <w:bookmarkEnd w:id="73"/>
     </w:p>
     <w:tbl>
       <w:tblPr>
@@ -25531,7 +25553,7 @@
           <w:lang w:val="en-US"/>
         </w:rPr>
       </w:pPr>
-      <w:bookmarkStart w:id="75" w:name="_Toc6291504"/>
+      <w:bookmarkStart w:id="74" w:name="_Toc6291504"/>
       <w:r>
         <w:t xml:space="preserve">Tabel </w:t>
       </w:r>
@@ -25562,7 +25584,7 @@
         </w:rPr>
         <w:t>Diskusi Umum</w:t>
       </w:r>
-      <w:bookmarkEnd w:id="75"/>
+      <w:bookmarkEnd w:id="74"/>
     </w:p>
     <w:tbl>
       <w:tblPr>
@@ -25675,7 +25697,7 @@
           <w:lang w:val="en-US"/>
         </w:rPr>
       </w:pPr>
-      <w:bookmarkStart w:id="76" w:name="_Toc6291505"/>
+      <w:bookmarkStart w:id="75" w:name="_Toc6291505"/>
       <w:r>
         <w:t xml:space="preserve">Tabel </w:t>
       </w:r>
@@ -25706,7 +25728,7 @@
         </w:rPr>
         <w:t>Diskusi Umum</w:t>
       </w:r>
-      <w:bookmarkEnd w:id="76"/>
+      <w:bookmarkEnd w:id="75"/>
     </w:p>
     <w:tbl>
       <w:tblPr>
@@ -25769,14 +25791,28 @@
     </w:p>
     <w:p>
       <w:pPr>
+        <w:rPr>
+          <w:b/>
+          <w:bCs/>
+          <w:sz w:val="18"/>
+          <w:szCs w:val="18"/>
+        </w:rPr>
+      </w:pPr>
+      <w:bookmarkStart w:id="76" w:name="_Toc6291506"/>
+      <w:r>
+        <w:br w:type="page"/>
+      </w:r>
+    </w:p>
+    <w:p>
+      <w:pPr>
         <w:pStyle w:val="Caption"/>
         <w:keepNext/>
         <w:rPr>
           <w:lang w:val="en-US"/>
         </w:rPr>
       </w:pPr>
-      <w:bookmarkStart w:id="77" w:name="_Toc6291506"/>
-      <w:r>
+      <w:r>
+        <w:lastRenderedPageBreak/>
         <w:t xml:space="preserve">Tabel </w:t>
       </w:r>
       <w:r>
@@ -25809,7 +25845,7 @@
         </w:rPr>
         <w:t>Diskusi Umum</w:t>
       </w:r>
-      <w:bookmarkEnd w:id="77"/>
+      <w:bookmarkEnd w:id="76"/>
     </w:p>
     <w:tbl>
       <w:tblPr>
@@ -25852,10 +25888,10 @@
             </w:pPr>
             <w:r>
               <w:object w:dxaOrig="9870" w:dyaOrig="7770">
-                <v:shape id="_x0000_i1026" type="#_x0000_t75" style="width:453.55pt;height:357.8pt" o:ole="">
+                <v:shape id="_x0000_i1026" type="#_x0000_t75" style="width:453.75pt;height:357.75pt" o:ole="">
                   <v:imagedata r:id="rId15" o:title=""/>
                 </v:shape>
-                <o:OLEObject Type="Embed" ProgID="PBrush" ShapeID="_x0000_i1026" DrawAspect="Content" ObjectID="_1619349628" r:id="rId16"/>
+                <o:OLEObject Type="Embed" ProgID="PBrush" ShapeID="_x0000_i1026" DrawAspect="Content" ObjectID="_1619383475" r:id="rId16"/>
               </w:object>
             </w:r>
           </w:p>
@@ -25868,7 +25904,7 @@
                 <w:lang w:val="id-ID"/>
               </w:rPr>
             </w:pPr>
-            <w:bookmarkStart w:id="78" w:name="_Toc6291555"/>
+            <w:bookmarkStart w:id="77" w:name="_Toc6291555"/>
             <w:r>
               <w:t xml:space="preserve">Gambar </w:t>
             </w:r>
@@ -25932,7 +25968,7 @@
               </w:rPr>
               <w:t>Mengisi Bensin</w:t>
             </w:r>
-            <w:bookmarkEnd w:id="78"/>
+            <w:bookmarkEnd w:id="77"/>
           </w:p>
         </w:tc>
       </w:tr>
@@ -25941,10 +25977,10 @@
       <w:pPr>
         <w:pStyle w:val="Heading3"/>
       </w:pPr>
-      <w:bookmarkStart w:id="79" w:name="_Toc6291458"/>
-      <w:bookmarkStart w:id="80" w:name="_Toc96755453"/>
+      <w:bookmarkStart w:id="78" w:name="_Toc6291458"/>
+      <w:bookmarkStart w:id="79" w:name="_Toc96755453"/>
+      <w:bookmarkEnd w:id="41"/>
       <w:bookmarkEnd w:id="42"/>
-      <w:bookmarkEnd w:id="43"/>
       <w:r>
         <w:t xml:space="preserve">Spesifikasi Use Case </w:t>
       </w:r>
@@ -25954,7 +25990,7 @@
         </w:rPr>
         <w:t>Konsultasi Pribadi</w:t>
       </w:r>
-      <w:bookmarkEnd w:id="79"/>
+      <w:bookmarkEnd w:id="78"/>
     </w:p>
     <w:p>
       <w:pPr>
@@ -25970,7 +26006,7 @@
           <w:lang w:val="en-US"/>
         </w:rPr>
       </w:pPr>
-      <w:bookmarkStart w:id="81" w:name="_Toc6291507"/>
+      <w:bookmarkStart w:id="80" w:name="_Toc6291507"/>
       <w:r>
         <w:t xml:space="preserve">Tabel </w:t>
       </w:r>
@@ -26004,7 +26040,7 @@
         </w:rPr>
         <w:t>Konsultasi Pribadi</w:t>
       </w:r>
-      <w:bookmarkEnd w:id="81"/>
+      <w:bookmarkEnd w:id="80"/>
     </w:p>
     <w:tbl>
       <w:tblPr>
@@ -26201,8 +26237,8 @@
           <w:lang w:val="en-US"/>
         </w:rPr>
       </w:pPr>
-      <w:bookmarkStart w:id="82" w:name="_Toc338420166"/>
-      <w:bookmarkStart w:id="83" w:name="_Toc6291508"/>
+      <w:bookmarkStart w:id="81" w:name="_Toc338420166"/>
+      <w:bookmarkStart w:id="82" w:name="_Toc6291508"/>
       <w:r>
         <w:t xml:space="preserve">Tabel </w:t>
       </w:r>
@@ -26230,14 +26266,14 @@
       <w:r>
         <w:t xml:space="preserve"> Skenario Normal Use Case </w:t>
       </w:r>
+      <w:bookmarkEnd w:id="81"/>
+      <w:r>
+        <w:rPr>
+          <w:lang w:val="en-US"/>
+        </w:rPr>
+        <w:t>Konsultasi Pribadi</w:t>
+      </w:r>
       <w:bookmarkEnd w:id="82"/>
-      <w:r>
-        <w:rPr>
-          <w:lang w:val="en-US"/>
-        </w:rPr>
-        <w:t>Konsultasi Pribadi</w:t>
-      </w:r>
-      <w:bookmarkEnd w:id="83"/>
     </w:p>
     <w:tbl>
       <w:tblPr>
@@ -26612,8 +26648,9 @@
           <w:lang w:val="en-US"/>
         </w:rPr>
       </w:pPr>
-      <w:bookmarkStart w:id="84" w:name="_Toc6291509"/>
-      <w:r>
+      <w:bookmarkStart w:id="83" w:name="_Toc6291509"/>
+      <w:r>
+        <w:lastRenderedPageBreak/>
         <w:t xml:space="preserve">Tabel </w:t>
       </w:r>
       <w:r>
@@ -26667,7 +26704,7 @@
         </w:rPr>
         <w:t>Konsultasi Pribadi</w:t>
       </w:r>
-      <w:bookmarkEnd w:id="84"/>
+      <w:bookmarkEnd w:id="83"/>
     </w:p>
     <w:tbl>
       <w:tblPr>
@@ -26775,7 +26812,6 @@
               <w:rPr>
                 <w:b/>
               </w:rPr>
-              <w:lastRenderedPageBreak/>
               <w:t>Line</w:t>
             </w:r>
           </w:p>
@@ -26931,7 +26967,7 @@
           <w:lang w:val="en-US"/>
         </w:rPr>
       </w:pPr>
-      <w:bookmarkStart w:id="85" w:name="_Toc6291510"/>
+      <w:bookmarkStart w:id="84" w:name="_Toc6291510"/>
       <w:r>
         <w:t xml:space="preserve">Tabel </w:t>
       </w:r>
@@ -26965,7 +27001,7 @@
         </w:rPr>
         <w:t>Konsultasi Pribadi</w:t>
       </w:r>
-      <w:bookmarkEnd w:id="85"/>
+      <w:bookmarkEnd w:id="84"/>
     </w:p>
     <w:tbl>
       <w:tblPr>
@@ -27031,7 +27067,7 @@
           <w:lang w:val="en-US"/>
         </w:rPr>
       </w:pPr>
-      <w:bookmarkStart w:id="86" w:name="_Toc6291511"/>
+      <w:bookmarkStart w:id="85" w:name="_Toc6291511"/>
       <w:r>
         <w:t xml:space="preserve">Tabel </w:t>
       </w:r>
@@ -27065,7 +27101,7 @@
         </w:rPr>
         <w:t>Konsultasi Pribadi</w:t>
       </w:r>
-      <w:bookmarkEnd w:id="86"/>
+      <w:bookmarkEnd w:id="85"/>
     </w:p>
     <w:tbl>
       <w:tblPr>
@@ -27126,7 +27162,7 @@
           <w:lang w:val="en-US"/>
         </w:rPr>
       </w:pPr>
-      <w:bookmarkStart w:id="87" w:name="_Toc6291512"/>
+      <w:bookmarkStart w:id="86" w:name="_Toc6291512"/>
       <w:r>
         <w:t xml:space="preserve">Tabel </w:t>
       </w:r>
@@ -27160,7 +27196,7 @@
         </w:rPr>
         <w:t>Konsultasi Pribadi</w:t>
       </w:r>
-      <w:bookmarkEnd w:id="87"/>
+      <w:bookmarkEnd w:id="86"/>
     </w:p>
     <w:tbl>
       <w:tblPr>
@@ -27204,10 +27240,10 @@
             </w:pPr>
             <w:r>
               <w:object w:dxaOrig="9990" w:dyaOrig="5580">
-                <v:shape id="_x0000_i1027" type="#_x0000_t75" style="width:453.55pt;height:253.6pt" o:ole="">
+                <v:shape id="_x0000_i1027" type="#_x0000_t75" style="width:453.75pt;height:253.5pt" o:ole="">
                   <v:imagedata r:id="rId17" o:title=""/>
                 </v:shape>
-                <o:OLEObject Type="Embed" ProgID="PBrush" ShapeID="_x0000_i1027" DrawAspect="Content" ObjectID="_1619349629" r:id="rId18"/>
+                <o:OLEObject Type="Embed" ProgID="PBrush" ShapeID="_x0000_i1027" DrawAspect="Content" ObjectID="_1619383476" r:id="rId18"/>
               </w:object>
             </w:r>
           </w:p>
@@ -27219,7 +27255,7 @@
                 <w:lang w:val="id-ID"/>
               </w:rPr>
             </w:pPr>
-            <w:bookmarkStart w:id="88" w:name="_Toc6291556"/>
+            <w:bookmarkStart w:id="87" w:name="_Toc6291556"/>
             <w:r>
               <w:t xml:space="preserve">Gambar </w:t>
             </w:r>
@@ -27283,7 +27319,7 @@
               </w:rPr>
               <w:t>Melihat Data Transaksi per Periode Tertentu</w:t>
             </w:r>
-            <w:bookmarkEnd w:id="88"/>
+            <w:bookmarkEnd w:id="87"/>
           </w:p>
         </w:tc>
       </w:tr>
@@ -27299,7 +27335,7 @@
       <w:pPr>
         <w:pStyle w:val="Heading3"/>
       </w:pPr>
-      <w:bookmarkStart w:id="89" w:name="_Toc6291459"/>
+      <w:bookmarkStart w:id="88" w:name="_Toc6291459"/>
       <w:r>
         <w:t xml:space="preserve">Spesifikasi Use Case </w:t>
       </w:r>
@@ -27309,7 +27345,7 @@
         </w:rPr>
         <w:t>Open Chat</w:t>
       </w:r>
-      <w:bookmarkEnd w:id="89"/>
+      <w:bookmarkEnd w:id="88"/>
     </w:p>
     <w:p>
       <w:pPr>
@@ -27325,7 +27361,7 @@
           <w:lang w:val="id-ID"/>
         </w:rPr>
       </w:pPr>
-      <w:bookmarkStart w:id="90" w:name="_Toc6291513"/>
+      <w:bookmarkStart w:id="89" w:name="_Toc6291513"/>
       <w:r>
         <w:t xml:space="preserve">Tabel </w:t>
       </w:r>
@@ -27359,7 +27395,7 @@
         </w:rPr>
         <w:t>Open Chat</w:t>
       </w:r>
-      <w:bookmarkEnd w:id="90"/>
+      <w:bookmarkEnd w:id="89"/>
     </w:p>
     <w:tbl>
       <w:tblPr>
@@ -27411,7 +27447,7 @@
               <w:rPr>
                 <w:lang w:val="id-ID"/>
               </w:rPr>
-              <w:t>UC-3</w:t>
+              <w:t>UC-5</w:t>
             </w:r>
           </w:p>
         </w:tc>
@@ -27550,7 +27586,7 @@
           <w:lang w:val="en-US"/>
         </w:rPr>
       </w:pPr>
-      <w:bookmarkStart w:id="91" w:name="_Toc6291514"/>
+      <w:bookmarkStart w:id="90" w:name="_Toc6291514"/>
       <w:r>
         <w:t xml:space="preserve">Tabel </w:t>
       </w:r>
@@ -27581,7 +27617,7 @@
       <w:r>
         <w:t>Open Chat</w:t>
       </w:r>
-      <w:bookmarkEnd w:id="91"/>
+      <w:bookmarkEnd w:id="90"/>
     </w:p>
     <w:tbl>
       <w:tblPr>
@@ -27777,6 +27813,7 @@
           </w:tcPr>
           <w:p>
             <w:r>
+              <w:lastRenderedPageBreak/>
               <w:t>2.</w:t>
             </w:r>
           </w:p>
@@ -27814,14 +27851,7 @@
               <w:rPr>
                 <w:lang w:val="en-US"/>
               </w:rPr>
-              <w:t xml:space="preserve">Sistem menerima Input pesan oleh username tertentu dan menampilkannya pada Window Open Chat disertai username, foto, pesan, dan </w:t>
-            </w:r>
-            <w:r>
-              <w:rPr>
-                <w:lang w:val="en-US"/>
-              </w:rPr>
-              <w:lastRenderedPageBreak/>
-              <w:t>bubble dengan warna berbeda sebagai pengguna.</w:t>
+              <w:t>Sistem menerima Input pesan oleh username tertentu dan menampilkannya pada Window Open Chat disertai username, foto, pesan, dan bubble dengan warna berbeda sebagai pengguna.</w:t>
             </w:r>
           </w:p>
         </w:tc>
@@ -27879,7 +27909,7 @@
         <w:pStyle w:val="Caption"/>
         <w:keepNext/>
       </w:pPr>
-      <w:bookmarkStart w:id="92" w:name="_Toc6291515"/>
+      <w:bookmarkStart w:id="91" w:name="_Toc6291515"/>
       <w:r>
         <w:t xml:space="preserve">Tabel </w:t>
       </w:r>
@@ -27919,7 +27949,7 @@
       <w:r>
         <w:t>Open Chat</w:t>
       </w:r>
-      <w:bookmarkEnd w:id="92"/>
+      <w:bookmarkEnd w:id="91"/>
     </w:p>
     <w:tbl>
       <w:tblPr>
@@ -28237,7 +28267,7 @@
           <w:lang w:val="en-US"/>
         </w:rPr>
       </w:pPr>
-      <w:bookmarkStart w:id="93" w:name="_Toc6291516"/>
+      <w:bookmarkStart w:id="92" w:name="_Toc6291516"/>
       <w:r>
         <w:t xml:space="preserve">Tabel </w:t>
       </w:r>
@@ -28265,7 +28295,7 @@
       <w:r>
         <w:t xml:space="preserve"> Open Chat</w:t>
       </w:r>
-      <w:bookmarkEnd w:id="93"/>
+      <w:bookmarkEnd w:id="92"/>
     </w:p>
     <w:tbl>
       <w:tblPr>
@@ -28336,7 +28366,7 @@
           <w:lang w:val="en-US"/>
         </w:rPr>
       </w:pPr>
-      <w:bookmarkStart w:id="94" w:name="_Toc6291517"/>
+      <w:bookmarkStart w:id="93" w:name="_Toc6291517"/>
       <w:r>
         <w:t xml:space="preserve">Tabel </w:t>
       </w:r>
@@ -28367,7 +28397,7 @@
         </w:rPr>
         <w:t>Open Chat</w:t>
       </w:r>
-      <w:bookmarkEnd w:id="94"/>
+      <w:bookmarkEnd w:id="93"/>
     </w:p>
     <w:tbl>
       <w:tblPr>
@@ -28430,14 +28460,28 @@
     </w:p>
     <w:p>
       <w:pPr>
+        <w:rPr>
+          <w:b/>
+          <w:bCs/>
+          <w:sz w:val="18"/>
+          <w:szCs w:val="18"/>
+        </w:rPr>
+      </w:pPr>
+      <w:bookmarkStart w:id="94" w:name="_Toc6291518"/>
+      <w:r>
+        <w:br w:type="page"/>
+      </w:r>
+    </w:p>
+    <w:p>
+      <w:pPr>
         <w:pStyle w:val="Caption"/>
         <w:keepNext/>
         <w:rPr>
           <w:lang w:val="en-US"/>
         </w:rPr>
       </w:pPr>
-      <w:bookmarkStart w:id="95" w:name="_Toc6291518"/>
-      <w:r>
+      <w:r>
+        <w:lastRenderedPageBreak/>
         <w:t xml:space="preserve">Tabel </w:t>
       </w:r>
       <w:r>
@@ -28467,7 +28511,7 @@
       <w:r>
         <w:t xml:space="preserve"> Open Chat</w:t>
       </w:r>
-      <w:bookmarkEnd w:id="95"/>
+      <w:bookmarkEnd w:id="94"/>
     </w:p>
     <w:tbl>
       <w:tblPr>
@@ -28510,10 +28554,10 @@
             </w:pPr>
             <w:r>
               <w:object w:dxaOrig="9870" w:dyaOrig="7770">
-                <v:shape id="_x0000_i1028" type="#_x0000_t75" style="width:453.55pt;height:357.8pt" o:ole="">
+                <v:shape id="_x0000_i1028" type="#_x0000_t75" style="width:453.75pt;height:357.75pt" o:ole="">
                   <v:imagedata r:id="rId15" o:title=""/>
                 </v:shape>
-                <o:OLEObject Type="Embed" ProgID="PBrush" ShapeID="_x0000_i1028" DrawAspect="Content" ObjectID="_1619349630" r:id="rId19"/>
+                <o:OLEObject Type="Embed" ProgID="PBrush" ShapeID="_x0000_i1028" DrawAspect="Content" ObjectID="_1619383477" r:id="rId19"/>
               </w:object>
             </w:r>
           </w:p>
@@ -28526,7 +28570,7 @@
                 <w:lang w:val="id-ID"/>
               </w:rPr>
             </w:pPr>
-            <w:bookmarkStart w:id="96" w:name="_Toc6291557"/>
+            <w:bookmarkStart w:id="95" w:name="_Toc6291557"/>
             <w:r>
               <w:t xml:space="preserve">Gambar </w:t>
             </w:r>
@@ -28590,7 +28634,7 @@
               </w:rPr>
               <w:t>Mengisi Bensin</w:t>
             </w:r>
-            <w:bookmarkEnd w:id="96"/>
+            <w:bookmarkEnd w:id="95"/>
           </w:p>
         </w:tc>
       </w:tr>
@@ -28599,7 +28643,7 @@
       <w:pPr>
         <w:pStyle w:val="Heading3"/>
       </w:pPr>
-      <w:bookmarkStart w:id="97" w:name="_Toc6291460"/>
+      <w:bookmarkStart w:id="96" w:name="_Toc6291460"/>
       <w:r>
         <w:t xml:space="preserve">Spesifikasi Use Case </w:t>
       </w:r>
@@ -28609,7 +28653,7 @@
         </w:rPr>
         <w:t>Upload Video</w:t>
       </w:r>
-      <w:bookmarkEnd w:id="97"/>
+      <w:bookmarkEnd w:id="96"/>
     </w:p>
     <w:p>
       <w:pPr>
@@ -28619,7 +28663,7 @@
           <w:lang w:val="id-ID"/>
         </w:rPr>
       </w:pPr>
-      <w:bookmarkStart w:id="98" w:name="_Toc6291519"/>
+      <w:bookmarkStart w:id="97" w:name="_Toc6291519"/>
       <w:r>
         <w:t xml:space="preserve">Tabel </w:t>
       </w:r>
@@ -28653,7 +28697,7 @@
         </w:rPr>
         <w:t>Upload Video</w:t>
       </w:r>
-      <w:bookmarkEnd w:id="98"/>
+      <w:bookmarkEnd w:id="97"/>
     </w:p>
     <w:tbl>
       <w:tblPr>
@@ -28705,7 +28749,7 @@
               <w:rPr>
                 <w:lang w:val="id-ID"/>
               </w:rPr>
-              <w:t>UC-3</w:t>
+              <w:t>UC-6</w:t>
             </w:r>
           </w:p>
         </w:tc>
@@ -28895,7 +28939,7 @@
           <w:lang w:val="en-US"/>
         </w:rPr>
       </w:pPr>
-      <w:bookmarkStart w:id="99" w:name="_Toc6291520"/>
+      <w:bookmarkStart w:id="98" w:name="_Toc6291520"/>
       <w:r>
         <w:t xml:space="preserve">Tabel </w:t>
       </w:r>
@@ -28923,7 +28967,7 @@
       <w:r>
         <w:t>Upload Video</w:t>
       </w:r>
-      <w:bookmarkEnd w:id="99"/>
+      <w:bookmarkEnd w:id="98"/>
     </w:p>
     <w:tbl>
       <w:tblPr>
@@ -29368,6 +29412,7 @@
               <w:rPr>
                 <w:color w:val="FF0000"/>
               </w:rPr>
+              <w:lastRenderedPageBreak/>
               <w:t>4.</w:t>
             </w:r>
           </w:p>
@@ -29404,15 +29449,7 @@
                 <w:color w:val="FF0000"/>
                 <w:lang w:val="id-ID"/>
               </w:rPr>
-              <w:t xml:space="preserve">pada </w:t>
-            </w:r>
-            <w:r>
-              <w:rPr>
-                <w:color w:val="FF0000"/>
-                <w:lang w:val="id-ID"/>
-              </w:rPr>
-              <w:lastRenderedPageBreak/>
-              <w:t>tempatnya.</w:t>
+              <w:t>pada tempatnya.</w:t>
             </w:r>
           </w:p>
         </w:tc>
@@ -29432,7 +29469,6 @@
                 <w:color w:val="FF0000"/>
                 <w:lang w:val="id-ID"/>
               </w:rPr>
-              <w:lastRenderedPageBreak/>
               <w:t xml:space="preserve">Sistem mengunci gagang </w:t>
             </w:r>
             <w:r>
@@ -29448,15 +29484,7 @@
                 <w:color w:val="FF0000"/>
                 <w:lang w:val="id-ID"/>
               </w:rPr>
-              <w:t xml:space="preserve">. Data transaksi </w:t>
-            </w:r>
-            <w:r>
-              <w:rPr>
-                <w:color w:val="FF0000"/>
-                <w:lang w:val="id-ID"/>
-              </w:rPr>
-              <w:lastRenderedPageBreak/>
-              <w:t xml:space="preserve">pembelian bensin (jumlah bensin yang dikeluarkan, uang yang didapat, dan tanggal transaksi terjadi) disimpan ke dalam </w:t>
+              <w:t xml:space="preserve">. Data transaksi pembelian bensin (jumlah bensin yang dikeluarkan, uang yang didapat, dan tanggal transaksi terjadi) disimpan ke dalam </w:t>
             </w:r>
             <w:r>
               <w:rPr>
@@ -29531,7 +29559,7 @@
         <w:pStyle w:val="Caption"/>
         <w:keepNext/>
       </w:pPr>
-      <w:bookmarkStart w:id="100" w:name="_Toc6291521"/>
+      <w:bookmarkStart w:id="99" w:name="_Toc6291521"/>
       <w:r>
         <w:t xml:space="preserve">Tabel </w:t>
       </w:r>
@@ -29568,7 +29596,7 @@
       <w:r>
         <w:t>Upload Video</w:t>
       </w:r>
-      <w:bookmarkEnd w:id="100"/>
+      <w:bookmarkEnd w:id="99"/>
     </w:p>
     <w:tbl>
       <w:tblPr>
@@ -29823,7 +29851,7 @@
         <w:pStyle w:val="Caption"/>
         <w:keepNext/>
       </w:pPr>
-      <w:bookmarkStart w:id="101" w:name="_Toc6291522"/>
+      <w:bookmarkStart w:id="100" w:name="_Toc6291522"/>
       <w:r>
         <w:t xml:space="preserve">Tabel </w:t>
       </w:r>
@@ -29866,7 +29894,7 @@
         </w:rPr>
         <w:t>Upload Video</w:t>
       </w:r>
-      <w:bookmarkEnd w:id="101"/>
+      <w:bookmarkEnd w:id="100"/>
     </w:p>
     <w:tbl>
       <w:tblPr>
@@ -30111,7 +30139,7 @@
           <w:lang w:val="en-US"/>
         </w:rPr>
       </w:pPr>
-      <w:bookmarkStart w:id="102" w:name="_Toc6291523"/>
+      <w:bookmarkStart w:id="101" w:name="_Toc6291523"/>
       <w:r>
         <w:rPr>
           <w:b/>
@@ -30203,7 +30231,7 @@
         </w:rPr>
         <w:t>Upload Video</w:t>
       </w:r>
-      <w:bookmarkEnd w:id="102"/>
+      <w:bookmarkEnd w:id="101"/>
     </w:p>
     <w:tbl>
       <w:tblPr>
@@ -30474,7 +30502,7 @@
           <w:lang w:val="en-US"/>
         </w:rPr>
       </w:pPr>
-      <w:bookmarkStart w:id="103" w:name="_Toc6291524"/>
+      <w:bookmarkStart w:id="102" w:name="_Toc6291524"/>
       <w:r>
         <w:t xml:space="preserve">Tabel </w:t>
       </w:r>
@@ -30505,7 +30533,7 @@
         </w:rPr>
         <w:t>Upload Video</w:t>
       </w:r>
-      <w:bookmarkEnd w:id="103"/>
+      <w:bookmarkEnd w:id="102"/>
     </w:p>
     <w:tbl>
       <w:tblPr>
@@ -30618,7 +30646,7 @@
           <w:lang w:val="en-US"/>
         </w:rPr>
       </w:pPr>
-      <w:bookmarkStart w:id="104" w:name="_Toc6291525"/>
+      <w:bookmarkStart w:id="103" w:name="_Toc6291525"/>
       <w:r>
         <w:t xml:space="preserve">Tabel </w:t>
       </w:r>
@@ -30649,7 +30677,7 @@
         </w:rPr>
         <w:t>Upload Video</w:t>
       </w:r>
-      <w:bookmarkEnd w:id="104"/>
+      <w:bookmarkEnd w:id="103"/>
     </w:p>
     <w:tbl>
       <w:tblPr>
@@ -30718,7 +30746,7 @@
           <w:lang w:val="en-US"/>
         </w:rPr>
       </w:pPr>
-      <w:bookmarkStart w:id="105" w:name="_Toc6291526"/>
+      <w:bookmarkStart w:id="104" w:name="_Toc6291526"/>
       <w:r>
         <w:t xml:space="preserve">Tabel </w:t>
       </w:r>
@@ -30752,7 +30780,7 @@
         </w:rPr>
         <w:t>Upload Video</w:t>
       </w:r>
-      <w:bookmarkEnd w:id="105"/>
+      <w:bookmarkEnd w:id="104"/>
     </w:p>
     <w:tbl>
       <w:tblPr>
@@ -30795,10 +30823,10 @@
             </w:pPr>
             <w:r>
               <w:object w:dxaOrig="9870" w:dyaOrig="7770">
-                <v:shape id="_x0000_i1029" type="#_x0000_t75" style="width:453.55pt;height:357.8pt" o:ole="">
+                <v:shape id="_x0000_i1029" type="#_x0000_t75" style="width:453.75pt;height:357.75pt" o:ole="">
                   <v:imagedata r:id="rId15" o:title=""/>
                 </v:shape>
-                <o:OLEObject Type="Embed" ProgID="PBrush" ShapeID="_x0000_i1029" DrawAspect="Content" ObjectID="_1619349631" r:id="rId20"/>
+                <o:OLEObject Type="Embed" ProgID="PBrush" ShapeID="_x0000_i1029" DrawAspect="Content" ObjectID="_1619383478" r:id="rId20"/>
               </w:object>
             </w:r>
           </w:p>
@@ -30811,7 +30839,7 @@
                 <w:lang w:val="id-ID"/>
               </w:rPr>
             </w:pPr>
-            <w:bookmarkStart w:id="106" w:name="_Toc6291558"/>
+            <w:bookmarkStart w:id="105" w:name="_Toc6291558"/>
             <w:r>
               <w:t xml:space="preserve">Gambar </w:t>
             </w:r>
@@ -30875,7 +30903,7 @@
               </w:rPr>
               <w:t>Mengisi Bensin</w:t>
             </w:r>
-            <w:bookmarkEnd w:id="106"/>
+            <w:bookmarkEnd w:id="105"/>
           </w:p>
         </w:tc>
       </w:tr>
@@ -30884,7 +30912,7 @@
       <w:pPr>
         <w:pStyle w:val="Heading3"/>
       </w:pPr>
-      <w:bookmarkStart w:id="107" w:name="_Toc6291461"/>
+      <w:bookmarkStart w:id="106" w:name="_Toc6291461"/>
       <w:r>
         <w:t xml:space="preserve">Spesifikasi Use Case </w:t>
       </w:r>
@@ -30894,7 +30922,7 @@
         </w:rPr>
         <w:t>Upload Resource Book</w:t>
       </w:r>
-      <w:bookmarkEnd w:id="107"/>
+      <w:bookmarkEnd w:id="106"/>
     </w:p>
     <w:p>
       <w:pPr>
@@ -30910,7 +30938,7 @@
           <w:lang w:val="id-ID"/>
         </w:rPr>
       </w:pPr>
-      <w:bookmarkStart w:id="108" w:name="_Toc6291527"/>
+      <w:bookmarkStart w:id="107" w:name="_Toc6291527"/>
       <w:r>
         <w:t xml:space="preserve">Tabel </w:t>
       </w:r>
@@ -30944,7 +30972,7 @@
         </w:rPr>
         <w:t>Upload Resource Book</w:t>
       </w:r>
-      <w:bookmarkEnd w:id="108"/>
+      <w:bookmarkEnd w:id="107"/>
     </w:p>
     <w:tbl>
       <w:tblPr>
@@ -30996,7 +31024,7 @@
               <w:rPr>
                 <w:lang w:val="id-ID"/>
               </w:rPr>
-              <w:t>UC-3</w:t>
+              <w:t>UC-7</w:t>
             </w:r>
           </w:p>
         </w:tc>
@@ -31186,7 +31214,7 @@
           <w:lang w:val="en-US"/>
         </w:rPr>
       </w:pPr>
-      <w:bookmarkStart w:id="109" w:name="_Toc6291528"/>
+      <w:bookmarkStart w:id="108" w:name="_Toc6291528"/>
       <w:r>
         <w:t xml:space="preserve">Tabel </w:t>
       </w:r>
@@ -31217,7 +31245,7 @@
         </w:rPr>
         <w:t>Upload Resource Book</w:t>
       </w:r>
-      <w:bookmarkEnd w:id="109"/>
+      <w:bookmarkEnd w:id="108"/>
     </w:p>
     <w:tbl>
       <w:tblPr>
@@ -31786,6 +31814,7 @@
               <w:rPr>
                 <w:b/>
               </w:rPr>
+              <w:lastRenderedPageBreak/>
               <w:t>Post Condition</w:t>
             </w:r>
           </w:p>
@@ -31825,7 +31854,7 @@
         <w:pStyle w:val="Caption"/>
         <w:keepNext/>
       </w:pPr>
-      <w:bookmarkStart w:id="110" w:name="_Toc6291529"/>
+      <w:bookmarkStart w:id="109" w:name="_Toc6291529"/>
       <w:r>
         <w:t xml:space="preserve">Tabel </w:t>
       </w:r>
@@ -31865,7 +31894,7 @@
         </w:rPr>
         <w:t>Upload Resource Book</w:t>
       </w:r>
-      <w:bookmarkEnd w:id="110"/>
+      <w:bookmarkEnd w:id="109"/>
     </w:p>
     <w:tbl>
       <w:tblPr>
@@ -32120,7 +32149,7 @@
         <w:pStyle w:val="Caption"/>
         <w:keepNext/>
       </w:pPr>
-      <w:bookmarkStart w:id="111" w:name="_Toc6291530"/>
+      <w:bookmarkStart w:id="110" w:name="_Toc6291530"/>
       <w:r>
         <w:t xml:space="preserve">Tabel </w:t>
       </w:r>
@@ -32163,7 +32192,7 @@
         </w:rPr>
         <w:t>Upload Resource Book</w:t>
       </w:r>
-      <w:bookmarkEnd w:id="111"/>
+      <w:bookmarkEnd w:id="110"/>
     </w:p>
     <w:tbl>
       <w:tblPr>
@@ -32408,7 +32437,7 @@
           <w:lang w:val="en-US"/>
         </w:rPr>
       </w:pPr>
-      <w:bookmarkStart w:id="112" w:name="_Toc6291531"/>
+      <w:bookmarkStart w:id="111" w:name="_Toc6291531"/>
       <w:r>
         <w:rPr>
           <w:b/>
@@ -32500,7 +32529,7 @@
         </w:rPr>
         <w:t>Upload Resource Book</w:t>
       </w:r>
-      <w:bookmarkEnd w:id="112"/>
+      <w:bookmarkEnd w:id="111"/>
     </w:p>
     <w:tbl>
       <w:tblPr>
@@ -32771,7 +32800,7 @@
           <w:lang w:val="en-US"/>
         </w:rPr>
       </w:pPr>
-      <w:bookmarkStart w:id="113" w:name="_Toc6291532"/>
+      <w:bookmarkStart w:id="112" w:name="_Toc6291532"/>
       <w:r>
         <w:t xml:space="preserve">Tabel </w:t>
       </w:r>
@@ -32802,7 +32831,7 @@
         </w:rPr>
         <w:t>Upload Resource Book</w:t>
       </w:r>
-      <w:bookmarkEnd w:id="113"/>
+      <w:bookmarkEnd w:id="112"/>
     </w:p>
     <w:tbl>
       <w:tblPr>
@@ -32915,7 +32944,7 @@
           <w:lang w:val="en-US"/>
         </w:rPr>
       </w:pPr>
-      <w:bookmarkStart w:id="114" w:name="_Toc6291533"/>
+      <w:bookmarkStart w:id="113" w:name="_Toc6291533"/>
       <w:r>
         <w:t xml:space="preserve">Tabel </w:t>
       </w:r>
@@ -32946,7 +32975,7 @@
         </w:rPr>
         <w:t>Upload Resource Book</w:t>
       </w:r>
-      <w:bookmarkEnd w:id="114"/>
+      <w:bookmarkEnd w:id="113"/>
     </w:p>
     <w:tbl>
       <w:tblPr>
@@ -33015,7 +33044,7 @@
           <w:lang w:val="en-US"/>
         </w:rPr>
       </w:pPr>
-      <w:bookmarkStart w:id="115" w:name="_Toc6291534"/>
+      <w:bookmarkStart w:id="114" w:name="_Toc6291534"/>
       <w:r>
         <w:t xml:space="preserve">Tabel </w:t>
       </w:r>
@@ -33049,7 +33078,7 @@
         </w:rPr>
         <w:t>Upload Resource Book</w:t>
       </w:r>
-      <w:bookmarkEnd w:id="115"/>
+      <w:bookmarkEnd w:id="114"/>
     </w:p>
     <w:tbl>
       <w:tblPr>
@@ -33092,10 +33121,10 @@
             </w:pPr>
             <w:r>
               <w:object w:dxaOrig="9870" w:dyaOrig="7770">
-                <v:shape id="_x0000_i1030" type="#_x0000_t75" style="width:453.55pt;height:357.8pt" o:ole="">
+                <v:shape id="_x0000_i1030" type="#_x0000_t75" style="width:453.75pt;height:357.75pt" o:ole="">
                   <v:imagedata r:id="rId15" o:title=""/>
                 </v:shape>
-                <o:OLEObject Type="Embed" ProgID="PBrush" ShapeID="_x0000_i1030" DrawAspect="Content" ObjectID="_1619349632" r:id="rId21"/>
+                <o:OLEObject Type="Embed" ProgID="PBrush" ShapeID="_x0000_i1030" DrawAspect="Content" ObjectID="_1619383479" r:id="rId21"/>
               </w:object>
             </w:r>
           </w:p>
@@ -33108,7 +33137,7 @@
                 <w:lang w:val="id-ID"/>
               </w:rPr>
             </w:pPr>
-            <w:bookmarkStart w:id="116" w:name="_Toc6291559"/>
+            <w:bookmarkStart w:id="115" w:name="_Toc6291559"/>
             <w:r>
               <w:t xml:space="preserve">Gambar </w:t>
             </w:r>
@@ -33172,7 +33201,7 @@
               </w:rPr>
               <w:t>Mengisi Bensin</w:t>
             </w:r>
-            <w:bookmarkEnd w:id="116"/>
+            <w:bookmarkEnd w:id="115"/>
           </w:p>
         </w:tc>
       </w:tr>
@@ -33188,25 +33217,25 @@
       <w:pPr>
         <w:pStyle w:val="Heading2"/>
       </w:pPr>
-      <w:bookmarkStart w:id="117" w:name="_Toc6291462"/>
-      <w:bookmarkEnd w:id="80"/>
+      <w:bookmarkStart w:id="116" w:name="_Toc6291462"/>
+      <w:bookmarkEnd w:id="79"/>
       <w:r>
         <w:t>Model Analisis</w:t>
       </w:r>
+      <w:bookmarkEnd w:id="116"/>
+    </w:p>
+    <w:p>
+      <w:pPr>
+        <w:pStyle w:val="Heading3"/>
+        <w:rPr>
+          <w:lang w:val="id-ID"/>
+        </w:rPr>
+      </w:pPr>
+      <w:bookmarkStart w:id="117" w:name="_Toc6291463"/>
+      <w:r>
+        <w:t>Identifikasi Kelas</w:t>
+      </w:r>
       <w:bookmarkEnd w:id="117"/>
-    </w:p>
-    <w:p>
-      <w:pPr>
-        <w:pStyle w:val="Heading3"/>
-        <w:rPr>
-          <w:lang w:val="id-ID"/>
-        </w:rPr>
-      </w:pPr>
-      <w:bookmarkStart w:id="118" w:name="_Toc6291463"/>
-      <w:r>
-        <w:t>Identifikasi Kelas</w:t>
-      </w:r>
-      <w:bookmarkEnd w:id="118"/>
     </w:p>
     <w:p>
       <w:pPr>
@@ -33217,7 +33246,7 @@
           <w:lang w:val="id-ID"/>
         </w:rPr>
       </w:pPr>
-      <w:bookmarkStart w:id="119" w:name="_Toc6291535"/>
+      <w:bookmarkStart w:id="118" w:name="_Toc6291535"/>
       <w:r>
         <w:rPr>
           <w:b/>
@@ -33294,7 +33323,7 @@
         </w:rPr>
         <w:t>IslamHub</w:t>
       </w:r>
-      <w:bookmarkEnd w:id="119"/>
+      <w:bookmarkEnd w:id="118"/>
     </w:p>
     <w:tbl>
       <w:tblPr>
@@ -34159,6 +34188,24 @@
     </w:p>
     <w:p>
       <w:pPr>
+        <w:rPr>
+          <w:b/>
+          <w:sz w:val="18"/>
+          <w:szCs w:val="18"/>
+        </w:rPr>
+      </w:pPr>
+      <w:bookmarkStart w:id="119" w:name="_Toc6291536"/>
+      <w:r>
+        <w:rPr>
+          <w:b/>
+          <w:sz w:val="18"/>
+          <w:szCs w:val="18"/>
+        </w:rPr>
+        <w:br w:type="page"/>
+      </w:r>
+    </w:p>
+    <w:p>
+      <w:pPr>
         <w:pStyle w:val="BodyText"/>
         <w:rPr>
           <w:b/>
@@ -34167,13 +34214,13 @@
           <w:lang w:val="id-ID"/>
         </w:rPr>
       </w:pPr>
-      <w:bookmarkStart w:id="120" w:name="_Toc6291536"/>
       <w:r>
         <w:rPr>
           <w:b/>
           <w:sz w:val="18"/>
           <w:szCs w:val="18"/>
         </w:rPr>
+        <w:lastRenderedPageBreak/>
         <w:t xml:space="preserve">Tabel </w:t>
       </w:r>
       <w:r>
@@ -34244,7 +34291,7 @@
         </w:rPr>
         <w:t>IslamHub</w:t>
       </w:r>
-      <w:bookmarkEnd w:id="120"/>
+      <w:bookmarkEnd w:id="119"/>
     </w:p>
     <w:tbl>
       <w:tblPr>
@@ -34337,7 +34384,6 @@
                 <w:color w:val="FF0000"/>
                 <w:lang w:val="id-ID"/>
               </w:rPr>
-              <w:lastRenderedPageBreak/>
               <w:t>Kelas transaction</w:t>
             </w:r>
           </w:p>
@@ -35522,7 +35568,7 @@
           <w:color w:val="FF0000"/>
         </w:rPr>
       </w:pPr>
-      <w:bookmarkStart w:id="121" w:name="_Toc6291464"/>
+      <w:bookmarkStart w:id="120" w:name="_Toc6291464"/>
       <w:r>
         <w:rPr>
           <w:color w:val="FF0000"/>
@@ -35530,7 +35576,7 @@
         <w:lastRenderedPageBreak/>
         <w:t>Diagram Kelas</w:t>
       </w:r>
-      <w:bookmarkEnd w:id="121"/>
+      <w:bookmarkEnd w:id="120"/>
     </w:p>
     <w:p>
       <w:pPr>
@@ -35595,7 +35641,7 @@
           <w:lang w:val="id-ID"/>
         </w:rPr>
       </w:pPr>
-      <w:bookmarkStart w:id="122" w:name="_Toc6291560"/>
+      <w:bookmarkStart w:id="121" w:name="_Toc6291560"/>
       <w:r>
         <w:t xml:space="preserve">Gambar </w:t>
       </w:r>
@@ -35659,35 +35705,35 @@
         </w:rPr>
         <w:t>BensinOto</w:t>
       </w:r>
+      <w:bookmarkEnd w:id="121"/>
+    </w:p>
+    <w:p>
+      <w:pPr>
+        <w:pStyle w:val="Heading3"/>
+        <w:rPr>
+          <w:lang w:val="id-ID"/>
+        </w:rPr>
+      </w:pPr>
+      <w:bookmarkStart w:id="122" w:name="_Toc6291465"/>
+      <w:r>
+        <w:t>Diagram Sequence</w:t>
+      </w:r>
+      <w:r>
+        <w:t xml:space="preserve"> Use Case </w:t>
+      </w:r>
+      <w:r>
+        <w:rPr>
+          <w:lang w:val="id-ID"/>
+        </w:rPr>
+        <w:t>Me</w:t>
+      </w:r>
+      <w:r>
+        <w:rPr>
+          <w:lang w:val="en-US"/>
+        </w:rPr>
+        <w:t>lihat Profil Klien</w:t>
+      </w:r>
       <w:bookmarkEnd w:id="122"/>
-    </w:p>
-    <w:p>
-      <w:pPr>
-        <w:pStyle w:val="Heading3"/>
-        <w:rPr>
-          <w:lang w:val="id-ID"/>
-        </w:rPr>
-      </w:pPr>
-      <w:bookmarkStart w:id="123" w:name="_Toc6291465"/>
-      <w:r>
-        <w:t>Diagram Sequence</w:t>
-      </w:r>
-      <w:r>
-        <w:t xml:space="preserve"> Use Case </w:t>
-      </w:r>
-      <w:r>
-        <w:rPr>
-          <w:lang w:val="id-ID"/>
-        </w:rPr>
-        <w:t>Me</w:t>
-      </w:r>
-      <w:r>
-        <w:rPr>
-          <w:lang w:val="en-US"/>
-        </w:rPr>
-        <w:t>lihat Profil Klien</w:t>
-      </w:r>
-      <w:bookmarkEnd w:id="123"/>
     </w:p>
     <w:p>
       <w:pPr>
@@ -35704,59 +35750,6 @@
           <w:lang w:val="id-ID"/>
         </w:rPr>
       </w:pPr>
-      <w:r>
-        <w:rPr>
-          <w:noProof/>
-          <w:lang w:val="en-US" w:eastAsia="en-US" w:bidi="ar-SA"/>
-        </w:rPr>
-        <w:drawing>
-          <wp:inline distT="0" distB="0" distL="0" distR="0">
-            <wp:extent cx="5774055" cy="2616835"/>
-            <wp:effectExtent l="19050" t="0" r="0" b="0"/>
-            <wp:docPr id="17" name="Picture 17"/>
-            <wp:cNvGraphicFramePr>
-              <a:graphicFrameLocks xmlns:a="http://schemas.openxmlformats.org/drawingml/2006/main" noChangeAspect="1"/>
-            </wp:cNvGraphicFramePr>
-            <a:graphic xmlns:a="http://schemas.openxmlformats.org/drawingml/2006/main">
-              <a:graphicData uri="http://schemas.openxmlformats.org/drawingml/2006/picture">
-                <pic:pic xmlns:pic="http://schemas.openxmlformats.org/drawingml/2006/picture">
-                  <pic:nvPicPr>
-                    <pic:cNvPr id="0" name="Picture 17"/>
-                    <pic:cNvPicPr>
-                      <a:picLocks noChangeAspect="1" noChangeArrowheads="1"/>
-                    </pic:cNvPicPr>
-                  </pic:nvPicPr>
-                  <pic:blipFill>
-                    <a:blip r:embed="rId23" cstate="print"/>
-                    <a:srcRect t="10948" b="24986"/>
-                    <a:stretch>
-                      <a:fillRect/>
-                    </a:stretch>
-                  </pic:blipFill>
-                  <pic:spPr bwMode="auto">
-                    <a:xfrm>
-                      <a:off x="0" y="0"/>
-                      <a:ext cx="5774055" cy="2616835"/>
-                    </a:xfrm>
-                    <a:prstGeom prst="rect">
-                      <a:avLst/>
-                    </a:prstGeom>
-                    <a:solidFill>
-                      <a:srgbClr val="FFFFFF"/>
-                    </a:solidFill>
-                    <a:ln w="9525">
-                      <a:noFill/>
-                      <a:miter lim="800000"/>
-                      <a:headEnd/>
-                      <a:tailEnd/>
-                    </a:ln>
-                  </pic:spPr>
-                </pic:pic>
-              </a:graphicData>
-            </a:graphic>
-          </wp:inline>
-        </w:drawing>
-      </w:r>
     </w:p>
     <w:p>
       <w:pPr>
@@ -35774,7 +35767,7 @@
           <w:lang w:val="id-ID"/>
         </w:rPr>
       </w:pPr>
-      <w:bookmarkStart w:id="124" w:name="_Toc6291561"/>
+      <w:bookmarkStart w:id="123" w:name="_Toc6291561"/>
       <w:r>
         <w:t xml:space="preserve">Gambar </w:t>
       </w:r>
@@ -35847,12 +35840,42 @@
         </w:rPr>
         <w:t>Menginput Data Pembelian BBM</w:t>
       </w:r>
+      <w:bookmarkEnd w:id="123"/>
+    </w:p>
+    <w:p>
+      <w:pPr>
+        <w:rPr>
+          <w:lang w:val="id-ID"/>
+        </w:rPr>
+      </w:pPr>
+    </w:p>
+    <w:p>
+      <w:pPr>
+        <w:pStyle w:val="Heading3"/>
+        <w:rPr>
+          <w:lang w:val="id-ID"/>
+        </w:rPr>
+      </w:pPr>
+      <w:bookmarkStart w:id="124" w:name="_Toc6291466"/>
+      <w:r>
+        <w:t xml:space="preserve">Diagram Sequence Use Case </w:t>
+      </w:r>
+      <w:r>
+        <w:rPr>
+          <w:lang w:val="id-ID"/>
+        </w:rPr>
+        <w:t>Me</w:t>
+      </w:r>
+      <w:r>
+        <w:rPr>
+          <w:lang w:val="id-ID"/>
+        </w:rPr>
+        <w:t>lihat Profil Pakar</w:t>
+      </w:r>
       <w:bookmarkEnd w:id="124"/>
     </w:p>
     <w:p>
       <w:pPr>
-        <w:pStyle w:val="Caption"/>
-        <w:jc w:val="center"/>
         <w:rPr>
           <w:lang w:val="id-ID"/>
         </w:rPr>
@@ -35860,244 +35883,43 @@
     </w:p>
     <w:p>
       <w:pPr>
+        <w:pStyle w:val="Heading3"/>
         <w:rPr>
           <w:lang w:val="id-ID"/>
         </w:rPr>
       </w:pPr>
-    </w:p>
-    <w:p>
-      <w:pPr>
-        <w:pStyle w:val="Caption1"/>
-        <w:jc w:val="center"/>
+      <w:bookmarkStart w:id="125" w:name="_Toc6291467"/>
+      <w:r>
+        <w:t xml:space="preserve">Diagram Sequence Use Case </w:t>
+      </w:r>
+      <w:r>
         <w:rPr>
           <w:lang w:val="id-ID"/>
         </w:rPr>
-      </w:pPr>
-    </w:p>
-    <w:p>
-      <w:pPr>
-        <w:pStyle w:val="Caption1"/>
-        <w:jc w:val="center"/>
+        <w:t>Diskusi Umum</w:t>
+      </w:r>
+      <w:bookmarkEnd w:id="125"/>
+    </w:p>
+    <w:p>
+      <w:pPr>
         <w:rPr>
           <w:lang w:val="id-ID"/>
         </w:rPr>
       </w:pPr>
-      <w:r>
-        <w:rPr>
-          <w:noProof/>
-          <w:lang w:val="en-US" w:eastAsia="en-US" w:bidi="ar-SA"/>
-        </w:rPr>
+    </w:p>
+    <w:p>
+      <w:pPr>
+        <w:pStyle w:val="Heading3"/>
+      </w:pPr>
+      <w:bookmarkStart w:id="126" w:name="_Toc6291468"/>
+      <w:r>
         <w:lastRenderedPageBreak/>
-        <w:drawing>
-          <wp:inline distT="0" distB="0" distL="0" distR="0">
-            <wp:extent cx="5759450" cy="2451100"/>
-            <wp:effectExtent l="19050" t="0" r="0" b="0"/>
-            <wp:docPr id="18" name="Picture 18"/>
-            <wp:cNvGraphicFramePr>
-              <a:graphicFrameLocks xmlns:a="http://schemas.openxmlformats.org/drawingml/2006/main" noChangeAspect="1"/>
-            </wp:cNvGraphicFramePr>
-            <a:graphic xmlns:a="http://schemas.openxmlformats.org/drawingml/2006/main">
-              <a:graphicData uri="http://schemas.openxmlformats.org/drawingml/2006/picture">
-                <pic:pic xmlns:pic="http://schemas.openxmlformats.org/drawingml/2006/picture">
-                  <pic:nvPicPr>
-                    <pic:cNvPr id="0" name="Picture 18"/>
-                    <pic:cNvPicPr>
-                      <a:picLocks noChangeAspect="1" noChangeArrowheads="1"/>
-                    </pic:cNvPicPr>
-                  </pic:nvPicPr>
-                  <pic:blipFill>
-                    <a:blip r:embed="rId24" cstate="print"/>
-                    <a:srcRect t="14995" b="24986"/>
-                    <a:stretch>
-                      <a:fillRect/>
-                    </a:stretch>
-                  </pic:blipFill>
-                  <pic:spPr bwMode="auto">
-                    <a:xfrm>
-                      <a:off x="0" y="0"/>
-                      <a:ext cx="5759450" cy="2451100"/>
-                    </a:xfrm>
-                    <a:prstGeom prst="rect">
-                      <a:avLst/>
-                    </a:prstGeom>
-                    <a:solidFill>
-                      <a:srgbClr val="FFFFFF"/>
-                    </a:solidFill>
-                    <a:ln w="9525">
-                      <a:noFill/>
-                      <a:miter lim="800000"/>
-                      <a:headEnd/>
-                      <a:tailEnd/>
-                    </a:ln>
-                  </pic:spPr>
-                </pic:pic>
-              </a:graphicData>
-            </a:graphic>
-          </wp:inline>
-        </w:drawing>
-      </w:r>
-    </w:p>
-    <w:p>
-      <w:pPr>
-        <w:keepNext/>
-        <w:rPr>
-          <w:lang w:val="id-ID"/>
-        </w:rPr>
-      </w:pPr>
-    </w:p>
-    <w:p>
-      <w:pPr>
-        <w:pStyle w:val="Caption"/>
-        <w:jc w:val="center"/>
-        <w:rPr>
-          <w:lang w:val="id-ID"/>
-        </w:rPr>
-      </w:pPr>
-      <w:bookmarkStart w:id="125" w:name="_Toc6291562"/>
-      <w:r>
-        <w:t xml:space="preserve">Gambar </w:t>
-      </w:r>
-      <w:r>
-        <w:fldChar w:fldCharType="begin"/>
-      </w:r>
-      <w:r>
-        <w:instrText xml:space="preserve"> STYLEREF 1 \s </w:instrText>
-      </w:r>
-      <w:r>
-        <w:fldChar w:fldCharType="separate"/>
-      </w:r>
-      <w:r>
-        <w:rPr>
-          <w:noProof/>
-        </w:rPr>
-        <w:t>3</w:t>
-      </w:r>
-      <w:r>
-        <w:rPr>
-          <w:noProof/>
-        </w:rPr>
-        <w:fldChar w:fldCharType="end"/>
-      </w:r>
-      <w:r>
-        <w:noBreakHyphen/>
-      </w:r>
-      <w:r>
-        <w:fldChar w:fldCharType="begin"/>
-      </w:r>
-      <w:r>
-        <w:instrText xml:space="preserve"> SEQ Gambar \* ARABIC \s 1 </w:instrText>
-      </w:r>
-      <w:r>
-        <w:fldChar w:fldCharType="separate"/>
-      </w:r>
-      <w:r>
-        <w:rPr>
-          <w:noProof/>
-        </w:rPr>
-        <w:t>8</w:t>
-      </w:r>
-      <w:r>
-        <w:rPr>
-          <w:noProof/>
-        </w:rPr>
-        <w:fldChar w:fldCharType="end"/>
-      </w:r>
-      <w:r>
-        <w:rPr>
-          <w:lang w:val="id-ID"/>
-        </w:rPr>
-        <w:t xml:space="preserve"> </w:t>
-      </w:r>
-      <w:r>
-        <w:t xml:space="preserve">Diagram Use Case Skenario </w:t>
-      </w:r>
-      <w:r>
-        <w:rPr>
-          <w:lang w:val="id-ID"/>
-        </w:rPr>
-        <w:t>UC-1.1</w:t>
-      </w:r>
-      <w:r>
-        <w:t xml:space="preserve"> Use Case </w:t>
-      </w:r>
-      <w:r>
-        <w:rPr>
-          <w:lang w:val="id-ID"/>
-        </w:rPr>
-        <w:t>Menginput Data Pembelian BBM lalu Idle</w:t>
-      </w:r>
-      <w:bookmarkEnd w:id="125"/>
-    </w:p>
-    <w:p>
-      <w:pPr>
-        <w:pStyle w:val="Heading3"/>
-        <w:rPr>
-          <w:lang w:val="id-ID"/>
-        </w:rPr>
-      </w:pPr>
-      <w:bookmarkStart w:id="126" w:name="_Toc6291466"/>
-      <w:r>
         <w:t xml:space="preserve">Diagram Sequence Use Case </w:t>
       </w:r>
       <w:r>
-        <w:rPr>
-          <w:lang w:val="id-ID"/>
-        </w:rPr>
-        <w:t>Me</w:t>
-      </w:r>
-      <w:r>
-        <w:rPr>
-          <w:lang w:val="id-ID"/>
-        </w:rPr>
-        <w:t>lihat Profil Pakar</w:t>
+        <w:t>Konsultasi Pribadi</w:t>
       </w:r>
       <w:bookmarkEnd w:id="126"/>
-    </w:p>
-    <w:p>
-      <w:pPr>
-        <w:rPr>
-          <w:lang w:val="id-ID"/>
-        </w:rPr>
-      </w:pPr>
-    </w:p>
-    <w:p>
-      <w:pPr>
-        <w:pStyle w:val="Heading3"/>
-        <w:rPr>
-          <w:lang w:val="id-ID"/>
-        </w:rPr>
-      </w:pPr>
-      <w:bookmarkStart w:id="127" w:name="_Toc6291467"/>
-      <w:r>
-        <w:t xml:space="preserve">Diagram Sequence Use Case </w:t>
-      </w:r>
-      <w:r>
-        <w:rPr>
-          <w:lang w:val="id-ID"/>
-        </w:rPr>
-        <w:t>Diskusi Umum</w:t>
-      </w:r>
-      <w:bookmarkEnd w:id="127"/>
-    </w:p>
-    <w:p>
-      <w:pPr>
-        <w:rPr>
-          <w:lang w:val="id-ID"/>
-        </w:rPr>
-      </w:pPr>
-    </w:p>
-    <w:p>
-      <w:pPr>
-        <w:pStyle w:val="Heading3"/>
-      </w:pPr>
-      <w:bookmarkStart w:id="128" w:name="_Toc6291468"/>
-      <w:r>
-        <w:t xml:space="preserve">Diagram Sequence Use Case </w:t>
-      </w:r>
-      <w:r>
-        <w:t>Konsultasi Pribadi</w:t>
-      </w:r>
-      <w:bookmarkEnd w:id="128"/>
     </w:p>
     <w:p>
       <w:r>
@@ -36121,7 +35943,7 @@
                     <pic:cNvPicPr/>
                   </pic:nvPicPr>
                   <pic:blipFill>
-                    <a:blip r:embed="rId25">
+                    <a:blip r:embed="rId23">
                       <a:extLst>
                         <a:ext uri="{28A0092B-C50C-407E-A947-70E740481C1C}">
                           <a14:useLocalDpi xmlns:a14="http://schemas.microsoft.com/office/drawing/2010/main" val="0"/>
@@ -36155,7 +35977,7 @@
           <w:lang w:val="en-US"/>
         </w:rPr>
       </w:pPr>
-      <w:bookmarkStart w:id="129" w:name="_Toc6291469"/>
+      <w:bookmarkStart w:id="127" w:name="_Toc6291469"/>
       <w:r>
         <w:rPr>
           <w:lang w:val="en-US"/>
@@ -36163,7 +35985,7 @@
         <w:lastRenderedPageBreak/>
         <w:t>Diagram Sequence Use Case Open Chat</w:t>
       </w:r>
-      <w:bookmarkEnd w:id="129"/>
+      <w:bookmarkEnd w:id="127"/>
     </w:p>
     <w:p>
       <w:pPr>
@@ -36192,7 +36014,7 @@
                     <pic:cNvPicPr/>
                   </pic:nvPicPr>
                   <pic:blipFill>
-                    <a:blip r:embed="rId26">
+                    <a:blip r:embed="rId24">
                       <a:extLst>
                         <a:ext uri="{28A0092B-C50C-407E-A947-70E740481C1C}">
                           <a14:useLocalDpi xmlns:a14="http://schemas.microsoft.com/office/drawing/2010/main" val="0"/>
@@ -36233,14 +36055,21 @@
           <w:lang w:val="en-US"/>
         </w:rPr>
       </w:pPr>
-      <w:bookmarkStart w:id="130" w:name="_Toc6291470"/>
+      <w:bookmarkStart w:id="128" w:name="_Toc6291470"/>
       <w:r>
         <w:rPr>
           <w:lang w:val="en-US"/>
         </w:rPr>
         <w:t>Diagram Sequence Use Case Upload Video</w:t>
       </w:r>
-      <w:bookmarkEnd w:id="130"/>
+      <w:bookmarkEnd w:id="128"/>
+    </w:p>
+    <w:p>
+      <w:pPr>
+        <w:rPr>
+          <w:lang w:val="en-US"/>
+        </w:rPr>
+      </w:pPr>
     </w:p>
     <w:p>
       <w:pPr>
@@ -36249,14 +36078,22 @@
           <w:lang w:val="en-US"/>
         </w:rPr>
       </w:pPr>
-      <w:bookmarkStart w:id="131" w:name="_Toc6291471"/>
+      <w:bookmarkStart w:id="129" w:name="_Toc6291471"/>
       <w:r>
         <w:rPr>
           <w:lang w:val="en-US"/>
         </w:rPr>
+        <w:lastRenderedPageBreak/>
         <w:t>Diagram Sequence Use Case Upload Resource Book</w:t>
       </w:r>
-      <w:bookmarkEnd w:id="131"/>
+      <w:bookmarkEnd w:id="129"/>
+    </w:p>
+    <w:p>
+      <w:pPr>
+        <w:rPr>
+          <w:lang w:val="en-US"/>
+        </w:rPr>
+      </w:pPr>
     </w:p>
     <w:p>
       <w:pPr>
@@ -36268,7 +36105,7 @@
           <w:lang w:val="id-ID"/>
         </w:rPr>
       </w:pPr>
-      <w:bookmarkStart w:id="132" w:name="_Toc6291472"/>
+      <w:bookmarkStart w:id="130" w:name="_Toc6291472"/>
       <w:r>
         <w:rPr>
           <w:color w:val="FF0000"/>
@@ -36283,8 +36120,8 @@
         </w:rPr>
         <w:t>Kelakuan</w:t>
       </w:r>
-      <w:bookmarkStart w:id="133" w:name="_Toc505173938"/>
-      <w:bookmarkEnd w:id="31"/>
+      <w:bookmarkStart w:id="131" w:name="_Toc505173938"/>
+      <w:bookmarkEnd w:id="30"/>
       <w:r>
         <w:rPr>
           <w:rFonts w:ascii="Times New Roman" w:hAnsi="Times New Roman"/>
@@ -36358,7 +36195,7 @@
                                 <w:lang w:val="id-ID"/>
                               </w:rPr>
                             </w:pPr>
-                            <w:bookmarkStart w:id="134" w:name="_Toc6291563"/>
+                            <w:bookmarkStart w:id="132" w:name="_Toc6291563"/>
                             <w:r>
                               <w:t xml:space="preserve">Gambar </w:t>
                             </w:r>
@@ -36419,7 +36256,7 @@
                               </w:rPr>
                               <w:t>iagram Kelakuan BensinOto</w:t>
                             </w:r>
-                            <w:bookmarkEnd w:id="134"/>
+                            <w:bookmarkEnd w:id="132"/>
                           </w:p>
                         </w:txbxContent>
                       </wps:txbx>
@@ -36455,7 +36292,7 @@
                           <w:lang w:val="id-ID"/>
                         </w:rPr>
                       </w:pPr>
-                      <w:bookmarkStart w:id="135" w:name="_Toc6291563"/>
+                      <w:bookmarkStart w:id="133" w:name="_Toc6291563"/>
                       <w:r>
                         <w:t xml:space="preserve">Gambar </w:t>
                       </w:r>
@@ -36516,7 +36353,7 @@
                         </w:rPr>
                         <w:t>iagram Kelakuan BensinOto</w:t>
                       </w:r>
-                      <w:bookmarkEnd w:id="135"/>
+                      <w:bookmarkEnd w:id="133"/>
                     </w:p>
                   </w:txbxContent>
                 </v:textbox>
@@ -36558,7 +36395,7 @@
                     <pic:cNvPicPr/>
                   </pic:nvPicPr>
                   <pic:blipFill>
-                    <a:blip r:embed="rId27" cstate="print">
+                    <a:blip r:embed="rId25" cstate="print">
                       <a:extLst>
                         <a:ext uri="{28A0092B-C50C-407E-A947-70E740481C1C}">
                           <a14:useLocalDpi xmlns:a14="http://schemas.microsoft.com/office/drawing/2010/main" val="0"/>
@@ -36584,7 +36421,7 @@
           </wp:anchor>
         </w:drawing>
       </w:r>
-      <w:bookmarkEnd w:id="132"/>
+      <w:bookmarkEnd w:id="130"/>
     </w:p>
     <w:p>
       <w:pPr>
@@ -36624,21 +36461,21 @@
       <w:pPr>
         <w:pStyle w:val="Heading1"/>
       </w:pPr>
-      <w:bookmarkStart w:id="136" w:name="_Toc6291473"/>
+      <w:bookmarkStart w:id="134" w:name="_Toc6291473"/>
       <w:r>
         <w:rPr>
           <w:lang w:val="id-ID"/>
         </w:rPr>
         <w:t>Kebutuhan Non Fungsional</w:t>
       </w:r>
-      <w:bookmarkEnd w:id="136"/>
+      <w:bookmarkEnd w:id="134"/>
       <w:r>
         <w:rPr>
           <w:lang w:val="id-ID"/>
         </w:rPr>
         <w:t xml:space="preserve"> </w:t>
       </w:r>
-      <w:bookmarkEnd w:id="133"/>
+      <w:bookmarkEnd w:id="131"/>
     </w:p>
     <w:p>
       <w:pPr>
@@ -36653,7 +36490,7 @@
         <w:pStyle w:val="Caption"/>
         <w:keepNext/>
       </w:pPr>
-      <w:bookmarkStart w:id="137" w:name="_Toc6291537"/>
+      <w:bookmarkStart w:id="135" w:name="_Toc6291537"/>
       <w:r>
         <w:t xml:space="preserve">Tabel </w:t>
       </w:r>
@@ -36681,7 +36518,7 @@
       <w:r>
         <w:t xml:space="preserve"> Kebutuhan Non Fungsional</w:t>
       </w:r>
-      <w:bookmarkEnd w:id="137"/>
+      <w:bookmarkEnd w:id="135"/>
     </w:p>
     <w:tbl>
       <w:tblPr>
@@ -37111,7 +36948,7 @@
           <w:numId w:val="0"/>
         </w:numPr>
       </w:pPr>
-      <w:bookmarkStart w:id="138" w:name="_Toc6291474"/>
+      <w:bookmarkStart w:id="136" w:name="_Toc6291474"/>
       <w:r>
         <w:lastRenderedPageBreak/>
         <w:t xml:space="preserve">Lampiran A. </w:t>
@@ -37128,7 +36965,7 @@
       <w:r>
         <w:t>)</w:t>
       </w:r>
-      <w:bookmarkEnd w:id="138"/>
+      <w:bookmarkEnd w:id="136"/>
     </w:p>
     <w:p>
       <w:pPr>
@@ -37142,15 +36979,15 @@
           <w:lang w:val="id-ID"/>
         </w:rPr>
       </w:pPr>
-      <w:bookmarkStart w:id="139" w:name="_Toc6291475"/>
-      <w:bookmarkStart w:id="140" w:name="_Toc505173942"/>
+      <w:bookmarkStart w:id="137" w:name="_Toc6291475"/>
+      <w:bookmarkStart w:id="138" w:name="_Toc505173942"/>
       <w:r>
         <w:rPr>
           <w:lang w:val="id-ID"/>
         </w:rPr>
         <w:t>Kebutuhan Fungsional vs Use Case</w:t>
       </w:r>
-      <w:bookmarkEnd w:id="139"/>
+      <w:bookmarkEnd w:id="137"/>
     </w:p>
     <w:p>
       <w:pPr>
@@ -37253,12 +37090,6 @@
               </w:rPr>
               <w:t>UC-</w:t>
             </w:r>
-            <w:r>
-              <w:rPr>
-                <w:lang w:val="id-ID"/>
-              </w:rPr>
-              <w:t>1</w:t>
-            </w:r>
           </w:p>
         </w:tc>
       </w:tr>
@@ -37298,7 +37129,7 @@
               <w:rPr>
                 <w:lang w:val="id-ID"/>
               </w:rPr>
-              <w:t>UC-1</w:t>
+              <w:t>UC-2</w:t>
             </w:r>
           </w:p>
         </w:tc>
@@ -37332,7 +37163,7 @@
           <w:p>
             <w:pPr>
               <w:rPr>
-                <w:lang w:val="id-ID"/>
+                <w:lang w:val="en-US"/>
               </w:rPr>
             </w:pPr>
             <w:r>
@@ -37340,6 +37171,12 @@
                 <w:lang w:val="id-ID"/>
               </w:rPr>
               <w:t>UC-1</w:t>
+            </w:r>
+            <w:r>
+              <w:rPr>
+                <w:lang w:val="en-US"/>
+              </w:rPr>
+              <w:t xml:space="preserve"> &amp; UC-2</w:t>
             </w:r>
           </w:p>
         </w:tc>
@@ -37380,7 +37217,13 @@
               <w:rPr>
                 <w:lang w:val="id-ID"/>
               </w:rPr>
-              <w:t>UC-2</w:t>
+              <w:t>UC-1</w:t>
+            </w:r>
+            <w:r>
+              <w:rPr>
+                <w:lang w:val="en-US"/>
+              </w:rPr>
+              <w:t xml:space="preserve"> &amp; UC-2</w:t>
             </w:r>
           </w:p>
         </w:tc>
@@ -37427,7 +37270,7 @@
               <w:rPr>
                 <w:lang w:val="id-ID"/>
               </w:rPr>
-              <w:t>2</w:t>
+              <w:t>3</w:t>
             </w:r>
           </w:p>
         </w:tc>
@@ -37468,7 +37311,7 @@
               <w:rPr>
                 <w:lang w:val="id-ID"/>
               </w:rPr>
-              <w:t>UC-2</w:t>
+              <w:t>UC-3</w:t>
             </w:r>
           </w:p>
         </w:tc>
@@ -37509,7 +37352,7 @@
               <w:rPr>
                 <w:lang w:val="id-ID"/>
               </w:rPr>
-              <w:t>UC-2</w:t>
+              <w:t>UC-3</w:t>
             </w:r>
           </w:p>
         </w:tc>
@@ -37550,7 +37393,7 @@
               <w:rPr>
                 <w:lang w:val="id-ID"/>
               </w:rPr>
-              <w:t>UC-2</w:t>
+              <w:t>UC-3</w:t>
             </w:r>
           </w:p>
         </w:tc>
@@ -37591,7 +37434,7 @@
               <w:rPr>
                 <w:lang w:val="id-ID"/>
               </w:rPr>
-              <w:t>UC-2</w:t>
+              <w:t>UC-3</w:t>
             </w:r>
           </w:p>
         </w:tc>
@@ -37632,7 +37475,7 @@
               <w:rPr>
                 <w:lang w:val="id-ID"/>
               </w:rPr>
-              <w:t>UC-3</w:t>
+              <w:t>UC-4</w:t>
             </w:r>
           </w:p>
         </w:tc>
@@ -37677,7 +37520,7 @@
               <w:rPr>
                 <w:lang w:val="id-ID"/>
               </w:rPr>
-              <w:t>2</w:t>
+              <w:t>4</w:t>
             </w:r>
           </w:p>
         </w:tc>
@@ -37718,7 +37561,7 @@
               <w:rPr>
                 <w:lang w:val="id-ID"/>
               </w:rPr>
-              <w:t>UC-2</w:t>
+              <w:t>UC-4</w:t>
             </w:r>
           </w:p>
         </w:tc>
@@ -37759,7 +37602,7 @@
               <w:rPr>
                 <w:lang w:val="id-ID"/>
               </w:rPr>
-              <w:t>UC-3</w:t>
+              <w:t>UC-4</w:t>
             </w:r>
           </w:p>
         </w:tc>
@@ -37806,7 +37649,7 @@
               <w:rPr>
                 <w:lang w:val="id-ID"/>
               </w:rPr>
-              <w:t>-3</w:t>
+              <w:t>-4</w:t>
             </w:r>
           </w:p>
         </w:tc>
@@ -37847,7 +37690,7 @@
               <w:rPr>
                 <w:lang w:val="id-ID"/>
               </w:rPr>
-              <w:t>UC-3</w:t>
+              <w:t>UC-4</w:t>
             </w:r>
           </w:p>
         </w:tc>
@@ -37888,7 +37731,7 @@
               <w:rPr>
                 <w:lang w:val="id-ID"/>
               </w:rPr>
-              <w:t>UC-2</w:t>
+              <w:t>UC-4</w:t>
             </w:r>
           </w:p>
         </w:tc>
@@ -37929,7 +37772,7 @@
               <w:rPr>
                 <w:lang w:val="id-ID"/>
               </w:rPr>
-              <w:t>UC-3</w:t>
+              <w:t>UC-4</w:t>
             </w:r>
           </w:p>
         </w:tc>
@@ -37970,7 +37813,7 @@
               <w:rPr>
                 <w:lang w:val="id-ID"/>
               </w:rPr>
-              <w:t>UC-2</w:t>
+              <w:t>UC-5</w:t>
             </w:r>
           </w:p>
         </w:tc>
@@ -38008,7 +37851,7 @@
               <w:rPr>
                 <w:lang w:val="id-ID"/>
               </w:rPr>
-              <w:t>UC-4</w:t>
+              <w:t>UC-5</w:t>
             </w:r>
           </w:p>
         </w:tc>
@@ -38046,8 +37889,748 @@
               <w:rPr>
                 <w:lang w:val="id-ID"/>
               </w:rPr>
-              <w:t>UC-4</w:t>
-            </w:r>
+              <w:t>UC-5</w:t>
+            </w:r>
+          </w:p>
+        </w:tc>
+      </w:tr>
+      <w:tr>
+        <w:tc>
+          <w:tcPr>
+            <w:tcW w:w="2376" w:type="dxa"/>
+          </w:tcPr>
+          <w:p>
+            <w:pPr>
+              <w:rPr>
+                <w:lang w:val="en-US"/>
+              </w:rPr>
+            </w:pPr>
+            <w:r>
+              <w:rPr>
+                <w:lang w:val="en-US"/>
+              </w:rPr>
+              <w:t>FR-021</w:t>
+            </w:r>
+          </w:p>
+        </w:tc>
+        <w:tc>
+          <w:tcPr>
+            <w:tcW w:w="3261" w:type="dxa"/>
+          </w:tcPr>
+          <w:p>
+            <w:pPr>
+              <w:rPr>
+                <w:lang w:val="en-US"/>
+              </w:rPr>
+            </w:pPr>
+            <w:r>
+              <w:rPr>
+                <w:lang w:val="id-ID"/>
+              </w:rPr>
+              <w:t>UC-</w:t>
+            </w:r>
+            <w:r>
+              <w:rPr>
+                <w:lang w:val="en-US"/>
+              </w:rPr>
+              <w:t>5</w:t>
+            </w:r>
+          </w:p>
+        </w:tc>
+      </w:tr>
+      <w:tr>
+        <w:tc>
+          <w:tcPr>
+            <w:tcW w:w="2376" w:type="dxa"/>
+          </w:tcPr>
+          <w:p>
+            <w:pPr>
+              <w:rPr>
+                <w:lang w:val="id-ID"/>
+              </w:rPr>
+            </w:pPr>
+            <w:r>
+              <w:rPr>
+                <w:lang w:val="en-US"/>
+              </w:rPr>
+              <w:t>FR-02</w:t>
+            </w:r>
+            <w:r>
+              <w:rPr>
+                <w:lang w:val="en-US"/>
+              </w:rPr>
+              <w:t>2</w:t>
+            </w:r>
+          </w:p>
+        </w:tc>
+        <w:tc>
+          <w:tcPr>
+            <w:tcW w:w="3261" w:type="dxa"/>
+          </w:tcPr>
+          <w:p>
+            <w:pPr>
+              <w:rPr>
+                <w:lang w:val="en-US"/>
+              </w:rPr>
+            </w:pPr>
+            <w:r>
+              <w:rPr>
+                <w:lang w:val="id-ID"/>
+              </w:rPr>
+              <w:t>UC-</w:t>
+            </w:r>
+            <w:r>
+              <w:rPr>
+                <w:lang w:val="en-US"/>
+              </w:rPr>
+              <w:t>5</w:t>
+            </w:r>
+          </w:p>
+        </w:tc>
+      </w:tr>
+      <w:tr>
+        <w:tc>
+          <w:tcPr>
+            <w:tcW w:w="2376" w:type="dxa"/>
+          </w:tcPr>
+          <w:p>
+            <w:pPr>
+              <w:rPr>
+                <w:lang w:val="id-ID"/>
+              </w:rPr>
+            </w:pPr>
+            <w:r>
+              <w:rPr>
+                <w:lang w:val="en-US"/>
+              </w:rPr>
+              <w:t>FR-02</w:t>
+            </w:r>
+            <w:r>
+              <w:rPr>
+                <w:lang w:val="en-US"/>
+              </w:rPr>
+              <w:t>3</w:t>
+            </w:r>
+          </w:p>
+        </w:tc>
+        <w:tc>
+          <w:tcPr>
+            <w:tcW w:w="3261" w:type="dxa"/>
+          </w:tcPr>
+          <w:p>
+            <w:pPr>
+              <w:rPr>
+                <w:lang w:val="en-US"/>
+              </w:rPr>
+            </w:pPr>
+            <w:r>
+              <w:rPr>
+                <w:lang w:val="id-ID"/>
+              </w:rPr>
+              <w:t>UC-</w:t>
+            </w:r>
+            <w:r>
+              <w:rPr>
+                <w:lang w:val="en-US"/>
+              </w:rPr>
+              <w:t>5</w:t>
+            </w:r>
+          </w:p>
+        </w:tc>
+      </w:tr>
+      <w:tr>
+        <w:tc>
+          <w:tcPr>
+            <w:tcW w:w="2376" w:type="dxa"/>
+          </w:tcPr>
+          <w:p>
+            <w:pPr>
+              <w:rPr>
+                <w:lang w:val="id-ID"/>
+              </w:rPr>
+            </w:pPr>
+            <w:r>
+              <w:rPr>
+                <w:lang w:val="en-US"/>
+              </w:rPr>
+              <w:t>FR-02</w:t>
+            </w:r>
+            <w:r>
+              <w:rPr>
+                <w:lang w:val="en-US"/>
+              </w:rPr>
+              <w:t>4</w:t>
+            </w:r>
+          </w:p>
+        </w:tc>
+        <w:tc>
+          <w:tcPr>
+            <w:tcW w:w="3261" w:type="dxa"/>
+          </w:tcPr>
+          <w:p>
+            <w:pPr>
+              <w:rPr>
+                <w:lang w:val="en-US"/>
+              </w:rPr>
+            </w:pPr>
+            <w:r>
+              <w:rPr>
+                <w:lang w:val="id-ID"/>
+              </w:rPr>
+              <w:t>UC-</w:t>
+            </w:r>
+            <w:r>
+              <w:rPr>
+                <w:lang w:val="en-US"/>
+              </w:rPr>
+              <w:t>7</w:t>
+            </w:r>
+          </w:p>
+        </w:tc>
+      </w:tr>
+      <w:tr>
+        <w:tc>
+          <w:tcPr>
+            <w:tcW w:w="2376" w:type="dxa"/>
+          </w:tcPr>
+          <w:p>
+            <w:pPr>
+              <w:rPr>
+                <w:lang w:val="id-ID"/>
+              </w:rPr>
+            </w:pPr>
+            <w:r>
+              <w:rPr>
+                <w:lang w:val="en-US"/>
+              </w:rPr>
+              <w:t>FR-02</w:t>
+            </w:r>
+            <w:r>
+              <w:rPr>
+                <w:lang w:val="en-US"/>
+              </w:rPr>
+              <w:t>5</w:t>
+            </w:r>
+          </w:p>
+        </w:tc>
+        <w:tc>
+          <w:tcPr>
+            <w:tcW w:w="3261" w:type="dxa"/>
+          </w:tcPr>
+          <w:p>
+            <w:pPr>
+              <w:rPr>
+                <w:lang w:val="en-US"/>
+              </w:rPr>
+            </w:pPr>
+            <w:r>
+              <w:rPr>
+                <w:lang w:val="id-ID"/>
+              </w:rPr>
+              <w:t>UC-</w:t>
+            </w:r>
+            <w:r>
+              <w:rPr>
+                <w:lang w:val="en-US"/>
+              </w:rPr>
+              <w:t>7</w:t>
+            </w:r>
+          </w:p>
+        </w:tc>
+      </w:tr>
+      <w:tr>
+        <w:tc>
+          <w:tcPr>
+            <w:tcW w:w="2376" w:type="dxa"/>
+          </w:tcPr>
+          <w:p>
+            <w:pPr>
+              <w:rPr>
+                <w:lang w:val="id-ID"/>
+              </w:rPr>
+            </w:pPr>
+            <w:r>
+              <w:rPr>
+                <w:lang w:val="en-US"/>
+              </w:rPr>
+              <w:t>FR-02</w:t>
+            </w:r>
+            <w:r>
+              <w:rPr>
+                <w:lang w:val="en-US"/>
+              </w:rPr>
+              <w:t>6</w:t>
+            </w:r>
+          </w:p>
+        </w:tc>
+        <w:tc>
+          <w:tcPr>
+            <w:tcW w:w="3261" w:type="dxa"/>
+          </w:tcPr>
+          <w:p>
+            <w:pPr>
+              <w:rPr>
+                <w:lang w:val="en-US"/>
+              </w:rPr>
+            </w:pPr>
+            <w:r>
+              <w:rPr>
+                <w:lang w:val="id-ID"/>
+              </w:rPr>
+              <w:t>UC-</w:t>
+            </w:r>
+            <w:r>
+              <w:rPr>
+                <w:lang w:val="en-US"/>
+              </w:rPr>
+              <w:t>7</w:t>
+            </w:r>
+          </w:p>
+        </w:tc>
+      </w:tr>
+      <w:tr>
+        <w:tc>
+          <w:tcPr>
+            <w:tcW w:w="2376" w:type="dxa"/>
+          </w:tcPr>
+          <w:p>
+            <w:pPr>
+              <w:rPr>
+                <w:lang w:val="id-ID"/>
+              </w:rPr>
+            </w:pPr>
+            <w:r>
+              <w:rPr>
+                <w:lang w:val="en-US"/>
+              </w:rPr>
+              <w:t>FR-02</w:t>
+            </w:r>
+            <w:r>
+              <w:rPr>
+                <w:lang w:val="en-US"/>
+              </w:rPr>
+              <w:t>7</w:t>
+            </w:r>
+          </w:p>
+        </w:tc>
+        <w:tc>
+          <w:tcPr>
+            <w:tcW w:w="3261" w:type="dxa"/>
+          </w:tcPr>
+          <w:p>
+            <w:pPr>
+              <w:rPr>
+                <w:lang w:val="en-US"/>
+              </w:rPr>
+            </w:pPr>
+            <w:r>
+              <w:rPr>
+                <w:lang w:val="id-ID"/>
+              </w:rPr>
+              <w:t>UC-</w:t>
+            </w:r>
+            <w:r>
+              <w:rPr>
+                <w:lang w:val="en-US"/>
+              </w:rPr>
+              <w:t>7</w:t>
+            </w:r>
+          </w:p>
+        </w:tc>
+      </w:tr>
+      <w:tr>
+        <w:tc>
+          <w:tcPr>
+            <w:tcW w:w="2376" w:type="dxa"/>
+          </w:tcPr>
+          <w:p>
+            <w:pPr>
+              <w:rPr>
+                <w:lang w:val="id-ID"/>
+              </w:rPr>
+            </w:pPr>
+            <w:r>
+              <w:rPr>
+                <w:lang w:val="en-US"/>
+              </w:rPr>
+              <w:t>FR-02</w:t>
+            </w:r>
+            <w:r>
+              <w:rPr>
+                <w:lang w:val="en-US"/>
+              </w:rPr>
+              <w:t>8</w:t>
+            </w:r>
+          </w:p>
+        </w:tc>
+        <w:tc>
+          <w:tcPr>
+            <w:tcW w:w="3261" w:type="dxa"/>
+          </w:tcPr>
+          <w:p>
+            <w:pPr>
+              <w:rPr>
+                <w:lang w:val="en-US"/>
+              </w:rPr>
+            </w:pPr>
+            <w:r>
+              <w:rPr>
+                <w:lang w:val="id-ID"/>
+              </w:rPr>
+              <w:t>UC-</w:t>
+            </w:r>
+            <w:r>
+              <w:rPr>
+                <w:lang w:val="en-US"/>
+              </w:rPr>
+              <w:t>7</w:t>
+            </w:r>
+          </w:p>
+        </w:tc>
+      </w:tr>
+      <w:tr>
+        <w:tc>
+          <w:tcPr>
+            <w:tcW w:w="2376" w:type="dxa"/>
+          </w:tcPr>
+          <w:p>
+            <w:pPr>
+              <w:rPr>
+                <w:lang w:val="id-ID"/>
+              </w:rPr>
+            </w:pPr>
+            <w:r>
+              <w:rPr>
+                <w:lang w:val="en-US"/>
+              </w:rPr>
+              <w:t>FR-02</w:t>
+            </w:r>
+            <w:r>
+              <w:rPr>
+                <w:lang w:val="en-US"/>
+              </w:rPr>
+              <w:t>9</w:t>
+            </w:r>
+          </w:p>
+        </w:tc>
+        <w:tc>
+          <w:tcPr>
+            <w:tcW w:w="3261" w:type="dxa"/>
+          </w:tcPr>
+          <w:p>
+            <w:pPr>
+              <w:rPr>
+                <w:lang w:val="en-US"/>
+              </w:rPr>
+            </w:pPr>
+            <w:r>
+              <w:rPr>
+                <w:lang w:val="id-ID"/>
+              </w:rPr>
+              <w:t>UC-</w:t>
+            </w:r>
+            <w:r>
+              <w:rPr>
+                <w:lang w:val="en-US"/>
+              </w:rPr>
+              <w:t>7</w:t>
+            </w:r>
+          </w:p>
+        </w:tc>
+      </w:tr>
+      <w:tr>
+        <w:tc>
+          <w:tcPr>
+            <w:tcW w:w="2376" w:type="dxa"/>
+          </w:tcPr>
+          <w:p>
+            <w:pPr>
+              <w:rPr>
+                <w:lang w:val="id-ID"/>
+              </w:rPr>
+            </w:pPr>
+            <w:r>
+              <w:rPr>
+                <w:lang w:val="en-US"/>
+              </w:rPr>
+              <w:t>FR-030</w:t>
+            </w:r>
+          </w:p>
+        </w:tc>
+        <w:tc>
+          <w:tcPr>
+            <w:tcW w:w="3261" w:type="dxa"/>
+          </w:tcPr>
+          <w:p>
+            <w:pPr>
+              <w:rPr>
+                <w:lang w:val="en-US"/>
+              </w:rPr>
+            </w:pPr>
+            <w:r>
+              <w:rPr>
+                <w:lang w:val="id-ID"/>
+              </w:rPr>
+              <w:t>UC-</w:t>
+            </w:r>
+            <w:r>
+              <w:rPr>
+                <w:lang w:val="en-US"/>
+              </w:rPr>
+              <w:t>6</w:t>
+            </w:r>
+          </w:p>
+        </w:tc>
+      </w:tr>
+      <w:tr>
+        <w:tc>
+          <w:tcPr>
+            <w:tcW w:w="2376" w:type="dxa"/>
+          </w:tcPr>
+          <w:p>
+            <w:pPr>
+              <w:rPr>
+                <w:lang w:val="id-ID"/>
+              </w:rPr>
+            </w:pPr>
+            <w:r>
+              <w:rPr>
+                <w:lang w:val="en-US"/>
+              </w:rPr>
+              <w:t>FR-03</w:t>
+            </w:r>
+            <w:r>
+              <w:rPr>
+                <w:lang w:val="en-US"/>
+              </w:rPr>
+              <w:t>1</w:t>
+            </w:r>
+          </w:p>
+        </w:tc>
+        <w:tc>
+          <w:tcPr>
+            <w:tcW w:w="3261" w:type="dxa"/>
+          </w:tcPr>
+          <w:p>
+            <w:pPr>
+              <w:rPr>
+                <w:lang w:val="en-US"/>
+              </w:rPr>
+            </w:pPr>
+            <w:r>
+              <w:rPr>
+                <w:lang w:val="id-ID"/>
+              </w:rPr>
+              <w:t>UC-</w:t>
+            </w:r>
+            <w:r>
+              <w:rPr>
+                <w:lang w:val="en-US"/>
+              </w:rPr>
+              <w:t>6</w:t>
+            </w:r>
+          </w:p>
+        </w:tc>
+      </w:tr>
+      <w:tr>
+        <w:tc>
+          <w:tcPr>
+            <w:tcW w:w="2376" w:type="dxa"/>
+          </w:tcPr>
+          <w:p>
+            <w:pPr>
+              <w:rPr>
+                <w:lang w:val="id-ID"/>
+              </w:rPr>
+            </w:pPr>
+            <w:r>
+              <w:rPr>
+                <w:lang w:val="en-US"/>
+              </w:rPr>
+              <w:t>FR-03</w:t>
+            </w:r>
+            <w:r>
+              <w:rPr>
+                <w:lang w:val="en-US"/>
+              </w:rPr>
+              <w:t>2</w:t>
+            </w:r>
+          </w:p>
+        </w:tc>
+        <w:tc>
+          <w:tcPr>
+            <w:tcW w:w="3261" w:type="dxa"/>
+          </w:tcPr>
+          <w:p>
+            <w:pPr>
+              <w:rPr>
+                <w:lang w:val="en-US"/>
+              </w:rPr>
+            </w:pPr>
+            <w:r>
+              <w:rPr>
+                <w:lang w:val="id-ID"/>
+              </w:rPr>
+              <w:t>UC-</w:t>
+            </w:r>
+            <w:r>
+              <w:rPr>
+                <w:lang w:val="en-US"/>
+              </w:rPr>
+              <w:t>6</w:t>
+            </w:r>
+          </w:p>
+        </w:tc>
+      </w:tr>
+      <w:tr>
+        <w:tc>
+          <w:tcPr>
+            <w:tcW w:w="2376" w:type="dxa"/>
+          </w:tcPr>
+          <w:p>
+            <w:pPr>
+              <w:rPr>
+                <w:lang w:val="id-ID"/>
+              </w:rPr>
+            </w:pPr>
+            <w:r>
+              <w:rPr>
+                <w:lang w:val="en-US"/>
+              </w:rPr>
+              <w:t>FR-03</w:t>
+            </w:r>
+            <w:r>
+              <w:rPr>
+                <w:lang w:val="en-US"/>
+              </w:rPr>
+              <w:t>3</w:t>
+            </w:r>
+          </w:p>
+        </w:tc>
+        <w:tc>
+          <w:tcPr>
+            <w:tcW w:w="3261" w:type="dxa"/>
+          </w:tcPr>
+          <w:p>
+            <w:pPr>
+              <w:rPr>
+                <w:lang w:val="en-US"/>
+              </w:rPr>
+            </w:pPr>
+            <w:r>
+              <w:rPr>
+                <w:lang w:val="id-ID"/>
+              </w:rPr>
+              <w:t>UC-</w:t>
+            </w:r>
+            <w:r>
+              <w:rPr>
+                <w:lang w:val="en-US"/>
+              </w:rPr>
+              <w:t>6</w:t>
+            </w:r>
+          </w:p>
+        </w:tc>
+      </w:tr>
+      <w:tr>
+        <w:tc>
+          <w:tcPr>
+            <w:tcW w:w="2376" w:type="dxa"/>
+          </w:tcPr>
+          <w:p>
+            <w:pPr>
+              <w:rPr>
+                <w:lang w:val="id-ID"/>
+              </w:rPr>
+            </w:pPr>
+            <w:r>
+              <w:rPr>
+                <w:lang w:val="en-US"/>
+              </w:rPr>
+              <w:t>FR-03</w:t>
+            </w:r>
+            <w:r>
+              <w:rPr>
+                <w:lang w:val="en-US"/>
+              </w:rPr>
+              <w:t>4</w:t>
+            </w:r>
+          </w:p>
+        </w:tc>
+        <w:tc>
+          <w:tcPr>
+            <w:tcW w:w="3261" w:type="dxa"/>
+          </w:tcPr>
+          <w:p>
+            <w:pPr>
+              <w:rPr>
+                <w:lang w:val="en-US"/>
+              </w:rPr>
+            </w:pPr>
+            <w:r>
+              <w:rPr>
+                <w:lang w:val="id-ID"/>
+              </w:rPr>
+              <w:t>UC-</w:t>
+            </w:r>
+            <w:r>
+              <w:rPr>
+                <w:lang w:val="en-US"/>
+              </w:rPr>
+              <w:t>6</w:t>
+            </w:r>
+          </w:p>
+        </w:tc>
+      </w:tr>
+      <w:tr>
+        <w:tc>
+          <w:tcPr>
+            <w:tcW w:w="2376" w:type="dxa"/>
+          </w:tcPr>
+          <w:p>
+            <w:pPr>
+              <w:rPr>
+                <w:lang w:val="id-ID"/>
+              </w:rPr>
+            </w:pPr>
+            <w:r>
+              <w:rPr>
+                <w:lang w:val="en-US"/>
+              </w:rPr>
+              <w:t>FR-03</w:t>
+            </w:r>
+            <w:r>
+              <w:rPr>
+                <w:lang w:val="en-US"/>
+              </w:rPr>
+              <w:t>5</w:t>
+            </w:r>
+          </w:p>
+        </w:tc>
+        <w:tc>
+          <w:tcPr>
+            <w:tcW w:w="3261" w:type="dxa"/>
+          </w:tcPr>
+          <w:p>
+            <w:pPr>
+              <w:rPr>
+                <w:lang w:val="en-US"/>
+              </w:rPr>
+            </w:pPr>
+            <w:r>
+              <w:rPr>
+                <w:lang w:val="id-ID"/>
+              </w:rPr>
+              <w:t>UC-</w:t>
+            </w:r>
+            <w:r>
+              <w:rPr>
+                <w:lang w:val="en-US"/>
+              </w:rPr>
+              <w:t>6</w:t>
+            </w:r>
+            <w:bookmarkStart w:id="139" w:name="_GoBack"/>
+            <w:bookmarkEnd w:id="139"/>
           </w:p>
         </w:tc>
       </w:tr>
@@ -38072,7 +38655,7 @@
           <w:lang w:val="id-ID"/>
         </w:rPr>
       </w:pPr>
-      <w:bookmarkStart w:id="141" w:name="_Toc6291476"/>
+      <w:bookmarkStart w:id="140" w:name="_Toc6291476"/>
       <w:r>
         <w:rPr>
           <w:color w:val="FF0000"/>
@@ -38080,8 +38663,8 @@
         </w:rPr>
         <w:t>Use Case vs Kelas Terkait</w:t>
       </w:r>
+      <w:bookmarkEnd w:id="138"/>
       <w:bookmarkEnd w:id="140"/>
-      <w:bookmarkEnd w:id="141"/>
     </w:p>
     <w:tbl>
       <w:tblPr>
@@ -38436,6 +39019,7 @@
               <w:rPr>
                 <w:lang w:val="id-ID"/>
               </w:rPr>
+              <w:lastRenderedPageBreak/>
               <w:t>UC-3</w:t>
             </w:r>
           </w:p>
@@ -38614,7 +39198,7 @@
         </w:numPr>
         <w:ind w:left="432"/>
       </w:pPr>
-      <w:bookmarkStart w:id="142" w:name="_Toc505173943"/>
+      <w:bookmarkStart w:id="141" w:name="_Toc505173943"/>
     </w:p>
     <w:p>
       <w:r>
@@ -38629,7 +39213,7 @@
           <w:numId w:val="0"/>
         </w:numPr>
       </w:pPr>
-      <w:bookmarkStart w:id="143" w:name="_Toc6291477"/>
+      <w:bookmarkStart w:id="142" w:name="_Toc6291477"/>
       <w:r>
         <w:lastRenderedPageBreak/>
         <w:t xml:space="preserve">Lampiran B. </w:t>
@@ -38637,11 +39221,11 @@
       <w:r>
         <w:t>Ringkasan Kebutuhan</w:t>
       </w:r>
-      <w:bookmarkEnd w:id="143"/>
+      <w:bookmarkEnd w:id="142"/>
       <w:r>
         <w:t xml:space="preserve"> </w:t>
       </w:r>
-      <w:bookmarkEnd w:id="142"/>
+      <w:bookmarkEnd w:id="141"/>
     </w:p>
     <w:p>
       <w:pPr>
@@ -38656,7 +39240,7 @@
           <w:lang w:val="id-ID"/>
         </w:rPr>
       </w:pPr>
-      <w:bookmarkStart w:id="144" w:name="_Toc6291478"/>
+      <w:bookmarkStart w:id="143" w:name="_Toc6291478"/>
       <w:r>
         <w:rPr>
           <w:color w:val="FF0000"/>
@@ -38664,7 +39248,7 @@
         </w:rPr>
         <w:t>Kebutuhan Fungsional</w:t>
       </w:r>
-      <w:bookmarkEnd w:id="144"/>
+      <w:bookmarkEnd w:id="143"/>
     </w:p>
     <w:p>
       <w:pPr>
@@ -39395,8 +39979,8 @@
           <w:lang w:val="id-ID"/>
         </w:rPr>
       </w:pPr>
-      <w:bookmarkStart w:id="145" w:name="_Toc505173945"/>
-      <w:bookmarkStart w:id="146" w:name="_Toc6291479"/>
+      <w:bookmarkStart w:id="144" w:name="_Toc505173945"/>
+      <w:bookmarkStart w:id="145" w:name="_Toc6291479"/>
       <w:r>
         <w:rPr>
           <w:lang w:val="id-ID"/>
@@ -39412,8 +39996,8 @@
         </w:rPr>
         <w:t>Fungsional</w:t>
       </w:r>
+      <w:bookmarkEnd w:id="144"/>
       <w:bookmarkEnd w:id="145"/>
-      <w:bookmarkEnd w:id="146"/>
     </w:p>
     <w:p>
       <w:pPr>
@@ -39701,7 +40285,7 @@
       </w:pPr>
     </w:p>
     <w:sectPr>
-      <w:footerReference w:type="default" r:id="rId28"/>
+      <w:footerReference w:type="default" r:id="rId26"/>
       <w:pgSz w:w="11907" w:h="16840" w:code="9"/>
       <w:pgMar w:top="1134" w:right="1134" w:bottom="1134" w:left="1701" w:header="720" w:footer="720" w:gutter="0"/>
       <w:cols w:space="720"/>
@@ -39884,7 +40468,7 @@
               <w:sz w:val="22"/>
               <w:szCs w:val="22"/>
             </w:rPr>
-            <w:t>11</w:t>
+            <w:t>34</w:t>
           </w:r>
           <w:r>
             <w:rPr>
@@ -39946,7 +40530,7 @@
               <w:sz w:val="22"/>
               <w:szCs w:val="22"/>
             </w:rPr>
-            <w:t>35</w:t>
+            <w:t>37</w:t>
           </w:r>
           <w:r>
             <w:rPr>
@@ -44871,7 +45455,7 @@
 </file>
 
 <file path=customXml/itemProps1.xml><?xml version="1.0" encoding="utf-8"?>
-<ds:datastoreItem xmlns:ds="http://schemas.openxmlformats.org/officeDocument/2006/customXml" ds:itemID="{EDF444DE-2B57-45F4-A11E-A29D45A0C146}">
+<ds:datastoreItem xmlns:ds="http://schemas.openxmlformats.org/officeDocument/2006/customXml" ds:itemID="{AB392AC8-B910-4B07-B95A-0C98C757E380}">
   <ds:schemaRefs>
     <ds:schemaRef ds:uri="http://schemas.openxmlformats.org/officeDocument/2006/bibliography"/>
   </ds:schemaRefs>

--- a/Dokumentasi/SKPL Analisis Islam Hub.docx
+++ b/Dokumentasi/SKPL Analisis Islam Hub.docx
@@ -15629,7 +15629,19 @@
               <w:rPr>
                 <w:color w:val="000000" w:themeColor="text1"/>
               </w:rPr>
-              <w:t>pertanyaan dari user, menjawab pertanyaan baik di forum maupun private chat serta mengupload buku dan viedo content</w:t>
+              <w:t>pertanyaan dari user, menjawab pertanyaan baik di forum maupun private chat serta mengupload</w:t>
+            </w:r>
+            <w:r>
+              <w:rPr>
+                <w:color w:val="000000" w:themeColor="text1"/>
+              </w:rPr>
+              <w:t xml:space="preserve"> buku dan video</w:t>
+            </w:r>
+            <w:r>
+              <w:rPr>
+                <w:color w:val="000000" w:themeColor="text1"/>
+              </w:rPr>
+              <w:t xml:space="preserve"> content</w:t>
             </w:r>
           </w:p>
         </w:tc>
@@ -15645,15 +15657,9 @@
                 <w:numId w:val="8"/>
               </w:numPr>
               <w:ind w:left="198" w:hanging="180"/>
-              <w:rPr>
-                <w:color w:val="FF0000"/>
-              </w:rPr>
-            </w:pPr>
-            <w:r>
-              <w:rPr>
-                <w:color w:val="FF0000"/>
-              </w:rPr>
-              <w:t xml:space="preserve">Memasukan ID petugas untuk dapat mengisi bensin tanpa pembayaran manual </w:t>
+            </w:pPr>
+            <w:r>
+              <w:t>Mengunggah Video</w:t>
             </w:r>
           </w:p>
           <w:p>
@@ -15664,15 +15670,9 @@
                 <w:numId w:val="8"/>
               </w:numPr>
               <w:ind w:left="198" w:hanging="180"/>
-              <w:rPr>
-                <w:color w:val="FF0000"/>
-              </w:rPr>
-            </w:pPr>
-            <w:r>
-              <w:rPr>
-                <w:color w:val="FF0000"/>
-              </w:rPr>
-              <w:t>Memilih jenis BBM</w:t>
+            </w:pPr>
+            <w:r>
+              <w:t>Mengunggah Buku</w:t>
             </w:r>
           </w:p>
           <w:p>
@@ -15683,17 +15683,46 @@
                 <w:numId w:val="8"/>
               </w:numPr>
               <w:ind w:left="198" w:hanging="180"/>
-              <w:rPr>
-                <w:color w:val="FF0000"/>
-              </w:rPr>
-            </w:pPr>
-            <w:r>
-              <w:rPr>
-                <w:color w:val="FF0000"/>
-              </w:rPr>
-              <w:t>Memasukan jumlah BBM yang diinginkan</w:t>
-            </w:r>
-          </w:p>
+            </w:pPr>
+            <w:r>
+              <w:t>Membalas Pesan Pribadi</w:t>
+            </w:r>
+          </w:p>
+        </w:tc>
+      </w:tr>
+      <w:tr>
+        <w:tc>
+          <w:tcPr>
+            <w:tcW w:w="3096" w:type="dxa"/>
+          </w:tcPr>
+          <w:p>
+            <w:r>
+              <w:t>Client</w:t>
+            </w:r>
+          </w:p>
+        </w:tc>
+        <w:tc>
+          <w:tcPr>
+            <w:tcW w:w="3096" w:type="dxa"/>
+          </w:tcPr>
+          <w:p>
+            <w:pPr>
+              <w:rPr>
+                <w:color w:val="000000" w:themeColor="text1"/>
+              </w:rPr>
+            </w:pPr>
+            <w:r>
+              <w:rPr>
+                <w:color w:val="000000" w:themeColor="text1"/>
+              </w:rPr>
+              <w:t>Melakukan konsultasi online dan berpartisi pada pada forum diskusi serta melihat maupun mendownload buku dan video content.</w:t>
+            </w:r>
+          </w:p>
+        </w:tc>
+        <w:tc>
+          <w:tcPr>
+            <w:tcW w:w="3096" w:type="dxa"/>
+          </w:tcPr>
           <w:p>
             <w:pPr>
               <w:pStyle w:val="ListParagraph"/>
@@ -15704,93 +15733,7 @@
               <w:ind w:left="198" w:hanging="180"/>
             </w:pPr>
             <w:r>
-              <w:rPr>
-                <w:color w:val="FF0000"/>
-              </w:rPr>
-              <w:t>Mengisi bensin menggunakan nozzle</w:t>
-            </w:r>
-          </w:p>
-        </w:tc>
-      </w:tr>
-      <w:tr>
-        <w:tc>
-          <w:tcPr>
-            <w:tcW w:w="3096" w:type="dxa"/>
-          </w:tcPr>
-          <w:p>
-            <w:r>
-              <w:t>Client</w:t>
-            </w:r>
-          </w:p>
-        </w:tc>
-        <w:tc>
-          <w:tcPr>
-            <w:tcW w:w="3096" w:type="dxa"/>
-          </w:tcPr>
-          <w:p>
-            <w:pPr>
-              <w:rPr>
-                <w:color w:val="000000" w:themeColor="text1"/>
-              </w:rPr>
-            </w:pPr>
-            <w:r>
-              <w:rPr>
-                <w:color w:val="000000" w:themeColor="text1"/>
-              </w:rPr>
-              <w:t>Melakukan konsultasi online dan berpartisi pada pada forum diskusi serta melihat maupun mendownload buku dan video content.</w:t>
-            </w:r>
-          </w:p>
-        </w:tc>
-        <w:tc>
-          <w:tcPr>
-            <w:tcW w:w="3096" w:type="dxa"/>
-          </w:tcPr>
-          <w:p>
-            <w:pPr>
-              <w:pStyle w:val="ListParagraph"/>
-              <w:numPr>
-                <w:ilvl w:val="0"/>
-                <w:numId w:val="8"/>
-              </w:numPr>
-              <w:ind w:left="198" w:hanging="180"/>
-              <w:rPr>
-                <w:color w:val="FF0000"/>
-              </w:rPr>
-            </w:pPr>
-            <w:r>
-              <w:rPr>
-                <w:color w:val="FF0000"/>
-              </w:rPr>
-              <w:t>Menerima pembayaran elektronik</w:t>
-            </w:r>
-          </w:p>
-          <w:p>
-            <w:pPr>
-              <w:pStyle w:val="ListParagraph"/>
-              <w:numPr>
-                <w:ilvl w:val="0"/>
-                <w:numId w:val="8"/>
-              </w:numPr>
-              <w:ind w:left="198" w:hanging="180"/>
-            </w:pPr>
-            <w:r>
-              <w:rPr>
-                <w:color w:val="FF0000"/>
-              </w:rPr>
-              <w:t xml:space="preserve">Memberikan </w:t>
-            </w:r>
-            <w:r>
-              <w:rPr>
-                <w:i/>
-                <w:color w:val="FF0000"/>
-              </w:rPr>
-              <w:t xml:space="preserve">feedback </w:t>
-            </w:r>
-            <w:r>
-              <w:rPr>
-                <w:color w:val="FF0000"/>
-              </w:rPr>
-              <w:t>apakah pembayaran berhasil atau tidak</w:t>
+              <w:t>Mengirimi pakar pesan</w:t>
             </w:r>
           </w:p>
         </w:tc>
@@ -15880,326 +15823,6 @@
     </w:p>
     <w:p>
       <w:pPr>
-        <w:pStyle w:val="ListParagraph"/>
-        <w:numPr>
-          <w:ilvl w:val="0"/>
-          <w:numId w:val="10"/>
-        </w:numPr>
-        <w:ind w:left="284" w:hanging="284"/>
-        <w:jc w:val="both"/>
-      </w:pPr>
-      <w:r>
-        <w:rPr>
-          <w:i/>
-        </w:rPr>
-        <w:t xml:space="preserve">Hardware </w:t>
-      </w:r>
-      <w:r>
-        <w:t>:</w:t>
-      </w:r>
-    </w:p>
-    <w:p>
-      <w:pPr>
-        <w:pStyle w:val="ListParagraph"/>
-        <w:numPr>
-          <w:ilvl w:val="0"/>
-          <w:numId w:val="10"/>
-        </w:numPr>
-        <w:ind w:left="567" w:hanging="283"/>
-        <w:jc w:val="both"/>
-        <w:rPr>
-          <w:rStyle w:val="yshortcuts"/>
-          <w:i/>
-          <w:color w:val="FF0000"/>
-        </w:rPr>
-      </w:pPr>
-      <w:r>
-        <w:lastRenderedPageBreak/>
-        <w:t>Sen</w:t>
-      </w:r>
-      <w:r>
-        <w:rPr>
-          <w:color w:val="FF0000"/>
-        </w:rPr>
-        <w:t xml:space="preserve">sor : </w:t>
-      </w:r>
-      <w:r>
-        <w:rPr>
-          <w:i/>
-          <w:color w:val="FF0000"/>
-        </w:rPr>
-        <w:t xml:space="preserve">Magnetic and/or </w:t>
-      </w:r>
-      <w:r>
-        <w:rPr>
-          <w:rStyle w:val="yshortcuts"/>
-          <w:i/>
-          <w:color w:val="FF0000"/>
-        </w:rPr>
-        <w:t>Chip card reader</w:t>
-      </w:r>
-    </w:p>
-    <w:p>
-      <w:pPr>
-        <w:pStyle w:val="ListParagraph"/>
-        <w:numPr>
-          <w:ilvl w:val="0"/>
-          <w:numId w:val="10"/>
-        </w:numPr>
-        <w:ind w:left="567" w:hanging="283"/>
-        <w:jc w:val="both"/>
-        <w:rPr>
-          <w:color w:val="FF0000"/>
-        </w:rPr>
-      </w:pPr>
-      <w:r>
-        <w:rPr>
-          <w:color w:val="FF0000"/>
-        </w:rPr>
-        <w:t xml:space="preserve">Pengecek </w:t>
-      </w:r>
-      <w:r>
-        <w:rPr>
-          <w:i/>
-          <w:color w:val="FF0000"/>
-        </w:rPr>
-        <w:t xml:space="preserve">supply </w:t>
-      </w:r>
-      <w:r>
-        <w:rPr>
-          <w:color w:val="FF0000"/>
-        </w:rPr>
-        <w:t>BBM : level measuring system for petroleum products in storage tanks (RS-232 or RS-485 interfaces)</w:t>
-      </w:r>
-    </w:p>
-    <w:p>
-      <w:pPr>
-        <w:pStyle w:val="ListParagraph"/>
-        <w:numPr>
-          <w:ilvl w:val="0"/>
-          <w:numId w:val="10"/>
-        </w:numPr>
-        <w:ind w:left="567" w:hanging="283"/>
-        <w:jc w:val="both"/>
-        <w:rPr>
-          <w:i/>
-          <w:color w:val="FF0000"/>
-        </w:rPr>
-      </w:pPr>
-      <w:r>
-        <w:rPr>
-          <w:i/>
-          <w:color w:val="FF0000"/>
-        </w:rPr>
-        <w:t>Master controller over fuel dispensers (RS-485 interface)</w:t>
-      </w:r>
-    </w:p>
-    <w:p>
-      <w:pPr>
-        <w:pStyle w:val="ListParagraph"/>
-        <w:numPr>
-          <w:ilvl w:val="0"/>
-          <w:numId w:val="10"/>
-        </w:numPr>
-        <w:ind w:left="567" w:hanging="283"/>
-        <w:jc w:val="both"/>
-        <w:rPr>
-          <w:i/>
-          <w:color w:val="FF0000"/>
-        </w:rPr>
-      </w:pPr>
-      <w:r>
-        <w:rPr>
-          <w:color w:val="FF0000"/>
-        </w:rPr>
-        <w:t xml:space="preserve">Pembaca kartu kredit/ debit : </w:t>
-      </w:r>
-      <w:r>
-        <w:rPr>
-          <w:i/>
-          <w:color w:val="FF0000"/>
-        </w:rPr>
-        <w:t>payment card reader (RS-232 interface)</w:t>
-      </w:r>
-    </w:p>
-    <w:p>
-      <w:pPr>
-        <w:pStyle w:val="ListParagraph"/>
-        <w:numPr>
-          <w:ilvl w:val="0"/>
-          <w:numId w:val="10"/>
-        </w:numPr>
-        <w:ind w:left="567" w:hanging="283"/>
-        <w:jc w:val="both"/>
-        <w:rPr>
-          <w:i/>
-          <w:color w:val="FF0000"/>
-        </w:rPr>
-      </w:pPr>
-      <w:r>
-        <w:rPr>
-          <w:color w:val="FF0000"/>
-        </w:rPr>
-        <w:t xml:space="preserve">Pencetak bukti transaksi : </w:t>
-      </w:r>
-      <w:r>
-        <w:rPr>
-          <w:i/>
-          <w:color w:val="FF0000"/>
-        </w:rPr>
-        <w:t>reports printer (LPT-port)</w:t>
-      </w:r>
-    </w:p>
-    <w:p>
-      <w:pPr>
-        <w:pStyle w:val="ListParagraph"/>
-        <w:numPr>
-          <w:ilvl w:val="0"/>
-          <w:numId w:val="10"/>
-        </w:numPr>
-        <w:ind w:left="567" w:hanging="283"/>
-        <w:jc w:val="both"/>
-        <w:rPr>
-          <w:color w:val="FF0000"/>
-        </w:rPr>
-      </w:pPr>
-      <w:r>
-        <w:rPr>
-          <w:color w:val="FF0000"/>
-        </w:rPr>
-        <w:t xml:space="preserve">Hubungan dengan bank : </w:t>
-      </w:r>
-      <w:r>
-        <w:rPr>
-          <w:i/>
-          <w:color w:val="FF0000"/>
-        </w:rPr>
-        <w:t>AMT's interaction with the interbank networks and allows the central computer to process financial transaction</w:t>
-      </w:r>
-    </w:p>
-    <w:p>
-      <w:pPr>
-        <w:pStyle w:val="ListParagraph"/>
-        <w:numPr>
-          <w:ilvl w:val="0"/>
-          <w:numId w:val="10"/>
-        </w:numPr>
-        <w:ind w:left="567" w:hanging="283"/>
-        <w:jc w:val="both"/>
-        <w:rPr>
-          <w:i/>
-          <w:color w:val="FF0000"/>
-        </w:rPr>
-      </w:pPr>
-      <w:r>
-        <w:rPr>
-          <w:i/>
-          <w:color w:val="FF0000"/>
-        </w:rPr>
-        <w:t>Personal computer (RS-232 interface, Ethernet)</w:t>
-      </w:r>
-    </w:p>
-    <w:p>
-      <w:pPr>
-        <w:pStyle w:val="ListParagraph"/>
-        <w:numPr>
-          <w:ilvl w:val="0"/>
-          <w:numId w:val="10"/>
-        </w:numPr>
-        <w:ind w:left="567" w:hanging="283"/>
-        <w:jc w:val="both"/>
-        <w:rPr>
-          <w:i/>
-          <w:color w:val="FF0000"/>
-        </w:rPr>
-      </w:pPr>
-      <w:r>
-        <w:rPr>
-          <w:i/>
-          <w:color w:val="FF0000"/>
-        </w:rPr>
-        <w:t>Key button</w:t>
-      </w:r>
-    </w:p>
-    <w:p>
-      <w:pPr>
-        <w:pStyle w:val="ListParagraph"/>
-        <w:numPr>
-          <w:ilvl w:val="0"/>
-          <w:numId w:val="10"/>
-        </w:numPr>
-        <w:ind w:left="567" w:hanging="283"/>
-        <w:jc w:val="both"/>
-        <w:rPr>
-          <w:i/>
-          <w:color w:val="FF0000"/>
-        </w:rPr>
-      </w:pPr>
-      <w:r>
-        <w:rPr>
-          <w:i/>
-          <w:color w:val="FF0000"/>
-        </w:rPr>
-        <w:t xml:space="preserve">Display </w:t>
-      </w:r>
-    </w:p>
-    <w:p>
-      <w:pPr>
-        <w:pStyle w:val="ListParagraph"/>
-        <w:numPr>
-          <w:ilvl w:val="0"/>
-          <w:numId w:val="10"/>
-        </w:numPr>
-        <w:ind w:left="567" w:hanging="283"/>
-        <w:jc w:val="both"/>
-        <w:rPr>
-          <w:i/>
-          <w:color w:val="FF0000"/>
-        </w:rPr>
-      </w:pPr>
-      <w:r>
-        <w:rPr>
-          <w:i/>
-          <w:color w:val="FF0000"/>
-        </w:rPr>
-        <w:t>Nozzle</w:t>
-      </w:r>
-    </w:p>
-    <w:p>
-      <w:pPr>
-        <w:pStyle w:val="ListParagraph"/>
-        <w:numPr>
-          <w:ilvl w:val="0"/>
-          <w:numId w:val="10"/>
-        </w:numPr>
-        <w:ind w:left="567" w:hanging="283"/>
-        <w:jc w:val="both"/>
-        <w:rPr>
-          <w:color w:val="FF0000"/>
-        </w:rPr>
-      </w:pPr>
-      <w:r>
-        <w:rPr>
-          <w:i/>
-          <w:color w:val="FF0000"/>
-        </w:rPr>
-        <w:t>Flow measurement</w:t>
-      </w:r>
-      <w:r>
-        <w:rPr>
-          <w:color w:val="FF0000"/>
-        </w:rPr>
-        <w:t xml:space="preserve">  (mengukur secara akurat jumlah bensin yang dipompa)</w:t>
-      </w:r>
-    </w:p>
-    <w:p>
-      <w:pPr>
-        <w:ind w:left="284"/>
-        <w:jc w:val="both"/>
-      </w:pPr>
-    </w:p>
-    <w:p>
-      <w:pPr>
         <w:pStyle w:val="Heading2"/>
       </w:pPr>
       <w:bookmarkStart w:id="16" w:name="_Toc6291442"/>
@@ -16226,28 +15849,18 @@
           <w:numId w:val="8"/>
         </w:numPr>
         <w:ind w:left="567" w:hanging="283"/>
-        <w:rPr>
-          <w:color w:val="FF0000"/>
-        </w:rPr>
-      </w:pPr>
-      <w:r>
-        <w:rPr>
-          <w:color w:val="FF0000"/>
-        </w:rPr>
-        <w:t xml:space="preserve">Dapat mengeluarkan bensin dengan jenis dan jumlah yang diinginkan ketika </w:t>
-      </w:r>
-      <w:r>
-        <w:rPr>
-          <w:i/>
-          <w:color w:val="FF0000"/>
-        </w:rPr>
-        <w:t xml:space="preserve">feedback </w:t>
-      </w:r>
-      <w:r>
-        <w:rPr>
-          <w:color w:val="FF0000"/>
-        </w:rPr>
-        <w:t>pembayaran elektronik berhasil  dari bank sudah diterima perangkat lunak</w:t>
+      </w:pPr>
+      <w:r>
+        <w:t xml:space="preserve">Data </w:t>
+      </w:r>
+      <w:r>
+        <w:t xml:space="preserve">video dan buku baru </w:t>
+      </w:r>
+      <w:r>
+        <w:t xml:space="preserve">dapat dimasukkan ke database jika telah menyelesaikan tahap </w:t>
+      </w:r>
+      <w:r>
+        <w:t>verifikasi pakar</w:t>
       </w:r>
     </w:p>
     <w:p>
@@ -16258,21 +15871,188 @@
           <w:numId w:val="8"/>
         </w:numPr>
         <w:ind w:left="567" w:hanging="283"/>
-        <w:rPr>
-          <w:color w:val="FF0000"/>
-        </w:rPr>
-      </w:pPr>
-      <w:r>
-        <w:rPr>
-          <w:color w:val="FF0000"/>
-        </w:rPr>
-        <w:t xml:space="preserve">Menutup </w:t>
-      </w:r>
-      <w:r>
-        <w:rPr>
-          <w:color w:val="FF0000"/>
-        </w:rPr>
-        <w:t>nozzle secara otomatis proses pembelian BBM selesai</w:t>
+      </w:pPr>
+      <w:r>
+        <w:t xml:space="preserve">Tidak berfungsi </w:t>
+      </w:r>
+      <w:r>
+        <w:rPr>
+          <w:i/>
+        </w:rPr>
+        <w:t>multi platform</w:t>
+      </w:r>
+      <w:r>
+        <w:t xml:space="preserve"> (hanya berjalan pada RMX, OS/2 or Microsoft Windows)</w:t>
+      </w:r>
+    </w:p>
+    <w:p>
+      <w:pPr>
+        <w:pStyle w:val="ListParagraph"/>
+      </w:pPr>
+    </w:p>
+    <w:p>
+      <w:pPr>
+        <w:pStyle w:val="Heading2"/>
+        <w:rPr>
+          <w:lang w:val="sv-SE"/>
+        </w:rPr>
+      </w:pPr>
+      <w:bookmarkStart w:id="17" w:name="_Toc6291443"/>
+      <w:r>
+        <w:rPr>
+          <w:lang w:val="sv-SE"/>
+        </w:rPr>
+        <w:t>Dokumentasi Pengguna</w:t>
+      </w:r>
+      <w:bookmarkEnd w:id="17"/>
+    </w:p>
+    <w:p>
+      <w:pPr>
+        <w:jc w:val="both"/>
+        <w:rPr>
+          <w:lang w:val="sv-SE"/>
+        </w:rPr>
+      </w:pPr>
+      <w:r>
+        <w:rPr>
+          <w:lang w:val="sv-SE"/>
+        </w:rPr>
+        <w:t xml:space="preserve">Komponen-komponen dokumentasi yang akan disertakan dengan perangkat lunak antara lain </w:t>
+      </w:r>
+      <w:r>
+        <w:rPr>
+          <w:i/>
+          <w:lang w:val="sv-SE"/>
+        </w:rPr>
+        <w:t xml:space="preserve">user manual, on-line help, </w:t>
+      </w:r>
+      <w:r>
+        <w:rPr>
+          <w:lang w:val="sv-SE"/>
+        </w:rPr>
+        <w:t xml:space="preserve">dan tutorial. </w:t>
+      </w:r>
+      <w:r>
+        <w:rPr>
+          <w:i/>
+          <w:lang w:val="sv-SE"/>
+        </w:rPr>
+        <w:t xml:space="preserve">User manual </w:t>
+      </w:r>
+      <w:r>
+        <w:rPr>
+          <w:lang w:val="sv-SE"/>
+        </w:rPr>
+        <w:t xml:space="preserve">berisi penjelasan bagaimana pengguna mengoperasikan perangkat lunak ini yang disesuaikan dengan hirarki/kategori pengguna. </w:t>
+      </w:r>
+      <w:r>
+        <w:rPr>
+          <w:i/>
+          <w:lang w:val="sv-SE"/>
+        </w:rPr>
+        <w:t xml:space="preserve">On-line help </w:t>
+      </w:r>
+      <w:r>
+        <w:rPr>
+          <w:lang w:val="sv-SE"/>
+        </w:rPr>
+        <w:t xml:space="preserve">berisi keterangan bagaimana menghubungi pihak-pihak untuk pengaduan dan perbaikan bila perangkat lunak tidak berjalan seperti yang seharusnya. Tutorial berisi penjelasan mengenai fitur-fitur apa saja yang dimiliki oleh perangkat lunak ini dan bagaimana mengoperasikan fitur-fitur tersebut. Misalkan pengoperasian fitur akses database. Dokumen </w:t>
+      </w:r>
+      <w:r>
+        <w:rPr>
+          <w:i/>
+          <w:lang w:val="sv-SE"/>
+        </w:rPr>
+        <w:t xml:space="preserve">user-manual </w:t>
+      </w:r>
+      <w:r>
+        <w:rPr>
+          <w:lang w:val="sv-SE"/>
+        </w:rPr>
+        <w:t xml:space="preserve">menggunakan standar IEEE. Dokumen </w:t>
+      </w:r>
+      <w:r>
+        <w:rPr>
+          <w:i/>
+          <w:lang w:val="sv-SE"/>
+        </w:rPr>
+        <w:t xml:space="preserve">on-line help </w:t>
+      </w:r>
+      <w:r>
+        <w:rPr>
+          <w:lang w:val="sv-SE"/>
+        </w:rPr>
+        <w:t>menggunakan standar IEEE. Dokumen tutorial</w:t>
+      </w:r>
+      <w:r>
+        <w:rPr>
+          <w:i/>
+          <w:lang w:val="sv-SE"/>
+        </w:rPr>
+        <w:t xml:space="preserve"> </w:t>
+      </w:r>
+      <w:r>
+        <w:rPr>
+          <w:lang w:val="sv-SE"/>
+        </w:rPr>
+        <w:t>menggunakan standar IEEE.</w:t>
+      </w:r>
+    </w:p>
+    <w:p>
+      <w:pPr>
+        <w:ind w:firstLine="576"/>
+        <w:jc w:val="both"/>
+        <w:rPr>
+          <w:lang w:val="sv-SE"/>
+        </w:rPr>
+      </w:pPr>
+      <w:r>
+        <w:rPr>
+          <w:lang w:val="sv-SE"/>
+        </w:rPr>
+        <w:t xml:space="preserve"> </w:t>
+      </w:r>
+    </w:p>
+    <w:p>
+      <w:pPr>
+        <w:pStyle w:val="Heading2"/>
+        <w:rPr>
+          <w:lang w:val="sv-SE"/>
+        </w:rPr>
+      </w:pPr>
+      <w:bookmarkStart w:id="18" w:name="_Toc6291444"/>
+      <w:r>
+        <w:rPr>
+          <w:lang w:val="sv-SE"/>
+        </w:rPr>
+        <w:t>Asumsi dan Ketergantungan</w:t>
+      </w:r>
+      <w:bookmarkEnd w:id="18"/>
+    </w:p>
+    <w:p>
+      <w:pPr>
+        <w:jc w:val="both"/>
+        <w:rPr>
+          <w:lang w:val="sv-SE"/>
+        </w:rPr>
+      </w:pPr>
+      <w:r>
+        <w:rPr>
+          <w:lang w:val="sv-SE"/>
+        </w:rPr>
+        <w:t>Asumsi batasan perancangan dan implementasi perangkat lunak</w:t>
+      </w:r>
+      <w:r>
+        <w:rPr>
+          <w:lang w:val="sv-SE"/>
+        </w:rPr>
+        <w:t xml:space="preserve"> IslamHub</w:t>
+      </w:r>
+      <w:r>
+        <w:rPr>
+          <w:lang w:val="sv-SE"/>
+        </w:rPr>
+        <w:t xml:space="preserve"> ini antara lain :</w:t>
       </w:r>
     </w:p>
     <w:p>
@@ -16282,202 +16062,6 @@
           <w:ilvl w:val="0"/>
           <w:numId w:val="8"/>
         </w:numPr>
-        <w:ind w:left="567" w:hanging="283"/>
-        <w:rPr>
-          <w:color w:val="FF0000"/>
-        </w:rPr>
-      </w:pPr>
-      <w:r>
-        <w:rPr>
-          <w:color w:val="FF0000"/>
-        </w:rPr>
-        <w:t>Memakai format data pembayaran yang sama dengan format data pembayaran bank</w:t>
-      </w:r>
-    </w:p>
-    <w:p>
-      <w:pPr>
-        <w:pStyle w:val="ListParagraph"/>
-        <w:numPr>
-          <w:ilvl w:val="0"/>
-          <w:numId w:val="8"/>
-        </w:numPr>
-        <w:ind w:left="567" w:hanging="283"/>
-      </w:pPr>
-      <w:r>
-        <w:rPr>
-          <w:color w:val="FF0000"/>
-        </w:rPr>
-        <w:t>Data transaksi baru dapat dimasukkan ke database jika telah menyelesaikan tahap pengisian bensin</w:t>
-      </w:r>
-    </w:p>
-    <w:p>
-      <w:pPr>
-        <w:pStyle w:val="ListParagraph"/>
-        <w:numPr>
-          <w:ilvl w:val="0"/>
-          <w:numId w:val="8"/>
-        </w:numPr>
-        <w:ind w:left="567" w:hanging="283"/>
-      </w:pPr>
-      <w:r>
-        <w:t xml:space="preserve">Tidak berfungsi </w:t>
-      </w:r>
-      <w:r>
-        <w:rPr>
-          <w:i/>
-        </w:rPr>
-        <w:t>multi platform</w:t>
-      </w:r>
-      <w:r>
-        <w:t xml:space="preserve"> (hanya berjalan pada RMX, OS/2 or Microsoft Windows)</w:t>
-      </w:r>
-    </w:p>
-    <w:p>
-      <w:pPr>
-        <w:pStyle w:val="ListParagraph"/>
-      </w:pPr>
-    </w:p>
-    <w:p>
-      <w:pPr>
-        <w:pStyle w:val="Heading2"/>
-        <w:rPr>
-          <w:lang w:val="sv-SE"/>
-        </w:rPr>
-      </w:pPr>
-      <w:bookmarkStart w:id="17" w:name="_Toc6291443"/>
-      <w:r>
-        <w:rPr>
-          <w:lang w:val="sv-SE"/>
-        </w:rPr>
-        <w:t>Dokumentasi Pengguna</w:t>
-      </w:r>
-      <w:bookmarkEnd w:id="17"/>
-    </w:p>
-    <w:p>
-      <w:pPr>
-        <w:jc w:val="both"/>
-        <w:rPr>
-          <w:lang w:val="sv-SE"/>
-        </w:rPr>
-      </w:pPr>
-      <w:r>
-        <w:rPr>
-          <w:lang w:val="sv-SE"/>
-        </w:rPr>
-        <w:t xml:space="preserve">Komponen-komponen dokumentasi yang akan disertakan dengan perangkat lunak antara lain </w:t>
-      </w:r>
-      <w:r>
-        <w:rPr>
-          <w:i/>
-          <w:lang w:val="sv-SE"/>
-        </w:rPr>
-        <w:t xml:space="preserve">user manual, on-line help, </w:t>
-      </w:r>
-      <w:r>
-        <w:rPr>
-          <w:lang w:val="sv-SE"/>
-        </w:rPr>
-        <w:t xml:space="preserve">dan tutorial. </w:t>
-      </w:r>
-      <w:r>
-        <w:rPr>
-          <w:i/>
-          <w:lang w:val="sv-SE"/>
-        </w:rPr>
-        <w:t xml:space="preserve">User manual </w:t>
-      </w:r>
-      <w:r>
-        <w:rPr>
-          <w:lang w:val="sv-SE"/>
-        </w:rPr>
-        <w:t xml:space="preserve">berisi penjelasan bagaimana pengguna mengoperasikan perangkat lunak ini yang disesuaikan dengan hirarki/kategori pengguna. </w:t>
-      </w:r>
-      <w:r>
-        <w:rPr>
-          <w:i/>
-          <w:lang w:val="sv-SE"/>
-        </w:rPr>
-        <w:t xml:space="preserve">On-line help </w:t>
-      </w:r>
-      <w:r>
-        <w:rPr>
-          <w:lang w:val="sv-SE"/>
-        </w:rPr>
-        <w:t xml:space="preserve">berisi keterangan bagaimana menghubungi pihak-pihak untuk pengaduan dan perbaikan bila perangkat lunak tidak berjalan seperti yang seharusnya. Tutorial berisi penjelasan mengenai fitur-fitur apa saja yang dimiliki oleh perangkat lunak ini dan bagaimana mengoperasikan fitur-fitur tersebut. Misalkan pengoperasian fitur akses database. Dokumen </w:t>
-      </w:r>
-      <w:r>
-        <w:rPr>
-          <w:i/>
-          <w:lang w:val="sv-SE"/>
-        </w:rPr>
-        <w:t xml:space="preserve">user-manual </w:t>
-      </w:r>
-      <w:r>
-        <w:rPr>
-          <w:lang w:val="sv-SE"/>
-        </w:rPr>
-        <w:t xml:space="preserve">menggunakan standar IEEE. Dokumen </w:t>
-      </w:r>
-      <w:r>
-        <w:rPr>
-          <w:i/>
-          <w:lang w:val="sv-SE"/>
-        </w:rPr>
-        <w:t xml:space="preserve">on-line help </w:t>
-      </w:r>
-      <w:r>
-        <w:rPr>
-          <w:lang w:val="sv-SE"/>
-        </w:rPr>
-        <w:t>menggunakan standar IEEE. Dokumen tutorial</w:t>
-      </w:r>
-      <w:r>
-        <w:rPr>
-          <w:i/>
-          <w:lang w:val="sv-SE"/>
-        </w:rPr>
-        <w:t xml:space="preserve"> </w:t>
-      </w:r>
-      <w:r>
-        <w:rPr>
-          <w:lang w:val="sv-SE"/>
-        </w:rPr>
-        <w:t>menggunakan standar IEEE.</w:t>
-      </w:r>
-    </w:p>
-    <w:p>
-      <w:pPr>
-        <w:ind w:firstLine="576"/>
-        <w:jc w:val="both"/>
-        <w:rPr>
-          <w:lang w:val="sv-SE"/>
-        </w:rPr>
-      </w:pPr>
-      <w:r>
-        <w:rPr>
-          <w:lang w:val="sv-SE"/>
-        </w:rPr>
-        <w:t xml:space="preserve"> </w:t>
-      </w:r>
-    </w:p>
-    <w:p>
-      <w:pPr>
-        <w:pStyle w:val="Heading2"/>
-        <w:rPr>
-          <w:lang w:val="sv-SE"/>
-        </w:rPr>
-      </w:pPr>
-      <w:bookmarkStart w:id="18" w:name="_Toc6291444"/>
-      <w:r>
-        <w:rPr>
-          <w:lang w:val="sv-SE"/>
-        </w:rPr>
-        <w:t>Asumsi dan Ketergantungan</w:t>
-      </w:r>
-      <w:bookmarkEnd w:id="18"/>
-    </w:p>
-    <w:p>
-      <w:pPr>
         <w:jc w:val="both"/>
         <w:rPr>
           <w:color w:val="FF0000"/>
@@ -16486,279 +16070,10 @@
       </w:pPr>
       <w:r>
         <w:rPr>
-          <w:color w:val="FF0000"/>
           <w:lang w:val="sv-SE"/>
         </w:rPr>
-        <w:t>Asumsi batasan perancangan dan implementasi perangkat lunak SPBU swalayan ini antara lain :</w:t>
-      </w:r>
-    </w:p>
-    <w:p>
-      <w:pPr>
-        <w:pStyle w:val="ListParagraph"/>
-        <w:numPr>
-          <w:ilvl w:val="0"/>
-          <w:numId w:val="8"/>
-        </w:numPr>
-        <w:ind w:left="426" w:hanging="284"/>
-        <w:jc w:val="both"/>
-        <w:rPr>
-          <w:color w:val="FF0000"/>
-          <w:lang w:val="sv-SE"/>
-        </w:rPr>
-      </w:pPr>
-      <w:r>
-        <w:rPr>
-          <w:color w:val="FF0000"/>
-          <w:lang w:val="sv-SE"/>
-        </w:rPr>
-        <w:t>Perangkat lunak tidak dapat digunakan secara bersamaan oleh dua orang atau lebih</w:t>
-      </w:r>
-    </w:p>
-    <w:p>
-      <w:pPr>
-        <w:pStyle w:val="ListParagraph"/>
-        <w:numPr>
-          <w:ilvl w:val="0"/>
-          <w:numId w:val="8"/>
-        </w:numPr>
-        <w:ind w:left="426" w:hanging="284"/>
-        <w:jc w:val="both"/>
-        <w:rPr>
-          <w:color w:val="FF0000"/>
-          <w:lang w:val="sv-SE"/>
-        </w:rPr>
-      </w:pPr>
-      <w:r>
-        <w:rPr>
-          <w:color w:val="FF0000"/>
-          <w:lang w:val="sv-SE"/>
-        </w:rPr>
-        <w:t>Perangkat lunak mendapatkan asupan energi yang baik sehingga kemungkinan perangkat lunak mati karena tidak mendapatkan asupan energi dapat diabaikan</w:t>
-      </w:r>
-    </w:p>
-    <w:p>
-      <w:pPr>
-        <w:pStyle w:val="ListParagraph"/>
-        <w:numPr>
-          <w:ilvl w:val="0"/>
-          <w:numId w:val="8"/>
-        </w:numPr>
-        <w:ind w:left="426" w:hanging="284"/>
-        <w:jc w:val="both"/>
-        <w:rPr>
-          <w:color w:val="FF0000"/>
-          <w:lang w:val="sv-SE"/>
-        </w:rPr>
-      </w:pPr>
-      <w:r>
-        <w:rPr>
-          <w:color w:val="FF0000"/>
-          <w:lang w:val="sv-SE"/>
-        </w:rPr>
         <w:t>Pengguna memasukkan data sesuai dengan masukkan yang dirancang untuk perangkat lunak</w:t>
       </w:r>
-    </w:p>
-    <w:p>
-      <w:pPr>
-        <w:pStyle w:val="ListParagraph"/>
-        <w:numPr>
-          <w:ilvl w:val="0"/>
-          <w:numId w:val="8"/>
-        </w:numPr>
-        <w:ind w:left="426" w:hanging="284"/>
-        <w:jc w:val="both"/>
-        <w:rPr>
-          <w:color w:val="FF0000"/>
-          <w:lang w:val="sv-SE"/>
-        </w:rPr>
-      </w:pPr>
-      <w:r>
-        <w:rPr>
-          <w:color w:val="FF0000"/>
-          <w:lang w:val="sv-SE"/>
-        </w:rPr>
-        <w:t>Perangkat lunak berjalan dengan urutan langkah-langkah tertentu dan tidak dapat ditukar</w:t>
-      </w:r>
-    </w:p>
-    <w:p>
-      <w:pPr>
-        <w:pStyle w:val="ListParagraph"/>
-        <w:numPr>
-          <w:ilvl w:val="0"/>
-          <w:numId w:val="8"/>
-        </w:numPr>
-        <w:ind w:left="426" w:hanging="284"/>
-        <w:jc w:val="both"/>
-        <w:rPr>
-          <w:color w:val="FF0000"/>
-          <w:lang w:val="sv-SE"/>
-        </w:rPr>
-      </w:pPr>
-      <w:r>
-        <w:rPr>
-          <w:color w:val="FF0000"/>
-          <w:lang w:val="sv-SE"/>
-        </w:rPr>
-        <w:t>Pengguna melakukan setiap langkah (</w:t>
-      </w:r>
-      <w:r>
-        <w:rPr>
-          <w:i/>
-          <w:color w:val="FF0000"/>
-          <w:lang w:val="sv-SE"/>
-        </w:rPr>
-        <w:t>state</w:t>
-      </w:r>
-      <w:r>
-        <w:rPr>
-          <w:color w:val="FF0000"/>
-          <w:lang w:val="sv-SE"/>
-        </w:rPr>
-        <w:t>) pada sistem secara tepat (misalkan setelah mengisi bensin pengguna akan meletakan nozzle dalam keadaan semula)</w:t>
-      </w:r>
-    </w:p>
-    <w:p>
-      <w:pPr>
-        <w:pStyle w:val="ListParagraph"/>
-        <w:numPr>
-          <w:ilvl w:val="0"/>
-          <w:numId w:val="8"/>
-        </w:numPr>
-        <w:ind w:left="426" w:hanging="284"/>
-        <w:jc w:val="both"/>
-        <w:rPr>
-          <w:color w:val="FF0000"/>
-          <w:lang w:val="sv-SE"/>
-        </w:rPr>
-      </w:pPr>
-      <w:r>
-        <w:rPr>
-          <w:color w:val="FF0000"/>
-          <w:lang w:val="sv-SE"/>
-        </w:rPr>
-        <w:t>Perangkat lunak hanya dapat menerima kartu kredit dan debit dari bank yang bekerjasama dengan SPBU swalayan untuk pembayaran elektronik</w:t>
-      </w:r>
-    </w:p>
-    <w:p>
-      <w:pPr>
-        <w:pStyle w:val="ListParagraph"/>
-        <w:numPr>
-          <w:ilvl w:val="0"/>
-          <w:numId w:val="8"/>
-        </w:numPr>
-        <w:ind w:left="426" w:hanging="284"/>
-        <w:jc w:val="both"/>
-        <w:rPr>
-          <w:color w:val="FF0000"/>
-          <w:lang w:val="sv-SE"/>
-        </w:rPr>
-      </w:pPr>
-      <w:r>
-        <w:rPr>
-          <w:color w:val="FF0000"/>
-          <w:lang w:val="sv-SE"/>
-        </w:rPr>
-        <w:t>Perangkat lunak selalu memiliki kertas yang cukup untuk mencetak bukti pembayaran</w:t>
-      </w:r>
-    </w:p>
-    <w:p>
-      <w:pPr>
-        <w:pStyle w:val="ListParagraph"/>
-        <w:numPr>
-          <w:ilvl w:val="0"/>
-          <w:numId w:val="8"/>
-        </w:numPr>
-        <w:ind w:left="426" w:hanging="284"/>
-        <w:jc w:val="both"/>
-        <w:rPr>
-          <w:color w:val="FF0000"/>
-          <w:lang w:val="sv-SE"/>
-        </w:rPr>
-      </w:pPr>
-      <w:r>
-        <w:rPr>
-          <w:color w:val="FF0000"/>
-          <w:lang w:val="sv-SE"/>
-        </w:rPr>
-        <w:t>Perangkat lunak selalu memiliki memori yang cukup untuk menyimpan database transaksi</w:t>
-      </w:r>
-    </w:p>
-    <w:p>
-      <w:pPr>
-        <w:ind w:left="426" w:hanging="284"/>
-        <w:jc w:val="both"/>
-        <w:rPr>
-          <w:color w:val="FF0000"/>
-          <w:lang w:val="id-ID"/>
-        </w:rPr>
-      </w:pPr>
-    </w:p>
-    <w:p>
-      <w:pPr>
-        <w:jc w:val="both"/>
-        <w:rPr>
-          <w:color w:val="FF0000"/>
-          <w:lang w:val="sv-SE"/>
-        </w:rPr>
-      </w:pPr>
-      <w:r>
-        <w:rPr>
-          <w:color w:val="FF0000"/>
-          <w:lang w:val="sv-SE"/>
-        </w:rPr>
-        <w:t>Ketergantungan perangkat lunak :</w:t>
-      </w:r>
-    </w:p>
-    <w:p>
-      <w:pPr>
-        <w:pStyle w:val="ListParagraph"/>
-        <w:numPr>
-          <w:ilvl w:val="0"/>
-          <w:numId w:val="8"/>
-        </w:numPr>
-        <w:ind w:left="426" w:hanging="284"/>
-        <w:jc w:val="both"/>
-        <w:rPr>
-          <w:color w:val="FF0000"/>
-          <w:lang w:val="sv-SE"/>
-        </w:rPr>
-      </w:pPr>
-      <w:r>
-        <w:rPr>
-          <w:color w:val="FF0000"/>
-          <w:lang w:val="sv-SE"/>
-        </w:rPr>
-        <w:t>Perangkat lunak menggunakan alat validasi PIN untuk kartu debit maupun kredit yang berasal dari bank</w:t>
-      </w:r>
-    </w:p>
-    <w:p>
-      <w:pPr>
-        <w:pStyle w:val="ListParagraph"/>
-        <w:numPr>
-          <w:ilvl w:val="0"/>
-          <w:numId w:val="8"/>
-        </w:numPr>
-        <w:ind w:left="426" w:hanging="284"/>
-        <w:jc w:val="both"/>
-        <w:rPr>
-          <w:color w:val="FF0000"/>
-          <w:lang w:val="sv-SE"/>
-        </w:rPr>
-      </w:pPr>
-      <w:r>
-        <w:rPr>
-          <w:color w:val="FF0000"/>
-          <w:lang w:val="sv-SE"/>
-        </w:rPr>
-        <w:t>Perangkat lunak yang dibangun akan menggunakan komponen dari perangkat lunak yang telah dibuat sebelumnya ditambah sedikit modifikasi untuk menyesuaikan dengan sistem SPBU swalayan.</w:t>
-      </w:r>
-    </w:p>
-    <w:p>
-      <w:pPr>
-        <w:rPr>
-          <w:lang w:val="sv-SE"/>
-        </w:rPr>
-      </w:pPr>
     </w:p>
     <w:p>
       <w:pPr>
@@ -16845,15 +16160,55 @@
         <w:pStyle w:val="guide"/>
         <w:rPr>
           <w:i w:val="0"/>
-          <w:color w:val="FF0000"/>
         </w:rPr>
       </w:pPr>
       <w:r>
         <w:rPr>
           <w:i w:val="0"/>
-          <w:color w:val="FF0000"/>
-        </w:rPr>
-        <w:t>Antarmuka yang dibutuhkan untuk mengoperasikan perangkat lunak ini dibagi menjadi 2 jenis kelompok user yaitu pelanggan dan petugas SPBU. User interface yang akan ditampilkan untuk kelompok pelanggan adalah  sebagai berikut:</w:t>
+        </w:rPr>
+        <w:t>Antarmuka yang dibutuhkan untuk mengoperasikan pera</w:t>
+      </w:r>
+      <w:r>
+        <w:rPr>
+          <w:i w:val="0"/>
+        </w:rPr>
+        <w:t>ngkat lunak ini dibagi menjadi 3</w:t>
+      </w:r>
+      <w:r>
+        <w:rPr>
+          <w:i w:val="0"/>
+        </w:rPr>
+        <w:t xml:space="preserve"> jenis kelompok user yaitu </w:t>
+      </w:r>
+      <w:r>
+        <w:rPr>
+          <w:i w:val="0"/>
+        </w:rPr>
+        <w:t>client, pakar, dan admin</w:t>
+      </w:r>
+      <w:r>
+        <w:rPr>
+          <w:i w:val="0"/>
+        </w:rPr>
+        <w:t>.</w:t>
+      </w:r>
+      <w:r>
+        <w:rPr>
+          <w:i w:val="0"/>
+        </w:rPr>
+        <w:t xml:space="preserve"> User interface yang akan ditampilkan u</w:t>
+      </w:r>
+      <w:r>
+        <w:rPr>
+          <w:i w:val="0"/>
+        </w:rPr>
+        <w:t xml:space="preserve">ntuk kelompok client adalah </w:t>
+      </w:r>
+      <w:r>
+        <w:rPr>
+          <w:i w:val="0"/>
+        </w:rPr>
+        <w:t>sebagai berikut:</w:t>
       </w:r>
     </w:p>
     <w:p>
@@ -16865,22 +16220,19 @@
         </w:numPr>
         <w:rPr>
           <w:i w:val="0"/>
-          <w:color w:val="FF0000"/>
         </w:rPr>
       </w:pPr>
       <w:r>
         <w:rPr>
           <w:i w:val="0"/>
-          <w:color w:val="FF0000"/>
-        </w:rPr>
-        <w:t>Layar pemilihan jenis bahan bakar</w:t>
+        </w:rPr>
+        <w:t xml:space="preserve">Layar pemilihan </w:t>
       </w:r>
       <w:r>
         <w:rPr>
           <w:i w:val="0"/>
-          <w:color w:val="FF0000"/>
-        </w:rPr>
-        <w:t xml:space="preserve"> yang akan diisi.</w:t>
+        </w:rPr>
+        <w:t>topik forum diskusi.</w:t>
       </w:r>
     </w:p>
     <w:p>
@@ -16889,22 +16241,31 @@
         <w:ind w:left="720"/>
         <w:rPr>
           <w:i w:val="0"/>
-          <w:color w:val="FF0000"/>
         </w:rPr>
       </w:pPr>
       <w:r>
         <w:rPr>
           <w:i w:val="0"/>
-          <w:color w:val="FF0000"/>
         </w:rPr>
         <w:t xml:space="preserve">Berisi </w:t>
       </w:r>
       <w:r>
         <w:rPr>
           <w:i w:val="0"/>
-          <w:color w:val="FF0000"/>
-        </w:rPr>
-        <w:t>pilihan-pilihan jenis bahan bakar yang dapat dipiih oleh pelanggan untuk diisi ke kendaraan mereka.</w:t>
+        </w:rPr>
+        <w:t>pilihan-pilihan j</w:t>
+      </w:r>
+      <w:r>
+        <w:rPr>
+          <w:i w:val="0"/>
+        </w:rPr>
+        <w:t>udul topik forum diskusi</w:t>
+      </w:r>
+      <w:r>
+        <w:rPr>
+          <w:i w:val="0"/>
+        </w:rPr>
+        <w:t>.</w:t>
       </w:r>
     </w:p>
     <w:p>
@@ -16916,15 +16277,19 @@
         </w:numPr>
         <w:rPr>
           <w:i w:val="0"/>
-          <w:color w:val="FF0000"/>
         </w:rPr>
       </w:pPr>
       <w:r>
         <w:rPr>
           <w:i w:val="0"/>
-          <w:color w:val="FF0000"/>
-        </w:rPr>
-        <w:t>Layar pengisian jumlah pembelian.</w:t>
+        </w:rPr>
+        <w:t>L</w:t>
+      </w:r>
+      <w:r>
+        <w:rPr>
+          <w:i w:val="0"/>
+        </w:rPr>
+        <w:t>ayar kirim pesan pribadi</w:t>
       </w:r>
     </w:p>
     <w:p>
@@ -16933,15 +16298,25 @@
         <w:ind w:left="720"/>
         <w:rPr>
           <w:i w:val="0"/>
-          <w:color w:val="FF0000"/>
         </w:rPr>
       </w:pPr>
       <w:r>
         <w:rPr>
           <w:i w:val="0"/>
-          <w:color w:val="FF0000"/>
-        </w:rPr>
-        <w:t>Pada layar ini akan terdapat tombol-tombol angka dan sebuah textbar yang dapat diisi oleh para pelanggan untuk melakukan pengisian jumlah pembelian berdasarkan nilai mata uang ataupun volume bahan bakar dalam ukuran Liter.</w:t>
+        </w:rPr>
+        <w:t xml:space="preserve">Pada layar ini </w:t>
+      </w:r>
+      <w:r>
+        <w:rPr>
+          <w:i w:val="0"/>
+        </w:rPr>
+        <w:t>akan terdapat room chat pribadi client dengan pakar</w:t>
+      </w:r>
+      <w:r>
+        <w:rPr>
+          <w:i w:val="0"/>
+        </w:rPr>
+        <w:t>.</w:t>
       </w:r>
     </w:p>
     <w:p>
@@ -16953,15 +16328,19 @@
         </w:numPr>
         <w:rPr>
           <w:i w:val="0"/>
-          <w:color w:val="FF0000"/>
         </w:rPr>
       </w:pPr>
       <w:r>
         <w:rPr>
           <w:i w:val="0"/>
-          <w:color w:val="FF0000"/>
-        </w:rPr>
-        <w:t>Layar pemilihan cara pembayaran.</w:t>
+        </w:rPr>
+        <w:t>Layar pilihan video</w:t>
+      </w:r>
+      <w:r>
+        <w:rPr>
+          <w:i w:val="0"/>
+        </w:rPr>
+        <w:t>.</w:t>
       </w:r>
     </w:p>
     <w:p>
@@ -16970,15 +16349,19 @@
         <w:ind w:left="720"/>
         <w:rPr>
           <w:i w:val="0"/>
-          <w:color w:val="FF0000"/>
         </w:rPr>
       </w:pPr>
       <w:r>
         <w:rPr>
           <w:i w:val="0"/>
-          <w:color w:val="FF0000"/>
-        </w:rPr>
-        <w:t>Pada antarmuka ini, terdapat pilihan cara pembayaran elektronik yang dapat dipilih oleh pengguna yaitu menggunakan kartu debet atau kredit</w:t>
+        </w:rPr>
+        <w:t>Pada antarmuka ini, terdapat pilihan</w:t>
+      </w:r>
+      <w:r>
+        <w:rPr>
+          <w:i w:val="0"/>
+        </w:rPr>
+        <w:t xml:space="preserve"> video tentang hukum islam yang ada.</w:t>
       </w:r>
     </w:p>
     <w:p>
@@ -16990,39 +16373,106 @@
         </w:numPr>
         <w:rPr>
           <w:i w:val="0"/>
-          <w:color w:val="FF0000"/>
-        </w:rPr>
-      </w:pPr>
-      <w:r>
+        </w:rPr>
+      </w:pPr>
+      <w:r>
+        <w:rPr>
+          <w:i w:val="0"/>
+        </w:rPr>
+        <w:t>Layar pilihan buku.</w:t>
+      </w:r>
+    </w:p>
+    <w:p>
+      <w:pPr>
+        <w:pStyle w:val="guide"/>
+        <w:ind w:left="720"/>
+        <w:rPr>
+          <w:i w:val="0"/>
+        </w:rPr>
+      </w:pPr>
+      <w:r>
+        <w:rPr>
+          <w:i w:val="0"/>
+        </w:rPr>
+        <w:t>Pada antarmuka ini, terdapat pilihan</w:t>
+      </w:r>
+      <w:r>
+        <w:rPr>
+          <w:i w:val="0"/>
+        </w:rPr>
+        <w:t xml:space="preserve"> sumber-sumber</w:t>
+      </w:r>
+      <w:r>
+        <w:rPr>
+          <w:i w:val="0"/>
+        </w:rPr>
+        <w:t xml:space="preserve"> tentang </w:t>
+      </w:r>
+      <w:r>
+        <w:rPr>
+          <w:i w:val="0"/>
+        </w:rPr>
+        <w:t>hu</w:t>
+      </w:r>
+      <w:r>
+        <w:rPr>
+          <w:i w:val="0"/>
+        </w:rPr>
+        <w:t>kum islam yang ada.</w:t>
+      </w:r>
+    </w:p>
+    <w:p>
+      <w:pPr>
+        <w:pStyle w:val="guide"/>
+        <w:ind w:left="720"/>
         <w:rPr>
           <w:i w:val="0"/>
           <w:color w:val="FF0000"/>
         </w:rPr>
-        <w:t>Layar perinta</w:t>
-      </w:r>
-      <w:r>
-        <w:rPr>
-          <w:i w:val="0"/>
-          <w:color w:val="FF0000"/>
-        </w:rPr>
-        <w:t>h untuk melakukan pembayaran.</w:t>
-      </w:r>
+      </w:pPr>
     </w:p>
     <w:p>
       <w:pPr>
         <w:pStyle w:val="guide"/>
-        <w:ind w:left="720"/>
         <w:rPr>
           <w:i w:val="0"/>
-          <w:color w:val="FF0000"/>
         </w:rPr>
       </w:pPr>
       <w:r>
         <w:rPr>
           <w:i w:val="0"/>
-          <w:color w:val="FF0000"/>
-        </w:rPr>
-        <w:t>Layar yang berisi peringatan/perintah agar pelanggan melakukan pembayaran melalui alat yang telah disediakan.</w:t>
+        </w:rPr>
+        <w:t>Sedangkan untuk kelompok p</w:t>
+      </w:r>
+      <w:r>
+        <w:rPr>
+          <w:i w:val="0"/>
+        </w:rPr>
+        <w:t>akar</w:t>
+      </w:r>
+      <w:r>
+        <w:rPr>
+          <w:i w:val="0"/>
+        </w:rPr>
+        <w:t xml:space="preserve">, ada </w:t>
+      </w:r>
+      <w:r>
+        <w:rPr>
+          <w:i w:val="0"/>
+        </w:rPr>
+        <w:t xml:space="preserve">beberapa </w:t>
+      </w:r>
+      <w:r>
+        <w:rPr>
+          <w:i w:val="0"/>
+        </w:rPr>
+        <w:t>jenis layar tampilan yang mengakses ke sistem yaitu</w:t>
+      </w:r>
+      <w:r>
+        <w:rPr>
+          <w:i w:val="0"/>
+        </w:rPr>
+        <w:t>:</w:t>
       </w:r>
     </w:p>
     <w:p>
@@ -17030,19 +16480,17 @@
         <w:pStyle w:val="guide"/>
         <w:numPr>
           <w:ilvl w:val="0"/>
-          <w:numId w:val="5"/>
+          <w:numId w:val="37"/>
         </w:numPr>
         <w:rPr>
           <w:i w:val="0"/>
-          <w:color w:val="FF0000"/>
         </w:rPr>
       </w:pPr>
       <w:r>
         <w:rPr>
           <w:i w:val="0"/>
-          <w:color w:val="FF0000"/>
-        </w:rPr>
-        <w:t>Layar konfirmasi untuk pengisian.</w:t>
+        </w:rPr>
+        <w:t>Layar pemilihan topik forum diskusi.</w:t>
       </w:r>
     </w:p>
     <w:p>
@@ -17051,29 +16499,13 @@
         <w:ind w:left="720"/>
         <w:rPr>
           <w:i w:val="0"/>
-          <w:color w:val="FF0000"/>
         </w:rPr>
       </w:pPr>
       <w:r>
         <w:rPr>
           <w:i w:val="0"/>
-          <w:color w:val="FF0000"/>
-        </w:rPr>
-        <w:t>Layar untuk memberitahukan kepada pelanggan bahwa mer</w:t>
-      </w:r>
-      <w:r>
-        <w:rPr>
-          <w:i w:val="0"/>
-          <w:color w:val="FF0000"/>
-        </w:rPr>
-        <w:t>eka bisa melakukan pengisian (apabila proses pembayaran telha berhasil dilakukan)  at</w:t>
-      </w:r>
-      <w:r>
-        <w:rPr>
-          <w:i w:val="0"/>
-          <w:color w:val="FF0000"/>
-        </w:rPr>
-        <w:t>apun adanya kegagalan pada proses pembayaran.</w:t>
+        </w:rPr>
+        <w:t>Berisi pilihan-pilihan judul topik forum diskusi, dimana pakar dapat membuat forum baru.</w:t>
       </w:r>
     </w:p>
     <w:p>
@@ -17081,19 +16513,17 @@
         <w:pStyle w:val="guide"/>
         <w:numPr>
           <w:ilvl w:val="0"/>
-          <w:numId w:val="5"/>
+          <w:numId w:val="37"/>
         </w:numPr>
         <w:rPr>
           <w:i w:val="0"/>
-          <w:color w:val="FF0000"/>
         </w:rPr>
       </w:pPr>
       <w:r>
         <w:rPr>
           <w:i w:val="0"/>
-          <w:color w:val="FF0000"/>
-        </w:rPr>
-        <w:t>Layar tanda selesai pengisian.</w:t>
+        </w:rPr>
+        <w:t>Layar kirim pesan pribadi</w:t>
       </w:r>
     </w:p>
     <w:p>
@@ -17102,16 +16532,13 @@
         <w:ind w:left="720"/>
         <w:rPr>
           <w:i w:val="0"/>
-          <w:color w:val="FF0000"/>
-          <w:lang w:val="id-ID"/>
         </w:rPr>
       </w:pPr>
       <w:r>
         <w:rPr>
           <w:i w:val="0"/>
-          <w:color w:val="FF0000"/>
-        </w:rPr>
-        <w:t>Layar tampilan untuk memberitahukan kepada pelanggan bahwa pengisian telah selesai dan bukti pembayaran telah tercetak.</w:t>
+        </w:rPr>
+        <w:t>Pada layar ini pakar dapat membalas pertanyaan pribadi client</w:t>
       </w:r>
     </w:p>
     <w:p>
@@ -17119,19 +16546,17 @@
         <w:pStyle w:val="guide"/>
         <w:numPr>
           <w:ilvl w:val="0"/>
-          <w:numId w:val="5"/>
+          <w:numId w:val="37"/>
         </w:numPr>
         <w:rPr>
           <w:i w:val="0"/>
-          <w:color w:val="FF0000"/>
         </w:rPr>
       </w:pPr>
       <w:r>
         <w:rPr>
           <w:i w:val="0"/>
-          <w:color w:val="FF0000"/>
-        </w:rPr>
-        <w:t>Layar pemeriksaan data</w:t>
+        </w:rPr>
+        <w:t>Layar pilihan video.</w:t>
       </w:r>
     </w:p>
     <w:p>
@@ -17140,30 +16565,43 @@
         <w:ind w:left="720"/>
         <w:rPr>
           <w:i w:val="0"/>
-          <w:color w:val="FF0000"/>
         </w:rPr>
       </w:pPr>
       <w:r>
         <w:rPr>
           <w:i w:val="0"/>
-          <w:color w:val="FF0000"/>
-        </w:rPr>
-        <w:t>Layar untuk petugas memantau transaksi dalam periode waktu tertentu.</w:t>
+        </w:rPr>
+        <w:t>Pada antarmuka ini, terdapat pilihan video tentang hukum islam yang ada.</w:t>
+      </w:r>
+      <w:r>
+        <w:rPr>
+          <w:i w:val="0"/>
+        </w:rPr>
+        <w:t xml:space="preserve"> Dan terdapat tombol upload video.</w:t>
       </w:r>
     </w:p>
     <w:p>
       <w:pPr>
         <w:pStyle w:val="guide"/>
-        <w:ind w:left="720"/>
+        <w:numPr>
+          <w:ilvl w:val="0"/>
+          <w:numId w:val="37"/>
+        </w:numPr>
         <w:rPr>
           <w:i w:val="0"/>
-          <w:color w:val="FF0000"/>
-        </w:rPr>
-      </w:pPr>
+        </w:rPr>
+      </w:pPr>
+      <w:r>
+        <w:rPr>
+          <w:i w:val="0"/>
+        </w:rPr>
+        <w:t>Layar pilihan buku.</w:t>
+      </w:r>
     </w:p>
     <w:p>
       <w:pPr>
         <w:pStyle w:val="guide"/>
+        <w:ind w:left="720"/>
         <w:rPr>
           <w:i w:val="0"/>
         </w:rPr>
@@ -17171,22 +16609,14 @@
       <w:r>
         <w:rPr>
           <w:i w:val="0"/>
-          <w:color w:val="FF0000"/>
-        </w:rPr>
-        <w:t xml:space="preserve">Sedangkan untuk kelompok petugas, hanya ada 1 </w:t>
+        </w:rPr>
+        <w:t>Pada antarmuka ini, terdapat pilihan sumber-sumber tentang hukum islam yang ada</w:t>
       </w:r>
       <w:r>
         <w:rPr>
           <w:i w:val="0"/>
-          <w:color w:val="FF0000"/>
-        </w:rPr>
-        <w:t>jenis layar tampilan yang mengakses ke sistem yaitu layar tampilan untuk memeasukan key petugas ketika dilakukan pembayaran secara manual</w:t>
-      </w:r>
-      <w:r>
-        <w:rPr>
-          <w:i w:val="0"/>
-        </w:rPr>
-        <w:t>.</w:t>
+        </w:rPr>
+        <w:t>, dan terdapat tombol upload buku.</w:t>
       </w:r>
     </w:p>
     <w:p>
@@ -17229,142 +16659,9 @@
       <w:r>
         <w:rPr>
           <w:i w:val="0"/>
-          <w:color w:val="FF0000"/>
           <w:lang w:val="sv-SE"/>
         </w:rPr>
-        <w:t>Pada peralatan pengisian bahan bakar otomatis ini terdapat beberapa perangkat keras yang terhubung secara langsung kepada sistem, yaitu:</w:t>
-      </w:r>
-    </w:p>
-    <w:p>
-      <w:pPr>
-        <w:pStyle w:val="guide"/>
-        <w:numPr>
-          <w:ilvl w:val="0"/>
-          <w:numId w:val="6"/>
-        </w:numPr>
-        <w:rPr>
-          <w:i w:val="0"/>
-          <w:color w:val="FF0000"/>
-          <w:lang w:val="sv-SE"/>
-        </w:rPr>
-      </w:pPr>
-      <w:r>
-        <w:rPr>
-          <w:i w:val="0"/>
-          <w:color w:val="FF0000"/>
-          <w:lang w:val="sv-SE"/>
-        </w:rPr>
-        <w:t>Perangkat pembayaran elektronik, yaitu alat-alat pembayaran baik dengan kartu kredit maupun kartu debit. Melalui alat pembayaran elektronik ini, maka sistem dapat mengetahui apakah pelanggan sudah melakukan pembayaran atau belum.</w:t>
-      </w:r>
-    </w:p>
-    <w:p>
-      <w:pPr>
-        <w:pStyle w:val="guide"/>
-        <w:numPr>
-          <w:ilvl w:val="0"/>
-          <w:numId w:val="6"/>
-        </w:numPr>
-        <w:rPr>
-          <w:i w:val="0"/>
-          <w:color w:val="FF0000"/>
-          <w:lang w:val="sv-SE"/>
-        </w:rPr>
-      </w:pPr>
-      <w:r>
-        <w:rPr>
-          <w:i w:val="0"/>
-          <w:color w:val="FF0000"/>
-          <w:lang w:val="sv-SE"/>
-        </w:rPr>
-        <w:t>Mesin Pompa yang dapat dinyalakan dan dimatikan secara otomatis oleh sistem.</w:t>
-      </w:r>
-    </w:p>
-    <w:p>
-      <w:pPr>
-        <w:pStyle w:val="guide"/>
-        <w:numPr>
-          <w:ilvl w:val="0"/>
-          <w:numId w:val="6"/>
-        </w:numPr>
-        <w:rPr>
-          <w:i w:val="0"/>
-          <w:color w:val="FF0000"/>
-          <w:lang w:val="sv-SE"/>
-        </w:rPr>
-      </w:pPr>
-      <w:r>
-        <w:rPr>
-          <w:i w:val="0"/>
-          <w:color w:val="FF0000"/>
-          <w:lang w:val="sv-SE"/>
-        </w:rPr>
-        <w:t>Kunci untuk menahan noozle ketika pembayaran belum dilakukan.</w:t>
-      </w:r>
-    </w:p>
-    <w:p>
-      <w:pPr>
-        <w:pStyle w:val="guide"/>
-        <w:numPr>
-          <w:ilvl w:val="0"/>
-          <w:numId w:val="6"/>
-        </w:numPr>
-        <w:rPr>
-          <w:i w:val="0"/>
-          <w:color w:val="FF0000"/>
-          <w:lang w:val="sv-SE"/>
-        </w:rPr>
-      </w:pPr>
-      <w:r>
-        <w:rPr>
-          <w:i w:val="0"/>
-          <w:color w:val="FF0000"/>
-          <w:lang w:val="sv-SE"/>
-        </w:rPr>
-        <w:t>Lampu penanda noozle mana yang dapat ditarik oleh pelanggan berdasarkan jenis pilihan bensin yang telah dipilih oleh pelanggan.</w:t>
-      </w:r>
-    </w:p>
-    <w:p>
-      <w:pPr>
-        <w:pStyle w:val="guide"/>
-        <w:numPr>
-          <w:ilvl w:val="0"/>
-          <w:numId w:val="6"/>
-        </w:numPr>
-        <w:rPr>
-          <w:i w:val="0"/>
-          <w:color w:val="FF0000"/>
-          <w:lang w:val="sv-SE"/>
-        </w:rPr>
-      </w:pPr>
-      <w:r>
-        <w:rPr>
-          <w:i w:val="0"/>
-          <w:color w:val="FF0000"/>
-          <w:lang w:val="sv-SE"/>
-        </w:rPr>
-        <w:t>Sensor pengukuran berapa banyak bensin yang telah dikeluarkan oleh mesin pompa. Dari sensor ini akan memberikan informasi kepada sistem berapa banyak bahan bakar yang telah dikeluarkan dan dari situ, pompa akan dimatikan ketika pompa bensin telah mencapai jumlah pengisian yang diinginkan oleh pengguna.</w:t>
-      </w:r>
-    </w:p>
-    <w:p>
-      <w:pPr>
-        <w:pStyle w:val="guide"/>
-        <w:numPr>
-          <w:ilvl w:val="0"/>
-          <w:numId w:val="6"/>
-        </w:numPr>
-        <w:rPr>
-          <w:i w:val="0"/>
-          <w:color w:val="FF0000"/>
-          <w:lang w:val="sv-SE"/>
-        </w:rPr>
-      </w:pPr>
-      <w:r>
-        <w:rPr>
-          <w:i w:val="0"/>
-          <w:color w:val="FF0000"/>
-          <w:lang w:val="sv-SE"/>
-        </w:rPr>
-        <w:t>Sensor buih pada ujung noozle. Sensor ini adalah sensor untuk mematikan aliran bahan bakar, ketika tangki bensin kendaraan yang diisi telah penuh.</w:t>
+        <w:t>Pada website IslamHub ini tidak terdapat perangkat keras yang terhubung pada langsung pada sistem.</w:t>
       </w:r>
     </w:p>
     <w:p>
@@ -17464,15 +16761,7 @@
           <w:i w:val="0"/>
           <w:lang w:val="sv-SE"/>
         </w:rPr>
-        <w:t xml:space="preserve">jaringan yang terkoneksi dengan internet. Sistem pengamanan yang digunakan untuk melakukan proteksi terhadap informasi </w:t>
-      </w:r>
-      <w:r>
-        <w:rPr>
-          <w:i w:val="0"/>
-          <w:lang w:val="sv-SE"/>
-        </w:rPr>
-        <w:lastRenderedPageBreak/>
-        <w:t>pada sistem ini adalah dengan memberikan password pada akses-akses tertentu. Selain itu, digunaakn protokol HTTPS untuk melakukan koneksi kepada jaringan bank yang bersangkutan.</w:t>
+        <w:t>jaringan yang terkoneksi dengan internet. Sistem pengamanan yang digunakan untuk melakukan proteksi terhadap informasi pada sistem ini adalah dengan memberikan password pada akses-akses tertentu. Selain itu, digunaakn protokol HTTPS untuk melakukan koneksi kepada jaringan bank yang bersangkutan.</w:t>
       </w:r>
     </w:p>
     <w:p>
@@ -17931,7 +17220,11 @@
           </w:tcPr>
           <w:p>
             <w:r>
-              <w:t>Sistem dapat menerima masukan pilihan pakar yang ingin di kirim pesan</w:t>
+              <w:t xml:space="preserve">Sistem dapat menerima masukan pilihan pakar yang </w:t>
+            </w:r>
+            <w:r>
+              <w:lastRenderedPageBreak/>
+              <w:t>ingin di kirim pesan</w:t>
             </w:r>
           </w:p>
         </w:tc>
@@ -17943,6 +17236,7 @@
           </w:tcPr>
           <w:p>
             <w:r>
+              <w:lastRenderedPageBreak/>
               <w:t>FR-011</w:t>
             </w:r>
           </w:p>
@@ -19169,42 +18463,6 @@
         </w:tc>
       </w:tr>
     </w:tbl>
-    <w:p/>
-    <w:p>
-      <w:pPr>
-        <w:rPr>
-          <w:lang w:val="id-ID"/>
-        </w:rPr>
-      </w:pPr>
-    </w:p>
-    <w:p>
-      <w:pPr>
-        <w:rPr>
-          <w:lang w:val="id-ID"/>
-        </w:rPr>
-      </w:pPr>
-    </w:p>
-    <w:p>
-      <w:pPr>
-        <w:rPr>
-          <w:lang w:val="id-ID"/>
-        </w:rPr>
-      </w:pPr>
-    </w:p>
-    <w:p>
-      <w:pPr>
-        <w:rPr>
-          <w:lang w:val="id-ID"/>
-        </w:rPr>
-      </w:pPr>
-    </w:p>
-    <w:p>
-      <w:pPr>
-        <w:rPr>
-          <w:lang w:val="id-ID"/>
-        </w:rPr>
-      </w:pPr>
-    </w:p>
     <w:p>
       <w:pPr>
         <w:rPr>
@@ -19246,6 +18504,7 @@
           <w:noProof/>
           <w:lang w:val="en-US"/>
         </w:rPr>
+        <w:lastRenderedPageBreak/>
         <w:drawing>
           <wp:inline distT="0" distB="0" distL="0" distR="0">
             <wp:extent cx="5760720" cy="4477385"/>
@@ -20001,7 +19260,6 @@
                 <w:b/>
                 <w:lang w:val="sv-SE"/>
               </w:rPr>
-              <w:lastRenderedPageBreak/>
               <w:t>Preconditions</w:t>
             </w:r>
           </w:p>
@@ -20255,6 +19513,7 @@
           </w:tcPr>
           <w:p>
             <w:r>
+              <w:lastRenderedPageBreak/>
               <w:t>1.</w:t>
             </w:r>
           </w:p>
@@ -21179,7 +20438,7 @@
                 <v:shape id="_x0000_i1025" type="#_x0000_t75" style="width:453.75pt;height:335.25pt" o:ole="">
                   <v:imagedata r:id="rId12" o:title=""/>
                 </v:shape>
-                <o:OLEObject Type="Embed" ProgID="PBrush" ShapeID="_x0000_i1025" DrawAspect="Content" ObjectID="_1619383474" r:id="rId13"/>
+                <o:OLEObject Type="Embed" ProgID="PBrush" ShapeID="_x0000_i1025" DrawAspect="Content" ObjectID="_1619803969" r:id="rId13"/>
               </w:object>
             </w:r>
           </w:p>
@@ -25891,7 +25150,7 @@
                 <v:shape id="_x0000_i1026" type="#_x0000_t75" style="width:453.75pt;height:357.75pt" o:ole="">
                   <v:imagedata r:id="rId15" o:title=""/>
                 </v:shape>
-                <o:OLEObject Type="Embed" ProgID="PBrush" ShapeID="_x0000_i1026" DrawAspect="Content" ObjectID="_1619383475" r:id="rId16"/>
+                <o:OLEObject Type="Embed" ProgID="PBrush" ShapeID="_x0000_i1026" DrawAspect="Content" ObjectID="_1619803970" r:id="rId16"/>
               </w:object>
             </w:r>
           </w:p>
@@ -27243,7 +26502,7 @@
                 <v:shape id="_x0000_i1027" type="#_x0000_t75" style="width:453.75pt;height:253.5pt" o:ole="">
                   <v:imagedata r:id="rId17" o:title=""/>
                 </v:shape>
-                <o:OLEObject Type="Embed" ProgID="PBrush" ShapeID="_x0000_i1027" DrawAspect="Content" ObjectID="_1619383476" r:id="rId18"/>
+                <o:OLEObject Type="Embed" ProgID="PBrush" ShapeID="_x0000_i1027" DrawAspect="Content" ObjectID="_1619803971" r:id="rId18"/>
               </w:object>
             </w:r>
           </w:p>
@@ -28557,7 +27816,7 @@
                 <v:shape id="_x0000_i1028" type="#_x0000_t75" style="width:453.75pt;height:357.75pt" o:ole="">
                   <v:imagedata r:id="rId15" o:title=""/>
                 </v:shape>
-                <o:OLEObject Type="Embed" ProgID="PBrush" ShapeID="_x0000_i1028" DrawAspect="Content" ObjectID="_1619383477" r:id="rId19"/>
+                <o:OLEObject Type="Embed" ProgID="PBrush" ShapeID="_x0000_i1028" DrawAspect="Content" ObjectID="_1619803972" r:id="rId19"/>
               </w:object>
             </w:r>
           </w:p>
@@ -30826,7 +30085,7 @@
                 <v:shape id="_x0000_i1029" type="#_x0000_t75" style="width:453.75pt;height:357.75pt" o:ole="">
                   <v:imagedata r:id="rId15" o:title=""/>
                 </v:shape>
-                <o:OLEObject Type="Embed" ProgID="PBrush" ShapeID="_x0000_i1029" DrawAspect="Content" ObjectID="_1619383478" r:id="rId20"/>
+                <o:OLEObject Type="Embed" ProgID="PBrush" ShapeID="_x0000_i1029" DrawAspect="Content" ObjectID="_1619803973" r:id="rId20"/>
               </w:object>
             </w:r>
           </w:p>
@@ -33124,7 +32383,7 @@
                 <v:shape id="_x0000_i1030" type="#_x0000_t75" style="width:453.75pt;height:357.75pt" o:ole="">
                   <v:imagedata r:id="rId15" o:title=""/>
                 </v:shape>
-                <o:OLEObject Type="Embed" ProgID="PBrush" ShapeID="_x0000_i1030" DrawAspect="Content" ObjectID="_1619383479" r:id="rId21"/>
+                <o:OLEObject Type="Embed" ProgID="PBrush" ShapeID="_x0000_i1030" DrawAspect="Content" ObjectID="_1619803974" r:id="rId21"/>
               </w:object>
             </w:r>
           </w:p>
@@ -37953,13 +37212,7 @@
               <w:rPr>
                 <w:lang w:val="en-US"/>
               </w:rPr>
-              <w:t>FR-02</w:t>
-            </w:r>
-            <w:r>
-              <w:rPr>
-                <w:lang w:val="en-US"/>
-              </w:rPr>
-              <w:t>2</w:t>
+              <w:t>FR-022</w:t>
             </w:r>
           </w:p>
         </w:tc>
@@ -38003,13 +37256,7 @@
               <w:rPr>
                 <w:lang w:val="en-US"/>
               </w:rPr>
-              <w:t>FR-02</w:t>
-            </w:r>
-            <w:r>
-              <w:rPr>
-                <w:lang w:val="en-US"/>
-              </w:rPr>
-              <w:t>3</w:t>
+              <w:t>FR-023</w:t>
             </w:r>
           </w:p>
         </w:tc>
@@ -38053,13 +37300,7 @@
               <w:rPr>
                 <w:lang w:val="en-US"/>
               </w:rPr>
-              <w:t>FR-02</w:t>
-            </w:r>
-            <w:r>
-              <w:rPr>
-                <w:lang w:val="en-US"/>
-              </w:rPr>
-              <w:t>4</w:t>
+              <w:t>FR-024</w:t>
             </w:r>
           </w:p>
         </w:tc>
@@ -38103,13 +37344,7 @@
               <w:rPr>
                 <w:lang w:val="en-US"/>
               </w:rPr>
-              <w:t>FR-02</w:t>
-            </w:r>
-            <w:r>
-              <w:rPr>
-                <w:lang w:val="en-US"/>
-              </w:rPr>
-              <w:t>5</w:t>
+              <w:t>FR-025</w:t>
             </w:r>
           </w:p>
         </w:tc>
@@ -38153,13 +37388,7 @@
               <w:rPr>
                 <w:lang w:val="en-US"/>
               </w:rPr>
-              <w:t>FR-02</w:t>
-            </w:r>
-            <w:r>
-              <w:rPr>
-                <w:lang w:val="en-US"/>
-              </w:rPr>
-              <w:t>6</w:t>
+              <w:t>FR-026</w:t>
             </w:r>
           </w:p>
         </w:tc>
@@ -38203,13 +37432,7 @@
               <w:rPr>
                 <w:lang w:val="en-US"/>
               </w:rPr>
-              <w:t>FR-02</w:t>
-            </w:r>
-            <w:r>
-              <w:rPr>
-                <w:lang w:val="en-US"/>
-              </w:rPr>
-              <w:t>7</w:t>
+              <w:t>FR-027</w:t>
             </w:r>
           </w:p>
         </w:tc>
@@ -38253,13 +37476,7 @@
               <w:rPr>
                 <w:lang w:val="en-US"/>
               </w:rPr>
-              <w:t>FR-02</w:t>
-            </w:r>
-            <w:r>
-              <w:rPr>
-                <w:lang w:val="en-US"/>
-              </w:rPr>
-              <w:t>8</w:t>
+              <w:t>FR-028</w:t>
             </w:r>
           </w:p>
         </w:tc>
@@ -38303,13 +37520,7 @@
               <w:rPr>
                 <w:lang w:val="en-US"/>
               </w:rPr>
-              <w:t>FR-02</w:t>
-            </w:r>
-            <w:r>
-              <w:rPr>
-                <w:lang w:val="en-US"/>
-              </w:rPr>
-              <w:t>9</w:t>
+              <w:t>FR-029</w:t>
             </w:r>
           </w:p>
         </w:tc>
@@ -38397,13 +37608,7 @@
               <w:rPr>
                 <w:lang w:val="en-US"/>
               </w:rPr>
-              <w:t>FR-03</w:t>
-            </w:r>
-            <w:r>
-              <w:rPr>
-                <w:lang w:val="en-US"/>
-              </w:rPr>
-              <w:t>1</w:t>
+              <w:t>FR-031</w:t>
             </w:r>
           </w:p>
         </w:tc>
@@ -38447,13 +37652,7 @@
               <w:rPr>
                 <w:lang w:val="en-US"/>
               </w:rPr>
-              <w:t>FR-03</w:t>
-            </w:r>
-            <w:r>
-              <w:rPr>
-                <w:lang w:val="en-US"/>
-              </w:rPr>
-              <w:t>2</w:t>
+              <w:t>FR-032</w:t>
             </w:r>
           </w:p>
         </w:tc>
@@ -38497,13 +37696,7 @@
               <w:rPr>
                 <w:lang w:val="en-US"/>
               </w:rPr>
-              <w:t>FR-03</w:t>
-            </w:r>
-            <w:r>
-              <w:rPr>
-                <w:lang w:val="en-US"/>
-              </w:rPr>
-              <w:t>3</w:t>
+              <w:t>FR-033</w:t>
             </w:r>
           </w:p>
         </w:tc>
@@ -38547,13 +37740,7 @@
               <w:rPr>
                 <w:lang w:val="en-US"/>
               </w:rPr>
-              <w:t>FR-03</w:t>
-            </w:r>
-            <w:r>
-              <w:rPr>
-                <w:lang w:val="en-US"/>
-              </w:rPr>
-              <w:t>4</w:t>
+              <w:t>FR-034</w:t>
             </w:r>
           </w:p>
         </w:tc>
@@ -38597,40 +37784,32 @@
               <w:rPr>
                 <w:lang w:val="en-US"/>
               </w:rPr>
-              <w:t>FR-03</w:t>
-            </w:r>
-            <w:r>
+              <w:t>FR-035</w:t>
+            </w:r>
+          </w:p>
+        </w:tc>
+        <w:tc>
+          <w:tcPr>
+            <w:tcW w:w="3261" w:type="dxa"/>
+          </w:tcPr>
+          <w:p>
+            <w:pPr>
               <w:rPr>
                 <w:lang w:val="en-US"/>
               </w:rPr>
-              <w:t>5</w:t>
-            </w:r>
-          </w:p>
-        </w:tc>
-        <w:tc>
-          <w:tcPr>
-            <w:tcW w:w="3261" w:type="dxa"/>
-          </w:tcPr>
-          <w:p>
-            <w:pPr>
+            </w:pPr>
+            <w:r>
+              <w:rPr>
+                <w:lang w:val="id-ID"/>
+              </w:rPr>
+              <w:t>UC-</w:t>
+            </w:r>
+            <w:r>
               <w:rPr>
                 <w:lang w:val="en-US"/>
               </w:rPr>
-            </w:pPr>
-            <w:r>
-              <w:rPr>
-                <w:lang w:val="id-ID"/>
-              </w:rPr>
-              <w:t>UC-</w:t>
-            </w:r>
-            <w:r>
-              <w:rPr>
-                <w:lang w:val="en-US"/>
-              </w:rPr>
               <w:t>6</w:t>
             </w:r>
-            <w:bookmarkStart w:id="139" w:name="_GoBack"/>
-            <w:bookmarkEnd w:id="139"/>
           </w:p>
         </w:tc>
       </w:tr>
@@ -38655,7 +37834,7 @@
           <w:lang w:val="id-ID"/>
         </w:rPr>
       </w:pPr>
-      <w:bookmarkStart w:id="140" w:name="_Toc6291476"/>
+      <w:bookmarkStart w:id="139" w:name="_Toc6291476"/>
       <w:r>
         <w:rPr>
           <w:color w:val="FF0000"/>
@@ -38664,7 +37843,7 @@
         <w:t>Use Case vs Kelas Terkait</w:t>
       </w:r>
       <w:bookmarkEnd w:id="138"/>
-      <w:bookmarkEnd w:id="140"/>
+      <w:bookmarkEnd w:id="139"/>
     </w:p>
     <w:tbl>
       <w:tblPr>
@@ -39198,7 +38377,7 @@
         </w:numPr>
         <w:ind w:left="432"/>
       </w:pPr>
-      <w:bookmarkStart w:id="141" w:name="_Toc505173943"/>
+      <w:bookmarkStart w:id="140" w:name="_Toc505173943"/>
     </w:p>
     <w:p>
       <w:r>
@@ -39213,7 +38392,7 @@
           <w:numId w:val="0"/>
         </w:numPr>
       </w:pPr>
-      <w:bookmarkStart w:id="142" w:name="_Toc6291477"/>
+      <w:bookmarkStart w:id="141" w:name="_Toc6291477"/>
       <w:r>
         <w:lastRenderedPageBreak/>
         <w:t xml:space="preserve">Lampiran B. </w:t>
@@ -39221,11 +38400,11 @@
       <w:r>
         <w:t>Ringkasan Kebutuhan</w:t>
       </w:r>
-      <w:bookmarkEnd w:id="142"/>
+      <w:bookmarkEnd w:id="141"/>
       <w:r>
         <w:t xml:space="preserve"> </w:t>
       </w:r>
-      <w:bookmarkEnd w:id="141"/>
+      <w:bookmarkEnd w:id="140"/>
     </w:p>
     <w:p>
       <w:pPr>
@@ -39236,19 +38415,17 @@
         </w:numPr>
         <w:ind w:hanging="720"/>
         <w:rPr>
-          <w:color w:val="FF0000"/>
           <w:lang w:val="id-ID"/>
         </w:rPr>
       </w:pPr>
-      <w:bookmarkStart w:id="143" w:name="_Toc6291478"/>
-      <w:r>
-        <w:rPr>
-          <w:color w:val="FF0000"/>
+      <w:bookmarkStart w:id="142" w:name="_Toc6291478"/>
+      <w:r>
+        <w:rPr>
           <w:lang w:val="id-ID"/>
         </w:rPr>
         <w:t>Kebutuhan Fungsional</w:t>
       </w:r>
-      <w:bookmarkEnd w:id="143"/>
+      <w:bookmarkEnd w:id="142"/>
     </w:p>
     <w:p>
       <w:pPr>
@@ -39339,16 +38516,11 @@
             <w:tcW w:w="4624" w:type="dxa"/>
           </w:tcPr>
           <w:p>
-            <w:pPr>
-              <w:rPr>
-                <w:color w:val="FF0000"/>
-              </w:rPr>
-            </w:pPr>
-            <w:r>
-              <w:rPr>
-                <w:color w:val="FF0000"/>
-              </w:rPr>
-              <w:t>Fungsi untuk melakukan pemilihan jenis bensin yang akan diisi.</w:t>
+            <w:r>
+              <w:t>Fungsi untuk</w:t>
+            </w:r>
+            <w:r>
+              <w:t xml:space="preserve"> melakukan registrasi</w:t>
             </w:r>
           </w:p>
         </w:tc>
@@ -39369,16 +38541,11 @@
             <w:tcW w:w="4624" w:type="dxa"/>
           </w:tcPr>
           <w:p>
-            <w:pPr>
-              <w:rPr>
-                <w:color w:val="FF0000"/>
-              </w:rPr>
-            </w:pPr>
-            <w:r>
-              <w:rPr>
-                <w:color w:val="FF0000"/>
-              </w:rPr>
-              <w:t>Fungsi untuk melakukan input jumlah bensin yang akan dibeli oleh pelanggan.</w:t>
+            <w:r>
+              <w:t>Fungsi untuk</w:t>
+            </w:r>
+            <w:r>
+              <w:t xml:space="preserve"> memverifikasi data pakar</w:t>
             </w:r>
           </w:p>
         </w:tc>
@@ -39399,16 +38566,11 @@
             <w:tcW w:w="4624" w:type="dxa"/>
           </w:tcPr>
           <w:p>
-            <w:pPr>
-              <w:rPr>
-                <w:color w:val="FF0000"/>
-              </w:rPr>
-            </w:pPr>
-            <w:r>
-              <w:rPr>
-                <w:color w:val="FF0000"/>
-              </w:rPr>
-              <w:t>Fungsi untuk mengambil nilai bahan bakar tersisi dai tangki penyimpanan bahan bakar SPBU.</w:t>
+            <w:r>
+              <w:t>Fungsi untuk</w:t>
+            </w:r>
+            <w:r>
+              <w:t xml:space="preserve"> mengedit profil</w:t>
             </w:r>
           </w:p>
         </w:tc>
@@ -39429,16 +38591,11 @@
             <w:tcW w:w="4624" w:type="dxa"/>
           </w:tcPr>
           <w:p>
-            <w:pPr>
-              <w:rPr>
-                <w:color w:val="FF0000"/>
-              </w:rPr>
-            </w:pPr>
-            <w:r>
-              <w:rPr>
-                <w:color w:val="FF0000"/>
-              </w:rPr>
-              <w:t>Fungsi untuk melakukan jenis pembayaran apakah kredit atau debit.</w:t>
+            <w:r>
+              <w:t>Fungsi untuk</w:t>
+            </w:r>
+            <w:r>
+              <w:t xml:space="preserve"> melihat profil orang lain</w:t>
             </w:r>
           </w:p>
         </w:tc>
@@ -39459,16 +38616,11 @@
             <w:tcW w:w="4624" w:type="dxa"/>
           </w:tcPr>
           <w:p>
-            <w:pPr>
-              <w:rPr>
-                <w:color w:val="FF0000"/>
-              </w:rPr>
-            </w:pPr>
-            <w:r>
-              <w:rPr>
-                <w:color w:val="FF0000"/>
-              </w:rPr>
-              <w:t>Fungsi untuk menampilkan perintah pembayaran pada alat yang telah disediakan.</w:t>
+            <w:r>
+              <w:t>Fungsi untuk</w:t>
+            </w:r>
+            <w:r>
+              <w:t xml:space="preserve"> menyediakan fitur diskusi</w:t>
             </w:r>
           </w:p>
         </w:tc>
@@ -39489,16 +38641,11 @@
             <w:tcW w:w="4624" w:type="dxa"/>
           </w:tcPr>
           <w:p>
-            <w:pPr>
-              <w:rPr>
-                <w:color w:val="FF0000"/>
-              </w:rPr>
-            </w:pPr>
-            <w:r>
-              <w:rPr>
-                <w:color w:val="FF0000"/>
-              </w:rPr>
-              <w:t>Fungsi untuk mendapatkan konfirmasi pembayaran dari bank yang bersangkutan.</w:t>
+            <w:r>
+              <w:t>Fungsi untuk</w:t>
+            </w:r>
+            <w:r>
+              <w:t xml:space="preserve"> menyediakan fitur komentar diskusi</w:t>
             </w:r>
           </w:p>
         </w:tc>
@@ -39519,16 +38666,11 @@
             <w:tcW w:w="4624" w:type="dxa"/>
           </w:tcPr>
           <w:p>
-            <w:pPr>
-              <w:rPr>
-                <w:color w:val="FF0000"/>
-              </w:rPr>
-            </w:pPr>
-            <w:r>
-              <w:rPr>
-                <w:color w:val="FF0000"/>
-              </w:rPr>
-              <w:t>Fungsi untuk menampillkan konfirmasi pembayaran apakah berhasil atau gagal. Apabila berhasil maka fungsi ini akan menampilkan pemberitahuan bahwa pelanggan dapat melakukan pengisian bensin.</w:t>
+            <w:r>
+              <w:t>Fungsi untuk</w:t>
+            </w:r>
+            <w:r>
+              <w:t xml:space="preserve"> memberikan notifikasi komentar</w:t>
             </w:r>
           </w:p>
         </w:tc>
@@ -39549,16 +38691,11 @@
             <w:tcW w:w="4624" w:type="dxa"/>
           </w:tcPr>
           <w:p>
-            <w:pPr>
-              <w:rPr>
-                <w:color w:val="FF0000"/>
-              </w:rPr>
-            </w:pPr>
-            <w:r>
-              <w:rPr>
-                <w:color w:val="FF0000"/>
-              </w:rPr>
-              <w:t>Fungsi untuk menampilkan perintah pembayaran secara manual</w:t>
+            <w:r>
+              <w:t>Fungsi untuk</w:t>
+            </w:r>
+            <w:r>
+              <w:t xml:space="preserve"> mencari pertanyaan dan komentar</w:t>
             </w:r>
           </w:p>
         </w:tc>
@@ -39579,16 +38716,11 @@
             <w:tcW w:w="4624" w:type="dxa"/>
           </w:tcPr>
           <w:p>
-            <w:pPr>
-              <w:rPr>
-                <w:color w:val="FF0000"/>
-              </w:rPr>
-            </w:pPr>
-            <w:r>
-              <w:rPr>
-                <w:color w:val="FF0000"/>
-              </w:rPr>
-              <w:t>Fungsi untuk melakukan pembayaran secara manual</w:t>
+            <w:r>
+              <w:t>Fungsi untuk</w:t>
+            </w:r>
+            <w:r>
+              <w:t xml:space="preserve"> menyediakan report diskusi atau komentar</w:t>
             </w:r>
           </w:p>
         </w:tc>
@@ -39609,16 +38741,11 @@
             <w:tcW w:w="4624" w:type="dxa"/>
           </w:tcPr>
           <w:p>
-            <w:pPr>
-              <w:rPr>
-                <w:color w:val="FF0000"/>
-              </w:rPr>
-            </w:pPr>
-            <w:r>
-              <w:rPr>
-                <w:color w:val="FF0000"/>
-              </w:rPr>
-              <w:t>Fungsi untuk melakukan pencetakan bukti transaksi yang berisi no pompa, jenis bensin yang diisi serta jumlah pembelian.</w:t>
+            <w:r>
+              <w:t>Fungsi untuk</w:t>
+            </w:r>
+            <w:r>
+              <w:t xml:space="preserve"> menerima masukan pilihan pakar yang ingin di kirim pesan</w:t>
             </w:r>
           </w:p>
         </w:tc>
@@ -39639,16 +38766,11 @@
             <w:tcW w:w="4624" w:type="dxa"/>
           </w:tcPr>
           <w:p>
-            <w:pPr>
-              <w:rPr>
-                <w:color w:val="FF0000"/>
-              </w:rPr>
-            </w:pPr>
-            <w:r>
-              <w:rPr>
-                <w:color w:val="FF0000"/>
-              </w:rPr>
-              <w:t>Fungsi yang menampilkan bahwa transaksi telah selesai.</w:t>
+            <w:r>
+              <w:t>Fungsi untuk</w:t>
+            </w:r>
+            <w:r>
+              <w:t xml:space="preserve"> menampilkan frame private chat</w:t>
             </w:r>
           </w:p>
         </w:tc>
@@ -39669,16 +38791,11 @@
             <w:tcW w:w="4624" w:type="dxa"/>
           </w:tcPr>
           <w:p>
-            <w:pPr>
-              <w:rPr>
-                <w:color w:val="FF0000"/>
-              </w:rPr>
-            </w:pPr>
-            <w:r>
-              <w:rPr>
-                <w:color w:val="FF0000"/>
-              </w:rPr>
-              <w:t>Fungsi untuk menyalakan pompa ketika pembayaran telah berhasil dilakukan.</w:t>
+            <w:r>
+              <w:t>Fungsi untuk</w:t>
+            </w:r>
+            <w:r>
+              <w:t xml:space="preserve"> memperkecil frame private chat ketika ada masukan button minimize</w:t>
             </w:r>
           </w:p>
         </w:tc>
@@ -39701,16 +38818,20 @@
           <w:p>
             <w:pPr>
               <w:rPr>
-                <w:color w:val="FF0000"/>
                 <w:lang w:val="sv-SE"/>
               </w:rPr>
             </w:pPr>
             <w:r>
               <w:rPr>
-                <w:color w:val="FF0000"/>
                 <w:lang w:val="sv-SE"/>
               </w:rPr>
-              <w:t>Fungsi untuk mematikan pompa ketika pengisiam bahan bakar telah selesai dilakukan.</w:t>
+              <w:t>Fungsi untuk</w:t>
+            </w:r>
+            <w:r>
+              <w:rPr>
+                <w:lang w:val="sv-SE"/>
+              </w:rPr>
+              <w:t xml:space="preserve"> menyediakan fitur menutup frame chat</w:t>
             </w:r>
           </w:p>
         </w:tc>
@@ -39736,16 +38857,11 @@
             <w:tcW w:w="4624" w:type="dxa"/>
           </w:tcPr>
           <w:p>
-            <w:pPr>
-              <w:rPr>
-                <w:color w:val="FF0000"/>
-              </w:rPr>
-            </w:pPr>
-            <w:r>
-              <w:rPr>
-                <w:color w:val="FF0000"/>
-              </w:rPr>
-              <w:t>Fungsi untuk melakukan penghentian sementara pengisian bahan bakar. Misalnya ketika tangki bensin terlalu penuh.</w:t>
+            <w:r>
+              <w:t>Fungsi untuk</w:t>
+            </w:r>
+            <w:r>
+              <w:t xml:space="preserve"> menerima masukan pesan dan berkas</w:t>
             </w:r>
           </w:p>
         </w:tc>
@@ -39766,16 +38882,11 @@
             <w:tcW w:w="4624" w:type="dxa"/>
           </w:tcPr>
           <w:p>
-            <w:pPr>
-              <w:rPr>
-                <w:color w:val="FF0000"/>
-              </w:rPr>
-            </w:pPr>
-            <w:r>
-              <w:rPr>
-                <w:color w:val="FF0000"/>
-              </w:rPr>
-              <w:t>Fungsi untuk melakukan lock noozle, ketika noozle diletakkan kembali ke tempatnya setelah pengisian bahan bakar.</w:t>
+            <w:r>
+              <w:t>Fungsi untuk</w:t>
+            </w:r>
+            <w:r>
+              <w:t xml:space="preserve"> menampilkan pesan dan berkas</w:t>
             </w:r>
           </w:p>
         </w:tc>
@@ -39796,16 +38907,11 @@
             <w:tcW w:w="4624" w:type="dxa"/>
           </w:tcPr>
           <w:p>
-            <w:pPr>
-              <w:rPr>
-                <w:color w:val="FF0000"/>
-              </w:rPr>
-            </w:pPr>
-            <w:r>
-              <w:rPr>
-                <w:color w:val="FF0000"/>
-              </w:rPr>
-              <w:t>Fungsi untuk melakukan unlock noolze, ketika pembayaran berhasil dilakukan.</w:t>
+            <w:r>
+              <w:t>Fungsi untuk</w:t>
+            </w:r>
+            <w:r>
+              <w:t xml:space="preserve"> menampilkan pesan yang belum dibaca</w:t>
             </w:r>
           </w:p>
         </w:tc>
@@ -39826,16 +38932,11 @@
             <w:tcW w:w="4624" w:type="dxa"/>
           </w:tcPr>
           <w:p>
-            <w:pPr>
-              <w:rPr>
-                <w:color w:val="FF0000"/>
-              </w:rPr>
-            </w:pPr>
-            <w:r>
-              <w:rPr>
-                <w:color w:val="FF0000"/>
-              </w:rPr>
-              <w:t>Fungsi untuk melakukan pencatatan berapa liter bensin yang telah dikeluarkan.</w:t>
+            <w:r>
+              <w:t>Fungsi untuk</w:t>
+            </w:r>
+            <w:r>
+              <w:t xml:space="preserve"> menampilkan notifikasi pesan baru</w:t>
             </w:r>
           </w:p>
         </w:tc>
@@ -39856,16 +38957,11 @@
             <w:tcW w:w="4624" w:type="dxa"/>
           </w:tcPr>
           <w:p>
-            <w:pPr>
-              <w:rPr>
-                <w:color w:val="FF0000"/>
-              </w:rPr>
-            </w:pPr>
-            <w:r>
-              <w:rPr>
-                <w:color w:val="FF0000"/>
-              </w:rPr>
-              <w:t>Fungsi untuk memberitahukan kepada pelanggan noozle mana yang telah dibuka dan dapat dipakai untuk melakukan pengisian bahan bakar.</w:t>
+            <w:r>
+              <w:t>Fungsi untuk</w:t>
+            </w:r>
+            <w:r>
+              <w:t xml:space="preserve"> menerima masukan guest name</w:t>
             </w:r>
           </w:p>
         </w:tc>
@@ -39896,16 +38992,20 @@
           <w:p>
             <w:pPr>
               <w:rPr>
-                <w:color w:val="FF0000"/>
-                <w:lang w:val="id-ID"/>
-              </w:rPr>
-            </w:pPr>
-            <w:r>
-              <w:rPr>
-                <w:color w:val="FF0000"/>
-                <w:lang w:val="id-ID"/>
-              </w:rPr>
-              <w:t>Fungsi untuk menampilkan laporan transaksi SPBU per periode tertentu (harian, bulanan, tahunan)</w:t>
+                <w:lang w:val="en-US"/>
+              </w:rPr>
+            </w:pPr>
+            <w:r>
+              <w:rPr>
+                <w:lang w:val="en-US"/>
+              </w:rPr>
+              <w:t>Fungsi untuk</w:t>
+            </w:r>
+            <w:r>
+              <w:rPr>
+                <w:lang w:val="en-US"/>
+              </w:rPr>
+              <w:t xml:space="preserve"> menerima masukan pesan</w:t>
             </w:r>
           </w:p>
         </w:tc>
@@ -39936,31 +39036,772 @@
           <w:p>
             <w:pPr>
               <w:rPr>
-                <w:color w:val="FF0000"/>
-                <w:lang w:val="id-ID"/>
-              </w:rPr>
-            </w:pPr>
-            <w:r>
-              <w:rPr>
-                <w:color w:val="FF0000"/>
-                <w:lang w:val="id-ID"/>
-              </w:rPr>
-              <w:t xml:space="preserve">Fungsi untuk mencetak </w:t>
-            </w:r>
-            <w:r>
-              <w:rPr>
-                <w:i/>
-                <w:color w:val="FF0000"/>
-                <w:lang w:val="id-ID"/>
-              </w:rPr>
-              <w:t xml:space="preserve">hardcopy </w:t>
-            </w:r>
-            <w:r>
-              <w:rPr>
-                <w:color w:val="FF0000"/>
-                <w:lang w:val="id-ID"/>
-              </w:rPr>
-              <w:t>laporan transaksi SPBU sesuai dengan format baku</w:t>
+                <w:lang w:val="id-ID"/>
+              </w:rPr>
+            </w:pPr>
+            <w:r>
+              <w:rPr>
+                <w:lang w:val="en-US"/>
+              </w:rPr>
+              <w:t>Fungsi untuk</w:t>
+            </w:r>
+            <w:r>
+              <w:rPr>
+                <w:lang w:val="id-ID"/>
+              </w:rPr>
+              <w:t xml:space="preserve"> menampilkan pesan dengan foto, nama, dan blok warna pada chat sendiri</w:t>
+            </w:r>
+          </w:p>
+        </w:tc>
+      </w:tr>
+      <w:tr>
+        <w:tc>
+          <w:tcPr>
+            <w:tcW w:w="1242" w:type="dxa"/>
+          </w:tcPr>
+          <w:p>
+            <w:pPr>
+              <w:rPr>
+                <w:lang w:val="en-US"/>
+              </w:rPr>
+            </w:pPr>
+            <w:r>
+              <w:rPr>
+                <w:lang w:val="id-ID"/>
+              </w:rPr>
+              <w:t>FR-0</w:t>
+            </w:r>
+            <w:r>
+              <w:rPr>
+                <w:lang w:val="en-US"/>
+              </w:rPr>
+              <w:t>21</w:t>
+            </w:r>
+          </w:p>
+        </w:tc>
+        <w:tc>
+          <w:tcPr>
+            <w:tcW w:w="4624" w:type="dxa"/>
+          </w:tcPr>
+          <w:p>
+            <w:pPr>
+              <w:rPr>
+                <w:lang w:val="en-US"/>
+              </w:rPr>
+            </w:pPr>
+            <w:r>
+              <w:rPr>
+                <w:lang w:val="en-US"/>
+              </w:rPr>
+              <w:t>Fungsi untuk</w:t>
+            </w:r>
+            <w:r>
+              <w:rPr>
+                <w:lang w:val="en-US"/>
+              </w:rPr>
+              <w:t xml:space="preserve"> menerima pesan sebutan</w:t>
+            </w:r>
+          </w:p>
+        </w:tc>
+      </w:tr>
+      <w:tr>
+        <w:tc>
+          <w:tcPr>
+            <w:tcW w:w="1242" w:type="dxa"/>
+          </w:tcPr>
+          <w:p>
+            <w:pPr>
+              <w:rPr>
+                <w:lang w:val="en-US"/>
+              </w:rPr>
+            </w:pPr>
+            <w:r>
+              <w:rPr>
+                <w:lang w:val="id-ID"/>
+              </w:rPr>
+              <w:t>FR-0</w:t>
+            </w:r>
+            <w:r>
+              <w:rPr>
+                <w:lang w:val="en-US"/>
+              </w:rPr>
+              <w:t>22</w:t>
+            </w:r>
+          </w:p>
+        </w:tc>
+        <w:tc>
+          <w:tcPr>
+            <w:tcW w:w="4624" w:type="dxa"/>
+          </w:tcPr>
+          <w:p>
+            <w:pPr>
+              <w:rPr>
+                <w:lang w:val="en-US"/>
+              </w:rPr>
+            </w:pPr>
+            <w:r>
+              <w:rPr>
+                <w:lang w:val="en-US"/>
+              </w:rPr>
+              <w:t>Fungsi untuk</w:t>
+            </w:r>
+            <w:r>
+              <w:rPr>
+                <w:lang w:val="en-US"/>
+              </w:rPr>
+              <w:t xml:space="preserve"> menampilkan pesan mention dengan blok warna orang yang di mention</w:t>
+            </w:r>
+          </w:p>
+        </w:tc>
+      </w:tr>
+      <w:tr>
+        <w:tc>
+          <w:tcPr>
+            <w:tcW w:w="1242" w:type="dxa"/>
+          </w:tcPr>
+          <w:p>
+            <w:pPr>
+              <w:rPr>
+                <w:lang w:val="en-US"/>
+              </w:rPr>
+            </w:pPr>
+            <w:r>
+              <w:rPr>
+                <w:lang w:val="id-ID"/>
+              </w:rPr>
+              <w:t>FR-0</w:t>
+            </w:r>
+            <w:r>
+              <w:rPr>
+                <w:lang w:val="en-US"/>
+              </w:rPr>
+              <w:t>23</w:t>
+            </w:r>
+          </w:p>
+        </w:tc>
+        <w:tc>
+          <w:tcPr>
+            <w:tcW w:w="4624" w:type="dxa"/>
+          </w:tcPr>
+          <w:p>
+            <w:pPr>
+              <w:rPr>
+                <w:lang w:val="en-US"/>
+              </w:rPr>
+            </w:pPr>
+            <w:r>
+              <w:rPr>
+                <w:lang w:val="en-US"/>
+              </w:rPr>
+              <w:t>Fungsi untuk</w:t>
+            </w:r>
+            <w:r>
+              <w:rPr>
+                <w:lang w:val="en-US"/>
+              </w:rPr>
+              <w:t xml:space="preserve"> menolak guestname yang telah bergabung dalam open chat</w:t>
+            </w:r>
+          </w:p>
+        </w:tc>
+      </w:tr>
+      <w:tr>
+        <w:tc>
+          <w:tcPr>
+            <w:tcW w:w="1242" w:type="dxa"/>
+          </w:tcPr>
+          <w:p>
+            <w:pPr>
+              <w:rPr>
+                <w:lang w:val="en-US"/>
+              </w:rPr>
+            </w:pPr>
+            <w:r>
+              <w:rPr>
+                <w:lang w:val="id-ID"/>
+              </w:rPr>
+              <w:t>FR-0</w:t>
+            </w:r>
+            <w:r>
+              <w:rPr>
+                <w:lang w:val="en-US"/>
+              </w:rPr>
+              <w:t>24</w:t>
+            </w:r>
+          </w:p>
+        </w:tc>
+        <w:tc>
+          <w:tcPr>
+            <w:tcW w:w="4624" w:type="dxa"/>
+          </w:tcPr>
+          <w:p>
+            <w:pPr>
+              <w:rPr>
+                <w:lang w:val="en-US"/>
+              </w:rPr>
+            </w:pPr>
+            <w:r>
+              <w:rPr>
+                <w:lang w:val="en-US"/>
+              </w:rPr>
+              <w:t>Fungsi untuk</w:t>
+            </w:r>
+            <w:r>
+              <w:rPr>
+                <w:lang w:val="en-US"/>
+              </w:rPr>
+              <w:t xml:space="preserve"> mengunggah Sumber</w:t>
+            </w:r>
+          </w:p>
+        </w:tc>
+      </w:tr>
+      <w:tr>
+        <w:tc>
+          <w:tcPr>
+            <w:tcW w:w="1242" w:type="dxa"/>
+          </w:tcPr>
+          <w:p>
+            <w:pPr>
+              <w:rPr>
+                <w:lang w:val="en-US"/>
+              </w:rPr>
+            </w:pPr>
+            <w:r>
+              <w:rPr>
+                <w:lang w:val="id-ID"/>
+              </w:rPr>
+              <w:t>FR-0</w:t>
+            </w:r>
+            <w:r>
+              <w:rPr>
+                <w:lang w:val="en-US"/>
+              </w:rPr>
+              <w:t>25</w:t>
+            </w:r>
+          </w:p>
+        </w:tc>
+        <w:tc>
+          <w:tcPr>
+            <w:tcW w:w="4624" w:type="dxa"/>
+          </w:tcPr>
+          <w:p>
+            <w:pPr>
+              <w:rPr>
+                <w:lang w:val="en-US"/>
+              </w:rPr>
+            </w:pPr>
+            <w:r>
+              <w:rPr>
+                <w:lang w:val="en-US"/>
+              </w:rPr>
+              <w:t>Fungsi untuk</w:t>
+            </w:r>
+            <w:r>
+              <w:rPr>
+                <w:lang w:val="en-US"/>
+              </w:rPr>
+              <w:t xml:space="preserve"> menyediakan fitur hapus Sumber</w:t>
+            </w:r>
+          </w:p>
+        </w:tc>
+      </w:tr>
+      <w:tr>
+        <w:tc>
+          <w:tcPr>
+            <w:tcW w:w="1242" w:type="dxa"/>
+          </w:tcPr>
+          <w:p>
+            <w:pPr>
+              <w:rPr>
+                <w:lang w:val="en-US"/>
+              </w:rPr>
+            </w:pPr>
+            <w:r>
+              <w:rPr>
+                <w:lang w:val="id-ID"/>
+              </w:rPr>
+              <w:t>FR-0</w:t>
+            </w:r>
+            <w:r>
+              <w:rPr>
+                <w:lang w:val="en-US"/>
+              </w:rPr>
+              <w:t>26</w:t>
+            </w:r>
+          </w:p>
+        </w:tc>
+        <w:tc>
+          <w:tcPr>
+            <w:tcW w:w="4624" w:type="dxa"/>
+          </w:tcPr>
+          <w:p>
+            <w:pPr>
+              <w:rPr>
+                <w:lang w:val="en-US"/>
+              </w:rPr>
+            </w:pPr>
+            <w:r>
+              <w:rPr>
+                <w:lang w:val="en-US"/>
+              </w:rPr>
+              <w:t>Fungsi untuk</w:t>
+            </w:r>
+            <w:r>
+              <w:rPr>
+                <w:lang w:val="en-US"/>
+              </w:rPr>
+              <w:t xml:space="preserve"> menampilkan rekomendasi sumber secara acak</w:t>
+            </w:r>
+          </w:p>
+        </w:tc>
+      </w:tr>
+      <w:tr>
+        <w:tc>
+          <w:tcPr>
+            <w:tcW w:w="1242" w:type="dxa"/>
+          </w:tcPr>
+          <w:p>
+            <w:pPr>
+              <w:rPr>
+                <w:lang w:val="en-US"/>
+              </w:rPr>
+            </w:pPr>
+            <w:r>
+              <w:rPr>
+                <w:lang w:val="id-ID"/>
+              </w:rPr>
+              <w:t>FR-0</w:t>
+            </w:r>
+            <w:r>
+              <w:rPr>
+                <w:lang w:val="en-US"/>
+              </w:rPr>
+              <w:t>27</w:t>
+            </w:r>
+          </w:p>
+        </w:tc>
+        <w:tc>
+          <w:tcPr>
+            <w:tcW w:w="4624" w:type="dxa"/>
+          </w:tcPr>
+          <w:p>
+            <w:pPr>
+              <w:rPr>
+                <w:lang w:val="en-US"/>
+              </w:rPr>
+            </w:pPr>
+            <w:r>
+              <w:rPr>
+                <w:lang w:val="en-US"/>
+              </w:rPr>
+              <w:t>Fungsi untuk</w:t>
+            </w:r>
+            <w:r>
+              <w:rPr>
+                <w:lang w:val="en-US"/>
+              </w:rPr>
+              <w:t xml:space="preserve"> menyediakan fitur pencarian sumber</w:t>
+            </w:r>
+          </w:p>
+        </w:tc>
+      </w:tr>
+      <w:tr>
+        <w:tc>
+          <w:tcPr>
+            <w:tcW w:w="1242" w:type="dxa"/>
+          </w:tcPr>
+          <w:p>
+            <w:pPr>
+              <w:rPr>
+                <w:lang w:val="en-US"/>
+              </w:rPr>
+            </w:pPr>
+            <w:r>
+              <w:rPr>
+                <w:lang w:val="id-ID"/>
+              </w:rPr>
+              <w:t>FR-0</w:t>
+            </w:r>
+            <w:r>
+              <w:rPr>
+                <w:lang w:val="en-US"/>
+              </w:rPr>
+              <w:t>28</w:t>
+            </w:r>
+          </w:p>
+        </w:tc>
+        <w:tc>
+          <w:tcPr>
+            <w:tcW w:w="4624" w:type="dxa"/>
+          </w:tcPr>
+          <w:p>
+            <w:pPr>
+              <w:rPr>
+                <w:lang w:val="en-US"/>
+              </w:rPr>
+            </w:pPr>
+            <w:r>
+              <w:rPr>
+                <w:lang w:val="en-US"/>
+              </w:rPr>
+              <w:t>Fungsi untuk</w:t>
+            </w:r>
+            <w:r>
+              <w:rPr>
+                <w:lang w:val="en-US"/>
+              </w:rPr>
+              <w:t xml:space="preserve"> menampilkan hasil pencarian sumber</w:t>
+            </w:r>
+          </w:p>
+        </w:tc>
+      </w:tr>
+      <w:tr>
+        <w:tc>
+          <w:tcPr>
+            <w:tcW w:w="1242" w:type="dxa"/>
+          </w:tcPr>
+          <w:p>
+            <w:pPr>
+              <w:rPr>
+                <w:lang w:val="en-US"/>
+              </w:rPr>
+            </w:pPr>
+            <w:r>
+              <w:rPr>
+                <w:lang w:val="id-ID"/>
+              </w:rPr>
+              <w:t>FR-0</w:t>
+            </w:r>
+            <w:r>
+              <w:rPr>
+                <w:lang w:val="en-US"/>
+              </w:rPr>
+              <w:t>29</w:t>
+            </w:r>
+          </w:p>
+        </w:tc>
+        <w:tc>
+          <w:tcPr>
+            <w:tcW w:w="4624" w:type="dxa"/>
+          </w:tcPr>
+          <w:p>
+            <w:pPr>
+              <w:rPr>
+                <w:lang w:val="en-US"/>
+              </w:rPr>
+            </w:pPr>
+            <w:r>
+              <w:rPr>
+                <w:lang w:val="en-US"/>
+              </w:rPr>
+              <w:t>Fungsi untuk</w:t>
+            </w:r>
+            <w:r>
+              <w:rPr>
+                <w:lang w:val="en-US"/>
+              </w:rPr>
+              <w:t xml:space="preserve"> menampilkan sumber yang dipilih oleh user</w:t>
+            </w:r>
+          </w:p>
+        </w:tc>
+      </w:tr>
+      <w:tr>
+        <w:tc>
+          <w:tcPr>
+            <w:tcW w:w="1242" w:type="dxa"/>
+          </w:tcPr>
+          <w:p>
+            <w:pPr>
+              <w:rPr>
+                <w:lang w:val="en-US"/>
+              </w:rPr>
+            </w:pPr>
+            <w:r>
+              <w:rPr>
+                <w:lang w:val="id-ID"/>
+              </w:rPr>
+              <w:t>FR-0</w:t>
+            </w:r>
+            <w:r>
+              <w:rPr>
+                <w:lang w:val="en-US"/>
+              </w:rPr>
+              <w:t>30</w:t>
+            </w:r>
+          </w:p>
+        </w:tc>
+        <w:tc>
+          <w:tcPr>
+            <w:tcW w:w="4624" w:type="dxa"/>
+          </w:tcPr>
+          <w:p>
+            <w:pPr>
+              <w:rPr>
+                <w:lang w:val="en-US"/>
+              </w:rPr>
+            </w:pPr>
+            <w:r>
+              <w:rPr>
+                <w:lang w:val="en-US"/>
+              </w:rPr>
+              <w:t>Fungsi untuk</w:t>
+            </w:r>
+            <w:r>
+              <w:rPr>
+                <w:lang w:val="en-US"/>
+              </w:rPr>
+              <w:t xml:space="preserve"> mengunggah Video</w:t>
+            </w:r>
+          </w:p>
+        </w:tc>
+      </w:tr>
+      <w:tr>
+        <w:tc>
+          <w:tcPr>
+            <w:tcW w:w="1242" w:type="dxa"/>
+          </w:tcPr>
+          <w:p>
+            <w:pPr>
+              <w:rPr>
+                <w:lang w:val="en-US"/>
+              </w:rPr>
+            </w:pPr>
+            <w:r>
+              <w:rPr>
+                <w:lang w:val="id-ID"/>
+              </w:rPr>
+              <w:t>FR-0</w:t>
+            </w:r>
+            <w:r>
+              <w:rPr>
+                <w:lang w:val="en-US"/>
+              </w:rPr>
+              <w:t>31</w:t>
+            </w:r>
+          </w:p>
+        </w:tc>
+        <w:tc>
+          <w:tcPr>
+            <w:tcW w:w="4624" w:type="dxa"/>
+          </w:tcPr>
+          <w:p>
+            <w:pPr>
+              <w:rPr>
+                <w:lang w:val="en-US"/>
+              </w:rPr>
+            </w:pPr>
+            <w:r>
+              <w:rPr>
+                <w:lang w:val="en-US"/>
+              </w:rPr>
+              <w:t>Fungsi untuk</w:t>
+            </w:r>
+            <w:r>
+              <w:rPr>
+                <w:lang w:val="en-US"/>
+              </w:rPr>
+              <w:t xml:space="preserve"> menyediakan fitur hapus Video</w:t>
+            </w:r>
+          </w:p>
+        </w:tc>
+      </w:tr>
+      <w:tr>
+        <w:tc>
+          <w:tcPr>
+            <w:tcW w:w="1242" w:type="dxa"/>
+          </w:tcPr>
+          <w:p>
+            <w:pPr>
+              <w:rPr>
+                <w:lang w:val="en-US"/>
+              </w:rPr>
+            </w:pPr>
+            <w:r>
+              <w:rPr>
+                <w:lang w:val="id-ID"/>
+              </w:rPr>
+              <w:t>FR-0</w:t>
+            </w:r>
+            <w:r>
+              <w:rPr>
+                <w:lang w:val="en-US"/>
+              </w:rPr>
+              <w:t>32</w:t>
+            </w:r>
+          </w:p>
+        </w:tc>
+        <w:tc>
+          <w:tcPr>
+            <w:tcW w:w="4624" w:type="dxa"/>
+          </w:tcPr>
+          <w:p>
+            <w:pPr>
+              <w:rPr>
+                <w:lang w:val="en-US"/>
+              </w:rPr>
+            </w:pPr>
+            <w:r>
+              <w:rPr>
+                <w:lang w:val="en-US"/>
+              </w:rPr>
+              <w:t>Fungsi untuk</w:t>
+            </w:r>
+            <w:r>
+              <w:rPr>
+                <w:lang w:val="en-US"/>
+              </w:rPr>
+              <w:t xml:space="preserve"> menampilkn rekomendasi video</w:t>
+            </w:r>
+          </w:p>
+        </w:tc>
+      </w:tr>
+      <w:tr>
+        <w:tc>
+          <w:tcPr>
+            <w:tcW w:w="1242" w:type="dxa"/>
+          </w:tcPr>
+          <w:p>
+            <w:pPr>
+              <w:rPr>
+                <w:lang w:val="en-US"/>
+              </w:rPr>
+            </w:pPr>
+            <w:r>
+              <w:rPr>
+                <w:lang w:val="id-ID"/>
+              </w:rPr>
+              <w:t>FR-0</w:t>
+            </w:r>
+            <w:r>
+              <w:rPr>
+                <w:lang w:val="en-US"/>
+              </w:rPr>
+              <w:t>33</w:t>
+            </w:r>
+          </w:p>
+        </w:tc>
+        <w:tc>
+          <w:tcPr>
+            <w:tcW w:w="4624" w:type="dxa"/>
+          </w:tcPr>
+          <w:p>
+            <w:pPr>
+              <w:rPr>
+                <w:lang w:val="en-US"/>
+              </w:rPr>
+            </w:pPr>
+            <w:r>
+              <w:rPr>
+                <w:lang w:val="en-US"/>
+              </w:rPr>
+              <w:t>Fungsi untuk</w:t>
+            </w:r>
+            <w:r>
+              <w:rPr>
+                <w:lang w:val="en-US"/>
+              </w:rPr>
+              <w:t xml:space="preserve"> menyediakan fitur pencarian video</w:t>
+            </w:r>
+          </w:p>
+        </w:tc>
+      </w:tr>
+      <w:tr>
+        <w:tc>
+          <w:tcPr>
+            <w:tcW w:w="1242" w:type="dxa"/>
+          </w:tcPr>
+          <w:p>
+            <w:pPr>
+              <w:rPr>
+                <w:lang w:val="en-US"/>
+              </w:rPr>
+            </w:pPr>
+            <w:r>
+              <w:rPr>
+                <w:lang w:val="id-ID"/>
+              </w:rPr>
+              <w:t>FR-0</w:t>
+            </w:r>
+            <w:r>
+              <w:rPr>
+                <w:lang w:val="en-US"/>
+              </w:rPr>
+              <w:t>34</w:t>
+            </w:r>
+          </w:p>
+        </w:tc>
+        <w:tc>
+          <w:tcPr>
+            <w:tcW w:w="4624" w:type="dxa"/>
+          </w:tcPr>
+          <w:p>
+            <w:pPr>
+              <w:rPr>
+                <w:lang w:val="en-US"/>
+              </w:rPr>
+            </w:pPr>
+            <w:r>
+              <w:rPr>
+                <w:lang w:val="en-US"/>
+              </w:rPr>
+              <w:t>Fungsi untuk</w:t>
+            </w:r>
+            <w:r>
+              <w:rPr>
+                <w:lang w:val="en-US"/>
+              </w:rPr>
+              <w:t xml:space="preserve"> menampilkan hasil pencarian video</w:t>
+            </w:r>
+          </w:p>
+        </w:tc>
+      </w:tr>
+      <w:tr>
+        <w:tc>
+          <w:tcPr>
+            <w:tcW w:w="1242" w:type="dxa"/>
+          </w:tcPr>
+          <w:p>
+            <w:pPr>
+              <w:rPr>
+                <w:lang w:val="en-US"/>
+              </w:rPr>
+            </w:pPr>
+            <w:r>
+              <w:rPr>
+                <w:lang w:val="id-ID"/>
+              </w:rPr>
+              <w:t>FR-0</w:t>
+            </w:r>
+            <w:r>
+              <w:rPr>
+                <w:lang w:val="en-US"/>
+              </w:rPr>
+              <w:t>35</w:t>
+            </w:r>
+          </w:p>
+        </w:tc>
+        <w:tc>
+          <w:tcPr>
+            <w:tcW w:w="4624" w:type="dxa"/>
+          </w:tcPr>
+          <w:p>
+            <w:pPr>
+              <w:rPr>
+                <w:lang w:val="en-US"/>
+              </w:rPr>
+            </w:pPr>
+            <w:r>
+              <w:rPr>
+                <w:lang w:val="en-US"/>
+              </w:rPr>
+              <w:t>Fungsi untuk</w:t>
+            </w:r>
+            <w:bookmarkStart w:id="143" w:name="_GoBack"/>
+            <w:bookmarkEnd w:id="143"/>
+            <w:r>
+              <w:rPr>
+                <w:lang w:val="en-US"/>
+              </w:rPr>
+              <w:t xml:space="preserve"> menampilkan video yang dipilih oleh user</w:t>
             </w:r>
           </w:p>
         </w:tc>
@@ -40468,7 +40309,7 @@
               <w:sz w:val="22"/>
               <w:szCs w:val="22"/>
             </w:rPr>
-            <w:t>34</w:t>
+            <w:t>37</w:t>
           </w:r>
           <w:r>
             <w:rPr>
@@ -40707,6 +40548,95 @@
 <file path=word/numbering.xml><?xml version="1.0" encoding="utf-8"?>
 <w:numbering xmlns:wpc="http://schemas.microsoft.com/office/word/2010/wordprocessingCanvas" xmlns:cx="http://schemas.microsoft.com/office/drawing/2014/chartex" xmlns:cx1="http://schemas.microsoft.com/office/drawing/2015/9/8/chartex" xmlns:mc="http://schemas.openxmlformats.org/markup-compatibility/2006" xmlns:o="urn:schemas-microsoft-com:office:office" xmlns:r="http://schemas.openxmlformats.org/officeDocument/2006/relationships" xmlns:m="http://schemas.openxmlformats.org/officeDocument/2006/math" xmlns:v="urn:schemas-microsoft-com:vml" xmlns:wp14="http://schemas.microsoft.com/office/word/2010/wordprocessingDrawing" xmlns:wp="http://schemas.openxmlformats.org/drawingml/2006/wordprocessingDrawing" xmlns:w10="urn:schemas-microsoft-com:office:word" xmlns:w="http://schemas.openxmlformats.org/wordprocessingml/2006/main" xmlns:w14="http://schemas.microsoft.com/office/word/2010/wordml" xmlns:w15="http://schemas.microsoft.com/office/word/2012/wordml" xmlns:w16se="http://schemas.microsoft.com/office/word/2015/wordml/symex" xmlns:wpg="http://schemas.microsoft.com/office/word/2010/wordprocessingGroup" xmlns:wpi="http://schemas.microsoft.com/office/word/2010/wordprocessingInk" xmlns:wne="http://schemas.microsoft.com/office/word/2006/wordml" xmlns:wps="http://schemas.microsoft.com/office/word/2010/wordprocessingShape" mc:Ignorable="w14 w15 w16se wp14">
   <w:abstractNum w:abstractNumId="0" w15:restartNumberingAfterBreak="0">
+    <w:nsid w:val="0617558C"/>
+    <w:multiLevelType w:val="hybridMultilevel"/>
+    <w:tmpl w:val="9BE8AE82"/>
+    <w:lvl w:ilvl="0" w:tplc="0409000F">
+      <w:start w:val="1"/>
+      <w:numFmt w:val="decimal"/>
+      <w:lvlText w:val="%1."/>
+      <w:lvlJc w:val="left"/>
+      <w:pPr>
+        <w:ind w:left="720" w:hanging="360"/>
+      </w:pPr>
+      <w:rPr>
+        <w:rFonts w:hint="default"/>
+      </w:rPr>
+    </w:lvl>
+    <w:lvl w:ilvl="1" w:tplc="04090019" w:tentative="1">
+      <w:start w:val="1"/>
+      <w:numFmt w:val="lowerLetter"/>
+      <w:lvlText w:val="%2."/>
+      <w:lvlJc w:val="left"/>
+      <w:pPr>
+        <w:ind w:left="1440" w:hanging="360"/>
+      </w:pPr>
+    </w:lvl>
+    <w:lvl w:ilvl="2" w:tplc="0409001B" w:tentative="1">
+      <w:start w:val="1"/>
+      <w:numFmt w:val="lowerRoman"/>
+      <w:lvlText w:val="%3."/>
+      <w:lvlJc w:val="right"/>
+      <w:pPr>
+        <w:ind w:left="2160" w:hanging="180"/>
+      </w:pPr>
+    </w:lvl>
+    <w:lvl w:ilvl="3" w:tplc="0409000F" w:tentative="1">
+      <w:start w:val="1"/>
+      <w:numFmt w:val="decimal"/>
+      <w:lvlText w:val="%4."/>
+      <w:lvlJc w:val="left"/>
+      <w:pPr>
+        <w:ind w:left="2880" w:hanging="360"/>
+      </w:pPr>
+    </w:lvl>
+    <w:lvl w:ilvl="4" w:tplc="04090019" w:tentative="1">
+      <w:start w:val="1"/>
+      <w:numFmt w:val="lowerLetter"/>
+      <w:lvlText w:val="%5."/>
+      <w:lvlJc w:val="left"/>
+      <w:pPr>
+        <w:ind w:left="3600" w:hanging="360"/>
+      </w:pPr>
+    </w:lvl>
+    <w:lvl w:ilvl="5" w:tplc="0409001B" w:tentative="1">
+      <w:start w:val="1"/>
+      <w:numFmt w:val="lowerRoman"/>
+      <w:lvlText w:val="%6."/>
+      <w:lvlJc w:val="right"/>
+      <w:pPr>
+        <w:ind w:left="4320" w:hanging="180"/>
+      </w:pPr>
+    </w:lvl>
+    <w:lvl w:ilvl="6" w:tplc="0409000F" w:tentative="1">
+      <w:start w:val="1"/>
+      <w:numFmt w:val="decimal"/>
+      <w:lvlText w:val="%7."/>
+      <w:lvlJc w:val="left"/>
+      <w:pPr>
+        <w:ind w:left="5040" w:hanging="360"/>
+      </w:pPr>
+    </w:lvl>
+    <w:lvl w:ilvl="7" w:tplc="04090019" w:tentative="1">
+      <w:start w:val="1"/>
+      <w:numFmt w:val="lowerLetter"/>
+      <w:lvlText w:val="%8."/>
+      <w:lvlJc w:val="left"/>
+      <w:pPr>
+        <w:ind w:left="5760" w:hanging="360"/>
+      </w:pPr>
+    </w:lvl>
+    <w:lvl w:ilvl="8" w:tplc="0409001B" w:tentative="1">
+      <w:start w:val="1"/>
+      <w:numFmt w:val="lowerRoman"/>
+      <w:lvlText w:val="%9."/>
+      <w:lvlJc w:val="right"/>
+      <w:pPr>
+        <w:ind w:left="6480" w:hanging="180"/>
+      </w:pPr>
+    </w:lvl>
+  </w:abstractNum>
+  <w:abstractNum w:abstractNumId="1" w15:restartNumberingAfterBreak="0">
     <w:nsid w:val="061C0E1D"/>
     <w:multiLevelType w:val="hybridMultilevel"/>
     <w:tmpl w:val="B5B8D926"/>
@@ -40819,7 +40749,7 @@
       </w:rPr>
     </w:lvl>
   </w:abstractNum>
-  <w:abstractNum w:abstractNumId="1" w15:restartNumberingAfterBreak="0">
+  <w:abstractNum w:abstractNumId="2" w15:restartNumberingAfterBreak="0">
     <w:nsid w:val="0CF96A81"/>
     <w:multiLevelType w:val="hybridMultilevel"/>
     <w:tmpl w:val="B9EC1BA8"/>
@@ -40908,16 +40838,1227 @@
       </w:pPr>
     </w:lvl>
   </w:abstractNum>
-  <w:abstractNum w:abstractNumId="2" w15:restartNumberingAfterBreak="0">
+  <w:abstractNum w:abstractNumId="3" w15:restartNumberingAfterBreak="0">
     <w:nsid w:val="18C61556"/>
     <w:multiLevelType w:val="hybridMultilevel"/>
-    <w:tmpl w:val="154A2F8E"/>
+    <w:tmpl w:val="E6669120"/>
+    <w:lvl w:ilvl="0" w:tplc="EB9C675C">
+      <w:numFmt w:val="bullet"/>
+      <w:lvlText w:val="-"/>
+      <w:lvlJc w:val="left"/>
+      <w:pPr>
+        <w:ind w:left="720" w:hanging="360"/>
+      </w:pPr>
+      <w:rPr>
+        <w:rFonts w:ascii="Times New Roman" w:eastAsia="Times New Roman" w:hAnsi="Times New Roman" w:cs="Times New Roman" w:hint="default"/>
+        <w:color w:val="auto"/>
+      </w:rPr>
+    </w:lvl>
+    <w:lvl w:ilvl="1" w:tplc="04090003" w:tentative="1">
+      <w:start w:val="1"/>
+      <w:numFmt w:val="bullet"/>
+      <w:lvlText w:val="o"/>
+      <w:lvlJc w:val="left"/>
+      <w:pPr>
+        <w:ind w:left="1440" w:hanging="360"/>
+      </w:pPr>
+      <w:rPr>
+        <w:rFonts w:ascii="Courier New" w:hAnsi="Courier New" w:cs="Courier New" w:hint="default"/>
+      </w:rPr>
+    </w:lvl>
+    <w:lvl w:ilvl="2" w:tplc="04090005" w:tentative="1">
+      <w:start w:val="1"/>
+      <w:numFmt w:val="bullet"/>
+      <w:lvlText w:val=""/>
+      <w:lvlJc w:val="left"/>
+      <w:pPr>
+        <w:ind w:left="2160" w:hanging="360"/>
+      </w:pPr>
+      <w:rPr>
+        <w:rFonts w:ascii="Wingdings" w:hAnsi="Wingdings" w:hint="default"/>
+      </w:rPr>
+    </w:lvl>
+    <w:lvl w:ilvl="3" w:tplc="04090001" w:tentative="1">
+      <w:start w:val="1"/>
+      <w:numFmt w:val="bullet"/>
+      <w:lvlText w:val=""/>
+      <w:lvlJc w:val="left"/>
+      <w:pPr>
+        <w:ind w:left="2880" w:hanging="360"/>
+      </w:pPr>
+      <w:rPr>
+        <w:rFonts w:ascii="Symbol" w:hAnsi="Symbol" w:hint="default"/>
+      </w:rPr>
+    </w:lvl>
+    <w:lvl w:ilvl="4" w:tplc="04090003" w:tentative="1">
+      <w:start w:val="1"/>
+      <w:numFmt w:val="bullet"/>
+      <w:lvlText w:val="o"/>
+      <w:lvlJc w:val="left"/>
+      <w:pPr>
+        <w:ind w:left="3600" w:hanging="360"/>
+      </w:pPr>
+      <w:rPr>
+        <w:rFonts w:ascii="Courier New" w:hAnsi="Courier New" w:cs="Courier New" w:hint="default"/>
+      </w:rPr>
+    </w:lvl>
+    <w:lvl w:ilvl="5" w:tplc="04090005" w:tentative="1">
+      <w:start w:val="1"/>
+      <w:numFmt w:val="bullet"/>
+      <w:lvlText w:val=""/>
+      <w:lvlJc w:val="left"/>
+      <w:pPr>
+        <w:ind w:left="4320" w:hanging="360"/>
+      </w:pPr>
+      <w:rPr>
+        <w:rFonts w:ascii="Wingdings" w:hAnsi="Wingdings" w:hint="default"/>
+      </w:rPr>
+    </w:lvl>
+    <w:lvl w:ilvl="6" w:tplc="04090001" w:tentative="1">
+      <w:start w:val="1"/>
+      <w:numFmt w:val="bullet"/>
+      <w:lvlText w:val=""/>
+      <w:lvlJc w:val="left"/>
+      <w:pPr>
+        <w:ind w:left="5040" w:hanging="360"/>
+      </w:pPr>
+      <w:rPr>
+        <w:rFonts w:ascii="Symbol" w:hAnsi="Symbol" w:hint="default"/>
+      </w:rPr>
+    </w:lvl>
+    <w:lvl w:ilvl="7" w:tplc="04090003" w:tentative="1">
+      <w:start w:val="1"/>
+      <w:numFmt w:val="bullet"/>
+      <w:lvlText w:val="o"/>
+      <w:lvlJc w:val="left"/>
+      <w:pPr>
+        <w:ind w:left="5760" w:hanging="360"/>
+      </w:pPr>
+      <w:rPr>
+        <w:rFonts w:ascii="Courier New" w:hAnsi="Courier New" w:cs="Courier New" w:hint="default"/>
+      </w:rPr>
+    </w:lvl>
+    <w:lvl w:ilvl="8" w:tplc="04090005" w:tentative="1">
+      <w:start w:val="1"/>
+      <w:numFmt w:val="bullet"/>
+      <w:lvlText w:val=""/>
+      <w:lvlJc w:val="left"/>
+      <w:pPr>
+        <w:ind w:left="6480" w:hanging="360"/>
+      </w:pPr>
+      <w:rPr>
+        <w:rFonts w:ascii="Wingdings" w:hAnsi="Wingdings" w:hint="default"/>
+      </w:rPr>
+    </w:lvl>
+  </w:abstractNum>
+  <w:abstractNum w:abstractNumId="4" w15:restartNumberingAfterBreak="0">
+    <w:nsid w:val="1E247192"/>
+    <w:multiLevelType w:val="hybridMultilevel"/>
+    <w:tmpl w:val="6922AA6A"/>
+    <w:lvl w:ilvl="0" w:tplc="0421000F">
+      <w:start w:val="1"/>
+      <w:numFmt w:val="decimal"/>
+      <w:lvlText w:val="%1."/>
+      <w:lvlJc w:val="left"/>
+      <w:pPr>
+        <w:ind w:left="720" w:hanging="360"/>
+      </w:pPr>
+      <w:rPr>
+        <w:rFonts w:hint="default"/>
+      </w:rPr>
+    </w:lvl>
+    <w:lvl w:ilvl="1" w:tplc="04210019" w:tentative="1">
+      <w:start w:val="1"/>
+      <w:numFmt w:val="lowerLetter"/>
+      <w:lvlText w:val="%2."/>
+      <w:lvlJc w:val="left"/>
+      <w:pPr>
+        <w:ind w:left="1440" w:hanging="360"/>
+      </w:pPr>
+    </w:lvl>
+    <w:lvl w:ilvl="2" w:tplc="0421001B" w:tentative="1">
+      <w:start w:val="1"/>
+      <w:numFmt w:val="lowerRoman"/>
+      <w:lvlText w:val="%3."/>
+      <w:lvlJc w:val="right"/>
+      <w:pPr>
+        <w:ind w:left="2160" w:hanging="180"/>
+      </w:pPr>
+    </w:lvl>
+    <w:lvl w:ilvl="3" w:tplc="0421000F" w:tentative="1">
+      <w:start w:val="1"/>
+      <w:numFmt w:val="decimal"/>
+      <w:lvlText w:val="%4."/>
+      <w:lvlJc w:val="left"/>
+      <w:pPr>
+        <w:ind w:left="2880" w:hanging="360"/>
+      </w:pPr>
+    </w:lvl>
+    <w:lvl w:ilvl="4" w:tplc="04210019" w:tentative="1">
+      <w:start w:val="1"/>
+      <w:numFmt w:val="lowerLetter"/>
+      <w:lvlText w:val="%5."/>
+      <w:lvlJc w:val="left"/>
+      <w:pPr>
+        <w:ind w:left="3600" w:hanging="360"/>
+      </w:pPr>
+    </w:lvl>
+    <w:lvl w:ilvl="5" w:tplc="0421001B" w:tentative="1">
+      <w:start w:val="1"/>
+      <w:numFmt w:val="lowerRoman"/>
+      <w:lvlText w:val="%6."/>
+      <w:lvlJc w:val="right"/>
+      <w:pPr>
+        <w:ind w:left="4320" w:hanging="180"/>
+      </w:pPr>
+    </w:lvl>
+    <w:lvl w:ilvl="6" w:tplc="0421000F" w:tentative="1">
+      <w:start w:val="1"/>
+      <w:numFmt w:val="decimal"/>
+      <w:lvlText w:val="%7."/>
+      <w:lvlJc w:val="left"/>
+      <w:pPr>
+        <w:ind w:left="5040" w:hanging="360"/>
+      </w:pPr>
+    </w:lvl>
+    <w:lvl w:ilvl="7" w:tplc="04210019" w:tentative="1">
+      <w:start w:val="1"/>
+      <w:numFmt w:val="lowerLetter"/>
+      <w:lvlText w:val="%8."/>
+      <w:lvlJc w:val="left"/>
+      <w:pPr>
+        <w:ind w:left="5760" w:hanging="360"/>
+      </w:pPr>
+    </w:lvl>
+    <w:lvl w:ilvl="8" w:tplc="0421001B" w:tentative="1">
+      <w:start w:val="1"/>
+      <w:numFmt w:val="lowerRoman"/>
+      <w:lvlText w:val="%9."/>
+      <w:lvlJc w:val="right"/>
+      <w:pPr>
+        <w:ind w:left="6480" w:hanging="180"/>
+      </w:pPr>
+    </w:lvl>
+  </w:abstractNum>
+  <w:abstractNum w:abstractNumId="5" w15:restartNumberingAfterBreak="0">
+    <w:nsid w:val="20CF4CFF"/>
+    <w:multiLevelType w:val="hybridMultilevel"/>
+    <w:tmpl w:val="035C51BA"/>
+    <w:lvl w:ilvl="0" w:tplc="E84E81DC">
+      <w:start w:val="1"/>
+      <w:numFmt w:val="decimal"/>
+      <w:lvlText w:val="B.%1."/>
+      <w:lvlJc w:val="left"/>
+      <w:pPr>
+        <w:ind w:left="720" w:hanging="360"/>
+      </w:pPr>
+      <w:rPr>
+        <w:rFonts w:hint="default"/>
+      </w:rPr>
+    </w:lvl>
+    <w:lvl w:ilvl="1" w:tplc="04090019" w:tentative="1">
+      <w:start w:val="1"/>
+      <w:numFmt w:val="lowerLetter"/>
+      <w:lvlText w:val="%2."/>
+      <w:lvlJc w:val="left"/>
+      <w:pPr>
+        <w:ind w:left="1440" w:hanging="360"/>
+      </w:pPr>
+    </w:lvl>
+    <w:lvl w:ilvl="2" w:tplc="0409001B" w:tentative="1">
+      <w:start w:val="1"/>
+      <w:numFmt w:val="lowerRoman"/>
+      <w:lvlText w:val="%3."/>
+      <w:lvlJc w:val="right"/>
+      <w:pPr>
+        <w:ind w:left="2160" w:hanging="180"/>
+      </w:pPr>
+    </w:lvl>
+    <w:lvl w:ilvl="3" w:tplc="0409000F" w:tentative="1">
+      <w:start w:val="1"/>
+      <w:numFmt w:val="decimal"/>
+      <w:lvlText w:val="%4."/>
+      <w:lvlJc w:val="left"/>
+      <w:pPr>
+        <w:ind w:left="2880" w:hanging="360"/>
+      </w:pPr>
+    </w:lvl>
+    <w:lvl w:ilvl="4" w:tplc="04090019" w:tentative="1">
+      <w:start w:val="1"/>
+      <w:numFmt w:val="lowerLetter"/>
+      <w:lvlText w:val="%5."/>
+      <w:lvlJc w:val="left"/>
+      <w:pPr>
+        <w:ind w:left="3600" w:hanging="360"/>
+      </w:pPr>
+    </w:lvl>
+    <w:lvl w:ilvl="5" w:tplc="0409001B" w:tentative="1">
+      <w:start w:val="1"/>
+      <w:numFmt w:val="lowerRoman"/>
+      <w:lvlText w:val="%6."/>
+      <w:lvlJc w:val="right"/>
+      <w:pPr>
+        <w:ind w:left="4320" w:hanging="180"/>
+      </w:pPr>
+    </w:lvl>
+    <w:lvl w:ilvl="6" w:tplc="0409000F" w:tentative="1">
+      <w:start w:val="1"/>
+      <w:numFmt w:val="decimal"/>
+      <w:lvlText w:val="%7."/>
+      <w:lvlJc w:val="left"/>
+      <w:pPr>
+        <w:ind w:left="5040" w:hanging="360"/>
+      </w:pPr>
+    </w:lvl>
+    <w:lvl w:ilvl="7" w:tplc="04090019" w:tentative="1">
+      <w:start w:val="1"/>
+      <w:numFmt w:val="lowerLetter"/>
+      <w:lvlText w:val="%8."/>
+      <w:lvlJc w:val="left"/>
+      <w:pPr>
+        <w:ind w:left="5760" w:hanging="360"/>
+      </w:pPr>
+    </w:lvl>
+    <w:lvl w:ilvl="8" w:tplc="0409001B" w:tentative="1">
+      <w:start w:val="1"/>
+      <w:numFmt w:val="lowerRoman"/>
+      <w:lvlText w:val="%9."/>
+      <w:lvlJc w:val="right"/>
+      <w:pPr>
+        <w:ind w:left="6480" w:hanging="180"/>
+      </w:pPr>
+    </w:lvl>
+  </w:abstractNum>
+  <w:abstractNum w:abstractNumId="6" w15:restartNumberingAfterBreak="0">
+    <w:nsid w:val="23C62C39"/>
+    <w:multiLevelType w:val="hybridMultilevel"/>
+    <w:tmpl w:val="AA448A3E"/>
+    <w:lvl w:ilvl="0" w:tplc="0421000F">
+      <w:start w:val="1"/>
+      <w:numFmt w:val="decimal"/>
+      <w:lvlText w:val="%1."/>
+      <w:lvlJc w:val="left"/>
+      <w:pPr>
+        <w:ind w:left="720" w:hanging="360"/>
+      </w:pPr>
+      <w:rPr>
+        <w:rFonts w:hint="default"/>
+      </w:rPr>
+    </w:lvl>
+    <w:lvl w:ilvl="1" w:tplc="04210019" w:tentative="1">
+      <w:start w:val="1"/>
+      <w:numFmt w:val="lowerLetter"/>
+      <w:lvlText w:val="%2."/>
+      <w:lvlJc w:val="left"/>
+      <w:pPr>
+        <w:ind w:left="1440" w:hanging="360"/>
+      </w:pPr>
+    </w:lvl>
+    <w:lvl w:ilvl="2" w:tplc="0421001B" w:tentative="1">
+      <w:start w:val="1"/>
+      <w:numFmt w:val="lowerRoman"/>
+      <w:lvlText w:val="%3."/>
+      <w:lvlJc w:val="right"/>
+      <w:pPr>
+        <w:ind w:left="2160" w:hanging="180"/>
+      </w:pPr>
+    </w:lvl>
+    <w:lvl w:ilvl="3" w:tplc="0421000F" w:tentative="1">
+      <w:start w:val="1"/>
+      <w:numFmt w:val="decimal"/>
+      <w:lvlText w:val="%4."/>
+      <w:lvlJc w:val="left"/>
+      <w:pPr>
+        <w:ind w:left="2880" w:hanging="360"/>
+      </w:pPr>
+    </w:lvl>
+    <w:lvl w:ilvl="4" w:tplc="04210019" w:tentative="1">
+      <w:start w:val="1"/>
+      <w:numFmt w:val="lowerLetter"/>
+      <w:lvlText w:val="%5."/>
+      <w:lvlJc w:val="left"/>
+      <w:pPr>
+        <w:ind w:left="3600" w:hanging="360"/>
+      </w:pPr>
+    </w:lvl>
+    <w:lvl w:ilvl="5" w:tplc="0421001B" w:tentative="1">
+      <w:start w:val="1"/>
+      <w:numFmt w:val="lowerRoman"/>
+      <w:lvlText w:val="%6."/>
+      <w:lvlJc w:val="right"/>
+      <w:pPr>
+        <w:ind w:left="4320" w:hanging="180"/>
+      </w:pPr>
+    </w:lvl>
+    <w:lvl w:ilvl="6" w:tplc="0421000F" w:tentative="1">
+      <w:start w:val="1"/>
+      <w:numFmt w:val="decimal"/>
+      <w:lvlText w:val="%7."/>
+      <w:lvlJc w:val="left"/>
+      <w:pPr>
+        <w:ind w:left="5040" w:hanging="360"/>
+      </w:pPr>
+    </w:lvl>
+    <w:lvl w:ilvl="7" w:tplc="04210019" w:tentative="1">
+      <w:start w:val="1"/>
+      <w:numFmt w:val="lowerLetter"/>
+      <w:lvlText w:val="%8."/>
+      <w:lvlJc w:val="left"/>
+      <w:pPr>
+        <w:ind w:left="5760" w:hanging="360"/>
+      </w:pPr>
+    </w:lvl>
+    <w:lvl w:ilvl="8" w:tplc="0421001B" w:tentative="1">
+      <w:start w:val="1"/>
+      <w:numFmt w:val="lowerRoman"/>
+      <w:lvlText w:val="%9."/>
+      <w:lvlJc w:val="right"/>
+      <w:pPr>
+        <w:ind w:left="6480" w:hanging="180"/>
+      </w:pPr>
+    </w:lvl>
+  </w:abstractNum>
+  <w:abstractNum w:abstractNumId="7" w15:restartNumberingAfterBreak="0">
+    <w:nsid w:val="25FF71DD"/>
+    <w:multiLevelType w:val="hybridMultilevel"/>
+    <w:tmpl w:val="2FB0C7EC"/>
+    <w:lvl w:ilvl="0" w:tplc="0421000F">
+      <w:start w:val="1"/>
+      <w:numFmt w:val="decimal"/>
+      <w:lvlText w:val="%1."/>
+      <w:lvlJc w:val="left"/>
+      <w:pPr>
+        <w:ind w:left="720" w:hanging="360"/>
+      </w:pPr>
+      <w:rPr>
+        <w:rFonts w:hint="default"/>
+      </w:rPr>
+    </w:lvl>
+    <w:lvl w:ilvl="1" w:tplc="04210019" w:tentative="1">
+      <w:start w:val="1"/>
+      <w:numFmt w:val="lowerLetter"/>
+      <w:lvlText w:val="%2."/>
+      <w:lvlJc w:val="left"/>
+      <w:pPr>
+        <w:ind w:left="1440" w:hanging="360"/>
+      </w:pPr>
+    </w:lvl>
+    <w:lvl w:ilvl="2" w:tplc="0421001B" w:tentative="1">
+      <w:start w:val="1"/>
+      <w:numFmt w:val="lowerRoman"/>
+      <w:lvlText w:val="%3."/>
+      <w:lvlJc w:val="right"/>
+      <w:pPr>
+        <w:ind w:left="2160" w:hanging="180"/>
+      </w:pPr>
+    </w:lvl>
+    <w:lvl w:ilvl="3" w:tplc="0421000F" w:tentative="1">
+      <w:start w:val="1"/>
+      <w:numFmt w:val="decimal"/>
+      <w:lvlText w:val="%4."/>
+      <w:lvlJc w:val="left"/>
+      <w:pPr>
+        <w:ind w:left="2880" w:hanging="360"/>
+      </w:pPr>
+    </w:lvl>
+    <w:lvl w:ilvl="4" w:tplc="04210019" w:tentative="1">
+      <w:start w:val="1"/>
+      <w:numFmt w:val="lowerLetter"/>
+      <w:lvlText w:val="%5."/>
+      <w:lvlJc w:val="left"/>
+      <w:pPr>
+        <w:ind w:left="3600" w:hanging="360"/>
+      </w:pPr>
+    </w:lvl>
+    <w:lvl w:ilvl="5" w:tplc="0421001B" w:tentative="1">
+      <w:start w:val="1"/>
+      <w:numFmt w:val="lowerRoman"/>
+      <w:lvlText w:val="%6."/>
+      <w:lvlJc w:val="right"/>
+      <w:pPr>
+        <w:ind w:left="4320" w:hanging="180"/>
+      </w:pPr>
+    </w:lvl>
+    <w:lvl w:ilvl="6" w:tplc="0421000F" w:tentative="1">
+      <w:start w:val="1"/>
+      <w:numFmt w:val="decimal"/>
+      <w:lvlText w:val="%7."/>
+      <w:lvlJc w:val="left"/>
+      <w:pPr>
+        <w:ind w:left="5040" w:hanging="360"/>
+      </w:pPr>
+    </w:lvl>
+    <w:lvl w:ilvl="7" w:tplc="04210019" w:tentative="1">
+      <w:start w:val="1"/>
+      <w:numFmt w:val="lowerLetter"/>
+      <w:lvlText w:val="%8."/>
+      <w:lvlJc w:val="left"/>
+      <w:pPr>
+        <w:ind w:left="5760" w:hanging="360"/>
+      </w:pPr>
+    </w:lvl>
+    <w:lvl w:ilvl="8" w:tplc="0421001B" w:tentative="1">
+      <w:start w:val="1"/>
+      <w:numFmt w:val="lowerRoman"/>
+      <w:lvlText w:val="%9."/>
+      <w:lvlJc w:val="right"/>
+      <w:pPr>
+        <w:ind w:left="6480" w:hanging="180"/>
+      </w:pPr>
+    </w:lvl>
+  </w:abstractNum>
+  <w:abstractNum w:abstractNumId="8" w15:restartNumberingAfterBreak="0">
+    <w:nsid w:val="2DF95734"/>
+    <w:multiLevelType w:val="hybridMultilevel"/>
+    <w:tmpl w:val="476A0E94"/>
+    <w:lvl w:ilvl="0" w:tplc="0421000F">
+      <w:start w:val="1"/>
+      <w:numFmt w:val="decimal"/>
+      <w:lvlText w:val="%1."/>
+      <w:lvlJc w:val="left"/>
+      <w:pPr>
+        <w:ind w:left="720" w:hanging="360"/>
+      </w:pPr>
+    </w:lvl>
+    <w:lvl w:ilvl="1" w:tplc="04210019" w:tentative="1">
+      <w:start w:val="1"/>
+      <w:numFmt w:val="lowerLetter"/>
+      <w:lvlText w:val="%2."/>
+      <w:lvlJc w:val="left"/>
+      <w:pPr>
+        <w:ind w:left="1440" w:hanging="360"/>
+      </w:pPr>
+    </w:lvl>
+    <w:lvl w:ilvl="2" w:tplc="0421001B" w:tentative="1">
+      <w:start w:val="1"/>
+      <w:numFmt w:val="lowerRoman"/>
+      <w:lvlText w:val="%3."/>
+      <w:lvlJc w:val="right"/>
+      <w:pPr>
+        <w:ind w:left="2160" w:hanging="180"/>
+      </w:pPr>
+    </w:lvl>
+    <w:lvl w:ilvl="3" w:tplc="0421000F" w:tentative="1">
+      <w:start w:val="1"/>
+      <w:numFmt w:val="decimal"/>
+      <w:lvlText w:val="%4."/>
+      <w:lvlJc w:val="left"/>
+      <w:pPr>
+        <w:ind w:left="2880" w:hanging="360"/>
+      </w:pPr>
+    </w:lvl>
+    <w:lvl w:ilvl="4" w:tplc="04210019" w:tentative="1">
+      <w:start w:val="1"/>
+      <w:numFmt w:val="lowerLetter"/>
+      <w:lvlText w:val="%5."/>
+      <w:lvlJc w:val="left"/>
+      <w:pPr>
+        <w:ind w:left="3600" w:hanging="360"/>
+      </w:pPr>
+    </w:lvl>
+    <w:lvl w:ilvl="5" w:tplc="0421001B" w:tentative="1">
+      <w:start w:val="1"/>
+      <w:numFmt w:val="lowerRoman"/>
+      <w:lvlText w:val="%6."/>
+      <w:lvlJc w:val="right"/>
+      <w:pPr>
+        <w:ind w:left="4320" w:hanging="180"/>
+      </w:pPr>
+    </w:lvl>
+    <w:lvl w:ilvl="6" w:tplc="0421000F" w:tentative="1">
+      <w:start w:val="1"/>
+      <w:numFmt w:val="decimal"/>
+      <w:lvlText w:val="%7."/>
+      <w:lvlJc w:val="left"/>
+      <w:pPr>
+        <w:ind w:left="5040" w:hanging="360"/>
+      </w:pPr>
+    </w:lvl>
+    <w:lvl w:ilvl="7" w:tplc="04210019" w:tentative="1">
+      <w:start w:val="1"/>
+      <w:numFmt w:val="lowerLetter"/>
+      <w:lvlText w:val="%8."/>
+      <w:lvlJc w:val="left"/>
+      <w:pPr>
+        <w:ind w:left="5760" w:hanging="360"/>
+      </w:pPr>
+    </w:lvl>
+    <w:lvl w:ilvl="8" w:tplc="0421001B" w:tentative="1">
+      <w:start w:val="1"/>
+      <w:numFmt w:val="lowerRoman"/>
+      <w:lvlText w:val="%9."/>
+      <w:lvlJc w:val="right"/>
+      <w:pPr>
+        <w:ind w:left="6480" w:hanging="180"/>
+      </w:pPr>
+    </w:lvl>
+  </w:abstractNum>
+  <w:abstractNum w:abstractNumId="9" w15:restartNumberingAfterBreak="0">
+    <w:nsid w:val="2DFC5261"/>
+    <w:multiLevelType w:val="multilevel"/>
+    <w:tmpl w:val="366AC726"/>
+    <w:lvl w:ilvl="0">
+      <w:start w:val="1"/>
+      <w:numFmt w:val="decimal"/>
+      <w:pStyle w:val="Heading1"/>
+      <w:lvlText w:val="%1"/>
+      <w:lvlJc w:val="left"/>
+      <w:pPr>
+        <w:tabs>
+          <w:tab w:val="num" w:pos="432"/>
+        </w:tabs>
+        <w:ind w:left="432" w:hanging="432"/>
+      </w:pPr>
+    </w:lvl>
+    <w:lvl w:ilvl="1">
+      <w:start w:val="1"/>
+      <w:numFmt w:val="decimal"/>
+      <w:pStyle w:val="Heading2"/>
+      <w:lvlText w:val="%1.%2"/>
+      <w:lvlJc w:val="left"/>
+      <w:pPr>
+        <w:tabs>
+          <w:tab w:val="num" w:pos="576"/>
+        </w:tabs>
+        <w:ind w:left="576" w:hanging="576"/>
+      </w:pPr>
+    </w:lvl>
+    <w:lvl w:ilvl="2">
+      <w:start w:val="1"/>
+      <w:numFmt w:val="decimal"/>
+      <w:pStyle w:val="Heading3"/>
+      <w:lvlText w:val="%1.%2.%3"/>
+      <w:lvlJc w:val="left"/>
+      <w:pPr>
+        <w:tabs>
+          <w:tab w:val="num" w:pos="720"/>
+        </w:tabs>
+        <w:ind w:left="720" w:hanging="720"/>
+      </w:pPr>
+    </w:lvl>
+    <w:lvl w:ilvl="3">
+      <w:start w:val="1"/>
+      <w:numFmt w:val="decimal"/>
+      <w:pStyle w:val="Heading4"/>
+      <w:lvlText w:val="%1.%2.%3.%4"/>
+      <w:lvlJc w:val="left"/>
+      <w:pPr>
+        <w:tabs>
+          <w:tab w:val="num" w:pos="864"/>
+        </w:tabs>
+        <w:ind w:left="864" w:hanging="864"/>
+      </w:pPr>
+    </w:lvl>
+    <w:lvl w:ilvl="4">
+      <w:start w:val="1"/>
+      <w:numFmt w:val="decimal"/>
+      <w:pStyle w:val="Heading5"/>
+      <w:lvlText w:val="%1.%2.%3.%4.%5"/>
+      <w:lvlJc w:val="left"/>
+      <w:pPr>
+        <w:tabs>
+          <w:tab w:val="num" w:pos="1008"/>
+        </w:tabs>
+        <w:ind w:left="1008" w:hanging="1008"/>
+      </w:pPr>
+    </w:lvl>
+    <w:lvl w:ilvl="5">
+      <w:start w:val="1"/>
+      <w:numFmt w:val="decimal"/>
+      <w:pStyle w:val="Heading6"/>
+      <w:lvlText w:val="%1.%2.%3.%4.%5.%6"/>
+      <w:lvlJc w:val="left"/>
+      <w:pPr>
+        <w:tabs>
+          <w:tab w:val="num" w:pos="1152"/>
+        </w:tabs>
+        <w:ind w:left="1152" w:hanging="1152"/>
+      </w:pPr>
+    </w:lvl>
+    <w:lvl w:ilvl="6">
+      <w:start w:val="1"/>
+      <w:numFmt w:val="decimal"/>
+      <w:pStyle w:val="Heading7"/>
+      <w:lvlText w:val="%1.%2.%3.%4.%5.%6.%7"/>
+      <w:lvlJc w:val="left"/>
+      <w:pPr>
+        <w:tabs>
+          <w:tab w:val="num" w:pos="1296"/>
+        </w:tabs>
+        <w:ind w:left="1296" w:hanging="1296"/>
+      </w:pPr>
+    </w:lvl>
+    <w:lvl w:ilvl="7">
+      <w:start w:val="1"/>
+      <w:numFmt w:val="decimal"/>
+      <w:pStyle w:val="Heading8"/>
+      <w:lvlText w:val="%1.%2.%3.%4.%5.%6.%7.%8"/>
+      <w:lvlJc w:val="left"/>
+      <w:pPr>
+        <w:tabs>
+          <w:tab w:val="num" w:pos="1440"/>
+        </w:tabs>
+        <w:ind w:left="1440" w:hanging="1440"/>
+      </w:pPr>
+    </w:lvl>
+    <w:lvl w:ilvl="8">
+      <w:start w:val="1"/>
+      <w:numFmt w:val="decimal"/>
+      <w:pStyle w:val="Heading9"/>
+      <w:lvlText w:val="%1.%2.%3.%4.%5.%6.%7.%8.%9"/>
+      <w:lvlJc w:val="left"/>
+      <w:pPr>
+        <w:tabs>
+          <w:tab w:val="num" w:pos="1584"/>
+        </w:tabs>
+        <w:ind w:left="1584" w:hanging="1584"/>
+      </w:pPr>
+    </w:lvl>
+  </w:abstractNum>
+  <w:abstractNum w:abstractNumId="10" w15:restartNumberingAfterBreak="0">
+    <w:nsid w:val="2E4C5802"/>
+    <w:multiLevelType w:val="hybridMultilevel"/>
+    <w:tmpl w:val="FED4CB08"/>
+    <w:lvl w:ilvl="0" w:tplc="0409000F">
+      <w:start w:val="1"/>
+      <w:numFmt w:val="decimal"/>
+      <w:lvlText w:val="%1."/>
+      <w:lvlJc w:val="left"/>
+      <w:pPr>
+        <w:ind w:left="720" w:hanging="360"/>
+      </w:pPr>
+      <w:rPr>
+        <w:rFonts w:hint="default"/>
+      </w:rPr>
+    </w:lvl>
+    <w:lvl w:ilvl="1" w:tplc="04090019" w:tentative="1">
+      <w:start w:val="1"/>
+      <w:numFmt w:val="lowerLetter"/>
+      <w:lvlText w:val="%2."/>
+      <w:lvlJc w:val="left"/>
+      <w:pPr>
+        <w:ind w:left="1440" w:hanging="360"/>
+      </w:pPr>
+    </w:lvl>
+    <w:lvl w:ilvl="2" w:tplc="0409001B" w:tentative="1">
+      <w:start w:val="1"/>
+      <w:numFmt w:val="lowerRoman"/>
+      <w:lvlText w:val="%3."/>
+      <w:lvlJc w:val="right"/>
+      <w:pPr>
+        <w:ind w:left="2160" w:hanging="180"/>
+      </w:pPr>
+    </w:lvl>
+    <w:lvl w:ilvl="3" w:tplc="0409000F" w:tentative="1">
+      <w:start w:val="1"/>
+      <w:numFmt w:val="decimal"/>
+      <w:lvlText w:val="%4."/>
+      <w:lvlJc w:val="left"/>
+      <w:pPr>
+        <w:ind w:left="2880" w:hanging="360"/>
+      </w:pPr>
+    </w:lvl>
+    <w:lvl w:ilvl="4" w:tplc="04090019" w:tentative="1">
+      <w:start w:val="1"/>
+      <w:numFmt w:val="lowerLetter"/>
+      <w:lvlText w:val="%5."/>
+      <w:lvlJc w:val="left"/>
+      <w:pPr>
+        <w:ind w:left="3600" w:hanging="360"/>
+      </w:pPr>
+    </w:lvl>
+    <w:lvl w:ilvl="5" w:tplc="0409001B" w:tentative="1">
+      <w:start w:val="1"/>
+      <w:numFmt w:val="lowerRoman"/>
+      <w:lvlText w:val="%6."/>
+      <w:lvlJc w:val="right"/>
+      <w:pPr>
+        <w:ind w:left="4320" w:hanging="180"/>
+      </w:pPr>
+    </w:lvl>
+    <w:lvl w:ilvl="6" w:tplc="0409000F" w:tentative="1">
+      <w:start w:val="1"/>
+      <w:numFmt w:val="decimal"/>
+      <w:lvlText w:val="%7."/>
+      <w:lvlJc w:val="left"/>
+      <w:pPr>
+        <w:ind w:left="5040" w:hanging="360"/>
+      </w:pPr>
+    </w:lvl>
+    <w:lvl w:ilvl="7" w:tplc="04090019" w:tentative="1">
+      <w:start w:val="1"/>
+      <w:numFmt w:val="lowerLetter"/>
+      <w:lvlText w:val="%8."/>
+      <w:lvlJc w:val="left"/>
+      <w:pPr>
+        <w:ind w:left="5760" w:hanging="360"/>
+      </w:pPr>
+    </w:lvl>
+    <w:lvl w:ilvl="8" w:tplc="0409001B" w:tentative="1">
+      <w:start w:val="1"/>
+      <w:numFmt w:val="lowerRoman"/>
+      <w:lvlText w:val="%9."/>
+      <w:lvlJc w:val="right"/>
+      <w:pPr>
+        <w:ind w:left="6480" w:hanging="180"/>
+      </w:pPr>
+    </w:lvl>
+  </w:abstractNum>
+  <w:abstractNum w:abstractNumId="11" w15:restartNumberingAfterBreak="0">
+    <w:nsid w:val="31CC1706"/>
+    <w:multiLevelType w:val="hybridMultilevel"/>
+    <w:tmpl w:val="48E61C08"/>
+    <w:lvl w:ilvl="0" w:tplc="0421000F">
+      <w:start w:val="1"/>
+      <w:numFmt w:val="decimal"/>
+      <w:lvlText w:val="%1."/>
+      <w:lvlJc w:val="left"/>
+      <w:pPr>
+        <w:ind w:left="720" w:hanging="360"/>
+      </w:pPr>
+      <w:rPr>
+        <w:rFonts w:hint="default"/>
+      </w:rPr>
+    </w:lvl>
+    <w:lvl w:ilvl="1" w:tplc="04210019" w:tentative="1">
+      <w:start w:val="1"/>
+      <w:numFmt w:val="lowerLetter"/>
+      <w:lvlText w:val="%2."/>
+      <w:lvlJc w:val="left"/>
+      <w:pPr>
+        <w:ind w:left="1440" w:hanging="360"/>
+      </w:pPr>
+    </w:lvl>
+    <w:lvl w:ilvl="2" w:tplc="0421001B" w:tentative="1">
+      <w:start w:val="1"/>
+      <w:numFmt w:val="lowerRoman"/>
+      <w:lvlText w:val="%3."/>
+      <w:lvlJc w:val="right"/>
+      <w:pPr>
+        <w:ind w:left="2160" w:hanging="180"/>
+      </w:pPr>
+    </w:lvl>
+    <w:lvl w:ilvl="3" w:tplc="0421000F" w:tentative="1">
+      <w:start w:val="1"/>
+      <w:numFmt w:val="decimal"/>
+      <w:lvlText w:val="%4."/>
+      <w:lvlJc w:val="left"/>
+      <w:pPr>
+        <w:ind w:left="2880" w:hanging="360"/>
+      </w:pPr>
+    </w:lvl>
+    <w:lvl w:ilvl="4" w:tplc="04210019" w:tentative="1">
+      <w:start w:val="1"/>
+      <w:numFmt w:val="lowerLetter"/>
+      <w:lvlText w:val="%5."/>
+      <w:lvlJc w:val="left"/>
+      <w:pPr>
+        <w:ind w:left="3600" w:hanging="360"/>
+      </w:pPr>
+    </w:lvl>
+    <w:lvl w:ilvl="5" w:tplc="0421001B" w:tentative="1">
+      <w:start w:val="1"/>
+      <w:numFmt w:val="lowerRoman"/>
+      <w:lvlText w:val="%6."/>
+      <w:lvlJc w:val="right"/>
+      <w:pPr>
+        <w:ind w:left="4320" w:hanging="180"/>
+      </w:pPr>
+    </w:lvl>
+    <w:lvl w:ilvl="6" w:tplc="0421000F" w:tentative="1">
+      <w:start w:val="1"/>
+      <w:numFmt w:val="decimal"/>
+      <w:lvlText w:val="%7."/>
+      <w:lvlJc w:val="left"/>
+      <w:pPr>
+        <w:ind w:left="5040" w:hanging="360"/>
+      </w:pPr>
+    </w:lvl>
+    <w:lvl w:ilvl="7" w:tplc="04210019" w:tentative="1">
+      <w:start w:val="1"/>
+      <w:numFmt w:val="lowerLetter"/>
+      <w:lvlText w:val="%8."/>
+      <w:lvlJc w:val="left"/>
+      <w:pPr>
+        <w:ind w:left="5760" w:hanging="360"/>
+      </w:pPr>
+    </w:lvl>
+    <w:lvl w:ilvl="8" w:tplc="0421001B" w:tentative="1">
+      <w:start w:val="1"/>
+      <w:numFmt w:val="lowerRoman"/>
+      <w:lvlText w:val="%9."/>
+      <w:lvlJc w:val="right"/>
+      <w:pPr>
+        <w:ind w:left="6480" w:hanging="180"/>
+      </w:pPr>
+    </w:lvl>
+  </w:abstractNum>
+  <w:abstractNum w:abstractNumId="12" w15:restartNumberingAfterBreak="0">
+    <w:nsid w:val="31FE14DF"/>
+    <w:multiLevelType w:val="hybridMultilevel"/>
+    <w:tmpl w:val="6130FC72"/>
+    <w:lvl w:ilvl="0" w:tplc="0409000F">
+      <w:start w:val="1"/>
+      <w:numFmt w:val="decimal"/>
+      <w:lvlText w:val="%1."/>
+      <w:lvlJc w:val="left"/>
+      <w:pPr>
+        <w:ind w:left="720" w:hanging="360"/>
+      </w:pPr>
+      <w:rPr>
+        <w:rFonts w:hint="default"/>
+      </w:rPr>
+    </w:lvl>
+    <w:lvl w:ilvl="1" w:tplc="04090019" w:tentative="1">
+      <w:start w:val="1"/>
+      <w:numFmt w:val="lowerLetter"/>
+      <w:lvlText w:val="%2."/>
+      <w:lvlJc w:val="left"/>
+      <w:pPr>
+        <w:ind w:left="1440" w:hanging="360"/>
+      </w:pPr>
+    </w:lvl>
+    <w:lvl w:ilvl="2" w:tplc="0409001B" w:tentative="1">
+      <w:start w:val="1"/>
+      <w:numFmt w:val="lowerRoman"/>
+      <w:lvlText w:val="%3."/>
+      <w:lvlJc w:val="right"/>
+      <w:pPr>
+        <w:ind w:left="2160" w:hanging="180"/>
+      </w:pPr>
+    </w:lvl>
+    <w:lvl w:ilvl="3" w:tplc="0409000F" w:tentative="1">
+      <w:start w:val="1"/>
+      <w:numFmt w:val="decimal"/>
+      <w:lvlText w:val="%4."/>
+      <w:lvlJc w:val="left"/>
+      <w:pPr>
+        <w:ind w:left="2880" w:hanging="360"/>
+      </w:pPr>
+    </w:lvl>
+    <w:lvl w:ilvl="4" w:tplc="04090019" w:tentative="1">
+      <w:start w:val="1"/>
+      <w:numFmt w:val="lowerLetter"/>
+      <w:lvlText w:val="%5."/>
+      <w:lvlJc w:val="left"/>
+      <w:pPr>
+        <w:ind w:left="3600" w:hanging="360"/>
+      </w:pPr>
+    </w:lvl>
+    <w:lvl w:ilvl="5" w:tplc="0409001B" w:tentative="1">
+      <w:start w:val="1"/>
+      <w:numFmt w:val="lowerRoman"/>
+      <w:lvlText w:val="%6."/>
+      <w:lvlJc w:val="right"/>
+      <w:pPr>
+        <w:ind w:left="4320" w:hanging="180"/>
+      </w:pPr>
+    </w:lvl>
+    <w:lvl w:ilvl="6" w:tplc="0409000F" w:tentative="1">
+      <w:start w:val="1"/>
+      <w:numFmt w:val="decimal"/>
+      <w:lvlText w:val="%7."/>
+      <w:lvlJc w:val="left"/>
+      <w:pPr>
+        <w:ind w:left="5040" w:hanging="360"/>
+      </w:pPr>
+    </w:lvl>
+    <w:lvl w:ilvl="7" w:tplc="04090019" w:tentative="1">
+      <w:start w:val="1"/>
+      <w:numFmt w:val="lowerLetter"/>
+      <w:lvlText w:val="%8."/>
+      <w:lvlJc w:val="left"/>
+      <w:pPr>
+        <w:ind w:left="5760" w:hanging="360"/>
+      </w:pPr>
+    </w:lvl>
+    <w:lvl w:ilvl="8" w:tplc="0409001B" w:tentative="1">
+      <w:start w:val="1"/>
+      <w:numFmt w:val="lowerRoman"/>
+      <w:lvlText w:val="%9."/>
+      <w:lvlJc w:val="right"/>
+      <w:pPr>
+        <w:ind w:left="6480" w:hanging="180"/>
+      </w:pPr>
+    </w:lvl>
+  </w:abstractNum>
+  <w:abstractNum w:abstractNumId="13" w15:restartNumberingAfterBreak="0">
+    <w:nsid w:val="35C0522E"/>
+    <w:multiLevelType w:val="hybridMultilevel"/>
+    <w:tmpl w:val="67B4C84E"/>
+    <w:lvl w:ilvl="0" w:tplc="0421000F">
+      <w:start w:val="1"/>
+      <w:numFmt w:val="decimal"/>
+      <w:lvlText w:val="%1."/>
+      <w:lvlJc w:val="left"/>
+      <w:pPr>
+        <w:ind w:left="720" w:hanging="360"/>
+      </w:pPr>
+      <w:rPr>
+        <w:rFonts w:hint="default"/>
+      </w:rPr>
+    </w:lvl>
+    <w:lvl w:ilvl="1" w:tplc="04210019" w:tentative="1">
+      <w:start w:val="1"/>
+      <w:numFmt w:val="lowerLetter"/>
+      <w:lvlText w:val="%2."/>
+      <w:lvlJc w:val="left"/>
+      <w:pPr>
+        <w:ind w:left="1440" w:hanging="360"/>
+      </w:pPr>
+    </w:lvl>
+    <w:lvl w:ilvl="2" w:tplc="0421001B" w:tentative="1">
+      <w:start w:val="1"/>
+      <w:numFmt w:val="lowerRoman"/>
+      <w:lvlText w:val="%3."/>
+      <w:lvlJc w:val="right"/>
+      <w:pPr>
+        <w:ind w:left="2160" w:hanging="180"/>
+      </w:pPr>
+    </w:lvl>
+    <w:lvl w:ilvl="3" w:tplc="0421000F" w:tentative="1">
+      <w:start w:val="1"/>
+      <w:numFmt w:val="decimal"/>
+      <w:lvlText w:val="%4."/>
+      <w:lvlJc w:val="left"/>
+      <w:pPr>
+        <w:ind w:left="2880" w:hanging="360"/>
+      </w:pPr>
+    </w:lvl>
+    <w:lvl w:ilvl="4" w:tplc="04210019" w:tentative="1">
+      <w:start w:val="1"/>
+      <w:numFmt w:val="lowerLetter"/>
+      <w:lvlText w:val="%5."/>
+      <w:lvlJc w:val="left"/>
+      <w:pPr>
+        <w:ind w:left="3600" w:hanging="360"/>
+      </w:pPr>
+    </w:lvl>
+    <w:lvl w:ilvl="5" w:tplc="0421001B" w:tentative="1">
+      <w:start w:val="1"/>
+      <w:numFmt w:val="lowerRoman"/>
+      <w:lvlText w:val="%6."/>
+      <w:lvlJc w:val="right"/>
+      <w:pPr>
+        <w:ind w:left="4320" w:hanging="180"/>
+      </w:pPr>
+    </w:lvl>
+    <w:lvl w:ilvl="6" w:tplc="0421000F" w:tentative="1">
+      <w:start w:val="1"/>
+      <w:numFmt w:val="decimal"/>
+      <w:lvlText w:val="%7."/>
+      <w:lvlJc w:val="left"/>
+      <w:pPr>
+        <w:ind w:left="5040" w:hanging="360"/>
+      </w:pPr>
+    </w:lvl>
+    <w:lvl w:ilvl="7" w:tplc="04210019" w:tentative="1">
+      <w:start w:val="1"/>
+      <w:numFmt w:val="lowerLetter"/>
+      <w:lvlText w:val="%8."/>
+      <w:lvlJc w:val="left"/>
+      <w:pPr>
+        <w:ind w:left="5760" w:hanging="360"/>
+      </w:pPr>
+    </w:lvl>
+    <w:lvl w:ilvl="8" w:tplc="0421001B" w:tentative="1">
+      <w:start w:val="1"/>
+      <w:numFmt w:val="lowerRoman"/>
+      <w:lvlText w:val="%9."/>
+      <w:lvlJc w:val="right"/>
+      <w:pPr>
+        <w:ind w:left="6480" w:hanging="180"/>
+      </w:pPr>
+    </w:lvl>
+  </w:abstractNum>
+  <w:abstractNum w:abstractNumId="14" w15:restartNumberingAfterBreak="0">
+    <w:nsid w:val="376D174A"/>
+    <w:multiLevelType w:val="hybridMultilevel"/>
+    <w:tmpl w:val="B4E8DBDE"/>
+    <w:lvl w:ilvl="0" w:tplc="0409000F">
+      <w:start w:val="1"/>
+      <w:numFmt w:val="decimal"/>
+      <w:lvlText w:val="%1."/>
+      <w:lvlJc w:val="left"/>
+      <w:pPr>
+        <w:ind w:left="720" w:hanging="360"/>
+      </w:pPr>
+      <w:rPr>
+        <w:rFonts w:hint="default"/>
+      </w:rPr>
+    </w:lvl>
+    <w:lvl w:ilvl="1" w:tplc="04090019" w:tentative="1">
+      <w:start w:val="1"/>
+      <w:numFmt w:val="lowerLetter"/>
+      <w:lvlText w:val="%2."/>
+      <w:lvlJc w:val="left"/>
+      <w:pPr>
+        <w:ind w:left="1440" w:hanging="360"/>
+      </w:pPr>
+    </w:lvl>
+    <w:lvl w:ilvl="2" w:tplc="0409001B" w:tentative="1">
+      <w:start w:val="1"/>
+      <w:numFmt w:val="lowerRoman"/>
+      <w:lvlText w:val="%3."/>
+      <w:lvlJc w:val="right"/>
+      <w:pPr>
+        <w:ind w:left="2160" w:hanging="180"/>
+      </w:pPr>
+    </w:lvl>
+    <w:lvl w:ilvl="3" w:tplc="0409000F" w:tentative="1">
+      <w:start w:val="1"/>
+      <w:numFmt w:val="decimal"/>
+      <w:lvlText w:val="%4."/>
+      <w:lvlJc w:val="left"/>
+      <w:pPr>
+        <w:ind w:left="2880" w:hanging="360"/>
+      </w:pPr>
+    </w:lvl>
+    <w:lvl w:ilvl="4" w:tplc="04090019" w:tentative="1">
+      <w:start w:val="1"/>
+      <w:numFmt w:val="lowerLetter"/>
+      <w:lvlText w:val="%5."/>
+      <w:lvlJc w:val="left"/>
+      <w:pPr>
+        <w:ind w:left="3600" w:hanging="360"/>
+      </w:pPr>
+    </w:lvl>
+    <w:lvl w:ilvl="5" w:tplc="0409001B" w:tentative="1">
+      <w:start w:val="1"/>
+      <w:numFmt w:val="lowerRoman"/>
+      <w:lvlText w:val="%6."/>
+      <w:lvlJc w:val="right"/>
+      <w:pPr>
+        <w:ind w:left="4320" w:hanging="180"/>
+      </w:pPr>
+    </w:lvl>
+    <w:lvl w:ilvl="6" w:tplc="0409000F" w:tentative="1">
+      <w:start w:val="1"/>
+      <w:numFmt w:val="decimal"/>
+      <w:lvlText w:val="%7."/>
+      <w:lvlJc w:val="left"/>
+      <w:pPr>
+        <w:ind w:left="5040" w:hanging="360"/>
+      </w:pPr>
+    </w:lvl>
+    <w:lvl w:ilvl="7" w:tplc="04090019" w:tentative="1">
+      <w:start w:val="1"/>
+      <w:numFmt w:val="lowerLetter"/>
+      <w:lvlText w:val="%8."/>
+      <w:lvlJc w:val="left"/>
+      <w:pPr>
+        <w:ind w:left="5760" w:hanging="360"/>
+      </w:pPr>
+    </w:lvl>
+    <w:lvl w:ilvl="8" w:tplc="0409001B" w:tentative="1">
+      <w:start w:val="1"/>
+      <w:numFmt w:val="lowerRoman"/>
+      <w:lvlText w:val="%9."/>
+      <w:lvlJc w:val="right"/>
+      <w:pPr>
+        <w:ind w:left="6480" w:hanging="180"/>
+      </w:pPr>
+    </w:lvl>
+  </w:abstractNum>
+  <w:abstractNum w:abstractNumId="15" w15:restartNumberingAfterBreak="0">
+    <w:nsid w:val="39FA7D61"/>
+    <w:multiLevelType w:val="hybridMultilevel"/>
+    <w:tmpl w:val="7F42ACAA"/>
+    <w:lvl w:ilvl="0" w:tplc="0421000F">
+      <w:start w:val="1"/>
+      <w:numFmt w:val="decimal"/>
+      <w:lvlText w:val="%1."/>
+      <w:lvlJc w:val="left"/>
+      <w:pPr>
+        <w:ind w:left="720" w:hanging="360"/>
+      </w:pPr>
+      <w:rPr>
+        <w:rFonts w:hint="default"/>
+      </w:rPr>
+    </w:lvl>
+    <w:lvl w:ilvl="1" w:tplc="04210019" w:tentative="1">
+      <w:start w:val="1"/>
+      <w:numFmt w:val="lowerLetter"/>
+      <w:lvlText w:val="%2."/>
+      <w:lvlJc w:val="left"/>
+      <w:pPr>
+        <w:ind w:left="1440" w:hanging="360"/>
+      </w:pPr>
+    </w:lvl>
+    <w:lvl w:ilvl="2" w:tplc="0421001B" w:tentative="1">
+      <w:start w:val="1"/>
+      <w:numFmt w:val="lowerRoman"/>
+      <w:lvlText w:val="%3."/>
+      <w:lvlJc w:val="right"/>
+      <w:pPr>
+        <w:ind w:left="2160" w:hanging="180"/>
+      </w:pPr>
+    </w:lvl>
+    <w:lvl w:ilvl="3" w:tplc="0421000F" w:tentative="1">
+      <w:start w:val="1"/>
+      <w:numFmt w:val="decimal"/>
+      <w:lvlText w:val="%4."/>
+      <w:lvlJc w:val="left"/>
+      <w:pPr>
+        <w:ind w:left="2880" w:hanging="360"/>
+      </w:pPr>
+    </w:lvl>
+    <w:lvl w:ilvl="4" w:tplc="04210019" w:tentative="1">
+      <w:start w:val="1"/>
+      <w:numFmt w:val="lowerLetter"/>
+      <w:lvlText w:val="%5."/>
+      <w:lvlJc w:val="left"/>
+      <w:pPr>
+        <w:ind w:left="3600" w:hanging="360"/>
+      </w:pPr>
+    </w:lvl>
+    <w:lvl w:ilvl="5" w:tplc="0421001B" w:tentative="1">
+      <w:start w:val="1"/>
+      <w:numFmt w:val="lowerRoman"/>
+      <w:lvlText w:val="%6."/>
+      <w:lvlJc w:val="right"/>
+      <w:pPr>
+        <w:ind w:left="4320" w:hanging="180"/>
+      </w:pPr>
+    </w:lvl>
+    <w:lvl w:ilvl="6" w:tplc="0421000F" w:tentative="1">
+      <w:start w:val="1"/>
+      <w:numFmt w:val="decimal"/>
+      <w:lvlText w:val="%7."/>
+      <w:lvlJc w:val="left"/>
+      <w:pPr>
+        <w:ind w:left="5040" w:hanging="360"/>
+      </w:pPr>
+    </w:lvl>
+    <w:lvl w:ilvl="7" w:tplc="04210019" w:tentative="1">
+      <w:start w:val="1"/>
+      <w:numFmt w:val="lowerLetter"/>
+      <w:lvlText w:val="%8."/>
+      <w:lvlJc w:val="left"/>
+      <w:pPr>
+        <w:ind w:left="5760" w:hanging="360"/>
+      </w:pPr>
+    </w:lvl>
+    <w:lvl w:ilvl="8" w:tplc="0421001B" w:tentative="1">
+      <w:start w:val="1"/>
+      <w:numFmt w:val="lowerRoman"/>
+      <w:lvlText w:val="%9."/>
+      <w:lvlJc w:val="right"/>
+      <w:pPr>
+        <w:ind w:left="6480" w:hanging="180"/>
+      </w:pPr>
+    </w:lvl>
+  </w:abstractNum>
+  <w:abstractNum w:abstractNumId="16" w15:restartNumberingAfterBreak="0">
+    <w:nsid w:val="41F92DF4"/>
+    <w:multiLevelType w:val="hybridMultilevel"/>
+    <w:tmpl w:val="6E2873E0"/>
     <w:lvl w:ilvl="0" w:tplc="D2627326">
       <w:numFmt w:val="bullet"/>
       <w:lvlText w:val="-"/>
       <w:lvlJc w:val="left"/>
       <w:pPr>
-        <w:ind w:left="720" w:hanging="360"/>
+        <w:ind w:left="810" w:hanging="360"/>
       </w:pPr>
       <w:rPr>
         <w:rFonts w:ascii="Times New Roman" w:eastAsia="Times New Roman" w:hAnsi="Times New Roman" w:cs="Times New Roman" w:hint="default"/>
@@ -40929,7 +42070,7 @@
       <w:lvlText w:val="o"/>
       <w:lvlJc w:val="left"/>
       <w:pPr>
-        <w:ind w:left="1440" w:hanging="360"/>
+        <w:ind w:left="1530" w:hanging="360"/>
       </w:pPr>
       <w:rPr>
         <w:rFonts w:ascii="Courier New" w:hAnsi="Courier New" w:cs="Courier New" w:hint="default"/>
@@ -40941,7 +42082,7 @@
       <w:lvlText w:val=""/>
       <w:lvlJc w:val="left"/>
       <w:pPr>
-        <w:ind w:left="2160" w:hanging="360"/>
+        <w:ind w:left="2250" w:hanging="360"/>
       </w:pPr>
       <w:rPr>
         <w:rFonts w:ascii="Wingdings" w:hAnsi="Wingdings" w:hint="default"/>
@@ -40953,7 +42094,7 @@
       <w:lvlText w:val=""/>
       <w:lvlJc w:val="left"/>
       <w:pPr>
-        <w:ind w:left="2880" w:hanging="360"/>
+        <w:ind w:left="2970" w:hanging="360"/>
       </w:pPr>
       <w:rPr>
         <w:rFonts w:ascii="Symbol" w:hAnsi="Symbol" w:hint="default"/>
@@ -40965,7 +42106,7 @@
       <w:lvlText w:val="o"/>
       <w:lvlJc w:val="left"/>
       <w:pPr>
-        <w:ind w:left="3600" w:hanging="360"/>
+        <w:ind w:left="3690" w:hanging="360"/>
       </w:pPr>
       <w:rPr>
         <w:rFonts w:ascii="Courier New" w:hAnsi="Courier New" w:cs="Courier New" w:hint="default"/>
@@ -40977,7 +42118,7 @@
       <w:lvlText w:val=""/>
       <w:lvlJc w:val="left"/>
       <w:pPr>
-        <w:ind w:left="4320" w:hanging="360"/>
+        <w:ind w:left="4410" w:hanging="360"/>
       </w:pPr>
       <w:rPr>
         <w:rFonts w:ascii="Wingdings" w:hAnsi="Wingdings" w:hint="default"/>
@@ -40989,7 +42130,7 @@
       <w:lvlText w:val=""/>
       <w:lvlJc w:val="left"/>
       <w:pPr>
-        <w:ind w:left="5040" w:hanging="360"/>
+        <w:ind w:left="5130" w:hanging="360"/>
       </w:pPr>
       <w:rPr>
         <w:rFonts w:ascii="Symbol" w:hAnsi="Symbol" w:hint="default"/>
@@ -41001,7 +42142,7 @@
       <w:lvlText w:val="o"/>
       <w:lvlJc w:val="left"/>
       <w:pPr>
-        <w:ind w:left="5760" w:hanging="360"/>
+        <w:ind w:left="5850" w:hanging="360"/>
       </w:pPr>
       <w:rPr>
         <w:rFonts w:ascii="Courier New" w:hAnsi="Courier New" w:cs="Courier New" w:hint="default"/>
@@ -41013,17 +42154,17 @@
       <w:lvlText w:val=""/>
       <w:lvlJc w:val="left"/>
       <w:pPr>
-        <w:ind w:left="6480" w:hanging="360"/>
+        <w:ind w:left="6570" w:hanging="360"/>
       </w:pPr>
       <w:rPr>
         <w:rFonts w:ascii="Wingdings" w:hAnsi="Wingdings" w:hint="default"/>
       </w:rPr>
     </w:lvl>
   </w:abstractNum>
-  <w:abstractNum w:abstractNumId="3" w15:restartNumberingAfterBreak="0">
-    <w:nsid w:val="1E247192"/>
+  <w:abstractNum w:abstractNumId="17" w15:restartNumberingAfterBreak="0">
+    <w:nsid w:val="48A35584"/>
     <w:multiLevelType w:val="hybridMultilevel"/>
-    <w:tmpl w:val="6922AA6A"/>
+    <w:tmpl w:val="4CB4ED80"/>
     <w:lvl w:ilvl="0" w:tplc="0421000F">
       <w:start w:val="1"/>
       <w:numFmt w:val="decimal"/>
@@ -41109,17 +42250,17 @@
       </w:pPr>
     </w:lvl>
   </w:abstractNum>
-  <w:abstractNum w:abstractNumId="4" w15:restartNumberingAfterBreak="0">
-    <w:nsid w:val="20CF4CFF"/>
+  <w:abstractNum w:abstractNumId="18" w15:restartNumberingAfterBreak="0">
+    <w:nsid w:val="4BE43C7E"/>
     <w:multiLevelType w:val="hybridMultilevel"/>
-    <w:tmpl w:val="035C51BA"/>
-    <w:lvl w:ilvl="0" w:tplc="E84E81DC">
+    <w:tmpl w:val="90F48812"/>
+    <w:lvl w:ilvl="0" w:tplc="A722350C">
       <w:start w:val="1"/>
       <w:numFmt w:val="decimal"/>
-      <w:lvlText w:val="B.%1."/>
+      <w:lvlText w:val="%1."/>
       <w:lvlJc w:val="left"/>
       <w:pPr>
-        <w:ind w:left="720" w:hanging="360"/>
+        <w:ind w:left="678" w:hanging="360"/>
       </w:pPr>
       <w:rPr>
         <w:rFonts w:hint="default"/>
@@ -41131,7 +42272,7 @@
       <w:lvlText w:val="%2."/>
       <w:lvlJc w:val="left"/>
       <w:pPr>
-        <w:ind w:left="1440" w:hanging="360"/>
+        <w:ind w:left="1398" w:hanging="360"/>
       </w:pPr>
     </w:lvl>
     <w:lvl w:ilvl="2" w:tplc="0409001B" w:tentative="1">
@@ -41140,7 +42281,7 @@
       <w:lvlText w:val="%3."/>
       <w:lvlJc w:val="right"/>
       <w:pPr>
-        <w:ind w:left="2160" w:hanging="180"/>
+        <w:ind w:left="2118" w:hanging="180"/>
       </w:pPr>
     </w:lvl>
     <w:lvl w:ilvl="3" w:tplc="0409000F" w:tentative="1">
@@ -41149,7 +42290,7 @@
       <w:lvlText w:val="%4."/>
       <w:lvlJc w:val="left"/>
       <w:pPr>
-        <w:ind w:left="2880" w:hanging="360"/>
+        <w:ind w:left="2838" w:hanging="360"/>
       </w:pPr>
     </w:lvl>
     <w:lvl w:ilvl="4" w:tplc="04090019" w:tentative="1">
@@ -41158,7 +42299,7 @@
       <w:lvlText w:val="%5."/>
       <w:lvlJc w:val="left"/>
       <w:pPr>
-        <w:ind w:left="3600" w:hanging="360"/>
+        <w:ind w:left="3558" w:hanging="360"/>
       </w:pPr>
     </w:lvl>
     <w:lvl w:ilvl="5" w:tplc="0409001B" w:tentative="1">
@@ -41167,7 +42308,7 @@
       <w:lvlText w:val="%6."/>
       <w:lvlJc w:val="right"/>
       <w:pPr>
-        <w:ind w:left="4320" w:hanging="180"/>
+        <w:ind w:left="4278" w:hanging="180"/>
       </w:pPr>
     </w:lvl>
     <w:lvl w:ilvl="6" w:tplc="0409000F" w:tentative="1">
@@ -41176,7 +42317,7 @@
       <w:lvlText w:val="%7."/>
       <w:lvlJc w:val="left"/>
       <w:pPr>
-        <w:ind w:left="5040" w:hanging="360"/>
+        <w:ind w:left="4998" w:hanging="360"/>
       </w:pPr>
     </w:lvl>
     <w:lvl w:ilvl="7" w:tplc="04090019" w:tentative="1">
@@ -41185,7 +42326,7 @@
       <w:lvlText w:val="%8."/>
       <w:lvlJc w:val="left"/>
       <w:pPr>
-        <w:ind w:left="5760" w:hanging="360"/>
+        <w:ind w:left="5718" w:hanging="360"/>
       </w:pPr>
     </w:lvl>
     <w:lvl w:ilvl="8" w:tplc="0409001B" w:tentative="1">
@@ -41194,14 +42335,646 @@
       <w:lvlText w:val="%9."/>
       <w:lvlJc w:val="right"/>
       <w:pPr>
-        <w:ind w:left="6480" w:hanging="180"/>
+        <w:ind w:left="6438" w:hanging="180"/>
       </w:pPr>
     </w:lvl>
   </w:abstractNum>
-  <w:abstractNum w:abstractNumId="5" w15:restartNumberingAfterBreak="0">
-    <w:nsid w:val="23C62C39"/>
+  <w:abstractNum w:abstractNumId="19" w15:restartNumberingAfterBreak="0">
+    <w:nsid w:val="503F39CC"/>
     <w:multiLevelType w:val="hybridMultilevel"/>
-    <w:tmpl w:val="AA448A3E"/>
+    <w:tmpl w:val="8692F426"/>
+    <w:lvl w:ilvl="0" w:tplc="0409000F">
+      <w:start w:val="1"/>
+      <w:numFmt w:val="decimal"/>
+      <w:lvlText w:val="%1."/>
+      <w:lvlJc w:val="left"/>
+      <w:pPr>
+        <w:ind w:left="720" w:hanging="360"/>
+      </w:pPr>
+      <w:rPr>
+        <w:rFonts w:hint="default"/>
+      </w:rPr>
+    </w:lvl>
+    <w:lvl w:ilvl="1" w:tplc="04090019" w:tentative="1">
+      <w:start w:val="1"/>
+      <w:numFmt w:val="lowerLetter"/>
+      <w:lvlText w:val="%2."/>
+      <w:lvlJc w:val="left"/>
+      <w:pPr>
+        <w:ind w:left="1440" w:hanging="360"/>
+      </w:pPr>
+    </w:lvl>
+    <w:lvl w:ilvl="2" w:tplc="0409001B" w:tentative="1">
+      <w:start w:val="1"/>
+      <w:numFmt w:val="lowerRoman"/>
+      <w:lvlText w:val="%3."/>
+      <w:lvlJc w:val="right"/>
+      <w:pPr>
+        <w:ind w:left="2160" w:hanging="180"/>
+      </w:pPr>
+    </w:lvl>
+    <w:lvl w:ilvl="3" w:tplc="0409000F" w:tentative="1">
+      <w:start w:val="1"/>
+      <w:numFmt w:val="decimal"/>
+      <w:lvlText w:val="%4."/>
+      <w:lvlJc w:val="left"/>
+      <w:pPr>
+        <w:ind w:left="2880" w:hanging="360"/>
+      </w:pPr>
+    </w:lvl>
+    <w:lvl w:ilvl="4" w:tplc="04090019" w:tentative="1">
+      <w:start w:val="1"/>
+      <w:numFmt w:val="lowerLetter"/>
+      <w:lvlText w:val="%5."/>
+      <w:lvlJc w:val="left"/>
+      <w:pPr>
+        <w:ind w:left="3600" w:hanging="360"/>
+      </w:pPr>
+    </w:lvl>
+    <w:lvl w:ilvl="5" w:tplc="0409001B" w:tentative="1">
+      <w:start w:val="1"/>
+      <w:numFmt w:val="lowerRoman"/>
+      <w:lvlText w:val="%6."/>
+      <w:lvlJc w:val="right"/>
+      <w:pPr>
+        <w:ind w:left="4320" w:hanging="180"/>
+      </w:pPr>
+    </w:lvl>
+    <w:lvl w:ilvl="6" w:tplc="0409000F" w:tentative="1">
+      <w:start w:val="1"/>
+      <w:numFmt w:val="decimal"/>
+      <w:lvlText w:val="%7."/>
+      <w:lvlJc w:val="left"/>
+      <w:pPr>
+        <w:ind w:left="5040" w:hanging="360"/>
+      </w:pPr>
+    </w:lvl>
+    <w:lvl w:ilvl="7" w:tplc="04090019" w:tentative="1">
+      <w:start w:val="1"/>
+      <w:numFmt w:val="lowerLetter"/>
+      <w:lvlText w:val="%8."/>
+      <w:lvlJc w:val="left"/>
+      <w:pPr>
+        <w:ind w:left="5760" w:hanging="360"/>
+      </w:pPr>
+    </w:lvl>
+    <w:lvl w:ilvl="8" w:tplc="0409001B" w:tentative="1">
+      <w:start w:val="1"/>
+      <w:numFmt w:val="lowerRoman"/>
+      <w:lvlText w:val="%9."/>
+      <w:lvlJc w:val="right"/>
+      <w:pPr>
+        <w:ind w:left="6480" w:hanging="180"/>
+      </w:pPr>
+    </w:lvl>
+  </w:abstractNum>
+  <w:abstractNum w:abstractNumId="20" w15:restartNumberingAfterBreak="0">
+    <w:nsid w:val="568154B7"/>
+    <w:multiLevelType w:val="hybridMultilevel"/>
+    <w:tmpl w:val="4E8847EA"/>
+    <w:lvl w:ilvl="0" w:tplc="04090001">
+      <w:start w:val="1"/>
+      <w:numFmt w:val="bullet"/>
+      <w:lvlText w:val=""/>
+      <w:lvlJc w:val="left"/>
+      <w:pPr>
+        <w:ind w:left="720" w:hanging="360"/>
+      </w:pPr>
+      <w:rPr>
+        <w:rFonts w:ascii="Symbol" w:hAnsi="Symbol" w:hint="default"/>
+      </w:rPr>
+    </w:lvl>
+    <w:lvl w:ilvl="1" w:tplc="04090003" w:tentative="1">
+      <w:start w:val="1"/>
+      <w:numFmt w:val="bullet"/>
+      <w:lvlText w:val="o"/>
+      <w:lvlJc w:val="left"/>
+      <w:pPr>
+        <w:ind w:left="1440" w:hanging="360"/>
+      </w:pPr>
+      <w:rPr>
+        <w:rFonts w:ascii="Courier New" w:hAnsi="Courier New" w:cs="Courier New" w:hint="default"/>
+      </w:rPr>
+    </w:lvl>
+    <w:lvl w:ilvl="2" w:tplc="04090005" w:tentative="1">
+      <w:start w:val="1"/>
+      <w:numFmt w:val="bullet"/>
+      <w:lvlText w:val=""/>
+      <w:lvlJc w:val="left"/>
+      <w:pPr>
+        <w:ind w:left="2160" w:hanging="360"/>
+      </w:pPr>
+      <w:rPr>
+        <w:rFonts w:ascii="Wingdings" w:hAnsi="Wingdings" w:hint="default"/>
+      </w:rPr>
+    </w:lvl>
+    <w:lvl w:ilvl="3" w:tplc="04090001" w:tentative="1">
+      <w:start w:val="1"/>
+      <w:numFmt w:val="bullet"/>
+      <w:lvlText w:val=""/>
+      <w:lvlJc w:val="left"/>
+      <w:pPr>
+        <w:ind w:left="2880" w:hanging="360"/>
+      </w:pPr>
+      <w:rPr>
+        <w:rFonts w:ascii="Symbol" w:hAnsi="Symbol" w:hint="default"/>
+      </w:rPr>
+    </w:lvl>
+    <w:lvl w:ilvl="4" w:tplc="04090003" w:tentative="1">
+      <w:start w:val="1"/>
+      <w:numFmt w:val="bullet"/>
+      <w:lvlText w:val="o"/>
+      <w:lvlJc w:val="left"/>
+      <w:pPr>
+        <w:ind w:left="3600" w:hanging="360"/>
+      </w:pPr>
+      <w:rPr>
+        <w:rFonts w:ascii="Courier New" w:hAnsi="Courier New" w:cs="Courier New" w:hint="default"/>
+      </w:rPr>
+    </w:lvl>
+    <w:lvl w:ilvl="5" w:tplc="04090005" w:tentative="1">
+      <w:start w:val="1"/>
+      <w:numFmt w:val="bullet"/>
+      <w:lvlText w:val=""/>
+      <w:lvlJc w:val="left"/>
+      <w:pPr>
+        <w:ind w:left="4320" w:hanging="360"/>
+      </w:pPr>
+      <w:rPr>
+        <w:rFonts w:ascii="Wingdings" w:hAnsi="Wingdings" w:hint="default"/>
+      </w:rPr>
+    </w:lvl>
+    <w:lvl w:ilvl="6" w:tplc="04090001" w:tentative="1">
+      <w:start w:val="1"/>
+      <w:numFmt w:val="bullet"/>
+      <w:lvlText w:val=""/>
+      <w:lvlJc w:val="left"/>
+      <w:pPr>
+        <w:ind w:left="5040" w:hanging="360"/>
+      </w:pPr>
+      <w:rPr>
+        <w:rFonts w:ascii="Symbol" w:hAnsi="Symbol" w:hint="default"/>
+      </w:rPr>
+    </w:lvl>
+    <w:lvl w:ilvl="7" w:tplc="04090003" w:tentative="1">
+      <w:start w:val="1"/>
+      <w:numFmt w:val="bullet"/>
+      <w:lvlText w:val="o"/>
+      <w:lvlJc w:val="left"/>
+      <w:pPr>
+        <w:ind w:left="5760" w:hanging="360"/>
+      </w:pPr>
+      <w:rPr>
+        <w:rFonts w:ascii="Courier New" w:hAnsi="Courier New" w:cs="Courier New" w:hint="default"/>
+      </w:rPr>
+    </w:lvl>
+    <w:lvl w:ilvl="8" w:tplc="04090005" w:tentative="1">
+      <w:start w:val="1"/>
+      <w:numFmt w:val="bullet"/>
+      <w:lvlText w:val=""/>
+      <w:lvlJc w:val="left"/>
+      <w:pPr>
+        <w:ind w:left="6480" w:hanging="360"/>
+      </w:pPr>
+      <w:rPr>
+        <w:rFonts w:ascii="Wingdings" w:hAnsi="Wingdings" w:hint="default"/>
+      </w:rPr>
+    </w:lvl>
+  </w:abstractNum>
+  <w:abstractNum w:abstractNumId="21" w15:restartNumberingAfterBreak="0">
+    <w:nsid w:val="56BF21F5"/>
+    <w:multiLevelType w:val="hybridMultilevel"/>
+    <w:tmpl w:val="C8B69B24"/>
+    <w:lvl w:ilvl="0" w:tplc="D2627326">
+      <w:numFmt w:val="bullet"/>
+      <w:lvlText w:val="-"/>
+      <w:lvlJc w:val="left"/>
+      <w:pPr>
+        <w:ind w:left="1296" w:hanging="360"/>
+      </w:pPr>
+      <w:rPr>
+        <w:rFonts w:ascii="Times New Roman" w:eastAsia="Times New Roman" w:hAnsi="Times New Roman" w:cs="Times New Roman" w:hint="default"/>
+      </w:rPr>
+    </w:lvl>
+    <w:lvl w:ilvl="1" w:tplc="04090003" w:tentative="1">
+      <w:start w:val="1"/>
+      <w:numFmt w:val="bullet"/>
+      <w:lvlText w:val="o"/>
+      <w:lvlJc w:val="left"/>
+      <w:pPr>
+        <w:ind w:left="2016" w:hanging="360"/>
+      </w:pPr>
+      <w:rPr>
+        <w:rFonts w:ascii="Courier New" w:hAnsi="Courier New" w:cs="Courier New" w:hint="default"/>
+      </w:rPr>
+    </w:lvl>
+    <w:lvl w:ilvl="2" w:tplc="04090005" w:tentative="1">
+      <w:start w:val="1"/>
+      <w:numFmt w:val="bullet"/>
+      <w:lvlText w:val=""/>
+      <w:lvlJc w:val="left"/>
+      <w:pPr>
+        <w:ind w:left="2736" w:hanging="360"/>
+      </w:pPr>
+      <w:rPr>
+        <w:rFonts w:ascii="Wingdings" w:hAnsi="Wingdings" w:hint="default"/>
+      </w:rPr>
+    </w:lvl>
+    <w:lvl w:ilvl="3" w:tplc="04090001" w:tentative="1">
+      <w:start w:val="1"/>
+      <w:numFmt w:val="bullet"/>
+      <w:lvlText w:val=""/>
+      <w:lvlJc w:val="left"/>
+      <w:pPr>
+        <w:ind w:left="3456" w:hanging="360"/>
+      </w:pPr>
+      <w:rPr>
+        <w:rFonts w:ascii="Symbol" w:hAnsi="Symbol" w:hint="default"/>
+      </w:rPr>
+    </w:lvl>
+    <w:lvl w:ilvl="4" w:tplc="04090003" w:tentative="1">
+      <w:start w:val="1"/>
+      <w:numFmt w:val="bullet"/>
+      <w:lvlText w:val="o"/>
+      <w:lvlJc w:val="left"/>
+      <w:pPr>
+        <w:ind w:left="4176" w:hanging="360"/>
+      </w:pPr>
+      <w:rPr>
+        <w:rFonts w:ascii="Courier New" w:hAnsi="Courier New" w:cs="Courier New" w:hint="default"/>
+      </w:rPr>
+    </w:lvl>
+    <w:lvl w:ilvl="5" w:tplc="04090005" w:tentative="1">
+      <w:start w:val="1"/>
+      <w:numFmt w:val="bullet"/>
+      <w:lvlText w:val=""/>
+      <w:lvlJc w:val="left"/>
+      <w:pPr>
+        <w:ind w:left="4896" w:hanging="360"/>
+      </w:pPr>
+      <w:rPr>
+        <w:rFonts w:ascii="Wingdings" w:hAnsi="Wingdings" w:hint="default"/>
+      </w:rPr>
+    </w:lvl>
+    <w:lvl w:ilvl="6" w:tplc="04090001" w:tentative="1">
+      <w:start w:val="1"/>
+      <w:numFmt w:val="bullet"/>
+      <w:lvlText w:val=""/>
+      <w:lvlJc w:val="left"/>
+      <w:pPr>
+        <w:ind w:left="5616" w:hanging="360"/>
+      </w:pPr>
+      <w:rPr>
+        <w:rFonts w:ascii="Symbol" w:hAnsi="Symbol" w:hint="default"/>
+      </w:rPr>
+    </w:lvl>
+    <w:lvl w:ilvl="7" w:tplc="04090003" w:tentative="1">
+      <w:start w:val="1"/>
+      <w:numFmt w:val="bullet"/>
+      <w:lvlText w:val="o"/>
+      <w:lvlJc w:val="left"/>
+      <w:pPr>
+        <w:ind w:left="6336" w:hanging="360"/>
+      </w:pPr>
+      <w:rPr>
+        <w:rFonts w:ascii="Courier New" w:hAnsi="Courier New" w:cs="Courier New" w:hint="default"/>
+      </w:rPr>
+    </w:lvl>
+    <w:lvl w:ilvl="8" w:tplc="04090005" w:tentative="1">
+      <w:start w:val="1"/>
+      <w:numFmt w:val="bullet"/>
+      <w:lvlText w:val=""/>
+      <w:lvlJc w:val="left"/>
+      <w:pPr>
+        <w:ind w:left="7056" w:hanging="360"/>
+      </w:pPr>
+      <w:rPr>
+        <w:rFonts w:ascii="Wingdings" w:hAnsi="Wingdings" w:hint="default"/>
+      </w:rPr>
+    </w:lvl>
+  </w:abstractNum>
+  <w:abstractNum w:abstractNumId="22" w15:restartNumberingAfterBreak="0">
+    <w:nsid w:val="5D001130"/>
+    <w:multiLevelType w:val="hybridMultilevel"/>
+    <w:tmpl w:val="E54A074C"/>
+    <w:lvl w:ilvl="0" w:tplc="0409000F">
+      <w:start w:val="1"/>
+      <w:numFmt w:val="decimal"/>
+      <w:lvlText w:val="%1."/>
+      <w:lvlJc w:val="left"/>
+      <w:pPr>
+        <w:ind w:left="720" w:hanging="360"/>
+      </w:pPr>
+      <w:rPr>
+        <w:rFonts w:hint="default"/>
+      </w:rPr>
+    </w:lvl>
+    <w:lvl w:ilvl="1" w:tplc="04090019" w:tentative="1">
+      <w:start w:val="1"/>
+      <w:numFmt w:val="lowerLetter"/>
+      <w:lvlText w:val="%2."/>
+      <w:lvlJc w:val="left"/>
+      <w:pPr>
+        <w:ind w:left="1440" w:hanging="360"/>
+      </w:pPr>
+    </w:lvl>
+    <w:lvl w:ilvl="2" w:tplc="0409001B" w:tentative="1">
+      <w:start w:val="1"/>
+      <w:numFmt w:val="lowerRoman"/>
+      <w:lvlText w:val="%3."/>
+      <w:lvlJc w:val="right"/>
+      <w:pPr>
+        <w:ind w:left="2160" w:hanging="180"/>
+      </w:pPr>
+    </w:lvl>
+    <w:lvl w:ilvl="3" w:tplc="0409000F" w:tentative="1">
+      <w:start w:val="1"/>
+      <w:numFmt w:val="decimal"/>
+      <w:lvlText w:val="%4."/>
+      <w:lvlJc w:val="left"/>
+      <w:pPr>
+        <w:ind w:left="2880" w:hanging="360"/>
+      </w:pPr>
+    </w:lvl>
+    <w:lvl w:ilvl="4" w:tplc="04090019" w:tentative="1">
+      <w:start w:val="1"/>
+      <w:numFmt w:val="lowerLetter"/>
+      <w:lvlText w:val="%5."/>
+      <w:lvlJc w:val="left"/>
+      <w:pPr>
+        <w:ind w:left="3600" w:hanging="360"/>
+      </w:pPr>
+    </w:lvl>
+    <w:lvl w:ilvl="5" w:tplc="0409001B" w:tentative="1">
+      <w:start w:val="1"/>
+      <w:numFmt w:val="lowerRoman"/>
+      <w:lvlText w:val="%6."/>
+      <w:lvlJc w:val="right"/>
+      <w:pPr>
+        <w:ind w:left="4320" w:hanging="180"/>
+      </w:pPr>
+    </w:lvl>
+    <w:lvl w:ilvl="6" w:tplc="0409000F" w:tentative="1">
+      <w:start w:val="1"/>
+      <w:numFmt w:val="decimal"/>
+      <w:lvlText w:val="%7."/>
+      <w:lvlJc w:val="left"/>
+      <w:pPr>
+        <w:ind w:left="5040" w:hanging="360"/>
+      </w:pPr>
+    </w:lvl>
+    <w:lvl w:ilvl="7" w:tplc="04090019" w:tentative="1">
+      <w:start w:val="1"/>
+      <w:numFmt w:val="lowerLetter"/>
+      <w:lvlText w:val="%8."/>
+      <w:lvlJc w:val="left"/>
+      <w:pPr>
+        <w:ind w:left="5760" w:hanging="360"/>
+      </w:pPr>
+    </w:lvl>
+    <w:lvl w:ilvl="8" w:tplc="0409001B" w:tentative="1">
+      <w:start w:val="1"/>
+      <w:numFmt w:val="lowerRoman"/>
+      <w:lvlText w:val="%9."/>
+      <w:lvlJc w:val="right"/>
+      <w:pPr>
+        <w:ind w:left="6480" w:hanging="180"/>
+      </w:pPr>
+    </w:lvl>
+  </w:abstractNum>
+  <w:abstractNum w:abstractNumId="23" w15:restartNumberingAfterBreak="0">
+    <w:nsid w:val="5EF2417A"/>
+    <w:multiLevelType w:val="hybridMultilevel"/>
+    <w:tmpl w:val="41466EA8"/>
+    <w:lvl w:ilvl="0" w:tplc="0421000F">
+      <w:start w:val="1"/>
+      <w:numFmt w:val="decimal"/>
+      <w:lvlText w:val="%1."/>
+      <w:lvlJc w:val="left"/>
+      <w:pPr>
+        <w:ind w:left="720" w:hanging="360"/>
+      </w:pPr>
+      <w:rPr>
+        <w:rFonts w:hint="default"/>
+      </w:rPr>
+    </w:lvl>
+    <w:lvl w:ilvl="1" w:tplc="04090019" w:tentative="1">
+      <w:start w:val="1"/>
+      <w:numFmt w:val="lowerLetter"/>
+      <w:lvlText w:val="%2."/>
+      <w:lvlJc w:val="left"/>
+      <w:pPr>
+        <w:ind w:left="1440" w:hanging="360"/>
+      </w:pPr>
+    </w:lvl>
+    <w:lvl w:ilvl="2" w:tplc="0409001B" w:tentative="1">
+      <w:start w:val="1"/>
+      <w:numFmt w:val="lowerRoman"/>
+      <w:lvlText w:val="%3."/>
+      <w:lvlJc w:val="right"/>
+      <w:pPr>
+        <w:ind w:left="2160" w:hanging="180"/>
+      </w:pPr>
+    </w:lvl>
+    <w:lvl w:ilvl="3" w:tplc="0409000F" w:tentative="1">
+      <w:start w:val="1"/>
+      <w:numFmt w:val="decimal"/>
+      <w:lvlText w:val="%4."/>
+      <w:lvlJc w:val="left"/>
+      <w:pPr>
+        <w:ind w:left="2880" w:hanging="360"/>
+      </w:pPr>
+    </w:lvl>
+    <w:lvl w:ilvl="4" w:tplc="04090019" w:tentative="1">
+      <w:start w:val="1"/>
+      <w:numFmt w:val="lowerLetter"/>
+      <w:lvlText w:val="%5."/>
+      <w:lvlJc w:val="left"/>
+      <w:pPr>
+        <w:ind w:left="3600" w:hanging="360"/>
+      </w:pPr>
+    </w:lvl>
+    <w:lvl w:ilvl="5" w:tplc="0409001B" w:tentative="1">
+      <w:start w:val="1"/>
+      <w:numFmt w:val="lowerRoman"/>
+      <w:lvlText w:val="%6."/>
+      <w:lvlJc w:val="right"/>
+      <w:pPr>
+        <w:ind w:left="4320" w:hanging="180"/>
+      </w:pPr>
+    </w:lvl>
+    <w:lvl w:ilvl="6" w:tplc="0409000F" w:tentative="1">
+      <w:start w:val="1"/>
+      <w:numFmt w:val="decimal"/>
+      <w:lvlText w:val="%7."/>
+      <w:lvlJc w:val="left"/>
+      <w:pPr>
+        <w:ind w:left="5040" w:hanging="360"/>
+      </w:pPr>
+    </w:lvl>
+    <w:lvl w:ilvl="7" w:tplc="04090019" w:tentative="1">
+      <w:start w:val="1"/>
+      <w:numFmt w:val="lowerLetter"/>
+      <w:lvlText w:val="%8."/>
+      <w:lvlJc w:val="left"/>
+      <w:pPr>
+        <w:ind w:left="5760" w:hanging="360"/>
+      </w:pPr>
+    </w:lvl>
+    <w:lvl w:ilvl="8" w:tplc="0409001B" w:tentative="1">
+      <w:start w:val="1"/>
+      <w:numFmt w:val="lowerRoman"/>
+      <w:lvlText w:val="%9."/>
+      <w:lvlJc w:val="right"/>
+      <w:pPr>
+        <w:ind w:left="6480" w:hanging="180"/>
+      </w:pPr>
+    </w:lvl>
+  </w:abstractNum>
+  <w:abstractNum w:abstractNumId="24" w15:restartNumberingAfterBreak="0">
+    <w:nsid w:val="5FB56AA6"/>
+    <w:multiLevelType w:val="hybridMultilevel"/>
+    <w:tmpl w:val="4D4CB584"/>
+    <w:lvl w:ilvl="0" w:tplc="04090001">
+      <w:start w:val="1"/>
+      <w:numFmt w:val="bullet"/>
+      <w:lvlText w:val=""/>
+      <w:lvlJc w:val="left"/>
+      <w:pPr>
+        <w:tabs>
+          <w:tab w:val="num" w:pos="720"/>
+        </w:tabs>
+        <w:ind w:left="720" w:hanging="360"/>
+      </w:pPr>
+      <w:rPr>
+        <w:rFonts w:ascii="Symbol" w:hAnsi="Symbol" w:hint="default"/>
+      </w:rPr>
+    </w:lvl>
+    <w:lvl w:ilvl="1" w:tplc="04090003" w:tentative="1">
+      <w:start w:val="1"/>
+      <w:numFmt w:val="bullet"/>
+      <w:lvlText w:val="o"/>
+      <w:lvlJc w:val="left"/>
+      <w:pPr>
+        <w:tabs>
+          <w:tab w:val="num" w:pos="1440"/>
+        </w:tabs>
+        <w:ind w:left="1440" w:hanging="360"/>
+      </w:pPr>
+      <w:rPr>
+        <w:rFonts w:ascii="Courier New" w:hAnsi="Courier New" w:cs="Courier New" w:hint="default"/>
+      </w:rPr>
+    </w:lvl>
+    <w:lvl w:ilvl="2" w:tplc="04090005" w:tentative="1">
+      <w:start w:val="1"/>
+      <w:numFmt w:val="bullet"/>
+      <w:lvlText w:val=""/>
+      <w:lvlJc w:val="left"/>
+      <w:pPr>
+        <w:tabs>
+          <w:tab w:val="num" w:pos="2160"/>
+        </w:tabs>
+        <w:ind w:left="2160" w:hanging="360"/>
+      </w:pPr>
+      <w:rPr>
+        <w:rFonts w:ascii="Wingdings" w:hAnsi="Wingdings" w:hint="default"/>
+      </w:rPr>
+    </w:lvl>
+    <w:lvl w:ilvl="3" w:tplc="04090001" w:tentative="1">
+      <w:start w:val="1"/>
+      <w:numFmt w:val="bullet"/>
+      <w:lvlText w:val=""/>
+      <w:lvlJc w:val="left"/>
+      <w:pPr>
+        <w:tabs>
+          <w:tab w:val="num" w:pos="2880"/>
+        </w:tabs>
+        <w:ind w:left="2880" w:hanging="360"/>
+      </w:pPr>
+      <w:rPr>
+        <w:rFonts w:ascii="Symbol" w:hAnsi="Symbol" w:hint="default"/>
+      </w:rPr>
+    </w:lvl>
+    <w:lvl w:ilvl="4" w:tplc="04090003" w:tentative="1">
+      <w:start w:val="1"/>
+      <w:numFmt w:val="bullet"/>
+      <w:lvlText w:val="o"/>
+      <w:lvlJc w:val="left"/>
+      <w:pPr>
+        <w:tabs>
+          <w:tab w:val="num" w:pos="3600"/>
+        </w:tabs>
+        <w:ind w:left="3600" w:hanging="360"/>
+      </w:pPr>
+      <w:rPr>
+        <w:rFonts w:ascii="Courier New" w:hAnsi="Courier New" w:cs="Courier New" w:hint="default"/>
+      </w:rPr>
+    </w:lvl>
+    <w:lvl w:ilvl="5" w:tplc="04090005" w:tentative="1">
+      <w:start w:val="1"/>
+      <w:numFmt w:val="bullet"/>
+      <w:lvlText w:val=""/>
+      <w:lvlJc w:val="left"/>
+      <w:pPr>
+        <w:tabs>
+          <w:tab w:val="num" w:pos="4320"/>
+        </w:tabs>
+        <w:ind w:left="4320" w:hanging="360"/>
+      </w:pPr>
+      <w:rPr>
+        <w:rFonts w:ascii="Wingdings" w:hAnsi="Wingdings" w:hint="default"/>
+      </w:rPr>
+    </w:lvl>
+    <w:lvl w:ilvl="6" w:tplc="04090001" w:tentative="1">
+      <w:start w:val="1"/>
+      <w:numFmt w:val="bullet"/>
+      <w:lvlText w:val=""/>
+      <w:lvlJc w:val="left"/>
+      <w:pPr>
+        <w:tabs>
+          <w:tab w:val="num" w:pos="5040"/>
+        </w:tabs>
+        <w:ind w:left="5040" w:hanging="360"/>
+      </w:pPr>
+      <w:rPr>
+        <w:rFonts w:ascii="Symbol" w:hAnsi="Symbol" w:hint="default"/>
+      </w:rPr>
+    </w:lvl>
+    <w:lvl w:ilvl="7" w:tplc="04090003" w:tentative="1">
+      <w:start w:val="1"/>
+      <w:numFmt w:val="bullet"/>
+      <w:lvlText w:val="o"/>
+      <w:lvlJc w:val="left"/>
+      <w:pPr>
+        <w:tabs>
+          <w:tab w:val="num" w:pos="5760"/>
+        </w:tabs>
+        <w:ind w:left="5760" w:hanging="360"/>
+      </w:pPr>
+      <w:rPr>
+        <w:rFonts w:ascii="Courier New" w:hAnsi="Courier New" w:cs="Courier New" w:hint="default"/>
+      </w:rPr>
+    </w:lvl>
+    <w:lvl w:ilvl="8" w:tplc="04090005" w:tentative="1">
+      <w:start w:val="1"/>
+      <w:numFmt w:val="bullet"/>
+      <w:lvlText w:val=""/>
+      <w:lvlJc w:val="left"/>
+      <w:pPr>
+        <w:tabs>
+          <w:tab w:val="num" w:pos="6480"/>
+        </w:tabs>
+        <w:ind w:left="6480" w:hanging="360"/>
+      </w:pPr>
+      <w:rPr>
+        <w:rFonts w:ascii="Wingdings" w:hAnsi="Wingdings" w:hint="default"/>
+      </w:rPr>
+    </w:lvl>
+  </w:abstractNum>
+  <w:abstractNum w:abstractNumId="25" w15:restartNumberingAfterBreak="0">
+    <w:nsid w:val="62EF3050"/>
+    <w:multiLevelType w:val="hybridMultilevel"/>
+    <w:tmpl w:val="6CDEF9AA"/>
     <w:lvl w:ilvl="0" w:tplc="0421000F">
       <w:start w:val="1"/>
       <w:numFmt w:val="decimal"/>
@@ -41287,1849 +43060,7 @@
       </w:pPr>
     </w:lvl>
   </w:abstractNum>
-  <w:abstractNum w:abstractNumId="6" w15:restartNumberingAfterBreak="0">
-    <w:nsid w:val="25FF71DD"/>
-    <w:multiLevelType w:val="hybridMultilevel"/>
-    <w:tmpl w:val="2FB0C7EC"/>
-    <w:lvl w:ilvl="0" w:tplc="0421000F">
-      <w:start w:val="1"/>
-      <w:numFmt w:val="decimal"/>
-      <w:lvlText w:val="%1."/>
-      <w:lvlJc w:val="left"/>
-      <w:pPr>
-        <w:ind w:left="720" w:hanging="360"/>
-      </w:pPr>
-      <w:rPr>
-        <w:rFonts w:hint="default"/>
-      </w:rPr>
-    </w:lvl>
-    <w:lvl w:ilvl="1" w:tplc="04210019" w:tentative="1">
-      <w:start w:val="1"/>
-      <w:numFmt w:val="lowerLetter"/>
-      <w:lvlText w:val="%2."/>
-      <w:lvlJc w:val="left"/>
-      <w:pPr>
-        <w:ind w:left="1440" w:hanging="360"/>
-      </w:pPr>
-    </w:lvl>
-    <w:lvl w:ilvl="2" w:tplc="0421001B" w:tentative="1">
-      <w:start w:val="1"/>
-      <w:numFmt w:val="lowerRoman"/>
-      <w:lvlText w:val="%3."/>
-      <w:lvlJc w:val="right"/>
-      <w:pPr>
-        <w:ind w:left="2160" w:hanging="180"/>
-      </w:pPr>
-    </w:lvl>
-    <w:lvl w:ilvl="3" w:tplc="0421000F" w:tentative="1">
-      <w:start w:val="1"/>
-      <w:numFmt w:val="decimal"/>
-      <w:lvlText w:val="%4."/>
-      <w:lvlJc w:val="left"/>
-      <w:pPr>
-        <w:ind w:left="2880" w:hanging="360"/>
-      </w:pPr>
-    </w:lvl>
-    <w:lvl w:ilvl="4" w:tplc="04210019" w:tentative="1">
-      <w:start w:val="1"/>
-      <w:numFmt w:val="lowerLetter"/>
-      <w:lvlText w:val="%5."/>
-      <w:lvlJc w:val="left"/>
-      <w:pPr>
-        <w:ind w:left="3600" w:hanging="360"/>
-      </w:pPr>
-    </w:lvl>
-    <w:lvl w:ilvl="5" w:tplc="0421001B" w:tentative="1">
-      <w:start w:val="1"/>
-      <w:numFmt w:val="lowerRoman"/>
-      <w:lvlText w:val="%6."/>
-      <w:lvlJc w:val="right"/>
-      <w:pPr>
-        <w:ind w:left="4320" w:hanging="180"/>
-      </w:pPr>
-    </w:lvl>
-    <w:lvl w:ilvl="6" w:tplc="0421000F" w:tentative="1">
-      <w:start w:val="1"/>
-      <w:numFmt w:val="decimal"/>
-      <w:lvlText w:val="%7."/>
-      <w:lvlJc w:val="left"/>
-      <w:pPr>
-        <w:ind w:left="5040" w:hanging="360"/>
-      </w:pPr>
-    </w:lvl>
-    <w:lvl w:ilvl="7" w:tplc="04210019" w:tentative="1">
-      <w:start w:val="1"/>
-      <w:numFmt w:val="lowerLetter"/>
-      <w:lvlText w:val="%8."/>
-      <w:lvlJc w:val="left"/>
-      <w:pPr>
-        <w:ind w:left="5760" w:hanging="360"/>
-      </w:pPr>
-    </w:lvl>
-    <w:lvl w:ilvl="8" w:tplc="0421001B" w:tentative="1">
-      <w:start w:val="1"/>
-      <w:numFmt w:val="lowerRoman"/>
-      <w:lvlText w:val="%9."/>
-      <w:lvlJc w:val="right"/>
-      <w:pPr>
-        <w:ind w:left="6480" w:hanging="180"/>
-      </w:pPr>
-    </w:lvl>
-  </w:abstractNum>
-  <w:abstractNum w:abstractNumId="7" w15:restartNumberingAfterBreak="0">
-    <w:nsid w:val="2DF95734"/>
-    <w:multiLevelType w:val="hybridMultilevel"/>
-    <w:tmpl w:val="476A0E94"/>
-    <w:lvl w:ilvl="0" w:tplc="0421000F">
-      <w:start w:val="1"/>
-      <w:numFmt w:val="decimal"/>
-      <w:lvlText w:val="%1."/>
-      <w:lvlJc w:val="left"/>
-      <w:pPr>
-        <w:ind w:left="720" w:hanging="360"/>
-      </w:pPr>
-    </w:lvl>
-    <w:lvl w:ilvl="1" w:tplc="04210019" w:tentative="1">
-      <w:start w:val="1"/>
-      <w:numFmt w:val="lowerLetter"/>
-      <w:lvlText w:val="%2."/>
-      <w:lvlJc w:val="left"/>
-      <w:pPr>
-        <w:ind w:left="1440" w:hanging="360"/>
-      </w:pPr>
-    </w:lvl>
-    <w:lvl w:ilvl="2" w:tplc="0421001B" w:tentative="1">
-      <w:start w:val="1"/>
-      <w:numFmt w:val="lowerRoman"/>
-      <w:lvlText w:val="%3."/>
-      <w:lvlJc w:val="right"/>
-      <w:pPr>
-        <w:ind w:left="2160" w:hanging="180"/>
-      </w:pPr>
-    </w:lvl>
-    <w:lvl w:ilvl="3" w:tplc="0421000F" w:tentative="1">
-      <w:start w:val="1"/>
-      <w:numFmt w:val="decimal"/>
-      <w:lvlText w:val="%4."/>
-      <w:lvlJc w:val="left"/>
-      <w:pPr>
-        <w:ind w:left="2880" w:hanging="360"/>
-      </w:pPr>
-    </w:lvl>
-    <w:lvl w:ilvl="4" w:tplc="04210019" w:tentative="1">
-      <w:start w:val="1"/>
-      <w:numFmt w:val="lowerLetter"/>
-      <w:lvlText w:val="%5."/>
-      <w:lvlJc w:val="left"/>
-      <w:pPr>
-        <w:ind w:left="3600" w:hanging="360"/>
-      </w:pPr>
-    </w:lvl>
-    <w:lvl w:ilvl="5" w:tplc="0421001B" w:tentative="1">
-      <w:start w:val="1"/>
-      <w:numFmt w:val="lowerRoman"/>
-      <w:lvlText w:val="%6."/>
-      <w:lvlJc w:val="right"/>
-      <w:pPr>
-        <w:ind w:left="4320" w:hanging="180"/>
-      </w:pPr>
-    </w:lvl>
-    <w:lvl w:ilvl="6" w:tplc="0421000F" w:tentative="1">
-      <w:start w:val="1"/>
-      <w:numFmt w:val="decimal"/>
-      <w:lvlText w:val="%7."/>
-      <w:lvlJc w:val="left"/>
-      <w:pPr>
-        <w:ind w:left="5040" w:hanging="360"/>
-      </w:pPr>
-    </w:lvl>
-    <w:lvl w:ilvl="7" w:tplc="04210019" w:tentative="1">
-      <w:start w:val="1"/>
-      <w:numFmt w:val="lowerLetter"/>
-      <w:lvlText w:val="%8."/>
-      <w:lvlJc w:val="left"/>
-      <w:pPr>
-        <w:ind w:left="5760" w:hanging="360"/>
-      </w:pPr>
-    </w:lvl>
-    <w:lvl w:ilvl="8" w:tplc="0421001B" w:tentative="1">
-      <w:start w:val="1"/>
-      <w:numFmt w:val="lowerRoman"/>
-      <w:lvlText w:val="%9."/>
-      <w:lvlJc w:val="right"/>
-      <w:pPr>
-        <w:ind w:left="6480" w:hanging="180"/>
-      </w:pPr>
-    </w:lvl>
-  </w:abstractNum>
-  <w:abstractNum w:abstractNumId="8" w15:restartNumberingAfterBreak="0">
-    <w:nsid w:val="2DFC5261"/>
-    <w:multiLevelType w:val="multilevel"/>
-    <w:tmpl w:val="366AC726"/>
-    <w:lvl w:ilvl="0">
-      <w:start w:val="1"/>
-      <w:numFmt w:val="decimal"/>
-      <w:pStyle w:val="Heading1"/>
-      <w:lvlText w:val="%1"/>
-      <w:lvlJc w:val="left"/>
-      <w:pPr>
-        <w:tabs>
-          <w:tab w:val="num" w:pos="432"/>
-        </w:tabs>
-        <w:ind w:left="432" w:hanging="432"/>
-      </w:pPr>
-    </w:lvl>
-    <w:lvl w:ilvl="1">
-      <w:start w:val="1"/>
-      <w:numFmt w:val="decimal"/>
-      <w:pStyle w:val="Heading2"/>
-      <w:lvlText w:val="%1.%2"/>
-      <w:lvlJc w:val="left"/>
-      <w:pPr>
-        <w:tabs>
-          <w:tab w:val="num" w:pos="576"/>
-        </w:tabs>
-        <w:ind w:left="576" w:hanging="576"/>
-      </w:pPr>
-    </w:lvl>
-    <w:lvl w:ilvl="2">
-      <w:start w:val="1"/>
-      <w:numFmt w:val="decimal"/>
-      <w:pStyle w:val="Heading3"/>
-      <w:lvlText w:val="%1.%2.%3"/>
-      <w:lvlJc w:val="left"/>
-      <w:pPr>
-        <w:tabs>
-          <w:tab w:val="num" w:pos="720"/>
-        </w:tabs>
-        <w:ind w:left="720" w:hanging="720"/>
-      </w:pPr>
-    </w:lvl>
-    <w:lvl w:ilvl="3">
-      <w:start w:val="1"/>
-      <w:numFmt w:val="decimal"/>
-      <w:pStyle w:val="Heading4"/>
-      <w:lvlText w:val="%1.%2.%3.%4"/>
-      <w:lvlJc w:val="left"/>
-      <w:pPr>
-        <w:tabs>
-          <w:tab w:val="num" w:pos="864"/>
-        </w:tabs>
-        <w:ind w:left="864" w:hanging="864"/>
-      </w:pPr>
-    </w:lvl>
-    <w:lvl w:ilvl="4">
-      <w:start w:val="1"/>
-      <w:numFmt w:val="decimal"/>
-      <w:pStyle w:val="Heading5"/>
-      <w:lvlText w:val="%1.%2.%3.%4.%5"/>
-      <w:lvlJc w:val="left"/>
-      <w:pPr>
-        <w:tabs>
-          <w:tab w:val="num" w:pos="1008"/>
-        </w:tabs>
-        <w:ind w:left="1008" w:hanging="1008"/>
-      </w:pPr>
-    </w:lvl>
-    <w:lvl w:ilvl="5">
-      <w:start w:val="1"/>
-      <w:numFmt w:val="decimal"/>
-      <w:pStyle w:val="Heading6"/>
-      <w:lvlText w:val="%1.%2.%3.%4.%5.%6"/>
-      <w:lvlJc w:val="left"/>
-      <w:pPr>
-        <w:tabs>
-          <w:tab w:val="num" w:pos="1152"/>
-        </w:tabs>
-        <w:ind w:left="1152" w:hanging="1152"/>
-      </w:pPr>
-    </w:lvl>
-    <w:lvl w:ilvl="6">
-      <w:start w:val="1"/>
-      <w:numFmt w:val="decimal"/>
-      <w:pStyle w:val="Heading7"/>
-      <w:lvlText w:val="%1.%2.%3.%4.%5.%6.%7"/>
-      <w:lvlJc w:val="left"/>
-      <w:pPr>
-        <w:tabs>
-          <w:tab w:val="num" w:pos="1296"/>
-        </w:tabs>
-        <w:ind w:left="1296" w:hanging="1296"/>
-      </w:pPr>
-    </w:lvl>
-    <w:lvl w:ilvl="7">
-      <w:start w:val="1"/>
-      <w:numFmt w:val="decimal"/>
-      <w:pStyle w:val="Heading8"/>
-      <w:lvlText w:val="%1.%2.%3.%4.%5.%6.%7.%8"/>
-      <w:lvlJc w:val="left"/>
-      <w:pPr>
-        <w:tabs>
-          <w:tab w:val="num" w:pos="1440"/>
-        </w:tabs>
-        <w:ind w:left="1440" w:hanging="1440"/>
-      </w:pPr>
-    </w:lvl>
-    <w:lvl w:ilvl="8">
-      <w:start w:val="1"/>
-      <w:numFmt w:val="decimal"/>
-      <w:pStyle w:val="Heading9"/>
-      <w:lvlText w:val="%1.%2.%3.%4.%5.%6.%7.%8.%9"/>
-      <w:lvlJc w:val="left"/>
-      <w:pPr>
-        <w:tabs>
-          <w:tab w:val="num" w:pos="1584"/>
-        </w:tabs>
-        <w:ind w:left="1584" w:hanging="1584"/>
-      </w:pPr>
-    </w:lvl>
-  </w:abstractNum>
-  <w:abstractNum w:abstractNumId="9" w15:restartNumberingAfterBreak="0">
-    <w:nsid w:val="2E4C5802"/>
-    <w:multiLevelType w:val="hybridMultilevel"/>
-    <w:tmpl w:val="FED4CB08"/>
-    <w:lvl w:ilvl="0" w:tplc="0409000F">
-      <w:start w:val="1"/>
-      <w:numFmt w:val="decimal"/>
-      <w:lvlText w:val="%1."/>
-      <w:lvlJc w:val="left"/>
-      <w:pPr>
-        <w:ind w:left="720" w:hanging="360"/>
-      </w:pPr>
-      <w:rPr>
-        <w:rFonts w:hint="default"/>
-      </w:rPr>
-    </w:lvl>
-    <w:lvl w:ilvl="1" w:tplc="04090019" w:tentative="1">
-      <w:start w:val="1"/>
-      <w:numFmt w:val="lowerLetter"/>
-      <w:lvlText w:val="%2."/>
-      <w:lvlJc w:val="left"/>
-      <w:pPr>
-        <w:ind w:left="1440" w:hanging="360"/>
-      </w:pPr>
-    </w:lvl>
-    <w:lvl w:ilvl="2" w:tplc="0409001B" w:tentative="1">
-      <w:start w:val="1"/>
-      <w:numFmt w:val="lowerRoman"/>
-      <w:lvlText w:val="%3."/>
-      <w:lvlJc w:val="right"/>
-      <w:pPr>
-        <w:ind w:left="2160" w:hanging="180"/>
-      </w:pPr>
-    </w:lvl>
-    <w:lvl w:ilvl="3" w:tplc="0409000F" w:tentative="1">
-      <w:start w:val="1"/>
-      <w:numFmt w:val="decimal"/>
-      <w:lvlText w:val="%4."/>
-      <w:lvlJc w:val="left"/>
-      <w:pPr>
-        <w:ind w:left="2880" w:hanging="360"/>
-      </w:pPr>
-    </w:lvl>
-    <w:lvl w:ilvl="4" w:tplc="04090019" w:tentative="1">
-      <w:start w:val="1"/>
-      <w:numFmt w:val="lowerLetter"/>
-      <w:lvlText w:val="%5."/>
-      <w:lvlJc w:val="left"/>
-      <w:pPr>
-        <w:ind w:left="3600" w:hanging="360"/>
-      </w:pPr>
-    </w:lvl>
-    <w:lvl w:ilvl="5" w:tplc="0409001B" w:tentative="1">
-      <w:start w:val="1"/>
-      <w:numFmt w:val="lowerRoman"/>
-      <w:lvlText w:val="%6."/>
-      <w:lvlJc w:val="right"/>
-      <w:pPr>
-        <w:ind w:left="4320" w:hanging="180"/>
-      </w:pPr>
-    </w:lvl>
-    <w:lvl w:ilvl="6" w:tplc="0409000F" w:tentative="1">
-      <w:start w:val="1"/>
-      <w:numFmt w:val="decimal"/>
-      <w:lvlText w:val="%7."/>
-      <w:lvlJc w:val="left"/>
-      <w:pPr>
-        <w:ind w:left="5040" w:hanging="360"/>
-      </w:pPr>
-    </w:lvl>
-    <w:lvl w:ilvl="7" w:tplc="04090019" w:tentative="1">
-      <w:start w:val="1"/>
-      <w:numFmt w:val="lowerLetter"/>
-      <w:lvlText w:val="%8."/>
-      <w:lvlJc w:val="left"/>
-      <w:pPr>
-        <w:ind w:left="5760" w:hanging="360"/>
-      </w:pPr>
-    </w:lvl>
-    <w:lvl w:ilvl="8" w:tplc="0409001B" w:tentative="1">
-      <w:start w:val="1"/>
-      <w:numFmt w:val="lowerRoman"/>
-      <w:lvlText w:val="%9."/>
-      <w:lvlJc w:val="right"/>
-      <w:pPr>
-        <w:ind w:left="6480" w:hanging="180"/>
-      </w:pPr>
-    </w:lvl>
-  </w:abstractNum>
-  <w:abstractNum w:abstractNumId="10" w15:restartNumberingAfterBreak="0">
-    <w:nsid w:val="31CC1706"/>
-    <w:multiLevelType w:val="hybridMultilevel"/>
-    <w:tmpl w:val="48E61C08"/>
-    <w:lvl w:ilvl="0" w:tplc="0421000F">
-      <w:start w:val="1"/>
-      <w:numFmt w:val="decimal"/>
-      <w:lvlText w:val="%1."/>
-      <w:lvlJc w:val="left"/>
-      <w:pPr>
-        <w:ind w:left="720" w:hanging="360"/>
-      </w:pPr>
-      <w:rPr>
-        <w:rFonts w:hint="default"/>
-      </w:rPr>
-    </w:lvl>
-    <w:lvl w:ilvl="1" w:tplc="04210019" w:tentative="1">
-      <w:start w:val="1"/>
-      <w:numFmt w:val="lowerLetter"/>
-      <w:lvlText w:val="%2."/>
-      <w:lvlJc w:val="left"/>
-      <w:pPr>
-        <w:ind w:left="1440" w:hanging="360"/>
-      </w:pPr>
-    </w:lvl>
-    <w:lvl w:ilvl="2" w:tplc="0421001B" w:tentative="1">
-      <w:start w:val="1"/>
-      <w:numFmt w:val="lowerRoman"/>
-      <w:lvlText w:val="%3."/>
-      <w:lvlJc w:val="right"/>
-      <w:pPr>
-        <w:ind w:left="2160" w:hanging="180"/>
-      </w:pPr>
-    </w:lvl>
-    <w:lvl w:ilvl="3" w:tplc="0421000F" w:tentative="1">
-      <w:start w:val="1"/>
-      <w:numFmt w:val="decimal"/>
-      <w:lvlText w:val="%4."/>
-      <w:lvlJc w:val="left"/>
-      <w:pPr>
-        <w:ind w:left="2880" w:hanging="360"/>
-      </w:pPr>
-    </w:lvl>
-    <w:lvl w:ilvl="4" w:tplc="04210019" w:tentative="1">
-      <w:start w:val="1"/>
-      <w:numFmt w:val="lowerLetter"/>
-      <w:lvlText w:val="%5."/>
-      <w:lvlJc w:val="left"/>
-      <w:pPr>
-        <w:ind w:left="3600" w:hanging="360"/>
-      </w:pPr>
-    </w:lvl>
-    <w:lvl w:ilvl="5" w:tplc="0421001B" w:tentative="1">
-      <w:start w:val="1"/>
-      <w:numFmt w:val="lowerRoman"/>
-      <w:lvlText w:val="%6."/>
-      <w:lvlJc w:val="right"/>
-      <w:pPr>
-        <w:ind w:left="4320" w:hanging="180"/>
-      </w:pPr>
-    </w:lvl>
-    <w:lvl w:ilvl="6" w:tplc="0421000F" w:tentative="1">
-      <w:start w:val="1"/>
-      <w:numFmt w:val="decimal"/>
-      <w:lvlText w:val="%7."/>
-      <w:lvlJc w:val="left"/>
-      <w:pPr>
-        <w:ind w:left="5040" w:hanging="360"/>
-      </w:pPr>
-    </w:lvl>
-    <w:lvl w:ilvl="7" w:tplc="04210019" w:tentative="1">
-      <w:start w:val="1"/>
-      <w:numFmt w:val="lowerLetter"/>
-      <w:lvlText w:val="%8."/>
-      <w:lvlJc w:val="left"/>
-      <w:pPr>
-        <w:ind w:left="5760" w:hanging="360"/>
-      </w:pPr>
-    </w:lvl>
-    <w:lvl w:ilvl="8" w:tplc="0421001B" w:tentative="1">
-      <w:start w:val="1"/>
-      <w:numFmt w:val="lowerRoman"/>
-      <w:lvlText w:val="%9."/>
-      <w:lvlJc w:val="right"/>
-      <w:pPr>
-        <w:ind w:left="6480" w:hanging="180"/>
-      </w:pPr>
-    </w:lvl>
-  </w:abstractNum>
-  <w:abstractNum w:abstractNumId="11" w15:restartNumberingAfterBreak="0">
-    <w:nsid w:val="31FE14DF"/>
-    <w:multiLevelType w:val="hybridMultilevel"/>
-    <w:tmpl w:val="6130FC72"/>
-    <w:lvl w:ilvl="0" w:tplc="0409000F">
-      <w:start w:val="1"/>
-      <w:numFmt w:val="decimal"/>
-      <w:lvlText w:val="%1."/>
-      <w:lvlJc w:val="left"/>
-      <w:pPr>
-        <w:ind w:left="720" w:hanging="360"/>
-      </w:pPr>
-      <w:rPr>
-        <w:rFonts w:hint="default"/>
-      </w:rPr>
-    </w:lvl>
-    <w:lvl w:ilvl="1" w:tplc="04090019" w:tentative="1">
-      <w:start w:val="1"/>
-      <w:numFmt w:val="lowerLetter"/>
-      <w:lvlText w:val="%2."/>
-      <w:lvlJc w:val="left"/>
-      <w:pPr>
-        <w:ind w:left="1440" w:hanging="360"/>
-      </w:pPr>
-    </w:lvl>
-    <w:lvl w:ilvl="2" w:tplc="0409001B" w:tentative="1">
-      <w:start w:val="1"/>
-      <w:numFmt w:val="lowerRoman"/>
-      <w:lvlText w:val="%3."/>
-      <w:lvlJc w:val="right"/>
-      <w:pPr>
-        <w:ind w:left="2160" w:hanging="180"/>
-      </w:pPr>
-    </w:lvl>
-    <w:lvl w:ilvl="3" w:tplc="0409000F" w:tentative="1">
-      <w:start w:val="1"/>
-      <w:numFmt w:val="decimal"/>
-      <w:lvlText w:val="%4."/>
-      <w:lvlJc w:val="left"/>
-      <w:pPr>
-        <w:ind w:left="2880" w:hanging="360"/>
-      </w:pPr>
-    </w:lvl>
-    <w:lvl w:ilvl="4" w:tplc="04090019" w:tentative="1">
-      <w:start w:val="1"/>
-      <w:numFmt w:val="lowerLetter"/>
-      <w:lvlText w:val="%5."/>
-      <w:lvlJc w:val="left"/>
-      <w:pPr>
-        <w:ind w:left="3600" w:hanging="360"/>
-      </w:pPr>
-    </w:lvl>
-    <w:lvl w:ilvl="5" w:tplc="0409001B" w:tentative="1">
-      <w:start w:val="1"/>
-      <w:numFmt w:val="lowerRoman"/>
-      <w:lvlText w:val="%6."/>
-      <w:lvlJc w:val="right"/>
-      <w:pPr>
-        <w:ind w:left="4320" w:hanging="180"/>
-      </w:pPr>
-    </w:lvl>
-    <w:lvl w:ilvl="6" w:tplc="0409000F" w:tentative="1">
-      <w:start w:val="1"/>
-      <w:numFmt w:val="decimal"/>
-      <w:lvlText w:val="%7."/>
-      <w:lvlJc w:val="left"/>
-      <w:pPr>
-        <w:ind w:left="5040" w:hanging="360"/>
-      </w:pPr>
-    </w:lvl>
-    <w:lvl w:ilvl="7" w:tplc="04090019" w:tentative="1">
-      <w:start w:val="1"/>
-      <w:numFmt w:val="lowerLetter"/>
-      <w:lvlText w:val="%8."/>
-      <w:lvlJc w:val="left"/>
-      <w:pPr>
-        <w:ind w:left="5760" w:hanging="360"/>
-      </w:pPr>
-    </w:lvl>
-    <w:lvl w:ilvl="8" w:tplc="0409001B" w:tentative="1">
-      <w:start w:val="1"/>
-      <w:numFmt w:val="lowerRoman"/>
-      <w:lvlText w:val="%9."/>
-      <w:lvlJc w:val="right"/>
-      <w:pPr>
-        <w:ind w:left="6480" w:hanging="180"/>
-      </w:pPr>
-    </w:lvl>
-  </w:abstractNum>
-  <w:abstractNum w:abstractNumId="12" w15:restartNumberingAfterBreak="0">
-    <w:nsid w:val="35C0522E"/>
-    <w:multiLevelType w:val="hybridMultilevel"/>
-    <w:tmpl w:val="67B4C84E"/>
-    <w:lvl w:ilvl="0" w:tplc="0421000F">
-      <w:start w:val="1"/>
-      <w:numFmt w:val="decimal"/>
-      <w:lvlText w:val="%1."/>
-      <w:lvlJc w:val="left"/>
-      <w:pPr>
-        <w:ind w:left="720" w:hanging="360"/>
-      </w:pPr>
-      <w:rPr>
-        <w:rFonts w:hint="default"/>
-      </w:rPr>
-    </w:lvl>
-    <w:lvl w:ilvl="1" w:tplc="04210019" w:tentative="1">
-      <w:start w:val="1"/>
-      <w:numFmt w:val="lowerLetter"/>
-      <w:lvlText w:val="%2."/>
-      <w:lvlJc w:val="left"/>
-      <w:pPr>
-        <w:ind w:left="1440" w:hanging="360"/>
-      </w:pPr>
-    </w:lvl>
-    <w:lvl w:ilvl="2" w:tplc="0421001B" w:tentative="1">
-      <w:start w:val="1"/>
-      <w:numFmt w:val="lowerRoman"/>
-      <w:lvlText w:val="%3."/>
-      <w:lvlJc w:val="right"/>
-      <w:pPr>
-        <w:ind w:left="2160" w:hanging="180"/>
-      </w:pPr>
-    </w:lvl>
-    <w:lvl w:ilvl="3" w:tplc="0421000F" w:tentative="1">
-      <w:start w:val="1"/>
-      <w:numFmt w:val="decimal"/>
-      <w:lvlText w:val="%4."/>
-      <w:lvlJc w:val="left"/>
-      <w:pPr>
-        <w:ind w:left="2880" w:hanging="360"/>
-      </w:pPr>
-    </w:lvl>
-    <w:lvl w:ilvl="4" w:tplc="04210019" w:tentative="1">
-      <w:start w:val="1"/>
-      <w:numFmt w:val="lowerLetter"/>
-      <w:lvlText w:val="%5."/>
-      <w:lvlJc w:val="left"/>
-      <w:pPr>
-        <w:ind w:left="3600" w:hanging="360"/>
-      </w:pPr>
-    </w:lvl>
-    <w:lvl w:ilvl="5" w:tplc="0421001B" w:tentative="1">
-      <w:start w:val="1"/>
-      <w:numFmt w:val="lowerRoman"/>
-      <w:lvlText w:val="%6."/>
-      <w:lvlJc w:val="right"/>
-      <w:pPr>
-        <w:ind w:left="4320" w:hanging="180"/>
-      </w:pPr>
-    </w:lvl>
-    <w:lvl w:ilvl="6" w:tplc="0421000F" w:tentative="1">
-      <w:start w:val="1"/>
-      <w:numFmt w:val="decimal"/>
-      <w:lvlText w:val="%7."/>
-      <w:lvlJc w:val="left"/>
-      <w:pPr>
-        <w:ind w:left="5040" w:hanging="360"/>
-      </w:pPr>
-    </w:lvl>
-    <w:lvl w:ilvl="7" w:tplc="04210019" w:tentative="1">
-      <w:start w:val="1"/>
-      <w:numFmt w:val="lowerLetter"/>
-      <w:lvlText w:val="%8."/>
-      <w:lvlJc w:val="left"/>
-      <w:pPr>
-        <w:ind w:left="5760" w:hanging="360"/>
-      </w:pPr>
-    </w:lvl>
-    <w:lvl w:ilvl="8" w:tplc="0421001B" w:tentative="1">
-      <w:start w:val="1"/>
-      <w:numFmt w:val="lowerRoman"/>
-      <w:lvlText w:val="%9."/>
-      <w:lvlJc w:val="right"/>
-      <w:pPr>
-        <w:ind w:left="6480" w:hanging="180"/>
-      </w:pPr>
-    </w:lvl>
-  </w:abstractNum>
-  <w:abstractNum w:abstractNumId="13" w15:restartNumberingAfterBreak="0">
-    <w:nsid w:val="376D174A"/>
-    <w:multiLevelType w:val="hybridMultilevel"/>
-    <w:tmpl w:val="B4E8DBDE"/>
-    <w:lvl w:ilvl="0" w:tplc="0409000F">
-      <w:start w:val="1"/>
-      <w:numFmt w:val="decimal"/>
-      <w:lvlText w:val="%1."/>
-      <w:lvlJc w:val="left"/>
-      <w:pPr>
-        <w:ind w:left="720" w:hanging="360"/>
-      </w:pPr>
-      <w:rPr>
-        <w:rFonts w:hint="default"/>
-      </w:rPr>
-    </w:lvl>
-    <w:lvl w:ilvl="1" w:tplc="04090019" w:tentative="1">
-      <w:start w:val="1"/>
-      <w:numFmt w:val="lowerLetter"/>
-      <w:lvlText w:val="%2."/>
-      <w:lvlJc w:val="left"/>
-      <w:pPr>
-        <w:ind w:left="1440" w:hanging="360"/>
-      </w:pPr>
-    </w:lvl>
-    <w:lvl w:ilvl="2" w:tplc="0409001B" w:tentative="1">
-      <w:start w:val="1"/>
-      <w:numFmt w:val="lowerRoman"/>
-      <w:lvlText w:val="%3."/>
-      <w:lvlJc w:val="right"/>
-      <w:pPr>
-        <w:ind w:left="2160" w:hanging="180"/>
-      </w:pPr>
-    </w:lvl>
-    <w:lvl w:ilvl="3" w:tplc="0409000F" w:tentative="1">
-      <w:start w:val="1"/>
-      <w:numFmt w:val="decimal"/>
-      <w:lvlText w:val="%4."/>
-      <w:lvlJc w:val="left"/>
-      <w:pPr>
-        <w:ind w:left="2880" w:hanging="360"/>
-      </w:pPr>
-    </w:lvl>
-    <w:lvl w:ilvl="4" w:tplc="04090019" w:tentative="1">
-      <w:start w:val="1"/>
-      <w:numFmt w:val="lowerLetter"/>
-      <w:lvlText w:val="%5."/>
-      <w:lvlJc w:val="left"/>
-      <w:pPr>
-        <w:ind w:left="3600" w:hanging="360"/>
-      </w:pPr>
-    </w:lvl>
-    <w:lvl w:ilvl="5" w:tplc="0409001B" w:tentative="1">
-      <w:start w:val="1"/>
-      <w:numFmt w:val="lowerRoman"/>
-      <w:lvlText w:val="%6."/>
-      <w:lvlJc w:val="right"/>
-      <w:pPr>
-        <w:ind w:left="4320" w:hanging="180"/>
-      </w:pPr>
-    </w:lvl>
-    <w:lvl w:ilvl="6" w:tplc="0409000F" w:tentative="1">
-      <w:start w:val="1"/>
-      <w:numFmt w:val="decimal"/>
-      <w:lvlText w:val="%7."/>
-      <w:lvlJc w:val="left"/>
-      <w:pPr>
-        <w:ind w:left="5040" w:hanging="360"/>
-      </w:pPr>
-    </w:lvl>
-    <w:lvl w:ilvl="7" w:tplc="04090019" w:tentative="1">
-      <w:start w:val="1"/>
-      <w:numFmt w:val="lowerLetter"/>
-      <w:lvlText w:val="%8."/>
-      <w:lvlJc w:val="left"/>
-      <w:pPr>
-        <w:ind w:left="5760" w:hanging="360"/>
-      </w:pPr>
-    </w:lvl>
-    <w:lvl w:ilvl="8" w:tplc="0409001B" w:tentative="1">
-      <w:start w:val="1"/>
-      <w:numFmt w:val="lowerRoman"/>
-      <w:lvlText w:val="%9."/>
-      <w:lvlJc w:val="right"/>
-      <w:pPr>
-        <w:ind w:left="6480" w:hanging="180"/>
-      </w:pPr>
-    </w:lvl>
-  </w:abstractNum>
-  <w:abstractNum w:abstractNumId="14" w15:restartNumberingAfterBreak="0">
-    <w:nsid w:val="39FA7D61"/>
-    <w:multiLevelType w:val="hybridMultilevel"/>
-    <w:tmpl w:val="7F42ACAA"/>
-    <w:lvl w:ilvl="0" w:tplc="0421000F">
-      <w:start w:val="1"/>
-      <w:numFmt w:val="decimal"/>
-      <w:lvlText w:val="%1."/>
-      <w:lvlJc w:val="left"/>
-      <w:pPr>
-        <w:ind w:left="720" w:hanging="360"/>
-      </w:pPr>
-      <w:rPr>
-        <w:rFonts w:hint="default"/>
-      </w:rPr>
-    </w:lvl>
-    <w:lvl w:ilvl="1" w:tplc="04210019" w:tentative="1">
-      <w:start w:val="1"/>
-      <w:numFmt w:val="lowerLetter"/>
-      <w:lvlText w:val="%2."/>
-      <w:lvlJc w:val="left"/>
-      <w:pPr>
-        <w:ind w:left="1440" w:hanging="360"/>
-      </w:pPr>
-    </w:lvl>
-    <w:lvl w:ilvl="2" w:tplc="0421001B" w:tentative="1">
-      <w:start w:val="1"/>
-      <w:numFmt w:val="lowerRoman"/>
-      <w:lvlText w:val="%3."/>
-      <w:lvlJc w:val="right"/>
-      <w:pPr>
-        <w:ind w:left="2160" w:hanging="180"/>
-      </w:pPr>
-    </w:lvl>
-    <w:lvl w:ilvl="3" w:tplc="0421000F" w:tentative="1">
-      <w:start w:val="1"/>
-      <w:numFmt w:val="decimal"/>
-      <w:lvlText w:val="%4."/>
-      <w:lvlJc w:val="left"/>
-      <w:pPr>
-        <w:ind w:left="2880" w:hanging="360"/>
-      </w:pPr>
-    </w:lvl>
-    <w:lvl w:ilvl="4" w:tplc="04210019" w:tentative="1">
-      <w:start w:val="1"/>
-      <w:numFmt w:val="lowerLetter"/>
-      <w:lvlText w:val="%5."/>
-      <w:lvlJc w:val="left"/>
-      <w:pPr>
-        <w:ind w:left="3600" w:hanging="360"/>
-      </w:pPr>
-    </w:lvl>
-    <w:lvl w:ilvl="5" w:tplc="0421001B" w:tentative="1">
-      <w:start w:val="1"/>
-      <w:numFmt w:val="lowerRoman"/>
-      <w:lvlText w:val="%6."/>
-      <w:lvlJc w:val="right"/>
-      <w:pPr>
-        <w:ind w:left="4320" w:hanging="180"/>
-      </w:pPr>
-    </w:lvl>
-    <w:lvl w:ilvl="6" w:tplc="0421000F" w:tentative="1">
-      <w:start w:val="1"/>
-      <w:numFmt w:val="decimal"/>
-      <w:lvlText w:val="%7."/>
-      <w:lvlJc w:val="left"/>
-      <w:pPr>
-        <w:ind w:left="5040" w:hanging="360"/>
-      </w:pPr>
-    </w:lvl>
-    <w:lvl w:ilvl="7" w:tplc="04210019" w:tentative="1">
-      <w:start w:val="1"/>
-      <w:numFmt w:val="lowerLetter"/>
-      <w:lvlText w:val="%8."/>
-      <w:lvlJc w:val="left"/>
-      <w:pPr>
-        <w:ind w:left="5760" w:hanging="360"/>
-      </w:pPr>
-    </w:lvl>
-    <w:lvl w:ilvl="8" w:tplc="0421001B" w:tentative="1">
-      <w:start w:val="1"/>
-      <w:numFmt w:val="lowerRoman"/>
-      <w:lvlText w:val="%9."/>
-      <w:lvlJc w:val="right"/>
-      <w:pPr>
-        <w:ind w:left="6480" w:hanging="180"/>
-      </w:pPr>
-    </w:lvl>
-  </w:abstractNum>
-  <w:abstractNum w:abstractNumId="15" w15:restartNumberingAfterBreak="0">
-    <w:nsid w:val="41F92DF4"/>
-    <w:multiLevelType w:val="hybridMultilevel"/>
-    <w:tmpl w:val="6E2873E0"/>
-    <w:lvl w:ilvl="0" w:tplc="D2627326">
-      <w:numFmt w:val="bullet"/>
-      <w:lvlText w:val="-"/>
-      <w:lvlJc w:val="left"/>
-      <w:pPr>
-        <w:ind w:left="810" w:hanging="360"/>
-      </w:pPr>
-      <w:rPr>
-        <w:rFonts w:ascii="Times New Roman" w:eastAsia="Times New Roman" w:hAnsi="Times New Roman" w:cs="Times New Roman" w:hint="default"/>
-      </w:rPr>
-    </w:lvl>
-    <w:lvl w:ilvl="1" w:tplc="04090003" w:tentative="1">
-      <w:start w:val="1"/>
-      <w:numFmt w:val="bullet"/>
-      <w:lvlText w:val="o"/>
-      <w:lvlJc w:val="left"/>
-      <w:pPr>
-        <w:ind w:left="1530" w:hanging="360"/>
-      </w:pPr>
-      <w:rPr>
-        <w:rFonts w:ascii="Courier New" w:hAnsi="Courier New" w:cs="Courier New" w:hint="default"/>
-      </w:rPr>
-    </w:lvl>
-    <w:lvl w:ilvl="2" w:tplc="04090005" w:tentative="1">
-      <w:start w:val="1"/>
-      <w:numFmt w:val="bullet"/>
-      <w:lvlText w:val=""/>
-      <w:lvlJc w:val="left"/>
-      <w:pPr>
-        <w:ind w:left="2250" w:hanging="360"/>
-      </w:pPr>
-      <w:rPr>
-        <w:rFonts w:ascii="Wingdings" w:hAnsi="Wingdings" w:hint="default"/>
-      </w:rPr>
-    </w:lvl>
-    <w:lvl w:ilvl="3" w:tplc="04090001" w:tentative="1">
-      <w:start w:val="1"/>
-      <w:numFmt w:val="bullet"/>
-      <w:lvlText w:val=""/>
-      <w:lvlJc w:val="left"/>
-      <w:pPr>
-        <w:ind w:left="2970" w:hanging="360"/>
-      </w:pPr>
-      <w:rPr>
-        <w:rFonts w:ascii="Symbol" w:hAnsi="Symbol" w:hint="default"/>
-      </w:rPr>
-    </w:lvl>
-    <w:lvl w:ilvl="4" w:tplc="04090003" w:tentative="1">
-      <w:start w:val="1"/>
-      <w:numFmt w:val="bullet"/>
-      <w:lvlText w:val="o"/>
-      <w:lvlJc w:val="left"/>
-      <w:pPr>
-        <w:ind w:left="3690" w:hanging="360"/>
-      </w:pPr>
-      <w:rPr>
-        <w:rFonts w:ascii="Courier New" w:hAnsi="Courier New" w:cs="Courier New" w:hint="default"/>
-      </w:rPr>
-    </w:lvl>
-    <w:lvl w:ilvl="5" w:tplc="04090005" w:tentative="1">
-      <w:start w:val="1"/>
-      <w:numFmt w:val="bullet"/>
-      <w:lvlText w:val=""/>
-      <w:lvlJc w:val="left"/>
-      <w:pPr>
-        <w:ind w:left="4410" w:hanging="360"/>
-      </w:pPr>
-      <w:rPr>
-        <w:rFonts w:ascii="Wingdings" w:hAnsi="Wingdings" w:hint="default"/>
-      </w:rPr>
-    </w:lvl>
-    <w:lvl w:ilvl="6" w:tplc="04090001" w:tentative="1">
-      <w:start w:val="1"/>
-      <w:numFmt w:val="bullet"/>
-      <w:lvlText w:val=""/>
-      <w:lvlJc w:val="left"/>
-      <w:pPr>
-        <w:ind w:left="5130" w:hanging="360"/>
-      </w:pPr>
-      <w:rPr>
-        <w:rFonts w:ascii="Symbol" w:hAnsi="Symbol" w:hint="default"/>
-      </w:rPr>
-    </w:lvl>
-    <w:lvl w:ilvl="7" w:tplc="04090003" w:tentative="1">
-      <w:start w:val="1"/>
-      <w:numFmt w:val="bullet"/>
-      <w:lvlText w:val="o"/>
-      <w:lvlJc w:val="left"/>
-      <w:pPr>
-        <w:ind w:left="5850" w:hanging="360"/>
-      </w:pPr>
-      <w:rPr>
-        <w:rFonts w:ascii="Courier New" w:hAnsi="Courier New" w:cs="Courier New" w:hint="default"/>
-      </w:rPr>
-    </w:lvl>
-    <w:lvl w:ilvl="8" w:tplc="04090005" w:tentative="1">
-      <w:start w:val="1"/>
-      <w:numFmt w:val="bullet"/>
-      <w:lvlText w:val=""/>
-      <w:lvlJc w:val="left"/>
-      <w:pPr>
-        <w:ind w:left="6570" w:hanging="360"/>
-      </w:pPr>
-      <w:rPr>
-        <w:rFonts w:ascii="Wingdings" w:hAnsi="Wingdings" w:hint="default"/>
-      </w:rPr>
-    </w:lvl>
-  </w:abstractNum>
-  <w:abstractNum w:abstractNumId="16" w15:restartNumberingAfterBreak="0">
-    <w:nsid w:val="48A35584"/>
-    <w:multiLevelType w:val="hybridMultilevel"/>
-    <w:tmpl w:val="4CB4ED80"/>
-    <w:lvl w:ilvl="0" w:tplc="0421000F">
-      <w:start w:val="1"/>
-      <w:numFmt w:val="decimal"/>
-      <w:lvlText w:val="%1."/>
-      <w:lvlJc w:val="left"/>
-      <w:pPr>
-        <w:ind w:left="720" w:hanging="360"/>
-      </w:pPr>
-      <w:rPr>
-        <w:rFonts w:hint="default"/>
-      </w:rPr>
-    </w:lvl>
-    <w:lvl w:ilvl="1" w:tplc="04210019" w:tentative="1">
-      <w:start w:val="1"/>
-      <w:numFmt w:val="lowerLetter"/>
-      <w:lvlText w:val="%2."/>
-      <w:lvlJc w:val="left"/>
-      <w:pPr>
-        <w:ind w:left="1440" w:hanging="360"/>
-      </w:pPr>
-    </w:lvl>
-    <w:lvl w:ilvl="2" w:tplc="0421001B" w:tentative="1">
-      <w:start w:val="1"/>
-      <w:numFmt w:val="lowerRoman"/>
-      <w:lvlText w:val="%3."/>
-      <w:lvlJc w:val="right"/>
-      <w:pPr>
-        <w:ind w:left="2160" w:hanging="180"/>
-      </w:pPr>
-    </w:lvl>
-    <w:lvl w:ilvl="3" w:tplc="0421000F" w:tentative="1">
-      <w:start w:val="1"/>
-      <w:numFmt w:val="decimal"/>
-      <w:lvlText w:val="%4."/>
-      <w:lvlJc w:val="left"/>
-      <w:pPr>
-        <w:ind w:left="2880" w:hanging="360"/>
-      </w:pPr>
-    </w:lvl>
-    <w:lvl w:ilvl="4" w:tplc="04210019" w:tentative="1">
-      <w:start w:val="1"/>
-      <w:numFmt w:val="lowerLetter"/>
-      <w:lvlText w:val="%5."/>
-      <w:lvlJc w:val="left"/>
-      <w:pPr>
-        <w:ind w:left="3600" w:hanging="360"/>
-      </w:pPr>
-    </w:lvl>
-    <w:lvl w:ilvl="5" w:tplc="0421001B" w:tentative="1">
-      <w:start w:val="1"/>
-      <w:numFmt w:val="lowerRoman"/>
-      <w:lvlText w:val="%6."/>
-      <w:lvlJc w:val="right"/>
-      <w:pPr>
-        <w:ind w:left="4320" w:hanging="180"/>
-      </w:pPr>
-    </w:lvl>
-    <w:lvl w:ilvl="6" w:tplc="0421000F" w:tentative="1">
-      <w:start w:val="1"/>
-      <w:numFmt w:val="decimal"/>
-      <w:lvlText w:val="%7."/>
-      <w:lvlJc w:val="left"/>
-      <w:pPr>
-        <w:ind w:left="5040" w:hanging="360"/>
-      </w:pPr>
-    </w:lvl>
-    <w:lvl w:ilvl="7" w:tplc="04210019" w:tentative="1">
-      <w:start w:val="1"/>
-      <w:numFmt w:val="lowerLetter"/>
-      <w:lvlText w:val="%8."/>
-      <w:lvlJc w:val="left"/>
-      <w:pPr>
-        <w:ind w:left="5760" w:hanging="360"/>
-      </w:pPr>
-    </w:lvl>
-    <w:lvl w:ilvl="8" w:tplc="0421001B" w:tentative="1">
-      <w:start w:val="1"/>
-      <w:numFmt w:val="lowerRoman"/>
-      <w:lvlText w:val="%9."/>
-      <w:lvlJc w:val="right"/>
-      <w:pPr>
-        <w:ind w:left="6480" w:hanging="180"/>
-      </w:pPr>
-    </w:lvl>
-  </w:abstractNum>
-  <w:abstractNum w:abstractNumId="17" w15:restartNumberingAfterBreak="0">
-    <w:nsid w:val="4BE43C7E"/>
-    <w:multiLevelType w:val="hybridMultilevel"/>
-    <w:tmpl w:val="90F48812"/>
-    <w:lvl w:ilvl="0" w:tplc="A722350C">
-      <w:start w:val="1"/>
-      <w:numFmt w:val="decimal"/>
-      <w:lvlText w:val="%1."/>
-      <w:lvlJc w:val="left"/>
-      <w:pPr>
-        <w:ind w:left="678" w:hanging="360"/>
-      </w:pPr>
-      <w:rPr>
-        <w:rFonts w:hint="default"/>
-      </w:rPr>
-    </w:lvl>
-    <w:lvl w:ilvl="1" w:tplc="04090019" w:tentative="1">
-      <w:start w:val="1"/>
-      <w:numFmt w:val="lowerLetter"/>
-      <w:lvlText w:val="%2."/>
-      <w:lvlJc w:val="left"/>
-      <w:pPr>
-        <w:ind w:left="1398" w:hanging="360"/>
-      </w:pPr>
-    </w:lvl>
-    <w:lvl w:ilvl="2" w:tplc="0409001B" w:tentative="1">
-      <w:start w:val="1"/>
-      <w:numFmt w:val="lowerRoman"/>
-      <w:lvlText w:val="%3."/>
-      <w:lvlJc w:val="right"/>
-      <w:pPr>
-        <w:ind w:left="2118" w:hanging="180"/>
-      </w:pPr>
-    </w:lvl>
-    <w:lvl w:ilvl="3" w:tplc="0409000F" w:tentative="1">
-      <w:start w:val="1"/>
-      <w:numFmt w:val="decimal"/>
-      <w:lvlText w:val="%4."/>
-      <w:lvlJc w:val="left"/>
-      <w:pPr>
-        <w:ind w:left="2838" w:hanging="360"/>
-      </w:pPr>
-    </w:lvl>
-    <w:lvl w:ilvl="4" w:tplc="04090019" w:tentative="1">
-      <w:start w:val="1"/>
-      <w:numFmt w:val="lowerLetter"/>
-      <w:lvlText w:val="%5."/>
-      <w:lvlJc w:val="left"/>
-      <w:pPr>
-        <w:ind w:left="3558" w:hanging="360"/>
-      </w:pPr>
-    </w:lvl>
-    <w:lvl w:ilvl="5" w:tplc="0409001B" w:tentative="1">
-      <w:start w:val="1"/>
-      <w:numFmt w:val="lowerRoman"/>
-      <w:lvlText w:val="%6."/>
-      <w:lvlJc w:val="right"/>
-      <w:pPr>
-        <w:ind w:left="4278" w:hanging="180"/>
-      </w:pPr>
-    </w:lvl>
-    <w:lvl w:ilvl="6" w:tplc="0409000F" w:tentative="1">
-      <w:start w:val="1"/>
-      <w:numFmt w:val="decimal"/>
-      <w:lvlText w:val="%7."/>
-      <w:lvlJc w:val="left"/>
-      <w:pPr>
-        <w:ind w:left="4998" w:hanging="360"/>
-      </w:pPr>
-    </w:lvl>
-    <w:lvl w:ilvl="7" w:tplc="04090019" w:tentative="1">
-      <w:start w:val="1"/>
-      <w:numFmt w:val="lowerLetter"/>
-      <w:lvlText w:val="%8."/>
-      <w:lvlJc w:val="left"/>
-      <w:pPr>
-        <w:ind w:left="5718" w:hanging="360"/>
-      </w:pPr>
-    </w:lvl>
-    <w:lvl w:ilvl="8" w:tplc="0409001B" w:tentative="1">
-      <w:start w:val="1"/>
-      <w:numFmt w:val="lowerRoman"/>
-      <w:lvlText w:val="%9."/>
-      <w:lvlJc w:val="right"/>
-      <w:pPr>
-        <w:ind w:left="6438" w:hanging="180"/>
-      </w:pPr>
-    </w:lvl>
-  </w:abstractNum>
-  <w:abstractNum w:abstractNumId="18" w15:restartNumberingAfterBreak="0">
-    <w:nsid w:val="503F39CC"/>
-    <w:multiLevelType w:val="hybridMultilevel"/>
-    <w:tmpl w:val="8692F426"/>
-    <w:lvl w:ilvl="0" w:tplc="0409000F">
-      <w:start w:val="1"/>
-      <w:numFmt w:val="decimal"/>
-      <w:lvlText w:val="%1."/>
-      <w:lvlJc w:val="left"/>
-      <w:pPr>
-        <w:ind w:left="720" w:hanging="360"/>
-      </w:pPr>
-      <w:rPr>
-        <w:rFonts w:hint="default"/>
-      </w:rPr>
-    </w:lvl>
-    <w:lvl w:ilvl="1" w:tplc="04090019" w:tentative="1">
-      <w:start w:val="1"/>
-      <w:numFmt w:val="lowerLetter"/>
-      <w:lvlText w:val="%2."/>
-      <w:lvlJc w:val="left"/>
-      <w:pPr>
-        <w:ind w:left="1440" w:hanging="360"/>
-      </w:pPr>
-    </w:lvl>
-    <w:lvl w:ilvl="2" w:tplc="0409001B" w:tentative="1">
-      <w:start w:val="1"/>
-      <w:numFmt w:val="lowerRoman"/>
-      <w:lvlText w:val="%3."/>
-      <w:lvlJc w:val="right"/>
-      <w:pPr>
-        <w:ind w:left="2160" w:hanging="180"/>
-      </w:pPr>
-    </w:lvl>
-    <w:lvl w:ilvl="3" w:tplc="0409000F" w:tentative="1">
-      <w:start w:val="1"/>
-      <w:numFmt w:val="decimal"/>
-      <w:lvlText w:val="%4."/>
-      <w:lvlJc w:val="left"/>
-      <w:pPr>
-        <w:ind w:left="2880" w:hanging="360"/>
-      </w:pPr>
-    </w:lvl>
-    <w:lvl w:ilvl="4" w:tplc="04090019" w:tentative="1">
-      <w:start w:val="1"/>
-      <w:numFmt w:val="lowerLetter"/>
-      <w:lvlText w:val="%5."/>
-      <w:lvlJc w:val="left"/>
-      <w:pPr>
-        <w:ind w:left="3600" w:hanging="360"/>
-      </w:pPr>
-    </w:lvl>
-    <w:lvl w:ilvl="5" w:tplc="0409001B" w:tentative="1">
-      <w:start w:val="1"/>
-      <w:numFmt w:val="lowerRoman"/>
-      <w:lvlText w:val="%6."/>
-      <w:lvlJc w:val="right"/>
-      <w:pPr>
-        <w:ind w:left="4320" w:hanging="180"/>
-      </w:pPr>
-    </w:lvl>
-    <w:lvl w:ilvl="6" w:tplc="0409000F" w:tentative="1">
-      <w:start w:val="1"/>
-      <w:numFmt w:val="decimal"/>
-      <w:lvlText w:val="%7."/>
-      <w:lvlJc w:val="left"/>
-      <w:pPr>
-        <w:ind w:left="5040" w:hanging="360"/>
-      </w:pPr>
-    </w:lvl>
-    <w:lvl w:ilvl="7" w:tplc="04090019" w:tentative="1">
-      <w:start w:val="1"/>
-      <w:numFmt w:val="lowerLetter"/>
-      <w:lvlText w:val="%8."/>
-      <w:lvlJc w:val="left"/>
-      <w:pPr>
-        <w:ind w:left="5760" w:hanging="360"/>
-      </w:pPr>
-    </w:lvl>
-    <w:lvl w:ilvl="8" w:tplc="0409001B" w:tentative="1">
-      <w:start w:val="1"/>
-      <w:numFmt w:val="lowerRoman"/>
-      <w:lvlText w:val="%9."/>
-      <w:lvlJc w:val="right"/>
-      <w:pPr>
-        <w:ind w:left="6480" w:hanging="180"/>
-      </w:pPr>
-    </w:lvl>
-  </w:abstractNum>
-  <w:abstractNum w:abstractNumId="19" w15:restartNumberingAfterBreak="0">
-    <w:nsid w:val="568154B7"/>
-    <w:multiLevelType w:val="hybridMultilevel"/>
-    <w:tmpl w:val="4E8847EA"/>
-    <w:lvl w:ilvl="0" w:tplc="04090001">
-      <w:start w:val="1"/>
-      <w:numFmt w:val="bullet"/>
-      <w:lvlText w:val=""/>
-      <w:lvlJc w:val="left"/>
-      <w:pPr>
-        <w:ind w:left="720" w:hanging="360"/>
-      </w:pPr>
-      <w:rPr>
-        <w:rFonts w:ascii="Symbol" w:hAnsi="Symbol" w:hint="default"/>
-      </w:rPr>
-    </w:lvl>
-    <w:lvl w:ilvl="1" w:tplc="04090003" w:tentative="1">
-      <w:start w:val="1"/>
-      <w:numFmt w:val="bullet"/>
-      <w:lvlText w:val="o"/>
-      <w:lvlJc w:val="left"/>
-      <w:pPr>
-        <w:ind w:left="1440" w:hanging="360"/>
-      </w:pPr>
-      <w:rPr>
-        <w:rFonts w:ascii="Courier New" w:hAnsi="Courier New" w:cs="Courier New" w:hint="default"/>
-      </w:rPr>
-    </w:lvl>
-    <w:lvl w:ilvl="2" w:tplc="04090005" w:tentative="1">
-      <w:start w:val="1"/>
-      <w:numFmt w:val="bullet"/>
-      <w:lvlText w:val=""/>
-      <w:lvlJc w:val="left"/>
-      <w:pPr>
-        <w:ind w:left="2160" w:hanging="360"/>
-      </w:pPr>
-      <w:rPr>
-        <w:rFonts w:ascii="Wingdings" w:hAnsi="Wingdings" w:hint="default"/>
-      </w:rPr>
-    </w:lvl>
-    <w:lvl w:ilvl="3" w:tplc="04090001" w:tentative="1">
-      <w:start w:val="1"/>
-      <w:numFmt w:val="bullet"/>
-      <w:lvlText w:val=""/>
-      <w:lvlJc w:val="left"/>
-      <w:pPr>
-        <w:ind w:left="2880" w:hanging="360"/>
-      </w:pPr>
-      <w:rPr>
-        <w:rFonts w:ascii="Symbol" w:hAnsi="Symbol" w:hint="default"/>
-      </w:rPr>
-    </w:lvl>
-    <w:lvl w:ilvl="4" w:tplc="04090003" w:tentative="1">
-      <w:start w:val="1"/>
-      <w:numFmt w:val="bullet"/>
-      <w:lvlText w:val="o"/>
-      <w:lvlJc w:val="left"/>
-      <w:pPr>
-        <w:ind w:left="3600" w:hanging="360"/>
-      </w:pPr>
-      <w:rPr>
-        <w:rFonts w:ascii="Courier New" w:hAnsi="Courier New" w:cs="Courier New" w:hint="default"/>
-      </w:rPr>
-    </w:lvl>
-    <w:lvl w:ilvl="5" w:tplc="04090005" w:tentative="1">
-      <w:start w:val="1"/>
-      <w:numFmt w:val="bullet"/>
-      <w:lvlText w:val=""/>
-      <w:lvlJc w:val="left"/>
-      <w:pPr>
-        <w:ind w:left="4320" w:hanging="360"/>
-      </w:pPr>
-      <w:rPr>
-        <w:rFonts w:ascii="Wingdings" w:hAnsi="Wingdings" w:hint="default"/>
-      </w:rPr>
-    </w:lvl>
-    <w:lvl w:ilvl="6" w:tplc="04090001" w:tentative="1">
-      <w:start w:val="1"/>
-      <w:numFmt w:val="bullet"/>
-      <w:lvlText w:val=""/>
-      <w:lvlJc w:val="left"/>
-      <w:pPr>
-        <w:ind w:left="5040" w:hanging="360"/>
-      </w:pPr>
-      <w:rPr>
-        <w:rFonts w:ascii="Symbol" w:hAnsi="Symbol" w:hint="default"/>
-      </w:rPr>
-    </w:lvl>
-    <w:lvl w:ilvl="7" w:tplc="04090003" w:tentative="1">
-      <w:start w:val="1"/>
-      <w:numFmt w:val="bullet"/>
-      <w:lvlText w:val="o"/>
-      <w:lvlJc w:val="left"/>
-      <w:pPr>
-        <w:ind w:left="5760" w:hanging="360"/>
-      </w:pPr>
-      <w:rPr>
-        <w:rFonts w:ascii="Courier New" w:hAnsi="Courier New" w:cs="Courier New" w:hint="default"/>
-      </w:rPr>
-    </w:lvl>
-    <w:lvl w:ilvl="8" w:tplc="04090005" w:tentative="1">
-      <w:start w:val="1"/>
-      <w:numFmt w:val="bullet"/>
-      <w:lvlText w:val=""/>
-      <w:lvlJc w:val="left"/>
-      <w:pPr>
-        <w:ind w:left="6480" w:hanging="360"/>
-      </w:pPr>
-      <w:rPr>
-        <w:rFonts w:ascii="Wingdings" w:hAnsi="Wingdings" w:hint="default"/>
-      </w:rPr>
-    </w:lvl>
-  </w:abstractNum>
-  <w:abstractNum w:abstractNumId="20" w15:restartNumberingAfterBreak="0">
-    <w:nsid w:val="56BF21F5"/>
-    <w:multiLevelType w:val="hybridMultilevel"/>
-    <w:tmpl w:val="C8B69B24"/>
-    <w:lvl w:ilvl="0" w:tplc="D2627326">
-      <w:numFmt w:val="bullet"/>
-      <w:lvlText w:val="-"/>
-      <w:lvlJc w:val="left"/>
-      <w:pPr>
-        <w:ind w:left="1296" w:hanging="360"/>
-      </w:pPr>
-      <w:rPr>
-        <w:rFonts w:ascii="Times New Roman" w:eastAsia="Times New Roman" w:hAnsi="Times New Roman" w:cs="Times New Roman" w:hint="default"/>
-      </w:rPr>
-    </w:lvl>
-    <w:lvl w:ilvl="1" w:tplc="04090003" w:tentative="1">
-      <w:start w:val="1"/>
-      <w:numFmt w:val="bullet"/>
-      <w:lvlText w:val="o"/>
-      <w:lvlJc w:val="left"/>
-      <w:pPr>
-        <w:ind w:left="2016" w:hanging="360"/>
-      </w:pPr>
-      <w:rPr>
-        <w:rFonts w:ascii="Courier New" w:hAnsi="Courier New" w:cs="Courier New" w:hint="default"/>
-      </w:rPr>
-    </w:lvl>
-    <w:lvl w:ilvl="2" w:tplc="04090005" w:tentative="1">
-      <w:start w:val="1"/>
-      <w:numFmt w:val="bullet"/>
-      <w:lvlText w:val=""/>
-      <w:lvlJc w:val="left"/>
-      <w:pPr>
-        <w:ind w:left="2736" w:hanging="360"/>
-      </w:pPr>
-      <w:rPr>
-        <w:rFonts w:ascii="Wingdings" w:hAnsi="Wingdings" w:hint="default"/>
-      </w:rPr>
-    </w:lvl>
-    <w:lvl w:ilvl="3" w:tplc="04090001" w:tentative="1">
-      <w:start w:val="1"/>
-      <w:numFmt w:val="bullet"/>
-      <w:lvlText w:val=""/>
-      <w:lvlJc w:val="left"/>
-      <w:pPr>
-        <w:ind w:left="3456" w:hanging="360"/>
-      </w:pPr>
-      <w:rPr>
-        <w:rFonts w:ascii="Symbol" w:hAnsi="Symbol" w:hint="default"/>
-      </w:rPr>
-    </w:lvl>
-    <w:lvl w:ilvl="4" w:tplc="04090003" w:tentative="1">
-      <w:start w:val="1"/>
-      <w:numFmt w:val="bullet"/>
-      <w:lvlText w:val="o"/>
-      <w:lvlJc w:val="left"/>
-      <w:pPr>
-        <w:ind w:left="4176" w:hanging="360"/>
-      </w:pPr>
-      <w:rPr>
-        <w:rFonts w:ascii="Courier New" w:hAnsi="Courier New" w:cs="Courier New" w:hint="default"/>
-      </w:rPr>
-    </w:lvl>
-    <w:lvl w:ilvl="5" w:tplc="04090005" w:tentative="1">
-      <w:start w:val="1"/>
-      <w:numFmt w:val="bullet"/>
-      <w:lvlText w:val=""/>
-      <w:lvlJc w:val="left"/>
-      <w:pPr>
-        <w:ind w:left="4896" w:hanging="360"/>
-      </w:pPr>
-      <w:rPr>
-        <w:rFonts w:ascii="Wingdings" w:hAnsi="Wingdings" w:hint="default"/>
-      </w:rPr>
-    </w:lvl>
-    <w:lvl w:ilvl="6" w:tplc="04090001" w:tentative="1">
-      <w:start w:val="1"/>
-      <w:numFmt w:val="bullet"/>
-      <w:lvlText w:val=""/>
-      <w:lvlJc w:val="left"/>
-      <w:pPr>
-        <w:ind w:left="5616" w:hanging="360"/>
-      </w:pPr>
-      <w:rPr>
-        <w:rFonts w:ascii="Symbol" w:hAnsi="Symbol" w:hint="default"/>
-      </w:rPr>
-    </w:lvl>
-    <w:lvl w:ilvl="7" w:tplc="04090003" w:tentative="1">
-      <w:start w:val="1"/>
-      <w:numFmt w:val="bullet"/>
-      <w:lvlText w:val="o"/>
-      <w:lvlJc w:val="left"/>
-      <w:pPr>
-        <w:ind w:left="6336" w:hanging="360"/>
-      </w:pPr>
-      <w:rPr>
-        <w:rFonts w:ascii="Courier New" w:hAnsi="Courier New" w:cs="Courier New" w:hint="default"/>
-      </w:rPr>
-    </w:lvl>
-    <w:lvl w:ilvl="8" w:tplc="04090005" w:tentative="1">
-      <w:start w:val="1"/>
-      <w:numFmt w:val="bullet"/>
-      <w:lvlText w:val=""/>
-      <w:lvlJc w:val="left"/>
-      <w:pPr>
-        <w:ind w:left="7056" w:hanging="360"/>
-      </w:pPr>
-      <w:rPr>
-        <w:rFonts w:ascii="Wingdings" w:hAnsi="Wingdings" w:hint="default"/>
-      </w:rPr>
-    </w:lvl>
-  </w:abstractNum>
-  <w:abstractNum w:abstractNumId="21" w15:restartNumberingAfterBreak="0">
-    <w:nsid w:val="5D001130"/>
-    <w:multiLevelType w:val="hybridMultilevel"/>
-    <w:tmpl w:val="E54A074C"/>
-    <w:lvl w:ilvl="0" w:tplc="0409000F">
-      <w:start w:val="1"/>
-      <w:numFmt w:val="decimal"/>
-      <w:lvlText w:val="%1."/>
-      <w:lvlJc w:val="left"/>
-      <w:pPr>
-        <w:ind w:left="720" w:hanging="360"/>
-      </w:pPr>
-      <w:rPr>
-        <w:rFonts w:hint="default"/>
-      </w:rPr>
-    </w:lvl>
-    <w:lvl w:ilvl="1" w:tplc="04090019" w:tentative="1">
-      <w:start w:val="1"/>
-      <w:numFmt w:val="lowerLetter"/>
-      <w:lvlText w:val="%2."/>
-      <w:lvlJc w:val="left"/>
-      <w:pPr>
-        <w:ind w:left="1440" w:hanging="360"/>
-      </w:pPr>
-    </w:lvl>
-    <w:lvl w:ilvl="2" w:tplc="0409001B" w:tentative="1">
-      <w:start w:val="1"/>
-      <w:numFmt w:val="lowerRoman"/>
-      <w:lvlText w:val="%3."/>
-      <w:lvlJc w:val="right"/>
-      <w:pPr>
-        <w:ind w:left="2160" w:hanging="180"/>
-      </w:pPr>
-    </w:lvl>
-    <w:lvl w:ilvl="3" w:tplc="0409000F" w:tentative="1">
-      <w:start w:val="1"/>
-      <w:numFmt w:val="decimal"/>
-      <w:lvlText w:val="%4."/>
-      <w:lvlJc w:val="left"/>
-      <w:pPr>
-        <w:ind w:left="2880" w:hanging="360"/>
-      </w:pPr>
-    </w:lvl>
-    <w:lvl w:ilvl="4" w:tplc="04090019" w:tentative="1">
-      <w:start w:val="1"/>
-      <w:numFmt w:val="lowerLetter"/>
-      <w:lvlText w:val="%5."/>
-      <w:lvlJc w:val="left"/>
-      <w:pPr>
-        <w:ind w:left="3600" w:hanging="360"/>
-      </w:pPr>
-    </w:lvl>
-    <w:lvl w:ilvl="5" w:tplc="0409001B" w:tentative="1">
-      <w:start w:val="1"/>
-      <w:numFmt w:val="lowerRoman"/>
-      <w:lvlText w:val="%6."/>
-      <w:lvlJc w:val="right"/>
-      <w:pPr>
-        <w:ind w:left="4320" w:hanging="180"/>
-      </w:pPr>
-    </w:lvl>
-    <w:lvl w:ilvl="6" w:tplc="0409000F" w:tentative="1">
-      <w:start w:val="1"/>
-      <w:numFmt w:val="decimal"/>
-      <w:lvlText w:val="%7."/>
-      <w:lvlJc w:val="left"/>
-      <w:pPr>
-        <w:ind w:left="5040" w:hanging="360"/>
-      </w:pPr>
-    </w:lvl>
-    <w:lvl w:ilvl="7" w:tplc="04090019" w:tentative="1">
-      <w:start w:val="1"/>
-      <w:numFmt w:val="lowerLetter"/>
-      <w:lvlText w:val="%8."/>
-      <w:lvlJc w:val="left"/>
-      <w:pPr>
-        <w:ind w:left="5760" w:hanging="360"/>
-      </w:pPr>
-    </w:lvl>
-    <w:lvl w:ilvl="8" w:tplc="0409001B" w:tentative="1">
-      <w:start w:val="1"/>
-      <w:numFmt w:val="lowerRoman"/>
-      <w:lvlText w:val="%9."/>
-      <w:lvlJc w:val="right"/>
-      <w:pPr>
-        <w:ind w:left="6480" w:hanging="180"/>
-      </w:pPr>
-    </w:lvl>
-  </w:abstractNum>
-  <w:abstractNum w:abstractNumId="22" w15:restartNumberingAfterBreak="0">
-    <w:nsid w:val="5EF2417A"/>
-    <w:multiLevelType w:val="hybridMultilevel"/>
-    <w:tmpl w:val="41466EA8"/>
-    <w:lvl w:ilvl="0" w:tplc="0421000F">
-      <w:start w:val="1"/>
-      <w:numFmt w:val="decimal"/>
-      <w:lvlText w:val="%1."/>
-      <w:lvlJc w:val="left"/>
-      <w:pPr>
-        <w:ind w:left="720" w:hanging="360"/>
-      </w:pPr>
-      <w:rPr>
-        <w:rFonts w:hint="default"/>
-      </w:rPr>
-    </w:lvl>
-    <w:lvl w:ilvl="1" w:tplc="04090019" w:tentative="1">
-      <w:start w:val="1"/>
-      <w:numFmt w:val="lowerLetter"/>
-      <w:lvlText w:val="%2."/>
-      <w:lvlJc w:val="left"/>
-      <w:pPr>
-        <w:ind w:left="1440" w:hanging="360"/>
-      </w:pPr>
-    </w:lvl>
-    <w:lvl w:ilvl="2" w:tplc="0409001B" w:tentative="1">
-      <w:start w:val="1"/>
-      <w:numFmt w:val="lowerRoman"/>
-      <w:lvlText w:val="%3."/>
-      <w:lvlJc w:val="right"/>
-      <w:pPr>
-        <w:ind w:left="2160" w:hanging="180"/>
-      </w:pPr>
-    </w:lvl>
-    <w:lvl w:ilvl="3" w:tplc="0409000F" w:tentative="1">
-      <w:start w:val="1"/>
-      <w:numFmt w:val="decimal"/>
-      <w:lvlText w:val="%4."/>
-      <w:lvlJc w:val="left"/>
-      <w:pPr>
-        <w:ind w:left="2880" w:hanging="360"/>
-      </w:pPr>
-    </w:lvl>
-    <w:lvl w:ilvl="4" w:tplc="04090019" w:tentative="1">
-      <w:start w:val="1"/>
-      <w:numFmt w:val="lowerLetter"/>
-      <w:lvlText w:val="%5."/>
-      <w:lvlJc w:val="left"/>
-      <w:pPr>
-        <w:ind w:left="3600" w:hanging="360"/>
-      </w:pPr>
-    </w:lvl>
-    <w:lvl w:ilvl="5" w:tplc="0409001B" w:tentative="1">
-      <w:start w:val="1"/>
-      <w:numFmt w:val="lowerRoman"/>
-      <w:lvlText w:val="%6."/>
-      <w:lvlJc w:val="right"/>
-      <w:pPr>
-        <w:ind w:left="4320" w:hanging="180"/>
-      </w:pPr>
-    </w:lvl>
-    <w:lvl w:ilvl="6" w:tplc="0409000F" w:tentative="1">
-      <w:start w:val="1"/>
-      <w:numFmt w:val="decimal"/>
-      <w:lvlText w:val="%7."/>
-      <w:lvlJc w:val="left"/>
-      <w:pPr>
-        <w:ind w:left="5040" w:hanging="360"/>
-      </w:pPr>
-    </w:lvl>
-    <w:lvl w:ilvl="7" w:tplc="04090019" w:tentative="1">
-      <w:start w:val="1"/>
-      <w:numFmt w:val="lowerLetter"/>
-      <w:lvlText w:val="%8."/>
-      <w:lvlJc w:val="left"/>
-      <w:pPr>
-        <w:ind w:left="5760" w:hanging="360"/>
-      </w:pPr>
-    </w:lvl>
-    <w:lvl w:ilvl="8" w:tplc="0409001B" w:tentative="1">
-      <w:start w:val="1"/>
-      <w:numFmt w:val="lowerRoman"/>
-      <w:lvlText w:val="%9."/>
-      <w:lvlJc w:val="right"/>
-      <w:pPr>
-        <w:ind w:left="6480" w:hanging="180"/>
-      </w:pPr>
-    </w:lvl>
-  </w:abstractNum>
-  <w:abstractNum w:abstractNumId="23" w15:restartNumberingAfterBreak="0">
-    <w:nsid w:val="5FB56AA6"/>
-    <w:multiLevelType w:val="hybridMultilevel"/>
-    <w:tmpl w:val="4D4CB584"/>
-    <w:lvl w:ilvl="0" w:tplc="04090001">
-      <w:start w:val="1"/>
-      <w:numFmt w:val="bullet"/>
-      <w:lvlText w:val=""/>
-      <w:lvlJc w:val="left"/>
-      <w:pPr>
-        <w:tabs>
-          <w:tab w:val="num" w:pos="720"/>
-        </w:tabs>
-        <w:ind w:left="720" w:hanging="360"/>
-      </w:pPr>
-      <w:rPr>
-        <w:rFonts w:ascii="Symbol" w:hAnsi="Symbol" w:hint="default"/>
-      </w:rPr>
-    </w:lvl>
-    <w:lvl w:ilvl="1" w:tplc="04090003" w:tentative="1">
-      <w:start w:val="1"/>
-      <w:numFmt w:val="bullet"/>
-      <w:lvlText w:val="o"/>
-      <w:lvlJc w:val="left"/>
-      <w:pPr>
-        <w:tabs>
-          <w:tab w:val="num" w:pos="1440"/>
-        </w:tabs>
-        <w:ind w:left="1440" w:hanging="360"/>
-      </w:pPr>
-      <w:rPr>
-        <w:rFonts w:ascii="Courier New" w:hAnsi="Courier New" w:cs="Courier New" w:hint="default"/>
-      </w:rPr>
-    </w:lvl>
-    <w:lvl w:ilvl="2" w:tplc="04090005" w:tentative="1">
-      <w:start w:val="1"/>
-      <w:numFmt w:val="bullet"/>
-      <w:lvlText w:val=""/>
-      <w:lvlJc w:val="left"/>
-      <w:pPr>
-        <w:tabs>
-          <w:tab w:val="num" w:pos="2160"/>
-        </w:tabs>
-        <w:ind w:left="2160" w:hanging="360"/>
-      </w:pPr>
-      <w:rPr>
-        <w:rFonts w:ascii="Wingdings" w:hAnsi="Wingdings" w:hint="default"/>
-      </w:rPr>
-    </w:lvl>
-    <w:lvl w:ilvl="3" w:tplc="04090001" w:tentative="1">
-      <w:start w:val="1"/>
-      <w:numFmt w:val="bullet"/>
-      <w:lvlText w:val=""/>
-      <w:lvlJc w:val="left"/>
-      <w:pPr>
-        <w:tabs>
-          <w:tab w:val="num" w:pos="2880"/>
-        </w:tabs>
-        <w:ind w:left="2880" w:hanging="360"/>
-      </w:pPr>
-      <w:rPr>
-        <w:rFonts w:ascii="Symbol" w:hAnsi="Symbol" w:hint="default"/>
-      </w:rPr>
-    </w:lvl>
-    <w:lvl w:ilvl="4" w:tplc="04090003" w:tentative="1">
-      <w:start w:val="1"/>
-      <w:numFmt w:val="bullet"/>
-      <w:lvlText w:val="o"/>
-      <w:lvlJc w:val="left"/>
-      <w:pPr>
-        <w:tabs>
-          <w:tab w:val="num" w:pos="3600"/>
-        </w:tabs>
-        <w:ind w:left="3600" w:hanging="360"/>
-      </w:pPr>
-      <w:rPr>
-        <w:rFonts w:ascii="Courier New" w:hAnsi="Courier New" w:cs="Courier New" w:hint="default"/>
-      </w:rPr>
-    </w:lvl>
-    <w:lvl w:ilvl="5" w:tplc="04090005" w:tentative="1">
-      <w:start w:val="1"/>
-      <w:numFmt w:val="bullet"/>
-      <w:lvlText w:val=""/>
-      <w:lvlJc w:val="left"/>
-      <w:pPr>
-        <w:tabs>
-          <w:tab w:val="num" w:pos="4320"/>
-        </w:tabs>
-        <w:ind w:left="4320" w:hanging="360"/>
-      </w:pPr>
-      <w:rPr>
-        <w:rFonts w:ascii="Wingdings" w:hAnsi="Wingdings" w:hint="default"/>
-      </w:rPr>
-    </w:lvl>
-    <w:lvl w:ilvl="6" w:tplc="04090001" w:tentative="1">
-      <w:start w:val="1"/>
-      <w:numFmt w:val="bullet"/>
-      <w:lvlText w:val=""/>
-      <w:lvlJc w:val="left"/>
-      <w:pPr>
-        <w:tabs>
-          <w:tab w:val="num" w:pos="5040"/>
-        </w:tabs>
-        <w:ind w:left="5040" w:hanging="360"/>
-      </w:pPr>
-      <w:rPr>
-        <w:rFonts w:ascii="Symbol" w:hAnsi="Symbol" w:hint="default"/>
-      </w:rPr>
-    </w:lvl>
-    <w:lvl w:ilvl="7" w:tplc="04090003" w:tentative="1">
-      <w:start w:val="1"/>
-      <w:numFmt w:val="bullet"/>
-      <w:lvlText w:val="o"/>
-      <w:lvlJc w:val="left"/>
-      <w:pPr>
-        <w:tabs>
-          <w:tab w:val="num" w:pos="5760"/>
-        </w:tabs>
-        <w:ind w:left="5760" w:hanging="360"/>
-      </w:pPr>
-      <w:rPr>
-        <w:rFonts w:ascii="Courier New" w:hAnsi="Courier New" w:cs="Courier New" w:hint="default"/>
-      </w:rPr>
-    </w:lvl>
-    <w:lvl w:ilvl="8" w:tplc="04090005" w:tentative="1">
-      <w:start w:val="1"/>
-      <w:numFmt w:val="bullet"/>
-      <w:lvlText w:val=""/>
-      <w:lvlJc w:val="left"/>
-      <w:pPr>
-        <w:tabs>
-          <w:tab w:val="num" w:pos="6480"/>
-        </w:tabs>
-        <w:ind w:left="6480" w:hanging="360"/>
-      </w:pPr>
-      <w:rPr>
-        <w:rFonts w:ascii="Wingdings" w:hAnsi="Wingdings" w:hint="default"/>
-      </w:rPr>
-    </w:lvl>
-  </w:abstractNum>
-  <w:abstractNum w:abstractNumId="24" w15:restartNumberingAfterBreak="0">
-    <w:nsid w:val="62EF3050"/>
-    <w:multiLevelType w:val="hybridMultilevel"/>
-    <w:tmpl w:val="6CDEF9AA"/>
-    <w:lvl w:ilvl="0" w:tplc="0421000F">
-      <w:start w:val="1"/>
-      <w:numFmt w:val="decimal"/>
-      <w:lvlText w:val="%1."/>
-      <w:lvlJc w:val="left"/>
-      <w:pPr>
-        <w:ind w:left="720" w:hanging="360"/>
-      </w:pPr>
-      <w:rPr>
-        <w:rFonts w:hint="default"/>
-      </w:rPr>
-    </w:lvl>
-    <w:lvl w:ilvl="1" w:tplc="04210019" w:tentative="1">
-      <w:start w:val="1"/>
-      <w:numFmt w:val="lowerLetter"/>
-      <w:lvlText w:val="%2."/>
-      <w:lvlJc w:val="left"/>
-      <w:pPr>
-        <w:ind w:left="1440" w:hanging="360"/>
-      </w:pPr>
-    </w:lvl>
-    <w:lvl w:ilvl="2" w:tplc="0421001B" w:tentative="1">
-      <w:start w:val="1"/>
-      <w:numFmt w:val="lowerRoman"/>
-      <w:lvlText w:val="%3."/>
-      <w:lvlJc w:val="right"/>
-      <w:pPr>
-        <w:ind w:left="2160" w:hanging="180"/>
-      </w:pPr>
-    </w:lvl>
-    <w:lvl w:ilvl="3" w:tplc="0421000F" w:tentative="1">
-      <w:start w:val="1"/>
-      <w:numFmt w:val="decimal"/>
-      <w:lvlText w:val="%4."/>
-      <w:lvlJc w:val="left"/>
-      <w:pPr>
-        <w:ind w:left="2880" w:hanging="360"/>
-      </w:pPr>
-    </w:lvl>
-    <w:lvl w:ilvl="4" w:tplc="04210019" w:tentative="1">
-      <w:start w:val="1"/>
-      <w:numFmt w:val="lowerLetter"/>
-      <w:lvlText w:val="%5."/>
-      <w:lvlJc w:val="left"/>
-      <w:pPr>
-        <w:ind w:left="3600" w:hanging="360"/>
-      </w:pPr>
-    </w:lvl>
-    <w:lvl w:ilvl="5" w:tplc="0421001B" w:tentative="1">
-      <w:start w:val="1"/>
-      <w:numFmt w:val="lowerRoman"/>
-      <w:lvlText w:val="%6."/>
-      <w:lvlJc w:val="right"/>
-      <w:pPr>
-        <w:ind w:left="4320" w:hanging="180"/>
-      </w:pPr>
-    </w:lvl>
-    <w:lvl w:ilvl="6" w:tplc="0421000F" w:tentative="1">
-      <w:start w:val="1"/>
-      <w:numFmt w:val="decimal"/>
-      <w:lvlText w:val="%7."/>
-      <w:lvlJc w:val="left"/>
-      <w:pPr>
-        <w:ind w:left="5040" w:hanging="360"/>
-      </w:pPr>
-    </w:lvl>
-    <w:lvl w:ilvl="7" w:tplc="04210019" w:tentative="1">
-      <w:start w:val="1"/>
-      <w:numFmt w:val="lowerLetter"/>
-      <w:lvlText w:val="%8."/>
-      <w:lvlJc w:val="left"/>
-      <w:pPr>
-        <w:ind w:left="5760" w:hanging="360"/>
-      </w:pPr>
-    </w:lvl>
-    <w:lvl w:ilvl="8" w:tplc="0421001B" w:tentative="1">
-      <w:start w:val="1"/>
-      <w:numFmt w:val="lowerRoman"/>
-      <w:lvlText w:val="%9."/>
-      <w:lvlJc w:val="right"/>
-      <w:pPr>
-        <w:ind w:left="6480" w:hanging="180"/>
-      </w:pPr>
-    </w:lvl>
-  </w:abstractNum>
-  <w:abstractNum w:abstractNumId="25" w15:restartNumberingAfterBreak="0">
+  <w:abstractNum w:abstractNumId="26" w15:restartNumberingAfterBreak="0">
     <w:nsid w:val="65D86643"/>
     <w:multiLevelType w:val="hybridMultilevel"/>
     <w:tmpl w:val="CF6CE5EE"/>
@@ -43215,7 +43146,7 @@
       </w:pPr>
     </w:lvl>
   </w:abstractNum>
-  <w:abstractNum w:abstractNumId="26" w15:restartNumberingAfterBreak="0">
+  <w:abstractNum w:abstractNumId="27" w15:restartNumberingAfterBreak="0">
     <w:nsid w:val="67CB2EC2"/>
     <w:multiLevelType w:val="hybridMultilevel"/>
     <w:tmpl w:val="04AED7D6"/>
@@ -43305,7 +43236,7 @@
       </w:pPr>
     </w:lvl>
   </w:abstractNum>
-  <w:abstractNum w:abstractNumId="27" w15:restartNumberingAfterBreak="0">
+  <w:abstractNum w:abstractNumId="28" w15:restartNumberingAfterBreak="0">
     <w:nsid w:val="69163824"/>
     <w:multiLevelType w:val="hybridMultilevel"/>
     <w:tmpl w:val="3A564450"/>
@@ -43394,7 +43325,7 @@
       </w:pPr>
     </w:lvl>
   </w:abstractNum>
-  <w:abstractNum w:abstractNumId="28" w15:restartNumberingAfterBreak="0">
+  <w:abstractNum w:abstractNumId="29" w15:restartNumberingAfterBreak="0">
     <w:nsid w:val="737F13D8"/>
     <w:multiLevelType w:val="hybridMultilevel"/>
     <w:tmpl w:val="8C4CC460"/>
@@ -43483,7 +43414,7 @@
       </w:pPr>
     </w:lvl>
   </w:abstractNum>
-  <w:abstractNum w:abstractNumId="29" w15:restartNumberingAfterBreak="0">
+  <w:abstractNum w:abstractNumId="30" w15:restartNumberingAfterBreak="0">
     <w:nsid w:val="73915A99"/>
     <w:multiLevelType w:val="hybridMultilevel"/>
     <w:tmpl w:val="DD186396"/>
@@ -43569,7 +43500,7 @@
       </w:pPr>
     </w:lvl>
   </w:abstractNum>
-  <w:abstractNum w:abstractNumId="30" w15:restartNumberingAfterBreak="0">
+  <w:abstractNum w:abstractNumId="31" w15:restartNumberingAfterBreak="0">
     <w:nsid w:val="75940457"/>
     <w:multiLevelType w:val="hybridMultilevel"/>
     <w:tmpl w:val="BA8C1FF2"/>
@@ -43658,7 +43589,7 @@
       </w:pPr>
     </w:lvl>
   </w:abstractNum>
-  <w:abstractNum w:abstractNumId="31" w15:restartNumberingAfterBreak="0">
+  <w:abstractNum w:abstractNumId="32" w15:restartNumberingAfterBreak="0">
     <w:nsid w:val="780064B9"/>
     <w:multiLevelType w:val="hybridMultilevel"/>
     <w:tmpl w:val="7F42ACAA"/>
@@ -43747,7 +43678,7 @@
       </w:pPr>
     </w:lvl>
   </w:abstractNum>
-  <w:abstractNum w:abstractNumId="32" w15:restartNumberingAfterBreak="0">
+  <w:abstractNum w:abstractNumId="33" w15:restartNumberingAfterBreak="0">
     <w:nsid w:val="7841174D"/>
     <w:multiLevelType w:val="hybridMultilevel"/>
     <w:tmpl w:val="3CD2D4A0"/>
@@ -43860,7 +43791,7 @@
       </w:rPr>
     </w:lvl>
   </w:abstractNum>
-  <w:abstractNum w:abstractNumId="33" w15:restartNumberingAfterBreak="0">
+  <w:abstractNum w:abstractNumId="34" w15:restartNumberingAfterBreak="0">
     <w:nsid w:val="78DB430B"/>
     <w:multiLevelType w:val="hybridMultilevel"/>
     <w:tmpl w:val="3E52462C"/>
@@ -43949,7 +43880,7 @@
       </w:pPr>
     </w:lvl>
   </w:abstractNum>
-  <w:abstractNum w:abstractNumId="34" w15:restartNumberingAfterBreak="0">
+  <w:abstractNum w:abstractNumId="35" w15:restartNumberingAfterBreak="0">
     <w:nsid w:val="7AD04BA7"/>
     <w:multiLevelType w:val="hybridMultilevel"/>
     <w:tmpl w:val="C9D22B20"/>
@@ -44038,7 +43969,7 @@
       </w:pPr>
     </w:lvl>
   </w:abstractNum>
-  <w:abstractNum w:abstractNumId="35" w15:restartNumberingAfterBreak="0">
+  <w:abstractNum w:abstractNumId="36" w15:restartNumberingAfterBreak="0">
     <w:nsid w:val="7AD93287"/>
     <w:multiLevelType w:val="hybridMultilevel"/>
     <w:tmpl w:val="39EA10D4"/>
@@ -44128,112 +44059,115 @@
     </w:lvl>
   </w:abstractNum>
   <w:num w:numId="1">
+    <w:abstractNumId w:val="9"/>
+  </w:num>
+  <w:num w:numId="2">
+    <w:abstractNumId w:val="24"/>
+  </w:num>
+  <w:num w:numId="3">
+    <w:abstractNumId w:val="31"/>
+  </w:num>
+  <w:num w:numId="4">
+    <w:abstractNumId w:val="5"/>
+  </w:num>
+  <w:num w:numId="5">
+    <w:abstractNumId w:val="28"/>
+  </w:num>
+  <w:num w:numId="6">
+    <w:abstractNumId w:val="22"/>
+  </w:num>
+  <w:num w:numId="7">
+    <w:abstractNumId w:val="1"/>
+  </w:num>
+  <w:num w:numId="8">
+    <w:abstractNumId w:val="3"/>
+  </w:num>
+  <w:num w:numId="9">
+    <w:abstractNumId w:val="21"/>
+  </w:num>
+  <w:num w:numId="10">
+    <w:abstractNumId w:val="16"/>
+  </w:num>
+  <w:num w:numId="11">
+    <w:abstractNumId w:val="30"/>
+  </w:num>
+  <w:num w:numId="12">
+    <w:abstractNumId w:val="7"/>
+  </w:num>
+  <w:num w:numId="13">
+    <w:abstractNumId w:val="36"/>
+  </w:num>
+  <w:num w:numId="14">
+    <w:abstractNumId w:val="35"/>
+  </w:num>
+  <w:num w:numId="15">
+    <w:abstractNumId w:val="17"/>
+  </w:num>
+  <w:num w:numId="16">
+    <w:abstractNumId w:val="6"/>
+  </w:num>
+  <w:num w:numId="17">
+    <w:abstractNumId w:val="2"/>
+  </w:num>
+  <w:num w:numId="18">
+    <w:abstractNumId w:val="11"/>
+  </w:num>
+  <w:num w:numId="19">
+    <w:abstractNumId w:val="32"/>
+  </w:num>
+  <w:num w:numId="20">
+    <w:abstractNumId w:val="25"/>
+  </w:num>
+  <w:num w:numId="21">
+    <w:abstractNumId w:val="33"/>
+  </w:num>
+  <w:num w:numId="22">
+    <w:abstractNumId w:val="27"/>
+  </w:num>
+  <w:num w:numId="23">
+    <w:abstractNumId w:val="13"/>
+  </w:num>
+  <w:num w:numId="24">
+    <w:abstractNumId w:val="23"/>
+  </w:num>
+  <w:num w:numId="25">
+    <w:abstractNumId w:val="4"/>
+  </w:num>
+  <w:num w:numId="26">
     <w:abstractNumId w:val="8"/>
   </w:num>
-  <w:num w:numId="2">
-    <w:abstractNumId w:val="23"/>
+  <w:num w:numId="27">
+    <w:abstractNumId w:val="26"/>
   </w:num>
-  <w:num w:numId="3">
-    <w:abstractNumId w:val="30"/>
+  <w:num w:numId="28">
+    <w:abstractNumId w:val="18"/>
   </w:num>
-  <w:num w:numId="4">
-    <w:abstractNumId w:val="4"/>
+  <w:num w:numId="29">
+    <w:abstractNumId w:val="19"/>
   </w:num>
-  <w:num w:numId="5">
-    <w:abstractNumId w:val="27"/>
+  <w:num w:numId="30">
+    <w:abstractNumId w:val="14"/>
   </w:num>
-  <w:num w:numId="6">
-    <w:abstractNumId w:val="21"/>
+  <w:num w:numId="31">
+    <w:abstractNumId w:val="34"/>
   </w:num>
-  <w:num w:numId="7">
-    <w:abstractNumId w:val="0"/>
+  <w:num w:numId="32">
+    <w:abstractNumId w:val="10"/>
   </w:num>
-  <w:num w:numId="8">
-    <w:abstractNumId w:val="2"/>
+  <w:num w:numId="33">
+    <w:abstractNumId w:val="29"/>
   </w:num>
-  <w:num w:numId="9">
+  <w:num w:numId="34">
+    <w:abstractNumId w:val="12"/>
+  </w:num>
+  <w:num w:numId="35">
+    <w:abstractNumId w:val="15"/>
+  </w:num>
+  <w:num w:numId="36">
     <w:abstractNumId w:val="20"/>
   </w:num>
-  <w:num w:numId="10">
-    <w:abstractNumId w:val="15"/>
-  </w:num>
-  <w:num w:numId="11">
-    <w:abstractNumId w:val="29"/>
-  </w:num>
-  <w:num w:numId="12">
-    <w:abstractNumId w:val="6"/>
-  </w:num>
-  <w:num w:numId="13">
-    <w:abstractNumId w:val="35"/>
-  </w:num>
-  <w:num w:numId="14">
-    <w:abstractNumId w:val="34"/>
-  </w:num>
-  <w:num w:numId="15">
-    <w:abstractNumId w:val="16"/>
-  </w:num>
-  <w:num w:numId="16">
-    <w:abstractNumId w:val="5"/>
-  </w:num>
-  <w:num w:numId="17">
-    <w:abstractNumId w:val="1"/>
-  </w:num>
-  <w:num w:numId="18">
-    <w:abstractNumId w:val="10"/>
-  </w:num>
-  <w:num w:numId="19">
-    <w:abstractNumId w:val="31"/>
-  </w:num>
-  <w:num w:numId="20">
-    <w:abstractNumId w:val="24"/>
-  </w:num>
-  <w:num w:numId="21">
-    <w:abstractNumId w:val="32"/>
-  </w:num>
-  <w:num w:numId="22">
-    <w:abstractNumId w:val="26"/>
-  </w:num>
-  <w:num w:numId="23">
-    <w:abstractNumId w:val="12"/>
-  </w:num>
-  <w:num w:numId="24">
-    <w:abstractNumId w:val="22"/>
-  </w:num>
-  <w:num w:numId="25">
-    <w:abstractNumId w:val="3"/>
-  </w:num>
-  <w:num w:numId="26">
-    <w:abstractNumId w:val="7"/>
-  </w:num>
-  <w:num w:numId="27">
-    <w:abstractNumId w:val="25"/>
-  </w:num>
-  <w:num w:numId="28">
-    <w:abstractNumId w:val="17"/>
-  </w:num>
-  <w:num w:numId="29">
-    <w:abstractNumId w:val="18"/>
-  </w:num>
-  <w:num w:numId="30">
-    <w:abstractNumId w:val="13"/>
-  </w:num>
-  <w:num w:numId="31">
-    <w:abstractNumId w:val="33"/>
-  </w:num>
-  <w:num w:numId="32">
-    <w:abstractNumId w:val="9"/>
-  </w:num>
-  <w:num w:numId="33">
-    <w:abstractNumId w:val="28"/>
-  </w:num>
-  <w:num w:numId="34">
-    <w:abstractNumId w:val="11"/>
-  </w:num>
-  <w:num w:numId="35">
-    <w:abstractNumId w:val="14"/>
-  </w:num>
-  <w:num w:numId="36">
-    <w:abstractNumId w:val="19"/>
+  <w:num w:numId="37">
+    <w:abstractNumId w:val="0"/>
   </w:num>
   <w:numIdMacAtCleanup w:val="27"/>
 </w:numbering>
@@ -45455,7 +45389,7 @@
 </file>
 
 <file path=customXml/itemProps1.xml><?xml version="1.0" encoding="utf-8"?>
-<ds:datastoreItem xmlns:ds="http://schemas.openxmlformats.org/officeDocument/2006/customXml" ds:itemID="{AB392AC8-B910-4B07-B95A-0C98C757E380}">
+<ds:datastoreItem xmlns:ds="http://schemas.openxmlformats.org/officeDocument/2006/customXml" ds:itemID="{A972831C-F7C6-4450-A6FD-DCF048618130}">
   <ds:schemaRefs>
     <ds:schemaRef ds:uri="http://schemas.openxmlformats.org/officeDocument/2006/bibliography"/>
   </ds:schemaRefs>

--- a/Dokumentasi/SKPL Analisis Islam Hub.docx
+++ b/Dokumentasi/SKPL Analisis Islam Hub.docx
@@ -1,6 +1,6 @@
 
 <file path=word/document.xml><?xml version="1.0" encoding="utf-8"?>
-<w:document xmlns:wpc="http://schemas.microsoft.com/office/word/2010/wordprocessingCanvas" xmlns:cx="http://schemas.microsoft.com/office/drawing/2014/chartex" xmlns:cx1="http://schemas.microsoft.com/office/drawing/2015/9/8/chartex" xmlns:mc="http://schemas.openxmlformats.org/markup-compatibility/2006" xmlns:o="urn:schemas-microsoft-com:office:office" xmlns:r="http://schemas.openxmlformats.org/officeDocument/2006/relationships" xmlns:m="http://schemas.openxmlformats.org/officeDocument/2006/math" xmlns:v="urn:schemas-microsoft-com:vml" xmlns:wp14="http://schemas.microsoft.com/office/word/2010/wordprocessingDrawing" xmlns:wp="http://schemas.openxmlformats.org/drawingml/2006/wordprocessingDrawing" xmlns:w10="urn:schemas-microsoft-com:office:word" xmlns:w="http://schemas.openxmlformats.org/wordprocessingml/2006/main" xmlns:w14="http://schemas.microsoft.com/office/word/2010/wordml" xmlns:w15="http://schemas.microsoft.com/office/word/2012/wordml" xmlns:w16se="http://schemas.microsoft.com/office/word/2015/wordml/symex" xmlns:wpg="http://schemas.microsoft.com/office/word/2010/wordprocessingGroup" xmlns:wpi="http://schemas.microsoft.com/office/word/2010/wordprocessingInk" xmlns:wne="http://schemas.microsoft.com/office/word/2006/wordml" xmlns:wps="http://schemas.microsoft.com/office/word/2010/wordprocessingShape" mc:Ignorable="w14 w15 w16se wp14">
+<w:document xmlns:wpc="http://schemas.microsoft.com/office/word/2010/wordprocessingCanvas" xmlns:mc="http://schemas.openxmlformats.org/markup-compatibility/2006" xmlns:o="urn:schemas-microsoft-com:office:office" xmlns:r="http://schemas.openxmlformats.org/officeDocument/2006/relationships" xmlns:m="http://schemas.openxmlformats.org/officeDocument/2006/math" xmlns:v="urn:schemas-microsoft-com:vml" xmlns:wp14="http://schemas.microsoft.com/office/word/2010/wordprocessingDrawing" xmlns:wp="http://schemas.openxmlformats.org/drawingml/2006/wordprocessingDrawing" xmlns:w10="urn:schemas-microsoft-com:office:word" xmlns:w="http://schemas.openxmlformats.org/wordprocessingml/2006/main" xmlns:w14="http://schemas.microsoft.com/office/word/2010/wordml" xmlns:w15="http://schemas.microsoft.com/office/word/2012/wordml" xmlns:wpg="http://schemas.microsoft.com/office/word/2010/wordprocessingGroup" xmlns:wpi="http://schemas.microsoft.com/office/word/2010/wordprocessingInk" xmlns:wne="http://schemas.microsoft.com/office/word/2006/wordml" xmlns:wps="http://schemas.microsoft.com/office/word/2010/wordprocessingShape" mc:Ignorable="w14 w15 wp14">
   <w:body>
     <w:p>
       <w:pPr>
@@ -9,7 +9,7 @@
       <w:r>
         <w:rPr>
           <w:noProof/>
-          <w:lang w:val="en-US"/>
+          <w:lang w:val="en-US" w:eastAsia="ja-JP"/>
         </w:rPr>
         <mc:AlternateContent>
           <mc:Choice Requires="wps">
@@ -509,7 +509,7 @@
             <w:r>
               <w:rPr>
                 <w:noProof/>
-                <w:lang w:val="en-US"/>
+                <w:lang w:val="en-US" w:eastAsia="ja-JP"/>
               </w:rPr>
               <w:drawing>
                 <wp:inline distT="0" distB="0" distL="0" distR="0">
@@ -13544,7 +13544,7 @@
       <w:r>
         <w:rPr>
           <w:noProof/>
-          <w:lang w:val="en-US"/>
+          <w:lang w:val="en-US" w:eastAsia="ja-JP"/>
         </w:rPr>
         <w:drawing>
           <wp:anchor distT="0" distB="0" distL="114300" distR="114300" simplePos="0" relativeHeight="251657728" behindDoc="0" locked="0" layoutInCell="1" allowOverlap="1">
@@ -17975,7 +17975,7 @@
       <w:r>
         <w:rPr>
           <w:noProof/>
-          <w:lang w:val="en-US"/>
+          <w:lang w:val="en-US" w:eastAsia="ja-JP"/>
         </w:rPr>
         <w:lastRenderedPageBreak/>
         <w:drawing>
@@ -25007,7 +25007,7 @@
             <w:r>
               <w:rPr>
                 <w:noProof/>
-                <w:lang w:val="en-US"/>
+                <w:lang w:val="en-US" w:eastAsia="ja-JP"/>
               </w:rPr>
               <w:drawing>
                 <wp:inline distT="0" distB="0" distL="0" distR="0">
@@ -26246,7 +26246,7 @@
             <w:r>
               <w:rPr>
                 <w:noProof/>
-                <w:lang w:val="en-US"/>
+                <w:lang w:val="en-US" w:eastAsia="ja-JP"/>
               </w:rPr>
               <w:lastRenderedPageBreak/>
               <w:drawing>
@@ -31085,15 +31085,9 @@
     <w:p>
       <w:pPr>
         <w:pStyle w:val="Heading3"/>
-        <w:rPr>
-          <w:color w:val="FF0000"/>
-        </w:rPr>
       </w:pPr>
       <w:bookmarkStart w:id="112" w:name="_Toc9243126"/>
       <w:r>
-        <w:rPr>
-          <w:color w:val="FF0000"/>
-        </w:rPr>
         <w:lastRenderedPageBreak/>
         <w:t>Diagram Kelas</w:t>
       </w:r>
@@ -31106,15 +31100,14 @@
       </w:pPr>
       <w:r>
         <w:rPr>
-          <w:i/>
-          <w:noProof/>
-          <w:lang w:val="en-US"/>
+          <w:noProof/>
+          <w:lang w:val="en-US" w:eastAsia="ja-JP"/>
         </w:rPr>
         <w:drawing>
           <wp:inline distT="0" distB="0" distL="0" distR="0">
-            <wp:extent cx="4829175" cy="4657725"/>
-            <wp:effectExtent l="0" t="0" r="9525" b="9525"/>
-            <wp:docPr id="6" name="Picture 6"/>
+            <wp:extent cx="5760720" cy="5340350"/>
+            <wp:effectExtent l="0" t="0" r="0" b="0"/>
+            <wp:docPr id="2" name="Picture 2"/>
             <wp:cNvGraphicFramePr>
               <a:graphicFrameLocks xmlns:a="http://schemas.openxmlformats.org/drawingml/2006/main" noChangeAspect="1"/>
             </wp:cNvGraphicFramePr>
@@ -31122,11 +31115,11 @@
               <a:graphicData uri="http://schemas.openxmlformats.org/drawingml/2006/picture">
                 <pic:pic xmlns:pic="http://schemas.openxmlformats.org/drawingml/2006/picture">
                   <pic:nvPicPr>
-                    <pic:cNvPr id="0" name="class_diagram.jpg"/>
+                    <pic:cNvPr id="2" name="Class Diagram.png"/>
                     <pic:cNvPicPr/>
                   </pic:nvPicPr>
                   <pic:blipFill>
-                    <a:blip r:embed="rId14" cstate="print">
+                    <a:blip r:embed="rId14">
                       <a:extLst>
                         <a:ext uri="{28A0092B-C50C-407E-A947-70E740481C1C}">
                           <a14:useLocalDpi xmlns:a14="http://schemas.microsoft.com/office/drawing/2010/main" val="0"/>
@@ -31140,7 +31133,7 @@
                   <pic:spPr>
                     <a:xfrm>
                       <a:off x="0" y="0"/>
-                      <a:ext cx="4829175" cy="4657725"/>
+                      <a:ext cx="5760720" cy="5340350"/>
                     </a:xfrm>
                     <a:prstGeom prst="rect">
                       <a:avLst/>
@@ -31220,13 +31213,13 @@
       <w:r>
         <w:t xml:space="preserve">Diagram Kelas </w:t>
       </w:r>
+      <w:bookmarkEnd w:id="113"/>
       <w:r>
         <w:rPr>
           <w:lang w:val="id-ID"/>
         </w:rPr>
-        <w:t>BensinOto</w:t>
-      </w:r>
-      <w:bookmarkEnd w:id="113"/>
+        <w:t>IslamHub</w:t>
+      </w:r>
     </w:p>
     <w:p>
       <w:pPr>
@@ -31254,7 +31247,9 @@
         </w:rPr>
         <w:t>lihat Profil Klien</w:t>
       </w:r>
+      <w:bookmarkStart w:id="115" w:name="_GoBack"/>
       <w:bookmarkEnd w:id="114"/>
+      <w:bookmarkEnd w:id="115"/>
     </w:p>
     <w:p>
       <w:pPr>
@@ -31270,7 +31265,7 @@
           <w:lang w:val="id-ID"/>
         </w:rPr>
       </w:pPr>
-      <w:bookmarkStart w:id="115" w:name="_Toc9243128"/>
+      <w:bookmarkStart w:id="116" w:name="_Toc9243128"/>
       <w:r>
         <w:t xml:space="preserve">Diagram Sequence Use Case </w:t>
       </w:r>
@@ -31286,7 +31281,7 @@
         </w:rPr>
         <w:t>lihat Profil Pakar</w:t>
       </w:r>
-      <w:bookmarkEnd w:id="115"/>
+      <w:bookmarkEnd w:id="116"/>
     </w:p>
     <w:p>
       <w:pPr>
@@ -31302,7 +31297,7 @@
           <w:lang w:val="id-ID"/>
         </w:rPr>
       </w:pPr>
-      <w:bookmarkStart w:id="116" w:name="_Toc9243129"/>
+      <w:bookmarkStart w:id="117" w:name="_Toc9243129"/>
       <w:r>
         <w:t xml:space="preserve">Diagram Sequence Use Case </w:t>
       </w:r>
@@ -31312,7 +31307,7 @@
         </w:rPr>
         <w:t>Diskusi Umum</w:t>
       </w:r>
-      <w:bookmarkEnd w:id="116"/>
+      <w:bookmarkEnd w:id="117"/>
     </w:p>
     <w:p>
       <w:pPr>
@@ -31325,7 +31320,7 @@
       <w:pPr>
         <w:pStyle w:val="Heading3"/>
       </w:pPr>
-      <w:bookmarkStart w:id="117" w:name="_Toc9243130"/>
+      <w:bookmarkStart w:id="118" w:name="_Toc9243130"/>
       <w:r>
         <w:lastRenderedPageBreak/>
         <w:t xml:space="preserve">Diagram Sequence Use Case </w:t>
@@ -31333,13 +31328,13 @@
       <w:r>
         <w:t>Konsultasi Pribadi</w:t>
       </w:r>
-      <w:bookmarkEnd w:id="117"/>
-    </w:p>
-    <w:p>
-      <w:r>
-        <w:rPr>
-          <w:noProof/>
-          <w:lang w:val="en-US"/>
+      <w:bookmarkEnd w:id="118"/>
+    </w:p>
+    <w:p>
+      <w:r>
+        <w:rPr>
+          <w:noProof/>
+          <w:lang w:val="en-US" w:eastAsia="ja-JP"/>
         </w:rPr>
         <w:drawing>
           <wp:inline distT="0" distB="0" distL="0" distR="0">
@@ -31391,7 +31386,7 @@
           <w:lang w:val="en-US"/>
         </w:rPr>
       </w:pPr>
-      <w:bookmarkStart w:id="118" w:name="_Toc9243131"/>
+      <w:bookmarkStart w:id="119" w:name="_Toc9243131"/>
       <w:r>
         <w:rPr>
           <w:lang w:val="en-US"/>
@@ -31399,7 +31394,7 @@
         <w:lastRenderedPageBreak/>
         <w:t>Diagram Sequence Use Case Open Chat</w:t>
       </w:r>
-      <w:bookmarkEnd w:id="118"/>
+      <w:bookmarkEnd w:id="119"/>
     </w:p>
     <w:p>
       <w:pPr>
@@ -31410,7 +31405,7 @@
       <w:r>
         <w:rPr>
           <w:noProof/>
-          <w:lang w:val="en-US"/>
+          <w:lang w:val="en-US" w:eastAsia="ja-JP"/>
         </w:rPr>
         <w:drawing>
           <wp:inline distT="0" distB="0" distL="0" distR="0">
@@ -31471,7 +31466,7 @@
           <w:lang w:val="en-US"/>
         </w:rPr>
       </w:pPr>
-      <w:bookmarkStart w:id="119" w:name="_Toc9243132"/>
+      <w:bookmarkStart w:id="120" w:name="_Toc9243132"/>
       <w:r>
         <w:rPr>
           <w:lang w:val="en-US"/>
@@ -31493,7 +31488,7 @@
         <w:lastRenderedPageBreak/>
         <w:t>Diagram Sequence Use Case Upload Video</w:t>
       </w:r>
-      <w:bookmarkEnd w:id="119"/>
+      <w:bookmarkEnd w:id="120"/>
     </w:p>
     <w:p>
       <w:pPr>
@@ -31509,14 +31504,14 @@
           <w:lang w:val="en-US"/>
         </w:rPr>
       </w:pPr>
-      <w:bookmarkStart w:id="120" w:name="_Toc9243133"/>
+      <w:bookmarkStart w:id="121" w:name="_Toc9243133"/>
       <w:r>
         <w:rPr>
           <w:lang w:val="en-US"/>
         </w:rPr>
         <w:t>Diagram Sequence Use Case Upload Resource Book</w:t>
       </w:r>
-      <w:bookmarkEnd w:id="120"/>
+      <w:bookmarkEnd w:id="121"/>
     </w:p>
     <w:p>
       <w:pPr>
@@ -31535,7 +31530,7 @@
           <w:lang w:val="id-ID"/>
         </w:rPr>
       </w:pPr>
-      <w:bookmarkStart w:id="121" w:name="_Toc9243134"/>
+      <w:bookmarkStart w:id="122" w:name="_Toc9243134"/>
       <w:r>
         <w:rPr>
           <w:color w:val="FF0000"/>
@@ -31550,7 +31545,7 @@
         </w:rPr>
         <w:t>Kelakuan</w:t>
       </w:r>
-      <w:bookmarkStart w:id="122" w:name="_Toc505173938"/>
+      <w:bookmarkStart w:id="123" w:name="_Toc505173938"/>
       <w:bookmarkEnd w:id="30"/>
       <w:r>
         <w:rPr>
@@ -31558,7 +31553,7 @@
           <w:noProof/>
           <w:sz w:val="18"/>
           <w:szCs w:val="18"/>
-          <w:lang w:val="en-US"/>
+          <w:lang w:val="en-US" w:eastAsia="ja-JP"/>
         </w:rPr>
         <mc:AlternateContent>
           <mc:Choice Requires="wps">
@@ -31625,7 +31620,7 @@
                                 <w:lang w:val="id-ID"/>
                               </w:rPr>
                             </w:pPr>
-                            <w:bookmarkStart w:id="123" w:name="_Toc9243091"/>
+                            <w:bookmarkStart w:id="124" w:name="_Toc9243091"/>
                             <w:r>
                               <w:t xml:space="preserve">Gambar </w:t>
                             </w:r>
@@ -31686,7 +31681,7 @@
                               </w:rPr>
                               <w:t>iagram Kelakuan BensinOto</w:t>
                             </w:r>
-                            <w:bookmarkEnd w:id="123"/>
+                            <w:bookmarkEnd w:id="124"/>
                           </w:p>
                         </w:txbxContent>
                       </wps:txbx>
@@ -31722,7 +31717,7 @@
                           <w:lang w:val="id-ID"/>
                         </w:rPr>
                       </w:pPr>
-                      <w:bookmarkStart w:id="124" w:name="_Toc9243091"/>
+                      <w:bookmarkStart w:id="125" w:name="_Toc9243091"/>
                       <w:r>
                         <w:t xml:space="preserve">Gambar </w:t>
                       </w:r>
@@ -31783,7 +31778,7 @@
                         </w:rPr>
                         <w:t>iagram Kelakuan BensinOto</w:t>
                       </w:r>
-                      <w:bookmarkEnd w:id="124"/>
+                      <w:bookmarkEnd w:id="125"/>
                     </w:p>
                   </w:txbxContent>
                 </v:textbox>
@@ -31799,7 +31794,7 @@
           <w:noProof/>
           <w:sz w:val="18"/>
           <w:szCs w:val="18"/>
-          <w:lang w:val="en-US"/>
+          <w:lang w:val="en-US" w:eastAsia="ja-JP"/>
         </w:rPr>
         <w:drawing>
           <wp:anchor distT="0" distB="0" distL="114300" distR="114300" simplePos="0" relativeHeight="251657216" behindDoc="0" locked="0" layoutInCell="1" allowOverlap="1">
@@ -31851,27 +31846,27 @@
           </wp:anchor>
         </w:drawing>
       </w:r>
-      <w:bookmarkEnd w:id="121"/>
+      <w:bookmarkEnd w:id="122"/>
     </w:p>
     <w:p>
       <w:pPr>
         <w:pStyle w:val="Heading1"/>
       </w:pPr>
-      <w:bookmarkStart w:id="125" w:name="_Toc9243135"/>
+      <w:bookmarkStart w:id="126" w:name="_Toc9243135"/>
       <w:r>
         <w:rPr>
           <w:lang w:val="id-ID"/>
         </w:rPr>
         <w:t>Kebutuhan Non Fungsional</w:t>
       </w:r>
-      <w:bookmarkEnd w:id="125"/>
+      <w:bookmarkEnd w:id="126"/>
       <w:r>
         <w:rPr>
           <w:lang w:val="id-ID"/>
         </w:rPr>
         <w:t xml:space="preserve"> </w:t>
       </w:r>
-      <w:bookmarkEnd w:id="122"/>
+      <w:bookmarkEnd w:id="123"/>
     </w:p>
     <w:p>
       <w:pPr>
@@ -31886,7 +31881,7 @@
         <w:pStyle w:val="Caption"/>
         <w:keepNext/>
       </w:pPr>
-      <w:bookmarkStart w:id="126" w:name="_Toc9243079"/>
+      <w:bookmarkStart w:id="127" w:name="_Toc9243079"/>
       <w:r>
         <w:t xml:space="preserve">Tabel </w:t>
       </w:r>
@@ -31914,7 +31909,7 @@
       <w:r>
         <w:t xml:space="preserve"> Kebutuhan Non Fungsional</w:t>
       </w:r>
-      <w:bookmarkEnd w:id="126"/>
+      <w:bookmarkEnd w:id="127"/>
     </w:p>
     <w:tbl>
       <w:tblPr>
@@ -32344,7 +32339,7 @@
           <w:numId w:val="0"/>
         </w:numPr>
       </w:pPr>
-      <w:bookmarkStart w:id="127" w:name="_Toc9243136"/>
+      <w:bookmarkStart w:id="128" w:name="_Toc9243136"/>
       <w:r>
         <w:lastRenderedPageBreak/>
         <w:t xml:space="preserve">Lampiran A. </w:t>
@@ -32361,7 +32356,7 @@
       <w:r>
         <w:t>)</w:t>
       </w:r>
-      <w:bookmarkEnd w:id="127"/>
+      <w:bookmarkEnd w:id="128"/>
     </w:p>
     <w:p>
       <w:pPr>
@@ -32375,15 +32370,15 @@
           <w:lang w:val="id-ID"/>
         </w:rPr>
       </w:pPr>
-      <w:bookmarkStart w:id="128" w:name="_Toc9243137"/>
-      <w:bookmarkStart w:id="129" w:name="_Toc505173942"/>
+      <w:bookmarkStart w:id="129" w:name="_Toc9243137"/>
+      <w:bookmarkStart w:id="130" w:name="_Toc505173942"/>
       <w:r>
         <w:rPr>
           <w:lang w:val="id-ID"/>
         </w:rPr>
         <w:t>Kebutuhan Fungsional vs Use Case</w:t>
       </w:r>
-      <w:bookmarkEnd w:id="128"/>
+      <w:bookmarkEnd w:id="129"/>
     </w:p>
     <w:p>
       <w:pPr>
@@ -33971,7 +33966,7 @@
           <w:lang w:val="id-ID"/>
         </w:rPr>
       </w:pPr>
-      <w:bookmarkStart w:id="130" w:name="_Toc9243138"/>
+      <w:bookmarkStart w:id="131" w:name="_Toc9243138"/>
       <w:r>
         <w:rPr>
           <w:color w:val="FF0000"/>
@@ -33979,8 +33974,8 @@
         </w:rPr>
         <w:t>Use Case vs Kelas Terkait</w:t>
       </w:r>
-      <w:bookmarkEnd w:id="129"/>
       <w:bookmarkEnd w:id="130"/>
+      <w:bookmarkEnd w:id="131"/>
     </w:p>
     <w:tbl>
       <w:tblPr>
@@ -34506,9 +34501,7 @@
       </w:tr>
     </w:tbl>
     <w:p>
-      <w:bookmarkStart w:id="131" w:name="_Toc505173943"/>
-      <w:bookmarkStart w:id="132" w:name="_GoBack"/>
-      <w:bookmarkEnd w:id="132"/>
+      <w:bookmarkStart w:id="132" w:name="_Toc505173943"/>
       <w:r>
         <w:br w:type="page"/>
       </w:r>
@@ -34533,7 +34526,7 @@
       <w:r>
         <w:t xml:space="preserve"> </w:t>
       </w:r>
-      <w:bookmarkEnd w:id="131"/>
+      <w:bookmarkEnd w:id="132"/>
     </w:p>
     <w:p>
       <w:pPr>
@@ -36111,7 +36104,7 @@
 </file>
 
 <file path=word/endnotes.xml><?xml version="1.0" encoding="utf-8"?>
-<w:endnotes xmlns:wpc="http://schemas.microsoft.com/office/word/2010/wordprocessingCanvas" xmlns:cx="http://schemas.microsoft.com/office/drawing/2014/chartex" xmlns:cx1="http://schemas.microsoft.com/office/drawing/2015/9/8/chartex" xmlns:mc="http://schemas.openxmlformats.org/markup-compatibility/2006" xmlns:o="urn:schemas-microsoft-com:office:office" xmlns:r="http://schemas.openxmlformats.org/officeDocument/2006/relationships" xmlns:m="http://schemas.openxmlformats.org/officeDocument/2006/math" xmlns:v="urn:schemas-microsoft-com:vml" xmlns:wp14="http://schemas.microsoft.com/office/word/2010/wordprocessingDrawing" xmlns:wp="http://schemas.openxmlformats.org/drawingml/2006/wordprocessingDrawing" xmlns:w10="urn:schemas-microsoft-com:office:word" xmlns:w="http://schemas.openxmlformats.org/wordprocessingml/2006/main" xmlns:w14="http://schemas.microsoft.com/office/word/2010/wordml" xmlns:w15="http://schemas.microsoft.com/office/word/2012/wordml" xmlns:w16se="http://schemas.microsoft.com/office/word/2015/wordml/symex" xmlns:wpg="http://schemas.microsoft.com/office/word/2010/wordprocessingGroup" xmlns:wpi="http://schemas.microsoft.com/office/word/2010/wordprocessingInk" xmlns:wne="http://schemas.microsoft.com/office/word/2006/wordml" xmlns:wps="http://schemas.microsoft.com/office/word/2010/wordprocessingShape" mc:Ignorable="w14 w15 w16se wp14">
+<w:endnotes xmlns:wpc="http://schemas.microsoft.com/office/word/2010/wordprocessingCanvas" xmlns:mc="http://schemas.openxmlformats.org/markup-compatibility/2006" xmlns:o="urn:schemas-microsoft-com:office:office" xmlns:r="http://schemas.openxmlformats.org/officeDocument/2006/relationships" xmlns:m="http://schemas.openxmlformats.org/officeDocument/2006/math" xmlns:v="urn:schemas-microsoft-com:vml" xmlns:wp14="http://schemas.microsoft.com/office/word/2010/wordprocessingDrawing" xmlns:wp="http://schemas.openxmlformats.org/drawingml/2006/wordprocessingDrawing" xmlns:w10="urn:schemas-microsoft-com:office:word" xmlns:w="http://schemas.openxmlformats.org/wordprocessingml/2006/main" xmlns:w14="http://schemas.microsoft.com/office/word/2010/wordml" xmlns:w15="http://schemas.microsoft.com/office/word/2012/wordml" xmlns:wpg="http://schemas.microsoft.com/office/word/2010/wordprocessingGroup" xmlns:wpi="http://schemas.microsoft.com/office/word/2010/wordprocessingInk" xmlns:wne="http://schemas.microsoft.com/office/word/2006/wordml" xmlns:wps="http://schemas.microsoft.com/office/word/2010/wordprocessingShape" mc:Ignorable="w14 w15 wp14">
   <w:endnote w:type="separator" w:id="-1">
     <w:p>
       <w:r>
@@ -36130,7 +36123,7 @@
 </file>
 
 <file path=word/footer1.xml><?xml version="1.0" encoding="utf-8"?>
-<w:ftr xmlns:wpc="http://schemas.microsoft.com/office/word/2010/wordprocessingCanvas" xmlns:cx="http://schemas.microsoft.com/office/drawing/2014/chartex" xmlns:cx1="http://schemas.microsoft.com/office/drawing/2015/9/8/chartex" xmlns:mc="http://schemas.openxmlformats.org/markup-compatibility/2006" xmlns:o="urn:schemas-microsoft-com:office:office" xmlns:r="http://schemas.openxmlformats.org/officeDocument/2006/relationships" xmlns:m="http://schemas.openxmlformats.org/officeDocument/2006/math" xmlns:v="urn:schemas-microsoft-com:vml" xmlns:wp14="http://schemas.microsoft.com/office/word/2010/wordprocessingDrawing" xmlns:wp="http://schemas.openxmlformats.org/drawingml/2006/wordprocessingDrawing" xmlns:w10="urn:schemas-microsoft-com:office:word" xmlns:w="http://schemas.openxmlformats.org/wordprocessingml/2006/main" xmlns:w14="http://schemas.microsoft.com/office/word/2010/wordml" xmlns:w15="http://schemas.microsoft.com/office/word/2012/wordml" xmlns:w16se="http://schemas.microsoft.com/office/word/2015/wordml/symex" xmlns:wpg="http://schemas.microsoft.com/office/word/2010/wordprocessingGroup" xmlns:wpi="http://schemas.microsoft.com/office/word/2010/wordprocessingInk" xmlns:wne="http://schemas.microsoft.com/office/word/2006/wordml" xmlns:wps="http://schemas.microsoft.com/office/word/2010/wordprocessingShape" mc:Ignorable="w14 w15 w16se wp14">
+<w:ftr xmlns:wpc="http://schemas.microsoft.com/office/word/2010/wordprocessingCanvas" xmlns:mc="http://schemas.openxmlformats.org/markup-compatibility/2006" xmlns:o="urn:schemas-microsoft-com:office:office" xmlns:r="http://schemas.openxmlformats.org/officeDocument/2006/relationships" xmlns:m="http://schemas.openxmlformats.org/officeDocument/2006/math" xmlns:v="urn:schemas-microsoft-com:vml" xmlns:wp14="http://schemas.microsoft.com/office/word/2010/wordprocessingDrawing" xmlns:wp="http://schemas.openxmlformats.org/drawingml/2006/wordprocessingDrawing" xmlns:w10="urn:schemas-microsoft-com:office:word" xmlns:w="http://schemas.openxmlformats.org/wordprocessingml/2006/main" xmlns:w14="http://schemas.microsoft.com/office/word/2010/wordml" xmlns:w15="http://schemas.microsoft.com/office/word/2012/wordml" xmlns:wpg="http://schemas.microsoft.com/office/word/2010/wordprocessingGroup" xmlns:wpi="http://schemas.microsoft.com/office/word/2010/wordprocessingInk" xmlns:wne="http://schemas.microsoft.com/office/word/2006/wordml" xmlns:wps="http://schemas.microsoft.com/office/word/2010/wordprocessingShape" mc:Ignorable="w14 w15 wp14">
   <w:tbl>
     <w:tblPr>
       <w:tblW w:w="9356" w:type="dxa"/>
@@ -36283,7 +36276,7 @@
               <w:sz w:val="22"/>
               <w:szCs w:val="22"/>
             </w:rPr>
-            <w:t>32</w:t>
+            <w:t>27</w:t>
           </w:r>
           <w:r>
             <w:rPr>
@@ -36501,7 +36494,7 @@
 </file>
 
 <file path=word/footnotes.xml><?xml version="1.0" encoding="utf-8"?>
-<w:footnotes xmlns:wpc="http://schemas.microsoft.com/office/word/2010/wordprocessingCanvas" xmlns:cx="http://schemas.microsoft.com/office/drawing/2014/chartex" xmlns:cx1="http://schemas.microsoft.com/office/drawing/2015/9/8/chartex" xmlns:mc="http://schemas.openxmlformats.org/markup-compatibility/2006" xmlns:o="urn:schemas-microsoft-com:office:office" xmlns:r="http://schemas.openxmlformats.org/officeDocument/2006/relationships" xmlns:m="http://schemas.openxmlformats.org/officeDocument/2006/math" xmlns:v="urn:schemas-microsoft-com:vml" xmlns:wp14="http://schemas.microsoft.com/office/word/2010/wordprocessingDrawing" xmlns:wp="http://schemas.openxmlformats.org/drawingml/2006/wordprocessingDrawing" xmlns:w10="urn:schemas-microsoft-com:office:word" xmlns:w="http://schemas.openxmlformats.org/wordprocessingml/2006/main" xmlns:w14="http://schemas.microsoft.com/office/word/2010/wordml" xmlns:w15="http://schemas.microsoft.com/office/word/2012/wordml" xmlns:w16se="http://schemas.microsoft.com/office/word/2015/wordml/symex" xmlns:wpg="http://schemas.microsoft.com/office/word/2010/wordprocessingGroup" xmlns:wpi="http://schemas.microsoft.com/office/word/2010/wordprocessingInk" xmlns:wne="http://schemas.microsoft.com/office/word/2006/wordml" xmlns:wps="http://schemas.microsoft.com/office/word/2010/wordprocessingShape" mc:Ignorable="w14 w15 w16se wp14">
+<w:footnotes xmlns:wpc="http://schemas.microsoft.com/office/word/2010/wordprocessingCanvas" xmlns:mc="http://schemas.openxmlformats.org/markup-compatibility/2006" xmlns:o="urn:schemas-microsoft-com:office:office" xmlns:r="http://schemas.openxmlformats.org/officeDocument/2006/relationships" xmlns:m="http://schemas.openxmlformats.org/officeDocument/2006/math" xmlns:v="urn:schemas-microsoft-com:vml" xmlns:wp14="http://schemas.microsoft.com/office/word/2010/wordprocessingDrawing" xmlns:wp="http://schemas.openxmlformats.org/drawingml/2006/wordprocessingDrawing" xmlns:w10="urn:schemas-microsoft-com:office:word" xmlns:w="http://schemas.openxmlformats.org/wordprocessingml/2006/main" xmlns:w14="http://schemas.microsoft.com/office/word/2010/wordml" xmlns:w15="http://schemas.microsoft.com/office/word/2012/wordml" xmlns:wpg="http://schemas.microsoft.com/office/word/2010/wordprocessingGroup" xmlns:wpi="http://schemas.microsoft.com/office/word/2010/wordprocessingInk" xmlns:wne="http://schemas.microsoft.com/office/word/2006/wordml" xmlns:wps="http://schemas.microsoft.com/office/word/2010/wordprocessingShape" mc:Ignorable="w14 w15 wp14">
   <w:footnote w:type="separator" w:id="-1">
     <w:p>
       <w:r>
@@ -36520,8 +36513,8 @@
 </file>
 
 <file path=word/numbering.xml><?xml version="1.0" encoding="utf-8"?>
-<w:numbering xmlns:wpc="http://schemas.microsoft.com/office/word/2010/wordprocessingCanvas" xmlns:cx="http://schemas.microsoft.com/office/drawing/2014/chartex" xmlns:cx1="http://schemas.microsoft.com/office/drawing/2015/9/8/chartex" xmlns:mc="http://schemas.openxmlformats.org/markup-compatibility/2006" xmlns:o="urn:schemas-microsoft-com:office:office" xmlns:r="http://schemas.openxmlformats.org/officeDocument/2006/relationships" xmlns:m="http://schemas.openxmlformats.org/officeDocument/2006/math" xmlns:v="urn:schemas-microsoft-com:vml" xmlns:wp14="http://schemas.microsoft.com/office/word/2010/wordprocessingDrawing" xmlns:wp="http://schemas.openxmlformats.org/drawingml/2006/wordprocessingDrawing" xmlns:w10="urn:schemas-microsoft-com:office:word" xmlns:w="http://schemas.openxmlformats.org/wordprocessingml/2006/main" xmlns:w14="http://schemas.microsoft.com/office/word/2010/wordml" xmlns:w15="http://schemas.microsoft.com/office/word/2012/wordml" xmlns:w16se="http://schemas.microsoft.com/office/word/2015/wordml/symex" xmlns:wpg="http://schemas.microsoft.com/office/word/2010/wordprocessingGroup" xmlns:wpi="http://schemas.microsoft.com/office/word/2010/wordprocessingInk" xmlns:wne="http://schemas.microsoft.com/office/word/2006/wordml" xmlns:wps="http://schemas.microsoft.com/office/word/2010/wordprocessingShape" mc:Ignorable="w14 w15 w16se wp14">
-  <w:abstractNum w:abstractNumId="0" w15:restartNumberingAfterBreak="0">
+<w:numbering xmlns:wpc="http://schemas.microsoft.com/office/word/2010/wordprocessingCanvas" xmlns:mc="http://schemas.openxmlformats.org/markup-compatibility/2006" xmlns:o="urn:schemas-microsoft-com:office:office" xmlns:r="http://schemas.openxmlformats.org/officeDocument/2006/relationships" xmlns:m="http://schemas.openxmlformats.org/officeDocument/2006/math" xmlns:v="urn:schemas-microsoft-com:vml" xmlns:wp14="http://schemas.microsoft.com/office/word/2010/wordprocessingDrawing" xmlns:wp="http://schemas.openxmlformats.org/drawingml/2006/wordprocessingDrawing" xmlns:w10="urn:schemas-microsoft-com:office:word" xmlns:w="http://schemas.openxmlformats.org/wordprocessingml/2006/main" xmlns:w14="http://schemas.microsoft.com/office/word/2010/wordml" xmlns:w15="http://schemas.microsoft.com/office/word/2012/wordml" xmlns:wpg="http://schemas.microsoft.com/office/word/2010/wordprocessingGroup" xmlns:wpi="http://schemas.microsoft.com/office/word/2010/wordprocessingInk" xmlns:wne="http://schemas.microsoft.com/office/word/2006/wordml" xmlns:wps="http://schemas.microsoft.com/office/word/2010/wordprocessingShape" mc:Ignorable="w14 w15 wp14">
+  <w:abstractNum w:abstractNumId="0">
     <w:nsid w:val="0617558C"/>
     <w:multiLevelType w:val="hybridMultilevel"/>
     <w:tmpl w:val="9BE8AE82"/>
@@ -36610,7 +36603,7 @@
       </w:pPr>
     </w:lvl>
   </w:abstractNum>
-  <w:abstractNum w:abstractNumId="1" w15:restartNumberingAfterBreak="0">
+  <w:abstractNum w:abstractNumId="1">
     <w:nsid w:val="061C0E1D"/>
     <w:multiLevelType w:val="hybridMultilevel"/>
     <w:tmpl w:val="B5B8D926"/>
@@ -36723,7 +36716,7 @@
       </w:rPr>
     </w:lvl>
   </w:abstractNum>
-  <w:abstractNum w:abstractNumId="2" w15:restartNumberingAfterBreak="0">
+  <w:abstractNum w:abstractNumId="2">
     <w:nsid w:val="0CF96A81"/>
     <w:multiLevelType w:val="hybridMultilevel"/>
     <w:tmpl w:val="B9EC1BA8"/>
@@ -36812,7 +36805,7 @@
       </w:pPr>
     </w:lvl>
   </w:abstractNum>
-  <w:abstractNum w:abstractNumId="3" w15:restartNumberingAfterBreak="0">
+  <w:abstractNum w:abstractNumId="3">
     <w:nsid w:val="18C61556"/>
     <w:multiLevelType w:val="hybridMultilevel"/>
     <w:tmpl w:val="E6669120"/>
@@ -36925,7 +36918,7 @@
       </w:rPr>
     </w:lvl>
   </w:abstractNum>
-  <w:abstractNum w:abstractNumId="4" w15:restartNumberingAfterBreak="0">
+  <w:abstractNum w:abstractNumId="4">
     <w:nsid w:val="1E247192"/>
     <w:multiLevelType w:val="hybridMultilevel"/>
     <w:tmpl w:val="6922AA6A"/>
@@ -37014,7 +37007,7 @@
       </w:pPr>
     </w:lvl>
   </w:abstractNum>
-  <w:abstractNum w:abstractNumId="5" w15:restartNumberingAfterBreak="0">
+  <w:abstractNum w:abstractNumId="5">
     <w:nsid w:val="20CF4CFF"/>
     <w:multiLevelType w:val="hybridMultilevel"/>
     <w:tmpl w:val="035C51BA"/>
@@ -37103,7 +37096,7 @@
       </w:pPr>
     </w:lvl>
   </w:abstractNum>
-  <w:abstractNum w:abstractNumId="6" w15:restartNumberingAfterBreak="0">
+  <w:abstractNum w:abstractNumId="6">
     <w:nsid w:val="23C62C39"/>
     <w:multiLevelType w:val="hybridMultilevel"/>
     <w:tmpl w:val="AA448A3E"/>
@@ -37192,7 +37185,7 @@
       </w:pPr>
     </w:lvl>
   </w:abstractNum>
-  <w:abstractNum w:abstractNumId="7" w15:restartNumberingAfterBreak="0">
+  <w:abstractNum w:abstractNumId="7">
     <w:nsid w:val="25FF71DD"/>
     <w:multiLevelType w:val="hybridMultilevel"/>
     <w:tmpl w:val="2FB0C7EC"/>
@@ -37281,7 +37274,7 @@
       </w:pPr>
     </w:lvl>
   </w:abstractNum>
-  <w:abstractNum w:abstractNumId="8" w15:restartNumberingAfterBreak="0">
+  <w:abstractNum w:abstractNumId="8">
     <w:nsid w:val="2DF95734"/>
     <w:multiLevelType w:val="hybridMultilevel"/>
     <w:tmpl w:val="476A0E94"/>
@@ -37367,7 +37360,7 @@
       </w:pPr>
     </w:lvl>
   </w:abstractNum>
-  <w:abstractNum w:abstractNumId="9" w15:restartNumberingAfterBreak="0">
+  <w:abstractNum w:abstractNumId="9">
     <w:nsid w:val="2DFC5261"/>
     <w:multiLevelType w:val="multilevel"/>
     <w:tmpl w:val="366AC726"/>
@@ -37489,7 +37482,7 @@
       </w:pPr>
     </w:lvl>
   </w:abstractNum>
-  <w:abstractNum w:abstractNumId="10" w15:restartNumberingAfterBreak="0">
+  <w:abstractNum w:abstractNumId="10">
     <w:nsid w:val="2E4C5802"/>
     <w:multiLevelType w:val="hybridMultilevel"/>
     <w:tmpl w:val="FED4CB08"/>
@@ -37578,7 +37571,7 @@
       </w:pPr>
     </w:lvl>
   </w:abstractNum>
-  <w:abstractNum w:abstractNumId="11" w15:restartNumberingAfterBreak="0">
+  <w:abstractNum w:abstractNumId="11">
     <w:nsid w:val="31CC1706"/>
     <w:multiLevelType w:val="hybridMultilevel"/>
     <w:tmpl w:val="48E61C08"/>
@@ -37667,7 +37660,7 @@
       </w:pPr>
     </w:lvl>
   </w:abstractNum>
-  <w:abstractNum w:abstractNumId="12" w15:restartNumberingAfterBreak="0">
+  <w:abstractNum w:abstractNumId="12">
     <w:nsid w:val="31FE14DF"/>
     <w:multiLevelType w:val="hybridMultilevel"/>
     <w:tmpl w:val="6130FC72"/>
@@ -37756,7 +37749,7 @@
       </w:pPr>
     </w:lvl>
   </w:abstractNum>
-  <w:abstractNum w:abstractNumId="13" w15:restartNumberingAfterBreak="0">
+  <w:abstractNum w:abstractNumId="13">
     <w:nsid w:val="35C0522E"/>
     <w:multiLevelType w:val="hybridMultilevel"/>
     <w:tmpl w:val="67B4C84E"/>
@@ -37845,7 +37838,7 @@
       </w:pPr>
     </w:lvl>
   </w:abstractNum>
-  <w:abstractNum w:abstractNumId="14" w15:restartNumberingAfterBreak="0">
+  <w:abstractNum w:abstractNumId="14">
     <w:nsid w:val="376D174A"/>
     <w:multiLevelType w:val="hybridMultilevel"/>
     <w:tmpl w:val="B4E8DBDE"/>
@@ -37934,7 +37927,7 @@
       </w:pPr>
     </w:lvl>
   </w:abstractNum>
-  <w:abstractNum w:abstractNumId="15" w15:restartNumberingAfterBreak="0">
+  <w:abstractNum w:abstractNumId="15">
     <w:nsid w:val="39FA7D61"/>
     <w:multiLevelType w:val="hybridMultilevel"/>
     <w:tmpl w:val="7F42ACAA"/>
@@ -38023,7 +38016,7 @@
       </w:pPr>
     </w:lvl>
   </w:abstractNum>
-  <w:abstractNum w:abstractNumId="16" w15:restartNumberingAfterBreak="0">
+  <w:abstractNum w:abstractNumId="16">
     <w:nsid w:val="41F92DF4"/>
     <w:multiLevelType w:val="hybridMultilevel"/>
     <w:tmpl w:val="6E2873E0"/>
@@ -38135,7 +38128,7 @@
       </w:rPr>
     </w:lvl>
   </w:abstractNum>
-  <w:abstractNum w:abstractNumId="17" w15:restartNumberingAfterBreak="0">
+  <w:abstractNum w:abstractNumId="17">
     <w:nsid w:val="48A35584"/>
     <w:multiLevelType w:val="hybridMultilevel"/>
     <w:tmpl w:val="4CB4ED80"/>
@@ -38224,7 +38217,7 @@
       </w:pPr>
     </w:lvl>
   </w:abstractNum>
-  <w:abstractNum w:abstractNumId="18" w15:restartNumberingAfterBreak="0">
+  <w:abstractNum w:abstractNumId="18">
     <w:nsid w:val="4BE43C7E"/>
     <w:multiLevelType w:val="hybridMultilevel"/>
     <w:tmpl w:val="90F48812"/>
@@ -38313,7 +38306,7 @@
       </w:pPr>
     </w:lvl>
   </w:abstractNum>
-  <w:abstractNum w:abstractNumId="19" w15:restartNumberingAfterBreak="0">
+  <w:abstractNum w:abstractNumId="19">
     <w:nsid w:val="503F39CC"/>
     <w:multiLevelType w:val="hybridMultilevel"/>
     <w:tmpl w:val="8692F426"/>
@@ -38402,7 +38395,7 @@
       </w:pPr>
     </w:lvl>
   </w:abstractNum>
-  <w:abstractNum w:abstractNumId="20" w15:restartNumberingAfterBreak="0">
+  <w:abstractNum w:abstractNumId="20">
     <w:nsid w:val="568154B7"/>
     <w:multiLevelType w:val="hybridMultilevel"/>
     <w:tmpl w:val="4E8847EA"/>
@@ -38515,7 +38508,7 @@
       </w:rPr>
     </w:lvl>
   </w:abstractNum>
-  <w:abstractNum w:abstractNumId="21" w15:restartNumberingAfterBreak="0">
+  <w:abstractNum w:abstractNumId="21">
     <w:nsid w:val="56BF21F5"/>
     <w:multiLevelType w:val="hybridMultilevel"/>
     <w:tmpl w:val="C8B69B24"/>
@@ -38627,7 +38620,7 @@
       </w:rPr>
     </w:lvl>
   </w:abstractNum>
-  <w:abstractNum w:abstractNumId="22" w15:restartNumberingAfterBreak="0">
+  <w:abstractNum w:abstractNumId="22">
     <w:nsid w:val="5D001130"/>
     <w:multiLevelType w:val="hybridMultilevel"/>
     <w:tmpl w:val="E54A074C"/>
@@ -38716,7 +38709,7 @@
       </w:pPr>
     </w:lvl>
   </w:abstractNum>
-  <w:abstractNum w:abstractNumId="23" w15:restartNumberingAfterBreak="0">
+  <w:abstractNum w:abstractNumId="23">
     <w:nsid w:val="5EF2417A"/>
     <w:multiLevelType w:val="hybridMultilevel"/>
     <w:tmpl w:val="41466EA8"/>
@@ -38805,7 +38798,7 @@
       </w:pPr>
     </w:lvl>
   </w:abstractNum>
-  <w:abstractNum w:abstractNumId="24" w15:restartNumberingAfterBreak="0">
+  <w:abstractNum w:abstractNumId="24">
     <w:nsid w:val="5FB56AA6"/>
     <w:multiLevelType w:val="hybridMultilevel"/>
     <w:tmpl w:val="4D4CB584"/>
@@ -38945,7 +38938,7 @@
       </w:rPr>
     </w:lvl>
   </w:abstractNum>
-  <w:abstractNum w:abstractNumId="25" w15:restartNumberingAfterBreak="0">
+  <w:abstractNum w:abstractNumId="25">
     <w:nsid w:val="62EF3050"/>
     <w:multiLevelType w:val="hybridMultilevel"/>
     <w:tmpl w:val="6CDEF9AA"/>
@@ -39034,7 +39027,7 @@
       </w:pPr>
     </w:lvl>
   </w:abstractNum>
-  <w:abstractNum w:abstractNumId="26" w15:restartNumberingAfterBreak="0">
+  <w:abstractNum w:abstractNumId="26">
     <w:nsid w:val="65D86643"/>
     <w:multiLevelType w:val="hybridMultilevel"/>
     <w:tmpl w:val="CF6CE5EE"/>
@@ -39120,7 +39113,7 @@
       </w:pPr>
     </w:lvl>
   </w:abstractNum>
-  <w:abstractNum w:abstractNumId="27" w15:restartNumberingAfterBreak="0">
+  <w:abstractNum w:abstractNumId="27">
     <w:nsid w:val="67CB2EC2"/>
     <w:multiLevelType w:val="hybridMultilevel"/>
     <w:tmpl w:val="04AED7D6"/>
@@ -39210,7 +39203,7 @@
       </w:pPr>
     </w:lvl>
   </w:abstractNum>
-  <w:abstractNum w:abstractNumId="28" w15:restartNumberingAfterBreak="0">
+  <w:abstractNum w:abstractNumId="28">
     <w:nsid w:val="69163824"/>
     <w:multiLevelType w:val="hybridMultilevel"/>
     <w:tmpl w:val="3A564450"/>
@@ -39299,7 +39292,7 @@
       </w:pPr>
     </w:lvl>
   </w:abstractNum>
-  <w:abstractNum w:abstractNumId="29" w15:restartNumberingAfterBreak="0">
+  <w:abstractNum w:abstractNumId="29">
     <w:nsid w:val="737F13D8"/>
     <w:multiLevelType w:val="hybridMultilevel"/>
     <w:tmpl w:val="8C4CC460"/>
@@ -39388,7 +39381,7 @@
       </w:pPr>
     </w:lvl>
   </w:abstractNum>
-  <w:abstractNum w:abstractNumId="30" w15:restartNumberingAfterBreak="0">
+  <w:abstractNum w:abstractNumId="30">
     <w:nsid w:val="73915A99"/>
     <w:multiLevelType w:val="hybridMultilevel"/>
     <w:tmpl w:val="DD186396"/>
@@ -39474,7 +39467,7 @@
       </w:pPr>
     </w:lvl>
   </w:abstractNum>
-  <w:abstractNum w:abstractNumId="31" w15:restartNumberingAfterBreak="0">
+  <w:abstractNum w:abstractNumId="31">
     <w:nsid w:val="75940457"/>
     <w:multiLevelType w:val="hybridMultilevel"/>
     <w:tmpl w:val="BA8C1FF2"/>
@@ -39563,7 +39556,7 @@
       </w:pPr>
     </w:lvl>
   </w:abstractNum>
-  <w:abstractNum w:abstractNumId="32" w15:restartNumberingAfterBreak="0">
+  <w:abstractNum w:abstractNumId="32">
     <w:nsid w:val="780064B9"/>
     <w:multiLevelType w:val="hybridMultilevel"/>
     <w:tmpl w:val="7F42ACAA"/>
@@ -39652,7 +39645,7 @@
       </w:pPr>
     </w:lvl>
   </w:abstractNum>
-  <w:abstractNum w:abstractNumId="33" w15:restartNumberingAfterBreak="0">
+  <w:abstractNum w:abstractNumId="33">
     <w:nsid w:val="7841174D"/>
     <w:multiLevelType w:val="hybridMultilevel"/>
     <w:tmpl w:val="3CD2D4A0"/>
@@ -39765,7 +39758,7 @@
       </w:rPr>
     </w:lvl>
   </w:abstractNum>
-  <w:abstractNum w:abstractNumId="34" w15:restartNumberingAfterBreak="0">
+  <w:abstractNum w:abstractNumId="34">
     <w:nsid w:val="78DB430B"/>
     <w:multiLevelType w:val="hybridMultilevel"/>
     <w:tmpl w:val="3E52462C"/>
@@ -39854,7 +39847,7 @@
       </w:pPr>
     </w:lvl>
   </w:abstractNum>
-  <w:abstractNum w:abstractNumId="35" w15:restartNumberingAfterBreak="0">
+  <w:abstractNum w:abstractNumId="35">
     <w:nsid w:val="7AD04BA7"/>
     <w:multiLevelType w:val="hybridMultilevel"/>
     <w:tmpl w:val="C9D22B20"/>
@@ -39943,7 +39936,7 @@
       </w:pPr>
     </w:lvl>
   </w:abstractNum>
-  <w:abstractNum w:abstractNumId="36" w15:restartNumberingAfterBreak="0">
+  <w:abstractNum w:abstractNumId="36">
     <w:nsid w:val="7AD93287"/>
     <w:multiLevelType w:val="hybridMultilevel"/>
     <w:tmpl w:val="39EA10D4"/>
@@ -40148,7 +40141,7 @@
 </file>
 
 <file path=word/styles.xml><?xml version="1.0" encoding="utf-8"?>
-<w:styles xmlns:mc="http://schemas.openxmlformats.org/markup-compatibility/2006" xmlns:r="http://schemas.openxmlformats.org/officeDocument/2006/relationships" xmlns:w="http://schemas.openxmlformats.org/wordprocessingml/2006/main" xmlns:w14="http://schemas.microsoft.com/office/word/2010/wordml" xmlns:w15="http://schemas.microsoft.com/office/word/2012/wordml" xmlns:w16se="http://schemas.microsoft.com/office/word/2015/wordml/symex" mc:Ignorable="w14 w15 w16se">
+<w:styles xmlns:mc="http://schemas.openxmlformats.org/markup-compatibility/2006" xmlns:r="http://schemas.openxmlformats.org/officeDocument/2006/relationships" xmlns:w="http://schemas.openxmlformats.org/wordprocessingml/2006/main" xmlns:w14="http://schemas.microsoft.com/office/word/2010/wordml" xmlns:w15="http://schemas.microsoft.com/office/word/2012/wordml" mc:Ignorable="w14 w15">
   <w:docDefaults>
     <w:rPrDefault>
       <w:rPr>
@@ -40995,6 +40988,7 @@
     <w:uiPriority w:val="59"/>
     <w:rsid w:val="004013C7"/>
     <w:tblPr>
+      <w:tblInd w:w="0" w:type="dxa"/>
       <w:tblBorders>
         <w:top w:val="single" w:sz="4" w:space="0" w:color="auto"/>
         <w:left w:val="single" w:sz="4" w:space="0" w:color="auto"/>
@@ -41003,6 +40997,12 @@
         <w:insideH w:val="single" w:sz="4" w:space="0" w:color="auto"/>
         <w:insideV w:val="single" w:sz="4" w:space="0" w:color="auto"/>
       </w:tblBorders>
+      <w:tblCellMar>
+        <w:top w:w="0" w:type="dxa"/>
+        <w:left w:w="108" w:type="dxa"/>
+        <w:bottom w:w="0" w:type="dxa"/>
+        <w:right w:w="108" w:type="dxa"/>
+      </w:tblCellMar>
     </w:tblPr>
   </w:style>
   <w:style w:type="paragraph" w:styleId="Caption">
@@ -41363,7 +41363,7 @@
 </file>
 
 <file path=customXml/itemProps1.xml><?xml version="1.0" encoding="utf-8"?>
-<ds:datastoreItem xmlns:ds="http://schemas.openxmlformats.org/officeDocument/2006/customXml" ds:itemID="{2389EC1E-8BA3-470D-A3FD-BB251A47758E}">
+<ds:datastoreItem xmlns:ds="http://schemas.openxmlformats.org/officeDocument/2006/customXml" ds:itemID="{BAD0F790-B2CF-42F5-9C86-DBC95FE862CE}">
   <ds:schemaRefs>
     <ds:schemaRef ds:uri="http://schemas.openxmlformats.org/officeDocument/2006/bibliography"/>
   </ds:schemaRefs>

--- a/Dokumentasi/SKPL Analisis Islam Hub.docx
+++ b/Dokumentasi/SKPL Analisis Islam Hub.docx
@@ -1,6 +1,6 @@
 
 <file path=word/document.xml><?xml version="1.0" encoding="utf-8"?>
-<w:document xmlns:wpc="http://schemas.microsoft.com/office/word/2010/wordprocessingCanvas" xmlns:mc="http://schemas.openxmlformats.org/markup-compatibility/2006" xmlns:o="urn:schemas-microsoft-com:office:office" xmlns:r="http://schemas.openxmlformats.org/officeDocument/2006/relationships" xmlns:m="http://schemas.openxmlformats.org/officeDocument/2006/math" xmlns:v="urn:schemas-microsoft-com:vml" xmlns:wp14="http://schemas.microsoft.com/office/word/2010/wordprocessingDrawing" xmlns:wp="http://schemas.openxmlformats.org/drawingml/2006/wordprocessingDrawing" xmlns:w10="urn:schemas-microsoft-com:office:word" xmlns:w="http://schemas.openxmlformats.org/wordprocessingml/2006/main" xmlns:w14="http://schemas.microsoft.com/office/word/2010/wordml" xmlns:w15="http://schemas.microsoft.com/office/word/2012/wordml" xmlns:wpg="http://schemas.microsoft.com/office/word/2010/wordprocessingGroup" xmlns:wpi="http://schemas.microsoft.com/office/word/2010/wordprocessingInk" xmlns:wne="http://schemas.microsoft.com/office/word/2006/wordml" xmlns:wps="http://schemas.microsoft.com/office/word/2010/wordprocessingShape" mc:Ignorable="w14 w15 wp14">
+<w:document xmlns:wpc="http://schemas.microsoft.com/office/word/2010/wordprocessingCanvas" xmlns:cx="http://schemas.microsoft.com/office/drawing/2014/chartex" xmlns:cx1="http://schemas.microsoft.com/office/drawing/2015/9/8/chartex" xmlns:mc="http://schemas.openxmlformats.org/markup-compatibility/2006" xmlns:o="urn:schemas-microsoft-com:office:office" xmlns:r="http://schemas.openxmlformats.org/officeDocument/2006/relationships" xmlns:m="http://schemas.openxmlformats.org/officeDocument/2006/math" xmlns:v="urn:schemas-microsoft-com:vml" xmlns:wp14="http://schemas.microsoft.com/office/word/2010/wordprocessingDrawing" xmlns:wp="http://schemas.openxmlformats.org/drawingml/2006/wordprocessingDrawing" xmlns:w10="urn:schemas-microsoft-com:office:word" xmlns:w="http://schemas.openxmlformats.org/wordprocessingml/2006/main" xmlns:w14="http://schemas.microsoft.com/office/word/2010/wordml" xmlns:w15="http://schemas.microsoft.com/office/word/2012/wordml" xmlns:w16se="http://schemas.microsoft.com/office/word/2015/wordml/symex" xmlns:wpg="http://schemas.microsoft.com/office/word/2010/wordprocessingGroup" xmlns:wpi="http://schemas.microsoft.com/office/word/2010/wordprocessingInk" xmlns:wne="http://schemas.microsoft.com/office/word/2006/wordml" xmlns:wps="http://schemas.microsoft.com/office/word/2010/wordprocessingShape" mc:Ignorable="w14 w15 w16se wp14">
   <w:body>
     <w:p>
       <w:pPr>
@@ -9,7 +9,7 @@
       <w:r>
         <w:rPr>
           <w:noProof/>
-          <w:lang w:val="en-US" w:eastAsia="ja-JP"/>
+          <w:lang w:val="en-US"/>
         </w:rPr>
         <mc:AlternateContent>
           <mc:Choice Requires="wps">
@@ -509,7 +509,7 @@
             <w:r>
               <w:rPr>
                 <w:noProof/>
-                <w:lang w:val="en-US" w:eastAsia="ja-JP"/>
+                <w:lang w:val="en-US"/>
               </w:rPr>
               <w:drawing>
                 <wp:inline distT="0" distB="0" distL="0" distR="0">
@@ -6002,7 +6002,6 @@
           <w:lang w:val="en-US"/>
         </w:rPr>
       </w:pPr>
-      <w:bookmarkStart w:id="0" w:name="_GoBack"/>
       <w:r>
         <w:rPr>
           <w:noProof/>
@@ -6027,7 +6026,6 @@
         </w:rPr>
         <w:t>Use Case vs Kelas Terkait</w:t>
       </w:r>
-      <w:bookmarkEnd w:id="0"/>
       <w:r>
         <w:rPr>
           <w:noProof/>
@@ -12205,7 +12203,7 @@
         </w:rPr>
         <w:br w:type="page"/>
       </w:r>
-      <w:bookmarkStart w:id="1" w:name="_Toc9243092"/>
+      <w:bookmarkStart w:id="0" w:name="_Toc9243092"/>
       <w:r>
         <w:lastRenderedPageBreak/>
         <w:t xml:space="preserve">1. </w:t>
@@ -12213,17 +12211,17 @@
       <w:r>
         <w:t>Pendahuluan</w:t>
       </w:r>
+      <w:bookmarkEnd w:id="0"/>
+    </w:p>
+    <w:p>
+      <w:pPr>
+        <w:pStyle w:val="Heading2"/>
+      </w:pPr>
+      <w:bookmarkStart w:id="1" w:name="_Toc9243093"/>
+      <w:r>
+        <w:t>Tujuan Penulisan Dokumen</w:t>
+      </w:r>
       <w:bookmarkEnd w:id="1"/>
-    </w:p>
-    <w:p>
-      <w:pPr>
-        <w:pStyle w:val="Heading2"/>
-      </w:pPr>
-      <w:bookmarkStart w:id="2" w:name="_Toc9243093"/>
-      <w:r>
-        <w:t>Tujuan Penulisan Dokumen</w:t>
-      </w:r>
-      <w:bookmarkEnd w:id="2"/>
     </w:p>
     <w:p>
       <w:pPr>
@@ -12315,11 +12313,11 @@
       <w:pPr>
         <w:pStyle w:val="Heading2"/>
       </w:pPr>
-      <w:bookmarkStart w:id="3" w:name="_Toc9243094"/>
+      <w:bookmarkStart w:id="2" w:name="_Toc9243094"/>
       <w:r>
         <w:t>Lingkup Masalah</w:t>
       </w:r>
-      <w:bookmarkEnd w:id="3"/>
+      <w:bookmarkEnd w:id="2"/>
     </w:p>
     <w:p>
       <w:pPr>
@@ -12385,14 +12383,32 @@
           <w:color w:val="000000" w:themeColor="text1"/>
           <w:lang w:val="id-ID"/>
         </w:rPr>
-        <w:t xml:space="preserve"> adalah sistem yang akan mengelola transaksi di sebuah </w:t>
-      </w:r>
+        <w:t xml:space="preserve"> adalah sistem yang </w:t>
+      </w:r>
+      <w:proofErr w:type="gramStart"/>
       <w:r>
         <w:rPr>
           <w:i w:val="0"/>
           <w:color w:val="000000" w:themeColor="text1"/>
           <w:lang w:val="id-ID"/>
         </w:rPr>
+        <w:t>akan</w:t>
+      </w:r>
+      <w:proofErr w:type="gramEnd"/>
+      <w:r>
+        <w:rPr>
+          <w:i w:val="0"/>
+          <w:color w:val="000000" w:themeColor="text1"/>
+          <w:lang w:val="id-ID"/>
+        </w:rPr>
+        <w:t xml:space="preserve"> mengelola transaksi di sebuah </w:t>
+      </w:r>
+      <w:r>
+        <w:rPr>
+          <w:i w:val="0"/>
+          <w:color w:val="000000" w:themeColor="text1"/>
+          <w:lang w:val="id-ID"/>
+        </w:rPr>
         <w:t>Forum</w:t>
       </w:r>
       <w:r>
@@ -12515,14 +12531,14 @@
           <w:color w:val="000000" w:themeColor="text1"/>
         </w:rPr>
       </w:pPr>
-      <w:bookmarkStart w:id="4" w:name="_Toc9243095"/>
+      <w:bookmarkStart w:id="3" w:name="_Toc9243095"/>
       <w:r>
         <w:rPr>
           <w:color w:val="000000" w:themeColor="text1"/>
         </w:rPr>
         <w:t>Deskripsi umum Dokumen (Ikhtisar)</w:t>
       </w:r>
-      <w:bookmarkEnd w:id="4"/>
+      <w:bookmarkEnd w:id="3"/>
     </w:p>
     <w:p>
       <w:pPr>
@@ -12640,7 +12656,7 @@
       <w:pPr>
         <w:pStyle w:val="Heading2"/>
       </w:pPr>
-      <w:bookmarkStart w:id="5" w:name="_Toc9243096"/>
+      <w:bookmarkStart w:id="4" w:name="_Toc9243096"/>
       <w:r>
         <w:t>Definisi, Istilah</w:t>
       </w:r>
@@ -12650,14 +12666,14 @@
       <w:r>
         <w:t xml:space="preserve"> dan Singkatan</w:t>
       </w:r>
-      <w:bookmarkEnd w:id="5"/>
+      <w:bookmarkEnd w:id="4"/>
     </w:p>
     <w:p>
       <w:pPr>
         <w:pStyle w:val="Caption"/>
         <w:keepNext/>
       </w:pPr>
-      <w:bookmarkStart w:id="6" w:name="_Toc9243026"/>
+      <w:bookmarkStart w:id="5" w:name="_Toc9243026"/>
       <w:r>
         <w:t xml:space="preserve">Tabel </w:t>
       </w:r>
@@ -12685,7 +12701,7 @@
       <w:r>
         <w:t xml:space="preserve"> Definisi, Istilah dan Singkatan</w:t>
       </w:r>
-      <w:bookmarkEnd w:id="6"/>
+      <w:bookmarkEnd w:id="5"/>
     </w:p>
     <w:tbl>
       <w:tblPr>
@@ -12969,18 +12985,18 @@
       <w:pPr>
         <w:pStyle w:val="Heading2"/>
       </w:pPr>
-      <w:bookmarkStart w:id="7" w:name="_Toc9243097"/>
+      <w:bookmarkStart w:id="6" w:name="_Toc9243097"/>
       <w:r>
         <w:t>Aturan Penomoran</w:t>
       </w:r>
-      <w:bookmarkEnd w:id="7"/>
+      <w:bookmarkEnd w:id="6"/>
     </w:p>
     <w:p>
       <w:pPr>
         <w:pStyle w:val="Caption"/>
         <w:keepNext/>
       </w:pPr>
-      <w:bookmarkStart w:id="8" w:name="_Toc9243027"/>
+      <w:bookmarkStart w:id="7" w:name="_Toc9243027"/>
       <w:r>
         <w:t xml:space="preserve">Tabel </w:t>
       </w:r>
@@ -13011,7 +13027,7 @@
         </w:rPr>
         <w:t xml:space="preserve"> Aturan Penomoran</w:t>
       </w:r>
-      <w:bookmarkEnd w:id="8"/>
+      <w:bookmarkEnd w:id="7"/>
     </w:p>
     <w:tbl>
       <w:tblPr>
@@ -13178,6 +13194,7 @@
                 <w:i w:val="0"/>
                 <w:lang w:val="id-ID"/>
               </w:rPr>
+              <w:lastRenderedPageBreak/>
               <w:t>2.</w:t>
             </w:r>
           </w:p>
@@ -13250,7 +13267,6 @@
                 <w:i w:val="0"/>
                 <w:lang w:val="id-ID"/>
               </w:rPr>
-              <w:lastRenderedPageBreak/>
               <w:t>3.</w:t>
             </w:r>
           </w:p>
@@ -13317,11 +13333,11 @@
       <w:pPr>
         <w:pStyle w:val="Heading2"/>
       </w:pPr>
-      <w:bookmarkStart w:id="9" w:name="_Toc9243098"/>
+      <w:bookmarkStart w:id="8" w:name="_Toc9243098"/>
       <w:r>
         <w:t>Referensi</w:t>
       </w:r>
-      <w:bookmarkEnd w:id="9"/>
+      <w:bookmarkEnd w:id="8"/>
     </w:p>
     <w:p>
       <w:pPr>
@@ -13401,25 +13417,25 @@
         </w:rPr>
         <w:br w:type="page"/>
       </w:r>
-      <w:bookmarkStart w:id="10" w:name="_Toc9243099"/>
+      <w:bookmarkStart w:id="9" w:name="_Toc9243099"/>
       <w:r>
         <w:lastRenderedPageBreak/>
         <w:t>Deskripsi Umum Perangkat Lunak</w:t>
       </w:r>
+      <w:bookmarkEnd w:id="9"/>
+    </w:p>
+    <w:p>
+      <w:pPr>
+        <w:pStyle w:val="Heading2"/>
+        <w:rPr>
+          <w:color w:val="000000" w:themeColor="text1"/>
+        </w:rPr>
+      </w:pPr>
+      <w:bookmarkStart w:id="10" w:name="_Toc9243100"/>
+      <w:r>
+        <w:t>Deskripsi Umum Sistem</w:t>
+      </w:r>
       <w:bookmarkEnd w:id="10"/>
-    </w:p>
-    <w:p>
-      <w:pPr>
-        <w:pStyle w:val="Heading2"/>
-        <w:rPr>
-          <w:color w:val="000000" w:themeColor="text1"/>
-        </w:rPr>
-      </w:pPr>
-      <w:bookmarkStart w:id="11" w:name="_Toc9243100"/>
-      <w:r>
-        <w:t>Deskripsi Umum Sistem</w:t>
-      </w:r>
-      <w:bookmarkEnd w:id="11"/>
     </w:p>
     <w:p>
       <w:pPr>
@@ -13480,42 +13496,74 @@
           <w:color w:val="000000" w:themeColor="text1"/>
           <w:lang w:val="en-US" w:eastAsia="id-ID"/>
         </w:rPr>
-        <w:t>Pada IslamHub juga menyediakan video dan book content yang dapat diakses, dan di download oleh para  pakar dan user yang telah terreg</w:t>
-      </w:r>
+        <w:t xml:space="preserve">Pada IslamHub juga menyediakan video dan book content yang dapat diakses, dan di download oleh </w:t>
+      </w:r>
+      <w:proofErr w:type="gramStart"/>
       <w:r>
         <w:rPr>
           <w:color w:val="000000" w:themeColor="text1"/>
           <w:lang w:val="en-US" w:eastAsia="id-ID"/>
         </w:rPr>
-        <w:t>i</w:t>
-      </w:r>
+        <w:t>para  pakar</w:t>
+      </w:r>
+      <w:proofErr w:type="gramEnd"/>
       <w:r>
         <w:rPr>
           <w:color w:val="000000" w:themeColor="text1"/>
           <w:lang w:val="en-US" w:eastAsia="id-ID"/>
         </w:rPr>
-        <w:t>strasi.</w:t>
+        <w:t xml:space="preserve"> dan user yang telah terreg</w:t>
       </w:r>
       <w:r>
         <w:rPr>
           <w:color w:val="000000" w:themeColor="text1"/>
           <w:lang w:val="en-US" w:eastAsia="id-ID"/>
         </w:rPr>
-        <w:t xml:space="preserve"> Pada IslamHub juga </w:t>
+        <w:t>i</w:t>
       </w:r>
       <w:r>
         <w:rPr>
           <w:color w:val="000000" w:themeColor="text1"/>
           <w:lang w:val="en-US" w:eastAsia="id-ID"/>
         </w:rPr>
-        <w:t xml:space="preserve"> </w:t>
+        <w:t>strasi.</w:t>
       </w:r>
       <w:r>
         <w:rPr>
           <w:color w:val="000000" w:themeColor="text1"/>
           <w:lang w:val="en-US" w:eastAsia="id-ID"/>
         </w:rPr>
-        <w:t>memiliki laman khusus profil para pakar maupun user.</w:t>
+        <w:t xml:space="preserve"> Pada IslamHub </w:t>
+      </w:r>
+      <w:proofErr w:type="gramStart"/>
+      <w:r>
+        <w:rPr>
+          <w:color w:val="000000" w:themeColor="text1"/>
+          <w:lang w:val="en-US" w:eastAsia="id-ID"/>
+        </w:rPr>
+        <w:t xml:space="preserve">juga </w:t>
+      </w:r>
+      <w:r>
+        <w:rPr>
+          <w:color w:val="000000" w:themeColor="text1"/>
+          <w:lang w:val="en-US" w:eastAsia="id-ID"/>
+        </w:rPr>
+        <w:t xml:space="preserve"> </w:t>
+      </w:r>
+      <w:r>
+        <w:rPr>
+          <w:color w:val="000000" w:themeColor="text1"/>
+          <w:lang w:val="en-US" w:eastAsia="id-ID"/>
+        </w:rPr>
+        <w:t>memiliki</w:t>
+      </w:r>
+      <w:proofErr w:type="gramEnd"/>
+      <w:r>
+        <w:rPr>
+          <w:color w:val="000000" w:themeColor="text1"/>
+          <w:lang w:val="en-US" w:eastAsia="id-ID"/>
+        </w:rPr>
+        <w:t xml:space="preserve"> laman khusus profil para pakar maupun user.</w:t>
       </w:r>
     </w:p>
     <w:p>
@@ -13542,7 +13590,7 @@
       <w:r>
         <w:rPr>
           <w:noProof/>
-          <w:lang w:val="en-US" w:eastAsia="ja-JP"/>
+          <w:lang w:val="en-US"/>
         </w:rPr>
         <w:drawing>
           <wp:anchor distT="0" distB="0" distL="114300" distR="114300" simplePos="0" relativeHeight="251657728" behindDoc="0" locked="0" layoutInCell="1" allowOverlap="1">
@@ -13893,7 +13941,7 @@
         <w:pStyle w:val="Caption"/>
         <w:jc w:val="center"/>
       </w:pPr>
-      <w:bookmarkStart w:id="12" w:name="_Toc9243080"/>
+      <w:bookmarkStart w:id="11" w:name="_Toc9243080"/>
       <w:r>
         <w:t xml:space="preserve">Gambar </w:t>
       </w:r>
@@ -13951,7 +13999,7 @@
       <w:r>
         <w:t>Sistem aplikasi dan hubungannya dengan external actor</w:t>
       </w:r>
-      <w:bookmarkEnd w:id="12"/>
+      <w:bookmarkEnd w:id="11"/>
     </w:p>
     <w:p>
       <w:pPr>
@@ -13966,14 +14014,14 @@
           <w:lang w:val="sv-SE"/>
         </w:rPr>
       </w:pPr>
-      <w:bookmarkStart w:id="13" w:name="_Toc9243101"/>
+      <w:bookmarkStart w:id="12" w:name="_Toc9243101"/>
       <w:r>
         <w:rPr>
           <w:lang w:val="sv-SE"/>
         </w:rPr>
         <w:t>Fungsionalitas Sistem</w:t>
       </w:r>
-      <w:bookmarkEnd w:id="13"/>
+      <w:bookmarkEnd w:id="12"/>
     </w:p>
     <w:p>
       <w:pPr>
@@ -14807,14 +14855,14 @@
           <w:lang w:val="id-ID"/>
         </w:rPr>
       </w:pPr>
-      <w:bookmarkStart w:id="14" w:name="_Toc9243102"/>
+      <w:bookmarkStart w:id="13" w:name="_Toc9243102"/>
       <w:r>
         <w:rPr>
           <w:lang w:val="sv-SE"/>
         </w:rPr>
         <w:t>Karakteristik Pengguna</w:t>
       </w:r>
-      <w:bookmarkEnd w:id="14"/>
+      <w:bookmarkEnd w:id="13"/>
     </w:p>
     <w:p>
       <w:pPr>
@@ -14849,7 +14897,7 @@
           <w:lang w:val="id-ID"/>
         </w:rPr>
       </w:pPr>
-      <w:bookmarkStart w:id="15" w:name="_Toc9243028"/>
+      <w:bookmarkStart w:id="14" w:name="_Toc9243028"/>
       <w:r>
         <w:t xml:space="preserve">Tabel </w:t>
       </w:r>
@@ -14883,7 +14931,7 @@
         </w:rPr>
         <w:t>Karakteristik Pengguna</w:t>
       </w:r>
-      <w:bookmarkEnd w:id="15"/>
+      <w:bookmarkEnd w:id="14"/>
     </w:p>
     <w:tbl>
       <w:tblPr>
@@ -15236,11 +15284,11 @@
       <w:pPr>
         <w:pStyle w:val="Heading2"/>
       </w:pPr>
-      <w:bookmarkStart w:id="16" w:name="_Toc9243103"/>
+      <w:bookmarkStart w:id="15" w:name="_Toc9243103"/>
       <w:r>
         <w:t>Lingkungan Operasi</w:t>
       </w:r>
-      <w:bookmarkEnd w:id="16"/>
+      <w:bookmarkEnd w:id="15"/>
     </w:p>
     <w:p>
       <w:pPr>
@@ -15317,16 +15365,22 @@
       <w:pPr>
         <w:pStyle w:val="Heading2"/>
       </w:pPr>
-      <w:bookmarkStart w:id="17" w:name="_Toc9243104"/>
-      <w:r>
+      <w:bookmarkStart w:id="16" w:name="_Toc9243104"/>
+      <w:r>
+        <w:lastRenderedPageBreak/>
         <w:t>Batasan Perancangan dan Implementasi</w:t>
       </w:r>
-      <w:bookmarkEnd w:id="17"/>
-    </w:p>
-    <w:p>
-      <w:r>
-        <w:t>Batasan perangkat lunak terhadap perangkat lunak/perangkat keras/sistem lain antara lain :</w:t>
-      </w:r>
+      <w:bookmarkEnd w:id="16"/>
+    </w:p>
+    <w:p>
+      <w:r>
+        <w:t xml:space="preserve">Batasan perangkat lunak terhadap perangkat lunak/perangkat keras/sistem lain antara </w:t>
+      </w:r>
+      <w:proofErr w:type="gramStart"/>
+      <w:r>
+        <w:t>lain :</w:t>
+      </w:r>
+      <w:proofErr w:type="gramEnd"/>
     </w:p>
     <w:p>
       <w:pPr>
@@ -15389,14 +15443,14 @@
           <w:lang w:val="sv-SE"/>
         </w:rPr>
       </w:pPr>
-      <w:bookmarkStart w:id="18" w:name="_Toc9243105"/>
+      <w:bookmarkStart w:id="17" w:name="_Toc9243105"/>
       <w:r>
         <w:rPr>
           <w:lang w:val="sv-SE"/>
         </w:rPr>
         <w:t>Dokumentasi Pengguna</w:t>
       </w:r>
-      <w:bookmarkEnd w:id="18"/>
+      <w:bookmarkEnd w:id="17"/>
     </w:p>
     <w:p>
       <w:pPr>
@@ -15512,14 +15566,14 @@
           <w:lang w:val="sv-SE"/>
         </w:rPr>
       </w:pPr>
-      <w:bookmarkStart w:id="19" w:name="_Toc9243106"/>
+      <w:bookmarkStart w:id="18" w:name="_Toc9243106"/>
       <w:r>
         <w:rPr>
           <w:lang w:val="sv-SE"/>
         </w:rPr>
         <w:t>Asumsi dan Ketergantungan</w:t>
       </w:r>
-      <w:bookmarkEnd w:id="19"/>
+      <w:bookmarkEnd w:id="18"/>
     </w:p>
     <w:p>
       <w:pPr>
@@ -15593,7 +15647,7 @@
         </w:rPr>
         <w:br w:type="page"/>
       </w:r>
-      <w:bookmarkStart w:id="20" w:name="_Toc9243107"/>
+      <w:bookmarkStart w:id="19" w:name="_Toc9243107"/>
       <w:r>
         <w:lastRenderedPageBreak/>
         <w:t>Deskripsi Kebutuhan</w:t>
@@ -15601,54 +15655,54 @@
       <w:r>
         <w:t xml:space="preserve"> Spesifik</w:t>
       </w:r>
+      <w:bookmarkEnd w:id="19"/>
+      <w:r>
+        <w:t xml:space="preserve"> </w:t>
+      </w:r>
+    </w:p>
+    <w:p>
+      <w:pPr>
+        <w:pStyle w:val="Heading2"/>
+      </w:pPr>
+      <w:bookmarkStart w:id="20" w:name="_Toc9243108"/>
+      <w:r>
+        <w:t xml:space="preserve">Kebutuhan </w:t>
+      </w:r>
+      <w:r>
+        <w:rPr>
+          <w:lang w:val="id-ID"/>
+        </w:rPr>
+        <w:t>A</w:t>
+      </w:r>
+      <w:r>
+        <w:t xml:space="preserve">ntarmuka </w:t>
+      </w:r>
+      <w:r>
+        <w:rPr>
+          <w:lang w:val="id-ID"/>
+        </w:rPr>
+        <w:t>E</w:t>
+      </w:r>
+      <w:r>
+        <w:t>ksternal</w:t>
+      </w:r>
       <w:bookmarkEnd w:id="20"/>
-      <w:r>
-        <w:t xml:space="preserve"> </w:t>
-      </w:r>
-    </w:p>
-    <w:p>
-      <w:pPr>
-        <w:pStyle w:val="Heading2"/>
-      </w:pPr>
-      <w:bookmarkStart w:id="21" w:name="_Toc9243108"/>
-      <w:r>
-        <w:t xml:space="preserve">Kebutuhan </w:t>
-      </w:r>
-      <w:r>
-        <w:rPr>
-          <w:lang w:val="id-ID"/>
-        </w:rPr>
-        <w:t>A</w:t>
-      </w:r>
-      <w:r>
-        <w:t xml:space="preserve">ntarmuka </w:t>
-      </w:r>
-      <w:r>
-        <w:rPr>
-          <w:lang w:val="id-ID"/>
-        </w:rPr>
-        <w:t>E</w:t>
-      </w:r>
-      <w:r>
-        <w:t>ksternal</w:t>
+    </w:p>
+    <w:p>
+      <w:pPr>
+        <w:pStyle w:val="Heading3"/>
+      </w:pPr>
+      <w:bookmarkStart w:id="21" w:name="_Toc9243109"/>
+      <w:r>
+        <w:t>Antarmuka P</w:t>
+      </w:r>
+      <w:r>
+        <w:t>emakai</w:t>
       </w:r>
       <w:bookmarkEnd w:id="21"/>
     </w:p>
     <w:p>
       <w:pPr>
-        <w:pStyle w:val="Heading3"/>
-      </w:pPr>
-      <w:bookmarkStart w:id="22" w:name="_Toc9243109"/>
-      <w:r>
-        <w:t>Antarmuka P</w:t>
-      </w:r>
-      <w:r>
-        <w:t>emakai</w:t>
-      </w:r>
-      <w:bookmarkEnd w:id="22"/>
-    </w:p>
-    <w:p>
-      <w:pPr>
         <w:pStyle w:val="guide"/>
         <w:rPr>
           <w:i w:val="0"/>
@@ -15688,7 +15742,21 @@
         <w:rPr>
           <w:i w:val="0"/>
         </w:rPr>
-        <w:t xml:space="preserve"> User interface yang akan ditampilkan u</w:t>
+        <w:t xml:space="preserve"> User interface yang </w:t>
+      </w:r>
+      <w:proofErr w:type="gramStart"/>
+      <w:r>
+        <w:rPr>
+          <w:i w:val="0"/>
+        </w:rPr>
+        <w:t>akan</w:t>
+      </w:r>
+      <w:proofErr w:type="gramEnd"/>
+      <w:r>
+        <w:rPr>
+          <w:i w:val="0"/>
+        </w:rPr>
+        <w:t xml:space="preserve"> ditampilkan u</w:t>
       </w:r>
       <w:r>
         <w:rPr>
@@ -15798,11 +15866,19 @@
         </w:rPr>
         <w:t xml:space="preserve">Pada layar ini </w:t>
       </w:r>
+      <w:proofErr w:type="gramStart"/>
       <w:r>
         <w:rPr>
           <w:i w:val="0"/>
         </w:rPr>
-        <w:t>akan terdapat room chat pribadi client dengan pakar</w:t>
+        <w:t>akan</w:t>
+      </w:r>
+      <w:proofErr w:type="gramEnd"/>
+      <w:r>
+        <w:rPr>
+          <w:i w:val="0"/>
+        </w:rPr>
+        <w:t xml:space="preserve"> terdapat room chat pribadi client dengan pakar</w:t>
       </w:r>
       <w:r>
         <w:rPr>
@@ -15853,7 +15929,21 @@
         <w:rPr>
           <w:i w:val="0"/>
         </w:rPr>
-        <w:t xml:space="preserve"> video tentang hukum islam yang ada.</w:t>
+        <w:t xml:space="preserve"> video tentang hukum </w:t>
+      </w:r>
+      <w:proofErr w:type="gramStart"/>
+      <w:r>
+        <w:rPr>
+          <w:i w:val="0"/>
+        </w:rPr>
+        <w:t>islam</w:t>
+      </w:r>
+      <w:proofErr w:type="gramEnd"/>
+      <w:r>
+        <w:rPr>
+          <w:i w:val="0"/>
+        </w:rPr>
+        <w:t xml:space="preserve"> yang ada.</w:t>
       </w:r>
     </w:p>
     <w:p>
@@ -15886,7 +15976,21 @@
         <w:rPr>
           <w:i w:val="0"/>
         </w:rPr>
-        <w:t>Pada antarmuka ini, terdapat pilihan sumber-sumber tentang hukum islam yang ada.</w:t>
+        <w:t xml:space="preserve">Pada antarmuka ini, terdapat pilihan sumber-sumber tentang hukum </w:t>
+      </w:r>
+      <w:proofErr w:type="gramStart"/>
+      <w:r>
+        <w:rPr>
+          <w:i w:val="0"/>
+        </w:rPr>
+        <w:t>islam</w:t>
+      </w:r>
+      <w:proofErr w:type="gramEnd"/>
+      <w:r>
+        <w:rPr>
+          <w:i w:val="0"/>
+        </w:rPr>
+        <w:t xml:space="preserve"> yang ada.</w:t>
       </w:r>
     </w:p>
     <w:p>
@@ -16039,7 +16143,21 @@
         <w:rPr>
           <w:i w:val="0"/>
         </w:rPr>
-        <w:t>Pada antarmuka ini, terdapat pilihan video tentang hukum islam yang ada.</w:t>
+        <w:t xml:space="preserve">Pada antarmuka ini, terdapat pilihan video tentang hukum </w:t>
+      </w:r>
+      <w:proofErr w:type="gramStart"/>
+      <w:r>
+        <w:rPr>
+          <w:i w:val="0"/>
+        </w:rPr>
+        <w:t>islam</w:t>
+      </w:r>
+      <w:proofErr w:type="gramEnd"/>
+      <w:r>
+        <w:rPr>
+          <w:i w:val="0"/>
+        </w:rPr>
+        <w:t xml:space="preserve"> yang ada.</w:t>
       </w:r>
       <w:r>
         <w:rPr>
@@ -16078,12 +16196,26 @@
         <w:rPr>
           <w:i w:val="0"/>
         </w:rPr>
-        <w:t>Pada antarmuka ini, terdapat pilihan sumber-sumber tentang hukum islam yang ada</w:t>
-      </w:r>
+        <w:t xml:space="preserve">Pada antarmuka ini, terdapat pilihan sumber-sumber tentang hukum </w:t>
+      </w:r>
+      <w:proofErr w:type="gramStart"/>
       <w:r>
         <w:rPr>
           <w:i w:val="0"/>
         </w:rPr>
+        <w:t>islam</w:t>
+      </w:r>
+      <w:proofErr w:type="gramEnd"/>
+      <w:r>
+        <w:rPr>
+          <w:i w:val="0"/>
+        </w:rPr>
+        <w:t xml:space="preserve"> yang ada</w:t>
+      </w:r>
+      <w:r>
+        <w:rPr>
+          <w:i w:val="0"/>
+        </w:rPr>
         <w:t>, dan terdapat tombol upload buku.</w:t>
       </w:r>
     </w:p>
@@ -16091,7 +16223,7 @@
       <w:pPr>
         <w:pStyle w:val="Heading3"/>
       </w:pPr>
-      <w:bookmarkStart w:id="23" w:name="_Toc9243110"/>
+      <w:bookmarkStart w:id="22" w:name="_Toc9243110"/>
       <w:r>
         <w:t xml:space="preserve">Antarmuka </w:t>
       </w:r>
@@ -16113,7 +16245,7 @@
       <w:r>
         <w:t>eras</w:t>
       </w:r>
-      <w:bookmarkEnd w:id="23"/>
+      <w:bookmarkEnd w:id="22"/>
     </w:p>
     <w:p>
       <w:pPr>
@@ -16136,7 +16268,7 @@
       <w:pPr>
         <w:pStyle w:val="Heading3"/>
       </w:pPr>
-      <w:bookmarkStart w:id="24" w:name="_Toc9243111"/>
+      <w:bookmarkStart w:id="23" w:name="_Toc9243111"/>
       <w:r>
         <w:t xml:space="preserve">Antarmuka </w:t>
       </w:r>
@@ -16158,7 +16290,7 @@
       <w:r>
         <w:t>unak</w:t>
       </w:r>
-      <w:bookmarkEnd w:id="24"/>
+      <w:bookmarkEnd w:id="23"/>
     </w:p>
     <w:p>
       <w:pPr>
@@ -16193,7 +16325,7 @@
       <w:pPr>
         <w:pStyle w:val="Heading3"/>
       </w:pPr>
-      <w:bookmarkStart w:id="25" w:name="_Toc9243112"/>
+      <w:bookmarkStart w:id="24" w:name="_Toc9243112"/>
       <w:r>
         <w:t xml:space="preserve">Antarmuka </w:t>
       </w:r>
@@ -16206,7 +16338,7 @@
       <w:r>
         <w:t>omunikasi</w:t>
       </w:r>
-      <w:bookmarkEnd w:id="25"/>
+      <w:bookmarkEnd w:id="24"/>
     </w:p>
     <w:p>
       <w:pPr>
@@ -16239,14 +16371,14 @@
           <w:lang w:val="id-ID"/>
         </w:rPr>
       </w:pPr>
-      <w:bookmarkStart w:id="26" w:name="_Toc9243113"/>
+      <w:bookmarkStart w:id="25" w:name="_Toc9243113"/>
       <w:r>
         <w:rPr>
           <w:lang w:val="id-ID"/>
         </w:rPr>
         <w:t>Kebutuhan Fungsional</w:t>
       </w:r>
-      <w:bookmarkEnd w:id="26"/>
+      <w:bookmarkEnd w:id="25"/>
     </w:p>
     <w:p>
       <w:pPr>
@@ -16256,7 +16388,7 @@
           <w:lang w:val="id-ID"/>
         </w:rPr>
       </w:pPr>
-      <w:bookmarkStart w:id="27" w:name="_Toc9243029"/>
+      <w:bookmarkStart w:id="26" w:name="_Toc9243029"/>
       <w:r>
         <w:t xml:space="preserve">Tabel </w:t>
       </w:r>
@@ -16281,7 +16413,7 @@
       <w:r>
         <w:t xml:space="preserve"> Kebutuhan Fungsional</w:t>
       </w:r>
-      <w:bookmarkEnd w:id="27"/>
+      <w:bookmarkEnd w:id="26"/>
     </w:p>
     <w:tbl>
       <w:tblPr>
@@ -16668,6 +16800,7 @@
           </w:tcPr>
           <w:p>
             <w:r>
+              <w:lastRenderedPageBreak/>
               <w:t>FR-010</w:t>
             </w:r>
           </w:p>
@@ -16688,11 +16821,7 @@
           </w:tcPr>
           <w:p>
             <w:r>
-              <w:t xml:space="preserve">Sistem dapat menerima masukan pilihan pakar yang </w:t>
-            </w:r>
-            <w:r>
-              <w:lastRenderedPageBreak/>
-              <w:t>ingin di kirim pesan</w:t>
+              <w:t>Sistem dapat menerima masukan pilihan pakar yang ingin di kirim pesan</w:t>
             </w:r>
           </w:p>
         </w:tc>
@@ -16704,7 +16833,6 @@
           </w:tcPr>
           <w:p>
             <w:r>
-              <w:lastRenderedPageBreak/>
               <w:t>FR-011</w:t>
             </w:r>
           </w:p>
@@ -17942,28 +18070,28 @@
       <w:pPr>
         <w:pStyle w:val="Heading2"/>
       </w:pPr>
-      <w:bookmarkStart w:id="28" w:name="_Toc96752911"/>
-      <w:bookmarkStart w:id="29" w:name="_Toc242602797"/>
-      <w:bookmarkStart w:id="30" w:name="_Toc9243114"/>
-      <w:bookmarkStart w:id="31" w:name="_Toc505173935"/>
+      <w:bookmarkStart w:id="27" w:name="_Toc96752911"/>
+      <w:bookmarkStart w:id="28" w:name="_Toc242602797"/>
+      <w:bookmarkStart w:id="29" w:name="_Toc9243114"/>
+      <w:bookmarkStart w:id="30" w:name="_Toc505173935"/>
       <w:r>
         <w:t>Model Use Case</w:t>
       </w:r>
+      <w:bookmarkEnd w:id="27"/>
       <w:bookmarkEnd w:id="28"/>
       <w:bookmarkEnd w:id="29"/>
-      <w:bookmarkEnd w:id="30"/>
     </w:p>
     <w:p>
       <w:pPr>
         <w:pStyle w:val="Heading3"/>
       </w:pPr>
-      <w:bookmarkStart w:id="32" w:name="_Toc242602798"/>
-      <w:bookmarkStart w:id="33" w:name="_Toc9243115"/>
+      <w:bookmarkStart w:id="31" w:name="_Toc242602798"/>
+      <w:bookmarkStart w:id="32" w:name="_Toc9243115"/>
       <w:r>
         <w:t>Diagram Use Case</w:t>
       </w:r>
+      <w:bookmarkEnd w:id="31"/>
       <w:bookmarkEnd w:id="32"/>
-      <w:bookmarkEnd w:id="33"/>
     </w:p>
     <w:p/>
     <w:p>
@@ -17973,7 +18101,7 @@
       <w:r>
         <w:rPr>
           <w:noProof/>
-          <w:lang w:val="en-US" w:eastAsia="ja-JP"/>
+          <w:lang w:val="en-US"/>
         </w:rPr>
         <w:lastRenderedPageBreak/>
         <w:drawing>
@@ -18028,7 +18156,7 @@
           <w:lang w:val="id-ID"/>
         </w:rPr>
       </w:pPr>
-      <w:bookmarkStart w:id="34" w:name="_Toc9243081"/>
+      <w:bookmarkStart w:id="33" w:name="_Toc9243081"/>
       <w:r>
         <w:t xml:space="preserve">Gambar </w:t>
       </w:r>
@@ -18089,33 +18217,33 @@
         </w:rPr>
         <w:t>IslamHub</w:t>
       </w:r>
+      <w:bookmarkEnd w:id="33"/>
+    </w:p>
+    <w:p>
+      <w:pPr>
+        <w:pStyle w:val="Caption"/>
+      </w:pPr>
+      <w:bookmarkStart w:id="34" w:name="_Toc96752912"/>
+      <w:bookmarkStart w:id="35" w:name="_Toc242602799"/>
+    </w:p>
+    <w:p>
+      <w:pPr>
+        <w:pStyle w:val="Heading3"/>
+      </w:pPr>
+      <w:bookmarkStart w:id="36" w:name="_Toc9243116"/>
+      <w:r>
+        <w:t>Definisi Actor</w:t>
+      </w:r>
       <w:bookmarkEnd w:id="34"/>
-    </w:p>
-    <w:p>
-      <w:pPr>
-        <w:pStyle w:val="Caption"/>
-      </w:pPr>
-      <w:bookmarkStart w:id="35" w:name="_Toc96752912"/>
-      <w:bookmarkStart w:id="36" w:name="_Toc242602799"/>
-    </w:p>
-    <w:p>
-      <w:pPr>
-        <w:pStyle w:val="Heading3"/>
-      </w:pPr>
-      <w:bookmarkStart w:id="37" w:name="_Toc9243116"/>
-      <w:r>
-        <w:t>Definisi Actor</w:t>
-      </w:r>
       <w:bookmarkEnd w:id="35"/>
       <w:bookmarkEnd w:id="36"/>
-      <w:bookmarkEnd w:id="37"/>
     </w:p>
     <w:p>
       <w:pPr>
         <w:pStyle w:val="Caption"/>
         <w:keepNext/>
       </w:pPr>
-      <w:bookmarkStart w:id="38" w:name="_Toc9243030"/>
+      <w:bookmarkStart w:id="37" w:name="_Toc9243030"/>
       <w:r>
         <w:t xml:space="preserve">Tabel </w:t>
       </w:r>
@@ -18140,7 +18268,7 @@
       <w:r>
         <w:t xml:space="preserve"> Definisi Actor</w:t>
       </w:r>
-      <w:bookmarkEnd w:id="38"/>
+      <w:bookmarkEnd w:id="37"/>
     </w:p>
     <w:tbl>
       <w:tblPr>
@@ -18156,9 +18284,9 @@
         <w:tblLook w:val="01E0" w:firstRow="1" w:lastRow="1" w:firstColumn="1" w:lastColumn="1" w:noHBand="0" w:noVBand="0"/>
       </w:tblPr>
       <w:tblGrid>
-        <w:gridCol w:w="817"/>
-        <w:gridCol w:w="2835"/>
-        <w:gridCol w:w="5636"/>
+        <w:gridCol w:w="805"/>
+        <w:gridCol w:w="2767"/>
+        <w:gridCol w:w="5490"/>
       </w:tblGrid>
       <w:tr>
         <w:tc>
@@ -18497,11 +18625,11 @@
       <w:pPr>
         <w:pStyle w:val="Heading3"/>
       </w:pPr>
-      <w:bookmarkStart w:id="39" w:name="_Toc9243117"/>
-      <w:bookmarkStart w:id="40" w:name="_Toc96752913"/>
-      <w:bookmarkStart w:id="41" w:name="_Toc242602800"/>
-      <w:bookmarkStart w:id="42" w:name="_Toc96752914"/>
-      <w:bookmarkStart w:id="43" w:name="_Toc242602801"/>
+      <w:bookmarkStart w:id="38" w:name="_Toc9243117"/>
+      <w:bookmarkStart w:id="39" w:name="_Toc96752913"/>
+      <w:bookmarkStart w:id="40" w:name="_Toc242602800"/>
+      <w:bookmarkStart w:id="41" w:name="_Toc96752914"/>
+      <w:bookmarkStart w:id="42" w:name="_Toc242602801"/>
       <w:r>
         <w:t xml:space="preserve">Spesifikasi Use Case </w:t>
       </w:r>
@@ -18517,7 +18645,7 @@
         </w:rPr>
         <w:t>lihat Profil Klien</w:t>
       </w:r>
-      <w:bookmarkEnd w:id="39"/>
+      <w:bookmarkEnd w:id="38"/>
     </w:p>
     <w:p>
       <w:pPr>
@@ -18527,7 +18655,7 @@
           <w:lang w:val="id-ID"/>
         </w:rPr>
       </w:pPr>
-      <w:bookmarkStart w:id="44" w:name="_Toc9243031"/>
+      <w:bookmarkStart w:id="43" w:name="_Toc9243031"/>
       <w:r>
         <w:t xml:space="preserve">Tabel </w:t>
       </w:r>
@@ -18567,7 +18695,7 @@
         </w:rPr>
         <w:t>lihat Profil Klien</w:t>
       </w:r>
-      <w:bookmarkEnd w:id="44"/>
+      <w:bookmarkEnd w:id="43"/>
     </w:p>
     <w:tbl>
       <w:tblPr>
@@ -18583,8 +18711,8 @@
         <w:tblLook w:val="01E0" w:firstRow="1" w:lastRow="1" w:firstColumn="1" w:lastColumn="1" w:noHBand="0" w:noVBand="0"/>
       </w:tblPr>
       <w:tblGrid>
-        <w:gridCol w:w="2081"/>
-        <w:gridCol w:w="7207"/>
+        <w:gridCol w:w="2057"/>
+        <w:gridCol w:w="7005"/>
       </w:tblGrid>
       <w:tr>
         <w:tc>
@@ -18772,7 +18900,7 @@
           <w:lang w:val="en-US"/>
         </w:rPr>
       </w:pPr>
-      <w:bookmarkStart w:id="45" w:name="_Toc9243032"/>
+      <w:bookmarkStart w:id="44" w:name="_Toc9243032"/>
       <w:r>
         <w:t xml:space="preserve">Tabel </w:t>
       </w:r>
@@ -18812,7 +18940,7 @@
         </w:rPr>
         <w:t>lihat Profil Klien</w:t>
       </w:r>
-      <w:bookmarkEnd w:id="45"/>
+      <w:bookmarkEnd w:id="44"/>
     </w:p>
     <w:tbl>
       <w:tblPr>
@@ -18822,9 +18950,9 @@
       </w:tblPr>
       <w:tblGrid>
         <w:gridCol w:w="918"/>
-        <w:gridCol w:w="1170"/>
-        <w:gridCol w:w="3150"/>
-        <w:gridCol w:w="4050"/>
+        <w:gridCol w:w="1160"/>
+        <w:gridCol w:w="3047"/>
+        <w:gridCol w:w="3937"/>
       </w:tblGrid>
       <w:tr>
         <w:tc>
@@ -18966,6 +19094,7 @@
           </w:tcPr>
           <w:p>
             <w:r>
+              <w:lastRenderedPageBreak/>
               <w:t>1.</w:t>
             </w:r>
           </w:p>
@@ -18985,14 +19114,7 @@
               <w:rPr>
                 <w:lang w:val="id-ID"/>
               </w:rPr>
-              <w:t xml:space="preserve">Pembeli/Petugas memilih jenis BBM yang ingin </w:t>
-            </w:r>
-            <w:r>
-              <w:rPr>
-                <w:lang w:val="id-ID"/>
-              </w:rPr>
-              <w:lastRenderedPageBreak/>
-              <w:t>dibeli.</w:t>
+              <w:t>Pembeli/Petugas memilih jenis BBM yang ingin dibeli.</w:t>
             </w:r>
           </w:p>
         </w:tc>
@@ -19010,15 +19132,7 @@
               <w:rPr>
                 <w:lang w:val="id-ID"/>
               </w:rPr>
-              <w:lastRenderedPageBreak/>
-              <w:t xml:space="preserve">Sistem menerima input jenis BBM yang ingin </w:t>
-            </w:r>
-            <w:r>
-              <w:rPr>
-                <w:lang w:val="id-ID"/>
-              </w:rPr>
-              <w:lastRenderedPageBreak/>
-              <w:t xml:space="preserve">dibeli dan menampilkan menu metode pembelian BBM dengan satuan liter  atau sejumlah uang tertentu. </w:t>
+              <w:t xml:space="preserve">Sistem menerima input jenis BBM yang ingin dibeli dan menampilkan menu metode pembelian BBM dengan satuan liter  atau sejumlah uang tertentu. </w:t>
             </w:r>
           </w:p>
         </w:tc>
@@ -19030,7 +19144,6 @@
           </w:tcPr>
           <w:p>
             <w:r>
-              <w:lastRenderedPageBreak/>
               <w:t>2.</w:t>
             </w:r>
           </w:p>
@@ -19206,7 +19319,7 @@
           <w:lang w:val="en-US"/>
         </w:rPr>
       </w:pPr>
-      <w:bookmarkStart w:id="46" w:name="_Toc9243033"/>
+      <w:bookmarkStart w:id="45" w:name="_Toc9243033"/>
       <w:r>
         <w:t xml:space="preserve">Tabel </w:t>
       </w:r>
@@ -19267,7 +19380,7 @@
         </w:rPr>
         <w:t>lihat Profil Klien</w:t>
       </w:r>
-      <w:bookmarkEnd w:id="46"/>
+      <w:bookmarkEnd w:id="45"/>
     </w:p>
     <w:tbl>
       <w:tblPr>
@@ -19276,9 +19389,9 @@
         <w:tblLook w:val="04A0" w:firstRow="1" w:lastRow="0" w:firstColumn="1" w:lastColumn="0" w:noHBand="0" w:noVBand="1"/>
       </w:tblPr>
       <w:tblGrid>
-        <w:gridCol w:w="918"/>
-        <w:gridCol w:w="4320"/>
-        <w:gridCol w:w="4050"/>
+        <w:gridCol w:w="905"/>
+        <w:gridCol w:w="4213"/>
+        <w:gridCol w:w="3944"/>
       </w:tblGrid>
       <w:tr>
         <w:tc>
@@ -19506,7 +19619,7 @@
           <w:lang w:val="id-ID"/>
         </w:rPr>
       </w:pPr>
-      <w:bookmarkStart w:id="47" w:name="_Toc9243034"/>
+      <w:bookmarkStart w:id="46" w:name="_Toc9243034"/>
       <w:r>
         <w:t xml:space="preserve">Tabel </w:t>
       </w:r>
@@ -19546,7 +19659,7 @@
         </w:rPr>
         <w:t>lihat Profil Klien</w:t>
       </w:r>
-      <w:bookmarkEnd w:id="47"/>
+      <w:bookmarkEnd w:id="46"/>
     </w:p>
     <w:tbl>
       <w:tblPr>
@@ -19555,7 +19668,7 @@
         <w:tblLook w:val="04A0" w:firstRow="1" w:lastRow="0" w:firstColumn="1" w:lastColumn="0" w:noHBand="0" w:noVBand="1"/>
       </w:tblPr>
       <w:tblGrid>
-        <w:gridCol w:w="9288"/>
+        <w:gridCol w:w="9062"/>
       </w:tblGrid>
       <w:tr>
         <w:tc>
@@ -19617,7 +19730,7 @@
           <w:lang w:val="id-ID"/>
         </w:rPr>
       </w:pPr>
-      <w:bookmarkStart w:id="48" w:name="_Toc9243035"/>
+      <w:bookmarkStart w:id="47" w:name="_Toc9243035"/>
       <w:r>
         <w:t xml:space="preserve">Tabel </w:t>
       </w:r>
@@ -19657,7 +19770,7 @@
         </w:rPr>
         <w:t>lihat Profil Klien</w:t>
       </w:r>
-      <w:bookmarkEnd w:id="48"/>
+      <w:bookmarkEnd w:id="47"/>
     </w:p>
     <w:tbl>
       <w:tblPr>
@@ -19666,7 +19779,7 @@
         <w:tblLook w:val="04A0" w:firstRow="1" w:lastRow="0" w:firstColumn="1" w:lastColumn="0" w:noHBand="0" w:noVBand="1"/>
       </w:tblPr>
       <w:tblGrid>
-        <w:gridCol w:w="9288"/>
+        <w:gridCol w:w="9062"/>
       </w:tblGrid>
       <w:tr>
         <w:tc>
@@ -19757,7 +19870,7 @@
           <w:lang w:val="id-ID"/>
         </w:rPr>
       </w:pPr>
-      <w:bookmarkStart w:id="49" w:name="_Toc9243036"/>
+      <w:bookmarkStart w:id="48" w:name="_Toc9243036"/>
       <w:r>
         <w:lastRenderedPageBreak/>
         <w:t xml:space="preserve">Tabel </w:t>
@@ -19801,7 +19914,7 @@
         </w:rPr>
         <w:t>lihat Profil Klien</w:t>
       </w:r>
-      <w:bookmarkEnd w:id="49"/>
+      <w:bookmarkEnd w:id="48"/>
     </w:p>
     <w:tbl>
       <w:tblPr>
@@ -19810,7 +19923,7 @@
         <w:tblLook w:val="04A0" w:firstRow="1" w:lastRow="0" w:firstColumn="1" w:lastColumn="0" w:noHBand="0" w:noVBand="1"/>
       </w:tblPr>
       <w:tblGrid>
-        <w:gridCol w:w="9288"/>
+        <w:gridCol w:w="9062"/>
       </w:tblGrid>
       <w:tr>
         <w:tc>
@@ -19852,7 +19965,7 @@
                 <w:lang w:val="id-ID"/>
               </w:rPr>
             </w:pPr>
-            <w:bookmarkStart w:id="50" w:name="_Toc9243082"/>
+            <w:bookmarkStart w:id="49" w:name="_Toc9243082"/>
             <w:r>
               <w:t xml:space="preserve">Gambar </w:t>
             </w:r>
@@ -19916,7 +20029,7 @@
               </w:rPr>
               <w:t>Memilih Jenis BBM</w:t>
             </w:r>
-            <w:bookmarkEnd w:id="50"/>
+            <w:bookmarkEnd w:id="49"/>
           </w:p>
         </w:tc>
       </w:tr>
@@ -19932,32 +20045,32 @@
       <w:pPr>
         <w:pStyle w:val="Heading3"/>
       </w:pPr>
-      <w:bookmarkStart w:id="51" w:name="_Toc336461523"/>
-      <w:bookmarkStart w:id="52" w:name="_Toc9243118"/>
+      <w:bookmarkStart w:id="50" w:name="_Toc336461523"/>
+      <w:bookmarkStart w:id="51" w:name="_Toc9243118"/>
       <w:r>
         <w:t>Spesifikasi Use Case</w:t>
       </w:r>
+      <w:bookmarkEnd w:id="50"/>
+      <w:r>
+        <w:rPr>
+          <w:lang w:val="id-ID"/>
+        </w:rPr>
+        <w:t xml:space="preserve"> M</w:t>
+      </w:r>
+      <w:r>
+        <w:rPr>
+          <w:lang w:val="id-ID"/>
+        </w:rPr>
+        <w:t>elihat Profil Pakar</w:t>
+      </w:r>
       <w:bookmarkEnd w:id="51"/>
-      <w:r>
-        <w:rPr>
-          <w:lang w:val="id-ID"/>
-        </w:rPr>
-        <w:t xml:space="preserve"> M</w:t>
-      </w:r>
-      <w:r>
-        <w:rPr>
-          <w:lang w:val="id-ID"/>
-        </w:rPr>
-        <w:t>elihat Profil Pakar</w:t>
-      </w:r>
-      <w:bookmarkEnd w:id="52"/>
     </w:p>
     <w:p>
       <w:pPr>
         <w:pStyle w:val="Caption"/>
         <w:keepNext/>
       </w:pPr>
-      <w:bookmarkStart w:id="53" w:name="_Toc336461547"/>
+      <w:bookmarkStart w:id="52" w:name="_Toc336461547"/>
     </w:p>
     <w:p>
       <w:pPr>
@@ -19967,7 +20080,7 @@
           <w:lang w:val="id-ID"/>
         </w:rPr>
       </w:pPr>
-      <w:bookmarkStart w:id="54" w:name="_Toc9243037"/>
+      <w:bookmarkStart w:id="53" w:name="_Toc9243037"/>
       <w:r>
         <w:t xml:space="preserve">Tabel </w:t>
       </w:r>
@@ -19995,20 +20108,20 @@
       <w:r>
         <w:t xml:space="preserve"> Definisi Use Case </w:t>
       </w:r>
+      <w:bookmarkEnd w:id="52"/>
+      <w:r>
+        <w:rPr>
+          <w:lang w:val="id-ID"/>
+        </w:rPr>
+        <w:t>Me</w:t>
+      </w:r>
+      <w:r>
+        <w:rPr>
+          <w:lang w:val="en-US"/>
+        </w:rPr>
+        <w:t>ihat Profil Pakar</w:t>
+      </w:r>
       <w:bookmarkEnd w:id="53"/>
-      <w:r>
-        <w:rPr>
-          <w:lang w:val="id-ID"/>
-        </w:rPr>
-        <w:t>Me</w:t>
-      </w:r>
-      <w:r>
-        <w:rPr>
-          <w:lang w:val="en-US"/>
-        </w:rPr>
-        <w:t>ihat Profil Pakar</w:t>
-      </w:r>
-      <w:bookmarkEnd w:id="54"/>
     </w:p>
     <w:tbl>
       <w:tblPr>
@@ -20024,8 +20137,8 @@
         <w:tblLook w:val="01E0" w:firstRow="1" w:lastRow="1" w:firstColumn="1" w:lastColumn="1" w:noHBand="0" w:noVBand="0"/>
       </w:tblPr>
       <w:tblGrid>
-        <w:gridCol w:w="2081"/>
-        <w:gridCol w:w="7207"/>
+        <w:gridCol w:w="2057"/>
+        <w:gridCol w:w="7005"/>
       </w:tblGrid>
       <w:tr>
         <w:tc>
@@ -20199,8 +20312,8 @@
           <w:lang w:val="en-US"/>
         </w:rPr>
       </w:pPr>
-      <w:bookmarkStart w:id="55" w:name="_Toc336461548"/>
-      <w:bookmarkStart w:id="56" w:name="_Toc9243038"/>
+      <w:bookmarkStart w:id="54" w:name="_Toc336461548"/>
+      <w:bookmarkStart w:id="55" w:name="_Toc9243038"/>
       <w:r>
         <w:t xml:space="preserve">Tabel </w:t>
       </w:r>
@@ -20228,20 +20341,20 @@
       <w:r>
         <w:t xml:space="preserve"> Skenario Normal Use Case</w:t>
       </w:r>
+      <w:bookmarkEnd w:id="54"/>
+      <w:r>
+        <w:rPr>
+          <w:lang w:val="id-ID"/>
+        </w:rPr>
+        <w:t xml:space="preserve"> </w:t>
+      </w:r>
+      <w:r>
+        <w:rPr>
+          <w:lang w:val="en-US"/>
+        </w:rPr>
+        <w:t>Melihat Profil Pakar</w:t>
+      </w:r>
       <w:bookmarkEnd w:id="55"/>
-      <w:r>
-        <w:rPr>
-          <w:lang w:val="id-ID"/>
-        </w:rPr>
-        <w:t xml:space="preserve"> </w:t>
-      </w:r>
-      <w:r>
-        <w:rPr>
-          <w:lang w:val="en-US"/>
-        </w:rPr>
-        <w:t>Melihat Profil Pakar</w:t>
-      </w:r>
-      <w:bookmarkEnd w:id="56"/>
     </w:p>
     <w:tbl>
       <w:tblPr>
@@ -20251,9 +20364,9 @@
       </w:tblPr>
       <w:tblGrid>
         <w:gridCol w:w="918"/>
-        <w:gridCol w:w="1170"/>
-        <w:gridCol w:w="3150"/>
-        <w:gridCol w:w="4050"/>
+        <w:gridCol w:w="1155"/>
+        <w:gridCol w:w="3045"/>
+        <w:gridCol w:w="3944"/>
       </w:tblGrid>
       <w:tr>
         <w:tc>
@@ -20560,8 +20673,8 @@
           <w:lang w:val="id-ID"/>
         </w:rPr>
       </w:pPr>
-      <w:bookmarkStart w:id="57" w:name="_Toc336461549"/>
-      <w:bookmarkStart w:id="58" w:name="_Toc9243039"/>
+      <w:bookmarkStart w:id="56" w:name="_Toc336461549"/>
+      <w:bookmarkStart w:id="57" w:name="_Toc9243039"/>
       <w:r>
         <w:t xml:space="preserve">Tabel </w:t>
       </w:r>
@@ -20604,20 +20717,20 @@
       <w:r>
         <w:t xml:space="preserve"> Use Case </w:t>
       </w:r>
+      <w:bookmarkEnd w:id="56"/>
+      <w:r>
+        <w:rPr>
+          <w:lang w:val="id-ID"/>
+        </w:rPr>
+        <w:t>Me</w:t>
+      </w:r>
+      <w:r>
+        <w:rPr>
+          <w:lang w:val="en-US"/>
+        </w:rPr>
+        <w:t>lihat Profil Pakar</w:t>
+      </w:r>
       <w:bookmarkEnd w:id="57"/>
-      <w:r>
-        <w:rPr>
-          <w:lang w:val="id-ID"/>
-        </w:rPr>
-        <w:t>Me</w:t>
-      </w:r>
-      <w:r>
-        <w:rPr>
-          <w:lang w:val="en-US"/>
-        </w:rPr>
-        <w:t>lihat Profil Pakar</w:t>
-      </w:r>
-      <w:bookmarkEnd w:id="58"/>
     </w:p>
     <w:tbl>
       <w:tblPr>
@@ -20626,9 +20739,9 @@
         <w:tblLook w:val="04A0" w:firstRow="1" w:lastRow="0" w:firstColumn="1" w:lastColumn="0" w:noHBand="0" w:noVBand="1"/>
       </w:tblPr>
       <w:tblGrid>
-        <w:gridCol w:w="918"/>
-        <w:gridCol w:w="4320"/>
-        <w:gridCol w:w="4050"/>
+        <w:gridCol w:w="907"/>
+        <w:gridCol w:w="4206"/>
+        <w:gridCol w:w="3949"/>
       </w:tblGrid>
       <w:tr>
         <w:tc>
@@ -20925,8 +21038,8 @@
           <w:lang w:val="en-US"/>
         </w:rPr>
       </w:pPr>
-      <w:bookmarkStart w:id="59" w:name="_Toc9243040"/>
-      <w:bookmarkStart w:id="60" w:name="_Toc336461550"/>
+      <w:bookmarkStart w:id="58" w:name="_Toc9243040"/>
+      <w:bookmarkStart w:id="59" w:name="_Toc336461550"/>
       <w:r>
         <w:t xml:space="preserve">Tabel </w:t>
       </w:r>
@@ -20981,7 +21094,7 @@
         </w:rPr>
         <w:t>lihat Profil Pakar</w:t>
       </w:r>
-      <w:bookmarkEnd w:id="59"/>
+      <w:bookmarkEnd w:id="58"/>
     </w:p>
     <w:tbl>
       <w:tblPr>
@@ -20990,9 +21103,9 @@
         <w:tblLook w:val="04A0" w:firstRow="1" w:lastRow="0" w:firstColumn="1" w:lastColumn="0" w:noHBand="0" w:noVBand="1"/>
       </w:tblPr>
       <w:tblGrid>
-        <w:gridCol w:w="918"/>
-        <w:gridCol w:w="4320"/>
-        <w:gridCol w:w="4050"/>
+        <w:gridCol w:w="906"/>
+        <w:gridCol w:w="4207"/>
+        <w:gridCol w:w="3949"/>
       </w:tblGrid>
       <w:tr>
         <w:tc>
@@ -21243,7 +21356,7 @@
           <w:lang w:val="id-ID"/>
         </w:rPr>
       </w:pPr>
-      <w:bookmarkStart w:id="61" w:name="_Toc9243041"/>
+      <w:bookmarkStart w:id="60" w:name="_Toc9243041"/>
       <w:r>
         <w:t xml:space="preserve">Tabel </w:t>
       </w:r>
@@ -21298,7 +21411,7 @@
         </w:rPr>
         <w:t>lihat Profil Pakar</w:t>
       </w:r>
-      <w:bookmarkEnd w:id="61"/>
+      <w:bookmarkEnd w:id="60"/>
     </w:p>
     <w:tbl>
       <w:tblPr>
@@ -21307,9 +21420,9 @@
         <w:tblLook w:val="04A0" w:firstRow="1" w:lastRow="0" w:firstColumn="1" w:lastColumn="0" w:noHBand="0" w:noVBand="1"/>
       </w:tblPr>
       <w:tblGrid>
-        <w:gridCol w:w="918"/>
-        <w:gridCol w:w="4320"/>
-        <w:gridCol w:w="4050"/>
+        <w:gridCol w:w="906"/>
+        <w:gridCol w:w="4207"/>
+        <w:gridCol w:w="3949"/>
       </w:tblGrid>
       <w:tr>
         <w:tc>
@@ -21444,6 +21557,7 @@
           </w:tcPr>
           <w:p>
             <w:r>
+              <w:lastRenderedPageBreak/>
               <w:t>1.</w:t>
             </w:r>
           </w:p>
@@ -21468,14 +21582,7 @@
               <w:rPr>
                 <w:lang w:val="id-ID"/>
               </w:rPr>
-              <w:t xml:space="preserve">Sistem mengeluarkan kartu lalu memberi tahu </w:t>
-            </w:r>
-            <w:r>
-              <w:rPr>
-                <w:lang w:val="id-ID"/>
-              </w:rPr>
-              <w:lastRenderedPageBreak/>
-              <w:t>pembeli bahwa pembayaran ke bank tidak dapat dilakukan beserta alasannya. Sistem menawarkan pembayaran manual.</w:t>
+              <w:t>Sistem mengeluarkan kartu lalu memberi tahu pembeli bahwa pembayaran ke bank tidak dapat dilakukan beserta alasannya. Sistem menawarkan pembayaran manual.</w:t>
             </w:r>
           </w:p>
         </w:tc>
@@ -21487,7 +21594,6 @@
           </w:tcPr>
           <w:p>
             <w:r>
-              <w:lastRenderedPageBreak/>
               <w:t>2.</w:t>
             </w:r>
           </w:p>
@@ -21624,7 +21730,7 @@
           <w:lang w:val="en-US"/>
         </w:rPr>
       </w:pPr>
-      <w:bookmarkStart w:id="62" w:name="_Toc9243042"/>
+      <w:bookmarkStart w:id="61" w:name="_Toc9243042"/>
       <w:r>
         <w:t xml:space="preserve">Tabel </w:t>
       </w:r>
@@ -21652,14 +21758,14 @@
       <w:r>
         <w:t xml:space="preserve"> Aturan Bisnis Use Case </w:t>
       </w:r>
-      <w:bookmarkEnd w:id="60"/>
+      <w:bookmarkEnd w:id="59"/>
       <w:r>
         <w:rPr>
           <w:lang w:val="en-US"/>
         </w:rPr>
         <w:t>Melihat Profil Pakar</w:t>
       </w:r>
-      <w:bookmarkEnd w:id="62"/>
+      <w:bookmarkEnd w:id="61"/>
     </w:p>
     <w:tbl>
       <w:tblPr>
@@ -21668,7 +21774,7 @@
         <w:tblLook w:val="04A0" w:firstRow="1" w:lastRow="0" w:firstColumn="1" w:lastColumn="0" w:noHBand="0" w:noVBand="1"/>
       </w:tblPr>
       <w:tblGrid>
-        <w:gridCol w:w="9288"/>
+        <w:gridCol w:w="9062"/>
       </w:tblGrid>
       <w:tr>
         <w:tc>
@@ -21748,8 +21854,8 @@
           <w:lang w:val="id-ID"/>
         </w:rPr>
       </w:pPr>
-      <w:bookmarkStart w:id="63" w:name="_Toc336461551"/>
-      <w:bookmarkStart w:id="64" w:name="_Toc9243043"/>
+      <w:bookmarkStart w:id="62" w:name="_Toc336461551"/>
+      <w:bookmarkStart w:id="63" w:name="_Toc9243043"/>
       <w:r>
         <w:t xml:space="preserve">Tabel </w:t>
       </w:r>
@@ -21777,20 +21883,20 @@
       <w:r>
         <w:t xml:space="preserve"> Isu Data Use Case </w:t>
       </w:r>
+      <w:bookmarkEnd w:id="62"/>
+      <w:r>
+        <w:rPr>
+          <w:lang w:val="id-ID"/>
+        </w:rPr>
+        <w:t>Me</w:t>
+      </w:r>
+      <w:r>
+        <w:rPr>
+          <w:lang w:val="id-ID"/>
+        </w:rPr>
+        <w:t>lihat Profil Pakar</w:t>
+      </w:r>
       <w:bookmarkEnd w:id="63"/>
-      <w:r>
-        <w:rPr>
-          <w:lang w:val="id-ID"/>
-        </w:rPr>
-        <w:t>Me</w:t>
-      </w:r>
-      <w:r>
-        <w:rPr>
-          <w:lang w:val="id-ID"/>
-        </w:rPr>
-        <w:t>lihat Profil Pakar</w:t>
-      </w:r>
-      <w:bookmarkEnd w:id="64"/>
     </w:p>
     <w:tbl>
       <w:tblPr>
@@ -21799,7 +21905,7 @@
         <w:tblLook w:val="04A0" w:firstRow="1" w:lastRow="0" w:firstColumn="1" w:lastColumn="0" w:noHBand="0" w:noVBand="1"/>
       </w:tblPr>
       <w:tblGrid>
-        <w:gridCol w:w="9288"/>
+        <w:gridCol w:w="9062"/>
       </w:tblGrid>
       <w:tr>
         <w:tc>
@@ -21864,7 +21970,7 @@
           <w:lang w:val="id-ID"/>
         </w:rPr>
       </w:pPr>
-      <w:bookmarkStart w:id="65" w:name="_Toc336461552"/>
+      <w:bookmarkStart w:id="64" w:name="_Toc336461552"/>
       <w:r>
         <w:rPr>
           <w:lang w:val="id-ID"/>
@@ -21880,7 +21986,7 @@
           <w:lang w:val="id-ID"/>
         </w:rPr>
       </w:pPr>
-      <w:bookmarkStart w:id="66" w:name="_Toc9243044"/>
+      <w:bookmarkStart w:id="65" w:name="_Toc9243044"/>
       <w:r>
         <w:lastRenderedPageBreak/>
         <w:t xml:space="preserve">Tabel </w:t>
@@ -21906,20 +22012,20 @@
       <w:r>
         <w:t xml:space="preserve"> Activity Diagram Use </w:t>
       </w:r>
+      <w:bookmarkEnd w:id="64"/>
+      <w:r>
+        <w:rPr>
+          <w:lang w:val="id-ID"/>
+        </w:rPr>
+        <w:t xml:space="preserve">Case </w:t>
+      </w:r>
+      <w:r>
+        <w:rPr>
+          <w:lang w:val="en-US"/>
+        </w:rPr>
+        <w:t>Melihat Profil Pakar</w:t>
+      </w:r>
       <w:bookmarkEnd w:id="65"/>
-      <w:r>
-        <w:rPr>
-          <w:lang w:val="id-ID"/>
-        </w:rPr>
-        <w:t xml:space="preserve">Case </w:t>
-      </w:r>
-      <w:r>
-        <w:rPr>
-          <w:lang w:val="en-US"/>
-        </w:rPr>
-        <w:t>Melihat Profil Pakar</w:t>
-      </w:r>
-      <w:bookmarkEnd w:id="66"/>
     </w:p>
     <w:tbl>
       <w:tblPr>
@@ -21928,7 +22034,7 @@
         <w:tblLook w:val="04A0" w:firstRow="1" w:lastRow="0" w:firstColumn="1" w:lastColumn="0" w:noHBand="0" w:noVBand="1"/>
       </w:tblPr>
       <w:tblGrid>
-        <w:gridCol w:w="9288"/>
+        <w:gridCol w:w="9062"/>
       </w:tblGrid>
       <w:tr>
         <w:tc>
@@ -21961,7 +22067,7 @@
               <w:keepNext/>
               <w:jc w:val="center"/>
             </w:pPr>
-            <w:bookmarkStart w:id="67" w:name="_Toc336461555"/>
+            <w:bookmarkStart w:id="66" w:name="_Toc336461555"/>
           </w:p>
           <w:p>
             <w:pPr>
@@ -21971,7 +22077,7 @@
                 <w:lang w:val="id-ID"/>
               </w:rPr>
             </w:pPr>
-            <w:bookmarkStart w:id="68" w:name="_Toc9243083"/>
+            <w:bookmarkStart w:id="67" w:name="_Toc9243083"/>
             <w:r>
               <w:t xml:space="preserve">Gambar </w:t>
             </w:r>
@@ -22035,8 +22141,8 @@
               </w:rPr>
               <w:t>Pembayaran</w:t>
             </w:r>
+            <w:bookmarkEnd w:id="66"/>
             <w:bookmarkEnd w:id="67"/>
-            <w:bookmarkEnd w:id="68"/>
           </w:p>
         </w:tc>
       </w:tr>
@@ -22045,12 +22151,12 @@
       <w:pPr>
         <w:pStyle w:val="Heading3"/>
       </w:pPr>
-      <w:bookmarkStart w:id="69" w:name="_Toc9243119"/>
+      <w:bookmarkStart w:id="68" w:name="_Toc9243119"/>
       <w:r>
         <w:t>Spesifikasi Use Case</w:t>
       </w:r>
+      <w:bookmarkEnd w:id="39"/>
       <w:bookmarkEnd w:id="40"/>
-      <w:bookmarkEnd w:id="41"/>
       <w:r>
         <w:t xml:space="preserve"> </w:t>
       </w:r>
@@ -22060,7 +22166,7 @@
         </w:rPr>
         <w:t>Diskusi Umum</w:t>
       </w:r>
-      <w:bookmarkEnd w:id="69"/>
+      <w:bookmarkEnd w:id="68"/>
     </w:p>
     <w:p>
       <w:pPr>
@@ -22076,7 +22182,7 @@
           <w:lang w:val="id-ID"/>
         </w:rPr>
       </w:pPr>
-      <w:bookmarkStart w:id="70" w:name="_Toc9243045"/>
+      <w:bookmarkStart w:id="69" w:name="_Toc9243045"/>
       <w:r>
         <w:t xml:space="preserve">Tabel </w:t>
       </w:r>
@@ -22110,7 +22216,7 @@
         </w:rPr>
         <w:t>Diskusi Umum</w:t>
       </w:r>
-      <w:bookmarkEnd w:id="70"/>
+      <w:bookmarkEnd w:id="69"/>
     </w:p>
     <w:tbl>
       <w:tblPr>
@@ -22126,8 +22232,8 @@
         <w:tblLook w:val="01E0" w:firstRow="1" w:lastRow="1" w:firstColumn="1" w:lastColumn="1" w:noHBand="0" w:noVBand="0"/>
       </w:tblPr>
       <w:tblGrid>
-        <w:gridCol w:w="2081"/>
-        <w:gridCol w:w="7207"/>
+        <w:gridCol w:w="2056"/>
+        <w:gridCol w:w="7006"/>
       </w:tblGrid>
       <w:tr>
         <w:tc>
@@ -22352,7 +22458,7 @@
           <w:lang w:val="en-US"/>
         </w:rPr>
       </w:pPr>
-      <w:bookmarkStart w:id="71" w:name="_Toc9243046"/>
+      <w:bookmarkStart w:id="70" w:name="_Toc9243046"/>
       <w:r>
         <w:t xml:space="preserve">Tabel </w:t>
       </w:r>
@@ -22383,7 +22489,7 @@
         </w:rPr>
         <w:t>Diskusi Umum</w:t>
       </w:r>
-      <w:bookmarkEnd w:id="71"/>
+      <w:bookmarkEnd w:id="70"/>
     </w:p>
     <w:tbl>
       <w:tblPr>
@@ -22393,9 +22499,9 @@
       </w:tblPr>
       <w:tblGrid>
         <w:gridCol w:w="918"/>
-        <w:gridCol w:w="1170"/>
-        <w:gridCol w:w="3150"/>
-        <w:gridCol w:w="4050"/>
+        <w:gridCol w:w="1159"/>
+        <w:gridCol w:w="3041"/>
+        <w:gridCol w:w="3944"/>
       </w:tblGrid>
       <w:tr>
         <w:tc>
@@ -22916,7 +23022,7 @@
         <w:pStyle w:val="Caption"/>
         <w:keepNext/>
       </w:pPr>
-      <w:bookmarkStart w:id="72" w:name="_Toc9243047"/>
+      <w:bookmarkStart w:id="71" w:name="_Toc9243047"/>
       <w:r>
         <w:t xml:space="preserve">Tabel </w:t>
       </w:r>
@@ -22968,7 +23074,7 @@
         </w:rPr>
         <w:t>Diskusi Umum</w:t>
       </w:r>
-      <w:bookmarkEnd w:id="72"/>
+      <w:bookmarkEnd w:id="71"/>
     </w:p>
     <w:tbl>
       <w:tblPr>
@@ -22977,9 +23083,9 @@
         <w:tblLook w:val="04A0" w:firstRow="1" w:lastRow="0" w:firstColumn="1" w:lastColumn="0" w:noHBand="0" w:noVBand="1"/>
       </w:tblPr>
       <w:tblGrid>
-        <w:gridCol w:w="918"/>
-        <w:gridCol w:w="4320"/>
-        <w:gridCol w:w="4050"/>
+        <w:gridCol w:w="906"/>
+        <w:gridCol w:w="4214"/>
+        <w:gridCol w:w="3942"/>
       </w:tblGrid>
       <w:tr>
         <w:tc>
@@ -23213,7 +23319,7 @@
         <w:pStyle w:val="Caption"/>
         <w:keepNext/>
       </w:pPr>
-      <w:bookmarkStart w:id="73" w:name="_Toc9243048"/>
+      <w:bookmarkStart w:id="72" w:name="_Toc9243048"/>
       <w:r>
         <w:t xml:space="preserve">Tabel </w:t>
       </w:r>
@@ -23268,7 +23374,7 @@
         </w:rPr>
         <w:t>Diskusi Umum</w:t>
       </w:r>
-      <w:bookmarkEnd w:id="73"/>
+      <w:bookmarkEnd w:id="72"/>
     </w:p>
     <w:tbl>
       <w:tblPr>
@@ -23277,9 +23383,9 @@
         <w:tblLook w:val="04A0" w:firstRow="1" w:lastRow="0" w:firstColumn="1" w:lastColumn="0" w:noHBand="0" w:noVBand="1"/>
       </w:tblPr>
       <w:tblGrid>
-        <w:gridCol w:w="918"/>
-        <w:gridCol w:w="4320"/>
-        <w:gridCol w:w="4050"/>
+        <w:gridCol w:w="906"/>
+        <w:gridCol w:w="4212"/>
+        <w:gridCol w:w="3944"/>
       </w:tblGrid>
       <w:tr>
         <w:tc>
@@ -23520,7 +23626,7 @@
           <w:lang w:val="en-US"/>
         </w:rPr>
       </w:pPr>
-      <w:bookmarkStart w:id="74" w:name="_Toc9243049"/>
+      <w:bookmarkStart w:id="73" w:name="_Toc9243049"/>
       <w:r>
         <w:rPr>
           <w:b/>
@@ -23612,7 +23718,7 @@
         </w:rPr>
         <w:t>Diskusi Umum</w:t>
       </w:r>
-      <w:bookmarkEnd w:id="74"/>
+      <w:bookmarkEnd w:id="73"/>
     </w:p>
     <w:tbl>
       <w:tblPr>
@@ -23621,9 +23727,9 @@
         <w:tblLook w:val="04A0" w:firstRow="1" w:lastRow="0" w:firstColumn="1" w:lastColumn="0" w:noHBand="0" w:noVBand="1"/>
       </w:tblPr>
       <w:tblGrid>
-        <w:gridCol w:w="918"/>
-        <w:gridCol w:w="4320"/>
-        <w:gridCol w:w="4050"/>
+        <w:gridCol w:w="905"/>
+        <w:gridCol w:w="4213"/>
+        <w:gridCol w:w="3944"/>
       </w:tblGrid>
       <w:tr>
         <w:tc>
@@ -23874,7 +23980,7 @@
           <w:lang w:val="en-US"/>
         </w:rPr>
       </w:pPr>
-      <w:bookmarkStart w:id="75" w:name="_Toc9243050"/>
+      <w:bookmarkStart w:id="74" w:name="_Toc9243050"/>
       <w:r>
         <w:t xml:space="preserve">Tabel </w:t>
       </w:r>
@@ -23905,7 +24011,7 @@
         </w:rPr>
         <w:t>Diskusi Umum</w:t>
       </w:r>
-      <w:bookmarkEnd w:id="75"/>
+      <w:bookmarkEnd w:id="74"/>
     </w:p>
     <w:tbl>
       <w:tblPr>
@@ -23914,7 +24020,7 @@
         <w:tblLook w:val="04A0" w:firstRow="1" w:lastRow="0" w:firstColumn="1" w:lastColumn="0" w:noHBand="0" w:noVBand="1"/>
       </w:tblPr>
       <w:tblGrid>
-        <w:gridCol w:w="9288"/>
+        <w:gridCol w:w="9062"/>
       </w:tblGrid>
       <w:tr>
         <w:tc>
@@ -24007,7 +24113,7 @@
           <w:lang w:val="en-US"/>
         </w:rPr>
       </w:pPr>
-      <w:bookmarkStart w:id="76" w:name="_Toc9243051"/>
+      <w:bookmarkStart w:id="75" w:name="_Toc9243051"/>
       <w:r>
         <w:t xml:space="preserve">Tabel </w:t>
       </w:r>
@@ -24038,7 +24144,7 @@
         </w:rPr>
         <w:t>Diskusi Umum</w:t>
       </w:r>
-      <w:bookmarkEnd w:id="76"/>
+      <w:bookmarkEnd w:id="75"/>
     </w:p>
     <w:tbl>
       <w:tblPr>
@@ -24047,7 +24153,7 @@
         <w:tblLook w:val="04A0" w:firstRow="1" w:lastRow="0" w:firstColumn="1" w:lastColumn="0" w:noHBand="0" w:noVBand="1"/>
       </w:tblPr>
       <w:tblGrid>
-        <w:gridCol w:w="9288"/>
+        <w:gridCol w:w="9062"/>
       </w:tblGrid>
       <w:tr>
         <w:tc>
@@ -24120,7 +24226,7 @@
           <w:lang w:val="en-US"/>
         </w:rPr>
       </w:pPr>
-      <w:bookmarkStart w:id="77" w:name="_Toc9243052"/>
+      <w:bookmarkStart w:id="76" w:name="_Toc9243052"/>
       <w:r>
         <w:lastRenderedPageBreak/>
         <w:t xml:space="preserve">Tabel </w:t>
@@ -24155,7 +24261,7 @@
         </w:rPr>
         <w:t>Diskusi Umum</w:t>
       </w:r>
-      <w:bookmarkEnd w:id="77"/>
+      <w:bookmarkEnd w:id="76"/>
     </w:p>
     <w:tbl>
       <w:tblPr>
@@ -24164,7 +24270,7 @@
         <w:tblLook w:val="04A0" w:firstRow="1" w:lastRow="0" w:firstColumn="1" w:lastColumn="0" w:noHBand="0" w:noVBand="1"/>
       </w:tblPr>
       <w:tblGrid>
-        <w:gridCol w:w="9288"/>
+        <w:gridCol w:w="9062"/>
       </w:tblGrid>
       <w:tr>
         <w:tc>
@@ -24206,7 +24312,7 @@
                 <w:lang w:val="id-ID"/>
               </w:rPr>
             </w:pPr>
-            <w:bookmarkStart w:id="78" w:name="_Toc9243084"/>
+            <w:bookmarkStart w:id="77" w:name="_Toc9243084"/>
             <w:r>
               <w:t xml:space="preserve">Gambar </w:t>
             </w:r>
@@ -24270,7 +24376,7 @@
               </w:rPr>
               <w:t>Mengisi Bensin</w:t>
             </w:r>
-            <w:bookmarkEnd w:id="78"/>
+            <w:bookmarkEnd w:id="77"/>
           </w:p>
         </w:tc>
       </w:tr>
@@ -24279,10 +24385,10 @@
       <w:pPr>
         <w:pStyle w:val="Heading3"/>
       </w:pPr>
-      <w:bookmarkStart w:id="79" w:name="_Toc9243120"/>
-      <w:bookmarkStart w:id="80" w:name="_Toc96755453"/>
+      <w:bookmarkStart w:id="78" w:name="_Toc9243120"/>
+      <w:bookmarkStart w:id="79" w:name="_Toc96755453"/>
+      <w:bookmarkEnd w:id="41"/>
       <w:bookmarkEnd w:id="42"/>
-      <w:bookmarkEnd w:id="43"/>
       <w:r>
         <w:t xml:space="preserve">Spesifikasi Use Case </w:t>
       </w:r>
@@ -24292,7 +24398,7 @@
         </w:rPr>
         <w:t>Konsultasi Pribadi</w:t>
       </w:r>
-      <w:bookmarkEnd w:id="79"/>
+      <w:bookmarkEnd w:id="78"/>
     </w:p>
     <w:p>
       <w:pPr>
@@ -24308,7 +24414,7 @@
           <w:lang w:val="en-US"/>
         </w:rPr>
       </w:pPr>
-      <w:bookmarkStart w:id="81" w:name="_Toc9243053"/>
+      <w:bookmarkStart w:id="80" w:name="_Toc9243053"/>
       <w:r>
         <w:t xml:space="preserve">Tabel </w:t>
       </w:r>
@@ -24342,7 +24448,7 @@
         </w:rPr>
         <w:t>Konsultasi Pribadi</w:t>
       </w:r>
-      <w:bookmarkEnd w:id="81"/>
+      <w:bookmarkEnd w:id="80"/>
     </w:p>
     <w:tbl>
       <w:tblPr>
@@ -24358,8 +24464,8 @@
         <w:tblLook w:val="01E0" w:firstRow="1" w:lastRow="1" w:firstColumn="1" w:lastColumn="1" w:noHBand="0" w:noVBand="0"/>
       </w:tblPr>
       <w:tblGrid>
-        <w:gridCol w:w="2081"/>
-        <w:gridCol w:w="7207"/>
+        <w:gridCol w:w="2057"/>
+        <w:gridCol w:w="7005"/>
       </w:tblGrid>
       <w:tr>
         <w:tc>
@@ -24535,8 +24641,8 @@
           <w:lang w:val="en-US"/>
         </w:rPr>
       </w:pPr>
-      <w:bookmarkStart w:id="82" w:name="_Toc338420166"/>
-      <w:bookmarkStart w:id="83" w:name="_Toc9243054"/>
+      <w:bookmarkStart w:id="81" w:name="_Toc338420166"/>
+      <w:bookmarkStart w:id="82" w:name="_Toc9243054"/>
       <w:r>
         <w:t xml:space="preserve">Tabel </w:t>
       </w:r>
@@ -24564,14 +24670,14 @@
       <w:r>
         <w:t xml:space="preserve"> Skenario Normal Use Case </w:t>
       </w:r>
+      <w:bookmarkEnd w:id="81"/>
+      <w:r>
+        <w:rPr>
+          <w:lang w:val="en-US"/>
+        </w:rPr>
+        <w:t>Konsultasi Pribadi</w:t>
+      </w:r>
       <w:bookmarkEnd w:id="82"/>
-      <w:r>
-        <w:rPr>
-          <w:lang w:val="en-US"/>
-        </w:rPr>
-        <w:t>Konsultasi Pribadi</w:t>
-      </w:r>
-      <w:bookmarkEnd w:id="83"/>
     </w:p>
     <w:tbl>
       <w:tblPr>
@@ -24581,9 +24687,9 @@
       </w:tblPr>
       <w:tblGrid>
         <w:gridCol w:w="918"/>
-        <w:gridCol w:w="1170"/>
-        <w:gridCol w:w="3150"/>
-        <w:gridCol w:w="4050"/>
+        <w:gridCol w:w="1151"/>
+        <w:gridCol w:w="3046"/>
+        <w:gridCol w:w="3947"/>
       </w:tblGrid>
       <w:tr>
         <w:tc>
@@ -24926,7 +25032,7 @@
           <w:lang w:val="en-US"/>
         </w:rPr>
       </w:pPr>
-      <w:bookmarkStart w:id="84" w:name="_Toc9243055"/>
+      <w:bookmarkStart w:id="83" w:name="_Toc9243055"/>
       <w:r>
         <w:t xml:space="preserve">Tabel </w:t>
       </w:r>
@@ -24960,7 +25066,7 @@
         </w:rPr>
         <w:t>Konsultasi Pribadi</w:t>
       </w:r>
-      <w:bookmarkEnd w:id="84"/>
+      <w:bookmarkEnd w:id="83"/>
     </w:p>
     <w:tbl>
       <w:tblPr>
@@ -24969,7 +25075,7 @@
         <w:tblLook w:val="04A0" w:firstRow="1" w:lastRow="0" w:firstColumn="1" w:lastColumn="0" w:noHBand="0" w:noVBand="1"/>
       </w:tblPr>
       <w:tblGrid>
-        <w:gridCol w:w="9288"/>
+        <w:gridCol w:w="9062"/>
       </w:tblGrid>
       <w:tr>
         <w:tc>
@@ -25005,7 +25111,7 @@
             <w:r>
               <w:rPr>
                 <w:noProof/>
-                <w:lang w:val="en-US" w:eastAsia="ja-JP"/>
+                <w:lang w:val="en-US"/>
               </w:rPr>
               <w:drawing>
                 <wp:inline distT="0" distB="0" distL="0" distR="0">
@@ -25058,7 +25164,7 @@
                 <w:lang w:val="en-US"/>
               </w:rPr>
             </w:pPr>
-            <w:bookmarkStart w:id="85" w:name="_Toc9243085"/>
+            <w:bookmarkStart w:id="84" w:name="_Toc9243085"/>
             <w:r>
               <w:t xml:space="preserve">Gambar </w:t>
             </w:r>
@@ -25122,7 +25228,7 @@
               </w:rPr>
               <w:t>Konsultasi pribadi dengan pakar</w:t>
             </w:r>
-            <w:bookmarkEnd w:id="85"/>
+            <w:bookmarkEnd w:id="84"/>
           </w:p>
         </w:tc>
       </w:tr>
@@ -25138,7 +25244,7 @@
       <w:pPr>
         <w:pStyle w:val="Heading3"/>
       </w:pPr>
-      <w:bookmarkStart w:id="86" w:name="_Toc9243121"/>
+      <w:bookmarkStart w:id="85" w:name="_Toc9243121"/>
       <w:r>
         <w:lastRenderedPageBreak/>
         <w:t xml:space="preserve">Spesifikasi Use Case </w:t>
@@ -25149,7 +25255,7 @@
         </w:rPr>
         <w:t>Open Chat</w:t>
       </w:r>
-      <w:bookmarkEnd w:id="86"/>
+      <w:bookmarkEnd w:id="85"/>
     </w:p>
     <w:p>
       <w:pPr>
@@ -25165,7 +25271,7 @@
           <w:lang w:val="id-ID"/>
         </w:rPr>
       </w:pPr>
-      <w:bookmarkStart w:id="87" w:name="_Toc9243056"/>
+      <w:bookmarkStart w:id="86" w:name="_Toc9243056"/>
       <w:r>
         <w:t xml:space="preserve">Tabel </w:t>
       </w:r>
@@ -25199,7 +25305,7 @@
         </w:rPr>
         <w:t>Open Chat</w:t>
       </w:r>
-      <w:bookmarkEnd w:id="87"/>
+      <w:bookmarkEnd w:id="86"/>
     </w:p>
     <w:tbl>
       <w:tblPr>
@@ -25215,8 +25321,8 @@
         <w:tblLook w:val="01E0" w:firstRow="1" w:lastRow="1" w:firstColumn="1" w:lastColumn="1" w:noHBand="0" w:noVBand="0"/>
       </w:tblPr>
       <w:tblGrid>
-        <w:gridCol w:w="2081"/>
-        <w:gridCol w:w="7207"/>
+        <w:gridCol w:w="2057"/>
+        <w:gridCol w:w="7005"/>
       </w:tblGrid>
       <w:tr>
         <w:tc>
@@ -25390,7 +25496,7 @@
           <w:lang w:val="en-US"/>
         </w:rPr>
       </w:pPr>
-      <w:bookmarkStart w:id="88" w:name="_Toc9243057"/>
+      <w:bookmarkStart w:id="87" w:name="_Toc9243057"/>
       <w:r>
         <w:t xml:space="preserve">Tabel </w:t>
       </w:r>
@@ -25414,6 +25520,337 @@
       </w:r>
       <w:r>
         <w:t xml:space="preserve"> Skenario Normal Use Case </w:t>
+      </w:r>
+      <w:r>
+        <w:t xml:space="preserve">Mengirim Pesan </w:t>
+      </w:r>
+      <w:r>
+        <w:t>Open Chat</w:t>
+      </w:r>
+      <w:bookmarkEnd w:id="87"/>
+    </w:p>
+    <w:tbl>
+      <w:tblPr>
+        <w:tblStyle w:val="TableGrid"/>
+        <w:tblW w:w="0" w:type="auto"/>
+        <w:tblLook w:val="04A0" w:firstRow="1" w:lastRow="0" w:firstColumn="1" w:lastColumn="0" w:noHBand="0" w:noVBand="1"/>
+      </w:tblPr>
+      <w:tblGrid>
+        <w:gridCol w:w="919"/>
+        <w:gridCol w:w="1153"/>
+        <w:gridCol w:w="3040"/>
+        <w:gridCol w:w="3950"/>
+      </w:tblGrid>
+      <w:tr>
+        <w:tc>
+          <w:tcPr>
+            <w:tcW w:w="9288" w:type="dxa"/>
+            <w:gridSpan w:val="4"/>
+          </w:tcPr>
+          <w:p>
+            <w:pPr>
+              <w:rPr>
+                <w:b/>
+                <w:lang w:val="id-ID"/>
+              </w:rPr>
+            </w:pPr>
+            <w:r>
+              <w:rPr>
+                <w:b/>
+              </w:rPr>
+              <w:t xml:space="preserve">Basic Flow </w:t>
+            </w:r>
+            <w:r>
+              <w:rPr>
+                <w:b/>
+                <w:lang w:val="id-ID"/>
+              </w:rPr>
+              <w:t>UC-3.0</w:t>
+            </w:r>
+          </w:p>
+        </w:tc>
+      </w:tr>
+      <w:tr>
+        <w:tc>
+          <w:tcPr>
+            <w:tcW w:w="2088" w:type="dxa"/>
+            <w:gridSpan w:val="2"/>
+          </w:tcPr>
+          <w:p>
+            <w:pPr>
+              <w:rPr>
+                <w:b/>
+              </w:rPr>
+            </w:pPr>
+            <w:r>
+              <w:rPr>
+                <w:b/>
+              </w:rPr>
+              <w:t>Assumptions</w:t>
+            </w:r>
+          </w:p>
+        </w:tc>
+        <w:tc>
+          <w:tcPr>
+            <w:tcW w:w="7200" w:type="dxa"/>
+            <w:gridSpan w:val="2"/>
+          </w:tcPr>
+          <w:p>
+            <w:pPr>
+              <w:rPr>
+                <w:lang w:val="en-US"/>
+              </w:rPr>
+            </w:pPr>
+            <w:r>
+              <w:rPr>
+                <w:lang w:val="en-US"/>
+              </w:rPr>
+              <w:t>Pengguna memiliki akun</w:t>
+            </w:r>
+          </w:p>
+        </w:tc>
+      </w:tr>
+      <w:tr>
+        <w:tc>
+          <w:tcPr>
+            <w:tcW w:w="918" w:type="dxa"/>
+          </w:tcPr>
+          <w:p>
+            <w:pPr>
+              <w:rPr>
+                <w:b/>
+              </w:rPr>
+            </w:pPr>
+            <w:r>
+              <w:rPr>
+                <w:b/>
+              </w:rPr>
+              <w:t>Line</w:t>
+            </w:r>
+          </w:p>
+        </w:tc>
+        <w:tc>
+          <w:tcPr>
+            <w:tcW w:w="4320" w:type="dxa"/>
+            <w:gridSpan w:val="2"/>
+          </w:tcPr>
+          <w:p>
+            <w:pPr>
+              <w:rPr>
+                <w:b/>
+              </w:rPr>
+            </w:pPr>
+            <w:r>
+              <w:rPr>
+                <w:b/>
+              </w:rPr>
+              <w:t>System Actor Action</w:t>
+            </w:r>
+          </w:p>
+        </w:tc>
+        <w:tc>
+          <w:tcPr>
+            <w:tcW w:w="4050" w:type="dxa"/>
+          </w:tcPr>
+          <w:p>
+            <w:pPr>
+              <w:rPr>
+                <w:b/>
+              </w:rPr>
+            </w:pPr>
+            <w:r>
+              <w:rPr>
+                <w:b/>
+              </w:rPr>
+              <w:t>System Response</w:t>
+            </w:r>
+          </w:p>
+        </w:tc>
+      </w:tr>
+      <w:tr>
+        <w:tc>
+          <w:tcPr>
+            <w:tcW w:w="918" w:type="dxa"/>
+          </w:tcPr>
+          <w:p>
+            <w:r>
+              <w:t>1.</w:t>
+            </w:r>
+          </w:p>
+        </w:tc>
+        <w:tc>
+          <w:tcPr>
+            <w:tcW w:w="4320" w:type="dxa"/>
+            <w:gridSpan w:val="2"/>
+          </w:tcPr>
+          <w:p>
+            <w:pPr>
+              <w:rPr>
+                <w:lang w:val="en-US"/>
+              </w:rPr>
+            </w:pPr>
+            <w:r>
+              <w:rPr>
+                <w:lang w:val="en-US"/>
+              </w:rPr>
+              <w:t>Masuk ke Client/Pakar akun IslamHub</w:t>
+            </w:r>
+          </w:p>
+        </w:tc>
+        <w:tc>
+          <w:tcPr>
+            <w:tcW w:w="4050" w:type="dxa"/>
+          </w:tcPr>
+          <w:p>
+            <w:pPr>
+              <w:rPr>
+                <w:lang w:val="en-US"/>
+              </w:rPr>
+            </w:pPr>
+            <w:r>
+              <w:rPr>
+                <w:lang w:val="en-US"/>
+              </w:rPr>
+              <w:t>Sistem menerima input username dan password dan menampilkan halaman utama</w:t>
+            </w:r>
+          </w:p>
+        </w:tc>
+      </w:tr>
+      <w:tr>
+        <w:tc>
+          <w:tcPr>
+            <w:tcW w:w="918" w:type="dxa"/>
+          </w:tcPr>
+          <w:p>
+            <w:r>
+              <w:t>2.</w:t>
+            </w:r>
+          </w:p>
+        </w:tc>
+        <w:tc>
+          <w:tcPr>
+            <w:tcW w:w="4320" w:type="dxa"/>
+            <w:gridSpan w:val="2"/>
+          </w:tcPr>
+          <w:p>
+            <w:pPr>
+              <w:rPr>
+                <w:lang w:val="en-US"/>
+              </w:rPr>
+            </w:pPr>
+            <w:r>
+              <w:rPr>
+                <w:lang w:val="en-US"/>
+              </w:rPr>
+              <w:t>Client/ Pakar menulis pesan pada window Open Chat yang tersedia pada laman Home</w:t>
+            </w:r>
+          </w:p>
+        </w:tc>
+        <w:tc>
+          <w:tcPr>
+            <w:tcW w:w="4050" w:type="dxa"/>
+          </w:tcPr>
+          <w:p>
+            <w:pPr>
+              <w:rPr>
+                <w:lang w:val="en-US"/>
+              </w:rPr>
+            </w:pPr>
+            <w:r>
+              <w:rPr>
+                <w:lang w:val="en-US"/>
+              </w:rPr>
+              <w:t>Sistem menerima Input pesan oleh username tertentu dan menampilkannya pada Window Open Chat disertai username, foto, pesan, dan bubble dengan warna berbeda sebagai pengguna.</w:t>
+            </w:r>
+          </w:p>
+        </w:tc>
+      </w:tr>
+      <w:tr>
+        <w:tc>
+          <w:tcPr>
+            <w:tcW w:w="2088" w:type="dxa"/>
+            <w:gridSpan w:val="2"/>
+          </w:tcPr>
+          <w:p>
+            <w:pPr>
+              <w:rPr>
+                <w:b/>
+              </w:rPr>
+            </w:pPr>
+            <w:r>
+              <w:rPr>
+                <w:b/>
+              </w:rPr>
+              <w:t>Post Condition</w:t>
+            </w:r>
+          </w:p>
+        </w:tc>
+        <w:tc>
+          <w:tcPr>
+            <w:tcW w:w="7200" w:type="dxa"/>
+            <w:gridSpan w:val="2"/>
+          </w:tcPr>
+          <w:p>
+            <w:pPr>
+              <w:rPr>
+                <w:lang w:val="en-US"/>
+              </w:rPr>
+            </w:pPr>
+            <w:r>
+              <w:rPr>
+                <w:lang w:val="en-US"/>
+              </w:rPr>
+              <w:t>Sistem mencatat di memori username, password, dan pesan Open Chat yang akan ditulis Client/Pakar</w:t>
+            </w:r>
+          </w:p>
+        </w:tc>
+      </w:tr>
+    </w:tbl>
+    <w:p>
+      <w:pPr>
+        <w:rPr>
+          <w:lang w:val="id-ID"/>
+        </w:rPr>
+      </w:pPr>
+    </w:p>
+    <w:p>
+      <w:pPr>
+        <w:pStyle w:val="Caption"/>
+        <w:keepNext/>
+      </w:pPr>
+      <w:bookmarkStart w:id="88" w:name="_Toc9243058"/>
+      <w:r>
+        <w:t xml:space="preserve">Tabel </w:t>
+      </w:r>
+      <w:r>
+        <w:fldChar w:fldCharType="begin"/>
+      </w:r>
+      <w:r>
+        <w:instrText xml:space="preserve"> SEQ Tabel \* ROMAN </w:instrText>
+      </w:r>
+      <w:r>
+        <w:fldChar w:fldCharType="separate"/>
+      </w:r>
+      <w:r>
+        <w:rPr>
+          <w:noProof/>
+        </w:rPr>
+        <w:t>XXII</w:t>
+      </w:r>
+      <w:r>
+        <w:fldChar w:fldCharType="end"/>
+      </w:r>
+      <w:r>
+        <w:t xml:space="preserve"> Skenario Alternatif </w:t>
+      </w:r>
+      <w:r>
+        <w:rPr>
+          <w:lang w:val="id-ID"/>
+        </w:rPr>
+        <w:t>UC-3.1</w:t>
+      </w:r>
+      <w:r>
+        <w:t xml:space="preserve"> Use Case </w:t>
       </w:r>
       <w:r>
         <w:t xml:space="preserve">Mengirim Pesan </w:t>
@@ -25431,9 +25868,9 @@
       </w:tblPr>
       <w:tblGrid>
         <w:gridCol w:w="918"/>
-        <w:gridCol w:w="1170"/>
-        <w:gridCol w:w="3150"/>
-        <w:gridCol w:w="4050"/>
+        <w:gridCol w:w="1156"/>
+        <w:gridCol w:w="3041"/>
+        <w:gridCol w:w="3947"/>
       </w:tblGrid>
       <w:tr>
         <w:tc>
@@ -25499,7 +25936,7 @@
               <w:rPr>
                 <w:lang w:val="en-US"/>
               </w:rPr>
-              <w:t>Pengguna memiliki akun</w:t>
+              <w:t>Pengguna tidak memiliki akun</w:t>
             </w:r>
           </w:p>
         </w:tc>
@@ -25587,7 +26024,7 @@
               <w:rPr>
                 <w:lang w:val="en-US"/>
               </w:rPr>
-              <w:t>Masuk ke Client/Pakar akun IslamHub</w:t>
+              <w:t>Penggunan berada di halaman utama IslamHub, kemudian menginputkan guest username</w:t>
             </w:r>
           </w:p>
         </w:tc>
@@ -25605,7 +26042,13 @@
               <w:rPr>
                 <w:lang w:val="en-US"/>
               </w:rPr>
-              <w:t>Sistem menerima input username dan password dan menampilkan halaman utama</w:t>
+              <w:t xml:space="preserve">Sistem menerima input username </w:t>
+            </w:r>
+            <w:r>
+              <w:rPr>
+                <w:lang w:val="en-US"/>
+              </w:rPr>
+              <w:t>dan menampilkan window Open Chat</w:t>
             </w:r>
           </w:p>
         </w:tc>
@@ -25636,7 +26079,7 @@
               <w:rPr>
                 <w:lang w:val="en-US"/>
               </w:rPr>
-              <w:t>Client/ Pakar menulis pesan pada window Open Chat yang tersedia pada laman Home</w:t>
+              <w:t>Penggunan menulis pesan pada window OpenChat yang tersedia</w:t>
             </w:r>
           </w:p>
         </w:tc>
@@ -25654,7 +26097,19 @@
               <w:rPr>
                 <w:lang w:val="en-US"/>
               </w:rPr>
-              <w:t>Sistem menerima Input pesan oleh username tertentu dan menampilkannya pada Window Open Chat disertai username, foto, pesan, dan bubble dengan warna berbeda sebagai pengguna.</w:t>
+              <w:t>Sistem menerima Input pesan oleh username tertentu dan menampilkannya pada Window Open Chat disertai</w:t>
+            </w:r>
+            <w:r>
+              <w:rPr>
+                <w:lang w:val="en-US"/>
+              </w:rPr>
+              <w:t>:</w:t>
+            </w:r>
+            <w:r>
+              <w:rPr>
+                <w:lang w:val="en-US"/>
+              </w:rPr>
+              <w:t xml:space="preserve"> username, foto, pesan, dan bubble dengan warna berbeda sebagai pengguna.</w:t>
             </w:r>
           </w:p>
         </w:tc>
@@ -25694,7 +26149,13 @@
               <w:rPr>
                 <w:lang w:val="en-US"/>
               </w:rPr>
-              <w:t>Sistem mencatat di memori username, password, dan pesan Open Chat yang akan ditulis Client/Pakar</w:t>
+              <w:t>Sistem mencatat di memori username,</w:t>
+            </w:r>
+            <w:r>
+              <w:rPr>
+                <w:lang w:val="en-US"/>
+              </w:rPr>
+              <w:t xml:space="preserve"> status sebagai Guest, dan pesan Open Chat yang akan di tampilkan pada Open Chat.</w:t>
             </w:r>
           </w:p>
         </w:tc>
@@ -25711,8 +26172,11 @@
       <w:pPr>
         <w:pStyle w:val="Caption"/>
         <w:keepNext/>
-      </w:pPr>
-      <w:bookmarkStart w:id="89" w:name="_Toc9243058"/>
+        <w:rPr>
+          <w:lang w:val="en-US"/>
+        </w:rPr>
+      </w:pPr>
+      <w:bookmarkStart w:id="89" w:name="_Toc9243059"/>
       <w:r>
         <w:t xml:space="preserve">Tabel </w:t>
       </w:r>
@@ -25729,28 +26193,16 @@
         <w:rPr>
           <w:noProof/>
         </w:rPr>
-        <w:t>XXII</w:t>
+        <w:t>XXV</w:t>
       </w:r>
       <w:r>
         <w:fldChar w:fldCharType="end"/>
       </w:r>
       <w:r>
-        <w:t xml:space="preserve"> Skenario Alternatif </w:t>
-      </w:r>
-      <w:r>
-        <w:rPr>
-          <w:lang w:val="id-ID"/>
-        </w:rPr>
-        <w:t>UC-3.1</w:t>
-      </w:r>
-      <w:r>
-        <w:t xml:space="preserve"> Use Case </w:t>
-      </w:r>
-      <w:r>
-        <w:t xml:space="preserve">Mengirim Pesan </w:t>
-      </w:r>
-      <w:r>
-        <w:t>Open Chat</w:t>
+        <w:t xml:space="preserve"> Aturan Bisnis Use Case</w:t>
+      </w:r>
+      <w:r>
+        <w:t xml:space="preserve"> Open Chat</w:t>
       </w:r>
       <w:bookmarkEnd w:id="89"/>
     </w:p>
@@ -25761,36 +26213,24 @@
         <w:tblLook w:val="04A0" w:firstRow="1" w:lastRow="0" w:firstColumn="1" w:lastColumn="0" w:noHBand="0" w:noVBand="1"/>
       </w:tblPr>
       <w:tblGrid>
-        <w:gridCol w:w="918"/>
-        <w:gridCol w:w="1170"/>
-        <w:gridCol w:w="3150"/>
-        <w:gridCol w:w="4050"/>
+        <w:gridCol w:w="9062"/>
       </w:tblGrid>
       <w:tr>
         <w:tc>
           <w:tcPr>
             <w:tcW w:w="9288" w:type="dxa"/>
-            <w:gridSpan w:val="4"/>
           </w:tcPr>
           <w:p>
             <w:pPr>
               <w:rPr>
                 <w:b/>
-                <w:lang w:val="id-ID"/>
               </w:rPr>
             </w:pPr>
             <w:r>
               <w:rPr>
                 <w:b/>
               </w:rPr>
-              <w:t xml:space="preserve">Basic Flow </w:t>
-            </w:r>
-            <w:r>
-              <w:rPr>
-                <w:b/>
-                <w:lang w:val="id-ID"/>
-              </w:rPr>
-              <w:t>UC-3.0</w:t>
+              <w:t>Business Rules</w:t>
             </w:r>
           </w:p>
         </w:tc>
@@ -25798,258 +26238,24 @@
       <w:tr>
         <w:tc>
           <w:tcPr>
-            <w:tcW w:w="2088" w:type="dxa"/>
-            <w:gridSpan w:val="2"/>
-          </w:tcPr>
-          <w:p>
-            <w:pPr>
-              <w:rPr>
-                <w:b/>
-              </w:rPr>
-            </w:pPr>
-            <w:r>
-              <w:rPr>
-                <w:b/>
-              </w:rPr>
-              <w:t>Assumptions</w:t>
-            </w:r>
-          </w:p>
-        </w:tc>
-        <w:tc>
-          <w:tcPr>
-            <w:tcW w:w="7200" w:type="dxa"/>
-            <w:gridSpan w:val="2"/>
-          </w:tcPr>
-          <w:p>
-            <w:pPr>
-              <w:rPr>
-                <w:lang w:val="en-US"/>
-              </w:rPr>
-            </w:pPr>
-            <w:r>
-              <w:rPr>
-                <w:lang w:val="en-US"/>
-              </w:rPr>
-              <w:t>Pengguna tidak memiliki akun</w:t>
-            </w:r>
-          </w:p>
-        </w:tc>
-      </w:tr>
-      <w:tr>
-        <w:tc>
-          <w:tcPr>
-            <w:tcW w:w="918" w:type="dxa"/>
-          </w:tcPr>
-          <w:p>
-            <w:pPr>
-              <w:rPr>
-                <w:b/>
-              </w:rPr>
-            </w:pPr>
-            <w:r>
-              <w:rPr>
-                <w:b/>
-              </w:rPr>
-              <w:t>Line</w:t>
-            </w:r>
-          </w:p>
-        </w:tc>
-        <w:tc>
-          <w:tcPr>
-            <w:tcW w:w="4320" w:type="dxa"/>
-            <w:gridSpan w:val="2"/>
-          </w:tcPr>
-          <w:p>
-            <w:pPr>
-              <w:rPr>
-                <w:b/>
-              </w:rPr>
-            </w:pPr>
-            <w:r>
-              <w:rPr>
-                <w:b/>
-              </w:rPr>
-              <w:t>System Actor Action</w:t>
-            </w:r>
-          </w:p>
-        </w:tc>
-        <w:tc>
-          <w:tcPr>
-            <w:tcW w:w="4050" w:type="dxa"/>
-          </w:tcPr>
-          <w:p>
-            <w:pPr>
-              <w:rPr>
-                <w:b/>
-              </w:rPr>
-            </w:pPr>
-            <w:r>
-              <w:rPr>
-                <w:b/>
-              </w:rPr>
-              <w:t>System Response</w:t>
-            </w:r>
-          </w:p>
-        </w:tc>
-      </w:tr>
-      <w:tr>
-        <w:tc>
-          <w:tcPr>
-            <w:tcW w:w="918" w:type="dxa"/>
-          </w:tcPr>
-          <w:p>
-            <w:r>
-              <w:t>1.</w:t>
-            </w:r>
-          </w:p>
-        </w:tc>
-        <w:tc>
-          <w:tcPr>
-            <w:tcW w:w="4320" w:type="dxa"/>
-            <w:gridSpan w:val="2"/>
-          </w:tcPr>
-          <w:p>
-            <w:pPr>
-              <w:rPr>
-                <w:lang w:val="en-US"/>
-              </w:rPr>
-            </w:pPr>
-            <w:r>
-              <w:rPr>
-                <w:lang w:val="en-US"/>
-              </w:rPr>
-              <w:t>Penggunan berada di halaman utama IslamHub, kemudian menginputkan guest username</w:t>
-            </w:r>
-          </w:p>
-        </w:tc>
-        <w:tc>
-          <w:tcPr>
-            <w:tcW w:w="4050" w:type="dxa"/>
-          </w:tcPr>
-          <w:p>
-            <w:pPr>
-              <w:rPr>
-                <w:lang w:val="en-US"/>
-              </w:rPr>
-            </w:pPr>
-            <w:r>
-              <w:rPr>
-                <w:lang w:val="en-US"/>
-              </w:rPr>
-              <w:t xml:space="preserve">Sistem menerima input username </w:t>
-            </w:r>
-            <w:r>
-              <w:rPr>
-                <w:lang w:val="en-US"/>
-              </w:rPr>
-              <w:t>dan menampilkan window Open Chat</w:t>
-            </w:r>
-          </w:p>
-        </w:tc>
-      </w:tr>
-      <w:tr>
-        <w:tc>
-          <w:tcPr>
-            <w:tcW w:w="918" w:type="dxa"/>
-          </w:tcPr>
-          <w:p>
-            <w:r>
-              <w:t>2.</w:t>
-            </w:r>
-          </w:p>
-        </w:tc>
-        <w:tc>
-          <w:tcPr>
-            <w:tcW w:w="4320" w:type="dxa"/>
-            <w:gridSpan w:val="2"/>
-          </w:tcPr>
-          <w:p>
-            <w:pPr>
-              <w:rPr>
-                <w:lang w:val="en-US"/>
-              </w:rPr>
-            </w:pPr>
-            <w:r>
-              <w:rPr>
-                <w:lang w:val="en-US"/>
-              </w:rPr>
-              <w:t>Penggunan menulis pesan pada window OpenChat yang tersedia</w:t>
-            </w:r>
-          </w:p>
-        </w:tc>
-        <w:tc>
-          <w:tcPr>
-            <w:tcW w:w="4050" w:type="dxa"/>
-          </w:tcPr>
-          <w:p>
-            <w:pPr>
-              <w:rPr>
-                <w:lang w:val="en-US"/>
-              </w:rPr>
-            </w:pPr>
-            <w:r>
-              <w:rPr>
-                <w:lang w:val="en-US"/>
-              </w:rPr>
-              <w:t>Sistem menerima Input pesan oleh username tertentu dan menampilkannya pada Window Open Chat disertai</w:t>
-            </w:r>
-            <w:r>
-              <w:rPr>
-                <w:lang w:val="en-US"/>
-              </w:rPr>
-              <w:t>:</w:t>
-            </w:r>
-            <w:r>
-              <w:rPr>
-                <w:lang w:val="en-US"/>
-              </w:rPr>
-              <w:t xml:space="preserve"> username, foto, pesan, dan bubble dengan warna berbeda sebagai pengguna.</w:t>
-            </w:r>
-          </w:p>
-        </w:tc>
-      </w:tr>
-      <w:tr>
-        <w:tc>
-          <w:tcPr>
-            <w:tcW w:w="2088" w:type="dxa"/>
-            <w:gridSpan w:val="2"/>
-          </w:tcPr>
-          <w:p>
-            <w:pPr>
-              <w:rPr>
-                <w:b/>
-              </w:rPr>
-            </w:pPr>
-            <w:r>
-              <w:rPr>
-                <w:b/>
-              </w:rPr>
-              <w:t>Post Condition</w:t>
-            </w:r>
-          </w:p>
-        </w:tc>
-        <w:tc>
-          <w:tcPr>
-            <w:tcW w:w="7200" w:type="dxa"/>
-            <w:gridSpan w:val="2"/>
-          </w:tcPr>
-          <w:p>
-            <w:pPr>
-              <w:rPr>
-                <w:lang w:val="en-US"/>
-              </w:rPr>
-            </w:pPr>
-            <w:r>
-              <w:rPr>
-                <w:lang w:val="en-US"/>
-              </w:rPr>
-              <w:t>Sistem mencatat di memori username,</w:t>
-            </w:r>
-            <w:r>
-              <w:rPr>
-                <w:lang w:val="en-US"/>
-              </w:rPr>
-              <w:t xml:space="preserve"> status sebagai Guest, dan pesan Open Chat yang akan di tampilkan pada Open Chat.</w:t>
+            <w:tcW w:w="9288" w:type="dxa"/>
+          </w:tcPr>
+          <w:p>
+            <w:pPr>
+              <w:pStyle w:val="ListParagraph"/>
+              <w:numPr>
+                <w:ilvl w:val="0"/>
+                <w:numId w:val="11"/>
+              </w:numPr>
+              <w:rPr>
+                <w:lang w:val="id-ID"/>
+              </w:rPr>
+            </w:pPr>
+            <w:r>
+              <w:rPr>
+                <w:lang w:val="en-US"/>
+              </w:rPr>
+              <w:t>Open Chat berakhir setelah klien atau pakar menutup halaman IslamHub.</w:t>
             </w:r>
           </w:p>
         </w:tc>
@@ -26057,20 +26263,19 @@
     </w:tbl>
     <w:p>
       <w:pPr>
-        <w:rPr>
-          <w:lang w:val="id-ID"/>
-        </w:rPr>
-      </w:pPr>
-    </w:p>
-    <w:p>
-      <w:pPr>
         <w:pStyle w:val="Caption"/>
         <w:keepNext/>
+      </w:pPr>
+    </w:p>
+    <w:p>
+      <w:pPr>
+        <w:pStyle w:val="Caption"/>
+        <w:keepNext/>
         <w:rPr>
           <w:lang w:val="en-US"/>
         </w:rPr>
       </w:pPr>
-      <w:bookmarkStart w:id="90" w:name="_Toc9243059"/>
+      <w:bookmarkStart w:id="90" w:name="_Toc9243060"/>
       <w:r>
         <w:t xml:space="preserve">Tabel </w:t>
       </w:r>
@@ -26087,13 +26292,16 @@
         <w:rPr>
           <w:noProof/>
         </w:rPr>
-        <w:t>XXV</w:t>
-      </w:r>
-      <w:r>
+        <w:t>XXVII</w:t>
+      </w:r>
+      <w:r>
+        <w:rPr>
+          <w:noProof/>
+        </w:rPr>
         <w:fldChar w:fldCharType="end"/>
       </w:r>
       <w:r>
-        <w:t xml:space="preserve"> Aturan Bisnis Use Case</w:t>
+        <w:t xml:space="preserve"> Activity Diagram Use Case</w:t>
       </w:r>
       <w:r>
         <w:t xml:space="preserve"> Open Chat</w:t>
@@ -26107,7 +26315,7 @@
         <w:tblLook w:val="04A0" w:firstRow="1" w:lastRow="0" w:firstColumn="1" w:lastColumn="0" w:noHBand="0" w:noVBand="1"/>
       </w:tblPr>
       <w:tblGrid>
-        <w:gridCol w:w="9288"/>
+        <w:gridCol w:w="9062"/>
       </w:tblGrid>
       <w:tr>
         <w:tc>
@@ -26124,7 +26332,7 @@
               <w:rPr>
                 <w:b/>
               </w:rPr>
-              <w:t>Business Rules</w:t>
+              <w:t>Activity Diagram</w:t>
             </w:r>
           </w:p>
         </w:tc>
@@ -26136,115 +26344,13 @@
           </w:tcPr>
           <w:p>
             <w:pPr>
-              <w:pStyle w:val="ListParagraph"/>
-              <w:numPr>
-                <w:ilvl w:val="0"/>
-                <w:numId w:val="11"/>
-              </w:numPr>
-              <w:rPr>
-                <w:lang w:val="id-ID"/>
-              </w:rPr>
-            </w:pPr>
-            <w:r>
-              <w:rPr>
-                <w:lang w:val="en-US"/>
-              </w:rPr>
-              <w:t>Open Chat berakhir setelah klien atau pakar menutup halaman IslamHub.</w:t>
-            </w:r>
-          </w:p>
-        </w:tc>
-      </w:tr>
-    </w:tbl>
-    <w:p>
-      <w:pPr>
-        <w:pStyle w:val="Caption"/>
-        <w:keepNext/>
-      </w:pPr>
-    </w:p>
-    <w:p>
-      <w:pPr>
-        <w:pStyle w:val="Caption"/>
-        <w:keepNext/>
-        <w:rPr>
-          <w:lang w:val="en-US"/>
-        </w:rPr>
-      </w:pPr>
-      <w:bookmarkStart w:id="91" w:name="_Toc9243060"/>
-      <w:r>
-        <w:t xml:space="preserve">Tabel </w:t>
-      </w:r>
-      <w:r>
-        <w:fldChar w:fldCharType="begin"/>
-      </w:r>
-      <w:r>
-        <w:instrText xml:space="preserve"> SEQ Tabel \* ROMAN </w:instrText>
-      </w:r>
-      <w:r>
-        <w:fldChar w:fldCharType="separate"/>
-      </w:r>
-      <w:r>
-        <w:rPr>
-          <w:noProof/>
-        </w:rPr>
-        <w:t>XXVII</w:t>
-      </w:r>
-      <w:r>
-        <w:rPr>
-          <w:noProof/>
-        </w:rPr>
-        <w:fldChar w:fldCharType="end"/>
-      </w:r>
-      <w:r>
-        <w:t xml:space="preserve"> Activity Diagram Use Case</w:t>
-      </w:r>
-      <w:r>
-        <w:t xml:space="preserve"> Open Chat</w:t>
-      </w:r>
-      <w:bookmarkEnd w:id="91"/>
-    </w:p>
-    <w:tbl>
-      <w:tblPr>
-        <w:tblStyle w:val="TableGrid"/>
-        <w:tblW w:w="0" w:type="auto"/>
-        <w:tblLook w:val="04A0" w:firstRow="1" w:lastRow="0" w:firstColumn="1" w:lastColumn="0" w:noHBand="0" w:noVBand="1"/>
-      </w:tblPr>
-      <w:tblGrid>
-        <w:gridCol w:w="9288"/>
-      </w:tblGrid>
-      <w:tr>
-        <w:tc>
-          <w:tcPr>
-            <w:tcW w:w="9288" w:type="dxa"/>
-          </w:tcPr>
-          <w:p>
-            <w:pPr>
-              <w:rPr>
-                <w:b/>
-              </w:rPr>
-            </w:pPr>
-            <w:r>
-              <w:rPr>
-                <w:b/>
-              </w:rPr>
-              <w:t>Activity Diagram</w:t>
-            </w:r>
-          </w:p>
-        </w:tc>
-      </w:tr>
-      <w:tr>
-        <w:tc>
-          <w:tcPr>
-            <w:tcW w:w="9288" w:type="dxa"/>
-          </w:tcPr>
-          <w:p>
-            <w:pPr>
               <w:keepNext/>
               <w:jc w:val="center"/>
             </w:pPr>
             <w:r>
               <w:rPr>
                 <w:noProof/>
-                <w:lang w:val="en-US" w:eastAsia="ja-JP"/>
+                <w:lang w:val="en-US"/>
               </w:rPr>
               <w:lastRenderedPageBreak/>
               <w:drawing>
@@ -26299,7 +26405,7 @@
                 <w:lang w:val="id-ID"/>
               </w:rPr>
             </w:pPr>
-            <w:bookmarkStart w:id="92" w:name="_Toc9243086"/>
+            <w:bookmarkStart w:id="91" w:name="_Toc9243086"/>
             <w:r>
               <w:t xml:space="preserve">Gambar </w:t>
             </w:r>
@@ -26369,7 +26475,7 @@
               </w:rPr>
               <w:t>rim Pesan Open Chat</w:t>
             </w:r>
-            <w:bookmarkEnd w:id="92"/>
+            <w:bookmarkEnd w:id="91"/>
           </w:p>
         </w:tc>
       </w:tr>
@@ -26378,7 +26484,7 @@
       <w:pPr>
         <w:pStyle w:val="Heading3"/>
       </w:pPr>
-      <w:bookmarkStart w:id="93" w:name="_Toc9243122"/>
+      <w:bookmarkStart w:id="92" w:name="_Toc9243122"/>
       <w:r>
         <w:t xml:space="preserve">Spesifikasi Use Case </w:t>
       </w:r>
@@ -26388,7 +26494,7 @@
         </w:rPr>
         <w:t>Upload Video</w:t>
       </w:r>
-      <w:bookmarkEnd w:id="93"/>
+      <w:bookmarkEnd w:id="92"/>
     </w:p>
     <w:p>
       <w:pPr>
@@ -26398,7 +26504,7 @@
           <w:lang w:val="id-ID"/>
         </w:rPr>
       </w:pPr>
-      <w:bookmarkStart w:id="94" w:name="_Toc9243061"/>
+      <w:bookmarkStart w:id="93" w:name="_Toc9243061"/>
       <w:r>
         <w:t xml:space="preserve">Tabel </w:t>
       </w:r>
@@ -26432,7 +26538,7 @@
         </w:rPr>
         <w:t>Upload Video</w:t>
       </w:r>
-      <w:bookmarkEnd w:id="94"/>
+      <w:bookmarkEnd w:id="93"/>
     </w:p>
     <w:tbl>
       <w:tblPr>
@@ -26448,8 +26554,8 @@
         <w:tblLook w:val="01E0" w:firstRow="1" w:lastRow="1" w:firstColumn="1" w:lastColumn="1" w:noHBand="0" w:noVBand="0"/>
       </w:tblPr>
       <w:tblGrid>
-        <w:gridCol w:w="2081"/>
-        <w:gridCol w:w="7207"/>
+        <w:gridCol w:w="2060"/>
+        <w:gridCol w:w="7002"/>
       </w:tblGrid>
       <w:tr>
         <w:tc>
@@ -26607,7 +26713,7 @@
           <w:lang w:val="en-US"/>
         </w:rPr>
       </w:pPr>
-      <w:bookmarkStart w:id="95" w:name="_Toc9243062"/>
+      <w:bookmarkStart w:id="94" w:name="_Toc9243062"/>
       <w:r>
         <w:t xml:space="preserve">Tabel </w:t>
       </w:r>
@@ -26635,7 +26741,7 @@
       <w:r>
         <w:t>Upload Video</w:t>
       </w:r>
-      <w:bookmarkEnd w:id="95"/>
+      <w:bookmarkEnd w:id="94"/>
     </w:p>
     <w:tbl>
       <w:tblPr>
@@ -26645,9 +26751,9 @@
       </w:tblPr>
       <w:tblGrid>
         <w:gridCol w:w="918"/>
-        <w:gridCol w:w="1170"/>
-        <w:gridCol w:w="3150"/>
-        <w:gridCol w:w="4050"/>
+        <w:gridCol w:w="1150"/>
+        <w:gridCol w:w="3049"/>
+        <w:gridCol w:w="3945"/>
       </w:tblGrid>
       <w:tr>
         <w:tc>
@@ -26936,7 +27042,7 @@
         <w:pStyle w:val="Caption"/>
         <w:keepNext/>
       </w:pPr>
-      <w:bookmarkStart w:id="96" w:name="_Toc9243063"/>
+      <w:bookmarkStart w:id="95" w:name="_Toc9243063"/>
       <w:r>
         <w:t xml:space="preserve">Tabel </w:t>
       </w:r>
@@ -26973,7 +27079,7 @@
       <w:r>
         <w:t>Upload Video</w:t>
       </w:r>
-      <w:bookmarkEnd w:id="96"/>
+      <w:bookmarkEnd w:id="95"/>
     </w:p>
     <w:tbl>
       <w:tblPr>
@@ -26982,9 +27088,9 @@
         <w:tblLook w:val="04A0" w:firstRow="1" w:lastRow="0" w:firstColumn="1" w:lastColumn="0" w:noHBand="0" w:noVBand="1"/>
       </w:tblPr>
       <w:tblGrid>
-        <w:gridCol w:w="918"/>
-        <w:gridCol w:w="4320"/>
-        <w:gridCol w:w="4050"/>
+        <w:gridCol w:w="906"/>
+        <w:gridCol w:w="4214"/>
+        <w:gridCol w:w="3942"/>
       </w:tblGrid>
       <w:tr>
         <w:tc>
@@ -27202,7 +27308,7 @@
           <w:lang w:val="en-US"/>
         </w:rPr>
       </w:pPr>
-      <w:bookmarkStart w:id="97" w:name="_Toc9243066"/>
+      <w:bookmarkStart w:id="96" w:name="_Toc9243066"/>
       <w:r>
         <w:t xml:space="preserve">Tabel </w:t>
       </w:r>
@@ -27233,7 +27339,7 @@
         </w:rPr>
         <w:t>Upload Video</w:t>
       </w:r>
-      <w:bookmarkEnd w:id="97"/>
+      <w:bookmarkEnd w:id="96"/>
     </w:p>
     <w:tbl>
       <w:tblPr>
@@ -27242,7 +27348,7 @@
         <w:tblLook w:val="04A0" w:firstRow="1" w:lastRow="0" w:firstColumn="1" w:lastColumn="0" w:noHBand="0" w:noVBand="1"/>
       </w:tblPr>
       <w:tblGrid>
-        <w:gridCol w:w="9288"/>
+        <w:gridCol w:w="9062"/>
       </w:tblGrid>
       <w:tr>
         <w:tc>
@@ -27316,7 +27422,7 @@
           <w:lang w:val="en-US"/>
         </w:rPr>
       </w:pPr>
-      <w:bookmarkStart w:id="98" w:name="_Toc9243067"/>
+      <w:bookmarkStart w:id="97" w:name="_Toc9243067"/>
       <w:r>
         <w:t xml:space="preserve">Tabel </w:t>
       </w:r>
@@ -27347,7 +27453,7 @@
         </w:rPr>
         <w:t>Upload Video</w:t>
       </w:r>
-      <w:bookmarkEnd w:id="98"/>
+      <w:bookmarkEnd w:id="97"/>
     </w:p>
     <w:tbl>
       <w:tblPr>
@@ -27356,7 +27462,7 @@
         <w:tblLook w:val="04A0" w:firstRow="1" w:lastRow="0" w:firstColumn="1" w:lastColumn="0" w:noHBand="0" w:noVBand="1"/>
       </w:tblPr>
       <w:tblGrid>
-        <w:gridCol w:w="9288"/>
+        <w:gridCol w:w="9062"/>
       </w:tblGrid>
       <w:tr>
         <w:tc>
@@ -27416,7 +27522,7 @@
           <w:lang w:val="en-US"/>
         </w:rPr>
       </w:pPr>
-      <w:bookmarkStart w:id="99" w:name="_Toc9243068"/>
+      <w:bookmarkStart w:id="98" w:name="_Toc9243068"/>
       <w:r>
         <w:t xml:space="preserve">Tabel </w:t>
       </w:r>
@@ -27450,7 +27556,7 @@
         </w:rPr>
         <w:t>Upload Video</w:t>
       </w:r>
-      <w:bookmarkEnd w:id="99"/>
+      <w:bookmarkEnd w:id="98"/>
     </w:p>
     <w:tbl>
       <w:tblPr>
@@ -27459,7 +27565,7 @@
         <w:tblLook w:val="04A0" w:firstRow="1" w:lastRow="0" w:firstColumn="1" w:lastColumn="0" w:noHBand="0" w:noVBand="1"/>
       </w:tblPr>
       <w:tblGrid>
-        <w:gridCol w:w="9288"/>
+        <w:gridCol w:w="9062"/>
       </w:tblGrid>
       <w:tr>
         <w:tc>
@@ -27501,7 +27607,7 @@
                 <w:lang w:val="en-US"/>
               </w:rPr>
             </w:pPr>
-            <w:bookmarkStart w:id="100" w:name="_Toc9243087"/>
+            <w:bookmarkStart w:id="99" w:name="_Toc9243087"/>
             <w:r>
               <w:t xml:space="preserve">Gambar </w:t>
             </w:r>
@@ -27559,7 +27665,7 @@
             <w:r>
               <w:t xml:space="preserve">Activity Diagram Use Case </w:t>
             </w:r>
-            <w:bookmarkEnd w:id="100"/>
+            <w:bookmarkEnd w:id="99"/>
             <w:r>
               <w:rPr>
                 <w:lang w:val="en-US"/>
@@ -27574,7 +27680,7 @@
       <w:pPr>
         <w:pStyle w:val="Heading3"/>
       </w:pPr>
-      <w:bookmarkStart w:id="101" w:name="_Toc9243123"/>
+      <w:bookmarkStart w:id="100" w:name="_Toc9243123"/>
       <w:r>
         <w:t xml:space="preserve">Spesifikasi Use Case </w:t>
       </w:r>
@@ -27584,7 +27690,7 @@
         </w:rPr>
         <w:t>Upload Resource Book</w:t>
       </w:r>
-      <w:bookmarkEnd w:id="101"/>
+      <w:bookmarkEnd w:id="100"/>
     </w:p>
     <w:p>
       <w:pPr>
@@ -27600,7 +27706,7 @@
           <w:lang w:val="id-ID"/>
         </w:rPr>
       </w:pPr>
-      <w:bookmarkStart w:id="102" w:name="_Toc9243069"/>
+      <w:bookmarkStart w:id="101" w:name="_Toc9243069"/>
       <w:r>
         <w:t xml:space="preserve">Tabel </w:t>
       </w:r>
@@ -27634,7 +27740,7 @@
         </w:rPr>
         <w:t>Upload Resource Book</w:t>
       </w:r>
-      <w:bookmarkEnd w:id="102"/>
+      <w:bookmarkEnd w:id="101"/>
     </w:p>
     <w:tbl>
       <w:tblPr>
@@ -27650,8 +27756,8 @@
         <w:tblLook w:val="01E0" w:firstRow="1" w:lastRow="1" w:firstColumn="1" w:lastColumn="1" w:noHBand="0" w:noVBand="0"/>
       </w:tblPr>
       <w:tblGrid>
-        <w:gridCol w:w="2081"/>
-        <w:gridCol w:w="7207"/>
+        <w:gridCol w:w="2060"/>
+        <w:gridCol w:w="7002"/>
       </w:tblGrid>
       <w:tr>
         <w:tc>
@@ -27810,7 +27916,7 @@
           <w:lang w:val="en-US"/>
         </w:rPr>
       </w:pPr>
-      <w:bookmarkStart w:id="103" w:name="_Toc9243070"/>
+      <w:bookmarkStart w:id="102" w:name="_Toc9243070"/>
       <w:r>
         <w:t xml:space="preserve">Tabel </w:t>
       </w:r>
@@ -27841,7 +27947,7 @@
         </w:rPr>
         <w:t>Upload Resource Book</w:t>
       </w:r>
-      <w:bookmarkEnd w:id="103"/>
+      <w:bookmarkEnd w:id="102"/>
     </w:p>
     <w:tbl>
       <w:tblPr>
@@ -27851,9 +27957,9 @@
       </w:tblPr>
       <w:tblGrid>
         <w:gridCol w:w="918"/>
-        <w:gridCol w:w="1170"/>
-        <w:gridCol w:w="3150"/>
-        <w:gridCol w:w="4050"/>
+        <w:gridCol w:w="1150"/>
+        <w:gridCol w:w="3049"/>
+        <w:gridCol w:w="3945"/>
       </w:tblGrid>
       <w:tr>
         <w:tc>
@@ -28141,7 +28247,7 @@
         <w:pStyle w:val="Caption"/>
         <w:keepNext/>
       </w:pPr>
-      <w:bookmarkStart w:id="104" w:name="_Toc9243071"/>
+      <w:bookmarkStart w:id="103" w:name="_Toc9243071"/>
       <w:r>
         <w:t xml:space="preserve">Tabel </w:t>
       </w:r>
@@ -28181,7 +28287,7 @@
         </w:rPr>
         <w:t>Upload Resource Book</w:t>
       </w:r>
-      <w:bookmarkEnd w:id="104"/>
+      <w:bookmarkEnd w:id="103"/>
     </w:p>
     <w:tbl>
       <w:tblPr>
@@ -28190,9 +28296,9 @@
         <w:tblLook w:val="04A0" w:firstRow="1" w:lastRow="0" w:firstColumn="1" w:lastColumn="0" w:noHBand="0" w:noVBand="1"/>
       </w:tblPr>
       <w:tblGrid>
-        <w:gridCol w:w="918"/>
-        <w:gridCol w:w="4320"/>
-        <w:gridCol w:w="4050"/>
+        <w:gridCol w:w="907"/>
+        <w:gridCol w:w="4205"/>
+        <w:gridCol w:w="3950"/>
       </w:tblGrid>
       <w:tr>
         <w:tc>
@@ -28368,7 +28474,7 @@
           <w:lang w:val="en-US"/>
         </w:rPr>
       </w:pPr>
-      <w:bookmarkStart w:id="105" w:name="_Toc9243074"/>
+      <w:bookmarkStart w:id="104" w:name="_Toc9243074"/>
       <w:r>
         <w:t xml:space="preserve">Tabel </w:t>
       </w:r>
@@ -28399,7 +28505,7 @@
         </w:rPr>
         <w:t>Upload Resource Book</w:t>
       </w:r>
-      <w:bookmarkEnd w:id="105"/>
+      <w:bookmarkEnd w:id="104"/>
     </w:p>
     <w:tbl>
       <w:tblPr>
@@ -28408,7 +28514,7 @@
         <w:tblLook w:val="04A0" w:firstRow="1" w:lastRow="0" w:firstColumn="1" w:lastColumn="0" w:noHBand="0" w:noVBand="1"/>
       </w:tblPr>
       <w:tblGrid>
-        <w:gridCol w:w="9288"/>
+        <w:gridCol w:w="9062"/>
       </w:tblGrid>
       <w:tr>
         <w:tc>
@@ -28470,7 +28576,7 @@
           <w:lang w:val="en-US"/>
         </w:rPr>
       </w:pPr>
-      <w:bookmarkStart w:id="106" w:name="_Toc9243075"/>
+      <w:bookmarkStart w:id="105" w:name="_Toc9243075"/>
       <w:r>
         <w:t xml:space="preserve">Tabel </w:t>
       </w:r>
@@ -28501,7 +28607,7 @@
         </w:rPr>
         <w:t>Upload Resource Book</w:t>
       </w:r>
-      <w:bookmarkEnd w:id="106"/>
+      <w:bookmarkEnd w:id="105"/>
     </w:p>
     <w:tbl>
       <w:tblPr>
@@ -28510,7 +28616,7 @@
         <w:tblLook w:val="04A0" w:firstRow="1" w:lastRow="0" w:firstColumn="1" w:lastColumn="0" w:noHBand="0" w:noVBand="1"/>
       </w:tblPr>
       <w:tblGrid>
-        <w:gridCol w:w="9288"/>
+        <w:gridCol w:w="9062"/>
       </w:tblGrid>
       <w:tr>
         <w:tc>
@@ -28570,7 +28676,7 @@
           <w:lang w:val="en-US"/>
         </w:rPr>
       </w:pPr>
-      <w:bookmarkStart w:id="107" w:name="_Toc9243076"/>
+      <w:bookmarkStart w:id="106" w:name="_Toc9243076"/>
       <w:r>
         <w:t xml:space="preserve">Tabel </w:t>
       </w:r>
@@ -28604,7 +28710,7 @@
         </w:rPr>
         <w:t>Upload Resource Book</w:t>
       </w:r>
-      <w:bookmarkEnd w:id="107"/>
+      <w:bookmarkEnd w:id="106"/>
     </w:p>
     <w:tbl>
       <w:tblPr>
@@ -28613,7 +28719,7 @@
         <w:tblLook w:val="04A0" w:firstRow="1" w:lastRow="0" w:firstColumn="1" w:lastColumn="0" w:noHBand="0" w:noVBand="1"/>
       </w:tblPr>
       <w:tblGrid>
-        <w:gridCol w:w="9288"/>
+        <w:gridCol w:w="9062"/>
       </w:tblGrid>
       <w:tr>
         <w:tc>
@@ -28655,7 +28761,7 @@
                 <w:lang w:val="id-ID"/>
               </w:rPr>
             </w:pPr>
-            <w:bookmarkStart w:id="108" w:name="_Toc9243088"/>
+            <w:bookmarkStart w:id="107" w:name="_Toc9243088"/>
             <w:r>
               <w:t xml:space="preserve">Gambar </w:t>
             </w:r>
@@ -28719,7 +28825,7 @@
               </w:rPr>
               <w:t>Mengisi Bensin</w:t>
             </w:r>
-            <w:bookmarkEnd w:id="108"/>
+            <w:bookmarkEnd w:id="107"/>
           </w:p>
         </w:tc>
       </w:tr>
@@ -28735,25 +28841,25 @@
       <w:pPr>
         <w:pStyle w:val="Heading2"/>
       </w:pPr>
-      <w:bookmarkStart w:id="109" w:name="_Toc9243124"/>
-      <w:bookmarkEnd w:id="80"/>
+      <w:bookmarkStart w:id="108" w:name="_Toc9243124"/>
+      <w:bookmarkEnd w:id="79"/>
       <w:r>
         <w:t>Model Analisis</w:t>
       </w:r>
+      <w:bookmarkEnd w:id="108"/>
+    </w:p>
+    <w:p>
+      <w:pPr>
+        <w:pStyle w:val="Heading3"/>
+        <w:rPr>
+          <w:lang w:val="id-ID"/>
+        </w:rPr>
+      </w:pPr>
+      <w:bookmarkStart w:id="109" w:name="_Toc9243125"/>
+      <w:r>
+        <w:t>Identifikasi Kelas</w:t>
+      </w:r>
       <w:bookmarkEnd w:id="109"/>
-    </w:p>
-    <w:p>
-      <w:pPr>
-        <w:pStyle w:val="Heading3"/>
-        <w:rPr>
-          <w:lang w:val="id-ID"/>
-        </w:rPr>
-      </w:pPr>
-      <w:bookmarkStart w:id="110" w:name="_Toc9243125"/>
-      <w:r>
-        <w:t>Identifikasi Kelas</w:t>
-      </w:r>
-      <w:bookmarkEnd w:id="110"/>
     </w:p>
     <w:p>
       <w:pPr>
@@ -28764,7 +28870,7 @@
           <w:lang w:val="id-ID"/>
         </w:rPr>
       </w:pPr>
-      <w:bookmarkStart w:id="111" w:name="_Toc9243077"/>
+      <w:bookmarkStart w:id="110" w:name="_Toc9243077"/>
       <w:r>
         <w:rPr>
           <w:b/>
@@ -28841,7 +28947,7 @@
         </w:rPr>
         <w:t>IslamHub</w:t>
       </w:r>
-      <w:bookmarkEnd w:id="111"/>
+      <w:bookmarkEnd w:id="110"/>
     </w:p>
     <w:tbl>
       <w:tblPr>
@@ -30332,7 +30438,7 @@
           <w:lang w:val="id-ID"/>
         </w:rPr>
       </w:pPr>
-      <w:bookmarkStart w:id="112" w:name="_Toc9243078"/>
+      <w:bookmarkStart w:id="111" w:name="_Toc9243078"/>
       <w:r>
         <w:rPr>
           <w:b/>
@@ -30410,7 +30516,7 @@
         </w:rPr>
         <w:t>IslamHub</w:t>
       </w:r>
-      <w:bookmarkEnd w:id="112"/>
+      <w:bookmarkEnd w:id="111"/>
     </w:p>
     <w:tbl>
       <w:tblPr>
@@ -30659,19 +30765,7 @@
               <w:rPr>
                 <w:lang w:val="en-US"/>
               </w:rPr>
-              <w:t xml:space="preserve">Mengambil dan menyimpan data </w:t>
-            </w:r>
-            <w:r>
-              <w:rPr>
-                <w:lang w:val="en-US"/>
-              </w:rPr>
-              <w:t>files</w:t>
-            </w:r>
-            <w:r>
-              <w:rPr>
-                <w:lang w:val="en-US"/>
-              </w:rPr>
-              <w:t xml:space="preserve"> dari database</w:t>
+              <w:t>Mengambil dan menyimpan data files dari database</w:t>
             </w:r>
           </w:p>
           <w:p>
@@ -30749,19 +30843,7 @@
               <w:rPr>
                 <w:lang w:val="en-US"/>
               </w:rPr>
-              <w:t>f</w:t>
-            </w:r>
-            <w:r>
-              <w:rPr>
-                <w:lang w:val="en-US"/>
-              </w:rPr>
-              <w:t>orums</w:t>
-            </w:r>
-            <w:r>
-              <w:rPr>
-                <w:lang w:val="en-US"/>
-              </w:rPr>
-              <w:t xml:space="preserve"> </w:t>
+              <w:t xml:space="preserve">forums </w:t>
             </w:r>
             <w:r>
               <w:rPr>
@@ -30788,19 +30870,7 @@
               <w:rPr>
                 <w:lang w:val="en-US"/>
               </w:rPr>
-              <w:t xml:space="preserve">Mengambil dan menyimpan data </w:t>
-            </w:r>
-            <w:r>
-              <w:rPr>
-                <w:lang w:val="en-US"/>
-              </w:rPr>
-              <w:t>forums</w:t>
-            </w:r>
-            <w:r>
-              <w:rPr>
-                <w:lang w:val="en-US"/>
-              </w:rPr>
-              <w:t xml:space="preserve"> dari database</w:t>
+              <w:t>Mengambil dan menyimpan data forums dari database</w:t>
             </w:r>
           </w:p>
           <w:p>
@@ -30870,13 +30940,7 @@
               <w:rPr>
                 <w:lang w:val="en-US"/>
               </w:rPr>
-              <w:t>client</w:t>
-            </w:r>
-            <w:r>
-              <w:rPr>
-                <w:lang w:val="en-US"/>
-              </w:rPr>
-              <w:t xml:space="preserve"> </w:t>
+              <w:t xml:space="preserve">client </w:t>
             </w:r>
             <w:r>
               <w:rPr>
@@ -30903,19 +30967,7 @@
               <w:rPr>
                 <w:lang w:val="en-US"/>
               </w:rPr>
-              <w:t xml:space="preserve">Mengambil dan menyimpan data </w:t>
-            </w:r>
-            <w:r>
-              <w:rPr>
-                <w:lang w:val="en-US"/>
-              </w:rPr>
-              <w:t>client</w:t>
-            </w:r>
-            <w:r>
-              <w:rPr>
-                <w:lang w:val="en-US"/>
-              </w:rPr>
-              <w:t xml:space="preserve"> dari database</w:t>
+              <w:t>Mengambil dan menyimpan data client dari database</w:t>
             </w:r>
           </w:p>
           <w:p>
@@ -30998,13 +31050,7 @@
               <w:rPr>
                 <w:lang w:val="en-US"/>
               </w:rPr>
-              <w:t>pesan</w:t>
-            </w:r>
-            <w:r>
-              <w:rPr>
-                <w:lang w:val="en-US"/>
-              </w:rPr>
-              <w:t xml:space="preserve"> </w:t>
+              <w:t xml:space="preserve">pesan </w:t>
             </w:r>
             <w:r>
               <w:rPr>
@@ -31031,19 +31077,7 @@
               <w:rPr>
                 <w:lang w:val="en-US"/>
               </w:rPr>
-              <w:t xml:space="preserve">Mengambil dan menyimpan data </w:t>
-            </w:r>
-            <w:r>
-              <w:rPr>
-                <w:lang w:val="en-US"/>
-              </w:rPr>
-              <w:t>pesan</w:t>
-            </w:r>
-            <w:r>
-              <w:rPr>
-                <w:lang w:val="en-US"/>
-              </w:rPr>
-              <w:t xml:space="preserve"> dari database</w:t>
+              <w:t>Mengambil dan menyimpan data pesan dari database</w:t>
             </w:r>
           </w:p>
           <w:p>
@@ -31120,13 +31154,7 @@
               <w:rPr>
                 <w:lang w:val="en-US"/>
               </w:rPr>
-              <w:t>pakar</w:t>
-            </w:r>
-            <w:r>
-              <w:rPr>
-                <w:lang w:val="en-US"/>
-              </w:rPr>
-              <w:t xml:space="preserve"> </w:t>
+              <w:t xml:space="preserve">pakar </w:t>
             </w:r>
             <w:r>
               <w:rPr>
@@ -31153,19 +31181,7 @@
               <w:rPr>
                 <w:lang w:val="en-US"/>
               </w:rPr>
-              <w:t xml:space="preserve">Mengambil dan menyimpan data </w:t>
-            </w:r>
-            <w:r>
-              <w:rPr>
-                <w:lang w:val="en-US"/>
-              </w:rPr>
-              <w:t>pakar</w:t>
-            </w:r>
-            <w:r>
-              <w:rPr>
-                <w:lang w:val="en-US"/>
-              </w:rPr>
-              <w:t xml:space="preserve"> dari database</w:t>
+              <w:t>Mengambil dan menyimpan data pakar dari database</w:t>
             </w:r>
           </w:p>
           <w:p>
@@ -31242,13 +31258,7 @@
               <w:rPr>
                 <w:lang w:val="en-US"/>
               </w:rPr>
-              <w:t>users</w:t>
-            </w:r>
-            <w:r>
-              <w:rPr>
-                <w:lang w:val="en-US"/>
-              </w:rPr>
-              <w:t xml:space="preserve"> </w:t>
+              <w:t xml:space="preserve">users </w:t>
             </w:r>
             <w:r>
               <w:rPr>
@@ -31275,19 +31285,7 @@
               <w:rPr>
                 <w:lang w:val="en-US"/>
               </w:rPr>
-              <w:t xml:space="preserve">Mengambil dan menyimpan data </w:t>
-            </w:r>
-            <w:r>
-              <w:rPr>
-                <w:lang w:val="en-US"/>
-              </w:rPr>
-              <w:t>users</w:t>
-            </w:r>
-            <w:r>
-              <w:rPr>
-                <w:lang w:val="en-US"/>
-              </w:rPr>
-              <w:t xml:space="preserve"> dari database</w:t>
+              <w:t>Mengambil dan menyimpan data users dari database</w:t>
             </w:r>
           </w:p>
           <w:p>
@@ -31752,6 +31750,7 @@
               <w:rPr>
                 <w:lang w:val="en-US"/>
               </w:rPr>
+              <w:lastRenderedPageBreak/>
               <w:t>Register</w:t>
             </w:r>
           </w:p>
@@ -31776,14 +31775,7 @@
               <w:rPr>
                 <w:lang w:val="en-US"/>
               </w:rPr>
-              <w:t xml:space="preserve">Mengontrol tampilan index </w:t>
-            </w:r>
-            <w:r>
-              <w:rPr>
-                <w:lang w:val="en-US"/>
-              </w:rPr>
-              <w:lastRenderedPageBreak/>
-              <w:t>register</w:t>
+              <w:t>Mengontrol tampilan index register</w:t>
             </w:r>
           </w:p>
           <w:p>
@@ -31828,7 +31820,6 @@
               <w:rPr>
                 <w:lang w:val="en-US"/>
               </w:rPr>
-              <w:lastRenderedPageBreak/>
               <w:t>Login</w:t>
             </w:r>
           </w:p>
@@ -31936,13 +31927,7 @@
               <w:rPr>
                 <w:lang w:val="en-US"/>
               </w:rPr>
-              <w:t>login</w:t>
-            </w:r>
-            <w:r>
-              <w:rPr>
-                <w:lang w:val="en-US"/>
-              </w:rPr>
-              <w:t xml:space="preserve"> </w:t>
+              <w:t xml:space="preserve">login </w:t>
             </w:r>
             <w:r>
               <w:rPr>
@@ -31966,19 +31951,7 @@
               <w:rPr>
                 <w:lang w:val="en-US"/>
               </w:rPr>
-              <w:t xml:space="preserve">Mengambil dan menyimpan data </w:t>
-            </w:r>
-            <w:r>
-              <w:rPr>
-                <w:lang w:val="en-US"/>
-              </w:rPr>
-              <w:t xml:space="preserve">login </w:t>
-            </w:r>
-            <w:r>
-              <w:rPr>
-                <w:lang w:val="en-US"/>
-              </w:rPr>
-              <w:t>dari database</w:t>
+              <w:t>Mengambil dan menyimpan data login dari database</w:t>
             </w:r>
           </w:p>
         </w:tc>
@@ -32327,12 +32300,12 @@
       <w:pPr>
         <w:pStyle w:val="Heading3"/>
       </w:pPr>
-      <w:bookmarkStart w:id="113" w:name="_Toc9243126"/>
+      <w:bookmarkStart w:id="112" w:name="_Toc9243126"/>
       <w:r>
         <w:lastRenderedPageBreak/>
         <w:t>Diagram Kelas</w:t>
       </w:r>
-      <w:bookmarkEnd w:id="113"/>
+      <w:bookmarkEnd w:id="112"/>
     </w:p>
     <w:p>
       <w:pPr>
@@ -32342,7 +32315,7 @@
       <w:r>
         <w:rPr>
           <w:noProof/>
-          <w:lang w:val="en-US" w:eastAsia="ja-JP"/>
+          <w:lang w:val="en-US"/>
         </w:rPr>
         <w:drawing>
           <wp:inline distT="0" distB="0" distL="0" distR="0">
@@ -32396,7 +32369,7 @@
           <w:lang w:val="id-ID"/>
         </w:rPr>
       </w:pPr>
-      <w:bookmarkStart w:id="114" w:name="_Toc9243089"/>
+      <w:bookmarkStart w:id="113" w:name="_Toc9243089"/>
       <w:r>
         <w:t xml:space="preserve">Gambar </w:t>
       </w:r>
@@ -32454,13 +32427,48 @@
       <w:r>
         <w:t xml:space="preserve">Diagram Kelas </w:t>
       </w:r>
+      <w:bookmarkEnd w:id="113"/>
+      <w:r>
+        <w:rPr>
+          <w:lang w:val="id-ID"/>
+        </w:rPr>
+        <w:t>IslamHub</w:t>
+      </w:r>
+    </w:p>
+    <w:p>
+      <w:pPr>
+        <w:pStyle w:val="Heading3"/>
+        <w:rPr>
+          <w:lang w:val="id-ID"/>
+        </w:rPr>
+      </w:pPr>
+      <w:bookmarkStart w:id="114" w:name="_Toc9243127"/>
+      <w:r>
+        <w:t>Diagram Sequence</w:t>
+      </w:r>
+      <w:r>
+        <w:t xml:space="preserve"> Use Case </w:t>
+      </w:r>
+      <w:r>
+        <w:rPr>
+          <w:lang w:val="id-ID"/>
+        </w:rPr>
+        <w:t>Me</w:t>
+      </w:r>
+      <w:r>
+        <w:rPr>
+          <w:lang w:val="en-US"/>
+        </w:rPr>
+        <w:t>lihat Profil Klien</w:t>
+      </w:r>
       <w:bookmarkEnd w:id="114"/>
-      <w:r>
+    </w:p>
+    <w:p>
+      <w:pPr>
         <w:rPr>
           <w:lang w:val="id-ID"/>
         </w:rPr>
-        <w:t>IslamHub</w:t>
-      </w:r>
+      </w:pPr>
     </w:p>
     <w:p>
       <w:pPr>
@@ -32469,12 +32477,9 @@
           <w:lang w:val="id-ID"/>
         </w:rPr>
       </w:pPr>
-      <w:bookmarkStart w:id="115" w:name="_Toc9243127"/>
-      <w:r>
-        <w:t>Diagram Sequence</w:t>
-      </w:r>
-      <w:r>
-        <w:t xml:space="preserve"> Use Case </w:t>
+      <w:bookmarkStart w:id="115" w:name="_Toc9243128"/>
+      <w:r>
+        <w:t xml:space="preserve">Diagram Sequence Use Case </w:t>
       </w:r>
       <w:r>
         <w:rPr>
@@ -32484,9 +32489,9 @@
       </w:r>
       <w:r>
         <w:rPr>
-          <w:lang w:val="en-US"/>
-        </w:rPr>
-        <w:t>lihat Profil Klien</w:t>
+          <w:lang w:val="id-ID"/>
+        </w:rPr>
+        <w:t>lihat Profil Pakar</w:t>
       </w:r>
       <w:bookmarkEnd w:id="115"/>
     </w:p>
@@ -32504,7 +32509,7 @@
           <w:lang w:val="id-ID"/>
         </w:rPr>
       </w:pPr>
-      <w:bookmarkStart w:id="116" w:name="_Toc9243128"/>
+      <w:bookmarkStart w:id="116" w:name="_Toc9243129"/>
       <w:r>
         <w:t xml:space="preserve">Diagram Sequence Use Case </w:t>
       </w:r>
@@ -32512,54 +32517,22 @@
         <w:rPr>
           <w:lang w:val="id-ID"/>
         </w:rPr>
-        <w:t>Me</w:t>
-      </w:r>
-      <w:r>
+        <w:t>Diskusi Umum</w:t>
+      </w:r>
+      <w:bookmarkEnd w:id="116"/>
+    </w:p>
+    <w:p>
+      <w:pPr>
         <w:rPr>
           <w:lang w:val="id-ID"/>
         </w:rPr>
-        <w:t>lihat Profil Pakar</w:t>
-      </w:r>
-      <w:bookmarkEnd w:id="116"/>
-    </w:p>
-    <w:p>
-      <w:pPr>
-        <w:rPr>
-          <w:lang w:val="id-ID"/>
-        </w:rPr>
       </w:pPr>
     </w:p>
     <w:p>
       <w:pPr>
         <w:pStyle w:val="Heading3"/>
-        <w:rPr>
-          <w:lang w:val="id-ID"/>
-        </w:rPr>
-      </w:pPr>
-      <w:bookmarkStart w:id="117" w:name="_Toc9243129"/>
-      <w:r>
-        <w:t xml:space="preserve">Diagram Sequence Use Case </w:t>
-      </w:r>
-      <w:r>
-        <w:rPr>
-          <w:lang w:val="id-ID"/>
-        </w:rPr>
-        <w:t>Diskusi Umum</w:t>
-      </w:r>
-      <w:bookmarkEnd w:id="117"/>
-    </w:p>
-    <w:p>
-      <w:pPr>
-        <w:rPr>
-          <w:lang w:val="id-ID"/>
-        </w:rPr>
-      </w:pPr>
-    </w:p>
-    <w:p>
-      <w:pPr>
-        <w:pStyle w:val="Heading3"/>
-      </w:pPr>
-      <w:bookmarkStart w:id="118" w:name="_Toc9243130"/>
+      </w:pPr>
+      <w:bookmarkStart w:id="117" w:name="_Toc9243130"/>
       <w:r>
         <w:lastRenderedPageBreak/>
         <w:t xml:space="preserve">Diagram Sequence Use Case </w:t>
@@ -32567,13 +32540,13 @@
       <w:r>
         <w:t>Konsultasi Pribadi</w:t>
       </w:r>
-      <w:bookmarkEnd w:id="118"/>
-    </w:p>
-    <w:p>
-      <w:r>
-        <w:rPr>
-          <w:noProof/>
-          <w:lang w:val="en-US" w:eastAsia="ja-JP"/>
+      <w:bookmarkEnd w:id="117"/>
+    </w:p>
+    <w:p>
+      <w:r>
+        <w:rPr>
+          <w:noProof/>
+          <w:lang w:val="en-US"/>
         </w:rPr>
         <w:drawing>
           <wp:inline distT="0" distB="0" distL="0" distR="0">
@@ -32625,7 +32598,7 @@
           <w:lang w:val="en-US"/>
         </w:rPr>
       </w:pPr>
-      <w:bookmarkStart w:id="119" w:name="_Toc9243131"/>
+      <w:bookmarkStart w:id="118" w:name="_Toc9243131"/>
       <w:r>
         <w:rPr>
           <w:lang w:val="en-US"/>
@@ -32633,7 +32606,7 @@
         <w:lastRenderedPageBreak/>
         <w:t>Diagram Sequence Use Case Open Chat</w:t>
       </w:r>
-      <w:bookmarkEnd w:id="119"/>
+      <w:bookmarkEnd w:id="118"/>
     </w:p>
     <w:p>
       <w:pPr>
@@ -32644,7 +32617,7 @@
       <w:r>
         <w:rPr>
           <w:noProof/>
-          <w:lang w:val="en-US" w:eastAsia="ja-JP"/>
+          <w:lang w:val="en-US"/>
         </w:rPr>
         <w:drawing>
           <wp:inline distT="0" distB="0" distL="0" distR="0">
@@ -32705,7 +32678,7 @@
           <w:lang w:val="en-US"/>
         </w:rPr>
       </w:pPr>
-      <w:bookmarkStart w:id="120" w:name="_Toc9243132"/>
+      <w:bookmarkStart w:id="119" w:name="_Toc9243132"/>
       <w:r>
         <w:rPr>
           <w:lang w:val="en-US"/>
@@ -32727,6 +32700,29 @@
         <w:lastRenderedPageBreak/>
         <w:t>Diagram Sequence Use Case Upload Video</w:t>
       </w:r>
+      <w:bookmarkEnd w:id="119"/>
+    </w:p>
+    <w:p>
+      <w:pPr>
+        <w:rPr>
+          <w:lang w:val="en-US"/>
+        </w:rPr>
+      </w:pPr>
+    </w:p>
+    <w:p>
+      <w:pPr>
+        <w:pStyle w:val="Heading3"/>
+        <w:rPr>
+          <w:lang w:val="en-US"/>
+        </w:rPr>
+      </w:pPr>
+      <w:bookmarkStart w:id="120" w:name="_Toc9243133"/>
+      <w:r>
+        <w:rPr>
+          <w:lang w:val="en-US"/>
+        </w:rPr>
+        <w:t>Diagram Sequence Use Case Upload Resource Book</w:t>
+      </w:r>
       <w:bookmarkEnd w:id="120"/>
     </w:p>
     <w:p>
@@ -32738,61 +32734,34 @@
     </w:p>
     <w:p>
       <w:pPr>
-        <w:pStyle w:val="Heading3"/>
-        <w:rPr>
-          <w:lang w:val="en-US"/>
-        </w:rPr>
-      </w:pPr>
-      <w:bookmarkStart w:id="121" w:name="_Toc9243133"/>
-      <w:r>
-        <w:rPr>
-          <w:lang w:val="en-US"/>
-        </w:rPr>
-        <w:t>Diagram Sequence Use Case Upload Resource Book</w:t>
-      </w:r>
-      <w:bookmarkEnd w:id="121"/>
-    </w:p>
-    <w:p>
-      <w:pPr>
-        <w:rPr>
-          <w:lang w:val="en-US"/>
-        </w:rPr>
-      </w:pPr>
-    </w:p>
-    <w:p>
-      <w:pPr>
-        <w:pStyle w:val="Heading3"/>
+        <w:pStyle w:val="Heading2"/>
         <w:rPr>
           <w:rFonts w:ascii="Times New Roman" w:hAnsi="Times New Roman"/>
+          <w:noProof/>
           <w:sz w:val="18"/>
           <w:szCs w:val="18"/>
+          <w:lang w:val="en-US"/>
+        </w:rPr>
+      </w:pPr>
+      <w:bookmarkStart w:id="121" w:name="_Toc9243134"/>
+      <w:r>
+        <w:t xml:space="preserve">Diagram </w:t>
+      </w:r>
+      <w:r>
+        <w:rPr>
           <w:lang w:val="id-ID"/>
         </w:rPr>
-      </w:pPr>
-      <w:bookmarkStart w:id="122" w:name="_Toc9243134"/>
-      <w:r>
-        <w:rPr>
-          <w:color w:val="FF0000"/>
-        </w:rPr>
-        <w:lastRenderedPageBreak/>
-        <w:t xml:space="preserve">Diagram </w:t>
-      </w:r>
-      <w:r>
-        <w:rPr>
-          <w:color w:val="FF0000"/>
-          <w:lang w:val="id-ID"/>
-        </w:rPr>
         <w:t>Kelakuan</w:t>
       </w:r>
-      <w:bookmarkStart w:id="123" w:name="_Toc505173938"/>
-      <w:bookmarkEnd w:id="31"/>
+      <w:bookmarkStart w:id="122" w:name="_Toc505173938"/>
+      <w:bookmarkEnd w:id="30"/>
       <w:r>
         <w:rPr>
           <w:rFonts w:ascii="Times New Roman" w:hAnsi="Times New Roman"/>
           <w:noProof/>
           <w:sz w:val="18"/>
           <w:szCs w:val="18"/>
-          <w:lang w:val="en-US" w:eastAsia="ja-JP"/>
+          <w:lang w:val="en-US"/>
         </w:rPr>
         <mc:AlternateContent>
           <mc:Choice Requires="wps">
@@ -32859,68 +32828,6 @@
                                 <w:lang w:val="id-ID"/>
                               </w:rPr>
                             </w:pPr>
-                            <w:bookmarkStart w:id="124" w:name="_Toc9243091"/>
-                            <w:r>
-                              <w:t xml:space="preserve">Gambar </w:t>
-                            </w:r>
-                            <w:r>
-                              <w:fldChar w:fldCharType="begin"/>
-                            </w:r>
-                            <w:r>
-                              <w:instrText xml:space="preserve"> STYLEREF 1 \s </w:instrText>
-                            </w:r>
-                            <w:r>
-                              <w:fldChar w:fldCharType="separate"/>
-                            </w:r>
-                            <w:r>
-                              <w:rPr>
-                                <w:noProof/>
-                              </w:rPr>
-                              <w:t>3</w:t>
-                            </w:r>
-                            <w:r>
-                              <w:rPr>
-                                <w:noProof/>
-                              </w:rPr>
-                              <w:fldChar w:fldCharType="end"/>
-                            </w:r>
-                            <w:r>
-                              <w:noBreakHyphen/>
-                            </w:r>
-                            <w:r>
-                              <w:fldChar w:fldCharType="begin"/>
-                            </w:r>
-                            <w:r>
-                              <w:instrText xml:space="preserve"> SEQ Gambar \* ARABIC \s 1 </w:instrText>
-                            </w:r>
-                            <w:r>
-                              <w:fldChar w:fldCharType="separate"/>
-                            </w:r>
-                            <w:r>
-                              <w:rPr>
-                                <w:noProof/>
-                              </w:rPr>
-                              <w:t>20</w:t>
-                            </w:r>
-                            <w:r>
-                              <w:rPr>
-                                <w:noProof/>
-                              </w:rPr>
-                              <w:fldChar w:fldCharType="end"/>
-                            </w:r>
-                            <w:r>
-                              <w:rPr>
-                                <w:lang w:val="id-ID"/>
-                              </w:rPr>
-                              <w:t xml:space="preserve"> D</w:t>
-                            </w:r>
-                            <w:r>
-                              <w:rPr>
-                                <w:lang w:val="id-ID"/>
-                              </w:rPr>
-                              <w:t>iagram Kelakuan BensinOto</w:t>
-                            </w:r>
-                            <w:bookmarkEnd w:id="124"/>
                           </w:p>
                         </w:txbxContent>
                       </wps:txbx>
@@ -32956,68 +32863,6 @@
                           <w:lang w:val="id-ID"/>
                         </w:rPr>
                       </w:pPr>
-                      <w:bookmarkStart w:id="125" w:name="_Toc9243091"/>
-                      <w:r>
-                        <w:t xml:space="preserve">Gambar </w:t>
-                      </w:r>
-                      <w:r>
-                        <w:fldChar w:fldCharType="begin"/>
-                      </w:r>
-                      <w:r>
-                        <w:instrText xml:space="preserve"> STYLEREF 1 \s </w:instrText>
-                      </w:r>
-                      <w:r>
-                        <w:fldChar w:fldCharType="separate"/>
-                      </w:r>
-                      <w:r>
-                        <w:rPr>
-                          <w:noProof/>
-                        </w:rPr>
-                        <w:t>3</w:t>
-                      </w:r>
-                      <w:r>
-                        <w:rPr>
-                          <w:noProof/>
-                        </w:rPr>
-                        <w:fldChar w:fldCharType="end"/>
-                      </w:r>
-                      <w:r>
-                        <w:noBreakHyphen/>
-                      </w:r>
-                      <w:r>
-                        <w:fldChar w:fldCharType="begin"/>
-                      </w:r>
-                      <w:r>
-                        <w:instrText xml:space="preserve"> SEQ Gambar \* ARABIC \s 1 </w:instrText>
-                      </w:r>
-                      <w:r>
-                        <w:fldChar w:fldCharType="separate"/>
-                      </w:r>
-                      <w:r>
-                        <w:rPr>
-                          <w:noProof/>
-                        </w:rPr>
-                        <w:t>20</w:t>
-                      </w:r>
-                      <w:r>
-                        <w:rPr>
-                          <w:noProof/>
-                        </w:rPr>
-                        <w:fldChar w:fldCharType="end"/>
-                      </w:r>
-                      <w:r>
-                        <w:rPr>
-                          <w:lang w:val="id-ID"/>
-                        </w:rPr>
-                        <w:t xml:space="preserve"> D</w:t>
-                      </w:r>
-                      <w:r>
-                        <w:rPr>
-                          <w:lang w:val="id-ID"/>
-                        </w:rPr>
-                        <w:t>iagram Kelakuan BensinOto</w:t>
-                      </w:r>
-                      <w:bookmarkEnd w:id="125"/>
                     </w:p>
                   </w:txbxContent>
                 </v:textbox>
@@ -33027,85 +32872,286 @@
           </mc:Fallback>
         </mc:AlternateContent>
       </w:r>
-      <w:r>
-        <w:rPr>
-          <w:rFonts w:ascii="Times New Roman" w:hAnsi="Times New Roman"/>
-          <w:noProof/>
-          <w:sz w:val="18"/>
-          <w:szCs w:val="18"/>
-          <w:lang w:val="en-US" w:eastAsia="ja-JP"/>
+      <w:bookmarkEnd w:id="121"/>
+    </w:p>
+    <w:p>
+      <w:pPr>
+        <w:pStyle w:val="Heading3"/>
+        <w:rPr>
+          <w:lang w:val="en-US"/>
+        </w:rPr>
+      </w:pPr>
+      <w:r>
+        <w:rPr>
+          <w:lang w:val="en-US"/>
+        </w:rPr>
+        <w:t xml:space="preserve">Diagram kelakuan </w:t>
+      </w:r>
+    </w:p>
+    <w:p>
+      <w:pPr>
+        <w:pStyle w:val="Heading3"/>
+        <w:rPr>
+          <w:lang w:val="en-US"/>
+        </w:rPr>
+      </w:pPr>
+      <w:r>
+        <w:rPr>
+          <w:lang w:val="en-US"/>
+        </w:rPr>
+        <w:t>Diagram Kelakuan</w:t>
+      </w:r>
+    </w:p>
+    <w:p>
+      <w:pPr>
+        <w:pStyle w:val="Heading3"/>
+        <w:rPr>
+          <w:lang w:val="en-US"/>
+        </w:rPr>
+      </w:pPr>
+      <w:r>
+        <w:rPr>
+          <w:lang w:val="en-US"/>
+        </w:rPr>
+        <w:t>Diagram Kelakuan</w:t>
+      </w:r>
+    </w:p>
+    <w:p>
+      <w:pPr>
+        <w:pStyle w:val="Heading3"/>
+        <w:rPr>
+          <w:lang w:val="en-US"/>
+        </w:rPr>
+      </w:pPr>
+      <w:r>
+        <w:rPr>
+          <w:lang w:val="en-US"/>
+        </w:rPr>
+        <w:t>Diagram Kelakuan</w:t>
+      </w:r>
+    </w:p>
+    <w:p>
+      <w:pPr>
+        <w:pStyle w:val="Heading3"/>
+        <w:rPr>
+          <w:lang w:val="en-US"/>
+        </w:rPr>
+      </w:pPr>
+      <w:r>
+        <w:rPr>
+          <w:lang w:val="en-US"/>
+        </w:rPr>
+        <w:t>Diagram Kelakuan</w:t>
+      </w:r>
+    </w:p>
+    <w:p>
+      <w:pPr>
+        <w:pStyle w:val="Heading3"/>
+        <w:rPr>
+          <w:lang w:val="en-US"/>
+        </w:rPr>
+      </w:pPr>
+      <w:r>
+        <w:rPr>
+          <w:lang w:val="en-US"/>
+        </w:rPr>
+        <w:t>Diagram Kelakuan</w:t>
+      </w:r>
+      <w:r>
+        <w:rPr>
+          <w:lang w:val="en-US"/>
+        </w:rPr>
+        <w:t xml:space="preserve"> Private Chat</w:t>
+      </w:r>
+    </w:p>
+    <w:p>
+      <w:pPr>
+        <w:rPr>
+          <w:lang w:val="en-US"/>
+        </w:rPr>
+      </w:pPr>
+      <w:r>
+        <w:rPr>
+          <w:noProof/>
+          <w:lang w:val="en-US"/>
         </w:rPr>
         <w:drawing>
-          <wp:anchor distT="0" distB="0" distL="114300" distR="114300" simplePos="0" relativeHeight="251657216" behindDoc="0" locked="0" layoutInCell="1" allowOverlap="1">
-            <wp:simplePos x="0" y="0"/>
-            <wp:positionH relativeFrom="column">
-              <wp:posOffset>-1962</wp:posOffset>
-            </wp:positionH>
-            <wp:positionV relativeFrom="paragraph">
-              <wp:posOffset>412674</wp:posOffset>
-            </wp:positionV>
-            <wp:extent cx="5759355" cy="4094329"/>
-            <wp:effectExtent l="19050" t="0" r="0" b="0"/>
-            <wp:wrapSquare wrapText="bothSides"/>
-            <wp:docPr id="9" name="Picture 5"/>
-            <wp:cNvGraphicFramePr>
-              <a:graphicFrameLocks xmlns:a="http://schemas.openxmlformats.org/drawingml/2006/main" noChangeAspect="1"/>
-            </wp:cNvGraphicFramePr>
+          <wp:inline distT="0" distB="0" distL="0" distR="0" wp14:anchorId="13E5D568" wp14:editId="7338A397">
+            <wp:extent cx="2077085" cy="1818640"/>
+            <wp:effectExtent l="0" t="0" r="0" b="0"/>
+            <wp:docPr id="34" name="Picture 34"/>
+            <wp:cNvGraphicFramePr/>
             <a:graphic xmlns:a="http://schemas.openxmlformats.org/drawingml/2006/main">
               <a:graphicData uri="http://schemas.openxmlformats.org/drawingml/2006/picture">
                 <pic:pic xmlns:pic="http://schemas.openxmlformats.org/drawingml/2006/picture">
                   <pic:nvPicPr>
-                    <pic:cNvPr id="0" name="state chart.jpg"/>
+                    <pic:cNvPr id="34" name="Picture 34"/>
                     <pic:cNvPicPr/>
                   </pic:nvPicPr>
-                  <pic:blipFill>
-                    <a:blip r:embed="rId17" cstate="print">
-                      <a:extLst>
-                        <a:ext uri="{28A0092B-C50C-407E-A947-70E740481C1C}">
-                          <a14:useLocalDpi xmlns:a14="http://schemas.microsoft.com/office/drawing/2010/main" val="0"/>
-                        </a:ext>
-                      </a:extLst>
-                    </a:blip>
-                    <a:stretch>
-                      <a:fillRect/>
-                    </a:stretch>
+                  <pic:blipFill rotWithShape="1">
+                    <a:blip r:embed="rId17"/>
+                    <a:srcRect l="23982" t="26696" r="39953" b="17143"/>
+                    <a:stretch/>
                   </pic:blipFill>
-                  <pic:spPr>
+                  <pic:spPr bwMode="auto">
                     <a:xfrm>
                       <a:off x="0" y="0"/>
-                      <a:ext cx="5759355" cy="4094329"/>
+                      <a:ext cx="2077085" cy="1818640"/>
                     </a:xfrm>
                     <a:prstGeom prst="rect">
                       <a:avLst/>
                     </a:prstGeom>
+                    <a:ln>
+                      <a:noFill/>
+                    </a:ln>
+                    <a:extLst>
+                      <a:ext uri="{53640926-AAD7-44D8-BBD7-CCE9431645EC}">
+                        <a14:shadowObscured xmlns:a14="http://schemas.microsoft.com/office/drawing/2010/main"/>
+                      </a:ext>
+                    </a:extLst>
                   </pic:spPr>
                 </pic:pic>
               </a:graphicData>
             </a:graphic>
-          </wp:anchor>
+          </wp:inline>
         </w:drawing>
       </w:r>
+    </w:p>
+    <w:p>
+      <w:pPr>
+        <w:pStyle w:val="Heading3"/>
+        <w:rPr>
+          <w:lang w:val="en-US"/>
+        </w:rPr>
+      </w:pPr>
+      <w:r>
+        <w:rPr>
+          <w:lang w:val="en-US"/>
+        </w:rPr>
+        <w:t>Diagram Kelakuan</w:t>
+      </w:r>
+      <w:r>
+        <w:rPr>
+          <w:lang w:val="en-US"/>
+        </w:rPr>
+        <w:t xml:space="preserve"> Open Chat</w:t>
+      </w:r>
+    </w:p>
+    <w:p>
+      <w:pPr>
+        <w:rPr>
+          <w:lang w:val="en-US"/>
+        </w:rPr>
+      </w:pPr>
+      <w:r>
+        <w:rPr>
+          <w:noProof/>
+          <w:lang w:val="en-US"/>
+        </w:rPr>
+        <w:drawing>
+          <wp:inline distT="0" distB="0" distL="0" distR="0" wp14:anchorId="609B3946" wp14:editId="680B0FB6">
+            <wp:extent cx="2583815" cy="2245995"/>
+            <wp:effectExtent l="0" t="0" r="6985" b="1905"/>
+            <wp:docPr id="35" name="Picture 35"/>
+            <wp:cNvGraphicFramePr/>
+            <a:graphic xmlns:a="http://schemas.openxmlformats.org/drawingml/2006/main">
+              <a:graphicData uri="http://schemas.openxmlformats.org/drawingml/2006/picture">
+                <pic:pic xmlns:pic="http://schemas.openxmlformats.org/drawingml/2006/picture">
+                  <pic:nvPicPr>
+                    <pic:cNvPr id="35" name="Picture 35"/>
+                    <pic:cNvPicPr/>
+                  </pic:nvPicPr>
+                  <pic:blipFill rotWithShape="1">
+                    <a:blip r:embed="rId18"/>
+                    <a:srcRect l="28123" t="21479" r="27014" b="9167"/>
+                    <a:stretch/>
+                  </pic:blipFill>
+                  <pic:spPr bwMode="auto">
+                    <a:xfrm>
+                      <a:off x="0" y="0"/>
+                      <a:ext cx="2583815" cy="2245995"/>
+                    </a:xfrm>
+                    <a:prstGeom prst="rect">
+                      <a:avLst/>
+                    </a:prstGeom>
+                    <a:ln>
+                      <a:noFill/>
+                    </a:ln>
+                    <a:extLst>
+                      <a:ext uri="{53640926-AAD7-44D8-BBD7-CCE9431645EC}">
+                        <a14:shadowObscured xmlns:a14="http://schemas.microsoft.com/office/drawing/2010/main"/>
+                      </a:ext>
+                    </a:extLst>
+                  </pic:spPr>
+                </pic:pic>
+              </a:graphicData>
+            </a:graphic>
+          </wp:inline>
+        </w:drawing>
+      </w:r>
+    </w:p>
+    <w:p>
+      <w:pPr>
+        <w:rPr>
+          <w:lang w:val="en-US"/>
+        </w:rPr>
+      </w:pPr>
+    </w:p>
+    <w:p>
+      <w:pPr>
+        <w:rPr>
+          <w:lang w:val="en-US"/>
+        </w:rPr>
+      </w:pPr>
+    </w:p>
+    <w:p>
+      <w:pPr>
+        <w:rPr>
+          <w:lang w:val="en-US"/>
+        </w:rPr>
+      </w:pPr>
+    </w:p>
+    <w:p>
+      <w:pPr>
+        <w:rPr>
+          <w:lang w:val="en-US"/>
+        </w:rPr>
+      </w:pPr>
+    </w:p>
+    <w:p>
+      <w:pPr>
+        <w:rPr>
+          <w:lang w:val="en-US"/>
+        </w:rPr>
+      </w:pPr>
+    </w:p>
+    <w:p>
+      <w:pPr>
+        <w:rPr>
+          <w:lang w:val="en-US"/>
+        </w:rPr>
+      </w:pPr>
+    </w:p>
+    <w:p>
+      <w:pPr>
+        <w:pStyle w:val="Heading1"/>
+      </w:pPr>
+      <w:bookmarkStart w:id="123" w:name="_Toc9243135"/>
+      <w:r>
+        <w:rPr>
+          <w:lang w:val="id-ID"/>
+        </w:rPr>
+        <w:lastRenderedPageBreak/>
+        <w:t>Kebutuhan Non Fungsional</w:t>
+      </w:r>
+      <w:bookmarkEnd w:id="123"/>
+      <w:r>
+        <w:rPr>
+          <w:lang w:val="id-ID"/>
+        </w:rPr>
+        <w:t xml:space="preserve"> </w:t>
+      </w:r>
       <w:bookmarkEnd w:id="122"/>
-    </w:p>
-    <w:p>
-      <w:pPr>
-        <w:pStyle w:val="Heading1"/>
-      </w:pPr>
-      <w:bookmarkStart w:id="126" w:name="_Toc9243135"/>
-      <w:r>
-        <w:rPr>
-          <w:lang w:val="id-ID"/>
-        </w:rPr>
-        <w:t>Kebutuhan Non Fungsional</w:t>
-      </w:r>
-      <w:bookmarkEnd w:id="126"/>
-      <w:r>
-        <w:rPr>
-          <w:lang w:val="id-ID"/>
-        </w:rPr>
-        <w:t xml:space="preserve"> </w:t>
-      </w:r>
-      <w:bookmarkEnd w:id="123"/>
     </w:p>
     <w:p>
       <w:pPr>
@@ -33120,7 +33166,7 @@
         <w:pStyle w:val="Caption"/>
         <w:keepNext/>
       </w:pPr>
-      <w:bookmarkStart w:id="127" w:name="_Toc9243079"/>
+      <w:bookmarkStart w:id="124" w:name="_Toc9243079"/>
       <w:r>
         <w:t xml:space="preserve">Tabel </w:t>
       </w:r>
@@ -33148,7 +33194,7 @@
       <w:r>
         <w:t xml:space="preserve"> Kebutuhan Non Fungsional</w:t>
       </w:r>
-      <w:bookmarkEnd w:id="127"/>
+      <w:bookmarkEnd w:id="124"/>
     </w:p>
     <w:tbl>
       <w:tblPr>
@@ -33578,7 +33624,7 @@
           <w:numId w:val="0"/>
         </w:numPr>
       </w:pPr>
-      <w:bookmarkStart w:id="128" w:name="_Toc9243136"/>
+      <w:bookmarkStart w:id="125" w:name="_Toc9243136"/>
       <w:r>
         <w:lastRenderedPageBreak/>
         <w:t xml:space="preserve">Lampiran A. </w:t>
@@ -33595,7 +33641,7 @@
       <w:r>
         <w:t>)</w:t>
       </w:r>
-      <w:bookmarkEnd w:id="128"/>
+      <w:bookmarkEnd w:id="125"/>
     </w:p>
     <w:p>
       <w:pPr>
@@ -33609,15 +33655,15 @@
           <w:lang w:val="id-ID"/>
         </w:rPr>
       </w:pPr>
-      <w:bookmarkStart w:id="129" w:name="_Toc9243137"/>
-      <w:bookmarkStart w:id="130" w:name="_Toc505173942"/>
+      <w:bookmarkStart w:id="126" w:name="_Toc9243137"/>
+      <w:bookmarkStart w:id="127" w:name="_Toc505173942"/>
       <w:r>
         <w:rPr>
           <w:lang w:val="id-ID"/>
         </w:rPr>
         <w:t>Kebutuhan Fungsional vs Use Case</w:t>
       </w:r>
-      <w:bookmarkEnd w:id="129"/>
+      <w:bookmarkEnd w:id="126"/>
     </w:p>
     <w:p>
       <w:pPr>
@@ -35204,15 +35250,15 @@
           <w:lang w:val="id-ID"/>
         </w:rPr>
       </w:pPr>
-      <w:bookmarkStart w:id="131" w:name="_Toc9243138"/>
+      <w:bookmarkStart w:id="128" w:name="_Toc9243138"/>
       <w:r>
         <w:rPr>
           <w:lang w:val="id-ID"/>
         </w:rPr>
         <w:t>Use Case vs Kelas Terkait</w:t>
       </w:r>
-      <w:bookmarkEnd w:id="130"/>
-      <w:bookmarkEnd w:id="131"/>
+      <w:bookmarkEnd w:id="127"/>
+      <w:bookmarkEnd w:id="128"/>
     </w:p>
     <w:tbl>
       <w:tblPr>
@@ -35773,7 +35819,7 @@
       </w:tr>
     </w:tbl>
     <w:p>
-      <w:bookmarkStart w:id="132" w:name="_Toc505173943"/>
+      <w:bookmarkStart w:id="129" w:name="_Toc505173943"/>
       <w:r>
         <w:br w:type="page"/>
       </w:r>
@@ -35786,7 +35832,7 @@
           <w:numId w:val="0"/>
         </w:numPr>
       </w:pPr>
-      <w:bookmarkStart w:id="133" w:name="_Toc9243139"/>
+      <w:bookmarkStart w:id="130" w:name="_Toc9243139"/>
       <w:r>
         <w:lastRenderedPageBreak/>
         <w:t xml:space="preserve">Lampiran B. </w:t>
@@ -35794,11 +35840,11 @@
       <w:r>
         <w:t>Ringkasan Kebutuhan</w:t>
       </w:r>
-      <w:bookmarkEnd w:id="133"/>
+      <w:bookmarkEnd w:id="130"/>
       <w:r>
         <w:t xml:space="preserve"> </w:t>
       </w:r>
-      <w:bookmarkEnd w:id="132"/>
+      <w:bookmarkEnd w:id="129"/>
     </w:p>
     <w:p>
       <w:pPr>
@@ -35812,14 +35858,14 @@
           <w:lang w:val="id-ID"/>
         </w:rPr>
       </w:pPr>
-      <w:bookmarkStart w:id="134" w:name="_Toc9243140"/>
+      <w:bookmarkStart w:id="131" w:name="_Toc9243140"/>
       <w:r>
         <w:rPr>
           <w:lang w:val="id-ID"/>
         </w:rPr>
         <w:t>Kebutuhan Fungsional</w:t>
       </w:r>
-      <w:bookmarkEnd w:id="134"/>
+      <w:bookmarkEnd w:id="131"/>
     </w:p>
     <w:p>
       <w:pPr>
@@ -37059,8 +37105,8 @@
           <w:lang w:val="id-ID"/>
         </w:rPr>
       </w:pPr>
-      <w:bookmarkStart w:id="135" w:name="_Toc505173945"/>
-      <w:bookmarkStart w:id="136" w:name="_Toc9243141"/>
+      <w:bookmarkStart w:id="132" w:name="_Toc505173945"/>
+      <w:bookmarkStart w:id="133" w:name="_Toc9243141"/>
       <w:r>
         <w:rPr>
           <w:lang w:val="id-ID"/>
@@ -37076,8 +37122,8 @@
         </w:rPr>
         <w:t>Fungsional</w:t>
       </w:r>
-      <w:bookmarkEnd w:id="135"/>
-      <w:bookmarkEnd w:id="136"/>
+      <w:bookmarkEnd w:id="132"/>
+      <w:bookmarkEnd w:id="133"/>
     </w:p>
     <w:p>
       <w:pPr>
@@ -37365,7 +37411,12 @@
       </w:pPr>
     </w:p>
     <w:sectPr>
-      <w:footerReference w:type="default" r:id="rId18"/>
+      <w:headerReference w:type="even" r:id="rId19"/>
+      <w:headerReference w:type="default" r:id="rId20"/>
+      <w:footerReference w:type="even" r:id="rId21"/>
+      <w:footerReference w:type="default" r:id="rId22"/>
+      <w:headerReference w:type="first" r:id="rId23"/>
+      <w:footerReference w:type="first" r:id="rId24"/>
       <w:pgSz w:w="11907" w:h="16840" w:code="9"/>
       <w:pgMar w:top="1134" w:right="1134" w:bottom="1134" w:left="1701" w:header="720" w:footer="720" w:gutter="0"/>
       <w:cols w:space="720"/>
@@ -37376,7 +37427,7 @@
 </file>
 
 <file path=word/endnotes.xml><?xml version="1.0" encoding="utf-8"?>
-<w:endnotes xmlns:wpc="http://schemas.microsoft.com/office/word/2010/wordprocessingCanvas" xmlns:mc="http://schemas.openxmlformats.org/markup-compatibility/2006" xmlns:o="urn:schemas-microsoft-com:office:office" xmlns:r="http://schemas.openxmlformats.org/officeDocument/2006/relationships" xmlns:m="http://schemas.openxmlformats.org/officeDocument/2006/math" xmlns:v="urn:schemas-microsoft-com:vml" xmlns:wp14="http://schemas.microsoft.com/office/word/2010/wordprocessingDrawing" xmlns:wp="http://schemas.openxmlformats.org/drawingml/2006/wordprocessingDrawing" xmlns:w10="urn:schemas-microsoft-com:office:word" xmlns:w="http://schemas.openxmlformats.org/wordprocessingml/2006/main" xmlns:w14="http://schemas.microsoft.com/office/word/2010/wordml" xmlns:w15="http://schemas.microsoft.com/office/word/2012/wordml" xmlns:wpg="http://schemas.microsoft.com/office/word/2010/wordprocessingGroup" xmlns:wpi="http://schemas.microsoft.com/office/word/2010/wordprocessingInk" xmlns:wne="http://schemas.microsoft.com/office/word/2006/wordml" xmlns:wps="http://schemas.microsoft.com/office/word/2010/wordprocessingShape" mc:Ignorable="w14 w15 wp14">
+<w:endnotes xmlns:wpc="http://schemas.microsoft.com/office/word/2010/wordprocessingCanvas" xmlns:cx="http://schemas.microsoft.com/office/drawing/2014/chartex" xmlns:cx1="http://schemas.microsoft.com/office/drawing/2015/9/8/chartex" xmlns:mc="http://schemas.openxmlformats.org/markup-compatibility/2006" xmlns:o="urn:schemas-microsoft-com:office:office" xmlns:r="http://schemas.openxmlformats.org/officeDocument/2006/relationships" xmlns:m="http://schemas.openxmlformats.org/officeDocument/2006/math" xmlns:v="urn:schemas-microsoft-com:vml" xmlns:wp14="http://schemas.microsoft.com/office/word/2010/wordprocessingDrawing" xmlns:wp="http://schemas.openxmlformats.org/drawingml/2006/wordprocessingDrawing" xmlns:w10="urn:schemas-microsoft-com:office:word" xmlns:w="http://schemas.openxmlformats.org/wordprocessingml/2006/main" xmlns:w14="http://schemas.microsoft.com/office/word/2010/wordml" xmlns:w15="http://schemas.microsoft.com/office/word/2012/wordml" xmlns:w16se="http://schemas.microsoft.com/office/word/2015/wordml/symex" xmlns:wpg="http://schemas.microsoft.com/office/word/2010/wordprocessingGroup" xmlns:wpi="http://schemas.microsoft.com/office/word/2010/wordprocessingInk" xmlns:wne="http://schemas.microsoft.com/office/word/2006/wordml" xmlns:wps="http://schemas.microsoft.com/office/word/2010/wordprocessingShape" mc:Ignorable="w14 w15 w16se wp14">
   <w:endnote w:type="separator" w:id="-1">
     <w:p>
       <w:r>
@@ -37395,7 +37446,17 @@
 </file>
 
 <file path=word/footer1.xml><?xml version="1.0" encoding="utf-8"?>
-<w:ftr xmlns:wpc="http://schemas.microsoft.com/office/word/2010/wordprocessingCanvas" xmlns:mc="http://schemas.openxmlformats.org/markup-compatibility/2006" xmlns:o="urn:schemas-microsoft-com:office:office" xmlns:r="http://schemas.openxmlformats.org/officeDocument/2006/relationships" xmlns:m="http://schemas.openxmlformats.org/officeDocument/2006/math" xmlns:v="urn:schemas-microsoft-com:vml" xmlns:wp14="http://schemas.microsoft.com/office/word/2010/wordprocessingDrawing" xmlns:wp="http://schemas.openxmlformats.org/drawingml/2006/wordprocessingDrawing" xmlns:w10="urn:schemas-microsoft-com:office:word" xmlns:w="http://schemas.openxmlformats.org/wordprocessingml/2006/main" xmlns:w14="http://schemas.microsoft.com/office/word/2010/wordml" xmlns:w15="http://schemas.microsoft.com/office/word/2012/wordml" xmlns:wpg="http://schemas.microsoft.com/office/word/2010/wordprocessingGroup" xmlns:wpi="http://schemas.microsoft.com/office/word/2010/wordprocessingInk" xmlns:wne="http://schemas.microsoft.com/office/word/2006/wordml" xmlns:wps="http://schemas.microsoft.com/office/word/2010/wordprocessingShape" mc:Ignorable="w14 w15 wp14">
+<w:ftr xmlns:wpc="http://schemas.microsoft.com/office/word/2010/wordprocessingCanvas" xmlns:cx="http://schemas.microsoft.com/office/drawing/2014/chartex" xmlns:cx1="http://schemas.microsoft.com/office/drawing/2015/9/8/chartex" xmlns:mc="http://schemas.openxmlformats.org/markup-compatibility/2006" xmlns:o="urn:schemas-microsoft-com:office:office" xmlns:r="http://schemas.openxmlformats.org/officeDocument/2006/relationships" xmlns:m="http://schemas.openxmlformats.org/officeDocument/2006/math" xmlns:v="urn:schemas-microsoft-com:vml" xmlns:wp14="http://schemas.microsoft.com/office/word/2010/wordprocessingDrawing" xmlns:wp="http://schemas.openxmlformats.org/drawingml/2006/wordprocessingDrawing" xmlns:w10="urn:schemas-microsoft-com:office:word" xmlns:w="http://schemas.openxmlformats.org/wordprocessingml/2006/main" xmlns:w14="http://schemas.microsoft.com/office/word/2010/wordml" xmlns:w15="http://schemas.microsoft.com/office/word/2012/wordml" xmlns:w16se="http://schemas.microsoft.com/office/word/2015/wordml/symex" xmlns:wpg="http://schemas.microsoft.com/office/word/2010/wordprocessingGroup" xmlns:wpi="http://schemas.microsoft.com/office/word/2010/wordprocessingInk" xmlns:wne="http://schemas.microsoft.com/office/word/2006/wordml" xmlns:wps="http://schemas.microsoft.com/office/word/2010/wordprocessingShape" mc:Ignorable="w14 w15 w16se wp14">
+  <w:p>
+    <w:pPr>
+      <w:pStyle w:val="Footer"/>
+    </w:pPr>
+  </w:p>
+</w:ftr>
+</file>
+
+<file path=word/footer2.xml><?xml version="1.0" encoding="utf-8"?>
+<w:ftr xmlns:wpc="http://schemas.microsoft.com/office/word/2010/wordprocessingCanvas" xmlns:cx="http://schemas.microsoft.com/office/drawing/2014/chartex" xmlns:cx1="http://schemas.microsoft.com/office/drawing/2015/9/8/chartex" xmlns:mc="http://schemas.openxmlformats.org/markup-compatibility/2006" xmlns:o="urn:schemas-microsoft-com:office:office" xmlns:r="http://schemas.openxmlformats.org/officeDocument/2006/relationships" xmlns:m="http://schemas.openxmlformats.org/officeDocument/2006/math" xmlns:v="urn:schemas-microsoft-com:vml" xmlns:wp14="http://schemas.microsoft.com/office/word/2010/wordprocessingDrawing" xmlns:wp="http://schemas.openxmlformats.org/drawingml/2006/wordprocessingDrawing" xmlns:w10="urn:schemas-microsoft-com:office:word" xmlns:w="http://schemas.openxmlformats.org/wordprocessingml/2006/main" xmlns:w14="http://schemas.microsoft.com/office/word/2010/wordml" xmlns:w15="http://schemas.microsoft.com/office/word/2012/wordml" xmlns:w16se="http://schemas.microsoft.com/office/word/2015/wordml/symex" xmlns:wpg="http://schemas.microsoft.com/office/word/2010/wordprocessingGroup" xmlns:wpi="http://schemas.microsoft.com/office/word/2010/wordprocessingInk" xmlns:wne="http://schemas.microsoft.com/office/word/2006/wordml" xmlns:wps="http://schemas.microsoft.com/office/word/2010/wordprocessingShape" mc:Ignorable="w14 w15 w16se wp14">
   <w:tbl>
     <w:tblPr>
       <w:tblW w:w="9356" w:type="dxa"/>
@@ -37465,17 +37526,21 @@
             <w:rPr>
               <w:rFonts w:ascii="Arial" w:hAnsi="Arial"/>
               <w:b/>
-              <w:sz w:val="22"/>
+              <w:sz w:val="18"/>
+              <w:szCs w:val="18"/>
             </w:rPr>
           </w:pPr>
+          <w:bookmarkStart w:id="134" w:name="_GoBack"/>
           <w:r>
             <w:rPr>
               <w:rFonts w:ascii="Arial" w:hAnsi="Arial"/>
               <w:b/>
-              <w:sz w:val="22"/>
+              <w:sz w:val="18"/>
+              <w:szCs w:val="18"/>
             </w:rPr>
-            <w:t>SKPL-02</w:t>
+            <w:t>SKPL-ISLAMHUB</w:t>
           </w:r>
+          <w:bookmarkEnd w:id="134"/>
         </w:p>
       </w:tc>
       <w:tc>
@@ -37548,7 +37613,7 @@
               <w:sz w:val="22"/>
               <w:szCs w:val="22"/>
             </w:rPr>
-            <w:t>5</w:t>
+            <w:t>2</w:t>
           </w:r>
           <w:r>
             <w:rPr>
@@ -37765,8 +37830,18 @@
 </w:ftr>
 </file>
 
+<file path=word/footer3.xml><?xml version="1.0" encoding="utf-8"?>
+<w:ftr xmlns:wpc="http://schemas.microsoft.com/office/word/2010/wordprocessingCanvas" xmlns:cx="http://schemas.microsoft.com/office/drawing/2014/chartex" xmlns:cx1="http://schemas.microsoft.com/office/drawing/2015/9/8/chartex" xmlns:mc="http://schemas.openxmlformats.org/markup-compatibility/2006" xmlns:o="urn:schemas-microsoft-com:office:office" xmlns:r="http://schemas.openxmlformats.org/officeDocument/2006/relationships" xmlns:m="http://schemas.openxmlformats.org/officeDocument/2006/math" xmlns:v="urn:schemas-microsoft-com:vml" xmlns:wp14="http://schemas.microsoft.com/office/word/2010/wordprocessingDrawing" xmlns:wp="http://schemas.openxmlformats.org/drawingml/2006/wordprocessingDrawing" xmlns:w10="urn:schemas-microsoft-com:office:word" xmlns:w="http://schemas.openxmlformats.org/wordprocessingml/2006/main" xmlns:w14="http://schemas.microsoft.com/office/word/2010/wordml" xmlns:w15="http://schemas.microsoft.com/office/word/2012/wordml" xmlns:w16se="http://schemas.microsoft.com/office/word/2015/wordml/symex" xmlns:wpg="http://schemas.microsoft.com/office/word/2010/wordprocessingGroup" xmlns:wpi="http://schemas.microsoft.com/office/word/2010/wordprocessingInk" xmlns:wne="http://schemas.microsoft.com/office/word/2006/wordml" xmlns:wps="http://schemas.microsoft.com/office/word/2010/wordprocessingShape" mc:Ignorable="w14 w15 w16se wp14">
+  <w:p>
+    <w:pPr>
+      <w:pStyle w:val="Footer"/>
+    </w:pPr>
+  </w:p>
+</w:ftr>
+</file>
+
 <file path=word/footnotes.xml><?xml version="1.0" encoding="utf-8"?>
-<w:footnotes xmlns:wpc="http://schemas.microsoft.com/office/word/2010/wordprocessingCanvas" xmlns:mc="http://schemas.openxmlformats.org/markup-compatibility/2006" xmlns:o="urn:schemas-microsoft-com:office:office" xmlns:r="http://schemas.openxmlformats.org/officeDocument/2006/relationships" xmlns:m="http://schemas.openxmlformats.org/officeDocument/2006/math" xmlns:v="urn:schemas-microsoft-com:vml" xmlns:wp14="http://schemas.microsoft.com/office/word/2010/wordprocessingDrawing" xmlns:wp="http://schemas.openxmlformats.org/drawingml/2006/wordprocessingDrawing" xmlns:w10="urn:schemas-microsoft-com:office:word" xmlns:w="http://schemas.openxmlformats.org/wordprocessingml/2006/main" xmlns:w14="http://schemas.microsoft.com/office/word/2010/wordml" xmlns:w15="http://schemas.microsoft.com/office/word/2012/wordml" xmlns:wpg="http://schemas.microsoft.com/office/word/2010/wordprocessingGroup" xmlns:wpi="http://schemas.microsoft.com/office/word/2010/wordprocessingInk" xmlns:wne="http://schemas.microsoft.com/office/word/2006/wordml" xmlns:wps="http://schemas.microsoft.com/office/word/2010/wordprocessingShape" mc:Ignorable="w14 w15 wp14">
+<w:footnotes xmlns:wpc="http://schemas.microsoft.com/office/word/2010/wordprocessingCanvas" xmlns:cx="http://schemas.microsoft.com/office/drawing/2014/chartex" xmlns:cx1="http://schemas.microsoft.com/office/drawing/2015/9/8/chartex" xmlns:mc="http://schemas.openxmlformats.org/markup-compatibility/2006" xmlns:o="urn:schemas-microsoft-com:office:office" xmlns:r="http://schemas.openxmlformats.org/officeDocument/2006/relationships" xmlns:m="http://schemas.openxmlformats.org/officeDocument/2006/math" xmlns:v="urn:schemas-microsoft-com:vml" xmlns:wp14="http://schemas.microsoft.com/office/word/2010/wordprocessingDrawing" xmlns:wp="http://schemas.openxmlformats.org/drawingml/2006/wordprocessingDrawing" xmlns:w10="urn:schemas-microsoft-com:office:word" xmlns:w="http://schemas.openxmlformats.org/wordprocessingml/2006/main" xmlns:w14="http://schemas.microsoft.com/office/word/2010/wordml" xmlns:w15="http://schemas.microsoft.com/office/word/2012/wordml" xmlns:w16se="http://schemas.microsoft.com/office/word/2015/wordml/symex" xmlns:wpg="http://schemas.microsoft.com/office/word/2010/wordprocessingGroup" xmlns:wpi="http://schemas.microsoft.com/office/word/2010/wordprocessingInk" xmlns:wne="http://schemas.microsoft.com/office/word/2006/wordml" xmlns:wps="http://schemas.microsoft.com/office/word/2010/wordprocessingShape" mc:Ignorable="w14 w15 w16se wp14">
   <w:footnote w:type="separator" w:id="-1">
     <w:p>
       <w:r>
@@ -37784,9 +37859,39 @@
 </w:footnotes>
 </file>
 
+<file path=word/header1.xml><?xml version="1.0" encoding="utf-8"?>
+<w:hdr xmlns:wpc="http://schemas.microsoft.com/office/word/2010/wordprocessingCanvas" xmlns:cx="http://schemas.microsoft.com/office/drawing/2014/chartex" xmlns:cx1="http://schemas.microsoft.com/office/drawing/2015/9/8/chartex" xmlns:mc="http://schemas.openxmlformats.org/markup-compatibility/2006" xmlns:o="urn:schemas-microsoft-com:office:office" xmlns:r="http://schemas.openxmlformats.org/officeDocument/2006/relationships" xmlns:m="http://schemas.openxmlformats.org/officeDocument/2006/math" xmlns:v="urn:schemas-microsoft-com:vml" xmlns:wp14="http://schemas.microsoft.com/office/word/2010/wordprocessingDrawing" xmlns:wp="http://schemas.openxmlformats.org/drawingml/2006/wordprocessingDrawing" xmlns:w10="urn:schemas-microsoft-com:office:word" xmlns:w="http://schemas.openxmlformats.org/wordprocessingml/2006/main" xmlns:w14="http://schemas.microsoft.com/office/word/2010/wordml" xmlns:w15="http://schemas.microsoft.com/office/word/2012/wordml" xmlns:w16se="http://schemas.microsoft.com/office/word/2015/wordml/symex" xmlns:wpg="http://schemas.microsoft.com/office/word/2010/wordprocessingGroup" xmlns:wpi="http://schemas.microsoft.com/office/word/2010/wordprocessingInk" xmlns:wne="http://schemas.microsoft.com/office/word/2006/wordml" xmlns:wps="http://schemas.microsoft.com/office/word/2010/wordprocessingShape" mc:Ignorable="w14 w15 w16se wp14">
+  <w:p>
+    <w:pPr>
+      <w:pStyle w:val="Header"/>
+    </w:pPr>
+  </w:p>
+</w:hdr>
+</file>
+
+<file path=word/header2.xml><?xml version="1.0" encoding="utf-8"?>
+<w:hdr xmlns:wpc="http://schemas.microsoft.com/office/word/2010/wordprocessingCanvas" xmlns:cx="http://schemas.microsoft.com/office/drawing/2014/chartex" xmlns:cx1="http://schemas.microsoft.com/office/drawing/2015/9/8/chartex" xmlns:mc="http://schemas.openxmlformats.org/markup-compatibility/2006" xmlns:o="urn:schemas-microsoft-com:office:office" xmlns:r="http://schemas.openxmlformats.org/officeDocument/2006/relationships" xmlns:m="http://schemas.openxmlformats.org/officeDocument/2006/math" xmlns:v="urn:schemas-microsoft-com:vml" xmlns:wp14="http://schemas.microsoft.com/office/word/2010/wordprocessingDrawing" xmlns:wp="http://schemas.openxmlformats.org/drawingml/2006/wordprocessingDrawing" xmlns:w10="urn:schemas-microsoft-com:office:word" xmlns:w="http://schemas.openxmlformats.org/wordprocessingml/2006/main" xmlns:w14="http://schemas.microsoft.com/office/word/2010/wordml" xmlns:w15="http://schemas.microsoft.com/office/word/2012/wordml" xmlns:w16se="http://schemas.microsoft.com/office/word/2015/wordml/symex" xmlns:wpg="http://schemas.microsoft.com/office/word/2010/wordprocessingGroup" xmlns:wpi="http://schemas.microsoft.com/office/word/2010/wordprocessingInk" xmlns:wne="http://schemas.microsoft.com/office/word/2006/wordml" xmlns:wps="http://schemas.microsoft.com/office/word/2010/wordprocessingShape" mc:Ignorable="w14 w15 w16se wp14">
+  <w:p>
+    <w:pPr>
+      <w:pStyle w:val="Header"/>
+    </w:pPr>
+  </w:p>
+</w:hdr>
+</file>
+
+<file path=word/header3.xml><?xml version="1.0" encoding="utf-8"?>
+<w:hdr xmlns:wpc="http://schemas.microsoft.com/office/word/2010/wordprocessingCanvas" xmlns:cx="http://schemas.microsoft.com/office/drawing/2014/chartex" xmlns:cx1="http://schemas.microsoft.com/office/drawing/2015/9/8/chartex" xmlns:mc="http://schemas.openxmlformats.org/markup-compatibility/2006" xmlns:o="urn:schemas-microsoft-com:office:office" xmlns:r="http://schemas.openxmlformats.org/officeDocument/2006/relationships" xmlns:m="http://schemas.openxmlformats.org/officeDocument/2006/math" xmlns:v="urn:schemas-microsoft-com:vml" xmlns:wp14="http://schemas.microsoft.com/office/word/2010/wordprocessingDrawing" xmlns:wp="http://schemas.openxmlformats.org/drawingml/2006/wordprocessingDrawing" xmlns:w10="urn:schemas-microsoft-com:office:word" xmlns:w="http://schemas.openxmlformats.org/wordprocessingml/2006/main" xmlns:w14="http://schemas.microsoft.com/office/word/2010/wordml" xmlns:w15="http://schemas.microsoft.com/office/word/2012/wordml" xmlns:w16se="http://schemas.microsoft.com/office/word/2015/wordml/symex" xmlns:wpg="http://schemas.microsoft.com/office/word/2010/wordprocessingGroup" xmlns:wpi="http://schemas.microsoft.com/office/word/2010/wordprocessingInk" xmlns:wne="http://schemas.microsoft.com/office/word/2006/wordml" xmlns:wps="http://schemas.microsoft.com/office/word/2010/wordprocessingShape" mc:Ignorable="w14 w15 w16se wp14">
+  <w:p>
+    <w:pPr>
+      <w:pStyle w:val="Header"/>
+    </w:pPr>
+  </w:p>
+</w:hdr>
+</file>
+
 <file path=word/numbering.xml><?xml version="1.0" encoding="utf-8"?>
-<w:numbering xmlns:wpc="http://schemas.microsoft.com/office/word/2010/wordprocessingCanvas" xmlns:mc="http://schemas.openxmlformats.org/markup-compatibility/2006" xmlns:o="urn:schemas-microsoft-com:office:office" xmlns:r="http://schemas.openxmlformats.org/officeDocument/2006/relationships" xmlns:m="http://schemas.openxmlformats.org/officeDocument/2006/math" xmlns:v="urn:schemas-microsoft-com:vml" xmlns:wp14="http://schemas.microsoft.com/office/word/2010/wordprocessingDrawing" xmlns:wp="http://schemas.openxmlformats.org/drawingml/2006/wordprocessingDrawing" xmlns:w10="urn:schemas-microsoft-com:office:word" xmlns:w="http://schemas.openxmlformats.org/wordprocessingml/2006/main" xmlns:w14="http://schemas.microsoft.com/office/word/2010/wordml" xmlns:w15="http://schemas.microsoft.com/office/word/2012/wordml" xmlns:wpg="http://schemas.microsoft.com/office/word/2010/wordprocessingGroup" xmlns:wpi="http://schemas.microsoft.com/office/word/2010/wordprocessingInk" xmlns:wne="http://schemas.microsoft.com/office/word/2006/wordml" xmlns:wps="http://schemas.microsoft.com/office/word/2010/wordprocessingShape" mc:Ignorable="w14 w15 wp14">
-  <w:abstractNum w:abstractNumId="0">
+<w:numbering xmlns:wpc="http://schemas.microsoft.com/office/word/2010/wordprocessingCanvas" xmlns:cx="http://schemas.microsoft.com/office/drawing/2014/chartex" xmlns:cx1="http://schemas.microsoft.com/office/drawing/2015/9/8/chartex" xmlns:mc="http://schemas.openxmlformats.org/markup-compatibility/2006" xmlns:o="urn:schemas-microsoft-com:office:office" xmlns:r="http://schemas.openxmlformats.org/officeDocument/2006/relationships" xmlns:m="http://schemas.openxmlformats.org/officeDocument/2006/math" xmlns:v="urn:schemas-microsoft-com:vml" xmlns:wp14="http://schemas.microsoft.com/office/word/2010/wordprocessingDrawing" xmlns:wp="http://schemas.openxmlformats.org/drawingml/2006/wordprocessingDrawing" xmlns:w10="urn:schemas-microsoft-com:office:word" xmlns:w="http://schemas.openxmlformats.org/wordprocessingml/2006/main" xmlns:w14="http://schemas.microsoft.com/office/word/2010/wordml" xmlns:w15="http://schemas.microsoft.com/office/word/2012/wordml" xmlns:w16se="http://schemas.microsoft.com/office/word/2015/wordml/symex" xmlns:wpg="http://schemas.microsoft.com/office/word/2010/wordprocessingGroup" xmlns:wpi="http://schemas.microsoft.com/office/word/2010/wordprocessingInk" xmlns:wne="http://schemas.microsoft.com/office/word/2006/wordml" xmlns:wps="http://schemas.microsoft.com/office/word/2010/wordprocessingShape" mc:Ignorable="w14 w15 w16se wp14">
+  <w:abstractNum w:abstractNumId="0" w15:restartNumberingAfterBreak="0">
     <w:nsid w:val="05CE63C8"/>
     <w:multiLevelType w:val="hybridMultilevel"/>
     <w:tmpl w:val="7F42ACAA"/>
@@ -37875,7 +37980,7 @@
       </w:pPr>
     </w:lvl>
   </w:abstractNum>
-  <w:abstractNum w:abstractNumId="1">
+  <w:abstractNum w:abstractNumId="1" w15:restartNumberingAfterBreak="0">
     <w:nsid w:val="0617558C"/>
     <w:multiLevelType w:val="hybridMultilevel"/>
     <w:tmpl w:val="9BE8AE82"/>
@@ -37964,7 +38069,7 @@
       </w:pPr>
     </w:lvl>
   </w:abstractNum>
-  <w:abstractNum w:abstractNumId="2">
+  <w:abstractNum w:abstractNumId="2" w15:restartNumberingAfterBreak="0">
     <w:nsid w:val="061C0E1D"/>
     <w:multiLevelType w:val="hybridMultilevel"/>
     <w:tmpl w:val="B5B8D926"/>
@@ -38077,7 +38182,7 @@
       </w:rPr>
     </w:lvl>
   </w:abstractNum>
-  <w:abstractNum w:abstractNumId="3">
+  <w:abstractNum w:abstractNumId="3" w15:restartNumberingAfterBreak="0">
     <w:nsid w:val="0AE82A4B"/>
     <w:multiLevelType w:val="hybridMultilevel"/>
     <w:tmpl w:val="97146C9A"/>
@@ -38166,7 +38271,7 @@
       </w:pPr>
     </w:lvl>
   </w:abstractNum>
-  <w:abstractNum w:abstractNumId="4">
+  <w:abstractNum w:abstractNumId="4" w15:restartNumberingAfterBreak="0">
     <w:nsid w:val="147D3F32"/>
     <w:multiLevelType w:val="hybridMultilevel"/>
     <w:tmpl w:val="97146C9A"/>
@@ -38255,7 +38360,7 @@
       </w:pPr>
     </w:lvl>
   </w:abstractNum>
-  <w:abstractNum w:abstractNumId="5">
+  <w:abstractNum w:abstractNumId="5" w15:restartNumberingAfterBreak="0">
     <w:nsid w:val="18923F27"/>
     <w:multiLevelType w:val="hybridMultilevel"/>
     <w:tmpl w:val="97146C9A"/>
@@ -38344,7 +38449,7 @@
       </w:pPr>
     </w:lvl>
   </w:abstractNum>
-  <w:abstractNum w:abstractNumId="6">
+  <w:abstractNum w:abstractNumId="6" w15:restartNumberingAfterBreak="0">
     <w:nsid w:val="18C61556"/>
     <w:multiLevelType w:val="hybridMultilevel"/>
     <w:tmpl w:val="E6669120"/>
@@ -38457,7 +38562,7 @@
       </w:rPr>
     </w:lvl>
   </w:abstractNum>
-  <w:abstractNum w:abstractNumId="7">
+  <w:abstractNum w:abstractNumId="7" w15:restartNumberingAfterBreak="0">
     <w:nsid w:val="1E247192"/>
     <w:multiLevelType w:val="hybridMultilevel"/>
     <w:tmpl w:val="6922AA6A"/>
@@ -38546,7 +38651,7 @@
       </w:pPr>
     </w:lvl>
   </w:abstractNum>
-  <w:abstractNum w:abstractNumId="8">
+  <w:abstractNum w:abstractNumId="8" w15:restartNumberingAfterBreak="0">
     <w:nsid w:val="20CF4CFF"/>
     <w:multiLevelType w:val="hybridMultilevel"/>
     <w:tmpl w:val="035C51BA"/>
@@ -38635,7 +38740,7 @@
       </w:pPr>
     </w:lvl>
   </w:abstractNum>
-  <w:abstractNum w:abstractNumId="9">
+  <w:abstractNum w:abstractNumId="9" w15:restartNumberingAfterBreak="0">
     <w:nsid w:val="23C62C39"/>
     <w:multiLevelType w:val="hybridMultilevel"/>
     <w:tmpl w:val="AA448A3E"/>
@@ -38724,7 +38829,7 @@
       </w:pPr>
     </w:lvl>
   </w:abstractNum>
-  <w:abstractNum w:abstractNumId="10">
+  <w:abstractNum w:abstractNumId="10" w15:restartNumberingAfterBreak="0">
     <w:nsid w:val="2DF95734"/>
     <w:multiLevelType w:val="hybridMultilevel"/>
     <w:tmpl w:val="476A0E94"/>
@@ -38810,10 +38915,10 @@
       </w:pPr>
     </w:lvl>
   </w:abstractNum>
-  <w:abstractNum w:abstractNumId="11">
+  <w:abstractNum w:abstractNumId="11" w15:restartNumberingAfterBreak="0">
     <w:nsid w:val="2DFC5261"/>
     <w:multiLevelType w:val="multilevel"/>
-    <w:tmpl w:val="366AC726"/>
+    <w:tmpl w:val="4D180F48"/>
     <w:lvl w:ilvl="0">
       <w:start w:val="1"/>
       <w:numFmt w:val="decimal"/>
@@ -38839,6 +38944,10 @@
         </w:tabs>
         <w:ind w:left="576" w:hanging="576"/>
       </w:pPr>
+      <w:rPr>
+        <w:sz w:val="32"/>
+        <w:szCs w:val="32"/>
+      </w:rPr>
     </w:lvl>
     <w:lvl w:ilvl="2">
       <w:start w:val="1"/>
@@ -38848,9 +38957,9 @@
       <w:lvlJc w:val="left"/>
       <w:pPr>
         <w:tabs>
-          <w:tab w:val="num" w:pos="720"/>
+          <w:tab w:val="num" w:pos="900"/>
         </w:tabs>
-        <w:ind w:left="720" w:hanging="720"/>
+        <w:ind w:left="900" w:hanging="720"/>
       </w:pPr>
     </w:lvl>
     <w:lvl w:ilvl="3">
@@ -38932,7 +39041,7 @@
       </w:pPr>
     </w:lvl>
   </w:abstractNum>
-  <w:abstractNum w:abstractNumId="12">
+  <w:abstractNum w:abstractNumId="12" w15:restartNumberingAfterBreak="0">
     <w:nsid w:val="2E4C5802"/>
     <w:multiLevelType w:val="hybridMultilevel"/>
     <w:tmpl w:val="FED4CB08"/>
@@ -39021,7 +39130,7 @@
       </w:pPr>
     </w:lvl>
   </w:abstractNum>
-  <w:abstractNum w:abstractNumId="13">
+  <w:abstractNum w:abstractNumId="13" w15:restartNumberingAfterBreak="0">
     <w:nsid w:val="35C0522E"/>
     <w:multiLevelType w:val="hybridMultilevel"/>
     <w:tmpl w:val="67B4C84E"/>
@@ -39110,7 +39219,7 @@
       </w:pPr>
     </w:lvl>
   </w:abstractNum>
-  <w:abstractNum w:abstractNumId="14">
+  <w:abstractNum w:abstractNumId="14" w15:restartNumberingAfterBreak="0">
     <w:nsid w:val="376D174A"/>
     <w:multiLevelType w:val="hybridMultilevel"/>
     <w:tmpl w:val="B4E8DBDE"/>
@@ -39199,7 +39308,7 @@
       </w:pPr>
     </w:lvl>
   </w:abstractNum>
-  <w:abstractNum w:abstractNumId="15">
+  <w:abstractNum w:abstractNumId="15" w15:restartNumberingAfterBreak="0">
     <w:nsid w:val="39FA7D61"/>
     <w:multiLevelType w:val="hybridMultilevel"/>
     <w:tmpl w:val="7F42ACAA"/>
@@ -39288,7 +39397,7 @@
       </w:pPr>
     </w:lvl>
   </w:abstractNum>
-  <w:abstractNum w:abstractNumId="16">
+  <w:abstractNum w:abstractNumId="16" w15:restartNumberingAfterBreak="0">
     <w:nsid w:val="3BED2592"/>
     <w:multiLevelType w:val="hybridMultilevel"/>
     <w:tmpl w:val="97146C9A"/>
@@ -39377,7 +39486,7 @@
       </w:pPr>
     </w:lvl>
   </w:abstractNum>
-  <w:abstractNum w:abstractNumId="17">
+  <w:abstractNum w:abstractNumId="17" w15:restartNumberingAfterBreak="0">
     <w:nsid w:val="3DA9401B"/>
     <w:multiLevelType w:val="hybridMultilevel"/>
     <w:tmpl w:val="7F42ACAA"/>
@@ -39466,7 +39575,7 @@
       </w:pPr>
     </w:lvl>
   </w:abstractNum>
-  <w:abstractNum w:abstractNumId="18">
+  <w:abstractNum w:abstractNumId="18" w15:restartNumberingAfterBreak="0">
     <w:nsid w:val="41F92DF4"/>
     <w:multiLevelType w:val="hybridMultilevel"/>
     <w:tmpl w:val="6E2873E0"/>
@@ -39578,7 +39687,7 @@
       </w:rPr>
     </w:lvl>
   </w:abstractNum>
-  <w:abstractNum w:abstractNumId="19">
+  <w:abstractNum w:abstractNumId="19" w15:restartNumberingAfterBreak="0">
     <w:nsid w:val="4AAE39CE"/>
     <w:multiLevelType w:val="hybridMultilevel"/>
     <w:tmpl w:val="97146C9A"/>
@@ -39667,7 +39776,7 @@
       </w:pPr>
     </w:lvl>
   </w:abstractNum>
-  <w:abstractNum w:abstractNumId="20">
+  <w:abstractNum w:abstractNumId="20" w15:restartNumberingAfterBreak="0">
     <w:nsid w:val="4C772E45"/>
     <w:multiLevelType w:val="hybridMultilevel"/>
     <w:tmpl w:val="7F42ACAA"/>
@@ -39756,7 +39865,7 @@
       </w:pPr>
     </w:lvl>
   </w:abstractNum>
-  <w:abstractNum w:abstractNumId="21">
+  <w:abstractNum w:abstractNumId="21" w15:restartNumberingAfterBreak="0">
     <w:nsid w:val="531E6CD3"/>
     <w:multiLevelType w:val="hybridMultilevel"/>
     <w:tmpl w:val="97146C9A"/>
@@ -39845,7 +39954,7 @@
       </w:pPr>
     </w:lvl>
   </w:abstractNum>
-  <w:abstractNum w:abstractNumId="22">
+  <w:abstractNum w:abstractNumId="22" w15:restartNumberingAfterBreak="0">
     <w:nsid w:val="568154B7"/>
     <w:multiLevelType w:val="hybridMultilevel"/>
     <w:tmpl w:val="4E8847EA"/>
@@ -39958,7 +40067,7 @@
       </w:rPr>
     </w:lvl>
   </w:abstractNum>
-  <w:abstractNum w:abstractNumId="23">
+  <w:abstractNum w:abstractNumId="23" w15:restartNumberingAfterBreak="0">
     <w:nsid w:val="5A1D54B2"/>
     <w:multiLevelType w:val="hybridMultilevel"/>
     <w:tmpl w:val="7F42ACAA"/>
@@ -40047,7 +40156,7 @@
       </w:pPr>
     </w:lvl>
   </w:abstractNum>
-  <w:abstractNum w:abstractNumId="24">
+  <w:abstractNum w:abstractNumId="24" w15:restartNumberingAfterBreak="0">
     <w:nsid w:val="5EF2417A"/>
     <w:multiLevelType w:val="hybridMultilevel"/>
     <w:tmpl w:val="41466EA8"/>
@@ -40136,7 +40245,7 @@
       </w:pPr>
     </w:lvl>
   </w:abstractNum>
-  <w:abstractNum w:abstractNumId="25">
+  <w:abstractNum w:abstractNumId="25" w15:restartNumberingAfterBreak="0">
     <w:nsid w:val="5F5931B2"/>
     <w:multiLevelType w:val="hybridMultilevel"/>
     <w:tmpl w:val="23B05888"/>
@@ -40225,7 +40334,7 @@
       </w:pPr>
     </w:lvl>
   </w:abstractNum>
-  <w:abstractNum w:abstractNumId="26">
+  <w:abstractNum w:abstractNumId="26" w15:restartNumberingAfterBreak="0">
     <w:nsid w:val="5FB56AA6"/>
     <w:multiLevelType w:val="hybridMultilevel"/>
     <w:tmpl w:val="4D4CB584"/>
@@ -40365,7 +40474,7 @@
       </w:rPr>
     </w:lvl>
   </w:abstractNum>
-  <w:abstractNum w:abstractNumId="27">
+  <w:abstractNum w:abstractNumId="27" w15:restartNumberingAfterBreak="0">
     <w:nsid w:val="62B04E03"/>
     <w:multiLevelType w:val="hybridMultilevel"/>
     <w:tmpl w:val="97146C9A"/>
@@ -40454,7 +40563,7 @@
       </w:pPr>
     </w:lvl>
   </w:abstractNum>
-  <w:abstractNum w:abstractNumId="28">
+  <w:abstractNum w:abstractNumId="28" w15:restartNumberingAfterBreak="0">
     <w:nsid w:val="65D86643"/>
     <w:multiLevelType w:val="hybridMultilevel"/>
     <w:tmpl w:val="CF6CE5EE"/>
@@ -40540,7 +40649,7 @@
       </w:pPr>
     </w:lvl>
   </w:abstractNum>
-  <w:abstractNum w:abstractNumId="29">
+  <w:abstractNum w:abstractNumId="29" w15:restartNumberingAfterBreak="0">
     <w:nsid w:val="67CB2EC2"/>
     <w:multiLevelType w:val="hybridMultilevel"/>
     <w:tmpl w:val="04AED7D6"/>
@@ -40630,7 +40739,7 @@
       </w:pPr>
     </w:lvl>
   </w:abstractNum>
-  <w:abstractNum w:abstractNumId="30">
+  <w:abstractNum w:abstractNumId="30" w15:restartNumberingAfterBreak="0">
     <w:nsid w:val="68171741"/>
     <w:multiLevelType w:val="hybridMultilevel"/>
     <w:tmpl w:val="7F42ACAA"/>
@@ -40719,7 +40828,7 @@
       </w:pPr>
     </w:lvl>
   </w:abstractNum>
-  <w:abstractNum w:abstractNumId="31">
+  <w:abstractNum w:abstractNumId="31" w15:restartNumberingAfterBreak="0">
     <w:nsid w:val="69163824"/>
     <w:multiLevelType w:val="hybridMultilevel"/>
     <w:tmpl w:val="3A564450"/>
@@ -40808,7 +40917,7 @@
       </w:pPr>
     </w:lvl>
   </w:abstractNum>
-  <w:abstractNum w:abstractNumId="32">
+  <w:abstractNum w:abstractNumId="32" w15:restartNumberingAfterBreak="0">
     <w:nsid w:val="713B43BD"/>
     <w:multiLevelType w:val="hybridMultilevel"/>
     <w:tmpl w:val="EE12DDA6"/>
@@ -40897,7 +41006,7 @@
       </w:pPr>
     </w:lvl>
   </w:abstractNum>
-  <w:abstractNum w:abstractNumId="33">
+  <w:abstractNum w:abstractNumId="33" w15:restartNumberingAfterBreak="0">
     <w:nsid w:val="71EF2B72"/>
     <w:multiLevelType w:val="hybridMultilevel"/>
     <w:tmpl w:val="97146C9A"/>
@@ -40986,7 +41095,7 @@
       </w:pPr>
     </w:lvl>
   </w:abstractNum>
-  <w:abstractNum w:abstractNumId="34">
+  <w:abstractNum w:abstractNumId="34" w15:restartNumberingAfterBreak="0">
     <w:nsid w:val="75940457"/>
     <w:multiLevelType w:val="hybridMultilevel"/>
     <w:tmpl w:val="BA8C1FF2"/>
@@ -41075,7 +41184,7 @@
       </w:pPr>
     </w:lvl>
   </w:abstractNum>
-  <w:abstractNum w:abstractNumId="35">
+  <w:abstractNum w:abstractNumId="35" w15:restartNumberingAfterBreak="0">
     <w:nsid w:val="780064B9"/>
     <w:multiLevelType w:val="hybridMultilevel"/>
     <w:tmpl w:val="7F42ACAA"/>
@@ -41164,7 +41273,7 @@
       </w:pPr>
     </w:lvl>
   </w:abstractNum>
-  <w:abstractNum w:abstractNumId="36">
+  <w:abstractNum w:abstractNumId="36" w15:restartNumberingAfterBreak="0">
     <w:nsid w:val="7841174D"/>
     <w:multiLevelType w:val="hybridMultilevel"/>
     <w:tmpl w:val="3CD2D4A0"/>
@@ -41277,7 +41386,7 @@
       </w:rPr>
     </w:lvl>
   </w:abstractNum>
-  <w:abstractNum w:abstractNumId="37">
+  <w:abstractNum w:abstractNumId="37" w15:restartNumberingAfterBreak="0">
     <w:nsid w:val="78DB430B"/>
     <w:multiLevelType w:val="hybridMultilevel"/>
     <w:tmpl w:val="3E52462C"/>
@@ -41366,7 +41475,7 @@
       </w:pPr>
     </w:lvl>
   </w:abstractNum>
-  <w:abstractNum w:abstractNumId="38">
+  <w:abstractNum w:abstractNumId="38" w15:restartNumberingAfterBreak="0">
     <w:nsid w:val="7D5A38F6"/>
     <w:multiLevelType w:val="hybridMultilevel"/>
     <w:tmpl w:val="7F42ACAA"/>
@@ -41455,7 +41564,7 @@
       </w:pPr>
     </w:lvl>
   </w:abstractNum>
-  <w:abstractNum w:abstractNumId="39">
+  <w:abstractNum w:abstractNumId="39" w15:restartNumberingAfterBreak="0">
     <w:nsid w:val="7D962FBB"/>
     <w:multiLevelType w:val="hybridMultilevel"/>
     <w:tmpl w:val="7F42ACAA"/>
@@ -41669,7 +41778,7 @@
 </file>
 
 <file path=word/styles.xml><?xml version="1.0" encoding="utf-8"?>
-<w:styles xmlns:mc="http://schemas.openxmlformats.org/markup-compatibility/2006" xmlns:r="http://schemas.openxmlformats.org/officeDocument/2006/relationships" xmlns:w="http://schemas.openxmlformats.org/wordprocessingml/2006/main" xmlns:w14="http://schemas.microsoft.com/office/word/2010/wordml" xmlns:w15="http://schemas.microsoft.com/office/word/2012/wordml" mc:Ignorable="w14 w15">
+<w:styles xmlns:mc="http://schemas.openxmlformats.org/markup-compatibility/2006" xmlns:r="http://schemas.openxmlformats.org/officeDocument/2006/relationships" xmlns:w="http://schemas.openxmlformats.org/wordprocessingml/2006/main" xmlns:w14="http://schemas.microsoft.com/office/word/2010/wordml" xmlns:w15="http://schemas.microsoft.com/office/word/2012/wordml" xmlns:w16se="http://schemas.microsoft.com/office/word/2015/wordml/symex" mc:Ignorable="w14 w15 w16se">
   <w:docDefaults>
     <w:rPrDefault>
       <w:rPr>
@@ -42113,7 +42222,12 @@
         <w:ilvl w:val="2"/>
         <w:numId w:val="1"/>
       </w:numPr>
+      <w:tabs>
+        <w:tab w:val="clear" w:pos="900"/>
+        <w:tab w:val="num" w:pos="720"/>
+      </w:tabs>
       <w:spacing w:before="240" w:after="60"/>
+      <w:ind w:left="720"/>
       <w:outlineLvl w:val="2"/>
     </w:pPr>
     <w:rPr>
@@ -42516,7 +42630,6 @@
     <w:uiPriority w:val="59"/>
     <w:rsid w:val="004013C7"/>
     <w:tblPr>
-      <w:tblInd w:w="0" w:type="dxa"/>
       <w:tblBorders>
         <w:top w:val="single" w:sz="4" w:space="0" w:color="auto"/>
         <w:left w:val="single" w:sz="4" w:space="0" w:color="auto"/>
@@ -42525,12 +42638,6 @@
         <w:insideH w:val="single" w:sz="4" w:space="0" w:color="auto"/>
         <w:insideV w:val="single" w:sz="4" w:space="0" w:color="auto"/>
       </w:tblBorders>
-      <w:tblCellMar>
-        <w:top w:w="0" w:type="dxa"/>
-        <w:left w:w="108" w:type="dxa"/>
-        <w:bottom w:w="0" w:type="dxa"/>
-        <w:right w:w="108" w:type="dxa"/>
-      </w:tblCellMar>
     </w:tblPr>
   </w:style>
   <w:style w:type="paragraph" w:styleId="Caption">
@@ -42891,7 +42998,7 @@
 </file>
 
 <file path=customXml/itemProps1.xml><?xml version="1.0" encoding="utf-8"?>
-<ds:datastoreItem xmlns:ds="http://schemas.openxmlformats.org/officeDocument/2006/customXml" ds:itemID="{423D696D-5E9D-44FE-B3A5-3611AF96F654}">
+<ds:datastoreItem xmlns:ds="http://schemas.openxmlformats.org/officeDocument/2006/customXml" ds:itemID="{85BCF754-97F6-481C-B19B-ABEE41E80C18}">
   <ds:schemaRefs>
     <ds:schemaRef ds:uri="http://schemas.openxmlformats.org/officeDocument/2006/bibliography"/>
   </ds:schemaRefs>

--- a/Dokumentasi/SKPL Analisis Islam Hub.docx
+++ b/Dokumentasi/SKPL Analisis Islam Hub.docx
@@ -31381,6 +31381,76 @@
             <w:proofErr w:type="spellEnd"/>
             <w:r>
               <w:rPr>
+                <w:lang w:val="en-ID"/>
+              </w:rPr>
+              <w:t xml:space="preserve">, </w:t>
+            </w:r>
+            <w:proofErr w:type="spellStart"/>
+            <w:r>
+              <w:rPr>
+                <w:lang w:val="en-ID"/>
+              </w:rPr>
+              <w:t>klien</w:t>
+            </w:r>
+            <w:proofErr w:type="spellEnd"/>
+            <w:r>
+              <w:rPr>
+                <w:lang w:val="en-ID"/>
+              </w:rPr>
+              <w:t>/</w:t>
+            </w:r>
+            <w:proofErr w:type="spellStart"/>
+            <w:r>
+              <w:rPr>
+                <w:lang w:val="en-ID"/>
+              </w:rPr>
+              <w:t>pakar</w:t>
+            </w:r>
+            <w:proofErr w:type="spellEnd"/>
+            <w:r>
+              <w:rPr>
+                <w:lang w:val="en-ID"/>
+              </w:rPr>
+              <w:t xml:space="preserve"> </w:t>
+            </w:r>
+            <w:proofErr w:type="spellStart"/>
+            <w:r>
+              <w:rPr>
+                <w:lang w:val="en-ID"/>
+              </w:rPr>
+              <w:t>mencari</w:t>
+            </w:r>
+            <w:proofErr w:type="spellEnd"/>
+            <w:r>
+              <w:rPr>
+                <w:lang w:val="en-ID"/>
+              </w:rPr>
+              <w:t xml:space="preserve"> forum/</w:t>
+            </w:r>
+            <w:proofErr w:type="spellStart"/>
+            <w:r>
+              <w:rPr>
+                <w:lang w:val="en-ID"/>
+              </w:rPr>
+              <w:t>topik</w:t>
+            </w:r>
+            <w:proofErr w:type="spellEnd"/>
+            <w:r>
+              <w:rPr>
+                <w:lang w:val="en-ID"/>
+              </w:rPr>
+              <w:t xml:space="preserve"> </w:t>
+            </w:r>
+            <w:proofErr w:type="spellStart"/>
+            <w:r>
+              <w:rPr>
+                <w:lang w:val="en-ID"/>
+              </w:rPr>
+              <w:t>diskusi</w:t>
+            </w:r>
+            <w:proofErr w:type="spellEnd"/>
+            <w:r>
+              <w:rPr>
                 <w:lang w:val="id-ID"/>
               </w:rPr>
               <w:t>.</w:t>
@@ -33107,6 +33177,151 @@
       <w:tr>
         <w:tc>
           <w:tcPr>
+            <w:tcW w:w="918" w:type="dxa"/>
+          </w:tcPr>
+          <w:p>
+            <w:r>
+              <w:t>6.</w:t>
+            </w:r>
+          </w:p>
+        </w:tc>
+        <w:tc>
+          <w:tcPr>
+            <w:tcW w:w="4200" w:type="dxa"/>
+            <w:gridSpan w:val="2"/>
+          </w:tcPr>
+          <w:p>
+            <w:pPr>
+              <w:rPr>
+                <w:lang w:val="en-US"/>
+              </w:rPr>
+            </w:pPr>
+            <w:proofErr w:type="spellStart"/>
+            <w:r>
+              <w:rPr>
+                <w:lang w:val="en-US"/>
+              </w:rPr>
+              <w:t>Klien</w:t>
+            </w:r>
+            <w:proofErr w:type="spellEnd"/>
+            <w:r>
+              <w:rPr>
+                <w:lang w:val="en-US"/>
+              </w:rPr>
+              <w:t xml:space="preserve"> dan </w:t>
+            </w:r>
+            <w:proofErr w:type="spellStart"/>
+            <w:r>
+              <w:rPr>
+                <w:lang w:val="en-US"/>
+              </w:rPr>
+              <w:t>pakar</w:t>
+            </w:r>
+            <w:proofErr w:type="spellEnd"/>
+            <w:r>
+              <w:rPr>
+                <w:lang w:val="en-US"/>
+              </w:rPr>
+              <w:t xml:space="preserve"> </w:t>
+            </w:r>
+            <w:proofErr w:type="spellStart"/>
+            <w:r>
+              <w:rPr>
+                <w:lang w:val="en-US"/>
+              </w:rPr>
+              <w:t>dapat</w:t>
+            </w:r>
+            <w:proofErr w:type="spellEnd"/>
+            <w:r>
+              <w:rPr>
+                <w:lang w:val="en-US"/>
+              </w:rPr>
+              <w:t xml:space="preserve"> </w:t>
+            </w:r>
+            <w:proofErr w:type="spellStart"/>
+            <w:r>
+              <w:rPr>
+                <w:lang w:val="en-US"/>
+              </w:rPr>
+              <w:t>mencari</w:t>
+            </w:r>
+            <w:proofErr w:type="spellEnd"/>
+            <w:r>
+              <w:rPr>
+                <w:lang w:val="en-US"/>
+              </w:rPr>
+              <w:t xml:space="preserve"> forum/topic </w:t>
+            </w:r>
+            <w:proofErr w:type="spellStart"/>
+            <w:r>
+              <w:rPr>
+                <w:lang w:val="en-US"/>
+              </w:rPr>
+              <w:t>diskusi</w:t>
+            </w:r>
+            <w:proofErr w:type="spellEnd"/>
+          </w:p>
+        </w:tc>
+        <w:tc>
+          <w:tcPr>
+            <w:tcW w:w="3944" w:type="dxa"/>
+          </w:tcPr>
+          <w:p>
+            <w:pPr>
+              <w:rPr>
+                <w:lang w:val="en-ID"/>
+              </w:rPr>
+            </w:pPr>
+            <w:r>
+              <w:rPr>
+                <w:lang w:val="en-ID"/>
+              </w:rPr>
+              <w:t xml:space="preserve">System </w:t>
+            </w:r>
+            <w:proofErr w:type="spellStart"/>
+            <w:r>
+              <w:rPr>
+                <w:lang w:val="en-ID"/>
+              </w:rPr>
+              <w:t>menampilkan</w:t>
+            </w:r>
+            <w:proofErr w:type="spellEnd"/>
+            <w:r>
+              <w:rPr>
+                <w:lang w:val="en-ID"/>
+              </w:rPr>
+              <w:t xml:space="preserve"> forum/topic </w:t>
+            </w:r>
+            <w:proofErr w:type="spellStart"/>
+            <w:r>
+              <w:rPr>
+                <w:lang w:val="en-ID"/>
+              </w:rPr>
+              <w:t>diskusi</w:t>
+            </w:r>
+            <w:proofErr w:type="spellEnd"/>
+            <w:r>
+              <w:rPr>
+                <w:lang w:val="en-ID"/>
+              </w:rPr>
+              <w:t xml:space="preserve"> yang </w:t>
+            </w:r>
+            <w:proofErr w:type="spellStart"/>
+            <w:r>
+              <w:rPr>
+                <w:lang w:val="en-ID"/>
+              </w:rPr>
+              <w:t>dicari</w:t>
+            </w:r>
+            <w:bookmarkStart w:id="71" w:name="_GoBack"/>
+            <w:bookmarkEnd w:id="71"/>
+            <w:proofErr w:type="spellEnd"/>
+          </w:p>
+        </w:tc>
+      </w:tr>
+      <w:tr>
+        <w:tc>
+          <w:tcPr>
             <w:tcW w:w="2077" w:type="dxa"/>
             <w:gridSpan w:val="2"/>
           </w:tcPr>
@@ -33314,8 +33529,6 @@
               </w:rPr>
               <w:t>pakar</w:t>
             </w:r>
-            <w:bookmarkStart w:id="71" w:name="_GoBack"/>
-            <w:bookmarkEnd w:id="71"/>
             <w:proofErr w:type="spellEnd"/>
             <w:r>
               <w:rPr>
@@ -33422,8 +33635,8 @@
       </w:tblPr>
       <w:tblGrid>
         <w:gridCol w:w="907"/>
-        <w:gridCol w:w="4203"/>
-        <w:gridCol w:w="3952"/>
+        <w:gridCol w:w="4199"/>
+        <w:gridCol w:w="3956"/>
       </w:tblGrid>
       <w:tr>
         <w:tc>
@@ -33636,7 +33849,19 @@
               <w:rPr>
                 <w:lang w:val="en-ID"/>
               </w:rPr>
-              <w:t>tombl</w:t>
+              <w:t>tomb</w:t>
+            </w:r>
+            <w:r>
+              <w:rPr>
+                <w:lang w:val="en-ID"/>
+              </w:rPr>
+              <w:t>o</w:t>
+            </w:r>
+            <w:r>
+              <w:rPr>
+                <w:lang w:val="en-ID"/>
+              </w:rPr>
+              <w:t>l</w:t>
             </w:r>
             <w:proofErr w:type="spellEnd"/>
             <w:r>
@@ -33661,20 +33886,69 @@
               <w:rPr>
                 <w:lang w:val="id-ID"/>
               </w:rPr>
-              <w:t xml:space="preserve">Sistem tidak mengalirkan bensin walaupun gagang </w:t>
-            </w:r>
-            <w:r>
-              <w:rPr>
-                <w:i/>
-                <w:lang w:val="id-ID"/>
-              </w:rPr>
-              <w:t xml:space="preserve">nozzle </w:t>
-            </w:r>
-            <w:r>
-              <w:rPr>
-                <w:lang w:val="id-ID"/>
-              </w:rPr>
-              <w:t>ditekan.</w:t>
+              <w:t xml:space="preserve">Sistem </w:t>
+            </w:r>
+            <w:proofErr w:type="spellStart"/>
+            <w:r>
+              <w:rPr>
+                <w:lang w:val="en-ID"/>
+              </w:rPr>
+              <w:t>menampilkan</w:t>
+            </w:r>
+            <w:proofErr w:type="spellEnd"/>
+            <w:r>
+              <w:rPr>
+                <w:lang w:val="en-ID"/>
+              </w:rPr>
+              <w:t xml:space="preserve"> </w:t>
+            </w:r>
+            <w:proofErr w:type="spellStart"/>
+            <w:r>
+              <w:rPr>
+                <w:lang w:val="en-ID"/>
+              </w:rPr>
+              <w:t>pemberitahuan</w:t>
+            </w:r>
+            <w:proofErr w:type="spellEnd"/>
+            <w:r>
+              <w:rPr>
+                <w:lang w:val="en-ID"/>
+              </w:rPr>
+              <w:t xml:space="preserve"> forum </w:t>
+            </w:r>
+            <w:proofErr w:type="spellStart"/>
+            <w:r>
+              <w:rPr>
+                <w:lang w:val="en-ID"/>
+              </w:rPr>
+              <w:t>gagal</w:t>
+            </w:r>
+            <w:proofErr w:type="spellEnd"/>
+            <w:r>
+              <w:rPr>
+                <w:lang w:val="en-ID"/>
+              </w:rPr>
+              <w:t xml:space="preserve"> </w:t>
+            </w:r>
+            <w:proofErr w:type="spellStart"/>
+            <w:r>
+              <w:rPr>
+                <w:lang w:val="en-ID"/>
+              </w:rPr>
+              <w:t>dibua</w:t>
+            </w:r>
+            <w:r>
+              <w:rPr>
+                <w:lang w:val="en-ID"/>
+              </w:rPr>
+              <w:t>t</w:t>
+            </w:r>
+            <w:proofErr w:type="spellEnd"/>
+            <w:r>
+              <w:rPr>
+                <w:lang w:val="id-ID"/>
+              </w:rPr>
+              <w:t>.</w:t>
             </w:r>
           </w:p>
         </w:tc>
@@ -33695,7 +33969,19 @@
               <w:rPr>
                 <w:lang w:val="id-ID"/>
               </w:rPr>
-              <w:t>Kembali ke Line 4.</w:t>
+              <w:t xml:space="preserve">Kembali ke Line </w:t>
+            </w:r>
+            <w:r>
+              <w:rPr>
+                <w:lang w:val="en-ID"/>
+              </w:rPr>
+              <w:t>1</w:t>
+            </w:r>
+            <w:r>
+              <w:rPr>
+                <w:lang w:val="id-ID"/>
+              </w:rPr>
+              <w:t>.</w:t>
             </w:r>
           </w:p>
         </w:tc>
@@ -34345,6 +34631,7 @@
           </w:tcPr>
           <w:p>
             <w:r>
+              <w:lastRenderedPageBreak/>
               <w:t>1.</w:t>
             </w:r>
           </w:p>
@@ -34407,14 +34694,7 @@
               <w:rPr>
                 <w:lang w:val="id-ID"/>
               </w:rPr>
-              <w:t xml:space="preserve">. Data transaksi pembelian bensin (jumlah bensin yang dikeluarkan, uang yang didapat, dan </w:t>
-            </w:r>
-            <w:r>
-              <w:rPr>
-                <w:lang w:val="id-ID"/>
-              </w:rPr>
-              <w:lastRenderedPageBreak/>
-              <w:t xml:space="preserve">tanggal transaksi terjadi) disimpan ke dalam </w:t>
+              <w:t xml:space="preserve">. Data transaksi pembelian bensin (jumlah bensin yang dikeluarkan, uang yang didapat, dan tanggal transaksi terjadi) disimpan ke dalam </w:t>
             </w:r>
             <w:r>
               <w:rPr>
@@ -34448,7 +34728,6 @@
               <w:rPr>
                 <w:lang w:val="id-ID"/>
               </w:rPr>
-              <w:lastRenderedPageBreak/>
               <w:t>Selesai.</w:t>
             </w:r>
           </w:p>
@@ -58874,7 +59153,7 @@
 </file>
 
 <file path=customXml/itemProps1.xml><?xml version="1.0" encoding="utf-8"?>
-<ds:datastoreItem xmlns:ds="http://schemas.openxmlformats.org/officeDocument/2006/customXml" ds:itemID="{347D78D5-9220-4289-99A4-5024FD652227}">
+<ds:datastoreItem xmlns:ds="http://schemas.openxmlformats.org/officeDocument/2006/customXml" ds:itemID="{BEEBB9AC-E579-4792-8016-A5F83A8C311C}">
   <ds:schemaRefs>
     <ds:schemaRef ds:uri="http://schemas.openxmlformats.org/officeDocument/2006/bibliography"/>
   </ds:schemaRefs>

--- a/Dokumentasi/SKPL Analisis Islam Hub.docx
+++ b/Dokumentasi/SKPL Analisis Islam Hub.docx
@@ -32450,6 +32450,40 @@
               </w:rPr>
               <w:t xml:space="preserve"> </w:t>
             </w:r>
+            <w:r>
+              <w:rPr>
+                <w:lang w:val="en-US"/>
+              </w:rPr>
+              <w:t xml:space="preserve">dan </w:t>
+            </w:r>
+            <w:proofErr w:type="spellStart"/>
+            <w:r>
+              <w:rPr>
+                <w:lang w:val="en-US"/>
+              </w:rPr>
+              <w:t>pakar</w:t>
+            </w:r>
+            <w:proofErr w:type="spellEnd"/>
+            <w:r>
+              <w:rPr>
+                <w:lang w:val="en-US"/>
+              </w:rPr>
+              <w:t xml:space="preserve"> </w:t>
+            </w:r>
+            <w:proofErr w:type="spellStart"/>
+            <w:r>
+              <w:rPr>
+                <w:lang w:val="en-US"/>
+              </w:rPr>
+              <w:t>dapat</w:t>
+            </w:r>
+            <w:proofErr w:type="spellEnd"/>
+            <w:r>
+              <w:rPr>
+                <w:lang w:val="en-US"/>
+              </w:rPr>
+              <w:t xml:space="preserve"> </w:t>
+            </w:r>
             <w:proofErr w:type="spellStart"/>
             <w:r>
               <w:rPr>
@@ -32573,6 +32607,36 @@
               </w:rPr>
               <w:t>klien</w:t>
             </w:r>
+            <w:proofErr w:type="spellEnd"/>
+            <w:r>
+              <w:rPr>
+                <w:lang w:val="en-US"/>
+              </w:rPr>
+              <w:t xml:space="preserve"> </w:t>
+            </w:r>
+            <w:proofErr w:type="spellStart"/>
+            <w:r>
+              <w:rPr>
+                <w:lang w:val="en-US"/>
+              </w:rPr>
+              <w:t>maupun</w:t>
+            </w:r>
+            <w:proofErr w:type="spellEnd"/>
+            <w:r>
+              <w:rPr>
+                <w:lang w:val="en-US"/>
+              </w:rPr>
+              <w:t xml:space="preserve"> </w:t>
+            </w:r>
+            <w:proofErr w:type="spellStart"/>
+            <w:r>
+              <w:rPr>
+                <w:lang w:val="en-US"/>
+              </w:rPr>
+              <w:t>pakar</w:t>
+            </w:r>
+            <w:bookmarkStart w:id="71" w:name="_GoBack"/>
+            <w:bookmarkEnd w:id="71"/>
             <w:proofErr w:type="spellEnd"/>
             <w:r>
               <w:rPr>
@@ -33250,7 +33314,7 @@
               <w:rPr>
                 <w:lang w:val="en-US"/>
               </w:rPr>
-              <w:t xml:space="preserve"> forum/topic </w:t>
+              <w:t xml:space="preserve"> topic </w:t>
             </w:r>
             <w:proofErr w:type="spellStart"/>
             <w:r>
@@ -33290,7 +33354,7 @@
               <w:rPr>
                 <w:lang w:val="en-ID"/>
               </w:rPr>
-              <w:t xml:space="preserve"> forum/topic </w:t>
+              <w:t xml:space="preserve"> topic </w:t>
             </w:r>
             <w:proofErr w:type="spellStart"/>
             <w:r>
@@ -33313,8 +33377,6 @@
               </w:rPr>
               <w:t>dicari</w:t>
             </w:r>
-            <w:bookmarkStart w:id="71" w:name="_GoBack"/>
-            <w:bookmarkEnd w:id="71"/>
             <w:proofErr w:type="spellEnd"/>
           </w:p>
         </w:tc>
@@ -59153,7 +59215,7 @@
 </file>
 
 <file path=customXml/itemProps1.xml><?xml version="1.0" encoding="utf-8"?>
-<ds:datastoreItem xmlns:ds="http://schemas.openxmlformats.org/officeDocument/2006/customXml" ds:itemID="{BEEBB9AC-E579-4792-8016-A5F83A8C311C}">
+<ds:datastoreItem xmlns:ds="http://schemas.openxmlformats.org/officeDocument/2006/customXml" ds:itemID="{22AEE0F9-A9C1-4538-AC18-08CF8D6FC31C}">
   <ds:schemaRefs>
     <ds:schemaRef ds:uri="http://schemas.openxmlformats.org/officeDocument/2006/bibliography"/>
   </ds:schemaRefs>

--- a/Dokumentasi/SKPL Analisis Islam Hub.docx
+++ b/Dokumentasi/SKPL Analisis Islam Hub.docx
@@ -32635,8 +32635,6 @@
               </w:rPr>
               <w:t>pakar</w:t>
             </w:r>
-            <w:bookmarkStart w:id="71" w:name="_GoBack"/>
-            <w:bookmarkEnd w:id="71"/>
             <w:proofErr w:type="spellEnd"/>
             <w:r>
               <w:rPr>
@@ -32846,6 +32844,7 @@
               <w:t xml:space="preserve"> </w:t>
             </w:r>
             <w:proofErr w:type="spellStart"/>
+            <w:proofErr w:type="gramStart"/>
             <w:r>
               <w:rPr>
                 <w:lang w:val="en-US"/>
@@ -32857,7 +32856,7 @@
               <w:rPr>
                 <w:lang w:val="en-US"/>
               </w:rPr>
-              <w:t xml:space="preserve"> dan </w:t>
+              <w:t xml:space="preserve">  </w:t>
             </w:r>
             <w:proofErr w:type="spellStart"/>
             <w:r>
@@ -32867,6 +32866,7 @@
               <w:t>menghapus</w:t>
             </w:r>
             <w:proofErr w:type="spellEnd"/>
+            <w:proofErr w:type="gramEnd"/>
             <w:r>
               <w:rPr>
                 <w:lang w:val="en-US"/>
@@ -33614,7 +33614,7 @@
         <w:pStyle w:val="Caption"/>
         <w:keepNext/>
       </w:pPr>
-      <w:bookmarkStart w:id="72" w:name="_Toc9243047"/>
+      <w:bookmarkStart w:id="71" w:name="_Toc9243047"/>
       <w:proofErr w:type="spellStart"/>
       <w:r>
         <w:t>Tabel</w:t>
@@ -33687,7 +33687,7 @@
         </w:rPr>
         <w:t>Diskusi Umum</w:t>
       </w:r>
-      <w:bookmarkEnd w:id="72"/>
+      <w:bookmarkEnd w:id="71"/>
     </w:p>
     <w:tbl>
       <w:tblPr>
@@ -33696,9 +33696,9 @@
         <w:tblLook w:val="04A0" w:firstRow="1" w:lastRow="0" w:firstColumn="1" w:lastColumn="0" w:noHBand="0" w:noVBand="1"/>
       </w:tblPr>
       <w:tblGrid>
-        <w:gridCol w:w="907"/>
-        <w:gridCol w:w="4199"/>
-        <w:gridCol w:w="3956"/>
+        <w:gridCol w:w="906"/>
+        <w:gridCol w:w="4207"/>
+        <w:gridCol w:w="3949"/>
       </w:tblGrid>
       <w:tr>
         <w:tc>
@@ -33928,6 +33928,68 @@
             <w:proofErr w:type="spellEnd"/>
             <w:r>
               <w:rPr>
+                <w:lang w:val="en-ID"/>
+              </w:rPr>
+              <w:t xml:space="preserve"> </w:t>
+            </w:r>
+            <w:proofErr w:type="spellStart"/>
+            <w:r>
+              <w:rPr>
+                <w:lang w:val="en-ID"/>
+              </w:rPr>
+              <w:t>buat</w:t>
+            </w:r>
+            <w:proofErr w:type="spellEnd"/>
+            <w:r>
+              <w:rPr>
+                <w:lang w:val="en-ID"/>
+              </w:rPr>
+              <w:t xml:space="preserve"> dan </w:t>
+            </w:r>
+            <w:proofErr w:type="spellStart"/>
+            <w:r>
+              <w:rPr>
+                <w:lang w:val="en-ID"/>
+              </w:rPr>
+              <w:t>lupa</w:t>
+            </w:r>
+            <w:proofErr w:type="spellEnd"/>
+            <w:r>
+              <w:rPr>
+                <w:lang w:val="en-ID"/>
+              </w:rPr>
+              <w:t xml:space="preserve"> </w:t>
+            </w:r>
+            <w:proofErr w:type="spellStart"/>
+            <w:r>
+              <w:rPr>
+                <w:lang w:val="en-ID"/>
+              </w:rPr>
+              <w:t>menambahkan</w:t>
+            </w:r>
+            <w:proofErr w:type="spellEnd"/>
+            <w:r>
+              <w:rPr>
+                <w:lang w:val="en-ID"/>
+              </w:rPr>
+              <w:t xml:space="preserve"> </w:t>
+            </w:r>
+            <w:proofErr w:type="spellStart"/>
+            <w:r>
+              <w:rPr>
+                <w:lang w:val="en-ID"/>
+              </w:rPr>
+              <w:t>judul</w:t>
+            </w:r>
+            <w:proofErr w:type="spellEnd"/>
+            <w:r>
+              <w:rPr>
+                <w:lang w:val="en-ID"/>
+              </w:rPr>
+              <w:t xml:space="preserve"> forum</w:t>
+            </w:r>
+            <w:r>
+              <w:rPr>
                 <w:lang w:val="id-ID"/>
               </w:rPr>
               <w:t>.</w:t>
@@ -34006,6 +34068,54 @@
               <w:t>t</w:t>
             </w:r>
             <w:proofErr w:type="spellEnd"/>
+            <w:r>
+              <w:rPr>
+                <w:lang w:val="en-ID"/>
+              </w:rPr>
+              <w:t xml:space="preserve"> dan </w:t>
+            </w:r>
+            <w:proofErr w:type="spellStart"/>
+            <w:r>
+              <w:rPr>
+                <w:lang w:val="en-ID"/>
+              </w:rPr>
+              <w:t>menampilkan</w:t>
+            </w:r>
+            <w:proofErr w:type="spellEnd"/>
+            <w:r>
+              <w:rPr>
+                <w:lang w:val="en-ID"/>
+              </w:rPr>
+              <w:t xml:space="preserve"> </w:t>
+            </w:r>
+            <w:proofErr w:type="spellStart"/>
+            <w:r>
+              <w:rPr>
+                <w:lang w:val="en-ID"/>
+              </w:rPr>
+              <w:t>kembali</w:t>
+            </w:r>
+            <w:proofErr w:type="spellEnd"/>
+            <w:r>
+              <w:rPr>
+                <w:lang w:val="en-ID"/>
+              </w:rPr>
+              <w:t xml:space="preserve"> </w:t>
+            </w:r>
+            <w:proofErr w:type="spellStart"/>
+            <w:r>
+              <w:rPr>
+                <w:lang w:val="en-ID"/>
+              </w:rPr>
+              <w:t>tambah</w:t>
+            </w:r>
+            <w:proofErr w:type="spellEnd"/>
+            <w:r>
+              <w:rPr>
+                <w:lang w:val="en-ID"/>
+              </w:rPr>
+              <w:t xml:space="preserve"> forum</w:t>
+            </w:r>
             <w:r>
               <w:rPr>
                 <w:lang w:val="id-ID"/>
@@ -34061,7 +34171,7 @@
         <w:pStyle w:val="Caption"/>
         <w:keepNext/>
       </w:pPr>
-      <w:bookmarkStart w:id="73" w:name="_Toc9243048"/>
+      <w:bookmarkStart w:id="72" w:name="_Toc9243048"/>
       <w:proofErr w:type="spellStart"/>
       <w:r>
         <w:t>Tabel</w:t>
@@ -34137,7 +34247,7 @@
         </w:rPr>
         <w:t>Diskusi Umum</w:t>
       </w:r>
-      <w:bookmarkEnd w:id="73"/>
+      <w:bookmarkEnd w:id="72"/>
     </w:p>
     <w:tbl>
       <w:tblPr>
@@ -34160,6 +34270,9 @@
             <w:pPr>
               <w:pStyle w:val="Caption"/>
               <w:keepNext/>
+              <w:rPr>
+                <w:lang w:val="en-ID"/>
+              </w:rPr>
             </w:pPr>
             <w:r>
               <w:t>Alternative Flow (</w:t>
@@ -34182,8 +34295,13 @@
               </w:rPr>
               <w:t>.2</w:t>
             </w:r>
-            <w:r>
-              <w:t xml:space="preserve">) : </w:t>
+            <w:proofErr w:type="gramStart"/>
+            <w:r>
+              <w:t>) :</w:t>
+            </w:r>
+            <w:proofErr w:type="gramEnd"/>
+            <w:r>
+              <w:t xml:space="preserve"> </w:t>
             </w:r>
             <w:r>
               <w:t xml:space="preserve">Use Case </w:t>
@@ -34192,8 +34310,30 @@
               <w:rPr>
                 <w:lang w:val="id-ID"/>
               </w:rPr>
-              <w:t>Mengisi Bensin Sebelum Meteran Menunjukkan Angka 0</w:t>
-            </w:r>
+              <w:t>Men</w:t>
+            </w:r>
+            <w:proofErr w:type="spellStart"/>
+            <w:r>
+              <w:rPr>
+                <w:lang w:val="en-ID"/>
+              </w:rPr>
+              <w:t>cari</w:t>
+            </w:r>
+            <w:proofErr w:type="spellEnd"/>
+            <w:r>
+              <w:rPr>
+                <w:lang w:val="en-ID"/>
+              </w:rPr>
+              <w:t xml:space="preserve"> Forum </w:t>
+            </w:r>
+            <w:proofErr w:type="spellStart"/>
+            <w:r>
+              <w:rPr>
+                <w:lang w:val="en-ID"/>
+              </w:rPr>
+              <w:t>Diskusi</w:t>
+            </w:r>
+            <w:proofErr w:type="spellEnd"/>
           </w:p>
         </w:tc>
       </w:tr>
@@ -34389,7 +34529,7 @@
           <w:lang w:val="en-US"/>
         </w:rPr>
       </w:pPr>
-      <w:bookmarkStart w:id="74" w:name="_Toc9243049"/>
+      <w:bookmarkStart w:id="73" w:name="_Toc9243049"/>
       <w:proofErr w:type="spellStart"/>
       <w:r>
         <w:rPr>
@@ -34548,7 +34688,7 @@
         </w:rPr>
         <w:t>Umum</w:t>
       </w:r>
-      <w:bookmarkEnd w:id="74"/>
+      <w:bookmarkEnd w:id="73"/>
       <w:proofErr w:type="spellEnd"/>
     </w:p>
     <w:tbl>
@@ -34558,9 +34698,9 @@
         <w:tblLook w:val="04A0" w:firstRow="1" w:lastRow="0" w:firstColumn="1" w:lastColumn="0" w:noHBand="0" w:noVBand="1"/>
       </w:tblPr>
       <w:tblGrid>
-        <w:gridCol w:w="905"/>
-        <w:gridCol w:w="4213"/>
-        <w:gridCol w:w="3944"/>
+        <w:gridCol w:w="906"/>
+        <w:gridCol w:w="4207"/>
+        <w:gridCol w:w="3949"/>
       </w:tblGrid>
       <w:tr>
         <w:tc>
@@ -34572,6 +34712,9 @@
             <w:pPr>
               <w:pStyle w:val="Caption"/>
               <w:keepNext/>
+              <w:rPr>
+                <w:lang w:val="en-ID"/>
+              </w:rPr>
             </w:pPr>
             <w:r>
               <w:t>Alternative Flow (</w:t>
@@ -34594,8 +34737,13 @@
               </w:rPr>
               <w:t>.3</w:t>
             </w:r>
-            <w:r>
-              <w:t xml:space="preserve">) : </w:t>
+            <w:proofErr w:type="gramStart"/>
+            <w:r>
+              <w:t>) :</w:t>
+            </w:r>
+            <w:proofErr w:type="gramEnd"/>
+            <w:r>
+              <w:t xml:space="preserve"> </w:t>
             </w:r>
             <w:r>
               <w:t xml:space="preserve">Use Case </w:t>
@@ -34604,8 +34752,48 @@
               <w:rPr>
                 <w:lang w:val="id-ID"/>
               </w:rPr>
-              <w:t>Mengisi Bensin Dengan Kertas Struk Habis</w:t>
-            </w:r>
+              <w:t>M</w:t>
+            </w:r>
+            <w:proofErr w:type="spellStart"/>
+            <w:r>
+              <w:rPr>
+                <w:lang w:val="en-ID"/>
+              </w:rPr>
+              <w:t>enambahkan</w:t>
+            </w:r>
+            <w:proofErr w:type="spellEnd"/>
+            <w:r>
+              <w:rPr>
+                <w:lang w:val="en-ID"/>
+              </w:rPr>
+              <w:t xml:space="preserve"> </w:t>
+            </w:r>
+            <w:r>
+              <w:rPr>
+                <w:lang w:val="en-ID"/>
+              </w:rPr>
+              <w:t>T</w:t>
+            </w:r>
+            <w:r>
+              <w:rPr>
+                <w:lang w:val="en-ID"/>
+              </w:rPr>
+              <w:t xml:space="preserve">opic </w:t>
+            </w:r>
+            <w:proofErr w:type="spellStart"/>
+            <w:r>
+              <w:rPr>
+                <w:lang w:val="en-ID"/>
+              </w:rPr>
+              <w:t>D</w:t>
+            </w:r>
+            <w:r>
+              <w:rPr>
+                <w:lang w:val="en-ID"/>
+              </w:rPr>
+              <w:t>iskusi</w:t>
+            </w:r>
+            <w:proofErr w:type="spellEnd"/>
           </w:p>
         </w:tc>
       </w:tr>
@@ -34645,6 +34833,7 @@
               <w:rPr>
                 <w:b/>
               </w:rPr>
+              <w:lastRenderedPageBreak/>
               <w:t>Line</w:t>
             </w:r>
           </w:p>
@@ -34693,7 +34882,6 @@
           </w:tcPr>
           <w:p>
             <w:r>
-              <w:lastRenderedPageBreak/>
               <w:t>1.</w:t>
             </w:r>
           </w:p>
@@ -34712,21 +34900,128 @@
               <w:rPr>
                 <w:lang w:val="id-ID"/>
               </w:rPr>
-              <w:t xml:space="preserve">Pembeli/Petugas mengembalikan </w:t>
-            </w:r>
-            <w:r>
-              <w:rPr>
-                <w:i/>
-                <w:lang w:val="id-ID"/>
-              </w:rPr>
-              <w:t xml:space="preserve">nozzle </w:t>
-            </w:r>
-            <w:r>
-              <w:rPr>
-                <w:lang w:val="id-ID"/>
-              </w:rPr>
-              <w:t>pada tempatnya.</w:t>
-            </w:r>
+              <w:t xml:space="preserve">Klien </w:t>
+            </w:r>
+            <w:proofErr w:type="spellStart"/>
+            <w:r>
+              <w:rPr>
+                <w:lang w:val="en-ID"/>
+              </w:rPr>
+              <w:t>telah</w:t>
+            </w:r>
+            <w:proofErr w:type="spellEnd"/>
+            <w:r>
+              <w:rPr>
+                <w:lang w:val="en-ID"/>
+              </w:rPr>
+              <w:t xml:space="preserve"> </w:t>
+            </w:r>
+            <w:proofErr w:type="spellStart"/>
+            <w:r>
+              <w:rPr>
+                <w:lang w:val="en-ID"/>
+              </w:rPr>
+              <w:t>menekan</w:t>
+            </w:r>
+            <w:proofErr w:type="spellEnd"/>
+            <w:r>
+              <w:rPr>
+                <w:lang w:val="en-ID"/>
+              </w:rPr>
+              <w:t xml:space="preserve"> </w:t>
+            </w:r>
+            <w:proofErr w:type="spellStart"/>
+            <w:r>
+              <w:rPr>
+                <w:lang w:val="en-ID"/>
+              </w:rPr>
+              <w:t>tombol</w:t>
+            </w:r>
+            <w:proofErr w:type="spellEnd"/>
+            <w:r>
+              <w:rPr>
+                <w:lang w:val="en-ID"/>
+              </w:rPr>
+              <w:t xml:space="preserve"> </w:t>
+            </w:r>
+            <w:proofErr w:type="spellStart"/>
+            <w:r>
+              <w:rPr>
+                <w:lang w:val="en-ID"/>
+              </w:rPr>
+              <w:t>buat</w:t>
+            </w:r>
+            <w:proofErr w:type="spellEnd"/>
+            <w:r>
+              <w:rPr>
+                <w:lang w:val="en-ID"/>
+              </w:rPr>
+              <w:t xml:space="preserve"> dan </w:t>
+            </w:r>
+            <w:proofErr w:type="spellStart"/>
+            <w:r>
+              <w:rPr>
+                <w:lang w:val="en-ID"/>
+              </w:rPr>
+              <w:t>lupa</w:t>
+            </w:r>
+            <w:proofErr w:type="spellEnd"/>
+            <w:r>
+              <w:rPr>
+                <w:lang w:val="en-ID"/>
+              </w:rPr>
+              <w:t xml:space="preserve"> </w:t>
+            </w:r>
+            <w:proofErr w:type="spellStart"/>
+            <w:r>
+              <w:rPr>
+                <w:lang w:val="en-ID"/>
+              </w:rPr>
+              <w:t>menambahkan</w:t>
+            </w:r>
+            <w:proofErr w:type="spellEnd"/>
+            <w:r>
+              <w:rPr>
+                <w:lang w:val="en-ID"/>
+              </w:rPr>
+              <w:t xml:space="preserve"> </w:t>
+            </w:r>
+            <w:proofErr w:type="spellStart"/>
+            <w:r>
+              <w:rPr>
+                <w:lang w:val="en-ID"/>
+              </w:rPr>
+              <w:t>judul</w:t>
+            </w:r>
+            <w:proofErr w:type="spellEnd"/>
+            <w:r>
+              <w:rPr>
+                <w:lang w:val="en-ID"/>
+              </w:rPr>
+              <w:t xml:space="preserve"> </w:t>
+            </w:r>
+            <w:proofErr w:type="spellStart"/>
+            <w:r>
+              <w:rPr>
+                <w:lang w:val="en-ID"/>
+              </w:rPr>
+              <w:t>untuk</w:t>
+            </w:r>
+            <w:proofErr w:type="spellEnd"/>
+            <w:r>
+              <w:rPr>
+                <w:lang w:val="en-ID"/>
+              </w:rPr>
+              <w:t xml:space="preserve"> topic </w:t>
+            </w:r>
+            <w:proofErr w:type="spellStart"/>
+            <w:r>
+              <w:rPr>
+                <w:lang w:val="en-ID"/>
+              </w:rPr>
+              <w:t>diskusi</w:t>
+            </w:r>
+            <w:proofErr w:type="spellEnd"/>
           </w:p>
         </w:tc>
         <w:tc>
@@ -34743,33 +35038,145 @@
               <w:rPr>
                 <w:lang w:val="id-ID"/>
               </w:rPr>
-              <w:t xml:space="preserve">Sistem mengunci gagang </w:t>
-            </w:r>
-            <w:r>
-              <w:rPr>
-                <w:i/>
-                <w:lang w:val="id-ID"/>
-              </w:rPr>
-              <w:t>nozzle</w:t>
-            </w:r>
-            <w:r>
-              <w:rPr>
-                <w:lang w:val="id-ID"/>
-              </w:rPr>
-              <w:t xml:space="preserve">. Data transaksi pembelian bensin (jumlah bensin yang dikeluarkan, uang yang didapat, dan tanggal transaksi terjadi) disimpan ke dalam </w:t>
-            </w:r>
-            <w:r>
-              <w:rPr>
-                <w:i/>
-                <w:lang w:val="id-ID"/>
-              </w:rPr>
-              <w:t>database</w:t>
-            </w:r>
-            <w:r>
-              <w:rPr>
-                <w:lang w:val="id-ID"/>
-              </w:rPr>
-              <w:t>, lalu sistem menampilkan pesan ‘Maaf, struk transaksi tidak bisa dicetak karena kertas struk habis.’</w:t>
+              <w:t xml:space="preserve">Sistem </w:t>
+            </w:r>
+            <w:proofErr w:type="spellStart"/>
+            <w:r>
+              <w:rPr>
+                <w:lang w:val="en-ID"/>
+              </w:rPr>
+              <w:t>menampilkan</w:t>
+            </w:r>
+            <w:proofErr w:type="spellEnd"/>
+            <w:r>
+              <w:rPr>
+                <w:lang w:val="en-ID"/>
+              </w:rPr>
+              <w:t xml:space="preserve"> </w:t>
+            </w:r>
+            <w:proofErr w:type="spellStart"/>
+            <w:r>
+              <w:rPr>
+                <w:lang w:val="en-ID"/>
+              </w:rPr>
+              <w:t>pemberitahuan</w:t>
+            </w:r>
+            <w:proofErr w:type="spellEnd"/>
+            <w:r>
+              <w:rPr>
+                <w:lang w:val="en-ID"/>
+              </w:rPr>
+              <w:t xml:space="preserve"> </w:t>
+            </w:r>
+            <w:r>
+              <w:rPr>
+                <w:lang w:val="en-ID"/>
+              </w:rPr>
+              <w:t xml:space="preserve">topic </w:t>
+            </w:r>
+            <w:proofErr w:type="spellStart"/>
+            <w:r>
+              <w:rPr>
+                <w:lang w:val="en-ID"/>
+              </w:rPr>
+              <w:t>diskusi</w:t>
+            </w:r>
+            <w:proofErr w:type="spellEnd"/>
+            <w:r>
+              <w:rPr>
+                <w:lang w:val="en-ID"/>
+              </w:rPr>
+              <w:t xml:space="preserve"> </w:t>
+            </w:r>
+            <w:proofErr w:type="spellStart"/>
+            <w:r>
+              <w:rPr>
+                <w:lang w:val="en-ID"/>
+              </w:rPr>
+              <w:t>gagal</w:t>
+            </w:r>
+            <w:proofErr w:type="spellEnd"/>
+            <w:r>
+              <w:rPr>
+                <w:lang w:val="en-ID"/>
+              </w:rPr>
+              <w:t xml:space="preserve"> </w:t>
+            </w:r>
+            <w:proofErr w:type="spellStart"/>
+            <w:r>
+              <w:rPr>
+                <w:lang w:val="en-ID"/>
+              </w:rPr>
+              <w:t>dibuat</w:t>
+            </w:r>
+            <w:proofErr w:type="spellEnd"/>
+            <w:r>
+              <w:rPr>
+                <w:lang w:val="en-ID"/>
+              </w:rPr>
+              <w:t xml:space="preserve"> dan </w:t>
+            </w:r>
+            <w:proofErr w:type="spellStart"/>
+            <w:r>
+              <w:rPr>
+                <w:lang w:val="en-ID"/>
+              </w:rPr>
+              <w:t>menampilkan</w:t>
+            </w:r>
+            <w:proofErr w:type="spellEnd"/>
+            <w:r>
+              <w:rPr>
+                <w:lang w:val="en-ID"/>
+              </w:rPr>
+              <w:t xml:space="preserve"> </w:t>
+            </w:r>
+            <w:proofErr w:type="spellStart"/>
+            <w:r>
+              <w:rPr>
+                <w:lang w:val="en-ID"/>
+              </w:rPr>
+              <w:t>kembali</w:t>
+            </w:r>
+            <w:proofErr w:type="spellEnd"/>
+            <w:r>
+              <w:rPr>
+                <w:lang w:val="en-ID"/>
+              </w:rPr>
+              <w:t xml:space="preserve"> </w:t>
+            </w:r>
+            <w:r>
+              <w:rPr>
+                <w:lang w:val="en-ID"/>
+              </w:rPr>
+              <w:t xml:space="preserve">form </w:t>
+            </w:r>
+            <w:proofErr w:type="spellStart"/>
+            <w:r>
+              <w:rPr>
+                <w:lang w:val="en-ID"/>
+              </w:rPr>
+              <w:t>tambah</w:t>
+            </w:r>
+            <w:proofErr w:type="spellEnd"/>
+            <w:r>
+              <w:rPr>
+                <w:lang w:val="en-ID"/>
+              </w:rPr>
+              <w:t xml:space="preserve"> topic </w:t>
+            </w:r>
+            <w:proofErr w:type="spellStart"/>
+            <w:r>
+              <w:rPr>
+                <w:lang w:val="en-ID"/>
+              </w:rPr>
+              <w:t>diskusi</w:t>
+            </w:r>
+            <w:proofErr w:type="spellEnd"/>
+            <w:r>
+              <w:rPr>
+                <w:lang w:val="id-ID"/>
+              </w:rPr>
+              <w:t>.</w:t>
             </w:r>
           </w:p>
         </w:tc>
@@ -34783,14 +35190,36 @@
           <w:p>
             <w:pPr>
               <w:rPr>
-                <w:lang w:val="id-ID"/>
-              </w:rPr>
-            </w:pPr>
-            <w:r>
-              <w:rPr>
-                <w:lang w:val="id-ID"/>
-              </w:rPr>
-              <w:t>Selesai.</w:t>
+                <w:lang w:val="en-ID"/>
+              </w:rPr>
+            </w:pPr>
+            <w:proofErr w:type="spellStart"/>
+            <w:r>
+              <w:rPr>
+                <w:lang w:val="en-ID"/>
+              </w:rPr>
+              <w:t>Kembali</w:t>
+            </w:r>
+            <w:proofErr w:type="spellEnd"/>
+            <w:r>
+              <w:rPr>
+                <w:lang w:val="en-ID"/>
+              </w:rPr>
+              <w:t xml:space="preserve"> </w:t>
+            </w:r>
+            <w:proofErr w:type="spellStart"/>
+            <w:r>
+              <w:rPr>
+                <w:lang w:val="en-ID"/>
+              </w:rPr>
+              <w:t>ke</w:t>
+            </w:r>
+            <w:proofErr w:type="spellEnd"/>
+            <w:r>
+              <w:rPr>
+                <w:lang w:val="en-ID"/>
+              </w:rPr>
+              <w:t xml:space="preserve"> Line 3</w:t>
             </w:r>
           </w:p>
         </w:tc>
@@ -34805,13 +35234,2130 @@
     </w:p>
     <w:p>
       <w:pPr>
+        <w:rPr>
+          <w:b/>
+          <w:sz w:val="18"/>
+          <w:szCs w:val="18"/>
+          <w:lang w:val="en-US"/>
+        </w:rPr>
+      </w:pPr>
+      <w:proofErr w:type="spellStart"/>
+      <w:r>
+        <w:rPr>
+          <w:b/>
+          <w:sz w:val="18"/>
+          <w:szCs w:val="18"/>
+        </w:rPr>
+        <w:t>Tabel</w:t>
+      </w:r>
+      <w:proofErr w:type="spellEnd"/>
+      <w:r>
+        <w:rPr>
+          <w:b/>
+          <w:sz w:val="18"/>
+          <w:szCs w:val="18"/>
+        </w:rPr>
+        <w:t xml:space="preserve"> </w:t>
+      </w:r>
+      <w:r>
+        <w:rPr>
+          <w:b/>
+          <w:sz w:val="18"/>
+          <w:szCs w:val="18"/>
+        </w:rPr>
+        <w:fldChar w:fldCharType="begin"/>
+      </w:r>
+      <w:r>
+        <w:rPr>
+          <w:b/>
+          <w:sz w:val="18"/>
+          <w:szCs w:val="18"/>
+        </w:rPr>
+        <w:instrText xml:space="preserve"> SEQ Tabel \* ROMAN </w:instrText>
+      </w:r>
+      <w:r>
+        <w:rPr>
+          <w:b/>
+          <w:sz w:val="18"/>
+          <w:szCs w:val="18"/>
+        </w:rPr>
+        <w:fldChar w:fldCharType="separate"/>
+      </w:r>
+      <w:r>
+        <w:rPr>
+          <w:b/>
+          <w:noProof/>
+          <w:sz w:val="18"/>
+          <w:szCs w:val="18"/>
+        </w:rPr>
+        <w:t>XXV</w:t>
+      </w:r>
+      <w:r>
+        <w:rPr>
+          <w:b/>
+          <w:sz w:val="18"/>
+          <w:szCs w:val="18"/>
+          <w:lang w:val="id-ID"/>
+        </w:rPr>
+        <w:fldChar w:fldCharType="end"/>
+      </w:r>
+      <w:r>
+        <w:rPr>
+          <w:b/>
+          <w:sz w:val="18"/>
+          <w:szCs w:val="18"/>
+        </w:rPr>
+        <w:t xml:space="preserve"> </w:t>
+      </w:r>
+      <w:proofErr w:type="spellStart"/>
+      <w:r>
+        <w:rPr>
+          <w:b/>
+          <w:sz w:val="18"/>
+          <w:szCs w:val="18"/>
+        </w:rPr>
+        <w:t>Skenario</w:t>
+      </w:r>
+      <w:proofErr w:type="spellEnd"/>
+      <w:r>
+        <w:rPr>
+          <w:b/>
+          <w:sz w:val="18"/>
+          <w:szCs w:val="18"/>
+        </w:rPr>
+        <w:t xml:space="preserve"> </w:t>
+      </w:r>
+      <w:proofErr w:type="spellStart"/>
+      <w:r>
+        <w:rPr>
+          <w:b/>
+          <w:sz w:val="18"/>
+          <w:szCs w:val="18"/>
+        </w:rPr>
+        <w:t>Alternatif</w:t>
+      </w:r>
+      <w:proofErr w:type="spellEnd"/>
+      <w:r>
+        <w:rPr>
+          <w:b/>
+          <w:sz w:val="18"/>
+          <w:szCs w:val="18"/>
+        </w:rPr>
+        <w:t xml:space="preserve"> </w:t>
+      </w:r>
+      <w:r>
+        <w:rPr>
+          <w:b/>
+          <w:lang w:val="id-ID"/>
+        </w:rPr>
+        <w:t>UC-</w:t>
+      </w:r>
+      <w:r>
+        <w:rPr>
+          <w:b/>
+          <w:sz w:val="18"/>
+          <w:szCs w:val="18"/>
+          <w:lang w:val="id-ID"/>
+        </w:rPr>
+        <w:t>3</w:t>
+      </w:r>
+      <w:r>
+        <w:rPr>
+          <w:b/>
+          <w:sz w:val="18"/>
+          <w:szCs w:val="18"/>
+          <w:lang w:val="en-ID"/>
+        </w:rPr>
+        <w:t>.4</w:t>
+      </w:r>
+      <w:r>
+        <w:rPr>
+          <w:b/>
+          <w:sz w:val="18"/>
+          <w:szCs w:val="18"/>
+        </w:rPr>
+        <w:t xml:space="preserve"> Use Case </w:t>
+      </w:r>
+      <w:proofErr w:type="spellStart"/>
+      <w:r>
+        <w:rPr>
+          <w:b/>
+          <w:sz w:val="18"/>
+          <w:szCs w:val="18"/>
+          <w:lang w:val="en-US"/>
+        </w:rPr>
+        <w:t>Diskusi</w:t>
+      </w:r>
+      <w:proofErr w:type="spellEnd"/>
+      <w:r>
+        <w:rPr>
+          <w:b/>
+          <w:sz w:val="18"/>
+          <w:szCs w:val="18"/>
+          <w:lang w:val="en-US"/>
+        </w:rPr>
+        <w:t xml:space="preserve"> </w:t>
+      </w:r>
+      <w:proofErr w:type="spellStart"/>
+      <w:r>
+        <w:rPr>
+          <w:b/>
+          <w:sz w:val="18"/>
+          <w:szCs w:val="18"/>
+          <w:lang w:val="en-US"/>
+        </w:rPr>
+        <w:t>Umum</w:t>
+      </w:r>
+      <w:proofErr w:type="spellEnd"/>
+    </w:p>
+    <w:tbl>
+      <w:tblPr>
+        <w:tblStyle w:val="TableGrid"/>
+        <w:tblW w:w="0" w:type="auto"/>
+        <w:tblLook w:val="04A0" w:firstRow="1" w:lastRow="0" w:firstColumn="1" w:lastColumn="0" w:noHBand="0" w:noVBand="1"/>
+      </w:tblPr>
+      <w:tblGrid>
+        <w:gridCol w:w="906"/>
+        <w:gridCol w:w="4207"/>
+        <w:gridCol w:w="3949"/>
+      </w:tblGrid>
+      <w:tr>
+        <w:tc>
+          <w:tcPr>
+            <w:tcW w:w="9288" w:type="dxa"/>
+            <w:gridSpan w:val="3"/>
+          </w:tcPr>
+          <w:p>
+            <w:pPr>
+              <w:pStyle w:val="Caption"/>
+              <w:keepNext/>
+              <w:rPr>
+                <w:lang w:val="en-ID"/>
+              </w:rPr>
+            </w:pPr>
+            <w:r>
+              <w:t>Alternative Flow (</w:t>
+            </w:r>
+            <w:r>
+              <w:rPr>
+                <w:lang w:val="id-ID"/>
+              </w:rPr>
+              <w:t>UC-3.</w:t>
+            </w:r>
+            <w:r>
+              <w:rPr>
+                <w:lang w:val="en-ID"/>
+              </w:rPr>
+              <w:t>4</w:t>
+            </w:r>
+            <w:proofErr w:type="gramStart"/>
+            <w:r>
+              <w:t>) :</w:t>
+            </w:r>
+            <w:proofErr w:type="gramEnd"/>
+            <w:r>
+              <w:t xml:space="preserve"> Use Case </w:t>
+            </w:r>
+            <w:r>
+              <w:rPr>
+                <w:lang w:val="id-ID"/>
+              </w:rPr>
+              <w:t>M</w:t>
+            </w:r>
+            <w:proofErr w:type="spellStart"/>
+            <w:r>
+              <w:rPr>
+                <w:lang w:val="en-ID"/>
+              </w:rPr>
+              <w:t>en</w:t>
+            </w:r>
+            <w:r>
+              <w:rPr>
+                <w:lang w:val="en-ID"/>
+              </w:rPr>
+              <w:t>gedit</w:t>
+            </w:r>
+            <w:proofErr w:type="spellEnd"/>
+            <w:r>
+              <w:rPr>
+                <w:lang w:val="en-ID"/>
+              </w:rPr>
+              <w:t xml:space="preserve"> dan </w:t>
+            </w:r>
+            <w:proofErr w:type="spellStart"/>
+            <w:r>
+              <w:rPr>
+                <w:lang w:val="en-ID"/>
+              </w:rPr>
+              <w:t>Menghapus</w:t>
+            </w:r>
+            <w:proofErr w:type="spellEnd"/>
+            <w:r>
+              <w:rPr>
+                <w:lang w:val="en-ID"/>
+              </w:rPr>
+              <w:t xml:space="preserve"> </w:t>
+            </w:r>
+            <w:proofErr w:type="spellStart"/>
+            <w:r>
+              <w:rPr>
+                <w:lang w:val="en-ID"/>
+              </w:rPr>
+              <w:t>Topik</w:t>
+            </w:r>
+            <w:proofErr w:type="spellEnd"/>
+            <w:r>
+              <w:rPr>
+                <w:lang w:val="en-ID"/>
+              </w:rPr>
+              <w:t xml:space="preserve"> </w:t>
+            </w:r>
+            <w:proofErr w:type="spellStart"/>
+            <w:r>
+              <w:rPr>
+                <w:lang w:val="en-ID"/>
+              </w:rPr>
+              <w:t>Diskusi</w:t>
+            </w:r>
+            <w:proofErr w:type="spellEnd"/>
+          </w:p>
+        </w:tc>
+      </w:tr>
+      <w:tr>
+        <w:tc>
+          <w:tcPr>
+            <w:tcW w:w="9288" w:type="dxa"/>
+            <w:gridSpan w:val="3"/>
+          </w:tcPr>
+          <w:p>
+            <w:pPr>
+              <w:rPr>
+                <w:lang w:val="id-ID"/>
+              </w:rPr>
+            </w:pPr>
+            <w:r>
+              <w:rPr>
+                <w:lang w:val="id-ID"/>
+              </w:rPr>
+              <w:t>Setelah Line 3 dilaksanakan.</w:t>
+            </w:r>
+          </w:p>
+        </w:tc>
+      </w:tr>
+      <w:tr>
+        <w:tc>
+          <w:tcPr>
+            <w:tcW w:w="918" w:type="dxa"/>
+          </w:tcPr>
+          <w:p>
+            <w:pPr>
+              <w:rPr>
+                <w:b/>
+              </w:rPr>
+            </w:pPr>
+            <w:r>
+              <w:rPr>
+                <w:b/>
+              </w:rPr>
+              <w:t>Line</w:t>
+            </w:r>
+          </w:p>
+        </w:tc>
+        <w:tc>
+          <w:tcPr>
+            <w:tcW w:w="4320" w:type="dxa"/>
+          </w:tcPr>
+          <w:p>
+            <w:pPr>
+              <w:rPr>
+                <w:b/>
+              </w:rPr>
+            </w:pPr>
+            <w:r>
+              <w:rPr>
+                <w:b/>
+              </w:rPr>
+              <w:t>System Actor Action</w:t>
+            </w:r>
+          </w:p>
+        </w:tc>
+        <w:tc>
+          <w:tcPr>
+            <w:tcW w:w="4050" w:type="dxa"/>
+          </w:tcPr>
+          <w:p>
+            <w:pPr>
+              <w:rPr>
+                <w:b/>
+              </w:rPr>
+            </w:pPr>
+            <w:r>
+              <w:rPr>
+                <w:b/>
+              </w:rPr>
+              <w:t>System Response</w:t>
+            </w:r>
+          </w:p>
+        </w:tc>
+      </w:tr>
+      <w:tr>
+        <w:tc>
+          <w:tcPr>
+            <w:tcW w:w="918" w:type="dxa"/>
+          </w:tcPr>
+          <w:p>
+            <w:r>
+              <w:t>1.</w:t>
+            </w:r>
+          </w:p>
+        </w:tc>
+        <w:tc>
+          <w:tcPr>
+            <w:tcW w:w="4320" w:type="dxa"/>
+          </w:tcPr>
+          <w:p>
+            <w:pPr>
+              <w:rPr>
+                <w:lang w:val="id-ID"/>
+              </w:rPr>
+            </w:pPr>
+            <w:r>
+              <w:rPr>
+                <w:lang w:val="id-ID"/>
+              </w:rPr>
+              <w:t xml:space="preserve">Klien </w:t>
+            </w:r>
+            <w:proofErr w:type="spellStart"/>
+            <w:r>
+              <w:rPr>
+                <w:lang w:val="en-ID"/>
+              </w:rPr>
+              <w:t>telah</w:t>
+            </w:r>
+            <w:proofErr w:type="spellEnd"/>
+            <w:r>
+              <w:rPr>
+                <w:lang w:val="en-ID"/>
+              </w:rPr>
+              <w:t xml:space="preserve"> </w:t>
+            </w:r>
+            <w:proofErr w:type="spellStart"/>
+            <w:r>
+              <w:rPr>
+                <w:lang w:val="en-ID"/>
+              </w:rPr>
+              <w:t>menekan</w:t>
+            </w:r>
+            <w:proofErr w:type="spellEnd"/>
+            <w:r>
+              <w:rPr>
+                <w:lang w:val="en-ID"/>
+              </w:rPr>
+              <w:t xml:space="preserve"> </w:t>
+            </w:r>
+            <w:proofErr w:type="spellStart"/>
+            <w:r>
+              <w:rPr>
+                <w:lang w:val="en-ID"/>
+              </w:rPr>
+              <w:t>tombol</w:t>
+            </w:r>
+            <w:proofErr w:type="spellEnd"/>
+            <w:r>
+              <w:rPr>
+                <w:lang w:val="en-ID"/>
+              </w:rPr>
+              <w:t xml:space="preserve"> </w:t>
+            </w:r>
+            <w:proofErr w:type="spellStart"/>
+            <w:r>
+              <w:rPr>
+                <w:lang w:val="en-ID"/>
+              </w:rPr>
+              <w:t>buat</w:t>
+            </w:r>
+            <w:proofErr w:type="spellEnd"/>
+            <w:r>
+              <w:rPr>
+                <w:lang w:val="en-ID"/>
+              </w:rPr>
+              <w:t xml:space="preserve"> dan </w:t>
+            </w:r>
+            <w:proofErr w:type="spellStart"/>
+            <w:r>
+              <w:rPr>
+                <w:lang w:val="en-ID"/>
+              </w:rPr>
+              <w:t>lupa</w:t>
+            </w:r>
+            <w:proofErr w:type="spellEnd"/>
+            <w:r>
+              <w:rPr>
+                <w:lang w:val="en-ID"/>
+              </w:rPr>
+              <w:t xml:space="preserve"> </w:t>
+            </w:r>
+            <w:proofErr w:type="spellStart"/>
+            <w:r>
+              <w:rPr>
+                <w:lang w:val="en-ID"/>
+              </w:rPr>
+              <w:t>menambahkan</w:t>
+            </w:r>
+            <w:proofErr w:type="spellEnd"/>
+            <w:r>
+              <w:rPr>
+                <w:lang w:val="en-ID"/>
+              </w:rPr>
+              <w:t xml:space="preserve"> </w:t>
+            </w:r>
+            <w:proofErr w:type="spellStart"/>
+            <w:r>
+              <w:rPr>
+                <w:lang w:val="en-ID"/>
+              </w:rPr>
+              <w:t>judul</w:t>
+            </w:r>
+            <w:proofErr w:type="spellEnd"/>
+            <w:r>
+              <w:rPr>
+                <w:lang w:val="en-ID"/>
+              </w:rPr>
+              <w:t xml:space="preserve"> </w:t>
+            </w:r>
+            <w:proofErr w:type="spellStart"/>
+            <w:r>
+              <w:rPr>
+                <w:lang w:val="en-ID"/>
+              </w:rPr>
+              <w:t>untuk</w:t>
+            </w:r>
+            <w:proofErr w:type="spellEnd"/>
+            <w:r>
+              <w:rPr>
+                <w:lang w:val="en-ID"/>
+              </w:rPr>
+              <w:t xml:space="preserve"> topic </w:t>
+            </w:r>
+            <w:proofErr w:type="spellStart"/>
+            <w:r>
+              <w:rPr>
+                <w:lang w:val="en-ID"/>
+              </w:rPr>
+              <w:t>diskusi</w:t>
+            </w:r>
+            <w:proofErr w:type="spellEnd"/>
+          </w:p>
+        </w:tc>
+        <w:tc>
+          <w:tcPr>
+            <w:tcW w:w="4050" w:type="dxa"/>
+          </w:tcPr>
+          <w:p>
+            <w:pPr>
+              <w:rPr>
+                <w:lang w:val="id-ID"/>
+              </w:rPr>
+            </w:pPr>
+            <w:r>
+              <w:rPr>
+                <w:lang w:val="id-ID"/>
+              </w:rPr>
+              <w:t xml:space="preserve">Sistem </w:t>
+            </w:r>
+            <w:proofErr w:type="spellStart"/>
+            <w:r>
+              <w:rPr>
+                <w:lang w:val="en-ID"/>
+              </w:rPr>
+              <w:t>menampilkan</w:t>
+            </w:r>
+            <w:proofErr w:type="spellEnd"/>
+            <w:r>
+              <w:rPr>
+                <w:lang w:val="en-ID"/>
+              </w:rPr>
+              <w:t xml:space="preserve"> </w:t>
+            </w:r>
+            <w:proofErr w:type="spellStart"/>
+            <w:r>
+              <w:rPr>
+                <w:lang w:val="en-ID"/>
+              </w:rPr>
+              <w:t>pemberitahuan</w:t>
+            </w:r>
+            <w:proofErr w:type="spellEnd"/>
+            <w:r>
+              <w:rPr>
+                <w:lang w:val="en-ID"/>
+              </w:rPr>
+              <w:t xml:space="preserve"> topic </w:t>
+            </w:r>
+            <w:proofErr w:type="spellStart"/>
+            <w:r>
+              <w:rPr>
+                <w:lang w:val="en-ID"/>
+              </w:rPr>
+              <w:t>diskusi</w:t>
+            </w:r>
+            <w:proofErr w:type="spellEnd"/>
+            <w:r>
+              <w:rPr>
+                <w:lang w:val="en-ID"/>
+              </w:rPr>
+              <w:t xml:space="preserve"> </w:t>
+            </w:r>
+            <w:proofErr w:type="spellStart"/>
+            <w:r>
+              <w:rPr>
+                <w:lang w:val="en-ID"/>
+              </w:rPr>
+              <w:t>gagal</w:t>
+            </w:r>
+            <w:proofErr w:type="spellEnd"/>
+            <w:r>
+              <w:rPr>
+                <w:lang w:val="en-ID"/>
+              </w:rPr>
+              <w:t xml:space="preserve"> </w:t>
+            </w:r>
+            <w:proofErr w:type="spellStart"/>
+            <w:r>
+              <w:rPr>
+                <w:lang w:val="en-ID"/>
+              </w:rPr>
+              <w:t>dibuat</w:t>
+            </w:r>
+            <w:proofErr w:type="spellEnd"/>
+            <w:r>
+              <w:rPr>
+                <w:lang w:val="en-ID"/>
+              </w:rPr>
+              <w:t xml:space="preserve"> dan </w:t>
+            </w:r>
+            <w:proofErr w:type="spellStart"/>
+            <w:r>
+              <w:rPr>
+                <w:lang w:val="en-ID"/>
+              </w:rPr>
+              <w:t>menampilkan</w:t>
+            </w:r>
+            <w:proofErr w:type="spellEnd"/>
+            <w:r>
+              <w:rPr>
+                <w:lang w:val="en-ID"/>
+              </w:rPr>
+              <w:t xml:space="preserve"> </w:t>
+            </w:r>
+            <w:proofErr w:type="spellStart"/>
+            <w:r>
+              <w:rPr>
+                <w:lang w:val="en-ID"/>
+              </w:rPr>
+              <w:t>kembali</w:t>
+            </w:r>
+            <w:proofErr w:type="spellEnd"/>
+            <w:r>
+              <w:rPr>
+                <w:lang w:val="en-ID"/>
+              </w:rPr>
+              <w:t xml:space="preserve"> form </w:t>
+            </w:r>
+            <w:proofErr w:type="spellStart"/>
+            <w:r>
+              <w:rPr>
+                <w:lang w:val="en-ID"/>
+              </w:rPr>
+              <w:t>tambah</w:t>
+            </w:r>
+            <w:proofErr w:type="spellEnd"/>
+            <w:r>
+              <w:rPr>
+                <w:lang w:val="en-ID"/>
+              </w:rPr>
+              <w:t xml:space="preserve"> topic </w:t>
+            </w:r>
+            <w:proofErr w:type="spellStart"/>
+            <w:r>
+              <w:rPr>
+                <w:lang w:val="en-ID"/>
+              </w:rPr>
+              <w:t>diskusi</w:t>
+            </w:r>
+            <w:proofErr w:type="spellEnd"/>
+            <w:r>
+              <w:rPr>
+                <w:lang w:val="id-ID"/>
+              </w:rPr>
+              <w:t>.</w:t>
+            </w:r>
+          </w:p>
+        </w:tc>
+      </w:tr>
+      <w:tr>
+        <w:tc>
+          <w:tcPr>
+            <w:tcW w:w="9288" w:type="dxa"/>
+            <w:gridSpan w:val="3"/>
+          </w:tcPr>
+          <w:p>
+            <w:pPr>
+              <w:rPr>
+                <w:lang w:val="en-ID"/>
+              </w:rPr>
+            </w:pPr>
+            <w:proofErr w:type="spellStart"/>
+            <w:r>
+              <w:rPr>
+                <w:lang w:val="en-ID"/>
+              </w:rPr>
+              <w:t>Kembali</w:t>
+            </w:r>
+            <w:proofErr w:type="spellEnd"/>
+            <w:r>
+              <w:rPr>
+                <w:lang w:val="en-ID"/>
+              </w:rPr>
+              <w:t xml:space="preserve"> </w:t>
+            </w:r>
+            <w:proofErr w:type="spellStart"/>
+            <w:r>
+              <w:rPr>
+                <w:lang w:val="en-ID"/>
+              </w:rPr>
+              <w:t>ke</w:t>
+            </w:r>
+            <w:proofErr w:type="spellEnd"/>
+            <w:r>
+              <w:rPr>
+                <w:lang w:val="en-ID"/>
+              </w:rPr>
+              <w:t xml:space="preserve"> Line 3</w:t>
+            </w:r>
+          </w:p>
+        </w:tc>
+      </w:tr>
+    </w:tbl>
+    <w:p>
+      <w:pPr>
+        <w:rPr>
+          <w:lang w:val="id-ID"/>
+        </w:rPr>
+      </w:pPr>
+    </w:p>
+    <w:p>
+      <w:pPr>
+        <w:rPr>
+          <w:b/>
+          <w:sz w:val="18"/>
+          <w:szCs w:val="18"/>
+          <w:lang w:val="en-US"/>
+        </w:rPr>
+      </w:pPr>
+      <w:proofErr w:type="spellStart"/>
+      <w:r>
+        <w:rPr>
+          <w:b/>
+          <w:sz w:val="18"/>
+          <w:szCs w:val="18"/>
+        </w:rPr>
+        <w:t>Tabel</w:t>
+      </w:r>
+      <w:proofErr w:type="spellEnd"/>
+      <w:r>
+        <w:rPr>
+          <w:b/>
+          <w:sz w:val="18"/>
+          <w:szCs w:val="18"/>
+        </w:rPr>
+        <w:t xml:space="preserve"> </w:t>
+      </w:r>
+      <w:r>
+        <w:rPr>
+          <w:b/>
+          <w:sz w:val="18"/>
+          <w:szCs w:val="18"/>
+        </w:rPr>
+        <w:fldChar w:fldCharType="begin"/>
+      </w:r>
+      <w:r>
+        <w:rPr>
+          <w:b/>
+          <w:sz w:val="18"/>
+          <w:szCs w:val="18"/>
+        </w:rPr>
+        <w:instrText xml:space="preserve"> SEQ Tabel \* ROMAN </w:instrText>
+      </w:r>
+      <w:r>
+        <w:rPr>
+          <w:b/>
+          <w:sz w:val="18"/>
+          <w:szCs w:val="18"/>
+        </w:rPr>
+        <w:fldChar w:fldCharType="separate"/>
+      </w:r>
+      <w:r>
+        <w:rPr>
+          <w:b/>
+          <w:noProof/>
+          <w:sz w:val="18"/>
+          <w:szCs w:val="18"/>
+        </w:rPr>
+        <w:t>XXV</w:t>
+      </w:r>
+      <w:r>
+        <w:rPr>
+          <w:b/>
+          <w:sz w:val="18"/>
+          <w:szCs w:val="18"/>
+          <w:lang w:val="id-ID"/>
+        </w:rPr>
+        <w:fldChar w:fldCharType="end"/>
+      </w:r>
+      <w:r>
+        <w:rPr>
+          <w:b/>
+          <w:sz w:val="18"/>
+          <w:szCs w:val="18"/>
+          <w:lang w:val="en-ID"/>
+        </w:rPr>
+        <w:t>I</w:t>
+      </w:r>
+      <w:r>
+        <w:rPr>
+          <w:b/>
+          <w:sz w:val="18"/>
+          <w:szCs w:val="18"/>
+        </w:rPr>
+        <w:t xml:space="preserve"> </w:t>
+      </w:r>
+      <w:proofErr w:type="spellStart"/>
+      <w:r>
+        <w:rPr>
+          <w:b/>
+          <w:sz w:val="18"/>
+          <w:szCs w:val="18"/>
+        </w:rPr>
+        <w:t>Skenario</w:t>
+      </w:r>
+      <w:proofErr w:type="spellEnd"/>
+      <w:r>
+        <w:rPr>
+          <w:b/>
+          <w:sz w:val="18"/>
+          <w:szCs w:val="18"/>
+        </w:rPr>
+        <w:t xml:space="preserve"> </w:t>
+      </w:r>
+      <w:proofErr w:type="spellStart"/>
+      <w:r>
+        <w:rPr>
+          <w:b/>
+          <w:sz w:val="18"/>
+          <w:szCs w:val="18"/>
+        </w:rPr>
+        <w:t>Alternatif</w:t>
+      </w:r>
+      <w:proofErr w:type="spellEnd"/>
+      <w:r>
+        <w:rPr>
+          <w:b/>
+          <w:sz w:val="18"/>
+          <w:szCs w:val="18"/>
+        </w:rPr>
+        <w:t xml:space="preserve"> </w:t>
+      </w:r>
+      <w:r>
+        <w:rPr>
+          <w:b/>
+          <w:lang w:val="id-ID"/>
+        </w:rPr>
+        <w:t>UC-</w:t>
+      </w:r>
+      <w:r>
+        <w:rPr>
+          <w:b/>
+          <w:sz w:val="18"/>
+          <w:szCs w:val="18"/>
+          <w:lang w:val="id-ID"/>
+        </w:rPr>
+        <w:t>3.</w:t>
+      </w:r>
+      <w:r>
+        <w:rPr>
+          <w:b/>
+          <w:sz w:val="18"/>
+          <w:szCs w:val="18"/>
+          <w:lang w:val="en-ID"/>
+        </w:rPr>
+        <w:t>5</w:t>
+      </w:r>
+      <w:r>
+        <w:rPr>
+          <w:b/>
+          <w:sz w:val="18"/>
+          <w:szCs w:val="18"/>
+        </w:rPr>
+        <w:t xml:space="preserve"> Use Case </w:t>
+      </w:r>
+      <w:proofErr w:type="spellStart"/>
+      <w:r>
+        <w:rPr>
+          <w:b/>
+          <w:sz w:val="18"/>
+          <w:szCs w:val="18"/>
+          <w:lang w:val="en-US"/>
+        </w:rPr>
+        <w:t>Diskusi</w:t>
+      </w:r>
+      <w:proofErr w:type="spellEnd"/>
+      <w:r>
+        <w:rPr>
+          <w:b/>
+          <w:sz w:val="18"/>
+          <w:szCs w:val="18"/>
+          <w:lang w:val="en-US"/>
+        </w:rPr>
+        <w:t xml:space="preserve"> </w:t>
+      </w:r>
+      <w:proofErr w:type="spellStart"/>
+      <w:r>
+        <w:rPr>
+          <w:b/>
+          <w:sz w:val="18"/>
+          <w:szCs w:val="18"/>
+          <w:lang w:val="en-US"/>
+        </w:rPr>
+        <w:t>Umum</w:t>
+      </w:r>
+      <w:proofErr w:type="spellEnd"/>
+    </w:p>
+    <w:tbl>
+      <w:tblPr>
+        <w:tblStyle w:val="TableGrid"/>
+        <w:tblW w:w="0" w:type="auto"/>
+        <w:tblLook w:val="04A0" w:firstRow="1" w:lastRow="0" w:firstColumn="1" w:lastColumn="0" w:noHBand="0" w:noVBand="1"/>
+      </w:tblPr>
+      <w:tblGrid>
+        <w:gridCol w:w="906"/>
+        <w:gridCol w:w="4207"/>
+        <w:gridCol w:w="3949"/>
+      </w:tblGrid>
+      <w:tr>
+        <w:tc>
+          <w:tcPr>
+            <w:tcW w:w="9288" w:type="dxa"/>
+            <w:gridSpan w:val="3"/>
+          </w:tcPr>
+          <w:p>
+            <w:pPr>
+              <w:pStyle w:val="Caption"/>
+              <w:keepNext/>
+              <w:rPr>
+                <w:lang w:val="en-ID"/>
+              </w:rPr>
+            </w:pPr>
+            <w:r>
+              <w:t>Alternative Flow (</w:t>
+            </w:r>
+            <w:r>
+              <w:rPr>
+                <w:lang w:val="id-ID"/>
+              </w:rPr>
+              <w:t>UC-3.</w:t>
+            </w:r>
+            <w:r>
+              <w:rPr>
+                <w:lang w:val="en-ID"/>
+              </w:rPr>
+              <w:t>5</w:t>
+            </w:r>
+            <w:proofErr w:type="gramStart"/>
+            <w:r>
+              <w:t>) :</w:t>
+            </w:r>
+            <w:proofErr w:type="gramEnd"/>
+            <w:r>
+              <w:t xml:space="preserve"> Use Case </w:t>
+            </w:r>
+            <w:proofErr w:type="spellStart"/>
+            <w:r>
+              <w:rPr>
+                <w:lang w:val="en-ID"/>
+              </w:rPr>
+              <w:t>Mengomentari</w:t>
+            </w:r>
+            <w:proofErr w:type="spellEnd"/>
+            <w:r>
+              <w:rPr>
+                <w:lang w:val="en-ID"/>
+              </w:rPr>
+              <w:t xml:space="preserve"> </w:t>
+            </w:r>
+            <w:proofErr w:type="spellStart"/>
+            <w:r>
+              <w:rPr>
+                <w:lang w:val="en-ID"/>
+              </w:rPr>
+              <w:t>Topik</w:t>
+            </w:r>
+            <w:proofErr w:type="spellEnd"/>
+            <w:r>
+              <w:rPr>
+                <w:lang w:val="en-ID"/>
+              </w:rPr>
+              <w:t xml:space="preserve"> </w:t>
+            </w:r>
+            <w:proofErr w:type="spellStart"/>
+            <w:r>
+              <w:rPr>
+                <w:lang w:val="en-ID"/>
+              </w:rPr>
+              <w:t>Diskusi</w:t>
+            </w:r>
+            <w:proofErr w:type="spellEnd"/>
+          </w:p>
+        </w:tc>
+      </w:tr>
+      <w:tr>
+        <w:tc>
+          <w:tcPr>
+            <w:tcW w:w="9288" w:type="dxa"/>
+            <w:gridSpan w:val="3"/>
+          </w:tcPr>
+          <w:p>
+            <w:pPr>
+              <w:rPr>
+                <w:lang w:val="id-ID"/>
+              </w:rPr>
+            </w:pPr>
+            <w:r>
+              <w:rPr>
+                <w:lang w:val="id-ID"/>
+              </w:rPr>
+              <w:t>Setelah Line 3 dilaksanakan.</w:t>
+            </w:r>
+          </w:p>
+        </w:tc>
+      </w:tr>
+      <w:tr>
+        <w:tc>
+          <w:tcPr>
+            <w:tcW w:w="918" w:type="dxa"/>
+          </w:tcPr>
+          <w:p>
+            <w:pPr>
+              <w:rPr>
+                <w:b/>
+              </w:rPr>
+            </w:pPr>
+            <w:r>
+              <w:rPr>
+                <w:b/>
+              </w:rPr>
+              <w:t>Line</w:t>
+            </w:r>
+          </w:p>
+        </w:tc>
+        <w:tc>
+          <w:tcPr>
+            <w:tcW w:w="4320" w:type="dxa"/>
+          </w:tcPr>
+          <w:p>
+            <w:pPr>
+              <w:rPr>
+                <w:b/>
+              </w:rPr>
+            </w:pPr>
+            <w:r>
+              <w:rPr>
+                <w:b/>
+              </w:rPr>
+              <w:t>System Actor Action</w:t>
+            </w:r>
+          </w:p>
+        </w:tc>
+        <w:tc>
+          <w:tcPr>
+            <w:tcW w:w="4050" w:type="dxa"/>
+          </w:tcPr>
+          <w:p>
+            <w:pPr>
+              <w:rPr>
+                <w:b/>
+              </w:rPr>
+            </w:pPr>
+            <w:r>
+              <w:rPr>
+                <w:b/>
+              </w:rPr>
+              <w:t>System Response</w:t>
+            </w:r>
+          </w:p>
+        </w:tc>
+      </w:tr>
+      <w:tr>
+        <w:tc>
+          <w:tcPr>
+            <w:tcW w:w="918" w:type="dxa"/>
+          </w:tcPr>
+          <w:p>
+            <w:r>
+              <w:t>1.</w:t>
+            </w:r>
+          </w:p>
+        </w:tc>
+        <w:tc>
+          <w:tcPr>
+            <w:tcW w:w="4320" w:type="dxa"/>
+          </w:tcPr>
+          <w:p>
+            <w:pPr>
+              <w:rPr>
+                <w:lang w:val="id-ID"/>
+              </w:rPr>
+            </w:pPr>
+            <w:r>
+              <w:rPr>
+                <w:lang w:val="id-ID"/>
+              </w:rPr>
+              <w:t xml:space="preserve">Klien </w:t>
+            </w:r>
+            <w:proofErr w:type="spellStart"/>
+            <w:r>
+              <w:rPr>
+                <w:lang w:val="en-ID"/>
+              </w:rPr>
+              <w:t>telah</w:t>
+            </w:r>
+            <w:proofErr w:type="spellEnd"/>
+            <w:r>
+              <w:rPr>
+                <w:lang w:val="en-ID"/>
+              </w:rPr>
+              <w:t xml:space="preserve"> </w:t>
+            </w:r>
+            <w:proofErr w:type="spellStart"/>
+            <w:r>
+              <w:rPr>
+                <w:lang w:val="en-ID"/>
+              </w:rPr>
+              <w:t>menekan</w:t>
+            </w:r>
+            <w:proofErr w:type="spellEnd"/>
+            <w:r>
+              <w:rPr>
+                <w:lang w:val="en-ID"/>
+              </w:rPr>
+              <w:t xml:space="preserve"> </w:t>
+            </w:r>
+            <w:proofErr w:type="spellStart"/>
+            <w:r>
+              <w:rPr>
+                <w:lang w:val="en-ID"/>
+              </w:rPr>
+              <w:t>tombol</w:t>
+            </w:r>
+            <w:proofErr w:type="spellEnd"/>
+            <w:r>
+              <w:rPr>
+                <w:lang w:val="en-ID"/>
+              </w:rPr>
+              <w:t xml:space="preserve"> </w:t>
+            </w:r>
+            <w:proofErr w:type="spellStart"/>
+            <w:r>
+              <w:rPr>
+                <w:lang w:val="en-ID"/>
+              </w:rPr>
+              <w:t>buat</w:t>
+            </w:r>
+            <w:proofErr w:type="spellEnd"/>
+            <w:r>
+              <w:rPr>
+                <w:lang w:val="en-ID"/>
+              </w:rPr>
+              <w:t xml:space="preserve"> dan </w:t>
+            </w:r>
+            <w:proofErr w:type="spellStart"/>
+            <w:r>
+              <w:rPr>
+                <w:lang w:val="en-ID"/>
+              </w:rPr>
+              <w:t>lupa</w:t>
+            </w:r>
+            <w:proofErr w:type="spellEnd"/>
+            <w:r>
+              <w:rPr>
+                <w:lang w:val="en-ID"/>
+              </w:rPr>
+              <w:t xml:space="preserve"> </w:t>
+            </w:r>
+            <w:proofErr w:type="spellStart"/>
+            <w:r>
+              <w:rPr>
+                <w:lang w:val="en-ID"/>
+              </w:rPr>
+              <w:t>menambahkan</w:t>
+            </w:r>
+            <w:proofErr w:type="spellEnd"/>
+            <w:r>
+              <w:rPr>
+                <w:lang w:val="en-ID"/>
+              </w:rPr>
+              <w:t xml:space="preserve"> </w:t>
+            </w:r>
+            <w:proofErr w:type="spellStart"/>
+            <w:r>
+              <w:rPr>
+                <w:lang w:val="en-ID"/>
+              </w:rPr>
+              <w:t>judul</w:t>
+            </w:r>
+            <w:proofErr w:type="spellEnd"/>
+            <w:r>
+              <w:rPr>
+                <w:lang w:val="en-ID"/>
+              </w:rPr>
+              <w:t xml:space="preserve"> </w:t>
+            </w:r>
+            <w:proofErr w:type="spellStart"/>
+            <w:r>
+              <w:rPr>
+                <w:lang w:val="en-ID"/>
+              </w:rPr>
+              <w:t>untuk</w:t>
+            </w:r>
+            <w:proofErr w:type="spellEnd"/>
+            <w:r>
+              <w:rPr>
+                <w:lang w:val="en-ID"/>
+              </w:rPr>
+              <w:t xml:space="preserve"> topic </w:t>
+            </w:r>
+            <w:proofErr w:type="spellStart"/>
+            <w:r>
+              <w:rPr>
+                <w:lang w:val="en-ID"/>
+              </w:rPr>
+              <w:t>diskusi</w:t>
+            </w:r>
+            <w:proofErr w:type="spellEnd"/>
+          </w:p>
+        </w:tc>
+        <w:tc>
+          <w:tcPr>
+            <w:tcW w:w="4050" w:type="dxa"/>
+          </w:tcPr>
+          <w:p>
+            <w:pPr>
+              <w:rPr>
+                <w:lang w:val="id-ID"/>
+              </w:rPr>
+            </w:pPr>
+            <w:r>
+              <w:rPr>
+                <w:lang w:val="id-ID"/>
+              </w:rPr>
+              <w:t xml:space="preserve">Sistem </w:t>
+            </w:r>
+            <w:proofErr w:type="spellStart"/>
+            <w:r>
+              <w:rPr>
+                <w:lang w:val="en-ID"/>
+              </w:rPr>
+              <w:t>menampilkan</w:t>
+            </w:r>
+            <w:proofErr w:type="spellEnd"/>
+            <w:r>
+              <w:rPr>
+                <w:lang w:val="en-ID"/>
+              </w:rPr>
+              <w:t xml:space="preserve"> </w:t>
+            </w:r>
+            <w:proofErr w:type="spellStart"/>
+            <w:r>
+              <w:rPr>
+                <w:lang w:val="en-ID"/>
+              </w:rPr>
+              <w:t>pemberitahuan</w:t>
+            </w:r>
+            <w:proofErr w:type="spellEnd"/>
+            <w:r>
+              <w:rPr>
+                <w:lang w:val="en-ID"/>
+              </w:rPr>
+              <w:t xml:space="preserve"> topic </w:t>
+            </w:r>
+            <w:proofErr w:type="spellStart"/>
+            <w:r>
+              <w:rPr>
+                <w:lang w:val="en-ID"/>
+              </w:rPr>
+              <w:t>diskusi</w:t>
+            </w:r>
+            <w:proofErr w:type="spellEnd"/>
+            <w:r>
+              <w:rPr>
+                <w:lang w:val="en-ID"/>
+              </w:rPr>
+              <w:t xml:space="preserve"> </w:t>
+            </w:r>
+            <w:proofErr w:type="spellStart"/>
+            <w:r>
+              <w:rPr>
+                <w:lang w:val="en-ID"/>
+              </w:rPr>
+              <w:t>gagal</w:t>
+            </w:r>
+            <w:proofErr w:type="spellEnd"/>
+            <w:r>
+              <w:rPr>
+                <w:lang w:val="en-ID"/>
+              </w:rPr>
+              <w:t xml:space="preserve"> </w:t>
+            </w:r>
+            <w:proofErr w:type="spellStart"/>
+            <w:r>
+              <w:rPr>
+                <w:lang w:val="en-ID"/>
+              </w:rPr>
+              <w:t>dibuat</w:t>
+            </w:r>
+            <w:proofErr w:type="spellEnd"/>
+            <w:r>
+              <w:rPr>
+                <w:lang w:val="en-ID"/>
+              </w:rPr>
+              <w:t xml:space="preserve"> dan </w:t>
+            </w:r>
+            <w:proofErr w:type="spellStart"/>
+            <w:r>
+              <w:rPr>
+                <w:lang w:val="en-ID"/>
+              </w:rPr>
+              <w:t>menampilkan</w:t>
+            </w:r>
+            <w:proofErr w:type="spellEnd"/>
+            <w:r>
+              <w:rPr>
+                <w:lang w:val="en-ID"/>
+              </w:rPr>
+              <w:t xml:space="preserve"> </w:t>
+            </w:r>
+            <w:proofErr w:type="spellStart"/>
+            <w:r>
+              <w:rPr>
+                <w:lang w:val="en-ID"/>
+              </w:rPr>
+              <w:t>kembali</w:t>
+            </w:r>
+            <w:proofErr w:type="spellEnd"/>
+            <w:r>
+              <w:rPr>
+                <w:lang w:val="en-ID"/>
+              </w:rPr>
+              <w:t xml:space="preserve"> form </w:t>
+            </w:r>
+            <w:proofErr w:type="spellStart"/>
+            <w:r>
+              <w:rPr>
+                <w:lang w:val="en-ID"/>
+              </w:rPr>
+              <w:t>tambah</w:t>
+            </w:r>
+            <w:proofErr w:type="spellEnd"/>
+            <w:r>
+              <w:rPr>
+                <w:lang w:val="en-ID"/>
+              </w:rPr>
+              <w:t xml:space="preserve"> topic </w:t>
+            </w:r>
+            <w:proofErr w:type="spellStart"/>
+            <w:r>
+              <w:rPr>
+                <w:lang w:val="en-ID"/>
+              </w:rPr>
+              <w:t>diskusi</w:t>
+            </w:r>
+            <w:proofErr w:type="spellEnd"/>
+            <w:r>
+              <w:rPr>
+                <w:lang w:val="id-ID"/>
+              </w:rPr>
+              <w:t>.</w:t>
+            </w:r>
+          </w:p>
+        </w:tc>
+      </w:tr>
+      <w:tr>
+        <w:tc>
+          <w:tcPr>
+            <w:tcW w:w="9288" w:type="dxa"/>
+            <w:gridSpan w:val="3"/>
+          </w:tcPr>
+          <w:p>
+            <w:pPr>
+              <w:rPr>
+                <w:lang w:val="en-ID"/>
+              </w:rPr>
+            </w:pPr>
+            <w:proofErr w:type="spellStart"/>
+            <w:r>
+              <w:rPr>
+                <w:lang w:val="en-ID"/>
+              </w:rPr>
+              <w:t>Kembali</w:t>
+            </w:r>
+            <w:proofErr w:type="spellEnd"/>
+            <w:r>
+              <w:rPr>
+                <w:lang w:val="en-ID"/>
+              </w:rPr>
+              <w:t xml:space="preserve"> </w:t>
+            </w:r>
+            <w:proofErr w:type="spellStart"/>
+            <w:r>
+              <w:rPr>
+                <w:lang w:val="en-ID"/>
+              </w:rPr>
+              <w:t>ke</w:t>
+            </w:r>
+            <w:proofErr w:type="spellEnd"/>
+            <w:r>
+              <w:rPr>
+                <w:lang w:val="en-ID"/>
+              </w:rPr>
+              <w:t xml:space="preserve"> Line 3</w:t>
+            </w:r>
+          </w:p>
+        </w:tc>
+      </w:tr>
+    </w:tbl>
+    <w:p>
+      <w:pPr>
+        <w:rPr>
+          <w:lang w:val="id-ID"/>
+        </w:rPr>
+      </w:pPr>
+    </w:p>
+    <w:p>
+      <w:pPr>
+        <w:rPr>
+          <w:b/>
+          <w:sz w:val="18"/>
+          <w:szCs w:val="18"/>
+          <w:lang w:val="en-US"/>
+        </w:rPr>
+      </w:pPr>
+      <w:proofErr w:type="spellStart"/>
+      <w:r>
+        <w:rPr>
+          <w:b/>
+          <w:sz w:val="18"/>
+          <w:szCs w:val="18"/>
+        </w:rPr>
+        <w:t>Tabel</w:t>
+      </w:r>
+      <w:proofErr w:type="spellEnd"/>
+      <w:r>
+        <w:rPr>
+          <w:b/>
+          <w:sz w:val="18"/>
+          <w:szCs w:val="18"/>
+        </w:rPr>
+        <w:t xml:space="preserve"> </w:t>
+      </w:r>
+      <w:r>
+        <w:rPr>
+          <w:b/>
+          <w:sz w:val="18"/>
+          <w:szCs w:val="18"/>
+        </w:rPr>
+        <w:fldChar w:fldCharType="begin"/>
+      </w:r>
+      <w:r>
+        <w:rPr>
+          <w:b/>
+          <w:sz w:val="18"/>
+          <w:szCs w:val="18"/>
+        </w:rPr>
+        <w:instrText xml:space="preserve"> SEQ Tabel \* ROMAN </w:instrText>
+      </w:r>
+      <w:r>
+        <w:rPr>
+          <w:b/>
+          <w:sz w:val="18"/>
+          <w:szCs w:val="18"/>
+        </w:rPr>
+        <w:fldChar w:fldCharType="separate"/>
+      </w:r>
+      <w:r>
+        <w:rPr>
+          <w:b/>
+          <w:noProof/>
+          <w:sz w:val="18"/>
+          <w:szCs w:val="18"/>
+        </w:rPr>
+        <w:t>XXV</w:t>
+      </w:r>
+      <w:r>
+        <w:rPr>
+          <w:b/>
+          <w:sz w:val="18"/>
+          <w:szCs w:val="18"/>
+          <w:lang w:val="id-ID"/>
+        </w:rPr>
+        <w:fldChar w:fldCharType="end"/>
+      </w:r>
+      <w:r>
+        <w:rPr>
+          <w:b/>
+          <w:sz w:val="18"/>
+          <w:szCs w:val="18"/>
+          <w:lang w:val="en-ID"/>
+        </w:rPr>
+        <w:t>II</w:t>
+      </w:r>
+      <w:r>
+        <w:rPr>
+          <w:b/>
+          <w:sz w:val="18"/>
+          <w:szCs w:val="18"/>
+        </w:rPr>
+        <w:t xml:space="preserve"> </w:t>
+      </w:r>
+      <w:proofErr w:type="spellStart"/>
+      <w:r>
+        <w:rPr>
+          <w:b/>
+          <w:sz w:val="18"/>
+          <w:szCs w:val="18"/>
+        </w:rPr>
+        <w:t>Skenario</w:t>
+      </w:r>
+      <w:proofErr w:type="spellEnd"/>
+      <w:r>
+        <w:rPr>
+          <w:b/>
+          <w:sz w:val="18"/>
+          <w:szCs w:val="18"/>
+        </w:rPr>
+        <w:t xml:space="preserve"> </w:t>
+      </w:r>
+      <w:proofErr w:type="spellStart"/>
+      <w:r>
+        <w:rPr>
+          <w:b/>
+          <w:sz w:val="18"/>
+          <w:szCs w:val="18"/>
+        </w:rPr>
+        <w:t>Alternatif</w:t>
+      </w:r>
+      <w:proofErr w:type="spellEnd"/>
+      <w:r>
+        <w:rPr>
+          <w:b/>
+          <w:sz w:val="18"/>
+          <w:szCs w:val="18"/>
+        </w:rPr>
+        <w:t xml:space="preserve"> </w:t>
+      </w:r>
+      <w:r>
+        <w:rPr>
+          <w:b/>
+          <w:lang w:val="id-ID"/>
+        </w:rPr>
+        <w:t>UC-</w:t>
+      </w:r>
+      <w:r>
+        <w:rPr>
+          <w:b/>
+          <w:sz w:val="18"/>
+          <w:szCs w:val="18"/>
+          <w:lang w:val="id-ID"/>
+        </w:rPr>
+        <w:t>3.</w:t>
+      </w:r>
+      <w:r>
+        <w:rPr>
+          <w:b/>
+          <w:sz w:val="18"/>
+          <w:szCs w:val="18"/>
+          <w:lang w:val="en-ID"/>
+        </w:rPr>
+        <w:t>6</w:t>
+      </w:r>
+      <w:r>
+        <w:rPr>
+          <w:b/>
+          <w:sz w:val="18"/>
+          <w:szCs w:val="18"/>
+        </w:rPr>
+        <w:t xml:space="preserve"> Use Case </w:t>
+      </w:r>
+      <w:proofErr w:type="spellStart"/>
+      <w:r>
+        <w:rPr>
+          <w:b/>
+          <w:sz w:val="18"/>
+          <w:szCs w:val="18"/>
+          <w:lang w:val="en-US"/>
+        </w:rPr>
+        <w:t>Diskusi</w:t>
+      </w:r>
+      <w:proofErr w:type="spellEnd"/>
+      <w:r>
+        <w:rPr>
+          <w:b/>
+          <w:sz w:val="18"/>
+          <w:szCs w:val="18"/>
+          <w:lang w:val="en-US"/>
+        </w:rPr>
+        <w:t xml:space="preserve"> </w:t>
+      </w:r>
+      <w:proofErr w:type="spellStart"/>
+      <w:r>
+        <w:rPr>
+          <w:b/>
+          <w:sz w:val="18"/>
+          <w:szCs w:val="18"/>
+          <w:lang w:val="en-US"/>
+        </w:rPr>
+        <w:t>Umum</w:t>
+      </w:r>
+      <w:proofErr w:type="spellEnd"/>
+    </w:p>
+    <w:tbl>
+      <w:tblPr>
+        <w:tblStyle w:val="TableGrid"/>
+        <w:tblW w:w="0" w:type="auto"/>
+        <w:tblLook w:val="04A0" w:firstRow="1" w:lastRow="0" w:firstColumn="1" w:lastColumn="0" w:noHBand="0" w:noVBand="1"/>
+      </w:tblPr>
+      <w:tblGrid>
+        <w:gridCol w:w="906"/>
+        <w:gridCol w:w="4207"/>
+        <w:gridCol w:w="3949"/>
+      </w:tblGrid>
+      <w:tr>
+        <w:tc>
+          <w:tcPr>
+            <w:tcW w:w="9288" w:type="dxa"/>
+            <w:gridSpan w:val="3"/>
+          </w:tcPr>
+          <w:p>
+            <w:pPr>
+              <w:pStyle w:val="Caption"/>
+              <w:keepNext/>
+              <w:rPr>
+                <w:lang w:val="en-ID"/>
+              </w:rPr>
+            </w:pPr>
+            <w:r>
+              <w:t>Alternative Flow (</w:t>
+            </w:r>
+            <w:r>
+              <w:rPr>
+                <w:lang w:val="id-ID"/>
+              </w:rPr>
+              <w:t>UC-3.</w:t>
+            </w:r>
+            <w:r>
+              <w:rPr>
+                <w:lang w:val="en-ID"/>
+              </w:rPr>
+              <w:t>6</w:t>
+            </w:r>
+            <w:proofErr w:type="gramStart"/>
+            <w:r>
+              <w:t>) :</w:t>
+            </w:r>
+            <w:proofErr w:type="gramEnd"/>
+            <w:r>
+              <w:t xml:space="preserve"> Use Case </w:t>
+            </w:r>
+            <w:r>
+              <w:rPr>
+                <w:lang w:val="id-ID"/>
+              </w:rPr>
+              <w:t>M</w:t>
+            </w:r>
+            <w:proofErr w:type="spellStart"/>
+            <w:r>
+              <w:rPr>
+                <w:lang w:val="en-ID"/>
+              </w:rPr>
+              <w:t>en</w:t>
+            </w:r>
+            <w:r>
+              <w:rPr>
+                <w:lang w:val="en-ID"/>
+              </w:rPr>
+              <w:t>cari</w:t>
+            </w:r>
+            <w:proofErr w:type="spellEnd"/>
+            <w:r>
+              <w:rPr>
+                <w:lang w:val="en-ID"/>
+              </w:rPr>
+              <w:t xml:space="preserve"> </w:t>
+            </w:r>
+            <w:proofErr w:type="spellStart"/>
+            <w:r>
+              <w:rPr>
+                <w:lang w:val="en-ID"/>
+              </w:rPr>
+              <w:t>Topik</w:t>
+            </w:r>
+            <w:proofErr w:type="spellEnd"/>
+            <w:r>
+              <w:rPr>
+                <w:lang w:val="en-ID"/>
+              </w:rPr>
+              <w:t xml:space="preserve">/Forum </w:t>
+            </w:r>
+            <w:proofErr w:type="spellStart"/>
+            <w:r>
+              <w:rPr>
+                <w:lang w:val="en-ID"/>
+              </w:rPr>
+              <w:t>Diskusi</w:t>
+            </w:r>
+            <w:proofErr w:type="spellEnd"/>
+          </w:p>
+        </w:tc>
+      </w:tr>
+      <w:tr>
+        <w:tc>
+          <w:tcPr>
+            <w:tcW w:w="9288" w:type="dxa"/>
+            <w:gridSpan w:val="3"/>
+          </w:tcPr>
+          <w:p>
+            <w:pPr>
+              <w:rPr>
+                <w:lang w:val="id-ID"/>
+              </w:rPr>
+            </w:pPr>
+            <w:r>
+              <w:rPr>
+                <w:lang w:val="id-ID"/>
+              </w:rPr>
+              <w:t>Setelah Line 3 dilaksanakan.</w:t>
+            </w:r>
+          </w:p>
+        </w:tc>
+      </w:tr>
+      <w:tr>
+        <w:tc>
+          <w:tcPr>
+            <w:tcW w:w="918" w:type="dxa"/>
+          </w:tcPr>
+          <w:p>
+            <w:pPr>
+              <w:rPr>
+                <w:b/>
+              </w:rPr>
+            </w:pPr>
+            <w:r>
+              <w:rPr>
+                <w:b/>
+              </w:rPr>
+              <w:t>Line</w:t>
+            </w:r>
+          </w:p>
+        </w:tc>
+        <w:tc>
+          <w:tcPr>
+            <w:tcW w:w="4320" w:type="dxa"/>
+          </w:tcPr>
+          <w:p>
+            <w:pPr>
+              <w:rPr>
+                <w:b/>
+              </w:rPr>
+            </w:pPr>
+            <w:r>
+              <w:rPr>
+                <w:b/>
+              </w:rPr>
+              <w:t>System Actor Action</w:t>
+            </w:r>
+          </w:p>
+        </w:tc>
+        <w:tc>
+          <w:tcPr>
+            <w:tcW w:w="4050" w:type="dxa"/>
+          </w:tcPr>
+          <w:p>
+            <w:pPr>
+              <w:rPr>
+                <w:b/>
+              </w:rPr>
+            </w:pPr>
+            <w:r>
+              <w:rPr>
+                <w:b/>
+              </w:rPr>
+              <w:t>System Response</w:t>
+            </w:r>
+          </w:p>
+        </w:tc>
+      </w:tr>
+      <w:tr>
+        <w:tc>
+          <w:tcPr>
+            <w:tcW w:w="918" w:type="dxa"/>
+          </w:tcPr>
+          <w:p>
+            <w:r>
+              <w:t>1.</w:t>
+            </w:r>
+          </w:p>
+        </w:tc>
+        <w:tc>
+          <w:tcPr>
+            <w:tcW w:w="4320" w:type="dxa"/>
+          </w:tcPr>
+          <w:p>
+            <w:pPr>
+              <w:rPr>
+                <w:lang w:val="id-ID"/>
+              </w:rPr>
+            </w:pPr>
+            <w:r>
+              <w:rPr>
+                <w:lang w:val="id-ID"/>
+              </w:rPr>
+              <w:t xml:space="preserve">Klien </w:t>
+            </w:r>
+            <w:proofErr w:type="spellStart"/>
+            <w:r>
+              <w:rPr>
+                <w:lang w:val="en-ID"/>
+              </w:rPr>
+              <w:t>telah</w:t>
+            </w:r>
+            <w:proofErr w:type="spellEnd"/>
+            <w:r>
+              <w:rPr>
+                <w:lang w:val="en-ID"/>
+              </w:rPr>
+              <w:t xml:space="preserve"> </w:t>
+            </w:r>
+            <w:proofErr w:type="spellStart"/>
+            <w:r>
+              <w:rPr>
+                <w:lang w:val="en-ID"/>
+              </w:rPr>
+              <w:t>menekan</w:t>
+            </w:r>
+            <w:proofErr w:type="spellEnd"/>
+            <w:r>
+              <w:rPr>
+                <w:lang w:val="en-ID"/>
+              </w:rPr>
+              <w:t xml:space="preserve"> </w:t>
+            </w:r>
+            <w:proofErr w:type="spellStart"/>
+            <w:r>
+              <w:rPr>
+                <w:lang w:val="en-ID"/>
+              </w:rPr>
+              <w:t>tombol</w:t>
+            </w:r>
+            <w:proofErr w:type="spellEnd"/>
+            <w:r>
+              <w:rPr>
+                <w:lang w:val="en-ID"/>
+              </w:rPr>
+              <w:t xml:space="preserve"> </w:t>
+            </w:r>
+            <w:proofErr w:type="spellStart"/>
+            <w:r>
+              <w:rPr>
+                <w:lang w:val="en-ID"/>
+              </w:rPr>
+              <w:t>buat</w:t>
+            </w:r>
+            <w:proofErr w:type="spellEnd"/>
+            <w:r>
+              <w:rPr>
+                <w:lang w:val="en-ID"/>
+              </w:rPr>
+              <w:t xml:space="preserve"> dan </w:t>
+            </w:r>
+            <w:proofErr w:type="spellStart"/>
+            <w:r>
+              <w:rPr>
+                <w:lang w:val="en-ID"/>
+              </w:rPr>
+              <w:t>lupa</w:t>
+            </w:r>
+            <w:proofErr w:type="spellEnd"/>
+            <w:r>
+              <w:rPr>
+                <w:lang w:val="en-ID"/>
+              </w:rPr>
+              <w:t xml:space="preserve"> </w:t>
+            </w:r>
+            <w:proofErr w:type="spellStart"/>
+            <w:r>
+              <w:rPr>
+                <w:lang w:val="en-ID"/>
+              </w:rPr>
+              <w:t>menambahkan</w:t>
+            </w:r>
+            <w:proofErr w:type="spellEnd"/>
+            <w:r>
+              <w:rPr>
+                <w:lang w:val="en-ID"/>
+              </w:rPr>
+              <w:t xml:space="preserve"> </w:t>
+            </w:r>
+            <w:proofErr w:type="spellStart"/>
+            <w:r>
+              <w:rPr>
+                <w:lang w:val="en-ID"/>
+              </w:rPr>
+              <w:t>judul</w:t>
+            </w:r>
+            <w:proofErr w:type="spellEnd"/>
+            <w:r>
+              <w:rPr>
+                <w:lang w:val="en-ID"/>
+              </w:rPr>
+              <w:t xml:space="preserve"> </w:t>
+            </w:r>
+            <w:proofErr w:type="spellStart"/>
+            <w:r>
+              <w:rPr>
+                <w:lang w:val="en-ID"/>
+              </w:rPr>
+              <w:t>untuk</w:t>
+            </w:r>
+            <w:proofErr w:type="spellEnd"/>
+            <w:r>
+              <w:rPr>
+                <w:lang w:val="en-ID"/>
+              </w:rPr>
+              <w:t xml:space="preserve"> topic </w:t>
+            </w:r>
+            <w:proofErr w:type="spellStart"/>
+            <w:r>
+              <w:rPr>
+                <w:lang w:val="en-ID"/>
+              </w:rPr>
+              <w:t>diskusi</w:t>
+            </w:r>
+            <w:proofErr w:type="spellEnd"/>
+          </w:p>
+        </w:tc>
+        <w:tc>
+          <w:tcPr>
+            <w:tcW w:w="4050" w:type="dxa"/>
+          </w:tcPr>
+          <w:p>
+            <w:pPr>
+              <w:rPr>
+                <w:lang w:val="id-ID"/>
+              </w:rPr>
+            </w:pPr>
+            <w:r>
+              <w:rPr>
+                <w:lang w:val="id-ID"/>
+              </w:rPr>
+              <w:t xml:space="preserve">Sistem </w:t>
+            </w:r>
+            <w:proofErr w:type="spellStart"/>
+            <w:r>
+              <w:rPr>
+                <w:lang w:val="en-ID"/>
+              </w:rPr>
+              <w:t>menampilkan</w:t>
+            </w:r>
+            <w:proofErr w:type="spellEnd"/>
+            <w:r>
+              <w:rPr>
+                <w:lang w:val="en-ID"/>
+              </w:rPr>
+              <w:t xml:space="preserve"> </w:t>
+            </w:r>
+            <w:proofErr w:type="spellStart"/>
+            <w:r>
+              <w:rPr>
+                <w:lang w:val="en-ID"/>
+              </w:rPr>
+              <w:t>pemberitahuan</w:t>
+            </w:r>
+            <w:proofErr w:type="spellEnd"/>
+            <w:r>
+              <w:rPr>
+                <w:lang w:val="en-ID"/>
+              </w:rPr>
+              <w:t xml:space="preserve"> topic </w:t>
+            </w:r>
+            <w:proofErr w:type="spellStart"/>
+            <w:r>
+              <w:rPr>
+                <w:lang w:val="en-ID"/>
+              </w:rPr>
+              <w:t>diskusi</w:t>
+            </w:r>
+            <w:proofErr w:type="spellEnd"/>
+            <w:r>
+              <w:rPr>
+                <w:lang w:val="en-ID"/>
+              </w:rPr>
+              <w:t xml:space="preserve"> </w:t>
+            </w:r>
+            <w:proofErr w:type="spellStart"/>
+            <w:r>
+              <w:rPr>
+                <w:lang w:val="en-ID"/>
+              </w:rPr>
+              <w:t>gagal</w:t>
+            </w:r>
+            <w:proofErr w:type="spellEnd"/>
+            <w:r>
+              <w:rPr>
+                <w:lang w:val="en-ID"/>
+              </w:rPr>
+              <w:t xml:space="preserve"> </w:t>
+            </w:r>
+            <w:proofErr w:type="spellStart"/>
+            <w:r>
+              <w:rPr>
+                <w:lang w:val="en-ID"/>
+              </w:rPr>
+              <w:t>dibuat</w:t>
+            </w:r>
+            <w:proofErr w:type="spellEnd"/>
+            <w:r>
+              <w:rPr>
+                <w:lang w:val="en-ID"/>
+              </w:rPr>
+              <w:t xml:space="preserve"> dan </w:t>
+            </w:r>
+            <w:proofErr w:type="spellStart"/>
+            <w:r>
+              <w:rPr>
+                <w:lang w:val="en-ID"/>
+              </w:rPr>
+              <w:t>menampilkan</w:t>
+            </w:r>
+            <w:proofErr w:type="spellEnd"/>
+            <w:r>
+              <w:rPr>
+                <w:lang w:val="en-ID"/>
+              </w:rPr>
+              <w:t xml:space="preserve"> </w:t>
+            </w:r>
+            <w:proofErr w:type="spellStart"/>
+            <w:r>
+              <w:rPr>
+                <w:lang w:val="en-ID"/>
+              </w:rPr>
+              <w:t>kembali</w:t>
+            </w:r>
+            <w:proofErr w:type="spellEnd"/>
+            <w:r>
+              <w:rPr>
+                <w:lang w:val="en-ID"/>
+              </w:rPr>
+              <w:t xml:space="preserve"> form </w:t>
+            </w:r>
+            <w:proofErr w:type="spellStart"/>
+            <w:r>
+              <w:rPr>
+                <w:lang w:val="en-ID"/>
+              </w:rPr>
+              <w:t>tambah</w:t>
+            </w:r>
+            <w:proofErr w:type="spellEnd"/>
+            <w:r>
+              <w:rPr>
+                <w:lang w:val="en-ID"/>
+              </w:rPr>
+              <w:t xml:space="preserve"> topic </w:t>
+            </w:r>
+            <w:proofErr w:type="spellStart"/>
+            <w:r>
+              <w:rPr>
+                <w:lang w:val="en-ID"/>
+              </w:rPr>
+              <w:t>diskusi</w:t>
+            </w:r>
+            <w:proofErr w:type="spellEnd"/>
+            <w:r>
+              <w:rPr>
+                <w:lang w:val="id-ID"/>
+              </w:rPr>
+              <w:t>.</w:t>
+            </w:r>
+          </w:p>
+        </w:tc>
+      </w:tr>
+      <w:tr>
+        <w:tc>
+          <w:tcPr>
+            <w:tcW w:w="9288" w:type="dxa"/>
+            <w:gridSpan w:val="3"/>
+          </w:tcPr>
+          <w:p>
+            <w:pPr>
+              <w:rPr>
+                <w:lang w:val="en-ID"/>
+              </w:rPr>
+            </w:pPr>
+            <w:proofErr w:type="spellStart"/>
+            <w:r>
+              <w:rPr>
+                <w:lang w:val="en-ID"/>
+              </w:rPr>
+              <w:t>Kembali</w:t>
+            </w:r>
+            <w:proofErr w:type="spellEnd"/>
+            <w:r>
+              <w:rPr>
+                <w:lang w:val="en-ID"/>
+              </w:rPr>
+              <w:t xml:space="preserve"> </w:t>
+            </w:r>
+            <w:proofErr w:type="spellStart"/>
+            <w:r>
+              <w:rPr>
+                <w:lang w:val="en-ID"/>
+              </w:rPr>
+              <w:t>ke</w:t>
+            </w:r>
+            <w:proofErr w:type="spellEnd"/>
+            <w:r>
+              <w:rPr>
+                <w:lang w:val="en-ID"/>
+              </w:rPr>
+              <w:t xml:space="preserve"> Line 3</w:t>
+            </w:r>
+          </w:p>
+        </w:tc>
+      </w:tr>
+    </w:tbl>
+    <w:p>
+      <w:pPr>
+        <w:rPr>
+          <w:lang w:val="id-ID"/>
+        </w:rPr>
+      </w:pPr>
+    </w:p>
+    <w:p>
+      <w:pPr>
         <w:pStyle w:val="Caption"/>
         <w:keepNext/>
         <w:rPr>
           <w:lang w:val="en-US"/>
         </w:rPr>
       </w:pPr>
-      <w:bookmarkStart w:id="75" w:name="_Toc9243050"/>
+      <w:bookmarkStart w:id="74" w:name="_Toc9243050"/>
       <w:proofErr w:type="spellStart"/>
       <w:r>
         <w:t>Tabel</w:t>
@@ -34839,6 +37385,9 @@
         <w:fldChar w:fldCharType="end"/>
       </w:r>
       <w:r>
+        <w:t>III</w:t>
+      </w:r>
+      <w:r>
         <w:t xml:space="preserve"> </w:t>
       </w:r>
       <w:proofErr w:type="spellStart"/>
@@ -34878,7 +37427,7 @@
         </w:rPr>
         <w:t>Umum</w:t>
       </w:r>
-      <w:bookmarkEnd w:id="75"/>
+      <w:bookmarkEnd w:id="74"/>
       <w:proofErr w:type="spellEnd"/>
     </w:p>
     <w:tbl>
@@ -34926,42 +37475,157 @@
                 <w:lang w:val="id-ID"/>
               </w:rPr>
             </w:pPr>
-            <w:r>
-              <w:rPr>
-                <w:lang w:val="id-ID"/>
-              </w:rPr>
-              <w:t xml:space="preserve">Pengisian bensin berakhir setelah meteran bensin menunjukkan 0 atau saat </w:t>
-            </w:r>
-            <w:r>
-              <w:rPr>
-                <w:i/>
-                <w:lang w:val="id-ID"/>
-              </w:rPr>
-              <w:t xml:space="preserve">nozzle </w:t>
-            </w:r>
-            <w:r>
-              <w:rPr>
-                <w:lang w:val="id-ID"/>
-              </w:rPr>
-              <w:t xml:space="preserve">dikembalikan pada tempatnya (walau meteran bensin belum menunjukkan 0).  </w:t>
-            </w:r>
-          </w:p>
-          <w:p>
-            <w:pPr>
-              <w:pStyle w:val="ListParagraph"/>
-              <w:numPr>
-                <w:ilvl w:val="0"/>
-                <w:numId w:val="11"/>
-              </w:numPr>
-              <w:rPr>
-                <w:lang w:val="id-ID"/>
-              </w:rPr>
-            </w:pPr>
-            <w:r>
-              <w:rPr>
-                <w:lang w:val="id-ID"/>
-              </w:rPr>
-              <w:t xml:space="preserve">Jatah bensin yang sudah terbayar tapi tidak diambil pembeli tidak mempengaruhi pembayaran yang sudah terjadi. Tidak ada pengembalian saldo Pembeli yang sudah terpotong.  </w:t>
+            <w:proofErr w:type="spellStart"/>
+            <w:r>
+              <w:rPr>
+                <w:lang w:val="en-ID"/>
+              </w:rPr>
+              <w:t>Klien</w:t>
+            </w:r>
+            <w:proofErr w:type="spellEnd"/>
+            <w:r>
+              <w:rPr>
+                <w:lang w:val="en-ID"/>
+              </w:rPr>
+              <w:t xml:space="preserve"> </w:t>
+            </w:r>
+            <w:proofErr w:type="spellStart"/>
+            <w:r>
+              <w:rPr>
+                <w:lang w:val="en-ID"/>
+              </w:rPr>
+              <w:t>atau</w:t>
+            </w:r>
+            <w:proofErr w:type="spellEnd"/>
+            <w:r>
+              <w:rPr>
+                <w:lang w:val="en-ID"/>
+              </w:rPr>
+              <w:t xml:space="preserve"> </w:t>
+            </w:r>
+            <w:proofErr w:type="spellStart"/>
+            <w:r>
+              <w:rPr>
+                <w:lang w:val="en-ID"/>
+              </w:rPr>
+              <w:t>pakar</w:t>
+            </w:r>
+            <w:proofErr w:type="spellEnd"/>
+            <w:r>
+              <w:rPr>
+                <w:lang w:val="en-ID"/>
+              </w:rPr>
+              <w:t xml:space="preserve"> </w:t>
+            </w:r>
+            <w:proofErr w:type="spellStart"/>
+            <w:r>
+              <w:rPr>
+                <w:lang w:val="en-ID"/>
+              </w:rPr>
+              <w:t>dapat</w:t>
+            </w:r>
+            <w:proofErr w:type="spellEnd"/>
+            <w:r>
+              <w:rPr>
+                <w:lang w:val="en-ID"/>
+              </w:rPr>
+              <w:t xml:space="preserve"> </w:t>
+            </w:r>
+            <w:proofErr w:type="spellStart"/>
+            <w:r>
+              <w:rPr>
+                <w:lang w:val="en-ID"/>
+              </w:rPr>
+              <w:t>membuat</w:t>
+            </w:r>
+            <w:proofErr w:type="spellEnd"/>
+            <w:r>
+              <w:rPr>
+                <w:lang w:val="en-ID"/>
+              </w:rPr>
+              <w:t xml:space="preserve"> </w:t>
+            </w:r>
+            <w:proofErr w:type="spellStart"/>
+            <w:r>
+              <w:rPr>
+                <w:lang w:val="en-ID"/>
+              </w:rPr>
+              <w:t>topik</w:t>
+            </w:r>
+            <w:proofErr w:type="spellEnd"/>
+            <w:r>
+              <w:rPr>
+                <w:lang w:val="en-ID"/>
+              </w:rPr>
+              <w:t xml:space="preserve"> </w:t>
+            </w:r>
+            <w:proofErr w:type="spellStart"/>
+            <w:r>
+              <w:rPr>
+                <w:lang w:val="en-ID"/>
+              </w:rPr>
+              <w:t>diskusi</w:t>
+            </w:r>
+            <w:proofErr w:type="spellEnd"/>
+            <w:r>
+              <w:rPr>
+                <w:lang w:val="en-ID"/>
+              </w:rPr>
+              <w:t xml:space="preserve"> pada forum </w:t>
+            </w:r>
+            <w:proofErr w:type="spellStart"/>
+            <w:r>
+              <w:rPr>
+                <w:lang w:val="en-ID"/>
+              </w:rPr>
+              <w:t>setelah</w:t>
+            </w:r>
+            <w:proofErr w:type="spellEnd"/>
+            <w:r>
+              <w:rPr>
+                <w:lang w:val="en-ID"/>
+              </w:rPr>
+              <w:t xml:space="preserve"> admin </w:t>
+            </w:r>
+            <w:proofErr w:type="spellStart"/>
+            <w:r>
+              <w:rPr>
+                <w:lang w:val="en-ID"/>
+              </w:rPr>
+              <w:t>membuat</w:t>
+            </w:r>
+            <w:proofErr w:type="spellEnd"/>
+            <w:r>
+              <w:rPr>
+                <w:lang w:val="en-ID"/>
+              </w:rPr>
+              <w:t xml:space="preserve"> </w:t>
+            </w:r>
+            <w:proofErr w:type="gramStart"/>
+            <w:r>
+              <w:rPr>
+                <w:lang w:val="en-ID"/>
+              </w:rPr>
+              <w:t>forum</w:t>
+            </w:r>
+            <w:r>
+              <w:rPr>
+                <w:lang w:val="id-ID"/>
+              </w:rPr>
+              <w:t xml:space="preserve">.  </w:t>
+            </w:r>
+            <w:r>
+              <w:rPr>
+                <w:lang w:val="id-ID"/>
+              </w:rPr>
+              <w:t>.</w:t>
+            </w:r>
+            <w:proofErr w:type="gramEnd"/>
+            <w:r>
+              <w:rPr>
+                <w:lang w:val="id-ID"/>
+              </w:rPr>
+              <w:t xml:space="preserve">  </w:t>
             </w:r>
           </w:p>
         </w:tc>
@@ -34981,7 +37645,7 @@
           <w:lang w:val="en-US"/>
         </w:rPr>
       </w:pPr>
-      <w:bookmarkStart w:id="76" w:name="_Toc9243051"/>
+      <w:bookmarkStart w:id="75" w:name="_Toc9243051"/>
       <w:proofErr w:type="spellStart"/>
       <w:r>
         <w:t>Tabel</w:t>
@@ -35003,12 +37667,23 @@
         <w:rPr>
           <w:noProof/>
         </w:rPr>
-        <w:t>XXVI</w:t>
+        <w:t>XX</w:t>
+      </w:r>
+      <w:bookmarkStart w:id="76" w:name="_GoBack"/>
+      <w:bookmarkEnd w:id="76"/>
+      <w:r>
+        <w:rPr>
+          <w:noProof/>
+        </w:rPr>
+        <w:t>I</w:t>
       </w:r>
       <w:r>
         <w:fldChar w:fldCharType="end"/>
       </w:r>
       <w:r>
+        <w:t>X</w:t>
+      </w:r>
+      <w:r>
         <w:t xml:space="preserve"> </w:t>
       </w:r>
       <w:proofErr w:type="spellStart"/>
@@ -35040,7 +37715,7 @@
         </w:rPr>
         <w:t>Umum</w:t>
       </w:r>
-      <w:bookmarkEnd w:id="76"/>
+      <w:bookmarkEnd w:id="75"/>
       <w:proofErr w:type="spellEnd"/>
     </w:p>
     <w:tbl>
@@ -59215,7 +61890,7 @@
 </file>
 
 <file path=customXml/itemProps1.xml><?xml version="1.0" encoding="utf-8"?>
-<ds:datastoreItem xmlns:ds="http://schemas.openxmlformats.org/officeDocument/2006/customXml" ds:itemID="{22AEE0F9-A9C1-4538-AC18-08CF8D6FC31C}">
+<ds:datastoreItem xmlns:ds="http://schemas.openxmlformats.org/officeDocument/2006/customXml" ds:itemID="{2FECB08E-8DCD-4891-B814-F4130DDF49FF}">
   <ds:schemaRefs>
     <ds:schemaRef ds:uri="http://schemas.openxmlformats.org/officeDocument/2006/bibliography"/>
   </ds:schemaRefs>

--- a/Dokumentasi/SKPL Analisis Islam Hub.docx
+++ b/Dokumentasi/SKPL Analisis Islam Hub.docx
@@ -37599,33 +37599,29 @@
               <w:rPr>
                 <w:lang w:val="en-ID"/>
               </w:rPr>
-              <w:t xml:space="preserve"> </w:t>
-            </w:r>
-            <w:proofErr w:type="gramStart"/>
+              <w:t xml:space="preserve"> forum</w:t>
+            </w:r>
             <w:r>
               <w:rPr>
                 <w:lang w:val="en-ID"/>
               </w:rPr>
-              <w:t>forum</w:t>
-            </w:r>
+              <w:t xml:space="preserve"> </w:t>
+            </w:r>
+            <w:proofErr w:type="spellStart"/>
+            <w:r>
+              <w:rPr>
+                <w:lang w:val="en-ID"/>
+              </w:rPr>
+              <w:t>diskusi</w:t>
+            </w:r>
+            <w:bookmarkStart w:id="75" w:name="_GoBack"/>
+            <w:bookmarkEnd w:id="75"/>
+            <w:proofErr w:type="spellEnd"/>
             <w:r>
               <w:rPr>
                 <w:lang w:val="id-ID"/>
               </w:rPr>
               <w:t xml:space="preserve">.  </w:t>
-            </w:r>
-            <w:r>
-              <w:rPr>
-                <w:lang w:val="id-ID"/>
-              </w:rPr>
-              <w:t>.</w:t>
-            </w:r>
-            <w:proofErr w:type="gramEnd"/>
-            <w:r>
-              <w:rPr>
-                <w:lang w:val="id-ID"/>
-              </w:rPr>
-              <w:t xml:space="preserve">  </w:t>
             </w:r>
           </w:p>
         </w:tc>
@@ -37645,7 +37641,7 @@
           <w:lang w:val="en-US"/>
         </w:rPr>
       </w:pPr>
-      <w:bookmarkStart w:id="75" w:name="_Toc9243051"/>
+      <w:bookmarkStart w:id="76" w:name="_Toc9243051"/>
       <w:proofErr w:type="spellStart"/>
       <w:r>
         <w:t>Tabel</w:t>
@@ -37667,55 +37663,47 @@
         <w:rPr>
           <w:noProof/>
         </w:rPr>
-        <w:t>XX</w:t>
-      </w:r>
-      <w:bookmarkStart w:id="76" w:name="_GoBack"/>
+        <w:t>XXI</w:t>
+      </w:r>
+      <w:r>
+        <w:fldChar w:fldCharType="end"/>
+      </w:r>
+      <w:r>
+        <w:t>X</w:t>
+      </w:r>
+      <w:r>
+        <w:t xml:space="preserve"> </w:t>
+      </w:r>
+      <w:proofErr w:type="spellStart"/>
+      <w:r>
+        <w:t>Isu</w:t>
+      </w:r>
+      <w:proofErr w:type="spellEnd"/>
+      <w:r>
+        <w:t xml:space="preserve"> Data Use Case </w:t>
+      </w:r>
+      <w:proofErr w:type="spellStart"/>
+      <w:r>
+        <w:rPr>
+          <w:lang w:val="en-US"/>
+        </w:rPr>
+        <w:t>Diskusi</w:t>
+      </w:r>
+      <w:proofErr w:type="spellEnd"/>
+      <w:r>
+        <w:rPr>
+          <w:lang w:val="en-US"/>
+        </w:rPr>
+        <w:t xml:space="preserve"> </w:t>
+      </w:r>
+      <w:proofErr w:type="spellStart"/>
+      <w:r>
+        <w:rPr>
+          <w:lang w:val="en-US"/>
+        </w:rPr>
+        <w:t>Umum</w:t>
+      </w:r>
       <w:bookmarkEnd w:id="76"/>
-      <w:r>
-        <w:rPr>
-          <w:noProof/>
-        </w:rPr>
-        <w:t>I</w:t>
-      </w:r>
-      <w:r>
-        <w:fldChar w:fldCharType="end"/>
-      </w:r>
-      <w:r>
-        <w:t>X</w:t>
-      </w:r>
-      <w:r>
-        <w:t xml:space="preserve"> </w:t>
-      </w:r>
-      <w:proofErr w:type="spellStart"/>
-      <w:r>
-        <w:t>Isu</w:t>
-      </w:r>
-      <w:proofErr w:type="spellEnd"/>
-      <w:r>
-        <w:t xml:space="preserve"> Data Use Case </w:t>
-      </w:r>
-      <w:proofErr w:type="spellStart"/>
-      <w:r>
-        <w:rPr>
-          <w:lang w:val="en-US"/>
-        </w:rPr>
-        <w:t>Diskusi</w:t>
-      </w:r>
-      <w:proofErr w:type="spellEnd"/>
-      <w:r>
-        <w:rPr>
-          <w:lang w:val="en-US"/>
-        </w:rPr>
-        <w:t xml:space="preserve"> </w:t>
-      </w:r>
-      <w:proofErr w:type="spellStart"/>
-      <w:r>
-        <w:rPr>
-          <w:lang w:val="en-US"/>
-        </w:rPr>
-        <w:t>Umum</w:t>
-      </w:r>
-      <w:bookmarkEnd w:id="75"/>
       <w:proofErr w:type="spellEnd"/>
     </w:p>
     <w:tbl>
@@ -61890,7 +61878,7 @@
 </file>
 
 <file path=customXml/itemProps1.xml><?xml version="1.0" encoding="utf-8"?>
-<ds:datastoreItem xmlns:ds="http://schemas.openxmlformats.org/officeDocument/2006/customXml" ds:itemID="{2FECB08E-8DCD-4891-B814-F4130DDF49FF}">
+<ds:datastoreItem xmlns:ds="http://schemas.openxmlformats.org/officeDocument/2006/customXml" ds:itemID="{E7BF28EA-B6E9-40C2-A81E-7F5A5B1FF47D}">
   <ds:schemaRefs>
     <ds:schemaRef ds:uri="http://schemas.openxmlformats.org/officeDocument/2006/bibliography"/>
   </ds:schemaRefs>

--- a/Dokumentasi/SKPL Analisis Islam Hub.docx
+++ b/Dokumentasi/SKPL Analisis Islam Hub.docx
@@ -37614,8 +37614,6 @@
               </w:rPr>
               <w:t>diskusi</w:t>
             </w:r>
-            <w:bookmarkStart w:id="75" w:name="_GoBack"/>
-            <w:bookmarkEnd w:id="75"/>
             <w:proofErr w:type="spellEnd"/>
             <w:r>
               <w:rPr>
@@ -37641,7 +37639,7 @@
           <w:lang w:val="en-US"/>
         </w:rPr>
       </w:pPr>
-      <w:bookmarkStart w:id="76" w:name="_Toc9243051"/>
+      <w:bookmarkStart w:id="75" w:name="_Toc9243051"/>
       <w:proofErr w:type="spellStart"/>
       <w:r>
         <w:t>Tabel</w:t>
@@ -37681,6 +37679,144 @@
       <w:proofErr w:type="spellEnd"/>
       <w:r>
         <w:t xml:space="preserve"> Data Use Case </w:t>
+      </w:r>
+      <w:proofErr w:type="spellStart"/>
+      <w:r>
+        <w:rPr>
+          <w:lang w:val="en-US"/>
+        </w:rPr>
+        <w:t>Diskusi</w:t>
+      </w:r>
+      <w:proofErr w:type="spellEnd"/>
+      <w:r>
+        <w:rPr>
+          <w:lang w:val="en-US"/>
+        </w:rPr>
+        <w:t xml:space="preserve"> </w:t>
+      </w:r>
+      <w:proofErr w:type="spellStart"/>
+      <w:r>
+        <w:rPr>
+          <w:lang w:val="en-US"/>
+        </w:rPr>
+        <w:t>Umum</w:t>
+      </w:r>
+      <w:bookmarkEnd w:id="75"/>
+      <w:proofErr w:type="spellEnd"/>
+    </w:p>
+    <w:tbl>
+      <w:tblPr>
+        <w:tblStyle w:val="TableGrid"/>
+        <w:tblW w:w="0" w:type="auto"/>
+        <w:tblLook w:val="04A0" w:firstRow="1" w:lastRow="0" w:firstColumn="1" w:lastColumn="0" w:noHBand="0" w:noVBand="1"/>
+      </w:tblPr>
+      <w:tblGrid>
+        <w:gridCol w:w="9062"/>
+      </w:tblGrid>
+      <w:tr>
+        <w:tc>
+          <w:tcPr>
+            <w:tcW w:w="9288" w:type="dxa"/>
+          </w:tcPr>
+          <w:p>
+            <w:pPr>
+              <w:rPr>
+                <w:b/>
+                <w:lang w:val="id-ID"/>
+              </w:rPr>
+            </w:pPr>
+            <w:r>
+              <w:rPr>
+                <w:b/>
+              </w:rPr>
+              <w:t>Data Issues</w:t>
+            </w:r>
+          </w:p>
+        </w:tc>
+      </w:tr>
+      <w:tr>
+        <w:tc>
+          <w:tcPr>
+            <w:tcW w:w="9288" w:type="dxa"/>
+          </w:tcPr>
+          <w:p>
+            <w:pPr>
+              <w:rPr>
+                <w:i/>
+                <w:lang w:val="id-ID"/>
+              </w:rPr>
+            </w:pPr>
+            <w:r>
+              <w:rPr>
+                <w:lang w:val="id-ID"/>
+              </w:rPr>
+              <w:t>-</w:t>
+            </w:r>
+          </w:p>
+        </w:tc>
+      </w:tr>
+    </w:tbl>
+    <w:p>
+      <w:pPr>
+        <w:rPr>
+          <w:lang w:val="id-ID"/>
+        </w:rPr>
+      </w:pPr>
+    </w:p>
+    <w:p>
+      <w:pPr>
+        <w:rPr>
+          <w:b/>
+          <w:bCs/>
+          <w:sz w:val="18"/>
+          <w:szCs w:val="18"/>
+        </w:rPr>
+      </w:pPr>
+      <w:r>
+        <w:br w:type="page"/>
+      </w:r>
+    </w:p>
+    <w:p>
+      <w:pPr>
+        <w:pStyle w:val="Caption"/>
+        <w:keepNext/>
+        <w:rPr>
+          <w:lang w:val="en-US"/>
+        </w:rPr>
+      </w:pPr>
+      <w:bookmarkStart w:id="76" w:name="_Toc9243052"/>
+      <w:proofErr w:type="spellStart"/>
+      <w:r>
+        <w:lastRenderedPageBreak/>
+        <w:t>Tabel</w:t>
+      </w:r>
+      <w:proofErr w:type="spellEnd"/>
+      <w:r>
+        <w:t xml:space="preserve"> </w:t>
+      </w:r>
+      <w:r>
+        <w:fldChar w:fldCharType="begin"/>
+      </w:r>
+      <w:r>
+        <w:instrText xml:space="preserve"> SEQ Tabel \* ROMAN </w:instrText>
+      </w:r>
+      <w:r>
+        <w:fldChar w:fldCharType="separate"/>
+      </w:r>
+      <w:r>
+        <w:rPr>
+          <w:noProof/>
+        </w:rPr>
+        <w:t>XXVII</w:t>
+      </w:r>
+      <w:r>
+        <w:rPr>
+          <w:noProof/>
+        </w:rPr>
+        <w:fldChar w:fldCharType="end"/>
+      </w:r>
+      <w:r>
+        <w:t xml:space="preserve"> Activity Diagram Use Case </w:t>
       </w:r>
       <w:proofErr w:type="spellStart"/>
       <w:r>
@@ -37724,14 +37860,13 @@
             <w:pPr>
               <w:rPr>
                 <w:b/>
-                <w:lang w:val="id-ID"/>
               </w:rPr>
             </w:pPr>
             <w:r>
               <w:rPr>
                 <w:b/>
               </w:rPr>
-              <w:t>Data Issues</w:t>
+              <w:t>Activity Diagram</w:t>
             </w:r>
           </w:p>
         </w:tc>
@@ -37743,231 +37878,94 @@
           </w:tcPr>
           <w:p>
             <w:pPr>
+              <w:keepNext/>
+              <w:jc w:val="center"/>
+            </w:pPr>
+          </w:p>
+          <w:p>
+            <w:pPr>
+              <w:pStyle w:val="Caption"/>
+              <w:jc w:val="center"/>
               <w:rPr>
                 <w:i/>
                 <w:lang w:val="id-ID"/>
               </w:rPr>
             </w:pPr>
-            <w:r>
-              <w:rPr>
-                <w:lang w:val="id-ID"/>
-              </w:rPr>
-              <w:t>-</w:t>
-            </w:r>
+            <w:bookmarkStart w:id="77" w:name="_Toc9243084"/>
+            <w:r>
+              <w:t xml:space="preserve">Gambar </w:t>
+            </w:r>
+            <w:r>
+              <w:fldChar w:fldCharType="begin"/>
+            </w:r>
+            <w:r>
+              <w:instrText xml:space="preserve"> STYLEREF 1 \s </w:instrText>
+            </w:r>
+            <w:r>
+              <w:fldChar w:fldCharType="separate"/>
+            </w:r>
+            <w:r>
+              <w:rPr>
+                <w:noProof/>
+              </w:rPr>
+              <w:t>3</w:t>
+            </w:r>
+            <w:r>
+              <w:rPr>
+                <w:noProof/>
+              </w:rPr>
+              <w:fldChar w:fldCharType="end"/>
+            </w:r>
+            <w:r>
+              <w:noBreakHyphen/>
+            </w:r>
+            <w:r>
+              <w:fldChar w:fldCharType="begin"/>
+            </w:r>
+            <w:r>
+              <w:instrText xml:space="preserve"> SEQ Gambar \* ARABIC \s 1 </w:instrText>
+            </w:r>
+            <w:r>
+              <w:fldChar w:fldCharType="separate"/>
+            </w:r>
+            <w:r>
+              <w:rPr>
+                <w:noProof/>
+              </w:rPr>
+              <w:t>4</w:t>
+            </w:r>
+            <w:r>
+              <w:rPr>
+                <w:noProof/>
+              </w:rPr>
+              <w:fldChar w:fldCharType="end"/>
+            </w:r>
+            <w:r>
+              <w:rPr>
+                <w:lang w:val="id-ID"/>
+              </w:rPr>
+              <w:t xml:space="preserve"> </w:t>
+            </w:r>
+            <w:r>
+              <w:t xml:space="preserve">Activity Diagram Use Case </w:t>
+            </w:r>
+            <w:r>
+              <w:rPr>
+                <w:lang w:val="id-ID"/>
+              </w:rPr>
+              <w:t>Mengisi Bensin</w:t>
+            </w:r>
+            <w:bookmarkEnd w:id="77"/>
           </w:p>
         </w:tc>
       </w:tr>
     </w:tbl>
     <w:p>
       <w:pPr>
-        <w:rPr>
-          <w:lang w:val="id-ID"/>
-        </w:rPr>
-      </w:pPr>
-    </w:p>
-    <w:p>
-      <w:pPr>
-        <w:rPr>
-          <w:b/>
-          <w:bCs/>
-          <w:sz w:val="18"/>
-          <w:szCs w:val="18"/>
-        </w:rPr>
-      </w:pPr>
-      <w:r>
-        <w:br w:type="page"/>
-      </w:r>
-    </w:p>
-    <w:p>
-      <w:pPr>
-        <w:pStyle w:val="Caption"/>
-        <w:keepNext/>
-        <w:rPr>
-          <w:lang w:val="en-US"/>
-        </w:rPr>
-      </w:pPr>
-      <w:bookmarkStart w:id="77" w:name="_Toc9243052"/>
-      <w:proofErr w:type="spellStart"/>
-      <w:r>
-        <w:lastRenderedPageBreak/>
-        <w:t>Tabel</w:t>
-      </w:r>
-      <w:proofErr w:type="spellEnd"/>
-      <w:r>
-        <w:t xml:space="preserve"> </w:t>
-      </w:r>
-      <w:r>
-        <w:fldChar w:fldCharType="begin"/>
-      </w:r>
-      <w:r>
-        <w:instrText xml:space="preserve"> SEQ Tabel \* ROMAN </w:instrText>
-      </w:r>
-      <w:r>
-        <w:fldChar w:fldCharType="separate"/>
-      </w:r>
-      <w:r>
-        <w:rPr>
-          <w:noProof/>
-        </w:rPr>
-        <w:t>XXVII</w:t>
-      </w:r>
-      <w:r>
-        <w:rPr>
-          <w:noProof/>
-        </w:rPr>
-        <w:fldChar w:fldCharType="end"/>
-      </w:r>
-      <w:r>
-        <w:t xml:space="preserve"> Activity Diagram Use Case </w:t>
-      </w:r>
-      <w:proofErr w:type="spellStart"/>
-      <w:r>
-        <w:rPr>
-          <w:lang w:val="en-US"/>
-        </w:rPr>
-        <w:t>Diskusi</w:t>
-      </w:r>
-      <w:proofErr w:type="spellEnd"/>
-      <w:r>
-        <w:rPr>
-          <w:lang w:val="en-US"/>
-        </w:rPr>
-        <w:t xml:space="preserve"> </w:t>
-      </w:r>
-      <w:proofErr w:type="spellStart"/>
-      <w:r>
-        <w:rPr>
-          <w:lang w:val="en-US"/>
-        </w:rPr>
-        <w:t>Umum</w:t>
-      </w:r>
-      <w:bookmarkEnd w:id="77"/>
-      <w:proofErr w:type="spellEnd"/>
-    </w:p>
-    <w:tbl>
-      <w:tblPr>
-        <w:tblStyle w:val="TableGrid"/>
-        <w:tblW w:w="0" w:type="auto"/>
-        <w:tblLook w:val="04A0" w:firstRow="1" w:lastRow="0" w:firstColumn="1" w:lastColumn="0" w:noHBand="0" w:noVBand="1"/>
-      </w:tblPr>
-      <w:tblGrid>
-        <w:gridCol w:w="9062"/>
-      </w:tblGrid>
-      <w:tr>
-        <w:tc>
-          <w:tcPr>
-            <w:tcW w:w="9288" w:type="dxa"/>
-          </w:tcPr>
-          <w:p>
-            <w:pPr>
-              <w:rPr>
-                <w:b/>
-              </w:rPr>
-            </w:pPr>
-            <w:r>
-              <w:rPr>
-                <w:b/>
-              </w:rPr>
-              <w:t>Activity Diagram</w:t>
-            </w:r>
-          </w:p>
-        </w:tc>
-      </w:tr>
-      <w:tr>
-        <w:tc>
-          <w:tcPr>
-            <w:tcW w:w="9288" w:type="dxa"/>
-          </w:tcPr>
-          <w:p>
-            <w:pPr>
-              <w:keepNext/>
-              <w:jc w:val="center"/>
-            </w:pPr>
-          </w:p>
-          <w:p>
-            <w:pPr>
-              <w:pStyle w:val="Caption"/>
-              <w:jc w:val="center"/>
-              <w:rPr>
-                <w:i/>
-                <w:lang w:val="id-ID"/>
-              </w:rPr>
-            </w:pPr>
-            <w:bookmarkStart w:id="78" w:name="_Toc9243084"/>
-            <w:r>
-              <w:t xml:space="preserve">Gambar </w:t>
-            </w:r>
-            <w:r>
-              <w:fldChar w:fldCharType="begin"/>
-            </w:r>
-            <w:r>
-              <w:instrText xml:space="preserve"> STYLEREF 1 \s </w:instrText>
-            </w:r>
-            <w:r>
-              <w:fldChar w:fldCharType="separate"/>
-            </w:r>
-            <w:r>
-              <w:rPr>
-                <w:noProof/>
-              </w:rPr>
-              <w:t>3</w:t>
-            </w:r>
-            <w:r>
-              <w:rPr>
-                <w:noProof/>
-              </w:rPr>
-              <w:fldChar w:fldCharType="end"/>
-            </w:r>
-            <w:r>
-              <w:noBreakHyphen/>
-            </w:r>
-            <w:r>
-              <w:fldChar w:fldCharType="begin"/>
-            </w:r>
-            <w:r>
-              <w:instrText xml:space="preserve"> SEQ Gambar \* ARABIC \s 1 </w:instrText>
-            </w:r>
-            <w:r>
-              <w:fldChar w:fldCharType="separate"/>
-            </w:r>
-            <w:r>
-              <w:rPr>
-                <w:noProof/>
-              </w:rPr>
-              <w:t>4</w:t>
-            </w:r>
-            <w:r>
-              <w:rPr>
-                <w:noProof/>
-              </w:rPr>
-              <w:fldChar w:fldCharType="end"/>
-            </w:r>
-            <w:r>
-              <w:rPr>
-                <w:lang w:val="id-ID"/>
-              </w:rPr>
-              <w:t xml:space="preserve"> </w:t>
-            </w:r>
-            <w:r>
-              <w:t xml:space="preserve">Activity Diagram Use Case </w:t>
-            </w:r>
-            <w:r>
-              <w:rPr>
-                <w:lang w:val="id-ID"/>
-              </w:rPr>
-              <w:t>Mengisi Bensin</w:t>
-            </w:r>
-            <w:bookmarkEnd w:id="78"/>
-          </w:p>
-        </w:tc>
-      </w:tr>
-    </w:tbl>
-    <w:p>
-      <w:pPr>
         <w:pStyle w:val="Heading3"/>
       </w:pPr>
-      <w:bookmarkStart w:id="79" w:name="_Toc9243120"/>
-      <w:bookmarkStart w:id="80" w:name="_Toc96755453"/>
+      <w:bookmarkStart w:id="78" w:name="_Toc9243120"/>
+      <w:bookmarkStart w:id="79" w:name="_Toc96755453"/>
       <w:bookmarkEnd w:id="41"/>
       <w:bookmarkEnd w:id="42"/>
       <w:proofErr w:type="spellStart"/>
@@ -37999,7 +37997,7 @@
         </w:rPr>
         <w:t>Pribadi</w:t>
       </w:r>
-      <w:bookmarkEnd w:id="79"/>
+      <w:bookmarkEnd w:id="78"/>
       <w:proofErr w:type="spellEnd"/>
     </w:p>
     <w:p>
@@ -38016,7 +38014,7 @@
           <w:lang w:val="en-US"/>
         </w:rPr>
       </w:pPr>
-      <w:bookmarkStart w:id="81" w:name="_Toc9243053"/>
+      <w:bookmarkStart w:id="80" w:name="_Toc9243053"/>
       <w:proofErr w:type="spellStart"/>
       <w:r>
         <w:t>Tabel</w:t>
@@ -38078,7 +38076,7 @@
         </w:rPr>
         <w:t>Pribadi</w:t>
       </w:r>
-      <w:bookmarkEnd w:id="81"/>
+      <w:bookmarkEnd w:id="80"/>
       <w:proofErr w:type="spellEnd"/>
     </w:p>
     <w:tbl>
@@ -38502,8 +38500,8 @@
           <w:lang w:val="en-US"/>
         </w:rPr>
       </w:pPr>
-      <w:bookmarkStart w:id="82" w:name="_Toc338420166"/>
-      <w:bookmarkStart w:id="83" w:name="_Toc9243054"/>
+      <w:bookmarkStart w:id="81" w:name="_Toc338420166"/>
+      <w:bookmarkStart w:id="82" w:name="_Toc9243054"/>
       <w:proofErr w:type="spellStart"/>
       <w:r>
         <w:t>Tabel</w:t>
@@ -38544,29 +38542,29 @@
       <w:r>
         <w:t xml:space="preserve"> Normal Use Case </w:t>
       </w:r>
+      <w:bookmarkEnd w:id="81"/>
+      <w:proofErr w:type="spellStart"/>
+      <w:r>
+        <w:rPr>
+          <w:lang w:val="en-US"/>
+        </w:rPr>
+        <w:t>Konsultasi</w:t>
+      </w:r>
+      <w:proofErr w:type="spellEnd"/>
+      <w:r>
+        <w:rPr>
+          <w:lang w:val="en-US"/>
+        </w:rPr>
+        <w:t xml:space="preserve"> </w:t>
+      </w:r>
+      <w:proofErr w:type="spellStart"/>
+      <w:r>
+        <w:rPr>
+          <w:lang w:val="en-US"/>
+        </w:rPr>
+        <w:t>Pribadi</w:t>
+      </w:r>
       <w:bookmarkEnd w:id="82"/>
-      <w:proofErr w:type="spellStart"/>
-      <w:r>
-        <w:rPr>
-          <w:lang w:val="en-US"/>
-        </w:rPr>
-        <w:t>Konsultasi</w:t>
-      </w:r>
-      <w:proofErr w:type="spellEnd"/>
-      <w:r>
-        <w:rPr>
-          <w:lang w:val="en-US"/>
-        </w:rPr>
-        <w:t xml:space="preserve"> </w:t>
-      </w:r>
-      <w:proofErr w:type="spellStart"/>
-      <w:r>
-        <w:rPr>
-          <w:lang w:val="en-US"/>
-        </w:rPr>
-        <w:t>Pribadi</w:t>
-      </w:r>
-      <w:bookmarkEnd w:id="83"/>
       <w:proofErr w:type="spellEnd"/>
     </w:p>
     <w:tbl>
@@ -39204,7 +39202,7 @@
           <w:lang w:val="en-US"/>
         </w:rPr>
       </w:pPr>
-      <w:bookmarkStart w:id="84" w:name="_Toc9243055"/>
+      <w:bookmarkStart w:id="83" w:name="_Toc9243055"/>
       <w:proofErr w:type="spellStart"/>
       <w:r>
         <w:t>Tabel</w:t>
@@ -39258,7 +39256,7 @@
         </w:rPr>
         <w:t>Pribadi</w:t>
       </w:r>
-      <w:bookmarkEnd w:id="84"/>
+      <w:bookmarkEnd w:id="83"/>
       <w:proofErr w:type="spellEnd"/>
     </w:p>
     <w:tbl>
@@ -39357,7 +39355,7 @@
                 <w:lang w:val="en-US"/>
               </w:rPr>
             </w:pPr>
-            <w:bookmarkStart w:id="85" w:name="_Toc9243085"/>
+            <w:bookmarkStart w:id="84" w:name="_Toc9243085"/>
             <w:r>
               <w:t xml:space="preserve">Gambar </w:t>
             </w:r>
@@ -39464,7 +39462,7 @@
               </w:rPr>
               <w:t>pakar</w:t>
             </w:r>
-            <w:bookmarkEnd w:id="85"/>
+            <w:bookmarkEnd w:id="84"/>
             <w:proofErr w:type="spellEnd"/>
           </w:p>
         </w:tc>
@@ -39481,7 +39479,7 @@
       <w:pPr>
         <w:pStyle w:val="Heading3"/>
       </w:pPr>
-      <w:bookmarkStart w:id="86" w:name="_Toc9243121"/>
+      <w:bookmarkStart w:id="85" w:name="_Toc9243121"/>
       <w:proofErr w:type="spellStart"/>
       <w:r>
         <w:lastRenderedPageBreak/>
@@ -39497,7 +39495,7 @@
         </w:rPr>
         <w:t>Open Chat</w:t>
       </w:r>
-      <w:bookmarkEnd w:id="86"/>
+      <w:bookmarkEnd w:id="85"/>
     </w:p>
     <w:p>
       <w:pPr>
@@ -39513,7 +39511,7 @@
           <w:lang w:val="id-ID"/>
         </w:rPr>
       </w:pPr>
-      <w:bookmarkStart w:id="87" w:name="_Toc9243056"/>
+      <w:bookmarkStart w:id="86" w:name="_Toc9243056"/>
       <w:proofErr w:type="spellStart"/>
       <w:r>
         <w:t>Tabel</w:t>
@@ -39560,7 +39558,7 @@
         </w:rPr>
         <w:t>Open Chat</w:t>
       </w:r>
-      <w:bookmarkEnd w:id="87"/>
+      <w:bookmarkEnd w:id="86"/>
     </w:p>
     <w:tbl>
       <w:tblPr>
@@ -40167,7 +40165,7 @@
           <w:lang w:val="en-US"/>
         </w:rPr>
       </w:pPr>
-      <w:bookmarkStart w:id="88" w:name="_Toc9243057"/>
+      <w:bookmarkStart w:id="87" w:name="_Toc9243057"/>
       <w:proofErr w:type="spellStart"/>
       <w:r>
         <w:t>Tabel</w:t>
@@ -40224,7 +40222,7 @@
       <w:r>
         <w:t>Open Chat</w:t>
       </w:r>
-      <w:bookmarkEnd w:id="88"/>
+      <w:bookmarkEnd w:id="87"/>
     </w:p>
     <w:tbl>
       <w:tblPr>
@@ -40993,7 +40991,7 @@
         <w:pStyle w:val="Caption"/>
         <w:keepNext/>
       </w:pPr>
-      <w:bookmarkStart w:id="89" w:name="_Toc9243058"/>
+      <w:bookmarkStart w:id="88" w:name="_Toc9243058"/>
       <w:proofErr w:type="spellStart"/>
       <w:r>
         <w:t>Tabel</w:t>
@@ -41067,7 +41065,7 @@
       <w:r>
         <w:t>Open Chat</w:t>
       </w:r>
-      <w:bookmarkEnd w:id="89"/>
+      <w:bookmarkEnd w:id="88"/>
     </w:p>
     <w:tbl>
       <w:tblPr>
@@ -41877,7 +41875,7 @@
           <w:lang w:val="en-US"/>
         </w:rPr>
       </w:pPr>
-      <w:bookmarkStart w:id="90" w:name="_Toc9243059"/>
+      <w:bookmarkStart w:id="89" w:name="_Toc9243059"/>
       <w:proofErr w:type="spellStart"/>
       <w:r>
         <w:t>Tabel</w:t>
@@ -41926,7 +41924,7 @@
       <w:r>
         <w:t xml:space="preserve"> Open Chat</w:t>
       </w:r>
-      <w:bookmarkEnd w:id="90"/>
+      <w:bookmarkEnd w:id="89"/>
     </w:p>
     <w:tbl>
       <w:tblPr>
@@ -42109,7 +42107,7 @@
           <w:lang w:val="en-US"/>
         </w:rPr>
       </w:pPr>
-      <w:bookmarkStart w:id="91" w:name="_Toc9243060"/>
+      <w:bookmarkStart w:id="90" w:name="_Toc9243060"/>
       <w:proofErr w:type="spellStart"/>
       <w:r>
         <w:t>Tabel</w:t>
@@ -42145,7 +42143,7 @@
       <w:r>
         <w:t xml:space="preserve"> Open Chat</w:t>
       </w:r>
-      <w:bookmarkEnd w:id="91"/>
+      <w:bookmarkEnd w:id="90"/>
     </w:p>
     <w:tbl>
       <w:tblPr>
@@ -42244,7 +42242,7 @@
                 <w:lang w:val="id-ID"/>
               </w:rPr>
             </w:pPr>
-            <w:bookmarkStart w:id="92" w:name="_Toc9243086"/>
+            <w:bookmarkStart w:id="91" w:name="_Toc9243086"/>
             <w:r>
               <w:t xml:space="preserve">Gambar </w:t>
             </w:r>
@@ -42328,7 +42326,7 @@
               </w:rPr>
               <w:t xml:space="preserve"> Open Chat</w:t>
             </w:r>
-            <w:bookmarkEnd w:id="92"/>
+            <w:bookmarkEnd w:id="91"/>
           </w:p>
         </w:tc>
       </w:tr>
@@ -42337,7 +42335,7 @@
       <w:pPr>
         <w:pStyle w:val="Heading3"/>
       </w:pPr>
-      <w:bookmarkStart w:id="93" w:name="_Toc9243122"/>
+      <w:bookmarkStart w:id="92" w:name="_Toc9243122"/>
       <w:proofErr w:type="spellStart"/>
       <w:r>
         <w:t>Spesifikasi</w:t>
@@ -42352,7 +42350,7 @@
         </w:rPr>
         <w:t>Upload Video</w:t>
       </w:r>
-      <w:bookmarkEnd w:id="93"/>
+      <w:bookmarkEnd w:id="92"/>
     </w:p>
     <w:p>
       <w:pPr>
@@ -42362,7 +42360,7 @@
           <w:lang w:val="id-ID"/>
         </w:rPr>
       </w:pPr>
-      <w:bookmarkStart w:id="94" w:name="_Toc9243061"/>
+      <w:bookmarkStart w:id="93" w:name="_Toc9243061"/>
       <w:proofErr w:type="spellStart"/>
       <w:r>
         <w:t>Tabel</w:t>
@@ -42409,7 +42407,7 @@
         </w:rPr>
         <w:t>Upload Video</w:t>
       </w:r>
-      <w:bookmarkEnd w:id="94"/>
+      <w:bookmarkEnd w:id="93"/>
     </w:p>
     <w:tbl>
       <w:tblPr>
@@ -42584,7 +42582,7 @@
           <w:lang w:val="en-US"/>
         </w:rPr>
       </w:pPr>
-      <w:bookmarkStart w:id="95" w:name="_Toc9243062"/>
+      <w:bookmarkStart w:id="94" w:name="_Toc9243062"/>
       <w:proofErr w:type="spellStart"/>
       <w:r>
         <w:t>Tabel</w:t>
@@ -42625,7 +42623,7 @@
       <w:r>
         <w:t>Upload Video</w:t>
       </w:r>
-      <w:bookmarkEnd w:id="95"/>
+      <w:bookmarkEnd w:id="94"/>
     </w:p>
     <w:tbl>
       <w:tblPr>
@@ -42926,7 +42924,7 @@
         <w:pStyle w:val="Caption"/>
         <w:keepNext/>
       </w:pPr>
-      <w:bookmarkStart w:id="96" w:name="_Toc9243063"/>
+      <w:bookmarkStart w:id="95" w:name="_Toc9243063"/>
       <w:proofErr w:type="spellStart"/>
       <w:r>
         <w:t>Tabel</w:t>
@@ -42984,7 +42982,7 @@
       <w:r>
         <w:t>Upload Video</w:t>
       </w:r>
-      <w:bookmarkEnd w:id="96"/>
+      <w:bookmarkEnd w:id="95"/>
     </w:p>
     <w:tbl>
       <w:tblPr>
@@ -43213,7 +43211,7 @@
           <w:lang w:val="en-US"/>
         </w:rPr>
       </w:pPr>
-      <w:bookmarkStart w:id="97" w:name="_Toc9243066"/>
+      <w:bookmarkStart w:id="96" w:name="_Toc9243066"/>
       <w:proofErr w:type="spellStart"/>
       <w:r>
         <w:t>Tabel</w:t>
@@ -43258,6 +43256,133 @@
       <w:proofErr w:type="spellEnd"/>
       <w:r>
         <w:t xml:space="preserve"> Use Case </w:t>
+      </w:r>
+      <w:r>
+        <w:rPr>
+          <w:lang w:val="en-US"/>
+        </w:rPr>
+        <w:t>Upload Video</w:t>
+      </w:r>
+      <w:bookmarkEnd w:id="96"/>
+    </w:p>
+    <w:tbl>
+      <w:tblPr>
+        <w:tblStyle w:val="TableGrid"/>
+        <w:tblW w:w="0" w:type="auto"/>
+        <w:tblLook w:val="04A0" w:firstRow="1" w:lastRow="0" w:firstColumn="1" w:lastColumn="0" w:noHBand="0" w:noVBand="1"/>
+      </w:tblPr>
+      <w:tblGrid>
+        <w:gridCol w:w="9062"/>
+      </w:tblGrid>
+      <w:tr>
+        <w:tc>
+          <w:tcPr>
+            <w:tcW w:w="9288" w:type="dxa"/>
+          </w:tcPr>
+          <w:p>
+            <w:pPr>
+              <w:rPr>
+                <w:b/>
+              </w:rPr>
+            </w:pPr>
+            <w:r>
+              <w:rPr>
+                <w:b/>
+              </w:rPr>
+              <w:t>Business Rules</w:t>
+            </w:r>
+          </w:p>
+        </w:tc>
+      </w:tr>
+      <w:tr>
+        <w:tc>
+          <w:tcPr>
+            <w:tcW w:w="9288" w:type="dxa"/>
+          </w:tcPr>
+          <w:p>
+            <w:pPr>
+              <w:pStyle w:val="ListParagraph"/>
+              <w:numPr>
+                <w:ilvl w:val="0"/>
+                <w:numId w:val="11"/>
+              </w:numPr>
+              <w:rPr>
+                <w:lang w:val="id-ID"/>
+              </w:rPr>
+            </w:pPr>
+          </w:p>
+          <w:p>
+            <w:pPr>
+              <w:pStyle w:val="ListParagraph"/>
+              <w:numPr>
+                <w:ilvl w:val="0"/>
+                <w:numId w:val="11"/>
+              </w:numPr>
+              <w:rPr>
+                <w:lang w:val="id-ID"/>
+              </w:rPr>
+            </w:pPr>
+            <w:r>
+              <w:rPr>
+                <w:lang w:val="id-ID"/>
+              </w:rPr>
+              <w:t xml:space="preserve"> </w:t>
+            </w:r>
+          </w:p>
+        </w:tc>
+      </w:tr>
+    </w:tbl>
+    <w:p>
+      <w:pPr>
+        <w:pStyle w:val="Caption"/>
+        <w:keepNext/>
+      </w:pPr>
+    </w:p>
+    <w:p>
+      <w:pPr>
+        <w:pStyle w:val="Caption"/>
+        <w:keepNext/>
+        <w:rPr>
+          <w:lang w:val="en-US"/>
+        </w:rPr>
+      </w:pPr>
+      <w:bookmarkStart w:id="97" w:name="_Toc9243067"/>
+      <w:proofErr w:type="spellStart"/>
+      <w:r>
+        <w:t>Tabel</w:t>
+      </w:r>
+      <w:proofErr w:type="spellEnd"/>
+      <w:r>
+        <w:t xml:space="preserve"> </w:t>
+      </w:r>
+      <w:r>
+        <w:fldChar w:fldCharType="begin"/>
+      </w:r>
+      <w:r>
+        <w:instrText xml:space="preserve"> SEQ Tabel \* ROMAN </w:instrText>
+      </w:r>
+      <w:r>
+        <w:fldChar w:fldCharType="separate"/>
+      </w:r>
+      <w:r>
+        <w:rPr>
+          <w:noProof/>
+        </w:rPr>
+        <w:t>XXVI</w:t>
+      </w:r>
+      <w:r>
+        <w:fldChar w:fldCharType="end"/>
+      </w:r>
+      <w:r>
+        <w:t xml:space="preserve"> </w:t>
+      </w:r>
+      <w:proofErr w:type="spellStart"/>
+      <w:r>
+        <w:t>Isu</w:t>
+      </w:r>
+      <w:proofErr w:type="spellEnd"/>
+      <w:r>
+        <w:t xml:space="preserve"> Data Use Case </w:t>
       </w:r>
       <w:r>
         <w:rPr>
@@ -43285,13 +43410,14 @@
             <w:pPr>
               <w:rPr>
                 <w:b/>
+                <w:lang w:val="id-ID"/>
               </w:rPr>
             </w:pPr>
             <w:r>
               <w:rPr>
                 <w:b/>
               </w:rPr>
-              <w:t>Business Rules</w:t>
+              <w:t>Data Issues</w:t>
             </w:r>
           </w:p>
         </w:tc>
@@ -43303,32 +43429,16 @@
           </w:tcPr>
           <w:p>
             <w:pPr>
-              <w:pStyle w:val="ListParagraph"/>
-              <w:numPr>
-                <w:ilvl w:val="0"/>
-                <w:numId w:val="11"/>
-              </w:numPr>
-              <w:rPr>
-                <w:lang w:val="id-ID"/>
-              </w:rPr>
-            </w:pPr>
-          </w:p>
-          <w:p>
-            <w:pPr>
-              <w:pStyle w:val="ListParagraph"/>
-              <w:numPr>
-                <w:ilvl w:val="0"/>
-                <w:numId w:val="11"/>
-              </w:numPr>
-              <w:rPr>
-                <w:lang w:val="id-ID"/>
-              </w:rPr>
-            </w:pPr>
-            <w:r>
-              <w:rPr>
-                <w:lang w:val="id-ID"/>
-              </w:rPr>
-              <w:t xml:space="preserve"> </w:t>
+              <w:rPr>
+                <w:i/>
+                <w:lang w:val="id-ID"/>
+              </w:rPr>
+            </w:pPr>
+            <w:r>
+              <w:rPr>
+                <w:lang w:val="id-ID"/>
+              </w:rPr>
+              <w:t>-</w:t>
             </w:r>
           </w:p>
         </w:tc>
@@ -43336,19 +43446,20 @@
     </w:tbl>
     <w:p>
       <w:pPr>
+        <w:rPr>
+          <w:lang w:val="id-ID"/>
+        </w:rPr>
+      </w:pPr>
+    </w:p>
+    <w:p>
+      <w:pPr>
         <w:pStyle w:val="Caption"/>
         <w:keepNext/>
-      </w:pPr>
-    </w:p>
-    <w:p>
-      <w:pPr>
-        <w:pStyle w:val="Caption"/>
-        <w:keepNext/>
         <w:rPr>
           <w:lang w:val="en-US"/>
         </w:rPr>
       </w:pPr>
-      <w:bookmarkStart w:id="98" w:name="_Toc9243067"/>
+      <w:bookmarkStart w:id="98" w:name="_Toc9243068"/>
       <w:proofErr w:type="spellStart"/>
       <w:r>
         <w:t>Tabel</w:t>
@@ -43370,21 +43481,16 @@
         <w:rPr>
           <w:noProof/>
         </w:rPr>
-        <w:t>XXVI</w:t>
-      </w:r>
-      <w:r>
+        <w:t>XXVII</w:t>
+      </w:r>
+      <w:r>
+        <w:rPr>
+          <w:noProof/>
+        </w:rPr>
         <w:fldChar w:fldCharType="end"/>
       </w:r>
       <w:r>
-        <w:t xml:space="preserve"> </w:t>
-      </w:r>
-      <w:proofErr w:type="spellStart"/>
-      <w:r>
-        <w:t>Isu</w:t>
-      </w:r>
-      <w:proofErr w:type="spellEnd"/>
-      <w:r>
-        <w:t xml:space="preserve"> Data Use Case </w:t>
+        <w:t xml:space="preserve"> Activity Diagram Use Case </w:t>
       </w:r>
       <w:r>
         <w:rPr>
@@ -43412,14 +43518,13 @@
             <w:pPr>
               <w:rPr>
                 <w:b/>
-                <w:lang w:val="id-ID"/>
               </w:rPr>
             </w:pPr>
             <w:r>
               <w:rPr>
                 <w:b/>
               </w:rPr>
-              <w:t>Data Issues</w:t>
+              <w:t>Activity Diagram</w:t>
             </w:r>
           </w:p>
         </w:tc>
@@ -43431,16 +43536,83 @@
           </w:tcPr>
           <w:p>
             <w:pPr>
+              <w:keepNext/>
+              <w:jc w:val="center"/>
+            </w:pPr>
+          </w:p>
+          <w:p>
+            <w:pPr>
+              <w:pStyle w:val="Caption"/>
+              <w:jc w:val="center"/>
               <w:rPr>
                 <w:i/>
-                <w:lang w:val="id-ID"/>
-              </w:rPr>
-            </w:pPr>
-            <w:r>
-              <w:rPr>
-                <w:lang w:val="id-ID"/>
-              </w:rPr>
-              <w:t>-</w:t>
+                <w:lang w:val="en-US"/>
+              </w:rPr>
+            </w:pPr>
+            <w:bookmarkStart w:id="99" w:name="_Toc9243087"/>
+            <w:r>
+              <w:t xml:space="preserve">Gambar </w:t>
+            </w:r>
+            <w:r>
+              <w:fldChar w:fldCharType="begin"/>
+            </w:r>
+            <w:r>
+              <w:instrText xml:space="preserve"> STYLEREF 1 \s </w:instrText>
+            </w:r>
+            <w:r>
+              <w:fldChar w:fldCharType="separate"/>
+            </w:r>
+            <w:r>
+              <w:rPr>
+                <w:noProof/>
+              </w:rPr>
+              <w:t>3</w:t>
+            </w:r>
+            <w:r>
+              <w:rPr>
+                <w:noProof/>
+              </w:rPr>
+              <w:fldChar w:fldCharType="end"/>
+            </w:r>
+            <w:r>
+              <w:noBreakHyphen/>
+            </w:r>
+            <w:r>
+              <w:fldChar w:fldCharType="begin"/>
+            </w:r>
+            <w:r>
+              <w:instrText xml:space="preserve"> SEQ Gambar \* ARABIC \s 1 </w:instrText>
+            </w:r>
+            <w:r>
+              <w:fldChar w:fldCharType="separate"/>
+            </w:r>
+            <w:r>
+              <w:rPr>
+                <w:noProof/>
+              </w:rPr>
+              <w:t>4</w:t>
+            </w:r>
+            <w:r>
+              <w:rPr>
+                <w:noProof/>
+              </w:rPr>
+              <w:fldChar w:fldCharType="end"/>
+            </w:r>
+            <w:r>
+              <w:rPr>
+                <w:lang w:val="id-ID"/>
+              </w:rPr>
+              <w:t xml:space="preserve"> </w:t>
+            </w:r>
+            <w:r>
+              <w:t xml:space="preserve">Activity Diagram Use Case </w:t>
+            </w:r>
+            <w:bookmarkEnd w:id="99"/>
+            <w:r>
+              <w:rPr>
+                <w:lang w:val="en-US"/>
+              </w:rPr>
+              <w:t>Upload Video</w:t>
             </w:r>
           </w:p>
         </w:tc>
@@ -43448,214 +43620,40 @@
     </w:tbl>
     <w:p>
       <w:pPr>
-        <w:rPr>
-          <w:lang w:val="id-ID"/>
-        </w:rPr>
-      </w:pPr>
+        <w:pStyle w:val="Heading3"/>
+      </w:pPr>
+      <w:bookmarkStart w:id="100" w:name="_Toc9243123"/>
+      <w:proofErr w:type="spellStart"/>
+      <w:r>
+        <w:t>Spesifikasi</w:t>
+      </w:r>
+      <w:proofErr w:type="spellEnd"/>
+      <w:r>
+        <w:t xml:space="preserve"> Use Case </w:t>
+      </w:r>
+      <w:r>
+        <w:rPr>
+          <w:lang w:val="en-US"/>
+        </w:rPr>
+        <w:t>Upload Resource Book</w:t>
+      </w:r>
+      <w:bookmarkEnd w:id="100"/>
     </w:p>
     <w:p>
       <w:pPr>
         <w:pStyle w:val="Caption"/>
         <w:keepNext/>
-        <w:rPr>
-          <w:lang w:val="en-US"/>
-        </w:rPr>
-      </w:pPr>
-      <w:bookmarkStart w:id="99" w:name="_Toc9243068"/>
-      <w:proofErr w:type="spellStart"/>
-      <w:r>
-        <w:t>Tabel</w:t>
-      </w:r>
-      <w:proofErr w:type="spellEnd"/>
-      <w:r>
-        <w:t xml:space="preserve"> </w:t>
-      </w:r>
-      <w:r>
-        <w:fldChar w:fldCharType="begin"/>
-      </w:r>
-      <w:r>
-        <w:instrText xml:space="preserve"> SEQ Tabel \* ROMAN </w:instrText>
-      </w:r>
-      <w:r>
-        <w:fldChar w:fldCharType="separate"/>
-      </w:r>
-      <w:r>
-        <w:rPr>
-          <w:noProof/>
-        </w:rPr>
-        <w:t>XXVII</w:t>
-      </w:r>
-      <w:r>
-        <w:rPr>
-          <w:noProof/>
-        </w:rPr>
-        <w:fldChar w:fldCharType="end"/>
-      </w:r>
-      <w:r>
-        <w:t xml:space="preserve"> Activity Diagram Use Case </w:t>
-      </w:r>
-      <w:r>
-        <w:rPr>
-          <w:lang w:val="en-US"/>
-        </w:rPr>
-        <w:t>Upload Video</w:t>
-      </w:r>
-      <w:bookmarkEnd w:id="99"/>
-    </w:p>
-    <w:tbl>
-      <w:tblPr>
-        <w:tblStyle w:val="TableGrid"/>
-        <w:tblW w:w="0" w:type="auto"/>
-        <w:tblLook w:val="04A0" w:firstRow="1" w:lastRow="0" w:firstColumn="1" w:lastColumn="0" w:noHBand="0" w:noVBand="1"/>
-      </w:tblPr>
-      <w:tblGrid>
-        <w:gridCol w:w="9062"/>
-      </w:tblGrid>
-      <w:tr>
-        <w:tc>
-          <w:tcPr>
-            <w:tcW w:w="9288" w:type="dxa"/>
-          </w:tcPr>
-          <w:p>
-            <w:pPr>
-              <w:rPr>
-                <w:b/>
-              </w:rPr>
-            </w:pPr>
-            <w:r>
-              <w:rPr>
-                <w:b/>
-              </w:rPr>
-              <w:t>Activity Diagram</w:t>
-            </w:r>
-          </w:p>
-        </w:tc>
-      </w:tr>
-      <w:tr>
-        <w:tc>
-          <w:tcPr>
-            <w:tcW w:w="9288" w:type="dxa"/>
-          </w:tcPr>
-          <w:p>
-            <w:pPr>
-              <w:keepNext/>
-              <w:jc w:val="center"/>
-            </w:pPr>
-          </w:p>
-          <w:p>
-            <w:pPr>
-              <w:pStyle w:val="Caption"/>
-              <w:jc w:val="center"/>
-              <w:rPr>
-                <w:i/>
-                <w:lang w:val="en-US"/>
-              </w:rPr>
-            </w:pPr>
-            <w:bookmarkStart w:id="100" w:name="_Toc9243087"/>
-            <w:r>
-              <w:t xml:space="preserve">Gambar </w:t>
-            </w:r>
-            <w:r>
-              <w:fldChar w:fldCharType="begin"/>
-            </w:r>
-            <w:r>
-              <w:instrText xml:space="preserve"> STYLEREF 1 \s </w:instrText>
-            </w:r>
-            <w:r>
-              <w:fldChar w:fldCharType="separate"/>
-            </w:r>
-            <w:r>
-              <w:rPr>
-                <w:noProof/>
-              </w:rPr>
-              <w:t>3</w:t>
-            </w:r>
-            <w:r>
-              <w:rPr>
-                <w:noProof/>
-              </w:rPr>
-              <w:fldChar w:fldCharType="end"/>
-            </w:r>
-            <w:r>
-              <w:noBreakHyphen/>
-            </w:r>
-            <w:r>
-              <w:fldChar w:fldCharType="begin"/>
-            </w:r>
-            <w:r>
-              <w:instrText xml:space="preserve"> SEQ Gambar \* ARABIC \s 1 </w:instrText>
-            </w:r>
-            <w:r>
-              <w:fldChar w:fldCharType="separate"/>
-            </w:r>
-            <w:r>
-              <w:rPr>
-                <w:noProof/>
-              </w:rPr>
-              <w:t>4</w:t>
-            </w:r>
-            <w:r>
-              <w:rPr>
-                <w:noProof/>
-              </w:rPr>
-              <w:fldChar w:fldCharType="end"/>
-            </w:r>
-            <w:r>
-              <w:rPr>
-                <w:lang w:val="id-ID"/>
-              </w:rPr>
-              <w:t xml:space="preserve"> </w:t>
-            </w:r>
-            <w:r>
-              <w:t xml:space="preserve">Activity Diagram Use Case </w:t>
-            </w:r>
-            <w:bookmarkEnd w:id="100"/>
-            <w:r>
-              <w:rPr>
-                <w:lang w:val="en-US"/>
-              </w:rPr>
-              <w:t>Upload Video</w:t>
-            </w:r>
-          </w:p>
-        </w:tc>
-      </w:tr>
-    </w:tbl>
-    <w:p>
-      <w:pPr>
-        <w:pStyle w:val="Heading3"/>
-      </w:pPr>
-      <w:bookmarkStart w:id="101" w:name="_Toc9243123"/>
-      <w:proofErr w:type="spellStart"/>
-      <w:r>
-        <w:t>Spesifikasi</w:t>
-      </w:r>
-      <w:proofErr w:type="spellEnd"/>
-      <w:r>
-        <w:t xml:space="preserve"> Use Case </w:t>
-      </w:r>
-      <w:r>
-        <w:rPr>
-          <w:lang w:val="en-US"/>
-        </w:rPr>
-        <w:t>Upload Resource Book</w:t>
-      </w:r>
-      <w:bookmarkEnd w:id="101"/>
+      </w:pPr>
     </w:p>
     <w:p>
       <w:pPr>
         <w:pStyle w:val="Caption"/>
         <w:keepNext/>
-      </w:pPr>
-    </w:p>
-    <w:p>
-      <w:pPr>
-        <w:pStyle w:val="Caption"/>
-        <w:keepNext/>
         <w:rPr>
           <w:lang w:val="id-ID"/>
         </w:rPr>
       </w:pPr>
-      <w:bookmarkStart w:id="102" w:name="_Toc9243069"/>
+      <w:bookmarkStart w:id="101" w:name="_Toc9243069"/>
       <w:proofErr w:type="spellStart"/>
       <w:r>
         <w:t>Tabel</w:t>
@@ -43702,7 +43700,7 @@
         </w:rPr>
         <w:t>Upload Resource Book</w:t>
       </w:r>
-      <w:bookmarkEnd w:id="102"/>
+      <w:bookmarkEnd w:id="101"/>
     </w:p>
     <w:tbl>
       <w:tblPr>
@@ -43878,7 +43876,7 @@
           <w:lang w:val="en-US"/>
         </w:rPr>
       </w:pPr>
-      <w:bookmarkStart w:id="103" w:name="_Toc9243070"/>
+      <w:bookmarkStart w:id="102" w:name="_Toc9243070"/>
       <w:proofErr w:type="spellStart"/>
       <w:r>
         <w:t>Tabel</w:t>
@@ -43922,7 +43920,7 @@
         </w:rPr>
         <w:t>Upload Resource Book</w:t>
       </w:r>
-      <w:bookmarkEnd w:id="103"/>
+      <w:bookmarkEnd w:id="102"/>
     </w:p>
     <w:tbl>
       <w:tblPr>
@@ -44222,7 +44220,7 @@
         <w:pStyle w:val="Caption"/>
         <w:keepNext/>
       </w:pPr>
-      <w:bookmarkStart w:id="104" w:name="_Toc9243071"/>
+      <w:bookmarkStart w:id="103" w:name="_Toc9243071"/>
       <w:proofErr w:type="spellStart"/>
       <w:r>
         <w:t>Tabel</w:t>
@@ -44283,7 +44281,7 @@
         </w:rPr>
         <w:t>Upload Resource Book</w:t>
       </w:r>
-      <w:bookmarkEnd w:id="104"/>
+      <w:bookmarkEnd w:id="103"/>
     </w:p>
     <w:tbl>
       <w:tblPr>
@@ -44470,7 +44468,7 @@
           <w:lang w:val="en-US"/>
         </w:rPr>
       </w:pPr>
-      <w:bookmarkStart w:id="105" w:name="_Toc9243074"/>
+      <w:bookmarkStart w:id="104" w:name="_Toc9243074"/>
       <w:proofErr w:type="spellStart"/>
       <w:r>
         <w:t>Tabel</w:t>
@@ -44515,6 +44513,121 @@
       <w:proofErr w:type="spellEnd"/>
       <w:r>
         <w:t xml:space="preserve"> Use Case </w:t>
+      </w:r>
+      <w:r>
+        <w:rPr>
+          <w:lang w:val="en-US"/>
+        </w:rPr>
+        <w:t>Upload Resource Book</w:t>
+      </w:r>
+      <w:bookmarkEnd w:id="104"/>
+    </w:p>
+    <w:tbl>
+      <w:tblPr>
+        <w:tblStyle w:val="TableGrid"/>
+        <w:tblW w:w="0" w:type="auto"/>
+        <w:tblLook w:val="04A0" w:firstRow="1" w:lastRow="0" w:firstColumn="1" w:lastColumn="0" w:noHBand="0" w:noVBand="1"/>
+      </w:tblPr>
+      <w:tblGrid>
+        <w:gridCol w:w="9062"/>
+      </w:tblGrid>
+      <w:tr>
+        <w:tc>
+          <w:tcPr>
+            <w:tcW w:w="9288" w:type="dxa"/>
+          </w:tcPr>
+          <w:p>
+            <w:pPr>
+              <w:rPr>
+                <w:b/>
+              </w:rPr>
+            </w:pPr>
+            <w:r>
+              <w:rPr>
+                <w:b/>
+              </w:rPr>
+              <w:t>Business Rules</w:t>
+            </w:r>
+          </w:p>
+        </w:tc>
+      </w:tr>
+      <w:tr>
+        <w:tc>
+          <w:tcPr>
+            <w:tcW w:w="9288" w:type="dxa"/>
+          </w:tcPr>
+          <w:p>
+            <w:pPr>
+              <w:pStyle w:val="ListParagraph"/>
+              <w:numPr>
+                <w:ilvl w:val="0"/>
+                <w:numId w:val="11"/>
+              </w:numPr>
+              <w:rPr>
+                <w:lang w:val="id-ID"/>
+              </w:rPr>
+            </w:pPr>
+            <w:r>
+              <w:rPr>
+                <w:lang w:val="id-ID"/>
+              </w:rPr>
+              <w:t xml:space="preserve"> </w:t>
+            </w:r>
+          </w:p>
+        </w:tc>
+      </w:tr>
+    </w:tbl>
+    <w:p>
+      <w:pPr>
+        <w:pStyle w:val="Caption"/>
+        <w:keepNext/>
+      </w:pPr>
+    </w:p>
+    <w:p>
+      <w:pPr>
+        <w:pStyle w:val="Caption"/>
+        <w:keepNext/>
+        <w:rPr>
+          <w:lang w:val="en-US"/>
+        </w:rPr>
+      </w:pPr>
+      <w:bookmarkStart w:id="105" w:name="_Toc9243075"/>
+      <w:proofErr w:type="spellStart"/>
+      <w:r>
+        <w:t>Tabel</w:t>
+      </w:r>
+      <w:proofErr w:type="spellEnd"/>
+      <w:r>
+        <w:t xml:space="preserve"> </w:t>
+      </w:r>
+      <w:r>
+        <w:fldChar w:fldCharType="begin"/>
+      </w:r>
+      <w:r>
+        <w:instrText xml:space="preserve"> SEQ Tabel \* ROMAN </w:instrText>
+      </w:r>
+      <w:r>
+        <w:fldChar w:fldCharType="separate"/>
+      </w:r>
+      <w:r>
+        <w:rPr>
+          <w:noProof/>
+        </w:rPr>
+        <w:t>XXVI</w:t>
+      </w:r>
+      <w:r>
+        <w:fldChar w:fldCharType="end"/>
+      </w:r>
+      <w:r>
+        <w:t xml:space="preserve"> </w:t>
+      </w:r>
+      <w:proofErr w:type="spellStart"/>
+      <w:r>
+        <w:t>Isu</w:t>
+      </w:r>
+      <w:proofErr w:type="spellEnd"/>
+      <w:r>
+        <w:t xml:space="preserve"> Data Use Case </w:t>
       </w:r>
       <w:r>
         <w:rPr>
@@ -44542,13 +44655,14 @@
             <w:pPr>
               <w:rPr>
                 <w:b/>
+                <w:lang w:val="id-ID"/>
               </w:rPr>
             </w:pPr>
             <w:r>
               <w:rPr>
                 <w:b/>
               </w:rPr>
-              <w:t>Business Rules</w:t>
+              <w:t>Data Issues</w:t>
             </w:r>
           </w:p>
         </w:tc>
@@ -44560,20 +44674,16 @@
           </w:tcPr>
           <w:p>
             <w:pPr>
-              <w:pStyle w:val="ListParagraph"/>
-              <w:numPr>
-                <w:ilvl w:val="0"/>
-                <w:numId w:val="11"/>
-              </w:numPr>
-              <w:rPr>
-                <w:lang w:val="id-ID"/>
-              </w:rPr>
-            </w:pPr>
-            <w:r>
-              <w:rPr>
-                <w:lang w:val="id-ID"/>
-              </w:rPr>
-              <w:t xml:space="preserve"> </w:t>
+              <w:rPr>
+                <w:i/>
+                <w:lang w:val="id-ID"/>
+              </w:rPr>
+            </w:pPr>
+            <w:r>
+              <w:rPr>
+                <w:lang w:val="id-ID"/>
+              </w:rPr>
+              <w:t>-</w:t>
             </w:r>
           </w:p>
         </w:tc>
@@ -44581,19 +44691,20 @@
     </w:tbl>
     <w:p>
       <w:pPr>
+        <w:rPr>
+          <w:lang w:val="id-ID"/>
+        </w:rPr>
+      </w:pPr>
+    </w:p>
+    <w:p>
+      <w:pPr>
         <w:pStyle w:val="Caption"/>
         <w:keepNext/>
-      </w:pPr>
-    </w:p>
-    <w:p>
-      <w:pPr>
-        <w:pStyle w:val="Caption"/>
-        <w:keepNext/>
         <w:rPr>
           <w:lang w:val="en-US"/>
         </w:rPr>
       </w:pPr>
-      <w:bookmarkStart w:id="106" w:name="_Toc9243075"/>
+      <w:bookmarkStart w:id="106" w:name="_Toc9243076"/>
       <w:proofErr w:type="spellStart"/>
       <w:r>
         <w:t>Tabel</w:t>
@@ -44615,21 +44726,16 @@
         <w:rPr>
           <w:noProof/>
         </w:rPr>
-        <w:t>XXVI</w:t>
-      </w:r>
-      <w:r>
+        <w:t>XXVII</w:t>
+      </w:r>
+      <w:r>
+        <w:rPr>
+          <w:noProof/>
+        </w:rPr>
         <w:fldChar w:fldCharType="end"/>
       </w:r>
       <w:r>
-        <w:t xml:space="preserve"> </w:t>
-      </w:r>
-      <w:proofErr w:type="spellStart"/>
-      <w:r>
-        <w:t>Isu</w:t>
-      </w:r>
-      <w:proofErr w:type="spellEnd"/>
-      <w:r>
-        <w:t xml:space="preserve"> Data Use Case </w:t>
+        <w:t xml:space="preserve"> Activity Diagram Use Case </w:t>
       </w:r>
       <w:r>
         <w:rPr>
@@ -44657,14 +44763,13 @@
             <w:pPr>
               <w:rPr>
                 <w:b/>
-                <w:lang w:val="id-ID"/>
               </w:rPr>
             </w:pPr>
             <w:r>
               <w:rPr>
                 <w:b/>
               </w:rPr>
-              <w:t>Data Issues</w:t>
+              <w:t>Activity Diagram</w:t>
             </w:r>
           </w:p>
         </w:tc>
@@ -44676,17 +44781,84 @@
           </w:tcPr>
           <w:p>
             <w:pPr>
+              <w:keepNext/>
+              <w:jc w:val="center"/>
+            </w:pPr>
+          </w:p>
+          <w:p>
+            <w:pPr>
+              <w:pStyle w:val="Caption"/>
+              <w:jc w:val="center"/>
               <w:rPr>
                 <w:i/>
                 <w:lang w:val="id-ID"/>
               </w:rPr>
             </w:pPr>
-            <w:r>
-              <w:rPr>
-                <w:lang w:val="id-ID"/>
-              </w:rPr>
-              <w:t>-</w:t>
-            </w:r>
+            <w:bookmarkStart w:id="107" w:name="_Toc9243088"/>
+            <w:r>
+              <w:t xml:space="preserve">Gambar </w:t>
+            </w:r>
+            <w:r>
+              <w:fldChar w:fldCharType="begin"/>
+            </w:r>
+            <w:r>
+              <w:instrText xml:space="preserve"> STYLEREF 1 \s </w:instrText>
+            </w:r>
+            <w:r>
+              <w:fldChar w:fldCharType="separate"/>
+            </w:r>
+            <w:r>
+              <w:rPr>
+                <w:noProof/>
+              </w:rPr>
+              <w:t>3</w:t>
+            </w:r>
+            <w:r>
+              <w:rPr>
+                <w:noProof/>
+              </w:rPr>
+              <w:fldChar w:fldCharType="end"/>
+            </w:r>
+            <w:r>
+              <w:noBreakHyphen/>
+            </w:r>
+            <w:r>
+              <w:fldChar w:fldCharType="begin"/>
+            </w:r>
+            <w:r>
+              <w:instrText xml:space="preserve"> SEQ Gambar \* ARABIC \s 1 </w:instrText>
+            </w:r>
+            <w:r>
+              <w:fldChar w:fldCharType="separate"/>
+            </w:r>
+            <w:r>
+              <w:rPr>
+                <w:noProof/>
+              </w:rPr>
+              <w:t>4</w:t>
+            </w:r>
+            <w:r>
+              <w:rPr>
+                <w:noProof/>
+              </w:rPr>
+              <w:fldChar w:fldCharType="end"/>
+            </w:r>
+            <w:r>
+              <w:rPr>
+                <w:lang w:val="id-ID"/>
+              </w:rPr>
+              <w:t xml:space="preserve"> </w:t>
+            </w:r>
+            <w:r>
+              <w:t xml:space="preserve">Activity Diagram Use Case </w:t>
+            </w:r>
+            <w:r>
+              <w:rPr>
+                <w:lang w:val="id-ID"/>
+              </w:rPr>
+              <w:t>Mengisi Bensin</w:t>
+            </w:r>
+            <w:bookmarkEnd w:id="107"/>
           </w:p>
         </w:tc>
       </w:tr>
@@ -44700,192 +44872,18 @@
     </w:p>
     <w:p>
       <w:pPr>
-        <w:pStyle w:val="Caption"/>
-        <w:keepNext/>
-        <w:rPr>
-          <w:lang w:val="en-US"/>
-        </w:rPr>
-      </w:pPr>
-      <w:bookmarkStart w:id="107" w:name="_Toc9243076"/>
+        <w:pStyle w:val="Heading2"/>
+      </w:pPr>
+      <w:bookmarkStart w:id="108" w:name="_Toc9243124"/>
+      <w:bookmarkEnd w:id="79"/>
+      <w:r>
+        <w:t xml:space="preserve">Model </w:t>
+      </w:r>
       <w:proofErr w:type="spellStart"/>
       <w:r>
-        <w:t>Tabel</w:t>
-      </w:r>
-      <w:proofErr w:type="spellEnd"/>
-      <w:r>
-        <w:t xml:space="preserve"> </w:t>
-      </w:r>
-      <w:r>
-        <w:fldChar w:fldCharType="begin"/>
-      </w:r>
-      <w:r>
-        <w:instrText xml:space="preserve"> SEQ Tabel \* ROMAN </w:instrText>
-      </w:r>
-      <w:r>
-        <w:fldChar w:fldCharType="separate"/>
-      </w:r>
-      <w:r>
-        <w:rPr>
-          <w:noProof/>
-        </w:rPr>
-        <w:t>XXVII</w:t>
-      </w:r>
-      <w:r>
-        <w:rPr>
-          <w:noProof/>
-        </w:rPr>
-        <w:fldChar w:fldCharType="end"/>
-      </w:r>
-      <w:r>
-        <w:t xml:space="preserve"> Activity Diagram Use Case </w:t>
-      </w:r>
-      <w:r>
-        <w:rPr>
-          <w:lang w:val="en-US"/>
-        </w:rPr>
-        <w:t>Upload Resource Book</w:t>
-      </w:r>
-      <w:bookmarkEnd w:id="107"/>
-    </w:p>
-    <w:tbl>
-      <w:tblPr>
-        <w:tblStyle w:val="TableGrid"/>
-        <w:tblW w:w="0" w:type="auto"/>
-        <w:tblLook w:val="04A0" w:firstRow="1" w:lastRow="0" w:firstColumn="1" w:lastColumn="0" w:noHBand="0" w:noVBand="1"/>
-      </w:tblPr>
-      <w:tblGrid>
-        <w:gridCol w:w="9062"/>
-      </w:tblGrid>
-      <w:tr>
-        <w:tc>
-          <w:tcPr>
-            <w:tcW w:w="9288" w:type="dxa"/>
-          </w:tcPr>
-          <w:p>
-            <w:pPr>
-              <w:rPr>
-                <w:b/>
-              </w:rPr>
-            </w:pPr>
-            <w:r>
-              <w:rPr>
-                <w:b/>
-              </w:rPr>
-              <w:t>Activity Diagram</w:t>
-            </w:r>
-          </w:p>
-        </w:tc>
-      </w:tr>
-      <w:tr>
-        <w:tc>
-          <w:tcPr>
-            <w:tcW w:w="9288" w:type="dxa"/>
-          </w:tcPr>
-          <w:p>
-            <w:pPr>
-              <w:keepNext/>
-              <w:jc w:val="center"/>
-            </w:pPr>
-          </w:p>
-          <w:p>
-            <w:pPr>
-              <w:pStyle w:val="Caption"/>
-              <w:jc w:val="center"/>
-              <w:rPr>
-                <w:i/>
-                <w:lang w:val="id-ID"/>
-              </w:rPr>
-            </w:pPr>
-            <w:bookmarkStart w:id="108" w:name="_Toc9243088"/>
-            <w:r>
-              <w:t xml:space="preserve">Gambar </w:t>
-            </w:r>
-            <w:r>
-              <w:fldChar w:fldCharType="begin"/>
-            </w:r>
-            <w:r>
-              <w:instrText xml:space="preserve"> STYLEREF 1 \s </w:instrText>
-            </w:r>
-            <w:r>
-              <w:fldChar w:fldCharType="separate"/>
-            </w:r>
-            <w:r>
-              <w:rPr>
-                <w:noProof/>
-              </w:rPr>
-              <w:t>3</w:t>
-            </w:r>
-            <w:r>
-              <w:rPr>
-                <w:noProof/>
-              </w:rPr>
-              <w:fldChar w:fldCharType="end"/>
-            </w:r>
-            <w:r>
-              <w:noBreakHyphen/>
-            </w:r>
-            <w:r>
-              <w:fldChar w:fldCharType="begin"/>
-            </w:r>
-            <w:r>
-              <w:instrText xml:space="preserve"> SEQ Gambar \* ARABIC \s 1 </w:instrText>
-            </w:r>
-            <w:r>
-              <w:fldChar w:fldCharType="separate"/>
-            </w:r>
-            <w:r>
-              <w:rPr>
-                <w:noProof/>
-              </w:rPr>
-              <w:t>4</w:t>
-            </w:r>
-            <w:r>
-              <w:rPr>
-                <w:noProof/>
-              </w:rPr>
-              <w:fldChar w:fldCharType="end"/>
-            </w:r>
-            <w:r>
-              <w:rPr>
-                <w:lang w:val="id-ID"/>
-              </w:rPr>
-              <w:t xml:space="preserve"> </w:t>
-            </w:r>
-            <w:r>
-              <w:t xml:space="preserve">Activity Diagram Use Case </w:t>
-            </w:r>
-            <w:r>
-              <w:rPr>
-                <w:lang w:val="id-ID"/>
-              </w:rPr>
-              <w:t>Mengisi Bensin</w:t>
-            </w:r>
-            <w:bookmarkEnd w:id="108"/>
-          </w:p>
-        </w:tc>
-      </w:tr>
-    </w:tbl>
-    <w:p>
-      <w:pPr>
-        <w:rPr>
-          <w:lang w:val="id-ID"/>
-        </w:rPr>
-      </w:pPr>
-    </w:p>
-    <w:p>
-      <w:pPr>
-        <w:pStyle w:val="Heading2"/>
-      </w:pPr>
-      <w:bookmarkStart w:id="109" w:name="_Toc9243124"/>
-      <w:bookmarkEnd w:id="80"/>
-      <w:r>
-        <w:t xml:space="preserve">Model </w:t>
-      </w:r>
-      <w:proofErr w:type="spellStart"/>
-      <w:r>
         <w:t>Analisis</w:t>
       </w:r>
-      <w:bookmarkEnd w:id="109"/>
+      <w:bookmarkEnd w:id="108"/>
       <w:proofErr w:type="spellEnd"/>
     </w:p>
     <w:p>
@@ -44895,7 +44893,7 @@
           <w:lang w:val="id-ID"/>
         </w:rPr>
       </w:pPr>
-      <w:bookmarkStart w:id="110" w:name="_Toc9243125"/>
+      <w:bookmarkStart w:id="109" w:name="_Toc9243125"/>
       <w:proofErr w:type="spellStart"/>
       <w:r>
         <w:t>Identifikasi</w:t>
@@ -44904,7 +44902,7 @@
       <w:r>
         <w:t xml:space="preserve"> Kelas</w:t>
       </w:r>
-      <w:bookmarkEnd w:id="110"/>
+      <w:bookmarkEnd w:id="109"/>
     </w:p>
     <w:p>
       <w:pPr>
@@ -44915,7 +44913,7 @@
           <w:lang w:val="id-ID"/>
         </w:rPr>
       </w:pPr>
-      <w:bookmarkStart w:id="111" w:name="_Toc9243077"/>
+      <w:bookmarkStart w:id="110" w:name="_Toc9243077"/>
       <w:proofErr w:type="spellStart"/>
       <w:r>
         <w:rPr>
@@ -45002,7 +45000,7 @@
         </w:rPr>
         <w:t>IslamHub</w:t>
       </w:r>
-      <w:bookmarkEnd w:id="111"/>
+      <w:bookmarkEnd w:id="110"/>
     </w:p>
     <w:tbl>
       <w:tblPr>
@@ -46536,7 +46534,7 @@
           <w:lang w:val="id-ID"/>
         </w:rPr>
       </w:pPr>
-      <w:bookmarkStart w:id="112" w:name="_Toc9243078"/>
+      <w:bookmarkStart w:id="111" w:name="_Toc9243078"/>
       <w:proofErr w:type="spellStart"/>
       <w:r>
         <w:rPr>
@@ -46624,7 +46622,7 @@
         </w:rPr>
         <w:t>IslamHub</w:t>
       </w:r>
-      <w:bookmarkEnd w:id="112"/>
+      <w:bookmarkEnd w:id="111"/>
     </w:p>
     <w:tbl>
       <w:tblPr>
@@ -49422,12 +49420,12 @@
       <w:pPr>
         <w:pStyle w:val="Heading3"/>
       </w:pPr>
-      <w:bookmarkStart w:id="113" w:name="_Toc9243126"/>
+      <w:bookmarkStart w:id="112" w:name="_Toc9243126"/>
       <w:r>
         <w:lastRenderedPageBreak/>
         <w:t>Diagram Kelas</w:t>
       </w:r>
-      <w:bookmarkEnd w:id="113"/>
+      <w:bookmarkEnd w:id="112"/>
     </w:p>
     <w:p>
       <w:pPr>
@@ -49491,7 +49489,7 @@
           <w:lang w:val="id-ID"/>
         </w:rPr>
       </w:pPr>
-      <w:bookmarkStart w:id="114" w:name="_Toc9243089"/>
+      <w:bookmarkStart w:id="113" w:name="_Toc9243089"/>
       <w:r>
         <w:t xml:space="preserve">Gambar </w:t>
       </w:r>
@@ -49549,7 +49547,7 @@
       <w:r>
         <w:t xml:space="preserve">Diagram Kelas </w:t>
       </w:r>
-      <w:bookmarkEnd w:id="114"/>
+      <w:bookmarkEnd w:id="113"/>
       <w:r>
         <w:rPr>
           <w:lang w:val="id-ID"/>
@@ -49564,7 +49562,7 @@
           <w:lang w:val="id-ID"/>
         </w:rPr>
       </w:pPr>
-      <w:bookmarkStart w:id="115" w:name="_Toc9243127"/>
+      <w:bookmarkStart w:id="114" w:name="_Toc9243127"/>
       <w:r>
         <w:t>Diagram Sequence</w:t>
       </w:r>
@@ -49612,7 +49610,7 @@
         </w:rPr>
         <w:t>Klien</w:t>
       </w:r>
-      <w:bookmarkEnd w:id="115"/>
+      <w:bookmarkEnd w:id="114"/>
       <w:proofErr w:type="spellEnd"/>
     </w:p>
     <w:p>
@@ -49629,7 +49627,7 @@
           <w:lang w:val="id-ID"/>
         </w:rPr>
       </w:pPr>
-      <w:bookmarkStart w:id="116" w:name="_Toc9243128"/>
+      <w:bookmarkStart w:id="115" w:name="_Toc9243128"/>
       <w:r>
         <w:t xml:space="preserve">Diagram Sequence Use Case </w:t>
       </w:r>
@@ -49644,41 +49642,137 @@
           <w:lang w:val="id-ID"/>
         </w:rPr>
         <w:t>lihat Profil Pakar</w:t>
+      </w:r>
+      <w:bookmarkEnd w:id="115"/>
+    </w:p>
+    <w:p>
+      <w:pPr>
+        <w:rPr>
+          <w:lang w:val="id-ID"/>
+        </w:rPr>
+      </w:pPr>
+    </w:p>
+    <w:p>
+      <w:pPr>
+        <w:pStyle w:val="Heading3"/>
+        <w:rPr>
+          <w:lang w:val="id-ID"/>
+        </w:rPr>
+      </w:pPr>
+      <w:bookmarkStart w:id="116" w:name="_Toc9243129"/>
+      <w:r>
+        <w:t xml:space="preserve">Diagram Sequence Use Case </w:t>
+      </w:r>
+      <w:r>
+        <w:rPr>
+          <w:lang w:val="id-ID"/>
+        </w:rPr>
+        <w:t>Diskusi Umum</w:t>
       </w:r>
       <w:bookmarkEnd w:id="116"/>
     </w:p>
     <w:p>
       <w:pPr>
-        <w:rPr>
-          <w:lang w:val="id-ID"/>
-        </w:rPr>
-      </w:pPr>
+        <w:pStyle w:val="ListParagraph"/>
+        <w:numPr>
+          <w:ilvl w:val="0"/>
+          <w:numId w:val="41"/>
+        </w:numPr>
+        <w:rPr>
+          <w:rFonts w:ascii="Arial" w:hAnsi="Arial" w:cs="Arial"/>
+          <w:sz w:val="22"/>
+          <w:szCs w:val="22"/>
+          <w:lang w:val="en-ID"/>
+        </w:rPr>
+      </w:pPr>
+      <w:r>
+        <w:rPr>
+          <w:rFonts w:ascii="Arial" w:hAnsi="Arial" w:cs="Arial"/>
+          <w:sz w:val="22"/>
+          <w:szCs w:val="22"/>
+          <w:lang w:val="en-ID"/>
+        </w:rPr>
+        <w:t>Sequence Use Case add</w:t>
+      </w:r>
     </w:p>
     <w:p>
       <w:pPr>
-        <w:pStyle w:val="Heading3"/>
-        <w:rPr>
-          <w:lang w:val="id-ID"/>
-        </w:rPr>
-      </w:pPr>
-      <w:bookmarkStart w:id="117" w:name="_Toc9243129"/>
-      <w:r>
-        <w:t xml:space="preserve">Diagram Sequence Use Case </w:t>
-      </w:r>
-      <w:r>
-        <w:rPr>
-          <w:lang w:val="id-ID"/>
-        </w:rPr>
-        <w:t>Diskusi Umum</w:t>
-      </w:r>
-      <w:bookmarkEnd w:id="117"/>
+        <w:ind w:left="720"/>
+        <w:rPr>
+          <w:sz w:val="22"/>
+          <w:szCs w:val="22"/>
+          <w:lang w:val="en-ID"/>
+        </w:rPr>
+      </w:pPr>
     </w:p>
     <w:p>
       <w:pPr>
-        <w:rPr>
-          <w:lang w:val="id-ID"/>
-        </w:rPr>
-      </w:pPr>
+        <w:ind w:left="720"/>
+        <w:rPr>
+          <w:sz w:val="22"/>
+          <w:szCs w:val="22"/>
+          <w:lang w:val="en-ID"/>
+        </w:rPr>
+      </w:pPr>
+      <w:r>
+        <w:rPr>
+          <w:noProof/>
+          <w:sz w:val="22"/>
+          <w:szCs w:val="22"/>
+          <w:lang w:val="en-ID"/>
+        </w:rPr>
+        <w:lastRenderedPageBreak/>
+        <w:drawing>
+          <wp:inline distT="0" distB="0" distL="0" distR="0">
+            <wp:extent cx="5191125" cy="6791960"/>
+            <wp:effectExtent l="0" t="0" r="9525" b="8890"/>
+            <wp:docPr id="15" name="Picture 15"/>
+            <wp:cNvGraphicFramePr>
+              <a:graphicFrameLocks xmlns:a="http://schemas.openxmlformats.org/drawingml/2006/main" noChangeAspect="1"/>
+            </wp:cNvGraphicFramePr>
+            <a:graphic xmlns:a="http://schemas.openxmlformats.org/drawingml/2006/main">
+              <a:graphicData uri="http://schemas.openxmlformats.org/drawingml/2006/picture">
+                <pic:pic xmlns:pic="http://schemas.openxmlformats.org/drawingml/2006/picture">
+                  <pic:nvPicPr>
+                    <pic:cNvPr id="0" name="Picture 3"/>
+                    <pic:cNvPicPr>
+                      <a:picLocks noChangeAspect="1" noChangeArrowheads="1"/>
+                    </pic:cNvPicPr>
+                  </pic:nvPicPr>
+                  <pic:blipFill>
+                    <a:blip r:embed="rId15">
+                      <a:extLst>
+                        <a:ext uri="{28A0092B-C50C-407E-A947-70E740481C1C}">
+                          <a14:useLocalDpi xmlns:a14="http://schemas.microsoft.com/office/drawing/2010/main" val="0"/>
+                        </a:ext>
+                      </a:extLst>
+                    </a:blip>
+                    <a:srcRect/>
+                    <a:stretch>
+                      <a:fillRect/>
+                    </a:stretch>
+                  </pic:blipFill>
+                  <pic:spPr bwMode="auto">
+                    <a:xfrm>
+                      <a:off x="0" y="0"/>
+                      <a:ext cx="5191125" cy="6791960"/>
+                    </a:xfrm>
+                    <a:prstGeom prst="rect">
+                      <a:avLst/>
+                    </a:prstGeom>
+                    <a:noFill/>
+                    <a:ln>
+                      <a:noFill/>
+                    </a:ln>
+                  </pic:spPr>
+                </pic:pic>
+              </a:graphicData>
+            </a:graphic>
+          </wp:inline>
+        </w:drawing>
+      </w:r>
+      <w:bookmarkStart w:id="117" w:name="_GoBack"/>
+      <w:bookmarkEnd w:id="117"/>
     </w:p>
     <w:p>
       <w:pPr>
@@ -49726,7 +49820,7 @@
                     <pic:cNvPicPr/>
                   </pic:nvPicPr>
                   <pic:blipFill>
-                    <a:blip r:embed="rId15">
+                    <a:blip r:embed="rId16">
                       <a:extLst>
                         <a:ext uri="{28A0092B-C50C-407E-A947-70E740481C1C}">
                           <a14:useLocalDpi xmlns:a14="http://schemas.microsoft.com/office/drawing/2010/main" val="0"/>
@@ -49797,7 +49891,7 @@
                     <pic:cNvPicPr/>
                   </pic:nvPicPr>
                   <pic:blipFill>
-                    <a:blip r:embed="rId16">
+                    <a:blip r:embed="rId17">
                       <a:extLst>
                         <a:ext uri="{28A0092B-C50C-407E-A947-70E740481C1C}">
                           <a14:useLocalDpi xmlns:a14="http://schemas.microsoft.com/office/drawing/2010/main" val="0"/>
@@ -50205,7 +50299,7 @@
                     <pic:cNvPicPr/>
                   </pic:nvPicPr>
                   <pic:blipFill>
-                    <a:blip r:embed="rId17" cstate="print">
+                    <a:blip r:embed="rId18" cstate="print">
                       <a:extLst>
                         <a:ext uri="{28A0092B-C50C-407E-A947-70E740481C1C}">
                           <a14:useLocalDpi xmlns:a14="http://schemas.microsoft.com/office/drawing/2010/main" val="0"/>
@@ -56309,7 +56403,7 @@
       </w:pPr>
     </w:p>
     <w:sectPr>
-      <w:footerReference w:type="default" r:id="rId18"/>
+      <w:footerReference w:type="default" r:id="rId19"/>
       <w:pgSz w:w="11907" w:h="16840" w:code="9"/>
       <w:pgMar w:top="1134" w:right="1134" w:bottom="1134" w:left="1701" w:header="720" w:footer="720" w:gutter="0"/>
       <w:cols w:space="720"/>
@@ -58750,6 +58844,119 @@
     </w:lvl>
   </w:abstractNum>
   <w:abstractNum w:abstractNumId="21" w15:restartNumberingAfterBreak="0">
+    <w:nsid w:val="4E030AE2"/>
+    <w:multiLevelType w:val="hybridMultilevel"/>
+    <w:tmpl w:val="805E2E14"/>
+    <w:lvl w:ilvl="0" w:tplc="38090001">
+      <w:start w:val="1"/>
+      <w:numFmt w:val="bullet"/>
+      <w:lvlText w:val=""/>
+      <w:lvlJc w:val="left"/>
+      <w:pPr>
+        <w:ind w:left="1440" w:hanging="360"/>
+      </w:pPr>
+      <w:rPr>
+        <w:rFonts w:ascii="Symbol" w:hAnsi="Symbol" w:hint="default"/>
+      </w:rPr>
+    </w:lvl>
+    <w:lvl w:ilvl="1" w:tplc="38090003" w:tentative="1">
+      <w:start w:val="1"/>
+      <w:numFmt w:val="bullet"/>
+      <w:lvlText w:val="o"/>
+      <w:lvlJc w:val="left"/>
+      <w:pPr>
+        <w:ind w:left="2160" w:hanging="360"/>
+      </w:pPr>
+      <w:rPr>
+        <w:rFonts w:ascii="Courier New" w:hAnsi="Courier New" w:cs="Courier New" w:hint="default"/>
+      </w:rPr>
+    </w:lvl>
+    <w:lvl w:ilvl="2" w:tplc="38090005" w:tentative="1">
+      <w:start w:val="1"/>
+      <w:numFmt w:val="bullet"/>
+      <w:lvlText w:val=""/>
+      <w:lvlJc w:val="left"/>
+      <w:pPr>
+        <w:ind w:left="2880" w:hanging="360"/>
+      </w:pPr>
+      <w:rPr>
+        <w:rFonts w:ascii="Wingdings" w:hAnsi="Wingdings" w:hint="default"/>
+      </w:rPr>
+    </w:lvl>
+    <w:lvl w:ilvl="3" w:tplc="38090001" w:tentative="1">
+      <w:start w:val="1"/>
+      <w:numFmt w:val="bullet"/>
+      <w:lvlText w:val=""/>
+      <w:lvlJc w:val="left"/>
+      <w:pPr>
+        <w:ind w:left="3600" w:hanging="360"/>
+      </w:pPr>
+      <w:rPr>
+        <w:rFonts w:ascii="Symbol" w:hAnsi="Symbol" w:hint="default"/>
+      </w:rPr>
+    </w:lvl>
+    <w:lvl w:ilvl="4" w:tplc="38090003" w:tentative="1">
+      <w:start w:val="1"/>
+      <w:numFmt w:val="bullet"/>
+      <w:lvlText w:val="o"/>
+      <w:lvlJc w:val="left"/>
+      <w:pPr>
+        <w:ind w:left="4320" w:hanging="360"/>
+      </w:pPr>
+      <w:rPr>
+        <w:rFonts w:ascii="Courier New" w:hAnsi="Courier New" w:cs="Courier New" w:hint="default"/>
+      </w:rPr>
+    </w:lvl>
+    <w:lvl w:ilvl="5" w:tplc="38090005" w:tentative="1">
+      <w:start w:val="1"/>
+      <w:numFmt w:val="bullet"/>
+      <w:lvlText w:val=""/>
+      <w:lvlJc w:val="left"/>
+      <w:pPr>
+        <w:ind w:left="5040" w:hanging="360"/>
+      </w:pPr>
+      <w:rPr>
+        <w:rFonts w:ascii="Wingdings" w:hAnsi="Wingdings" w:hint="default"/>
+      </w:rPr>
+    </w:lvl>
+    <w:lvl w:ilvl="6" w:tplc="38090001" w:tentative="1">
+      <w:start w:val="1"/>
+      <w:numFmt w:val="bullet"/>
+      <w:lvlText w:val=""/>
+      <w:lvlJc w:val="left"/>
+      <w:pPr>
+        <w:ind w:left="5760" w:hanging="360"/>
+      </w:pPr>
+      <w:rPr>
+        <w:rFonts w:ascii="Symbol" w:hAnsi="Symbol" w:hint="default"/>
+      </w:rPr>
+    </w:lvl>
+    <w:lvl w:ilvl="7" w:tplc="38090003" w:tentative="1">
+      <w:start w:val="1"/>
+      <w:numFmt w:val="bullet"/>
+      <w:lvlText w:val="o"/>
+      <w:lvlJc w:val="left"/>
+      <w:pPr>
+        <w:ind w:left="6480" w:hanging="360"/>
+      </w:pPr>
+      <w:rPr>
+        <w:rFonts w:ascii="Courier New" w:hAnsi="Courier New" w:cs="Courier New" w:hint="default"/>
+      </w:rPr>
+    </w:lvl>
+    <w:lvl w:ilvl="8" w:tplc="38090005" w:tentative="1">
+      <w:start w:val="1"/>
+      <w:numFmt w:val="bullet"/>
+      <w:lvlText w:val=""/>
+      <w:lvlJc w:val="left"/>
+      <w:pPr>
+        <w:ind w:left="7200" w:hanging="360"/>
+      </w:pPr>
+      <w:rPr>
+        <w:rFonts w:ascii="Wingdings" w:hAnsi="Wingdings" w:hint="default"/>
+      </w:rPr>
+    </w:lvl>
+  </w:abstractNum>
+  <w:abstractNum w:abstractNumId="22" w15:restartNumberingAfterBreak="0">
     <w:nsid w:val="531E6CD3"/>
     <w:multiLevelType w:val="hybridMultilevel"/>
     <w:tmpl w:val="97146C9A"/>
@@ -58838,7 +59045,7 @@
       </w:pPr>
     </w:lvl>
   </w:abstractNum>
-  <w:abstractNum w:abstractNumId="22" w15:restartNumberingAfterBreak="0">
+  <w:abstractNum w:abstractNumId="23" w15:restartNumberingAfterBreak="0">
     <w:nsid w:val="568154B7"/>
     <w:multiLevelType w:val="hybridMultilevel"/>
     <w:tmpl w:val="4E8847EA"/>
@@ -58951,7 +59158,7 @@
       </w:rPr>
     </w:lvl>
   </w:abstractNum>
-  <w:abstractNum w:abstractNumId="23" w15:restartNumberingAfterBreak="0">
+  <w:abstractNum w:abstractNumId="24" w15:restartNumberingAfterBreak="0">
     <w:nsid w:val="5A1D54B2"/>
     <w:multiLevelType w:val="hybridMultilevel"/>
     <w:tmpl w:val="7F42ACAA"/>
@@ -59040,7 +59247,7 @@
       </w:pPr>
     </w:lvl>
   </w:abstractNum>
-  <w:abstractNum w:abstractNumId="24" w15:restartNumberingAfterBreak="0">
+  <w:abstractNum w:abstractNumId="25" w15:restartNumberingAfterBreak="0">
     <w:nsid w:val="5EF2417A"/>
     <w:multiLevelType w:val="hybridMultilevel"/>
     <w:tmpl w:val="41466EA8"/>
@@ -59129,7 +59336,7 @@
       </w:pPr>
     </w:lvl>
   </w:abstractNum>
-  <w:abstractNum w:abstractNumId="25" w15:restartNumberingAfterBreak="0">
+  <w:abstractNum w:abstractNumId="26" w15:restartNumberingAfterBreak="0">
     <w:nsid w:val="5F5931B2"/>
     <w:multiLevelType w:val="hybridMultilevel"/>
     <w:tmpl w:val="23B05888"/>
@@ -59218,7 +59425,7 @@
       </w:pPr>
     </w:lvl>
   </w:abstractNum>
-  <w:abstractNum w:abstractNumId="26" w15:restartNumberingAfterBreak="0">
+  <w:abstractNum w:abstractNumId="27" w15:restartNumberingAfterBreak="0">
     <w:nsid w:val="5FB56AA6"/>
     <w:multiLevelType w:val="hybridMultilevel"/>
     <w:tmpl w:val="4D4CB584"/>
@@ -59358,7 +59565,7 @@
       </w:rPr>
     </w:lvl>
   </w:abstractNum>
-  <w:abstractNum w:abstractNumId="27" w15:restartNumberingAfterBreak="0">
+  <w:abstractNum w:abstractNumId="28" w15:restartNumberingAfterBreak="0">
     <w:nsid w:val="62B04E03"/>
     <w:multiLevelType w:val="hybridMultilevel"/>
     <w:tmpl w:val="97146C9A"/>
@@ -59447,7 +59654,7 @@
       </w:pPr>
     </w:lvl>
   </w:abstractNum>
-  <w:abstractNum w:abstractNumId="28" w15:restartNumberingAfterBreak="0">
+  <w:abstractNum w:abstractNumId="29" w15:restartNumberingAfterBreak="0">
     <w:nsid w:val="65D86643"/>
     <w:multiLevelType w:val="hybridMultilevel"/>
     <w:tmpl w:val="CF6CE5EE"/>
@@ -59533,7 +59740,7 @@
       </w:pPr>
     </w:lvl>
   </w:abstractNum>
-  <w:abstractNum w:abstractNumId="29" w15:restartNumberingAfterBreak="0">
+  <w:abstractNum w:abstractNumId="30" w15:restartNumberingAfterBreak="0">
     <w:nsid w:val="67CB2EC2"/>
     <w:multiLevelType w:val="hybridMultilevel"/>
     <w:tmpl w:val="04AED7D6"/>
@@ -59623,7 +59830,7 @@
       </w:pPr>
     </w:lvl>
   </w:abstractNum>
-  <w:abstractNum w:abstractNumId="30" w15:restartNumberingAfterBreak="0">
+  <w:abstractNum w:abstractNumId="31" w15:restartNumberingAfterBreak="0">
     <w:nsid w:val="68171741"/>
     <w:multiLevelType w:val="hybridMultilevel"/>
     <w:tmpl w:val="7F42ACAA"/>
@@ -59712,7 +59919,7 @@
       </w:pPr>
     </w:lvl>
   </w:abstractNum>
-  <w:abstractNum w:abstractNumId="31" w15:restartNumberingAfterBreak="0">
+  <w:abstractNum w:abstractNumId="32" w15:restartNumberingAfterBreak="0">
     <w:nsid w:val="69163824"/>
     <w:multiLevelType w:val="hybridMultilevel"/>
     <w:tmpl w:val="3A564450"/>
@@ -59801,7 +60008,7 @@
       </w:pPr>
     </w:lvl>
   </w:abstractNum>
-  <w:abstractNum w:abstractNumId="32" w15:restartNumberingAfterBreak="0">
+  <w:abstractNum w:abstractNumId="33" w15:restartNumberingAfterBreak="0">
     <w:nsid w:val="713B43BD"/>
     <w:multiLevelType w:val="hybridMultilevel"/>
     <w:tmpl w:val="EE12DDA6"/>
@@ -59890,7 +60097,7 @@
       </w:pPr>
     </w:lvl>
   </w:abstractNum>
-  <w:abstractNum w:abstractNumId="33" w15:restartNumberingAfterBreak="0">
+  <w:abstractNum w:abstractNumId="34" w15:restartNumberingAfterBreak="0">
     <w:nsid w:val="71EF2B72"/>
     <w:multiLevelType w:val="hybridMultilevel"/>
     <w:tmpl w:val="97146C9A"/>
@@ -59979,7 +60186,7 @@
       </w:pPr>
     </w:lvl>
   </w:abstractNum>
-  <w:abstractNum w:abstractNumId="34" w15:restartNumberingAfterBreak="0">
+  <w:abstractNum w:abstractNumId="35" w15:restartNumberingAfterBreak="0">
     <w:nsid w:val="75940457"/>
     <w:multiLevelType w:val="hybridMultilevel"/>
     <w:tmpl w:val="BA8C1FF2"/>
@@ -60068,7 +60275,7 @@
       </w:pPr>
     </w:lvl>
   </w:abstractNum>
-  <w:abstractNum w:abstractNumId="35" w15:restartNumberingAfterBreak="0">
+  <w:abstractNum w:abstractNumId="36" w15:restartNumberingAfterBreak="0">
     <w:nsid w:val="780064B9"/>
     <w:multiLevelType w:val="hybridMultilevel"/>
     <w:tmpl w:val="7F42ACAA"/>
@@ -60157,7 +60364,7 @@
       </w:pPr>
     </w:lvl>
   </w:abstractNum>
-  <w:abstractNum w:abstractNumId="36" w15:restartNumberingAfterBreak="0">
+  <w:abstractNum w:abstractNumId="37" w15:restartNumberingAfterBreak="0">
     <w:nsid w:val="7841174D"/>
     <w:multiLevelType w:val="hybridMultilevel"/>
     <w:tmpl w:val="3CD2D4A0"/>
@@ -60270,7 +60477,7 @@
       </w:rPr>
     </w:lvl>
   </w:abstractNum>
-  <w:abstractNum w:abstractNumId="37" w15:restartNumberingAfterBreak="0">
+  <w:abstractNum w:abstractNumId="38" w15:restartNumberingAfterBreak="0">
     <w:nsid w:val="78DB430B"/>
     <w:multiLevelType w:val="hybridMultilevel"/>
     <w:tmpl w:val="3E52462C"/>
@@ -60359,7 +60566,7 @@
       </w:pPr>
     </w:lvl>
   </w:abstractNum>
-  <w:abstractNum w:abstractNumId="38" w15:restartNumberingAfterBreak="0">
+  <w:abstractNum w:abstractNumId="39" w15:restartNumberingAfterBreak="0">
     <w:nsid w:val="7D5A38F6"/>
     <w:multiLevelType w:val="hybridMultilevel"/>
     <w:tmpl w:val="7F42ACAA"/>
@@ -60448,7 +60655,7 @@
       </w:pPr>
     </w:lvl>
   </w:abstractNum>
-  <w:abstractNum w:abstractNumId="39" w15:restartNumberingAfterBreak="0">
+  <w:abstractNum w:abstractNumId="40" w15:restartNumberingAfterBreak="0">
     <w:nsid w:val="7D962FBB"/>
     <w:multiLevelType w:val="hybridMultilevel"/>
     <w:tmpl w:val="7F42ACAA"/>
@@ -60541,16 +60748,16 @@
     <w:abstractNumId w:val="11"/>
   </w:num>
   <w:num w:numId="2">
-    <w:abstractNumId w:val="26"/>
+    <w:abstractNumId w:val="27"/>
   </w:num>
   <w:num w:numId="3">
-    <w:abstractNumId w:val="34"/>
+    <w:abstractNumId w:val="35"/>
   </w:num>
   <w:num w:numId="4">
     <w:abstractNumId w:val="8"/>
   </w:num>
   <w:num w:numId="5">
-    <w:abstractNumId w:val="31"/>
+    <w:abstractNumId w:val="32"/>
   </w:num>
   <w:num w:numId="6">
     <w:abstractNumId w:val="2"/>
@@ -60565,19 +60772,19 @@
     <w:abstractNumId w:val="9"/>
   </w:num>
   <w:num w:numId="10">
-    <w:abstractNumId w:val="35"/>
+    <w:abstractNumId w:val="36"/>
   </w:num>
   <w:num w:numId="11">
-    <w:abstractNumId w:val="36"/>
+    <w:abstractNumId w:val="37"/>
   </w:num>
   <w:num w:numId="12">
-    <w:abstractNumId w:val="29"/>
+    <w:abstractNumId w:val="30"/>
   </w:num>
   <w:num w:numId="13">
     <w:abstractNumId w:val="13"/>
   </w:num>
   <w:num w:numId="14">
-    <w:abstractNumId w:val="24"/>
+    <w:abstractNumId w:val="25"/>
   </w:num>
   <w:num w:numId="15">
     <w:abstractNumId w:val="7"/>
@@ -60586,13 +60793,13 @@
     <w:abstractNumId w:val="10"/>
   </w:num>
   <w:num w:numId="17">
-    <w:abstractNumId w:val="28"/>
+    <w:abstractNumId w:val="29"/>
   </w:num>
   <w:num w:numId="18">
     <w:abstractNumId w:val="14"/>
   </w:num>
   <w:num w:numId="19">
-    <w:abstractNumId w:val="37"/>
+    <w:abstractNumId w:val="38"/>
   </w:num>
   <w:num w:numId="20">
     <w:abstractNumId w:val="12"/>
@@ -60601,7 +60808,7 @@
     <w:abstractNumId w:val="15"/>
   </w:num>
   <w:num w:numId="22">
-    <w:abstractNumId w:val="22"/>
+    <w:abstractNumId w:val="23"/>
   </w:num>
   <w:num w:numId="23">
     <w:abstractNumId w:val="1"/>
@@ -60613,7 +60820,7 @@
     <w:abstractNumId w:val="4"/>
   </w:num>
   <w:num w:numId="26">
-    <w:abstractNumId w:val="27"/>
+    <w:abstractNumId w:val="28"/>
   </w:num>
   <w:num w:numId="27">
     <w:abstractNumId w:val="3"/>
@@ -60622,13 +60829,13 @@
     <w:abstractNumId w:val="16"/>
   </w:num>
   <w:num w:numId="29">
-    <w:abstractNumId w:val="33"/>
+    <w:abstractNumId w:val="34"/>
   </w:num>
   <w:num w:numId="30">
     <w:abstractNumId w:val="19"/>
   </w:num>
   <w:num w:numId="31">
-    <w:abstractNumId w:val="21"/>
+    <w:abstractNumId w:val="22"/>
   </w:num>
   <w:num w:numId="32">
     <w:abstractNumId w:val="0"/>
@@ -60637,25 +60844,28 @@
     <w:abstractNumId w:val="20"/>
   </w:num>
   <w:num w:numId="34">
-    <w:abstractNumId w:val="23"/>
+    <w:abstractNumId w:val="24"/>
   </w:num>
   <w:num w:numId="35">
-    <w:abstractNumId w:val="30"/>
+    <w:abstractNumId w:val="31"/>
   </w:num>
   <w:num w:numId="36">
     <w:abstractNumId w:val="17"/>
   </w:num>
   <w:num w:numId="37">
-    <w:abstractNumId w:val="38"/>
+    <w:abstractNumId w:val="39"/>
   </w:num>
   <w:num w:numId="38">
-    <w:abstractNumId w:val="39"/>
+    <w:abstractNumId w:val="40"/>
   </w:num>
   <w:num w:numId="39">
-    <w:abstractNumId w:val="32"/>
+    <w:abstractNumId w:val="33"/>
   </w:num>
   <w:num w:numId="40">
-    <w:abstractNumId w:val="25"/>
+    <w:abstractNumId w:val="26"/>
+  </w:num>
+  <w:num w:numId="41">
+    <w:abstractNumId w:val="21"/>
   </w:num>
   <w:numIdMacAtCleanup w:val="40"/>
 </w:numbering>
@@ -61878,7 +62088,7 @@
 </file>
 
 <file path=customXml/itemProps1.xml><?xml version="1.0" encoding="utf-8"?>
-<ds:datastoreItem xmlns:ds="http://schemas.openxmlformats.org/officeDocument/2006/customXml" ds:itemID="{E7BF28EA-B6E9-40C2-A81E-7F5A5B1FF47D}">
+<ds:datastoreItem xmlns:ds="http://schemas.openxmlformats.org/officeDocument/2006/customXml" ds:itemID="{3C659B91-ADB1-43F2-87ED-8F7FE54FC00A}">
   <ds:schemaRefs>
     <ds:schemaRef ds:uri="http://schemas.openxmlformats.org/officeDocument/2006/bibliography"/>
   </ds:schemaRefs>

--- a/Dokumentasi/SKPL Analisis Islam Hub.docx
+++ b/Dokumentasi/SKPL Analisis Islam Hub.docx
@@ -1,6 +1,6 @@
 
 <file path=word/document.xml><?xml version="1.0" encoding="utf-8"?>
-<w:document xmlns:wpc="http://schemas.microsoft.com/office/word/2010/wordprocessingCanvas" xmlns:cx="http://schemas.microsoft.com/office/drawing/2014/chartex" xmlns:cx1="http://schemas.microsoft.com/office/drawing/2015/9/8/chartex" xmlns:mc="http://schemas.openxmlformats.org/markup-compatibility/2006" xmlns:o="urn:schemas-microsoft-com:office:office" xmlns:r="http://schemas.openxmlformats.org/officeDocument/2006/relationships" xmlns:m="http://schemas.openxmlformats.org/officeDocument/2006/math" xmlns:v="urn:schemas-microsoft-com:vml" xmlns:wp14="http://schemas.microsoft.com/office/word/2010/wordprocessingDrawing" xmlns:wp="http://schemas.openxmlformats.org/drawingml/2006/wordprocessingDrawing" xmlns:w10="urn:schemas-microsoft-com:office:word" xmlns:w="http://schemas.openxmlformats.org/wordprocessingml/2006/main" xmlns:w14="http://schemas.microsoft.com/office/word/2010/wordml" xmlns:w15="http://schemas.microsoft.com/office/word/2012/wordml" xmlns:w16se="http://schemas.microsoft.com/office/word/2015/wordml/symex" xmlns:wpg="http://schemas.microsoft.com/office/word/2010/wordprocessingGroup" xmlns:wpi="http://schemas.microsoft.com/office/word/2010/wordprocessingInk" xmlns:wne="http://schemas.microsoft.com/office/word/2006/wordml" xmlns:wps="http://schemas.microsoft.com/office/word/2010/wordprocessingShape" mc:Ignorable="w14 w15 w16se wp14">
+<w:document xmlns:wpc="http://schemas.microsoft.com/office/word/2010/wordprocessingCanvas" xmlns:cx="http://schemas.microsoft.com/office/drawing/2014/chartex" xmlns:cx1="http://schemas.microsoft.com/office/drawing/2015/9/8/chartex" xmlns:cx2="http://schemas.microsoft.com/office/drawing/2015/10/21/chartex" xmlns:cx3="http://schemas.microsoft.com/office/drawing/2016/5/9/chartex" xmlns:cx4="http://schemas.microsoft.com/office/drawing/2016/5/10/chartex" xmlns:cx5="http://schemas.microsoft.com/office/drawing/2016/5/11/chartex" xmlns:cx6="http://schemas.microsoft.com/office/drawing/2016/5/12/chartex" xmlns:cx7="http://schemas.microsoft.com/office/drawing/2016/5/13/chartex" xmlns:cx8="http://schemas.microsoft.com/office/drawing/2016/5/14/chartex" xmlns:mc="http://schemas.openxmlformats.org/markup-compatibility/2006" xmlns:aink="http://schemas.microsoft.com/office/drawing/2016/ink" xmlns:am3d="http://schemas.microsoft.com/office/drawing/2017/model3d" xmlns:o="urn:schemas-microsoft-com:office:office" xmlns:r="http://schemas.openxmlformats.org/officeDocument/2006/relationships" xmlns:m="http://schemas.openxmlformats.org/officeDocument/2006/math" xmlns:v="urn:schemas-microsoft-com:vml" xmlns:wp14="http://schemas.microsoft.com/office/word/2010/wordprocessingDrawing" xmlns:wp="http://schemas.openxmlformats.org/drawingml/2006/wordprocessingDrawing" xmlns:w10="urn:schemas-microsoft-com:office:word" xmlns:w="http://schemas.openxmlformats.org/wordprocessingml/2006/main" xmlns:w14="http://schemas.microsoft.com/office/word/2010/wordml" xmlns:w15="http://schemas.microsoft.com/office/word/2012/wordml" xmlns:w16cid="http://schemas.microsoft.com/office/word/2016/wordml/cid" xmlns:w16se="http://schemas.microsoft.com/office/word/2015/wordml/symex" xmlns:wpg="http://schemas.microsoft.com/office/word/2010/wordprocessingGroup" xmlns:wpi="http://schemas.microsoft.com/office/word/2010/wordprocessingInk" xmlns:wne="http://schemas.microsoft.com/office/word/2006/wordml" xmlns:wps="http://schemas.microsoft.com/office/word/2010/wordprocessingShape" mc:Ignorable="w14 w15 w16se w16cid wp14">
   <w:body>
     <w:p>
       <w:pPr>
@@ -13478,74 +13478,42 @@
           <w:color w:val="000000" w:themeColor="text1"/>
           <w:lang w:val="en-US" w:eastAsia="id-ID"/>
         </w:rPr>
-        <w:t xml:space="preserve">Pada IslamHub juga menyediakan video dan book content yang dapat diakses, dan di download oleh </w:t>
-      </w:r>
-      <w:proofErr w:type="gramStart"/>
+        <w:t>Pada IslamHub juga menyediakan video dan book content yang dapat diakses, dan di download oleh para  pakar dan user yang telah terreg</w:t>
+      </w:r>
       <w:r>
         <w:rPr>
           <w:color w:val="000000" w:themeColor="text1"/>
           <w:lang w:val="en-US" w:eastAsia="id-ID"/>
         </w:rPr>
-        <w:t>para  pakar</w:t>
-      </w:r>
-      <w:proofErr w:type="gramEnd"/>
+        <w:t>i</w:t>
+      </w:r>
       <w:r>
         <w:rPr>
           <w:color w:val="000000" w:themeColor="text1"/>
           <w:lang w:val="en-US" w:eastAsia="id-ID"/>
         </w:rPr>
-        <w:t xml:space="preserve"> dan user yang telah terreg</w:t>
+        <w:t>strasi.</w:t>
       </w:r>
       <w:r>
         <w:rPr>
           <w:color w:val="000000" w:themeColor="text1"/>
           <w:lang w:val="en-US" w:eastAsia="id-ID"/>
         </w:rPr>
-        <w:t>i</w:t>
+        <w:t xml:space="preserve"> Pada IslamHub juga </w:t>
       </w:r>
       <w:r>
         <w:rPr>
           <w:color w:val="000000" w:themeColor="text1"/>
           <w:lang w:val="en-US" w:eastAsia="id-ID"/>
         </w:rPr>
-        <w:t>strasi.</w:t>
+        <w:t xml:space="preserve"> </w:t>
       </w:r>
       <w:r>
         <w:rPr>
           <w:color w:val="000000" w:themeColor="text1"/>
           <w:lang w:val="en-US" w:eastAsia="id-ID"/>
         </w:rPr>
-        <w:t xml:space="preserve"> Pada IslamHub </w:t>
-      </w:r>
-      <w:proofErr w:type="gramStart"/>
-      <w:r>
-        <w:rPr>
-          <w:color w:val="000000" w:themeColor="text1"/>
-          <w:lang w:val="en-US" w:eastAsia="id-ID"/>
-        </w:rPr>
-        <w:t xml:space="preserve">juga </w:t>
-      </w:r>
-      <w:r>
-        <w:rPr>
-          <w:color w:val="000000" w:themeColor="text1"/>
-          <w:lang w:val="en-US" w:eastAsia="id-ID"/>
-        </w:rPr>
-        <w:t xml:space="preserve"> </w:t>
-      </w:r>
-      <w:r>
-        <w:rPr>
-          <w:color w:val="000000" w:themeColor="text1"/>
-          <w:lang w:val="en-US" w:eastAsia="id-ID"/>
-        </w:rPr>
-        <w:t>memiliki</w:t>
-      </w:r>
-      <w:proofErr w:type="gramEnd"/>
-      <w:r>
-        <w:rPr>
-          <w:color w:val="000000" w:themeColor="text1"/>
-          <w:lang w:val="en-US" w:eastAsia="id-ID"/>
-        </w:rPr>
-        <w:t xml:space="preserve"> laman khusus profil para pakar maupun user.</w:t>
+        <w:t>memiliki laman khusus profil para pakar maupun user.</w:t>
       </w:r>
     </w:p>
     <w:p>
@@ -15355,13 +15323,8 @@
     </w:p>
     <w:p>
       <w:r>
-        <w:t xml:space="preserve">Batasan perangkat lunak terhadap perangkat lunak/perangkat keras/sistem lain antara </w:t>
-      </w:r>
-      <w:proofErr w:type="gramStart"/>
-      <w:r>
-        <w:t>lain :</w:t>
-      </w:r>
-      <w:proofErr w:type="gramEnd"/>
+        <w:t>Batasan perangkat lunak terhadap perangkat lunak/perangkat keras/sistem lain antara lain :</w:t>
+      </w:r>
     </w:p>
     <w:p>
       <w:pPr>
@@ -20820,15 +20783,7 @@
               <w:rPr>
                 <w:lang w:val="id-ID"/>
               </w:rPr>
-              <w:t>Petugas menerima pembayaran da</w:t>
-            </w:r>
-            <w:bookmarkStart w:id="58" w:name="_GoBack"/>
-            <w:bookmarkEnd w:id="58"/>
-            <w:r>
-              <w:rPr>
-                <w:lang w:val="id-ID"/>
-              </w:rPr>
-              <w:t>ri pembeli,  lalu log in ke sistem dan memasukkan input pembayaran</w:t>
+              <w:t>Petugas menerima pembayaran dari pembeli,  lalu log in ke sistem dan memasukkan input pembayaran</w:t>
             </w:r>
           </w:p>
         </w:tc>
@@ -20882,8 +20837,8 @@
           <w:lang w:val="en-US"/>
         </w:rPr>
       </w:pPr>
-      <w:bookmarkStart w:id="59" w:name="_Toc9243040"/>
-      <w:bookmarkStart w:id="60" w:name="_Toc336461550"/>
+      <w:bookmarkStart w:id="58" w:name="_Toc9243040"/>
+      <w:bookmarkStart w:id="59" w:name="_Toc336461550"/>
       <w:r>
         <w:t xml:space="preserve">Tabel </w:t>
       </w:r>
@@ -20938,7 +20893,7 @@
         </w:rPr>
         <w:t>lihat Profil Pakar</w:t>
       </w:r>
-      <w:bookmarkEnd w:id="59"/>
+      <w:bookmarkEnd w:id="58"/>
     </w:p>
     <w:tbl>
       <w:tblPr>
@@ -21200,7 +21155,7 @@
           <w:lang w:val="id-ID"/>
         </w:rPr>
       </w:pPr>
-      <w:bookmarkStart w:id="61" w:name="_Toc9243041"/>
+      <w:bookmarkStart w:id="60" w:name="_Toc9243041"/>
       <w:r>
         <w:t xml:space="preserve">Tabel </w:t>
       </w:r>
@@ -21255,7 +21210,7 @@
         </w:rPr>
         <w:t>lihat Profil Pakar</w:t>
       </w:r>
-      <w:bookmarkEnd w:id="61"/>
+      <w:bookmarkEnd w:id="60"/>
     </w:p>
     <w:tbl>
       <w:tblPr>
@@ -21573,7 +21528,7 @@
           <w:lang w:val="en-US"/>
         </w:rPr>
       </w:pPr>
-      <w:bookmarkStart w:id="62" w:name="_Toc9243042"/>
+      <w:bookmarkStart w:id="61" w:name="_Toc9243042"/>
       <w:r>
         <w:t xml:space="preserve">Tabel </w:t>
       </w:r>
@@ -21601,14 +21556,14 @@
       <w:r>
         <w:t xml:space="preserve"> Aturan Bisnis Use Case </w:t>
       </w:r>
-      <w:bookmarkEnd w:id="60"/>
+      <w:bookmarkEnd w:id="59"/>
       <w:r>
         <w:rPr>
           <w:lang w:val="en-US"/>
         </w:rPr>
         <w:t>Melihat Profil Pakar</w:t>
       </w:r>
-      <w:bookmarkEnd w:id="62"/>
+      <w:bookmarkEnd w:id="61"/>
     </w:p>
     <w:tbl>
       <w:tblPr>
@@ -21698,8 +21653,8 @@
           <w:lang w:val="id-ID"/>
         </w:rPr>
       </w:pPr>
-      <w:bookmarkStart w:id="63" w:name="_Toc336461551"/>
-      <w:bookmarkStart w:id="64" w:name="_Toc9243043"/>
+      <w:bookmarkStart w:id="62" w:name="_Toc336461551"/>
+      <w:bookmarkStart w:id="63" w:name="_Toc9243043"/>
       <w:r>
         <w:t xml:space="preserve">Tabel </w:t>
       </w:r>
@@ -21727,20 +21682,20 @@
       <w:r>
         <w:t xml:space="preserve"> Isu Data Use Case </w:t>
       </w:r>
+      <w:bookmarkEnd w:id="62"/>
+      <w:r>
+        <w:rPr>
+          <w:lang w:val="id-ID"/>
+        </w:rPr>
+        <w:t>Me</w:t>
+      </w:r>
+      <w:r>
+        <w:rPr>
+          <w:lang w:val="id-ID"/>
+        </w:rPr>
+        <w:t>lihat Profil Pakar</w:t>
+      </w:r>
       <w:bookmarkEnd w:id="63"/>
-      <w:r>
-        <w:rPr>
-          <w:lang w:val="id-ID"/>
-        </w:rPr>
-        <w:t>Me</w:t>
-      </w:r>
-      <w:r>
-        <w:rPr>
-          <w:lang w:val="id-ID"/>
-        </w:rPr>
-        <w:t>lihat Profil Pakar</w:t>
-      </w:r>
-      <w:bookmarkEnd w:id="64"/>
     </w:p>
     <w:tbl>
       <w:tblPr>
@@ -21814,7 +21769,7 @@
           <w:lang w:val="id-ID"/>
         </w:rPr>
       </w:pPr>
-      <w:bookmarkStart w:id="65" w:name="_Toc336461552"/>
+      <w:bookmarkStart w:id="64" w:name="_Toc336461552"/>
       <w:r>
         <w:rPr>
           <w:lang w:val="id-ID"/>
@@ -21830,7 +21785,7 @@
           <w:lang w:val="id-ID"/>
         </w:rPr>
       </w:pPr>
-      <w:bookmarkStart w:id="66" w:name="_Toc9243044"/>
+      <w:bookmarkStart w:id="65" w:name="_Toc9243044"/>
       <w:r>
         <w:lastRenderedPageBreak/>
         <w:t xml:space="preserve">Tabel </w:t>
@@ -21856,20 +21811,20 @@
       <w:r>
         <w:t xml:space="preserve"> Activity Diagram Use </w:t>
       </w:r>
+      <w:bookmarkEnd w:id="64"/>
+      <w:r>
+        <w:rPr>
+          <w:lang w:val="id-ID"/>
+        </w:rPr>
+        <w:t xml:space="preserve">Case </w:t>
+      </w:r>
+      <w:r>
+        <w:rPr>
+          <w:lang w:val="en-US"/>
+        </w:rPr>
+        <w:t>Melihat Profil Pakar</w:t>
+      </w:r>
       <w:bookmarkEnd w:id="65"/>
-      <w:r>
-        <w:rPr>
-          <w:lang w:val="id-ID"/>
-        </w:rPr>
-        <w:t xml:space="preserve">Case </w:t>
-      </w:r>
-      <w:r>
-        <w:rPr>
-          <w:lang w:val="en-US"/>
-        </w:rPr>
-        <w:t>Melihat Profil Pakar</w:t>
-      </w:r>
-      <w:bookmarkEnd w:id="66"/>
     </w:p>
     <w:tbl>
       <w:tblPr>
@@ -21911,7 +21866,7 @@
               <w:keepNext/>
               <w:jc w:val="center"/>
             </w:pPr>
-            <w:bookmarkStart w:id="67" w:name="_Toc336461555"/>
+            <w:bookmarkStart w:id="66" w:name="_Toc336461555"/>
           </w:p>
           <w:p>
             <w:pPr>
@@ -21921,7 +21876,7 @@
                 <w:lang w:val="id-ID"/>
               </w:rPr>
             </w:pPr>
-            <w:bookmarkStart w:id="68" w:name="_Toc9243083"/>
+            <w:bookmarkStart w:id="67" w:name="_Toc9243083"/>
             <w:r>
               <w:t xml:space="preserve">Gambar </w:t>
             </w:r>
@@ -21985,8 +21940,8 @@
               </w:rPr>
               <w:t>Pembayaran</w:t>
             </w:r>
+            <w:bookmarkEnd w:id="66"/>
             <w:bookmarkEnd w:id="67"/>
-            <w:bookmarkEnd w:id="68"/>
           </w:p>
         </w:tc>
       </w:tr>
@@ -21995,7 +21950,7 @@
       <w:pPr>
         <w:pStyle w:val="Heading3"/>
       </w:pPr>
-      <w:bookmarkStart w:id="69" w:name="_Toc9243119"/>
+      <w:bookmarkStart w:id="68" w:name="_Toc9243119"/>
       <w:r>
         <w:t>Spesifikasi Use Case</w:t>
       </w:r>
@@ -22010,7 +21965,7 @@
         </w:rPr>
         <w:t>Diskusi Umum</w:t>
       </w:r>
-      <w:bookmarkEnd w:id="69"/>
+      <w:bookmarkEnd w:id="68"/>
     </w:p>
     <w:p>
       <w:pPr>
@@ -22026,7 +21981,7 @@
           <w:lang w:val="id-ID"/>
         </w:rPr>
       </w:pPr>
-      <w:bookmarkStart w:id="70" w:name="_Toc9243045"/>
+      <w:bookmarkStart w:id="69" w:name="_Toc9243045"/>
       <w:r>
         <w:t xml:space="preserve">Tabel </w:t>
       </w:r>
@@ -22060,7 +22015,7 @@
         </w:rPr>
         <w:t>Diskusi Umum</w:t>
       </w:r>
-      <w:bookmarkEnd w:id="70"/>
+      <w:bookmarkEnd w:id="69"/>
     </w:p>
     <w:tbl>
       <w:tblPr>
@@ -22345,7 +22300,7 @@
           <w:lang w:val="en-US"/>
         </w:rPr>
       </w:pPr>
-      <w:bookmarkStart w:id="71" w:name="_Toc9243046"/>
+      <w:bookmarkStart w:id="70" w:name="_Toc9243046"/>
       <w:r>
         <w:t xml:space="preserve">Tabel </w:t>
       </w:r>
@@ -22376,7 +22331,7 @@
         </w:rPr>
         <w:t>Diskusi Umum</w:t>
       </w:r>
-      <w:bookmarkEnd w:id="71"/>
+      <w:bookmarkEnd w:id="70"/>
     </w:p>
     <w:tbl>
       <w:tblPr>
@@ -22755,21 +22710,7 @@
               <w:rPr>
                 <w:lang w:val="en-US"/>
               </w:rPr>
-              <w:t xml:space="preserve">Klien dapat </w:t>
-            </w:r>
-            <w:proofErr w:type="gramStart"/>
-            <w:r>
-              <w:rPr>
-                <w:lang w:val="en-US"/>
-              </w:rPr>
-              <w:t>mengedit  menghapus</w:t>
-            </w:r>
-            <w:proofErr w:type="gramEnd"/>
-            <w:r>
-              <w:rPr>
-                <w:lang w:val="en-US"/>
-              </w:rPr>
-              <w:t xml:space="preserve"> topic yang sebelumnya diposting.</w:t>
+              <w:t>Klien dapat mengedit  menghapus topic yang sebelumnya diposting.</w:t>
             </w:r>
           </w:p>
         </w:tc>
@@ -23030,7 +22971,7 @@
         <w:pStyle w:val="Caption"/>
         <w:keepNext/>
       </w:pPr>
-      <w:bookmarkStart w:id="72" w:name="_Toc9243047"/>
+      <w:bookmarkStart w:id="71" w:name="_Toc9243047"/>
       <w:r>
         <w:t xml:space="preserve">Tabel </w:t>
       </w:r>
@@ -23082,7 +23023,7 @@
         </w:rPr>
         <w:t>Diskusi Umum</w:t>
       </w:r>
-      <w:bookmarkEnd w:id="72"/>
+      <w:bookmarkEnd w:id="71"/>
     </w:p>
     <w:tbl>
       <w:tblPr>
@@ -23376,7 +23317,7 @@
         <w:pStyle w:val="Caption"/>
         <w:keepNext/>
       </w:pPr>
-      <w:bookmarkStart w:id="73" w:name="_Toc9243048"/>
+      <w:bookmarkStart w:id="72" w:name="_Toc9243048"/>
       <w:r>
         <w:t xml:space="preserve">Tabel </w:t>
       </w:r>
@@ -23431,7 +23372,7 @@
         </w:rPr>
         <w:t>Diskusi Umum</w:t>
       </w:r>
-      <w:bookmarkEnd w:id="73"/>
+      <w:bookmarkEnd w:id="72"/>
     </w:p>
     <w:tbl>
       <w:tblPr>
@@ -23692,7 +23633,7 @@
           <w:lang w:val="en-US"/>
         </w:rPr>
       </w:pPr>
-      <w:bookmarkStart w:id="74" w:name="_Toc9243049"/>
+      <w:bookmarkStart w:id="73" w:name="_Toc9243049"/>
       <w:r>
         <w:rPr>
           <w:b/>
@@ -23784,7 +23725,7 @@
         </w:rPr>
         <w:t>Diskusi Umum</w:t>
       </w:r>
-      <w:bookmarkEnd w:id="74"/>
+      <w:bookmarkEnd w:id="73"/>
     </w:p>
     <w:tbl>
       <w:tblPr>
@@ -25114,7 +25055,7 @@
           <w:lang w:val="en-US"/>
         </w:rPr>
       </w:pPr>
-      <w:bookmarkStart w:id="75" w:name="_Toc9243050"/>
+      <w:bookmarkStart w:id="74" w:name="_Toc9243050"/>
       <w:r>
         <w:t xml:space="preserve">Tabel </w:t>
       </w:r>
@@ -25148,7 +25089,7 @@
         </w:rPr>
         <w:t>Diskusi Umum</w:t>
       </w:r>
-      <w:bookmarkEnd w:id="75"/>
+      <w:bookmarkEnd w:id="74"/>
     </w:p>
     <w:tbl>
       <w:tblPr>
@@ -25213,6 +25154,98 @@
               </w:rPr>
               <w:t xml:space="preserve">.  </w:t>
             </w:r>
+          </w:p>
+          <w:p>
+            <w:pPr>
+              <w:pStyle w:val="ListParagraph"/>
+              <w:numPr>
+                <w:ilvl w:val="0"/>
+                <w:numId w:val="11"/>
+              </w:numPr>
+              <w:rPr>
+                <w:lang w:val="id-ID"/>
+              </w:rPr>
+            </w:pPr>
+            <w:r>
+              <w:rPr>
+                <w:lang w:val="en-US"/>
+              </w:rPr>
+              <w:t>Topik yang dibuat oleh Klien dapat diedit ataupun dihapus oleh Klien yang membuat topik tersebut.</w:t>
+            </w:r>
+          </w:p>
+          <w:p>
+            <w:pPr>
+              <w:pStyle w:val="ListParagraph"/>
+              <w:numPr>
+                <w:ilvl w:val="0"/>
+                <w:numId w:val="11"/>
+              </w:numPr>
+              <w:rPr>
+                <w:lang w:val="id-ID"/>
+              </w:rPr>
+            </w:pPr>
+            <w:r>
+              <w:rPr>
+                <w:lang w:val="en-US"/>
+              </w:rPr>
+              <w:t>Topik yang dibuat oleh Klien tidak dapat diedit ataupun dihapus oleh Pakar.</w:t>
+            </w:r>
+          </w:p>
+          <w:p>
+            <w:pPr>
+              <w:pStyle w:val="ListParagraph"/>
+              <w:numPr>
+                <w:ilvl w:val="0"/>
+                <w:numId w:val="11"/>
+              </w:numPr>
+              <w:rPr>
+                <w:lang w:val="id-ID"/>
+              </w:rPr>
+            </w:pPr>
+            <w:r>
+              <w:rPr>
+                <w:lang w:val="en-US"/>
+              </w:rPr>
+              <w:t>Komentar dapat dilakukan oleh Klien dan Pakar</w:t>
+            </w:r>
+          </w:p>
+          <w:p>
+            <w:pPr>
+              <w:pStyle w:val="ListParagraph"/>
+              <w:numPr>
+                <w:ilvl w:val="0"/>
+                <w:numId w:val="11"/>
+              </w:numPr>
+              <w:rPr>
+                <w:lang w:val="id-ID"/>
+              </w:rPr>
+            </w:pPr>
+            <w:r>
+              <w:rPr>
+                <w:lang w:val="en-US"/>
+              </w:rPr>
+              <w:t>Komentar yang dibuat oleh Pakar, hanya dapat diedit dan dihapus oleh Pakar</w:t>
+            </w:r>
+          </w:p>
+          <w:p>
+            <w:pPr>
+              <w:pStyle w:val="ListParagraph"/>
+              <w:numPr>
+                <w:ilvl w:val="0"/>
+                <w:numId w:val="11"/>
+              </w:numPr>
+              <w:rPr>
+                <w:lang w:val="id-ID"/>
+              </w:rPr>
+            </w:pPr>
+            <w:r>
+              <w:rPr>
+                <w:lang w:val="en-US"/>
+              </w:rPr>
+              <w:t>Komentar yang dibuat oleh Klien, hanya dapat diedit dan dihapus oleh Klien</w:t>
+            </w:r>
+            <w:bookmarkStart w:id="75" w:name="_GoBack"/>
+            <w:bookmarkEnd w:id="75"/>
           </w:p>
         </w:tc>
       </w:tr>
@@ -38469,7 +38502,7 @@
 </file>
 
 <file path=word/endnotes.xml><?xml version="1.0" encoding="utf-8"?>
-<w:endnotes xmlns:wpc="http://schemas.microsoft.com/office/word/2010/wordprocessingCanvas" xmlns:cx="http://schemas.microsoft.com/office/drawing/2014/chartex" xmlns:cx1="http://schemas.microsoft.com/office/drawing/2015/9/8/chartex" xmlns:mc="http://schemas.openxmlformats.org/markup-compatibility/2006" xmlns:o="urn:schemas-microsoft-com:office:office" xmlns:r="http://schemas.openxmlformats.org/officeDocument/2006/relationships" xmlns:m="http://schemas.openxmlformats.org/officeDocument/2006/math" xmlns:v="urn:schemas-microsoft-com:vml" xmlns:wp14="http://schemas.microsoft.com/office/word/2010/wordprocessingDrawing" xmlns:wp="http://schemas.openxmlformats.org/drawingml/2006/wordprocessingDrawing" xmlns:w10="urn:schemas-microsoft-com:office:word" xmlns:w="http://schemas.openxmlformats.org/wordprocessingml/2006/main" xmlns:w14="http://schemas.microsoft.com/office/word/2010/wordml" xmlns:w15="http://schemas.microsoft.com/office/word/2012/wordml" xmlns:w16se="http://schemas.microsoft.com/office/word/2015/wordml/symex" xmlns:wpg="http://schemas.microsoft.com/office/word/2010/wordprocessingGroup" xmlns:wpi="http://schemas.microsoft.com/office/word/2010/wordprocessingInk" xmlns:wne="http://schemas.microsoft.com/office/word/2006/wordml" xmlns:wps="http://schemas.microsoft.com/office/word/2010/wordprocessingShape" mc:Ignorable="w14 w15 w16se wp14">
+<w:endnotes xmlns:wpc="http://schemas.microsoft.com/office/word/2010/wordprocessingCanvas" xmlns:cx="http://schemas.microsoft.com/office/drawing/2014/chartex" xmlns:cx1="http://schemas.microsoft.com/office/drawing/2015/9/8/chartex" xmlns:cx2="http://schemas.microsoft.com/office/drawing/2015/10/21/chartex" xmlns:cx3="http://schemas.microsoft.com/office/drawing/2016/5/9/chartex" xmlns:cx4="http://schemas.microsoft.com/office/drawing/2016/5/10/chartex" xmlns:cx5="http://schemas.microsoft.com/office/drawing/2016/5/11/chartex" xmlns:cx6="http://schemas.microsoft.com/office/drawing/2016/5/12/chartex" xmlns:cx7="http://schemas.microsoft.com/office/drawing/2016/5/13/chartex" xmlns:cx8="http://schemas.microsoft.com/office/drawing/2016/5/14/chartex" xmlns:mc="http://schemas.openxmlformats.org/markup-compatibility/2006" xmlns:aink="http://schemas.microsoft.com/office/drawing/2016/ink" xmlns:am3d="http://schemas.microsoft.com/office/drawing/2017/model3d" xmlns:o="urn:schemas-microsoft-com:office:office" xmlns:r="http://schemas.openxmlformats.org/officeDocument/2006/relationships" xmlns:m="http://schemas.openxmlformats.org/officeDocument/2006/math" xmlns:v="urn:schemas-microsoft-com:vml" xmlns:wp14="http://schemas.microsoft.com/office/word/2010/wordprocessingDrawing" xmlns:wp="http://schemas.openxmlformats.org/drawingml/2006/wordprocessingDrawing" xmlns:w10="urn:schemas-microsoft-com:office:word" xmlns:w="http://schemas.openxmlformats.org/wordprocessingml/2006/main" xmlns:w14="http://schemas.microsoft.com/office/word/2010/wordml" xmlns:w15="http://schemas.microsoft.com/office/word/2012/wordml" xmlns:w16cid="http://schemas.microsoft.com/office/word/2016/wordml/cid" xmlns:w16se="http://schemas.microsoft.com/office/word/2015/wordml/symex" xmlns:wpg="http://schemas.microsoft.com/office/word/2010/wordprocessingGroup" xmlns:wpi="http://schemas.microsoft.com/office/word/2010/wordprocessingInk" xmlns:wne="http://schemas.microsoft.com/office/word/2006/wordml" xmlns:wps="http://schemas.microsoft.com/office/word/2010/wordprocessingShape" mc:Ignorable="w14 w15 w16se w16cid wp14">
   <w:endnote w:type="separator" w:id="-1">
     <w:p>
       <w:r>
@@ -38488,7 +38521,7 @@
 </file>
 
 <file path=word/footer1.xml><?xml version="1.0" encoding="utf-8"?>
-<w:ftr xmlns:wpc="http://schemas.microsoft.com/office/word/2010/wordprocessingCanvas" xmlns:cx="http://schemas.microsoft.com/office/drawing/2014/chartex" xmlns:cx1="http://schemas.microsoft.com/office/drawing/2015/9/8/chartex" xmlns:mc="http://schemas.openxmlformats.org/markup-compatibility/2006" xmlns:o="urn:schemas-microsoft-com:office:office" xmlns:r="http://schemas.openxmlformats.org/officeDocument/2006/relationships" xmlns:m="http://schemas.openxmlformats.org/officeDocument/2006/math" xmlns:v="urn:schemas-microsoft-com:vml" xmlns:wp14="http://schemas.microsoft.com/office/word/2010/wordprocessingDrawing" xmlns:wp="http://schemas.openxmlformats.org/drawingml/2006/wordprocessingDrawing" xmlns:w10="urn:schemas-microsoft-com:office:word" xmlns:w="http://schemas.openxmlformats.org/wordprocessingml/2006/main" xmlns:w14="http://schemas.microsoft.com/office/word/2010/wordml" xmlns:w15="http://schemas.microsoft.com/office/word/2012/wordml" xmlns:w16se="http://schemas.microsoft.com/office/word/2015/wordml/symex" xmlns:wpg="http://schemas.microsoft.com/office/word/2010/wordprocessingGroup" xmlns:wpi="http://schemas.microsoft.com/office/word/2010/wordprocessingInk" xmlns:wne="http://schemas.microsoft.com/office/word/2006/wordml" xmlns:wps="http://schemas.microsoft.com/office/word/2010/wordprocessingShape" mc:Ignorable="w14 w15 w16se wp14">
+<w:ftr xmlns:wpc="http://schemas.microsoft.com/office/word/2010/wordprocessingCanvas" xmlns:cx="http://schemas.microsoft.com/office/drawing/2014/chartex" xmlns:cx1="http://schemas.microsoft.com/office/drawing/2015/9/8/chartex" xmlns:cx2="http://schemas.microsoft.com/office/drawing/2015/10/21/chartex" xmlns:cx3="http://schemas.microsoft.com/office/drawing/2016/5/9/chartex" xmlns:cx4="http://schemas.microsoft.com/office/drawing/2016/5/10/chartex" xmlns:cx5="http://schemas.microsoft.com/office/drawing/2016/5/11/chartex" xmlns:cx6="http://schemas.microsoft.com/office/drawing/2016/5/12/chartex" xmlns:cx7="http://schemas.microsoft.com/office/drawing/2016/5/13/chartex" xmlns:cx8="http://schemas.microsoft.com/office/drawing/2016/5/14/chartex" xmlns:mc="http://schemas.openxmlformats.org/markup-compatibility/2006" xmlns:aink="http://schemas.microsoft.com/office/drawing/2016/ink" xmlns:am3d="http://schemas.microsoft.com/office/drawing/2017/model3d" xmlns:o="urn:schemas-microsoft-com:office:office" xmlns:r="http://schemas.openxmlformats.org/officeDocument/2006/relationships" xmlns:m="http://schemas.openxmlformats.org/officeDocument/2006/math" xmlns:v="urn:schemas-microsoft-com:vml" xmlns:wp14="http://schemas.microsoft.com/office/word/2010/wordprocessingDrawing" xmlns:wp="http://schemas.openxmlformats.org/drawingml/2006/wordprocessingDrawing" xmlns:w10="urn:schemas-microsoft-com:office:word" xmlns:w="http://schemas.openxmlformats.org/wordprocessingml/2006/main" xmlns:w14="http://schemas.microsoft.com/office/word/2010/wordml" xmlns:w15="http://schemas.microsoft.com/office/word/2012/wordml" xmlns:w16cid="http://schemas.microsoft.com/office/word/2016/wordml/cid" xmlns:w16se="http://schemas.microsoft.com/office/word/2015/wordml/symex" xmlns:wpg="http://schemas.microsoft.com/office/word/2010/wordprocessingGroup" xmlns:wpi="http://schemas.microsoft.com/office/word/2010/wordprocessingInk" xmlns:wne="http://schemas.microsoft.com/office/word/2006/wordml" xmlns:wps="http://schemas.microsoft.com/office/word/2010/wordprocessingShape" mc:Ignorable="w14 w15 w16se w16cid wp14">
   <w:tbl>
     <w:tblPr>
       <w:tblW w:w="9356" w:type="dxa"/>
@@ -38859,7 +38892,7 @@
 </file>
 
 <file path=word/footnotes.xml><?xml version="1.0" encoding="utf-8"?>
-<w:footnotes xmlns:wpc="http://schemas.microsoft.com/office/word/2010/wordprocessingCanvas" xmlns:cx="http://schemas.microsoft.com/office/drawing/2014/chartex" xmlns:cx1="http://schemas.microsoft.com/office/drawing/2015/9/8/chartex" xmlns:mc="http://schemas.openxmlformats.org/markup-compatibility/2006" xmlns:o="urn:schemas-microsoft-com:office:office" xmlns:r="http://schemas.openxmlformats.org/officeDocument/2006/relationships" xmlns:m="http://schemas.openxmlformats.org/officeDocument/2006/math" xmlns:v="urn:schemas-microsoft-com:vml" xmlns:wp14="http://schemas.microsoft.com/office/word/2010/wordprocessingDrawing" xmlns:wp="http://schemas.openxmlformats.org/drawingml/2006/wordprocessingDrawing" xmlns:w10="urn:schemas-microsoft-com:office:word" xmlns:w="http://schemas.openxmlformats.org/wordprocessingml/2006/main" xmlns:w14="http://schemas.microsoft.com/office/word/2010/wordml" xmlns:w15="http://schemas.microsoft.com/office/word/2012/wordml" xmlns:w16se="http://schemas.microsoft.com/office/word/2015/wordml/symex" xmlns:wpg="http://schemas.microsoft.com/office/word/2010/wordprocessingGroup" xmlns:wpi="http://schemas.microsoft.com/office/word/2010/wordprocessingInk" xmlns:wne="http://schemas.microsoft.com/office/word/2006/wordml" xmlns:wps="http://schemas.microsoft.com/office/word/2010/wordprocessingShape" mc:Ignorable="w14 w15 w16se wp14">
+<w:footnotes xmlns:wpc="http://schemas.microsoft.com/office/word/2010/wordprocessingCanvas" xmlns:cx="http://schemas.microsoft.com/office/drawing/2014/chartex" xmlns:cx1="http://schemas.microsoft.com/office/drawing/2015/9/8/chartex" xmlns:cx2="http://schemas.microsoft.com/office/drawing/2015/10/21/chartex" xmlns:cx3="http://schemas.microsoft.com/office/drawing/2016/5/9/chartex" xmlns:cx4="http://schemas.microsoft.com/office/drawing/2016/5/10/chartex" xmlns:cx5="http://schemas.microsoft.com/office/drawing/2016/5/11/chartex" xmlns:cx6="http://schemas.microsoft.com/office/drawing/2016/5/12/chartex" xmlns:cx7="http://schemas.microsoft.com/office/drawing/2016/5/13/chartex" xmlns:cx8="http://schemas.microsoft.com/office/drawing/2016/5/14/chartex" xmlns:mc="http://schemas.openxmlformats.org/markup-compatibility/2006" xmlns:aink="http://schemas.microsoft.com/office/drawing/2016/ink" xmlns:am3d="http://schemas.microsoft.com/office/drawing/2017/model3d" xmlns:o="urn:schemas-microsoft-com:office:office" xmlns:r="http://schemas.openxmlformats.org/officeDocument/2006/relationships" xmlns:m="http://schemas.openxmlformats.org/officeDocument/2006/math" xmlns:v="urn:schemas-microsoft-com:vml" xmlns:wp14="http://schemas.microsoft.com/office/word/2010/wordprocessingDrawing" xmlns:wp="http://schemas.openxmlformats.org/drawingml/2006/wordprocessingDrawing" xmlns:w10="urn:schemas-microsoft-com:office:word" xmlns:w="http://schemas.openxmlformats.org/wordprocessingml/2006/main" xmlns:w14="http://schemas.microsoft.com/office/word/2010/wordml" xmlns:w15="http://schemas.microsoft.com/office/word/2012/wordml" xmlns:w16cid="http://schemas.microsoft.com/office/word/2016/wordml/cid" xmlns:w16se="http://schemas.microsoft.com/office/word/2015/wordml/symex" xmlns:wpg="http://schemas.microsoft.com/office/word/2010/wordprocessingGroup" xmlns:wpi="http://schemas.microsoft.com/office/word/2010/wordprocessingInk" xmlns:wne="http://schemas.microsoft.com/office/word/2006/wordml" xmlns:wps="http://schemas.microsoft.com/office/word/2010/wordprocessingShape" mc:Ignorable="w14 w15 w16se w16cid wp14">
   <w:footnote w:type="separator" w:id="-1">
     <w:p>
       <w:r>
@@ -38878,7 +38911,7 @@
 </file>
 
 <file path=word/numbering.xml><?xml version="1.0" encoding="utf-8"?>
-<w:numbering xmlns:wpc="http://schemas.microsoft.com/office/word/2010/wordprocessingCanvas" xmlns:cx="http://schemas.microsoft.com/office/drawing/2014/chartex" xmlns:cx1="http://schemas.microsoft.com/office/drawing/2015/9/8/chartex" xmlns:mc="http://schemas.openxmlformats.org/markup-compatibility/2006" xmlns:o="urn:schemas-microsoft-com:office:office" xmlns:r="http://schemas.openxmlformats.org/officeDocument/2006/relationships" xmlns:m="http://schemas.openxmlformats.org/officeDocument/2006/math" xmlns:v="urn:schemas-microsoft-com:vml" xmlns:wp14="http://schemas.microsoft.com/office/word/2010/wordprocessingDrawing" xmlns:wp="http://schemas.openxmlformats.org/drawingml/2006/wordprocessingDrawing" xmlns:w10="urn:schemas-microsoft-com:office:word" xmlns:w="http://schemas.openxmlformats.org/wordprocessingml/2006/main" xmlns:w14="http://schemas.microsoft.com/office/word/2010/wordml" xmlns:w15="http://schemas.microsoft.com/office/word/2012/wordml" xmlns:w16se="http://schemas.microsoft.com/office/word/2015/wordml/symex" xmlns:wpg="http://schemas.microsoft.com/office/word/2010/wordprocessingGroup" xmlns:wpi="http://schemas.microsoft.com/office/word/2010/wordprocessingInk" xmlns:wne="http://schemas.microsoft.com/office/word/2006/wordml" xmlns:wps="http://schemas.microsoft.com/office/word/2010/wordprocessingShape" mc:Ignorable="w14 w15 w16se wp14">
+<w:numbering xmlns:wpc="http://schemas.microsoft.com/office/word/2010/wordprocessingCanvas" xmlns:cx="http://schemas.microsoft.com/office/drawing/2014/chartex" xmlns:cx1="http://schemas.microsoft.com/office/drawing/2015/9/8/chartex" xmlns:cx2="http://schemas.microsoft.com/office/drawing/2015/10/21/chartex" xmlns:cx3="http://schemas.microsoft.com/office/drawing/2016/5/9/chartex" xmlns:cx4="http://schemas.microsoft.com/office/drawing/2016/5/10/chartex" xmlns:cx5="http://schemas.microsoft.com/office/drawing/2016/5/11/chartex" xmlns:cx6="http://schemas.microsoft.com/office/drawing/2016/5/12/chartex" xmlns:cx7="http://schemas.microsoft.com/office/drawing/2016/5/13/chartex" xmlns:cx8="http://schemas.microsoft.com/office/drawing/2016/5/14/chartex" xmlns:mc="http://schemas.openxmlformats.org/markup-compatibility/2006" xmlns:aink="http://schemas.microsoft.com/office/drawing/2016/ink" xmlns:am3d="http://schemas.microsoft.com/office/drawing/2017/model3d" xmlns:o="urn:schemas-microsoft-com:office:office" xmlns:r="http://schemas.openxmlformats.org/officeDocument/2006/relationships" xmlns:m="http://schemas.openxmlformats.org/officeDocument/2006/math" xmlns:v="urn:schemas-microsoft-com:vml" xmlns:wp14="http://schemas.microsoft.com/office/word/2010/wordprocessingDrawing" xmlns:wp="http://schemas.openxmlformats.org/drawingml/2006/wordprocessingDrawing" xmlns:w10="urn:schemas-microsoft-com:office:word" xmlns:w="http://schemas.openxmlformats.org/wordprocessingml/2006/main" xmlns:w14="http://schemas.microsoft.com/office/word/2010/wordml" xmlns:w15="http://schemas.microsoft.com/office/word/2012/wordml" xmlns:w16cid="http://schemas.microsoft.com/office/word/2016/wordml/cid" xmlns:w16se="http://schemas.microsoft.com/office/word/2015/wordml/symex" xmlns:wpg="http://schemas.microsoft.com/office/word/2010/wordprocessingGroup" xmlns:wpi="http://schemas.microsoft.com/office/word/2010/wordprocessingInk" xmlns:wne="http://schemas.microsoft.com/office/word/2006/wordml" xmlns:wps="http://schemas.microsoft.com/office/word/2010/wordprocessingShape" mc:Ignorable="w14 w15 w16se w16cid wp14">
   <w:abstractNum w:abstractNumId="0" w15:restartNumberingAfterBreak="0">
     <w:nsid w:val="05CE63C8"/>
     <w:multiLevelType w:val="hybridMultilevel"/>
@@ -42762,7 +42795,7 @@
 </file>
 
 <file path=word/styles.xml><?xml version="1.0" encoding="utf-8"?>
-<w:styles xmlns:mc="http://schemas.openxmlformats.org/markup-compatibility/2006" xmlns:r="http://schemas.openxmlformats.org/officeDocument/2006/relationships" xmlns:w="http://schemas.openxmlformats.org/wordprocessingml/2006/main" xmlns:w14="http://schemas.microsoft.com/office/word/2010/wordml" xmlns:w15="http://schemas.microsoft.com/office/word/2012/wordml" xmlns:w16se="http://schemas.microsoft.com/office/word/2015/wordml/symex" mc:Ignorable="w14 w15 w16se">
+<w:styles xmlns:mc="http://schemas.openxmlformats.org/markup-compatibility/2006" xmlns:r="http://schemas.openxmlformats.org/officeDocument/2006/relationships" xmlns:w="http://schemas.openxmlformats.org/wordprocessingml/2006/main" xmlns:w14="http://schemas.microsoft.com/office/word/2010/wordml" xmlns:w15="http://schemas.microsoft.com/office/word/2012/wordml" xmlns:w16cid="http://schemas.microsoft.com/office/word/2016/wordml/cid" xmlns:w16se="http://schemas.microsoft.com/office/word/2015/wordml/symex" mc:Ignorable="w14 w15 w16se w16cid">
   <w:docDefaults>
     <w:rPrDefault>
       <w:rPr>
@@ -42772,7 +42805,7 @@
     </w:rPrDefault>
     <w:pPrDefault/>
   </w:docDefaults>
-  <w:latentStyles w:defLockedState="0" w:defUIPriority="99" w:defSemiHidden="0" w:defUnhideWhenUsed="0" w:defQFormat="0" w:count="371">
+  <w:latentStyles w:defLockedState="0" w:defUIPriority="99" w:defSemiHidden="0" w:defUnhideWhenUsed="0" w:defQFormat="0" w:count="376">
     <w:lsdException w:name="Normal" w:uiPriority="0" w:qFormat="1"/>
     <w:lsdException w:name="heading 1" w:uiPriority="0" w:qFormat="1"/>
     <w:lsdException w:name="heading 2" w:uiPriority="0" w:qFormat="1"/>
@@ -42878,7 +42911,6 @@
     <w:lsdException w:name="HTML Sample" w:semiHidden="1" w:unhideWhenUsed="1"/>
     <w:lsdException w:name="HTML Typewriter" w:semiHidden="1" w:unhideWhenUsed="1"/>
     <w:lsdException w:name="HTML Variable" w:semiHidden="1" w:unhideWhenUsed="1"/>
-    <w:lsdException w:name="Normal Table" w:semiHidden="1" w:unhideWhenUsed="1"/>
     <w:lsdException w:name="annotation subject" w:semiHidden="1" w:unhideWhenUsed="1"/>
     <w:lsdException w:name="No List" w:semiHidden="1" w:unhideWhenUsed="1"/>
     <w:lsdException w:name="Outline List 1" w:semiHidden="1" w:unhideWhenUsed="1"/>
@@ -42921,11 +42953,8 @@
     <w:lsdException w:name="Table Contemporary" w:semiHidden="1" w:unhideWhenUsed="1"/>
     <w:lsdException w:name="Table Elegant" w:semiHidden="1" w:unhideWhenUsed="1"/>
     <w:lsdException w:name="Table Professional" w:semiHidden="1" w:unhideWhenUsed="1"/>
-    <w:lsdException w:name="Table Subtle 1" w:semiHidden="1" w:unhideWhenUsed="1"/>
     <w:lsdException w:name="Table Subtle 2" w:semiHidden="1" w:unhideWhenUsed="1"/>
     <w:lsdException w:name="Table Web 1" w:semiHidden="1" w:unhideWhenUsed="1"/>
-    <w:lsdException w:name="Table Web 2" w:semiHidden="1" w:unhideWhenUsed="1"/>
-    <w:lsdException w:name="Table Web 3" w:semiHidden="1" w:unhideWhenUsed="1"/>
     <w:lsdException w:name="Balloon Text" w:semiHidden="1" w:unhideWhenUsed="1"/>
     <w:lsdException w:name="Table Grid" w:uiPriority="59"/>
     <w:lsdException w:name="Table Theme" w:semiHidden="1" w:unhideWhenUsed="1"/>
@@ -43144,6 +43173,11 @@
     <w:lsdException w:name="List Table 5 Dark Accent 6" w:uiPriority="50"/>
     <w:lsdException w:name="List Table 6 Colorful Accent 6" w:uiPriority="51"/>
     <w:lsdException w:name="List Table 7 Colorful Accent 6" w:uiPriority="52"/>
+    <w:lsdException w:name="Mention" w:semiHidden="1" w:unhideWhenUsed="1"/>
+    <w:lsdException w:name="Smart Hyperlink" w:semiHidden="1" w:unhideWhenUsed="1"/>
+    <w:lsdException w:name="Hashtag" w:semiHidden="1" w:unhideWhenUsed="1"/>
+    <w:lsdException w:name="Unresolved Mention" w:semiHidden="1" w:unhideWhenUsed="1"/>
+    <w:lsdException w:name="Smart Link" w:semiHidden="1" w:unhideWhenUsed="1"/>
   </w:latentStyles>
   <w:style w:type="paragraph" w:default="1" w:styleId="Normal">
     <w:name w:val="Normal"/>
@@ -43977,7 +44011,7 @@
 </file>
 
 <file path=customXml/itemProps1.xml><?xml version="1.0" encoding="utf-8"?>
-<ds:datastoreItem xmlns:ds="http://schemas.openxmlformats.org/officeDocument/2006/customXml" ds:itemID="{A845996A-2D15-4B61-8B94-D78964B0253B}">
+<ds:datastoreItem xmlns:ds="http://schemas.openxmlformats.org/officeDocument/2006/customXml" ds:itemID="{045A70FD-8F0C-459F-AB74-82982D8F6354}">
   <ds:schemaRefs>
     <ds:schemaRef ds:uri="http://schemas.openxmlformats.org/officeDocument/2006/bibliography"/>
   </ds:schemaRefs>

--- a/Dokumentasi/SKPL Analisis Islam Hub.docx
+++ b/Dokumentasi/SKPL Analisis Islam Hub.docx
@@ -51019,7 +51019,6 @@
       </w:pPr>
       <w:bookmarkStart w:id="116" w:name="_Toc9243129"/>
       <w:r>
-        <w:lastRenderedPageBreak/>
         <w:t xml:space="preserve">Diagram Sequence Use Case </w:t>
       </w:r>
       <w:r>
@@ -51036,17 +51035,23 @@
           <w:lang w:val="id-ID"/>
         </w:rPr>
       </w:pPr>
-      <w:bookmarkStart w:id="117" w:name="_GoBack"/>
-      <w:r>
-        <w:rPr>
-          <w:noProof/>
+    </w:p>
+    <w:p>
+      <w:pPr>
+        <w:rPr>
           <w:lang w:val="id-ID"/>
         </w:rPr>
+      </w:pPr>
+      <w:r>
+        <w:rPr>
+          <w:noProof/>
+        </w:rPr>
+        <w:lastRenderedPageBreak/>
         <w:drawing>
-          <wp:inline distT="0" distB="0" distL="0" distR="0">
-            <wp:extent cx="3943350" cy="8584179"/>
-            <wp:effectExtent l="0" t="0" r="0" b="7620"/>
-            <wp:docPr id="2" name="Picture 2"/>
+          <wp:inline distT="0" distB="0" distL="0" distR="0" wp14:anchorId="6923BC32" wp14:editId="234B4F3C">
+            <wp:extent cx="5760720" cy="2913380"/>
+            <wp:effectExtent l="0" t="0" r="0" b="1270"/>
+            <wp:docPr id="16" name="Picture 16"/>
             <wp:cNvGraphicFramePr>
               <a:graphicFrameLocks xmlns:a="http://schemas.openxmlformats.org/drawingml/2006/main" noChangeAspect="1"/>
             </wp:cNvGraphicFramePr>
@@ -51054,36 +51059,23 @@
               <a:graphicData uri="http://schemas.openxmlformats.org/drawingml/2006/picture">
                 <pic:pic xmlns:pic="http://schemas.openxmlformats.org/drawingml/2006/picture">
                   <pic:nvPicPr>
-                    <pic:cNvPr id="0" name="Picture 1"/>
-                    <pic:cNvPicPr>
-                      <a:picLocks noChangeAspect="1" noChangeArrowheads="1"/>
-                    </pic:cNvPicPr>
+                    <pic:cNvPr id="1" name=""/>
+                    <pic:cNvPicPr/>
                   </pic:nvPicPr>
                   <pic:blipFill>
-                    <a:blip r:embed="rId16">
-                      <a:extLst>
-                        <a:ext uri="{28A0092B-C50C-407E-A947-70E740481C1C}">
-                          <a14:useLocalDpi xmlns:a14="http://schemas.microsoft.com/office/drawing/2010/main" val="0"/>
-                        </a:ext>
-                      </a:extLst>
-                    </a:blip>
-                    <a:srcRect/>
+                    <a:blip r:embed="rId16"/>
                     <a:stretch>
                       <a:fillRect/>
                     </a:stretch>
                   </pic:blipFill>
-                  <pic:spPr bwMode="auto">
+                  <pic:spPr>
                     <a:xfrm>
                       <a:off x="0" y="0"/>
-                      <a:ext cx="3944444" cy="8586561"/>
+                      <a:ext cx="5760720" cy="2913380"/>
                     </a:xfrm>
                     <a:prstGeom prst="rect">
                       <a:avLst/>
                     </a:prstGeom>
-                    <a:noFill/>
-                    <a:ln>
-                      <a:noFill/>
-                    </a:ln>
                   </pic:spPr>
                 </pic:pic>
               </a:graphicData>
@@ -51091,6 +51083,149 @@
           </wp:inline>
         </w:drawing>
       </w:r>
+    </w:p>
+    <w:p>
+      <w:pPr>
+        <w:rPr>
+          <w:lang w:val="id-ID"/>
+        </w:rPr>
+      </w:pPr>
+      <w:r>
+        <w:rPr>
+          <w:noProof/>
+        </w:rPr>
+        <w:drawing>
+          <wp:inline distT="0" distB="0" distL="0" distR="0" wp14:anchorId="3BF22840" wp14:editId="5424DDF8">
+            <wp:extent cx="5760720" cy="2809875"/>
+            <wp:effectExtent l="0" t="0" r="0" b="9525"/>
+            <wp:docPr id="17" name="Picture 17"/>
+            <wp:cNvGraphicFramePr>
+              <a:graphicFrameLocks xmlns:a="http://schemas.openxmlformats.org/drawingml/2006/main" noChangeAspect="1"/>
+            </wp:cNvGraphicFramePr>
+            <a:graphic xmlns:a="http://schemas.openxmlformats.org/drawingml/2006/main">
+              <a:graphicData uri="http://schemas.openxmlformats.org/drawingml/2006/picture">
+                <pic:pic xmlns:pic="http://schemas.openxmlformats.org/drawingml/2006/picture">
+                  <pic:nvPicPr>
+                    <pic:cNvPr id="1" name=""/>
+                    <pic:cNvPicPr/>
+                  </pic:nvPicPr>
+                  <pic:blipFill>
+                    <a:blip r:embed="rId17"/>
+                    <a:stretch>
+                      <a:fillRect/>
+                    </a:stretch>
+                  </pic:blipFill>
+                  <pic:spPr>
+                    <a:xfrm>
+                      <a:off x="0" y="0"/>
+                      <a:ext cx="5760720" cy="2809875"/>
+                    </a:xfrm>
+                    <a:prstGeom prst="rect">
+                      <a:avLst/>
+                    </a:prstGeom>
+                  </pic:spPr>
+                </pic:pic>
+              </a:graphicData>
+            </a:graphic>
+          </wp:inline>
+        </w:drawing>
+      </w:r>
+    </w:p>
+    <w:p>
+      <w:pPr>
+        <w:rPr>
+          <w:lang w:val="id-ID"/>
+        </w:rPr>
+      </w:pPr>
+      <w:r>
+        <w:rPr>
+          <w:noProof/>
+        </w:rPr>
+        <w:drawing>
+          <wp:inline distT="0" distB="0" distL="0" distR="0" wp14:anchorId="7E376ECF" wp14:editId="512E43B5">
+            <wp:extent cx="5760720" cy="3030855"/>
+            <wp:effectExtent l="0" t="0" r="0" b="0"/>
+            <wp:docPr id="18" name="Picture 18"/>
+            <wp:cNvGraphicFramePr>
+              <a:graphicFrameLocks xmlns:a="http://schemas.openxmlformats.org/drawingml/2006/main" noChangeAspect="1"/>
+            </wp:cNvGraphicFramePr>
+            <a:graphic xmlns:a="http://schemas.openxmlformats.org/drawingml/2006/main">
+              <a:graphicData uri="http://schemas.openxmlformats.org/drawingml/2006/picture">
+                <pic:pic xmlns:pic="http://schemas.openxmlformats.org/drawingml/2006/picture">
+                  <pic:nvPicPr>
+                    <pic:cNvPr id="1" name=""/>
+                    <pic:cNvPicPr/>
+                  </pic:nvPicPr>
+                  <pic:blipFill>
+                    <a:blip r:embed="rId18"/>
+                    <a:stretch>
+                      <a:fillRect/>
+                    </a:stretch>
+                  </pic:blipFill>
+                  <pic:spPr>
+                    <a:xfrm>
+                      <a:off x="0" y="0"/>
+                      <a:ext cx="5760720" cy="3030855"/>
+                    </a:xfrm>
+                    <a:prstGeom prst="rect">
+                      <a:avLst/>
+                    </a:prstGeom>
+                  </pic:spPr>
+                </pic:pic>
+              </a:graphicData>
+            </a:graphic>
+          </wp:inline>
+        </w:drawing>
+      </w:r>
+    </w:p>
+    <w:p>
+      <w:pPr>
+        <w:rPr>
+          <w:lang w:val="id-ID"/>
+        </w:rPr>
+      </w:pPr>
+      <w:r>
+        <w:rPr>
+          <w:noProof/>
+        </w:rPr>
+        <w:lastRenderedPageBreak/>
+        <w:drawing>
+          <wp:inline distT="0" distB="0" distL="0" distR="0" wp14:anchorId="14032B55" wp14:editId="771C0E88">
+            <wp:extent cx="5760720" cy="3047365"/>
+            <wp:effectExtent l="0" t="0" r="0" b="635"/>
+            <wp:docPr id="19" name="Picture 19"/>
+            <wp:cNvGraphicFramePr>
+              <a:graphicFrameLocks xmlns:a="http://schemas.openxmlformats.org/drawingml/2006/main" noChangeAspect="1"/>
+            </wp:cNvGraphicFramePr>
+            <a:graphic xmlns:a="http://schemas.openxmlformats.org/drawingml/2006/main">
+              <a:graphicData uri="http://schemas.openxmlformats.org/drawingml/2006/picture">
+                <pic:pic xmlns:pic="http://schemas.openxmlformats.org/drawingml/2006/picture">
+                  <pic:nvPicPr>
+                    <pic:cNvPr id="1" name=""/>
+                    <pic:cNvPicPr/>
+                  </pic:nvPicPr>
+                  <pic:blipFill>
+                    <a:blip r:embed="rId19"/>
+                    <a:stretch>
+                      <a:fillRect/>
+                    </a:stretch>
+                  </pic:blipFill>
+                  <pic:spPr>
+                    <a:xfrm>
+                      <a:off x="0" y="0"/>
+                      <a:ext cx="5760720" cy="3047365"/>
+                    </a:xfrm>
+                    <a:prstGeom prst="rect">
+                      <a:avLst/>
+                    </a:prstGeom>
+                  </pic:spPr>
+                </pic:pic>
+              </a:graphicData>
+            </a:graphic>
+          </wp:inline>
+        </w:drawing>
+      </w:r>
+      <w:bookmarkStart w:id="117" w:name="_GoBack"/>
       <w:bookmarkEnd w:id="117"/>
     </w:p>
     <w:p>
@@ -51099,7 +51234,6 @@
       </w:pPr>
       <w:bookmarkStart w:id="118" w:name="_Toc9243130"/>
       <w:r>
-        <w:lastRenderedPageBreak/>
         <w:t xml:space="preserve">Diagram Sequence Use Case </w:t>
       </w:r>
       <w:proofErr w:type="spellStart"/>
@@ -51139,7 +51273,7 @@
                     <pic:cNvPicPr/>
                   </pic:nvPicPr>
                   <pic:blipFill>
-                    <a:blip r:embed="rId17">
+                    <a:blip r:embed="rId20">
                       <a:extLst>
                         <a:ext uri="{28A0092B-C50C-407E-A947-70E740481C1C}">
                           <a14:useLocalDpi xmlns:a14="http://schemas.microsoft.com/office/drawing/2010/main" val="0"/>
@@ -51210,7 +51344,7 @@
                     <pic:cNvPicPr/>
                   </pic:nvPicPr>
                   <pic:blipFill>
-                    <a:blip r:embed="rId18">
+                    <a:blip r:embed="rId21">
                       <a:extLst>
                         <a:ext uri="{28A0092B-C50C-407E-A947-70E740481C1C}">
                           <a14:useLocalDpi xmlns:a14="http://schemas.microsoft.com/office/drawing/2010/main" val="0"/>
@@ -51618,7 +51752,7 @@
                     <pic:cNvPicPr/>
                   </pic:nvPicPr>
                   <pic:blipFill>
-                    <a:blip r:embed="rId19" cstate="print">
+                    <a:blip r:embed="rId22" cstate="print">
                       <a:extLst>
                         <a:ext uri="{28A0092B-C50C-407E-A947-70E740481C1C}">
                           <a14:useLocalDpi xmlns:a14="http://schemas.microsoft.com/office/drawing/2010/main" val="0"/>
@@ -54240,6 +54374,7 @@
               <w:rPr>
                 <w:lang w:val="en-US"/>
               </w:rPr>
+              <w:lastRenderedPageBreak/>
               <w:t>UC-5</w:t>
             </w:r>
           </w:p>
@@ -57721,7 +57856,7 @@
       </w:pPr>
     </w:p>
     <w:sectPr>
-      <w:footerReference w:type="default" r:id="rId20"/>
+      <w:footerReference w:type="default" r:id="rId23"/>
       <w:pgSz w:w="11907" w:h="16840" w:code="9"/>
       <w:pgMar w:top="1134" w:right="1134" w:bottom="1134" w:left="1701" w:header="720" w:footer="720" w:gutter="0"/>
       <w:cols w:space="720"/>
@@ -63294,7 +63429,7 @@
 </file>
 
 <file path=customXml/itemProps1.xml><?xml version="1.0" encoding="utf-8"?>
-<ds:datastoreItem xmlns:ds="http://schemas.openxmlformats.org/officeDocument/2006/customXml" ds:itemID="{FECE9A65-1E68-4F66-9491-DB5533AF786E}">
+<ds:datastoreItem xmlns:ds="http://schemas.openxmlformats.org/officeDocument/2006/customXml" ds:itemID="{FCE64F7B-25ED-41BD-BF73-D22FA544A582}">
   <ds:schemaRefs>
     <ds:schemaRef ds:uri="http://schemas.openxmlformats.org/officeDocument/2006/bibliography"/>
   </ds:schemaRefs>

--- a/Dokumentasi/SKPL Analisis Islam Hub.docx
+++ b/Dokumentasi/SKPL Analisis Islam Hub.docx
@@ -31582,14 +31582,16 @@
         </w:rPr>
         <w:t xml:space="preserve"> </w:t>
       </w:r>
+      <w:bookmarkEnd w:id="65"/>
       <w:proofErr w:type="spellStart"/>
       <w:r>
         <w:rPr>
           <w:lang w:val="en-US"/>
         </w:rPr>
-        <w:t>Pakar</w:t>
-      </w:r>
-      <w:bookmarkEnd w:id="65"/>
+        <w:t>Klien</w:t>
+      </w:r>
+      <w:bookmarkStart w:id="66" w:name="_GoBack"/>
+      <w:bookmarkEnd w:id="66"/>
       <w:proofErr w:type="spellEnd"/>
     </w:p>
     <w:tbl>
@@ -31632,7 +31634,7 @@
               <w:keepNext/>
               <w:jc w:val="center"/>
             </w:pPr>
-            <w:bookmarkStart w:id="66" w:name="_Toc336461555"/>
+            <w:bookmarkStart w:id="67" w:name="_Toc336461555"/>
           </w:p>
           <w:p>
             <w:pPr>
@@ -31642,7 +31644,7 @@
                 <w:lang w:val="id-ID"/>
               </w:rPr>
             </w:pPr>
-            <w:bookmarkStart w:id="67" w:name="_Toc9243083"/>
+            <w:bookmarkStart w:id="68" w:name="_Toc9243083"/>
             <w:r>
               <w:t xml:space="preserve">Gambar </w:t>
             </w:r>
@@ -31706,8 +31708,8 @@
               </w:rPr>
               <w:t>Pembayaran</w:t>
             </w:r>
-            <w:bookmarkEnd w:id="66"/>
             <w:bookmarkEnd w:id="67"/>
+            <w:bookmarkEnd w:id="68"/>
           </w:p>
         </w:tc>
       </w:tr>
@@ -31716,7 +31718,7 @@
       <w:pPr>
         <w:pStyle w:val="Heading3"/>
       </w:pPr>
-      <w:bookmarkStart w:id="68" w:name="_Toc9243119"/>
+      <w:bookmarkStart w:id="69" w:name="_Toc9243119"/>
       <w:proofErr w:type="spellStart"/>
       <w:r>
         <w:t>Spesifikasi</w:t>
@@ -31751,7 +31753,7 @@
         </w:rPr>
         <w:t>Umum</w:t>
       </w:r>
-      <w:bookmarkEnd w:id="68"/>
+      <w:bookmarkEnd w:id="69"/>
       <w:proofErr w:type="spellEnd"/>
     </w:p>
     <w:p>
@@ -31768,7 +31770,7 @@
           <w:lang w:val="id-ID"/>
         </w:rPr>
       </w:pPr>
-      <w:bookmarkStart w:id="69" w:name="_Toc9243045"/>
+      <w:bookmarkStart w:id="70" w:name="_Toc9243045"/>
       <w:proofErr w:type="spellStart"/>
       <w:r>
         <w:t>Tabel</w:t>
@@ -31815,7 +31817,7 @@
         </w:rPr>
         <w:t>Diskusi Umum</w:t>
       </w:r>
-      <w:bookmarkEnd w:id="69"/>
+      <w:bookmarkEnd w:id="70"/>
     </w:p>
     <w:tbl>
       <w:tblPr>
@@ -32546,7 +32548,7 @@
           <w:lang w:val="en-US"/>
         </w:rPr>
       </w:pPr>
-      <w:bookmarkStart w:id="70" w:name="_Toc9243046"/>
+      <w:bookmarkStart w:id="71" w:name="_Toc9243046"/>
       <w:proofErr w:type="spellStart"/>
       <w:r>
         <w:t>Tabel</w:t>
@@ -32605,7 +32607,7 @@
         </w:rPr>
         <w:t>Umum</w:t>
       </w:r>
-      <w:bookmarkEnd w:id="70"/>
+      <w:bookmarkEnd w:id="71"/>
       <w:proofErr w:type="spellEnd"/>
     </w:p>
     <w:tbl>
@@ -34350,7 +34352,7 @@
         <w:pStyle w:val="Caption"/>
         <w:keepNext/>
       </w:pPr>
-      <w:bookmarkStart w:id="71" w:name="_Toc9243047"/>
+      <w:bookmarkStart w:id="72" w:name="_Toc9243047"/>
       <w:proofErr w:type="spellStart"/>
       <w:r>
         <w:t>Tabel</w:t>
@@ -34423,7 +34425,7 @@
         </w:rPr>
         <w:t>Diskusi Umum</w:t>
       </w:r>
-      <w:bookmarkEnd w:id="71"/>
+      <w:bookmarkEnd w:id="72"/>
     </w:p>
     <w:tbl>
       <w:tblPr>
@@ -34907,7 +34909,7 @@
         <w:pStyle w:val="Caption"/>
         <w:keepNext/>
       </w:pPr>
-      <w:bookmarkStart w:id="72" w:name="_Toc9243048"/>
+      <w:bookmarkStart w:id="73" w:name="_Toc9243048"/>
       <w:proofErr w:type="spellStart"/>
       <w:r>
         <w:t>Tabel</w:t>
@@ -34983,7 +34985,7 @@
         </w:rPr>
         <w:t>Diskusi Umum</w:t>
       </w:r>
-      <w:bookmarkEnd w:id="72"/>
+      <w:bookmarkEnd w:id="73"/>
     </w:p>
     <w:tbl>
       <w:tblPr>
@@ -35265,7 +35267,7 @@
           <w:lang w:val="en-US"/>
         </w:rPr>
       </w:pPr>
-      <w:bookmarkStart w:id="73" w:name="_Toc9243049"/>
+      <w:bookmarkStart w:id="74" w:name="_Toc9243049"/>
       <w:proofErr w:type="spellStart"/>
       <w:r>
         <w:rPr>
@@ -35424,7 +35426,7 @@
         </w:rPr>
         <w:t>Umum</w:t>
       </w:r>
-      <w:bookmarkEnd w:id="73"/>
+      <w:bookmarkEnd w:id="74"/>
       <w:proofErr w:type="spellEnd"/>
     </w:p>
     <w:tbl>
@@ -38075,7 +38077,7 @@
           <w:lang w:val="en-US"/>
         </w:rPr>
       </w:pPr>
-      <w:bookmarkStart w:id="74" w:name="_Toc9243050"/>
+      <w:bookmarkStart w:id="75" w:name="_Toc9243050"/>
       <w:proofErr w:type="spellStart"/>
       <w:r>
         <w:t>Tabel</w:t>
@@ -38123,896 +38125,6 @@
       <w:proofErr w:type="spellEnd"/>
       <w:r>
         <w:t xml:space="preserve"> Use Case </w:t>
-      </w:r>
-      <w:proofErr w:type="spellStart"/>
-      <w:r>
-        <w:rPr>
-          <w:lang w:val="en-US"/>
-        </w:rPr>
-        <w:t>Diskusi</w:t>
-      </w:r>
-      <w:proofErr w:type="spellEnd"/>
-      <w:r>
-        <w:rPr>
-          <w:lang w:val="en-US"/>
-        </w:rPr>
-        <w:t xml:space="preserve"> </w:t>
-      </w:r>
-      <w:proofErr w:type="spellStart"/>
-      <w:r>
-        <w:rPr>
-          <w:lang w:val="en-US"/>
-        </w:rPr>
-        <w:t>Umum</w:t>
-      </w:r>
-      <w:bookmarkEnd w:id="74"/>
-      <w:proofErr w:type="spellEnd"/>
-    </w:p>
-    <w:tbl>
-      <w:tblPr>
-        <w:tblStyle w:val="TableGrid"/>
-        <w:tblW w:w="0" w:type="auto"/>
-        <w:tblLook w:val="04A0" w:firstRow="1" w:lastRow="0" w:firstColumn="1" w:lastColumn="0" w:noHBand="0" w:noVBand="1"/>
-      </w:tblPr>
-      <w:tblGrid>
-        <w:gridCol w:w="9062"/>
-      </w:tblGrid>
-      <w:tr>
-        <w:tc>
-          <w:tcPr>
-            <w:tcW w:w="9288" w:type="dxa"/>
-          </w:tcPr>
-          <w:p>
-            <w:pPr>
-              <w:rPr>
-                <w:b/>
-              </w:rPr>
-            </w:pPr>
-            <w:r>
-              <w:rPr>
-                <w:b/>
-              </w:rPr>
-              <w:t>Business Rules</w:t>
-            </w:r>
-          </w:p>
-        </w:tc>
-      </w:tr>
-      <w:tr>
-        <w:tc>
-          <w:tcPr>
-            <w:tcW w:w="9288" w:type="dxa"/>
-          </w:tcPr>
-          <w:p>
-            <w:pPr>
-              <w:pStyle w:val="ListParagraph"/>
-              <w:numPr>
-                <w:ilvl w:val="0"/>
-                <w:numId w:val="11"/>
-              </w:numPr>
-              <w:rPr>
-                <w:lang w:val="id-ID"/>
-              </w:rPr>
-            </w:pPr>
-            <w:proofErr w:type="spellStart"/>
-            <w:r>
-              <w:rPr>
-                <w:lang w:val="en-ID"/>
-              </w:rPr>
-              <w:t>Klien</w:t>
-            </w:r>
-            <w:proofErr w:type="spellEnd"/>
-            <w:r>
-              <w:rPr>
-                <w:lang w:val="en-ID"/>
-              </w:rPr>
-              <w:t xml:space="preserve"> </w:t>
-            </w:r>
-            <w:proofErr w:type="spellStart"/>
-            <w:r>
-              <w:rPr>
-                <w:lang w:val="en-ID"/>
-              </w:rPr>
-              <w:t>atau</w:t>
-            </w:r>
-            <w:proofErr w:type="spellEnd"/>
-            <w:r>
-              <w:rPr>
-                <w:lang w:val="en-ID"/>
-              </w:rPr>
-              <w:t xml:space="preserve"> </w:t>
-            </w:r>
-            <w:proofErr w:type="spellStart"/>
-            <w:r>
-              <w:rPr>
-                <w:lang w:val="en-ID"/>
-              </w:rPr>
-              <w:t>pakar</w:t>
-            </w:r>
-            <w:proofErr w:type="spellEnd"/>
-            <w:r>
-              <w:rPr>
-                <w:lang w:val="en-ID"/>
-              </w:rPr>
-              <w:t xml:space="preserve"> </w:t>
-            </w:r>
-            <w:proofErr w:type="spellStart"/>
-            <w:r>
-              <w:rPr>
-                <w:lang w:val="en-ID"/>
-              </w:rPr>
-              <w:t>dapat</w:t>
-            </w:r>
-            <w:proofErr w:type="spellEnd"/>
-            <w:r>
-              <w:rPr>
-                <w:lang w:val="en-ID"/>
-              </w:rPr>
-              <w:t xml:space="preserve"> </w:t>
-            </w:r>
-            <w:proofErr w:type="spellStart"/>
-            <w:r>
-              <w:rPr>
-                <w:lang w:val="en-ID"/>
-              </w:rPr>
-              <w:t>membuat</w:t>
-            </w:r>
-            <w:proofErr w:type="spellEnd"/>
-            <w:r>
-              <w:rPr>
-                <w:lang w:val="en-ID"/>
-              </w:rPr>
-              <w:t xml:space="preserve"> </w:t>
-            </w:r>
-            <w:proofErr w:type="spellStart"/>
-            <w:r>
-              <w:rPr>
-                <w:lang w:val="en-ID"/>
-              </w:rPr>
-              <w:t>topik</w:t>
-            </w:r>
-            <w:proofErr w:type="spellEnd"/>
-            <w:r>
-              <w:rPr>
-                <w:lang w:val="en-ID"/>
-              </w:rPr>
-              <w:t xml:space="preserve"> </w:t>
-            </w:r>
-            <w:proofErr w:type="spellStart"/>
-            <w:r>
-              <w:rPr>
-                <w:lang w:val="en-ID"/>
-              </w:rPr>
-              <w:t>diskusi</w:t>
-            </w:r>
-            <w:proofErr w:type="spellEnd"/>
-            <w:r>
-              <w:rPr>
-                <w:lang w:val="en-ID"/>
-              </w:rPr>
-              <w:t xml:space="preserve"> pada forum </w:t>
-            </w:r>
-            <w:proofErr w:type="spellStart"/>
-            <w:r>
-              <w:rPr>
-                <w:lang w:val="en-ID"/>
-              </w:rPr>
-              <w:t>setelah</w:t>
-            </w:r>
-            <w:proofErr w:type="spellEnd"/>
-            <w:r>
-              <w:rPr>
-                <w:lang w:val="en-ID"/>
-              </w:rPr>
-              <w:t xml:space="preserve"> admin </w:t>
-            </w:r>
-            <w:proofErr w:type="spellStart"/>
-            <w:r>
-              <w:rPr>
-                <w:lang w:val="en-ID"/>
-              </w:rPr>
-              <w:t>membuat</w:t>
-            </w:r>
-            <w:proofErr w:type="spellEnd"/>
-            <w:r>
-              <w:rPr>
-                <w:lang w:val="en-ID"/>
-              </w:rPr>
-              <w:t xml:space="preserve"> forum</w:t>
-            </w:r>
-            <w:r>
-              <w:rPr>
-                <w:lang w:val="en-ID"/>
-              </w:rPr>
-              <w:t xml:space="preserve"> </w:t>
-            </w:r>
-            <w:proofErr w:type="spellStart"/>
-            <w:r>
-              <w:rPr>
-                <w:lang w:val="en-ID"/>
-              </w:rPr>
-              <w:t>diskusi</w:t>
-            </w:r>
-            <w:proofErr w:type="spellEnd"/>
-            <w:r>
-              <w:rPr>
-                <w:lang w:val="id-ID"/>
-              </w:rPr>
-              <w:t xml:space="preserve">.  </w:t>
-            </w:r>
-          </w:p>
-          <w:p>
-            <w:pPr>
-              <w:pStyle w:val="ListParagraph"/>
-              <w:numPr>
-                <w:ilvl w:val="0"/>
-                <w:numId w:val="11"/>
-              </w:numPr>
-              <w:rPr>
-                <w:lang w:val="id-ID"/>
-              </w:rPr>
-            </w:pPr>
-            <w:proofErr w:type="spellStart"/>
-            <w:r>
-              <w:rPr>
-                <w:lang w:val="en-US"/>
-              </w:rPr>
-              <w:t>Topik</w:t>
-            </w:r>
-            <w:proofErr w:type="spellEnd"/>
-            <w:r>
-              <w:rPr>
-                <w:lang w:val="en-US"/>
-              </w:rPr>
-              <w:t xml:space="preserve"> yang </w:t>
-            </w:r>
-            <w:proofErr w:type="spellStart"/>
-            <w:r>
-              <w:rPr>
-                <w:lang w:val="en-US"/>
-              </w:rPr>
-              <w:t>dibuat</w:t>
-            </w:r>
-            <w:proofErr w:type="spellEnd"/>
-            <w:r>
-              <w:rPr>
-                <w:lang w:val="en-US"/>
-              </w:rPr>
-              <w:t xml:space="preserve"> oleh </w:t>
-            </w:r>
-            <w:proofErr w:type="spellStart"/>
-            <w:r>
-              <w:rPr>
-                <w:lang w:val="en-US"/>
-              </w:rPr>
-              <w:t>Klien</w:t>
-            </w:r>
-            <w:proofErr w:type="spellEnd"/>
-            <w:r>
-              <w:rPr>
-                <w:lang w:val="en-US"/>
-              </w:rPr>
-              <w:t xml:space="preserve"> </w:t>
-            </w:r>
-            <w:proofErr w:type="spellStart"/>
-            <w:r>
-              <w:rPr>
-                <w:lang w:val="en-US"/>
-              </w:rPr>
-              <w:t>dapat</w:t>
-            </w:r>
-            <w:proofErr w:type="spellEnd"/>
-            <w:r>
-              <w:rPr>
-                <w:lang w:val="en-US"/>
-              </w:rPr>
-              <w:t xml:space="preserve"> </w:t>
-            </w:r>
-            <w:proofErr w:type="spellStart"/>
-            <w:r>
-              <w:rPr>
-                <w:lang w:val="en-US"/>
-              </w:rPr>
-              <w:t>diedit</w:t>
-            </w:r>
-            <w:proofErr w:type="spellEnd"/>
-            <w:r>
-              <w:rPr>
-                <w:lang w:val="en-US"/>
-              </w:rPr>
-              <w:t xml:space="preserve"> </w:t>
-            </w:r>
-            <w:proofErr w:type="spellStart"/>
-            <w:r>
-              <w:rPr>
-                <w:lang w:val="en-US"/>
-              </w:rPr>
-              <w:t>ataupun</w:t>
-            </w:r>
-            <w:proofErr w:type="spellEnd"/>
-            <w:r>
-              <w:rPr>
-                <w:lang w:val="en-US"/>
-              </w:rPr>
-              <w:t xml:space="preserve"> </w:t>
-            </w:r>
-            <w:proofErr w:type="spellStart"/>
-            <w:r>
-              <w:rPr>
-                <w:lang w:val="en-US"/>
-              </w:rPr>
-              <w:t>dihapus</w:t>
-            </w:r>
-            <w:proofErr w:type="spellEnd"/>
-            <w:r>
-              <w:rPr>
-                <w:lang w:val="en-US"/>
-              </w:rPr>
-              <w:t xml:space="preserve"> oleh </w:t>
-            </w:r>
-            <w:proofErr w:type="spellStart"/>
-            <w:r>
-              <w:rPr>
-                <w:lang w:val="en-US"/>
-              </w:rPr>
-              <w:t>Klien</w:t>
-            </w:r>
-            <w:proofErr w:type="spellEnd"/>
-            <w:r>
-              <w:rPr>
-                <w:lang w:val="en-US"/>
-              </w:rPr>
-              <w:t xml:space="preserve"> yang </w:t>
-            </w:r>
-            <w:proofErr w:type="spellStart"/>
-            <w:r>
-              <w:rPr>
-                <w:lang w:val="en-US"/>
-              </w:rPr>
-              <w:t>membuat</w:t>
-            </w:r>
-            <w:proofErr w:type="spellEnd"/>
-            <w:r>
-              <w:rPr>
-                <w:lang w:val="en-US"/>
-              </w:rPr>
-              <w:t xml:space="preserve"> </w:t>
-            </w:r>
-            <w:proofErr w:type="spellStart"/>
-            <w:r>
-              <w:rPr>
-                <w:lang w:val="en-US"/>
-              </w:rPr>
-              <w:t>topik</w:t>
-            </w:r>
-            <w:proofErr w:type="spellEnd"/>
-            <w:r>
-              <w:rPr>
-                <w:lang w:val="en-US"/>
-              </w:rPr>
-              <w:t xml:space="preserve"> </w:t>
-            </w:r>
-            <w:proofErr w:type="spellStart"/>
-            <w:r>
-              <w:rPr>
-                <w:lang w:val="en-US"/>
-              </w:rPr>
-              <w:t>tersebut</w:t>
-            </w:r>
-            <w:proofErr w:type="spellEnd"/>
-            <w:r>
-              <w:rPr>
-                <w:lang w:val="en-US"/>
-              </w:rPr>
-              <w:t>.</w:t>
-            </w:r>
-          </w:p>
-          <w:p>
-            <w:pPr>
-              <w:pStyle w:val="ListParagraph"/>
-              <w:numPr>
-                <w:ilvl w:val="0"/>
-                <w:numId w:val="11"/>
-              </w:numPr>
-              <w:rPr>
-                <w:lang w:val="id-ID"/>
-              </w:rPr>
-            </w:pPr>
-            <w:proofErr w:type="spellStart"/>
-            <w:r>
-              <w:rPr>
-                <w:lang w:val="en-US"/>
-              </w:rPr>
-              <w:t>Topik</w:t>
-            </w:r>
-            <w:proofErr w:type="spellEnd"/>
-            <w:r>
-              <w:rPr>
-                <w:lang w:val="en-US"/>
-              </w:rPr>
-              <w:t xml:space="preserve"> yang </w:t>
-            </w:r>
-            <w:proofErr w:type="spellStart"/>
-            <w:r>
-              <w:rPr>
-                <w:lang w:val="en-US"/>
-              </w:rPr>
-              <w:t>dibuat</w:t>
-            </w:r>
-            <w:proofErr w:type="spellEnd"/>
-            <w:r>
-              <w:rPr>
-                <w:lang w:val="en-US"/>
-              </w:rPr>
-              <w:t xml:space="preserve"> oleh </w:t>
-            </w:r>
-            <w:proofErr w:type="spellStart"/>
-            <w:r>
-              <w:rPr>
-                <w:lang w:val="en-US"/>
-              </w:rPr>
-              <w:t>Klien</w:t>
-            </w:r>
-            <w:proofErr w:type="spellEnd"/>
-            <w:r>
-              <w:rPr>
-                <w:lang w:val="en-US"/>
-              </w:rPr>
-              <w:t xml:space="preserve"> </w:t>
-            </w:r>
-            <w:proofErr w:type="spellStart"/>
-            <w:r>
-              <w:rPr>
-                <w:lang w:val="en-US"/>
-              </w:rPr>
-              <w:t>tidak</w:t>
-            </w:r>
-            <w:proofErr w:type="spellEnd"/>
-            <w:r>
-              <w:rPr>
-                <w:lang w:val="en-US"/>
-              </w:rPr>
-              <w:t xml:space="preserve"> </w:t>
-            </w:r>
-            <w:proofErr w:type="spellStart"/>
-            <w:r>
-              <w:rPr>
-                <w:lang w:val="en-US"/>
-              </w:rPr>
-              <w:t>dapat</w:t>
-            </w:r>
-            <w:proofErr w:type="spellEnd"/>
-            <w:r>
-              <w:rPr>
-                <w:lang w:val="en-US"/>
-              </w:rPr>
-              <w:t xml:space="preserve"> </w:t>
-            </w:r>
-            <w:proofErr w:type="spellStart"/>
-            <w:r>
-              <w:rPr>
-                <w:lang w:val="en-US"/>
-              </w:rPr>
-              <w:t>diedit</w:t>
-            </w:r>
-            <w:proofErr w:type="spellEnd"/>
-            <w:r>
-              <w:rPr>
-                <w:lang w:val="en-US"/>
-              </w:rPr>
-              <w:t xml:space="preserve"> </w:t>
-            </w:r>
-            <w:proofErr w:type="spellStart"/>
-            <w:r>
-              <w:rPr>
-                <w:lang w:val="en-US"/>
-              </w:rPr>
-              <w:t>ataupun</w:t>
-            </w:r>
-            <w:proofErr w:type="spellEnd"/>
-            <w:r>
-              <w:rPr>
-                <w:lang w:val="en-US"/>
-              </w:rPr>
-              <w:t xml:space="preserve"> </w:t>
-            </w:r>
-            <w:proofErr w:type="spellStart"/>
-            <w:r>
-              <w:rPr>
-                <w:lang w:val="en-US"/>
-              </w:rPr>
-              <w:t>dihapus</w:t>
-            </w:r>
-            <w:proofErr w:type="spellEnd"/>
-            <w:r>
-              <w:rPr>
-                <w:lang w:val="en-US"/>
-              </w:rPr>
-              <w:t xml:space="preserve"> oleh </w:t>
-            </w:r>
-            <w:proofErr w:type="spellStart"/>
-            <w:r>
-              <w:rPr>
-                <w:lang w:val="en-US"/>
-              </w:rPr>
-              <w:t>Pakar</w:t>
-            </w:r>
-            <w:proofErr w:type="spellEnd"/>
-            <w:r>
-              <w:rPr>
-                <w:lang w:val="en-US"/>
-              </w:rPr>
-              <w:t>.</w:t>
-            </w:r>
-          </w:p>
-          <w:p>
-            <w:pPr>
-              <w:pStyle w:val="ListParagraph"/>
-              <w:numPr>
-                <w:ilvl w:val="0"/>
-                <w:numId w:val="11"/>
-              </w:numPr>
-              <w:rPr>
-                <w:lang w:val="id-ID"/>
-              </w:rPr>
-            </w:pPr>
-            <w:proofErr w:type="spellStart"/>
-            <w:r>
-              <w:rPr>
-                <w:lang w:val="en-US"/>
-              </w:rPr>
-              <w:t>Komentar</w:t>
-            </w:r>
-            <w:proofErr w:type="spellEnd"/>
-            <w:r>
-              <w:rPr>
-                <w:lang w:val="en-US"/>
-              </w:rPr>
-              <w:t xml:space="preserve"> </w:t>
-            </w:r>
-            <w:proofErr w:type="spellStart"/>
-            <w:r>
-              <w:rPr>
-                <w:lang w:val="en-US"/>
-              </w:rPr>
-              <w:t>dapat</w:t>
-            </w:r>
-            <w:proofErr w:type="spellEnd"/>
-            <w:r>
-              <w:rPr>
-                <w:lang w:val="en-US"/>
-              </w:rPr>
-              <w:t xml:space="preserve"> </w:t>
-            </w:r>
-            <w:proofErr w:type="spellStart"/>
-            <w:r>
-              <w:rPr>
-                <w:lang w:val="en-US"/>
-              </w:rPr>
-              <w:t>dilakukan</w:t>
-            </w:r>
-            <w:proofErr w:type="spellEnd"/>
-            <w:r>
-              <w:rPr>
-                <w:lang w:val="en-US"/>
-              </w:rPr>
-              <w:t xml:space="preserve"> oleh </w:t>
-            </w:r>
-            <w:proofErr w:type="spellStart"/>
-            <w:r>
-              <w:rPr>
-                <w:lang w:val="en-US"/>
-              </w:rPr>
-              <w:t>Klien</w:t>
-            </w:r>
-            <w:proofErr w:type="spellEnd"/>
-            <w:r>
-              <w:rPr>
-                <w:lang w:val="en-US"/>
-              </w:rPr>
-              <w:t xml:space="preserve"> dan </w:t>
-            </w:r>
-            <w:proofErr w:type="spellStart"/>
-            <w:r>
-              <w:rPr>
-                <w:lang w:val="en-US"/>
-              </w:rPr>
-              <w:t>Pakar</w:t>
-            </w:r>
-            <w:proofErr w:type="spellEnd"/>
-          </w:p>
-          <w:p>
-            <w:pPr>
-              <w:pStyle w:val="ListParagraph"/>
-              <w:numPr>
-                <w:ilvl w:val="0"/>
-                <w:numId w:val="11"/>
-              </w:numPr>
-              <w:rPr>
-                <w:lang w:val="id-ID"/>
-              </w:rPr>
-            </w:pPr>
-            <w:proofErr w:type="spellStart"/>
-            <w:r>
-              <w:rPr>
-                <w:lang w:val="en-US"/>
-              </w:rPr>
-              <w:t>Komentar</w:t>
-            </w:r>
-            <w:proofErr w:type="spellEnd"/>
-            <w:r>
-              <w:rPr>
-                <w:lang w:val="en-US"/>
-              </w:rPr>
-              <w:t xml:space="preserve"> yang </w:t>
-            </w:r>
-            <w:proofErr w:type="spellStart"/>
-            <w:r>
-              <w:rPr>
-                <w:lang w:val="en-US"/>
-              </w:rPr>
-              <w:t>dibuat</w:t>
-            </w:r>
-            <w:proofErr w:type="spellEnd"/>
-            <w:r>
-              <w:rPr>
-                <w:lang w:val="en-US"/>
-              </w:rPr>
-              <w:t xml:space="preserve"> oleh </w:t>
-            </w:r>
-            <w:proofErr w:type="spellStart"/>
-            <w:r>
-              <w:rPr>
-                <w:lang w:val="en-US"/>
-              </w:rPr>
-              <w:t>Pakar</w:t>
-            </w:r>
-            <w:proofErr w:type="spellEnd"/>
-            <w:r>
-              <w:rPr>
-                <w:lang w:val="en-US"/>
-              </w:rPr>
-              <w:t xml:space="preserve">, </w:t>
-            </w:r>
-            <w:proofErr w:type="spellStart"/>
-            <w:r>
-              <w:rPr>
-                <w:lang w:val="en-US"/>
-              </w:rPr>
-              <w:t>hanya</w:t>
-            </w:r>
-            <w:proofErr w:type="spellEnd"/>
-            <w:r>
-              <w:rPr>
-                <w:lang w:val="en-US"/>
-              </w:rPr>
-              <w:t xml:space="preserve"> </w:t>
-            </w:r>
-            <w:proofErr w:type="spellStart"/>
-            <w:r>
-              <w:rPr>
-                <w:lang w:val="en-US"/>
-              </w:rPr>
-              <w:t>dapat</w:t>
-            </w:r>
-            <w:proofErr w:type="spellEnd"/>
-            <w:r>
-              <w:rPr>
-                <w:lang w:val="en-US"/>
-              </w:rPr>
-              <w:t xml:space="preserve"> </w:t>
-            </w:r>
-            <w:proofErr w:type="spellStart"/>
-            <w:r>
-              <w:rPr>
-                <w:lang w:val="en-US"/>
-              </w:rPr>
-              <w:t>diedit</w:t>
-            </w:r>
-            <w:proofErr w:type="spellEnd"/>
-            <w:r>
-              <w:rPr>
-                <w:lang w:val="en-US"/>
-              </w:rPr>
-              <w:t xml:space="preserve"> dan </w:t>
-            </w:r>
-            <w:proofErr w:type="spellStart"/>
-            <w:r>
-              <w:rPr>
-                <w:lang w:val="en-US"/>
-              </w:rPr>
-              <w:t>dihapus</w:t>
-            </w:r>
-            <w:proofErr w:type="spellEnd"/>
-            <w:r>
-              <w:rPr>
-                <w:lang w:val="en-US"/>
-              </w:rPr>
-              <w:t xml:space="preserve"> oleh </w:t>
-            </w:r>
-            <w:proofErr w:type="spellStart"/>
-            <w:r>
-              <w:rPr>
-                <w:lang w:val="en-US"/>
-              </w:rPr>
-              <w:t>Pakar</w:t>
-            </w:r>
-            <w:proofErr w:type="spellEnd"/>
-          </w:p>
-          <w:p>
-            <w:pPr>
-              <w:pStyle w:val="ListParagraph"/>
-              <w:numPr>
-                <w:ilvl w:val="0"/>
-                <w:numId w:val="11"/>
-              </w:numPr>
-              <w:rPr>
-                <w:lang w:val="id-ID"/>
-              </w:rPr>
-            </w:pPr>
-            <w:proofErr w:type="spellStart"/>
-            <w:r>
-              <w:rPr>
-                <w:lang w:val="en-US"/>
-              </w:rPr>
-              <w:t>Komentar</w:t>
-            </w:r>
-            <w:proofErr w:type="spellEnd"/>
-            <w:r>
-              <w:rPr>
-                <w:lang w:val="en-US"/>
-              </w:rPr>
-              <w:t xml:space="preserve"> yang </w:t>
-            </w:r>
-            <w:proofErr w:type="spellStart"/>
-            <w:r>
-              <w:rPr>
-                <w:lang w:val="en-US"/>
-              </w:rPr>
-              <w:t>dibuat</w:t>
-            </w:r>
-            <w:proofErr w:type="spellEnd"/>
-            <w:r>
-              <w:rPr>
-                <w:lang w:val="en-US"/>
-              </w:rPr>
-              <w:t xml:space="preserve"> oleh </w:t>
-            </w:r>
-            <w:proofErr w:type="spellStart"/>
-            <w:r>
-              <w:rPr>
-                <w:lang w:val="en-US"/>
-              </w:rPr>
-              <w:t>Klien</w:t>
-            </w:r>
-            <w:proofErr w:type="spellEnd"/>
-            <w:r>
-              <w:rPr>
-                <w:lang w:val="en-US"/>
-              </w:rPr>
-              <w:t xml:space="preserve">, </w:t>
-            </w:r>
-            <w:proofErr w:type="spellStart"/>
-            <w:r>
-              <w:rPr>
-                <w:lang w:val="en-US"/>
-              </w:rPr>
-              <w:t>hanya</w:t>
-            </w:r>
-            <w:proofErr w:type="spellEnd"/>
-            <w:r>
-              <w:rPr>
-                <w:lang w:val="en-US"/>
-              </w:rPr>
-              <w:t xml:space="preserve"> </w:t>
-            </w:r>
-            <w:proofErr w:type="spellStart"/>
-            <w:r>
-              <w:rPr>
-                <w:lang w:val="en-US"/>
-              </w:rPr>
-              <w:t>dapat</w:t>
-            </w:r>
-            <w:proofErr w:type="spellEnd"/>
-            <w:r>
-              <w:rPr>
-                <w:lang w:val="en-US"/>
-              </w:rPr>
-              <w:t xml:space="preserve"> </w:t>
-            </w:r>
-            <w:proofErr w:type="spellStart"/>
-            <w:r>
-              <w:rPr>
-                <w:lang w:val="en-US"/>
-              </w:rPr>
-              <w:t>diedit</w:t>
-            </w:r>
-            <w:proofErr w:type="spellEnd"/>
-            <w:r>
-              <w:rPr>
-                <w:lang w:val="en-US"/>
-              </w:rPr>
-              <w:t xml:space="preserve"> dan </w:t>
-            </w:r>
-            <w:proofErr w:type="spellStart"/>
-            <w:r>
-              <w:rPr>
-                <w:lang w:val="en-US"/>
-              </w:rPr>
-              <w:t>dihapus</w:t>
-            </w:r>
-            <w:proofErr w:type="spellEnd"/>
-            <w:r>
-              <w:rPr>
-                <w:lang w:val="en-US"/>
-              </w:rPr>
-              <w:t xml:space="preserve"> oleh </w:t>
-            </w:r>
-            <w:proofErr w:type="spellStart"/>
-            <w:r>
-              <w:rPr>
-                <w:lang w:val="en-US"/>
-              </w:rPr>
-              <w:t>Klien</w:t>
-            </w:r>
-            <w:proofErr w:type="spellEnd"/>
-          </w:p>
-        </w:tc>
-      </w:tr>
-    </w:tbl>
-    <w:p>
-      <w:pPr>
-        <w:pStyle w:val="Caption"/>
-        <w:keepNext/>
-      </w:pPr>
-    </w:p>
-    <w:p>
-      <w:pPr>
-        <w:pStyle w:val="Caption"/>
-        <w:keepNext/>
-        <w:rPr>
-          <w:lang w:val="en-US"/>
-        </w:rPr>
-      </w:pPr>
-      <w:bookmarkStart w:id="75" w:name="_Toc9243051"/>
-      <w:proofErr w:type="spellStart"/>
-      <w:r>
-        <w:t>Tabel</w:t>
-      </w:r>
-      <w:proofErr w:type="spellEnd"/>
-      <w:r>
-        <w:t xml:space="preserve"> </w:t>
-      </w:r>
-      <w:r>
-        <w:fldChar w:fldCharType="begin"/>
-      </w:r>
-      <w:r>
-        <w:instrText xml:space="preserve"> SEQ Tabel \* ROMAN </w:instrText>
-      </w:r>
-      <w:r>
-        <w:fldChar w:fldCharType="separate"/>
-      </w:r>
-      <w:r>
-        <w:rPr>
-          <w:noProof/>
-        </w:rPr>
-        <w:t>XXI</w:t>
-      </w:r>
-      <w:r>
-        <w:fldChar w:fldCharType="end"/>
-      </w:r>
-      <w:r>
-        <w:t>X</w:t>
-      </w:r>
-      <w:r>
-        <w:t xml:space="preserve"> </w:t>
-      </w:r>
-      <w:proofErr w:type="spellStart"/>
-      <w:r>
-        <w:t>Isu</w:t>
-      </w:r>
-      <w:proofErr w:type="spellEnd"/>
-      <w:r>
-        <w:t xml:space="preserve"> Data Use Case </w:t>
       </w:r>
       <w:proofErr w:type="spellStart"/>
       <w:r>
@@ -39056,14 +38168,13 @@
             <w:pPr>
               <w:rPr>
                 <w:b/>
-                <w:lang w:val="id-ID"/>
               </w:rPr>
             </w:pPr>
             <w:r>
               <w:rPr>
                 <w:b/>
               </w:rPr>
-              <w:t>Data Issues</w:t>
+              <w:t>Business Rules</w:t>
             </w:r>
           </w:p>
         </w:tc>
@@ -39075,53 +38186,798 @@
           </w:tcPr>
           <w:p>
             <w:pPr>
-              <w:rPr>
-                <w:i/>
-                <w:lang w:val="id-ID"/>
-              </w:rPr>
-            </w:pPr>
-            <w:r>
-              <w:rPr>
-                <w:lang w:val="id-ID"/>
-              </w:rPr>
-              <w:t>-</w:t>
-            </w:r>
+              <w:pStyle w:val="ListParagraph"/>
+              <w:numPr>
+                <w:ilvl w:val="0"/>
+                <w:numId w:val="11"/>
+              </w:numPr>
+              <w:rPr>
+                <w:lang w:val="id-ID"/>
+              </w:rPr>
+            </w:pPr>
+            <w:proofErr w:type="spellStart"/>
+            <w:r>
+              <w:rPr>
+                <w:lang w:val="en-ID"/>
+              </w:rPr>
+              <w:t>Klien</w:t>
+            </w:r>
+            <w:proofErr w:type="spellEnd"/>
+            <w:r>
+              <w:rPr>
+                <w:lang w:val="en-ID"/>
+              </w:rPr>
+              <w:t xml:space="preserve"> </w:t>
+            </w:r>
+            <w:proofErr w:type="spellStart"/>
+            <w:r>
+              <w:rPr>
+                <w:lang w:val="en-ID"/>
+              </w:rPr>
+              <w:t>atau</w:t>
+            </w:r>
+            <w:proofErr w:type="spellEnd"/>
+            <w:r>
+              <w:rPr>
+                <w:lang w:val="en-ID"/>
+              </w:rPr>
+              <w:t xml:space="preserve"> </w:t>
+            </w:r>
+            <w:proofErr w:type="spellStart"/>
+            <w:r>
+              <w:rPr>
+                <w:lang w:val="en-ID"/>
+              </w:rPr>
+              <w:t>pakar</w:t>
+            </w:r>
+            <w:proofErr w:type="spellEnd"/>
+            <w:r>
+              <w:rPr>
+                <w:lang w:val="en-ID"/>
+              </w:rPr>
+              <w:t xml:space="preserve"> </w:t>
+            </w:r>
+            <w:proofErr w:type="spellStart"/>
+            <w:r>
+              <w:rPr>
+                <w:lang w:val="en-ID"/>
+              </w:rPr>
+              <w:t>dapat</w:t>
+            </w:r>
+            <w:proofErr w:type="spellEnd"/>
+            <w:r>
+              <w:rPr>
+                <w:lang w:val="en-ID"/>
+              </w:rPr>
+              <w:t xml:space="preserve"> </w:t>
+            </w:r>
+            <w:proofErr w:type="spellStart"/>
+            <w:r>
+              <w:rPr>
+                <w:lang w:val="en-ID"/>
+              </w:rPr>
+              <w:t>membuat</w:t>
+            </w:r>
+            <w:proofErr w:type="spellEnd"/>
+            <w:r>
+              <w:rPr>
+                <w:lang w:val="en-ID"/>
+              </w:rPr>
+              <w:t xml:space="preserve"> </w:t>
+            </w:r>
+            <w:proofErr w:type="spellStart"/>
+            <w:r>
+              <w:rPr>
+                <w:lang w:val="en-ID"/>
+              </w:rPr>
+              <w:t>topik</w:t>
+            </w:r>
+            <w:proofErr w:type="spellEnd"/>
+            <w:r>
+              <w:rPr>
+                <w:lang w:val="en-ID"/>
+              </w:rPr>
+              <w:t xml:space="preserve"> </w:t>
+            </w:r>
+            <w:proofErr w:type="spellStart"/>
+            <w:r>
+              <w:rPr>
+                <w:lang w:val="en-ID"/>
+              </w:rPr>
+              <w:t>diskusi</w:t>
+            </w:r>
+            <w:proofErr w:type="spellEnd"/>
+            <w:r>
+              <w:rPr>
+                <w:lang w:val="en-ID"/>
+              </w:rPr>
+              <w:t xml:space="preserve"> pada forum </w:t>
+            </w:r>
+            <w:proofErr w:type="spellStart"/>
+            <w:r>
+              <w:rPr>
+                <w:lang w:val="en-ID"/>
+              </w:rPr>
+              <w:t>setelah</w:t>
+            </w:r>
+            <w:proofErr w:type="spellEnd"/>
+            <w:r>
+              <w:rPr>
+                <w:lang w:val="en-ID"/>
+              </w:rPr>
+              <w:t xml:space="preserve"> admin </w:t>
+            </w:r>
+            <w:proofErr w:type="spellStart"/>
+            <w:r>
+              <w:rPr>
+                <w:lang w:val="en-ID"/>
+              </w:rPr>
+              <w:t>membuat</w:t>
+            </w:r>
+            <w:proofErr w:type="spellEnd"/>
+            <w:r>
+              <w:rPr>
+                <w:lang w:val="en-ID"/>
+              </w:rPr>
+              <w:t xml:space="preserve"> forum</w:t>
+            </w:r>
+            <w:r>
+              <w:rPr>
+                <w:lang w:val="en-ID"/>
+              </w:rPr>
+              <w:t xml:space="preserve"> </w:t>
+            </w:r>
+            <w:proofErr w:type="spellStart"/>
+            <w:r>
+              <w:rPr>
+                <w:lang w:val="en-ID"/>
+              </w:rPr>
+              <w:t>diskusi</w:t>
+            </w:r>
+            <w:proofErr w:type="spellEnd"/>
+            <w:r>
+              <w:rPr>
+                <w:lang w:val="id-ID"/>
+              </w:rPr>
+              <w:t xml:space="preserve">.  </w:t>
+            </w:r>
+          </w:p>
+          <w:p>
+            <w:pPr>
+              <w:pStyle w:val="ListParagraph"/>
+              <w:numPr>
+                <w:ilvl w:val="0"/>
+                <w:numId w:val="11"/>
+              </w:numPr>
+              <w:rPr>
+                <w:lang w:val="id-ID"/>
+              </w:rPr>
+            </w:pPr>
+            <w:proofErr w:type="spellStart"/>
+            <w:r>
+              <w:rPr>
+                <w:lang w:val="en-US"/>
+              </w:rPr>
+              <w:t>Topik</w:t>
+            </w:r>
+            <w:proofErr w:type="spellEnd"/>
+            <w:r>
+              <w:rPr>
+                <w:lang w:val="en-US"/>
+              </w:rPr>
+              <w:t xml:space="preserve"> yang </w:t>
+            </w:r>
+            <w:proofErr w:type="spellStart"/>
+            <w:r>
+              <w:rPr>
+                <w:lang w:val="en-US"/>
+              </w:rPr>
+              <w:t>dibuat</w:t>
+            </w:r>
+            <w:proofErr w:type="spellEnd"/>
+            <w:r>
+              <w:rPr>
+                <w:lang w:val="en-US"/>
+              </w:rPr>
+              <w:t xml:space="preserve"> oleh </w:t>
+            </w:r>
+            <w:proofErr w:type="spellStart"/>
+            <w:r>
+              <w:rPr>
+                <w:lang w:val="en-US"/>
+              </w:rPr>
+              <w:t>Klien</w:t>
+            </w:r>
+            <w:proofErr w:type="spellEnd"/>
+            <w:r>
+              <w:rPr>
+                <w:lang w:val="en-US"/>
+              </w:rPr>
+              <w:t xml:space="preserve"> </w:t>
+            </w:r>
+            <w:proofErr w:type="spellStart"/>
+            <w:r>
+              <w:rPr>
+                <w:lang w:val="en-US"/>
+              </w:rPr>
+              <w:t>dapat</w:t>
+            </w:r>
+            <w:proofErr w:type="spellEnd"/>
+            <w:r>
+              <w:rPr>
+                <w:lang w:val="en-US"/>
+              </w:rPr>
+              <w:t xml:space="preserve"> </w:t>
+            </w:r>
+            <w:proofErr w:type="spellStart"/>
+            <w:r>
+              <w:rPr>
+                <w:lang w:val="en-US"/>
+              </w:rPr>
+              <w:t>diedit</w:t>
+            </w:r>
+            <w:proofErr w:type="spellEnd"/>
+            <w:r>
+              <w:rPr>
+                <w:lang w:val="en-US"/>
+              </w:rPr>
+              <w:t xml:space="preserve"> </w:t>
+            </w:r>
+            <w:proofErr w:type="spellStart"/>
+            <w:r>
+              <w:rPr>
+                <w:lang w:val="en-US"/>
+              </w:rPr>
+              <w:t>ataupun</w:t>
+            </w:r>
+            <w:proofErr w:type="spellEnd"/>
+            <w:r>
+              <w:rPr>
+                <w:lang w:val="en-US"/>
+              </w:rPr>
+              <w:t xml:space="preserve"> </w:t>
+            </w:r>
+            <w:proofErr w:type="spellStart"/>
+            <w:r>
+              <w:rPr>
+                <w:lang w:val="en-US"/>
+              </w:rPr>
+              <w:t>dihapus</w:t>
+            </w:r>
+            <w:proofErr w:type="spellEnd"/>
+            <w:r>
+              <w:rPr>
+                <w:lang w:val="en-US"/>
+              </w:rPr>
+              <w:t xml:space="preserve"> oleh </w:t>
+            </w:r>
+            <w:proofErr w:type="spellStart"/>
+            <w:r>
+              <w:rPr>
+                <w:lang w:val="en-US"/>
+              </w:rPr>
+              <w:t>Klien</w:t>
+            </w:r>
+            <w:proofErr w:type="spellEnd"/>
+            <w:r>
+              <w:rPr>
+                <w:lang w:val="en-US"/>
+              </w:rPr>
+              <w:t xml:space="preserve"> yang </w:t>
+            </w:r>
+            <w:proofErr w:type="spellStart"/>
+            <w:r>
+              <w:rPr>
+                <w:lang w:val="en-US"/>
+              </w:rPr>
+              <w:t>membuat</w:t>
+            </w:r>
+            <w:proofErr w:type="spellEnd"/>
+            <w:r>
+              <w:rPr>
+                <w:lang w:val="en-US"/>
+              </w:rPr>
+              <w:t xml:space="preserve"> </w:t>
+            </w:r>
+            <w:proofErr w:type="spellStart"/>
+            <w:r>
+              <w:rPr>
+                <w:lang w:val="en-US"/>
+              </w:rPr>
+              <w:t>topik</w:t>
+            </w:r>
+            <w:proofErr w:type="spellEnd"/>
+            <w:r>
+              <w:rPr>
+                <w:lang w:val="en-US"/>
+              </w:rPr>
+              <w:t xml:space="preserve"> </w:t>
+            </w:r>
+            <w:proofErr w:type="spellStart"/>
+            <w:r>
+              <w:rPr>
+                <w:lang w:val="en-US"/>
+              </w:rPr>
+              <w:t>tersebut</w:t>
+            </w:r>
+            <w:proofErr w:type="spellEnd"/>
+            <w:r>
+              <w:rPr>
+                <w:lang w:val="en-US"/>
+              </w:rPr>
+              <w:t>.</w:t>
+            </w:r>
+          </w:p>
+          <w:p>
+            <w:pPr>
+              <w:pStyle w:val="ListParagraph"/>
+              <w:numPr>
+                <w:ilvl w:val="0"/>
+                <w:numId w:val="11"/>
+              </w:numPr>
+              <w:rPr>
+                <w:lang w:val="id-ID"/>
+              </w:rPr>
+            </w:pPr>
+            <w:proofErr w:type="spellStart"/>
+            <w:r>
+              <w:rPr>
+                <w:lang w:val="en-US"/>
+              </w:rPr>
+              <w:t>Topik</w:t>
+            </w:r>
+            <w:proofErr w:type="spellEnd"/>
+            <w:r>
+              <w:rPr>
+                <w:lang w:val="en-US"/>
+              </w:rPr>
+              <w:t xml:space="preserve"> yang </w:t>
+            </w:r>
+            <w:proofErr w:type="spellStart"/>
+            <w:r>
+              <w:rPr>
+                <w:lang w:val="en-US"/>
+              </w:rPr>
+              <w:t>dibuat</w:t>
+            </w:r>
+            <w:proofErr w:type="spellEnd"/>
+            <w:r>
+              <w:rPr>
+                <w:lang w:val="en-US"/>
+              </w:rPr>
+              <w:t xml:space="preserve"> oleh </w:t>
+            </w:r>
+            <w:proofErr w:type="spellStart"/>
+            <w:r>
+              <w:rPr>
+                <w:lang w:val="en-US"/>
+              </w:rPr>
+              <w:t>Klien</w:t>
+            </w:r>
+            <w:proofErr w:type="spellEnd"/>
+            <w:r>
+              <w:rPr>
+                <w:lang w:val="en-US"/>
+              </w:rPr>
+              <w:t xml:space="preserve"> </w:t>
+            </w:r>
+            <w:proofErr w:type="spellStart"/>
+            <w:r>
+              <w:rPr>
+                <w:lang w:val="en-US"/>
+              </w:rPr>
+              <w:t>tidak</w:t>
+            </w:r>
+            <w:proofErr w:type="spellEnd"/>
+            <w:r>
+              <w:rPr>
+                <w:lang w:val="en-US"/>
+              </w:rPr>
+              <w:t xml:space="preserve"> </w:t>
+            </w:r>
+            <w:proofErr w:type="spellStart"/>
+            <w:r>
+              <w:rPr>
+                <w:lang w:val="en-US"/>
+              </w:rPr>
+              <w:t>dapat</w:t>
+            </w:r>
+            <w:proofErr w:type="spellEnd"/>
+            <w:r>
+              <w:rPr>
+                <w:lang w:val="en-US"/>
+              </w:rPr>
+              <w:t xml:space="preserve"> </w:t>
+            </w:r>
+            <w:proofErr w:type="spellStart"/>
+            <w:r>
+              <w:rPr>
+                <w:lang w:val="en-US"/>
+              </w:rPr>
+              <w:t>diedit</w:t>
+            </w:r>
+            <w:proofErr w:type="spellEnd"/>
+            <w:r>
+              <w:rPr>
+                <w:lang w:val="en-US"/>
+              </w:rPr>
+              <w:t xml:space="preserve"> </w:t>
+            </w:r>
+            <w:proofErr w:type="spellStart"/>
+            <w:r>
+              <w:rPr>
+                <w:lang w:val="en-US"/>
+              </w:rPr>
+              <w:t>ataupun</w:t>
+            </w:r>
+            <w:proofErr w:type="spellEnd"/>
+            <w:r>
+              <w:rPr>
+                <w:lang w:val="en-US"/>
+              </w:rPr>
+              <w:t xml:space="preserve"> </w:t>
+            </w:r>
+            <w:proofErr w:type="spellStart"/>
+            <w:r>
+              <w:rPr>
+                <w:lang w:val="en-US"/>
+              </w:rPr>
+              <w:t>dihapus</w:t>
+            </w:r>
+            <w:proofErr w:type="spellEnd"/>
+            <w:r>
+              <w:rPr>
+                <w:lang w:val="en-US"/>
+              </w:rPr>
+              <w:t xml:space="preserve"> oleh </w:t>
+            </w:r>
+            <w:proofErr w:type="spellStart"/>
+            <w:r>
+              <w:rPr>
+                <w:lang w:val="en-US"/>
+              </w:rPr>
+              <w:t>Pakar</w:t>
+            </w:r>
+            <w:proofErr w:type="spellEnd"/>
+            <w:r>
+              <w:rPr>
+                <w:lang w:val="en-US"/>
+              </w:rPr>
+              <w:t>.</w:t>
+            </w:r>
+          </w:p>
+          <w:p>
+            <w:pPr>
+              <w:pStyle w:val="ListParagraph"/>
+              <w:numPr>
+                <w:ilvl w:val="0"/>
+                <w:numId w:val="11"/>
+              </w:numPr>
+              <w:rPr>
+                <w:lang w:val="id-ID"/>
+              </w:rPr>
+            </w:pPr>
+            <w:proofErr w:type="spellStart"/>
+            <w:r>
+              <w:rPr>
+                <w:lang w:val="en-US"/>
+              </w:rPr>
+              <w:t>Komentar</w:t>
+            </w:r>
+            <w:proofErr w:type="spellEnd"/>
+            <w:r>
+              <w:rPr>
+                <w:lang w:val="en-US"/>
+              </w:rPr>
+              <w:t xml:space="preserve"> </w:t>
+            </w:r>
+            <w:proofErr w:type="spellStart"/>
+            <w:r>
+              <w:rPr>
+                <w:lang w:val="en-US"/>
+              </w:rPr>
+              <w:t>dapat</w:t>
+            </w:r>
+            <w:proofErr w:type="spellEnd"/>
+            <w:r>
+              <w:rPr>
+                <w:lang w:val="en-US"/>
+              </w:rPr>
+              <w:t xml:space="preserve"> </w:t>
+            </w:r>
+            <w:proofErr w:type="spellStart"/>
+            <w:r>
+              <w:rPr>
+                <w:lang w:val="en-US"/>
+              </w:rPr>
+              <w:t>dilakukan</w:t>
+            </w:r>
+            <w:proofErr w:type="spellEnd"/>
+            <w:r>
+              <w:rPr>
+                <w:lang w:val="en-US"/>
+              </w:rPr>
+              <w:t xml:space="preserve"> oleh </w:t>
+            </w:r>
+            <w:proofErr w:type="spellStart"/>
+            <w:r>
+              <w:rPr>
+                <w:lang w:val="en-US"/>
+              </w:rPr>
+              <w:t>Klien</w:t>
+            </w:r>
+            <w:proofErr w:type="spellEnd"/>
+            <w:r>
+              <w:rPr>
+                <w:lang w:val="en-US"/>
+              </w:rPr>
+              <w:t xml:space="preserve"> dan </w:t>
+            </w:r>
+            <w:proofErr w:type="spellStart"/>
+            <w:r>
+              <w:rPr>
+                <w:lang w:val="en-US"/>
+              </w:rPr>
+              <w:t>Pakar</w:t>
+            </w:r>
+            <w:proofErr w:type="spellEnd"/>
+          </w:p>
+          <w:p>
+            <w:pPr>
+              <w:pStyle w:val="ListParagraph"/>
+              <w:numPr>
+                <w:ilvl w:val="0"/>
+                <w:numId w:val="11"/>
+              </w:numPr>
+              <w:rPr>
+                <w:lang w:val="id-ID"/>
+              </w:rPr>
+            </w:pPr>
+            <w:proofErr w:type="spellStart"/>
+            <w:r>
+              <w:rPr>
+                <w:lang w:val="en-US"/>
+              </w:rPr>
+              <w:t>Komentar</w:t>
+            </w:r>
+            <w:proofErr w:type="spellEnd"/>
+            <w:r>
+              <w:rPr>
+                <w:lang w:val="en-US"/>
+              </w:rPr>
+              <w:t xml:space="preserve"> yang </w:t>
+            </w:r>
+            <w:proofErr w:type="spellStart"/>
+            <w:r>
+              <w:rPr>
+                <w:lang w:val="en-US"/>
+              </w:rPr>
+              <w:t>dibuat</w:t>
+            </w:r>
+            <w:proofErr w:type="spellEnd"/>
+            <w:r>
+              <w:rPr>
+                <w:lang w:val="en-US"/>
+              </w:rPr>
+              <w:t xml:space="preserve"> oleh </w:t>
+            </w:r>
+            <w:proofErr w:type="spellStart"/>
+            <w:r>
+              <w:rPr>
+                <w:lang w:val="en-US"/>
+              </w:rPr>
+              <w:t>Pakar</w:t>
+            </w:r>
+            <w:proofErr w:type="spellEnd"/>
+            <w:r>
+              <w:rPr>
+                <w:lang w:val="en-US"/>
+              </w:rPr>
+              <w:t xml:space="preserve">, </w:t>
+            </w:r>
+            <w:proofErr w:type="spellStart"/>
+            <w:r>
+              <w:rPr>
+                <w:lang w:val="en-US"/>
+              </w:rPr>
+              <w:t>hanya</w:t>
+            </w:r>
+            <w:proofErr w:type="spellEnd"/>
+            <w:r>
+              <w:rPr>
+                <w:lang w:val="en-US"/>
+              </w:rPr>
+              <w:t xml:space="preserve"> </w:t>
+            </w:r>
+            <w:proofErr w:type="spellStart"/>
+            <w:r>
+              <w:rPr>
+                <w:lang w:val="en-US"/>
+              </w:rPr>
+              <w:t>dapat</w:t>
+            </w:r>
+            <w:proofErr w:type="spellEnd"/>
+            <w:r>
+              <w:rPr>
+                <w:lang w:val="en-US"/>
+              </w:rPr>
+              <w:t xml:space="preserve"> </w:t>
+            </w:r>
+            <w:proofErr w:type="spellStart"/>
+            <w:r>
+              <w:rPr>
+                <w:lang w:val="en-US"/>
+              </w:rPr>
+              <w:t>diedit</w:t>
+            </w:r>
+            <w:proofErr w:type="spellEnd"/>
+            <w:r>
+              <w:rPr>
+                <w:lang w:val="en-US"/>
+              </w:rPr>
+              <w:t xml:space="preserve"> dan </w:t>
+            </w:r>
+            <w:proofErr w:type="spellStart"/>
+            <w:r>
+              <w:rPr>
+                <w:lang w:val="en-US"/>
+              </w:rPr>
+              <w:t>dihapus</w:t>
+            </w:r>
+            <w:proofErr w:type="spellEnd"/>
+            <w:r>
+              <w:rPr>
+                <w:lang w:val="en-US"/>
+              </w:rPr>
+              <w:t xml:space="preserve"> oleh </w:t>
+            </w:r>
+            <w:proofErr w:type="spellStart"/>
+            <w:r>
+              <w:rPr>
+                <w:lang w:val="en-US"/>
+              </w:rPr>
+              <w:t>Pakar</w:t>
+            </w:r>
+            <w:proofErr w:type="spellEnd"/>
+          </w:p>
+          <w:p>
+            <w:pPr>
+              <w:pStyle w:val="ListParagraph"/>
+              <w:numPr>
+                <w:ilvl w:val="0"/>
+                <w:numId w:val="11"/>
+              </w:numPr>
+              <w:rPr>
+                <w:lang w:val="id-ID"/>
+              </w:rPr>
+            </w:pPr>
+            <w:proofErr w:type="spellStart"/>
+            <w:r>
+              <w:rPr>
+                <w:lang w:val="en-US"/>
+              </w:rPr>
+              <w:t>Komentar</w:t>
+            </w:r>
+            <w:proofErr w:type="spellEnd"/>
+            <w:r>
+              <w:rPr>
+                <w:lang w:val="en-US"/>
+              </w:rPr>
+              <w:t xml:space="preserve"> yang </w:t>
+            </w:r>
+            <w:proofErr w:type="spellStart"/>
+            <w:r>
+              <w:rPr>
+                <w:lang w:val="en-US"/>
+              </w:rPr>
+              <w:t>dibuat</w:t>
+            </w:r>
+            <w:proofErr w:type="spellEnd"/>
+            <w:r>
+              <w:rPr>
+                <w:lang w:val="en-US"/>
+              </w:rPr>
+              <w:t xml:space="preserve"> oleh </w:t>
+            </w:r>
+            <w:proofErr w:type="spellStart"/>
+            <w:r>
+              <w:rPr>
+                <w:lang w:val="en-US"/>
+              </w:rPr>
+              <w:t>Klien</w:t>
+            </w:r>
+            <w:proofErr w:type="spellEnd"/>
+            <w:r>
+              <w:rPr>
+                <w:lang w:val="en-US"/>
+              </w:rPr>
+              <w:t xml:space="preserve">, </w:t>
+            </w:r>
+            <w:proofErr w:type="spellStart"/>
+            <w:r>
+              <w:rPr>
+                <w:lang w:val="en-US"/>
+              </w:rPr>
+              <w:t>hanya</w:t>
+            </w:r>
+            <w:proofErr w:type="spellEnd"/>
+            <w:r>
+              <w:rPr>
+                <w:lang w:val="en-US"/>
+              </w:rPr>
+              <w:t xml:space="preserve"> </w:t>
+            </w:r>
+            <w:proofErr w:type="spellStart"/>
+            <w:r>
+              <w:rPr>
+                <w:lang w:val="en-US"/>
+              </w:rPr>
+              <w:t>dapat</w:t>
+            </w:r>
+            <w:proofErr w:type="spellEnd"/>
+            <w:r>
+              <w:rPr>
+                <w:lang w:val="en-US"/>
+              </w:rPr>
+              <w:t xml:space="preserve"> </w:t>
+            </w:r>
+            <w:proofErr w:type="spellStart"/>
+            <w:r>
+              <w:rPr>
+                <w:lang w:val="en-US"/>
+              </w:rPr>
+              <w:t>diedit</w:t>
+            </w:r>
+            <w:proofErr w:type="spellEnd"/>
+            <w:r>
+              <w:rPr>
+                <w:lang w:val="en-US"/>
+              </w:rPr>
+              <w:t xml:space="preserve"> dan </w:t>
+            </w:r>
+            <w:proofErr w:type="spellStart"/>
+            <w:r>
+              <w:rPr>
+                <w:lang w:val="en-US"/>
+              </w:rPr>
+              <w:t>dihapus</w:t>
+            </w:r>
+            <w:proofErr w:type="spellEnd"/>
+            <w:r>
+              <w:rPr>
+                <w:lang w:val="en-US"/>
+              </w:rPr>
+              <w:t xml:space="preserve"> oleh </w:t>
+            </w:r>
+            <w:proofErr w:type="spellStart"/>
+            <w:r>
+              <w:rPr>
+                <w:lang w:val="en-US"/>
+              </w:rPr>
+              <w:t>Klien</w:t>
+            </w:r>
+            <w:proofErr w:type="spellEnd"/>
           </w:p>
         </w:tc>
       </w:tr>
     </w:tbl>
     <w:p>
       <w:pPr>
-        <w:rPr>
-          <w:lang w:val="id-ID"/>
-        </w:rPr>
+        <w:pStyle w:val="Caption"/>
+        <w:keepNext/>
       </w:pPr>
     </w:p>
     <w:p>
       <w:pPr>
-        <w:rPr>
-          <w:b/>
-          <w:bCs/>
-          <w:sz w:val="18"/>
-          <w:szCs w:val="18"/>
-        </w:rPr>
-      </w:pPr>
-      <w:r>
-        <w:br w:type="page"/>
-      </w:r>
-    </w:p>
-    <w:p>
-      <w:pPr>
         <w:pStyle w:val="Caption"/>
         <w:keepNext/>
         <w:rPr>
           <w:lang w:val="en-US"/>
         </w:rPr>
       </w:pPr>
-      <w:bookmarkStart w:id="76" w:name="_Toc9243052"/>
+      <w:bookmarkStart w:id="76" w:name="_Toc9243051"/>
       <w:proofErr w:type="spellStart"/>
       <w:r>
-        <w:lastRenderedPageBreak/>
         <w:t>Tabel</w:t>
       </w:r>
       <w:proofErr w:type="spellEnd"/>
@@ -39141,16 +38997,24 @@
         <w:rPr>
           <w:noProof/>
         </w:rPr>
-        <w:t>XXVII</w:t>
-      </w:r>
-      <w:r>
-        <w:rPr>
-          <w:noProof/>
-        </w:rPr>
+        <w:t>XXI</w:t>
+      </w:r>
+      <w:r>
         <w:fldChar w:fldCharType="end"/>
       </w:r>
       <w:r>
-        <w:t xml:space="preserve"> Activity Diagram Use Case </w:t>
+        <w:t>X</w:t>
+      </w:r>
+      <w:r>
+        <w:t xml:space="preserve"> </w:t>
+      </w:r>
+      <w:proofErr w:type="spellStart"/>
+      <w:r>
+        <w:t>Isu</w:t>
+      </w:r>
+      <w:proofErr w:type="spellEnd"/>
+      <w:r>
+        <w:t xml:space="preserve"> Data Use Case </w:t>
       </w:r>
       <w:proofErr w:type="spellStart"/>
       <w:r>
@@ -39194,13 +39058,14 @@
             <w:pPr>
               <w:rPr>
                 <w:b/>
+                <w:lang w:val="id-ID"/>
               </w:rPr>
             </w:pPr>
             <w:r>
               <w:rPr>
                 <w:b/>
               </w:rPr>
-              <w:t>Activity Diagram</w:t>
+              <w:t>Data Issues</w:t>
             </w:r>
           </w:p>
         </w:tc>
@@ -39212,94 +39077,231 @@
           </w:tcPr>
           <w:p>
             <w:pPr>
-              <w:keepNext/>
-              <w:jc w:val="center"/>
-            </w:pPr>
-          </w:p>
-          <w:p>
-            <w:pPr>
-              <w:pStyle w:val="Caption"/>
-              <w:jc w:val="center"/>
               <w:rPr>
                 <w:i/>
                 <w:lang w:val="id-ID"/>
               </w:rPr>
             </w:pPr>
-            <w:bookmarkStart w:id="77" w:name="_Toc9243084"/>
-            <w:r>
-              <w:t xml:space="preserve">Gambar </w:t>
-            </w:r>
-            <w:r>
-              <w:fldChar w:fldCharType="begin"/>
-            </w:r>
-            <w:r>
-              <w:instrText xml:space="preserve"> STYLEREF 1 \s </w:instrText>
-            </w:r>
-            <w:r>
-              <w:fldChar w:fldCharType="separate"/>
-            </w:r>
-            <w:r>
-              <w:rPr>
-                <w:noProof/>
-              </w:rPr>
-              <w:t>3</w:t>
-            </w:r>
-            <w:r>
-              <w:rPr>
-                <w:noProof/>
-              </w:rPr>
-              <w:fldChar w:fldCharType="end"/>
-            </w:r>
-            <w:r>
-              <w:noBreakHyphen/>
-            </w:r>
-            <w:r>
-              <w:fldChar w:fldCharType="begin"/>
-            </w:r>
-            <w:r>
-              <w:instrText xml:space="preserve"> SEQ Gambar \* ARABIC \s 1 </w:instrText>
-            </w:r>
-            <w:r>
-              <w:fldChar w:fldCharType="separate"/>
-            </w:r>
-            <w:r>
-              <w:rPr>
-                <w:noProof/>
-              </w:rPr>
-              <w:t>4</w:t>
-            </w:r>
-            <w:r>
-              <w:rPr>
-                <w:noProof/>
-              </w:rPr>
-              <w:fldChar w:fldCharType="end"/>
-            </w:r>
-            <w:r>
-              <w:rPr>
-                <w:lang w:val="id-ID"/>
-              </w:rPr>
-              <w:t xml:space="preserve"> </w:t>
-            </w:r>
-            <w:r>
-              <w:t xml:space="preserve">Activity Diagram Use Case </w:t>
-            </w:r>
-            <w:r>
-              <w:rPr>
-                <w:lang w:val="id-ID"/>
-              </w:rPr>
-              <w:t>Mengisi Bensin</w:t>
-            </w:r>
-            <w:bookmarkEnd w:id="77"/>
+            <w:r>
+              <w:rPr>
+                <w:lang w:val="id-ID"/>
+              </w:rPr>
+              <w:t>-</w:t>
+            </w:r>
           </w:p>
         </w:tc>
       </w:tr>
     </w:tbl>
     <w:p>
       <w:pPr>
+        <w:rPr>
+          <w:lang w:val="id-ID"/>
+        </w:rPr>
+      </w:pPr>
+    </w:p>
+    <w:p>
+      <w:pPr>
+        <w:rPr>
+          <w:b/>
+          <w:bCs/>
+          <w:sz w:val="18"/>
+          <w:szCs w:val="18"/>
+        </w:rPr>
+      </w:pPr>
+      <w:r>
+        <w:br w:type="page"/>
+      </w:r>
+    </w:p>
+    <w:p>
+      <w:pPr>
+        <w:pStyle w:val="Caption"/>
+        <w:keepNext/>
+        <w:rPr>
+          <w:lang w:val="en-US"/>
+        </w:rPr>
+      </w:pPr>
+      <w:bookmarkStart w:id="77" w:name="_Toc9243052"/>
+      <w:proofErr w:type="spellStart"/>
+      <w:r>
+        <w:lastRenderedPageBreak/>
+        <w:t>Tabel</w:t>
+      </w:r>
+      <w:proofErr w:type="spellEnd"/>
+      <w:r>
+        <w:t xml:space="preserve"> </w:t>
+      </w:r>
+      <w:r>
+        <w:fldChar w:fldCharType="begin"/>
+      </w:r>
+      <w:r>
+        <w:instrText xml:space="preserve"> SEQ Tabel \* ROMAN </w:instrText>
+      </w:r>
+      <w:r>
+        <w:fldChar w:fldCharType="separate"/>
+      </w:r>
+      <w:r>
+        <w:rPr>
+          <w:noProof/>
+        </w:rPr>
+        <w:t>XXVII</w:t>
+      </w:r>
+      <w:r>
+        <w:rPr>
+          <w:noProof/>
+        </w:rPr>
+        <w:fldChar w:fldCharType="end"/>
+      </w:r>
+      <w:r>
+        <w:t xml:space="preserve"> Activity Diagram Use Case </w:t>
+      </w:r>
+      <w:proofErr w:type="spellStart"/>
+      <w:r>
+        <w:rPr>
+          <w:lang w:val="en-US"/>
+        </w:rPr>
+        <w:t>Diskusi</w:t>
+      </w:r>
+      <w:proofErr w:type="spellEnd"/>
+      <w:r>
+        <w:rPr>
+          <w:lang w:val="en-US"/>
+        </w:rPr>
+        <w:t xml:space="preserve"> </w:t>
+      </w:r>
+      <w:proofErr w:type="spellStart"/>
+      <w:r>
+        <w:rPr>
+          <w:lang w:val="en-US"/>
+        </w:rPr>
+        <w:t>Umum</w:t>
+      </w:r>
+      <w:bookmarkEnd w:id="77"/>
+      <w:proofErr w:type="spellEnd"/>
+    </w:p>
+    <w:tbl>
+      <w:tblPr>
+        <w:tblStyle w:val="TableGrid"/>
+        <w:tblW w:w="0" w:type="auto"/>
+        <w:tblLook w:val="04A0" w:firstRow="1" w:lastRow="0" w:firstColumn="1" w:lastColumn="0" w:noHBand="0" w:noVBand="1"/>
+      </w:tblPr>
+      <w:tblGrid>
+        <w:gridCol w:w="9062"/>
+      </w:tblGrid>
+      <w:tr>
+        <w:tc>
+          <w:tcPr>
+            <w:tcW w:w="9288" w:type="dxa"/>
+          </w:tcPr>
+          <w:p>
+            <w:pPr>
+              <w:rPr>
+                <w:b/>
+              </w:rPr>
+            </w:pPr>
+            <w:r>
+              <w:rPr>
+                <w:b/>
+              </w:rPr>
+              <w:t>Activity Diagram</w:t>
+            </w:r>
+          </w:p>
+        </w:tc>
+      </w:tr>
+      <w:tr>
+        <w:tc>
+          <w:tcPr>
+            <w:tcW w:w="9288" w:type="dxa"/>
+          </w:tcPr>
+          <w:p>
+            <w:pPr>
+              <w:keepNext/>
+              <w:jc w:val="center"/>
+            </w:pPr>
+          </w:p>
+          <w:p>
+            <w:pPr>
+              <w:pStyle w:val="Caption"/>
+              <w:jc w:val="center"/>
+              <w:rPr>
+                <w:i/>
+                <w:lang w:val="id-ID"/>
+              </w:rPr>
+            </w:pPr>
+            <w:bookmarkStart w:id="78" w:name="_Toc9243084"/>
+            <w:r>
+              <w:t xml:space="preserve">Gambar </w:t>
+            </w:r>
+            <w:r>
+              <w:fldChar w:fldCharType="begin"/>
+            </w:r>
+            <w:r>
+              <w:instrText xml:space="preserve"> STYLEREF 1 \s </w:instrText>
+            </w:r>
+            <w:r>
+              <w:fldChar w:fldCharType="separate"/>
+            </w:r>
+            <w:r>
+              <w:rPr>
+                <w:noProof/>
+              </w:rPr>
+              <w:t>3</w:t>
+            </w:r>
+            <w:r>
+              <w:rPr>
+                <w:noProof/>
+              </w:rPr>
+              <w:fldChar w:fldCharType="end"/>
+            </w:r>
+            <w:r>
+              <w:noBreakHyphen/>
+            </w:r>
+            <w:r>
+              <w:fldChar w:fldCharType="begin"/>
+            </w:r>
+            <w:r>
+              <w:instrText xml:space="preserve"> SEQ Gambar \* ARABIC \s 1 </w:instrText>
+            </w:r>
+            <w:r>
+              <w:fldChar w:fldCharType="separate"/>
+            </w:r>
+            <w:r>
+              <w:rPr>
+                <w:noProof/>
+              </w:rPr>
+              <w:t>4</w:t>
+            </w:r>
+            <w:r>
+              <w:rPr>
+                <w:noProof/>
+              </w:rPr>
+              <w:fldChar w:fldCharType="end"/>
+            </w:r>
+            <w:r>
+              <w:rPr>
+                <w:lang w:val="id-ID"/>
+              </w:rPr>
+              <w:t xml:space="preserve"> </w:t>
+            </w:r>
+            <w:r>
+              <w:t xml:space="preserve">Activity Diagram Use Case </w:t>
+            </w:r>
+            <w:r>
+              <w:rPr>
+                <w:lang w:val="id-ID"/>
+              </w:rPr>
+              <w:t>Mengisi Bensin</w:t>
+            </w:r>
+            <w:bookmarkEnd w:id="78"/>
+          </w:p>
+        </w:tc>
+      </w:tr>
+    </w:tbl>
+    <w:p>
+      <w:pPr>
         <w:pStyle w:val="Heading3"/>
       </w:pPr>
-      <w:bookmarkStart w:id="78" w:name="_Toc9243120"/>
-      <w:bookmarkStart w:id="79" w:name="_Toc96755453"/>
+      <w:bookmarkStart w:id="79" w:name="_Toc9243120"/>
+      <w:bookmarkStart w:id="80" w:name="_Toc96755453"/>
       <w:bookmarkEnd w:id="41"/>
       <w:bookmarkEnd w:id="42"/>
       <w:proofErr w:type="spellStart"/>
@@ -39331,7 +39333,7 @@
         </w:rPr>
         <w:t>Pribadi</w:t>
       </w:r>
-      <w:bookmarkEnd w:id="78"/>
+      <w:bookmarkEnd w:id="79"/>
       <w:proofErr w:type="spellEnd"/>
     </w:p>
     <w:p>
@@ -39348,7 +39350,7 @@
           <w:lang w:val="en-US"/>
         </w:rPr>
       </w:pPr>
-      <w:bookmarkStart w:id="80" w:name="_Toc9243053"/>
+      <w:bookmarkStart w:id="81" w:name="_Toc9243053"/>
       <w:proofErr w:type="spellStart"/>
       <w:r>
         <w:t>Tabel</w:t>
@@ -39410,7 +39412,7 @@
         </w:rPr>
         <w:t>Pribadi</w:t>
       </w:r>
-      <w:bookmarkEnd w:id="80"/>
+      <w:bookmarkEnd w:id="81"/>
       <w:proofErr w:type="spellEnd"/>
     </w:p>
     <w:tbl>
@@ -39834,8 +39836,8 @@
           <w:lang w:val="en-US"/>
         </w:rPr>
       </w:pPr>
-      <w:bookmarkStart w:id="81" w:name="_Toc338420166"/>
-      <w:bookmarkStart w:id="82" w:name="_Toc9243054"/>
+      <w:bookmarkStart w:id="82" w:name="_Toc338420166"/>
+      <w:bookmarkStart w:id="83" w:name="_Toc9243054"/>
       <w:proofErr w:type="spellStart"/>
       <w:r>
         <w:t>Tabel</w:t>
@@ -39876,7 +39878,7 @@
       <w:r>
         <w:t xml:space="preserve"> Normal Use Case </w:t>
       </w:r>
-      <w:bookmarkEnd w:id="81"/>
+      <w:bookmarkEnd w:id="82"/>
       <w:proofErr w:type="spellStart"/>
       <w:r>
         <w:rPr>
@@ -39898,7 +39900,7 @@
         </w:rPr>
         <w:t>Pribadi</w:t>
       </w:r>
-      <w:bookmarkEnd w:id="82"/>
+      <w:bookmarkEnd w:id="83"/>
       <w:proofErr w:type="spellEnd"/>
     </w:p>
     <w:tbl>
@@ -40536,7 +40538,7 @@
           <w:lang w:val="en-US"/>
         </w:rPr>
       </w:pPr>
-      <w:bookmarkStart w:id="83" w:name="_Toc9243055"/>
+      <w:bookmarkStart w:id="84" w:name="_Toc9243055"/>
       <w:proofErr w:type="spellStart"/>
       <w:r>
         <w:t>Tabel</w:t>
@@ -40590,7 +40592,7 @@
         </w:rPr>
         <w:t>Pribadi</w:t>
       </w:r>
-      <w:bookmarkEnd w:id="83"/>
+      <w:bookmarkEnd w:id="84"/>
       <w:proofErr w:type="spellEnd"/>
     </w:p>
     <w:tbl>
@@ -40689,7 +40691,7 @@
                 <w:lang w:val="en-US"/>
               </w:rPr>
             </w:pPr>
-            <w:bookmarkStart w:id="84" w:name="_Toc9243085"/>
+            <w:bookmarkStart w:id="85" w:name="_Toc9243085"/>
             <w:r>
               <w:t xml:space="preserve">Gambar </w:t>
             </w:r>
@@ -40796,7 +40798,7 @@
               </w:rPr>
               <w:t>pakar</w:t>
             </w:r>
-            <w:bookmarkEnd w:id="84"/>
+            <w:bookmarkEnd w:id="85"/>
             <w:proofErr w:type="spellEnd"/>
           </w:p>
         </w:tc>
@@ -40813,7 +40815,7 @@
       <w:pPr>
         <w:pStyle w:val="Heading3"/>
       </w:pPr>
-      <w:bookmarkStart w:id="85" w:name="_Toc9243121"/>
+      <w:bookmarkStart w:id="86" w:name="_Toc9243121"/>
       <w:proofErr w:type="spellStart"/>
       <w:r>
         <w:lastRenderedPageBreak/>
@@ -40829,7 +40831,7 @@
         </w:rPr>
         <w:t>Open Chat</w:t>
       </w:r>
-      <w:bookmarkEnd w:id="85"/>
+      <w:bookmarkEnd w:id="86"/>
     </w:p>
     <w:p>
       <w:pPr>
@@ -40845,7 +40847,7 @@
           <w:lang w:val="id-ID"/>
         </w:rPr>
       </w:pPr>
-      <w:bookmarkStart w:id="86" w:name="_Toc9243056"/>
+      <w:bookmarkStart w:id="87" w:name="_Toc9243056"/>
       <w:proofErr w:type="spellStart"/>
       <w:r>
         <w:t>Tabel</w:t>
@@ -40892,7 +40894,7 @@
         </w:rPr>
         <w:t>Open Chat</w:t>
       </w:r>
-      <w:bookmarkEnd w:id="86"/>
+      <w:bookmarkEnd w:id="87"/>
     </w:p>
     <w:tbl>
       <w:tblPr>
@@ -41499,7 +41501,7 @@
           <w:lang w:val="en-US"/>
         </w:rPr>
       </w:pPr>
-      <w:bookmarkStart w:id="87" w:name="_Toc9243057"/>
+      <w:bookmarkStart w:id="88" w:name="_Toc9243057"/>
       <w:proofErr w:type="spellStart"/>
       <w:r>
         <w:t>Tabel</w:t>
@@ -41556,7 +41558,7 @@
       <w:r>
         <w:t>Open Chat</w:t>
       </w:r>
-      <w:bookmarkEnd w:id="87"/>
+      <w:bookmarkEnd w:id="88"/>
     </w:p>
     <w:tbl>
       <w:tblPr>
@@ -42325,7 +42327,7 @@
         <w:pStyle w:val="Caption"/>
         <w:keepNext/>
       </w:pPr>
-      <w:bookmarkStart w:id="88" w:name="_Toc9243058"/>
+      <w:bookmarkStart w:id="89" w:name="_Toc9243058"/>
       <w:proofErr w:type="spellStart"/>
       <w:r>
         <w:t>Tabel</w:t>
@@ -42399,7 +42401,7 @@
       <w:r>
         <w:t>Open Chat</w:t>
       </w:r>
-      <w:bookmarkEnd w:id="88"/>
+      <w:bookmarkEnd w:id="89"/>
     </w:p>
     <w:tbl>
       <w:tblPr>
@@ -43209,7 +43211,7 @@
           <w:lang w:val="en-US"/>
         </w:rPr>
       </w:pPr>
-      <w:bookmarkStart w:id="89" w:name="_Toc9243059"/>
+      <w:bookmarkStart w:id="90" w:name="_Toc9243059"/>
       <w:proofErr w:type="spellStart"/>
       <w:r>
         <w:t>Tabel</w:t>
@@ -43258,7 +43260,7 @@
       <w:r>
         <w:t xml:space="preserve"> Open Chat</w:t>
       </w:r>
-      <w:bookmarkEnd w:id="89"/>
+      <w:bookmarkEnd w:id="90"/>
     </w:p>
     <w:tbl>
       <w:tblPr>
@@ -43441,7 +43443,7 @@
           <w:lang w:val="en-US"/>
         </w:rPr>
       </w:pPr>
-      <w:bookmarkStart w:id="90" w:name="_Toc9243060"/>
+      <w:bookmarkStart w:id="91" w:name="_Toc9243060"/>
       <w:proofErr w:type="spellStart"/>
       <w:r>
         <w:t>Tabel</w:t>
@@ -43477,7 +43479,7 @@
       <w:r>
         <w:t xml:space="preserve"> Open Chat</w:t>
       </w:r>
-      <w:bookmarkEnd w:id="90"/>
+      <w:bookmarkEnd w:id="91"/>
     </w:p>
     <w:tbl>
       <w:tblPr>
@@ -43576,7 +43578,7 @@
                 <w:lang w:val="id-ID"/>
               </w:rPr>
             </w:pPr>
-            <w:bookmarkStart w:id="91" w:name="_Toc9243086"/>
+            <w:bookmarkStart w:id="92" w:name="_Toc9243086"/>
             <w:r>
               <w:t xml:space="preserve">Gambar </w:t>
             </w:r>
@@ -43660,7 +43662,7 @@
               </w:rPr>
               <w:t xml:space="preserve"> Open Chat</w:t>
             </w:r>
-            <w:bookmarkEnd w:id="91"/>
+            <w:bookmarkEnd w:id="92"/>
           </w:p>
         </w:tc>
       </w:tr>
@@ -43669,7 +43671,7 @@
       <w:pPr>
         <w:pStyle w:val="Heading3"/>
       </w:pPr>
-      <w:bookmarkStart w:id="92" w:name="_Toc9243122"/>
+      <w:bookmarkStart w:id="93" w:name="_Toc9243122"/>
       <w:proofErr w:type="spellStart"/>
       <w:r>
         <w:t>Spesifikasi</w:t>
@@ -43684,7 +43686,7 @@
         </w:rPr>
         <w:t>Upload Video</w:t>
       </w:r>
-      <w:bookmarkEnd w:id="92"/>
+      <w:bookmarkEnd w:id="93"/>
     </w:p>
     <w:p>
       <w:pPr>
@@ -43694,7 +43696,7 @@
           <w:lang w:val="id-ID"/>
         </w:rPr>
       </w:pPr>
-      <w:bookmarkStart w:id="93" w:name="_Toc9243061"/>
+      <w:bookmarkStart w:id="94" w:name="_Toc9243061"/>
       <w:proofErr w:type="spellStart"/>
       <w:r>
         <w:t>Tabel</w:t>
@@ -43741,7 +43743,7 @@
         </w:rPr>
         <w:t>Upload Video</w:t>
       </w:r>
-      <w:bookmarkEnd w:id="93"/>
+      <w:bookmarkEnd w:id="94"/>
     </w:p>
     <w:tbl>
       <w:tblPr>
@@ -43916,7 +43918,7 @@
           <w:lang w:val="en-US"/>
         </w:rPr>
       </w:pPr>
-      <w:bookmarkStart w:id="94" w:name="_Toc9243062"/>
+      <w:bookmarkStart w:id="95" w:name="_Toc9243062"/>
       <w:proofErr w:type="spellStart"/>
       <w:r>
         <w:t>Tabel</w:t>
@@ -43957,7 +43959,7 @@
       <w:r>
         <w:t>Upload Video</w:t>
       </w:r>
-      <w:bookmarkEnd w:id="94"/>
+      <w:bookmarkEnd w:id="95"/>
     </w:p>
     <w:tbl>
       <w:tblPr>
@@ -44258,7 +44260,7 @@
         <w:pStyle w:val="Caption"/>
         <w:keepNext/>
       </w:pPr>
-      <w:bookmarkStart w:id="95" w:name="_Toc9243063"/>
+      <w:bookmarkStart w:id="96" w:name="_Toc9243063"/>
       <w:proofErr w:type="spellStart"/>
       <w:r>
         <w:t>Tabel</w:t>
@@ -44316,7 +44318,7 @@
       <w:r>
         <w:t>Upload Video</w:t>
       </w:r>
-      <w:bookmarkEnd w:id="95"/>
+      <w:bookmarkEnd w:id="96"/>
     </w:p>
     <w:tbl>
       <w:tblPr>
@@ -44550,7 +44552,7 @@
           <w:lang w:val="en-US"/>
         </w:rPr>
       </w:pPr>
-      <w:bookmarkStart w:id="96" w:name="_Toc9243066"/>
+      <w:bookmarkStart w:id="97" w:name="_Toc9243066"/>
       <w:proofErr w:type="spellStart"/>
       <w:r>
         <w:t>Tabel</w:t>
@@ -44595,133 +44597,6 @@
       <w:proofErr w:type="spellEnd"/>
       <w:r>
         <w:t xml:space="preserve"> Use Case </w:t>
-      </w:r>
-      <w:r>
-        <w:rPr>
-          <w:lang w:val="en-US"/>
-        </w:rPr>
-        <w:t>Upload Video</w:t>
-      </w:r>
-      <w:bookmarkEnd w:id="96"/>
-    </w:p>
-    <w:tbl>
-      <w:tblPr>
-        <w:tblStyle w:val="TableGrid"/>
-        <w:tblW w:w="0" w:type="auto"/>
-        <w:tblLook w:val="04A0" w:firstRow="1" w:lastRow="0" w:firstColumn="1" w:lastColumn="0" w:noHBand="0" w:noVBand="1"/>
-      </w:tblPr>
-      <w:tblGrid>
-        <w:gridCol w:w="9062"/>
-      </w:tblGrid>
-      <w:tr>
-        <w:tc>
-          <w:tcPr>
-            <w:tcW w:w="9288" w:type="dxa"/>
-          </w:tcPr>
-          <w:p>
-            <w:pPr>
-              <w:rPr>
-                <w:b/>
-              </w:rPr>
-            </w:pPr>
-            <w:r>
-              <w:rPr>
-                <w:b/>
-              </w:rPr>
-              <w:t>Business Rules</w:t>
-            </w:r>
-          </w:p>
-        </w:tc>
-      </w:tr>
-      <w:tr>
-        <w:tc>
-          <w:tcPr>
-            <w:tcW w:w="9288" w:type="dxa"/>
-          </w:tcPr>
-          <w:p>
-            <w:pPr>
-              <w:pStyle w:val="ListParagraph"/>
-              <w:numPr>
-                <w:ilvl w:val="0"/>
-                <w:numId w:val="11"/>
-              </w:numPr>
-              <w:rPr>
-                <w:lang w:val="id-ID"/>
-              </w:rPr>
-            </w:pPr>
-          </w:p>
-          <w:p>
-            <w:pPr>
-              <w:pStyle w:val="ListParagraph"/>
-              <w:numPr>
-                <w:ilvl w:val="0"/>
-                <w:numId w:val="11"/>
-              </w:numPr>
-              <w:rPr>
-                <w:lang w:val="id-ID"/>
-              </w:rPr>
-            </w:pPr>
-            <w:r>
-              <w:rPr>
-                <w:lang w:val="id-ID"/>
-              </w:rPr>
-              <w:t xml:space="preserve"> </w:t>
-            </w:r>
-          </w:p>
-        </w:tc>
-      </w:tr>
-    </w:tbl>
-    <w:p>
-      <w:pPr>
-        <w:pStyle w:val="Caption"/>
-        <w:keepNext/>
-      </w:pPr>
-    </w:p>
-    <w:p>
-      <w:pPr>
-        <w:pStyle w:val="Caption"/>
-        <w:keepNext/>
-        <w:rPr>
-          <w:lang w:val="en-US"/>
-        </w:rPr>
-      </w:pPr>
-      <w:bookmarkStart w:id="97" w:name="_Toc9243067"/>
-      <w:proofErr w:type="spellStart"/>
-      <w:r>
-        <w:t>Tabel</w:t>
-      </w:r>
-      <w:proofErr w:type="spellEnd"/>
-      <w:r>
-        <w:t xml:space="preserve"> </w:t>
-      </w:r>
-      <w:r>
-        <w:fldChar w:fldCharType="begin"/>
-      </w:r>
-      <w:r>
-        <w:instrText xml:space="preserve"> SEQ Tabel \* ROMAN </w:instrText>
-      </w:r>
-      <w:r>
-        <w:fldChar w:fldCharType="separate"/>
-      </w:r>
-      <w:r>
-        <w:rPr>
-          <w:noProof/>
-        </w:rPr>
-        <w:t>XXVI</w:t>
-      </w:r>
-      <w:r>
-        <w:fldChar w:fldCharType="end"/>
-      </w:r>
-      <w:r>
-        <w:t xml:space="preserve"> </w:t>
-      </w:r>
-      <w:proofErr w:type="spellStart"/>
-      <w:r>
-        <w:t>Isu</w:t>
-      </w:r>
-      <w:proofErr w:type="spellEnd"/>
-      <w:r>
-        <w:t xml:space="preserve"> Data Use Case </w:t>
       </w:r>
       <w:r>
         <w:rPr>
@@ -44749,14 +44624,13 @@
             <w:pPr>
               <w:rPr>
                 <w:b/>
-                <w:lang w:val="id-ID"/>
               </w:rPr>
             </w:pPr>
             <w:r>
               <w:rPr>
                 <w:b/>
               </w:rPr>
-              <w:t>Data Issues</w:t>
+              <w:t>Business Rules</w:t>
             </w:r>
           </w:p>
         </w:tc>
@@ -44768,16 +44642,32 @@
           </w:tcPr>
           <w:p>
             <w:pPr>
-              <w:rPr>
-                <w:i/>
-                <w:lang w:val="id-ID"/>
-              </w:rPr>
-            </w:pPr>
-            <w:r>
-              <w:rPr>
-                <w:lang w:val="id-ID"/>
-              </w:rPr>
-              <w:t>-</w:t>
+              <w:pStyle w:val="ListParagraph"/>
+              <w:numPr>
+                <w:ilvl w:val="0"/>
+                <w:numId w:val="11"/>
+              </w:numPr>
+              <w:rPr>
+                <w:lang w:val="id-ID"/>
+              </w:rPr>
+            </w:pPr>
+          </w:p>
+          <w:p>
+            <w:pPr>
+              <w:pStyle w:val="ListParagraph"/>
+              <w:numPr>
+                <w:ilvl w:val="0"/>
+                <w:numId w:val="11"/>
+              </w:numPr>
+              <w:rPr>
+                <w:lang w:val="id-ID"/>
+              </w:rPr>
+            </w:pPr>
+            <w:r>
+              <w:rPr>
+                <w:lang w:val="id-ID"/>
+              </w:rPr>
+              <w:t xml:space="preserve"> </w:t>
             </w:r>
           </w:p>
         </w:tc>
@@ -44785,9 +44675,8 @@
     </w:tbl>
     <w:p>
       <w:pPr>
-        <w:rPr>
-          <w:lang w:val="id-ID"/>
-        </w:rPr>
+        <w:pStyle w:val="Caption"/>
+        <w:keepNext/>
       </w:pPr>
     </w:p>
     <w:p>
@@ -44798,7 +44687,7 @@
           <w:lang w:val="en-US"/>
         </w:rPr>
       </w:pPr>
-      <w:bookmarkStart w:id="98" w:name="_Toc9243068"/>
+      <w:bookmarkStart w:id="98" w:name="_Toc9243067"/>
       <w:proofErr w:type="spellStart"/>
       <w:r>
         <w:t>Tabel</w:t>
@@ -44820,16 +44709,21 @@
         <w:rPr>
           <w:noProof/>
         </w:rPr>
-        <w:t>XXVII</w:t>
-      </w:r>
-      <w:r>
-        <w:rPr>
-          <w:noProof/>
-        </w:rPr>
+        <w:t>XXVI</w:t>
+      </w:r>
+      <w:r>
         <w:fldChar w:fldCharType="end"/>
       </w:r>
       <w:r>
-        <w:t xml:space="preserve"> Activity Diagram Use Case </w:t>
+        <w:t xml:space="preserve"> </w:t>
+      </w:r>
+      <w:proofErr w:type="spellStart"/>
+      <w:r>
+        <w:t>Isu</w:t>
+      </w:r>
+      <w:proofErr w:type="spellEnd"/>
+      <w:r>
+        <w:t xml:space="preserve"> Data Use Case </w:t>
       </w:r>
       <w:r>
         <w:rPr>
@@ -44857,13 +44751,14 @@
             <w:pPr>
               <w:rPr>
                 <w:b/>
+                <w:lang w:val="id-ID"/>
               </w:rPr>
             </w:pPr>
             <w:r>
               <w:rPr>
                 <w:b/>
               </w:rPr>
-              <w:t>Activity Diagram</w:t>
+              <w:t>Data Issues</w:t>
             </w:r>
           </w:p>
         </w:tc>
@@ -44875,83 +44770,16 @@
           </w:tcPr>
           <w:p>
             <w:pPr>
-              <w:keepNext/>
-              <w:jc w:val="center"/>
-            </w:pPr>
-          </w:p>
-          <w:p>
-            <w:pPr>
-              <w:pStyle w:val="Caption"/>
-              <w:jc w:val="center"/>
               <w:rPr>
                 <w:i/>
-                <w:lang w:val="en-US"/>
-              </w:rPr>
-            </w:pPr>
-            <w:bookmarkStart w:id="99" w:name="_Toc9243087"/>
-            <w:r>
-              <w:t xml:space="preserve">Gambar </w:t>
-            </w:r>
-            <w:r>
-              <w:fldChar w:fldCharType="begin"/>
-            </w:r>
-            <w:r>
-              <w:instrText xml:space="preserve"> STYLEREF 1 \s </w:instrText>
-            </w:r>
-            <w:r>
-              <w:fldChar w:fldCharType="separate"/>
-            </w:r>
-            <w:r>
-              <w:rPr>
-                <w:noProof/>
-              </w:rPr>
-              <w:t>3</w:t>
-            </w:r>
-            <w:r>
-              <w:rPr>
-                <w:noProof/>
-              </w:rPr>
-              <w:fldChar w:fldCharType="end"/>
-            </w:r>
-            <w:r>
-              <w:noBreakHyphen/>
-            </w:r>
-            <w:r>
-              <w:fldChar w:fldCharType="begin"/>
-            </w:r>
-            <w:r>
-              <w:instrText xml:space="preserve"> SEQ Gambar \* ARABIC \s 1 </w:instrText>
-            </w:r>
-            <w:r>
-              <w:fldChar w:fldCharType="separate"/>
-            </w:r>
-            <w:r>
-              <w:rPr>
-                <w:noProof/>
-              </w:rPr>
-              <w:t>4</w:t>
-            </w:r>
-            <w:r>
-              <w:rPr>
-                <w:noProof/>
-              </w:rPr>
-              <w:fldChar w:fldCharType="end"/>
-            </w:r>
-            <w:r>
-              <w:rPr>
-                <w:lang w:val="id-ID"/>
-              </w:rPr>
-              <w:t xml:space="preserve"> </w:t>
-            </w:r>
-            <w:r>
-              <w:t xml:space="preserve">Activity Diagram Use Case </w:t>
-            </w:r>
-            <w:bookmarkEnd w:id="99"/>
-            <w:r>
-              <w:rPr>
-                <w:lang w:val="en-US"/>
-              </w:rPr>
-              <w:t>Upload Video</w:t>
+                <w:lang w:val="id-ID"/>
+              </w:rPr>
+            </w:pPr>
+            <w:r>
+              <w:rPr>
+                <w:lang w:val="id-ID"/>
+              </w:rPr>
+              <w:t>-</w:t>
             </w:r>
           </w:p>
         </w:tc>
@@ -44959,40 +44787,214 @@
     </w:tbl>
     <w:p>
       <w:pPr>
-        <w:pStyle w:val="Heading3"/>
-      </w:pPr>
-      <w:bookmarkStart w:id="100" w:name="_Toc9243123"/>
-      <w:proofErr w:type="spellStart"/>
-      <w:r>
-        <w:t>Spesifikasi</w:t>
-      </w:r>
-      <w:proofErr w:type="spellEnd"/>
-      <w:r>
-        <w:t xml:space="preserve"> Use Case </w:t>
-      </w:r>
-      <w:r>
-        <w:rPr>
-          <w:lang w:val="en-US"/>
-        </w:rPr>
-        <w:t>Upload Resource Book</w:t>
-      </w:r>
-      <w:bookmarkEnd w:id="100"/>
+        <w:rPr>
+          <w:lang w:val="id-ID"/>
+        </w:rPr>
+      </w:pPr>
     </w:p>
     <w:p>
       <w:pPr>
         <w:pStyle w:val="Caption"/>
         <w:keepNext/>
-      </w:pPr>
+        <w:rPr>
+          <w:lang w:val="en-US"/>
+        </w:rPr>
+      </w:pPr>
+      <w:bookmarkStart w:id="99" w:name="_Toc9243068"/>
+      <w:proofErr w:type="spellStart"/>
+      <w:r>
+        <w:t>Tabel</w:t>
+      </w:r>
+      <w:proofErr w:type="spellEnd"/>
+      <w:r>
+        <w:t xml:space="preserve"> </w:t>
+      </w:r>
+      <w:r>
+        <w:fldChar w:fldCharType="begin"/>
+      </w:r>
+      <w:r>
+        <w:instrText xml:space="preserve"> SEQ Tabel \* ROMAN </w:instrText>
+      </w:r>
+      <w:r>
+        <w:fldChar w:fldCharType="separate"/>
+      </w:r>
+      <w:r>
+        <w:rPr>
+          <w:noProof/>
+        </w:rPr>
+        <w:t>XXVII</w:t>
+      </w:r>
+      <w:r>
+        <w:rPr>
+          <w:noProof/>
+        </w:rPr>
+        <w:fldChar w:fldCharType="end"/>
+      </w:r>
+      <w:r>
+        <w:t xml:space="preserve"> Activity Diagram Use Case </w:t>
+      </w:r>
+      <w:r>
+        <w:rPr>
+          <w:lang w:val="en-US"/>
+        </w:rPr>
+        <w:t>Upload Video</w:t>
+      </w:r>
+      <w:bookmarkEnd w:id="99"/>
+    </w:p>
+    <w:tbl>
+      <w:tblPr>
+        <w:tblStyle w:val="TableGrid"/>
+        <w:tblW w:w="0" w:type="auto"/>
+        <w:tblLook w:val="04A0" w:firstRow="1" w:lastRow="0" w:firstColumn="1" w:lastColumn="0" w:noHBand="0" w:noVBand="1"/>
+      </w:tblPr>
+      <w:tblGrid>
+        <w:gridCol w:w="9062"/>
+      </w:tblGrid>
+      <w:tr>
+        <w:tc>
+          <w:tcPr>
+            <w:tcW w:w="9288" w:type="dxa"/>
+          </w:tcPr>
+          <w:p>
+            <w:pPr>
+              <w:rPr>
+                <w:b/>
+              </w:rPr>
+            </w:pPr>
+            <w:r>
+              <w:rPr>
+                <w:b/>
+              </w:rPr>
+              <w:t>Activity Diagram</w:t>
+            </w:r>
+          </w:p>
+        </w:tc>
+      </w:tr>
+      <w:tr>
+        <w:tc>
+          <w:tcPr>
+            <w:tcW w:w="9288" w:type="dxa"/>
+          </w:tcPr>
+          <w:p>
+            <w:pPr>
+              <w:keepNext/>
+              <w:jc w:val="center"/>
+            </w:pPr>
+          </w:p>
+          <w:p>
+            <w:pPr>
+              <w:pStyle w:val="Caption"/>
+              <w:jc w:val="center"/>
+              <w:rPr>
+                <w:i/>
+                <w:lang w:val="en-US"/>
+              </w:rPr>
+            </w:pPr>
+            <w:bookmarkStart w:id="100" w:name="_Toc9243087"/>
+            <w:r>
+              <w:t xml:space="preserve">Gambar </w:t>
+            </w:r>
+            <w:r>
+              <w:fldChar w:fldCharType="begin"/>
+            </w:r>
+            <w:r>
+              <w:instrText xml:space="preserve"> STYLEREF 1 \s </w:instrText>
+            </w:r>
+            <w:r>
+              <w:fldChar w:fldCharType="separate"/>
+            </w:r>
+            <w:r>
+              <w:rPr>
+                <w:noProof/>
+              </w:rPr>
+              <w:t>3</w:t>
+            </w:r>
+            <w:r>
+              <w:rPr>
+                <w:noProof/>
+              </w:rPr>
+              <w:fldChar w:fldCharType="end"/>
+            </w:r>
+            <w:r>
+              <w:noBreakHyphen/>
+            </w:r>
+            <w:r>
+              <w:fldChar w:fldCharType="begin"/>
+            </w:r>
+            <w:r>
+              <w:instrText xml:space="preserve"> SEQ Gambar \* ARABIC \s 1 </w:instrText>
+            </w:r>
+            <w:r>
+              <w:fldChar w:fldCharType="separate"/>
+            </w:r>
+            <w:r>
+              <w:rPr>
+                <w:noProof/>
+              </w:rPr>
+              <w:t>4</w:t>
+            </w:r>
+            <w:r>
+              <w:rPr>
+                <w:noProof/>
+              </w:rPr>
+              <w:fldChar w:fldCharType="end"/>
+            </w:r>
+            <w:r>
+              <w:rPr>
+                <w:lang w:val="id-ID"/>
+              </w:rPr>
+              <w:t xml:space="preserve"> </w:t>
+            </w:r>
+            <w:r>
+              <w:t xml:space="preserve">Activity Diagram Use Case </w:t>
+            </w:r>
+            <w:bookmarkEnd w:id="100"/>
+            <w:r>
+              <w:rPr>
+                <w:lang w:val="en-US"/>
+              </w:rPr>
+              <w:t>Upload Video</w:t>
+            </w:r>
+          </w:p>
+        </w:tc>
+      </w:tr>
+    </w:tbl>
+    <w:p>
+      <w:pPr>
+        <w:pStyle w:val="Heading3"/>
+      </w:pPr>
+      <w:bookmarkStart w:id="101" w:name="_Toc9243123"/>
+      <w:proofErr w:type="spellStart"/>
+      <w:r>
+        <w:t>Spesifikasi</w:t>
+      </w:r>
+      <w:proofErr w:type="spellEnd"/>
+      <w:r>
+        <w:t xml:space="preserve"> Use Case </w:t>
+      </w:r>
+      <w:r>
+        <w:rPr>
+          <w:lang w:val="en-US"/>
+        </w:rPr>
+        <w:t>Upload Resource Book</w:t>
+      </w:r>
+      <w:bookmarkEnd w:id="101"/>
     </w:p>
     <w:p>
       <w:pPr>
         <w:pStyle w:val="Caption"/>
         <w:keepNext/>
+      </w:pPr>
+    </w:p>
+    <w:p>
+      <w:pPr>
+        <w:pStyle w:val="Caption"/>
+        <w:keepNext/>
         <w:rPr>
           <w:lang w:val="id-ID"/>
         </w:rPr>
       </w:pPr>
-      <w:bookmarkStart w:id="101" w:name="_Toc9243069"/>
+      <w:bookmarkStart w:id="102" w:name="_Toc9243069"/>
       <w:proofErr w:type="spellStart"/>
       <w:r>
         <w:t>Tabel</w:t>
@@ -45039,7 +45041,7 @@
         </w:rPr>
         <w:t>Upload Resource Book</w:t>
       </w:r>
-      <w:bookmarkEnd w:id="101"/>
+      <w:bookmarkEnd w:id="102"/>
     </w:p>
     <w:tbl>
       <w:tblPr>
@@ -45215,7 +45217,7 @@
           <w:lang w:val="en-US"/>
         </w:rPr>
       </w:pPr>
-      <w:bookmarkStart w:id="102" w:name="_Toc9243070"/>
+      <w:bookmarkStart w:id="103" w:name="_Toc9243070"/>
       <w:proofErr w:type="spellStart"/>
       <w:r>
         <w:t>Tabel</w:t>
@@ -45259,7 +45261,7 @@
         </w:rPr>
         <w:t>Upload Resource Book</w:t>
       </w:r>
-      <w:bookmarkEnd w:id="102"/>
+      <w:bookmarkEnd w:id="103"/>
     </w:p>
     <w:tbl>
       <w:tblPr>
@@ -45559,7 +45561,7 @@
         <w:pStyle w:val="Caption"/>
         <w:keepNext/>
       </w:pPr>
-      <w:bookmarkStart w:id="103" w:name="_Toc9243071"/>
+      <w:bookmarkStart w:id="104" w:name="_Toc9243071"/>
       <w:proofErr w:type="spellStart"/>
       <w:r>
         <w:t>Tabel</w:t>
@@ -45620,7 +45622,7 @@
         </w:rPr>
         <w:t>Upload Resource Book</w:t>
       </w:r>
-      <w:bookmarkEnd w:id="103"/>
+      <w:bookmarkEnd w:id="104"/>
     </w:p>
     <w:tbl>
       <w:tblPr>
@@ -45812,7 +45814,7 @@
           <w:lang w:val="en-US"/>
         </w:rPr>
       </w:pPr>
-      <w:bookmarkStart w:id="104" w:name="_Toc9243074"/>
+      <w:bookmarkStart w:id="105" w:name="_Toc9243074"/>
       <w:proofErr w:type="spellStart"/>
       <w:r>
         <w:t>Tabel</w:t>
@@ -45857,121 +45859,6 @@
       <w:proofErr w:type="spellEnd"/>
       <w:r>
         <w:t xml:space="preserve"> Use Case </w:t>
-      </w:r>
-      <w:r>
-        <w:rPr>
-          <w:lang w:val="en-US"/>
-        </w:rPr>
-        <w:t>Upload Resource Book</w:t>
-      </w:r>
-      <w:bookmarkEnd w:id="104"/>
-    </w:p>
-    <w:tbl>
-      <w:tblPr>
-        <w:tblStyle w:val="TableGrid"/>
-        <w:tblW w:w="0" w:type="auto"/>
-        <w:tblLook w:val="04A0" w:firstRow="1" w:lastRow="0" w:firstColumn="1" w:lastColumn="0" w:noHBand="0" w:noVBand="1"/>
-      </w:tblPr>
-      <w:tblGrid>
-        <w:gridCol w:w="9062"/>
-      </w:tblGrid>
-      <w:tr>
-        <w:tc>
-          <w:tcPr>
-            <w:tcW w:w="9288" w:type="dxa"/>
-          </w:tcPr>
-          <w:p>
-            <w:pPr>
-              <w:rPr>
-                <w:b/>
-              </w:rPr>
-            </w:pPr>
-            <w:r>
-              <w:rPr>
-                <w:b/>
-              </w:rPr>
-              <w:t>Business Rules</w:t>
-            </w:r>
-          </w:p>
-        </w:tc>
-      </w:tr>
-      <w:tr>
-        <w:tc>
-          <w:tcPr>
-            <w:tcW w:w="9288" w:type="dxa"/>
-          </w:tcPr>
-          <w:p>
-            <w:pPr>
-              <w:pStyle w:val="ListParagraph"/>
-              <w:numPr>
-                <w:ilvl w:val="0"/>
-                <w:numId w:val="11"/>
-              </w:numPr>
-              <w:rPr>
-                <w:lang w:val="id-ID"/>
-              </w:rPr>
-            </w:pPr>
-            <w:r>
-              <w:rPr>
-                <w:lang w:val="id-ID"/>
-              </w:rPr>
-              <w:t xml:space="preserve"> </w:t>
-            </w:r>
-          </w:p>
-        </w:tc>
-      </w:tr>
-    </w:tbl>
-    <w:p>
-      <w:pPr>
-        <w:pStyle w:val="Caption"/>
-        <w:keepNext/>
-      </w:pPr>
-    </w:p>
-    <w:p>
-      <w:pPr>
-        <w:pStyle w:val="Caption"/>
-        <w:keepNext/>
-        <w:rPr>
-          <w:lang w:val="en-US"/>
-        </w:rPr>
-      </w:pPr>
-      <w:bookmarkStart w:id="105" w:name="_Toc9243075"/>
-      <w:proofErr w:type="spellStart"/>
-      <w:r>
-        <w:t>Tabel</w:t>
-      </w:r>
-      <w:proofErr w:type="spellEnd"/>
-      <w:r>
-        <w:t xml:space="preserve"> </w:t>
-      </w:r>
-      <w:r>
-        <w:fldChar w:fldCharType="begin"/>
-      </w:r>
-      <w:r>
-        <w:instrText xml:space="preserve"> SEQ Tabel \* ROMAN </w:instrText>
-      </w:r>
-      <w:r>
-        <w:fldChar w:fldCharType="separate"/>
-      </w:r>
-      <w:r>
-        <w:rPr>
-          <w:noProof/>
-        </w:rPr>
-        <w:t>XXVI</w:t>
-      </w:r>
-      <w:r>
-        <w:fldChar w:fldCharType="end"/>
-      </w:r>
-      <w:r>
-        <w:t xml:space="preserve"> </w:t>
-      </w:r>
-      <w:proofErr w:type="spellStart"/>
-      <w:r>
-        <w:t>Isu</w:t>
-      </w:r>
-      <w:proofErr w:type="spellEnd"/>
-      <w:r>
-        <w:t xml:space="preserve"> Data Use Case </w:t>
       </w:r>
       <w:r>
         <w:rPr>
@@ -45999,14 +45886,13 @@
             <w:pPr>
               <w:rPr>
                 <w:b/>
-                <w:lang w:val="id-ID"/>
               </w:rPr>
             </w:pPr>
             <w:r>
               <w:rPr>
                 <w:b/>
               </w:rPr>
-              <w:t>Data Issues</w:t>
+              <w:t>Business Rules</w:t>
             </w:r>
           </w:p>
         </w:tc>
@@ -46018,16 +45904,20 @@
           </w:tcPr>
           <w:p>
             <w:pPr>
-              <w:rPr>
-                <w:i/>
-                <w:lang w:val="id-ID"/>
-              </w:rPr>
-            </w:pPr>
-            <w:r>
-              <w:rPr>
-                <w:lang w:val="id-ID"/>
-              </w:rPr>
-              <w:t>-</w:t>
+              <w:pStyle w:val="ListParagraph"/>
+              <w:numPr>
+                <w:ilvl w:val="0"/>
+                <w:numId w:val="11"/>
+              </w:numPr>
+              <w:rPr>
+                <w:lang w:val="id-ID"/>
+              </w:rPr>
+            </w:pPr>
+            <w:r>
+              <w:rPr>
+                <w:lang w:val="id-ID"/>
+              </w:rPr>
+              <w:t xml:space="preserve"> </w:t>
             </w:r>
           </w:p>
         </w:tc>
@@ -46035,9 +45925,8 @@
     </w:tbl>
     <w:p>
       <w:pPr>
-        <w:rPr>
-          <w:lang w:val="id-ID"/>
-        </w:rPr>
+        <w:pStyle w:val="Caption"/>
+        <w:keepNext/>
       </w:pPr>
     </w:p>
     <w:p>
@@ -46048,7 +45937,7 @@
           <w:lang w:val="en-US"/>
         </w:rPr>
       </w:pPr>
-      <w:bookmarkStart w:id="106" w:name="_Toc9243076"/>
+      <w:bookmarkStart w:id="106" w:name="_Toc9243075"/>
       <w:proofErr w:type="spellStart"/>
       <w:r>
         <w:t>Tabel</w:t>
@@ -46070,16 +45959,21 @@
         <w:rPr>
           <w:noProof/>
         </w:rPr>
-        <w:t>XXVII</w:t>
-      </w:r>
-      <w:r>
-        <w:rPr>
-          <w:noProof/>
-        </w:rPr>
+        <w:t>XXVI</w:t>
+      </w:r>
+      <w:r>
         <w:fldChar w:fldCharType="end"/>
       </w:r>
       <w:r>
-        <w:t xml:space="preserve"> Activity Diagram Use Case </w:t>
+        <w:t xml:space="preserve"> </w:t>
+      </w:r>
+      <w:proofErr w:type="spellStart"/>
+      <w:r>
+        <w:t>Isu</w:t>
+      </w:r>
+      <w:proofErr w:type="spellEnd"/>
+      <w:r>
+        <w:t xml:space="preserve"> Data Use Case </w:t>
       </w:r>
       <w:r>
         <w:rPr>
@@ -46107,13 +46001,14 @@
             <w:pPr>
               <w:rPr>
                 <w:b/>
+                <w:lang w:val="id-ID"/>
               </w:rPr>
             </w:pPr>
             <w:r>
               <w:rPr>
                 <w:b/>
               </w:rPr>
-              <w:t>Activity Diagram</w:t>
+              <w:t>Data Issues</w:t>
             </w:r>
           </w:p>
         </w:tc>
@@ -46125,84 +46020,17 @@
           </w:tcPr>
           <w:p>
             <w:pPr>
-              <w:keepNext/>
-              <w:jc w:val="center"/>
-            </w:pPr>
-          </w:p>
-          <w:p>
-            <w:pPr>
-              <w:pStyle w:val="Caption"/>
-              <w:jc w:val="center"/>
               <w:rPr>
                 <w:i/>
                 <w:lang w:val="id-ID"/>
               </w:rPr>
             </w:pPr>
-            <w:bookmarkStart w:id="107" w:name="_Toc9243088"/>
-            <w:r>
-              <w:t xml:space="preserve">Gambar </w:t>
-            </w:r>
-            <w:r>
-              <w:fldChar w:fldCharType="begin"/>
-            </w:r>
-            <w:r>
-              <w:instrText xml:space="preserve"> STYLEREF 1 \s </w:instrText>
-            </w:r>
-            <w:r>
-              <w:fldChar w:fldCharType="separate"/>
-            </w:r>
-            <w:r>
-              <w:rPr>
-                <w:noProof/>
-              </w:rPr>
-              <w:t>3</w:t>
-            </w:r>
-            <w:r>
-              <w:rPr>
-                <w:noProof/>
-              </w:rPr>
-              <w:fldChar w:fldCharType="end"/>
-            </w:r>
-            <w:r>
-              <w:noBreakHyphen/>
-            </w:r>
-            <w:r>
-              <w:fldChar w:fldCharType="begin"/>
-            </w:r>
-            <w:r>
-              <w:instrText xml:space="preserve"> SEQ Gambar \* ARABIC \s 1 </w:instrText>
-            </w:r>
-            <w:r>
-              <w:fldChar w:fldCharType="separate"/>
-            </w:r>
-            <w:r>
-              <w:rPr>
-                <w:noProof/>
-              </w:rPr>
-              <w:t>4</w:t>
-            </w:r>
-            <w:r>
-              <w:rPr>
-                <w:noProof/>
-              </w:rPr>
-              <w:fldChar w:fldCharType="end"/>
-            </w:r>
-            <w:r>
-              <w:rPr>
-                <w:lang w:val="id-ID"/>
-              </w:rPr>
-              <w:t xml:space="preserve"> </w:t>
-            </w:r>
-            <w:r>
-              <w:t xml:space="preserve">Activity Diagram Use Case </w:t>
-            </w:r>
-            <w:r>
-              <w:rPr>
-                <w:lang w:val="id-ID"/>
-              </w:rPr>
-              <w:t>Mengisi Bensin</w:t>
-            </w:r>
-            <w:bookmarkEnd w:id="107"/>
+            <w:r>
+              <w:rPr>
+                <w:lang w:val="id-ID"/>
+              </w:rPr>
+              <w:t>-</w:t>
+            </w:r>
           </w:p>
         </w:tc>
       </w:tr>
@@ -46216,10 +46044,184 @@
     </w:p>
     <w:p>
       <w:pPr>
+        <w:pStyle w:val="Caption"/>
+        <w:keepNext/>
+        <w:rPr>
+          <w:lang w:val="en-US"/>
+        </w:rPr>
+      </w:pPr>
+      <w:bookmarkStart w:id="107" w:name="_Toc9243076"/>
+      <w:proofErr w:type="spellStart"/>
+      <w:r>
+        <w:t>Tabel</w:t>
+      </w:r>
+      <w:proofErr w:type="spellEnd"/>
+      <w:r>
+        <w:t xml:space="preserve"> </w:t>
+      </w:r>
+      <w:r>
+        <w:fldChar w:fldCharType="begin"/>
+      </w:r>
+      <w:r>
+        <w:instrText xml:space="preserve"> SEQ Tabel \* ROMAN </w:instrText>
+      </w:r>
+      <w:r>
+        <w:fldChar w:fldCharType="separate"/>
+      </w:r>
+      <w:r>
+        <w:rPr>
+          <w:noProof/>
+        </w:rPr>
+        <w:t>XXVII</w:t>
+      </w:r>
+      <w:r>
+        <w:rPr>
+          <w:noProof/>
+        </w:rPr>
+        <w:fldChar w:fldCharType="end"/>
+      </w:r>
+      <w:r>
+        <w:t xml:space="preserve"> Activity Diagram Use Case </w:t>
+      </w:r>
+      <w:r>
+        <w:rPr>
+          <w:lang w:val="en-US"/>
+        </w:rPr>
+        <w:t>Upload Resource Book</w:t>
+      </w:r>
+      <w:bookmarkEnd w:id="107"/>
+    </w:p>
+    <w:tbl>
+      <w:tblPr>
+        <w:tblStyle w:val="TableGrid"/>
+        <w:tblW w:w="0" w:type="auto"/>
+        <w:tblLook w:val="04A0" w:firstRow="1" w:lastRow="0" w:firstColumn="1" w:lastColumn="0" w:noHBand="0" w:noVBand="1"/>
+      </w:tblPr>
+      <w:tblGrid>
+        <w:gridCol w:w="9062"/>
+      </w:tblGrid>
+      <w:tr>
+        <w:tc>
+          <w:tcPr>
+            <w:tcW w:w="9288" w:type="dxa"/>
+          </w:tcPr>
+          <w:p>
+            <w:pPr>
+              <w:rPr>
+                <w:b/>
+              </w:rPr>
+            </w:pPr>
+            <w:r>
+              <w:rPr>
+                <w:b/>
+              </w:rPr>
+              <w:t>Activity Diagram</w:t>
+            </w:r>
+          </w:p>
+        </w:tc>
+      </w:tr>
+      <w:tr>
+        <w:tc>
+          <w:tcPr>
+            <w:tcW w:w="9288" w:type="dxa"/>
+          </w:tcPr>
+          <w:p>
+            <w:pPr>
+              <w:keepNext/>
+              <w:jc w:val="center"/>
+            </w:pPr>
+          </w:p>
+          <w:p>
+            <w:pPr>
+              <w:pStyle w:val="Caption"/>
+              <w:jc w:val="center"/>
+              <w:rPr>
+                <w:i/>
+                <w:lang w:val="id-ID"/>
+              </w:rPr>
+            </w:pPr>
+            <w:bookmarkStart w:id="108" w:name="_Toc9243088"/>
+            <w:r>
+              <w:t xml:space="preserve">Gambar </w:t>
+            </w:r>
+            <w:r>
+              <w:fldChar w:fldCharType="begin"/>
+            </w:r>
+            <w:r>
+              <w:instrText xml:space="preserve"> STYLEREF 1 \s </w:instrText>
+            </w:r>
+            <w:r>
+              <w:fldChar w:fldCharType="separate"/>
+            </w:r>
+            <w:r>
+              <w:rPr>
+                <w:noProof/>
+              </w:rPr>
+              <w:t>3</w:t>
+            </w:r>
+            <w:r>
+              <w:rPr>
+                <w:noProof/>
+              </w:rPr>
+              <w:fldChar w:fldCharType="end"/>
+            </w:r>
+            <w:r>
+              <w:noBreakHyphen/>
+            </w:r>
+            <w:r>
+              <w:fldChar w:fldCharType="begin"/>
+            </w:r>
+            <w:r>
+              <w:instrText xml:space="preserve"> SEQ Gambar \* ARABIC \s 1 </w:instrText>
+            </w:r>
+            <w:r>
+              <w:fldChar w:fldCharType="separate"/>
+            </w:r>
+            <w:r>
+              <w:rPr>
+                <w:noProof/>
+              </w:rPr>
+              <w:t>4</w:t>
+            </w:r>
+            <w:r>
+              <w:rPr>
+                <w:noProof/>
+              </w:rPr>
+              <w:fldChar w:fldCharType="end"/>
+            </w:r>
+            <w:r>
+              <w:rPr>
+                <w:lang w:val="id-ID"/>
+              </w:rPr>
+              <w:t xml:space="preserve"> </w:t>
+            </w:r>
+            <w:r>
+              <w:t xml:space="preserve">Activity Diagram Use Case </w:t>
+            </w:r>
+            <w:r>
+              <w:rPr>
+                <w:lang w:val="id-ID"/>
+              </w:rPr>
+              <w:t>Mengisi Bensin</w:t>
+            </w:r>
+            <w:bookmarkEnd w:id="108"/>
+          </w:p>
+        </w:tc>
+      </w:tr>
+    </w:tbl>
+    <w:p>
+      <w:pPr>
+        <w:rPr>
+          <w:lang w:val="id-ID"/>
+        </w:rPr>
+      </w:pPr>
+    </w:p>
+    <w:p>
+      <w:pPr>
         <w:pStyle w:val="Heading2"/>
       </w:pPr>
-      <w:bookmarkStart w:id="108" w:name="_Toc9243124"/>
-      <w:bookmarkEnd w:id="79"/>
+      <w:bookmarkStart w:id="109" w:name="_Toc9243124"/>
+      <w:bookmarkEnd w:id="80"/>
       <w:r>
         <w:t xml:space="preserve">Model </w:t>
       </w:r>
@@ -46227,7 +46229,7 @@
       <w:r>
         <w:t>Analisis</w:t>
       </w:r>
-      <w:bookmarkEnd w:id="108"/>
+      <w:bookmarkEnd w:id="109"/>
       <w:proofErr w:type="spellEnd"/>
     </w:p>
     <w:p>
@@ -46237,7 +46239,7 @@
           <w:lang w:val="id-ID"/>
         </w:rPr>
       </w:pPr>
-      <w:bookmarkStart w:id="109" w:name="_Toc9243125"/>
+      <w:bookmarkStart w:id="110" w:name="_Toc9243125"/>
       <w:proofErr w:type="spellStart"/>
       <w:r>
         <w:t>Identifikasi</w:t>
@@ -46246,7 +46248,7 @@
       <w:r>
         <w:t xml:space="preserve"> Kelas</w:t>
       </w:r>
-      <w:bookmarkEnd w:id="109"/>
+      <w:bookmarkEnd w:id="110"/>
     </w:p>
     <w:p>
       <w:pPr>
@@ -46257,7 +46259,7 @@
           <w:lang w:val="id-ID"/>
         </w:rPr>
       </w:pPr>
-      <w:bookmarkStart w:id="110" w:name="_Toc9243077"/>
+      <w:bookmarkStart w:id="111" w:name="_Toc9243077"/>
       <w:proofErr w:type="spellStart"/>
       <w:r>
         <w:rPr>
@@ -46344,7 +46346,7 @@
         </w:rPr>
         <w:t>IslamHub</w:t>
       </w:r>
-      <w:bookmarkEnd w:id="110"/>
+      <w:bookmarkEnd w:id="111"/>
     </w:p>
     <w:tbl>
       <w:tblPr>
@@ -47878,7 +47880,7 @@
           <w:lang w:val="id-ID"/>
         </w:rPr>
       </w:pPr>
-      <w:bookmarkStart w:id="111" w:name="_Toc9243078"/>
+      <w:bookmarkStart w:id="112" w:name="_Toc9243078"/>
       <w:proofErr w:type="spellStart"/>
       <w:r>
         <w:rPr>
@@ -47966,7 +47968,7 @@
         </w:rPr>
         <w:t>IslamHub</w:t>
       </w:r>
-      <w:bookmarkEnd w:id="111"/>
+      <w:bookmarkEnd w:id="112"/>
     </w:p>
     <w:tbl>
       <w:tblPr>
@@ -50778,12 +50780,12 @@
       <w:pPr>
         <w:pStyle w:val="Heading3"/>
       </w:pPr>
-      <w:bookmarkStart w:id="112" w:name="_Toc9243126"/>
+      <w:bookmarkStart w:id="113" w:name="_Toc9243126"/>
       <w:r>
         <w:lastRenderedPageBreak/>
         <w:t>Diagram Kelas</w:t>
       </w:r>
-      <w:bookmarkEnd w:id="112"/>
+      <w:bookmarkEnd w:id="113"/>
     </w:p>
     <w:p>
       <w:pPr>
@@ -50847,7 +50849,7 @@
           <w:lang w:val="id-ID"/>
         </w:rPr>
       </w:pPr>
-      <w:bookmarkStart w:id="113" w:name="_Toc9243089"/>
+      <w:bookmarkStart w:id="114" w:name="_Toc9243089"/>
       <w:r>
         <w:t xml:space="preserve">Gambar </w:t>
       </w:r>
@@ -50905,7 +50907,7 @@
       <w:r>
         <w:t xml:space="preserve">Diagram Kelas </w:t>
       </w:r>
-      <w:bookmarkEnd w:id="113"/>
+      <w:bookmarkEnd w:id="114"/>
       <w:r>
         <w:rPr>
           <w:lang w:val="id-ID"/>
@@ -50920,7 +50922,7 @@
           <w:lang w:val="id-ID"/>
         </w:rPr>
       </w:pPr>
-      <w:bookmarkStart w:id="114" w:name="_Toc9243127"/>
+      <w:bookmarkStart w:id="115" w:name="_Toc9243127"/>
       <w:r>
         <w:t>Diagram Sequence</w:t>
       </w:r>
@@ -50968,7 +50970,7 @@
         </w:rPr>
         <w:t>Klien</w:t>
       </w:r>
-      <w:bookmarkEnd w:id="114"/>
+      <w:bookmarkEnd w:id="115"/>
       <w:proofErr w:type="spellEnd"/>
     </w:p>
     <w:p>
@@ -50985,7 +50987,7 @@
           <w:lang w:val="id-ID"/>
         </w:rPr>
       </w:pPr>
-      <w:bookmarkStart w:id="115" w:name="_Toc9243128"/>
+      <w:bookmarkStart w:id="116" w:name="_Toc9243128"/>
       <w:r>
         <w:t xml:space="preserve">Diagram Sequence Use Case </w:t>
       </w:r>
@@ -51001,7 +51003,7 @@
         </w:rPr>
         <w:t>lihat Profil Pakar</w:t>
       </w:r>
-      <w:bookmarkEnd w:id="115"/>
+      <w:bookmarkEnd w:id="116"/>
     </w:p>
     <w:p>
       <w:pPr>
@@ -51017,7 +51019,7 @@
           <w:lang w:val="id-ID"/>
         </w:rPr>
       </w:pPr>
-      <w:bookmarkStart w:id="116" w:name="_Toc9243129"/>
+      <w:bookmarkStart w:id="117" w:name="_Toc9243129"/>
       <w:r>
         <w:t xml:space="preserve">Diagram Sequence Use Case </w:t>
       </w:r>
@@ -51027,7 +51029,7 @@
         </w:rPr>
         <w:t>Diskusi Umum</w:t>
       </w:r>
-      <w:bookmarkEnd w:id="116"/>
+      <w:bookmarkEnd w:id="117"/>
     </w:p>
     <w:p>
       <w:pPr>
@@ -51225,8 +51227,6 @@
           </wp:inline>
         </w:drawing>
       </w:r>
-      <w:bookmarkStart w:id="117" w:name="_GoBack"/>
-      <w:bookmarkEnd w:id="117"/>
     </w:p>
     <w:p>
       <w:pPr>
@@ -63429,7 +63429,7 @@
 </file>
 
 <file path=customXml/itemProps1.xml><?xml version="1.0" encoding="utf-8"?>
-<ds:datastoreItem xmlns:ds="http://schemas.openxmlformats.org/officeDocument/2006/customXml" ds:itemID="{FCE64F7B-25ED-41BD-BF73-D22FA544A582}">
+<ds:datastoreItem xmlns:ds="http://schemas.openxmlformats.org/officeDocument/2006/customXml" ds:itemID="{098E76A1-848D-4A73-893D-81FA54F1A40F}">
   <ds:schemaRefs>
     <ds:schemaRef ds:uri="http://schemas.openxmlformats.org/officeDocument/2006/bibliography"/>
   </ds:schemaRefs>

--- a/Dokumentasi/SKPL Analisis Islam Hub.docx
+++ b/Dokumentasi/SKPL Analisis Islam Hub.docx
@@ -24133,8 +24133,8 @@
       </w:tblPr>
       <w:tblGrid>
         <w:gridCol w:w="906"/>
-        <w:gridCol w:w="4207"/>
-        <w:gridCol w:w="3949"/>
+        <w:gridCol w:w="4203"/>
+        <w:gridCol w:w="3953"/>
       </w:tblGrid>
       <w:tr>
         <w:tc>
@@ -24270,6 +24270,12 @@
               <w:t>1.</w:t>
             </w:r>
           </w:p>
+          <w:p/>
+          <w:p>
+            <w:r>
+              <w:t>2.</w:t>
+            </w:r>
+          </w:p>
         </w:tc>
         <w:tc>
           <w:tcPr>
@@ -24278,7 +24284,7 @@
           <w:p>
             <w:pPr>
               <w:rPr>
-                <w:lang w:val="id-ID"/>
+                <w:lang w:val="en-ID"/>
               </w:rPr>
             </w:pPr>
             <w:r>
@@ -24291,7 +24297,50 @@
               <w:rPr>
                 <w:lang w:val="en-ID"/>
               </w:rPr>
-              <w:t>telah menekan tombol buat dan lupa menambahkan judul untuk topic diskusi</w:t>
+              <w:t xml:space="preserve">telah menekan tombol </w:t>
+            </w:r>
+            <w:r>
+              <w:rPr>
+                <w:lang w:val="en-ID"/>
+              </w:rPr>
+              <w:t>hapus</w:t>
+            </w:r>
+            <w:r>
+              <w:rPr>
+                <w:lang w:val="en-ID"/>
+              </w:rPr>
+              <w:t xml:space="preserve"> </w:t>
+            </w:r>
+            <w:r>
+              <w:rPr>
+                <w:lang w:val="en-ID"/>
+              </w:rPr>
+              <w:t>untuk menghapus</w:t>
+            </w:r>
+            <w:r>
+              <w:rPr>
+                <w:lang w:val="en-ID"/>
+              </w:rPr>
+              <w:t xml:space="preserve"> topik diskusi</w:t>
+            </w:r>
+          </w:p>
+          <w:p>
+            <w:pPr>
+              <w:rPr>
+                <w:lang w:val="en-ID"/>
+              </w:rPr>
+            </w:pPr>
+            <w:r>
+              <w:rPr>
+                <w:lang w:val="en-ID"/>
+              </w:rPr>
+              <w:t xml:space="preserve">Klien menekan tombol edit untuk mengedit </w:t>
+            </w:r>
+            <w:r>
+              <w:rPr>
+                <w:lang w:val="en-ID"/>
+              </w:rPr>
+              <w:t>topik diskusi</w:t>
             </w:r>
           </w:p>
         </w:tc>
@@ -24315,13 +24364,38 @@
               <w:rPr>
                 <w:lang w:val="en-ID"/>
               </w:rPr>
-              <w:t>menampilkan pemberitahuan topic diskusi gagal dibuat dan menampilkan kembali form tambah topic diskusi</w:t>
+              <w:t xml:space="preserve">menampilkan pemberitahuan </w:t>
+            </w:r>
+            <w:r>
+              <w:rPr>
+                <w:lang w:val="en-ID"/>
+              </w:rPr>
+              <w:t>topik diskusi berhasil dihapus</w:t>
             </w:r>
             <w:r>
               <w:rPr>
                 <w:lang w:val="id-ID"/>
               </w:rPr>
               <w:t>.</w:t>
+            </w:r>
+          </w:p>
+          <w:p>
+            <w:pPr>
+              <w:rPr>
+                <w:lang w:val="en-US"/>
+              </w:rPr>
+            </w:pPr>
+            <w:r>
+              <w:rPr>
+                <w:lang w:val="en-US"/>
+              </w:rPr>
+              <w:t xml:space="preserve">Sistem menampilkan pemberitahuan </w:t>
+            </w:r>
+            <w:r>
+              <w:rPr>
+                <w:lang w:val="en-US"/>
+              </w:rPr>
+              <w:t>topik diskusi berhasil diedit.</w:t>
             </w:r>
           </w:p>
         </w:tc>
@@ -24482,8 +24556,8 @@
       </w:tblPr>
       <w:tblGrid>
         <w:gridCol w:w="906"/>
-        <w:gridCol w:w="4207"/>
-        <w:gridCol w:w="3949"/>
+        <w:gridCol w:w="4209"/>
+        <w:gridCol w:w="3947"/>
       </w:tblGrid>
       <w:tr>
         <w:tc>
@@ -24613,6 +24687,11 @@
               <w:t>1.</w:t>
             </w:r>
           </w:p>
+          <w:p>
+            <w:r>
+              <w:t xml:space="preserve">2. </w:t>
+            </w:r>
+          </w:p>
         </w:tc>
         <w:tc>
           <w:tcPr>
@@ -24621,50 +24700,100 @@
           <w:p>
             <w:pPr>
               <w:rPr>
-                <w:lang w:val="id-ID"/>
-              </w:rPr>
-            </w:pPr>
-            <w:r>
-              <w:rPr>
-                <w:lang w:val="id-ID"/>
+                <w:lang w:val="en-US"/>
+              </w:rPr>
+            </w:pPr>
+            <w:r>
+              <w:rPr>
+                <w:lang w:val="en-US"/>
               </w:rPr>
               <w:t xml:space="preserve">Klien </w:t>
             </w:r>
             <w:r>
               <w:rPr>
+                <w:lang w:val="en-US"/>
+              </w:rPr>
+              <w:t>menambahkan</w:t>
+            </w:r>
+            <w:r>
+              <w:rPr>
+                <w:lang w:val="en-US"/>
+              </w:rPr>
+              <w:t xml:space="preserve"> komentar pada topik diskusi</w:t>
+            </w:r>
+          </w:p>
+          <w:p>
+            <w:pPr>
+              <w:rPr>
+                <w:lang w:val="en-US"/>
+              </w:rPr>
+            </w:pPr>
+            <w:r>
+              <w:rPr>
+                <w:lang w:val="en-US"/>
+              </w:rPr>
+              <w:t xml:space="preserve">Pakar menambahkan komentar pada topik diskusi untuk </w:t>
+            </w:r>
+            <w:r>
+              <w:rPr>
+                <w:lang w:val="en-US"/>
+              </w:rPr>
+              <w:t>menjawab dari pertanyaan Klien</w:t>
+            </w:r>
+          </w:p>
+        </w:tc>
+        <w:tc>
+          <w:tcPr>
+            <w:tcW w:w="4050" w:type="dxa"/>
+          </w:tcPr>
+          <w:p>
+            <w:pPr>
+              <w:rPr>
+                <w:lang w:val="id-ID"/>
+              </w:rPr>
+            </w:pPr>
+            <w:r>
+              <w:rPr>
+                <w:lang w:val="id-ID"/>
+              </w:rPr>
+              <w:t xml:space="preserve">Sistem </w:t>
+            </w:r>
+            <w:r>
+              <w:rPr>
                 <w:lang w:val="en-ID"/>
               </w:rPr>
-              <w:t>telah menekan tombol buat dan lupa menambahkan judul untuk topic diskusi</w:t>
-            </w:r>
-          </w:p>
-        </w:tc>
-        <w:tc>
-          <w:tcPr>
-            <w:tcW w:w="4050" w:type="dxa"/>
-          </w:tcPr>
-          <w:p>
-            <w:pPr>
-              <w:rPr>
-                <w:lang w:val="id-ID"/>
-              </w:rPr>
-            </w:pPr>
-            <w:r>
-              <w:rPr>
-                <w:lang w:val="id-ID"/>
-              </w:rPr>
-              <w:t xml:space="preserve">Sistem </w:t>
+              <w:t xml:space="preserve">menampilkan </w:t>
             </w:r>
             <w:r>
               <w:rPr>
                 <w:lang w:val="en-ID"/>
               </w:rPr>
-              <w:t>menampilkan pemberitahuan topic diskusi gagal dibuat dan menampilkan kembali form tambah topic diskusi</w:t>
+              <w:t>komentar Klien</w:t>
             </w:r>
             <w:r>
               <w:rPr>
                 <w:lang w:val="id-ID"/>
               </w:rPr>
               <w:t>.</w:t>
+            </w:r>
+          </w:p>
+          <w:p>
+            <w:pPr>
+              <w:rPr>
+                <w:lang w:val="en-US"/>
+              </w:rPr>
+            </w:pPr>
+            <w:r>
+              <w:rPr>
+                <w:lang w:val="id-ID"/>
+              </w:rPr>
+              <w:t>Sistem menampilkan ko</w:t>
+            </w:r>
+            <w:r>
+              <w:rPr>
+                <w:lang w:val="en-US"/>
+              </w:rPr>
+              <w:t>mentar Pakar</w:t>
             </w:r>
           </w:p>
         </w:tc>
@@ -24824,14 +24953,14 @@
         <w:tblLook w:val="04A0" w:firstRow="1" w:lastRow="0" w:firstColumn="1" w:lastColumn="0" w:noHBand="0" w:noVBand="1"/>
       </w:tblPr>
       <w:tblGrid>
-        <w:gridCol w:w="906"/>
-        <w:gridCol w:w="4207"/>
-        <w:gridCol w:w="3949"/>
+        <w:gridCol w:w="907"/>
+        <w:gridCol w:w="4204"/>
+        <w:gridCol w:w="3951"/>
       </w:tblGrid>
       <w:tr>
         <w:tc>
           <w:tcPr>
-            <w:tcW w:w="9288" w:type="dxa"/>
+            <w:tcW w:w="9062" w:type="dxa"/>
             <w:gridSpan w:val="3"/>
           </w:tcPr>
           <w:p>
@@ -24878,7 +25007,7 @@
       <w:tr>
         <w:tc>
           <w:tcPr>
-            <w:tcW w:w="9288" w:type="dxa"/>
+            <w:tcW w:w="9062" w:type="dxa"/>
             <w:gridSpan w:val="3"/>
           </w:tcPr>
           <w:p>
@@ -24899,7 +25028,7 @@
       <w:tr>
         <w:tc>
           <w:tcPr>
-            <w:tcW w:w="918" w:type="dxa"/>
+            <w:tcW w:w="907" w:type="dxa"/>
           </w:tcPr>
           <w:p>
             <w:pPr>
@@ -24917,7 +25046,7 @@
         </w:tc>
         <w:tc>
           <w:tcPr>
-            <w:tcW w:w="4320" w:type="dxa"/>
+            <w:tcW w:w="4204" w:type="dxa"/>
           </w:tcPr>
           <w:p>
             <w:pPr>
@@ -24935,7 +25064,7 @@
         </w:tc>
         <w:tc>
           <w:tcPr>
-            <w:tcW w:w="4050" w:type="dxa"/>
+            <w:tcW w:w="3951" w:type="dxa"/>
           </w:tcPr>
           <w:p>
             <w:pPr>
@@ -24955,46 +25084,90 @@
       <w:tr>
         <w:tc>
           <w:tcPr>
-            <w:tcW w:w="918" w:type="dxa"/>
+            <w:tcW w:w="907" w:type="dxa"/>
           </w:tcPr>
           <w:p>
             <w:r>
               <w:t>1.</w:t>
             </w:r>
           </w:p>
-        </w:tc>
-        <w:tc>
-          <w:tcPr>
-            <w:tcW w:w="4320" w:type="dxa"/>
-          </w:tcPr>
-          <w:p>
-            <w:pPr>
-              <w:rPr>
-                <w:lang w:val="id-ID"/>
-              </w:rPr>
-            </w:pPr>
-            <w:r>
-              <w:rPr>
-                <w:lang w:val="id-ID"/>
-              </w:rPr>
-              <w:t xml:space="preserve">Klien </w:t>
+          <w:p/>
+          <w:p>
+            <w:r>
+              <w:t>2.</w:t>
+            </w:r>
+          </w:p>
+        </w:tc>
+        <w:tc>
+          <w:tcPr>
+            <w:tcW w:w="4204" w:type="dxa"/>
+          </w:tcPr>
+          <w:p>
+            <w:pPr>
+              <w:rPr>
+                <w:lang w:val="en-US"/>
+              </w:rPr>
+            </w:pPr>
+            <w:r>
+              <w:rPr>
+                <w:lang w:val="en-US"/>
+              </w:rPr>
+              <w:t>Klien dapat melakukan pencarian Topik atau Forum diskusi.</w:t>
+            </w:r>
+          </w:p>
+          <w:p>
+            <w:pPr>
+              <w:rPr>
+                <w:lang w:val="en-US"/>
+              </w:rPr>
+            </w:pPr>
+            <w:r>
+              <w:rPr>
+                <w:lang w:val="en-US"/>
+              </w:rPr>
+              <w:t>Pakar</w:t>
+            </w:r>
+            <w:r>
+              <w:rPr>
+                <w:lang w:val="en-US"/>
+              </w:rPr>
+              <w:t xml:space="preserve"> dapat melakukan pencarian Topik atau Forum diskusi.</w:t>
+            </w:r>
+          </w:p>
+        </w:tc>
+        <w:tc>
+          <w:tcPr>
+            <w:tcW w:w="3951" w:type="dxa"/>
+          </w:tcPr>
+          <w:p>
+            <w:pPr>
+              <w:rPr>
+                <w:lang w:val="id-ID"/>
+              </w:rPr>
+            </w:pPr>
+            <w:r>
+              <w:rPr>
+                <w:lang w:val="id-ID"/>
+              </w:rPr>
+              <w:t xml:space="preserve">Sistem </w:t>
             </w:r>
             <w:r>
               <w:rPr>
                 <w:lang w:val="en-ID"/>
               </w:rPr>
-              <w:t>telah menekan tombol buat dan lupa menambahkan judul untuk topic diskusi</w:t>
-            </w:r>
-          </w:p>
-        </w:tc>
-        <w:tc>
-          <w:tcPr>
-            <w:tcW w:w="4050" w:type="dxa"/>
-          </w:tcPr>
-          <w:p>
-            <w:pPr>
-              <w:rPr>
-                <w:lang w:val="id-ID"/>
+              <w:t>menampilkan hasil pencarian dari Klien</w:t>
+            </w:r>
+            <w:r>
+              <w:rPr>
+                <w:lang w:val="id-ID"/>
+              </w:rPr>
+              <w:t>.</w:t>
+            </w:r>
+          </w:p>
+          <w:p>
+            <w:pPr>
+              <w:rPr>
+                <w:lang w:val="en-US"/>
               </w:rPr>
             </w:pPr>
             <w:r>
@@ -25007,8 +25180,16 @@
               <w:rPr>
                 <w:lang w:val="en-ID"/>
               </w:rPr>
-              <w:t>menampilkan pemberitahuan topic diskusi gagal dibuat dan menampilkan kembali form tambah topic diskusi</w:t>
-            </w:r>
+              <w:t xml:space="preserve">menampilkan hasil pencarian dari </w:t>
+            </w:r>
+            <w:r>
+              <w:rPr>
+                <w:lang w:val="en-ID"/>
+              </w:rPr>
+              <w:t>Pakar</w:t>
+            </w:r>
+            <w:bookmarkStart w:id="74" w:name="_GoBack"/>
+            <w:bookmarkEnd w:id="74"/>
             <w:r>
               <w:rPr>
                 <w:lang w:val="id-ID"/>
@@ -25021,7 +25202,7 @@
       <w:tr>
         <w:tc>
           <w:tcPr>
-            <w:tcW w:w="9288" w:type="dxa"/>
+            <w:tcW w:w="9062" w:type="dxa"/>
             <w:gridSpan w:val="3"/>
           </w:tcPr>
           <w:p>
@@ -25055,7 +25236,7 @@
           <w:lang w:val="en-US"/>
         </w:rPr>
       </w:pPr>
-      <w:bookmarkStart w:id="74" w:name="_Toc9243050"/>
+      <w:bookmarkStart w:id="75" w:name="_Toc9243050"/>
       <w:r>
         <w:t xml:space="preserve">Tabel </w:t>
       </w:r>
@@ -25089,7 +25270,7 @@
         </w:rPr>
         <w:t>Diskusi Umum</w:t>
       </w:r>
-      <w:bookmarkEnd w:id="74"/>
+      <w:bookmarkEnd w:id="75"/>
     </w:p>
     <w:tbl>
       <w:tblPr>
@@ -25244,8 +25425,6 @@
               </w:rPr>
               <w:t>Komentar yang dibuat oleh Klien, hanya dapat diedit dan dihapus oleh Klien</w:t>
             </w:r>
-            <w:bookmarkStart w:id="75" w:name="_GoBack"/>
-            <w:bookmarkEnd w:id="75"/>
           </w:p>
         </w:tc>
       </w:tr>
@@ -44011,7 +44190,7 @@
 </file>
 
 <file path=customXml/itemProps1.xml><?xml version="1.0" encoding="utf-8"?>
-<ds:datastoreItem xmlns:ds="http://schemas.openxmlformats.org/officeDocument/2006/customXml" ds:itemID="{045A70FD-8F0C-459F-AB74-82982D8F6354}">
+<ds:datastoreItem xmlns:ds="http://schemas.openxmlformats.org/officeDocument/2006/customXml" ds:itemID="{F7A57FAE-D575-4B44-A020-894763659F20}">
   <ds:schemaRefs>
     <ds:schemaRef ds:uri="http://schemas.openxmlformats.org/officeDocument/2006/bibliography"/>
   </ds:schemaRefs>

--- a/Dokumentasi/SKPL Analisis Islam Hub.docx
+++ b/Dokumentasi/SKPL Analisis Islam Hub.docx
@@ -103,7 +103,7 @@
               </wp:anchor>
             </w:drawing>
           </mc:Choice>
-          <mc:Fallback xmlns:w16se="http://schemas.microsoft.com/office/word/2015/wordml/symex" xmlns:w16cid="http://schemas.microsoft.com/office/word/2016/wordml/cid" xmlns:am3d="http://schemas.microsoft.com/office/drawing/2017/model3d" xmlns:aink="http://schemas.microsoft.com/office/drawing/2016/ink" xmlns:cx8="http://schemas.microsoft.com/office/drawing/2016/5/14/chartex" xmlns:cx7="http://schemas.microsoft.com/office/drawing/2016/5/13/chartex" xmlns:cx6="http://schemas.microsoft.com/office/drawing/2016/5/12/chartex" xmlns:cx5="http://schemas.microsoft.com/office/drawing/2016/5/11/chartex" xmlns:cx4="http://schemas.microsoft.com/office/drawing/2016/5/10/chartex" xmlns:cx3="http://schemas.microsoft.com/office/drawing/2016/5/9/chartex" xmlns:cx2="http://schemas.microsoft.com/office/drawing/2015/10/21/chartex" xmlns:cx1="http://schemas.microsoft.com/office/drawing/2015/9/8/chartex" xmlns:cx="http://schemas.microsoft.com/office/drawing/2014/chartex">
+          <mc:Fallback xmlns:cx="http://schemas.microsoft.com/office/drawing/2014/chartex" xmlns:cx1="http://schemas.microsoft.com/office/drawing/2015/9/8/chartex" xmlns:cx2="http://schemas.microsoft.com/office/drawing/2015/10/21/chartex" xmlns:cx3="http://schemas.microsoft.com/office/drawing/2016/5/9/chartex" xmlns:cx4="http://schemas.microsoft.com/office/drawing/2016/5/10/chartex" xmlns:cx5="http://schemas.microsoft.com/office/drawing/2016/5/11/chartex" xmlns:cx6="http://schemas.microsoft.com/office/drawing/2016/5/12/chartex" xmlns:cx7="http://schemas.microsoft.com/office/drawing/2016/5/13/chartex" xmlns:cx8="http://schemas.microsoft.com/office/drawing/2016/5/14/chartex" xmlns:aink="http://schemas.microsoft.com/office/drawing/2016/ink" xmlns:am3d="http://schemas.microsoft.com/office/drawing/2017/model3d" xmlns:w16cid="http://schemas.microsoft.com/office/word/2016/wordml/cid" xmlns:w16se="http://schemas.microsoft.com/office/word/2015/wordml/symex">
             <w:pict>
               <v:shapetype id="_x0000_t202" coordsize="21600,21600" o:spt="202" path="m,l,21600r21600,l21600,xe">
                 <v:stroke joinstyle="miter"/>
@@ -5697,14 +5697,12 @@
       <w:r>
         <w:rPr>
           <w:noProof/>
-          <w:color w:val="FF0000"/>
         </w:rPr>
         <w:t xml:space="preserve">Diagram </w:t>
       </w:r>
       <w:r>
         <w:rPr>
           <w:noProof/>
-          <w:color w:val="FF0000"/>
           <w:lang w:val="id-ID"/>
         </w:rPr>
         <w:t>Kelakuan</w:t>
@@ -12383,7 +12381,25 @@
           <w:color w:val="000000" w:themeColor="text1"/>
           <w:lang w:val="id-ID"/>
         </w:rPr>
-        <w:t xml:space="preserve"> adalah sistem yang akan mengelola transaksi di sebuah </w:t>
+        <w:t xml:space="preserve"> adalah sistem yang </w:t>
+      </w:r>
+      <w:proofErr w:type="gramStart"/>
+      <w:r>
+        <w:rPr>
+          <w:i w:val="0"/>
+          <w:color w:val="000000" w:themeColor="text1"/>
+          <w:lang w:val="id-ID"/>
+        </w:rPr>
+        <w:t>akan</w:t>
+      </w:r>
+      <w:proofErr w:type="gramEnd"/>
+      <w:r>
+        <w:rPr>
+          <w:i w:val="0"/>
+          <w:color w:val="000000" w:themeColor="text1"/>
+          <w:lang w:val="id-ID"/>
+        </w:rPr>
+        <w:t xml:space="preserve"> mengelola transaksi di sebuah </w:t>
       </w:r>
       <w:r>
         <w:rPr>
@@ -13478,42 +13494,74 @@
           <w:color w:val="000000" w:themeColor="text1"/>
           <w:lang w:val="en-US" w:eastAsia="id-ID"/>
         </w:rPr>
-        <w:t>Pada IslamHub juga menyediakan video dan book content yang dapat diakses, dan di download oleh para  pakar dan user yang telah terreg</w:t>
-      </w:r>
+        <w:t xml:space="preserve">Pada IslamHub juga menyediakan video dan book content yang dapat diakses, dan di download oleh </w:t>
+      </w:r>
+      <w:proofErr w:type="gramStart"/>
       <w:r>
         <w:rPr>
           <w:color w:val="000000" w:themeColor="text1"/>
           <w:lang w:val="en-US" w:eastAsia="id-ID"/>
         </w:rPr>
-        <w:t>i</w:t>
-      </w:r>
+        <w:t>para  pakar</w:t>
+      </w:r>
+      <w:proofErr w:type="gramEnd"/>
       <w:r>
         <w:rPr>
           <w:color w:val="000000" w:themeColor="text1"/>
           <w:lang w:val="en-US" w:eastAsia="id-ID"/>
         </w:rPr>
-        <w:t>strasi.</w:t>
+        <w:t xml:space="preserve"> dan user yang telah terreg</w:t>
       </w:r>
       <w:r>
         <w:rPr>
           <w:color w:val="000000" w:themeColor="text1"/>
           <w:lang w:val="en-US" w:eastAsia="id-ID"/>
         </w:rPr>
-        <w:t xml:space="preserve"> Pada IslamHub juga </w:t>
+        <w:t>i</w:t>
       </w:r>
       <w:r>
         <w:rPr>
           <w:color w:val="000000" w:themeColor="text1"/>
           <w:lang w:val="en-US" w:eastAsia="id-ID"/>
         </w:rPr>
-        <w:t xml:space="preserve"> </w:t>
+        <w:t>strasi.</w:t>
       </w:r>
       <w:r>
         <w:rPr>
           <w:color w:val="000000" w:themeColor="text1"/>
           <w:lang w:val="en-US" w:eastAsia="id-ID"/>
         </w:rPr>
-        <w:t>memiliki laman khusus profil para pakar maupun user.</w:t>
+        <w:t xml:space="preserve"> Pada IslamHub </w:t>
+      </w:r>
+      <w:proofErr w:type="gramStart"/>
+      <w:r>
+        <w:rPr>
+          <w:color w:val="000000" w:themeColor="text1"/>
+          <w:lang w:val="en-US" w:eastAsia="id-ID"/>
+        </w:rPr>
+        <w:t xml:space="preserve">juga </w:t>
+      </w:r>
+      <w:r>
+        <w:rPr>
+          <w:color w:val="000000" w:themeColor="text1"/>
+          <w:lang w:val="en-US" w:eastAsia="id-ID"/>
+        </w:rPr>
+        <w:t xml:space="preserve"> </w:t>
+      </w:r>
+      <w:r>
+        <w:rPr>
+          <w:color w:val="000000" w:themeColor="text1"/>
+          <w:lang w:val="en-US" w:eastAsia="id-ID"/>
+        </w:rPr>
+        <w:t>memiliki</w:t>
+      </w:r>
+      <w:proofErr w:type="gramEnd"/>
+      <w:r>
+        <w:rPr>
+          <w:color w:val="000000" w:themeColor="text1"/>
+          <w:lang w:val="en-US" w:eastAsia="id-ID"/>
+        </w:rPr>
+        <w:t xml:space="preserve"> laman khusus profil para pakar maupun user.</w:t>
       </w:r>
     </w:p>
     <w:p>
@@ -15323,8 +15371,13 @@
     </w:p>
     <w:p>
       <w:r>
-        <w:t>Batasan perangkat lunak terhadap perangkat lunak/perangkat keras/sistem lain antara lain :</w:t>
-      </w:r>
+        <w:t xml:space="preserve">Batasan perangkat lunak terhadap perangkat lunak/perangkat keras/sistem lain antara </w:t>
+      </w:r>
+      <w:proofErr w:type="gramStart"/>
+      <w:r>
+        <w:t>lain :</w:t>
+      </w:r>
+      <w:proofErr w:type="gramEnd"/>
     </w:p>
     <w:p>
       <w:pPr>
@@ -15686,7 +15739,21 @@
         <w:rPr>
           <w:i w:val="0"/>
         </w:rPr>
-        <w:t xml:space="preserve"> User interface yang akan ditampilkan u</w:t>
+        <w:t xml:space="preserve"> User interface yang </w:t>
+      </w:r>
+      <w:proofErr w:type="gramStart"/>
+      <w:r>
+        <w:rPr>
+          <w:i w:val="0"/>
+        </w:rPr>
+        <w:t>akan</w:t>
+      </w:r>
+      <w:proofErr w:type="gramEnd"/>
+      <w:r>
+        <w:rPr>
+          <w:i w:val="0"/>
+        </w:rPr>
+        <w:t xml:space="preserve"> ditampilkan u</w:t>
       </w:r>
       <w:r>
         <w:rPr>
@@ -15796,11 +15863,19 @@
         </w:rPr>
         <w:t xml:space="preserve">Pada layar ini </w:t>
       </w:r>
+      <w:proofErr w:type="gramStart"/>
       <w:r>
         <w:rPr>
           <w:i w:val="0"/>
         </w:rPr>
-        <w:t>akan terdapat room chat pribadi client dengan pakar</w:t>
+        <w:t>akan</w:t>
+      </w:r>
+      <w:proofErr w:type="gramEnd"/>
+      <w:r>
+        <w:rPr>
+          <w:i w:val="0"/>
+        </w:rPr>
+        <w:t xml:space="preserve"> terdapat room chat pribadi client dengan pakar</w:t>
       </w:r>
       <w:r>
         <w:rPr>
@@ -15851,7 +15926,21 @@
         <w:rPr>
           <w:i w:val="0"/>
         </w:rPr>
-        <w:t xml:space="preserve"> video tentang hukum islam yang ada.</w:t>
+        <w:t xml:space="preserve"> video tentang hukum </w:t>
+      </w:r>
+      <w:proofErr w:type="gramStart"/>
+      <w:r>
+        <w:rPr>
+          <w:i w:val="0"/>
+        </w:rPr>
+        <w:t>islam</w:t>
+      </w:r>
+      <w:proofErr w:type="gramEnd"/>
+      <w:r>
+        <w:rPr>
+          <w:i w:val="0"/>
+        </w:rPr>
+        <w:t xml:space="preserve"> yang ada.</w:t>
       </w:r>
     </w:p>
     <w:p>
@@ -15884,7 +15973,21 @@
         <w:rPr>
           <w:i w:val="0"/>
         </w:rPr>
-        <w:t>Pada antarmuka ini, terdapat pilihan sumber-sumber tentang hukum islam yang ada.</w:t>
+        <w:t xml:space="preserve">Pada antarmuka ini, terdapat pilihan sumber-sumber tentang hukum </w:t>
+      </w:r>
+      <w:proofErr w:type="gramStart"/>
+      <w:r>
+        <w:rPr>
+          <w:i w:val="0"/>
+        </w:rPr>
+        <w:t>islam</w:t>
+      </w:r>
+      <w:proofErr w:type="gramEnd"/>
+      <w:r>
+        <w:rPr>
+          <w:i w:val="0"/>
+        </w:rPr>
+        <w:t xml:space="preserve"> yang ada.</w:t>
       </w:r>
     </w:p>
     <w:p>
@@ -16037,7 +16140,21 @@
         <w:rPr>
           <w:i w:val="0"/>
         </w:rPr>
-        <w:t>Pada antarmuka ini, terdapat pilihan video tentang hukum islam yang ada.</w:t>
+        <w:t xml:space="preserve">Pada antarmuka ini, terdapat pilihan video tentang hukum </w:t>
+      </w:r>
+      <w:proofErr w:type="gramStart"/>
+      <w:r>
+        <w:rPr>
+          <w:i w:val="0"/>
+        </w:rPr>
+        <w:t>islam</w:t>
+      </w:r>
+      <w:proofErr w:type="gramEnd"/>
+      <w:r>
+        <w:rPr>
+          <w:i w:val="0"/>
+        </w:rPr>
+        <w:t xml:space="preserve"> yang ada.</w:t>
       </w:r>
       <w:r>
         <w:rPr>
@@ -16076,7 +16193,21 @@
         <w:rPr>
           <w:i w:val="0"/>
         </w:rPr>
-        <w:t>Pada antarmuka ini, terdapat pilihan sumber-sumber tentang hukum islam yang ada</w:t>
+        <w:t xml:space="preserve">Pada antarmuka ini, terdapat pilihan sumber-sumber tentang hukum </w:t>
+      </w:r>
+      <w:proofErr w:type="gramStart"/>
+      <w:r>
+        <w:rPr>
+          <w:i w:val="0"/>
+        </w:rPr>
+        <w:t>islam</w:t>
+      </w:r>
+      <w:proofErr w:type="gramEnd"/>
+      <w:r>
+        <w:rPr>
+          <w:i w:val="0"/>
+        </w:rPr>
+        <w:t xml:space="preserve"> yang ada</w:t>
       </w:r>
       <w:r>
         <w:rPr>
@@ -22716,7 +22847,21 @@
               <w:rPr>
                 <w:lang w:val="en-US"/>
               </w:rPr>
-              <w:t>Klien dapat mengedit  menghapus topic yang sebelumnya diposting.</w:t>
+              <w:t xml:space="preserve">Klien dapat </w:t>
+            </w:r>
+            <w:proofErr w:type="gramStart"/>
+            <w:r>
+              <w:rPr>
+                <w:lang w:val="en-US"/>
+              </w:rPr>
+              <w:t>mengedit  menghapus</w:t>
+            </w:r>
+            <w:proofErr w:type="gramEnd"/>
+            <w:r>
+              <w:rPr>
+                <w:lang w:val="en-US"/>
+              </w:rPr>
+              <w:t xml:space="preserve"> topic yang sebelumnya diposting.</w:t>
             </w:r>
           </w:p>
         </w:tc>
@@ -23320,308 +23465,6 @@
     </w:p>
     <w:p>
       <w:pPr>
-        <w:pStyle w:val="Caption"/>
-        <w:keepNext/>
-      </w:pPr>
-      <w:bookmarkStart w:id="72" w:name="_Toc9243048"/>
-      <w:r>
-        <w:t xml:space="preserve">Tabel </w:t>
-      </w:r>
-      <w:r>
-        <w:fldChar w:fldCharType="begin"/>
-      </w:r>
-      <w:r>
-        <w:instrText xml:space="preserve"> SEQ Tabel \* ROMAN </w:instrText>
-      </w:r>
-      <w:r>
-        <w:fldChar w:fldCharType="separate"/>
-      </w:r>
-      <w:r>
-        <w:rPr>
-          <w:noProof/>
-        </w:rPr>
-        <w:t>XXIII</w:t>
-      </w:r>
-      <w:r>
-        <w:rPr>
-          <w:noProof/>
-        </w:rPr>
-        <w:fldChar w:fldCharType="end"/>
-      </w:r>
-      <w:r>
-        <w:t xml:space="preserve"> Skenario Alternatif </w:t>
-      </w:r>
-      <w:r>
-        <w:rPr>
-          <w:lang w:val="id-ID"/>
-        </w:rPr>
-        <w:t>UC-</w:t>
-      </w:r>
-      <w:r>
-        <w:rPr>
-          <w:lang w:val="id-ID"/>
-        </w:rPr>
-        <w:t>3</w:t>
-      </w:r>
-      <w:r>
-        <w:rPr>
-          <w:lang w:val="id-ID"/>
-        </w:rPr>
-        <w:t>.2</w:t>
-      </w:r>
-      <w:r>
-        <w:t xml:space="preserve"> Use Case </w:t>
-      </w:r>
-      <w:r>
-        <w:rPr>
-          <w:lang w:val="id-ID"/>
-        </w:rPr>
-        <w:t>Diskusi Umum</w:t>
-      </w:r>
-      <w:bookmarkEnd w:id="72"/>
-    </w:p>
-    <w:tbl>
-      <w:tblPr>
-        <w:tblStyle w:val="TableGrid"/>
-        <w:tblW w:w="0" w:type="auto"/>
-        <w:tblLook w:val="04A0" w:firstRow="1" w:lastRow="0" w:firstColumn="1" w:lastColumn="0" w:noHBand="0" w:noVBand="1"/>
-      </w:tblPr>
-      <w:tblGrid>
-        <w:gridCol w:w="906"/>
-        <w:gridCol w:w="4212"/>
-        <w:gridCol w:w="3944"/>
-      </w:tblGrid>
-      <w:tr>
-        <w:tc>
-          <w:tcPr>
-            <w:tcW w:w="9288" w:type="dxa"/>
-            <w:gridSpan w:val="3"/>
-          </w:tcPr>
-          <w:p>
-            <w:pPr>
-              <w:pStyle w:val="Caption"/>
-              <w:keepNext/>
-              <w:rPr>
-                <w:lang w:val="en-ID"/>
-              </w:rPr>
-            </w:pPr>
-            <w:r>
-              <w:t>Alternative Flow (</w:t>
-            </w:r>
-            <w:r>
-              <w:rPr>
-                <w:lang w:val="id-ID"/>
-              </w:rPr>
-              <w:t>UC-</w:t>
-            </w:r>
-            <w:r>
-              <w:rPr>
-                <w:lang w:val="id-ID"/>
-              </w:rPr>
-              <w:t>3</w:t>
-            </w:r>
-            <w:r>
-              <w:rPr>
-                <w:lang w:val="id-ID"/>
-              </w:rPr>
-              <w:t>.2</w:t>
-            </w:r>
-            <w:r>
-              <w:t xml:space="preserve">) : </w:t>
-            </w:r>
-            <w:r>
-              <w:t xml:space="preserve">Use Case </w:t>
-            </w:r>
-            <w:r>
-              <w:rPr>
-                <w:lang w:val="id-ID"/>
-              </w:rPr>
-              <w:t>Men</w:t>
-            </w:r>
-            <w:r>
-              <w:rPr>
-                <w:lang w:val="en-ID"/>
-              </w:rPr>
-              <w:t>cari Forum Diskusi</w:t>
-            </w:r>
-          </w:p>
-        </w:tc>
-      </w:tr>
-      <w:tr>
-        <w:tc>
-          <w:tcPr>
-            <w:tcW w:w="9288" w:type="dxa"/>
-            <w:gridSpan w:val="3"/>
-          </w:tcPr>
-          <w:p>
-            <w:pPr>
-              <w:rPr>
-                <w:lang w:val="id-ID"/>
-              </w:rPr>
-            </w:pPr>
-            <w:r>
-              <w:rPr>
-                <w:lang w:val="id-ID"/>
-              </w:rPr>
-              <w:t>Setelah Line 2 dilaksanakan.</w:t>
-            </w:r>
-          </w:p>
-        </w:tc>
-      </w:tr>
-      <w:tr>
-        <w:tc>
-          <w:tcPr>
-            <w:tcW w:w="918" w:type="dxa"/>
-          </w:tcPr>
-          <w:p>
-            <w:pPr>
-              <w:rPr>
-                <w:b/>
-              </w:rPr>
-            </w:pPr>
-            <w:r>
-              <w:rPr>
-                <w:b/>
-              </w:rPr>
-              <w:t>Line</w:t>
-            </w:r>
-          </w:p>
-        </w:tc>
-        <w:tc>
-          <w:tcPr>
-            <w:tcW w:w="4320" w:type="dxa"/>
-          </w:tcPr>
-          <w:p>
-            <w:pPr>
-              <w:rPr>
-                <w:b/>
-              </w:rPr>
-            </w:pPr>
-            <w:r>
-              <w:rPr>
-                <w:b/>
-              </w:rPr>
-              <w:t>System Actor Action</w:t>
-            </w:r>
-          </w:p>
-        </w:tc>
-        <w:tc>
-          <w:tcPr>
-            <w:tcW w:w="4050" w:type="dxa"/>
-          </w:tcPr>
-          <w:p>
-            <w:pPr>
-              <w:rPr>
-                <w:b/>
-              </w:rPr>
-            </w:pPr>
-            <w:r>
-              <w:rPr>
-                <w:b/>
-              </w:rPr>
-              <w:t>System Response</w:t>
-            </w:r>
-          </w:p>
-        </w:tc>
-      </w:tr>
-      <w:tr>
-        <w:tc>
-          <w:tcPr>
-            <w:tcW w:w="918" w:type="dxa"/>
-          </w:tcPr>
-          <w:p>
-            <w:r>
-              <w:t>1.</w:t>
-            </w:r>
-          </w:p>
-        </w:tc>
-        <w:tc>
-          <w:tcPr>
-            <w:tcW w:w="4320" w:type="dxa"/>
-          </w:tcPr>
-          <w:p>
-            <w:pPr>
-              <w:rPr>
-                <w:lang w:val="id-ID"/>
-              </w:rPr>
-            </w:pPr>
-            <w:r>
-              <w:rPr>
-                <w:lang w:val="id-ID"/>
-              </w:rPr>
-              <w:t xml:space="preserve">Pembeli/Petugas mengembalikan </w:t>
-            </w:r>
-            <w:r>
-              <w:rPr>
-                <w:i/>
-                <w:lang w:val="id-ID"/>
-              </w:rPr>
-              <w:t xml:space="preserve">nozzle </w:t>
-            </w:r>
-            <w:r>
-              <w:rPr>
-                <w:lang w:val="id-ID"/>
-              </w:rPr>
-              <w:t>ke tempatnya walau meteran bensin belum menunjukkan angka 0.</w:t>
-            </w:r>
-          </w:p>
-        </w:tc>
-        <w:tc>
-          <w:tcPr>
-            <w:tcW w:w="4050" w:type="dxa"/>
-          </w:tcPr>
-          <w:p>
-            <w:pPr>
-              <w:rPr>
-                <w:lang w:val="id-ID"/>
-              </w:rPr>
-            </w:pPr>
-            <w:r>
-              <w:rPr>
-                <w:lang w:val="id-ID"/>
-              </w:rPr>
-              <w:t xml:space="preserve">Sistem menghentikan aliran bensin dan mengunci </w:t>
-            </w:r>
-            <w:r>
-              <w:rPr>
-                <w:i/>
-                <w:lang w:val="id-ID"/>
-              </w:rPr>
-              <w:t>nozzle</w:t>
-            </w:r>
-            <w:r>
-              <w:rPr>
-                <w:lang w:val="id-ID"/>
-              </w:rPr>
-              <w:t xml:space="preserve">. </w:t>
-            </w:r>
-          </w:p>
-        </w:tc>
-      </w:tr>
-      <w:tr>
-        <w:tc>
-          <w:tcPr>
-            <w:tcW w:w="9288" w:type="dxa"/>
-            <w:gridSpan w:val="3"/>
-          </w:tcPr>
-          <w:p>
-            <w:pPr>
-              <w:rPr>
-                <w:lang w:val="id-ID"/>
-              </w:rPr>
-            </w:pPr>
-            <w:r>
-              <w:rPr>
-                <w:lang w:val="id-ID"/>
-              </w:rPr>
-              <w:t>Selesai.</w:t>
-            </w:r>
-          </w:p>
-        </w:tc>
-      </w:tr>
-    </w:tbl>
-    <w:p>
-      <w:pPr>
         <w:rPr>
           <w:b/>
           <w:sz w:val="18"/>
@@ -23639,7 +23482,7 @@
           <w:lang w:val="en-US"/>
         </w:rPr>
       </w:pPr>
-      <w:bookmarkStart w:id="73" w:name="_Toc9243049"/>
+      <w:bookmarkStart w:id="72" w:name="_Toc9243049"/>
       <w:r>
         <w:rPr>
           <w:b/>
@@ -23712,15 +23555,7 @@
           <w:szCs w:val="18"/>
           <w:lang w:val="id-ID"/>
         </w:rPr>
-        <w:t>3.3</w:t>
-      </w:r>
-      <w:r>
-        <w:rPr>
-          <w:b/>
-          <w:sz w:val="18"/>
-          <w:szCs w:val="18"/>
-        </w:rPr>
-        <w:t xml:space="preserve"> Use Case </w:t>
+        <w:t>3.</w:t>
       </w:r>
       <w:r>
         <w:rPr>
@@ -23729,9 +23564,26 @@
           <w:szCs w:val="18"/>
           <w:lang w:val="en-US"/>
         </w:rPr>
+        <w:t>2</w:t>
+      </w:r>
+      <w:r>
+        <w:rPr>
+          <w:b/>
+          <w:sz w:val="18"/>
+          <w:szCs w:val="18"/>
+        </w:rPr>
+        <w:t xml:space="preserve"> Use Case </w:t>
+      </w:r>
+      <w:r>
+        <w:rPr>
+          <w:b/>
+          <w:sz w:val="18"/>
+          <w:szCs w:val="18"/>
+          <w:lang w:val="en-US"/>
+        </w:rPr>
         <w:t>Diskusi Umum</w:t>
       </w:r>
-      <w:bookmarkEnd w:id="73"/>
+      <w:bookmarkEnd w:id="72"/>
     </w:p>
     <w:tbl>
       <w:tblPr>
@@ -23777,7 +23629,13 @@
               <w:rPr>
                 <w:lang w:val="id-ID"/>
               </w:rPr>
-              <w:t>.3</w:t>
+              <w:t>.</w:t>
+            </w:r>
+            <w:r>
+              <w:rPr>
+                <w:lang w:val="en-US"/>
+              </w:rPr>
+              <w:t>2</w:t>
             </w:r>
             <w:r>
               <w:t xml:space="preserve">) : </w:t>
@@ -23860,7 +23718,6 @@
               <w:rPr>
                 <w:b/>
               </w:rPr>
-              <w:lastRenderedPageBreak/>
               <w:t>Line</w:t>
             </w:r>
           </w:p>
@@ -24157,6 +24014,7 @@
               </w:rPr>
             </w:pPr>
             <w:r>
+              <w:lastRenderedPageBreak/>
               <w:t>Alternative Flow (</w:t>
             </w:r>
             <w:r>
@@ -24167,9 +24025,9 @@
             </w:r>
             <w:r>
               <w:rPr>
-                <w:lang w:val="en-ID"/>
-              </w:rPr>
-              <w:t>4</w:t>
+                <w:lang w:val="en-US"/>
+              </w:rPr>
+              <w:t>3</w:t>
             </w:r>
             <w:r>
               <w:t xml:space="preserve">) : Use Case </w:t>
@@ -24460,7 +24318,7 @@
           <w:szCs w:val="18"/>
           <w:lang w:val="en-ID"/>
         </w:rPr>
-        <w:t>5</w:t>
+        <w:t>4</w:t>
       </w:r>
       <w:r>
         <w:rPr>
@@ -24518,7 +24376,7 @@
               <w:rPr>
                 <w:lang w:val="en-ID"/>
               </w:rPr>
-              <w:t>5</w:t>
+              <w:t>4</w:t>
             </w:r>
             <w:r>
               <w:t xml:space="preserve">) : Use Case </w:t>
@@ -24803,7 +24661,7 @@
           <w:szCs w:val="18"/>
           <w:lang w:val="en-ID"/>
         </w:rPr>
-        <w:t>6</w:t>
+        <w:t>5</w:t>
       </w:r>
       <w:r>
         <w:rPr>
@@ -24861,8 +24719,10 @@
               <w:rPr>
                 <w:lang w:val="en-ID"/>
               </w:rPr>
-              <w:t>6</w:t>
-            </w:r>
+              <w:t>5</w:t>
+            </w:r>
+            <w:bookmarkStart w:id="73" w:name="_GoBack"/>
+            <w:bookmarkEnd w:id="73"/>
             <w:r>
               <w:t xml:space="preserve">) : Use Case </w:t>
             </w:r>
@@ -30116,7 +29976,6 @@
               <w:keepNext/>
               <w:jc w:val="center"/>
             </w:pPr>
-            <w:bookmarkStart w:id="107" w:name="_GoBack"/>
             <w:r>
               <w:rPr>
                 <w:noProof/>
@@ -30185,7 +30044,6 @@
                 </wp:anchor>
               </w:drawing>
             </w:r>
-            <w:bookmarkEnd w:id="107"/>
           </w:p>
           <w:p>
             <w:pPr>
@@ -30712,12 +30570,12 @@
       <w:pPr>
         <w:pStyle w:val="Heading2"/>
       </w:pPr>
-      <w:bookmarkStart w:id="108" w:name="_Toc9243124"/>
+      <w:bookmarkStart w:id="107" w:name="_Toc9243124"/>
       <w:bookmarkEnd w:id="79"/>
       <w:r>
         <w:t>Model Analisis</w:t>
       </w:r>
-      <w:bookmarkEnd w:id="108"/>
+      <w:bookmarkEnd w:id="107"/>
     </w:p>
     <w:p>
       <w:pPr>
@@ -30726,11 +30584,11 @@
           <w:lang w:val="id-ID"/>
         </w:rPr>
       </w:pPr>
-      <w:bookmarkStart w:id="109" w:name="_Toc9243125"/>
+      <w:bookmarkStart w:id="108" w:name="_Toc9243125"/>
       <w:r>
         <w:t>Identifikasi Kelas</w:t>
       </w:r>
-      <w:bookmarkEnd w:id="109"/>
+      <w:bookmarkEnd w:id="108"/>
     </w:p>
     <w:p>
       <w:pPr>
@@ -30741,7 +30599,7 @@
           <w:lang w:val="id-ID"/>
         </w:rPr>
       </w:pPr>
-      <w:bookmarkStart w:id="110" w:name="_Toc9243077"/>
+      <w:bookmarkStart w:id="109" w:name="_Toc9243077"/>
       <w:r>
         <w:rPr>
           <w:b/>
@@ -30818,7 +30676,7 @@
         </w:rPr>
         <w:t>IslamHub</w:t>
       </w:r>
-      <w:bookmarkEnd w:id="110"/>
+      <w:bookmarkEnd w:id="109"/>
     </w:p>
     <w:tbl>
       <w:tblPr>
@@ -32309,7 +32167,7 @@
           <w:lang w:val="id-ID"/>
         </w:rPr>
       </w:pPr>
-      <w:bookmarkStart w:id="111" w:name="_Toc9243078"/>
+      <w:bookmarkStart w:id="110" w:name="_Toc9243078"/>
       <w:r>
         <w:rPr>
           <w:b/>
@@ -32387,7 +32245,7 @@
         </w:rPr>
         <w:t>IslamHub</w:t>
       </w:r>
-      <w:bookmarkEnd w:id="111"/>
+      <w:bookmarkEnd w:id="110"/>
     </w:p>
     <w:tbl>
       <w:tblPr>
@@ -34171,12 +34029,12 @@
       <w:pPr>
         <w:pStyle w:val="Heading3"/>
       </w:pPr>
-      <w:bookmarkStart w:id="112" w:name="_Toc9243126"/>
+      <w:bookmarkStart w:id="111" w:name="_Toc9243126"/>
       <w:r>
         <w:lastRenderedPageBreak/>
         <w:t>Diagram Kelas</w:t>
       </w:r>
-      <w:bookmarkEnd w:id="112"/>
+      <w:bookmarkEnd w:id="111"/>
     </w:p>
     <w:p>
       <w:pPr>
@@ -34240,7 +34098,7 @@
           <w:lang w:val="id-ID"/>
         </w:rPr>
       </w:pPr>
-      <w:bookmarkStart w:id="113" w:name="_Toc9243089"/>
+      <w:bookmarkStart w:id="112" w:name="_Toc9243089"/>
       <w:r>
         <w:t xml:space="preserve">Gambar </w:t>
       </w:r>
@@ -34298,7 +34156,7 @@
       <w:r>
         <w:t xml:space="preserve">Diagram Kelas </w:t>
       </w:r>
-      <w:bookmarkEnd w:id="113"/>
+      <w:bookmarkEnd w:id="112"/>
       <w:r>
         <w:rPr>
           <w:lang w:val="id-ID"/>
@@ -34313,7 +34171,7 @@
           <w:lang w:val="id-ID"/>
         </w:rPr>
       </w:pPr>
-      <w:bookmarkStart w:id="114" w:name="_Toc9243127"/>
+      <w:bookmarkStart w:id="113" w:name="_Toc9243127"/>
       <w:r>
         <w:t>Diagram Sequence</w:t>
       </w:r>
@@ -34331,6 +34189,38 @@
           <w:lang w:val="en-US"/>
         </w:rPr>
         <w:t>lihat Profil Klien</w:t>
+      </w:r>
+      <w:bookmarkEnd w:id="113"/>
+    </w:p>
+    <w:p>
+      <w:pPr>
+        <w:rPr>
+          <w:lang w:val="id-ID"/>
+        </w:rPr>
+      </w:pPr>
+    </w:p>
+    <w:p>
+      <w:pPr>
+        <w:pStyle w:val="Heading3"/>
+        <w:rPr>
+          <w:lang w:val="id-ID"/>
+        </w:rPr>
+      </w:pPr>
+      <w:bookmarkStart w:id="114" w:name="_Toc9243128"/>
+      <w:r>
+        <w:t xml:space="preserve">Diagram Sequence Use Case </w:t>
+      </w:r>
+      <w:r>
+        <w:rPr>
+          <w:lang w:val="id-ID"/>
+        </w:rPr>
+        <w:t>Me</w:t>
+      </w:r>
+      <w:r>
+        <w:rPr>
+          <w:lang w:val="id-ID"/>
+        </w:rPr>
+        <w:t>lihat Profil Pakar</w:t>
       </w:r>
       <w:bookmarkEnd w:id="114"/>
     </w:p>
@@ -34348,7 +34238,7 @@
           <w:lang w:val="id-ID"/>
         </w:rPr>
       </w:pPr>
-      <w:bookmarkStart w:id="115" w:name="_Toc9243128"/>
+      <w:bookmarkStart w:id="115" w:name="_Toc9243129"/>
       <w:r>
         <w:t xml:space="preserve">Diagram Sequence Use Case </w:t>
       </w:r>
@@ -34356,41 +34246,9 @@
         <w:rPr>
           <w:lang w:val="id-ID"/>
         </w:rPr>
-        <w:t>Me</w:t>
-      </w:r>
-      <w:r>
-        <w:rPr>
-          <w:lang w:val="id-ID"/>
-        </w:rPr>
-        <w:t>lihat Profil Pakar</w:t>
+        <w:t>Diskusi Umum</w:t>
       </w:r>
       <w:bookmarkEnd w:id="115"/>
-    </w:p>
-    <w:p>
-      <w:pPr>
-        <w:rPr>
-          <w:lang w:val="id-ID"/>
-        </w:rPr>
-      </w:pPr>
-    </w:p>
-    <w:p>
-      <w:pPr>
-        <w:pStyle w:val="Heading3"/>
-        <w:rPr>
-          <w:lang w:val="id-ID"/>
-        </w:rPr>
-      </w:pPr>
-      <w:bookmarkStart w:id="116" w:name="_Toc9243129"/>
-      <w:r>
-        <w:t xml:space="preserve">Diagram Sequence Use Case </w:t>
-      </w:r>
-      <w:r>
-        <w:rPr>
-          <w:lang w:val="id-ID"/>
-        </w:rPr>
-        <w:t>Diskusi Umum</w:t>
-      </w:r>
-      <w:bookmarkEnd w:id="116"/>
     </w:p>
     <w:p>
       <w:pPr>
@@ -34597,14 +34455,14 @@
       <w:pPr>
         <w:pStyle w:val="Heading3"/>
       </w:pPr>
-      <w:bookmarkStart w:id="117" w:name="_Toc9243130"/>
+      <w:bookmarkStart w:id="116" w:name="_Toc9243130"/>
       <w:r>
         <w:t xml:space="preserve">Diagram Sequence Use Case </w:t>
       </w:r>
       <w:r>
         <w:t>Konsultasi Pribadi</w:t>
       </w:r>
-      <w:bookmarkEnd w:id="117"/>
+      <w:bookmarkEnd w:id="116"/>
     </w:p>
     <w:p>
       <w:r>
@@ -34662,7 +34520,7 @@
           <w:lang w:val="en-US"/>
         </w:rPr>
       </w:pPr>
-      <w:bookmarkStart w:id="118" w:name="_Toc9243131"/>
+      <w:bookmarkStart w:id="117" w:name="_Toc9243131"/>
       <w:r>
         <w:rPr>
           <w:lang w:val="en-US"/>
@@ -34670,7 +34528,7 @@
         <w:lastRenderedPageBreak/>
         <w:t>Diagram Sequence Use Case Open Chat</w:t>
       </w:r>
-      <w:bookmarkEnd w:id="118"/>
+      <w:bookmarkEnd w:id="117"/>
     </w:p>
     <w:p>
       <w:pPr>
@@ -34742,7 +34600,7 @@
           <w:lang w:val="en-US"/>
         </w:rPr>
       </w:pPr>
-      <w:bookmarkStart w:id="119" w:name="_Toc9243132"/>
+      <w:bookmarkStart w:id="118" w:name="_Toc9243132"/>
       <w:r>
         <w:rPr>
           <w:lang w:val="en-US"/>
@@ -34764,7 +34622,7 @@
         <w:lastRenderedPageBreak/>
         <w:t>Diagram Sequence Use Case Upload Video</w:t>
       </w:r>
-      <w:bookmarkEnd w:id="119"/>
+      <w:bookmarkEnd w:id="118"/>
     </w:p>
     <w:p>
       <w:pPr>
@@ -34780,14 +34638,14 @@
           <w:lang w:val="en-US"/>
         </w:rPr>
       </w:pPr>
-      <w:bookmarkStart w:id="120" w:name="_Toc9243133"/>
+      <w:bookmarkStart w:id="119" w:name="_Toc9243133"/>
       <w:r>
         <w:rPr>
           <w:lang w:val="en-US"/>
         </w:rPr>
         <w:t>Diagram Sequence Use Case Upload Resource Book</w:t>
       </w:r>
-      <w:bookmarkEnd w:id="120"/>
+      <w:bookmarkEnd w:id="119"/>
     </w:p>
     <w:p>
       <w:pPr>
@@ -34806,7 +34664,7 @@
           <w:lang w:val="id-ID"/>
         </w:rPr>
       </w:pPr>
-      <w:bookmarkStart w:id="121" w:name="_Toc9243134"/>
+      <w:bookmarkStart w:id="120" w:name="_Toc9243134"/>
       <w:r>
         <w:rPr>
           <w:color w:val="FF0000"/>
@@ -34820,7 +34678,7 @@
         </w:rPr>
         <w:t>Kelakuan</w:t>
       </w:r>
-      <w:bookmarkStart w:id="122" w:name="_Toc505173938"/>
+      <w:bookmarkStart w:id="121" w:name="_Toc505173938"/>
       <w:bookmarkEnd w:id="30"/>
       <w:r>
         <w:rPr>
@@ -34895,7 +34753,7 @@
                                 <w:lang w:val="id-ID"/>
                               </w:rPr>
                             </w:pPr>
-                            <w:bookmarkStart w:id="123" w:name="_Toc9243091"/>
+                            <w:bookmarkStart w:id="122" w:name="_Toc9243091"/>
                             <w:r>
                               <w:t xml:space="preserve">Gambar </w:t>
                             </w:r>
@@ -34956,7 +34814,7 @@
                               </w:rPr>
                               <w:t>iagram Kelakuan BensinOto</w:t>
                             </w:r>
-                            <w:bookmarkEnd w:id="123"/>
+                            <w:bookmarkEnd w:id="122"/>
                           </w:p>
                         </w:txbxContent>
                       </wps:txbx>
@@ -34975,7 +34833,7 @@
               </wp:anchor>
             </w:drawing>
           </mc:Choice>
-          <mc:Fallback xmlns:w16se="http://schemas.microsoft.com/office/word/2015/wordml/symex" xmlns:w16cid="http://schemas.microsoft.com/office/word/2016/wordml/cid" xmlns:am3d="http://schemas.microsoft.com/office/drawing/2017/model3d" xmlns:aink="http://schemas.microsoft.com/office/drawing/2016/ink" xmlns:cx8="http://schemas.microsoft.com/office/drawing/2016/5/14/chartex" xmlns:cx7="http://schemas.microsoft.com/office/drawing/2016/5/13/chartex" xmlns:cx6="http://schemas.microsoft.com/office/drawing/2016/5/12/chartex" xmlns:cx5="http://schemas.microsoft.com/office/drawing/2016/5/11/chartex" xmlns:cx4="http://schemas.microsoft.com/office/drawing/2016/5/10/chartex" xmlns:cx3="http://schemas.microsoft.com/office/drawing/2016/5/9/chartex" xmlns:cx2="http://schemas.microsoft.com/office/drawing/2015/10/21/chartex" xmlns:cx1="http://schemas.microsoft.com/office/drawing/2015/9/8/chartex" xmlns:cx="http://schemas.microsoft.com/office/drawing/2014/chartex">
+          <mc:Fallback xmlns:cx="http://schemas.microsoft.com/office/drawing/2014/chartex" xmlns:cx1="http://schemas.microsoft.com/office/drawing/2015/9/8/chartex" xmlns:cx2="http://schemas.microsoft.com/office/drawing/2015/10/21/chartex" xmlns:cx3="http://schemas.microsoft.com/office/drawing/2016/5/9/chartex" xmlns:cx4="http://schemas.microsoft.com/office/drawing/2016/5/10/chartex" xmlns:cx5="http://schemas.microsoft.com/office/drawing/2016/5/11/chartex" xmlns:cx6="http://schemas.microsoft.com/office/drawing/2016/5/12/chartex" xmlns:cx7="http://schemas.microsoft.com/office/drawing/2016/5/13/chartex" xmlns:cx8="http://schemas.microsoft.com/office/drawing/2016/5/14/chartex" xmlns:aink="http://schemas.microsoft.com/office/drawing/2016/ink" xmlns:am3d="http://schemas.microsoft.com/office/drawing/2017/model3d" xmlns:w16cid="http://schemas.microsoft.com/office/word/2016/wordml/cid" xmlns:w16se="http://schemas.microsoft.com/office/word/2015/wordml/symex">
             <w:pict>
               <v:shape id="Text Box 9" o:spid="_x0000_s1027" type="#_x0000_t202" style="position:absolute;left:0;text-align:left;margin-left:-.15pt;margin-top:359.3pt;width:453.45pt;height:10.35pt;z-index:251659264;visibility:visible;mso-wrap-style:square;mso-width-percent:0;mso-height-percent:0;mso-wrap-distance-left:9pt;mso-wrap-distance-top:0;mso-wrap-distance-right:9pt;mso-wrap-distance-bottom:0;mso-position-horizontal:absolute;mso-position-horizontal-relative:text;mso-position-vertical:absolute;mso-position-vertical-relative:text;mso-width-percent:0;mso-height-percent:0;mso-width-relative:page;mso-height-relative:page;v-text-anchor:top" o:gfxdata="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" stroked="f">
                 <v:textbox style="mso-fit-shape-to-text:t" inset="0,0,0,0">
@@ -35127,42 +34985,42 @@
           </wp:anchor>
         </w:drawing>
       </w:r>
+      <w:bookmarkEnd w:id="120"/>
+    </w:p>
+    <w:p>
+      <w:pPr>
+        <w:pStyle w:val="Heading1"/>
+      </w:pPr>
+      <w:bookmarkStart w:id="123" w:name="_Toc9243135"/>
+      <w:r>
+        <w:rPr>
+          <w:lang w:val="id-ID"/>
+        </w:rPr>
+        <w:t>Kebutuhan Non Fungsional</w:t>
+      </w:r>
+      <w:bookmarkEnd w:id="123"/>
+      <w:r>
+        <w:rPr>
+          <w:lang w:val="id-ID"/>
+        </w:rPr>
+        <w:t xml:space="preserve"> </w:t>
+      </w:r>
       <w:bookmarkEnd w:id="121"/>
     </w:p>
     <w:p>
       <w:pPr>
-        <w:pStyle w:val="Heading1"/>
-      </w:pPr>
-      <w:bookmarkStart w:id="124" w:name="_Toc9243135"/>
-      <w:r>
-        <w:rPr>
-          <w:lang w:val="id-ID"/>
-        </w:rPr>
-        <w:t>Kebutuhan Non Fungsional</w:t>
-      </w:r>
-      <w:bookmarkEnd w:id="124"/>
-      <w:r>
-        <w:rPr>
-          <w:lang w:val="id-ID"/>
-        </w:rPr>
-        <w:t xml:space="preserve"> </w:t>
-      </w:r>
-      <w:bookmarkEnd w:id="122"/>
+        <w:pStyle w:val="guide"/>
+        <w:rPr>
+          <w:lang w:val="sv-SE"/>
+        </w:rPr>
+      </w:pPr>
     </w:p>
     <w:p>
       <w:pPr>
-        <w:pStyle w:val="guide"/>
-        <w:rPr>
-          <w:lang w:val="sv-SE"/>
-        </w:rPr>
-      </w:pPr>
-    </w:p>
-    <w:p>
-      <w:pPr>
         <w:pStyle w:val="Caption"/>
         <w:keepNext/>
       </w:pPr>
-      <w:bookmarkStart w:id="125" w:name="_Toc9243079"/>
+      <w:bookmarkStart w:id="124" w:name="_Toc9243079"/>
       <w:r>
         <w:t xml:space="preserve">Tabel </w:t>
       </w:r>
@@ -35190,7 +35048,7 @@
       <w:r>
         <w:t xml:space="preserve"> Kebutuhan Non Fungsional</w:t>
       </w:r>
-      <w:bookmarkEnd w:id="125"/>
+      <w:bookmarkEnd w:id="124"/>
     </w:p>
     <w:tbl>
       <w:tblPr>
@@ -35620,7 +35478,7 @@
           <w:numId w:val="0"/>
         </w:numPr>
       </w:pPr>
-      <w:bookmarkStart w:id="126" w:name="_Toc9243136"/>
+      <w:bookmarkStart w:id="125" w:name="_Toc9243136"/>
       <w:r>
         <w:lastRenderedPageBreak/>
         <w:t xml:space="preserve">Lampiran A. </w:t>
@@ -35637,7 +35495,7 @@
       <w:r>
         <w:t>)</w:t>
       </w:r>
-      <w:bookmarkEnd w:id="126"/>
+      <w:bookmarkEnd w:id="125"/>
     </w:p>
     <w:p>
       <w:pPr>
@@ -35651,15 +35509,15 @@
           <w:lang w:val="id-ID"/>
         </w:rPr>
       </w:pPr>
-      <w:bookmarkStart w:id="127" w:name="_Toc9243137"/>
-      <w:bookmarkStart w:id="128" w:name="_Toc505173942"/>
+      <w:bookmarkStart w:id="126" w:name="_Toc9243137"/>
+      <w:bookmarkStart w:id="127" w:name="_Toc505173942"/>
       <w:r>
         <w:rPr>
           <w:lang w:val="id-ID"/>
         </w:rPr>
         <w:t>Kebutuhan Fungsional vs Use Case</w:t>
       </w:r>
-      <w:bookmarkEnd w:id="127"/>
+      <w:bookmarkEnd w:id="126"/>
     </w:p>
     <w:p>
       <w:pPr>
@@ -37246,15 +37104,15 @@
           <w:lang w:val="id-ID"/>
         </w:rPr>
       </w:pPr>
-      <w:bookmarkStart w:id="129" w:name="_Toc9243138"/>
+      <w:bookmarkStart w:id="128" w:name="_Toc9243138"/>
       <w:r>
         <w:rPr>
           <w:lang w:val="id-ID"/>
         </w:rPr>
         <w:t>Use Case vs Kelas Terkait</w:t>
       </w:r>
+      <w:bookmarkEnd w:id="127"/>
       <w:bookmarkEnd w:id="128"/>
-      <w:bookmarkEnd w:id="129"/>
     </w:p>
     <w:tbl>
       <w:tblPr>
@@ -37815,7 +37673,7 @@
       </w:tr>
     </w:tbl>
     <w:p>
-      <w:bookmarkStart w:id="130" w:name="_Toc505173943"/>
+      <w:bookmarkStart w:id="129" w:name="_Toc505173943"/>
       <w:r>
         <w:br w:type="page"/>
       </w:r>
@@ -37828,7 +37686,7 @@
           <w:numId w:val="0"/>
         </w:numPr>
       </w:pPr>
-      <w:bookmarkStart w:id="131" w:name="_Toc9243139"/>
+      <w:bookmarkStart w:id="130" w:name="_Toc9243139"/>
       <w:r>
         <w:lastRenderedPageBreak/>
         <w:t xml:space="preserve">Lampiran B. </w:t>
@@ -37836,11 +37694,11 @@
       <w:r>
         <w:t>Ringkasan Kebutuhan</w:t>
       </w:r>
-      <w:bookmarkEnd w:id="131"/>
+      <w:bookmarkEnd w:id="130"/>
       <w:r>
         <w:t xml:space="preserve"> </w:t>
       </w:r>
-      <w:bookmarkEnd w:id="130"/>
+      <w:bookmarkEnd w:id="129"/>
     </w:p>
     <w:p>
       <w:pPr>
@@ -37854,14 +37712,14 @@
           <w:lang w:val="id-ID"/>
         </w:rPr>
       </w:pPr>
-      <w:bookmarkStart w:id="132" w:name="_Toc9243140"/>
+      <w:bookmarkStart w:id="131" w:name="_Toc9243140"/>
       <w:r>
         <w:rPr>
           <w:lang w:val="id-ID"/>
         </w:rPr>
         <w:t>Kebutuhan Fungsional</w:t>
       </w:r>
-      <w:bookmarkEnd w:id="132"/>
+      <w:bookmarkEnd w:id="131"/>
     </w:p>
     <w:p>
       <w:pPr>
@@ -39101,8 +38959,8 @@
           <w:lang w:val="id-ID"/>
         </w:rPr>
       </w:pPr>
-      <w:bookmarkStart w:id="133" w:name="_Toc505173945"/>
-      <w:bookmarkStart w:id="134" w:name="_Toc9243141"/>
+      <w:bookmarkStart w:id="132" w:name="_Toc505173945"/>
+      <w:bookmarkStart w:id="133" w:name="_Toc9243141"/>
       <w:r>
         <w:rPr>
           <w:lang w:val="id-ID"/>
@@ -39118,8 +38976,8 @@
         </w:rPr>
         <w:t>Fungsional</w:t>
       </w:r>
+      <w:bookmarkEnd w:id="132"/>
       <w:bookmarkEnd w:id="133"/>
-      <w:bookmarkEnd w:id="134"/>
     </w:p>
     <w:p>
       <w:pPr>
@@ -39590,7 +39448,7 @@
               <w:sz w:val="22"/>
               <w:szCs w:val="22"/>
             </w:rPr>
-            <w:t>25</w:t>
+            <w:t>28</w:t>
           </w:r>
           <w:r>
             <w:rPr>
@@ -44933,7 +44791,7 @@
 </file>
 
 <file path=customXml/itemProps1.xml><?xml version="1.0" encoding="utf-8"?>
-<ds:datastoreItem xmlns:ds="http://schemas.openxmlformats.org/officeDocument/2006/customXml" ds:itemID="{FEA33B97-12D4-41A4-81CC-9B7CFD921ECB}">
+<ds:datastoreItem xmlns:ds="http://schemas.openxmlformats.org/officeDocument/2006/customXml" ds:itemID="{D7F1553B-B64B-4093-B201-AD549602386B}">
   <ds:schemaRefs>
     <ds:schemaRef ds:uri="http://schemas.openxmlformats.org/officeDocument/2006/bibliography"/>
   </ds:schemaRefs>

--- a/Dokumentasi/SKPL Analisis Islam Hub.docx
+++ b/Dokumentasi/SKPL Analisis Islam Hub.docx
@@ -2,6 +2,11 @@
 <file path=word/document.xml><?xml version="1.0" encoding="utf-8"?>
 <w:document xmlns:wpc="http://schemas.microsoft.com/office/word/2010/wordprocessingCanvas" xmlns:mc="http://schemas.openxmlformats.org/markup-compatibility/2006" xmlns:o="urn:schemas-microsoft-com:office:office" xmlns:r="http://schemas.openxmlformats.org/officeDocument/2006/relationships" xmlns:m="http://schemas.openxmlformats.org/officeDocument/2006/math" xmlns:v="urn:schemas-microsoft-com:vml" xmlns:wp14="http://schemas.microsoft.com/office/word/2010/wordprocessingDrawing" xmlns:wp="http://schemas.openxmlformats.org/drawingml/2006/wordprocessingDrawing" xmlns:w10="urn:schemas-microsoft-com:office:word" xmlns:w="http://schemas.openxmlformats.org/wordprocessingml/2006/main" xmlns:w14="http://schemas.microsoft.com/office/word/2010/wordml" xmlns:w15="http://schemas.microsoft.com/office/word/2012/wordml" xmlns:wpg="http://schemas.microsoft.com/office/word/2010/wordprocessingGroup" xmlns:wpi="http://schemas.microsoft.com/office/word/2010/wordprocessingInk" xmlns:wne="http://schemas.microsoft.com/office/word/2006/wordml" xmlns:wps="http://schemas.microsoft.com/office/word/2010/wordprocessingShape" mc:Ignorable="w14 w15 wp14">
   <w:body>
+    <w:p>
+      <w:pPr>
+        <w:pStyle w:val="Title"/>
+      </w:pPr>
+    </w:p>
     <w:p>
       <w:pPr>
         <w:pStyle w:val="Title"/>
@@ -103,7 +108,7 @@
               </wp:anchor>
             </w:drawing>
           </mc:Choice>
-          <mc:Fallback xmlns:cx="http://schemas.microsoft.com/office/drawing/2014/chartex" xmlns:cx1="http://schemas.microsoft.com/office/drawing/2015/9/8/chartex" xmlns:cx2="http://schemas.microsoft.com/office/drawing/2015/10/21/chartex" xmlns:cx3="http://schemas.microsoft.com/office/drawing/2016/5/9/chartex" xmlns:cx4="http://schemas.microsoft.com/office/drawing/2016/5/10/chartex" xmlns:cx5="http://schemas.microsoft.com/office/drawing/2016/5/11/chartex" xmlns:cx6="http://schemas.microsoft.com/office/drawing/2016/5/12/chartex" xmlns:cx7="http://schemas.microsoft.com/office/drawing/2016/5/13/chartex" xmlns:cx8="http://schemas.microsoft.com/office/drawing/2016/5/14/chartex" xmlns:aink="http://schemas.microsoft.com/office/drawing/2016/ink" xmlns:am3d="http://schemas.microsoft.com/office/drawing/2017/model3d" xmlns:w16cid="http://schemas.microsoft.com/office/word/2016/wordml/cid" xmlns:w16se="http://schemas.microsoft.com/office/word/2015/wordml/symex">
+          <mc:Fallback xmlns:w16se="http://schemas.microsoft.com/office/word/2015/wordml/symex" xmlns:w16cid="http://schemas.microsoft.com/office/word/2016/wordml/cid" xmlns:am3d="http://schemas.microsoft.com/office/drawing/2017/model3d" xmlns:aink="http://schemas.microsoft.com/office/drawing/2016/ink" xmlns:cx8="http://schemas.microsoft.com/office/drawing/2016/5/14/chartex" xmlns:cx7="http://schemas.microsoft.com/office/drawing/2016/5/13/chartex" xmlns:cx6="http://schemas.microsoft.com/office/drawing/2016/5/12/chartex" xmlns:cx5="http://schemas.microsoft.com/office/drawing/2016/5/11/chartex" xmlns:cx4="http://schemas.microsoft.com/office/drawing/2016/5/10/chartex" xmlns:cx3="http://schemas.microsoft.com/office/drawing/2016/5/9/chartex" xmlns:cx2="http://schemas.microsoft.com/office/drawing/2015/10/21/chartex" xmlns:cx1="http://schemas.microsoft.com/office/drawing/2015/9/8/chartex" xmlns:cx="http://schemas.microsoft.com/office/drawing/2014/chartex">
             <w:pict>
               <v:shapetype id="_x0000_t202" coordsize="21600,21600" o:spt="202" path="m,l,21600r21600,l21600,xe">
                 <v:stroke joinstyle="miter"/>
@@ -597,6 +602,7 @@
                 <w:b/>
                 <w:lang w:val="id-ID"/>
               </w:rPr>
+              <w:lastRenderedPageBreak/>
               <w:t xml:space="preserve">Program </w:t>
             </w:r>
             <w:r>
@@ -674,6 +680,7 @@
               <w:rPr>
                 <w:sz w:val="22"/>
               </w:rPr>
+              <w:lastRenderedPageBreak/>
               <w:t>Nomor Dokumen</w:t>
             </w:r>
           </w:p>
@@ -24721,8 +24728,6 @@
               </w:rPr>
               <w:t>5</w:t>
             </w:r>
-            <w:bookmarkStart w:id="73" w:name="_GoBack"/>
-            <w:bookmarkEnd w:id="73"/>
             <w:r>
               <w:t xml:space="preserve">) : Use Case </w:t>
             </w:r>
@@ -24921,7 +24926,7 @@
           <w:lang w:val="en-US"/>
         </w:rPr>
       </w:pPr>
-      <w:bookmarkStart w:id="74" w:name="_Toc9243050"/>
+      <w:bookmarkStart w:id="73" w:name="_Toc9243050"/>
       <w:r>
         <w:t xml:space="preserve">Tabel </w:t>
       </w:r>
@@ -24948,6 +24953,213 @@
       </w:r>
       <w:r>
         <w:t xml:space="preserve"> Aturan Bisnis Use Case </w:t>
+      </w:r>
+      <w:r>
+        <w:rPr>
+          <w:lang w:val="en-US"/>
+        </w:rPr>
+        <w:t>Diskusi Umum</w:t>
+      </w:r>
+      <w:bookmarkEnd w:id="73"/>
+    </w:p>
+    <w:tbl>
+      <w:tblPr>
+        <w:tblStyle w:val="TableGrid"/>
+        <w:tblW w:w="0" w:type="auto"/>
+        <w:tblLook w:val="04A0" w:firstRow="1" w:lastRow="0" w:firstColumn="1" w:lastColumn="0" w:noHBand="0" w:noVBand="1"/>
+      </w:tblPr>
+      <w:tblGrid>
+        <w:gridCol w:w="9062"/>
+      </w:tblGrid>
+      <w:tr>
+        <w:tc>
+          <w:tcPr>
+            <w:tcW w:w="9288" w:type="dxa"/>
+          </w:tcPr>
+          <w:p>
+            <w:pPr>
+              <w:rPr>
+                <w:b/>
+              </w:rPr>
+            </w:pPr>
+            <w:r>
+              <w:rPr>
+                <w:b/>
+              </w:rPr>
+              <w:t>Business Rules</w:t>
+            </w:r>
+          </w:p>
+        </w:tc>
+      </w:tr>
+      <w:tr>
+        <w:tc>
+          <w:tcPr>
+            <w:tcW w:w="9288" w:type="dxa"/>
+          </w:tcPr>
+          <w:p>
+            <w:pPr>
+              <w:pStyle w:val="ListParagraph"/>
+              <w:numPr>
+                <w:ilvl w:val="0"/>
+                <w:numId w:val="11"/>
+              </w:numPr>
+              <w:rPr>
+                <w:lang w:val="id-ID"/>
+              </w:rPr>
+            </w:pPr>
+            <w:r>
+              <w:rPr>
+                <w:lang w:val="en-ID"/>
+              </w:rPr>
+              <w:t>Klien atau pakar dapat membuat topik diskusi pada forum setelah admin membuat forum</w:t>
+            </w:r>
+            <w:r>
+              <w:rPr>
+                <w:lang w:val="en-ID"/>
+              </w:rPr>
+              <w:t xml:space="preserve"> diskusi</w:t>
+            </w:r>
+            <w:r>
+              <w:rPr>
+                <w:lang w:val="id-ID"/>
+              </w:rPr>
+              <w:t xml:space="preserve">.  </w:t>
+            </w:r>
+          </w:p>
+          <w:p>
+            <w:pPr>
+              <w:pStyle w:val="ListParagraph"/>
+              <w:numPr>
+                <w:ilvl w:val="0"/>
+                <w:numId w:val="11"/>
+              </w:numPr>
+              <w:rPr>
+                <w:lang w:val="id-ID"/>
+              </w:rPr>
+            </w:pPr>
+            <w:r>
+              <w:rPr>
+                <w:lang w:val="en-US"/>
+              </w:rPr>
+              <w:t>Topik yang dibuat oleh Klien dapat diedit ataupun dihapus oleh Klien yang membuat topik tersebut.</w:t>
+            </w:r>
+          </w:p>
+          <w:p>
+            <w:pPr>
+              <w:pStyle w:val="ListParagraph"/>
+              <w:numPr>
+                <w:ilvl w:val="0"/>
+                <w:numId w:val="11"/>
+              </w:numPr>
+              <w:rPr>
+                <w:lang w:val="id-ID"/>
+              </w:rPr>
+            </w:pPr>
+            <w:r>
+              <w:rPr>
+                <w:lang w:val="en-US"/>
+              </w:rPr>
+              <w:t>Topik yang dibuat oleh Klien tidak dapat diedit ataupun dihapus oleh Pakar.</w:t>
+            </w:r>
+          </w:p>
+          <w:p>
+            <w:pPr>
+              <w:pStyle w:val="ListParagraph"/>
+              <w:numPr>
+                <w:ilvl w:val="0"/>
+                <w:numId w:val="11"/>
+              </w:numPr>
+              <w:rPr>
+                <w:lang w:val="id-ID"/>
+              </w:rPr>
+            </w:pPr>
+            <w:r>
+              <w:rPr>
+                <w:lang w:val="en-US"/>
+              </w:rPr>
+              <w:t>Komentar dapat dilakukan oleh Klien dan Pakar</w:t>
+            </w:r>
+          </w:p>
+          <w:p>
+            <w:pPr>
+              <w:pStyle w:val="ListParagraph"/>
+              <w:numPr>
+                <w:ilvl w:val="0"/>
+                <w:numId w:val="11"/>
+              </w:numPr>
+              <w:rPr>
+                <w:lang w:val="id-ID"/>
+              </w:rPr>
+            </w:pPr>
+            <w:r>
+              <w:rPr>
+                <w:lang w:val="en-US"/>
+              </w:rPr>
+              <w:t>Komentar yang dibuat oleh Pakar, hanya dapat diedit dan dihapus oleh Pakar</w:t>
+            </w:r>
+          </w:p>
+          <w:p>
+            <w:pPr>
+              <w:pStyle w:val="ListParagraph"/>
+              <w:numPr>
+                <w:ilvl w:val="0"/>
+                <w:numId w:val="11"/>
+              </w:numPr>
+              <w:rPr>
+                <w:lang w:val="id-ID"/>
+              </w:rPr>
+            </w:pPr>
+            <w:r>
+              <w:rPr>
+                <w:lang w:val="en-US"/>
+              </w:rPr>
+              <w:t>Komentar yang dibuat oleh Klien, hanya dapat diedit dan dihapus oleh Klien</w:t>
+            </w:r>
+          </w:p>
+        </w:tc>
+      </w:tr>
+    </w:tbl>
+    <w:p>
+      <w:pPr>
+        <w:pStyle w:val="Caption"/>
+        <w:keepNext/>
+      </w:pPr>
+    </w:p>
+    <w:p>
+      <w:pPr>
+        <w:pStyle w:val="Caption"/>
+        <w:keepNext/>
+        <w:rPr>
+          <w:lang w:val="en-US"/>
+        </w:rPr>
+      </w:pPr>
+      <w:bookmarkStart w:id="74" w:name="_Toc9243051"/>
+      <w:r>
+        <w:t xml:space="preserve">Tabel </w:t>
+      </w:r>
+      <w:r>
+        <w:fldChar w:fldCharType="begin"/>
+      </w:r>
+      <w:r>
+        <w:instrText xml:space="preserve"> SEQ Tabel \* ROMAN </w:instrText>
+      </w:r>
+      <w:r>
+        <w:fldChar w:fldCharType="separate"/>
+      </w:r>
+      <w:r>
+        <w:rPr>
+          <w:noProof/>
+        </w:rPr>
+        <w:t>XXI</w:t>
+      </w:r>
+      <w:r>
+        <w:fldChar w:fldCharType="end"/>
+      </w:r>
+      <w:r>
+        <w:t>X</w:t>
+      </w:r>
+      <w:r>
+        <w:t xml:space="preserve"> Isu Data Use Case </w:t>
       </w:r>
       <w:r>
         <w:rPr>
@@ -24975,13 +25187,14 @@
             <w:pPr>
               <w:rPr>
                 <w:b/>
+                <w:lang w:val="id-ID"/>
               </w:rPr>
             </w:pPr>
             <w:r>
               <w:rPr>
                 <w:b/>
               </w:rPr>
-              <w:t>Business Rules</w:t>
+              <w:t>Data Issues</w:t>
             </w:r>
           </w:p>
         </w:tc>
@@ -24993,122 +25206,16 @@
           </w:tcPr>
           <w:p>
             <w:pPr>
-              <w:pStyle w:val="ListParagraph"/>
-              <w:numPr>
-                <w:ilvl w:val="0"/>
-                <w:numId w:val="11"/>
-              </w:numPr>
-              <w:rPr>
-                <w:lang w:val="id-ID"/>
-              </w:rPr>
-            </w:pPr>
-            <w:r>
-              <w:rPr>
-                <w:lang w:val="en-ID"/>
-              </w:rPr>
-              <w:t>Klien atau pakar dapat membuat topik diskusi pada forum setelah admin membuat forum</w:t>
-            </w:r>
-            <w:r>
-              <w:rPr>
-                <w:lang w:val="en-ID"/>
-              </w:rPr>
-              <w:t xml:space="preserve"> diskusi</w:t>
-            </w:r>
-            <w:r>
-              <w:rPr>
-                <w:lang w:val="id-ID"/>
-              </w:rPr>
-              <w:t xml:space="preserve">.  </w:t>
-            </w:r>
-          </w:p>
-          <w:p>
-            <w:pPr>
-              <w:pStyle w:val="ListParagraph"/>
-              <w:numPr>
-                <w:ilvl w:val="0"/>
-                <w:numId w:val="11"/>
-              </w:numPr>
-              <w:rPr>
-                <w:lang w:val="id-ID"/>
-              </w:rPr>
-            </w:pPr>
-            <w:r>
-              <w:rPr>
-                <w:lang w:val="en-US"/>
-              </w:rPr>
-              <w:t>Topik yang dibuat oleh Klien dapat diedit ataupun dihapus oleh Klien yang membuat topik tersebut.</w:t>
-            </w:r>
-          </w:p>
-          <w:p>
-            <w:pPr>
-              <w:pStyle w:val="ListParagraph"/>
-              <w:numPr>
-                <w:ilvl w:val="0"/>
-                <w:numId w:val="11"/>
-              </w:numPr>
-              <w:rPr>
-                <w:lang w:val="id-ID"/>
-              </w:rPr>
-            </w:pPr>
-            <w:r>
-              <w:rPr>
-                <w:lang w:val="en-US"/>
-              </w:rPr>
-              <w:t>Topik yang dibuat oleh Klien tidak dapat diedit ataupun dihapus oleh Pakar.</w:t>
-            </w:r>
-          </w:p>
-          <w:p>
-            <w:pPr>
-              <w:pStyle w:val="ListParagraph"/>
-              <w:numPr>
-                <w:ilvl w:val="0"/>
-                <w:numId w:val="11"/>
-              </w:numPr>
-              <w:rPr>
-                <w:lang w:val="id-ID"/>
-              </w:rPr>
-            </w:pPr>
-            <w:r>
-              <w:rPr>
-                <w:lang w:val="en-US"/>
-              </w:rPr>
-              <w:t>Komentar dapat dilakukan oleh Klien dan Pakar</w:t>
-            </w:r>
-          </w:p>
-          <w:p>
-            <w:pPr>
-              <w:pStyle w:val="ListParagraph"/>
-              <w:numPr>
-                <w:ilvl w:val="0"/>
-                <w:numId w:val="11"/>
-              </w:numPr>
-              <w:rPr>
-                <w:lang w:val="id-ID"/>
-              </w:rPr>
-            </w:pPr>
-            <w:r>
-              <w:rPr>
-                <w:lang w:val="en-US"/>
-              </w:rPr>
-              <w:t>Komentar yang dibuat oleh Pakar, hanya dapat diedit dan dihapus oleh Pakar</w:t>
-            </w:r>
-          </w:p>
-          <w:p>
-            <w:pPr>
-              <w:pStyle w:val="ListParagraph"/>
-              <w:numPr>
-                <w:ilvl w:val="0"/>
-                <w:numId w:val="11"/>
-              </w:numPr>
-              <w:rPr>
-                <w:lang w:val="id-ID"/>
-              </w:rPr>
-            </w:pPr>
-            <w:r>
-              <w:rPr>
-                <w:lang w:val="en-US"/>
-              </w:rPr>
-              <w:t>Komentar yang dibuat oleh Klien, hanya dapat diedit dan dihapus oleh Klien</w:t>
+              <w:rPr>
+                <w:i/>
+                <w:lang w:val="id-ID"/>
+              </w:rPr>
+            </w:pPr>
+            <w:r>
+              <w:rPr>
+                <w:lang w:val="id-ID"/>
+              </w:rPr>
+              <w:t>-</w:t>
             </w:r>
           </w:p>
         </w:tc>
@@ -25116,20 +25223,35 @@
     </w:tbl>
     <w:p>
       <w:pPr>
+        <w:rPr>
+          <w:lang w:val="id-ID"/>
+        </w:rPr>
+      </w:pPr>
+    </w:p>
+    <w:p>
+      <w:pPr>
+        <w:rPr>
+          <w:b/>
+          <w:bCs/>
+          <w:sz w:val="18"/>
+          <w:szCs w:val="18"/>
+        </w:rPr>
+      </w:pPr>
+      <w:r>
+        <w:br w:type="page"/>
+      </w:r>
+    </w:p>
+    <w:p>
+      <w:pPr>
         <w:pStyle w:val="Caption"/>
         <w:keepNext/>
-      </w:pPr>
-    </w:p>
-    <w:p>
-      <w:pPr>
-        <w:pStyle w:val="Caption"/>
-        <w:keepNext/>
         <w:rPr>
           <w:lang w:val="en-US"/>
         </w:rPr>
       </w:pPr>
-      <w:bookmarkStart w:id="75" w:name="_Toc9243051"/>
-      <w:r>
+      <w:bookmarkStart w:id="75" w:name="_Toc9243052"/>
+      <w:r>
+        <w:lastRenderedPageBreak/>
         <w:t xml:space="preserve">Tabel </w:t>
       </w:r>
       <w:r>
@@ -25145,16 +25267,16 @@
         <w:rPr>
           <w:noProof/>
         </w:rPr>
-        <w:t>XXI</w:t>
-      </w:r>
-      <w:r>
+        <w:t>XXVII</w:t>
+      </w:r>
+      <w:r>
+        <w:rPr>
+          <w:noProof/>
+        </w:rPr>
         <w:fldChar w:fldCharType="end"/>
       </w:r>
       <w:r>
-        <w:t>X</w:t>
-      </w:r>
-      <w:r>
-        <w:t xml:space="preserve"> Isu Data Use Case </w:t>
+        <w:t xml:space="preserve"> Activity Diagram Use Case </w:t>
       </w:r>
       <w:r>
         <w:rPr>
@@ -25182,14 +25304,13 @@
             <w:pPr>
               <w:rPr>
                 <w:b/>
-                <w:lang w:val="id-ID"/>
               </w:rPr>
             </w:pPr>
             <w:r>
               <w:rPr>
                 <w:b/>
               </w:rPr>
-              <w:t>Data Issues</w:t>
+              <w:t>Activity Diagram</w:t>
             </w:r>
           </w:p>
         </w:tc>
@@ -25201,40 +25322,112 @@
           </w:tcPr>
           <w:p>
             <w:pPr>
+              <w:keepNext/>
+              <w:jc w:val="center"/>
+            </w:pPr>
+          </w:p>
+          <w:p>
+            <w:pPr>
+              <w:pStyle w:val="Caption"/>
+              <w:jc w:val="center"/>
               <w:rPr>
                 <w:i/>
                 <w:lang w:val="id-ID"/>
               </w:rPr>
             </w:pPr>
-            <w:r>
-              <w:rPr>
-                <w:lang w:val="id-ID"/>
-              </w:rPr>
-              <w:t>-</w:t>
-            </w:r>
+            <w:bookmarkStart w:id="76" w:name="_Toc9243084"/>
+            <w:r>
+              <w:t xml:space="preserve">Gambar </w:t>
+            </w:r>
+            <w:r>
+              <w:fldChar w:fldCharType="begin"/>
+            </w:r>
+            <w:r>
+              <w:instrText xml:space="preserve"> STYLEREF 1 \s </w:instrText>
+            </w:r>
+            <w:r>
+              <w:fldChar w:fldCharType="separate"/>
+            </w:r>
+            <w:r>
+              <w:rPr>
+                <w:noProof/>
+              </w:rPr>
+              <w:t>3</w:t>
+            </w:r>
+            <w:r>
+              <w:rPr>
+                <w:noProof/>
+              </w:rPr>
+              <w:fldChar w:fldCharType="end"/>
+            </w:r>
+            <w:r>
+              <w:noBreakHyphen/>
+            </w:r>
+            <w:r>
+              <w:fldChar w:fldCharType="begin"/>
+            </w:r>
+            <w:r>
+              <w:instrText xml:space="preserve"> SEQ Gambar \* ARABIC \s 1 </w:instrText>
+            </w:r>
+            <w:r>
+              <w:fldChar w:fldCharType="separate"/>
+            </w:r>
+            <w:r>
+              <w:rPr>
+                <w:noProof/>
+              </w:rPr>
+              <w:t>4</w:t>
+            </w:r>
+            <w:r>
+              <w:rPr>
+                <w:noProof/>
+              </w:rPr>
+              <w:fldChar w:fldCharType="end"/>
+            </w:r>
+            <w:r>
+              <w:rPr>
+                <w:lang w:val="id-ID"/>
+              </w:rPr>
+              <w:t xml:space="preserve"> </w:t>
+            </w:r>
+            <w:r>
+              <w:t xml:space="preserve">Activity Diagram Use Case </w:t>
+            </w:r>
+            <w:r>
+              <w:rPr>
+                <w:lang w:val="id-ID"/>
+              </w:rPr>
+              <w:t>Mengisi Bensin</w:t>
+            </w:r>
+            <w:bookmarkEnd w:id="76"/>
           </w:p>
         </w:tc>
       </w:tr>
     </w:tbl>
     <w:p>
       <w:pPr>
-        <w:rPr>
-          <w:lang w:val="id-ID"/>
-        </w:rPr>
-      </w:pPr>
+        <w:pStyle w:val="Heading3"/>
+      </w:pPr>
+      <w:bookmarkStart w:id="77" w:name="_Toc9243120"/>
+      <w:bookmarkStart w:id="78" w:name="_Toc96755453"/>
+      <w:bookmarkEnd w:id="41"/>
+      <w:bookmarkEnd w:id="42"/>
+      <w:r>
+        <w:t xml:space="preserve">Spesifikasi Use Case </w:t>
+      </w:r>
+      <w:r>
+        <w:rPr>
+          <w:lang w:val="en-US"/>
+        </w:rPr>
+        <w:t>Konsultasi Pribadi</w:t>
+      </w:r>
+      <w:bookmarkEnd w:id="77"/>
     </w:p>
     <w:p>
       <w:pPr>
-        <w:rPr>
-          <w:b/>
-          <w:bCs/>
-          <w:sz w:val="18"/>
-          <w:szCs w:val="18"/>
-        </w:rPr>
-      </w:pPr>
-      <w:r>
-        <w:br w:type="page"/>
-      </w:r>
+        <w:pStyle w:val="Caption"/>
+        <w:keepNext/>
+      </w:pPr>
     </w:p>
     <w:p>
       <w:pPr>
@@ -25244,9 +25437,8 @@
           <w:lang w:val="en-US"/>
         </w:rPr>
       </w:pPr>
-      <w:bookmarkStart w:id="76" w:name="_Toc9243052"/>
-      <w:r>
-        <w:lastRenderedPageBreak/>
+      <w:bookmarkStart w:id="79" w:name="_Toc9243053"/>
+      <w:r>
         <w:t xml:space="preserve">Tabel </w:t>
       </w:r>
       <w:r>
@@ -25262,7 +25454,7 @@
         <w:rPr>
           <w:noProof/>
         </w:rPr>
-        <w:t>XXVII</w:t>
+        <w:t>XXVIII</w:t>
       </w:r>
       <w:r>
         <w:rPr>
@@ -25271,202 +25463,15 @@
         <w:fldChar w:fldCharType="end"/>
       </w:r>
       <w:r>
-        <w:t xml:space="preserve"> Activity Diagram Use Case </w:t>
+        <w:t xml:space="preserve"> Definisi Use Case </w:t>
       </w:r>
       <w:r>
         <w:rPr>
           <w:lang w:val="en-US"/>
         </w:rPr>
-        <w:t>Diskusi Umum</w:t>
-      </w:r>
-      <w:bookmarkEnd w:id="76"/>
-    </w:p>
-    <w:tbl>
-      <w:tblPr>
-        <w:tblStyle w:val="TableGrid"/>
-        <w:tblW w:w="0" w:type="auto"/>
-        <w:tblLook w:val="04A0" w:firstRow="1" w:lastRow="0" w:firstColumn="1" w:lastColumn="0" w:noHBand="0" w:noVBand="1"/>
-      </w:tblPr>
-      <w:tblGrid>
-        <w:gridCol w:w="9062"/>
-      </w:tblGrid>
-      <w:tr>
-        <w:tc>
-          <w:tcPr>
-            <w:tcW w:w="9288" w:type="dxa"/>
-          </w:tcPr>
-          <w:p>
-            <w:pPr>
-              <w:rPr>
-                <w:b/>
-              </w:rPr>
-            </w:pPr>
-            <w:r>
-              <w:rPr>
-                <w:b/>
-              </w:rPr>
-              <w:t>Activity Diagram</w:t>
-            </w:r>
-          </w:p>
-        </w:tc>
-      </w:tr>
-      <w:tr>
-        <w:tc>
-          <w:tcPr>
-            <w:tcW w:w="9288" w:type="dxa"/>
-          </w:tcPr>
-          <w:p>
-            <w:pPr>
-              <w:keepNext/>
-              <w:jc w:val="center"/>
-            </w:pPr>
-          </w:p>
-          <w:p>
-            <w:pPr>
-              <w:pStyle w:val="Caption"/>
-              <w:jc w:val="center"/>
-              <w:rPr>
-                <w:i/>
-                <w:lang w:val="id-ID"/>
-              </w:rPr>
-            </w:pPr>
-            <w:bookmarkStart w:id="77" w:name="_Toc9243084"/>
-            <w:r>
-              <w:t xml:space="preserve">Gambar </w:t>
-            </w:r>
-            <w:r>
-              <w:fldChar w:fldCharType="begin"/>
-            </w:r>
-            <w:r>
-              <w:instrText xml:space="preserve"> STYLEREF 1 \s </w:instrText>
-            </w:r>
-            <w:r>
-              <w:fldChar w:fldCharType="separate"/>
-            </w:r>
-            <w:r>
-              <w:rPr>
-                <w:noProof/>
-              </w:rPr>
-              <w:t>3</w:t>
-            </w:r>
-            <w:r>
-              <w:rPr>
-                <w:noProof/>
-              </w:rPr>
-              <w:fldChar w:fldCharType="end"/>
-            </w:r>
-            <w:r>
-              <w:noBreakHyphen/>
-            </w:r>
-            <w:r>
-              <w:fldChar w:fldCharType="begin"/>
-            </w:r>
-            <w:r>
-              <w:instrText xml:space="preserve"> SEQ Gambar \* ARABIC \s 1 </w:instrText>
-            </w:r>
-            <w:r>
-              <w:fldChar w:fldCharType="separate"/>
-            </w:r>
-            <w:r>
-              <w:rPr>
-                <w:noProof/>
-              </w:rPr>
-              <w:t>4</w:t>
-            </w:r>
-            <w:r>
-              <w:rPr>
-                <w:noProof/>
-              </w:rPr>
-              <w:fldChar w:fldCharType="end"/>
-            </w:r>
-            <w:r>
-              <w:rPr>
-                <w:lang w:val="id-ID"/>
-              </w:rPr>
-              <w:t xml:space="preserve"> </w:t>
-            </w:r>
-            <w:r>
-              <w:t xml:space="preserve">Activity Diagram Use Case </w:t>
-            </w:r>
-            <w:r>
-              <w:rPr>
-                <w:lang w:val="id-ID"/>
-              </w:rPr>
-              <w:t>Mengisi Bensin</w:t>
-            </w:r>
-            <w:bookmarkEnd w:id="77"/>
-          </w:p>
-        </w:tc>
-      </w:tr>
-    </w:tbl>
-    <w:p>
-      <w:pPr>
-        <w:pStyle w:val="Heading3"/>
-      </w:pPr>
-      <w:bookmarkStart w:id="78" w:name="_Toc9243120"/>
-      <w:bookmarkStart w:id="79" w:name="_Toc96755453"/>
-      <w:bookmarkEnd w:id="41"/>
-      <w:bookmarkEnd w:id="42"/>
-      <w:r>
-        <w:t xml:space="preserve">Spesifikasi Use Case </w:t>
-      </w:r>
-      <w:r>
-        <w:rPr>
-          <w:lang w:val="en-US"/>
-        </w:rPr>
         <w:t>Konsultasi Pribadi</w:t>
       </w:r>
-      <w:bookmarkEnd w:id="78"/>
-    </w:p>
-    <w:p>
-      <w:pPr>
-        <w:pStyle w:val="Caption"/>
-        <w:keepNext/>
-      </w:pPr>
-    </w:p>
-    <w:p>
-      <w:pPr>
-        <w:pStyle w:val="Caption"/>
-        <w:keepNext/>
-        <w:rPr>
-          <w:lang w:val="en-US"/>
-        </w:rPr>
-      </w:pPr>
-      <w:bookmarkStart w:id="80" w:name="_Toc9243053"/>
-      <w:r>
-        <w:t xml:space="preserve">Tabel </w:t>
-      </w:r>
-      <w:r>
-        <w:fldChar w:fldCharType="begin"/>
-      </w:r>
-      <w:r>
-        <w:instrText xml:space="preserve"> SEQ Tabel \* ROMAN </w:instrText>
-      </w:r>
-      <w:r>
-        <w:fldChar w:fldCharType="separate"/>
-      </w:r>
-      <w:r>
-        <w:rPr>
-          <w:noProof/>
-        </w:rPr>
-        <w:t>XXVIII</w:t>
-      </w:r>
-      <w:r>
-        <w:rPr>
-          <w:noProof/>
-        </w:rPr>
-        <w:fldChar w:fldCharType="end"/>
-      </w:r>
-      <w:r>
-        <w:t xml:space="preserve"> Definisi Use Case </w:t>
-      </w:r>
-      <w:r>
-        <w:rPr>
-          <w:lang w:val="en-US"/>
-        </w:rPr>
-        <w:t>Konsultasi Pribadi</w:t>
-      </w:r>
-      <w:bookmarkEnd w:id="80"/>
+      <w:bookmarkEnd w:id="79"/>
     </w:p>
     <w:tbl>
       <w:tblPr>
@@ -25659,8 +25664,8 @@
           <w:lang w:val="en-US"/>
         </w:rPr>
       </w:pPr>
-      <w:bookmarkStart w:id="81" w:name="_Toc338420166"/>
-      <w:bookmarkStart w:id="82" w:name="_Toc9243054"/>
+      <w:bookmarkStart w:id="80" w:name="_Toc338420166"/>
+      <w:bookmarkStart w:id="81" w:name="_Toc9243054"/>
       <w:r>
         <w:t xml:space="preserve">Tabel </w:t>
       </w:r>
@@ -25688,14 +25693,14 @@
       <w:r>
         <w:t xml:space="preserve"> Skenario Normal Use Case </w:t>
       </w:r>
+      <w:bookmarkEnd w:id="80"/>
+      <w:r>
+        <w:rPr>
+          <w:lang w:val="en-US"/>
+        </w:rPr>
+        <w:t>Konsultasi Pribadi</w:t>
+      </w:r>
       <w:bookmarkEnd w:id="81"/>
-      <w:r>
-        <w:rPr>
-          <w:lang w:val="en-US"/>
-        </w:rPr>
-        <w:t>Konsultasi Pribadi</w:t>
-      </w:r>
-      <w:bookmarkEnd w:id="82"/>
     </w:p>
     <w:tbl>
       <w:tblPr>
@@ -26050,7 +26055,7 @@
           <w:lang w:val="en-US"/>
         </w:rPr>
       </w:pPr>
-      <w:bookmarkStart w:id="83" w:name="_Toc9243055"/>
+      <w:bookmarkStart w:id="82" w:name="_Toc9243055"/>
       <w:r>
         <w:t xml:space="preserve">Tabel </w:t>
       </w:r>
@@ -26084,7 +26089,7 @@
         </w:rPr>
         <w:t>Konsultasi Pribadi</w:t>
       </w:r>
-      <w:bookmarkEnd w:id="83"/>
+      <w:bookmarkEnd w:id="82"/>
     </w:p>
     <w:tbl>
       <w:tblPr>
@@ -26182,7 +26187,7 @@
                 <w:lang w:val="en-US"/>
               </w:rPr>
             </w:pPr>
-            <w:bookmarkStart w:id="84" w:name="_Toc9243085"/>
+            <w:bookmarkStart w:id="83" w:name="_Toc9243085"/>
             <w:r>
               <w:t xml:space="preserve">Gambar </w:t>
             </w:r>
@@ -26246,7 +26251,7 @@
               </w:rPr>
               <w:t>Konsultasi pribadi dengan pakar</w:t>
             </w:r>
-            <w:bookmarkEnd w:id="84"/>
+            <w:bookmarkEnd w:id="83"/>
           </w:p>
         </w:tc>
       </w:tr>
@@ -26262,7 +26267,7 @@
       <w:pPr>
         <w:pStyle w:val="Heading3"/>
       </w:pPr>
-      <w:bookmarkStart w:id="85" w:name="_Toc9243121"/>
+      <w:bookmarkStart w:id="84" w:name="_Toc9243121"/>
       <w:r>
         <w:lastRenderedPageBreak/>
         <w:t xml:space="preserve">Spesifikasi Use Case </w:t>
@@ -26273,7 +26278,7 @@
         </w:rPr>
         <w:t>Open Chat</w:t>
       </w:r>
-      <w:bookmarkEnd w:id="85"/>
+      <w:bookmarkEnd w:id="84"/>
     </w:p>
     <w:p>
       <w:pPr>
@@ -26289,7 +26294,7 @@
           <w:lang w:val="id-ID"/>
         </w:rPr>
       </w:pPr>
-      <w:bookmarkStart w:id="86" w:name="_Toc9243056"/>
+      <w:bookmarkStart w:id="85" w:name="_Toc9243056"/>
       <w:r>
         <w:t xml:space="preserve">Tabel </w:t>
       </w:r>
@@ -26323,7 +26328,7 @@
         </w:rPr>
         <w:t>Open Chat</w:t>
       </w:r>
-      <w:bookmarkEnd w:id="86"/>
+      <w:bookmarkEnd w:id="85"/>
     </w:p>
     <w:tbl>
       <w:tblPr>
@@ -26514,7 +26519,7 @@
           <w:lang w:val="en-US"/>
         </w:rPr>
       </w:pPr>
-      <w:bookmarkStart w:id="87" w:name="_Toc9243057"/>
+      <w:bookmarkStart w:id="86" w:name="_Toc9243057"/>
       <w:r>
         <w:t xml:space="preserve">Tabel </w:t>
       </w:r>
@@ -26545,7 +26550,7 @@
       <w:r>
         <w:t>Open Chat</w:t>
       </w:r>
-      <w:bookmarkEnd w:id="87"/>
+      <w:bookmarkEnd w:id="86"/>
     </w:p>
     <w:tbl>
       <w:tblPr>
@@ -26836,7 +26841,7 @@
         <w:pStyle w:val="Caption"/>
         <w:keepNext/>
       </w:pPr>
-      <w:bookmarkStart w:id="88" w:name="_Toc9243058"/>
+      <w:bookmarkStart w:id="87" w:name="_Toc9243058"/>
       <w:r>
         <w:t xml:space="preserve">Tabel </w:t>
       </w:r>
@@ -26876,7 +26881,7 @@
       <w:r>
         <w:t>Open Chat</w:t>
       </w:r>
-      <w:bookmarkEnd w:id="88"/>
+      <w:bookmarkEnd w:id="87"/>
     </w:p>
     <w:tbl>
       <w:tblPr>
@@ -27194,7 +27199,7 @@
           <w:lang w:val="en-US"/>
         </w:rPr>
       </w:pPr>
-      <w:bookmarkStart w:id="89" w:name="_Toc9243059"/>
+      <w:bookmarkStart w:id="88" w:name="_Toc9243059"/>
       <w:r>
         <w:t xml:space="preserve">Tabel </w:t>
       </w:r>
@@ -27222,7 +27227,7 @@
       <w:r>
         <w:t xml:space="preserve"> Open Chat</w:t>
       </w:r>
-      <w:bookmarkEnd w:id="89"/>
+      <w:bookmarkEnd w:id="88"/>
     </w:p>
     <w:tbl>
       <w:tblPr>
@@ -27293,7 +27298,7 @@
           <w:lang w:val="en-US"/>
         </w:rPr>
       </w:pPr>
-      <w:bookmarkStart w:id="90" w:name="_Toc9243060"/>
+      <w:bookmarkStart w:id="89" w:name="_Toc9243060"/>
       <w:r>
         <w:t xml:space="preserve">Tabel </w:t>
       </w:r>
@@ -27324,7 +27329,7 @@
       <w:r>
         <w:t xml:space="preserve"> Open Chat</w:t>
       </w:r>
-      <w:bookmarkEnd w:id="90"/>
+      <w:bookmarkEnd w:id="89"/>
     </w:p>
     <w:tbl>
       <w:tblPr>
@@ -27423,7 +27428,7 @@
                 <w:lang w:val="id-ID"/>
               </w:rPr>
             </w:pPr>
-            <w:bookmarkStart w:id="91" w:name="_Toc9243086"/>
+            <w:bookmarkStart w:id="90" w:name="_Toc9243086"/>
             <w:r>
               <w:t xml:space="preserve">Gambar </w:t>
             </w:r>
@@ -27493,7 +27498,7 @@
               </w:rPr>
               <w:t>rim Pesan Open Chat</w:t>
             </w:r>
-            <w:bookmarkEnd w:id="91"/>
+            <w:bookmarkEnd w:id="90"/>
           </w:p>
         </w:tc>
       </w:tr>
@@ -27502,7 +27507,7 @@
       <w:pPr>
         <w:pStyle w:val="Heading3"/>
       </w:pPr>
-      <w:bookmarkStart w:id="92" w:name="_Toc9243122"/>
+      <w:bookmarkStart w:id="91" w:name="_Toc9243122"/>
       <w:r>
         <w:t xml:space="preserve">Spesifikasi Use Case </w:t>
       </w:r>
@@ -27512,7 +27517,7 @@
         </w:rPr>
         <w:t>Upload Video</w:t>
       </w:r>
-      <w:bookmarkEnd w:id="92"/>
+      <w:bookmarkEnd w:id="91"/>
     </w:p>
     <w:p>
       <w:pPr>
@@ -27522,7 +27527,7 @@
           <w:lang w:val="id-ID"/>
         </w:rPr>
       </w:pPr>
-      <w:bookmarkStart w:id="93" w:name="_Toc9243061"/>
+      <w:bookmarkStart w:id="92" w:name="_Toc9243061"/>
       <w:r>
         <w:t xml:space="preserve">Tabel </w:t>
       </w:r>
@@ -27556,7 +27561,7 @@
         </w:rPr>
         <w:t>Upload Video</w:t>
       </w:r>
-      <w:bookmarkEnd w:id="93"/>
+      <w:bookmarkEnd w:id="92"/>
     </w:p>
     <w:tbl>
       <w:tblPr>
@@ -27731,7 +27736,7 @@
           <w:lang w:val="en-US"/>
         </w:rPr>
       </w:pPr>
-      <w:bookmarkStart w:id="94" w:name="_Toc9243062"/>
+      <w:bookmarkStart w:id="93" w:name="_Toc9243062"/>
       <w:r>
         <w:t xml:space="preserve">Tabel </w:t>
       </w:r>
@@ -27759,7 +27764,7 @@
       <w:r>
         <w:t>Upload Video</w:t>
       </w:r>
-      <w:bookmarkEnd w:id="94"/>
+      <w:bookmarkEnd w:id="93"/>
     </w:p>
     <w:tbl>
       <w:tblPr>
@@ -28060,7 +28065,7 @@
         <w:pStyle w:val="Caption"/>
         <w:keepNext/>
       </w:pPr>
-      <w:bookmarkStart w:id="95" w:name="_Toc9243063"/>
+      <w:bookmarkStart w:id="94" w:name="_Toc9243063"/>
       <w:r>
         <w:t xml:space="preserve">Tabel </w:t>
       </w:r>
@@ -28097,7 +28102,7 @@
       <w:r>
         <w:t>Upload Video</w:t>
       </w:r>
-      <w:bookmarkEnd w:id="95"/>
+      <w:bookmarkEnd w:id="94"/>
     </w:p>
     <w:tbl>
       <w:tblPr>
@@ -28326,7 +28331,7 @@
           <w:lang w:val="en-US"/>
         </w:rPr>
       </w:pPr>
-      <w:bookmarkStart w:id="96" w:name="_Toc9243066"/>
+      <w:bookmarkStart w:id="95" w:name="_Toc9243066"/>
       <w:r>
         <w:t xml:space="preserve">Tabel </w:t>
       </w:r>
@@ -28350,6 +28355,120 @@
       </w:r>
       <w:r>
         <w:t xml:space="preserve"> Aturan Bisnis Use Case </w:t>
+      </w:r>
+      <w:r>
+        <w:rPr>
+          <w:lang w:val="en-US"/>
+        </w:rPr>
+        <w:t>Upload Video</w:t>
+      </w:r>
+      <w:bookmarkEnd w:id="95"/>
+    </w:p>
+    <w:tbl>
+      <w:tblPr>
+        <w:tblStyle w:val="TableGrid"/>
+        <w:tblW w:w="0" w:type="auto"/>
+        <w:tblLook w:val="04A0" w:firstRow="1" w:lastRow="0" w:firstColumn="1" w:lastColumn="0" w:noHBand="0" w:noVBand="1"/>
+      </w:tblPr>
+      <w:tblGrid>
+        <w:gridCol w:w="9062"/>
+      </w:tblGrid>
+      <w:tr>
+        <w:tc>
+          <w:tcPr>
+            <w:tcW w:w="9288" w:type="dxa"/>
+          </w:tcPr>
+          <w:p>
+            <w:pPr>
+              <w:rPr>
+                <w:b/>
+              </w:rPr>
+            </w:pPr>
+            <w:r>
+              <w:rPr>
+                <w:b/>
+              </w:rPr>
+              <w:t>Business Rules</w:t>
+            </w:r>
+          </w:p>
+        </w:tc>
+      </w:tr>
+      <w:tr>
+        <w:tc>
+          <w:tcPr>
+            <w:tcW w:w="9288" w:type="dxa"/>
+          </w:tcPr>
+          <w:p>
+            <w:pPr>
+              <w:pStyle w:val="ListParagraph"/>
+              <w:numPr>
+                <w:ilvl w:val="0"/>
+                <w:numId w:val="11"/>
+              </w:numPr>
+              <w:rPr>
+                <w:lang w:val="id-ID"/>
+              </w:rPr>
+            </w:pPr>
+          </w:p>
+          <w:p>
+            <w:pPr>
+              <w:pStyle w:val="ListParagraph"/>
+              <w:numPr>
+                <w:ilvl w:val="0"/>
+                <w:numId w:val="11"/>
+              </w:numPr>
+              <w:rPr>
+                <w:lang w:val="id-ID"/>
+              </w:rPr>
+            </w:pPr>
+            <w:r>
+              <w:rPr>
+                <w:lang w:val="id-ID"/>
+              </w:rPr>
+              <w:t xml:space="preserve"> </w:t>
+            </w:r>
+          </w:p>
+        </w:tc>
+      </w:tr>
+    </w:tbl>
+    <w:p>
+      <w:pPr>
+        <w:pStyle w:val="Caption"/>
+        <w:keepNext/>
+      </w:pPr>
+    </w:p>
+    <w:p>
+      <w:pPr>
+        <w:pStyle w:val="Caption"/>
+        <w:keepNext/>
+        <w:rPr>
+          <w:lang w:val="en-US"/>
+        </w:rPr>
+      </w:pPr>
+      <w:bookmarkStart w:id="96" w:name="_Toc9243067"/>
+      <w:r>
+        <w:t xml:space="preserve">Tabel </w:t>
+      </w:r>
+      <w:r>
+        <w:fldChar w:fldCharType="begin"/>
+      </w:r>
+      <w:r>
+        <w:instrText xml:space="preserve"> SEQ Tabel \* ROMAN </w:instrText>
+      </w:r>
+      <w:r>
+        <w:fldChar w:fldCharType="separate"/>
+      </w:r>
+      <w:r>
+        <w:rPr>
+          <w:noProof/>
+        </w:rPr>
+        <w:t>XXVI</w:t>
+      </w:r>
+      <w:r>
+        <w:fldChar w:fldCharType="end"/>
+      </w:r>
+      <w:r>
+        <w:t xml:space="preserve"> Isu Data Use Case </w:t>
       </w:r>
       <w:r>
         <w:rPr>
@@ -28377,13 +28496,14 @@
             <w:pPr>
               <w:rPr>
                 <w:b/>
+                <w:lang w:val="id-ID"/>
               </w:rPr>
             </w:pPr>
             <w:r>
               <w:rPr>
                 <w:b/>
               </w:rPr>
-              <w:t>Business Rules</w:t>
+              <w:t>Data Issues</w:t>
             </w:r>
           </w:p>
         </w:tc>
@@ -28395,32 +28515,16 @@
           </w:tcPr>
           <w:p>
             <w:pPr>
-              <w:pStyle w:val="ListParagraph"/>
-              <w:numPr>
-                <w:ilvl w:val="0"/>
-                <w:numId w:val="11"/>
-              </w:numPr>
-              <w:rPr>
-                <w:lang w:val="id-ID"/>
-              </w:rPr>
-            </w:pPr>
-          </w:p>
-          <w:p>
-            <w:pPr>
-              <w:pStyle w:val="ListParagraph"/>
-              <w:numPr>
-                <w:ilvl w:val="0"/>
-                <w:numId w:val="11"/>
-              </w:numPr>
-              <w:rPr>
-                <w:lang w:val="id-ID"/>
-              </w:rPr>
-            </w:pPr>
-            <w:r>
-              <w:rPr>
-                <w:lang w:val="id-ID"/>
-              </w:rPr>
-              <w:t xml:space="preserve"> </w:t>
+              <w:rPr>
+                <w:i/>
+                <w:lang w:val="id-ID"/>
+              </w:rPr>
+            </w:pPr>
+            <w:r>
+              <w:rPr>
+                <w:lang w:val="id-ID"/>
+              </w:rPr>
+              <w:t>-</w:t>
             </w:r>
           </w:p>
         </w:tc>
@@ -28428,19 +28532,20 @@
     </w:tbl>
     <w:p>
       <w:pPr>
+        <w:rPr>
+          <w:lang w:val="id-ID"/>
+        </w:rPr>
+      </w:pPr>
+    </w:p>
+    <w:p>
+      <w:pPr>
         <w:pStyle w:val="Caption"/>
         <w:keepNext/>
-      </w:pPr>
-    </w:p>
-    <w:p>
-      <w:pPr>
-        <w:pStyle w:val="Caption"/>
-        <w:keepNext/>
         <w:rPr>
           <w:lang w:val="en-US"/>
         </w:rPr>
       </w:pPr>
-      <w:bookmarkStart w:id="97" w:name="_Toc9243067"/>
+      <w:bookmarkStart w:id="97" w:name="_Toc9243068"/>
       <w:r>
         <w:t xml:space="preserve">Tabel </w:t>
       </w:r>
@@ -28457,13 +28562,16 @@
         <w:rPr>
           <w:noProof/>
         </w:rPr>
-        <w:t>XXVI</w:t>
-      </w:r>
-      <w:r>
+        <w:t>XXVII</w:t>
+      </w:r>
+      <w:r>
+        <w:rPr>
+          <w:noProof/>
+        </w:rPr>
         <w:fldChar w:fldCharType="end"/>
       </w:r>
       <w:r>
-        <w:t xml:space="preserve"> Isu Data Use Case </w:t>
+        <w:t xml:space="preserve"> Activity Diagram Use Case </w:t>
       </w:r>
       <w:r>
         <w:rPr>
@@ -28491,14 +28599,13 @@
             <w:pPr>
               <w:rPr>
                 <w:b/>
-                <w:lang w:val="id-ID"/>
               </w:rPr>
             </w:pPr>
             <w:r>
               <w:rPr>
                 <w:b/>
               </w:rPr>
-              <w:t>Data Issues</w:t>
+              <w:t>Activity Diagram</w:t>
             </w:r>
           </w:p>
         </w:tc>
@@ -28510,16 +28617,83 @@
           </w:tcPr>
           <w:p>
             <w:pPr>
+              <w:keepNext/>
+              <w:jc w:val="center"/>
+            </w:pPr>
+          </w:p>
+          <w:p>
+            <w:pPr>
+              <w:pStyle w:val="Caption"/>
+              <w:jc w:val="center"/>
               <w:rPr>
                 <w:i/>
-                <w:lang w:val="id-ID"/>
-              </w:rPr>
-            </w:pPr>
-            <w:r>
-              <w:rPr>
-                <w:lang w:val="id-ID"/>
-              </w:rPr>
-              <w:t>-</w:t>
+                <w:lang w:val="en-US"/>
+              </w:rPr>
+            </w:pPr>
+            <w:bookmarkStart w:id="98" w:name="_Toc9243087"/>
+            <w:r>
+              <w:t xml:space="preserve">Gambar </w:t>
+            </w:r>
+            <w:r>
+              <w:fldChar w:fldCharType="begin"/>
+            </w:r>
+            <w:r>
+              <w:instrText xml:space="preserve"> STYLEREF 1 \s </w:instrText>
+            </w:r>
+            <w:r>
+              <w:fldChar w:fldCharType="separate"/>
+            </w:r>
+            <w:r>
+              <w:rPr>
+                <w:noProof/>
+              </w:rPr>
+              <w:t>3</w:t>
+            </w:r>
+            <w:r>
+              <w:rPr>
+                <w:noProof/>
+              </w:rPr>
+              <w:fldChar w:fldCharType="end"/>
+            </w:r>
+            <w:r>
+              <w:noBreakHyphen/>
+            </w:r>
+            <w:r>
+              <w:fldChar w:fldCharType="begin"/>
+            </w:r>
+            <w:r>
+              <w:instrText xml:space="preserve"> SEQ Gambar \* ARABIC \s 1 </w:instrText>
+            </w:r>
+            <w:r>
+              <w:fldChar w:fldCharType="separate"/>
+            </w:r>
+            <w:r>
+              <w:rPr>
+                <w:noProof/>
+              </w:rPr>
+              <w:t>4</w:t>
+            </w:r>
+            <w:r>
+              <w:rPr>
+                <w:noProof/>
+              </w:rPr>
+              <w:fldChar w:fldCharType="end"/>
+            </w:r>
+            <w:r>
+              <w:rPr>
+                <w:lang w:val="id-ID"/>
+              </w:rPr>
+              <w:t xml:space="preserve"> </w:t>
+            </w:r>
+            <w:r>
+              <w:t xml:space="preserve">Activity Diagram Use Case </w:t>
+            </w:r>
+            <w:bookmarkEnd w:id="98"/>
+            <w:r>
+              <w:rPr>
+                <w:lang w:val="en-US"/>
+              </w:rPr>
+              <w:t>Upload Video</w:t>
             </w:r>
           </w:p>
         </w:tc>
@@ -28527,204 +28701,35 @@
     </w:tbl>
     <w:p>
       <w:pPr>
-        <w:rPr>
-          <w:lang w:val="id-ID"/>
-        </w:rPr>
-      </w:pPr>
+        <w:pStyle w:val="Heading3"/>
+      </w:pPr>
+      <w:bookmarkStart w:id="99" w:name="_Toc9243123"/>
+      <w:r>
+        <w:t xml:space="preserve">Spesifikasi Use Case </w:t>
+      </w:r>
+      <w:r>
+        <w:rPr>
+          <w:lang w:val="en-US"/>
+        </w:rPr>
+        <w:t>Upload Resource Book</w:t>
+      </w:r>
+      <w:bookmarkEnd w:id="99"/>
     </w:p>
     <w:p>
       <w:pPr>
         <w:pStyle w:val="Caption"/>
         <w:keepNext/>
-        <w:rPr>
-          <w:lang w:val="en-US"/>
-        </w:rPr>
-      </w:pPr>
-      <w:bookmarkStart w:id="98" w:name="_Toc9243068"/>
-      <w:r>
-        <w:t xml:space="preserve">Tabel </w:t>
-      </w:r>
-      <w:r>
-        <w:fldChar w:fldCharType="begin"/>
-      </w:r>
-      <w:r>
-        <w:instrText xml:space="preserve"> SEQ Tabel \* ROMAN </w:instrText>
-      </w:r>
-      <w:r>
-        <w:fldChar w:fldCharType="separate"/>
-      </w:r>
-      <w:r>
-        <w:rPr>
-          <w:noProof/>
-        </w:rPr>
-        <w:t>XXVII</w:t>
-      </w:r>
-      <w:r>
-        <w:rPr>
-          <w:noProof/>
-        </w:rPr>
-        <w:fldChar w:fldCharType="end"/>
-      </w:r>
-      <w:r>
-        <w:t xml:space="preserve"> Activity Diagram Use Case </w:t>
-      </w:r>
-      <w:r>
-        <w:rPr>
-          <w:lang w:val="en-US"/>
-        </w:rPr>
-        <w:t>Upload Video</w:t>
-      </w:r>
-      <w:bookmarkEnd w:id="98"/>
-    </w:p>
-    <w:tbl>
-      <w:tblPr>
-        <w:tblStyle w:val="TableGrid"/>
-        <w:tblW w:w="0" w:type="auto"/>
-        <w:tblLook w:val="04A0" w:firstRow="1" w:lastRow="0" w:firstColumn="1" w:lastColumn="0" w:noHBand="0" w:noVBand="1"/>
-      </w:tblPr>
-      <w:tblGrid>
-        <w:gridCol w:w="9062"/>
-      </w:tblGrid>
-      <w:tr>
-        <w:tc>
-          <w:tcPr>
-            <w:tcW w:w="9288" w:type="dxa"/>
-          </w:tcPr>
-          <w:p>
-            <w:pPr>
-              <w:rPr>
-                <w:b/>
-              </w:rPr>
-            </w:pPr>
-            <w:r>
-              <w:rPr>
-                <w:b/>
-              </w:rPr>
-              <w:t>Activity Diagram</w:t>
-            </w:r>
-          </w:p>
-        </w:tc>
-      </w:tr>
-      <w:tr>
-        <w:tc>
-          <w:tcPr>
-            <w:tcW w:w="9288" w:type="dxa"/>
-          </w:tcPr>
-          <w:p>
-            <w:pPr>
-              <w:keepNext/>
-              <w:jc w:val="center"/>
-            </w:pPr>
-          </w:p>
-          <w:p>
-            <w:pPr>
-              <w:pStyle w:val="Caption"/>
-              <w:jc w:val="center"/>
-              <w:rPr>
-                <w:i/>
-                <w:lang w:val="en-US"/>
-              </w:rPr>
-            </w:pPr>
-            <w:bookmarkStart w:id="99" w:name="_Toc9243087"/>
-            <w:r>
-              <w:t xml:space="preserve">Gambar </w:t>
-            </w:r>
-            <w:r>
-              <w:fldChar w:fldCharType="begin"/>
-            </w:r>
-            <w:r>
-              <w:instrText xml:space="preserve"> STYLEREF 1 \s </w:instrText>
-            </w:r>
-            <w:r>
-              <w:fldChar w:fldCharType="separate"/>
-            </w:r>
-            <w:r>
-              <w:rPr>
-                <w:noProof/>
-              </w:rPr>
-              <w:t>3</w:t>
-            </w:r>
-            <w:r>
-              <w:rPr>
-                <w:noProof/>
-              </w:rPr>
-              <w:fldChar w:fldCharType="end"/>
-            </w:r>
-            <w:r>
-              <w:noBreakHyphen/>
-            </w:r>
-            <w:r>
-              <w:fldChar w:fldCharType="begin"/>
-            </w:r>
-            <w:r>
-              <w:instrText xml:space="preserve"> SEQ Gambar \* ARABIC \s 1 </w:instrText>
-            </w:r>
-            <w:r>
-              <w:fldChar w:fldCharType="separate"/>
-            </w:r>
-            <w:r>
-              <w:rPr>
-                <w:noProof/>
-              </w:rPr>
-              <w:t>4</w:t>
-            </w:r>
-            <w:r>
-              <w:rPr>
-                <w:noProof/>
-              </w:rPr>
-              <w:fldChar w:fldCharType="end"/>
-            </w:r>
-            <w:r>
-              <w:rPr>
-                <w:lang w:val="id-ID"/>
-              </w:rPr>
-              <w:t xml:space="preserve"> </w:t>
-            </w:r>
-            <w:r>
-              <w:t xml:space="preserve">Activity Diagram Use Case </w:t>
-            </w:r>
-            <w:bookmarkEnd w:id="99"/>
-            <w:r>
-              <w:rPr>
-                <w:lang w:val="en-US"/>
-              </w:rPr>
-              <w:t>Upload Video</w:t>
-            </w:r>
-          </w:p>
-        </w:tc>
-      </w:tr>
-    </w:tbl>
-    <w:p>
-      <w:pPr>
-        <w:pStyle w:val="Heading3"/>
-      </w:pPr>
-      <w:bookmarkStart w:id="100" w:name="_Toc9243123"/>
-      <w:r>
-        <w:t xml:space="preserve">Spesifikasi Use Case </w:t>
-      </w:r>
-      <w:r>
-        <w:rPr>
-          <w:lang w:val="en-US"/>
-        </w:rPr>
-        <w:t>Upload Resource Book</w:t>
-      </w:r>
-      <w:bookmarkEnd w:id="100"/>
+      </w:pPr>
     </w:p>
     <w:p>
       <w:pPr>
         <w:pStyle w:val="Caption"/>
         <w:keepNext/>
-      </w:pPr>
-    </w:p>
-    <w:p>
-      <w:pPr>
-        <w:pStyle w:val="Caption"/>
-        <w:keepNext/>
         <w:rPr>
           <w:lang w:val="id-ID"/>
         </w:rPr>
       </w:pPr>
-      <w:bookmarkStart w:id="101" w:name="_Toc9243069"/>
+      <w:bookmarkStart w:id="100" w:name="_Toc9243069"/>
       <w:r>
         <w:t xml:space="preserve">Tabel </w:t>
       </w:r>
@@ -28758,7 +28763,7 @@
         </w:rPr>
         <w:t>Upload Resource Book</w:t>
       </w:r>
-      <w:bookmarkEnd w:id="101"/>
+      <w:bookmarkEnd w:id="100"/>
     </w:p>
     <w:tbl>
       <w:tblPr>
@@ -28934,7 +28939,7 @@
           <w:lang w:val="en-US"/>
         </w:rPr>
       </w:pPr>
-      <w:bookmarkStart w:id="102" w:name="_Toc9243070"/>
+      <w:bookmarkStart w:id="101" w:name="_Toc9243070"/>
       <w:r>
         <w:t xml:space="preserve">Tabel </w:t>
       </w:r>
@@ -28965,7 +28970,7 @@
         </w:rPr>
         <w:t>Upload Resource Book</w:t>
       </w:r>
-      <w:bookmarkEnd w:id="102"/>
+      <w:bookmarkEnd w:id="101"/>
     </w:p>
     <w:tbl>
       <w:tblPr>
@@ -29265,7 +29270,7 @@
         <w:pStyle w:val="Caption"/>
         <w:keepNext/>
       </w:pPr>
-      <w:bookmarkStart w:id="103" w:name="_Toc9243071"/>
+      <w:bookmarkStart w:id="102" w:name="_Toc9243071"/>
       <w:r>
         <w:t xml:space="preserve">Tabel </w:t>
       </w:r>
@@ -29305,7 +29310,7 @@
         </w:rPr>
         <w:t>Upload Resource Book</w:t>
       </w:r>
-      <w:bookmarkEnd w:id="103"/>
+      <w:bookmarkEnd w:id="102"/>
     </w:p>
     <w:tbl>
       <w:tblPr>
@@ -29492,7 +29497,7 @@
           <w:lang w:val="en-US"/>
         </w:rPr>
       </w:pPr>
-      <w:bookmarkStart w:id="104" w:name="_Toc9243074"/>
+      <w:bookmarkStart w:id="103" w:name="_Toc9243074"/>
       <w:r>
         <w:t xml:space="preserve">Tabel </w:t>
       </w:r>
@@ -29516,6 +29521,108 @@
       </w:r>
       <w:r>
         <w:t xml:space="preserve"> Aturan Bisnis Use Case </w:t>
+      </w:r>
+      <w:r>
+        <w:rPr>
+          <w:lang w:val="en-US"/>
+        </w:rPr>
+        <w:t>Upload Resource Book</w:t>
+      </w:r>
+      <w:bookmarkEnd w:id="103"/>
+    </w:p>
+    <w:tbl>
+      <w:tblPr>
+        <w:tblStyle w:val="TableGrid"/>
+        <w:tblW w:w="0" w:type="auto"/>
+        <w:tblLook w:val="04A0" w:firstRow="1" w:lastRow="0" w:firstColumn="1" w:lastColumn="0" w:noHBand="0" w:noVBand="1"/>
+      </w:tblPr>
+      <w:tblGrid>
+        <w:gridCol w:w="9062"/>
+      </w:tblGrid>
+      <w:tr>
+        <w:tc>
+          <w:tcPr>
+            <w:tcW w:w="9288" w:type="dxa"/>
+          </w:tcPr>
+          <w:p>
+            <w:pPr>
+              <w:rPr>
+                <w:b/>
+              </w:rPr>
+            </w:pPr>
+            <w:r>
+              <w:rPr>
+                <w:b/>
+              </w:rPr>
+              <w:t>Business Rules</w:t>
+            </w:r>
+          </w:p>
+        </w:tc>
+      </w:tr>
+      <w:tr>
+        <w:tc>
+          <w:tcPr>
+            <w:tcW w:w="9288" w:type="dxa"/>
+          </w:tcPr>
+          <w:p>
+            <w:pPr>
+              <w:pStyle w:val="ListParagraph"/>
+              <w:numPr>
+                <w:ilvl w:val="0"/>
+                <w:numId w:val="11"/>
+              </w:numPr>
+              <w:rPr>
+                <w:lang w:val="id-ID"/>
+              </w:rPr>
+            </w:pPr>
+            <w:r>
+              <w:rPr>
+                <w:lang w:val="id-ID"/>
+              </w:rPr>
+              <w:t xml:space="preserve"> </w:t>
+            </w:r>
+          </w:p>
+        </w:tc>
+      </w:tr>
+    </w:tbl>
+    <w:p>
+      <w:pPr>
+        <w:pStyle w:val="Caption"/>
+        <w:keepNext/>
+      </w:pPr>
+    </w:p>
+    <w:p>
+      <w:pPr>
+        <w:pStyle w:val="Caption"/>
+        <w:keepNext/>
+        <w:rPr>
+          <w:lang w:val="en-US"/>
+        </w:rPr>
+      </w:pPr>
+      <w:bookmarkStart w:id="104" w:name="_Toc9243075"/>
+      <w:r>
+        <w:t xml:space="preserve">Tabel </w:t>
+      </w:r>
+      <w:r>
+        <w:fldChar w:fldCharType="begin"/>
+      </w:r>
+      <w:r>
+        <w:instrText xml:space="preserve"> SEQ Tabel \* ROMAN </w:instrText>
+      </w:r>
+      <w:r>
+        <w:fldChar w:fldCharType="separate"/>
+      </w:r>
+      <w:r>
+        <w:rPr>
+          <w:noProof/>
+        </w:rPr>
+        <w:t>XXVI</w:t>
+      </w:r>
+      <w:r>
+        <w:fldChar w:fldCharType="end"/>
+      </w:r>
+      <w:r>
+        <w:t xml:space="preserve"> Isu Data Use Case </w:t>
       </w:r>
       <w:r>
         <w:rPr>
@@ -29543,13 +29650,14 @@
             <w:pPr>
               <w:rPr>
                 <w:b/>
+                <w:lang w:val="id-ID"/>
               </w:rPr>
             </w:pPr>
             <w:r>
               <w:rPr>
                 <w:b/>
               </w:rPr>
-              <w:t>Business Rules</w:t>
+              <w:t>Data Issues</w:t>
             </w:r>
           </w:p>
         </w:tc>
@@ -29561,20 +29669,16 @@
           </w:tcPr>
           <w:p>
             <w:pPr>
-              <w:pStyle w:val="ListParagraph"/>
-              <w:numPr>
-                <w:ilvl w:val="0"/>
-                <w:numId w:val="11"/>
-              </w:numPr>
-              <w:rPr>
-                <w:lang w:val="id-ID"/>
-              </w:rPr>
-            </w:pPr>
-            <w:r>
-              <w:rPr>
-                <w:lang w:val="id-ID"/>
-              </w:rPr>
-              <w:t xml:space="preserve"> </w:t>
+              <w:rPr>
+                <w:i/>
+                <w:lang w:val="id-ID"/>
+              </w:rPr>
+            </w:pPr>
+            <w:r>
+              <w:rPr>
+                <w:lang w:val="id-ID"/>
+              </w:rPr>
+              <w:t>-</w:t>
             </w:r>
           </w:p>
         </w:tc>
@@ -29582,19 +29686,20 @@
     </w:tbl>
     <w:p>
       <w:pPr>
+        <w:rPr>
+          <w:lang w:val="id-ID"/>
+        </w:rPr>
+      </w:pPr>
+    </w:p>
+    <w:p>
+      <w:pPr>
         <w:pStyle w:val="Caption"/>
         <w:keepNext/>
-      </w:pPr>
-    </w:p>
-    <w:p>
-      <w:pPr>
-        <w:pStyle w:val="Caption"/>
-        <w:keepNext/>
         <w:rPr>
           <w:lang w:val="en-US"/>
         </w:rPr>
       </w:pPr>
-      <w:bookmarkStart w:id="105" w:name="_Toc9243075"/>
+      <w:bookmarkStart w:id="105" w:name="_Toc9243076"/>
       <w:r>
         <w:t xml:space="preserve">Tabel </w:t>
       </w:r>
@@ -29611,13 +29716,16 @@
         <w:rPr>
           <w:noProof/>
         </w:rPr>
-        <w:t>XXVI</w:t>
-      </w:r>
-      <w:r>
+        <w:t>XXVII</w:t>
+      </w:r>
+      <w:r>
+        <w:rPr>
+          <w:noProof/>
+        </w:rPr>
         <w:fldChar w:fldCharType="end"/>
       </w:r>
       <w:r>
-        <w:t xml:space="preserve"> Isu Data Use Case </w:t>
+        <w:t xml:space="preserve"> Activity Diagram Use Case </w:t>
       </w:r>
       <w:r>
         <w:rPr>
@@ -29626,109 +29734,6 @@
         <w:t>Upload Resource Book</w:t>
       </w:r>
       <w:bookmarkEnd w:id="105"/>
-    </w:p>
-    <w:tbl>
-      <w:tblPr>
-        <w:tblStyle w:val="TableGrid"/>
-        <w:tblW w:w="0" w:type="auto"/>
-        <w:tblLook w:val="04A0" w:firstRow="1" w:lastRow="0" w:firstColumn="1" w:lastColumn="0" w:noHBand="0" w:noVBand="1"/>
-      </w:tblPr>
-      <w:tblGrid>
-        <w:gridCol w:w="9062"/>
-      </w:tblGrid>
-      <w:tr>
-        <w:tc>
-          <w:tcPr>
-            <w:tcW w:w="9288" w:type="dxa"/>
-          </w:tcPr>
-          <w:p>
-            <w:pPr>
-              <w:rPr>
-                <w:b/>
-                <w:lang w:val="id-ID"/>
-              </w:rPr>
-            </w:pPr>
-            <w:r>
-              <w:rPr>
-                <w:b/>
-              </w:rPr>
-              <w:t>Data Issues</w:t>
-            </w:r>
-          </w:p>
-        </w:tc>
-      </w:tr>
-      <w:tr>
-        <w:tc>
-          <w:tcPr>
-            <w:tcW w:w="9288" w:type="dxa"/>
-          </w:tcPr>
-          <w:p>
-            <w:pPr>
-              <w:rPr>
-                <w:i/>
-                <w:lang w:val="id-ID"/>
-              </w:rPr>
-            </w:pPr>
-            <w:r>
-              <w:rPr>
-                <w:lang w:val="id-ID"/>
-              </w:rPr>
-              <w:t>-</w:t>
-            </w:r>
-          </w:p>
-        </w:tc>
-      </w:tr>
-    </w:tbl>
-    <w:p>
-      <w:pPr>
-        <w:rPr>
-          <w:lang w:val="id-ID"/>
-        </w:rPr>
-      </w:pPr>
-    </w:p>
-    <w:p>
-      <w:pPr>
-        <w:pStyle w:val="Caption"/>
-        <w:keepNext/>
-        <w:rPr>
-          <w:lang w:val="en-US"/>
-        </w:rPr>
-      </w:pPr>
-      <w:bookmarkStart w:id="106" w:name="_Toc9243076"/>
-      <w:r>
-        <w:t xml:space="preserve">Tabel </w:t>
-      </w:r>
-      <w:r>
-        <w:fldChar w:fldCharType="begin"/>
-      </w:r>
-      <w:r>
-        <w:instrText xml:space="preserve"> SEQ Tabel \* ROMAN </w:instrText>
-      </w:r>
-      <w:r>
-        <w:fldChar w:fldCharType="separate"/>
-      </w:r>
-      <w:r>
-        <w:rPr>
-          <w:noProof/>
-        </w:rPr>
-        <w:t>XXVII</w:t>
-      </w:r>
-      <w:r>
-        <w:rPr>
-          <w:noProof/>
-        </w:rPr>
-        <w:fldChar w:fldCharType="end"/>
-      </w:r>
-      <w:r>
-        <w:t xml:space="preserve"> Activity Diagram Use Case </w:t>
-      </w:r>
-      <w:r>
-        <w:rPr>
-          <w:lang w:val="en-US"/>
-        </w:rPr>
-        <w:t>Upload Resource Book</w:t>
-      </w:r>
-      <w:bookmarkEnd w:id="106"/>
     </w:p>
     <w:tbl>
       <w:tblPr>
@@ -30570,12 +30575,12 @@
       <w:pPr>
         <w:pStyle w:val="Heading2"/>
       </w:pPr>
-      <w:bookmarkStart w:id="107" w:name="_Toc9243124"/>
-      <w:bookmarkEnd w:id="79"/>
+      <w:bookmarkStart w:id="106" w:name="_Toc9243124"/>
+      <w:bookmarkEnd w:id="78"/>
       <w:r>
         <w:t>Model Analisis</w:t>
       </w:r>
-      <w:bookmarkEnd w:id="107"/>
+      <w:bookmarkEnd w:id="106"/>
     </w:p>
     <w:p>
       <w:pPr>
@@ -30584,11 +30589,11 @@
           <w:lang w:val="id-ID"/>
         </w:rPr>
       </w:pPr>
-      <w:bookmarkStart w:id="108" w:name="_Toc9243125"/>
+      <w:bookmarkStart w:id="107" w:name="_Toc9243125"/>
       <w:r>
         <w:t>Identifikasi Kelas</w:t>
       </w:r>
-      <w:bookmarkEnd w:id="108"/>
+      <w:bookmarkEnd w:id="107"/>
     </w:p>
     <w:p>
       <w:pPr>
@@ -30599,7 +30604,7 @@
           <w:lang w:val="id-ID"/>
         </w:rPr>
       </w:pPr>
-      <w:bookmarkStart w:id="109" w:name="_Toc9243077"/>
+      <w:bookmarkStart w:id="108" w:name="_Toc9243077"/>
       <w:r>
         <w:rPr>
           <w:b/>
@@ -30676,7 +30681,7 @@
         </w:rPr>
         <w:t>IslamHub</w:t>
       </w:r>
-      <w:bookmarkEnd w:id="109"/>
+      <w:bookmarkEnd w:id="108"/>
     </w:p>
     <w:tbl>
       <w:tblPr>
@@ -32167,7 +32172,7 @@
           <w:lang w:val="id-ID"/>
         </w:rPr>
       </w:pPr>
-      <w:bookmarkStart w:id="110" w:name="_Toc9243078"/>
+      <w:bookmarkStart w:id="109" w:name="_Toc9243078"/>
       <w:r>
         <w:rPr>
           <w:b/>
@@ -32245,7 +32250,7 @@
         </w:rPr>
         <w:t>IslamHub</w:t>
       </w:r>
-      <w:bookmarkEnd w:id="110"/>
+      <w:bookmarkEnd w:id="109"/>
     </w:p>
     <w:tbl>
       <w:tblPr>
@@ -34029,12 +34034,12 @@
       <w:pPr>
         <w:pStyle w:val="Heading3"/>
       </w:pPr>
-      <w:bookmarkStart w:id="111" w:name="_Toc9243126"/>
+      <w:bookmarkStart w:id="110" w:name="_Toc9243126"/>
       <w:r>
         <w:lastRenderedPageBreak/>
         <w:t>Diagram Kelas</w:t>
       </w:r>
-      <w:bookmarkEnd w:id="111"/>
+      <w:bookmarkEnd w:id="110"/>
     </w:p>
     <w:p>
       <w:pPr>
@@ -34098,7 +34103,7 @@
           <w:lang w:val="id-ID"/>
         </w:rPr>
       </w:pPr>
-      <w:bookmarkStart w:id="112" w:name="_Toc9243089"/>
+      <w:bookmarkStart w:id="111" w:name="_Toc9243089"/>
       <w:r>
         <w:t xml:space="preserve">Gambar </w:t>
       </w:r>
@@ -34156,7 +34161,7 @@
       <w:r>
         <w:t xml:space="preserve">Diagram Kelas </w:t>
       </w:r>
-      <w:bookmarkEnd w:id="112"/>
+      <w:bookmarkEnd w:id="111"/>
       <w:r>
         <w:rPr>
           <w:lang w:val="id-ID"/>
@@ -34171,7 +34176,7 @@
           <w:lang w:val="id-ID"/>
         </w:rPr>
       </w:pPr>
-      <w:bookmarkStart w:id="113" w:name="_Toc9243127"/>
+      <w:bookmarkStart w:id="112" w:name="_Toc9243127"/>
       <w:r>
         <w:t>Diagram Sequence</w:t>
       </w:r>
@@ -34189,6 +34194,38 @@
           <w:lang w:val="en-US"/>
         </w:rPr>
         <w:t>lihat Profil Klien</w:t>
+      </w:r>
+      <w:bookmarkEnd w:id="112"/>
+    </w:p>
+    <w:p>
+      <w:pPr>
+        <w:rPr>
+          <w:lang w:val="id-ID"/>
+        </w:rPr>
+      </w:pPr>
+    </w:p>
+    <w:p>
+      <w:pPr>
+        <w:pStyle w:val="Heading3"/>
+        <w:rPr>
+          <w:lang w:val="id-ID"/>
+        </w:rPr>
+      </w:pPr>
+      <w:bookmarkStart w:id="113" w:name="_Toc9243128"/>
+      <w:r>
+        <w:t xml:space="preserve">Diagram Sequence Use Case </w:t>
+      </w:r>
+      <w:r>
+        <w:rPr>
+          <w:lang w:val="id-ID"/>
+        </w:rPr>
+        <w:t>Me</w:t>
+      </w:r>
+      <w:r>
+        <w:rPr>
+          <w:lang w:val="id-ID"/>
+        </w:rPr>
+        <w:t>lihat Profil Pakar</w:t>
       </w:r>
       <w:bookmarkEnd w:id="113"/>
     </w:p>
@@ -34206,7 +34243,7 @@
           <w:lang w:val="id-ID"/>
         </w:rPr>
       </w:pPr>
-      <w:bookmarkStart w:id="114" w:name="_Toc9243128"/>
+      <w:bookmarkStart w:id="114" w:name="_Toc9243129"/>
       <w:r>
         <w:t xml:space="preserve">Diagram Sequence Use Case </w:t>
       </w:r>
@@ -34214,41 +34251,9 @@
         <w:rPr>
           <w:lang w:val="id-ID"/>
         </w:rPr>
-        <w:t>Me</w:t>
-      </w:r>
-      <w:r>
-        <w:rPr>
-          <w:lang w:val="id-ID"/>
-        </w:rPr>
-        <w:t>lihat Profil Pakar</w:t>
+        <w:t>Diskusi Umum</w:t>
       </w:r>
       <w:bookmarkEnd w:id="114"/>
-    </w:p>
-    <w:p>
-      <w:pPr>
-        <w:rPr>
-          <w:lang w:val="id-ID"/>
-        </w:rPr>
-      </w:pPr>
-    </w:p>
-    <w:p>
-      <w:pPr>
-        <w:pStyle w:val="Heading3"/>
-        <w:rPr>
-          <w:lang w:val="id-ID"/>
-        </w:rPr>
-      </w:pPr>
-      <w:bookmarkStart w:id="115" w:name="_Toc9243129"/>
-      <w:r>
-        <w:t xml:space="preserve">Diagram Sequence Use Case </w:t>
-      </w:r>
-      <w:r>
-        <w:rPr>
-          <w:lang w:val="id-ID"/>
-        </w:rPr>
-        <w:t>Diskusi Umum</w:t>
-      </w:r>
-      <w:bookmarkEnd w:id="115"/>
     </w:p>
     <w:p>
       <w:pPr>
@@ -34455,14 +34460,14 @@
       <w:pPr>
         <w:pStyle w:val="Heading3"/>
       </w:pPr>
-      <w:bookmarkStart w:id="116" w:name="_Toc9243130"/>
+      <w:bookmarkStart w:id="115" w:name="_Toc9243130"/>
       <w:r>
         <w:t xml:space="preserve">Diagram Sequence Use Case </w:t>
       </w:r>
       <w:r>
         <w:t>Konsultasi Pribadi</w:t>
       </w:r>
-      <w:bookmarkEnd w:id="116"/>
+      <w:bookmarkEnd w:id="115"/>
     </w:p>
     <w:p>
       <w:r>
@@ -34520,7 +34525,7 @@
           <w:lang w:val="en-US"/>
         </w:rPr>
       </w:pPr>
-      <w:bookmarkStart w:id="117" w:name="_Toc9243131"/>
+      <w:bookmarkStart w:id="116" w:name="_Toc9243131"/>
       <w:r>
         <w:rPr>
           <w:lang w:val="en-US"/>
@@ -34528,7 +34533,7 @@
         <w:lastRenderedPageBreak/>
         <w:t>Diagram Sequence Use Case Open Chat</w:t>
       </w:r>
-      <w:bookmarkEnd w:id="117"/>
+      <w:bookmarkEnd w:id="116"/>
     </w:p>
     <w:p>
       <w:pPr>
@@ -34600,7 +34605,7 @@
           <w:lang w:val="en-US"/>
         </w:rPr>
       </w:pPr>
-      <w:bookmarkStart w:id="118" w:name="_Toc9243132"/>
+      <w:bookmarkStart w:id="117" w:name="_Toc9243132"/>
       <w:r>
         <w:rPr>
           <w:lang w:val="en-US"/>
@@ -34622,7 +34627,7 @@
         <w:lastRenderedPageBreak/>
         <w:t>Diagram Sequence Use Case Upload Video</w:t>
       </w:r>
-      <w:bookmarkEnd w:id="118"/>
+      <w:bookmarkEnd w:id="117"/>
     </w:p>
     <w:p>
       <w:pPr>
@@ -34638,14 +34643,14 @@
           <w:lang w:val="en-US"/>
         </w:rPr>
       </w:pPr>
-      <w:bookmarkStart w:id="119" w:name="_Toc9243133"/>
+      <w:bookmarkStart w:id="118" w:name="_Toc9243133"/>
       <w:r>
         <w:rPr>
           <w:lang w:val="en-US"/>
         </w:rPr>
         <w:t>Diagram Sequence Use Case Upload Resource Book</w:t>
       </w:r>
-      <w:bookmarkEnd w:id="119"/>
+      <w:bookmarkEnd w:id="118"/>
     </w:p>
     <w:p>
       <w:pPr>
@@ -34664,7 +34669,7 @@
           <w:lang w:val="id-ID"/>
         </w:rPr>
       </w:pPr>
-      <w:bookmarkStart w:id="120" w:name="_Toc9243134"/>
+      <w:bookmarkStart w:id="119" w:name="_Toc9243134"/>
       <w:r>
         <w:rPr>
           <w:color w:val="FF0000"/>
@@ -34678,7 +34683,7 @@
         </w:rPr>
         <w:t>Kelakuan</w:t>
       </w:r>
-      <w:bookmarkStart w:id="121" w:name="_Toc505173938"/>
+      <w:bookmarkStart w:id="120" w:name="_Toc505173938"/>
       <w:bookmarkEnd w:id="30"/>
       <w:r>
         <w:rPr>
@@ -34753,7 +34758,7 @@
                                 <w:lang w:val="id-ID"/>
                               </w:rPr>
                             </w:pPr>
-                            <w:bookmarkStart w:id="122" w:name="_Toc9243091"/>
+                            <w:bookmarkStart w:id="121" w:name="_Toc9243091"/>
                             <w:r>
                               <w:t xml:space="preserve">Gambar </w:t>
                             </w:r>
@@ -34814,7 +34819,7 @@
                               </w:rPr>
                               <w:t>iagram Kelakuan BensinOto</w:t>
                             </w:r>
-                            <w:bookmarkEnd w:id="122"/>
+                            <w:bookmarkEnd w:id="121"/>
                           </w:p>
                         </w:txbxContent>
                       </wps:txbx>
@@ -34833,7 +34838,7 @@
               </wp:anchor>
             </w:drawing>
           </mc:Choice>
-          <mc:Fallback xmlns:cx="http://schemas.microsoft.com/office/drawing/2014/chartex" xmlns:cx1="http://schemas.microsoft.com/office/drawing/2015/9/8/chartex" xmlns:cx2="http://schemas.microsoft.com/office/drawing/2015/10/21/chartex" xmlns:cx3="http://schemas.microsoft.com/office/drawing/2016/5/9/chartex" xmlns:cx4="http://schemas.microsoft.com/office/drawing/2016/5/10/chartex" xmlns:cx5="http://schemas.microsoft.com/office/drawing/2016/5/11/chartex" xmlns:cx6="http://schemas.microsoft.com/office/drawing/2016/5/12/chartex" xmlns:cx7="http://schemas.microsoft.com/office/drawing/2016/5/13/chartex" xmlns:cx8="http://schemas.microsoft.com/office/drawing/2016/5/14/chartex" xmlns:aink="http://schemas.microsoft.com/office/drawing/2016/ink" xmlns:am3d="http://schemas.microsoft.com/office/drawing/2017/model3d" xmlns:w16cid="http://schemas.microsoft.com/office/word/2016/wordml/cid" xmlns:w16se="http://schemas.microsoft.com/office/word/2015/wordml/symex">
+          <mc:Fallback xmlns:w16se="http://schemas.microsoft.com/office/word/2015/wordml/symex" xmlns:w16cid="http://schemas.microsoft.com/office/word/2016/wordml/cid" xmlns:am3d="http://schemas.microsoft.com/office/drawing/2017/model3d" xmlns:aink="http://schemas.microsoft.com/office/drawing/2016/ink" xmlns:cx8="http://schemas.microsoft.com/office/drawing/2016/5/14/chartex" xmlns:cx7="http://schemas.microsoft.com/office/drawing/2016/5/13/chartex" xmlns:cx6="http://schemas.microsoft.com/office/drawing/2016/5/12/chartex" xmlns:cx5="http://schemas.microsoft.com/office/drawing/2016/5/11/chartex" xmlns:cx4="http://schemas.microsoft.com/office/drawing/2016/5/10/chartex" xmlns:cx3="http://schemas.microsoft.com/office/drawing/2016/5/9/chartex" xmlns:cx2="http://schemas.microsoft.com/office/drawing/2015/10/21/chartex" xmlns:cx1="http://schemas.microsoft.com/office/drawing/2015/9/8/chartex" xmlns:cx="http://schemas.microsoft.com/office/drawing/2014/chartex">
             <w:pict>
               <v:shape id="Text Box 9" o:spid="_x0000_s1027" type="#_x0000_t202" style="position:absolute;left:0;text-align:left;margin-left:-.15pt;margin-top:359.3pt;width:453.45pt;height:10.35pt;z-index:251659264;visibility:visible;mso-wrap-style:square;mso-width-percent:0;mso-height-percent:0;mso-wrap-distance-left:9pt;mso-wrap-distance-top:0;mso-wrap-distance-right:9pt;mso-wrap-distance-bottom:0;mso-position-horizontal:absolute;mso-position-horizontal-relative:text;mso-position-vertical:absolute;mso-position-vertical-relative:text;mso-width-percent:0;mso-height-percent:0;mso-width-relative:page;mso-height-relative:page;v-text-anchor:top" o:gfxdata="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" stroked="f">
                 <v:textbox style="mso-fit-shape-to-text:t" inset="0,0,0,0">
@@ -34985,42 +34990,42 @@
           </wp:anchor>
         </w:drawing>
       </w:r>
+      <w:bookmarkEnd w:id="119"/>
+    </w:p>
+    <w:p>
+      <w:pPr>
+        <w:pStyle w:val="Heading1"/>
+      </w:pPr>
+      <w:bookmarkStart w:id="122" w:name="_Toc9243135"/>
+      <w:r>
+        <w:rPr>
+          <w:lang w:val="id-ID"/>
+        </w:rPr>
+        <w:t>Kebutuhan Non Fungsional</w:t>
+      </w:r>
+      <w:bookmarkEnd w:id="122"/>
+      <w:r>
+        <w:rPr>
+          <w:lang w:val="id-ID"/>
+        </w:rPr>
+        <w:t xml:space="preserve"> </w:t>
+      </w:r>
       <w:bookmarkEnd w:id="120"/>
     </w:p>
     <w:p>
       <w:pPr>
-        <w:pStyle w:val="Heading1"/>
-      </w:pPr>
-      <w:bookmarkStart w:id="123" w:name="_Toc9243135"/>
-      <w:r>
-        <w:rPr>
-          <w:lang w:val="id-ID"/>
-        </w:rPr>
-        <w:t>Kebutuhan Non Fungsional</w:t>
-      </w:r>
-      <w:bookmarkEnd w:id="123"/>
-      <w:r>
-        <w:rPr>
-          <w:lang w:val="id-ID"/>
-        </w:rPr>
-        <w:t xml:space="preserve"> </w:t>
-      </w:r>
-      <w:bookmarkEnd w:id="121"/>
+        <w:pStyle w:val="guide"/>
+        <w:rPr>
+          <w:lang w:val="sv-SE"/>
+        </w:rPr>
+      </w:pPr>
     </w:p>
     <w:p>
       <w:pPr>
-        <w:pStyle w:val="guide"/>
-        <w:rPr>
-          <w:lang w:val="sv-SE"/>
-        </w:rPr>
-      </w:pPr>
-    </w:p>
-    <w:p>
-      <w:pPr>
         <w:pStyle w:val="Caption"/>
         <w:keepNext/>
       </w:pPr>
-      <w:bookmarkStart w:id="124" w:name="_Toc9243079"/>
+      <w:bookmarkStart w:id="123" w:name="_Toc9243079"/>
       <w:r>
         <w:t xml:space="preserve">Tabel </w:t>
       </w:r>
@@ -35048,7 +35053,7 @@
       <w:r>
         <w:t xml:space="preserve"> Kebutuhan Non Fungsional</w:t>
       </w:r>
-      <w:bookmarkEnd w:id="124"/>
+      <w:bookmarkEnd w:id="123"/>
     </w:p>
     <w:tbl>
       <w:tblPr>
@@ -35478,7 +35483,7 @@
           <w:numId w:val="0"/>
         </w:numPr>
       </w:pPr>
-      <w:bookmarkStart w:id="125" w:name="_Toc9243136"/>
+      <w:bookmarkStart w:id="124" w:name="_Toc9243136"/>
       <w:r>
         <w:lastRenderedPageBreak/>
         <w:t xml:space="preserve">Lampiran A. </w:t>
@@ -35495,7 +35500,7 @@
       <w:r>
         <w:t>)</w:t>
       </w:r>
-      <w:bookmarkEnd w:id="125"/>
+      <w:bookmarkEnd w:id="124"/>
     </w:p>
     <w:p>
       <w:pPr>
@@ -35509,15 +35514,15 @@
           <w:lang w:val="id-ID"/>
         </w:rPr>
       </w:pPr>
-      <w:bookmarkStart w:id="126" w:name="_Toc9243137"/>
-      <w:bookmarkStart w:id="127" w:name="_Toc505173942"/>
+      <w:bookmarkStart w:id="125" w:name="_Toc9243137"/>
+      <w:bookmarkStart w:id="126" w:name="_Toc505173942"/>
       <w:r>
         <w:rPr>
           <w:lang w:val="id-ID"/>
         </w:rPr>
         <w:t>Kebutuhan Fungsional vs Use Case</w:t>
       </w:r>
-      <w:bookmarkEnd w:id="126"/>
+      <w:bookmarkEnd w:id="125"/>
     </w:p>
     <w:p>
       <w:pPr>
@@ -37104,15 +37109,15 @@
           <w:lang w:val="id-ID"/>
         </w:rPr>
       </w:pPr>
-      <w:bookmarkStart w:id="128" w:name="_Toc9243138"/>
+      <w:bookmarkStart w:id="127" w:name="_Toc9243138"/>
       <w:r>
         <w:rPr>
           <w:lang w:val="id-ID"/>
         </w:rPr>
         <w:t>Use Case vs Kelas Terkait</w:t>
       </w:r>
+      <w:bookmarkEnd w:id="126"/>
       <w:bookmarkEnd w:id="127"/>
-      <w:bookmarkEnd w:id="128"/>
     </w:p>
     <w:tbl>
       <w:tblPr>
@@ -37673,7 +37678,7 @@
       </w:tr>
     </w:tbl>
     <w:p>
-      <w:bookmarkStart w:id="129" w:name="_Toc505173943"/>
+      <w:bookmarkStart w:id="128" w:name="_Toc505173943"/>
       <w:r>
         <w:br w:type="page"/>
       </w:r>
@@ -37686,7 +37691,7 @@
           <w:numId w:val="0"/>
         </w:numPr>
       </w:pPr>
-      <w:bookmarkStart w:id="130" w:name="_Toc9243139"/>
+      <w:bookmarkStart w:id="129" w:name="_Toc9243139"/>
       <w:r>
         <w:lastRenderedPageBreak/>
         <w:t xml:space="preserve">Lampiran B. </w:t>
@@ -37694,11 +37699,11 @@
       <w:r>
         <w:t>Ringkasan Kebutuhan</w:t>
       </w:r>
-      <w:bookmarkEnd w:id="130"/>
+      <w:bookmarkEnd w:id="129"/>
       <w:r>
         <w:t xml:space="preserve"> </w:t>
       </w:r>
-      <w:bookmarkEnd w:id="129"/>
+      <w:bookmarkEnd w:id="128"/>
     </w:p>
     <w:p>
       <w:pPr>
@@ -37712,14 +37717,14 @@
           <w:lang w:val="id-ID"/>
         </w:rPr>
       </w:pPr>
-      <w:bookmarkStart w:id="131" w:name="_Toc9243140"/>
+      <w:bookmarkStart w:id="130" w:name="_Toc9243140"/>
       <w:r>
         <w:rPr>
           <w:lang w:val="id-ID"/>
         </w:rPr>
         <w:t>Kebutuhan Fungsional</w:t>
       </w:r>
-      <w:bookmarkEnd w:id="131"/>
+      <w:bookmarkEnd w:id="130"/>
     </w:p>
     <w:p>
       <w:pPr>
@@ -37899,7 +37904,7 @@
           </w:tcPr>
           <w:p>
             <w:r>
-              <w:t>Fungsi untuk menyediakan fitur diskusi</w:t>
+              <w:t>Fungsi untuk menyediakan fitur forum diskusi</w:t>
             </w:r>
           </w:p>
         </w:tc>
@@ -37921,7 +37926,7 @@
           </w:tcPr>
           <w:p>
             <w:r>
-              <w:t>Fungsi untuk menyediakan fitur komentar diskusi</w:t>
+              <w:t>Fungsi untuk mencari forum diskusi</w:t>
             </w:r>
           </w:p>
         </w:tc>
@@ -37943,7 +37948,7 @@
           </w:tcPr>
           <w:p>
             <w:r>
-              <w:t>Fungsi untuk memberikan notifikasi komentar</w:t>
+              <w:t>Fungsi untuk menambah forum diskusi</w:t>
             </w:r>
           </w:p>
         </w:tc>
@@ -37965,7 +37970,7 @@
           </w:tcPr>
           <w:p>
             <w:r>
-              <w:t>Fungsi untuk mencari pertanyaan dan komentar</w:t>
+              <w:t>Fungsi untuk mencari topic didalam forum</w:t>
             </w:r>
           </w:p>
         </w:tc>
@@ -37987,7 +37992,10 @@
           </w:tcPr>
           <w:p>
             <w:r>
-              <w:t>Fungsi untuk menyediakan report diskusi atau komentar</w:t>
+              <w:t>Fungsi untuk menambah topic</w:t>
+            </w:r>
+            <w:r>
+              <w:t xml:space="preserve"> didalam forum</w:t>
             </w:r>
           </w:p>
         </w:tc>
@@ -38009,7 +38017,7 @@
           </w:tcPr>
           <w:p>
             <w:r>
-              <w:t>Fungsi untuk menerima masukan pilihan pakar yang ingin di kirim pesan</w:t>
+              <w:t>Fungsi untuk mengomentari topic</w:t>
             </w:r>
           </w:p>
         </w:tc>
@@ -38031,7 +38039,7 @@
           </w:tcPr>
           <w:p>
             <w:r>
-              <w:t>Fungsi untuk menampilkan frame private chat</w:t>
+              <w:t>Fungsi untuk menerima masukan pilihan pakar yang ingin di kirim pesan</w:t>
             </w:r>
           </w:p>
         </w:tc>
@@ -38053,7 +38061,7 @@
           </w:tcPr>
           <w:p>
             <w:r>
-              <w:t>Fungsi untuk memperkecil frame private chat ketika ada masukan button minimize</w:t>
+              <w:t>Fungsi untuk menampilkan frame private chat</w:t>
             </w:r>
           </w:p>
         </w:tc>
@@ -38074,16 +38082,8 @@
             <w:tcW w:w="4624" w:type="dxa"/>
           </w:tcPr>
           <w:p>
-            <w:pPr>
-              <w:rPr>
-                <w:lang w:val="sv-SE"/>
-              </w:rPr>
-            </w:pPr>
-            <w:r>
-              <w:rPr>
-                <w:lang w:val="sv-SE"/>
-              </w:rPr>
-              <w:t>Fungsi untuk menyediakan fitur menutup frame chat</w:t>
+            <w:r>
+              <w:t>Fungsi untuk memperkecil frame private chat ketika ada masukan button minimize</w:t>
             </w:r>
           </w:p>
         </w:tc>
@@ -38109,8 +38109,16 @@
             <w:tcW w:w="4624" w:type="dxa"/>
           </w:tcPr>
           <w:p>
-            <w:r>
-              <w:t>Fungsi untuk menerima masukan pesan dan berkas</w:t>
+            <w:pPr>
+              <w:rPr>
+                <w:lang w:val="sv-SE"/>
+              </w:rPr>
+            </w:pPr>
+            <w:r>
+              <w:rPr>
+                <w:lang w:val="sv-SE"/>
+              </w:rPr>
+              <w:t>Fungsi untuk menyediakan fitur menutup frame chat</w:t>
             </w:r>
           </w:p>
         </w:tc>
@@ -38132,7 +38140,7 @@
           </w:tcPr>
           <w:p>
             <w:r>
-              <w:t>Fungsi untuk menampilkan pesan dan berkas</w:t>
+              <w:t>Fungsi untuk menerima masukan pesan dan berkas</w:t>
             </w:r>
           </w:p>
         </w:tc>
@@ -38154,7 +38162,7 @@
           </w:tcPr>
           <w:p>
             <w:r>
-              <w:t>Fungsi untuk menampilkan pesan yang belum dibaca</w:t>
+              <w:t>Fungsi untuk menampilkan pesan dan berkas</w:t>
             </w:r>
           </w:p>
         </w:tc>
@@ -38176,7 +38184,7 @@
           </w:tcPr>
           <w:p>
             <w:r>
-              <w:t>Fungsi untuk menampilkan notifikasi pesan baru</w:t>
+              <w:t>Fungsi untuk menampilkan pesan yang belum dibaca</w:t>
             </w:r>
           </w:p>
         </w:tc>
@@ -38198,7 +38206,7 @@
           </w:tcPr>
           <w:p>
             <w:r>
-              <w:t>Fungsi untuk menerima masukan guest name</w:t>
+              <w:t>Fungsi untuk menampilkan notifikasi pesan baru</w:t>
             </w:r>
           </w:p>
         </w:tc>
@@ -38227,16 +38235,8 @@
             <w:tcW w:w="4624" w:type="dxa"/>
           </w:tcPr>
           <w:p>
-            <w:pPr>
-              <w:rPr>
-                <w:lang w:val="en-US"/>
-              </w:rPr>
-            </w:pPr>
-            <w:r>
-              <w:rPr>
-                <w:lang w:val="en-US"/>
-              </w:rPr>
-              <w:t>Fungsi untuk menerima masukan pesan</w:t>
+            <w:r>
+              <w:t>Fungsi untuk menerima masukan guest name</w:t>
             </w:r>
           </w:p>
         </w:tc>
@@ -38267,20 +38267,14 @@
           <w:p>
             <w:pPr>
               <w:rPr>
-                <w:lang w:val="id-ID"/>
-              </w:rPr>
-            </w:pPr>
-            <w:r>
-              <w:rPr>
-                <w:lang w:val="en-US"/>
-              </w:rPr>
-              <w:t>Fungsi untuk</w:t>
-            </w:r>
-            <w:r>
-              <w:rPr>
-                <w:lang w:val="id-ID"/>
-              </w:rPr>
-              <w:t xml:space="preserve"> menampilkan pesan dengan foto, nama, dan blok warna pada chat sendiri</w:t>
+                <w:lang w:val="en-US"/>
+              </w:rPr>
+            </w:pPr>
+            <w:r>
+              <w:rPr>
+                <w:lang w:val="en-US"/>
+              </w:rPr>
+              <w:t>Fungsi untuk menerima masukan pesan</w:t>
             </w:r>
           </w:p>
         </w:tc>
@@ -38317,14 +38311,20 @@
           <w:p>
             <w:pPr>
               <w:rPr>
-                <w:lang w:val="en-US"/>
-              </w:rPr>
-            </w:pPr>
-            <w:r>
-              <w:rPr>
-                <w:lang w:val="en-US"/>
-              </w:rPr>
-              <w:t>Fungsi untuk menerima pesan sebutan</w:t>
+                <w:lang w:val="id-ID"/>
+              </w:rPr>
+            </w:pPr>
+            <w:r>
+              <w:rPr>
+                <w:lang w:val="en-US"/>
+              </w:rPr>
+              <w:t>Fungsi untuk</w:t>
+            </w:r>
+            <w:r>
+              <w:rPr>
+                <w:lang w:val="id-ID"/>
+              </w:rPr>
+              <w:t xml:space="preserve"> menampilkan pesan dengan foto, nama, dan blok warna pada chat sendiri</w:t>
             </w:r>
           </w:p>
         </w:tc>
@@ -38368,7 +38368,7 @@
               <w:rPr>
                 <w:lang w:val="en-US"/>
               </w:rPr>
-              <w:t>Fungsi untuk menampilkan pesan mention dengan blok warna orang yang di mention</w:t>
+              <w:t>Fungsi untuk menerima pesan sebutan</w:t>
             </w:r>
           </w:p>
         </w:tc>
@@ -38412,7 +38412,7 @@
               <w:rPr>
                 <w:lang w:val="en-US"/>
               </w:rPr>
-              <w:t>Fungsi untuk menolak guestname yang telah bergabung dalam open chat</w:t>
+              <w:t>Fungsi untuk menampilkan pesan mention dengan blok warna orang yang di mention</w:t>
             </w:r>
           </w:p>
         </w:tc>
@@ -38456,7 +38456,7 @@
               <w:rPr>
                 <w:lang w:val="en-US"/>
               </w:rPr>
-              <w:t>Fungsi untuk mengunggah Sumber</w:t>
+              <w:t>Fungsi untuk menolak guestname yang telah bergabung dalam open chat</w:t>
             </w:r>
           </w:p>
         </w:tc>
@@ -38500,7 +38500,7 @@
               <w:rPr>
                 <w:lang w:val="en-US"/>
               </w:rPr>
-              <w:t>Fungsi untuk menyediakan fitur hapus Sumber</w:t>
+              <w:t>Fungsi untuk mengunggah Sumber</w:t>
             </w:r>
           </w:p>
         </w:tc>
@@ -38544,7 +38544,7 @@
               <w:rPr>
                 <w:lang w:val="en-US"/>
               </w:rPr>
-              <w:t>Fungsi untuk menampilkan rekomendasi sumber secara acak</w:t>
+              <w:t>Fungsi untuk menyediakan fitur hapus Sumber</w:t>
             </w:r>
           </w:p>
         </w:tc>
@@ -38588,7 +38588,7 @@
               <w:rPr>
                 <w:lang w:val="en-US"/>
               </w:rPr>
-              <w:t>Fungsi untuk menyediakan fitur pencarian sumber</w:t>
+              <w:t>Fungsi untuk menampilkan rekomendasi sumber secara acak</w:t>
             </w:r>
           </w:p>
         </w:tc>
@@ -38632,7 +38632,7 @@
               <w:rPr>
                 <w:lang w:val="en-US"/>
               </w:rPr>
-              <w:t>Fungsi untuk menampilkan hasil pencarian sumber</w:t>
+              <w:t>Fungsi untuk menyediakan fitur pencarian sumber</w:t>
             </w:r>
           </w:p>
         </w:tc>
@@ -38676,7 +38676,7 @@
               <w:rPr>
                 <w:lang w:val="en-US"/>
               </w:rPr>
-              <w:t>Fungsi untuk menampilkan sumber yang dipilih oleh user</w:t>
+              <w:t>Fungsi untuk menampilkan hasil pencarian sumber</w:t>
             </w:r>
           </w:p>
         </w:tc>
@@ -38720,7 +38720,7 @@
               <w:rPr>
                 <w:lang w:val="en-US"/>
               </w:rPr>
-              <w:t>Fungsi untuk mengunggah Video</w:t>
+              <w:t>Fungsi untuk menampilkan sumber yang dipilih oleh user</w:t>
             </w:r>
           </w:p>
         </w:tc>
@@ -38764,7 +38764,7 @@
               <w:rPr>
                 <w:lang w:val="en-US"/>
               </w:rPr>
-              <w:t>Fungsi untuk menyediakan fitur hapus Video</w:t>
+              <w:t>Fungsi untuk mengunggah Video</w:t>
             </w:r>
           </w:p>
         </w:tc>
@@ -38808,7 +38808,7 @@
               <w:rPr>
                 <w:lang w:val="en-US"/>
               </w:rPr>
-              <w:t>Fungsi untuk menampilkn rekomendasi video</w:t>
+              <w:t>Fungsi untuk menyediakan fitur hapus Video</w:t>
             </w:r>
           </w:p>
         </w:tc>
@@ -38852,7 +38852,7 @@
               <w:rPr>
                 <w:lang w:val="en-US"/>
               </w:rPr>
-              <w:t>Fungsi untuk menyediakan fitur pencarian video</w:t>
+              <w:t>Fungsi untuk menampilkn rekomendasi video</w:t>
             </w:r>
           </w:p>
         </w:tc>
@@ -38896,7 +38896,7 @@
               <w:rPr>
                 <w:lang w:val="en-US"/>
               </w:rPr>
-              <w:t>Fungsi untuk menampilkan hasil pencarian video</w:t>
+              <w:t>Fungsi untuk menyediakan fitur pencarian video</w:t>
             </w:r>
           </w:p>
         </w:tc>
@@ -38940,8 +38940,148 @@
               <w:rPr>
                 <w:lang w:val="en-US"/>
               </w:rPr>
+              <w:t>Fungsi untuk menampilkan hasil pencarian video</w:t>
+            </w:r>
+          </w:p>
+        </w:tc>
+      </w:tr>
+      <w:tr>
+        <w:tc>
+          <w:tcPr>
+            <w:tcW w:w="1242" w:type="dxa"/>
+          </w:tcPr>
+          <w:p>
+            <w:r>
+              <w:rPr>
+                <w:lang w:val="id-ID"/>
+              </w:rPr>
+              <w:t>FR-0</w:t>
+            </w:r>
+            <w:r>
+              <w:rPr>
+                <w:lang w:val="en-US"/>
+              </w:rPr>
+              <w:t>36</w:t>
+            </w:r>
+          </w:p>
+        </w:tc>
+        <w:tc>
+          <w:tcPr>
+            <w:tcW w:w="4624" w:type="dxa"/>
+          </w:tcPr>
+          <w:p>
+            <w:pPr>
+              <w:rPr>
+                <w:lang w:val="en-US"/>
+              </w:rPr>
+            </w:pPr>
+            <w:r>
+              <w:rPr>
+                <w:lang w:val="en-US"/>
+              </w:rPr>
               <w:t>Fungsi untuk menampilkan video yang dipilih oleh user</w:t>
             </w:r>
+          </w:p>
+        </w:tc>
+      </w:tr>
+      <w:tr>
+        <w:tc>
+          <w:tcPr>
+            <w:tcW w:w="1242" w:type="dxa"/>
+          </w:tcPr>
+          <w:p>
+            <w:r>
+              <w:rPr>
+                <w:lang w:val="id-ID"/>
+              </w:rPr>
+              <w:t>FR-0</w:t>
+            </w:r>
+            <w:r>
+              <w:rPr>
+                <w:lang w:val="en-US"/>
+              </w:rPr>
+              <w:t>37</w:t>
+            </w:r>
+          </w:p>
+        </w:tc>
+        <w:tc>
+          <w:tcPr>
+            <w:tcW w:w="4624" w:type="dxa"/>
+          </w:tcPr>
+          <w:p>
+            <w:pPr>
+              <w:rPr>
+                <w:lang w:val="en-US"/>
+              </w:rPr>
+            </w:pPr>
+          </w:p>
+        </w:tc>
+      </w:tr>
+      <w:tr>
+        <w:tc>
+          <w:tcPr>
+            <w:tcW w:w="1242" w:type="dxa"/>
+          </w:tcPr>
+          <w:p>
+            <w:r>
+              <w:rPr>
+                <w:lang w:val="id-ID"/>
+              </w:rPr>
+              <w:t>FR-0</w:t>
+            </w:r>
+            <w:r>
+              <w:rPr>
+                <w:lang w:val="en-US"/>
+              </w:rPr>
+              <w:t>38</w:t>
+            </w:r>
+          </w:p>
+        </w:tc>
+        <w:tc>
+          <w:tcPr>
+            <w:tcW w:w="4624" w:type="dxa"/>
+          </w:tcPr>
+          <w:p>
+            <w:pPr>
+              <w:rPr>
+                <w:lang w:val="en-US"/>
+              </w:rPr>
+            </w:pPr>
+          </w:p>
+        </w:tc>
+      </w:tr>
+      <w:tr>
+        <w:tc>
+          <w:tcPr>
+            <w:tcW w:w="1242" w:type="dxa"/>
+          </w:tcPr>
+          <w:p>
+            <w:r>
+              <w:rPr>
+                <w:lang w:val="id-ID"/>
+              </w:rPr>
+              <w:t>FR-0</w:t>
+            </w:r>
+            <w:r>
+              <w:rPr>
+                <w:lang w:val="en-US"/>
+              </w:rPr>
+              <w:t>39</w:t>
+            </w:r>
+            <w:bookmarkStart w:id="131" w:name="_GoBack"/>
+            <w:bookmarkEnd w:id="131"/>
+          </w:p>
+        </w:tc>
+        <w:tc>
+          <w:tcPr>
+            <w:tcW w:w="4624" w:type="dxa"/>
+          </w:tcPr>
+          <w:p>
+            <w:pPr>
+              <w:rPr>
+                <w:lang w:val="en-US"/>
+              </w:rPr>
+            </w:pPr>
           </w:p>
         </w:tc>
       </w:tr>
@@ -39024,6 +39164,7 @@
                 <w:b/>
                 <w:lang w:val="id-ID"/>
               </w:rPr>
+              <w:lastRenderedPageBreak/>
               <w:t>ID</w:t>
             </w:r>
           </w:p>
@@ -39141,7 +39282,6 @@
               <w:rPr>
                 <w:lang w:val="id-ID"/>
               </w:rPr>
-              <w:lastRenderedPageBreak/>
               <w:t>NF-003</w:t>
             </w:r>
           </w:p>
@@ -39448,7 +39588,7 @@
               <w:sz w:val="22"/>
               <w:szCs w:val="22"/>
             </w:rPr>
-            <w:t>28</w:t>
+            <w:t>38</w:t>
           </w:r>
           <w:r>
             <w:rPr>
@@ -39510,7 +39650,7 @@
               <w:sz w:val="22"/>
               <w:szCs w:val="22"/>
             </w:rPr>
-            <w:t>37</w:t>
+            <w:t>38</w:t>
           </w:r>
           <w:r>
             <w:rPr>
@@ -44791,7 +44931,7 @@
 </file>
 
 <file path=customXml/itemProps1.xml><?xml version="1.0" encoding="utf-8"?>
-<ds:datastoreItem xmlns:ds="http://schemas.openxmlformats.org/officeDocument/2006/customXml" ds:itemID="{D7F1553B-B64B-4093-B201-AD549602386B}">
+<ds:datastoreItem xmlns:ds="http://schemas.openxmlformats.org/officeDocument/2006/customXml" ds:itemID="{6AA83D85-9723-4351-BAFC-115C1C856C0C}">
   <ds:schemaRefs>
     <ds:schemaRef ds:uri="http://schemas.openxmlformats.org/officeDocument/2006/bibliography"/>
   </ds:schemaRefs>

--- a/Dokumentasi/SKPL Analisis Islam Hub.docx
+++ b/Dokumentasi/SKPL Analisis Islam Hub.docx
@@ -5,11 +5,10 @@
     <w:p>
       <w:pPr>
         <w:pStyle w:val="Title"/>
-      </w:pPr>
-    </w:p>
-    <w:p>
-      <w:pPr>
-        <w:pStyle w:val="Title"/>
+        <w:jc w:val="left"/>
+        <w:rPr>
+          <w:lang w:val="id-ID"/>
+        </w:rPr>
       </w:pPr>
       <w:r>
         <w:rPr>
@@ -108,7 +107,7 @@
               </wp:anchor>
             </w:drawing>
           </mc:Choice>
-          <mc:Fallback xmlns:w16se="http://schemas.microsoft.com/office/word/2015/wordml/symex" xmlns:w16cid="http://schemas.microsoft.com/office/word/2016/wordml/cid" xmlns:am3d="http://schemas.microsoft.com/office/drawing/2017/model3d" xmlns:aink="http://schemas.microsoft.com/office/drawing/2016/ink" xmlns:cx8="http://schemas.microsoft.com/office/drawing/2016/5/14/chartex" xmlns:cx7="http://schemas.microsoft.com/office/drawing/2016/5/13/chartex" xmlns:cx6="http://schemas.microsoft.com/office/drawing/2016/5/12/chartex" xmlns:cx5="http://schemas.microsoft.com/office/drawing/2016/5/11/chartex" xmlns:cx4="http://schemas.microsoft.com/office/drawing/2016/5/10/chartex" xmlns:cx3="http://schemas.microsoft.com/office/drawing/2016/5/9/chartex" xmlns:cx2="http://schemas.microsoft.com/office/drawing/2015/10/21/chartex" xmlns:cx1="http://schemas.microsoft.com/office/drawing/2015/9/8/chartex" xmlns:cx="http://schemas.microsoft.com/office/drawing/2014/chartex">
+          <mc:Fallback xmlns:cx="http://schemas.microsoft.com/office/drawing/2014/chartex" xmlns:cx1="http://schemas.microsoft.com/office/drawing/2015/9/8/chartex" xmlns:cx2="http://schemas.microsoft.com/office/drawing/2015/10/21/chartex" xmlns:cx3="http://schemas.microsoft.com/office/drawing/2016/5/9/chartex" xmlns:cx4="http://schemas.microsoft.com/office/drawing/2016/5/10/chartex" xmlns:cx5="http://schemas.microsoft.com/office/drawing/2016/5/11/chartex" xmlns:cx6="http://schemas.microsoft.com/office/drawing/2016/5/12/chartex" xmlns:cx7="http://schemas.microsoft.com/office/drawing/2016/5/13/chartex" xmlns:cx8="http://schemas.microsoft.com/office/drawing/2016/5/14/chartex" xmlns:aink="http://schemas.microsoft.com/office/drawing/2016/ink" xmlns:am3d="http://schemas.microsoft.com/office/drawing/2017/model3d" xmlns:w16cid="http://schemas.microsoft.com/office/word/2016/wordml/cid" xmlns:w16se="http://schemas.microsoft.com/office/word/2015/wordml/symex">
             <w:pict>
               <v:shapetype id="_x0000_t202" coordsize="21600,21600" o:spt="202" path="m,l,21600r21600,l21600,xe">
                 <v:stroke joinstyle="miter"/>
@@ -602,7 +601,6 @@
                 <w:b/>
                 <w:lang w:val="id-ID"/>
               </w:rPr>
-              <w:lastRenderedPageBreak/>
               <w:t xml:space="preserve">Program </w:t>
             </w:r>
             <w:r>
@@ -680,7 +678,6 @@
               <w:rPr>
                 <w:sz w:val="22"/>
               </w:rPr>
-              <w:lastRenderedPageBreak/>
               <w:t>Nomor Dokumen</w:t>
             </w:r>
           </w:p>
@@ -25298,107 +25295,843 @@
       <w:tr>
         <w:tc>
           <w:tcPr>
-            <w:tcW w:w="9288" w:type="dxa"/>
-          </w:tcPr>
-          <w:p>
-            <w:pPr>
-              <w:rPr>
-                <w:b/>
-              </w:rPr>
-            </w:pPr>
-            <w:r>
-              <w:rPr>
-                <w:b/>
-              </w:rPr>
-              <w:t>Activity Diagram</w:t>
-            </w:r>
-          </w:p>
+            <w:tcW w:w="9062" w:type="dxa"/>
+          </w:tcPr>
+          <w:tbl>
+            <w:tblPr>
+              <w:tblStyle w:val="TableGrid"/>
+              <w:tblW w:w="0" w:type="auto"/>
+              <w:tblLook w:val="04A0" w:firstRow="1" w:lastRow="0" w:firstColumn="1" w:lastColumn="0" w:noHBand="0" w:noVBand="1"/>
+            </w:tblPr>
+            <w:tblGrid>
+              <w:gridCol w:w="8836"/>
+            </w:tblGrid>
+            <w:tr>
+              <w:tc>
+                <w:tcPr>
+                  <w:tcW w:w="9288" w:type="dxa"/>
+                </w:tcPr>
+                <w:p>
+                  <w:pPr>
+                    <w:rPr>
+                      <w:b/>
+                    </w:rPr>
+                  </w:pPr>
+                  <w:r>
+                    <w:rPr>
+                      <w:b/>
+                    </w:rPr>
+                    <w:t>Activity Diagram</w:t>
+                  </w:r>
+                </w:p>
+              </w:tc>
+            </w:tr>
+            <w:tr>
+              <w:tc>
+                <w:tcPr>
+                  <w:tcW w:w="9288" w:type="dxa"/>
+                </w:tcPr>
+                <w:p>
+                  <w:pPr>
+                    <w:keepNext/>
+                  </w:pPr>
+                </w:p>
+                <w:p>
+                  <w:pPr>
+                    <w:keepNext/>
+                  </w:pPr>
+                  <w:r>
+                    <w:rPr>
+                      <w:noProof/>
+                      <w:lang w:val="en-US"/>
+                    </w:rPr>
+                    <w:drawing>
+                      <wp:anchor distT="0" distB="0" distL="114300" distR="114300" simplePos="0" relativeHeight="251666432" behindDoc="0" locked="0" layoutInCell="1" allowOverlap="1" wp14:anchorId="2CD65E29" wp14:editId="36E71CA5">
+                        <wp:simplePos x="0" y="0"/>
+                        <wp:positionH relativeFrom="column">
+                          <wp:posOffset>372110</wp:posOffset>
+                        </wp:positionH>
+                        <wp:positionV relativeFrom="paragraph">
+                          <wp:posOffset>35560</wp:posOffset>
+                        </wp:positionV>
+                        <wp:extent cx="4742815" cy="3369945"/>
+                        <wp:effectExtent l="0" t="0" r="635" b="1905"/>
+                        <wp:wrapNone/>
+                        <wp:docPr id="24" name="Picture 24"/>
+                        <wp:cNvGraphicFramePr>
+                          <a:graphicFrameLocks xmlns:a="http://schemas.openxmlformats.org/drawingml/2006/main" noChangeAspect="1"/>
+                        </wp:cNvGraphicFramePr>
+                        <a:graphic xmlns:a="http://schemas.openxmlformats.org/drawingml/2006/main">
+                          <a:graphicData uri="http://schemas.openxmlformats.org/drawingml/2006/picture">
+                            <pic:pic xmlns:pic="http://schemas.openxmlformats.org/drawingml/2006/picture">
+                              <pic:nvPicPr>
+                                <pic:cNvPr id="2" name="Screenshot (478).png"/>
+                                <pic:cNvPicPr/>
+                              </pic:nvPicPr>
+                              <pic:blipFill rotWithShape="1">
+                                <a:blip r:embed="rId13">
+                                  <a:extLst>
+                                    <a:ext uri="{28A0092B-C50C-407E-A947-70E740481C1C}">
+                                      <a14:useLocalDpi xmlns:a14="http://schemas.microsoft.com/office/drawing/2010/main" val="0"/>
+                                    </a:ext>
+                                  </a:extLst>
+                                </a:blip>
+                                <a:srcRect l="10582" t="19408" r="32871" b="9136"/>
+                                <a:stretch/>
+                              </pic:blipFill>
+                              <pic:spPr bwMode="auto">
+                                <a:xfrm>
+                                  <a:off x="0" y="0"/>
+                                  <a:ext cx="4742815" cy="3369945"/>
+                                </a:xfrm>
+                                <a:prstGeom prst="rect">
+                                  <a:avLst/>
+                                </a:prstGeom>
+                                <a:ln>
+                                  <a:noFill/>
+                                </a:ln>
+                                <a:extLst>
+                                  <a:ext uri="{53640926-AAD7-44D8-BBD7-CCE9431645EC}">
+                                    <a14:shadowObscured xmlns:a14="http://schemas.microsoft.com/office/drawing/2010/main"/>
+                                  </a:ext>
+                                </a:extLst>
+                              </pic:spPr>
+                            </pic:pic>
+                          </a:graphicData>
+                        </a:graphic>
+                        <wp14:sizeRelH relativeFrom="page">
+                          <wp14:pctWidth>0</wp14:pctWidth>
+                        </wp14:sizeRelH>
+                        <wp14:sizeRelV relativeFrom="page">
+                          <wp14:pctHeight>0</wp14:pctHeight>
+                        </wp14:sizeRelV>
+                      </wp:anchor>
+                    </w:drawing>
+                  </w:r>
+                </w:p>
+                <w:p>
+                  <w:pPr>
+                    <w:keepNext/>
+                    <w:jc w:val="center"/>
+                  </w:pPr>
+                </w:p>
+                <w:p>
+                  <w:pPr>
+                    <w:keepNext/>
+                    <w:jc w:val="center"/>
+                  </w:pPr>
+                </w:p>
+                <w:p>
+                  <w:pPr>
+                    <w:keepNext/>
+                    <w:jc w:val="center"/>
+                  </w:pPr>
+                </w:p>
+                <w:p>
+                  <w:pPr>
+                    <w:keepNext/>
+                    <w:jc w:val="center"/>
+                  </w:pPr>
+                </w:p>
+                <w:p>
+                  <w:pPr>
+                    <w:keepNext/>
+                    <w:jc w:val="center"/>
+                  </w:pPr>
+                </w:p>
+                <w:p>
+                  <w:pPr>
+                    <w:keepNext/>
+                    <w:jc w:val="center"/>
+                  </w:pPr>
+                </w:p>
+                <w:p>
+                  <w:pPr>
+                    <w:keepNext/>
+                    <w:jc w:val="center"/>
+                  </w:pPr>
+                </w:p>
+                <w:p>
+                  <w:pPr>
+                    <w:keepNext/>
+                    <w:jc w:val="center"/>
+                  </w:pPr>
+                </w:p>
+                <w:p>
+                  <w:pPr>
+                    <w:keepNext/>
+                    <w:jc w:val="center"/>
+                  </w:pPr>
+                </w:p>
+                <w:p>
+                  <w:pPr>
+                    <w:keepNext/>
+                    <w:jc w:val="center"/>
+                  </w:pPr>
+                </w:p>
+                <w:p>
+                  <w:pPr>
+                    <w:keepNext/>
+                    <w:jc w:val="center"/>
+                  </w:pPr>
+                </w:p>
+                <w:p>
+                  <w:pPr>
+                    <w:keepNext/>
+                    <w:jc w:val="center"/>
+                  </w:pPr>
+                </w:p>
+                <w:p>
+                  <w:pPr>
+                    <w:keepNext/>
+                    <w:jc w:val="center"/>
+                  </w:pPr>
+                </w:p>
+                <w:p>
+                  <w:pPr>
+                    <w:keepNext/>
+                    <w:jc w:val="center"/>
+                  </w:pPr>
+                </w:p>
+                <w:p>
+                  <w:pPr>
+                    <w:keepNext/>
+                    <w:jc w:val="center"/>
+                  </w:pPr>
+                </w:p>
+                <w:p>
+                  <w:pPr>
+                    <w:keepNext/>
+                    <w:jc w:val="center"/>
+                  </w:pPr>
+                </w:p>
+                <w:p>
+                  <w:pPr>
+                    <w:keepNext/>
+                    <w:jc w:val="center"/>
+                  </w:pPr>
+                </w:p>
+                <w:p>
+                  <w:pPr>
+                    <w:keepNext/>
+                    <w:jc w:val="center"/>
+                  </w:pPr>
+                </w:p>
+                <w:p>
+                  <w:pPr>
+                    <w:keepNext/>
+                    <w:jc w:val="center"/>
+                  </w:pPr>
+                </w:p>
+                <w:p>
+                  <w:pPr>
+                    <w:keepNext/>
+                    <w:jc w:val="center"/>
+                  </w:pPr>
+                </w:p>
+                <w:p>
+                  <w:pPr>
+                    <w:keepNext/>
+                    <w:jc w:val="center"/>
+                  </w:pPr>
+                </w:p>
+                <w:p>
+                  <w:pPr>
+                    <w:keepNext/>
+                    <w:jc w:val="center"/>
+                  </w:pPr>
+                </w:p>
+                <w:p>
+                  <w:pPr>
+                    <w:pStyle w:val="Caption"/>
+                    <w:jc w:val="center"/>
+                  </w:pPr>
+                  <w:r>
+                    <w:rPr>
+                      <w:noProof/>
+                      <w:lang w:val="en-US"/>
+                    </w:rPr>
+                    <w:drawing>
+                      <wp:anchor distT="0" distB="0" distL="114300" distR="114300" simplePos="0" relativeHeight="251667456" behindDoc="0" locked="0" layoutInCell="1" allowOverlap="1" wp14:anchorId="5B42B6F0" wp14:editId="2970FC97">
+                        <wp:simplePos x="0" y="0"/>
+                        <wp:positionH relativeFrom="column">
+                          <wp:posOffset>429260</wp:posOffset>
+                        </wp:positionH>
+                        <wp:positionV relativeFrom="paragraph">
+                          <wp:posOffset>45085</wp:posOffset>
+                        </wp:positionV>
+                        <wp:extent cx="4703445" cy="3395980"/>
+                        <wp:effectExtent l="0" t="0" r="1905" b="0"/>
+                        <wp:wrapNone/>
+                        <wp:docPr id="25" name="Picture 25"/>
+                        <wp:cNvGraphicFramePr>
+                          <a:graphicFrameLocks xmlns:a="http://schemas.openxmlformats.org/drawingml/2006/main" noChangeAspect="1"/>
+                        </wp:cNvGraphicFramePr>
+                        <a:graphic xmlns:a="http://schemas.openxmlformats.org/drawingml/2006/main">
+                          <a:graphicData uri="http://schemas.openxmlformats.org/drawingml/2006/picture">
+                            <pic:pic xmlns:pic="http://schemas.openxmlformats.org/drawingml/2006/picture">
+                              <pic:nvPicPr>
+                                <pic:cNvPr id="14" name="Screenshot (479).png"/>
+                                <pic:cNvPicPr/>
+                              </pic:nvPicPr>
+                              <pic:blipFill rotWithShape="1">
+                                <a:blip r:embed="rId14">
+                                  <a:extLst>
+                                    <a:ext uri="{28A0092B-C50C-407E-A947-70E740481C1C}">
+                                      <a14:useLocalDpi xmlns:a14="http://schemas.microsoft.com/office/drawing/2010/main" val="0"/>
+                                    </a:ext>
+                                  </a:extLst>
+                                </a:blip>
+                                <a:srcRect l="11573" t="19408" r="33472" b="10017"/>
+                                <a:stretch/>
+                              </pic:blipFill>
+                              <pic:spPr bwMode="auto">
+                                <a:xfrm>
+                                  <a:off x="0" y="0"/>
+                                  <a:ext cx="4703445" cy="3395980"/>
+                                </a:xfrm>
+                                <a:prstGeom prst="rect">
+                                  <a:avLst/>
+                                </a:prstGeom>
+                                <a:ln>
+                                  <a:noFill/>
+                                </a:ln>
+                                <a:extLst>
+                                  <a:ext uri="{53640926-AAD7-44D8-BBD7-CCE9431645EC}">
+                                    <a14:shadowObscured xmlns:a14="http://schemas.microsoft.com/office/drawing/2010/main"/>
+                                  </a:ext>
+                                </a:extLst>
+                              </pic:spPr>
+                            </pic:pic>
+                          </a:graphicData>
+                        </a:graphic>
+                        <wp14:sizeRelH relativeFrom="page">
+                          <wp14:pctWidth>0</wp14:pctWidth>
+                        </wp14:sizeRelH>
+                        <wp14:sizeRelV relativeFrom="page">
+                          <wp14:pctHeight>0</wp14:pctHeight>
+                        </wp14:sizeRelV>
+                      </wp:anchor>
+                    </w:drawing>
+                  </w:r>
+                </w:p>
+                <w:p>
+                  <w:pPr>
+                    <w:pStyle w:val="Caption"/>
+                    <w:jc w:val="center"/>
+                  </w:pPr>
+                </w:p>
+                <w:p>
+                  <w:pPr>
+                    <w:pStyle w:val="Caption"/>
+                    <w:jc w:val="center"/>
+                  </w:pPr>
+                </w:p>
+                <w:p>
+                  <w:pPr>
+                    <w:pStyle w:val="Caption"/>
+                    <w:jc w:val="center"/>
+                  </w:pPr>
+                </w:p>
+                <w:p>
+                  <w:pPr>
+                    <w:pStyle w:val="Caption"/>
+                    <w:jc w:val="center"/>
+                  </w:pPr>
+                </w:p>
+                <w:p>
+                  <w:pPr>
+                    <w:pStyle w:val="Caption"/>
+                    <w:jc w:val="center"/>
+                  </w:pPr>
+                </w:p>
+                <w:p>
+                  <w:pPr>
+                    <w:pStyle w:val="Caption"/>
+                    <w:jc w:val="center"/>
+                  </w:pPr>
+                </w:p>
+                <w:p>
+                  <w:pPr>
+                    <w:pStyle w:val="Caption"/>
+                    <w:jc w:val="center"/>
+                  </w:pPr>
+                </w:p>
+                <w:p>
+                  <w:pPr>
+                    <w:pStyle w:val="Caption"/>
+                    <w:jc w:val="center"/>
+                  </w:pPr>
+                </w:p>
+                <w:p>
+                  <w:pPr>
+                    <w:pStyle w:val="Caption"/>
+                    <w:jc w:val="center"/>
+                  </w:pPr>
+                </w:p>
+                <w:p>
+                  <w:pPr>
+                    <w:pStyle w:val="Caption"/>
+                    <w:jc w:val="center"/>
+                  </w:pPr>
+                </w:p>
+                <w:p>
+                  <w:pPr>
+                    <w:pStyle w:val="Caption"/>
+                    <w:jc w:val="center"/>
+                  </w:pPr>
+                </w:p>
+                <w:p>
+                  <w:pPr>
+                    <w:pStyle w:val="Caption"/>
+                    <w:jc w:val="center"/>
+                  </w:pPr>
+                </w:p>
+                <w:p>
+                  <w:pPr>
+                    <w:pStyle w:val="Caption"/>
+                    <w:jc w:val="center"/>
+                  </w:pPr>
+                </w:p>
+                <w:p>
+                  <w:pPr>
+                    <w:pStyle w:val="Caption"/>
+                    <w:jc w:val="center"/>
+                  </w:pPr>
+                </w:p>
+                <w:p>
+                  <w:pPr>
+                    <w:pStyle w:val="Caption"/>
+                    <w:jc w:val="center"/>
+                  </w:pPr>
+                </w:p>
+                <w:p>
+                  <w:pPr>
+                    <w:pStyle w:val="Caption"/>
+                    <w:jc w:val="center"/>
+                  </w:pPr>
+                </w:p>
+                <w:p/>
+                <w:p/>
+                <w:p/>
+                <w:p/>
+                <w:p/>
+                <w:p/>
+                <w:p/>
+                <w:p/>
+                <w:p/>
+                <w:p/>
+                <w:p/>
+                <w:p/>
+                <w:p/>
+                <w:p/>
+                <w:p/>
+                <w:p/>
+                <w:p/>
+                <w:p/>
+                <w:p/>
+                <w:p/>
+                <w:p/>
+                <w:p>
+                  <w:pPr>
+                    <w:pStyle w:val="Caption"/>
+                    <w:jc w:val="center"/>
+                  </w:pPr>
+                  <w:r>
+                    <w:rPr>
+                      <w:noProof/>
+                      <w:lang w:val="en-US"/>
+                    </w:rPr>
+                    <w:drawing>
+                      <wp:anchor distT="0" distB="0" distL="114300" distR="114300" simplePos="0" relativeHeight="251668480" behindDoc="0" locked="0" layoutInCell="1" allowOverlap="1" wp14:anchorId="6E96F9CE" wp14:editId="30FA4295">
+                        <wp:simplePos x="0" y="0"/>
+                        <wp:positionH relativeFrom="column">
+                          <wp:posOffset>514986</wp:posOffset>
+                        </wp:positionH>
+                        <wp:positionV relativeFrom="paragraph">
+                          <wp:posOffset>64135</wp:posOffset>
+                        </wp:positionV>
+                        <wp:extent cx="4628786" cy="3259324"/>
+                        <wp:effectExtent l="0" t="0" r="635" b="0"/>
+                        <wp:wrapNone/>
+                        <wp:docPr id="26" name="Picture 26"/>
+                        <wp:cNvGraphicFramePr>
+                          <a:graphicFrameLocks xmlns:a="http://schemas.openxmlformats.org/drawingml/2006/main" noChangeAspect="1"/>
+                        </wp:cNvGraphicFramePr>
+                        <a:graphic xmlns:a="http://schemas.openxmlformats.org/drawingml/2006/main">
+                          <a:graphicData uri="http://schemas.openxmlformats.org/drawingml/2006/picture">
+                            <pic:pic xmlns:pic="http://schemas.openxmlformats.org/drawingml/2006/picture">
+                              <pic:nvPicPr>
+                                <pic:cNvPr id="15" name="Screenshot (480).png"/>
+                                <pic:cNvPicPr/>
+                              </pic:nvPicPr>
+                              <pic:blipFill rotWithShape="1">
+                                <a:blip r:embed="rId15">
+                                  <a:extLst>
+                                    <a:ext uri="{28A0092B-C50C-407E-A947-70E740481C1C}">
+                                      <a14:useLocalDpi xmlns:a14="http://schemas.microsoft.com/office/drawing/2010/main" val="0"/>
+                                    </a:ext>
+                                  </a:extLst>
+                                </a:blip>
+                                <a:srcRect l="11244" t="20584" r="32871" b="9430"/>
+                                <a:stretch/>
+                              </pic:blipFill>
+                              <pic:spPr bwMode="auto">
+                                <a:xfrm>
+                                  <a:off x="0" y="0"/>
+                                  <a:ext cx="4655174" cy="3277905"/>
+                                </a:xfrm>
+                                <a:prstGeom prst="rect">
+                                  <a:avLst/>
+                                </a:prstGeom>
+                                <a:ln>
+                                  <a:noFill/>
+                                </a:ln>
+                                <a:extLst>
+                                  <a:ext uri="{53640926-AAD7-44D8-BBD7-CCE9431645EC}">
+                                    <a14:shadowObscured xmlns:a14="http://schemas.microsoft.com/office/drawing/2010/main"/>
+                                  </a:ext>
+                                </a:extLst>
+                              </pic:spPr>
+                            </pic:pic>
+                          </a:graphicData>
+                        </a:graphic>
+                        <wp14:sizeRelH relativeFrom="page">
+                          <wp14:pctWidth>0</wp14:pctWidth>
+                        </wp14:sizeRelH>
+                        <wp14:sizeRelV relativeFrom="page">
+                          <wp14:pctHeight>0</wp14:pctHeight>
+                        </wp14:sizeRelV>
+                      </wp:anchor>
+                    </w:drawing>
+                  </w:r>
+                </w:p>
+                <w:p>
+                  <w:pPr>
+                    <w:rPr>
+                      <w:noProof/>
+                      <w:lang w:val="en-US"/>
+                    </w:rPr>
+                  </w:pPr>
+                </w:p>
+                <w:p>
+                  <w:pPr>
+                    <w:rPr>
+                      <w:noProof/>
+                      <w:lang w:val="en-US"/>
+                    </w:rPr>
+                  </w:pPr>
+                </w:p>
+                <w:p>
+                  <w:pPr>
+                    <w:rPr>
+                      <w:noProof/>
+                      <w:lang w:val="en-US"/>
+                    </w:rPr>
+                  </w:pPr>
+                </w:p>
+                <w:p>
+                  <w:pPr>
+                    <w:rPr>
+                      <w:noProof/>
+                      <w:lang w:val="en-US"/>
+                    </w:rPr>
+                  </w:pPr>
+                </w:p>
+                <w:p>
+                  <w:pPr>
+                    <w:rPr>
+                      <w:noProof/>
+                      <w:lang w:val="en-US"/>
+                    </w:rPr>
+                  </w:pPr>
+                </w:p>
+                <w:p>
+                  <w:pPr>
+                    <w:rPr>
+                      <w:noProof/>
+                      <w:lang w:val="en-US"/>
+                    </w:rPr>
+                  </w:pPr>
+                </w:p>
+                <w:p>
+                  <w:pPr>
+                    <w:rPr>
+                      <w:noProof/>
+                      <w:lang w:val="en-US"/>
+                    </w:rPr>
+                  </w:pPr>
+                </w:p>
+                <w:p>
+                  <w:pPr>
+                    <w:rPr>
+                      <w:noProof/>
+                      <w:lang w:val="en-US"/>
+                    </w:rPr>
+                  </w:pPr>
+                </w:p>
+                <w:p>
+                  <w:pPr>
+                    <w:rPr>
+                      <w:noProof/>
+                      <w:lang w:val="en-US"/>
+                    </w:rPr>
+                  </w:pPr>
+                </w:p>
+                <w:p>
+                  <w:pPr>
+                    <w:rPr>
+                      <w:noProof/>
+                      <w:lang w:val="en-US"/>
+                    </w:rPr>
+                  </w:pPr>
+                </w:p>
+                <w:p>
+                  <w:pPr>
+                    <w:rPr>
+                      <w:noProof/>
+                      <w:lang w:val="en-US"/>
+                    </w:rPr>
+                  </w:pPr>
+                </w:p>
+                <w:p>
+                  <w:pPr>
+                    <w:rPr>
+                      <w:noProof/>
+                      <w:lang w:val="en-US"/>
+                    </w:rPr>
+                  </w:pPr>
+                </w:p>
+                <w:p>
+                  <w:pPr>
+                    <w:rPr>
+                      <w:noProof/>
+                      <w:lang w:val="en-US"/>
+                    </w:rPr>
+                  </w:pPr>
+                </w:p>
+                <w:p>
+                  <w:pPr>
+                    <w:rPr>
+                      <w:noProof/>
+                      <w:lang w:val="en-US"/>
+                    </w:rPr>
+                  </w:pPr>
+                </w:p>
+                <w:p>
+                  <w:pPr>
+                    <w:rPr>
+                      <w:noProof/>
+                      <w:lang w:val="en-US"/>
+                    </w:rPr>
+                  </w:pPr>
+                </w:p>
+                <w:p>
+                  <w:pPr>
+                    <w:rPr>
+                      <w:noProof/>
+                      <w:lang w:val="en-US"/>
+                    </w:rPr>
+                  </w:pPr>
+                </w:p>
+                <w:p>
+                  <w:pPr>
+                    <w:rPr>
+                      <w:noProof/>
+                      <w:lang w:val="en-US"/>
+                    </w:rPr>
+                  </w:pPr>
+                </w:p>
+                <w:p>
+                  <w:pPr>
+                    <w:rPr>
+                      <w:noProof/>
+                      <w:lang w:val="en-US"/>
+                    </w:rPr>
+                  </w:pPr>
+                </w:p>
+                <w:p>
+                  <w:pPr>
+                    <w:rPr>
+                      <w:noProof/>
+                      <w:lang w:val="en-US"/>
+                    </w:rPr>
+                  </w:pPr>
+                </w:p>
+                <w:p>
+                  <w:pPr>
+                    <w:rPr>
+                      <w:noProof/>
+                      <w:lang w:val="en-US"/>
+                    </w:rPr>
+                  </w:pPr>
+                </w:p>
+                <w:p/>
+                <w:p>
+                  <w:r>
+                    <w:rPr>
+                      <w:noProof/>
+                      <w:lang w:val="en-US"/>
+                    </w:rPr>
+                    <w:drawing>
+                      <wp:anchor distT="0" distB="0" distL="114300" distR="114300" simplePos="0" relativeHeight="251669504" behindDoc="0" locked="0" layoutInCell="1" allowOverlap="1" wp14:anchorId="0BD91397" wp14:editId="21D149F2">
+                        <wp:simplePos x="0" y="0"/>
+                        <wp:positionH relativeFrom="column">
+                          <wp:posOffset>514985</wp:posOffset>
+                        </wp:positionH>
+                        <wp:positionV relativeFrom="paragraph">
+                          <wp:posOffset>124460</wp:posOffset>
+                        </wp:positionV>
+                        <wp:extent cx="4612005" cy="782409"/>
+                        <wp:effectExtent l="0" t="0" r="0" b="0"/>
+                        <wp:wrapNone/>
+                        <wp:docPr id="27" name="Picture 27"/>
+                        <wp:cNvGraphicFramePr>
+                          <a:graphicFrameLocks xmlns:a="http://schemas.openxmlformats.org/drawingml/2006/main" noChangeAspect="1"/>
+                        </wp:cNvGraphicFramePr>
+                        <a:graphic xmlns:a="http://schemas.openxmlformats.org/drawingml/2006/main">
+                          <a:graphicData uri="http://schemas.openxmlformats.org/drawingml/2006/picture">
+                            <pic:pic xmlns:pic="http://schemas.openxmlformats.org/drawingml/2006/picture">
+                              <pic:nvPicPr>
+                                <pic:cNvPr id="17" name="Screenshot (481).png"/>
+                                <pic:cNvPicPr/>
+                              </pic:nvPicPr>
+                              <pic:blipFill rotWithShape="1">
+                                <a:blip r:embed="rId16">
+                                  <a:extLst>
+                                    <a:ext uri="{28A0092B-C50C-407E-A947-70E740481C1C}">
+                                      <a14:useLocalDpi xmlns:a14="http://schemas.microsoft.com/office/drawing/2010/main" val="0"/>
+                                    </a:ext>
+                                  </a:extLst>
+                                </a:blip>
+                                <a:srcRect l="11409" t="67340" r="33036" b="15899"/>
+                                <a:stretch/>
+                              </pic:blipFill>
+                              <pic:spPr bwMode="auto">
+                                <a:xfrm>
+                                  <a:off x="0" y="0"/>
+                                  <a:ext cx="4612005" cy="782409"/>
+                                </a:xfrm>
+                                <a:prstGeom prst="rect">
+                                  <a:avLst/>
+                                </a:prstGeom>
+                                <a:ln>
+                                  <a:noFill/>
+                                </a:ln>
+                                <a:extLst>
+                                  <a:ext uri="{53640926-AAD7-44D8-BBD7-CCE9431645EC}">
+                                    <a14:shadowObscured xmlns:a14="http://schemas.microsoft.com/office/drawing/2010/main"/>
+                                  </a:ext>
+                                </a:extLst>
+                              </pic:spPr>
+                            </pic:pic>
+                          </a:graphicData>
+                        </a:graphic>
+                        <wp14:sizeRelH relativeFrom="page">
+                          <wp14:pctWidth>0</wp14:pctWidth>
+                        </wp14:sizeRelH>
+                        <wp14:sizeRelV relativeFrom="page">
+                          <wp14:pctHeight>0</wp14:pctHeight>
+                        </wp14:sizeRelV>
+                      </wp:anchor>
+                    </w:drawing>
+                  </w:r>
+                </w:p>
+                <w:p/>
+                <w:p/>
+                <w:p/>
+                <w:p/>
+                <w:p/>
+                <w:p/>
+                <w:p/>
+                <w:p/>
+                <w:p/>
+                <w:p/>
+                <w:p>
+                  <w:pPr>
+                    <w:pStyle w:val="Caption"/>
+                    <w:jc w:val="center"/>
+                    <w:rPr>
+                      <w:lang w:val="en-US"/>
+                    </w:rPr>
+                  </w:pPr>
+                  <w:r>
+                    <w:t xml:space="preserve">Gambar </w:t>
+                  </w:r>
+                  <w:r>
+                    <w:fldChar w:fldCharType="begin"/>
+                  </w:r>
+                  <w:r>
+                    <w:instrText xml:space="preserve"> STYLEREF 1 \s </w:instrText>
+                  </w:r>
+                  <w:r>
+                    <w:fldChar w:fldCharType="separate"/>
+                  </w:r>
+                  <w:r>
+                    <w:rPr>
+                      <w:noProof/>
+                    </w:rPr>
+                    <w:t>3</w:t>
+                  </w:r>
+                  <w:r>
+                    <w:rPr>
+                      <w:noProof/>
+                    </w:rPr>
+                    <w:fldChar w:fldCharType="end"/>
+                  </w:r>
+                  <w:r>
+                    <w:noBreakHyphen/>
+                  </w:r>
+                  <w:r>
+                    <w:fldChar w:fldCharType="begin"/>
+                  </w:r>
+                  <w:r>
+                    <w:instrText xml:space="preserve"> SEQ Gambar \* ARABIC \s 1 </w:instrText>
+                  </w:r>
+                  <w:r>
+                    <w:fldChar w:fldCharType="separate"/>
+                  </w:r>
+                  <w:r>
+                    <w:rPr>
+                      <w:noProof/>
+                    </w:rPr>
+                    <w:t>4</w:t>
+                  </w:r>
+                  <w:r>
+                    <w:rPr>
+                      <w:noProof/>
+                    </w:rPr>
+                    <w:fldChar w:fldCharType="end"/>
+                  </w:r>
+                  <w:r>
+                    <w:rPr>
+                      <w:lang w:val="id-ID"/>
+                    </w:rPr>
+                    <w:t xml:space="preserve"> </w:t>
+                  </w:r>
+                  <w:r>
+                    <w:t xml:space="preserve">Activity Diagram Use Case </w:t>
+                  </w:r>
+                  <w:r>
+                    <w:rPr>
+                      <w:lang w:val="en-US"/>
+                    </w:rPr>
+                    <w:t>Forum Diskusi</w:t>
+                  </w:r>
+                </w:p>
+              </w:tc>
+            </w:tr>
+          </w:tbl>
+          <w:p/>
         </w:tc>
       </w:tr>
       <w:tr>
         <w:tc>
           <w:tcPr>
-            <w:tcW w:w="9288" w:type="dxa"/>
-          </w:tcPr>
-          <w:p>
-            <w:pPr>
-              <w:keepNext/>
-              <w:jc w:val="center"/>
-            </w:pPr>
-          </w:p>
-          <w:p>
-            <w:pPr>
-              <w:pStyle w:val="Caption"/>
-              <w:jc w:val="center"/>
-              <w:rPr>
-                <w:i/>
-                <w:lang w:val="id-ID"/>
-              </w:rPr>
-            </w:pPr>
-            <w:bookmarkStart w:id="76" w:name="_Toc9243084"/>
-            <w:r>
-              <w:t xml:space="preserve">Gambar </w:t>
-            </w:r>
-            <w:r>
-              <w:fldChar w:fldCharType="begin"/>
-            </w:r>
-            <w:r>
-              <w:instrText xml:space="preserve"> STYLEREF 1 \s </w:instrText>
-            </w:r>
-            <w:r>
-              <w:fldChar w:fldCharType="separate"/>
-            </w:r>
-            <w:r>
-              <w:rPr>
-                <w:noProof/>
-              </w:rPr>
-              <w:t>3</w:t>
-            </w:r>
-            <w:r>
-              <w:rPr>
-                <w:noProof/>
-              </w:rPr>
-              <w:fldChar w:fldCharType="end"/>
-            </w:r>
-            <w:r>
-              <w:noBreakHyphen/>
-            </w:r>
-            <w:r>
-              <w:fldChar w:fldCharType="begin"/>
-            </w:r>
-            <w:r>
-              <w:instrText xml:space="preserve"> SEQ Gambar \* ARABIC \s 1 </w:instrText>
-            </w:r>
-            <w:r>
-              <w:fldChar w:fldCharType="separate"/>
-            </w:r>
-            <w:r>
-              <w:rPr>
-                <w:noProof/>
-              </w:rPr>
-              <w:t>4</w:t>
-            </w:r>
-            <w:r>
-              <w:rPr>
-                <w:noProof/>
-              </w:rPr>
-              <w:fldChar w:fldCharType="end"/>
-            </w:r>
-            <w:r>
-              <w:rPr>
-                <w:lang w:val="id-ID"/>
-              </w:rPr>
-              <w:t xml:space="preserve"> </w:t>
-            </w:r>
-            <w:r>
-              <w:t xml:space="preserve">Activity Diagram Use Case </w:t>
-            </w:r>
-            <w:r>
-              <w:rPr>
-                <w:lang w:val="id-ID"/>
-              </w:rPr>
-              <w:t>Mengisi Bensin</w:t>
-            </w:r>
+            <w:tcW w:w="9062" w:type="dxa"/>
+          </w:tcPr>
+          <w:p>
+            <w:bookmarkStart w:id="76" w:name="_GoBack"/>
             <w:bookmarkEnd w:id="76"/>
           </w:p>
         </w:tc>
@@ -26136,6 +26869,7 @@
                 <w:noProof/>
                 <w:lang w:val="en-US"/>
               </w:rPr>
+              <w:lastRenderedPageBreak/>
               <w:drawing>
                 <wp:inline distT="0" distB="0" distL="0" distR="0">
                   <wp:extent cx="3096057" cy="4210638"/>
@@ -26152,7 +26886,7 @@
                           <pic:cNvPicPr/>
                         </pic:nvPicPr>
                         <pic:blipFill>
-                          <a:blip r:embed="rId13">
+                          <a:blip r:embed="rId17">
                             <a:extLst>
                               <a:ext uri="{28A0092B-C50C-407E-A947-70E740481C1C}">
                                 <a14:useLocalDpi xmlns:a14="http://schemas.microsoft.com/office/drawing/2010/main" val="0"/>
@@ -26269,7 +27003,6 @@
       </w:pPr>
       <w:bookmarkStart w:id="84" w:name="_Toc9243121"/>
       <w:r>
-        <w:lastRenderedPageBreak/>
         <w:t xml:space="preserve">Spesifikasi Use Case </w:t>
       </w:r>
       <w:r>
@@ -26979,6 +27712,7 @@
               <w:rPr>
                 <w:b/>
               </w:rPr>
+              <w:lastRenderedPageBreak/>
               <w:t>Line</w:t>
             </w:r>
           </w:p>
@@ -27375,7 +28109,6 @@
                 <w:noProof/>
                 <w:lang w:val="en-US"/>
               </w:rPr>
-              <w:lastRenderedPageBreak/>
               <w:drawing>
                 <wp:inline distT="0" distB="0" distL="0" distR="0">
                   <wp:extent cx="5760720" cy="4213225"/>
@@ -27392,7 +28125,7 @@
                           <pic:cNvPicPr/>
                         </pic:nvPicPr>
                         <pic:blipFill>
-                          <a:blip r:embed="rId14">
+                          <a:blip r:embed="rId18">
                             <a:extLst>
                               <a:ext uri="{28A0092B-C50C-407E-A947-70E740481C1C}">
                                 <a14:useLocalDpi xmlns:a14="http://schemas.microsoft.com/office/drawing/2010/main" val="0"/>
@@ -27950,6 +28683,7 @@
           </w:tcPr>
           <w:p>
             <w:r>
+              <w:lastRenderedPageBreak/>
               <w:t>2.</w:t>
             </w:r>
           </w:p>
@@ -29701,6 +30435,7 @@
       </w:pPr>
       <w:bookmarkStart w:id="105" w:name="_Toc9243076"/>
       <w:r>
+        <w:lastRenderedPageBreak/>
         <w:t xml:space="preserve">Tabel </w:t>
       </w:r>
       <w:r>
@@ -29804,7 +30539,7 @@
                           <pic:cNvPicPr/>
                         </pic:nvPicPr>
                         <pic:blipFill rotWithShape="1">
-                          <a:blip r:embed="rId15">
+                          <a:blip r:embed="rId13">
                             <a:extLst>
                               <a:ext uri="{28A0092B-C50C-407E-A947-70E740481C1C}">
                                 <a14:useLocalDpi xmlns:a14="http://schemas.microsoft.com/office/drawing/2010/main" val="0"/>
@@ -30010,7 +30745,7 @@
                           <pic:cNvPicPr/>
                         </pic:nvPicPr>
                         <pic:blipFill rotWithShape="1">
-                          <a:blip r:embed="rId16">
+                          <a:blip r:embed="rId14">
                             <a:extLst>
                               <a:ext uri="{28A0092B-C50C-407E-A947-70E740481C1C}">
                                 <a14:useLocalDpi xmlns:a14="http://schemas.microsoft.com/office/drawing/2010/main" val="0"/>
@@ -30208,7 +30943,7 @@
                           <pic:cNvPicPr/>
                         </pic:nvPicPr>
                         <pic:blipFill rotWithShape="1">
-                          <a:blip r:embed="rId17">
+                          <a:blip r:embed="rId15">
                             <a:extLst>
                               <a:ext uri="{28A0092B-C50C-407E-A947-70E740481C1C}">
                                 <a14:useLocalDpi xmlns:a14="http://schemas.microsoft.com/office/drawing/2010/main" val="0"/>
@@ -30439,7 +31174,7 @@
                           <pic:cNvPicPr/>
                         </pic:nvPicPr>
                         <pic:blipFill rotWithShape="1">
-                          <a:blip r:embed="rId18">
+                          <a:blip r:embed="rId16">
                             <a:extLst>
                               <a:ext uri="{28A0092B-C50C-407E-A947-70E740481C1C}">
                                 <a14:useLocalDpi xmlns:a14="http://schemas.microsoft.com/office/drawing/2010/main" val="0"/>
@@ -34838,7 +35573,7 @@
               </wp:anchor>
             </w:drawing>
           </mc:Choice>
-          <mc:Fallback xmlns:w16se="http://schemas.microsoft.com/office/word/2015/wordml/symex" xmlns:w16cid="http://schemas.microsoft.com/office/word/2016/wordml/cid" xmlns:am3d="http://schemas.microsoft.com/office/drawing/2017/model3d" xmlns:aink="http://schemas.microsoft.com/office/drawing/2016/ink" xmlns:cx8="http://schemas.microsoft.com/office/drawing/2016/5/14/chartex" xmlns:cx7="http://schemas.microsoft.com/office/drawing/2016/5/13/chartex" xmlns:cx6="http://schemas.microsoft.com/office/drawing/2016/5/12/chartex" xmlns:cx5="http://schemas.microsoft.com/office/drawing/2016/5/11/chartex" xmlns:cx4="http://schemas.microsoft.com/office/drawing/2016/5/10/chartex" xmlns:cx3="http://schemas.microsoft.com/office/drawing/2016/5/9/chartex" xmlns:cx2="http://schemas.microsoft.com/office/drawing/2015/10/21/chartex" xmlns:cx1="http://schemas.microsoft.com/office/drawing/2015/9/8/chartex" xmlns:cx="http://schemas.microsoft.com/office/drawing/2014/chartex">
+          <mc:Fallback xmlns:cx="http://schemas.microsoft.com/office/drawing/2014/chartex" xmlns:cx1="http://schemas.microsoft.com/office/drawing/2015/9/8/chartex" xmlns:cx2="http://schemas.microsoft.com/office/drawing/2015/10/21/chartex" xmlns:cx3="http://schemas.microsoft.com/office/drawing/2016/5/9/chartex" xmlns:cx4="http://schemas.microsoft.com/office/drawing/2016/5/10/chartex" xmlns:cx5="http://schemas.microsoft.com/office/drawing/2016/5/11/chartex" xmlns:cx6="http://schemas.microsoft.com/office/drawing/2016/5/12/chartex" xmlns:cx7="http://schemas.microsoft.com/office/drawing/2016/5/13/chartex" xmlns:cx8="http://schemas.microsoft.com/office/drawing/2016/5/14/chartex" xmlns:aink="http://schemas.microsoft.com/office/drawing/2016/ink" xmlns:am3d="http://schemas.microsoft.com/office/drawing/2017/model3d" xmlns:w16cid="http://schemas.microsoft.com/office/word/2016/wordml/cid" xmlns:w16se="http://schemas.microsoft.com/office/word/2015/wordml/symex">
             <w:pict>
               <v:shape id="Text Box 9" o:spid="_x0000_s1027" type="#_x0000_t202" style="position:absolute;left:0;text-align:left;margin-left:-.15pt;margin-top:359.3pt;width:453.45pt;height:10.35pt;z-index:251659264;visibility:visible;mso-wrap-style:square;mso-width-percent:0;mso-height-percent:0;mso-wrap-distance-left:9pt;mso-wrap-distance-top:0;mso-wrap-distance-right:9pt;mso-wrap-distance-bottom:0;mso-position-horizontal:absolute;mso-position-horizontal-relative:text;mso-position-vertical:absolute;mso-position-vertical-relative:text;mso-width-percent:0;mso-height-percent:0;mso-width-relative:page;mso-height-relative:page;v-text-anchor:top" o:gfxdata="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" stroked="f">
                 <v:textbox style="mso-fit-shape-to-text:t" inset="0,0,0,0">
@@ -37992,10 +38727,7 @@
           </w:tcPr>
           <w:p>
             <w:r>
-              <w:t>Fungsi untuk menambah topic</w:t>
-            </w:r>
-            <w:r>
-              <w:t xml:space="preserve"> didalam forum</w:t>
+              <w:t>Fungsi untuk menambah topic didalam forum</w:t>
             </w:r>
           </w:p>
         </w:tc>
@@ -39068,8 +39800,6 @@
               </w:rPr>
               <w:t>39</w:t>
             </w:r>
-            <w:bookmarkStart w:id="131" w:name="_GoBack"/>
-            <w:bookmarkEnd w:id="131"/>
           </w:p>
         </w:tc>
         <w:tc>
@@ -39099,8 +39829,8 @@
           <w:lang w:val="id-ID"/>
         </w:rPr>
       </w:pPr>
-      <w:bookmarkStart w:id="132" w:name="_Toc505173945"/>
-      <w:bookmarkStart w:id="133" w:name="_Toc9243141"/>
+      <w:bookmarkStart w:id="131" w:name="_Toc505173945"/>
+      <w:bookmarkStart w:id="132" w:name="_Toc9243141"/>
       <w:r>
         <w:rPr>
           <w:lang w:val="id-ID"/>
@@ -39116,8 +39846,8 @@
         </w:rPr>
         <w:t>Fungsional</w:t>
       </w:r>
+      <w:bookmarkEnd w:id="131"/>
       <w:bookmarkEnd w:id="132"/>
-      <w:bookmarkEnd w:id="133"/>
     </w:p>
     <w:p>
       <w:pPr>
@@ -39588,7 +40318,7 @@
               <w:sz w:val="22"/>
               <w:szCs w:val="22"/>
             </w:rPr>
-            <w:t>38</w:t>
+            <w:t>21</w:t>
           </w:r>
           <w:r>
             <w:rPr>
@@ -39650,7 +40380,7 @@
               <w:sz w:val="22"/>
               <w:szCs w:val="22"/>
             </w:rPr>
-            <w:t>38</w:t>
+            <w:t>39</w:t>
           </w:r>
           <w:r>
             <w:rPr>
@@ -44931,7 +45661,7 @@
 </file>
 
 <file path=customXml/itemProps1.xml><?xml version="1.0" encoding="utf-8"?>
-<ds:datastoreItem xmlns:ds="http://schemas.openxmlformats.org/officeDocument/2006/customXml" ds:itemID="{6AA83D85-9723-4351-BAFC-115C1C856C0C}">
+<ds:datastoreItem xmlns:ds="http://schemas.openxmlformats.org/officeDocument/2006/customXml" ds:itemID="{918FE129-F9A9-4BB5-952D-42B5678C0F5A}">
   <ds:schemaRefs>
     <ds:schemaRef ds:uri="http://schemas.openxmlformats.org/officeDocument/2006/bibliography"/>
   </ds:schemaRefs>
